--- a/Documentatie.docx
+++ b/Documentatie.docx
@@ -33,6 +33,7 @@
     <w:p>
       <w:pPr>
         <w:numPr>
+          <w:ilvl w:val="0"/>
           <w:numId w:val="0"/>
         </w:numPr>
         <w:rPr>
@@ -411,6 +412,26 @@
         <w:keepNext w:val="0"/>
         <w:keepLines w:val="0"/>
         <w:widowControl/>
+        <w:numPr>
+          <w:numId w:val="0"/>
+        </w:numPr>
+        <w:suppressLineNumbers w:val="0"/>
+        <w:spacing w:before="0" w:beforeAutospacing="0" w:after="0" w:afterAutospacing="0"/>
+        <w:ind w:left="200" w:leftChars="0" w:right="0" w:rightChars="0"/>
+        <w:rPr>
+          <w:rFonts w:hint="default" w:ascii="Times New Roman" w:hAnsi="Times New Roman" w:cs="Times New Roman"/>
+          <w:b/>
+          <w:bCs/>
+          <w:lang w:val="en-US"/>
+        </w:rPr>
+      </w:pPr>
+    </w:p>
+    <w:p>
+      <w:pPr>
+        <w:pStyle w:val="11"/>
+        <w:keepNext w:val="0"/>
+        <w:keepLines w:val="0"/>
+        <w:widowControl/>
         <w:suppressLineNumbers w:val="0"/>
         <w:spacing w:before="0" w:beforeAutospacing="0" w:after="0" w:afterAutospacing="0"/>
         <w:ind w:left="0" w:right="0" w:firstLine="720" w:firstLineChars="0"/>
@@ -421,24 +442,6 @@
           <w:lang w:val="en-US" w:eastAsia="zh-CN" w:bidi="ar-SA"/>
         </w:rPr>
       </w:pPr>
-      <w:r>
-        <w:rPr>
-          <w:rFonts w:hint="default" w:ascii="Times New Roman" w:hAnsi="Times New Roman" w:cs="Times New Roman"/>
-          <w:b/>
-          <w:bCs/>
-          <w:lang w:val="en-US"/>
-        </w:rPr>
-        <w:br w:type="textWrapping"/>
-      </w:r>
-      <w:r>
-        <w:rPr>
-          <w:rFonts w:hint="default" w:ascii="Times New Roman" w:hAnsi="Times New Roman" w:cs="Times New Roman"/>
-          <w:b/>
-          <w:bCs/>
-          <w:lang w:val="en-US"/>
-        </w:rPr>
-        <w:tab/>
-      </w:r>
       <w:r>
         <w:rPr>
           <w:rFonts w:hint="default" w:ascii="Times New Roman" w:hAnsi="Times New Roman" w:cs="Times New Roman"/>
@@ -612,13 +615,7 @@
         <w:rPr>
           <w:rFonts w:hint="default" w:ascii="Times New Roman" w:hAnsi="Times New Roman" w:cs="Times New Roman"/>
         </w:rPr>
-        <w:t>Ai</w:t>
-      </w:r>
-      <w:r>
-        <w:rPr>
-          <w:rFonts w:hint="default" w:ascii="Times New Roman" w:hAnsi="Times New Roman" w:cs="Times New Roman"/>
-        </w:rPr>
-        <w:t>rcrack-ng este o suită de unelte pentru auditarea rețelelor wireless. Permite capturarea de pachete, efectuarea de atacuri de tip deauthentication și spargerea cheilor WEP/WPA prin metode de brute-force sau dictionary attack.</w:t>
+        <w:t>Aircrack-ng este o suită de unelte pentru auditarea rețelelor wireless. Permite capturarea de pachete, efectuarea de atacuri de tip deauthentication și spargerea cheilor WEP/WPA prin metode de brute-force sau dictionary attack.</w:t>
       </w:r>
       <w:r>
         <w:rPr>
@@ -884,6 +881,9 @@
         <w:suppressLineNumbers w:val="0"/>
         <w:spacing w:before="0" w:beforeAutospacing="0" w:after="0" w:afterAutospacing="0"/>
         <w:ind w:left="0" w:right="0" w:firstLine="720" w:firstLineChars="0"/>
+        <w:rPr>
+          <w:rFonts w:hint="default" w:ascii="Times New Roman" w:hAnsi="Times New Roman" w:cs="Times New Roman"/>
+        </w:rPr>
       </w:pPr>
       <w:r>
         <w:rPr>
@@ -914,6 +914,885 @@
         <w:widowControl/>
         <w:suppressLineNumbers w:val="0"/>
         <w:spacing w:before="0" w:beforeAutospacing="0" w:after="0" w:afterAutospacing="0"/>
+        <w:ind w:left="0" w:right="0" w:firstLine="0" w:firstLineChars="0"/>
+        <w:rPr>
+          <w:rFonts w:hint="default" w:ascii="Times New Roman" w:hAnsi="Times New Roman" w:cs="Times New Roman"/>
+        </w:rPr>
+      </w:pPr>
+      <w:r>
+        <w:rPr>
+          <w:rFonts w:hint="default" w:ascii="Times New Roman" w:hAnsi="Times New Roman" w:cs="Times New Roman"/>
+        </w:rPr>
+        <w:t>Avantaje:</w:t>
+      </w:r>
+    </w:p>
+    <w:p>
+      <w:pPr>
+        <w:pStyle w:val="11"/>
+        <w:keepNext w:val="0"/>
+        <w:keepLines w:val="0"/>
+        <w:widowControl/>
+        <w:suppressLineNumbers w:val="0"/>
+        <w:spacing w:before="0" w:beforeAutospacing="0" w:after="0" w:afterAutospacing="0"/>
+        <w:ind w:left="0" w:right="0" w:firstLine="720" w:firstLineChars="0"/>
+        <w:rPr>
+          <w:rFonts w:hint="default" w:ascii="Times New Roman" w:hAnsi="Times New Roman" w:cs="Times New Roman"/>
+        </w:rPr>
+      </w:pPr>
+      <w:r>
+        <w:rPr>
+          <w:rFonts w:hint="default" w:ascii="Times New Roman" w:hAnsi="Times New Roman" w:cs="Times New Roman"/>
+        </w:rPr>
+        <w:t>Analiză protocolară foarte detaliată.</w:t>
+      </w:r>
+    </w:p>
+    <w:p>
+      <w:pPr>
+        <w:pStyle w:val="11"/>
+        <w:keepNext w:val="0"/>
+        <w:keepLines w:val="0"/>
+        <w:widowControl/>
+        <w:suppressLineNumbers w:val="0"/>
+        <w:spacing w:before="0" w:beforeAutospacing="0" w:after="0" w:afterAutospacing="0"/>
+        <w:ind w:left="0" w:right="0" w:firstLine="720" w:firstLineChars="0"/>
+        <w:rPr>
+          <w:rFonts w:hint="default" w:ascii="Times New Roman" w:hAnsi="Times New Roman" w:cs="Times New Roman"/>
+        </w:rPr>
+      </w:pPr>
+      <w:r>
+        <w:rPr>
+          <w:rFonts w:hint="default" w:ascii="Times New Roman" w:hAnsi="Times New Roman" w:cs="Times New Roman"/>
+        </w:rPr>
+        <w:t>Interfață grafică intuitivă.</w:t>
+      </w:r>
+    </w:p>
+    <w:p>
+      <w:pPr>
+        <w:pStyle w:val="11"/>
+        <w:keepNext w:val="0"/>
+        <w:keepLines w:val="0"/>
+        <w:widowControl/>
+        <w:suppressLineNumbers w:val="0"/>
+        <w:spacing w:before="0" w:beforeAutospacing="0" w:after="0" w:afterAutospacing="0"/>
+        <w:ind w:left="0" w:right="0" w:firstLine="720" w:firstLineChars="0"/>
+        <w:rPr>
+          <w:rFonts w:hint="default" w:ascii="Times New Roman" w:hAnsi="Times New Roman" w:cs="Times New Roman"/>
+        </w:rPr>
+      </w:pPr>
+      <w:r>
+        <w:rPr>
+          <w:rFonts w:hint="default" w:ascii="Times New Roman" w:hAnsi="Times New Roman" w:cs="Times New Roman"/>
+        </w:rPr>
+        <w:t>Utilizare profesională în audituri și depanări de rețea.</w:t>
+      </w:r>
+    </w:p>
+    <w:p>
+      <w:pPr>
+        <w:pStyle w:val="11"/>
+        <w:keepNext w:val="0"/>
+        <w:keepLines w:val="0"/>
+        <w:widowControl/>
+        <w:suppressLineNumbers w:val="0"/>
+        <w:spacing w:before="0" w:beforeAutospacing="0" w:after="0" w:afterAutospacing="0"/>
+        <w:ind w:left="0" w:right="0" w:firstLine="0" w:firstLineChars="0"/>
+        <w:rPr>
+          <w:rFonts w:hint="default" w:ascii="Times New Roman" w:hAnsi="Times New Roman" w:cs="Times New Roman"/>
+        </w:rPr>
+      </w:pPr>
+    </w:p>
+    <w:p>
+      <w:pPr>
+        <w:pStyle w:val="11"/>
+        <w:keepNext w:val="0"/>
+        <w:keepLines w:val="0"/>
+        <w:widowControl/>
+        <w:suppressLineNumbers w:val="0"/>
+        <w:spacing w:before="0" w:beforeAutospacing="0" w:after="0" w:afterAutospacing="0"/>
+        <w:ind w:left="0" w:right="0" w:firstLine="0" w:firstLineChars="0"/>
+        <w:rPr>
+          <w:rFonts w:hint="default" w:ascii="Times New Roman" w:hAnsi="Times New Roman" w:cs="Times New Roman"/>
+        </w:rPr>
+      </w:pPr>
+      <w:r>
+        <w:rPr>
+          <w:rFonts w:hint="default" w:ascii="Times New Roman" w:hAnsi="Times New Roman" w:cs="Times New Roman"/>
+        </w:rPr>
+        <w:t>Dezavantaje:</w:t>
+      </w:r>
+    </w:p>
+    <w:p>
+      <w:pPr>
+        <w:pStyle w:val="11"/>
+        <w:keepNext w:val="0"/>
+        <w:keepLines w:val="0"/>
+        <w:widowControl/>
+        <w:suppressLineNumbers w:val="0"/>
+        <w:spacing w:before="0" w:beforeAutospacing="0" w:after="0" w:afterAutospacing="0"/>
+        <w:ind w:left="0" w:right="0" w:firstLine="720" w:firstLineChars="0"/>
+        <w:rPr>
+          <w:rFonts w:hint="default" w:ascii="Times New Roman" w:hAnsi="Times New Roman" w:cs="Times New Roman"/>
+        </w:rPr>
+      </w:pPr>
+      <w:r>
+        <w:rPr>
+          <w:rFonts w:hint="default" w:ascii="Times New Roman" w:hAnsi="Times New Roman" w:cs="Times New Roman"/>
+        </w:rPr>
+        <w:t>Nu include funcții de atac, doar analiză pasivă.</w:t>
+      </w:r>
+    </w:p>
+    <w:p>
+      <w:pPr>
+        <w:pStyle w:val="11"/>
+        <w:keepNext w:val="0"/>
+        <w:keepLines w:val="0"/>
+        <w:widowControl/>
+        <w:suppressLineNumbers w:val="0"/>
+        <w:spacing w:before="0" w:beforeAutospacing="0" w:after="0" w:afterAutospacing="0"/>
+        <w:ind w:left="0" w:right="0" w:firstLine="720" w:firstLineChars="0"/>
+        <w:rPr>
+          <w:rFonts w:hint="default" w:ascii="Times New Roman" w:hAnsi="Times New Roman" w:cs="Times New Roman"/>
+        </w:rPr>
+      </w:pPr>
+      <w:r>
+        <w:rPr>
+          <w:rFonts w:hint="default" w:ascii="Times New Roman" w:hAnsi="Times New Roman" w:cs="Times New Roman"/>
+        </w:rPr>
+        <w:t>Nu este adaptat pentru rularea pe dispozitive embedded.</w:t>
+      </w:r>
+    </w:p>
+    <w:p>
+      <w:pPr>
+        <w:pStyle w:val="11"/>
+        <w:keepNext w:val="0"/>
+        <w:keepLines w:val="0"/>
+        <w:widowControl/>
+        <w:suppressLineNumbers w:val="0"/>
+        <w:spacing w:before="0" w:beforeAutospacing="0" w:after="0" w:afterAutospacing="0"/>
+        <w:ind w:left="0" w:right="0" w:firstLine="720" w:firstLineChars="0"/>
+        <w:rPr>
+          <w:rFonts w:hint="default" w:ascii="Times New Roman" w:hAnsi="Times New Roman" w:cs="Times New Roman"/>
+        </w:rPr>
+      </w:pPr>
+      <w:r>
+        <w:rPr>
+          <w:rFonts w:hint="default" w:ascii="Times New Roman" w:hAnsi="Times New Roman" w:cs="Times New Roman"/>
+        </w:rPr>
+        <w:t>Poate fi dificil de utilizat pentru începători.</w:t>
+      </w:r>
+    </w:p>
+    <w:p>
+      <w:pPr>
+        <w:pStyle w:val="11"/>
+        <w:keepNext w:val="0"/>
+        <w:keepLines w:val="0"/>
+        <w:widowControl/>
+        <w:suppressLineNumbers w:val="0"/>
+        <w:spacing w:before="0" w:beforeAutospacing="0" w:after="0" w:afterAutospacing="0"/>
+        <w:ind w:left="0" w:right="0" w:firstLine="0" w:firstLineChars="0"/>
+        <w:rPr>
+          <w:rFonts w:hint="default" w:ascii="Times New Roman" w:hAnsi="Times New Roman" w:cs="Times New Roman"/>
+        </w:rPr>
+      </w:pPr>
+    </w:p>
+    <w:p>
+      <w:pPr>
+        <w:pStyle w:val="11"/>
+        <w:keepNext w:val="0"/>
+        <w:keepLines w:val="0"/>
+        <w:widowControl/>
+        <w:suppressLineNumbers w:val="0"/>
+        <w:spacing w:before="0" w:beforeAutospacing="0" w:after="0" w:afterAutospacing="0"/>
+        <w:ind w:left="0" w:right="0" w:firstLine="0" w:firstLineChars="0"/>
+        <w:rPr>
+          <w:rFonts w:hint="default" w:ascii="Times New Roman" w:hAnsi="Times New Roman" w:cs="Times New Roman"/>
+        </w:rPr>
+      </w:pPr>
+    </w:p>
+    <w:p>
+      <w:pPr>
+        <w:pStyle w:val="11"/>
+        <w:keepNext w:val="0"/>
+        <w:keepLines w:val="0"/>
+        <w:widowControl/>
+        <w:suppressLineNumbers w:val="0"/>
+        <w:spacing w:before="0" w:beforeAutospacing="0" w:after="0" w:afterAutospacing="0"/>
+        <w:ind w:left="0" w:right="0" w:firstLine="0" w:firstLineChars="0"/>
+        <w:rPr>
+          <w:rFonts w:hint="default" w:ascii="Times New Roman" w:hAnsi="Times New Roman" w:cs="Times New Roman"/>
+          <w:lang w:val="en-US"/>
+        </w:rPr>
+      </w:pPr>
+      <w:r>
+        <w:rPr>
+          <w:rFonts w:hint="default" w:ascii="Times New Roman" w:hAnsi="Times New Roman" w:cs="Times New Roman"/>
+          <w:b/>
+          <w:bCs/>
+        </w:rPr>
+        <w:t>Wifite</w:t>
+      </w:r>
+    </w:p>
+    <w:p>
+      <w:pPr>
+        <w:pStyle w:val="11"/>
+        <w:keepNext w:val="0"/>
+        <w:keepLines w:val="0"/>
+        <w:widowControl/>
+        <w:suppressLineNumbers w:val="0"/>
+        <w:spacing w:before="0" w:beforeAutospacing="0" w:after="0" w:afterAutospacing="0"/>
+        <w:ind w:left="0" w:right="0" w:firstLine="0" w:firstLineChars="0"/>
+        <w:rPr>
+          <w:rFonts w:hint="default" w:ascii="Times New Roman" w:hAnsi="Times New Roman" w:cs="Times New Roman"/>
+        </w:rPr>
+      </w:pPr>
+    </w:p>
+    <w:p>
+      <w:pPr>
+        <w:pStyle w:val="11"/>
+        <w:keepNext w:val="0"/>
+        <w:keepLines w:val="0"/>
+        <w:widowControl/>
+        <w:suppressLineNumbers w:val="0"/>
+        <w:spacing w:before="0" w:beforeAutospacing="0" w:after="0" w:afterAutospacing="0"/>
+        <w:ind w:left="0" w:right="0" w:firstLine="720" w:firstLineChars="0"/>
+        <w:rPr>
+          <w:rFonts w:hint="default" w:ascii="Times New Roman" w:hAnsi="Times New Roman" w:cs="Times New Roman"/>
+        </w:rPr>
+      </w:pPr>
+      <w:r>
+        <w:rPr>
+          <w:rFonts w:hint="default" w:ascii="Times New Roman" w:hAnsi="Times New Roman" w:cs="Times New Roman"/>
+        </w:rPr>
+        <w:t>Wifite este o unealtă automatizată care combină mai multe instrumente (Aircrack-ng, Reaver, Bully) și permite lansarea rapidă de atacuri asupra rețelelor Wi-Fi din apropiere.</w:t>
+      </w:r>
+      <w:r>
+        <w:rPr>
+          <w:rFonts w:hint="default" w:ascii="Times New Roman" w:hAnsi="Times New Roman" w:cs="Times New Roman"/>
+          <w:lang w:val="en-US" w:eastAsia="zh-CN"/>
+        </w:rPr>
+        <w:t>[7]</w:t>
+      </w:r>
+    </w:p>
+    <w:p>
+      <w:pPr>
+        <w:pStyle w:val="11"/>
+        <w:keepNext w:val="0"/>
+        <w:keepLines w:val="0"/>
+        <w:widowControl/>
+        <w:suppressLineNumbers w:val="0"/>
+        <w:spacing w:before="0" w:beforeAutospacing="0" w:after="0" w:afterAutospacing="0"/>
+        <w:ind w:left="0" w:right="0" w:firstLine="0" w:firstLineChars="0"/>
+        <w:rPr>
+          <w:rFonts w:hint="default" w:ascii="Times New Roman" w:hAnsi="Times New Roman" w:cs="Times New Roman"/>
+        </w:rPr>
+      </w:pPr>
+    </w:p>
+    <w:p>
+      <w:pPr>
+        <w:pStyle w:val="11"/>
+        <w:keepNext w:val="0"/>
+        <w:keepLines w:val="0"/>
+        <w:widowControl/>
+        <w:suppressLineNumbers w:val="0"/>
+        <w:spacing w:before="0" w:beforeAutospacing="0" w:after="0" w:afterAutospacing="0"/>
+        <w:ind w:left="0" w:right="0" w:firstLine="0" w:firstLineChars="0"/>
+        <w:rPr>
+          <w:rFonts w:hint="default" w:ascii="Times New Roman" w:hAnsi="Times New Roman" w:cs="Times New Roman"/>
+        </w:rPr>
+      </w:pPr>
+      <w:r>
+        <w:rPr>
+          <w:rFonts w:hint="default" w:ascii="Times New Roman" w:hAnsi="Times New Roman" w:cs="Times New Roman"/>
+        </w:rPr>
+        <w:t>Avantaje:</w:t>
+      </w:r>
+    </w:p>
+    <w:p>
+      <w:pPr>
+        <w:pStyle w:val="11"/>
+        <w:keepNext w:val="0"/>
+        <w:keepLines w:val="0"/>
+        <w:widowControl/>
+        <w:suppressLineNumbers w:val="0"/>
+        <w:spacing w:before="0" w:beforeAutospacing="0" w:after="0" w:afterAutospacing="0"/>
+        <w:ind w:left="0" w:right="0" w:firstLine="720" w:firstLineChars="0"/>
+        <w:rPr>
+          <w:rFonts w:hint="default" w:ascii="Times New Roman" w:hAnsi="Times New Roman" w:cs="Times New Roman"/>
+        </w:rPr>
+      </w:pPr>
+      <w:r>
+        <w:rPr>
+          <w:rFonts w:hint="default" w:ascii="Times New Roman" w:hAnsi="Times New Roman" w:cs="Times New Roman"/>
+        </w:rPr>
+        <w:t>Automatizează întregul proces de testare.</w:t>
+      </w:r>
+    </w:p>
+    <w:p>
+      <w:pPr>
+        <w:pStyle w:val="11"/>
+        <w:keepNext w:val="0"/>
+        <w:keepLines w:val="0"/>
+        <w:widowControl/>
+        <w:suppressLineNumbers w:val="0"/>
+        <w:spacing w:before="0" w:beforeAutospacing="0" w:after="0" w:afterAutospacing="0"/>
+        <w:ind w:left="0" w:right="0" w:firstLine="720" w:firstLineChars="0"/>
+        <w:rPr>
+          <w:rFonts w:hint="default" w:ascii="Times New Roman" w:hAnsi="Times New Roman" w:cs="Times New Roman"/>
+        </w:rPr>
+      </w:pPr>
+      <w:r>
+        <w:rPr>
+          <w:rFonts w:hint="default" w:ascii="Times New Roman" w:hAnsi="Times New Roman" w:cs="Times New Roman"/>
+        </w:rPr>
+        <w:t>Ideal pentru demonstrații și testări rapide.</w:t>
+      </w:r>
+    </w:p>
+    <w:p>
+      <w:pPr>
+        <w:pStyle w:val="11"/>
+        <w:keepNext w:val="0"/>
+        <w:keepLines w:val="0"/>
+        <w:widowControl/>
+        <w:suppressLineNumbers w:val="0"/>
+        <w:spacing w:before="0" w:beforeAutospacing="0" w:after="0" w:afterAutospacing="0"/>
+        <w:ind w:left="0" w:right="0" w:firstLine="720" w:firstLineChars="0"/>
+        <w:rPr>
+          <w:rFonts w:hint="default" w:ascii="Times New Roman" w:hAnsi="Times New Roman" w:cs="Times New Roman"/>
+        </w:rPr>
+      </w:pPr>
+      <w:r>
+        <w:rPr>
+          <w:rFonts w:hint="default" w:ascii="Times New Roman" w:hAnsi="Times New Roman" w:cs="Times New Roman"/>
+        </w:rPr>
+        <w:t>Suportă multiple metode de atac asupra WPA și WEP.</w:t>
+      </w:r>
+    </w:p>
+    <w:p>
+      <w:pPr>
+        <w:pStyle w:val="11"/>
+        <w:keepNext w:val="0"/>
+        <w:keepLines w:val="0"/>
+        <w:widowControl/>
+        <w:suppressLineNumbers w:val="0"/>
+        <w:spacing w:before="0" w:beforeAutospacing="0" w:after="0" w:afterAutospacing="0"/>
+        <w:ind w:left="0" w:right="0" w:firstLine="0" w:firstLineChars="0"/>
+        <w:rPr>
+          <w:rFonts w:hint="default" w:ascii="Times New Roman" w:hAnsi="Times New Roman" w:cs="Times New Roman"/>
+        </w:rPr>
+      </w:pPr>
+    </w:p>
+    <w:p>
+      <w:pPr>
+        <w:pStyle w:val="11"/>
+        <w:keepNext w:val="0"/>
+        <w:keepLines w:val="0"/>
+        <w:widowControl/>
+        <w:suppressLineNumbers w:val="0"/>
+        <w:spacing w:before="0" w:beforeAutospacing="0" w:after="0" w:afterAutospacing="0"/>
+        <w:ind w:left="0" w:right="0" w:firstLine="0" w:firstLineChars="0"/>
+        <w:rPr>
+          <w:rFonts w:hint="default" w:ascii="Times New Roman" w:hAnsi="Times New Roman" w:cs="Times New Roman"/>
+        </w:rPr>
+      </w:pPr>
+      <w:r>
+        <w:rPr>
+          <w:rFonts w:hint="default" w:ascii="Times New Roman" w:hAnsi="Times New Roman" w:cs="Times New Roman"/>
+        </w:rPr>
+        <w:t>Dezavantaje:</w:t>
+      </w:r>
+    </w:p>
+    <w:p>
+      <w:pPr>
+        <w:pStyle w:val="11"/>
+        <w:keepNext w:val="0"/>
+        <w:keepLines w:val="0"/>
+        <w:widowControl/>
+        <w:suppressLineNumbers w:val="0"/>
+        <w:spacing w:before="0" w:beforeAutospacing="0" w:after="0" w:afterAutospacing="0"/>
+        <w:ind w:left="0" w:right="0" w:firstLine="720" w:firstLineChars="0"/>
+        <w:rPr>
+          <w:rFonts w:hint="default" w:ascii="Times New Roman" w:hAnsi="Times New Roman" w:cs="Times New Roman"/>
+        </w:rPr>
+      </w:pPr>
+      <w:r>
+        <w:rPr>
+          <w:rFonts w:hint="default" w:ascii="Times New Roman" w:hAnsi="Times New Roman" w:cs="Times New Roman"/>
+        </w:rPr>
+        <w:t>Este limitat ca opțiuni avansate de configurare.</w:t>
+      </w:r>
+    </w:p>
+    <w:p>
+      <w:pPr>
+        <w:pStyle w:val="11"/>
+        <w:keepNext w:val="0"/>
+        <w:keepLines w:val="0"/>
+        <w:widowControl/>
+        <w:suppressLineNumbers w:val="0"/>
+        <w:spacing w:before="0" w:beforeAutospacing="0" w:after="0" w:afterAutospacing="0"/>
+        <w:ind w:left="0" w:right="0" w:firstLine="720" w:firstLineChars="0"/>
+        <w:rPr>
+          <w:rFonts w:hint="default" w:ascii="Times New Roman" w:hAnsi="Times New Roman" w:cs="Times New Roman"/>
+        </w:rPr>
+      </w:pPr>
+      <w:r>
+        <w:rPr>
+          <w:rFonts w:hint="default" w:ascii="Times New Roman" w:hAnsi="Times New Roman" w:cs="Times New Roman"/>
+        </w:rPr>
+        <w:t>Necesită drivere speciale și compatibilitate hardware.</w:t>
+      </w:r>
+    </w:p>
+    <w:p>
+      <w:pPr>
+        <w:pStyle w:val="11"/>
+        <w:keepNext w:val="0"/>
+        <w:keepLines w:val="0"/>
+        <w:widowControl/>
+        <w:suppressLineNumbers w:val="0"/>
+        <w:spacing w:before="0" w:beforeAutospacing="0" w:after="0" w:afterAutospacing="0"/>
+        <w:ind w:left="0" w:right="0" w:firstLine="720" w:firstLineChars="0"/>
+        <w:rPr>
+          <w:rFonts w:hint="default" w:ascii="Times New Roman" w:hAnsi="Times New Roman" w:cs="Times New Roman"/>
+        </w:rPr>
+      </w:pPr>
+      <w:r>
+        <w:rPr>
+          <w:rFonts w:hint="default" w:ascii="Times New Roman" w:hAnsi="Times New Roman" w:cs="Times New Roman"/>
+        </w:rPr>
+        <w:t>Nu suportă protocoale moderne precum WPA3.</w:t>
+      </w:r>
+    </w:p>
+    <w:p>
+      <w:pPr>
+        <w:pStyle w:val="11"/>
+        <w:keepNext w:val="0"/>
+        <w:keepLines w:val="0"/>
+        <w:widowControl/>
+        <w:suppressLineNumbers w:val="0"/>
+        <w:spacing w:before="0" w:beforeAutospacing="0" w:after="0" w:afterAutospacing="0"/>
+        <w:ind w:left="0" w:right="0" w:firstLine="0" w:firstLineChars="0"/>
+        <w:rPr>
+          <w:rFonts w:hint="default" w:ascii="Times New Roman" w:hAnsi="Times New Roman" w:cs="Times New Roman"/>
+        </w:rPr>
+      </w:pPr>
+    </w:p>
+    <w:p>
+      <w:pPr>
+        <w:pStyle w:val="11"/>
+        <w:keepNext w:val="0"/>
+        <w:keepLines w:val="0"/>
+        <w:widowControl/>
+        <w:suppressLineNumbers w:val="0"/>
+        <w:spacing w:before="0" w:beforeAutospacing="0" w:after="0" w:afterAutospacing="0"/>
+        <w:ind w:left="0" w:right="0" w:firstLine="0" w:firstLineChars="0"/>
+        <w:rPr>
+          <w:rFonts w:hint="default" w:ascii="Times New Roman" w:hAnsi="Times New Roman" w:cs="Times New Roman"/>
+        </w:rPr>
+      </w:pPr>
+    </w:p>
+    <w:p>
+      <w:pPr>
+        <w:pStyle w:val="11"/>
+        <w:keepNext w:val="0"/>
+        <w:keepLines w:val="0"/>
+        <w:widowControl/>
+        <w:suppressLineNumbers w:val="0"/>
+        <w:spacing w:before="0" w:beforeAutospacing="0" w:after="0" w:afterAutospacing="0"/>
+        <w:ind w:left="0" w:right="0" w:firstLine="0" w:firstLineChars="0"/>
+        <w:rPr>
+          <w:rFonts w:hint="default" w:ascii="Times New Roman" w:hAnsi="Times New Roman" w:cs="Times New Roman"/>
+          <w:b/>
+          <w:bCs/>
+        </w:rPr>
+      </w:pPr>
+      <w:r>
+        <w:rPr>
+          <w:rFonts w:hint="default" w:ascii="Times New Roman" w:hAnsi="Times New Roman" w:cs="Times New Roman"/>
+          <w:b/>
+          <w:bCs/>
+        </w:rPr>
+        <w:t>ESP8266 Deauther</w:t>
+      </w:r>
+    </w:p>
+    <w:p>
+      <w:pPr>
+        <w:pStyle w:val="11"/>
+        <w:keepNext w:val="0"/>
+        <w:keepLines w:val="0"/>
+        <w:widowControl/>
+        <w:suppressLineNumbers w:val="0"/>
+        <w:spacing w:before="0" w:beforeAutospacing="0" w:after="0" w:afterAutospacing="0"/>
+        <w:ind w:left="0" w:right="0" w:firstLine="0" w:firstLineChars="0"/>
+        <w:rPr>
+          <w:rFonts w:hint="default" w:ascii="Times New Roman" w:hAnsi="Times New Roman" w:cs="Times New Roman"/>
+        </w:rPr>
+      </w:pPr>
+    </w:p>
+    <w:p>
+      <w:pPr>
+        <w:pStyle w:val="11"/>
+        <w:keepNext w:val="0"/>
+        <w:keepLines w:val="0"/>
+        <w:widowControl/>
+        <w:suppressLineNumbers w:val="0"/>
+        <w:spacing w:before="0" w:beforeAutospacing="0" w:after="0" w:afterAutospacing="0"/>
+        <w:ind w:left="0" w:right="0" w:firstLine="720" w:firstLineChars="0"/>
+      </w:pPr>
+      <w:r>
+        <w:rPr>
+          <w:rFonts w:hint="default" w:ascii="Times New Roman" w:hAnsi="Times New Roman" w:cs="Times New Roman"/>
+        </w:rPr>
+        <w:t>ESP8266 Deauther este un proiect open-source dezvoltat pentru microcontrollerul ESP8266, care permite lansarea de atacuri Wi-Fi (deauthentication, beacon flood, probe request flood) printr-o interfață web ușor de folosit.</w:t>
+      </w:r>
+      <w:r>
+        <w:rPr>
+          <w:rFonts w:hint="default" w:ascii="Times New Roman" w:hAnsi="Times New Roman" w:cs="Times New Roman"/>
+          <w:lang w:val="en-US" w:eastAsia="zh-CN"/>
+        </w:rPr>
+        <w:t>[6]</w:t>
+      </w:r>
+    </w:p>
+    <w:p>
+      <w:pPr>
+        <w:pStyle w:val="11"/>
+        <w:keepNext w:val="0"/>
+        <w:keepLines w:val="0"/>
+        <w:widowControl/>
+        <w:suppressLineNumbers w:val="0"/>
+        <w:spacing w:before="0" w:beforeAutospacing="0" w:after="0" w:afterAutospacing="0"/>
+        <w:ind w:left="0" w:right="0" w:firstLine="0" w:firstLineChars="0"/>
+        <w:rPr>
+          <w:rFonts w:hint="default" w:ascii="Times New Roman" w:hAnsi="Times New Roman" w:cs="Times New Roman"/>
+        </w:rPr>
+      </w:pPr>
+    </w:p>
+    <w:p>
+      <w:pPr>
+        <w:pStyle w:val="11"/>
+        <w:keepNext w:val="0"/>
+        <w:keepLines w:val="0"/>
+        <w:widowControl/>
+        <w:suppressLineNumbers w:val="0"/>
+        <w:spacing w:before="0" w:beforeAutospacing="0" w:after="0" w:afterAutospacing="0"/>
+        <w:ind w:left="0" w:right="0" w:firstLine="0" w:firstLineChars="0"/>
+        <w:rPr>
+          <w:rFonts w:hint="default" w:ascii="Times New Roman" w:hAnsi="Times New Roman" w:cs="Times New Roman"/>
+        </w:rPr>
+      </w:pPr>
+      <w:r>
+        <w:rPr>
+          <w:rFonts w:hint="default" w:ascii="Times New Roman" w:hAnsi="Times New Roman" w:cs="Times New Roman"/>
+        </w:rPr>
+        <w:t>Avantaje:</w:t>
+      </w:r>
+    </w:p>
+    <w:p>
+      <w:pPr>
+        <w:pStyle w:val="11"/>
+        <w:keepNext w:val="0"/>
+        <w:keepLines w:val="0"/>
+        <w:widowControl/>
+        <w:suppressLineNumbers w:val="0"/>
+        <w:spacing w:before="0" w:beforeAutospacing="0" w:after="0" w:afterAutospacing="0"/>
+        <w:ind w:left="0" w:right="0" w:firstLine="720" w:firstLineChars="0"/>
+        <w:rPr>
+          <w:rFonts w:hint="default" w:ascii="Times New Roman" w:hAnsi="Times New Roman" w:cs="Times New Roman"/>
+        </w:rPr>
+      </w:pPr>
+      <w:r>
+        <w:rPr>
+          <w:rFonts w:hint="default" w:ascii="Times New Roman" w:hAnsi="Times New Roman" w:cs="Times New Roman"/>
+        </w:rPr>
+        <w:t>Extrem de portabil și ieftin (ESP8266 costă 3-5 euro).</w:t>
+      </w:r>
+    </w:p>
+    <w:p>
+      <w:pPr>
+        <w:pStyle w:val="11"/>
+        <w:keepNext w:val="0"/>
+        <w:keepLines w:val="0"/>
+        <w:widowControl/>
+        <w:suppressLineNumbers w:val="0"/>
+        <w:spacing w:before="0" w:beforeAutospacing="0" w:after="0" w:afterAutospacing="0"/>
+        <w:ind w:left="0" w:right="0" w:firstLine="720" w:firstLineChars="0"/>
+        <w:rPr>
+          <w:rFonts w:hint="default" w:ascii="Times New Roman" w:hAnsi="Times New Roman" w:cs="Times New Roman"/>
+        </w:rPr>
+      </w:pPr>
+      <w:r>
+        <w:rPr>
+          <w:rFonts w:hint="default" w:ascii="Times New Roman" w:hAnsi="Times New Roman" w:cs="Times New Roman"/>
+        </w:rPr>
+        <w:t>Ușor de folosit pentru demonstrații didactice.</w:t>
+      </w:r>
+    </w:p>
+    <w:p>
+      <w:pPr>
+        <w:pStyle w:val="11"/>
+        <w:keepNext w:val="0"/>
+        <w:keepLines w:val="0"/>
+        <w:widowControl/>
+        <w:suppressLineNumbers w:val="0"/>
+        <w:spacing w:before="0" w:beforeAutospacing="0" w:after="0" w:afterAutospacing="0"/>
+        <w:ind w:left="0" w:right="0" w:firstLine="720" w:firstLineChars="0"/>
+        <w:rPr>
+          <w:rFonts w:hint="default" w:ascii="Times New Roman" w:hAnsi="Times New Roman" w:cs="Times New Roman"/>
+        </w:rPr>
+      </w:pPr>
+      <w:r>
+        <w:rPr>
+          <w:rFonts w:hint="default" w:ascii="Times New Roman" w:hAnsi="Times New Roman" w:cs="Times New Roman"/>
+        </w:rPr>
+        <w:t>Interfață web integrată și prietenoasă.</w:t>
+      </w:r>
+    </w:p>
+    <w:p>
+      <w:pPr>
+        <w:pStyle w:val="11"/>
+        <w:keepNext w:val="0"/>
+        <w:keepLines w:val="0"/>
+        <w:widowControl/>
+        <w:suppressLineNumbers w:val="0"/>
+        <w:spacing w:before="0" w:beforeAutospacing="0" w:after="0" w:afterAutospacing="0"/>
+        <w:ind w:left="0" w:right="0" w:firstLine="0" w:firstLineChars="0"/>
+        <w:rPr>
+          <w:rFonts w:hint="default" w:ascii="Times New Roman" w:hAnsi="Times New Roman" w:cs="Times New Roman"/>
+        </w:rPr>
+      </w:pPr>
+    </w:p>
+    <w:p>
+      <w:pPr>
+        <w:pStyle w:val="11"/>
+        <w:keepNext w:val="0"/>
+        <w:keepLines w:val="0"/>
+        <w:widowControl/>
+        <w:suppressLineNumbers w:val="0"/>
+        <w:spacing w:before="0" w:beforeAutospacing="0" w:after="0" w:afterAutospacing="0"/>
+        <w:ind w:left="0" w:right="0" w:firstLine="0" w:firstLineChars="0"/>
+        <w:rPr>
+          <w:rFonts w:hint="default" w:ascii="Times New Roman" w:hAnsi="Times New Roman" w:cs="Times New Roman"/>
+        </w:rPr>
+      </w:pPr>
+      <w:r>
+        <w:rPr>
+          <w:rFonts w:hint="default" w:ascii="Times New Roman" w:hAnsi="Times New Roman" w:cs="Times New Roman"/>
+        </w:rPr>
+        <w:t>Dezavantaje:</w:t>
+      </w:r>
+    </w:p>
+    <w:p>
+      <w:pPr>
+        <w:pStyle w:val="11"/>
+        <w:keepNext w:val="0"/>
+        <w:keepLines w:val="0"/>
+        <w:widowControl/>
+        <w:suppressLineNumbers w:val="0"/>
+        <w:spacing w:before="0" w:beforeAutospacing="0" w:after="0" w:afterAutospacing="0"/>
+        <w:ind w:left="0" w:right="0" w:firstLine="720" w:firstLineChars="0"/>
+        <w:rPr>
+          <w:rFonts w:hint="default" w:ascii="Times New Roman" w:hAnsi="Times New Roman" w:cs="Times New Roman"/>
+        </w:rPr>
+      </w:pPr>
+      <w:r>
+        <w:rPr>
+          <w:rFonts w:hint="default" w:ascii="Times New Roman" w:hAnsi="Times New Roman" w:cs="Times New Roman"/>
+        </w:rPr>
+        <w:t>Limitat la câteva tipuri de atacuri simple.</w:t>
+      </w:r>
+    </w:p>
+    <w:p>
+      <w:pPr>
+        <w:pStyle w:val="11"/>
+        <w:keepNext w:val="0"/>
+        <w:keepLines w:val="0"/>
+        <w:widowControl/>
+        <w:suppressLineNumbers w:val="0"/>
+        <w:spacing w:before="0" w:beforeAutospacing="0" w:after="0" w:afterAutospacing="0"/>
+        <w:ind w:left="0" w:right="0" w:firstLine="720" w:firstLineChars="0"/>
+        <w:rPr>
+          <w:rFonts w:hint="default" w:ascii="Times New Roman" w:hAnsi="Times New Roman" w:cs="Times New Roman"/>
+        </w:rPr>
+      </w:pPr>
+      <w:r>
+        <w:rPr>
+          <w:rFonts w:hint="default" w:ascii="Times New Roman" w:hAnsi="Times New Roman" w:cs="Times New Roman"/>
+        </w:rPr>
+        <w:t>Nu permite captură de trafic sau analiză complexă.</w:t>
+      </w:r>
+    </w:p>
+    <w:p>
+      <w:pPr>
+        <w:pStyle w:val="11"/>
+        <w:keepNext w:val="0"/>
+        <w:keepLines w:val="0"/>
+        <w:widowControl/>
+        <w:suppressLineNumbers w:val="0"/>
+        <w:spacing w:before="0" w:beforeAutospacing="0" w:after="0" w:afterAutospacing="0"/>
+        <w:ind w:left="0" w:right="0" w:firstLine="720" w:firstLineChars="0"/>
+        <w:rPr>
+          <w:rFonts w:hint="default" w:ascii="Times New Roman" w:hAnsi="Times New Roman" w:cs="Times New Roman"/>
+        </w:rPr>
+      </w:pPr>
+      <w:r>
+        <w:rPr>
+          <w:rFonts w:hint="default" w:ascii="Times New Roman" w:hAnsi="Times New Roman" w:cs="Times New Roman"/>
+        </w:rPr>
+        <w:t>Nu suportă funcționalități precum DNS hijacking.</w:t>
+      </w:r>
+    </w:p>
+    <w:p>
+      <w:pPr>
+        <w:pStyle w:val="11"/>
+        <w:keepNext w:val="0"/>
+        <w:keepLines w:val="0"/>
+        <w:widowControl/>
+        <w:suppressLineNumbers w:val="0"/>
+        <w:spacing w:before="0" w:beforeAutospacing="0" w:after="0" w:afterAutospacing="0"/>
+        <w:ind w:left="0" w:right="0" w:firstLine="720" w:firstLineChars="0"/>
+        <w:rPr>
+          <w:rFonts w:hint="default" w:ascii="Times New Roman" w:hAnsi="Times New Roman" w:cs="Times New Roman"/>
+        </w:rPr>
+      </w:pPr>
+      <w:r>
+        <w:rPr>
+          <w:rFonts w:hint="default" w:ascii="Times New Roman" w:hAnsi="Times New Roman" w:cs="Times New Roman"/>
+        </w:rPr>
+        <w:t>ESP8266 are resurse hardware limitate față de ESP32.</w:t>
+      </w:r>
+    </w:p>
+    <w:p>
+      <w:pPr>
+        <w:pStyle w:val="11"/>
+        <w:keepNext w:val="0"/>
+        <w:keepLines w:val="0"/>
+        <w:widowControl/>
+        <w:suppressLineNumbers w:val="0"/>
+        <w:spacing w:before="0" w:beforeAutospacing="0" w:after="0" w:afterAutospacing="0"/>
+        <w:ind w:left="0" w:right="0" w:firstLine="720" w:firstLineChars="0"/>
+        <w:rPr>
+          <w:rFonts w:hint="default" w:ascii="Times New Roman" w:hAnsi="Times New Roman" w:cs="Times New Roman"/>
+        </w:rPr>
+      </w:pPr>
+    </w:p>
+    <w:p>
+      <w:pPr>
+        <w:pStyle w:val="11"/>
+        <w:keepNext w:val="0"/>
+        <w:keepLines w:val="0"/>
+        <w:widowControl/>
+        <w:suppressLineNumbers w:val="0"/>
+        <w:spacing w:before="0" w:beforeAutospacing="0" w:after="0" w:afterAutospacing="0"/>
+        <w:ind w:left="0" w:right="0" w:firstLine="720" w:firstLineChars="0"/>
+        <w:rPr>
+          <w:rFonts w:hint="default" w:ascii="Times New Roman" w:hAnsi="Times New Roman" w:cs="Times New Roman"/>
+        </w:rPr>
+      </w:pPr>
+    </w:p>
+    <w:p>
+      <w:pPr>
+        <w:pStyle w:val="11"/>
+        <w:keepNext w:val="0"/>
+        <w:keepLines w:val="0"/>
+        <w:widowControl/>
+        <w:suppressLineNumbers w:val="0"/>
+        <w:spacing w:before="0" w:beforeAutospacing="0" w:after="0" w:afterAutospacing="0"/>
+        <w:ind w:left="0" w:right="0" w:firstLine="720" w:firstLineChars="0"/>
+        <w:rPr>
+          <w:rFonts w:hint="default" w:ascii="Times New Roman" w:hAnsi="Times New Roman" w:cs="Times New Roman"/>
+        </w:rPr>
+      </w:pPr>
+    </w:p>
+    <w:p>
+      <w:pPr>
+        <w:pStyle w:val="11"/>
+        <w:keepNext w:val="0"/>
+        <w:keepLines w:val="0"/>
+        <w:widowControl/>
+        <w:suppressLineNumbers w:val="0"/>
+        <w:spacing w:before="0" w:beforeAutospacing="0" w:after="0" w:afterAutospacing="0"/>
+        <w:ind w:left="0" w:right="0" w:firstLine="720" w:firstLineChars="0"/>
+        <w:rPr>
+          <w:rFonts w:hint="default" w:ascii="Times New Roman" w:hAnsi="Times New Roman" w:cs="Times New Roman"/>
+        </w:rPr>
+      </w:pPr>
+    </w:p>
+    <w:p>
+      <w:pPr>
+        <w:pStyle w:val="11"/>
+        <w:keepNext w:val="0"/>
+        <w:keepLines w:val="0"/>
+        <w:widowControl/>
+        <w:suppressLineNumbers w:val="0"/>
+        <w:spacing w:before="0" w:beforeAutospacing="0" w:after="0" w:afterAutospacing="0"/>
+        <w:ind w:left="0" w:right="0" w:firstLine="0" w:firstLineChars="0"/>
+        <w:rPr>
+          <w:rFonts w:hint="default" w:ascii="Times New Roman" w:hAnsi="Times New Roman" w:cs="Times New Roman"/>
+          <w:b/>
+          <w:bCs/>
+        </w:rPr>
+      </w:pPr>
+      <w:r>
+        <w:rPr>
+          <w:rFonts w:hint="default" w:ascii="Times New Roman" w:hAnsi="Times New Roman" w:cs="Times New Roman"/>
+          <w:b/>
+          <w:bCs/>
+        </w:rPr>
+        <w:t>Alte soluții</w:t>
+      </w:r>
+    </w:p>
+    <w:p>
+      <w:pPr>
+        <w:pStyle w:val="11"/>
+        <w:keepNext w:val="0"/>
+        <w:keepLines w:val="0"/>
+        <w:widowControl/>
+        <w:suppressLineNumbers w:val="0"/>
+        <w:spacing w:before="0" w:beforeAutospacing="0" w:after="0" w:afterAutospacing="0"/>
+        <w:ind w:left="0" w:right="0" w:firstLine="0" w:firstLineChars="0"/>
+        <w:rPr>
+          <w:rFonts w:hint="default" w:ascii="Times New Roman" w:hAnsi="Times New Roman" w:cs="Times New Roman"/>
+          <w:b/>
+          <w:bCs/>
+        </w:rPr>
+      </w:pPr>
+    </w:p>
+    <w:p>
+      <w:pPr>
+        <w:pStyle w:val="11"/>
+        <w:keepNext w:val="0"/>
+        <w:keepLines w:val="0"/>
+        <w:widowControl/>
+        <w:suppressLineNumbers w:val="0"/>
+        <w:spacing w:before="0" w:beforeAutospacing="0" w:after="0" w:afterAutospacing="0"/>
+        <w:ind w:left="0" w:right="0" w:firstLine="720" w:firstLineChars="0"/>
+      </w:pPr>
+      <w:r>
+        <w:rPr>
+          <w:rFonts w:hint="default" w:ascii="Times New Roman" w:hAnsi="Times New Roman" w:cs="Times New Roman"/>
+        </w:rPr>
+        <w:t>Există și soluții comerciale precum Hak5 WiFi Pineapple, care oferă o gamă extinsă de funcționalități într-un pachet profesionist. Acestea sunt însă costisitoare, greu de personalizat și nu sunt potrivite pentru utilizare academică sau educațională open-source.</w:t>
+      </w:r>
+      <w:r>
+        <w:rPr>
+          <w:rFonts w:hint="default" w:ascii="Times New Roman" w:hAnsi="Times New Roman" w:cs="Times New Roman"/>
+          <w:lang w:val="en-US"/>
+        </w:rPr>
+        <w:t xml:space="preserve"> </w:t>
+      </w:r>
+      <w:r>
+        <w:rPr>
+          <w:rFonts w:hint="default" w:ascii="Times New Roman" w:hAnsi="Times New Roman" w:cs="Times New Roman"/>
+          <w:lang w:val="en-US" w:eastAsia="zh-CN"/>
+        </w:rPr>
+        <w:t>[5]</w:t>
+      </w:r>
+    </w:p>
+    <w:p>
+      <w:pPr>
+        <w:pStyle w:val="11"/>
+        <w:keepNext w:val="0"/>
+        <w:keepLines w:val="0"/>
+        <w:widowControl/>
+        <w:suppressLineNumbers w:val="0"/>
+        <w:spacing w:before="0" w:beforeAutospacing="0" w:after="0" w:afterAutospacing="0"/>
         <w:ind w:right="0"/>
         <w:rPr>
           <w:rFonts w:hint="default" w:ascii="Times New Roman" w:hAnsi="Times New Roman" w:cs="Times New Roman"/>
@@ -931,8 +1810,38 @@
         <w:ind w:left="0" w:right="0" w:firstLine="0" w:firstLineChars="0"/>
         <w:rPr>
           <w:rFonts w:hint="default" w:ascii="Times New Roman" w:hAnsi="Times New Roman" w:cs="Times New Roman"/>
-        </w:rPr>
-      </w:pPr>
+          <w:b/>
+          <w:bCs/>
+        </w:rPr>
+      </w:pPr>
+      <w:r>
+        <w:rPr>
+          <w:rFonts w:hint="default" w:ascii="Times New Roman" w:hAnsi="Times New Roman" w:cs="Times New Roman"/>
+          <w:b/>
+          <w:bCs/>
+        </w:rPr>
+        <w:t>2.2 Poziționarea proiectului actual</w:t>
+      </w:r>
+    </w:p>
+    <w:p>
+      <w:pPr>
+        <w:pStyle w:val="11"/>
+        <w:keepNext w:val="0"/>
+        <w:keepLines w:val="0"/>
+        <w:widowControl/>
+        <w:suppressLineNumbers w:val="0"/>
+        <w:spacing w:before="0" w:beforeAutospacing="0" w:after="0" w:afterAutospacing="0"/>
+        <w:ind w:left="0" w:right="0" w:firstLine="720" w:firstLineChars="0"/>
+        <w:rPr>
+          <w:rFonts w:hint="default" w:ascii="Times New Roman" w:hAnsi="Times New Roman" w:cs="Times New Roman"/>
+        </w:rPr>
+      </w:pPr>
+      <w:r>
+        <w:rPr>
+          <w:rFonts w:hint="default" w:ascii="Times New Roman" w:hAnsi="Times New Roman" w:cs="Times New Roman"/>
+        </w:rPr>
+        <w:t>Proiectul dezvoltat în cadrul acestei lucrări își propune să depășească limitările proiectelor existente, oferind o soluție portabilă, ușor de utilizat și versatilă pentru testarea și înțelegerea vulnerabilităților rețelelor wireless. Platforma hardware aleasă, ESP32, oferă resurse superioare față de ESP8266 și suport pentru mai multe interfețe de rețea și operațiuni concurente.</w:t>
+      </w:r>
     </w:p>
     <w:p>
       <w:pPr>
@@ -947,6 +1856,12 @@
           <w:rFonts w:hint="default" w:ascii="Times New Roman" w:hAnsi="Times New Roman" w:cs="Times New Roman"/>
         </w:rPr>
       </w:pPr>
+      <w:r>
+        <w:rPr>
+          <w:rFonts w:hint="default" w:ascii="Times New Roman" w:hAnsi="Times New Roman" w:cs="Times New Roman"/>
+        </w:rPr>
+        <w:t>Prin intermediul unui server web integrat, utilizatorul poate:</w:t>
+      </w:r>
     </w:p>
     <w:p>
       <w:pPr>
@@ -968,6 +1883,123 @@
         <w:keepNext w:val="0"/>
         <w:keepLines w:val="0"/>
         <w:widowControl/>
+        <w:numPr>
+          <w:ilvl w:val="0"/>
+          <w:numId w:val="2"/>
+        </w:numPr>
+        <w:suppressLineNumbers w:val="0"/>
+        <w:spacing w:before="0" w:beforeAutospacing="0" w:after="0" w:afterAutospacing="0"/>
+        <w:ind w:left="420" w:leftChars="0" w:right="0" w:hanging="420" w:firstLineChars="0"/>
+        <w:rPr>
+          <w:rFonts w:hint="default" w:ascii="Times New Roman" w:hAnsi="Times New Roman" w:cs="Times New Roman"/>
+        </w:rPr>
+      </w:pPr>
+      <w:r>
+        <w:rPr>
+          <w:rFonts w:hint="default" w:ascii="Times New Roman" w:hAnsi="Times New Roman" w:cs="Times New Roman"/>
+        </w:rPr>
+        <w:t>vizualiza rețelele Wi-Fi din proximitate</w:t>
+      </w:r>
+      <w:r>
+        <w:rPr>
+          <w:rFonts w:hint="default" w:ascii="Times New Roman" w:hAnsi="Times New Roman" w:cs="Times New Roman"/>
+          <w:lang w:val="en-US"/>
+        </w:rPr>
+        <w:t>;</w:t>
+      </w:r>
+    </w:p>
+    <w:p>
+      <w:pPr>
+        <w:pStyle w:val="11"/>
+        <w:keepNext w:val="0"/>
+        <w:keepLines w:val="0"/>
+        <w:widowControl/>
+        <w:numPr>
+          <w:ilvl w:val="0"/>
+          <w:numId w:val="2"/>
+        </w:numPr>
+        <w:suppressLineNumbers w:val="0"/>
+        <w:spacing w:before="0" w:beforeAutospacing="0" w:after="0" w:afterAutospacing="0"/>
+        <w:ind w:left="420" w:leftChars="0" w:right="0" w:hanging="420" w:firstLineChars="0"/>
+        <w:rPr>
+          <w:rFonts w:hint="default" w:ascii="Times New Roman" w:hAnsi="Times New Roman" w:cs="Times New Roman"/>
+        </w:rPr>
+      </w:pPr>
+      <w:r>
+        <w:rPr>
+          <w:rFonts w:hint="default" w:ascii="Times New Roman" w:hAnsi="Times New Roman" w:cs="Times New Roman"/>
+        </w:rPr>
+        <w:t>selecta o rețea și executa un atac de tip deauthentication</w:t>
+      </w:r>
+      <w:r>
+        <w:rPr>
+          <w:rFonts w:hint="default" w:ascii="Times New Roman" w:hAnsi="Times New Roman" w:cs="Times New Roman"/>
+          <w:lang w:val="en-US"/>
+        </w:rPr>
+        <w:t>;</w:t>
+      </w:r>
+    </w:p>
+    <w:p>
+      <w:pPr>
+        <w:pStyle w:val="11"/>
+        <w:keepNext w:val="0"/>
+        <w:keepLines w:val="0"/>
+        <w:widowControl/>
+        <w:numPr>
+          <w:ilvl w:val="0"/>
+          <w:numId w:val="2"/>
+        </w:numPr>
+        <w:suppressLineNumbers w:val="0"/>
+        <w:spacing w:before="0" w:beforeAutospacing="0" w:after="0" w:afterAutospacing="0"/>
+        <w:ind w:left="420" w:leftChars="0" w:right="0" w:hanging="420" w:firstLineChars="0"/>
+        <w:rPr>
+          <w:rFonts w:hint="default" w:ascii="Times New Roman" w:hAnsi="Times New Roman" w:cs="Times New Roman"/>
+        </w:rPr>
+      </w:pPr>
+      <w:r>
+        <w:rPr>
+          <w:rFonts w:hint="default" w:ascii="Times New Roman" w:hAnsi="Times New Roman" w:cs="Times New Roman"/>
+        </w:rPr>
+        <w:t>activa redirecționarea DNS către o pagină de phishing (ex: Facebook)</w:t>
+      </w:r>
+      <w:r>
+        <w:rPr>
+          <w:rFonts w:hint="default" w:ascii="Times New Roman" w:hAnsi="Times New Roman" w:cs="Times New Roman"/>
+          <w:lang w:val="en-US"/>
+        </w:rPr>
+        <w:t>;</w:t>
+      </w:r>
+    </w:p>
+    <w:p>
+      <w:pPr>
+        <w:pStyle w:val="11"/>
+        <w:keepNext w:val="0"/>
+        <w:keepLines w:val="0"/>
+        <w:widowControl/>
+        <w:numPr>
+          <w:ilvl w:val="0"/>
+          <w:numId w:val="2"/>
+        </w:numPr>
+        <w:suppressLineNumbers w:val="0"/>
+        <w:spacing w:before="0" w:beforeAutospacing="0" w:after="0" w:afterAutospacing="0"/>
+        <w:ind w:left="420" w:leftChars="0" w:right="0" w:hanging="420" w:firstLineChars="0"/>
+        <w:rPr>
+          <w:rFonts w:hint="default" w:ascii="Times New Roman" w:hAnsi="Times New Roman" w:cs="Times New Roman"/>
+        </w:rPr>
+      </w:pPr>
+      <w:r>
+        <w:rPr>
+          <w:rFonts w:hint="default" w:ascii="Times New Roman" w:hAnsi="Times New Roman" w:cs="Times New Roman"/>
+        </w:rPr>
+        <w:t>genera automat rețele Wi-Fi false (AP flood) pentru simularea unui atac de confuzie.</w:t>
+      </w:r>
+    </w:p>
+    <w:p>
+      <w:pPr>
+        <w:pStyle w:val="11"/>
+        <w:keepNext w:val="0"/>
+        <w:keepLines w:val="0"/>
+        <w:widowControl/>
         <w:suppressLineNumbers w:val="0"/>
         <w:spacing w:before="0" w:beforeAutospacing="0" w:after="0" w:afterAutospacing="0"/>
         <w:ind w:left="0" w:right="0" w:firstLine="0" w:firstLineChars="0"/>
@@ -975,12 +2007,6 @@
           <w:rFonts w:hint="default" w:ascii="Times New Roman" w:hAnsi="Times New Roman" w:cs="Times New Roman"/>
         </w:rPr>
       </w:pPr>
-      <w:r>
-        <w:rPr>
-          <w:rFonts w:hint="default" w:ascii="Times New Roman" w:hAnsi="Times New Roman" w:cs="Times New Roman"/>
-        </w:rPr>
-        <w:t>Avantaje:</w:t>
-      </w:r>
     </w:p>
     <w:p>
       <w:pPr>
@@ -993,1072 +2019,3146 @@
         <w:ind w:left="0" w:right="0" w:firstLine="720" w:firstLineChars="0"/>
         <w:rPr>
           <w:rFonts w:hint="default" w:ascii="Times New Roman" w:hAnsi="Times New Roman" w:cs="Times New Roman"/>
-        </w:rPr>
-      </w:pPr>
-      <w:r>
-        <w:rPr>
-          <w:rFonts w:hint="default" w:ascii="Times New Roman" w:hAnsi="Times New Roman" w:cs="Times New Roman"/>
-        </w:rPr>
-        <w:t>Analiză protocolară foarte detaliată.</w:t>
-      </w:r>
-    </w:p>
-    <w:p>
-      <w:pPr>
-        <w:pStyle w:val="11"/>
-        <w:keepNext w:val="0"/>
-        <w:keepLines w:val="0"/>
-        <w:widowControl/>
-        <w:suppressLineNumbers w:val="0"/>
-        <w:spacing w:before="0" w:beforeAutospacing="0" w:after="0" w:afterAutospacing="0"/>
-        <w:ind w:left="0" w:right="0" w:firstLine="720" w:firstLineChars="0"/>
-        <w:rPr>
-          <w:rFonts w:hint="default" w:ascii="Times New Roman" w:hAnsi="Times New Roman" w:cs="Times New Roman"/>
-        </w:rPr>
-      </w:pPr>
-      <w:r>
-        <w:rPr>
-          <w:rFonts w:hint="default" w:ascii="Times New Roman" w:hAnsi="Times New Roman" w:cs="Times New Roman"/>
-        </w:rPr>
-        <w:t>Interfață grafică intuitivă.</w:t>
-      </w:r>
-    </w:p>
-    <w:p>
-      <w:pPr>
-        <w:pStyle w:val="11"/>
-        <w:keepNext w:val="0"/>
-        <w:keepLines w:val="0"/>
-        <w:widowControl/>
-        <w:suppressLineNumbers w:val="0"/>
-        <w:spacing w:before="0" w:beforeAutospacing="0" w:after="0" w:afterAutospacing="0"/>
-        <w:ind w:left="0" w:right="0" w:firstLine="720" w:firstLineChars="0"/>
-        <w:rPr>
-          <w:rFonts w:hint="default" w:ascii="Times New Roman" w:hAnsi="Times New Roman" w:cs="Times New Roman"/>
-        </w:rPr>
-      </w:pPr>
-      <w:r>
-        <w:rPr>
-          <w:rFonts w:hint="default" w:ascii="Times New Roman" w:hAnsi="Times New Roman" w:cs="Times New Roman"/>
-        </w:rPr>
-        <w:t>Utilizare profesională în audituri și depanări de rețea.</w:t>
-      </w:r>
-    </w:p>
-    <w:p>
-      <w:pPr>
-        <w:pStyle w:val="11"/>
-        <w:keepNext w:val="0"/>
-        <w:keepLines w:val="0"/>
-        <w:widowControl/>
-        <w:suppressLineNumbers w:val="0"/>
-        <w:spacing w:before="0" w:beforeAutospacing="0" w:after="0" w:afterAutospacing="0"/>
-        <w:ind w:left="0" w:right="0" w:firstLine="0" w:firstLineChars="0"/>
-        <w:rPr>
-          <w:rFonts w:hint="default" w:ascii="Times New Roman" w:hAnsi="Times New Roman" w:cs="Times New Roman"/>
-        </w:rPr>
-      </w:pPr>
-    </w:p>
-    <w:p>
-      <w:pPr>
-        <w:pStyle w:val="11"/>
-        <w:keepNext w:val="0"/>
-        <w:keepLines w:val="0"/>
-        <w:widowControl/>
-        <w:suppressLineNumbers w:val="0"/>
-        <w:spacing w:before="0" w:beforeAutospacing="0" w:after="0" w:afterAutospacing="0"/>
-        <w:ind w:left="0" w:right="0" w:firstLine="0" w:firstLineChars="0"/>
-        <w:rPr>
-          <w:rFonts w:hint="default" w:ascii="Times New Roman" w:hAnsi="Times New Roman" w:cs="Times New Roman"/>
-        </w:rPr>
-      </w:pPr>
-      <w:r>
-        <w:rPr>
-          <w:rFonts w:hint="default" w:ascii="Times New Roman" w:hAnsi="Times New Roman" w:cs="Times New Roman"/>
-        </w:rPr>
-        <w:t>Dezavantaje:</w:t>
-      </w:r>
-    </w:p>
-    <w:p>
-      <w:pPr>
-        <w:pStyle w:val="11"/>
-        <w:keepNext w:val="0"/>
-        <w:keepLines w:val="0"/>
-        <w:widowControl/>
-        <w:suppressLineNumbers w:val="0"/>
-        <w:spacing w:before="0" w:beforeAutospacing="0" w:after="0" w:afterAutospacing="0"/>
-        <w:ind w:left="0" w:right="0" w:firstLine="720" w:firstLineChars="0"/>
-        <w:rPr>
-          <w:rFonts w:hint="default" w:ascii="Times New Roman" w:hAnsi="Times New Roman" w:cs="Times New Roman"/>
-        </w:rPr>
-      </w:pPr>
-      <w:r>
-        <w:rPr>
-          <w:rFonts w:hint="default" w:ascii="Times New Roman" w:hAnsi="Times New Roman" w:cs="Times New Roman"/>
-        </w:rPr>
-        <w:t>Nu include funcții de atac, doar analiză pasivă.</w:t>
-      </w:r>
-    </w:p>
-    <w:p>
-      <w:pPr>
-        <w:pStyle w:val="11"/>
-        <w:keepNext w:val="0"/>
-        <w:keepLines w:val="0"/>
-        <w:widowControl/>
-        <w:suppressLineNumbers w:val="0"/>
-        <w:spacing w:before="0" w:beforeAutospacing="0" w:after="0" w:afterAutospacing="0"/>
-        <w:ind w:left="0" w:right="0" w:firstLine="720" w:firstLineChars="0"/>
-        <w:rPr>
-          <w:rFonts w:hint="default" w:ascii="Times New Roman" w:hAnsi="Times New Roman" w:cs="Times New Roman"/>
-        </w:rPr>
-      </w:pPr>
-      <w:r>
-        <w:rPr>
-          <w:rFonts w:hint="default" w:ascii="Times New Roman" w:hAnsi="Times New Roman" w:cs="Times New Roman"/>
-        </w:rPr>
-        <w:t>Nu este adaptat pentru rularea pe dispozitive embedded.</w:t>
-      </w:r>
-    </w:p>
-    <w:p>
-      <w:pPr>
-        <w:pStyle w:val="11"/>
-        <w:keepNext w:val="0"/>
-        <w:keepLines w:val="0"/>
-        <w:widowControl/>
-        <w:suppressLineNumbers w:val="0"/>
-        <w:spacing w:before="0" w:beforeAutospacing="0" w:after="0" w:afterAutospacing="0"/>
-        <w:ind w:left="0" w:right="0" w:firstLine="720" w:firstLineChars="0"/>
-        <w:rPr>
-          <w:rFonts w:hint="default" w:ascii="Times New Roman" w:hAnsi="Times New Roman" w:cs="Times New Roman"/>
-        </w:rPr>
-      </w:pPr>
-      <w:r>
-        <w:rPr>
-          <w:rFonts w:hint="default" w:ascii="Times New Roman" w:hAnsi="Times New Roman" w:cs="Times New Roman"/>
-        </w:rPr>
-        <w:t>Poate fi dificil de utilizat pentru începători.</w:t>
-      </w:r>
-    </w:p>
-    <w:p>
-      <w:pPr>
-        <w:pStyle w:val="11"/>
-        <w:keepNext w:val="0"/>
-        <w:keepLines w:val="0"/>
-        <w:widowControl/>
-        <w:suppressLineNumbers w:val="0"/>
-        <w:spacing w:before="0" w:beforeAutospacing="0" w:after="0" w:afterAutospacing="0"/>
-        <w:ind w:left="0" w:right="0" w:firstLine="0" w:firstLineChars="0"/>
-        <w:rPr>
-          <w:rFonts w:hint="default" w:ascii="Times New Roman" w:hAnsi="Times New Roman" w:cs="Times New Roman"/>
-        </w:rPr>
-      </w:pPr>
-    </w:p>
-    <w:p>
-      <w:pPr>
-        <w:pStyle w:val="11"/>
-        <w:keepNext w:val="0"/>
-        <w:keepLines w:val="0"/>
-        <w:widowControl/>
-        <w:suppressLineNumbers w:val="0"/>
-        <w:spacing w:before="0" w:beforeAutospacing="0" w:after="0" w:afterAutospacing="0"/>
-        <w:ind w:left="0" w:right="0" w:firstLine="0" w:firstLineChars="0"/>
-        <w:rPr>
-          <w:rFonts w:hint="default" w:ascii="Times New Roman" w:hAnsi="Times New Roman" w:cs="Times New Roman"/>
-        </w:rPr>
-      </w:pPr>
-    </w:p>
-    <w:p>
-      <w:pPr>
-        <w:pStyle w:val="11"/>
-        <w:keepNext w:val="0"/>
-        <w:keepLines w:val="0"/>
-        <w:widowControl/>
-        <w:suppressLineNumbers w:val="0"/>
-        <w:spacing w:before="0" w:beforeAutospacing="0" w:after="0" w:afterAutospacing="0"/>
-        <w:ind w:left="0" w:right="0" w:firstLine="0" w:firstLineChars="0"/>
-        <w:rPr>
-          <w:rFonts w:hint="default" w:ascii="Times New Roman" w:hAnsi="Times New Roman" w:cs="Times New Roman"/>
-          <w:lang w:val="en-US"/>
-        </w:rPr>
-      </w:pPr>
-      <w:r>
-        <w:rPr>
-          <w:rFonts w:hint="default" w:ascii="Times New Roman" w:hAnsi="Times New Roman" w:cs="Times New Roman"/>
-          <w:b/>
-          <w:bCs/>
-        </w:rPr>
-        <w:t>Wifite</w:t>
-      </w:r>
-    </w:p>
-    <w:p>
-      <w:pPr>
-        <w:pStyle w:val="11"/>
-        <w:keepNext w:val="0"/>
-        <w:keepLines w:val="0"/>
-        <w:widowControl/>
-        <w:suppressLineNumbers w:val="0"/>
-        <w:spacing w:before="0" w:beforeAutospacing="0" w:after="0" w:afterAutospacing="0"/>
-        <w:ind w:left="0" w:right="0" w:firstLine="0" w:firstLineChars="0"/>
-        <w:rPr>
-          <w:rFonts w:hint="default" w:ascii="Times New Roman" w:hAnsi="Times New Roman" w:cs="Times New Roman"/>
-        </w:rPr>
-      </w:pPr>
-    </w:p>
-    <w:p>
-      <w:pPr>
-        <w:pStyle w:val="11"/>
-        <w:keepNext w:val="0"/>
-        <w:keepLines w:val="0"/>
-        <w:widowControl/>
-        <w:suppressLineNumbers w:val="0"/>
-        <w:spacing w:before="0" w:beforeAutospacing="0" w:after="0" w:afterAutospacing="0"/>
-        <w:ind w:left="0" w:right="0" w:firstLine="720" w:firstLineChars="0"/>
-        <w:rPr>
-          <w:rFonts w:hint="default" w:ascii="Times New Roman" w:hAnsi="Times New Roman" w:cs="Times New Roman"/>
-        </w:rPr>
-      </w:pPr>
-      <w:r>
-        <w:rPr>
-          <w:rFonts w:hint="default" w:ascii="Times New Roman" w:hAnsi="Times New Roman" w:cs="Times New Roman"/>
-        </w:rPr>
-        <w:t>Wifite este o unealtă automatizată care combină mai multe instrumente (Aircrack-ng, Reaver, Bully) și permite lansarea rapidă de atacuri asupra rețelelor Wi-Fi din apropiere.</w:t>
-      </w:r>
-      <w:r>
-        <w:rPr>
-          <w:rFonts w:hint="default" w:ascii="Times New Roman" w:hAnsi="Times New Roman" w:cs="Times New Roman"/>
-          <w:lang w:val="en-US" w:eastAsia="zh-CN"/>
-        </w:rPr>
-        <w:t>[7]</w:t>
-      </w:r>
-    </w:p>
-    <w:p>
-      <w:pPr>
-        <w:pStyle w:val="11"/>
-        <w:keepNext w:val="0"/>
-        <w:keepLines w:val="0"/>
-        <w:widowControl/>
-        <w:suppressLineNumbers w:val="0"/>
-        <w:spacing w:before="0" w:beforeAutospacing="0" w:after="0" w:afterAutospacing="0"/>
-        <w:ind w:left="0" w:right="0" w:firstLine="0" w:firstLineChars="0"/>
-        <w:rPr>
-          <w:rFonts w:hint="default" w:ascii="Times New Roman" w:hAnsi="Times New Roman" w:cs="Times New Roman"/>
-        </w:rPr>
-      </w:pPr>
-    </w:p>
-    <w:p>
-      <w:pPr>
-        <w:pStyle w:val="11"/>
-        <w:keepNext w:val="0"/>
-        <w:keepLines w:val="0"/>
-        <w:widowControl/>
-        <w:suppressLineNumbers w:val="0"/>
-        <w:spacing w:before="0" w:beforeAutospacing="0" w:after="0" w:afterAutospacing="0"/>
-        <w:ind w:left="0" w:right="0" w:firstLine="0" w:firstLineChars="0"/>
-        <w:rPr>
-          <w:rFonts w:hint="default" w:ascii="Times New Roman" w:hAnsi="Times New Roman" w:cs="Times New Roman"/>
-        </w:rPr>
-      </w:pPr>
-      <w:r>
-        <w:rPr>
-          <w:rFonts w:hint="default" w:ascii="Times New Roman" w:hAnsi="Times New Roman" w:cs="Times New Roman"/>
-        </w:rPr>
-        <w:t>Avantaje:</w:t>
-      </w:r>
-    </w:p>
-    <w:p>
-      <w:pPr>
-        <w:pStyle w:val="11"/>
-        <w:keepNext w:val="0"/>
-        <w:keepLines w:val="0"/>
-        <w:widowControl/>
-        <w:suppressLineNumbers w:val="0"/>
-        <w:spacing w:before="0" w:beforeAutospacing="0" w:after="0" w:afterAutospacing="0"/>
-        <w:ind w:left="0" w:right="0" w:firstLine="720" w:firstLineChars="0"/>
-        <w:rPr>
-          <w:rFonts w:hint="default" w:ascii="Times New Roman" w:hAnsi="Times New Roman" w:cs="Times New Roman"/>
-        </w:rPr>
-      </w:pPr>
-      <w:r>
-        <w:rPr>
-          <w:rFonts w:hint="default" w:ascii="Times New Roman" w:hAnsi="Times New Roman" w:cs="Times New Roman"/>
-        </w:rPr>
-        <w:t>Automatizează întregul proces de testare.</w:t>
-      </w:r>
-    </w:p>
-    <w:p>
-      <w:pPr>
-        <w:pStyle w:val="11"/>
-        <w:keepNext w:val="0"/>
-        <w:keepLines w:val="0"/>
-        <w:widowControl/>
-        <w:suppressLineNumbers w:val="0"/>
-        <w:spacing w:before="0" w:beforeAutospacing="0" w:after="0" w:afterAutospacing="0"/>
-        <w:ind w:left="0" w:right="0" w:firstLine="720" w:firstLineChars="0"/>
-        <w:rPr>
-          <w:rFonts w:hint="default" w:ascii="Times New Roman" w:hAnsi="Times New Roman" w:cs="Times New Roman"/>
-        </w:rPr>
-      </w:pPr>
-      <w:r>
-        <w:rPr>
-          <w:rFonts w:hint="default" w:ascii="Times New Roman" w:hAnsi="Times New Roman" w:cs="Times New Roman"/>
-        </w:rPr>
-        <w:t>Ideal pentru demonstrații și testări rapide.</w:t>
-      </w:r>
-    </w:p>
-    <w:p>
-      <w:pPr>
-        <w:pStyle w:val="11"/>
-        <w:keepNext w:val="0"/>
-        <w:keepLines w:val="0"/>
-        <w:widowControl/>
-        <w:suppressLineNumbers w:val="0"/>
-        <w:spacing w:before="0" w:beforeAutospacing="0" w:after="0" w:afterAutospacing="0"/>
-        <w:ind w:left="0" w:right="0" w:firstLine="720" w:firstLineChars="0"/>
-        <w:rPr>
-          <w:rFonts w:hint="default" w:ascii="Times New Roman" w:hAnsi="Times New Roman" w:cs="Times New Roman"/>
-        </w:rPr>
-      </w:pPr>
-      <w:r>
-        <w:rPr>
-          <w:rFonts w:hint="default" w:ascii="Times New Roman" w:hAnsi="Times New Roman" w:cs="Times New Roman"/>
-        </w:rPr>
-        <w:t>Suportă multiple metode de atac asupra WPA și WEP.</w:t>
-      </w:r>
-    </w:p>
-    <w:p>
-      <w:pPr>
-        <w:pStyle w:val="11"/>
-        <w:keepNext w:val="0"/>
-        <w:keepLines w:val="0"/>
-        <w:widowControl/>
-        <w:suppressLineNumbers w:val="0"/>
-        <w:spacing w:before="0" w:beforeAutospacing="0" w:after="0" w:afterAutospacing="0"/>
-        <w:ind w:left="0" w:right="0" w:firstLine="0" w:firstLineChars="0"/>
-        <w:rPr>
-          <w:rFonts w:hint="default" w:ascii="Times New Roman" w:hAnsi="Times New Roman" w:cs="Times New Roman"/>
-        </w:rPr>
-      </w:pPr>
-    </w:p>
-    <w:p>
-      <w:pPr>
-        <w:pStyle w:val="11"/>
-        <w:keepNext w:val="0"/>
-        <w:keepLines w:val="0"/>
-        <w:widowControl/>
-        <w:suppressLineNumbers w:val="0"/>
-        <w:spacing w:before="0" w:beforeAutospacing="0" w:after="0" w:afterAutospacing="0"/>
-        <w:ind w:left="0" w:right="0" w:firstLine="0" w:firstLineChars="0"/>
-        <w:rPr>
-          <w:rFonts w:hint="default" w:ascii="Times New Roman" w:hAnsi="Times New Roman" w:cs="Times New Roman"/>
-        </w:rPr>
-      </w:pPr>
-      <w:r>
-        <w:rPr>
-          <w:rFonts w:hint="default" w:ascii="Times New Roman" w:hAnsi="Times New Roman" w:cs="Times New Roman"/>
-        </w:rPr>
-        <w:t>Dezavantaje:</w:t>
-      </w:r>
-    </w:p>
-    <w:p>
-      <w:pPr>
-        <w:pStyle w:val="11"/>
-        <w:keepNext w:val="0"/>
-        <w:keepLines w:val="0"/>
-        <w:widowControl/>
-        <w:suppressLineNumbers w:val="0"/>
-        <w:spacing w:before="0" w:beforeAutospacing="0" w:after="0" w:afterAutospacing="0"/>
-        <w:ind w:left="0" w:right="0" w:firstLine="720" w:firstLineChars="0"/>
-        <w:rPr>
-          <w:rFonts w:hint="default" w:ascii="Times New Roman" w:hAnsi="Times New Roman" w:cs="Times New Roman"/>
-        </w:rPr>
-      </w:pPr>
-      <w:r>
-        <w:rPr>
-          <w:rFonts w:hint="default" w:ascii="Times New Roman" w:hAnsi="Times New Roman" w:cs="Times New Roman"/>
-        </w:rPr>
-        <w:t>Este limitat ca opțiuni avansate de configurare.</w:t>
-      </w:r>
-    </w:p>
-    <w:p>
-      <w:pPr>
-        <w:pStyle w:val="11"/>
-        <w:keepNext w:val="0"/>
-        <w:keepLines w:val="0"/>
-        <w:widowControl/>
-        <w:suppressLineNumbers w:val="0"/>
-        <w:spacing w:before="0" w:beforeAutospacing="0" w:after="0" w:afterAutospacing="0"/>
-        <w:ind w:left="0" w:right="0" w:firstLine="720" w:firstLineChars="0"/>
-        <w:rPr>
-          <w:rFonts w:hint="default" w:ascii="Times New Roman" w:hAnsi="Times New Roman" w:cs="Times New Roman"/>
-        </w:rPr>
-      </w:pPr>
-      <w:r>
-        <w:rPr>
-          <w:rFonts w:hint="default" w:ascii="Times New Roman" w:hAnsi="Times New Roman" w:cs="Times New Roman"/>
-        </w:rPr>
-        <w:t>Necesită drivere speciale și compatibilitate hardware.</w:t>
-      </w:r>
-    </w:p>
-    <w:p>
-      <w:pPr>
-        <w:pStyle w:val="11"/>
-        <w:keepNext w:val="0"/>
-        <w:keepLines w:val="0"/>
-        <w:widowControl/>
-        <w:suppressLineNumbers w:val="0"/>
-        <w:spacing w:before="0" w:beforeAutospacing="0" w:after="0" w:afterAutospacing="0"/>
-        <w:ind w:left="0" w:right="0" w:firstLine="720" w:firstLineChars="0"/>
-        <w:rPr>
-          <w:rFonts w:hint="default" w:ascii="Times New Roman" w:hAnsi="Times New Roman" w:cs="Times New Roman"/>
-        </w:rPr>
-      </w:pPr>
-      <w:r>
-        <w:rPr>
-          <w:rFonts w:hint="default" w:ascii="Times New Roman" w:hAnsi="Times New Roman" w:cs="Times New Roman"/>
-        </w:rPr>
-        <w:t>Nu suportă protocoale moderne precum WPA3.</w:t>
-      </w:r>
-    </w:p>
-    <w:p>
-      <w:pPr>
-        <w:pStyle w:val="11"/>
-        <w:keepNext w:val="0"/>
-        <w:keepLines w:val="0"/>
-        <w:widowControl/>
-        <w:suppressLineNumbers w:val="0"/>
-        <w:spacing w:before="0" w:beforeAutospacing="0" w:after="0" w:afterAutospacing="0"/>
-        <w:ind w:left="0" w:right="0" w:firstLine="0" w:firstLineChars="0"/>
-        <w:rPr>
-          <w:rFonts w:hint="default" w:ascii="Times New Roman" w:hAnsi="Times New Roman" w:cs="Times New Roman"/>
-        </w:rPr>
-      </w:pPr>
-    </w:p>
-    <w:p>
-      <w:pPr>
-        <w:pStyle w:val="11"/>
-        <w:keepNext w:val="0"/>
-        <w:keepLines w:val="0"/>
-        <w:widowControl/>
-        <w:suppressLineNumbers w:val="0"/>
-        <w:spacing w:before="0" w:beforeAutospacing="0" w:after="0" w:afterAutospacing="0"/>
-        <w:ind w:left="0" w:right="0" w:firstLine="0" w:firstLineChars="0"/>
-        <w:rPr>
-          <w:rFonts w:hint="default" w:ascii="Times New Roman" w:hAnsi="Times New Roman" w:cs="Times New Roman"/>
-        </w:rPr>
-      </w:pPr>
-    </w:p>
-    <w:p>
-      <w:pPr>
-        <w:pStyle w:val="11"/>
-        <w:keepNext w:val="0"/>
-        <w:keepLines w:val="0"/>
-        <w:widowControl/>
-        <w:suppressLineNumbers w:val="0"/>
-        <w:spacing w:before="0" w:beforeAutospacing="0" w:after="0" w:afterAutospacing="0"/>
-        <w:ind w:left="0" w:right="0" w:firstLine="0" w:firstLineChars="0"/>
-        <w:rPr>
-          <w:rFonts w:hint="default" w:ascii="Times New Roman" w:hAnsi="Times New Roman" w:cs="Times New Roman"/>
-          <w:b/>
-          <w:bCs/>
-        </w:rPr>
-      </w:pPr>
-      <w:r>
-        <w:rPr>
-          <w:rFonts w:hint="default" w:ascii="Times New Roman" w:hAnsi="Times New Roman" w:cs="Times New Roman"/>
-          <w:b/>
-          <w:bCs/>
-        </w:rPr>
-        <w:t>ESP8266 Deauther</w:t>
-      </w:r>
-    </w:p>
-    <w:p>
-      <w:pPr>
-        <w:pStyle w:val="11"/>
-        <w:keepNext w:val="0"/>
-        <w:keepLines w:val="0"/>
-        <w:widowControl/>
-        <w:suppressLineNumbers w:val="0"/>
-        <w:spacing w:before="0" w:beforeAutospacing="0" w:after="0" w:afterAutospacing="0"/>
-        <w:ind w:left="0" w:right="0" w:firstLine="0" w:firstLineChars="0"/>
-        <w:rPr>
-          <w:rFonts w:hint="default" w:ascii="Times New Roman" w:hAnsi="Times New Roman" w:cs="Times New Roman"/>
-        </w:rPr>
-      </w:pPr>
-    </w:p>
-    <w:p>
-      <w:pPr>
-        <w:pStyle w:val="11"/>
-        <w:keepNext w:val="0"/>
-        <w:keepLines w:val="0"/>
-        <w:widowControl/>
-        <w:suppressLineNumbers w:val="0"/>
-        <w:spacing w:before="0" w:beforeAutospacing="0" w:after="0" w:afterAutospacing="0"/>
-        <w:ind w:left="0" w:right="0" w:firstLine="720" w:firstLineChars="0"/>
-      </w:pPr>
-      <w:r>
-        <w:rPr>
-          <w:rFonts w:hint="default" w:ascii="Times New Roman" w:hAnsi="Times New Roman" w:cs="Times New Roman"/>
-        </w:rPr>
-        <w:t>ESP8266 Deauther este un proiect open-source dezvoltat pentru microcontrollerul ESP8266, care permite lansarea de atacuri Wi-Fi (deauthentication, beacon flood, probe request flood) printr-o interfață web ușor d</w:t>
+          <w:lang w:val="en-US"/>
+        </w:rPr>
+      </w:pPr>
+      <w:r>
+        <w:rPr>
+          <w:rFonts w:hint="default" w:ascii="Times New Roman" w:hAnsi="Times New Roman" w:cs="Times New Roman"/>
+        </w:rPr>
+        <w:t>Spre deosebire de alte soluții, aplicația rulează complet local, fără acces la internet, ceea ce permite testarea într-un mediu izolat și controlat. Prin această abordare, proiectul combină elemente de rețelistică, securitate cibernetică și dezvoltare embedded într-un instrument educațional complet, eficient și accesib</w:t>
+      </w:r>
+      <w:r>
+        <w:rPr>
+          <w:rFonts w:hint="default" w:ascii="Times New Roman" w:hAnsi="Times New Roman" w:cs="Times New Roman"/>
+          <w:lang w:val="en-US"/>
+        </w:rPr>
+        <w:t>il.</w:t>
+      </w:r>
+    </w:p>
+    <w:p>
+      <w:pPr>
+        <w:pStyle w:val="11"/>
+        <w:keepNext w:val="0"/>
+        <w:keepLines w:val="0"/>
+        <w:widowControl/>
+        <w:numPr>
+          <w:numId w:val="0"/>
+        </w:numPr>
+        <w:suppressLineNumbers w:val="0"/>
+        <w:spacing w:before="0" w:beforeAutospacing="0" w:after="0" w:afterAutospacing="0"/>
+        <w:ind w:left="200" w:leftChars="0" w:right="0" w:rightChars="0"/>
+        <w:rPr>
+          <w:rFonts w:hint="default" w:ascii="Times New Roman" w:hAnsi="Times New Roman" w:cs="Times New Roman"/>
+          <w:b/>
+          <w:bCs/>
+          <w:lang w:val="en-US"/>
+        </w:rPr>
+      </w:pPr>
+    </w:p>
+    <w:p>
+      <w:pPr>
+        <w:pStyle w:val="11"/>
+        <w:keepNext w:val="0"/>
+        <w:keepLines w:val="0"/>
+        <w:widowControl/>
+        <w:numPr>
+          <w:numId w:val="0"/>
+        </w:numPr>
+        <w:suppressLineNumbers w:val="0"/>
+        <w:spacing w:before="0" w:beforeAutospacing="0" w:after="0" w:afterAutospacing="0"/>
+        <w:ind w:left="200" w:leftChars="0" w:right="0" w:rightChars="0"/>
+        <w:rPr>
+          <w:rFonts w:hint="default" w:ascii="Times New Roman" w:hAnsi="Times New Roman" w:cs="Times New Roman"/>
+          <w:b/>
+          <w:bCs/>
+          <w:lang w:val="en-US"/>
+        </w:rPr>
+      </w:pPr>
+    </w:p>
+    <w:p>
+      <w:pPr>
+        <w:pStyle w:val="11"/>
+        <w:keepNext w:val="0"/>
+        <w:keepLines w:val="0"/>
+        <w:widowControl/>
+        <w:numPr>
+          <w:numId w:val="0"/>
+        </w:numPr>
+        <w:suppressLineNumbers w:val="0"/>
+        <w:spacing w:before="0" w:beforeAutospacing="0" w:after="0" w:afterAutospacing="0"/>
+        <w:ind w:left="200" w:leftChars="0" w:right="0" w:rightChars="0"/>
+        <w:rPr>
+          <w:rFonts w:hint="default" w:ascii="Times New Roman" w:hAnsi="Times New Roman" w:cs="Times New Roman"/>
+          <w:b/>
+          <w:bCs/>
+          <w:lang w:val="en-US"/>
+        </w:rPr>
+      </w:pPr>
+    </w:p>
+    <w:p>
+      <w:pPr>
+        <w:pStyle w:val="11"/>
+        <w:keepNext w:val="0"/>
+        <w:keepLines w:val="0"/>
+        <w:widowControl/>
+        <w:numPr>
+          <w:numId w:val="0"/>
+        </w:numPr>
+        <w:suppressLineNumbers w:val="0"/>
+        <w:spacing w:before="0" w:beforeAutospacing="0" w:after="0" w:afterAutospacing="0"/>
+        <w:ind w:left="200" w:leftChars="0" w:right="0" w:rightChars="0"/>
+        <w:rPr>
+          <w:rFonts w:hint="default" w:ascii="Times New Roman" w:hAnsi="Times New Roman" w:cs="Times New Roman"/>
+          <w:b/>
+          <w:bCs/>
+          <w:lang w:val="en-US"/>
+        </w:rPr>
+      </w:pPr>
+    </w:p>
+    <w:p>
+      <w:pPr>
+        <w:pStyle w:val="11"/>
+        <w:keepNext w:val="0"/>
+        <w:keepLines w:val="0"/>
+        <w:widowControl/>
+        <w:numPr>
+          <w:numId w:val="0"/>
+        </w:numPr>
+        <w:suppressLineNumbers w:val="0"/>
+        <w:spacing w:before="0" w:beforeAutospacing="0" w:after="0" w:afterAutospacing="0"/>
+        <w:ind w:left="200" w:leftChars="0" w:right="0" w:rightChars="0"/>
+        <w:rPr>
+          <w:rFonts w:hint="default" w:ascii="Times New Roman" w:hAnsi="Times New Roman" w:cs="Times New Roman"/>
+          <w:b/>
+          <w:bCs/>
+          <w:lang w:val="en-US"/>
+        </w:rPr>
+      </w:pPr>
+    </w:p>
+    <w:p>
+      <w:pPr>
+        <w:pStyle w:val="11"/>
+        <w:keepNext w:val="0"/>
+        <w:keepLines w:val="0"/>
+        <w:widowControl/>
+        <w:numPr>
+          <w:numId w:val="0"/>
+        </w:numPr>
+        <w:suppressLineNumbers w:val="0"/>
+        <w:spacing w:before="0" w:beforeAutospacing="0" w:after="0" w:afterAutospacing="0"/>
+        <w:ind w:left="200" w:leftChars="0" w:right="0" w:rightChars="0"/>
+        <w:rPr>
+          <w:rFonts w:hint="default" w:ascii="Times New Roman" w:hAnsi="Times New Roman" w:cs="Times New Roman"/>
+          <w:b/>
+          <w:bCs/>
+          <w:lang w:val="en-US"/>
+        </w:rPr>
+      </w:pPr>
+    </w:p>
+    <w:p>
+      <w:pPr>
+        <w:pStyle w:val="11"/>
+        <w:keepNext w:val="0"/>
+        <w:keepLines w:val="0"/>
+        <w:widowControl/>
+        <w:numPr>
+          <w:numId w:val="0"/>
+        </w:numPr>
+        <w:suppressLineNumbers w:val="0"/>
+        <w:spacing w:before="0" w:beforeAutospacing="0" w:after="0" w:afterAutospacing="0"/>
+        <w:ind w:left="200" w:leftChars="0" w:right="0" w:rightChars="0"/>
+        <w:rPr>
+          <w:rFonts w:hint="default" w:ascii="Times New Roman" w:hAnsi="Times New Roman" w:cs="Times New Roman"/>
+          <w:b/>
+          <w:bCs/>
+          <w:lang w:val="en-US"/>
+        </w:rPr>
+      </w:pPr>
+    </w:p>
+    <w:p>
+      <w:pPr>
+        <w:pStyle w:val="11"/>
+        <w:keepNext w:val="0"/>
+        <w:keepLines w:val="0"/>
+        <w:widowControl/>
+        <w:numPr>
+          <w:numId w:val="0"/>
+        </w:numPr>
+        <w:suppressLineNumbers w:val="0"/>
+        <w:spacing w:before="0" w:beforeAutospacing="0" w:after="0" w:afterAutospacing="0"/>
+        <w:ind w:left="200" w:leftChars="0" w:right="0" w:rightChars="0"/>
+        <w:rPr>
+          <w:rFonts w:hint="default" w:ascii="Times New Roman" w:hAnsi="Times New Roman" w:cs="Times New Roman"/>
+          <w:b/>
+          <w:bCs/>
+          <w:lang w:val="en-US"/>
+        </w:rPr>
+      </w:pPr>
+    </w:p>
+    <w:p>
+      <w:pPr>
+        <w:pStyle w:val="11"/>
+        <w:keepNext w:val="0"/>
+        <w:keepLines w:val="0"/>
+        <w:widowControl/>
+        <w:numPr>
+          <w:numId w:val="0"/>
+        </w:numPr>
+        <w:suppressLineNumbers w:val="0"/>
+        <w:spacing w:before="0" w:beforeAutospacing="0" w:after="0" w:afterAutospacing="0"/>
+        <w:ind w:left="200" w:leftChars="0" w:right="0" w:rightChars="0"/>
+        <w:rPr>
+          <w:rFonts w:hint="default" w:ascii="Times New Roman" w:hAnsi="Times New Roman" w:cs="Times New Roman"/>
+          <w:b/>
+          <w:bCs/>
+          <w:lang w:val="en-US"/>
+        </w:rPr>
+      </w:pPr>
+    </w:p>
+    <w:p>
+      <w:pPr>
+        <w:pStyle w:val="11"/>
+        <w:keepNext w:val="0"/>
+        <w:keepLines w:val="0"/>
+        <w:widowControl/>
+        <w:numPr>
+          <w:numId w:val="0"/>
+        </w:numPr>
+        <w:suppressLineNumbers w:val="0"/>
+        <w:spacing w:before="0" w:beforeAutospacing="0" w:after="0" w:afterAutospacing="0"/>
+        <w:ind w:left="200" w:leftChars="0" w:right="0" w:rightChars="0"/>
+        <w:rPr>
+          <w:rFonts w:hint="default" w:ascii="Times New Roman" w:hAnsi="Times New Roman" w:cs="Times New Roman"/>
+          <w:b/>
+          <w:bCs/>
+          <w:lang w:val="en-US"/>
+        </w:rPr>
+      </w:pPr>
+    </w:p>
+    <w:p>
+      <w:pPr>
+        <w:pStyle w:val="11"/>
+        <w:keepNext w:val="0"/>
+        <w:keepLines w:val="0"/>
+        <w:widowControl/>
+        <w:numPr>
+          <w:numId w:val="0"/>
+        </w:numPr>
+        <w:suppressLineNumbers w:val="0"/>
+        <w:spacing w:before="0" w:beforeAutospacing="0" w:after="0" w:afterAutospacing="0"/>
+        <w:ind w:left="200" w:leftChars="0" w:right="0" w:rightChars="0"/>
+        <w:rPr>
+          <w:rFonts w:hint="default" w:ascii="Times New Roman" w:hAnsi="Times New Roman" w:cs="Times New Roman"/>
+          <w:b/>
+          <w:bCs/>
+          <w:lang w:val="en-US"/>
+        </w:rPr>
+      </w:pPr>
+    </w:p>
+    <w:p>
+      <w:pPr>
+        <w:pStyle w:val="11"/>
+        <w:keepNext w:val="0"/>
+        <w:keepLines w:val="0"/>
+        <w:widowControl/>
+        <w:numPr>
+          <w:numId w:val="0"/>
+        </w:numPr>
+        <w:suppressLineNumbers w:val="0"/>
+        <w:spacing w:before="0" w:beforeAutospacing="0" w:after="0" w:afterAutospacing="0"/>
+        <w:ind w:left="200" w:leftChars="0" w:right="0" w:rightChars="0"/>
+        <w:rPr>
+          <w:rFonts w:hint="default" w:ascii="Times New Roman" w:hAnsi="Times New Roman" w:cs="Times New Roman"/>
+          <w:b/>
+          <w:bCs/>
+          <w:lang w:val="en-US"/>
+        </w:rPr>
+      </w:pPr>
+    </w:p>
+    <w:p>
+      <w:pPr>
+        <w:pStyle w:val="11"/>
+        <w:keepNext w:val="0"/>
+        <w:keepLines w:val="0"/>
+        <w:widowControl/>
+        <w:numPr>
+          <w:numId w:val="0"/>
+        </w:numPr>
+        <w:suppressLineNumbers w:val="0"/>
+        <w:spacing w:before="0" w:beforeAutospacing="0" w:after="0" w:afterAutospacing="0"/>
+        <w:ind w:left="200" w:leftChars="0" w:right="0" w:rightChars="0"/>
+        <w:rPr>
+          <w:rFonts w:hint="default" w:ascii="Times New Roman" w:hAnsi="Times New Roman" w:cs="Times New Roman"/>
+          <w:b/>
+          <w:bCs/>
+          <w:lang w:val="en-US"/>
+        </w:rPr>
+      </w:pPr>
+    </w:p>
+    <w:p>
+      <w:pPr>
+        <w:pStyle w:val="11"/>
+        <w:keepNext w:val="0"/>
+        <w:keepLines w:val="0"/>
+        <w:widowControl/>
+        <w:numPr>
+          <w:numId w:val="0"/>
+        </w:numPr>
+        <w:suppressLineNumbers w:val="0"/>
+        <w:spacing w:before="0" w:beforeAutospacing="0" w:after="0" w:afterAutospacing="0"/>
+        <w:ind w:left="200" w:leftChars="0" w:right="0" w:rightChars="0"/>
+        <w:rPr>
+          <w:rFonts w:hint="default" w:ascii="Times New Roman" w:hAnsi="Times New Roman" w:cs="Times New Roman"/>
+          <w:b/>
+          <w:bCs/>
+          <w:lang w:val="en-US"/>
+        </w:rPr>
+      </w:pPr>
+    </w:p>
+    <w:p>
+      <w:pPr>
+        <w:pStyle w:val="11"/>
+        <w:keepNext w:val="0"/>
+        <w:keepLines w:val="0"/>
+        <w:widowControl/>
+        <w:numPr>
+          <w:numId w:val="0"/>
+        </w:numPr>
+        <w:suppressLineNumbers w:val="0"/>
+        <w:spacing w:before="0" w:beforeAutospacing="0" w:after="0" w:afterAutospacing="0"/>
+        <w:ind w:left="200" w:leftChars="0" w:right="0" w:rightChars="0"/>
+        <w:rPr>
+          <w:rFonts w:hint="default" w:ascii="Times New Roman" w:hAnsi="Times New Roman" w:cs="Times New Roman"/>
+          <w:b/>
+          <w:bCs/>
+          <w:lang w:val="en-US"/>
+        </w:rPr>
+      </w:pPr>
+    </w:p>
+    <w:p>
+      <w:pPr>
+        <w:pStyle w:val="11"/>
+        <w:keepNext w:val="0"/>
+        <w:keepLines w:val="0"/>
+        <w:widowControl/>
+        <w:numPr>
+          <w:numId w:val="0"/>
+        </w:numPr>
+        <w:suppressLineNumbers w:val="0"/>
+        <w:spacing w:before="0" w:beforeAutospacing="0" w:after="0" w:afterAutospacing="0"/>
+        <w:ind w:left="200" w:leftChars="0" w:right="0" w:rightChars="0"/>
+        <w:rPr>
+          <w:rFonts w:hint="default" w:ascii="Times New Roman" w:hAnsi="Times New Roman" w:cs="Times New Roman"/>
+          <w:b/>
+          <w:bCs/>
+          <w:lang w:val="en-US"/>
+        </w:rPr>
+      </w:pPr>
+    </w:p>
+    <w:p>
+      <w:pPr>
+        <w:pStyle w:val="11"/>
+        <w:keepNext w:val="0"/>
+        <w:keepLines w:val="0"/>
+        <w:widowControl/>
+        <w:numPr>
+          <w:numId w:val="0"/>
+        </w:numPr>
+        <w:suppressLineNumbers w:val="0"/>
+        <w:spacing w:before="0" w:beforeAutospacing="0" w:after="0" w:afterAutospacing="0"/>
+        <w:ind w:left="200" w:leftChars="0" w:right="0" w:rightChars="0"/>
+        <w:rPr>
+          <w:rFonts w:hint="default" w:ascii="Times New Roman" w:hAnsi="Times New Roman" w:cs="Times New Roman"/>
+          <w:b/>
+          <w:bCs/>
+          <w:lang w:val="en-US"/>
+        </w:rPr>
+      </w:pPr>
+    </w:p>
+    <w:p>
+      <w:pPr>
+        <w:pStyle w:val="11"/>
+        <w:keepNext w:val="0"/>
+        <w:keepLines w:val="0"/>
+        <w:widowControl/>
+        <w:numPr>
+          <w:numId w:val="0"/>
+        </w:numPr>
+        <w:suppressLineNumbers w:val="0"/>
+        <w:spacing w:before="0" w:beforeAutospacing="0" w:after="0" w:afterAutospacing="0"/>
+        <w:ind w:left="200" w:leftChars="0" w:right="0" w:rightChars="0"/>
+        <w:rPr>
+          <w:rFonts w:hint="default" w:ascii="Times New Roman" w:hAnsi="Times New Roman" w:cs="Times New Roman"/>
+          <w:b/>
+          <w:bCs/>
+          <w:lang w:val="en-US"/>
+        </w:rPr>
+      </w:pPr>
+    </w:p>
+    <w:p>
+      <w:pPr>
+        <w:pStyle w:val="11"/>
+        <w:keepNext w:val="0"/>
+        <w:keepLines w:val="0"/>
+        <w:widowControl/>
+        <w:numPr>
+          <w:numId w:val="0"/>
+        </w:numPr>
+        <w:suppressLineNumbers w:val="0"/>
+        <w:spacing w:before="0" w:beforeAutospacing="0" w:after="0" w:afterAutospacing="0"/>
+        <w:ind w:left="200" w:leftChars="0" w:right="0" w:rightChars="0"/>
+        <w:rPr>
+          <w:rFonts w:hint="default" w:ascii="Times New Roman" w:hAnsi="Times New Roman" w:cs="Times New Roman"/>
+          <w:b/>
+          <w:bCs/>
+          <w:lang w:val="en-US"/>
+        </w:rPr>
+      </w:pPr>
+    </w:p>
+    <w:p>
+      <w:pPr>
+        <w:pStyle w:val="11"/>
+        <w:keepNext w:val="0"/>
+        <w:keepLines w:val="0"/>
+        <w:widowControl/>
+        <w:numPr>
+          <w:numId w:val="0"/>
+        </w:numPr>
+        <w:suppressLineNumbers w:val="0"/>
+        <w:spacing w:before="0" w:beforeAutospacing="0" w:after="0" w:afterAutospacing="0"/>
+        <w:ind w:left="200" w:leftChars="0" w:right="0" w:rightChars="0"/>
+        <w:rPr>
+          <w:rFonts w:hint="default" w:ascii="Times New Roman" w:hAnsi="Times New Roman" w:cs="Times New Roman"/>
+          <w:b/>
+          <w:bCs/>
+          <w:lang w:val="en-US"/>
+        </w:rPr>
+      </w:pPr>
+    </w:p>
+    <w:p>
+      <w:pPr>
+        <w:pStyle w:val="11"/>
+        <w:keepNext w:val="0"/>
+        <w:keepLines w:val="0"/>
+        <w:widowControl/>
+        <w:numPr>
+          <w:numId w:val="0"/>
+        </w:numPr>
+        <w:suppressLineNumbers w:val="0"/>
+        <w:spacing w:before="0" w:beforeAutospacing="0" w:after="0" w:afterAutospacing="0"/>
+        <w:ind w:left="200" w:leftChars="0" w:right="0" w:rightChars="0"/>
+        <w:rPr>
+          <w:rFonts w:hint="default" w:ascii="Times New Roman" w:hAnsi="Times New Roman" w:cs="Times New Roman"/>
+          <w:b/>
+          <w:bCs/>
+          <w:lang w:val="en-US"/>
+        </w:rPr>
+      </w:pPr>
+    </w:p>
+    <w:p>
+      <w:pPr>
+        <w:pStyle w:val="11"/>
+        <w:keepNext w:val="0"/>
+        <w:keepLines w:val="0"/>
+        <w:widowControl/>
+        <w:numPr>
+          <w:numId w:val="0"/>
+        </w:numPr>
+        <w:suppressLineNumbers w:val="0"/>
+        <w:spacing w:before="0" w:beforeAutospacing="0" w:after="0" w:afterAutospacing="0"/>
+        <w:ind w:left="200" w:leftChars="0" w:right="0" w:rightChars="0"/>
+        <w:rPr>
+          <w:rFonts w:hint="default" w:ascii="Times New Roman" w:hAnsi="Times New Roman" w:cs="Times New Roman"/>
+          <w:b/>
+          <w:bCs/>
+          <w:lang w:val="en-US"/>
+        </w:rPr>
+      </w:pPr>
+    </w:p>
+    <w:p>
+      <w:pPr>
+        <w:pStyle w:val="11"/>
+        <w:keepNext w:val="0"/>
+        <w:keepLines w:val="0"/>
+        <w:widowControl/>
+        <w:numPr>
+          <w:numId w:val="0"/>
+        </w:numPr>
+        <w:suppressLineNumbers w:val="0"/>
+        <w:spacing w:before="0" w:beforeAutospacing="0" w:after="0" w:afterAutospacing="0"/>
+        <w:ind w:left="200" w:leftChars="0" w:right="0" w:rightChars="0"/>
+        <w:rPr>
+          <w:rFonts w:hint="default" w:ascii="Times New Roman" w:hAnsi="Times New Roman" w:cs="Times New Roman"/>
+          <w:b/>
+          <w:bCs/>
+          <w:lang w:val="en-US"/>
+        </w:rPr>
+      </w:pPr>
+    </w:p>
+    <w:p>
+      <w:pPr>
+        <w:pStyle w:val="11"/>
+        <w:keepNext w:val="0"/>
+        <w:keepLines w:val="0"/>
+        <w:widowControl/>
+        <w:numPr>
+          <w:numId w:val="0"/>
+        </w:numPr>
+        <w:suppressLineNumbers w:val="0"/>
+        <w:spacing w:before="0" w:beforeAutospacing="0" w:after="0" w:afterAutospacing="0"/>
+        <w:ind w:left="200" w:leftChars="0" w:right="0" w:rightChars="0"/>
+        <w:rPr>
+          <w:rFonts w:hint="default" w:ascii="Times New Roman" w:hAnsi="Times New Roman" w:cs="Times New Roman"/>
+          <w:b/>
+          <w:bCs/>
+          <w:lang w:val="en-US"/>
+        </w:rPr>
+      </w:pPr>
+    </w:p>
+    <w:p>
+      <w:pPr>
+        <w:pStyle w:val="11"/>
+        <w:keepNext w:val="0"/>
+        <w:keepLines w:val="0"/>
+        <w:widowControl/>
+        <w:numPr>
+          <w:ilvl w:val="0"/>
+          <w:numId w:val="1"/>
+        </w:numPr>
+        <w:suppressLineNumbers w:val="0"/>
+        <w:spacing w:before="0" w:beforeAutospacing="0" w:after="0" w:afterAutospacing="0"/>
+        <w:ind w:left="200" w:leftChars="0" w:right="0" w:firstLine="0" w:firstLineChars="0"/>
+        <w:rPr>
+          <w:rFonts w:hint="default" w:ascii="Times New Roman" w:hAnsi="Times New Roman" w:cs="Times New Roman"/>
+          <w:lang w:val="en-US"/>
+        </w:rPr>
+      </w:pPr>
+      <w:r>
+        <w:rPr>
+          <w:rFonts w:hint="default" w:ascii="Times New Roman" w:hAnsi="Times New Roman" w:cs="Times New Roman"/>
+          <w:b/>
+          <w:bCs/>
+          <w:lang w:val="en-US"/>
+        </w:rPr>
+        <w:t>Abordare teoretica</w:t>
+      </w:r>
+    </w:p>
+    <w:p>
+      <w:pPr>
+        <w:pStyle w:val="11"/>
+        <w:keepNext w:val="0"/>
+        <w:keepLines w:val="0"/>
+        <w:widowControl/>
+        <w:numPr>
+          <w:numId w:val="0"/>
+        </w:numPr>
+        <w:suppressLineNumbers w:val="0"/>
+        <w:spacing w:before="0" w:beforeAutospacing="0" w:after="0" w:afterAutospacing="0"/>
+        <w:ind w:right="0" w:rightChars="0"/>
+        <w:rPr>
+          <w:rFonts w:hint="default" w:ascii="Times New Roman" w:hAnsi="Times New Roman" w:cs="Times New Roman"/>
+          <w:b/>
+          <w:bCs/>
+          <w:lang w:val="en-US"/>
+        </w:rPr>
+      </w:pPr>
+    </w:p>
+    <w:p>
+      <w:pPr>
+        <w:pStyle w:val="11"/>
+        <w:keepNext w:val="0"/>
+        <w:keepLines w:val="0"/>
+        <w:widowControl/>
+        <w:numPr>
+          <w:numId w:val="0"/>
+        </w:numPr>
+        <w:suppressLineNumbers w:val="0"/>
+        <w:spacing w:before="0" w:beforeAutospacing="0" w:after="0" w:afterAutospacing="0"/>
+        <w:ind w:right="0" w:rightChars="0"/>
+        <w:rPr>
+          <w:rFonts w:hint="default" w:ascii="Times New Roman" w:hAnsi="Times New Roman" w:cs="Times New Roman"/>
+          <w:b/>
+          <w:bCs/>
+          <w:lang w:val="en-US"/>
+        </w:rPr>
+      </w:pPr>
+    </w:p>
+    <w:p>
+      <w:pPr>
+        <w:pStyle w:val="11"/>
+        <w:keepNext w:val="0"/>
+        <w:keepLines w:val="0"/>
+        <w:widowControl/>
+        <w:numPr>
+          <w:ilvl w:val="1"/>
+          <w:numId w:val="1"/>
+        </w:numPr>
+        <w:suppressLineNumbers w:val="0"/>
+        <w:spacing w:before="0" w:beforeAutospacing="0" w:after="0" w:afterAutospacing="0"/>
+        <w:ind w:left="200" w:leftChars="0" w:right="0" w:rightChars="0" w:firstLineChars="0"/>
+        <w:rPr>
+          <w:rFonts w:hint="default" w:ascii="Times New Roman" w:hAnsi="Times New Roman" w:cs="Times New Roman"/>
+          <w:b/>
+          <w:bCs/>
+          <w:lang w:val="en-US"/>
+        </w:rPr>
+      </w:pPr>
+      <w:r>
+        <w:rPr>
+          <w:rFonts w:hint="default" w:ascii="Times New Roman" w:hAnsi="Times New Roman" w:cs="Times New Roman"/>
+          <w:b/>
+          <w:bCs/>
+          <w:lang w:val="en-US"/>
+        </w:rPr>
+        <w:t>Cazuri</w:t>
+      </w:r>
+    </w:p>
+    <w:p>
+      <w:pPr>
+        <w:pStyle w:val="11"/>
+        <w:keepNext w:val="0"/>
+        <w:keepLines w:val="0"/>
+        <w:widowControl/>
+        <w:suppressLineNumbers w:val="0"/>
+        <w:ind w:firstLine="720" w:firstLineChars="0"/>
+      </w:pPr>
+      <w:r>
+        <w:t>Aplicațiile pentru testarea și efectuarea atacurilor asupra rețelelor Wi-Fi joacă un rol esențial în identificarea și înțelegerea vulnerabilităților rețelelor wireless, oferind numeroase oportunități practice și educaționale în diverse domenii. Mai jos sunt prezentate câteva exemple relevante de utilizare a unor astfel de aplicații:</w:t>
+      </w:r>
+    </w:p>
+    <w:p>
+      <w:pPr>
+        <w:pStyle w:val="11"/>
+        <w:keepNext w:val="0"/>
+        <w:keepLines w:val="0"/>
+        <w:widowControl/>
+        <w:suppressLineNumbers w:val="0"/>
+        <w:ind w:firstLine="720" w:firstLineChars="0"/>
+      </w:pPr>
+      <w:r>
+        <w:rPr>
+          <w:rStyle w:val="12"/>
+        </w:rPr>
+        <w:t>Auditarea securității rețelelor wireless</w:t>
+      </w:r>
+      <w:r>
+        <w:t xml:space="preserve"> – Aplicațiile care efectuează atacuri Wi-Fi pot fi utilizate pentru auditarea securității unei rețele și identificarea punctelor slabe. Administratorii de rețea pot astfel simula atacuri reale, cum ar fi cele de tip deauthentication sau DNS spoofing, pentru a verifica dacă infrastructura de rețea este configurată corect și securizată corespunzător. De exemplu, o companie poate folosi astfel de instrumente pentru a testa periodic rețelele interne și pentru a remedia rapid eventualele vulnerabilități identificate.</w:t>
+      </w:r>
+    </w:p>
+    <w:p>
+      <w:pPr>
+        <w:pStyle w:val="11"/>
+        <w:keepNext w:val="0"/>
+        <w:keepLines w:val="0"/>
+        <w:widowControl/>
+        <w:suppressLineNumbers w:val="0"/>
+        <w:ind w:firstLine="720" w:firstLineChars="0"/>
+      </w:pPr>
+      <w:r>
+        <w:rPr>
+          <w:rStyle w:val="12"/>
+        </w:rPr>
+        <w:t>Educație și conștientizare</w:t>
+      </w:r>
+      <w:r>
+        <w:t xml:space="preserve"> – Aceste aplicații sunt extrem de utile în mediile educaționale și academice pentru a demonstra vulnerabilitățile reale ale rețelelor wireless. Profesorii și formatorii pot realiza demonstrații practice care arată cât de ușor pot fi exploatate anumite vulnerabilități, subliniind necesitatea unor măsuri de securitate mai bune. De exemplu, studenții pot învăța cum funcționează atacurile Wi-Fi, observând efectul unui atac DNS hijacking sau al unui atac de tip Evil Twin într-un laborator controlat.</w:t>
+      </w:r>
+    </w:p>
+    <w:p>
+      <w:pPr>
+        <w:pStyle w:val="11"/>
+        <w:keepNext w:val="0"/>
+        <w:keepLines w:val="0"/>
+        <w:widowControl/>
+        <w:suppressLineNumbers w:val="0"/>
+        <w:ind w:firstLine="720" w:firstLineChars="0"/>
+      </w:pPr>
+      <w:r>
+        <w:rPr>
+          <w:rStyle w:val="12"/>
+        </w:rPr>
+        <w:t>Cercetare și dezvoltare în securitate informatică</w:t>
+      </w:r>
+      <w:r>
+        <w:t xml:space="preserve"> – Cercetătorii din domeniul securității cibernetice utilizează aceste instrumente pentru a realiza experimente și pentru a descoperi noi vulnerabilități sau metode de apărare. De exemplu, cercetătorii pot analiza și documenta comportamentul unor dispozitive sau rețele Wi-Fi atunci când sunt expuse la atacuri simulate, contribuind astfel la dezvoltarea unor standarde și protocoale mai sigure.</w:t>
+      </w:r>
+    </w:p>
+    <w:p>
+      <w:pPr>
+        <w:pStyle w:val="11"/>
+        <w:keepNext w:val="0"/>
+        <w:keepLines w:val="0"/>
+        <w:widowControl/>
+        <w:suppressLineNumbers w:val="0"/>
+        <w:ind w:firstLine="720" w:firstLineChars="0"/>
+      </w:pPr>
+      <w:r>
+        <w:rPr>
+          <w:rStyle w:val="12"/>
+        </w:rPr>
+        <w:t>Testarea dispozitivelor noi</w:t>
+      </w:r>
+      <w:r>
+        <w:t xml:space="preserve"> – Dezvoltatorii și producătorii pot utiliza astfel de aplicații pentru a testa securitatea dispozitivelor noi înainte ca acestea să ajungă pe piață. De exemplu, înainte de lansarea unui nou router Wi-Fi sau a unui dispozitiv IoT, producătorul poate testa dispozitivul folosind aceste instrumente pentru a se asigura că acesta rezistă atacurilor comune precum AP flood sau deauthentication.</w:t>
+      </w:r>
+    </w:p>
+    <w:p>
+      <w:pPr>
+        <w:pStyle w:val="11"/>
+        <w:keepNext w:val="0"/>
+        <w:keepLines w:val="0"/>
+        <w:widowControl/>
+        <w:numPr>
+          <w:numId w:val="0"/>
+        </w:numPr>
+        <w:suppressLineNumbers w:val="0"/>
+        <w:spacing w:before="0" w:beforeAutospacing="0" w:after="0" w:afterAutospacing="0"/>
+        <w:ind w:right="0" w:rightChars="0"/>
+        <w:rPr>
+          <w:rFonts w:hint="default" w:ascii="Times New Roman" w:hAnsi="Times New Roman" w:cs="Times New Roman"/>
+          <w:b/>
+          <w:bCs/>
+          <w:lang w:val="en-US"/>
+        </w:rPr>
+      </w:pPr>
+    </w:p>
+    <w:p>
+      <w:pPr>
+        <w:pStyle w:val="11"/>
+        <w:keepNext w:val="0"/>
+        <w:keepLines w:val="0"/>
+        <w:widowControl/>
+        <w:numPr>
+          <w:numId w:val="0"/>
+        </w:numPr>
+        <w:suppressLineNumbers w:val="0"/>
+        <w:spacing w:before="0" w:beforeAutospacing="0" w:after="0" w:afterAutospacing="0"/>
+        <w:ind w:right="0" w:rightChars="0"/>
+        <w:rPr>
+          <w:rFonts w:hint="default" w:ascii="Times New Roman" w:hAnsi="Times New Roman" w:cs="Times New Roman"/>
+          <w:b/>
+          <w:bCs/>
+          <w:lang w:val="en-US"/>
+        </w:rPr>
+      </w:pPr>
+    </w:p>
+    <w:p>
+      <w:pPr>
+        <w:pStyle w:val="11"/>
+        <w:keepNext w:val="0"/>
+        <w:keepLines w:val="0"/>
+        <w:widowControl/>
+        <w:numPr>
+          <w:numId w:val="0"/>
+        </w:numPr>
+        <w:suppressLineNumbers w:val="0"/>
+        <w:spacing w:before="0" w:beforeAutospacing="0" w:after="0" w:afterAutospacing="0"/>
+        <w:ind w:right="0" w:rightChars="0"/>
+        <w:rPr>
+          <w:rFonts w:hint="default" w:ascii="Times New Roman" w:hAnsi="Times New Roman" w:cs="Times New Roman"/>
+          <w:b/>
+          <w:bCs/>
+          <w:lang w:val="en-US"/>
+        </w:rPr>
+      </w:pPr>
+    </w:p>
+    <w:p>
+      <w:pPr>
+        <w:pStyle w:val="11"/>
+        <w:keepNext w:val="0"/>
+        <w:keepLines w:val="0"/>
+        <w:widowControl/>
+        <w:numPr>
+          <w:numId w:val="0"/>
+        </w:numPr>
+        <w:suppressLineNumbers w:val="0"/>
+        <w:spacing w:before="0" w:beforeAutospacing="0" w:after="0" w:afterAutospacing="0"/>
+        <w:ind w:right="0" w:rightChars="0"/>
+        <w:rPr>
+          <w:rFonts w:hint="default" w:ascii="Times New Roman" w:hAnsi="Times New Roman" w:cs="Times New Roman"/>
+          <w:b/>
+          <w:bCs/>
+          <w:lang w:val="en-US"/>
+        </w:rPr>
+      </w:pPr>
+    </w:p>
+    <w:p>
+      <w:pPr>
+        <w:pStyle w:val="11"/>
+        <w:keepNext w:val="0"/>
+        <w:keepLines w:val="0"/>
+        <w:widowControl/>
+        <w:numPr>
+          <w:numId w:val="0"/>
+        </w:numPr>
+        <w:suppressLineNumbers w:val="0"/>
+        <w:spacing w:before="0" w:beforeAutospacing="0" w:after="0" w:afterAutospacing="0"/>
+        <w:ind w:right="0" w:rightChars="0"/>
+        <w:rPr>
+          <w:rFonts w:hint="default" w:ascii="Times New Roman" w:hAnsi="Times New Roman" w:cs="Times New Roman"/>
+          <w:b/>
+          <w:bCs/>
+          <w:lang w:val="en-US"/>
+        </w:rPr>
+      </w:pPr>
+    </w:p>
+    <w:p>
+      <w:pPr>
+        <w:pStyle w:val="11"/>
+        <w:keepNext w:val="0"/>
+        <w:keepLines w:val="0"/>
+        <w:widowControl/>
+        <w:numPr>
+          <w:numId w:val="0"/>
+        </w:numPr>
+        <w:suppressLineNumbers w:val="0"/>
+        <w:spacing w:before="0" w:beforeAutospacing="0" w:after="0" w:afterAutospacing="0"/>
+        <w:ind w:right="0" w:rightChars="0"/>
+        <w:rPr>
+          <w:rFonts w:hint="default" w:ascii="Times New Roman" w:hAnsi="Times New Roman" w:cs="Times New Roman"/>
+          <w:b/>
+          <w:bCs/>
+          <w:lang w:val="en-US"/>
+        </w:rPr>
+      </w:pPr>
+    </w:p>
+    <w:p>
+      <w:pPr>
+        <w:pStyle w:val="11"/>
+        <w:keepNext w:val="0"/>
+        <w:keepLines w:val="0"/>
+        <w:widowControl/>
+        <w:numPr>
+          <w:numId w:val="0"/>
+        </w:numPr>
+        <w:suppressLineNumbers w:val="0"/>
+        <w:spacing w:before="0" w:beforeAutospacing="0" w:after="0" w:afterAutospacing="0"/>
+        <w:ind w:right="0" w:rightChars="0"/>
+        <w:rPr>
+          <w:rFonts w:hint="default" w:ascii="Times New Roman" w:hAnsi="Times New Roman" w:cs="Times New Roman"/>
+          <w:b/>
+          <w:bCs/>
+          <w:lang w:val="en-US"/>
+        </w:rPr>
+      </w:pPr>
+    </w:p>
+    <w:p>
+      <w:pPr>
+        <w:pStyle w:val="11"/>
+        <w:keepNext w:val="0"/>
+        <w:keepLines w:val="0"/>
+        <w:widowControl/>
+        <w:numPr>
+          <w:numId w:val="0"/>
+        </w:numPr>
+        <w:suppressLineNumbers w:val="0"/>
+        <w:spacing w:before="0" w:beforeAutospacing="0" w:after="0" w:afterAutospacing="0"/>
+        <w:ind w:right="0" w:rightChars="0"/>
+        <w:rPr>
+          <w:rFonts w:hint="default" w:ascii="Times New Roman" w:hAnsi="Times New Roman" w:cs="Times New Roman"/>
+          <w:b/>
+          <w:bCs/>
+          <w:lang w:val="en-US"/>
+        </w:rPr>
+      </w:pPr>
+    </w:p>
+    <w:p>
+      <w:pPr>
+        <w:pStyle w:val="11"/>
+        <w:keepNext w:val="0"/>
+        <w:keepLines w:val="0"/>
+        <w:widowControl/>
+        <w:numPr>
+          <w:numId w:val="0"/>
+        </w:numPr>
+        <w:suppressLineNumbers w:val="0"/>
+        <w:spacing w:before="0" w:beforeAutospacing="0" w:after="0" w:afterAutospacing="0"/>
+        <w:ind w:right="0" w:rightChars="0"/>
+        <w:rPr>
+          <w:rFonts w:hint="default" w:ascii="Times New Roman" w:hAnsi="Times New Roman" w:cs="Times New Roman"/>
+          <w:b/>
+          <w:bCs/>
+          <w:lang w:val="en-US"/>
+        </w:rPr>
+      </w:pPr>
+    </w:p>
+    <w:p>
+      <w:pPr>
+        <w:pStyle w:val="11"/>
+        <w:keepNext w:val="0"/>
+        <w:keepLines w:val="0"/>
+        <w:widowControl/>
+        <w:numPr>
+          <w:numId w:val="0"/>
+        </w:numPr>
+        <w:suppressLineNumbers w:val="0"/>
+        <w:spacing w:before="0" w:beforeAutospacing="0" w:after="0" w:afterAutospacing="0"/>
+        <w:ind w:right="0" w:rightChars="0"/>
+        <w:rPr>
+          <w:rFonts w:hint="default" w:ascii="Times New Roman" w:hAnsi="Times New Roman" w:cs="Times New Roman"/>
+          <w:b/>
+          <w:bCs/>
+          <w:lang w:val="en-US"/>
+        </w:rPr>
+      </w:pPr>
+    </w:p>
+    <w:p>
+      <w:pPr>
+        <w:pStyle w:val="11"/>
+        <w:keepNext w:val="0"/>
+        <w:keepLines w:val="0"/>
+        <w:widowControl/>
+        <w:numPr>
+          <w:ilvl w:val="1"/>
+          <w:numId w:val="1"/>
+        </w:numPr>
+        <w:suppressLineNumbers w:val="0"/>
+        <w:spacing w:before="0" w:beforeAutospacing="0" w:after="0" w:afterAutospacing="0"/>
+        <w:ind w:left="200" w:leftChars="0" w:right="0" w:rightChars="0" w:firstLine="0" w:firstLineChars="0"/>
+        <w:jc w:val="left"/>
+        <w:rPr>
+          <w:rFonts w:hint="default" w:ascii="Times New Roman" w:hAnsi="Times New Roman" w:eastAsia="SimSun" w:cs="Times New Roman"/>
+          <w:b w:val="0"/>
+          <w:bCs w:val="0"/>
+          <w:kern w:val="0"/>
+          <w:sz w:val="24"/>
+          <w:szCs w:val="24"/>
+          <w:lang w:val="en-US" w:eastAsia="zh-CN" w:bidi="ar"/>
+        </w:rPr>
+      </w:pPr>
+      <w:r>
+        <w:rPr>
+          <w:rFonts w:hint="default" w:ascii="Times New Roman" w:hAnsi="Times New Roman" w:eastAsia="SimSun" w:cs="Times New Roman"/>
+          <w:b/>
+          <w:bCs/>
+          <w:kern w:val="0"/>
+          <w:sz w:val="24"/>
+          <w:szCs w:val="24"/>
+          <w:lang w:val="en-US" w:eastAsia="zh-CN" w:bidi="ar"/>
+        </w:rPr>
+        <w:t>Cazuri de Utilizare</w:t>
+      </w:r>
+    </w:p>
+    <w:p>
+      <w:pPr>
+        <w:pStyle w:val="11"/>
+        <w:keepNext w:val="0"/>
+        <w:keepLines w:val="0"/>
+        <w:widowControl/>
+        <w:numPr>
+          <w:numId w:val="0"/>
+        </w:numPr>
+        <w:suppressLineNumbers w:val="0"/>
+        <w:spacing w:before="0" w:beforeAutospacing="0" w:after="0" w:afterAutospacing="0"/>
+        <w:ind w:left="200" w:leftChars="0" w:right="0" w:rightChars="0"/>
+        <w:jc w:val="left"/>
+        <w:rPr>
+          <w:rFonts w:hint="default" w:ascii="Times New Roman" w:hAnsi="Times New Roman" w:eastAsia="SimSun" w:cs="Times New Roman"/>
+          <w:b/>
+          <w:bCs/>
+          <w:kern w:val="0"/>
+          <w:sz w:val="24"/>
+          <w:szCs w:val="24"/>
+          <w:lang w:val="en-US" w:eastAsia="zh-CN" w:bidi="ar"/>
+        </w:rPr>
+      </w:pPr>
+    </w:p>
+    <w:p>
+      <w:pPr>
+        <w:pStyle w:val="11"/>
+        <w:keepNext w:val="0"/>
+        <w:keepLines w:val="0"/>
+        <w:widowControl/>
+        <w:numPr>
+          <w:numId w:val="0"/>
+        </w:numPr>
+        <w:suppressLineNumbers w:val="0"/>
+        <w:spacing w:before="0" w:beforeAutospacing="0" w:after="0" w:afterAutospacing="0"/>
+        <w:ind w:right="0" w:rightChars="0"/>
+        <w:jc w:val="left"/>
+        <w:rPr>
+          <w:rFonts w:hint="default" w:ascii="Times New Roman" w:hAnsi="Times New Roman" w:eastAsia="SimSun" w:cs="Times New Roman"/>
+          <w:b w:val="0"/>
+          <w:bCs w:val="0"/>
+          <w:kern w:val="0"/>
+          <w:sz w:val="24"/>
+          <w:szCs w:val="24"/>
+          <w:lang w:val="en-US" w:eastAsia="zh-CN" w:bidi="ar"/>
+        </w:rPr>
+      </w:pPr>
+      <w:r>
+        <w:rPr>
+          <w:rFonts w:hint="default" w:ascii="Times New Roman" w:hAnsi="Times New Roman" w:eastAsia="SimSun" w:cs="Times New Roman"/>
+          <w:b/>
+          <w:bCs/>
+          <w:kern w:val="0"/>
+          <w:sz w:val="24"/>
+          <w:szCs w:val="24"/>
+          <w:lang w:val="en-US" w:eastAsia="zh-CN" w:bidi="ar"/>
+        </w:rPr>
+        <w:t>Actori implicați:</w:t>
+      </w:r>
+      <w:r>
+        <w:rPr>
+          <w:rFonts w:hint="default" w:ascii="Times New Roman" w:hAnsi="Times New Roman" w:eastAsia="SimSun" w:cs="Times New Roman"/>
+          <w:b w:val="0"/>
+          <w:bCs w:val="0"/>
+          <w:kern w:val="0"/>
+          <w:sz w:val="24"/>
+          <w:szCs w:val="24"/>
+          <w:lang w:val="en-US" w:eastAsia="zh-CN" w:bidi="ar"/>
+        </w:rPr>
+        <w:br w:type="textWrapping"/>
+      </w:r>
+      <w:r>
+        <w:rPr>
+          <w:rFonts w:hint="default" w:ascii="Times New Roman" w:hAnsi="Times New Roman" w:eastAsia="SimSun" w:cs="Times New Roman"/>
+          <w:b w:val="0"/>
+          <w:bCs w:val="0"/>
+          <w:kern w:val="0"/>
+          <w:sz w:val="24"/>
+          <w:szCs w:val="24"/>
+          <w:lang w:val="en-US" w:eastAsia="zh-CN" w:bidi="ar"/>
+        </w:rPr>
+        <w:tab/>
+        <w:t>Utilizator – Persoană care interacționează intenționat cu ESP32.</w:t>
+      </w:r>
+      <w:r>
+        <w:rPr>
+          <w:rFonts w:hint="default" w:ascii="Times New Roman" w:hAnsi="Times New Roman" w:eastAsia="SimSun" w:cs="Times New Roman"/>
+          <w:b w:val="0"/>
+          <w:bCs w:val="0"/>
+          <w:kern w:val="0"/>
+          <w:sz w:val="24"/>
+          <w:szCs w:val="24"/>
+          <w:lang w:val="en-US" w:eastAsia="zh-CN" w:bidi="ar"/>
+        </w:rPr>
+        <w:br w:type="textWrapping"/>
+      </w:r>
+      <w:r>
+        <w:rPr>
+          <w:rFonts w:hint="default" w:ascii="Times New Roman" w:hAnsi="Times New Roman" w:eastAsia="SimSun" w:cs="Times New Roman"/>
+          <w:b w:val="0"/>
+          <w:bCs w:val="0"/>
+          <w:kern w:val="0"/>
+          <w:sz w:val="24"/>
+          <w:szCs w:val="24"/>
+          <w:lang w:val="en-US" w:eastAsia="zh-CN" w:bidi="ar"/>
+        </w:rPr>
+        <w:tab/>
+        <w:t>Victimă (Utilizator neavizat) – Persoană care se conectează la ESP32 crezând că este o rețea legitimă.</w:t>
+      </w:r>
+      <w:r>
+        <w:rPr>
+          <w:rFonts w:hint="default" w:ascii="Times New Roman" w:hAnsi="Times New Roman" w:eastAsia="SimSun" w:cs="Times New Roman"/>
+          <w:b w:val="0"/>
+          <w:bCs w:val="0"/>
+          <w:kern w:val="0"/>
+          <w:sz w:val="24"/>
+          <w:szCs w:val="24"/>
+          <w:lang w:val="en-US" w:eastAsia="zh-CN" w:bidi="ar"/>
+        </w:rPr>
+        <w:br w:type="textWrapping"/>
+      </w:r>
+      <w:r>
+        <w:rPr>
+          <w:rFonts w:hint="default" w:ascii="Times New Roman" w:hAnsi="Times New Roman" w:eastAsia="SimSun" w:cs="Times New Roman"/>
+          <w:b w:val="0"/>
+          <w:bCs w:val="0"/>
+          <w:kern w:val="0"/>
+          <w:sz w:val="24"/>
+          <w:szCs w:val="24"/>
+          <w:lang w:val="en-US" w:eastAsia="zh-CN" w:bidi="ar"/>
+        </w:rPr>
+        <w:tab/>
+        <w:t>ESP32 – dispozitivul ce oferă funcționalitățile descrise.</w:t>
+      </w:r>
+    </w:p>
+    <w:p>
+      <w:pPr>
+        <w:pStyle w:val="3"/>
+        <w:keepNext w:val="0"/>
+        <w:keepLines w:val="0"/>
+        <w:widowControl/>
+        <w:suppressLineNumbers w:val="0"/>
+        <w:rPr>
+          <w:rFonts w:hint="default" w:ascii="Times New Roman" w:hAnsi="Times New Roman" w:eastAsia="SimSun" w:cs="Times New Roman"/>
+          <w:b/>
+          <w:bCs/>
+          <w:kern w:val="0"/>
+          <w:sz w:val="24"/>
+          <w:szCs w:val="24"/>
+          <w:lang w:val="en-US" w:eastAsia="zh-CN" w:bidi="ar"/>
+        </w:rPr>
+      </w:pPr>
+      <w:r>
+        <w:rPr>
+          <w:rFonts w:hint="default" w:ascii="Times New Roman" w:hAnsi="Times New Roman" w:eastAsia="SimSun" w:cs="Times New Roman"/>
+          <w:b/>
+          <w:bCs/>
+          <w:kern w:val="0"/>
+          <w:sz w:val="24"/>
+          <w:szCs w:val="24"/>
+          <w:lang w:val="en-US" w:eastAsia="zh-CN" w:bidi="ar"/>
+        </w:rPr>
+        <w:t>Cazuri de utilizare și fluxuri det</w:t>
       </w:r>
       <w:bookmarkStart w:id="0" w:name="_GoBack"/>
       <w:bookmarkEnd w:id="0"/>
       <w:r>
         <w:rPr>
-          <w:rFonts w:hint="default" w:ascii="Times New Roman" w:hAnsi="Times New Roman" w:cs="Times New Roman"/>
-        </w:rPr>
-        <w:t>e folosit.</w:t>
-      </w:r>
-      <w:r>
-        <w:rPr>
-          <w:rFonts w:hint="default" w:ascii="Times New Roman" w:hAnsi="Times New Roman" w:cs="Times New Roman"/>
-          <w:lang w:val="en-US" w:eastAsia="zh-CN"/>
-        </w:rPr>
-        <w:t>[6]</w:t>
-      </w:r>
-    </w:p>
-    <w:p>
-      <w:pPr>
-        <w:pStyle w:val="11"/>
-        <w:keepNext w:val="0"/>
-        <w:keepLines w:val="0"/>
-        <w:widowControl/>
-        <w:suppressLineNumbers w:val="0"/>
-        <w:spacing w:before="0" w:beforeAutospacing="0" w:after="0" w:afterAutospacing="0"/>
-        <w:ind w:left="0" w:right="0" w:firstLine="0" w:firstLineChars="0"/>
-        <w:rPr>
-          <w:rFonts w:hint="default" w:ascii="Times New Roman" w:hAnsi="Times New Roman" w:cs="Times New Roman"/>
-        </w:rPr>
-      </w:pPr>
-    </w:p>
-    <w:p>
-      <w:pPr>
-        <w:pStyle w:val="11"/>
-        <w:keepNext w:val="0"/>
-        <w:keepLines w:val="0"/>
-        <w:widowControl/>
-        <w:suppressLineNumbers w:val="0"/>
-        <w:spacing w:before="0" w:beforeAutospacing="0" w:after="0" w:afterAutospacing="0"/>
-        <w:ind w:left="0" w:right="0" w:firstLine="0" w:firstLineChars="0"/>
-        <w:rPr>
-          <w:rFonts w:hint="default" w:ascii="Times New Roman" w:hAnsi="Times New Roman" w:cs="Times New Roman"/>
-        </w:rPr>
-      </w:pPr>
-      <w:r>
-        <w:rPr>
-          <w:rFonts w:hint="default" w:ascii="Times New Roman" w:hAnsi="Times New Roman" w:cs="Times New Roman"/>
-        </w:rPr>
-        <w:t>Avantaje:</w:t>
-      </w:r>
-    </w:p>
-    <w:p>
-      <w:pPr>
-        <w:pStyle w:val="11"/>
-        <w:keepNext w:val="0"/>
-        <w:keepLines w:val="0"/>
-        <w:widowControl/>
-        <w:suppressLineNumbers w:val="0"/>
-        <w:spacing w:before="0" w:beforeAutospacing="0" w:after="0" w:afterAutospacing="0"/>
-        <w:ind w:left="0" w:right="0" w:firstLine="720" w:firstLineChars="0"/>
-        <w:rPr>
-          <w:rFonts w:hint="default" w:ascii="Times New Roman" w:hAnsi="Times New Roman" w:cs="Times New Roman"/>
-        </w:rPr>
-      </w:pPr>
-      <w:r>
-        <w:rPr>
-          <w:rFonts w:hint="default" w:ascii="Times New Roman" w:hAnsi="Times New Roman" w:cs="Times New Roman"/>
-        </w:rPr>
-        <w:t>Extrem de portabil și ieftin (ESP8266 costă 3-5 euro).</w:t>
-      </w:r>
-    </w:p>
-    <w:p>
-      <w:pPr>
-        <w:pStyle w:val="11"/>
-        <w:keepNext w:val="0"/>
-        <w:keepLines w:val="0"/>
-        <w:widowControl/>
-        <w:suppressLineNumbers w:val="0"/>
-        <w:spacing w:before="0" w:beforeAutospacing="0" w:after="0" w:afterAutospacing="0"/>
-        <w:ind w:left="0" w:right="0" w:firstLine="720" w:firstLineChars="0"/>
-        <w:rPr>
-          <w:rFonts w:hint="default" w:ascii="Times New Roman" w:hAnsi="Times New Roman" w:cs="Times New Roman"/>
-        </w:rPr>
-      </w:pPr>
-      <w:r>
-        <w:rPr>
-          <w:rFonts w:hint="default" w:ascii="Times New Roman" w:hAnsi="Times New Roman" w:cs="Times New Roman"/>
-        </w:rPr>
-        <w:t>Ușor de folosit pentru demonstrații didactice.</w:t>
-      </w:r>
-    </w:p>
-    <w:p>
-      <w:pPr>
-        <w:pStyle w:val="11"/>
-        <w:keepNext w:val="0"/>
-        <w:keepLines w:val="0"/>
-        <w:widowControl/>
-        <w:suppressLineNumbers w:val="0"/>
-        <w:spacing w:before="0" w:beforeAutospacing="0" w:after="0" w:afterAutospacing="0"/>
-        <w:ind w:left="0" w:right="0" w:firstLine="720" w:firstLineChars="0"/>
-        <w:rPr>
-          <w:rFonts w:hint="default" w:ascii="Times New Roman" w:hAnsi="Times New Roman" w:cs="Times New Roman"/>
-        </w:rPr>
-      </w:pPr>
-      <w:r>
-        <w:rPr>
-          <w:rFonts w:hint="default" w:ascii="Times New Roman" w:hAnsi="Times New Roman" w:cs="Times New Roman"/>
-        </w:rPr>
-        <w:t>Interfață web integrată și prietenoasă.</w:t>
-      </w:r>
-    </w:p>
-    <w:p>
-      <w:pPr>
-        <w:pStyle w:val="11"/>
-        <w:keepNext w:val="0"/>
-        <w:keepLines w:val="0"/>
-        <w:widowControl/>
-        <w:suppressLineNumbers w:val="0"/>
-        <w:spacing w:before="0" w:beforeAutospacing="0" w:after="0" w:afterAutospacing="0"/>
-        <w:ind w:left="0" w:right="0" w:firstLine="0" w:firstLineChars="0"/>
-        <w:rPr>
-          <w:rFonts w:hint="default" w:ascii="Times New Roman" w:hAnsi="Times New Roman" w:cs="Times New Roman"/>
-        </w:rPr>
-      </w:pPr>
-    </w:p>
-    <w:p>
-      <w:pPr>
-        <w:pStyle w:val="11"/>
-        <w:keepNext w:val="0"/>
-        <w:keepLines w:val="0"/>
-        <w:widowControl/>
-        <w:suppressLineNumbers w:val="0"/>
-        <w:spacing w:before="0" w:beforeAutospacing="0" w:after="0" w:afterAutospacing="0"/>
-        <w:ind w:left="0" w:right="0" w:firstLine="0" w:firstLineChars="0"/>
-        <w:rPr>
-          <w:rFonts w:hint="default" w:ascii="Times New Roman" w:hAnsi="Times New Roman" w:cs="Times New Roman"/>
-        </w:rPr>
-      </w:pPr>
-      <w:r>
-        <w:rPr>
-          <w:rFonts w:hint="default" w:ascii="Times New Roman" w:hAnsi="Times New Roman" w:cs="Times New Roman"/>
-        </w:rPr>
-        <w:t>Dezavantaje:</w:t>
-      </w:r>
-    </w:p>
-    <w:p>
-      <w:pPr>
-        <w:pStyle w:val="11"/>
-        <w:keepNext w:val="0"/>
-        <w:keepLines w:val="0"/>
-        <w:widowControl/>
-        <w:suppressLineNumbers w:val="0"/>
-        <w:spacing w:before="0" w:beforeAutospacing="0" w:after="0" w:afterAutospacing="0"/>
-        <w:ind w:left="0" w:right="0" w:firstLine="720" w:firstLineChars="0"/>
-        <w:rPr>
-          <w:rFonts w:hint="default" w:ascii="Times New Roman" w:hAnsi="Times New Roman" w:cs="Times New Roman"/>
-        </w:rPr>
-      </w:pPr>
-      <w:r>
-        <w:rPr>
-          <w:rFonts w:hint="default" w:ascii="Times New Roman" w:hAnsi="Times New Roman" w:cs="Times New Roman"/>
-        </w:rPr>
-        <w:t>Limitat la câteva tipuri de atacuri simple.</w:t>
-      </w:r>
-    </w:p>
-    <w:p>
-      <w:pPr>
-        <w:pStyle w:val="11"/>
-        <w:keepNext w:val="0"/>
-        <w:keepLines w:val="0"/>
-        <w:widowControl/>
-        <w:suppressLineNumbers w:val="0"/>
-        <w:spacing w:before="0" w:beforeAutospacing="0" w:after="0" w:afterAutospacing="0"/>
-        <w:ind w:left="0" w:right="0" w:firstLine="720" w:firstLineChars="0"/>
-        <w:rPr>
-          <w:rFonts w:hint="default" w:ascii="Times New Roman" w:hAnsi="Times New Roman" w:cs="Times New Roman"/>
-        </w:rPr>
-      </w:pPr>
-      <w:r>
-        <w:rPr>
-          <w:rFonts w:hint="default" w:ascii="Times New Roman" w:hAnsi="Times New Roman" w:cs="Times New Roman"/>
-        </w:rPr>
-        <w:t>Nu permite captură de trafic sau analiză complexă.</w:t>
-      </w:r>
-    </w:p>
-    <w:p>
-      <w:pPr>
-        <w:pStyle w:val="11"/>
-        <w:keepNext w:val="0"/>
-        <w:keepLines w:val="0"/>
-        <w:widowControl/>
-        <w:suppressLineNumbers w:val="0"/>
-        <w:spacing w:before="0" w:beforeAutospacing="0" w:after="0" w:afterAutospacing="0"/>
-        <w:ind w:left="0" w:right="0" w:firstLine="720" w:firstLineChars="0"/>
-        <w:rPr>
-          <w:rFonts w:hint="default" w:ascii="Times New Roman" w:hAnsi="Times New Roman" w:cs="Times New Roman"/>
-        </w:rPr>
-      </w:pPr>
-      <w:r>
-        <w:rPr>
-          <w:rFonts w:hint="default" w:ascii="Times New Roman" w:hAnsi="Times New Roman" w:cs="Times New Roman"/>
-        </w:rPr>
-        <w:t>Nu suportă funcționalități precum DNS hijacking.</w:t>
-      </w:r>
-    </w:p>
-    <w:p>
-      <w:pPr>
-        <w:pStyle w:val="11"/>
-        <w:keepNext w:val="0"/>
-        <w:keepLines w:val="0"/>
-        <w:widowControl/>
-        <w:suppressLineNumbers w:val="0"/>
-        <w:spacing w:before="0" w:beforeAutospacing="0" w:after="0" w:afterAutospacing="0"/>
-        <w:ind w:left="0" w:right="0" w:firstLine="720" w:firstLineChars="0"/>
-        <w:rPr>
-          <w:rFonts w:hint="default" w:ascii="Times New Roman" w:hAnsi="Times New Roman" w:cs="Times New Roman"/>
-        </w:rPr>
-      </w:pPr>
-      <w:r>
-        <w:rPr>
-          <w:rFonts w:hint="default" w:ascii="Times New Roman" w:hAnsi="Times New Roman" w:cs="Times New Roman"/>
-        </w:rPr>
-        <w:t>ESP8266 are resurse hardware limitate față de ESP32.</w:t>
-      </w:r>
-    </w:p>
-    <w:p>
-      <w:pPr>
-        <w:pStyle w:val="11"/>
-        <w:keepNext w:val="0"/>
-        <w:keepLines w:val="0"/>
-        <w:widowControl/>
-        <w:suppressLineNumbers w:val="0"/>
-        <w:spacing w:before="0" w:beforeAutospacing="0" w:after="0" w:afterAutospacing="0"/>
-        <w:ind w:left="0" w:right="0" w:firstLine="0" w:firstLineChars="0"/>
-        <w:rPr>
-          <w:rFonts w:hint="default" w:ascii="Times New Roman" w:hAnsi="Times New Roman" w:cs="Times New Roman"/>
-          <w:b/>
-          <w:bCs/>
-        </w:rPr>
-      </w:pPr>
-      <w:r>
-        <w:rPr>
-          <w:rFonts w:hint="default" w:ascii="Times New Roman" w:hAnsi="Times New Roman" w:cs="Times New Roman"/>
-          <w:b/>
-          <w:bCs/>
-        </w:rPr>
-        <w:t>Alte soluții</w:t>
-      </w:r>
-    </w:p>
-    <w:p>
-      <w:pPr>
-        <w:pStyle w:val="11"/>
-        <w:keepNext w:val="0"/>
-        <w:keepLines w:val="0"/>
-        <w:widowControl/>
-        <w:suppressLineNumbers w:val="0"/>
-        <w:spacing w:before="0" w:beforeAutospacing="0" w:after="0" w:afterAutospacing="0"/>
-        <w:ind w:left="0" w:right="0" w:firstLine="0" w:firstLineChars="0"/>
-        <w:rPr>
-          <w:rFonts w:hint="default" w:ascii="Times New Roman" w:hAnsi="Times New Roman" w:cs="Times New Roman"/>
-          <w:b/>
-          <w:bCs/>
-        </w:rPr>
-      </w:pPr>
-    </w:p>
-    <w:p>
-      <w:pPr>
-        <w:pStyle w:val="11"/>
-        <w:keepNext w:val="0"/>
-        <w:keepLines w:val="0"/>
-        <w:widowControl/>
-        <w:suppressLineNumbers w:val="0"/>
-        <w:spacing w:before="0" w:beforeAutospacing="0" w:after="0" w:afterAutospacing="0"/>
-        <w:ind w:left="0" w:right="0" w:firstLine="720" w:firstLineChars="0"/>
-      </w:pPr>
-      <w:r>
-        <w:rPr>
-          <w:rFonts w:hint="default" w:ascii="Times New Roman" w:hAnsi="Times New Roman" w:cs="Times New Roman"/>
-        </w:rPr>
-        <w:t>Există și soluții comerciale precum Hak5 WiFi Pineapple, care oferă o gamă extinsă de funcționalități într-un pachet profesionist. Acestea sunt însă costisitoare, greu de personalizat și nu sunt potrivite pentru utilizare academică sau educațională open-source.</w:t>
-      </w:r>
-      <w:r>
-        <w:rPr>
-          <w:rFonts w:hint="default" w:ascii="Times New Roman" w:hAnsi="Times New Roman" w:cs="Times New Roman"/>
-          <w:lang w:val="en-US"/>
-        </w:rPr>
-        <w:t xml:space="preserve"> </w:t>
-      </w:r>
-      <w:r>
-        <w:rPr>
-          <w:rFonts w:hint="default" w:ascii="Times New Roman" w:hAnsi="Times New Roman" w:cs="Times New Roman"/>
-          <w:lang w:val="en-US" w:eastAsia="zh-CN"/>
-        </w:rPr>
-        <w:t>[5]</w:t>
-      </w:r>
-    </w:p>
-    <w:p>
-      <w:pPr>
-        <w:pStyle w:val="11"/>
-        <w:keepNext w:val="0"/>
-        <w:keepLines w:val="0"/>
-        <w:widowControl/>
-        <w:suppressLineNumbers w:val="0"/>
-        <w:spacing w:before="0" w:beforeAutospacing="0" w:after="0" w:afterAutospacing="0"/>
-        <w:ind w:right="0"/>
-        <w:rPr>
-          <w:rFonts w:hint="default" w:ascii="Times New Roman" w:hAnsi="Times New Roman" w:cs="Times New Roman"/>
-        </w:rPr>
-      </w:pPr>
-    </w:p>
-    <w:p>
-      <w:pPr>
-        <w:pStyle w:val="11"/>
-        <w:keepNext w:val="0"/>
-        <w:keepLines w:val="0"/>
-        <w:widowControl/>
-        <w:suppressLineNumbers w:val="0"/>
-        <w:spacing w:before="0" w:beforeAutospacing="0" w:after="0" w:afterAutospacing="0"/>
-        <w:ind w:left="0" w:right="0" w:firstLine="0" w:firstLineChars="0"/>
-        <w:rPr>
-          <w:rFonts w:hint="default" w:ascii="Times New Roman" w:hAnsi="Times New Roman" w:cs="Times New Roman"/>
-          <w:b/>
-          <w:bCs/>
-        </w:rPr>
-      </w:pPr>
-      <w:r>
-        <w:rPr>
-          <w:rFonts w:hint="default" w:ascii="Times New Roman" w:hAnsi="Times New Roman" w:cs="Times New Roman"/>
-          <w:b/>
-          <w:bCs/>
-        </w:rPr>
-        <w:t>2.2 Poziționarea proiectului actual</w:t>
-      </w:r>
-    </w:p>
-    <w:p>
-      <w:pPr>
-        <w:pStyle w:val="11"/>
-        <w:keepNext w:val="0"/>
-        <w:keepLines w:val="0"/>
-        <w:widowControl/>
-        <w:suppressLineNumbers w:val="0"/>
-        <w:spacing w:before="0" w:beforeAutospacing="0" w:after="0" w:afterAutospacing="0"/>
-        <w:ind w:left="0" w:right="0" w:firstLine="720" w:firstLineChars="0"/>
-        <w:rPr>
-          <w:rFonts w:hint="default" w:ascii="Times New Roman" w:hAnsi="Times New Roman" w:cs="Times New Roman"/>
-        </w:rPr>
-      </w:pPr>
-      <w:r>
-        <w:rPr>
-          <w:rFonts w:hint="default" w:ascii="Times New Roman" w:hAnsi="Times New Roman" w:cs="Times New Roman"/>
-        </w:rPr>
-        <w:t>Proiectul dezvoltat în cadrul acestei lucrări își propune să depășească limitările proiectelor existente, oferind o soluție portabilă, ușor de utilizat și versatilă pentru testarea și înțelegerea vulnerabilităților rețelelor wireless. Platforma hardware aleasă, ESP32, oferă resurse superioare față de ESP8266 și suport pentru mai multe interfețe de rețea și operațiuni concurente.</w:t>
-      </w:r>
-    </w:p>
-    <w:p>
-      <w:pPr>
-        <w:pStyle w:val="11"/>
-        <w:keepNext w:val="0"/>
-        <w:keepLines w:val="0"/>
-        <w:widowControl/>
-        <w:suppressLineNumbers w:val="0"/>
-        <w:spacing w:before="0" w:beforeAutospacing="0" w:after="0" w:afterAutospacing="0"/>
-        <w:ind w:left="0" w:right="0" w:firstLine="0" w:firstLineChars="0"/>
-        <w:rPr>
-          <w:rFonts w:hint="default" w:ascii="Times New Roman" w:hAnsi="Times New Roman" w:cs="Times New Roman"/>
-        </w:rPr>
-      </w:pPr>
-      <w:r>
-        <w:rPr>
-          <w:rFonts w:hint="default" w:ascii="Times New Roman" w:hAnsi="Times New Roman" w:cs="Times New Roman"/>
-        </w:rPr>
-        <w:t>Prin intermediul unui server web integrat, utilizatorul poate:</w:t>
-      </w:r>
-    </w:p>
-    <w:p>
-      <w:pPr>
-        <w:pStyle w:val="11"/>
-        <w:keepNext w:val="0"/>
-        <w:keepLines w:val="0"/>
-        <w:widowControl/>
-        <w:suppressLineNumbers w:val="0"/>
-        <w:spacing w:before="0" w:beforeAutospacing="0" w:after="0" w:afterAutospacing="0"/>
-        <w:ind w:left="0" w:right="0" w:firstLine="0" w:firstLineChars="0"/>
-        <w:rPr>
-          <w:rFonts w:hint="default" w:ascii="Times New Roman" w:hAnsi="Times New Roman" w:cs="Times New Roman"/>
-        </w:rPr>
-      </w:pPr>
-    </w:p>
-    <w:p>
-      <w:pPr>
-        <w:pStyle w:val="11"/>
+          <w:rFonts w:hint="default" w:ascii="Times New Roman" w:hAnsi="Times New Roman" w:eastAsia="SimSun" w:cs="Times New Roman"/>
+          <w:b/>
+          <w:bCs/>
+          <w:kern w:val="0"/>
+          <w:sz w:val="24"/>
+          <w:szCs w:val="24"/>
+          <w:lang w:val="en-US" w:eastAsia="zh-CN" w:bidi="ar"/>
+        </w:rPr>
+        <w:t>aliate:</w:t>
+      </w:r>
+    </w:p>
+    <w:p>
+      <w:pPr>
+        <w:pStyle w:val="3"/>
         <w:keepNext w:val="0"/>
         <w:keepLines w:val="0"/>
         <w:widowControl/>
         <w:numPr>
           <w:ilvl w:val="0"/>
-          <w:numId w:val="2"/>
-        </w:numPr>
-        <w:suppressLineNumbers w:val="0"/>
-        <w:spacing w:before="0" w:beforeAutospacing="0" w:after="0" w:afterAutospacing="0"/>
-        <w:ind w:left="420" w:leftChars="0" w:right="0" w:hanging="420" w:firstLineChars="0"/>
-        <w:rPr>
-          <w:rFonts w:hint="default" w:ascii="Times New Roman" w:hAnsi="Times New Roman" w:cs="Times New Roman"/>
-        </w:rPr>
-      </w:pPr>
-      <w:r>
-        <w:rPr>
-          <w:rFonts w:hint="default" w:ascii="Times New Roman" w:hAnsi="Times New Roman" w:cs="Times New Roman"/>
-        </w:rPr>
-        <w:t>vizualiza rețelele Wi-Fi din proximitate</w:t>
-      </w:r>
-      <w:r>
-        <w:rPr>
-          <w:rFonts w:hint="default" w:ascii="Times New Roman" w:hAnsi="Times New Roman" w:cs="Times New Roman"/>
-          <w:lang w:val="en-US"/>
-        </w:rPr>
-        <w:t>;</w:t>
-      </w:r>
-    </w:p>
-    <w:p>
-      <w:pPr>
-        <w:pStyle w:val="11"/>
+          <w:numId w:val="3"/>
+        </w:numPr>
+        <w:suppressLineNumbers w:val="0"/>
+        <w:ind w:left="425" w:leftChars="0" w:hanging="425" w:firstLineChars="0"/>
+        <w:outlineLvl w:val="2"/>
+        <w:rPr>
+          <w:rFonts w:hint="default" w:ascii="Times New Roman" w:hAnsi="Times New Roman" w:eastAsia="SimSun" w:cs="Times New Roman"/>
+          <w:b w:val="0"/>
+          <w:bCs w:val="0"/>
+          <w:kern w:val="0"/>
+          <w:sz w:val="24"/>
+          <w:szCs w:val="24"/>
+          <w:lang w:val="en-US" w:eastAsia="zh-CN" w:bidi="ar"/>
+        </w:rPr>
+      </w:pPr>
+      <w:r>
+        <w:rPr>
+          <w:rFonts w:hint="default" w:ascii="Times New Roman" w:hAnsi="Times New Roman" w:eastAsia="SimSun" w:cs="Times New Roman"/>
+          <w:b/>
+          <w:bCs/>
+          <w:kern w:val="0"/>
+          <w:sz w:val="24"/>
+          <w:szCs w:val="24"/>
+          <w:lang w:val="en-US" w:eastAsia="zh-CN" w:bidi="ar"/>
+        </w:rPr>
+        <w:t>Utilizator neconectat la ESP32</w:t>
+      </w:r>
+    </w:p>
+    <w:p>
+      <w:pPr>
+        <w:pStyle w:val="11"/>
+        <w:keepNext w:val="0"/>
+        <w:keepLines w:val="0"/>
+        <w:widowControl/>
+        <w:numPr>
+          <w:numId w:val="0"/>
+        </w:numPr>
+        <w:suppressLineNumbers w:val="0"/>
+        <w:ind w:leftChars="0" w:right="0" w:rightChars="0"/>
+        <w:rPr>
+          <w:rFonts w:hint="default" w:ascii="Times New Roman" w:hAnsi="Times New Roman" w:eastAsia="SimSun" w:cs="Times New Roman"/>
+          <w:b w:val="0"/>
+          <w:bCs w:val="0"/>
+          <w:kern w:val="0"/>
+          <w:sz w:val="24"/>
+          <w:szCs w:val="24"/>
+          <w:lang w:val="en-US" w:eastAsia="zh-CN" w:bidi="ar"/>
+        </w:rPr>
+      </w:pPr>
+      <w:r>
+        <w:rPr>
+          <w:rFonts w:hint="default" w:ascii="Times New Roman" w:hAnsi="Times New Roman" w:eastAsia="SimSun" w:cs="Times New Roman"/>
+          <w:b w:val="0"/>
+          <w:bCs w:val="0"/>
+          <w:i w:val="0"/>
+          <w:iCs w:val="0"/>
+          <w:kern w:val="0"/>
+          <w:sz w:val="24"/>
+          <w:szCs w:val="24"/>
+          <w:u w:val="single"/>
+          <w:lang w:val="en-US" w:eastAsia="zh-CN" w:bidi="ar"/>
+        </w:rPr>
+        <w:t>Actor</w:t>
+      </w:r>
+      <w:r>
+        <w:rPr>
+          <w:rFonts w:hint="default" w:ascii="Times New Roman" w:hAnsi="Times New Roman" w:eastAsia="SimSun" w:cs="Times New Roman"/>
+          <w:b w:val="0"/>
+          <w:bCs w:val="0"/>
+          <w:kern w:val="0"/>
+          <w:sz w:val="24"/>
+          <w:szCs w:val="24"/>
+          <w:lang w:val="en-US" w:eastAsia="zh-CN" w:bidi="ar"/>
+        </w:rPr>
+        <w:t>: Utilizator</w:t>
+      </w:r>
+      <w:r>
+        <w:rPr>
+          <w:rFonts w:hint="default" w:ascii="Times New Roman" w:hAnsi="Times New Roman" w:eastAsia="SimSun" w:cs="Times New Roman"/>
+          <w:b w:val="0"/>
+          <w:bCs w:val="0"/>
+          <w:kern w:val="0"/>
+          <w:sz w:val="24"/>
+          <w:szCs w:val="24"/>
+          <w:lang w:val="en-US" w:eastAsia="zh-CN" w:bidi="ar"/>
+        </w:rPr>
+        <w:br w:type="textWrapping"/>
+      </w:r>
+      <w:r>
+        <w:rPr>
+          <w:rFonts w:hint="default" w:ascii="Times New Roman" w:hAnsi="Times New Roman" w:eastAsia="SimSun" w:cs="Times New Roman"/>
+          <w:b w:val="0"/>
+          <w:bCs w:val="0"/>
+          <w:i/>
+          <w:iCs/>
+          <w:kern w:val="0"/>
+          <w:sz w:val="24"/>
+          <w:szCs w:val="24"/>
+          <w:u w:val="single"/>
+          <w:lang w:val="en-US" w:eastAsia="zh-CN" w:bidi="ar"/>
+        </w:rPr>
+        <w:t>Descriere</w:t>
+      </w:r>
+      <w:r>
+        <w:rPr>
+          <w:rFonts w:hint="default" w:ascii="Times New Roman" w:hAnsi="Times New Roman" w:eastAsia="SimSun" w:cs="Times New Roman"/>
+          <w:b w:val="0"/>
+          <w:bCs w:val="0"/>
+          <w:kern w:val="0"/>
+          <w:sz w:val="24"/>
+          <w:szCs w:val="24"/>
+          <w:lang w:val="en-US" w:eastAsia="zh-CN" w:bidi="ar"/>
+        </w:rPr>
+        <w:t>: Utilizatorul nu este conectat la ESP32.</w:t>
+      </w:r>
+      <w:r>
+        <w:rPr>
+          <w:rFonts w:hint="default" w:ascii="Times New Roman" w:hAnsi="Times New Roman" w:eastAsia="SimSun" w:cs="Times New Roman"/>
+          <w:b w:val="0"/>
+          <w:bCs w:val="0"/>
+          <w:kern w:val="0"/>
+          <w:sz w:val="24"/>
+          <w:szCs w:val="24"/>
+          <w:lang w:val="en-US" w:eastAsia="zh-CN" w:bidi="ar"/>
+        </w:rPr>
+        <w:br w:type="textWrapping"/>
+      </w:r>
+      <w:r>
+        <w:rPr>
+          <w:rFonts w:hint="default" w:ascii="Times New Roman" w:hAnsi="Times New Roman" w:eastAsia="SimSun" w:cs="Times New Roman"/>
+          <w:b w:val="0"/>
+          <w:bCs w:val="0"/>
+          <w:kern w:val="0"/>
+          <w:sz w:val="24"/>
+          <w:szCs w:val="24"/>
+          <w:u w:val="single"/>
+          <w:lang w:val="en-US" w:eastAsia="zh-CN" w:bidi="ar"/>
+        </w:rPr>
+        <w:t>Flux</w:t>
+      </w:r>
+      <w:r>
+        <w:rPr>
+          <w:rFonts w:hint="default" w:ascii="Times New Roman" w:hAnsi="Times New Roman" w:eastAsia="SimSun" w:cs="Times New Roman"/>
+          <w:b w:val="0"/>
+          <w:bCs w:val="0"/>
+          <w:kern w:val="0"/>
+          <w:sz w:val="24"/>
+          <w:szCs w:val="24"/>
+          <w:lang w:val="en-US" w:eastAsia="zh-CN" w:bidi="ar"/>
+        </w:rPr>
+        <w:t>:</w:t>
+      </w:r>
+      <w:r>
+        <w:rPr>
+          <w:rFonts w:hint="default" w:ascii="Times New Roman" w:hAnsi="Times New Roman" w:eastAsia="SimSun" w:cs="Times New Roman"/>
+          <w:b w:val="0"/>
+          <w:bCs w:val="0"/>
+          <w:kern w:val="0"/>
+          <w:sz w:val="24"/>
+          <w:szCs w:val="24"/>
+          <w:lang w:val="en-US" w:eastAsia="zh-CN" w:bidi="ar"/>
+        </w:rPr>
+        <w:br w:type="textWrapping"/>
+      </w:r>
+      <w:r>
+        <w:rPr>
+          <w:rFonts w:hint="default" w:ascii="Times New Roman" w:hAnsi="Times New Roman" w:eastAsia="SimSun" w:cs="Times New Roman"/>
+          <w:b w:val="0"/>
+          <w:bCs w:val="0"/>
+          <w:kern w:val="0"/>
+          <w:sz w:val="24"/>
+          <w:szCs w:val="24"/>
+          <w:lang w:val="en-US" w:eastAsia="zh-CN" w:bidi="ar"/>
+        </w:rPr>
+        <w:tab/>
+        <w:t>Utilizatorul caută rețele Wi-Fi.</w:t>
+      </w:r>
+      <w:r>
+        <w:rPr>
+          <w:rFonts w:hint="default" w:ascii="Times New Roman" w:hAnsi="Times New Roman" w:eastAsia="SimSun" w:cs="Times New Roman"/>
+          <w:b w:val="0"/>
+          <w:bCs w:val="0"/>
+          <w:kern w:val="0"/>
+          <w:sz w:val="24"/>
+          <w:szCs w:val="24"/>
+          <w:lang w:val="en-US" w:eastAsia="zh-CN" w:bidi="ar"/>
+        </w:rPr>
+        <w:br w:type="textWrapping"/>
+      </w:r>
+      <w:r>
+        <w:rPr>
+          <w:rFonts w:hint="default" w:ascii="Times New Roman" w:hAnsi="Times New Roman" w:eastAsia="SimSun" w:cs="Times New Roman"/>
+          <w:b w:val="0"/>
+          <w:bCs w:val="0"/>
+          <w:kern w:val="0"/>
+          <w:sz w:val="24"/>
+          <w:szCs w:val="24"/>
+          <w:lang w:val="en-US" w:eastAsia="zh-CN" w:bidi="ar"/>
+        </w:rPr>
+        <w:tab/>
+        <w:t>Identifică rețeaua Wi-Fi generată de ESP32.</w:t>
+      </w:r>
+      <w:r>
+        <w:rPr>
+          <w:rFonts w:hint="default" w:ascii="Times New Roman" w:hAnsi="Times New Roman" w:eastAsia="SimSun" w:cs="Times New Roman"/>
+          <w:b w:val="0"/>
+          <w:bCs w:val="0"/>
+          <w:kern w:val="0"/>
+          <w:sz w:val="24"/>
+          <w:szCs w:val="24"/>
+          <w:lang w:val="en-US" w:eastAsia="zh-CN" w:bidi="ar"/>
+        </w:rPr>
+        <w:br w:type="textWrapping"/>
+      </w:r>
+      <w:r>
+        <w:rPr>
+          <w:rFonts w:hint="default" w:ascii="Times New Roman" w:hAnsi="Times New Roman" w:eastAsia="SimSun" w:cs="Times New Roman"/>
+          <w:b w:val="0"/>
+          <w:bCs w:val="0"/>
+          <w:kern w:val="0"/>
+          <w:sz w:val="24"/>
+          <w:szCs w:val="24"/>
+          <w:lang w:val="en-US" w:eastAsia="zh-CN" w:bidi="ar"/>
+        </w:rPr>
+        <w:tab/>
+        <w:t>Se conectează la rețea.</w:t>
+      </w:r>
+      <w:r>
+        <w:rPr>
+          <w:rFonts w:hint="default" w:ascii="Times New Roman" w:hAnsi="Times New Roman" w:eastAsia="SimSun" w:cs="Times New Roman"/>
+          <w:b w:val="0"/>
+          <w:bCs w:val="0"/>
+          <w:kern w:val="0"/>
+          <w:sz w:val="24"/>
+          <w:szCs w:val="24"/>
+          <w:lang w:val="en-US" w:eastAsia="zh-CN" w:bidi="ar"/>
+        </w:rPr>
+        <w:br w:type="textWrapping"/>
+      </w:r>
+      <w:r>
+        <w:rPr>
+          <w:rFonts w:hint="default" w:ascii="Times New Roman" w:hAnsi="Times New Roman" w:eastAsia="SimSun" w:cs="Times New Roman"/>
+          <w:b w:val="0"/>
+          <w:bCs w:val="0"/>
+          <w:kern w:val="0"/>
+          <w:sz w:val="24"/>
+          <w:szCs w:val="24"/>
+          <w:u w:val="single"/>
+          <w:lang w:val="en-US" w:eastAsia="zh-CN" w:bidi="ar"/>
+        </w:rPr>
+        <w:t>Rezultat</w:t>
+      </w:r>
+      <w:r>
+        <w:rPr>
+          <w:rFonts w:hint="default" w:ascii="Times New Roman" w:hAnsi="Times New Roman" w:eastAsia="SimSun" w:cs="Times New Roman"/>
+          <w:b w:val="0"/>
+          <w:bCs w:val="0"/>
+          <w:kern w:val="0"/>
+          <w:sz w:val="24"/>
+          <w:szCs w:val="24"/>
+          <w:lang w:val="en-US" w:eastAsia="zh-CN" w:bidi="ar"/>
+        </w:rPr>
+        <w:t>: Utilizatorul este conectat la ESP32.</w:t>
+      </w:r>
+    </w:p>
+    <w:p>
+      <w:pPr>
+        <w:pStyle w:val="3"/>
         <w:keepNext w:val="0"/>
         <w:keepLines w:val="0"/>
         <w:widowControl/>
         <w:numPr>
           <w:ilvl w:val="0"/>
-          <w:numId w:val="2"/>
-        </w:numPr>
-        <w:suppressLineNumbers w:val="0"/>
-        <w:spacing w:before="0" w:beforeAutospacing="0" w:after="0" w:afterAutospacing="0"/>
-        <w:ind w:left="420" w:leftChars="0" w:right="0" w:hanging="420" w:firstLineChars="0"/>
-        <w:rPr>
-          <w:rFonts w:hint="default" w:ascii="Times New Roman" w:hAnsi="Times New Roman" w:cs="Times New Roman"/>
-        </w:rPr>
-      </w:pPr>
-      <w:r>
-        <w:rPr>
-          <w:rFonts w:hint="default" w:ascii="Times New Roman" w:hAnsi="Times New Roman" w:cs="Times New Roman"/>
-        </w:rPr>
-        <w:t>selecta o rețea și executa un atac de tip deauthentication</w:t>
-      </w:r>
-      <w:r>
-        <w:rPr>
-          <w:rFonts w:hint="default" w:ascii="Times New Roman" w:hAnsi="Times New Roman" w:cs="Times New Roman"/>
-          <w:lang w:val="en-US"/>
-        </w:rPr>
-        <w:t>;</w:t>
-      </w:r>
-    </w:p>
-    <w:p>
-      <w:pPr>
-        <w:pStyle w:val="11"/>
+          <w:numId w:val="3"/>
+        </w:numPr>
+        <w:suppressLineNumbers w:val="0"/>
+        <w:ind w:left="425" w:leftChars="0" w:hanging="425" w:firstLineChars="0"/>
+        <w:outlineLvl w:val="2"/>
+        <w:rPr>
+          <w:rFonts w:hint="default" w:ascii="Times New Roman" w:hAnsi="Times New Roman" w:eastAsia="SimSun" w:cs="Times New Roman"/>
+          <w:b w:val="0"/>
+          <w:bCs w:val="0"/>
+          <w:kern w:val="0"/>
+          <w:sz w:val="24"/>
+          <w:szCs w:val="24"/>
+          <w:lang w:val="en-US" w:eastAsia="zh-CN" w:bidi="ar"/>
+        </w:rPr>
+      </w:pPr>
+      <w:r>
+        <w:rPr>
+          <w:rFonts w:hint="default" w:ascii="Times New Roman" w:hAnsi="Times New Roman" w:eastAsia="SimSun" w:cs="Times New Roman"/>
+          <w:b/>
+          <w:bCs/>
+          <w:kern w:val="0"/>
+          <w:sz w:val="24"/>
+          <w:szCs w:val="24"/>
+          <w:lang w:val="en-US" w:eastAsia="zh-CN" w:bidi="ar"/>
+        </w:rPr>
+        <w:t>Utilizator conectat la ESP32 fără a accesa pagina web</w:t>
+      </w:r>
+    </w:p>
+    <w:p>
+      <w:pPr>
+        <w:pStyle w:val="11"/>
+        <w:keepNext w:val="0"/>
+        <w:keepLines w:val="0"/>
+        <w:widowControl/>
+        <w:suppressLineNumbers w:val="0"/>
+        <w:ind w:left="0" w:leftChars="0"/>
+        <w:rPr>
+          <w:rFonts w:hint="default" w:ascii="Times New Roman" w:hAnsi="Times New Roman" w:eastAsia="SimSun" w:cs="Times New Roman"/>
+          <w:b w:val="0"/>
+          <w:bCs w:val="0"/>
+          <w:kern w:val="0"/>
+          <w:sz w:val="24"/>
+          <w:szCs w:val="24"/>
+          <w:lang w:val="en-US" w:eastAsia="zh-CN" w:bidi="ar"/>
+        </w:rPr>
+      </w:pPr>
+      <w:r>
+        <w:rPr>
+          <w:rFonts w:hint="default" w:ascii="Times New Roman" w:hAnsi="Times New Roman" w:eastAsia="SimSun" w:cs="Times New Roman"/>
+          <w:b w:val="0"/>
+          <w:bCs w:val="0"/>
+          <w:kern w:val="0"/>
+          <w:sz w:val="24"/>
+          <w:szCs w:val="24"/>
+          <w:u w:val="single"/>
+          <w:lang w:val="en-US" w:eastAsia="zh-CN" w:bidi="ar"/>
+        </w:rPr>
+        <w:t>Actor</w:t>
+      </w:r>
+      <w:r>
+        <w:rPr>
+          <w:rFonts w:hint="default" w:ascii="Times New Roman" w:hAnsi="Times New Roman" w:eastAsia="SimSun" w:cs="Times New Roman"/>
+          <w:b w:val="0"/>
+          <w:bCs w:val="0"/>
+          <w:kern w:val="0"/>
+          <w:sz w:val="24"/>
+          <w:szCs w:val="24"/>
+          <w:lang w:val="en-US" w:eastAsia="zh-CN" w:bidi="ar"/>
+        </w:rPr>
+        <w:t>: Utilizator</w:t>
+      </w:r>
+      <w:r>
+        <w:rPr>
+          <w:rFonts w:hint="default" w:ascii="Times New Roman" w:hAnsi="Times New Roman" w:eastAsia="SimSun" w:cs="Times New Roman"/>
+          <w:b w:val="0"/>
+          <w:bCs w:val="0"/>
+          <w:kern w:val="0"/>
+          <w:sz w:val="24"/>
+          <w:szCs w:val="24"/>
+          <w:lang w:val="en-US" w:eastAsia="zh-CN" w:bidi="ar"/>
+        </w:rPr>
+        <w:br w:type="textWrapping"/>
+      </w:r>
+      <w:r>
+        <w:rPr>
+          <w:rFonts w:hint="default" w:ascii="Times New Roman" w:hAnsi="Times New Roman" w:eastAsia="SimSun" w:cs="Times New Roman"/>
+          <w:b w:val="0"/>
+          <w:bCs w:val="0"/>
+          <w:kern w:val="0"/>
+          <w:sz w:val="24"/>
+          <w:szCs w:val="24"/>
+          <w:u w:val="single"/>
+          <w:lang w:val="en-US" w:eastAsia="zh-CN" w:bidi="ar"/>
+        </w:rPr>
+        <w:t>Precondiție</w:t>
+      </w:r>
+      <w:r>
+        <w:rPr>
+          <w:rFonts w:hint="default" w:ascii="Times New Roman" w:hAnsi="Times New Roman" w:eastAsia="SimSun" w:cs="Times New Roman"/>
+          <w:b w:val="0"/>
+          <w:bCs w:val="0"/>
+          <w:kern w:val="0"/>
+          <w:sz w:val="24"/>
+          <w:szCs w:val="24"/>
+          <w:lang w:val="en-US" w:eastAsia="zh-CN" w:bidi="ar"/>
+        </w:rPr>
+        <w:t>: Utilizator conectat deja la rețeaua ESP32.</w:t>
+      </w:r>
+      <w:r>
+        <w:rPr>
+          <w:rFonts w:hint="default" w:ascii="Times New Roman" w:hAnsi="Times New Roman" w:eastAsia="SimSun" w:cs="Times New Roman"/>
+          <w:b w:val="0"/>
+          <w:bCs w:val="0"/>
+          <w:kern w:val="0"/>
+          <w:sz w:val="24"/>
+          <w:szCs w:val="24"/>
+          <w:lang w:val="en-US" w:eastAsia="zh-CN" w:bidi="ar"/>
+        </w:rPr>
+        <w:br w:type="textWrapping"/>
+      </w:r>
+      <w:r>
+        <w:rPr>
+          <w:rFonts w:hint="default" w:ascii="Times New Roman" w:hAnsi="Times New Roman" w:eastAsia="SimSun" w:cs="Times New Roman"/>
+          <w:b w:val="0"/>
+          <w:bCs w:val="0"/>
+          <w:kern w:val="0"/>
+          <w:sz w:val="24"/>
+          <w:szCs w:val="24"/>
+          <w:u w:val="single"/>
+          <w:lang w:val="en-US" w:eastAsia="zh-CN" w:bidi="ar"/>
+        </w:rPr>
+        <w:t>Descriere</w:t>
+      </w:r>
+      <w:r>
+        <w:rPr>
+          <w:rFonts w:hint="default" w:ascii="Times New Roman" w:hAnsi="Times New Roman" w:eastAsia="SimSun" w:cs="Times New Roman"/>
+          <w:b w:val="0"/>
+          <w:bCs w:val="0"/>
+          <w:kern w:val="0"/>
+          <w:sz w:val="24"/>
+          <w:szCs w:val="24"/>
+          <w:lang w:val="en-US" w:eastAsia="zh-CN" w:bidi="ar"/>
+        </w:rPr>
+        <w:t>: Utilizatorul nu a accesat pagina web a ESP32.</w:t>
+      </w:r>
+      <w:r>
+        <w:rPr>
+          <w:rFonts w:hint="default" w:ascii="Times New Roman" w:hAnsi="Times New Roman" w:eastAsia="SimSun" w:cs="Times New Roman"/>
+          <w:b w:val="0"/>
+          <w:bCs w:val="0"/>
+          <w:kern w:val="0"/>
+          <w:sz w:val="24"/>
+          <w:szCs w:val="24"/>
+          <w:lang w:val="en-US" w:eastAsia="zh-CN" w:bidi="ar"/>
+        </w:rPr>
+        <w:br w:type="textWrapping"/>
+      </w:r>
+      <w:r>
+        <w:rPr>
+          <w:rFonts w:hint="default" w:ascii="Times New Roman" w:hAnsi="Times New Roman" w:eastAsia="SimSun" w:cs="Times New Roman"/>
+          <w:b w:val="0"/>
+          <w:bCs w:val="0"/>
+          <w:kern w:val="0"/>
+          <w:sz w:val="24"/>
+          <w:szCs w:val="24"/>
+          <w:u w:val="single"/>
+          <w:lang w:val="en-US" w:eastAsia="zh-CN" w:bidi="ar"/>
+        </w:rPr>
+        <w:t>Flux</w:t>
+      </w:r>
+      <w:r>
+        <w:rPr>
+          <w:rFonts w:hint="default" w:ascii="Times New Roman" w:hAnsi="Times New Roman" w:eastAsia="SimSun" w:cs="Times New Roman"/>
+          <w:b w:val="0"/>
+          <w:bCs w:val="0"/>
+          <w:kern w:val="0"/>
+          <w:sz w:val="24"/>
+          <w:szCs w:val="24"/>
+          <w:lang w:val="en-US" w:eastAsia="zh-CN" w:bidi="ar"/>
+        </w:rPr>
+        <w:t>:</w:t>
+      </w:r>
+      <w:r>
+        <w:rPr>
+          <w:rFonts w:hint="default" w:ascii="Times New Roman" w:hAnsi="Times New Roman" w:eastAsia="SimSun" w:cs="Times New Roman"/>
+          <w:b w:val="0"/>
+          <w:bCs w:val="0"/>
+          <w:kern w:val="0"/>
+          <w:sz w:val="24"/>
+          <w:szCs w:val="24"/>
+          <w:lang w:val="en-US" w:eastAsia="zh-CN" w:bidi="ar"/>
+        </w:rPr>
+        <w:br w:type="textWrapping"/>
+      </w:r>
+      <w:r>
+        <w:rPr>
+          <w:rFonts w:hint="default" w:ascii="Times New Roman" w:hAnsi="Times New Roman" w:eastAsia="SimSun" w:cs="Times New Roman"/>
+          <w:b w:val="0"/>
+          <w:bCs w:val="0"/>
+          <w:kern w:val="0"/>
+          <w:sz w:val="24"/>
+          <w:szCs w:val="24"/>
+          <w:lang w:val="en-US" w:eastAsia="zh-CN" w:bidi="ar"/>
+        </w:rPr>
+        <w:tab/>
+        <w:t>Utilizatorul deschide un browser web.</w:t>
+      </w:r>
+      <w:r>
+        <w:rPr>
+          <w:rFonts w:hint="default" w:ascii="Times New Roman" w:hAnsi="Times New Roman" w:eastAsia="SimSun" w:cs="Times New Roman"/>
+          <w:b w:val="0"/>
+          <w:bCs w:val="0"/>
+          <w:kern w:val="0"/>
+          <w:sz w:val="24"/>
+          <w:szCs w:val="24"/>
+          <w:lang w:val="en-US" w:eastAsia="zh-CN" w:bidi="ar"/>
+        </w:rPr>
+        <w:br w:type="textWrapping"/>
+      </w:r>
+      <w:r>
+        <w:rPr>
+          <w:rFonts w:hint="default" w:ascii="Times New Roman" w:hAnsi="Times New Roman" w:eastAsia="SimSun" w:cs="Times New Roman"/>
+          <w:b w:val="0"/>
+          <w:bCs w:val="0"/>
+          <w:kern w:val="0"/>
+          <w:sz w:val="24"/>
+          <w:szCs w:val="24"/>
+          <w:lang w:val="en-US" w:eastAsia="zh-CN" w:bidi="ar"/>
+        </w:rPr>
+        <w:tab/>
+        <w:t>Introduce manual adresa IP a ESP32 (ex: 192.168.4.1).</w:t>
+      </w:r>
+      <w:r>
+        <w:rPr>
+          <w:rFonts w:hint="default" w:ascii="Times New Roman" w:hAnsi="Times New Roman" w:eastAsia="SimSun" w:cs="Times New Roman"/>
+          <w:b w:val="0"/>
+          <w:bCs w:val="0"/>
+          <w:kern w:val="0"/>
+          <w:sz w:val="24"/>
+          <w:szCs w:val="24"/>
+          <w:lang w:val="en-US" w:eastAsia="zh-CN" w:bidi="ar"/>
+        </w:rPr>
+        <w:br w:type="textWrapping"/>
+      </w:r>
+      <w:r>
+        <w:rPr>
+          <w:rFonts w:hint="default" w:ascii="Times New Roman" w:hAnsi="Times New Roman" w:eastAsia="SimSun" w:cs="Times New Roman"/>
+          <w:b w:val="0"/>
+          <w:bCs w:val="0"/>
+          <w:kern w:val="0"/>
+          <w:sz w:val="24"/>
+          <w:szCs w:val="24"/>
+          <w:u w:val="single"/>
+          <w:lang w:val="en-US" w:eastAsia="zh-CN" w:bidi="ar"/>
+        </w:rPr>
+        <w:t>Rezultat</w:t>
+      </w:r>
+      <w:r>
+        <w:rPr>
+          <w:rFonts w:hint="default" w:ascii="Times New Roman" w:hAnsi="Times New Roman" w:eastAsia="SimSun" w:cs="Times New Roman"/>
+          <w:b w:val="0"/>
+          <w:bCs w:val="0"/>
+          <w:kern w:val="0"/>
+          <w:sz w:val="24"/>
+          <w:szCs w:val="24"/>
+          <w:lang w:val="en-US" w:eastAsia="zh-CN" w:bidi="ar"/>
+        </w:rPr>
+        <w:t>: Utilizatorul accesează pagina web servită de ESP32.</w:t>
+      </w:r>
+    </w:p>
+    <w:p>
+      <w:pPr>
+        <w:pStyle w:val="11"/>
+        <w:keepNext w:val="0"/>
+        <w:keepLines w:val="0"/>
+        <w:widowControl/>
+        <w:suppressLineNumbers w:val="0"/>
+        <w:ind w:left="0" w:leftChars="0"/>
+        <w:rPr>
+          <w:rFonts w:hint="default" w:ascii="Times New Roman" w:hAnsi="Times New Roman" w:eastAsia="SimSun" w:cs="Times New Roman"/>
+          <w:b w:val="0"/>
+          <w:bCs w:val="0"/>
+          <w:kern w:val="0"/>
+          <w:sz w:val="24"/>
+          <w:szCs w:val="24"/>
+          <w:lang w:val="en-US" w:eastAsia="zh-CN" w:bidi="ar"/>
+        </w:rPr>
+      </w:pPr>
+    </w:p>
+    <w:p>
+      <w:pPr>
+        <w:pStyle w:val="3"/>
         <w:keepNext w:val="0"/>
         <w:keepLines w:val="0"/>
         <w:widowControl/>
         <w:numPr>
           <w:ilvl w:val="0"/>
-          <w:numId w:val="2"/>
-        </w:numPr>
-        <w:suppressLineNumbers w:val="0"/>
-        <w:spacing w:before="0" w:beforeAutospacing="0" w:after="0" w:afterAutospacing="0"/>
-        <w:ind w:left="420" w:leftChars="0" w:right="0" w:hanging="420" w:firstLineChars="0"/>
-        <w:rPr>
-          <w:rFonts w:hint="default" w:ascii="Times New Roman" w:hAnsi="Times New Roman" w:cs="Times New Roman"/>
-        </w:rPr>
-      </w:pPr>
-      <w:r>
-        <w:rPr>
-          <w:rFonts w:hint="default" w:ascii="Times New Roman" w:hAnsi="Times New Roman" w:cs="Times New Roman"/>
-        </w:rPr>
-        <w:t>activa redirecționarea DNS către o pagină de phishing (ex: Facebook)</w:t>
-      </w:r>
-      <w:r>
-        <w:rPr>
-          <w:rFonts w:hint="default" w:ascii="Times New Roman" w:hAnsi="Times New Roman" w:cs="Times New Roman"/>
-          <w:lang w:val="en-US"/>
-        </w:rPr>
-        <w:t>;</w:t>
-      </w:r>
-    </w:p>
-    <w:p>
-      <w:pPr>
-        <w:pStyle w:val="11"/>
+          <w:numId w:val="3"/>
+        </w:numPr>
+        <w:suppressLineNumbers w:val="0"/>
+        <w:ind w:left="425" w:leftChars="0" w:hanging="425" w:firstLineChars="0"/>
+        <w:outlineLvl w:val="2"/>
+        <w:rPr>
+          <w:rFonts w:hint="default" w:ascii="Times New Roman" w:hAnsi="Times New Roman" w:eastAsia="SimSun" w:cs="Times New Roman"/>
+          <w:b/>
+          <w:bCs/>
+          <w:kern w:val="0"/>
+          <w:sz w:val="24"/>
+          <w:szCs w:val="24"/>
+          <w:lang w:val="en-US" w:eastAsia="zh-CN" w:bidi="ar"/>
+        </w:rPr>
+      </w:pPr>
+      <w:r>
+        <w:rPr>
+          <w:rFonts w:hint="default" w:ascii="Times New Roman" w:hAnsi="Times New Roman" w:eastAsia="SimSun" w:cs="Times New Roman"/>
+          <w:b/>
+          <w:bCs/>
+          <w:kern w:val="0"/>
+          <w:sz w:val="24"/>
+          <w:szCs w:val="24"/>
+          <w:lang w:val="en-US" w:eastAsia="zh-CN" w:bidi="ar"/>
+        </w:rPr>
+        <w:t>Utilizator accesează pagina web ESP32</w:t>
+      </w:r>
+    </w:p>
+    <w:p>
+      <w:pPr>
+        <w:pStyle w:val="11"/>
+        <w:keepNext w:val="0"/>
+        <w:keepLines w:val="0"/>
+        <w:widowControl/>
+        <w:suppressLineNumbers w:val="0"/>
+        <w:ind w:left="0" w:leftChars="0"/>
+        <w:rPr>
+          <w:rFonts w:hint="default" w:ascii="Times New Roman" w:hAnsi="Times New Roman" w:eastAsia="SimSun" w:cs="Times New Roman"/>
+          <w:b w:val="0"/>
+          <w:bCs w:val="0"/>
+          <w:kern w:val="0"/>
+          <w:sz w:val="24"/>
+          <w:szCs w:val="24"/>
+          <w:lang w:val="en-US" w:eastAsia="zh-CN" w:bidi="ar"/>
+        </w:rPr>
+      </w:pPr>
+      <w:r>
+        <w:rPr>
+          <w:rFonts w:hint="default" w:ascii="Times New Roman" w:hAnsi="Times New Roman" w:eastAsia="SimSun" w:cs="Times New Roman"/>
+          <w:b w:val="0"/>
+          <w:bCs w:val="0"/>
+          <w:kern w:val="0"/>
+          <w:sz w:val="24"/>
+          <w:szCs w:val="24"/>
+          <w:u w:val="single"/>
+          <w:lang w:val="en-US" w:eastAsia="zh-CN" w:bidi="ar"/>
+        </w:rPr>
+        <w:t>Actor</w:t>
+      </w:r>
+      <w:r>
+        <w:rPr>
+          <w:rFonts w:hint="default" w:ascii="Times New Roman" w:hAnsi="Times New Roman" w:eastAsia="SimSun" w:cs="Times New Roman"/>
+          <w:b w:val="0"/>
+          <w:bCs w:val="0"/>
+          <w:kern w:val="0"/>
+          <w:sz w:val="24"/>
+          <w:szCs w:val="24"/>
+          <w:lang w:val="en-US" w:eastAsia="zh-CN" w:bidi="ar"/>
+        </w:rPr>
+        <w:t>: Utilizator</w:t>
+      </w:r>
+      <w:r>
+        <w:rPr>
+          <w:rFonts w:hint="default" w:ascii="Times New Roman" w:hAnsi="Times New Roman" w:eastAsia="SimSun" w:cs="Times New Roman"/>
+          <w:b w:val="0"/>
+          <w:bCs w:val="0"/>
+          <w:kern w:val="0"/>
+          <w:sz w:val="24"/>
+          <w:szCs w:val="24"/>
+          <w:lang w:val="en-US" w:eastAsia="zh-CN" w:bidi="ar"/>
+        </w:rPr>
+        <w:br w:type="textWrapping"/>
+      </w:r>
+      <w:r>
+        <w:rPr>
+          <w:rFonts w:hint="default" w:ascii="Times New Roman" w:hAnsi="Times New Roman" w:eastAsia="SimSun" w:cs="Times New Roman"/>
+          <w:b w:val="0"/>
+          <w:bCs w:val="0"/>
+          <w:kern w:val="0"/>
+          <w:sz w:val="24"/>
+          <w:szCs w:val="24"/>
+          <w:u w:val="single"/>
+          <w:lang w:val="en-US" w:eastAsia="zh-CN" w:bidi="ar"/>
+        </w:rPr>
+        <w:t>Precondiție</w:t>
+      </w:r>
+      <w:r>
+        <w:rPr>
+          <w:rFonts w:hint="default" w:ascii="Times New Roman" w:hAnsi="Times New Roman" w:eastAsia="SimSun" w:cs="Times New Roman"/>
+          <w:b w:val="0"/>
+          <w:bCs w:val="0"/>
+          <w:kern w:val="0"/>
+          <w:sz w:val="24"/>
+          <w:szCs w:val="24"/>
+          <w:lang w:val="en-US" w:eastAsia="zh-CN" w:bidi="ar"/>
+        </w:rPr>
+        <w:t>: Utilizator conectat și pagina web ESP32 accesată.</w:t>
+      </w:r>
+      <w:r>
+        <w:rPr>
+          <w:rFonts w:hint="default" w:ascii="Times New Roman" w:hAnsi="Times New Roman" w:eastAsia="SimSun" w:cs="Times New Roman"/>
+          <w:b w:val="0"/>
+          <w:bCs w:val="0"/>
+          <w:kern w:val="0"/>
+          <w:sz w:val="24"/>
+          <w:szCs w:val="24"/>
+          <w:lang w:val="en-US" w:eastAsia="zh-CN" w:bidi="ar"/>
+        </w:rPr>
+        <w:br w:type="textWrapping"/>
+      </w:r>
+      <w:r>
+        <w:rPr>
+          <w:rFonts w:hint="default" w:ascii="Times New Roman" w:hAnsi="Times New Roman" w:eastAsia="SimSun" w:cs="Times New Roman"/>
+          <w:b w:val="0"/>
+          <w:bCs w:val="0"/>
+          <w:kern w:val="0"/>
+          <w:sz w:val="24"/>
+          <w:szCs w:val="24"/>
+          <w:u w:val="single"/>
+          <w:lang w:val="en-US" w:eastAsia="zh-CN" w:bidi="ar"/>
+        </w:rPr>
+        <w:t>Descriere</w:t>
+      </w:r>
+      <w:r>
+        <w:rPr>
+          <w:rFonts w:hint="default" w:ascii="Times New Roman" w:hAnsi="Times New Roman" w:eastAsia="SimSun" w:cs="Times New Roman"/>
+          <w:b w:val="0"/>
+          <w:bCs w:val="0"/>
+          <w:kern w:val="0"/>
+          <w:sz w:val="24"/>
+          <w:szCs w:val="24"/>
+          <w:lang w:val="en-US" w:eastAsia="zh-CN" w:bidi="ar"/>
+        </w:rPr>
+        <w:t>: Utilizatorul accesează funcționalitățile oferite de pagina web.</w:t>
+      </w:r>
+      <w:r>
+        <w:rPr>
+          <w:rFonts w:hint="default" w:ascii="Times New Roman" w:hAnsi="Times New Roman" w:eastAsia="SimSun" w:cs="Times New Roman"/>
+          <w:b w:val="0"/>
+          <w:bCs w:val="0"/>
+          <w:kern w:val="0"/>
+          <w:sz w:val="24"/>
+          <w:szCs w:val="24"/>
+          <w:lang w:val="en-US" w:eastAsia="zh-CN" w:bidi="ar"/>
+        </w:rPr>
+        <w:br w:type="textWrapping"/>
+      </w:r>
+      <w:r>
+        <w:rPr>
+          <w:rFonts w:hint="default" w:ascii="Times New Roman" w:hAnsi="Times New Roman" w:eastAsia="SimSun" w:cs="Times New Roman"/>
+          <w:b w:val="0"/>
+          <w:bCs w:val="0"/>
+          <w:kern w:val="0"/>
+          <w:sz w:val="24"/>
+          <w:szCs w:val="24"/>
+          <w:u w:val="single"/>
+          <w:lang w:val="en-US" w:eastAsia="zh-CN" w:bidi="ar"/>
+        </w:rPr>
+        <w:t>Flux principal</w:t>
+      </w:r>
+      <w:r>
+        <w:rPr>
+          <w:rFonts w:hint="default" w:ascii="Times New Roman" w:hAnsi="Times New Roman" w:eastAsia="SimSun" w:cs="Times New Roman"/>
+          <w:b w:val="0"/>
+          <w:bCs w:val="0"/>
+          <w:kern w:val="0"/>
+          <w:sz w:val="24"/>
+          <w:szCs w:val="24"/>
+          <w:lang w:val="en-US" w:eastAsia="zh-CN" w:bidi="ar"/>
+        </w:rPr>
+        <w:t>:</w:t>
+      </w:r>
+      <w:r>
+        <w:rPr>
+          <w:rFonts w:hint="default" w:ascii="Times New Roman" w:hAnsi="Times New Roman" w:eastAsia="SimSun" w:cs="Times New Roman"/>
+          <w:b w:val="0"/>
+          <w:bCs w:val="0"/>
+          <w:kern w:val="0"/>
+          <w:sz w:val="24"/>
+          <w:szCs w:val="24"/>
+          <w:lang w:val="en-US" w:eastAsia="zh-CN" w:bidi="ar"/>
+        </w:rPr>
+        <w:br w:type="textWrapping"/>
+      </w:r>
+      <w:r>
+        <w:rPr>
+          <w:rFonts w:hint="default" w:ascii="Times New Roman" w:hAnsi="Times New Roman" w:eastAsia="SimSun" w:cs="Times New Roman"/>
+          <w:b w:val="0"/>
+          <w:bCs w:val="0"/>
+          <w:kern w:val="0"/>
+          <w:sz w:val="24"/>
+          <w:szCs w:val="24"/>
+          <w:lang w:val="en-US" w:eastAsia="zh-CN" w:bidi="ar"/>
+        </w:rPr>
+        <w:tab/>
+        <w:t>Utilizatorul are opțiuni clare prezentate în interfață:</w:t>
+      </w:r>
+      <w:r>
+        <w:rPr>
+          <w:rFonts w:hint="default" w:ascii="Times New Roman" w:hAnsi="Times New Roman" w:eastAsia="SimSun" w:cs="Times New Roman"/>
+          <w:b w:val="0"/>
+          <w:bCs w:val="0"/>
+          <w:kern w:val="0"/>
+          <w:sz w:val="24"/>
+          <w:szCs w:val="24"/>
+          <w:lang w:val="en-US" w:eastAsia="zh-CN" w:bidi="ar"/>
+        </w:rPr>
+        <w:br w:type="textWrapping"/>
+      </w:r>
+      <w:r>
+        <w:rPr>
+          <w:rFonts w:hint="default" w:ascii="Times New Roman" w:hAnsi="Times New Roman" w:eastAsia="SimSun" w:cs="Times New Roman"/>
+          <w:b w:val="0"/>
+          <w:bCs w:val="0"/>
+          <w:kern w:val="0"/>
+          <w:sz w:val="24"/>
+          <w:szCs w:val="24"/>
+          <w:lang w:val="en-US" w:eastAsia="zh-CN" w:bidi="ar"/>
+        </w:rPr>
+        <w:tab/>
+        <w:t>Poate să activeze atacul AP Flood.</w:t>
+      </w:r>
+      <w:r>
+        <w:rPr>
+          <w:rFonts w:hint="default" w:ascii="Times New Roman" w:hAnsi="Times New Roman" w:eastAsia="SimSun" w:cs="Times New Roman"/>
+          <w:b w:val="0"/>
+          <w:bCs w:val="0"/>
+          <w:kern w:val="0"/>
+          <w:sz w:val="24"/>
+          <w:szCs w:val="24"/>
+          <w:lang w:val="en-US" w:eastAsia="zh-CN" w:bidi="ar"/>
+        </w:rPr>
+        <w:br w:type="textWrapping"/>
+      </w:r>
+      <w:r>
+        <w:rPr>
+          <w:rFonts w:hint="default" w:ascii="Times New Roman" w:hAnsi="Times New Roman" w:eastAsia="SimSun" w:cs="Times New Roman"/>
+          <w:b w:val="0"/>
+          <w:bCs w:val="0"/>
+          <w:kern w:val="0"/>
+          <w:sz w:val="24"/>
+          <w:szCs w:val="24"/>
+          <w:lang w:val="en-US" w:eastAsia="zh-CN" w:bidi="ar"/>
+        </w:rPr>
+        <w:tab/>
+        <w:t>Poate să scaneze AP-urile din apropiere.</w:t>
+      </w:r>
+    </w:p>
+    <w:p>
+      <w:pPr>
+        <w:keepNext w:val="0"/>
+        <w:keepLines w:val="0"/>
+        <w:widowControl/>
+        <w:suppressLineNumbers w:val="0"/>
+        <w:rPr>
+          <w:rFonts w:hint="default" w:ascii="Times New Roman" w:hAnsi="Times New Roman" w:eastAsia="SimSun" w:cs="Times New Roman"/>
+          <w:b w:val="0"/>
+          <w:bCs w:val="0"/>
+          <w:kern w:val="0"/>
+          <w:sz w:val="24"/>
+          <w:szCs w:val="24"/>
+          <w:lang w:val="en-US" w:eastAsia="zh-CN" w:bidi="ar"/>
+        </w:rPr>
+      </w:pPr>
+    </w:p>
+    <w:p>
+      <w:pPr>
+        <w:keepNext w:val="0"/>
+        <w:keepLines w:val="0"/>
+        <w:widowControl/>
+        <w:suppressLineNumbers w:val="0"/>
+        <w:rPr>
+          <w:rFonts w:hint="default" w:ascii="Times New Roman" w:hAnsi="Times New Roman" w:eastAsia="SimSun" w:cs="Times New Roman"/>
+          <w:b w:val="0"/>
+          <w:bCs w:val="0"/>
+          <w:kern w:val="0"/>
+          <w:sz w:val="24"/>
+          <w:szCs w:val="24"/>
+          <w:lang w:val="en-US" w:eastAsia="zh-CN" w:bidi="ar"/>
+        </w:rPr>
+      </w:pPr>
+    </w:p>
+    <w:p>
+      <w:pPr>
+        <w:keepNext w:val="0"/>
+        <w:keepLines w:val="0"/>
+        <w:widowControl/>
+        <w:suppressLineNumbers w:val="0"/>
+        <w:rPr>
+          <w:rFonts w:hint="default" w:ascii="Times New Roman" w:hAnsi="Times New Roman" w:eastAsia="SimSun" w:cs="Times New Roman"/>
+          <w:b w:val="0"/>
+          <w:bCs w:val="0"/>
+          <w:kern w:val="0"/>
+          <w:sz w:val="24"/>
+          <w:szCs w:val="24"/>
+          <w:lang w:val="en-US" w:eastAsia="zh-CN" w:bidi="ar"/>
+        </w:rPr>
+      </w:pPr>
+    </w:p>
+    <w:p>
+      <w:pPr>
+        <w:pStyle w:val="3"/>
         <w:keepNext w:val="0"/>
         <w:keepLines w:val="0"/>
         <w:widowControl/>
         <w:numPr>
           <w:ilvl w:val="0"/>
-          <w:numId w:val="2"/>
-        </w:numPr>
-        <w:suppressLineNumbers w:val="0"/>
-        <w:spacing w:before="0" w:beforeAutospacing="0" w:after="0" w:afterAutospacing="0"/>
-        <w:ind w:left="420" w:leftChars="0" w:right="0" w:hanging="420" w:firstLineChars="0"/>
-        <w:rPr>
-          <w:rFonts w:hint="default" w:ascii="Times New Roman" w:hAnsi="Times New Roman" w:cs="Times New Roman"/>
-        </w:rPr>
-      </w:pPr>
-      <w:r>
-        <w:rPr>
-          <w:rFonts w:hint="default" w:ascii="Times New Roman" w:hAnsi="Times New Roman" w:cs="Times New Roman"/>
-        </w:rPr>
-        <w:t>genera automat rețele Wi-Fi false (AP flood) pentru simularea unui atac de confuzie.</w:t>
-      </w:r>
-    </w:p>
-    <w:p>
-      <w:pPr>
-        <w:pStyle w:val="11"/>
-        <w:keepNext w:val="0"/>
-        <w:keepLines w:val="0"/>
-        <w:widowControl/>
-        <w:suppressLineNumbers w:val="0"/>
-        <w:spacing w:before="0" w:beforeAutospacing="0" w:after="0" w:afterAutospacing="0"/>
-        <w:ind w:left="0" w:right="0" w:firstLine="0" w:firstLineChars="0"/>
-        <w:rPr>
-          <w:rFonts w:hint="default" w:ascii="Times New Roman" w:hAnsi="Times New Roman" w:cs="Times New Roman"/>
-        </w:rPr>
-      </w:pPr>
-    </w:p>
-    <w:p>
-      <w:pPr>
-        <w:pStyle w:val="11"/>
-        <w:keepNext w:val="0"/>
-        <w:keepLines w:val="0"/>
-        <w:widowControl/>
-        <w:suppressLineNumbers w:val="0"/>
-        <w:spacing w:before="0" w:beforeAutospacing="0" w:after="0" w:afterAutospacing="0"/>
-        <w:ind w:left="0" w:right="0" w:firstLine="720" w:firstLineChars="0"/>
-        <w:rPr>
-          <w:rFonts w:hint="default" w:ascii="Times New Roman" w:hAnsi="Times New Roman" w:cs="Times New Roman"/>
+          <w:numId w:val="3"/>
+        </w:numPr>
+        <w:suppressLineNumbers w:val="0"/>
+        <w:ind w:left="425" w:leftChars="0" w:hanging="425" w:firstLineChars="0"/>
+        <w:rPr>
+          <w:rFonts w:hint="default" w:ascii="Times New Roman" w:hAnsi="Times New Roman" w:eastAsia="SimSun" w:cs="Times New Roman"/>
+          <w:b w:val="0"/>
+          <w:bCs w:val="0"/>
+          <w:kern w:val="0"/>
+          <w:sz w:val="24"/>
+          <w:szCs w:val="24"/>
+          <w:lang w:val="en-US" w:eastAsia="zh-CN" w:bidi="ar"/>
+        </w:rPr>
+      </w:pPr>
+      <w:r>
+        <w:rPr>
+          <w:rFonts w:hint="default" w:ascii="Times New Roman" w:hAnsi="Times New Roman" w:eastAsia="SimSun" w:cs="Times New Roman"/>
+          <w:b/>
+          <w:bCs/>
+          <w:kern w:val="0"/>
+          <w:sz w:val="24"/>
+          <w:szCs w:val="24"/>
+          <w:lang w:val="en-US" w:eastAsia="zh-CN" w:bidi="ar"/>
+        </w:rPr>
+        <w:t>Activarea și oprirea atacului AP Flood</w:t>
+      </w:r>
+    </w:p>
+    <w:p>
+      <w:pPr>
+        <w:pStyle w:val="3"/>
+        <w:keepNext w:val="0"/>
+        <w:keepLines w:val="0"/>
+        <w:widowControl/>
+        <w:numPr>
+          <w:numId w:val="0"/>
+        </w:numPr>
+        <w:suppressLineNumbers w:val="0"/>
+        <w:ind w:leftChars="0"/>
+        <w:outlineLvl w:val="2"/>
+        <w:rPr>
+          <w:rFonts w:hint="default" w:ascii="Times New Roman" w:hAnsi="Times New Roman" w:eastAsia="SimSun" w:cs="Times New Roman"/>
+          <w:b w:val="0"/>
+          <w:bCs w:val="0"/>
+          <w:kern w:val="0"/>
+          <w:sz w:val="24"/>
+          <w:szCs w:val="24"/>
+          <w:lang w:val="en-US" w:eastAsia="zh-CN" w:bidi="ar"/>
+        </w:rPr>
+      </w:pPr>
+      <w:r>
+        <w:rPr>
+          <w:rFonts w:hint="default" w:ascii="Times New Roman" w:hAnsi="Times New Roman" w:eastAsia="SimSun" w:cs="Times New Roman"/>
+          <w:b w:val="0"/>
+          <w:bCs w:val="0"/>
+          <w:kern w:val="0"/>
+          <w:sz w:val="24"/>
+          <w:szCs w:val="24"/>
+          <w:u w:val="single"/>
+          <w:lang w:val="en-US" w:eastAsia="zh-CN" w:bidi="ar"/>
+        </w:rPr>
+        <w:t>Actor</w:t>
+      </w:r>
+      <w:r>
+        <w:rPr>
+          <w:rFonts w:hint="default" w:ascii="Times New Roman" w:hAnsi="Times New Roman" w:eastAsia="SimSun" w:cs="Times New Roman"/>
+          <w:b w:val="0"/>
+          <w:bCs w:val="0"/>
+          <w:kern w:val="0"/>
+          <w:sz w:val="24"/>
+          <w:szCs w:val="24"/>
+          <w:lang w:val="en-US" w:eastAsia="zh-CN" w:bidi="ar"/>
+        </w:rPr>
+        <w:t>: Utilizator</w:t>
+      </w:r>
+      <w:r>
+        <w:rPr>
+          <w:rFonts w:hint="default" w:ascii="Times New Roman" w:hAnsi="Times New Roman" w:eastAsia="SimSun" w:cs="Times New Roman"/>
+          <w:b w:val="0"/>
+          <w:bCs w:val="0"/>
+          <w:kern w:val="0"/>
+          <w:sz w:val="24"/>
+          <w:szCs w:val="24"/>
+          <w:lang w:val="en-US" w:eastAsia="zh-CN" w:bidi="ar"/>
+        </w:rPr>
+        <w:br w:type="textWrapping"/>
+      </w:r>
+      <w:r>
+        <w:rPr>
+          <w:rFonts w:hint="default" w:ascii="Times New Roman" w:hAnsi="Times New Roman" w:eastAsia="SimSun" w:cs="Times New Roman"/>
+          <w:b w:val="0"/>
+          <w:bCs w:val="0"/>
+          <w:kern w:val="0"/>
+          <w:sz w:val="24"/>
+          <w:szCs w:val="24"/>
+          <w:u w:val="single"/>
+          <w:lang w:val="en-US" w:eastAsia="zh-CN" w:bidi="ar"/>
+        </w:rPr>
+        <w:t>Precondiție</w:t>
+      </w:r>
+      <w:r>
+        <w:rPr>
+          <w:rFonts w:hint="default" w:ascii="Times New Roman" w:hAnsi="Times New Roman" w:eastAsia="SimSun" w:cs="Times New Roman"/>
+          <w:b w:val="0"/>
+          <w:bCs w:val="0"/>
+          <w:kern w:val="0"/>
+          <w:sz w:val="24"/>
+          <w:szCs w:val="24"/>
+          <w:lang w:val="en-US" w:eastAsia="zh-CN" w:bidi="ar"/>
+        </w:rPr>
+        <w:t>: Utilizator în pagina web ESP32.</w:t>
+      </w:r>
+      <w:r>
+        <w:rPr>
+          <w:rFonts w:hint="default" w:ascii="Times New Roman" w:hAnsi="Times New Roman" w:eastAsia="SimSun" w:cs="Times New Roman"/>
+          <w:b w:val="0"/>
+          <w:bCs w:val="0"/>
+          <w:kern w:val="0"/>
+          <w:sz w:val="24"/>
+          <w:szCs w:val="24"/>
+          <w:lang w:val="en-US" w:eastAsia="zh-CN" w:bidi="ar"/>
+        </w:rPr>
+        <w:br w:type="textWrapping"/>
+      </w:r>
+      <w:r>
+        <w:rPr>
+          <w:rFonts w:hint="default" w:ascii="Times New Roman" w:hAnsi="Times New Roman" w:eastAsia="SimSun" w:cs="Times New Roman"/>
+          <w:b w:val="0"/>
+          <w:bCs w:val="0"/>
+          <w:kern w:val="0"/>
+          <w:sz w:val="24"/>
+          <w:szCs w:val="24"/>
+          <w:u w:val="single"/>
+          <w:lang w:val="en-US" w:eastAsia="zh-CN" w:bidi="ar"/>
+        </w:rPr>
+        <w:t>Descriere</w:t>
+      </w:r>
+      <w:r>
+        <w:rPr>
+          <w:rFonts w:hint="default" w:ascii="Times New Roman" w:hAnsi="Times New Roman" w:eastAsia="SimSun" w:cs="Times New Roman"/>
+          <w:b w:val="0"/>
+          <w:bCs w:val="0"/>
+          <w:kern w:val="0"/>
+          <w:sz w:val="24"/>
+          <w:szCs w:val="24"/>
+          <w:lang w:val="en-US" w:eastAsia="zh-CN" w:bidi="ar"/>
+        </w:rPr>
+        <w:t>: Utilizatorul pornește sau oprește atacul AP Flood.</w:t>
+      </w:r>
+      <w:r>
+        <w:rPr>
+          <w:rFonts w:hint="default" w:ascii="Times New Roman" w:hAnsi="Times New Roman" w:eastAsia="SimSun" w:cs="Times New Roman"/>
+          <w:b w:val="0"/>
+          <w:bCs w:val="0"/>
+          <w:kern w:val="0"/>
+          <w:sz w:val="24"/>
+          <w:szCs w:val="24"/>
+          <w:lang w:val="en-US" w:eastAsia="zh-CN" w:bidi="ar"/>
+        </w:rPr>
+        <w:br w:type="textWrapping"/>
+      </w:r>
+      <w:r>
+        <w:rPr>
+          <w:rFonts w:hint="default" w:ascii="Times New Roman" w:hAnsi="Times New Roman" w:eastAsia="SimSun" w:cs="Times New Roman"/>
+          <w:b w:val="0"/>
+          <w:bCs w:val="0"/>
+          <w:kern w:val="0"/>
+          <w:sz w:val="24"/>
+          <w:szCs w:val="24"/>
+          <w:u w:val="single"/>
+          <w:lang w:val="en-US" w:eastAsia="zh-CN" w:bidi="ar"/>
+        </w:rPr>
+        <w:t>Flux</w:t>
+      </w:r>
+      <w:r>
+        <w:rPr>
+          <w:rFonts w:hint="default" w:ascii="Times New Roman" w:hAnsi="Times New Roman" w:eastAsia="SimSun" w:cs="Times New Roman"/>
+          <w:b w:val="0"/>
+          <w:bCs w:val="0"/>
+          <w:kern w:val="0"/>
+          <w:sz w:val="24"/>
+          <w:szCs w:val="24"/>
+          <w:lang w:val="en-US" w:eastAsia="zh-CN" w:bidi="ar"/>
+        </w:rPr>
+        <w:t>:</w:t>
+      </w:r>
+      <w:r>
+        <w:rPr>
+          <w:rFonts w:hint="default" w:ascii="Times New Roman" w:hAnsi="Times New Roman" w:eastAsia="SimSun" w:cs="Times New Roman"/>
+          <w:b w:val="0"/>
+          <w:bCs w:val="0"/>
+          <w:kern w:val="0"/>
+          <w:sz w:val="24"/>
+          <w:szCs w:val="24"/>
+          <w:lang w:val="en-US" w:eastAsia="zh-CN" w:bidi="ar"/>
+        </w:rPr>
+        <w:br w:type="textWrapping"/>
+      </w:r>
+      <w:r>
+        <w:rPr>
+          <w:rFonts w:hint="default" w:ascii="Times New Roman" w:hAnsi="Times New Roman" w:cs="Times New Roman"/>
+          <w:b w:val="0"/>
+          <w:bCs w:val="0"/>
+          <w:kern w:val="0"/>
+          <w:sz w:val="24"/>
+          <w:szCs w:val="24"/>
+          <w:lang w:val="en-US" w:eastAsia="zh-CN" w:bidi="ar"/>
+        </w:rPr>
+        <w:tab/>
+      </w:r>
+      <w:r>
+        <w:rPr>
+          <w:rFonts w:hint="default" w:ascii="Times New Roman" w:hAnsi="Times New Roman" w:eastAsia="SimSun" w:cs="Times New Roman"/>
+          <w:b w:val="0"/>
+          <w:bCs w:val="0"/>
+          <w:kern w:val="0"/>
+          <w:sz w:val="24"/>
+          <w:szCs w:val="24"/>
+          <w:lang w:val="en-US" w:eastAsia="zh-CN" w:bidi="ar"/>
+        </w:rPr>
+        <w:t>Utilizatorul selectează „Start AP Flood”.</w:t>
+      </w:r>
+      <w:r>
+        <w:rPr>
+          <w:rFonts w:hint="default" w:ascii="Times New Roman" w:hAnsi="Times New Roman" w:eastAsia="SimSun" w:cs="Times New Roman"/>
+          <w:b w:val="0"/>
+          <w:bCs w:val="0"/>
+          <w:kern w:val="0"/>
+          <w:sz w:val="24"/>
+          <w:szCs w:val="24"/>
+          <w:lang w:val="en-US" w:eastAsia="zh-CN" w:bidi="ar"/>
+        </w:rPr>
+        <w:br w:type="textWrapping"/>
+      </w:r>
+      <w:r>
+        <w:rPr>
+          <w:rFonts w:hint="default" w:ascii="Times New Roman" w:hAnsi="Times New Roman" w:cs="Times New Roman"/>
+          <w:b w:val="0"/>
+          <w:bCs w:val="0"/>
+          <w:kern w:val="0"/>
+          <w:sz w:val="24"/>
+          <w:szCs w:val="24"/>
+          <w:lang w:val="en-US" w:eastAsia="zh-CN" w:bidi="ar"/>
+        </w:rPr>
+        <w:tab/>
+      </w:r>
+      <w:r>
+        <w:rPr>
+          <w:rFonts w:hint="default" w:ascii="Times New Roman" w:hAnsi="Times New Roman" w:eastAsia="SimSun" w:cs="Times New Roman"/>
+          <w:b w:val="0"/>
+          <w:bCs w:val="0"/>
+          <w:kern w:val="0"/>
+          <w:sz w:val="24"/>
+          <w:szCs w:val="24"/>
+          <w:lang w:val="en-US" w:eastAsia="zh-CN" w:bidi="ar"/>
+        </w:rPr>
+        <w:t>ESP32 începe să genereze rețele false în mod continuu.</w:t>
+      </w:r>
+      <w:r>
+        <w:rPr>
+          <w:rFonts w:hint="default" w:ascii="Times New Roman" w:hAnsi="Times New Roman" w:eastAsia="SimSun" w:cs="Times New Roman"/>
+          <w:b w:val="0"/>
+          <w:bCs w:val="0"/>
+          <w:kern w:val="0"/>
+          <w:sz w:val="24"/>
+          <w:szCs w:val="24"/>
+          <w:lang w:val="en-US" w:eastAsia="zh-CN" w:bidi="ar"/>
+        </w:rPr>
+        <w:br w:type="textWrapping"/>
+      </w:r>
+      <w:r>
+        <w:rPr>
+          <w:rFonts w:hint="default" w:ascii="Times New Roman" w:hAnsi="Times New Roman" w:cs="Times New Roman"/>
+          <w:b w:val="0"/>
+          <w:bCs w:val="0"/>
+          <w:kern w:val="0"/>
+          <w:sz w:val="24"/>
+          <w:szCs w:val="24"/>
+          <w:lang w:val="en-US" w:eastAsia="zh-CN" w:bidi="ar"/>
+        </w:rPr>
+        <w:tab/>
+      </w:r>
+      <w:r>
+        <w:rPr>
+          <w:rFonts w:hint="default" w:ascii="Times New Roman" w:hAnsi="Times New Roman" w:eastAsia="SimSun" w:cs="Times New Roman"/>
+          <w:b w:val="0"/>
+          <w:bCs w:val="0"/>
+          <w:kern w:val="0"/>
+          <w:sz w:val="24"/>
+          <w:szCs w:val="24"/>
+          <w:lang w:val="en-US" w:eastAsia="zh-CN" w:bidi="ar"/>
+        </w:rPr>
+        <w:t>Utilizatorul poate apăsa ulterior „Stop AP Flood”.</w:t>
+      </w:r>
+      <w:r>
+        <w:rPr>
+          <w:rFonts w:hint="default" w:ascii="Times New Roman" w:hAnsi="Times New Roman" w:eastAsia="SimSun" w:cs="Times New Roman"/>
+          <w:b w:val="0"/>
+          <w:bCs w:val="0"/>
+          <w:kern w:val="0"/>
+          <w:sz w:val="24"/>
+          <w:szCs w:val="24"/>
+          <w:lang w:val="en-US" w:eastAsia="zh-CN" w:bidi="ar"/>
+        </w:rPr>
+        <w:br w:type="textWrapping"/>
+      </w:r>
+      <w:r>
+        <w:rPr>
+          <w:rFonts w:hint="default" w:ascii="Times New Roman" w:hAnsi="Times New Roman" w:cs="Times New Roman"/>
+          <w:b w:val="0"/>
+          <w:bCs w:val="0"/>
+          <w:kern w:val="0"/>
+          <w:sz w:val="24"/>
+          <w:szCs w:val="24"/>
+          <w:lang w:val="en-US" w:eastAsia="zh-CN" w:bidi="ar"/>
+        </w:rPr>
+        <w:tab/>
+      </w:r>
+      <w:r>
+        <w:rPr>
+          <w:rFonts w:hint="default" w:ascii="Times New Roman" w:hAnsi="Times New Roman" w:eastAsia="SimSun" w:cs="Times New Roman"/>
+          <w:b w:val="0"/>
+          <w:bCs w:val="0"/>
+          <w:kern w:val="0"/>
+          <w:sz w:val="24"/>
+          <w:szCs w:val="24"/>
+          <w:lang w:val="en-US" w:eastAsia="zh-CN" w:bidi="ar"/>
+        </w:rPr>
+        <w:t>ESP32 oprește generarea rețelelor false.</w:t>
+      </w:r>
+    </w:p>
+    <w:p>
+      <w:pPr>
+        <w:pStyle w:val="11"/>
+        <w:keepNext w:val="0"/>
+        <w:keepLines w:val="0"/>
+        <w:widowControl/>
+        <w:suppressLineNumbers w:val="0"/>
+        <w:rPr>
+          <w:rFonts w:hint="default" w:ascii="Times New Roman" w:hAnsi="Times New Roman" w:eastAsia="SimSun" w:cs="Times New Roman"/>
+          <w:b w:val="0"/>
+          <w:bCs w:val="0"/>
+          <w:kern w:val="0"/>
+          <w:sz w:val="24"/>
+          <w:szCs w:val="24"/>
+          <w:lang w:val="en-US" w:eastAsia="zh-CN" w:bidi="ar"/>
+        </w:rPr>
+      </w:pPr>
+      <w:r>
+        <w:rPr>
+          <w:rFonts w:hint="default" w:ascii="Times New Roman" w:hAnsi="Times New Roman" w:eastAsia="SimSun" w:cs="Times New Roman"/>
+          <w:b w:val="0"/>
+          <w:bCs w:val="0"/>
+          <w:kern w:val="0"/>
+          <w:sz w:val="24"/>
+          <w:szCs w:val="24"/>
+          <w:u w:val="single"/>
+          <w:lang w:val="en-US" w:eastAsia="zh-CN" w:bidi="ar"/>
+        </w:rPr>
+        <w:t>Rezultat</w:t>
+      </w:r>
+      <w:r>
+        <w:rPr>
+          <w:rFonts w:hint="default" w:ascii="Times New Roman" w:hAnsi="Times New Roman" w:eastAsia="SimSun" w:cs="Times New Roman"/>
+          <w:b w:val="0"/>
+          <w:bCs w:val="0"/>
+          <w:kern w:val="0"/>
+          <w:sz w:val="24"/>
+          <w:szCs w:val="24"/>
+          <w:lang w:val="en-US" w:eastAsia="zh-CN" w:bidi="ar"/>
+        </w:rPr>
+        <w:t>: Atacul AP Flood este controlat complet de utilizator.</w:t>
+      </w:r>
+    </w:p>
+    <w:p>
+      <w:pPr>
+        <w:pStyle w:val="3"/>
+        <w:keepNext w:val="0"/>
+        <w:keepLines w:val="0"/>
+        <w:widowControl/>
+        <w:numPr>
+          <w:ilvl w:val="0"/>
+          <w:numId w:val="3"/>
+        </w:numPr>
+        <w:suppressLineNumbers w:val="0"/>
+        <w:ind w:left="425" w:leftChars="0" w:hanging="425" w:firstLineChars="0"/>
+        <w:rPr>
+          <w:rFonts w:hint="default" w:ascii="Times New Roman" w:hAnsi="Times New Roman" w:eastAsia="SimSun" w:cs="Times New Roman"/>
+          <w:b w:val="0"/>
+          <w:bCs w:val="0"/>
+          <w:kern w:val="0"/>
+          <w:sz w:val="24"/>
+          <w:szCs w:val="24"/>
+          <w:lang w:val="en-US" w:eastAsia="zh-CN" w:bidi="ar"/>
+        </w:rPr>
+      </w:pPr>
+      <w:r>
+        <w:rPr>
+          <w:rFonts w:hint="default" w:ascii="Times New Roman" w:hAnsi="Times New Roman" w:eastAsia="SimSun" w:cs="Times New Roman"/>
+          <w:b/>
+          <w:bCs/>
+          <w:kern w:val="0"/>
+          <w:sz w:val="24"/>
+          <w:szCs w:val="24"/>
+          <w:lang w:val="en-US" w:eastAsia="zh-CN" w:bidi="ar"/>
+        </w:rPr>
+        <w:t>Scanarea AP-urilor și atacul de tip Deauthentication</w:t>
+      </w:r>
+    </w:p>
+    <w:p>
+      <w:pPr>
+        <w:pStyle w:val="11"/>
+        <w:keepNext w:val="0"/>
+        <w:keepLines w:val="0"/>
+        <w:widowControl/>
+        <w:suppressLineNumbers w:val="0"/>
+        <w:ind w:left="0" w:leftChars="0"/>
+        <w:rPr>
+          <w:rFonts w:hint="default" w:ascii="Times New Roman" w:hAnsi="Times New Roman" w:eastAsia="SimSun" w:cs="Times New Roman"/>
+          <w:b w:val="0"/>
+          <w:bCs w:val="0"/>
+          <w:kern w:val="0"/>
+          <w:sz w:val="24"/>
+          <w:szCs w:val="24"/>
+          <w:lang w:val="en-US" w:eastAsia="zh-CN" w:bidi="ar"/>
+        </w:rPr>
+      </w:pPr>
+      <w:r>
+        <w:rPr>
+          <w:rFonts w:hint="default" w:ascii="Times New Roman" w:hAnsi="Times New Roman" w:eastAsia="SimSun" w:cs="Times New Roman"/>
+          <w:b w:val="0"/>
+          <w:bCs w:val="0"/>
+          <w:kern w:val="0"/>
+          <w:sz w:val="24"/>
+          <w:szCs w:val="24"/>
+          <w:u w:val="single"/>
+          <w:lang w:val="en-US" w:eastAsia="zh-CN" w:bidi="ar"/>
+        </w:rPr>
+        <w:t>Actor</w:t>
+      </w:r>
+      <w:r>
+        <w:rPr>
+          <w:rFonts w:hint="default" w:ascii="Times New Roman" w:hAnsi="Times New Roman" w:eastAsia="SimSun" w:cs="Times New Roman"/>
+          <w:b w:val="0"/>
+          <w:bCs w:val="0"/>
+          <w:kern w:val="0"/>
+          <w:sz w:val="24"/>
+          <w:szCs w:val="24"/>
+          <w:lang w:val="en-US" w:eastAsia="zh-CN" w:bidi="ar"/>
+        </w:rPr>
+        <w:t>: Utilizator</w:t>
+      </w:r>
+      <w:r>
+        <w:rPr>
+          <w:rFonts w:hint="default" w:ascii="Times New Roman" w:hAnsi="Times New Roman" w:eastAsia="SimSun" w:cs="Times New Roman"/>
+          <w:b w:val="0"/>
+          <w:bCs w:val="0"/>
+          <w:kern w:val="0"/>
+          <w:sz w:val="24"/>
+          <w:szCs w:val="24"/>
+          <w:lang w:val="en-US" w:eastAsia="zh-CN" w:bidi="ar"/>
+        </w:rPr>
+        <w:br w:type="textWrapping"/>
+      </w:r>
+      <w:r>
+        <w:rPr>
+          <w:rFonts w:hint="default" w:ascii="Times New Roman" w:hAnsi="Times New Roman" w:eastAsia="SimSun" w:cs="Times New Roman"/>
+          <w:b w:val="0"/>
+          <w:bCs w:val="0"/>
+          <w:kern w:val="0"/>
+          <w:sz w:val="24"/>
+          <w:szCs w:val="24"/>
+          <w:u w:val="single"/>
+          <w:lang w:val="en-US" w:eastAsia="zh-CN" w:bidi="ar"/>
+        </w:rPr>
+        <w:t>Precondiție</w:t>
+      </w:r>
+      <w:r>
+        <w:rPr>
+          <w:rFonts w:hint="default" w:ascii="Times New Roman" w:hAnsi="Times New Roman" w:eastAsia="SimSun" w:cs="Times New Roman"/>
+          <w:b w:val="0"/>
+          <w:bCs w:val="0"/>
+          <w:kern w:val="0"/>
+          <w:sz w:val="24"/>
+          <w:szCs w:val="24"/>
+          <w:lang w:val="en-US" w:eastAsia="zh-CN" w:bidi="ar"/>
+        </w:rPr>
+        <w:t>: Utilizator conectat și a accesat pagina ESP32.</w:t>
+      </w:r>
+      <w:r>
+        <w:rPr>
+          <w:rFonts w:hint="default" w:ascii="Times New Roman" w:hAnsi="Times New Roman" w:eastAsia="SimSun" w:cs="Times New Roman"/>
+          <w:b w:val="0"/>
+          <w:bCs w:val="0"/>
+          <w:kern w:val="0"/>
+          <w:sz w:val="24"/>
+          <w:szCs w:val="24"/>
+          <w:lang w:val="en-US" w:eastAsia="zh-CN" w:bidi="ar"/>
+        </w:rPr>
+        <w:br w:type="textWrapping"/>
+      </w:r>
+      <w:r>
+        <w:rPr>
+          <w:rFonts w:hint="default" w:ascii="Times New Roman" w:hAnsi="Times New Roman" w:eastAsia="SimSun" w:cs="Times New Roman"/>
+          <w:b w:val="0"/>
+          <w:bCs w:val="0"/>
+          <w:kern w:val="0"/>
+          <w:sz w:val="24"/>
+          <w:szCs w:val="24"/>
+          <w:u w:val="single"/>
+          <w:lang w:val="en-US" w:eastAsia="zh-CN" w:bidi="ar"/>
+        </w:rPr>
+        <w:t>Descriere</w:t>
+      </w:r>
+      <w:r>
+        <w:rPr>
+          <w:rFonts w:hint="default" w:ascii="Times New Roman" w:hAnsi="Times New Roman" w:eastAsia="SimSun" w:cs="Times New Roman"/>
+          <w:b w:val="0"/>
+          <w:bCs w:val="0"/>
+          <w:kern w:val="0"/>
+          <w:sz w:val="24"/>
+          <w:szCs w:val="24"/>
+          <w:lang w:val="en-US" w:eastAsia="zh-CN" w:bidi="ar"/>
+        </w:rPr>
+        <w:t>: Utilizatorul scanează AP-urile și lansează atacuri de tip Deauth.</w:t>
+      </w:r>
+      <w:r>
+        <w:rPr>
+          <w:rFonts w:hint="default" w:ascii="Times New Roman" w:hAnsi="Times New Roman" w:eastAsia="SimSun" w:cs="Times New Roman"/>
+          <w:b w:val="0"/>
+          <w:bCs w:val="0"/>
+          <w:kern w:val="0"/>
+          <w:sz w:val="24"/>
+          <w:szCs w:val="24"/>
+          <w:lang w:val="en-US" w:eastAsia="zh-CN" w:bidi="ar"/>
+        </w:rPr>
+        <w:br w:type="textWrapping"/>
+      </w:r>
+      <w:r>
+        <w:rPr>
+          <w:rFonts w:hint="default" w:ascii="Times New Roman" w:hAnsi="Times New Roman" w:eastAsia="SimSun" w:cs="Times New Roman"/>
+          <w:b w:val="0"/>
+          <w:bCs w:val="0"/>
+          <w:kern w:val="0"/>
+          <w:sz w:val="24"/>
+          <w:szCs w:val="24"/>
+          <w:u w:val="single"/>
+          <w:lang w:val="en-US" w:eastAsia="zh-CN" w:bidi="ar"/>
+        </w:rPr>
+        <w:t>Flux</w:t>
+      </w:r>
+      <w:r>
+        <w:rPr>
+          <w:rFonts w:hint="default" w:ascii="Times New Roman" w:hAnsi="Times New Roman" w:eastAsia="SimSun" w:cs="Times New Roman"/>
+          <w:b w:val="0"/>
+          <w:bCs w:val="0"/>
+          <w:kern w:val="0"/>
+          <w:sz w:val="24"/>
+          <w:szCs w:val="24"/>
+          <w:lang w:val="en-US" w:eastAsia="zh-CN" w:bidi="ar"/>
+        </w:rPr>
+        <w:t>:</w:t>
+      </w:r>
+      <w:r>
+        <w:rPr>
+          <w:rFonts w:hint="default" w:ascii="Times New Roman" w:hAnsi="Times New Roman" w:eastAsia="SimSun" w:cs="Times New Roman"/>
+          <w:b w:val="0"/>
+          <w:bCs w:val="0"/>
+          <w:kern w:val="0"/>
+          <w:sz w:val="24"/>
+          <w:szCs w:val="24"/>
+          <w:lang w:val="en-US" w:eastAsia="zh-CN" w:bidi="ar"/>
+        </w:rPr>
+        <w:br w:type="textWrapping"/>
+      </w:r>
+      <w:r>
+        <w:rPr>
+          <w:rFonts w:hint="default" w:ascii="Times New Roman" w:hAnsi="Times New Roman" w:eastAsia="SimSun" w:cs="Times New Roman"/>
+          <w:b w:val="0"/>
+          <w:bCs w:val="0"/>
+          <w:kern w:val="0"/>
+          <w:sz w:val="24"/>
+          <w:szCs w:val="24"/>
+          <w:lang w:val="en-US" w:eastAsia="zh-CN" w:bidi="ar"/>
+        </w:rPr>
+        <w:tab/>
+        <w:t>Utilizatorul selectează opțiunea „Scan AP-uri”.</w:t>
+      </w:r>
+      <w:r>
+        <w:rPr>
+          <w:rFonts w:hint="default" w:ascii="Times New Roman" w:hAnsi="Times New Roman" w:eastAsia="SimSun" w:cs="Times New Roman"/>
+          <w:b w:val="0"/>
+          <w:bCs w:val="0"/>
+          <w:kern w:val="0"/>
+          <w:sz w:val="24"/>
+          <w:szCs w:val="24"/>
+          <w:lang w:val="en-US" w:eastAsia="zh-CN" w:bidi="ar"/>
+        </w:rPr>
+        <w:br w:type="textWrapping"/>
+      </w:r>
+      <w:r>
+        <w:rPr>
+          <w:rFonts w:hint="default" w:ascii="Times New Roman" w:hAnsi="Times New Roman" w:eastAsia="SimSun" w:cs="Times New Roman"/>
+          <w:b w:val="0"/>
+          <w:bCs w:val="0"/>
+          <w:kern w:val="0"/>
+          <w:sz w:val="24"/>
+          <w:szCs w:val="24"/>
+          <w:lang w:val="en-US" w:eastAsia="zh-CN" w:bidi="ar"/>
+        </w:rPr>
+        <w:tab/>
+        <w:t>ESP32 afișează o listă cu AP-urile găsite în apropiere.</w:t>
+      </w:r>
+      <w:r>
+        <w:rPr>
+          <w:rFonts w:hint="default" w:ascii="Times New Roman" w:hAnsi="Times New Roman" w:eastAsia="SimSun" w:cs="Times New Roman"/>
+          <w:b w:val="0"/>
+          <w:bCs w:val="0"/>
+          <w:kern w:val="0"/>
+          <w:sz w:val="24"/>
+          <w:szCs w:val="24"/>
+          <w:lang w:val="en-US" w:eastAsia="zh-CN" w:bidi="ar"/>
+        </w:rPr>
+        <w:br w:type="textWrapping"/>
+      </w:r>
+      <w:r>
+        <w:rPr>
+          <w:rFonts w:hint="default" w:ascii="Times New Roman" w:hAnsi="Times New Roman" w:eastAsia="SimSun" w:cs="Times New Roman"/>
+          <w:b w:val="0"/>
+          <w:bCs w:val="0"/>
+          <w:kern w:val="0"/>
+          <w:sz w:val="24"/>
+          <w:szCs w:val="24"/>
+          <w:lang w:val="en-US" w:eastAsia="zh-CN" w:bidi="ar"/>
+        </w:rPr>
+        <w:tab/>
+        <w:t>Utilizatorul selectează un AP țintă din listă.</w:t>
+      </w:r>
+      <w:r>
+        <w:rPr>
+          <w:rFonts w:hint="default" w:ascii="Times New Roman" w:hAnsi="Times New Roman" w:eastAsia="SimSun" w:cs="Times New Roman"/>
+          <w:b w:val="0"/>
+          <w:bCs w:val="0"/>
+          <w:kern w:val="0"/>
+          <w:sz w:val="24"/>
+          <w:szCs w:val="24"/>
+          <w:lang w:val="en-US" w:eastAsia="zh-CN" w:bidi="ar"/>
+        </w:rPr>
+        <w:br w:type="textWrapping"/>
+      </w:r>
+      <w:r>
+        <w:rPr>
+          <w:rFonts w:hint="default" w:ascii="Times New Roman" w:hAnsi="Times New Roman" w:eastAsia="SimSun" w:cs="Times New Roman"/>
+          <w:b w:val="0"/>
+          <w:bCs w:val="0"/>
+          <w:kern w:val="0"/>
+          <w:sz w:val="24"/>
+          <w:szCs w:val="24"/>
+          <w:lang w:val="en-US" w:eastAsia="zh-CN" w:bidi="ar"/>
+        </w:rPr>
+        <w:tab/>
+        <w:t>Introduce durata dorită pentru atac.</w:t>
+      </w:r>
+      <w:r>
+        <w:rPr>
+          <w:rFonts w:hint="default" w:ascii="Times New Roman" w:hAnsi="Times New Roman" w:eastAsia="SimSun" w:cs="Times New Roman"/>
+          <w:b w:val="0"/>
+          <w:bCs w:val="0"/>
+          <w:kern w:val="0"/>
+          <w:sz w:val="24"/>
+          <w:szCs w:val="24"/>
+          <w:lang w:val="en-US" w:eastAsia="zh-CN" w:bidi="ar"/>
+        </w:rPr>
+        <w:br w:type="textWrapping"/>
+      </w:r>
+      <w:r>
+        <w:rPr>
+          <w:rFonts w:hint="default" w:ascii="Times New Roman" w:hAnsi="Times New Roman" w:eastAsia="SimSun" w:cs="Times New Roman"/>
+          <w:b w:val="0"/>
+          <w:bCs w:val="0"/>
+          <w:kern w:val="0"/>
+          <w:sz w:val="24"/>
+          <w:szCs w:val="24"/>
+          <w:lang w:val="en-US" w:eastAsia="zh-CN" w:bidi="ar"/>
+        </w:rPr>
+        <w:tab/>
+        <w:t>Activează atacul.</w:t>
+      </w:r>
+      <w:r>
+        <w:rPr>
+          <w:rFonts w:hint="default" w:ascii="Times New Roman" w:hAnsi="Times New Roman" w:eastAsia="SimSun" w:cs="Times New Roman"/>
+          <w:b w:val="0"/>
+          <w:bCs w:val="0"/>
+          <w:kern w:val="0"/>
+          <w:sz w:val="24"/>
+          <w:szCs w:val="24"/>
+          <w:lang w:val="en-US" w:eastAsia="zh-CN" w:bidi="ar"/>
+        </w:rPr>
+        <w:br w:type="textWrapping"/>
+      </w:r>
+      <w:r>
+        <w:rPr>
+          <w:rFonts w:hint="default" w:ascii="Times New Roman" w:hAnsi="Times New Roman" w:eastAsia="SimSun" w:cs="Times New Roman"/>
+          <w:b w:val="0"/>
+          <w:bCs w:val="0"/>
+          <w:kern w:val="0"/>
+          <w:sz w:val="24"/>
+          <w:szCs w:val="24"/>
+          <w:lang w:val="en-US" w:eastAsia="zh-CN" w:bidi="ar"/>
+        </w:rPr>
+        <w:tab/>
+        <w:t>ESP32 lansează atacul de tip Deauth împotriva AP-ului țintă pentru perioada selectată.</w:t>
+      </w:r>
+    </w:p>
+    <w:p>
+      <w:pPr>
+        <w:pStyle w:val="11"/>
+        <w:keepNext w:val="0"/>
+        <w:keepLines w:val="0"/>
+        <w:widowControl/>
+        <w:suppressLineNumbers w:val="0"/>
+        <w:rPr>
+          <w:rFonts w:hint="default" w:ascii="Times New Roman" w:hAnsi="Times New Roman" w:eastAsia="SimSun" w:cs="Times New Roman"/>
+          <w:b w:val="0"/>
+          <w:bCs w:val="0"/>
+          <w:kern w:val="0"/>
+          <w:sz w:val="24"/>
+          <w:szCs w:val="24"/>
+          <w:lang w:val="en-US" w:eastAsia="zh-CN" w:bidi="ar"/>
+        </w:rPr>
+      </w:pPr>
+      <w:r>
+        <w:rPr>
+          <w:rFonts w:hint="default" w:ascii="Times New Roman" w:hAnsi="Times New Roman" w:eastAsia="SimSun" w:cs="Times New Roman"/>
+          <w:b w:val="0"/>
+          <w:bCs w:val="0"/>
+          <w:kern w:val="0"/>
+          <w:sz w:val="24"/>
+          <w:szCs w:val="24"/>
+          <w:u w:val="single"/>
+          <w:lang w:val="en-US" w:eastAsia="zh-CN" w:bidi="ar"/>
+        </w:rPr>
+        <w:t>Rezultat</w:t>
+      </w:r>
+      <w:r>
+        <w:rPr>
+          <w:rFonts w:hint="default" w:ascii="Times New Roman" w:hAnsi="Times New Roman" w:eastAsia="SimSun" w:cs="Times New Roman"/>
+          <w:b w:val="0"/>
+          <w:bCs w:val="0"/>
+          <w:kern w:val="0"/>
+          <w:sz w:val="24"/>
+          <w:szCs w:val="24"/>
+          <w:lang w:val="en-US" w:eastAsia="zh-CN" w:bidi="ar"/>
+        </w:rPr>
+        <w:t>: Dispozitivele conectate la AP-ul țintă sunt deautentificate temporar.</w:t>
+      </w:r>
+    </w:p>
+    <w:p>
+      <w:pPr>
+        <w:pStyle w:val="3"/>
+        <w:keepNext w:val="0"/>
+        <w:keepLines w:val="0"/>
+        <w:widowControl/>
+        <w:numPr>
+          <w:ilvl w:val="0"/>
+          <w:numId w:val="3"/>
+        </w:numPr>
+        <w:suppressLineNumbers w:val="0"/>
+        <w:ind w:left="425" w:leftChars="0" w:hanging="425" w:firstLineChars="0"/>
+        <w:rPr>
+          <w:rFonts w:hint="default" w:ascii="Times New Roman" w:hAnsi="Times New Roman" w:eastAsia="SimSun" w:cs="Times New Roman"/>
+          <w:b w:val="0"/>
+          <w:bCs w:val="0"/>
+          <w:kern w:val="0"/>
+          <w:sz w:val="24"/>
+          <w:szCs w:val="24"/>
+          <w:lang w:val="en-US" w:eastAsia="zh-CN" w:bidi="ar"/>
+        </w:rPr>
+      </w:pPr>
+      <w:r>
+        <w:rPr>
+          <w:rFonts w:hint="default" w:ascii="Times New Roman" w:hAnsi="Times New Roman" w:eastAsia="SimSun" w:cs="Times New Roman"/>
+          <w:b/>
+          <w:bCs/>
+          <w:kern w:val="0"/>
+          <w:sz w:val="24"/>
+          <w:szCs w:val="24"/>
+          <w:lang w:val="en-US" w:eastAsia="zh-CN" w:bidi="ar"/>
+        </w:rPr>
+        <w:t>Victimă conectată la ESP32 și redirecționată prin DNS Hijacking</w:t>
+      </w:r>
+    </w:p>
+    <w:p>
+      <w:pPr>
+        <w:pStyle w:val="11"/>
+        <w:keepNext w:val="0"/>
+        <w:keepLines w:val="0"/>
+        <w:widowControl/>
+        <w:suppressLineNumbers w:val="0"/>
+        <w:ind w:left="0" w:leftChars="0"/>
+        <w:rPr>
+          <w:rFonts w:hint="default" w:ascii="Times New Roman" w:hAnsi="Times New Roman" w:eastAsia="SimSun" w:cs="Times New Roman"/>
+          <w:b w:val="0"/>
+          <w:bCs w:val="0"/>
+          <w:kern w:val="0"/>
+          <w:sz w:val="24"/>
+          <w:szCs w:val="24"/>
+          <w:lang w:val="en-US" w:eastAsia="zh-CN" w:bidi="ar"/>
+        </w:rPr>
+      </w:pPr>
+      <w:r>
+        <w:rPr>
+          <w:rFonts w:hint="default" w:ascii="Times New Roman" w:hAnsi="Times New Roman" w:eastAsia="SimSun" w:cs="Times New Roman"/>
+          <w:b w:val="0"/>
+          <w:bCs w:val="0"/>
+          <w:kern w:val="0"/>
+          <w:sz w:val="24"/>
+          <w:szCs w:val="24"/>
+          <w:u w:val="single"/>
+          <w:lang w:val="en-US" w:eastAsia="zh-CN" w:bidi="ar"/>
+        </w:rPr>
+        <w:t>Actor</w:t>
+      </w:r>
+      <w:r>
+        <w:rPr>
+          <w:rFonts w:hint="default" w:ascii="Times New Roman" w:hAnsi="Times New Roman" w:eastAsia="SimSun" w:cs="Times New Roman"/>
+          <w:b w:val="0"/>
+          <w:bCs w:val="0"/>
+          <w:kern w:val="0"/>
+          <w:sz w:val="24"/>
+          <w:szCs w:val="24"/>
+          <w:lang w:val="en-US" w:eastAsia="zh-CN" w:bidi="ar"/>
+        </w:rPr>
+        <w:t>: Victimă (Utilizator neavizat)</w:t>
+      </w:r>
+      <w:r>
+        <w:rPr>
+          <w:rFonts w:hint="default" w:ascii="Times New Roman" w:hAnsi="Times New Roman" w:eastAsia="SimSun" w:cs="Times New Roman"/>
+          <w:b w:val="0"/>
+          <w:bCs w:val="0"/>
+          <w:kern w:val="0"/>
+          <w:sz w:val="24"/>
+          <w:szCs w:val="24"/>
+          <w:lang w:val="en-US" w:eastAsia="zh-CN" w:bidi="ar"/>
+        </w:rPr>
+        <w:br w:type="textWrapping"/>
+      </w:r>
+      <w:r>
+        <w:rPr>
+          <w:rFonts w:hint="default" w:ascii="Times New Roman" w:hAnsi="Times New Roman" w:eastAsia="SimSun" w:cs="Times New Roman"/>
+          <w:b w:val="0"/>
+          <w:bCs w:val="0"/>
+          <w:kern w:val="0"/>
+          <w:sz w:val="24"/>
+          <w:szCs w:val="24"/>
+          <w:u w:val="single"/>
+          <w:lang w:val="en-US" w:eastAsia="zh-CN" w:bidi="ar"/>
+        </w:rPr>
+        <w:t>Descriere</w:t>
+      </w:r>
+      <w:r>
+        <w:rPr>
+          <w:rFonts w:hint="default" w:ascii="Times New Roman" w:hAnsi="Times New Roman" w:eastAsia="SimSun" w:cs="Times New Roman"/>
+          <w:b w:val="0"/>
+          <w:bCs w:val="0"/>
+          <w:kern w:val="0"/>
+          <w:sz w:val="24"/>
+          <w:szCs w:val="24"/>
+          <w:lang w:val="en-US" w:eastAsia="zh-CN" w:bidi="ar"/>
+        </w:rPr>
+        <w:t>: O victimă se conectează la ESP32 crezând că este o rețea legitimă și accesează un site.</w:t>
+      </w:r>
+      <w:r>
+        <w:rPr>
+          <w:rFonts w:hint="default" w:ascii="Times New Roman" w:hAnsi="Times New Roman" w:eastAsia="SimSun" w:cs="Times New Roman"/>
+          <w:b w:val="0"/>
+          <w:bCs w:val="0"/>
+          <w:kern w:val="0"/>
+          <w:sz w:val="24"/>
+          <w:szCs w:val="24"/>
+          <w:lang w:val="en-US" w:eastAsia="zh-CN" w:bidi="ar"/>
+        </w:rPr>
+        <w:br w:type="textWrapping"/>
+      </w:r>
+      <w:r>
+        <w:rPr>
+          <w:rFonts w:hint="default" w:ascii="Times New Roman" w:hAnsi="Times New Roman" w:eastAsia="SimSun" w:cs="Times New Roman"/>
+          <w:b w:val="0"/>
+          <w:bCs w:val="0"/>
+          <w:kern w:val="0"/>
+          <w:sz w:val="24"/>
+          <w:szCs w:val="24"/>
+          <w:u w:val="single"/>
+          <w:lang w:val="en-US" w:eastAsia="zh-CN" w:bidi="ar"/>
+        </w:rPr>
+        <w:t>Flux</w:t>
+      </w:r>
+      <w:r>
+        <w:rPr>
+          <w:rFonts w:hint="default" w:ascii="Times New Roman" w:hAnsi="Times New Roman" w:eastAsia="SimSun" w:cs="Times New Roman"/>
+          <w:b w:val="0"/>
+          <w:bCs w:val="0"/>
+          <w:kern w:val="0"/>
+          <w:sz w:val="24"/>
+          <w:szCs w:val="24"/>
+          <w:lang w:val="en-US" w:eastAsia="zh-CN" w:bidi="ar"/>
+        </w:rPr>
+        <w:t>:</w:t>
+      </w:r>
+      <w:r>
+        <w:rPr>
+          <w:rFonts w:hint="default" w:ascii="Times New Roman" w:hAnsi="Times New Roman" w:eastAsia="SimSun" w:cs="Times New Roman"/>
+          <w:b w:val="0"/>
+          <w:bCs w:val="0"/>
+          <w:kern w:val="0"/>
+          <w:sz w:val="24"/>
+          <w:szCs w:val="24"/>
+          <w:lang w:val="en-US" w:eastAsia="zh-CN" w:bidi="ar"/>
+        </w:rPr>
+        <w:br w:type="textWrapping"/>
+      </w:r>
+      <w:r>
+        <w:rPr>
+          <w:rFonts w:hint="default" w:ascii="Times New Roman" w:hAnsi="Times New Roman" w:eastAsia="SimSun" w:cs="Times New Roman"/>
+          <w:b w:val="0"/>
+          <w:bCs w:val="0"/>
+          <w:kern w:val="0"/>
+          <w:sz w:val="24"/>
+          <w:szCs w:val="24"/>
+          <w:lang w:val="en-US" w:eastAsia="zh-CN" w:bidi="ar"/>
+        </w:rPr>
+        <w:tab/>
+        <w:t>Victima caută și identifică rețeaua Wi-Fi falsă creată de ESP32.</w:t>
+      </w:r>
+      <w:r>
+        <w:rPr>
+          <w:rFonts w:hint="default" w:ascii="Times New Roman" w:hAnsi="Times New Roman" w:eastAsia="SimSun" w:cs="Times New Roman"/>
+          <w:b w:val="0"/>
+          <w:bCs w:val="0"/>
+          <w:kern w:val="0"/>
+          <w:sz w:val="24"/>
+          <w:szCs w:val="24"/>
+          <w:lang w:val="en-US" w:eastAsia="zh-CN" w:bidi="ar"/>
+        </w:rPr>
+        <w:br w:type="textWrapping"/>
+      </w:r>
+      <w:r>
+        <w:rPr>
+          <w:rFonts w:hint="default" w:ascii="Times New Roman" w:hAnsi="Times New Roman" w:eastAsia="SimSun" w:cs="Times New Roman"/>
+          <w:b w:val="0"/>
+          <w:bCs w:val="0"/>
+          <w:kern w:val="0"/>
+          <w:sz w:val="24"/>
+          <w:szCs w:val="24"/>
+          <w:lang w:val="en-US" w:eastAsia="zh-CN" w:bidi="ar"/>
+        </w:rPr>
+        <w:tab/>
+        <w:t>Victima se conectează la această rețea fără să suspecteze ceva.</w:t>
+      </w:r>
+      <w:r>
+        <w:rPr>
+          <w:rFonts w:hint="default" w:ascii="Times New Roman" w:hAnsi="Times New Roman" w:eastAsia="SimSun" w:cs="Times New Roman"/>
+          <w:b w:val="0"/>
+          <w:bCs w:val="0"/>
+          <w:kern w:val="0"/>
+          <w:sz w:val="24"/>
+          <w:szCs w:val="24"/>
+          <w:lang w:val="en-US" w:eastAsia="zh-CN" w:bidi="ar"/>
+        </w:rPr>
+        <w:br w:type="textWrapping"/>
+      </w:r>
+      <w:r>
+        <w:rPr>
+          <w:rFonts w:hint="default" w:ascii="Times New Roman" w:hAnsi="Times New Roman" w:eastAsia="SimSun" w:cs="Times New Roman"/>
+          <w:b w:val="0"/>
+          <w:bCs w:val="0"/>
+          <w:kern w:val="0"/>
+          <w:sz w:val="24"/>
+          <w:szCs w:val="24"/>
+          <w:lang w:val="en-US" w:eastAsia="zh-CN" w:bidi="ar"/>
+        </w:rPr>
+        <w:tab/>
+        <w:t>Victima deschide browserul și încearcă să acceseze un site popular (de exemplu: facebook.com).</w:t>
+      </w:r>
+      <w:r>
+        <w:rPr>
+          <w:rFonts w:hint="default" w:ascii="Times New Roman" w:hAnsi="Times New Roman" w:eastAsia="SimSun" w:cs="Times New Roman"/>
+          <w:b w:val="0"/>
+          <w:bCs w:val="0"/>
+          <w:kern w:val="0"/>
+          <w:sz w:val="24"/>
+          <w:szCs w:val="24"/>
+          <w:lang w:val="en-US" w:eastAsia="zh-CN" w:bidi="ar"/>
+        </w:rPr>
+        <w:br w:type="textWrapping"/>
+      </w:r>
+      <w:r>
+        <w:rPr>
+          <w:rFonts w:hint="default" w:ascii="Times New Roman" w:hAnsi="Times New Roman" w:eastAsia="SimSun" w:cs="Times New Roman"/>
+          <w:b w:val="0"/>
+          <w:bCs w:val="0"/>
+          <w:kern w:val="0"/>
+          <w:sz w:val="24"/>
+          <w:szCs w:val="24"/>
+          <w:lang w:val="en-US" w:eastAsia="zh-CN" w:bidi="ar"/>
+        </w:rPr>
+        <w:tab/>
+        <w:t>Prin DNS hijacking, ESP32 redirecționează traficul victimă către o pagină falsă (imitând pagina de autentificare Facebook).</w:t>
+      </w:r>
+      <w:r>
+        <w:rPr>
+          <w:rFonts w:hint="default" w:ascii="Times New Roman" w:hAnsi="Times New Roman" w:eastAsia="SimSun" w:cs="Times New Roman"/>
+          <w:b w:val="0"/>
+          <w:bCs w:val="0"/>
+          <w:kern w:val="0"/>
+          <w:sz w:val="24"/>
+          <w:szCs w:val="24"/>
+          <w:lang w:val="en-US" w:eastAsia="zh-CN" w:bidi="ar"/>
+        </w:rPr>
+        <w:br w:type="textWrapping"/>
+      </w:r>
+      <w:r>
+        <w:rPr>
+          <w:rFonts w:hint="default" w:ascii="Times New Roman" w:hAnsi="Times New Roman" w:eastAsia="SimSun" w:cs="Times New Roman"/>
+          <w:b w:val="0"/>
+          <w:bCs w:val="0"/>
+          <w:kern w:val="0"/>
+          <w:sz w:val="24"/>
+          <w:szCs w:val="24"/>
+          <w:lang w:val="en-US" w:eastAsia="zh-CN" w:bidi="ar"/>
+        </w:rPr>
+        <w:tab/>
+        <w:t>Victima introduce datele de autentificare.</w:t>
+      </w:r>
+      <w:r>
+        <w:rPr>
+          <w:rFonts w:hint="default" w:ascii="Times New Roman" w:hAnsi="Times New Roman" w:eastAsia="SimSun" w:cs="Times New Roman"/>
+          <w:b w:val="0"/>
+          <w:bCs w:val="0"/>
+          <w:kern w:val="0"/>
+          <w:sz w:val="24"/>
+          <w:szCs w:val="24"/>
+          <w:lang w:val="en-US" w:eastAsia="zh-CN" w:bidi="ar"/>
+        </w:rPr>
+        <w:br w:type="textWrapping"/>
+      </w:r>
+      <w:r>
+        <w:rPr>
+          <w:rFonts w:hint="default" w:ascii="Times New Roman" w:hAnsi="Times New Roman" w:eastAsia="SimSun" w:cs="Times New Roman"/>
+          <w:b w:val="0"/>
+          <w:bCs w:val="0"/>
+          <w:kern w:val="0"/>
+          <w:sz w:val="24"/>
+          <w:szCs w:val="24"/>
+          <w:lang w:val="en-US" w:eastAsia="zh-CN" w:bidi="ar"/>
+        </w:rPr>
+        <w:tab/>
+        <w:t>ESP32 captează și salvează credențialele introduse de victimă.</w:t>
+      </w:r>
+      <w:r>
+        <w:rPr>
+          <w:rFonts w:hint="default" w:ascii="Times New Roman" w:hAnsi="Times New Roman" w:eastAsia="SimSun" w:cs="Times New Roman"/>
+          <w:b w:val="0"/>
+          <w:bCs w:val="0"/>
+          <w:kern w:val="0"/>
+          <w:sz w:val="24"/>
+          <w:szCs w:val="24"/>
+          <w:lang w:val="en-US" w:eastAsia="zh-CN" w:bidi="ar"/>
+        </w:rPr>
+        <w:br w:type="textWrapping"/>
+      </w:r>
+      <w:r>
+        <w:rPr>
+          <w:rFonts w:hint="default" w:ascii="Times New Roman" w:hAnsi="Times New Roman" w:eastAsia="SimSun" w:cs="Times New Roman"/>
+          <w:b w:val="0"/>
+          <w:bCs w:val="0"/>
+          <w:kern w:val="0"/>
+          <w:sz w:val="24"/>
+          <w:szCs w:val="24"/>
+          <w:u w:val="single"/>
+          <w:lang w:val="en-US" w:eastAsia="zh-CN" w:bidi="ar"/>
+        </w:rPr>
+        <w:t>Rezultat</w:t>
+      </w:r>
+      <w:r>
+        <w:rPr>
+          <w:rFonts w:hint="default" w:ascii="Times New Roman" w:hAnsi="Times New Roman" w:eastAsia="SimSun" w:cs="Times New Roman"/>
+          <w:b w:val="0"/>
+          <w:bCs w:val="0"/>
+          <w:kern w:val="0"/>
+          <w:sz w:val="24"/>
+          <w:szCs w:val="24"/>
+          <w:lang w:val="en-US" w:eastAsia="zh-CN" w:bidi="ar"/>
+        </w:rPr>
+        <w:t>: Credințele victimei sunt interceptate și salvate local pe ESP32.</w:t>
+      </w:r>
+    </w:p>
+    <w:p>
+      <w:pPr>
+        <w:keepNext w:val="0"/>
+        <w:keepLines w:val="0"/>
+        <w:widowControl/>
+        <w:numPr>
+          <w:ilvl w:val="0"/>
+          <w:numId w:val="4"/>
+        </w:numPr>
+        <w:suppressLineNumbers w:val="0"/>
+        <w:spacing w:before="0" w:beforeAutospacing="1" w:after="0" w:afterAutospacing="1"/>
+        <w:ind w:left="1440" w:hanging="360"/>
+      </w:pPr>
+    </w:p>
+    <w:p>
+      <w:pPr>
+        <w:pStyle w:val="11"/>
+        <w:keepNext w:val="0"/>
+        <w:keepLines w:val="0"/>
+        <w:widowControl/>
+        <w:numPr>
+          <w:numId w:val="0"/>
+        </w:numPr>
+        <w:suppressLineNumbers w:val="0"/>
+        <w:spacing w:before="0" w:beforeAutospacing="0" w:after="0" w:afterAutospacing="0"/>
+        <w:ind w:right="0" w:rightChars="0"/>
+        <w:jc w:val="left"/>
+        <w:rPr>
+          <w:rFonts w:hint="default" w:ascii="Times New Roman" w:hAnsi="Times New Roman" w:cs="Times New Roman"/>
+          <w:b/>
+          <w:bCs/>
           <w:lang w:val="en-US"/>
         </w:rPr>
         <w:sectPr>
           <w:footerReference r:id="rId3" w:type="default"/>
           <w:pgSz w:w="11906" w:h="16838"/>
           <w:pgMar w:top="1140" w:right="1138" w:bottom="1701" w:left="1138" w:header="720" w:footer="720" w:gutter="0"/>
-          <w:paperSrc/>
           <w:pgNumType w:fmt="decimal"/>
           <w:cols w:space="0" w:num="1"/>
           <w:rtlGutter w:val="0"/>
           <w:docGrid w:linePitch="360" w:charSpace="0"/>
         </w:sectPr>
       </w:pPr>
-      <w:r>
-        <w:rPr>
-          <w:rFonts w:hint="default" w:ascii="Times New Roman" w:hAnsi="Times New Roman" w:cs="Times New Roman"/>
-        </w:rPr>
-        <w:t>Spre deosebire de alte soluții, aplicația rulează complet local, fără acces la internet, ceea ce permite testarea într-un mediu izolat și controlat. Prin această abordare, proiectul combină elemente de rețelistică, securitate cibernetică și dezvoltare embedded într-un instrument educațional complet, eficient și accesib</w:t>
-      </w:r>
-      <w:r>
-        <w:rPr>
-          <w:rFonts w:hint="default" w:ascii="Times New Roman" w:hAnsi="Times New Roman" w:cs="Times New Roman"/>
-          <w:lang w:val="en-US"/>
-        </w:rPr>
-        <w:t>il.</w:t>
-      </w:r>
     </w:p>
     <w:p>
       <w:pPr>
         <w:numPr>
           <w:ilvl w:val="0"/>
-          <w:numId w:val="3"/>
+          <w:numId w:val="5"/>
         </w:numPr>
         <w:ind w:firstLine="720" w:firstLineChars="0"/>
         <w:rPr>
@@ -2085,6 +5185,7 @@
     <w:p>
       <w:pPr>
         <w:numPr>
+          <w:ilvl w:val="0"/>
           <w:numId w:val="0"/>
         </w:numPr>
         <w:ind w:firstLine="720" w:firstLineChars="0"/>
@@ -2106,7 +5207,7 @@
         <w:widowControl/>
         <w:numPr>
           <w:ilvl w:val="0"/>
-          <w:numId w:val="4"/>
+          <w:numId w:val="6"/>
         </w:numPr>
         <w:suppressLineNumbers w:val="0"/>
         <w:spacing w:before="0" w:beforeAutospacing="0" w:after="0" w:afterAutospacing="0"/>
@@ -2130,7 +5231,7 @@
         <w:widowControl/>
         <w:numPr>
           <w:ilvl w:val="0"/>
-          <w:numId w:val="4"/>
+          <w:numId w:val="6"/>
         </w:numPr>
         <w:suppressLineNumbers w:val="0"/>
         <w:spacing w:before="0" w:beforeAutospacing="0" w:after="0" w:afterAutospacing="0"/>
@@ -2184,7 +5285,7 @@
         <w:widowControl/>
         <w:numPr>
           <w:ilvl w:val="0"/>
-          <w:numId w:val="4"/>
+          <w:numId w:val="6"/>
         </w:numPr>
         <w:suppressLineNumbers w:val="0"/>
         <w:spacing w:before="0" w:beforeAutospacing="0" w:after="0" w:afterAutospacing="0"/>
@@ -2238,7 +5339,7 @@
         <w:widowControl/>
         <w:numPr>
           <w:ilvl w:val="0"/>
-          <w:numId w:val="4"/>
+          <w:numId w:val="6"/>
         </w:numPr>
         <w:suppressLineNumbers w:val="0"/>
         <w:spacing w:before="0" w:beforeAutospacing="0" w:after="0" w:afterAutospacing="0"/>
@@ -2292,7 +5393,7 @@
         <w:widowControl/>
         <w:numPr>
           <w:ilvl w:val="0"/>
-          <w:numId w:val="4"/>
+          <w:numId w:val="6"/>
         </w:numPr>
         <w:suppressLineNumbers w:val="0"/>
         <w:spacing w:before="0" w:beforeAutospacing="0" w:after="0" w:afterAutospacing="0"/>
@@ -2346,7 +5447,7 @@
         <w:widowControl/>
         <w:numPr>
           <w:ilvl w:val="0"/>
-          <w:numId w:val="4"/>
+          <w:numId w:val="6"/>
         </w:numPr>
         <w:suppressLineNumbers w:val="0"/>
         <w:spacing w:before="0" w:beforeAutospacing="0" w:after="0" w:afterAutospacing="0"/>
@@ -2400,7 +5501,7 @@
         <w:widowControl/>
         <w:numPr>
           <w:ilvl w:val="0"/>
-          <w:numId w:val="4"/>
+          <w:numId w:val="6"/>
         </w:numPr>
         <w:suppressLineNumbers w:val="0"/>
         <w:spacing w:before="0" w:beforeAutospacing="0" w:after="0" w:afterAutospacing="0"/>
@@ -2454,7 +5555,7 @@
         <w:widowControl/>
         <w:numPr>
           <w:ilvl w:val="0"/>
-          <w:numId w:val="4"/>
+          <w:numId w:val="6"/>
         </w:numPr>
         <w:suppressLineNumbers w:val="0"/>
         <w:spacing w:before="0" w:beforeAutospacing="0" w:after="0" w:afterAutospacing="0"/>
@@ -2473,6 +5574,7 @@
     <w:p>
       <w:pPr>
         <w:numPr>
+          <w:ilvl w:val="0"/>
           <w:numId w:val="0"/>
         </w:numPr>
         <w:ind w:left="720" w:leftChars="0" w:firstLine="720" w:firstLineChars="0"/>
@@ -2503,7 +5605,6 @@
     <w:sectPr>
       <w:pgSz w:w="11906" w:h="16838"/>
       <w:pgMar w:top="1140" w:right="1138" w:bottom="1701" w:left="1138" w:header="720" w:footer="720" w:gutter="0"/>
-      <w:paperSrc/>
       <w:pgNumType w:fmt="decimal"/>
       <w:cols w:space="0" w:num="1"/>
       <w:rtlGutter w:val="0"/>
@@ -2555,22 +5656,6 @@
                       <a:ln w="6350">
                         <a:noFill/>
                       </a:ln>
-                      <a:extLst>
-                        <a:ext uri="{909E8E84-426E-40DD-AFC4-6F175D3DCCD1}">
-                          <a14:hiddenFill xmlns:a14="http://schemas.microsoft.com/office/drawing/2010/main">
-                            <a:solidFill>
-                              <a:schemeClr val="lt1"/>
-                            </a:solidFill>
-                          </a14:hiddenFill>
-                        </a:ext>
-                        <a:ext uri="{91240B29-F687-4F45-9708-019B960494DF}">
-                          <a14:hiddenLine xmlns:a14="http://schemas.microsoft.com/office/drawing/2010/main" w="6350">
-                            <a:solidFill>
-                              <a:prstClr val="black"/>
-                            </a:solidFill>
-                          </a14:hiddenLine>
-                        </a:ext>
-                      </a:extLst>
                     </wps:spPr>
                     <wps:style>
                       <a:lnRef idx="0">
@@ -2621,7 +5706,7 @@
         </mc:Choice>
         <mc:Fallback>
           <w:pict>
-            <v:shape id="_x0000_s1026" o:spid="_x0000_s1026" o:spt="202" type="#_x0000_t202" style="position:absolute;left:0pt;margin-top:0pt;height:144pt;width:144pt;mso-position-horizontal:center;mso-position-horizontal-relative:margin;mso-wrap-style:none;z-index:251659264;mso-width-relative:page;mso-height-relative:page;" filled="f" stroked="f" coordsize="21600,21600" o:gfxdata="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">
+            <v:shape id="_x0000_s1026" o:spid="_x0000_s1026" o:spt="202" type="#_x0000_t202" style="position:absolute;left:0pt;margin-top:0pt;height:144pt;width:144pt;mso-position-horizontal:center;mso-position-horizontal-relative:margin;mso-wrap-style:none;z-index:251659264;mso-width-relative:page;mso-height-relative:page;" filled="f" stroked="f" coordsize="21600,21600" o:gfxdata="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">
               <v:fill on="f" focussize="0,0"/>
               <v:stroke on="f" weight="0.5pt"/>
               <v:imagedata o:title=""/>
@@ -2686,6 +5771,175 @@
     </w:lvl>
   </w:abstractNum>
   <w:abstractNum w:abstractNumId="2">
+    <w:nsid w:val="FDF7A70F"/>
+    <w:multiLevelType w:val="singleLevel"/>
+    <w:tmpl w:val="FDF7A70F"/>
+    <w:lvl w:ilvl="0" w:tentative="0">
+      <w:start w:val="1"/>
+      <w:numFmt w:val="lowerLetter"/>
+      <w:lvlText w:val="%1)"/>
+      <w:lvlJc w:val="left"/>
+      <w:pPr>
+        <w:tabs>
+          <w:tab w:val="left" w:pos="425"/>
+        </w:tabs>
+        <w:ind w:left="425" w:leftChars="0" w:hanging="425" w:firstLineChars="0"/>
+      </w:pPr>
+      <w:rPr>
+        <w:rFonts w:hint="default"/>
+      </w:rPr>
+    </w:lvl>
+  </w:abstractNum>
+  <w:abstractNum w:abstractNumId="3">
+    <w:nsid w:val="FFF5A12A"/>
+    <w:multiLevelType w:val="multilevel"/>
+    <w:tmpl w:val="FFF5A12A"/>
+    <w:lvl w:ilvl="0" w:tentative="0">
+      <w:start w:val="1"/>
+      <w:numFmt w:val="bullet"/>
+      <w:lvlText w:val=""/>
+      <w:lvlJc w:val="left"/>
+      <w:pPr>
+        <w:tabs>
+          <w:tab w:val="left" w:pos="720"/>
+        </w:tabs>
+        <w:ind w:left="720" w:hanging="360"/>
+      </w:pPr>
+      <w:rPr>
+        <w:rFonts w:hint="default" w:ascii="Symbol" w:hAnsi="Symbol" w:cs="Symbol"/>
+        <w:sz w:val="20"/>
+      </w:rPr>
+    </w:lvl>
+    <w:lvl w:ilvl="1" w:tentative="0">
+      <w:start w:val="1"/>
+      <w:numFmt w:val="bullet"/>
+      <w:lvlText w:val="o"/>
+      <w:lvlJc w:val="left"/>
+      <w:pPr>
+        <w:tabs>
+          <w:tab w:val="left" w:pos="1440"/>
+        </w:tabs>
+        <w:ind w:left="1440" w:hanging="360"/>
+      </w:pPr>
+      <w:rPr>
+        <w:rFonts w:hint="default" w:ascii="Courier New" w:hAnsi="Courier New" w:cs="Courier New"/>
+        <w:sz w:val="20"/>
+      </w:rPr>
+    </w:lvl>
+    <w:lvl w:ilvl="2" w:tentative="0">
+      <w:start w:val="1"/>
+      <w:numFmt w:val="bullet"/>
+      <w:lvlText w:val=""/>
+      <w:lvlJc w:val="left"/>
+      <w:pPr>
+        <w:tabs>
+          <w:tab w:val="left" w:pos="2160"/>
+        </w:tabs>
+        <w:ind w:left="2160" w:hanging="360"/>
+      </w:pPr>
+      <w:rPr>
+        <w:rFonts w:hint="default" w:ascii="Wingdings" w:hAnsi="Wingdings" w:cs="Wingdings"/>
+        <w:sz w:val="20"/>
+      </w:rPr>
+    </w:lvl>
+    <w:lvl w:ilvl="3" w:tentative="0">
+      <w:start w:val="1"/>
+      <w:numFmt w:val="bullet"/>
+      <w:lvlText w:val=""/>
+      <w:lvlJc w:val="left"/>
+      <w:pPr>
+        <w:tabs>
+          <w:tab w:val="left" w:pos="2880"/>
+        </w:tabs>
+        <w:ind w:left="2880" w:hanging="360"/>
+      </w:pPr>
+      <w:rPr>
+        <w:rFonts w:hint="default" w:ascii="Wingdings" w:hAnsi="Wingdings" w:cs="Wingdings"/>
+        <w:sz w:val="20"/>
+      </w:rPr>
+    </w:lvl>
+    <w:lvl w:ilvl="4" w:tentative="0">
+      <w:start w:val="1"/>
+      <w:numFmt w:val="bullet"/>
+      <w:lvlText w:val=""/>
+      <w:lvlJc w:val="left"/>
+      <w:pPr>
+        <w:tabs>
+          <w:tab w:val="left" w:pos="3600"/>
+        </w:tabs>
+        <w:ind w:left="3600" w:hanging="360"/>
+      </w:pPr>
+      <w:rPr>
+        <w:rFonts w:hint="default" w:ascii="Wingdings" w:hAnsi="Wingdings" w:cs="Wingdings"/>
+        <w:sz w:val="20"/>
+      </w:rPr>
+    </w:lvl>
+    <w:lvl w:ilvl="5" w:tentative="0">
+      <w:start w:val="1"/>
+      <w:numFmt w:val="bullet"/>
+      <w:lvlText w:val=""/>
+      <w:lvlJc w:val="left"/>
+      <w:pPr>
+        <w:tabs>
+          <w:tab w:val="left" w:pos="4320"/>
+        </w:tabs>
+        <w:ind w:left="4320" w:hanging="360"/>
+      </w:pPr>
+      <w:rPr>
+        <w:rFonts w:hint="default" w:ascii="Wingdings" w:hAnsi="Wingdings" w:cs="Wingdings"/>
+        <w:sz w:val="20"/>
+      </w:rPr>
+    </w:lvl>
+    <w:lvl w:ilvl="6" w:tentative="0">
+      <w:start w:val="1"/>
+      <w:numFmt w:val="bullet"/>
+      <w:lvlText w:val=""/>
+      <w:lvlJc w:val="left"/>
+      <w:pPr>
+        <w:tabs>
+          <w:tab w:val="left" w:pos="5040"/>
+        </w:tabs>
+        <w:ind w:left="5040" w:hanging="360"/>
+      </w:pPr>
+      <w:rPr>
+        <w:rFonts w:hint="default" w:ascii="Wingdings" w:hAnsi="Wingdings" w:cs="Wingdings"/>
+        <w:sz w:val="20"/>
+      </w:rPr>
+    </w:lvl>
+    <w:lvl w:ilvl="7" w:tentative="0">
+      <w:start w:val="1"/>
+      <w:numFmt w:val="bullet"/>
+      <w:lvlText w:val=""/>
+      <w:lvlJc w:val="left"/>
+      <w:pPr>
+        <w:tabs>
+          <w:tab w:val="left" w:pos="5760"/>
+        </w:tabs>
+        <w:ind w:left="5760" w:hanging="360"/>
+      </w:pPr>
+      <w:rPr>
+        <w:rFonts w:hint="default" w:ascii="Wingdings" w:hAnsi="Wingdings" w:cs="Wingdings"/>
+        <w:sz w:val="20"/>
+      </w:rPr>
+    </w:lvl>
+    <w:lvl w:ilvl="8" w:tentative="0">
+      <w:start w:val="1"/>
+      <w:numFmt w:val="bullet"/>
+      <w:lvlText w:val=""/>
+      <w:lvlJc w:val="left"/>
+      <w:pPr>
+        <w:tabs>
+          <w:tab w:val="left" w:pos="6480"/>
+        </w:tabs>
+        <w:ind w:left="6480" w:hanging="360"/>
+      </w:pPr>
+      <w:rPr>
+        <w:rFonts w:hint="default" w:ascii="Wingdings" w:hAnsi="Wingdings" w:cs="Wingdings"/>
+        <w:sz w:val="20"/>
+      </w:rPr>
+    </w:lvl>
+  </w:abstractNum>
+  <w:abstractNum w:abstractNumId="4">
     <w:nsid w:val="FFFF7B82"/>
     <w:multiLevelType w:val="singleLevel"/>
     <w:tmpl w:val="FFFF7B82"/>
@@ -2705,9 +5959,9 @@
       </w:rPr>
     </w:lvl>
   </w:abstractNum>
-  <w:abstractNum w:abstractNumId="3">
+  <w:abstractNum w:abstractNumId="5">
     <w:nsid w:val="368AF884"/>
-    <w:multiLevelType w:val="singleLevel"/>
+    <w:multiLevelType w:val="multilevel"/>
     <w:tmpl w:val="368AF884"/>
     <w:lvl w:ilvl="0" w:tentative="0">
       <w:start w:val="1"/>
@@ -2719,17 +5973,127 @@
         <w:ind w:left="200"/>
       </w:pPr>
     </w:lvl>
+    <w:lvl w:ilvl="1" w:tentative="0">
+      <w:start w:val="1"/>
+      <w:numFmt w:val="decimal"/>
+      <w:suff w:val="space"/>
+      <w:lvlText w:val="%1.%2"/>
+      <w:lvlJc w:val="left"/>
+      <w:pPr>
+        <w:ind w:left="200" w:leftChars="0" w:firstLine="0" w:firstLineChars="0"/>
+      </w:pPr>
+      <w:rPr>
+        <w:rFonts w:hint="default"/>
+      </w:rPr>
+    </w:lvl>
+    <w:lvl w:ilvl="2" w:tentative="0">
+      <w:start w:val="1"/>
+      <w:numFmt w:val="decimal"/>
+      <w:suff w:val="space"/>
+      <w:lvlText w:val="%1.%2.%3"/>
+      <w:lvlJc w:val="left"/>
+      <w:pPr>
+        <w:ind w:left="0" w:leftChars="0" w:firstLine="0" w:firstLineChars="0"/>
+      </w:pPr>
+      <w:rPr>
+        <w:rFonts w:hint="default"/>
+      </w:rPr>
+    </w:lvl>
+    <w:lvl w:ilvl="3" w:tentative="0">
+      <w:start w:val="1"/>
+      <w:numFmt w:val="decimal"/>
+      <w:suff w:val="space"/>
+      <w:lvlText w:val="%1.%2.%3.%4"/>
+      <w:lvlJc w:val="left"/>
+      <w:pPr>
+        <w:ind w:left="0" w:leftChars="0" w:firstLine="0" w:firstLineChars="0"/>
+      </w:pPr>
+      <w:rPr>
+        <w:rFonts w:hint="default"/>
+      </w:rPr>
+    </w:lvl>
+    <w:lvl w:ilvl="4" w:tentative="0">
+      <w:start w:val="1"/>
+      <w:numFmt w:val="decimal"/>
+      <w:suff w:val="space"/>
+      <w:lvlText w:val="%1.%2.%3.%4.%5"/>
+      <w:lvlJc w:val="left"/>
+      <w:pPr>
+        <w:ind w:left="0" w:leftChars="0" w:firstLine="0" w:firstLineChars="0"/>
+      </w:pPr>
+      <w:rPr>
+        <w:rFonts w:hint="default"/>
+      </w:rPr>
+    </w:lvl>
+    <w:lvl w:ilvl="5" w:tentative="0">
+      <w:start w:val="1"/>
+      <w:numFmt w:val="decimal"/>
+      <w:suff w:val="space"/>
+      <w:lvlText w:val="%1.%2.%3.%4.%5.%6"/>
+      <w:lvlJc w:val="left"/>
+      <w:pPr>
+        <w:ind w:left="0" w:leftChars="0" w:firstLine="0" w:firstLineChars="0"/>
+      </w:pPr>
+      <w:rPr>
+        <w:rFonts w:hint="default"/>
+      </w:rPr>
+    </w:lvl>
+    <w:lvl w:ilvl="6" w:tentative="0">
+      <w:start w:val="1"/>
+      <w:numFmt w:val="decimal"/>
+      <w:suff w:val="space"/>
+      <w:lvlText w:val="%1.%2.%3.%4.%5.%6.%7"/>
+      <w:lvlJc w:val="left"/>
+      <w:pPr>
+        <w:ind w:left="0" w:leftChars="0" w:firstLine="0" w:firstLineChars="0"/>
+      </w:pPr>
+      <w:rPr>
+        <w:rFonts w:hint="default"/>
+      </w:rPr>
+    </w:lvl>
+    <w:lvl w:ilvl="7" w:tentative="0">
+      <w:start w:val="1"/>
+      <w:numFmt w:val="decimal"/>
+      <w:suff w:val="space"/>
+      <w:lvlText w:val="%1.%2.%3.%4.%5.%6.%7.%8"/>
+      <w:lvlJc w:val="left"/>
+      <w:pPr>
+        <w:ind w:left="0" w:leftChars="0" w:firstLine="0" w:firstLineChars="0"/>
+      </w:pPr>
+      <w:rPr>
+        <w:rFonts w:hint="default"/>
+      </w:rPr>
+    </w:lvl>
+    <w:lvl w:ilvl="8" w:tentative="0">
+      <w:start w:val="1"/>
+      <w:numFmt w:val="decimal"/>
+      <w:suff w:val="space"/>
+      <w:lvlText w:val="%1.%2.%3.%4.%5.%6.%7.%8.%9"/>
+      <w:lvlJc w:val="left"/>
+      <w:pPr>
+        <w:ind w:left="0" w:leftChars="0" w:firstLine="0" w:firstLineChars="0"/>
+      </w:pPr>
+      <w:rPr>
+        <w:rFonts w:hint="default"/>
+      </w:rPr>
+    </w:lvl>
   </w:abstractNum>
   <w:num w:numId="1">
+    <w:abstractNumId w:val="5"/>
+  </w:num>
+  <w:num w:numId="2">
+    <w:abstractNumId w:val="4"/>
+  </w:num>
+  <w:num w:numId="3">
+    <w:abstractNumId w:val="2"/>
+  </w:num>
+  <w:num w:numId="4">
     <w:abstractNumId w:val="3"/>
   </w:num>
-  <w:num w:numId="2">
-    <w:abstractNumId w:val="2"/>
-  </w:num>
-  <w:num w:numId="3">
+  <w:num w:numId="5">
     <w:abstractNumId w:val="0"/>
   </w:num>
-  <w:num w:numId="4">
+  <w:num w:numId="6">
     <w:abstractNumId w:val="1"/>
   </w:num>
 </w:numbering>
@@ -3141,11 +6505,17 @@
   </w:style>
   <w:style w:type="paragraph" w:styleId="11">
     <w:name w:val="Normal (Web)"/>
-    <w:basedOn w:val="1"/>
     <w:uiPriority w:val="0"/>
+    <w:pPr>
+      <w:spacing w:before="0" w:beforeAutospacing="1" w:after="0" w:afterAutospacing="1"/>
+      <w:ind w:left="0" w:right="0"/>
+      <w:jc w:val="left"/>
+    </w:pPr>
     <w:rPr>
+      <w:kern w:val="0"/>
       <w:sz w:val="24"/>
       <w:szCs w:val="24"/>
+      <w:lang w:val="en-US" w:eastAsia="zh-CN" w:bidi="ar"/>
     </w:rPr>
   </w:style>
   <w:style w:type="character" w:styleId="12">

--- a/Documentatie.docx
+++ b/Documentatie.docx
@@ -2555,7 +2555,7 @@
         </w:numPr>
         <w:suppressLineNumbers w:val="0"/>
         <w:spacing w:before="0" w:beforeAutospacing="0" w:after="0" w:afterAutospacing="0"/>
-        <w:ind w:right="0" w:rightChars="0"/>
+        <w:ind w:left="200" w:leftChars="0" w:right="0" w:rightChars="0"/>
         <w:rPr>
           <w:rFonts w:hint="default" w:ascii="Times New Roman" w:hAnsi="Times New Roman" w:cs="Times New Roman"/>
           <w:b/>
@@ -2571,6 +2571,7 @@
         <w:keepLines w:val="0"/>
         <w:widowControl/>
         <w:numPr>
+          <w:ilvl w:val="0"/>
           <w:numId w:val="0"/>
         </w:numPr>
         <w:suppressLineNumbers w:val="0"/>
@@ -2710,6 +2711,7 @@
         <w:keepLines w:val="0"/>
         <w:widowControl/>
         <w:numPr>
+          <w:ilvl w:val="0"/>
           <w:numId w:val="0"/>
         </w:numPr>
         <w:suppressLineNumbers w:val="0"/>
@@ -2730,6 +2732,7 @@
         <w:keepLines w:val="0"/>
         <w:widowControl/>
         <w:numPr>
+          <w:ilvl w:val="0"/>
           <w:numId w:val="0"/>
         </w:numPr>
         <w:suppressLineNumbers w:val="0"/>
@@ -2750,6 +2753,7 @@
         <w:keepLines w:val="0"/>
         <w:widowControl/>
         <w:numPr>
+          <w:ilvl w:val="0"/>
           <w:numId w:val="0"/>
         </w:numPr>
         <w:suppressLineNumbers w:val="0"/>
@@ -2770,6 +2774,7 @@
         <w:keepLines w:val="0"/>
         <w:widowControl/>
         <w:numPr>
+          <w:ilvl w:val="0"/>
           <w:numId w:val="0"/>
         </w:numPr>
         <w:suppressLineNumbers w:val="0"/>
@@ -2790,6 +2795,7 @@
         <w:keepLines w:val="0"/>
         <w:widowControl/>
         <w:numPr>
+          <w:ilvl w:val="0"/>
           <w:numId w:val="0"/>
         </w:numPr>
         <w:suppressLineNumbers w:val="0"/>
@@ -2810,6 +2816,7 @@
         <w:keepLines w:val="0"/>
         <w:widowControl/>
         <w:numPr>
+          <w:ilvl w:val="0"/>
           <w:numId w:val="0"/>
         </w:numPr>
         <w:suppressLineNumbers w:val="0"/>
@@ -2830,6 +2837,7 @@
         <w:keepLines w:val="0"/>
         <w:widowControl/>
         <w:numPr>
+          <w:ilvl w:val="0"/>
           <w:numId w:val="0"/>
         </w:numPr>
         <w:suppressLineNumbers w:val="0"/>
@@ -2850,6 +2858,7 @@
         <w:keepLines w:val="0"/>
         <w:widowControl/>
         <w:numPr>
+          <w:ilvl w:val="0"/>
           <w:numId w:val="0"/>
         </w:numPr>
         <w:suppressLineNumbers w:val="0"/>
@@ -2870,6 +2879,7 @@
         <w:keepLines w:val="0"/>
         <w:widowControl/>
         <w:numPr>
+          <w:ilvl w:val="0"/>
           <w:numId w:val="0"/>
         </w:numPr>
         <w:suppressLineNumbers w:val="0"/>
@@ -2890,6 +2900,7 @@
         <w:keepLines w:val="0"/>
         <w:widowControl/>
         <w:numPr>
+          <w:ilvl w:val="0"/>
           <w:numId w:val="0"/>
         </w:numPr>
         <w:suppressLineNumbers w:val="0"/>
@@ -2947,6 +2958,7 @@
         <w:keepLines w:val="0"/>
         <w:widowControl/>
         <w:numPr>
+          <w:ilvl w:val="0"/>
           <w:numId w:val="0"/>
         </w:numPr>
         <w:suppressLineNumbers w:val="0"/>
@@ -2971,6 +2983,7 @@
         <w:keepLines w:val="0"/>
         <w:widowControl/>
         <w:numPr>
+          <w:ilvl w:val="0"/>
           <w:numId w:val="0"/>
         </w:numPr>
         <w:suppressLineNumbers w:val="0"/>
@@ -3022,6 +3035,17 @@
           <w:lang w:val="en-US" w:eastAsia="zh-CN" w:bidi="ar"/>
         </w:rPr>
         <w:tab/>
+      </w:r>
+      <w:r>
+        <w:rPr>
+          <w:rFonts w:hint="default" w:ascii="Times New Roman" w:hAnsi="Times New Roman" w:eastAsia="SimSun" w:cs="Times New Roman"/>
+          <w:b w:val="0"/>
+          <w:bCs w:val="0"/>
+          <w:kern w:val="0"/>
+          <w:sz w:val="24"/>
+          <w:szCs w:val="24"/>
+          <w:lang w:val="en-US" w:eastAsia="zh-CN" w:bidi="ar"/>
+        </w:rPr>
         <w:t>Utilizator – Persoană care interacționează intenționat cu ESP32.</w:t>
       </w:r>
       <w:r>
@@ -3047,6 +3071,17 @@
           <w:lang w:val="en-US" w:eastAsia="zh-CN" w:bidi="ar"/>
         </w:rPr>
         <w:tab/>
+      </w:r>
+      <w:r>
+        <w:rPr>
+          <w:rFonts w:hint="default" w:ascii="Times New Roman" w:hAnsi="Times New Roman" w:eastAsia="SimSun" w:cs="Times New Roman"/>
+          <w:b w:val="0"/>
+          <w:bCs w:val="0"/>
+          <w:kern w:val="0"/>
+          <w:sz w:val="24"/>
+          <w:szCs w:val="24"/>
+          <w:lang w:val="en-US" w:eastAsia="zh-CN" w:bidi="ar"/>
+        </w:rPr>
         <w:t>Victimă (Utilizator neavizat) – Persoană care se conectează la ESP32 crezând că este o rețea legitimă.</w:t>
       </w:r>
       <w:r>
@@ -3072,6 +3107,17 @@
           <w:lang w:val="en-US" w:eastAsia="zh-CN" w:bidi="ar"/>
         </w:rPr>
         <w:tab/>
+      </w:r>
+      <w:r>
+        <w:rPr>
+          <w:rFonts w:hint="default" w:ascii="Times New Roman" w:hAnsi="Times New Roman" w:eastAsia="SimSun" w:cs="Times New Roman"/>
+          <w:b w:val="0"/>
+          <w:bCs w:val="0"/>
+          <w:kern w:val="0"/>
+          <w:sz w:val="24"/>
+          <w:szCs w:val="24"/>
+          <w:lang w:val="en-US" w:eastAsia="zh-CN" w:bidi="ar"/>
+        </w:rPr>
         <w:t>ESP32 – dispozitivul ce oferă funcționalitățile descrise.</w:t>
       </w:r>
     </w:p>
@@ -3102,21 +3148,7 @@
           <w:szCs w:val="24"/>
           <w:lang w:val="en-US" w:eastAsia="zh-CN" w:bidi="ar"/>
         </w:rPr>
-        <w:t>Cazuri de utilizare și fluxuri det</w:t>
-      </w:r>
-      <w:bookmarkStart w:id="0" w:name="_GoBack"/>
-      <w:bookmarkEnd w:id="0"/>
-      <w:r>
-        <w:rPr>
-          <w:rFonts w:hint="default" w:ascii="Times New Roman" w:hAnsi="Times New Roman" w:eastAsia="SimSun" w:cs="Times New Roman"/>
-          <w:b/>
-          <w:bCs/>
-          <w:kern w:val="0"/>
-          <w:sz w:val="24"/>
-          <w:szCs w:val="24"/>
-          <w:lang w:val="en-US" w:eastAsia="zh-CN" w:bidi="ar"/>
-        </w:rPr>
-        <w:t>aliate:</w:t>
+        <w:t>Cazuri de utilizare și fluxuri detaliate:</w:t>
       </w:r>
     </w:p>
     <w:p>
@@ -3162,6 +3194,7 @@
         <w:keepLines w:val="0"/>
         <w:widowControl/>
         <w:numPr>
+          <w:ilvl w:val="0"/>
           <w:numId w:val="0"/>
         </w:numPr>
         <w:suppressLineNumbers w:val="0"/>
@@ -3302,6 +3335,17 @@
           <w:lang w:val="en-US" w:eastAsia="zh-CN" w:bidi="ar"/>
         </w:rPr>
         <w:tab/>
+      </w:r>
+      <w:r>
+        <w:rPr>
+          <w:rFonts w:hint="default" w:ascii="Times New Roman" w:hAnsi="Times New Roman" w:eastAsia="SimSun" w:cs="Times New Roman"/>
+          <w:b w:val="0"/>
+          <w:bCs w:val="0"/>
+          <w:kern w:val="0"/>
+          <w:sz w:val="24"/>
+          <w:szCs w:val="24"/>
+          <w:lang w:val="en-US" w:eastAsia="zh-CN" w:bidi="ar"/>
+        </w:rPr>
         <w:t>Utilizatorul caută rețele Wi-Fi.</w:t>
       </w:r>
       <w:r>
@@ -3327,6 +3371,17 @@
           <w:lang w:val="en-US" w:eastAsia="zh-CN" w:bidi="ar"/>
         </w:rPr>
         <w:tab/>
+      </w:r>
+      <w:r>
+        <w:rPr>
+          <w:rFonts w:hint="default" w:ascii="Times New Roman" w:hAnsi="Times New Roman" w:eastAsia="SimSun" w:cs="Times New Roman"/>
+          <w:b w:val="0"/>
+          <w:bCs w:val="0"/>
+          <w:kern w:val="0"/>
+          <w:sz w:val="24"/>
+          <w:szCs w:val="24"/>
+          <w:lang w:val="en-US" w:eastAsia="zh-CN" w:bidi="ar"/>
+        </w:rPr>
         <w:t>Identifică rețeaua Wi-Fi generată de ESP32.</w:t>
       </w:r>
       <w:r>
@@ -3352,6 +3407,17 @@
           <w:lang w:val="en-US" w:eastAsia="zh-CN" w:bidi="ar"/>
         </w:rPr>
         <w:tab/>
+      </w:r>
+      <w:r>
+        <w:rPr>
+          <w:rFonts w:hint="default" w:ascii="Times New Roman" w:hAnsi="Times New Roman" w:eastAsia="SimSun" w:cs="Times New Roman"/>
+          <w:b w:val="0"/>
+          <w:bCs w:val="0"/>
+          <w:kern w:val="0"/>
+          <w:sz w:val="24"/>
+          <w:szCs w:val="24"/>
+          <w:lang w:val="en-US" w:eastAsia="zh-CN" w:bidi="ar"/>
+        </w:rPr>
         <w:t>Se conectează la rețea.</w:t>
       </w:r>
       <w:r>
@@ -3605,6 +3671,17 @@
           <w:lang w:val="en-US" w:eastAsia="zh-CN" w:bidi="ar"/>
         </w:rPr>
         <w:tab/>
+      </w:r>
+      <w:r>
+        <w:rPr>
+          <w:rFonts w:hint="default" w:ascii="Times New Roman" w:hAnsi="Times New Roman" w:eastAsia="SimSun" w:cs="Times New Roman"/>
+          <w:b w:val="0"/>
+          <w:bCs w:val="0"/>
+          <w:kern w:val="0"/>
+          <w:sz w:val="24"/>
+          <w:szCs w:val="24"/>
+          <w:lang w:val="en-US" w:eastAsia="zh-CN" w:bidi="ar"/>
+        </w:rPr>
         <w:t>Utilizatorul deschide un browser web.</w:t>
       </w:r>
       <w:r>
@@ -3630,6 +3707,17 @@
           <w:lang w:val="en-US" w:eastAsia="zh-CN" w:bidi="ar"/>
         </w:rPr>
         <w:tab/>
+      </w:r>
+      <w:r>
+        <w:rPr>
+          <w:rFonts w:hint="default" w:ascii="Times New Roman" w:hAnsi="Times New Roman" w:eastAsia="SimSun" w:cs="Times New Roman"/>
+          <w:b w:val="0"/>
+          <w:bCs w:val="0"/>
+          <w:kern w:val="0"/>
+          <w:sz w:val="24"/>
+          <w:szCs w:val="24"/>
+          <w:lang w:val="en-US" w:eastAsia="zh-CN" w:bidi="ar"/>
+        </w:rPr>
         <w:t>Introduce manual adresa IP a ESP32 (ex: 192.168.4.1).</w:t>
       </w:r>
       <w:r>
@@ -3902,6 +3990,17 @@
           <w:lang w:val="en-US" w:eastAsia="zh-CN" w:bidi="ar"/>
         </w:rPr>
         <w:tab/>
+      </w:r>
+      <w:r>
+        <w:rPr>
+          <w:rFonts w:hint="default" w:ascii="Times New Roman" w:hAnsi="Times New Roman" w:eastAsia="SimSun" w:cs="Times New Roman"/>
+          <w:b w:val="0"/>
+          <w:bCs w:val="0"/>
+          <w:kern w:val="0"/>
+          <w:sz w:val="24"/>
+          <w:szCs w:val="24"/>
+          <w:lang w:val="en-US" w:eastAsia="zh-CN" w:bidi="ar"/>
+        </w:rPr>
         <w:t>Utilizatorul are opțiuni clare prezentate în interfață:</w:t>
       </w:r>
       <w:r>
@@ -3927,6 +4026,17 @@
           <w:lang w:val="en-US" w:eastAsia="zh-CN" w:bidi="ar"/>
         </w:rPr>
         <w:tab/>
+      </w:r>
+      <w:r>
+        <w:rPr>
+          <w:rFonts w:hint="default" w:ascii="Times New Roman" w:hAnsi="Times New Roman" w:eastAsia="SimSun" w:cs="Times New Roman"/>
+          <w:b w:val="0"/>
+          <w:bCs w:val="0"/>
+          <w:kern w:val="0"/>
+          <w:sz w:val="24"/>
+          <w:szCs w:val="24"/>
+          <w:lang w:val="en-US" w:eastAsia="zh-CN" w:bidi="ar"/>
+        </w:rPr>
         <w:t>Poate să activeze atacul AP Flood.</w:t>
       </w:r>
       <w:r>
@@ -3952,6 +4062,17 @@
           <w:lang w:val="en-US" w:eastAsia="zh-CN" w:bidi="ar"/>
         </w:rPr>
         <w:tab/>
+      </w:r>
+      <w:r>
+        <w:rPr>
+          <w:rFonts w:hint="default" w:ascii="Times New Roman" w:hAnsi="Times New Roman" w:eastAsia="SimSun" w:cs="Times New Roman"/>
+          <w:b w:val="0"/>
+          <w:bCs w:val="0"/>
+          <w:kern w:val="0"/>
+          <w:sz w:val="24"/>
+          <w:szCs w:val="24"/>
+          <w:lang w:val="en-US" w:eastAsia="zh-CN" w:bidi="ar"/>
+        </w:rPr>
         <w:t>Poate să scaneze AP-urile din apropiere.</w:t>
       </w:r>
     </w:p>
@@ -4048,6 +4169,7 @@
         <w:keepLines w:val="0"/>
         <w:widowControl/>
         <w:numPr>
+          <w:ilvl w:val="0"/>
           <w:numId w:val="0"/>
         </w:numPr>
         <w:suppressLineNumbers w:val="0"/>
@@ -4599,6 +4721,17 @@
           <w:lang w:val="en-US" w:eastAsia="zh-CN" w:bidi="ar"/>
         </w:rPr>
         <w:tab/>
+      </w:r>
+      <w:r>
+        <w:rPr>
+          <w:rFonts w:hint="default" w:ascii="Times New Roman" w:hAnsi="Times New Roman" w:eastAsia="SimSun" w:cs="Times New Roman"/>
+          <w:b w:val="0"/>
+          <w:bCs w:val="0"/>
+          <w:kern w:val="0"/>
+          <w:sz w:val="24"/>
+          <w:szCs w:val="24"/>
+          <w:lang w:val="en-US" w:eastAsia="zh-CN" w:bidi="ar"/>
+        </w:rPr>
         <w:t>Utilizatorul selectează opțiunea „Scan AP-uri”.</w:t>
       </w:r>
       <w:r>
@@ -4624,6 +4757,17 @@
           <w:lang w:val="en-US" w:eastAsia="zh-CN" w:bidi="ar"/>
         </w:rPr>
         <w:tab/>
+      </w:r>
+      <w:r>
+        <w:rPr>
+          <w:rFonts w:hint="default" w:ascii="Times New Roman" w:hAnsi="Times New Roman" w:eastAsia="SimSun" w:cs="Times New Roman"/>
+          <w:b w:val="0"/>
+          <w:bCs w:val="0"/>
+          <w:kern w:val="0"/>
+          <w:sz w:val="24"/>
+          <w:szCs w:val="24"/>
+          <w:lang w:val="en-US" w:eastAsia="zh-CN" w:bidi="ar"/>
+        </w:rPr>
         <w:t>ESP32 afișează o listă cu AP-urile găsite în apropiere.</w:t>
       </w:r>
       <w:r>
@@ -4649,6 +4793,17 @@
           <w:lang w:val="en-US" w:eastAsia="zh-CN" w:bidi="ar"/>
         </w:rPr>
         <w:tab/>
+      </w:r>
+      <w:r>
+        <w:rPr>
+          <w:rFonts w:hint="default" w:ascii="Times New Roman" w:hAnsi="Times New Roman" w:eastAsia="SimSun" w:cs="Times New Roman"/>
+          <w:b w:val="0"/>
+          <w:bCs w:val="0"/>
+          <w:kern w:val="0"/>
+          <w:sz w:val="24"/>
+          <w:szCs w:val="24"/>
+          <w:lang w:val="en-US" w:eastAsia="zh-CN" w:bidi="ar"/>
+        </w:rPr>
         <w:t>Utilizatorul selectează un AP țintă din listă.</w:t>
       </w:r>
       <w:r>
@@ -4674,6 +4829,17 @@
           <w:lang w:val="en-US" w:eastAsia="zh-CN" w:bidi="ar"/>
         </w:rPr>
         <w:tab/>
+      </w:r>
+      <w:r>
+        <w:rPr>
+          <w:rFonts w:hint="default" w:ascii="Times New Roman" w:hAnsi="Times New Roman" w:eastAsia="SimSun" w:cs="Times New Roman"/>
+          <w:b w:val="0"/>
+          <w:bCs w:val="0"/>
+          <w:kern w:val="0"/>
+          <w:sz w:val="24"/>
+          <w:szCs w:val="24"/>
+          <w:lang w:val="en-US" w:eastAsia="zh-CN" w:bidi="ar"/>
+        </w:rPr>
         <w:t>Introduce durata dorită pentru atac.</w:t>
       </w:r>
       <w:r>
@@ -4699,6 +4865,17 @@
           <w:lang w:val="en-US" w:eastAsia="zh-CN" w:bidi="ar"/>
         </w:rPr>
         <w:tab/>
+      </w:r>
+      <w:r>
+        <w:rPr>
+          <w:rFonts w:hint="default" w:ascii="Times New Roman" w:hAnsi="Times New Roman" w:eastAsia="SimSun" w:cs="Times New Roman"/>
+          <w:b w:val="0"/>
+          <w:bCs w:val="0"/>
+          <w:kern w:val="0"/>
+          <w:sz w:val="24"/>
+          <w:szCs w:val="24"/>
+          <w:lang w:val="en-US" w:eastAsia="zh-CN" w:bidi="ar"/>
+        </w:rPr>
         <w:t>Activează atacul.</w:t>
       </w:r>
       <w:r>
@@ -4724,6 +4901,17 @@
           <w:lang w:val="en-US" w:eastAsia="zh-CN" w:bidi="ar"/>
         </w:rPr>
         <w:tab/>
+      </w:r>
+      <w:r>
+        <w:rPr>
+          <w:rFonts w:hint="default" w:ascii="Times New Roman" w:hAnsi="Times New Roman" w:eastAsia="SimSun" w:cs="Times New Roman"/>
+          <w:b w:val="0"/>
+          <w:bCs w:val="0"/>
+          <w:kern w:val="0"/>
+          <w:sz w:val="24"/>
+          <w:szCs w:val="24"/>
+          <w:lang w:val="en-US" w:eastAsia="zh-CN" w:bidi="ar"/>
+        </w:rPr>
         <w:t>ESP32 lansează atacul de tip Deauth împotriva AP-ului țintă pentru perioada selectată.</w:t>
       </w:r>
     </w:p>
@@ -4945,6 +5133,17 @@
           <w:lang w:val="en-US" w:eastAsia="zh-CN" w:bidi="ar"/>
         </w:rPr>
         <w:tab/>
+      </w:r>
+      <w:r>
+        <w:rPr>
+          <w:rFonts w:hint="default" w:ascii="Times New Roman" w:hAnsi="Times New Roman" w:eastAsia="SimSun" w:cs="Times New Roman"/>
+          <w:b w:val="0"/>
+          <w:bCs w:val="0"/>
+          <w:kern w:val="0"/>
+          <w:sz w:val="24"/>
+          <w:szCs w:val="24"/>
+          <w:lang w:val="en-US" w:eastAsia="zh-CN" w:bidi="ar"/>
+        </w:rPr>
         <w:t>Victima caută și identifică rețeaua Wi-Fi falsă creată de ESP32.</w:t>
       </w:r>
       <w:r>
@@ -4970,6 +5169,17 @@
           <w:lang w:val="en-US" w:eastAsia="zh-CN" w:bidi="ar"/>
         </w:rPr>
         <w:tab/>
+      </w:r>
+      <w:r>
+        <w:rPr>
+          <w:rFonts w:hint="default" w:ascii="Times New Roman" w:hAnsi="Times New Roman" w:eastAsia="SimSun" w:cs="Times New Roman"/>
+          <w:b w:val="0"/>
+          <w:bCs w:val="0"/>
+          <w:kern w:val="0"/>
+          <w:sz w:val="24"/>
+          <w:szCs w:val="24"/>
+          <w:lang w:val="en-US" w:eastAsia="zh-CN" w:bidi="ar"/>
+        </w:rPr>
         <w:t>Victima se conectează la această rețea fără să suspecteze ceva.</w:t>
       </w:r>
       <w:r>
@@ -4995,6 +5205,17 @@
           <w:lang w:val="en-US" w:eastAsia="zh-CN" w:bidi="ar"/>
         </w:rPr>
         <w:tab/>
+      </w:r>
+      <w:r>
+        <w:rPr>
+          <w:rFonts w:hint="default" w:ascii="Times New Roman" w:hAnsi="Times New Roman" w:eastAsia="SimSun" w:cs="Times New Roman"/>
+          <w:b w:val="0"/>
+          <w:bCs w:val="0"/>
+          <w:kern w:val="0"/>
+          <w:sz w:val="24"/>
+          <w:szCs w:val="24"/>
+          <w:lang w:val="en-US" w:eastAsia="zh-CN" w:bidi="ar"/>
+        </w:rPr>
         <w:t>Victima deschide browserul și încearcă să acceseze un site popular (de exemplu: facebook.com).</w:t>
       </w:r>
       <w:r>
@@ -5020,6 +5241,17 @@
           <w:lang w:val="en-US" w:eastAsia="zh-CN" w:bidi="ar"/>
         </w:rPr>
         <w:tab/>
+      </w:r>
+      <w:r>
+        <w:rPr>
+          <w:rFonts w:hint="default" w:ascii="Times New Roman" w:hAnsi="Times New Roman" w:eastAsia="SimSun" w:cs="Times New Roman"/>
+          <w:b w:val="0"/>
+          <w:bCs w:val="0"/>
+          <w:kern w:val="0"/>
+          <w:sz w:val="24"/>
+          <w:szCs w:val="24"/>
+          <w:lang w:val="en-US" w:eastAsia="zh-CN" w:bidi="ar"/>
+        </w:rPr>
         <w:t>Prin DNS hijacking, ESP32 redirecționează traficul victimă către o pagină falsă (imitând pagina de autentificare Facebook).</w:t>
       </w:r>
       <w:r>
@@ -5045,6 +5277,17 @@
           <w:lang w:val="en-US" w:eastAsia="zh-CN" w:bidi="ar"/>
         </w:rPr>
         <w:tab/>
+      </w:r>
+      <w:r>
+        <w:rPr>
+          <w:rFonts w:hint="default" w:ascii="Times New Roman" w:hAnsi="Times New Roman" w:eastAsia="SimSun" w:cs="Times New Roman"/>
+          <w:b w:val="0"/>
+          <w:bCs w:val="0"/>
+          <w:kern w:val="0"/>
+          <w:sz w:val="24"/>
+          <w:szCs w:val="24"/>
+          <w:lang w:val="en-US" w:eastAsia="zh-CN" w:bidi="ar"/>
+        </w:rPr>
         <w:t>Victima introduce datele de autentificare.</w:t>
       </w:r>
       <w:r>
@@ -5070,6 +5313,17 @@
           <w:lang w:val="en-US" w:eastAsia="zh-CN" w:bidi="ar"/>
         </w:rPr>
         <w:tab/>
+      </w:r>
+      <w:r>
+        <w:rPr>
+          <w:rFonts w:hint="default" w:ascii="Times New Roman" w:hAnsi="Times New Roman" w:eastAsia="SimSun" w:cs="Times New Roman"/>
+          <w:b w:val="0"/>
+          <w:bCs w:val="0"/>
+          <w:kern w:val="0"/>
+          <w:sz w:val="24"/>
+          <w:szCs w:val="24"/>
+          <w:lang w:val="en-US" w:eastAsia="zh-CN" w:bidi="ar"/>
+        </w:rPr>
         <w:t>ESP32 captează și salvează credențialele introduse de victimă.</w:t>
       </w:r>
       <w:r>
@@ -5109,20 +5363,6 @@
         </w:rPr>
         <w:t>: Credințele victimei sunt interceptate și salvate local pe ESP32.</w:t>
       </w:r>
-    </w:p>
-    <w:p>
-      <w:pPr>
-        <w:keepNext w:val="0"/>
-        <w:keepLines w:val="0"/>
-        <w:widowControl/>
-        <w:numPr>
-          <w:ilvl w:val="0"/>
-          <w:numId w:val="4"/>
-        </w:numPr>
-        <w:suppressLineNumbers w:val="0"/>
-        <w:spacing w:before="0" w:beforeAutospacing="1" w:after="0" w:afterAutospacing="1"/>
-        <w:ind w:left="1440" w:hanging="360"/>
-      </w:pPr>
     </w:p>
     <w:p>
       <w:pPr>
@@ -5135,13 +5375,1006 @@
         </w:numPr>
         <w:suppressLineNumbers w:val="0"/>
         <w:spacing w:before="0" w:beforeAutospacing="0" w:after="0" w:afterAutospacing="0"/>
+        <w:ind w:left="200" w:leftChars="0" w:right="0" w:rightChars="0"/>
+        <w:rPr>
+          <w:rFonts w:hint="default" w:ascii="Times New Roman" w:hAnsi="Times New Roman" w:cs="Times New Roman"/>
+          <w:b/>
+          <w:bCs/>
+          <w:lang w:val="en-US"/>
+        </w:rPr>
+      </w:pPr>
+    </w:p>
+    <w:p>
+      <w:pPr>
+        <w:pStyle w:val="11"/>
+        <w:keepNext w:val="0"/>
+        <w:keepLines w:val="0"/>
+        <w:widowControl/>
+        <w:numPr>
+          <w:numId w:val="0"/>
+        </w:numPr>
+        <w:suppressLineNumbers w:val="0"/>
+        <w:spacing w:before="0" w:beforeAutospacing="0" w:after="0" w:afterAutospacing="0"/>
+        <w:ind w:left="200" w:leftChars="0" w:right="0" w:rightChars="0"/>
+        <w:rPr>
+          <w:rFonts w:hint="default" w:ascii="Times New Roman" w:hAnsi="Times New Roman" w:cs="Times New Roman"/>
+          <w:b/>
+          <w:bCs/>
+          <w:lang w:val="en-US"/>
+        </w:rPr>
+      </w:pPr>
+    </w:p>
+    <w:p>
+      <w:pPr>
+        <w:pStyle w:val="11"/>
+        <w:keepNext w:val="0"/>
+        <w:keepLines w:val="0"/>
+        <w:widowControl/>
+        <w:numPr>
+          <w:ilvl w:val="0"/>
+          <w:numId w:val="1"/>
+        </w:numPr>
+        <w:suppressLineNumbers w:val="0"/>
+        <w:spacing w:before="0" w:beforeAutospacing="0" w:after="0" w:afterAutospacing="0"/>
+        <w:ind w:left="200" w:leftChars="0" w:right="0" w:firstLine="0" w:firstLineChars="0"/>
+        <w:rPr>
+          <w:rFonts w:hint="default" w:ascii="Times New Roman" w:hAnsi="Times New Roman" w:cs="Times New Roman"/>
+          <w:lang w:val="en-US"/>
+        </w:rPr>
+      </w:pPr>
+      <w:r>
+        <w:rPr>
+          <w:rFonts w:hint="default" w:ascii="Times New Roman" w:hAnsi="Times New Roman" w:cs="Times New Roman"/>
+          <w:b/>
+          <w:bCs/>
+          <w:lang w:val="en-US"/>
+        </w:rPr>
+        <w:t>Metode folosite</w:t>
+      </w:r>
+    </w:p>
+    <w:p>
+      <w:pPr>
+        <w:pStyle w:val="11"/>
+        <w:keepNext w:val="0"/>
+        <w:keepLines w:val="0"/>
+        <w:widowControl/>
+        <w:numPr>
+          <w:numId w:val="0"/>
+        </w:numPr>
+        <w:suppressLineNumbers w:val="0"/>
+        <w:spacing w:before="0" w:beforeAutospacing="0" w:after="0" w:afterAutospacing="0"/>
+        <w:ind w:right="0" w:rightChars="0"/>
+        <w:rPr>
+          <w:rFonts w:hint="default" w:ascii="Times New Roman" w:hAnsi="Times New Roman" w:eastAsia="SimSun" w:cs="Times New Roman"/>
+          <w:b w:val="0"/>
+          <w:bCs w:val="0"/>
+          <w:kern w:val="0"/>
+          <w:sz w:val="24"/>
+          <w:szCs w:val="24"/>
+          <w:lang w:val="en-US" w:eastAsia="zh-CN" w:bidi="ar"/>
+        </w:rPr>
+      </w:pPr>
+      <w:r>
+        <w:rPr>
+          <w:rFonts w:hint="default" w:ascii="Times New Roman" w:hAnsi="Times New Roman" w:eastAsia="SimSun" w:cs="Times New Roman"/>
+          <w:b w:val="0"/>
+          <w:bCs w:val="0"/>
+          <w:kern w:val="0"/>
+          <w:sz w:val="24"/>
+          <w:szCs w:val="24"/>
+          <w:lang w:val="en-US" w:eastAsia="zh-CN" w:bidi="ar"/>
+        </w:rPr>
+        <w:br w:type="textWrapping"/>
+      </w:r>
+      <w:r>
+        <w:rPr>
+          <w:rFonts w:hint="default" w:ascii="Times New Roman" w:hAnsi="Times New Roman" w:eastAsia="SimSun" w:cs="Times New Roman"/>
+          <w:b/>
+          <w:bCs/>
+          <w:kern w:val="0"/>
+          <w:sz w:val="24"/>
+          <w:szCs w:val="24"/>
+          <w:lang w:val="en-US" w:eastAsia="zh-CN" w:bidi="ar"/>
+        </w:rPr>
+        <w:t>4.1 Atacul de Flood (Beacon Flood)</w:t>
+      </w:r>
+    </w:p>
+    <w:p>
+      <w:pPr>
+        <w:pStyle w:val="4"/>
+        <w:keepNext w:val="0"/>
+        <w:keepLines w:val="0"/>
+        <w:widowControl/>
+        <w:suppressLineNumbers w:val="0"/>
+        <w:rPr>
+          <w:rFonts w:hint="default" w:ascii="Times New Roman" w:hAnsi="Times New Roman" w:eastAsia="SimSun" w:cs="Times New Roman"/>
+          <w:b/>
+          <w:bCs/>
+          <w:kern w:val="0"/>
+          <w:sz w:val="24"/>
+          <w:szCs w:val="24"/>
+          <w:lang w:val="en-US" w:eastAsia="zh-CN" w:bidi="ar"/>
+        </w:rPr>
+      </w:pPr>
+      <w:r>
+        <w:rPr>
+          <w:rFonts w:hint="default" w:ascii="Times New Roman" w:hAnsi="Times New Roman" w:eastAsia="SimSun" w:cs="Times New Roman"/>
+          <w:b/>
+          <w:bCs/>
+          <w:kern w:val="0"/>
+          <w:sz w:val="24"/>
+          <w:szCs w:val="24"/>
+          <w:lang w:val="en-US" w:eastAsia="zh-CN" w:bidi="ar"/>
+        </w:rPr>
+        <w:t>Cum funcționează AP-urile și cum trimit ele mesaje către dispozitive</w:t>
+      </w:r>
+    </w:p>
+    <w:p>
+      <w:pPr>
+        <w:pStyle w:val="11"/>
+        <w:keepNext w:val="0"/>
+        <w:keepLines w:val="0"/>
+        <w:widowControl/>
+        <w:suppressLineNumbers w:val="0"/>
+        <w:ind w:firstLine="720" w:firstLineChars="0"/>
+        <w:rPr>
+          <w:rFonts w:hint="default" w:ascii="Times New Roman" w:hAnsi="Times New Roman" w:eastAsia="SimSun" w:cs="Times New Roman"/>
+          <w:b w:val="0"/>
+          <w:bCs w:val="0"/>
+          <w:kern w:val="0"/>
+          <w:sz w:val="24"/>
+          <w:szCs w:val="24"/>
+          <w:lang w:val="en-US" w:eastAsia="zh-CN" w:bidi="ar"/>
+        </w:rPr>
+      </w:pPr>
+      <w:r>
+        <w:rPr>
+          <w:rFonts w:hint="default" w:ascii="Times New Roman" w:hAnsi="Times New Roman" w:eastAsia="SimSun" w:cs="Times New Roman"/>
+          <w:b w:val="0"/>
+          <w:bCs w:val="0"/>
+          <w:kern w:val="0"/>
+          <w:sz w:val="24"/>
+          <w:szCs w:val="24"/>
+          <w:lang w:val="en-US" w:eastAsia="zh-CN" w:bidi="ar"/>
+        </w:rPr>
+        <w:t>Un punct de acces Wi-Fi (AP) reprezintă o interfață wireless între dispozitive și rețeaua fixă, permițând dispozitivelor să comunice și să acceseze resurse externe prin intermediul undelor radio. Pentru a facilita conexiunea dispozitivelor, AP-ul transmite periodic mesaje specifice numite cadre de tip beacon. Aceste cadre au rolul principal de a anunța existența rețelei Wi-Fi, împreună cu informații esențiale, cum ar fi numele rețelei (SSID), parametrii de criptare, canalul folosit și alte setări ale rețelei. Cadrele beacon sunt trimise în mod regulat, în general la intervale de aproximativ 100 de milisecunde, pe canalul radio ales pentru comunicare.</w:t>
+      </w:r>
+      <w:r>
+        <w:rPr>
+          <w:rFonts w:hint="default" w:ascii="Times New Roman" w:hAnsi="Times New Roman" w:eastAsia="SimSun" w:cs="Times New Roman"/>
+          <w:b w:val="0"/>
+          <w:bCs w:val="0"/>
+          <w:kern w:val="0"/>
+          <w:sz w:val="24"/>
+          <w:szCs w:val="24"/>
+          <w:lang w:val="en-US" w:eastAsia="zh-CN" w:bidi="ar"/>
+        </w:rPr>
+        <w:br w:type="textWrapping"/>
+      </w:r>
+      <w:r>
+        <w:rPr>
+          <w:rFonts w:hint="default" w:ascii="Times New Roman" w:hAnsi="Times New Roman" w:eastAsia="SimSun" w:cs="Times New Roman"/>
+          <w:b w:val="0"/>
+          <w:bCs w:val="0"/>
+          <w:kern w:val="0"/>
+          <w:sz w:val="24"/>
+          <w:szCs w:val="24"/>
+          <w:lang w:val="en-US" w:eastAsia="zh-CN" w:bidi="ar"/>
+        </w:rPr>
+        <w:tab/>
+        <w:t>Atunci când dispozitivele utilizatorilor caută activ o rețea wireless, ele ascultă și recepționează aceste cadre beacon. Ulterior, dispozitivul decide dacă dorește să se conecteze la rețeaua respectivă, folosind informațiile obținute din beacon-uri. Astfel, aceste mesaje sunt esențiale pentru gestionarea eficientă a conectivității și pentru menținerea interoperabilității între diferite dispozitive și AP-uri. Transmiterea constantă și regulată a beacon-urilor permite dispozitivelor să identifice și să selecteze rapid rețeaua dorită fără a realiza operațiuni suplimentare de interogare și răspuns.</w:t>
+      </w:r>
+    </w:p>
+    <w:p>
+      <w:pPr>
+        <w:pStyle w:val="4"/>
+        <w:keepNext w:val="0"/>
+        <w:keepLines w:val="0"/>
+        <w:widowControl/>
+        <w:suppressLineNumbers w:val="0"/>
+        <w:rPr>
+          <w:rFonts w:hint="default" w:ascii="Times New Roman" w:hAnsi="Times New Roman" w:eastAsia="SimSun" w:cs="Times New Roman"/>
+          <w:b/>
+          <w:bCs/>
+          <w:kern w:val="0"/>
+          <w:sz w:val="24"/>
+          <w:szCs w:val="24"/>
+          <w:lang w:val="en-US" w:eastAsia="zh-CN" w:bidi="ar"/>
+        </w:rPr>
+      </w:pPr>
+      <w:r>
+        <w:rPr>
+          <w:rFonts w:hint="default" w:ascii="Times New Roman" w:hAnsi="Times New Roman" w:eastAsia="SimSun" w:cs="Times New Roman"/>
+          <w:b/>
+          <w:bCs/>
+          <w:kern w:val="0"/>
+          <w:sz w:val="24"/>
+          <w:szCs w:val="24"/>
+          <w:lang w:val="en-US" w:eastAsia="zh-CN" w:bidi="ar"/>
+        </w:rPr>
+        <w:t>Tipurile de pachete Wi-Fi cu accent pe beacon frame</w:t>
+      </w:r>
+    </w:p>
+    <w:p>
+      <w:pPr>
+        <w:pStyle w:val="11"/>
+        <w:keepNext w:val="0"/>
+        <w:keepLines w:val="0"/>
+        <w:widowControl/>
+        <w:suppressLineNumbers w:val="0"/>
+        <w:ind w:firstLine="720" w:firstLineChars="0"/>
+        <w:rPr>
+          <w:rFonts w:hint="default" w:ascii="Times New Roman" w:hAnsi="Times New Roman" w:eastAsia="SimSun" w:cs="Times New Roman"/>
+          <w:b w:val="0"/>
+          <w:bCs w:val="0"/>
+          <w:kern w:val="0"/>
+          <w:sz w:val="24"/>
+          <w:szCs w:val="24"/>
+          <w:lang w:val="en-US" w:eastAsia="zh-CN" w:bidi="ar"/>
+        </w:rPr>
+      </w:pPr>
+      <w:r>
+        <w:rPr>
+          <w:rFonts w:hint="default" w:ascii="Times New Roman" w:hAnsi="Times New Roman" w:eastAsia="SimSun" w:cs="Times New Roman"/>
+          <w:b w:val="0"/>
+          <w:bCs w:val="0"/>
+          <w:kern w:val="0"/>
+          <w:sz w:val="24"/>
+          <w:szCs w:val="24"/>
+          <w:lang w:val="en-US" w:eastAsia="zh-CN" w:bidi="ar"/>
+        </w:rPr>
+        <w:t>Protocolul Wi-Fi utilizează mai multe tipuri de cadre (frames) pentru gestionarea comunicării wireless, fiecare având roluri bine definite. Există trei categorii majore de cadre: cadre de management, cadre de control și cadre de date. Cadrele de management se ocupă de administrarea rețelei Wi-Fi și includ tipuri esențială precum beacon-uri, probe request, probe response, autentificare și asociere. Cadrele de control asigură fluxul de comunicare și controlează transmisiile, în timp ce cadrele de date conțin efectiv informația utilă transmisă între dispozitive.</w:t>
+      </w:r>
+      <w:r>
+        <w:rPr>
+          <w:rFonts w:hint="default" w:ascii="Times New Roman" w:hAnsi="Times New Roman" w:eastAsia="SimSun" w:cs="Times New Roman"/>
+          <w:b w:val="0"/>
+          <w:bCs w:val="0"/>
+          <w:kern w:val="0"/>
+          <w:sz w:val="24"/>
+          <w:szCs w:val="24"/>
+          <w:lang w:val="en-US" w:eastAsia="zh-CN" w:bidi="ar"/>
+        </w:rPr>
+        <w:br w:type="textWrapping"/>
+      </w:r>
+      <w:r>
+        <w:rPr>
+          <w:rFonts w:hint="default" w:ascii="Times New Roman" w:hAnsi="Times New Roman" w:eastAsia="SimSun" w:cs="Times New Roman"/>
+          <w:b w:val="0"/>
+          <w:bCs w:val="0"/>
+          <w:kern w:val="0"/>
+          <w:sz w:val="24"/>
+          <w:szCs w:val="24"/>
+          <w:lang w:val="en-US" w:eastAsia="zh-CN" w:bidi="ar"/>
+        </w:rPr>
+        <w:tab/>
+        <w:t>Cadrele beacon fac parte din categoria cadrelor de management și sunt cruciale pentru funcționarea normală a rețelei wireless. Acestea sunt trimise periodic de către AP-uri pentru a-și anunța prezența și configurația. Un cadru beacon conține, în mod obligatoriu, informații despre SSID (numele rețelei), parametrii de suport (rate de transfer, canale folosite, metode de criptare) și alte date relevante pentru conexiune. Importanța acestui tip de cadru constă în faptul că permite dispozitivelor să detecteze rețelele disponibile rapid și să decidă dacă rețeaua corespunde cerințelor lor înainte să se conecteze efectiv.</w:t>
+      </w:r>
+    </w:p>
+    <w:p>
+      <w:pPr>
+        <w:pStyle w:val="4"/>
+        <w:keepNext w:val="0"/>
+        <w:keepLines w:val="0"/>
+        <w:widowControl/>
+        <w:suppressLineNumbers w:val="0"/>
+        <w:rPr>
+          <w:rFonts w:hint="default" w:ascii="Times New Roman" w:hAnsi="Times New Roman" w:eastAsia="SimSun" w:cs="Times New Roman"/>
+          <w:b/>
+          <w:bCs/>
+          <w:kern w:val="0"/>
+          <w:sz w:val="24"/>
+          <w:szCs w:val="24"/>
+          <w:lang w:val="en-US" w:eastAsia="zh-CN" w:bidi="ar"/>
+        </w:rPr>
+      </w:pPr>
+      <w:r>
+        <w:rPr>
+          <w:rFonts w:hint="default" w:ascii="Times New Roman" w:hAnsi="Times New Roman" w:eastAsia="SimSun" w:cs="Times New Roman"/>
+          <w:b/>
+          <w:bCs/>
+          <w:kern w:val="0"/>
+          <w:sz w:val="24"/>
+          <w:szCs w:val="24"/>
+          <w:lang w:val="en-US" w:eastAsia="zh-CN" w:bidi="ar"/>
+        </w:rPr>
+        <w:t>Cum funcționează și de ce este eficient atacul de tip Beacon Flood</w:t>
+      </w:r>
+    </w:p>
+    <w:p>
+      <w:pPr>
+        <w:pStyle w:val="11"/>
+        <w:keepNext w:val="0"/>
+        <w:keepLines w:val="0"/>
+        <w:widowControl/>
+        <w:suppressLineNumbers w:val="0"/>
+        <w:ind w:firstLine="720" w:firstLineChars="0"/>
+        <w:rPr>
+          <w:rFonts w:hint="default" w:ascii="Times New Roman" w:hAnsi="Times New Roman" w:eastAsia="SimSun" w:cs="Times New Roman"/>
+          <w:b w:val="0"/>
+          <w:bCs w:val="0"/>
+          <w:kern w:val="0"/>
+          <w:sz w:val="24"/>
+          <w:szCs w:val="24"/>
+          <w:lang w:val="en-US" w:eastAsia="zh-CN" w:bidi="ar"/>
+        </w:rPr>
+      </w:pPr>
+      <w:r>
+        <w:rPr>
+          <w:rFonts w:hint="default" w:ascii="Times New Roman" w:hAnsi="Times New Roman" w:eastAsia="SimSun" w:cs="Times New Roman"/>
+          <w:b w:val="0"/>
+          <w:bCs w:val="0"/>
+          <w:kern w:val="0"/>
+          <w:sz w:val="24"/>
+          <w:szCs w:val="24"/>
+          <w:lang w:val="en-US" w:eastAsia="zh-CN" w:bidi="ar"/>
+        </w:rPr>
+        <w:t>Atacul de tip Beacon Flood exploatează modul în care dispozitivele caută și detectează rețele Wi-Fi folosind cadre beacon. În cadrul acestui atac, dispozitivul ESP32 generează și transmite o cantitate foarte mare de cadre beacon false într-un interval scurt de timp, fiecare având SSID-uri diferite și aleatorii. Dispozitivele din raza de acțiune a ESP32, în special telefoanele mobile și laptopurile care caută activ rețele wireless, vor primi și afișa aceste rețele false ca fiind valide. În unele cazuri, acest atac poate cauza suprasolicitarea interfeței grafice a dispozitivelor, care încearcă să afișeze și să gestioneze un număr neobișnuit de mare de rețele.</w:t>
+      </w:r>
+      <w:r>
+        <w:rPr>
+          <w:rFonts w:hint="default" w:ascii="Times New Roman" w:hAnsi="Times New Roman" w:eastAsia="SimSun" w:cs="Times New Roman"/>
+          <w:b w:val="0"/>
+          <w:bCs w:val="0"/>
+          <w:kern w:val="0"/>
+          <w:sz w:val="24"/>
+          <w:szCs w:val="24"/>
+          <w:lang w:val="en-US" w:eastAsia="zh-CN" w:bidi="ar"/>
+        </w:rPr>
+        <w:br w:type="textWrapping"/>
+      </w:r>
+      <w:r>
+        <w:rPr>
+          <w:rFonts w:hint="default" w:ascii="Times New Roman" w:hAnsi="Times New Roman" w:eastAsia="SimSun" w:cs="Times New Roman"/>
+          <w:b w:val="0"/>
+          <w:bCs w:val="0"/>
+          <w:kern w:val="0"/>
+          <w:sz w:val="24"/>
+          <w:szCs w:val="24"/>
+          <w:lang w:val="en-US" w:eastAsia="zh-CN" w:bidi="ar"/>
+        </w:rPr>
+        <w:tab/>
+        <w:t>Eficiența atacului vine tocmai din faptul că dispozitivele sunt proiectate să detecteze și să listeze rapid orice rețea disponibilă, ceea ce face ca numărul mare de beacon-uri false să devină rapid problematic. Acest tip de atac nu necesită autentificare sau conectare la rețelele victimă, făcându-l foarte simplu și eficient. În plus, dificultatea de a distinge între rețele reale și false face ca acest atac să fie extrem de disruptiv, putând provoca confuzie și chiar incapacitatea dispozitivelor de a se conecta normal la rețelele legitime.</w:t>
+      </w:r>
+    </w:p>
+    <w:p>
+      <w:pPr>
+        <w:pStyle w:val="4"/>
+        <w:keepNext w:val="0"/>
+        <w:keepLines w:val="0"/>
+        <w:widowControl/>
+        <w:suppressLineNumbers w:val="0"/>
+        <w:rPr>
+          <w:rFonts w:hint="default" w:ascii="Times New Roman" w:hAnsi="Times New Roman" w:eastAsia="SimSun" w:cs="Times New Roman"/>
+          <w:b/>
+          <w:bCs/>
+          <w:kern w:val="0"/>
+          <w:sz w:val="24"/>
+          <w:szCs w:val="24"/>
+          <w:lang w:val="en-US" w:eastAsia="zh-CN" w:bidi="ar"/>
+        </w:rPr>
+      </w:pPr>
+      <w:r>
+        <w:rPr>
+          <w:rFonts w:hint="default" w:ascii="Times New Roman" w:hAnsi="Times New Roman" w:eastAsia="SimSun" w:cs="Times New Roman"/>
+          <w:b/>
+          <w:bCs/>
+          <w:kern w:val="0"/>
+          <w:sz w:val="24"/>
+          <w:szCs w:val="24"/>
+          <w:lang w:val="en-US" w:eastAsia="zh-CN" w:bidi="ar"/>
+        </w:rPr>
+        <w:t>Cum te poți apăra de atacul de tip Beacon Flood</w:t>
+      </w:r>
+    </w:p>
+    <w:p>
+      <w:pPr>
+        <w:pStyle w:val="11"/>
+        <w:keepNext w:val="0"/>
+        <w:keepLines w:val="0"/>
+        <w:widowControl/>
+        <w:suppressLineNumbers w:val="0"/>
+        <w:ind w:firstLine="720" w:firstLineChars="0"/>
+        <w:rPr>
+          <w:rFonts w:hint="default" w:ascii="Times New Roman" w:hAnsi="Times New Roman" w:eastAsia="SimSun" w:cs="Times New Roman"/>
+          <w:b w:val="0"/>
+          <w:bCs w:val="0"/>
+          <w:kern w:val="0"/>
+          <w:sz w:val="24"/>
+          <w:szCs w:val="24"/>
+          <w:lang w:val="en-US" w:eastAsia="zh-CN" w:bidi="ar"/>
+        </w:rPr>
+      </w:pPr>
+      <w:r>
+        <w:rPr>
+          <w:rFonts w:hint="default" w:ascii="Times New Roman" w:hAnsi="Times New Roman" w:eastAsia="SimSun" w:cs="Times New Roman"/>
+          <w:b w:val="0"/>
+          <w:bCs w:val="0"/>
+          <w:kern w:val="0"/>
+          <w:sz w:val="24"/>
+          <w:szCs w:val="24"/>
+          <w:lang w:val="en-US" w:eastAsia="zh-CN" w:bidi="ar"/>
+        </w:rPr>
+        <w:t>Protecția împotriva atacurilor de tip Beacon Flood poate fi realizată prin mai multe abordări, atât la nivel tehnologic cât și prin metode de conștientizare a utilizatorului. O metodă tehnică eficientă este configurarea dispozitivelor pentru a ignora sau limita numărul de rețele noi afișate într-un interval scurt de timp, evitând astfel saturarea interfeței. În plus, sistemele de operare moderne pot fi dotate cu filtre care detectează și blochează automat rețelele false pe baza anumitor caracteristici (cum ar fi generarea rapidă de SSID-uri aleatorii și similare).</w:t>
+      </w:r>
+      <w:r>
+        <w:rPr>
+          <w:rFonts w:hint="default" w:ascii="Times New Roman" w:hAnsi="Times New Roman" w:eastAsia="SimSun" w:cs="Times New Roman"/>
+          <w:b w:val="0"/>
+          <w:bCs w:val="0"/>
+          <w:kern w:val="0"/>
+          <w:sz w:val="24"/>
+          <w:szCs w:val="24"/>
+          <w:lang w:val="en-US" w:eastAsia="zh-CN" w:bidi="ar"/>
+        </w:rPr>
+        <w:br w:type="textWrapping"/>
+      </w:r>
+      <w:r>
+        <w:rPr>
+          <w:rFonts w:hint="default" w:ascii="Times New Roman" w:hAnsi="Times New Roman" w:eastAsia="SimSun" w:cs="Times New Roman"/>
+          <w:b w:val="0"/>
+          <w:bCs w:val="0"/>
+          <w:kern w:val="0"/>
+          <w:sz w:val="24"/>
+          <w:szCs w:val="24"/>
+          <w:lang w:val="en-US" w:eastAsia="zh-CN" w:bidi="ar"/>
+        </w:rPr>
+        <w:tab/>
+        <w:t>Din punctul de vedere al infrastructurii, administratorii de rețea pot implementa mecanisme de monitorizare și alertare atunci când sunt detectate comportamente anormale sau un număr neobișnuit de mare de beacon-uri. De asemenea, utilizatorii pot fi educați să nu se conecteze automat la rețele necunoscute și să verifice întotdeauna legitimitatea rețelelor Wi-Fi înainte de conectare, ceea ce reduce eficiența acestui tip de atac. Folosirea unor instrumente de detectare a atacurilor și implementarea protocoalelor de criptare avansată, cum ar fi WPA3, contribuie suplim</w:t>
+      </w:r>
+      <w:r>
+        <w:rPr>
+          <w:rFonts w:hint="default" w:ascii="Times New Roman" w:hAnsi="Times New Roman" w:eastAsia="SimSun" w:cs="Times New Roman"/>
+          <w:b w:val="0"/>
+          <w:bCs w:val="0"/>
+          <w:kern w:val="0"/>
+          <w:sz w:val="24"/>
+          <w:szCs w:val="24"/>
+          <w:lang w:val="en-US" w:eastAsia="zh-CN" w:bidi="ar"/>
+        </w:rPr>
+        <w:t>entar la creșterea rezistenței împotriva unor astfel de atacuri disruptive și ușor de realizat.</w:t>
+      </w:r>
+    </w:p>
+    <w:p>
+      <w:pPr>
+        <w:pStyle w:val="11"/>
+        <w:keepNext w:val="0"/>
+        <w:keepLines w:val="0"/>
+        <w:widowControl/>
+        <w:suppressLineNumbers w:val="0"/>
+        <w:jc w:val="left"/>
+        <w:rPr>
+          <w:rFonts w:hint="default" w:ascii="Times New Roman" w:hAnsi="Times New Roman" w:eastAsia="SimSun" w:cs="Times New Roman"/>
+          <w:b/>
+          <w:bCs/>
+          <w:kern w:val="0"/>
+          <w:sz w:val="24"/>
+          <w:szCs w:val="24"/>
+          <w:lang w:val="en-US" w:eastAsia="zh-CN" w:bidi="ar"/>
+        </w:rPr>
+      </w:pPr>
+      <w:r>
+        <w:rPr>
+          <w:rFonts w:hint="default" w:ascii="Times New Roman" w:hAnsi="Times New Roman" w:eastAsia="SimSun" w:cs="Times New Roman"/>
+          <w:b/>
+          <w:bCs/>
+          <w:kern w:val="0"/>
+          <w:sz w:val="24"/>
+          <w:szCs w:val="24"/>
+          <w:lang w:val="en-US" w:eastAsia="zh-CN" w:bidi="ar"/>
+        </w:rPr>
+        <w:t>4.2 DNS Hijacking</w:t>
+      </w:r>
+    </w:p>
+    <w:p>
+      <w:pPr>
+        <w:pStyle w:val="11"/>
+        <w:keepNext w:val="0"/>
+        <w:keepLines w:val="0"/>
+        <w:widowControl/>
+        <w:suppressLineNumbers w:val="0"/>
+        <w:jc w:val="left"/>
+        <w:rPr>
+          <w:rFonts w:hint="default" w:ascii="Times New Roman" w:hAnsi="Times New Roman" w:eastAsia="SimSun" w:cs="Times New Roman"/>
+          <w:b/>
+          <w:bCs/>
+          <w:kern w:val="0"/>
+          <w:sz w:val="24"/>
+          <w:szCs w:val="24"/>
+          <w:lang w:val="en-US" w:eastAsia="zh-CN" w:bidi="ar"/>
+        </w:rPr>
+      </w:pPr>
+      <w:r>
+        <w:rPr>
+          <w:rFonts w:hint="default" w:ascii="Times New Roman" w:hAnsi="Times New Roman" w:eastAsia="SimSun" w:cs="Times New Roman"/>
+          <w:b/>
+          <w:bCs/>
+          <w:kern w:val="0"/>
+          <w:sz w:val="24"/>
+          <w:szCs w:val="24"/>
+          <w:lang w:val="en-US" w:eastAsia="zh-CN" w:bidi="ar"/>
+        </w:rPr>
+        <w:t xml:space="preserve"> Ce este DNS</w:t>
+      </w:r>
+    </w:p>
+    <w:p>
+      <w:pPr>
+        <w:pStyle w:val="11"/>
+        <w:keepNext w:val="0"/>
+        <w:keepLines w:val="0"/>
+        <w:widowControl/>
+        <w:suppressLineNumbers w:val="0"/>
+        <w:ind w:firstLine="720" w:firstLineChars="0"/>
+        <w:jc w:val="left"/>
+        <w:rPr>
+          <w:rFonts w:hint="default" w:ascii="Times New Roman" w:hAnsi="Times New Roman" w:eastAsia="SimSun" w:cs="Times New Roman"/>
+          <w:b w:val="0"/>
+          <w:bCs w:val="0"/>
+          <w:kern w:val="0"/>
+          <w:sz w:val="24"/>
+          <w:szCs w:val="24"/>
+          <w:lang w:val="en-US" w:eastAsia="zh-CN" w:bidi="ar"/>
+        </w:rPr>
+      </w:pPr>
+      <w:r>
+        <w:rPr>
+          <w:rFonts w:hint="default" w:ascii="Times New Roman" w:hAnsi="Times New Roman" w:eastAsia="SimSun" w:cs="Times New Roman"/>
+          <w:b w:val="0"/>
+          <w:bCs w:val="0"/>
+          <w:kern w:val="0"/>
+          <w:sz w:val="24"/>
+          <w:szCs w:val="24"/>
+          <w:lang w:val="en-US" w:eastAsia="zh-CN" w:bidi="ar"/>
+        </w:rPr>
+        <w:t xml:space="preserve">DNS (Domain Name System) reprezintă un sistem fundamental utilizat pe internet, având ca rol principal transformarea numelor de domenii (precum </w:t>
+      </w:r>
+      <w:r>
+        <w:rPr>
+          <w:rFonts w:hint="default" w:ascii="Times New Roman" w:hAnsi="Times New Roman" w:eastAsia="SimSun" w:cs="Times New Roman"/>
+          <w:b w:val="0"/>
+          <w:bCs w:val="0"/>
+          <w:kern w:val="0"/>
+          <w:sz w:val="24"/>
+          <w:szCs w:val="24"/>
+          <w:lang w:val="en-US" w:eastAsia="zh-CN" w:bidi="ar"/>
+        </w:rPr>
+        <w:fldChar w:fldCharType="begin"/>
+      </w:r>
+      <w:r>
+        <w:rPr>
+          <w:rFonts w:hint="default" w:ascii="Times New Roman" w:hAnsi="Times New Roman" w:eastAsia="SimSun" w:cs="Times New Roman"/>
+          <w:b w:val="0"/>
+          <w:bCs w:val="0"/>
+          <w:kern w:val="0"/>
+          <w:sz w:val="24"/>
+          <w:szCs w:val="24"/>
+          <w:lang w:val="en-US" w:eastAsia="zh-CN" w:bidi="ar"/>
+        </w:rPr>
+        <w:instrText xml:space="preserve"> HYPERLINK "http://www.google.com" \t "/home/robert/Documents\\x/_new" </w:instrText>
+      </w:r>
+      <w:r>
+        <w:rPr>
+          <w:rFonts w:hint="default" w:ascii="Times New Roman" w:hAnsi="Times New Roman" w:eastAsia="SimSun" w:cs="Times New Roman"/>
+          <w:b w:val="0"/>
+          <w:bCs w:val="0"/>
+          <w:kern w:val="0"/>
+          <w:sz w:val="24"/>
+          <w:szCs w:val="24"/>
+          <w:lang w:val="en-US" w:eastAsia="zh-CN" w:bidi="ar"/>
+        </w:rPr>
+        <w:fldChar w:fldCharType="separate"/>
+      </w:r>
+      <w:r>
+        <w:rPr>
+          <w:rFonts w:hint="default" w:ascii="Times New Roman" w:hAnsi="Times New Roman" w:eastAsia="SimSun" w:cs="Times New Roman"/>
+          <w:b w:val="0"/>
+          <w:bCs w:val="0"/>
+          <w:kern w:val="0"/>
+          <w:sz w:val="24"/>
+          <w:szCs w:val="24"/>
+          <w:lang w:val="en-US" w:eastAsia="zh-CN" w:bidi="ar"/>
+        </w:rPr>
+        <w:t>www.google.com</w:t>
+      </w:r>
+      <w:r>
+        <w:rPr>
+          <w:rFonts w:hint="default" w:ascii="Times New Roman" w:hAnsi="Times New Roman" w:eastAsia="SimSun" w:cs="Times New Roman"/>
+          <w:b w:val="0"/>
+          <w:bCs w:val="0"/>
+          <w:kern w:val="0"/>
+          <w:sz w:val="24"/>
+          <w:szCs w:val="24"/>
+          <w:lang w:val="en-US" w:eastAsia="zh-CN" w:bidi="ar"/>
+        </w:rPr>
+        <w:fldChar w:fldCharType="end"/>
+      </w:r>
+      <w:r>
+        <w:rPr>
+          <w:rFonts w:hint="default" w:ascii="Times New Roman" w:hAnsi="Times New Roman" w:eastAsia="SimSun" w:cs="Times New Roman"/>
+          <w:b w:val="0"/>
+          <w:bCs w:val="0"/>
+          <w:kern w:val="0"/>
+          <w:sz w:val="24"/>
+          <w:szCs w:val="24"/>
+          <w:lang w:val="en-US" w:eastAsia="zh-CN" w:bidi="ar"/>
+        </w:rPr>
+        <w:t>) în adrese IP numerice corespunzătoare (precum 172.217.16.4). În esență, DNS acționează ca un director telefonic al internetului, permițând utilizatorilor să acceseze site-uri web folosind nume ușor de memorat în locul unor adrese numerice complicate. Atunci când un utilizator introduce un URL în browser, acesta este tradus într-o adresă IP corespunzătoare prin intermediul DNS.</w:t>
+      </w:r>
+      <w:r>
+        <w:rPr>
+          <w:rFonts w:hint="default" w:ascii="Times New Roman" w:hAnsi="Times New Roman" w:eastAsia="SimSun" w:cs="Times New Roman"/>
+          <w:b w:val="0"/>
+          <w:bCs w:val="0"/>
+          <w:kern w:val="0"/>
+          <w:sz w:val="24"/>
+          <w:szCs w:val="24"/>
+          <w:lang w:val="en-US" w:eastAsia="zh-CN" w:bidi="ar"/>
+        </w:rPr>
+        <w:br w:type="textWrapping"/>
+      </w:r>
+      <w:r>
+        <w:rPr>
+          <w:rFonts w:hint="default" w:ascii="Times New Roman" w:hAnsi="Times New Roman" w:eastAsia="SimSun" w:cs="Times New Roman"/>
+          <w:b w:val="0"/>
+          <w:bCs w:val="0"/>
+          <w:kern w:val="0"/>
+          <w:sz w:val="24"/>
+          <w:szCs w:val="24"/>
+          <w:lang w:val="en-US" w:eastAsia="zh-CN" w:bidi="ar"/>
+        </w:rPr>
+        <w:tab/>
+        <w:t>Structura sistemului DNS este ierarhică, fiind organizată în diverse niveluri și tipuri de servere, de la serverele rădăcină și cele de nivel superior (Top-Level Domain – TLD) până la servere DNS locale și cache-uri DNS. Acest proces de rezolvare a numelor implică interogări recursive și iterative între servere, asigurând astfel o gestionare eficientă a adreselor și o rezolvare rapidă și fiabilă a domeniilor. DNS reprezintă o componentă esențială în navigarea pe internet, oferind o interfață simplă și eficientă între utilizatori și resursele online, iar integritatea și securitatea acestuia sunt critice pentru funcționarea corectă și sigură a internetului global.</w:t>
+      </w:r>
+    </w:p>
+    <w:p>
+      <w:pPr>
+        <w:pStyle w:val="11"/>
+        <w:keepNext w:val="0"/>
+        <w:keepLines w:val="0"/>
+        <w:widowControl/>
+        <w:suppressLineNumbers w:val="0"/>
+        <w:jc w:val="left"/>
+        <w:rPr>
+          <w:rFonts w:hint="default" w:ascii="Times New Roman" w:hAnsi="Times New Roman" w:eastAsia="SimSun" w:cs="Times New Roman"/>
+          <w:b/>
+          <w:bCs/>
+          <w:kern w:val="0"/>
+          <w:sz w:val="24"/>
+          <w:szCs w:val="24"/>
+          <w:lang w:val="en-US" w:eastAsia="zh-CN" w:bidi="ar"/>
+        </w:rPr>
+      </w:pPr>
+      <w:r>
+        <w:rPr>
+          <w:rFonts w:hint="default" w:ascii="Times New Roman" w:hAnsi="Times New Roman" w:eastAsia="SimSun" w:cs="Times New Roman"/>
+          <w:b/>
+          <w:bCs/>
+          <w:kern w:val="0"/>
+          <w:sz w:val="24"/>
+          <w:szCs w:val="24"/>
+          <w:lang w:val="en-US" w:eastAsia="zh-CN" w:bidi="ar"/>
+        </w:rPr>
+        <w:t>Ce face un server DNS</w:t>
+      </w:r>
+    </w:p>
+    <w:p>
+      <w:pPr>
+        <w:pStyle w:val="11"/>
+        <w:keepNext w:val="0"/>
+        <w:keepLines w:val="0"/>
+        <w:widowControl/>
+        <w:suppressLineNumbers w:val="0"/>
+        <w:ind w:firstLine="720" w:firstLineChars="0"/>
+        <w:jc w:val="left"/>
+        <w:rPr>
+          <w:rFonts w:hint="default" w:ascii="Times New Roman" w:hAnsi="Times New Roman" w:eastAsia="SimSun" w:cs="Times New Roman"/>
+          <w:b w:val="0"/>
+          <w:bCs w:val="0"/>
+          <w:kern w:val="0"/>
+          <w:sz w:val="24"/>
+          <w:szCs w:val="24"/>
+          <w:lang w:val="en-US" w:eastAsia="zh-CN" w:bidi="ar"/>
+        </w:rPr>
+      </w:pPr>
+      <w:r>
+        <w:rPr>
+          <w:rFonts w:hint="default" w:ascii="Times New Roman" w:hAnsi="Times New Roman" w:eastAsia="SimSun" w:cs="Times New Roman"/>
+          <w:b w:val="0"/>
+          <w:bCs w:val="0"/>
+          <w:kern w:val="0"/>
+          <w:sz w:val="24"/>
+          <w:szCs w:val="24"/>
+          <w:lang w:val="en-US" w:eastAsia="zh-CN" w:bidi="ar"/>
+        </w:rPr>
+        <w:t>Un server DNS este un dispozitiv sau serviciu care gestionează interogările DNS și realizează conversia numelor de domenii în adrese IP. Atunci când un utilizator solicită accesul la o anumită pagină web, cererea inițială trece printr-un server DNS care identifică adresa IP corespunzătoare domeniului solicitat. În mod uzual, serverele DNS sunt configurate să păstreze o bază de date actualizată, în care fiecare nume de domeniu cunoscut este asociat cu o adresă IP specifică.</w:t>
+      </w:r>
+      <w:r>
+        <w:rPr>
+          <w:rFonts w:hint="default" w:ascii="Times New Roman" w:hAnsi="Times New Roman" w:eastAsia="SimSun" w:cs="Times New Roman"/>
+          <w:b w:val="0"/>
+          <w:bCs w:val="0"/>
+          <w:kern w:val="0"/>
+          <w:sz w:val="24"/>
+          <w:szCs w:val="24"/>
+          <w:lang w:val="en-US" w:eastAsia="zh-CN" w:bidi="ar"/>
+        </w:rPr>
+        <w:br w:type="textWrapping"/>
+      </w:r>
+      <w:r>
+        <w:rPr>
+          <w:rFonts w:hint="default" w:ascii="Times New Roman" w:hAnsi="Times New Roman" w:eastAsia="SimSun" w:cs="Times New Roman"/>
+          <w:b w:val="0"/>
+          <w:bCs w:val="0"/>
+          <w:kern w:val="0"/>
+          <w:sz w:val="24"/>
+          <w:szCs w:val="24"/>
+          <w:lang w:val="en-US" w:eastAsia="zh-CN" w:bidi="ar"/>
+        </w:rPr>
+        <w:tab/>
+        <w:t>Există mai multe tipuri de servere DNS implicate în rezolvarea unei interogări DNS. Serverul DNS local sau recursiv primește cererea inițială și încearcă să ofere un răspuns rapid folosind informații stocate în cache-ul local. Dacă nu are informația solicitată, serverul recursiv va trimite interogarea către alte servere DNS superioare. Serverele autoritare, care au autoritate asupra anumitor domenii specifice, furnizează răspunsuri definitive pentru domeniile administrate. Astfel, serverul DNS acționează ca un mediator eficient între utilizator și resursele solicitate pe internet, asigurând rezolvarea rapidă și precisă a adreselor și menținând buna funcționare a comunicației între dispozitive și servere.</w:t>
+      </w:r>
+    </w:p>
+    <w:p>
+      <w:pPr>
+        <w:pStyle w:val="11"/>
+        <w:keepNext w:val="0"/>
+        <w:keepLines w:val="0"/>
+        <w:widowControl/>
+        <w:suppressLineNumbers w:val="0"/>
+        <w:jc w:val="left"/>
+        <w:rPr>
+          <w:rFonts w:hint="default" w:ascii="Times New Roman" w:hAnsi="Times New Roman" w:eastAsia="SimSun" w:cs="Times New Roman"/>
+          <w:b/>
+          <w:bCs/>
+          <w:kern w:val="0"/>
+          <w:sz w:val="24"/>
+          <w:szCs w:val="24"/>
+          <w:lang w:val="en-US" w:eastAsia="zh-CN" w:bidi="ar"/>
+        </w:rPr>
+      </w:pPr>
+      <w:r>
+        <w:rPr>
+          <w:rFonts w:hint="default" w:ascii="Times New Roman" w:hAnsi="Times New Roman" w:eastAsia="SimSun" w:cs="Times New Roman"/>
+          <w:b/>
+          <w:bCs/>
+          <w:kern w:val="0"/>
+          <w:sz w:val="24"/>
+          <w:szCs w:val="24"/>
+          <w:lang w:val="en-US" w:eastAsia="zh-CN" w:bidi="ar"/>
+        </w:rPr>
+        <w:t>Ce se întâmplă când te conectezi la o rețea (serverul DNS prin DHCP)</w:t>
+      </w:r>
+    </w:p>
+    <w:p>
+      <w:pPr>
+        <w:pStyle w:val="11"/>
+        <w:keepNext w:val="0"/>
+        <w:keepLines w:val="0"/>
+        <w:widowControl/>
+        <w:suppressLineNumbers w:val="0"/>
+        <w:ind w:firstLine="720" w:firstLineChars="0"/>
+        <w:jc w:val="left"/>
+        <w:rPr>
+          <w:rFonts w:hint="default" w:ascii="Times New Roman" w:hAnsi="Times New Roman" w:eastAsia="SimSun" w:cs="Times New Roman"/>
+          <w:b w:val="0"/>
+          <w:bCs w:val="0"/>
+          <w:kern w:val="0"/>
+          <w:sz w:val="24"/>
+          <w:szCs w:val="24"/>
+          <w:lang w:val="en-US" w:eastAsia="zh-CN" w:bidi="ar"/>
+        </w:rPr>
+      </w:pPr>
+      <w:r>
+        <w:rPr>
+          <w:rFonts w:hint="default" w:ascii="Times New Roman" w:hAnsi="Times New Roman" w:eastAsia="SimSun" w:cs="Times New Roman"/>
+          <w:b w:val="0"/>
+          <w:bCs w:val="0"/>
+          <w:kern w:val="0"/>
+          <w:sz w:val="24"/>
+          <w:szCs w:val="24"/>
+          <w:lang w:val="en-US" w:eastAsia="zh-CN" w:bidi="ar"/>
+        </w:rPr>
+        <w:t>Când un dispozitiv se conectează la o rețea Wi-Fi sau prin cablu, acesta folosește protocolul DHCP (Dynamic Host Configuration Protocol) pentru a obține automat configurația necesară funcționării în rețea. Printre aceste informații se află și adresa IP a dispozitivului, adresa gateway-ului implicit și serverele DNS care vor fi utilizate pentru rezolvarea adreselor. DHCP simplifică procesul de conectare, permițând dispozitivului să se conecteze automat, fără configurări manuale din partea utilizatorului.</w:t>
+      </w:r>
+      <w:r>
+        <w:rPr>
+          <w:rFonts w:hint="default" w:ascii="Times New Roman" w:hAnsi="Times New Roman" w:eastAsia="SimSun" w:cs="Times New Roman"/>
+          <w:b w:val="0"/>
+          <w:bCs w:val="0"/>
+          <w:kern w:val="0"/>
+          <w:sz w:val="24"/>
+          <w:szCs w:val="24"/>
+          <w:lang w:val="en-US" w:eastAsia="zh-CN" w:bidi="ar"/>
+        </w:rPr>
+        <w:br w:type="textWrapping"/>
+      </w:r>
+      <w:r>
+        <w:rPr>
+          <w:rFonts w:hint="default" w:ascii="Times New Roman" w:hAnsi="Times New Roman" w:eastAsia="SimSun" w:cs="Times New Roman"/>
+          <w:b w:val="0"/>
+          <w:bCs w:val="0"/>
+          <w:kern w:val="0"/>
+          <w:sz w:val="24"/>
+          <w:szCs w:val="24"/>
+          <w:lang w:val="en-US" w:eastAsia="zh-CN" w:bidi="ar"/>
+        </w:rPr>
+        <w:tab/>
+        <w:t>Odată conectat, dispozitivul client primește automat una sau mai multe adrese ale serverelor DNS configurate în rețeaua respectivă. De exemplu, într-o rețea casnică obișnuită, routerul va furniza prin DHCP propriul său IP drept server DNS principal, iar routerul va redirecționa mai departe aceste interogări către serverele DNS externe configurate. Configurarea automată prin DHCP asigură utilizatorului o experiență transparentă și fără probleme, însă introduce și un potențial punct slab: dacă dispozitivul DHCP furnizează în mod intenționat adrese DNS malițioase sau false, dispozitivele conectate vor deveni vulnerabile la atacuri de tip DNS Hijacking.</w:t>
+      </w:r>
+    </w:p>
+    <w:p>
+      <w:pPr>
+        <w:pStyle w:val="11"/>
+        <w:keepNext w:val="0"/>
+        <w:keepLines w:val="0"/>
+        <w:widowControl/>
+        <w:suppressLineNumbers w:val="0"/>
+        <w:jc w:val="left"/>
+        <w:rPr>
+          <w:rFonts w:hint="default" w:ascii="Times New Roman" w:hAnsi="Times New Roman" w:eastAsia="SimSun" w:cs="Times New Roman"/>
+          <w:b/>
+          <w:bCs/>
+          <w:kern w:val="0"/>
+          <w:sz w:val="24"/>
+          <w:szCs w:val="24"/>
+          <w:lang w:val="en-US" w:eastAsia="zh-CN" w:bidi="ar"/>
+        </w:rPr>
+      </w:pPr>
+      <w:r>
+        <w:rPr>
+          <w:rFonts w:hint="default" w:ascii="Times New Roman" w:hAnsi="Times New Roman" w:eastAsia="SimSun" w:cs="Times New Roman"/>
+          <w:b/>
+          <w:bCs/>
+          <w:kern w:val="0"/>
+          <w:sz w:val="24"/>
+          <w:szCs w:val="24"/>
+          <w:lang w:val="en-US" w:eastAsia="zh-CN" w:bidi="ar"/>
+        </w:rPr>
+        <w:t>Cum poate fi folosit ESP32 pentru DNS Hijacking și redirecționarea utilizatorului către o pagină falsă</w:t>
+      </w:r>
+    </w:p>
+    <w:p>
+      <w:pPr>
+        <w:pStyle w:val="11"/>
+        <w:keepNext w:val="0"/>
+        <w:keepLines w:val="0"/>
+        <w:widowControl/>
+        <w:suppressLineNumbers w:val="0"/>
+        <w:ind w:firstLine="720" w:firstLineChars="0"/>
+        <w:jc w:val="left"/>
+        <w:rPr>
+          <w:rFonts w:hint="default" w:ascii="Times New Roman" w:hAnsi="Times New Roman" w:eastAsia="SimSun" w:cs="Times New Roman"/>
+          <w:b w:val="0"/>
+          <w:bCs w:val="0"/>
+          <w:kern w:val="0"/>
+          <w:sz w:val="24"/>
+          <w:szCs w:val="24"/>
+          <w:lang w:val="en-US" w:eastAsia="zh-CN" w:bidi="ar"/>
+        </w:rPr>
+      </w:pPr>
+      <w:r>
+        <w:rPr>
+          <w:rFonts w:hint="default" w:ascii="Times New Roman" w:hAnsi="Times New Roman" w:eastAsia="SimSun" w:cs="Times New Roman"/>
+          <w:b w:val="0"/>
+          <w:bCs w:val="0"/>
+          <w:kern w:val="0"/>
+          <w:sz w:val="24"/>
+          <w:szCs w:val="24"/>
+          <w:lang w:val="en-US" w:eastAsia="zh-CN" w:bidi="ar"/>
+        </w:rPr>
+        <w:t>ESP32 poate implementa eficient atacul DNS Hijacking datorită capacității sale de a acționa simultan ca server DNS și punct de acces Wi-Fi. În acest scenariu, ESP32 furnizează prin protocolul DHCP propriul său IP ca server DNS pentru dispozitivele conectate. Astfel, toate cererile DNS ale utilizatorului trec prin ESP32. Când utilizatorul încearcă să acceseze un site cunoscut, cum ar fi Facebook.com, ESP32 interceptează cererea DNS și, în loc să returneze adresa IP reală a site-ului, returnează propriul său IP.</w:t>
+      </w:r>
+      <w:r>
+        <w:rPr>
+          <w:rFonts w:hint="default" w:ascii="Times New Roman" w:hAnsi="Times New Roman" w:eastAsia="SimSun" w:cs="Times New Roman"/>
+          <w:b w:val="0"/>
+          <w:bCs w:val="0"/>
+          <w:kern w:val="0"/>
+          <w:sz w:val="24"/>
+          <w:szCs w:val="24"/>
+          <w:lang w:val="en-US" w:eastAsia="zh-CN" w:bidi="ar"/>
+        </w:rPr>
+        <w:br w:type="textWrapping"/>
+      </w:r>
+      <w:r>
+        <w:rPr>
+          <w:rFonts w:hint="default" w:ascii="Times New Roman" w:hAnsi="Times New Roman" w:eastAsia="SimSun" w:cs="Times New Roman"/>
+          <w:b w:val="0"/>
+          <w:bCs w:val="0"/>
+          <w:kern w:val="0"/>
+          <w:sz w:val="24"/>
+          <w:szCs w:val="24"/>
+          <w:lang w:val="en-US" w:eastAsia="zh-CN" w:bidi="ar"/>
+        </w:rPr>
+        <w:tab/>
+        <w:t>Această manipulare determină dispozitivul utilizatorului să direcționeze traficul web către ESP32, considerând că aceasta este adresa corectă a serverului solicitat. La portul 80, ESP32 servește o pagină web falsă, o copie exactă a site-ului original (în exemplul dat, o copie a paginii de autentificare Facebook). Utilizatorul, fără a bănui că a fost redirecționat, introduce datele personale sau credențialele de autentificare. Aceste date sunt apoi capturate și stocate de ESP32, demonstrând clar cât de simplu poate fi compromisă securitatea utilizatorului într-o rețea nesigură sau compromisă. Acest tip de atac subliniază importanța configurărilor DNS sigure și a utilizării unor rețele Wi-Fi cunoscute și securizate.</w:t>
+      </w:r>
+      <w:bookmarkStart w:id="0" w:name="_GoBack"/>
+      <w:bookmarkEnd w:id="0"/>
+    </w:p>
+    <w:p>
+      <w:pPr>
+        <w:pStyle w:val="11"/>
+        <w:keepNext w:val="0"/>
+        <w:keepLines w:val="0"/>
+        <w:widowControl/>
+        <w:suppressLineNumbers w:val="0"/>
+        <w:jc w:val="left"/>
+        <w:rPr>
+          <w:rFonts w:hint="default" w:ascii="Times New Roman" w:hAnsi="Times New Roman" w:eastAsia="SimSun" w:cs="Times New Roman"/>
+          <w:b w:val="0"/>
+          <w:bCs w:val="0"/>
+          <w:kern w:val="0"/>
+          <w:sz w:val="24"/>
+          <w:szCs w:val="24"/>
+          <w:lang w:val="en-US" w:eastAsia="zh-CN" w:bidi="ar"/>
+        </w:rPr>
+      </w:pPr>
+      <w:r>
+        <w:rPr>
+          <w:rFonts w:hint="default" w:ascii="Times New Roman" w:hAnsi="Times New Roman" w:eastAsia="SimSun" w:cs="Times New Roman"/>
+          <w:b w:val="0"/>
+          <w:bCs w:val="0"/>
+          <w:kern w:val="0"/>
+          <w:sz w:val="24"/>
+          <w:szCs w:val="24"/>
+          <w:lang w:val="en-US" w:eastAsia="zh-CN" w:bidi="ar"/>
+        </w:rPr>
+        <w:t>4.3 Deauthentication attack</w:t>
+      </w:r>
+    </w:p>
+    <w:p>
+      <w:pPr>
+        <w:pStyle w:val="11"/>
+        <w:keepNext w:val="0"/>
+        <w:keepLines w:val="0"/>
+        <w:widowControl/>
+        <w:suppressLineNumbers w:val="0"/>
+        <w:jc w:val="left"/>
+        <w:rPr>
+          <w:rFonts w:hint="default" w:ascii="Times New Roman" w:hAnsi="Times New Roman" w:eastAsia="SimSun" w:cs="Times New Roman"/>
+          <w:b w:val="0"/>
+          <w:bCs w:val="0"/>
+          <w:kern w:val="0"/>
+          <w:sz w:val="24"/>
+          <w:szCs w:val="24"/>
+          <w:lang w:val="en-US" w:eastAsia="zh-CN" w:bidi="ar"/>
+        </w:rPr>
+      </w:pPr>
+      <w:r>
+        <w:rPr>
+          <w:rFonts w:hint="default" w:ascii="Times New Roman" w:hAnsi="Times New Roman" w:eastAsia="SimSun" w:cs="Times New Roman"/>
+          <w:b w:val="0"/>
+          <w:bCs w:val="0"/>
+          <w:kern w:val="0"/>
+          <w:sz w:val="24"/>
+          <w:szCs w:val="24"/>
+          <w:lang w:val="en-US" w:eastAsia="zh-CN" w:bidi="ar"/>
+        </w:rPr>
+        <w:t>&lt;Pune de ce nu merge deautentificarea cu pachete de tip broadcast conform documentatia Aircrack-Ng “https://www.aircrack-ng.org/doku.php?id=deauthentication#why_does_deauthentication_not_work”&gt;</w:t>
+      </w:r>
+    </w:p>
+    <w:p>
+      <w:pPr>
+        <w:pStyle w:val="11"/>
+        <w:keepNext w:val="0"/>
+        <w:keepLines w:val="0"/>
+        <w:widowControl/>
+        <w:numPr>
+          <w:numId w:val="0"/>
+        </w:numPr>
+        <w:suppressLineNumbers w:val="0"/>
+        <w:spacing w:before="0" w:beforeAutospacing="0" w:after="0" w:afterAutospacing="0"/>
         <w:ind w:right="0" w:rightChars="0"/>
         <w:jc w:val="left"/>
         <w:rPr>
-          <w:rFonts w:hint="default" w:ascii="Times New Roman" w:hAnsi="Times New Roman" w:cs="Times New Roman"/>
-          <w:b/>
-          <w:bCs/>
-          <w:lang w:val="en-US"/>
+          <w:rFonts w:hint="default" w:ascii="Times New Roman" w:hAnsi="Times New Roman" w:eastAsia="SimSun" w:cs="Times New Roman"/>
+          <w:b w:val="0"/>
+          <w:bCs w:val="0"/>
+          <w:kern w:val="0"/>
+          <w:sz w:val="24"/>
+          <w:szCs w:val="24"/>
+          <w:lang w:val="en-US" w:eastAsia="zh-CN" w:bidi="ar"/>
         </w:rPr>
         <w:sectPr>
           <w:footerReference r:id="rId3" w:type="default"/>
@@ -5158,7 +6391,7 @@
       <w:pPr>
         <w:numPr>
           <w:ilvl w:val="0"/>
-          <w:numId w:val="5"/>
+          <w:numId w:val="4"/>
         </w:numPr>
         <w:ind w:firstLine="720" w:firstLineChars="0"/>
         <w:rPr>
@@ -5207,7 +6440,7 @@
         <w:widowControl/>
         <w:numPr>
           <w:ilvl w:val="0"/>
-          <w:numId w:val="6"/>
+          <w:numId w:val="5"/>
         </w:numPr>
         <w:suppressLineNumbers w:val="0"/>
         <w:spacing w:before="0" w:beforeAutospacing="0" w:after="0" w:afterAutospacing="0"/>
@@ -5231,7 +6464,7 @@
         <w:widowControl/>
         <w:numPr>
           <w:ilvl w:val="0"/>
-          <w:numId w:val="6"/>
+          <w:numId w:val="5"/>
         </w:numPr>
         <w:suppressLineNumbers w:val="0"/>
         <w:spacing w:before="0" w:beforeAutospacing="0" w:after="0" w:afterAutospacing="0"/>
@@ -5285,7 +6518,7 @@
         <w:widowControl/>
         <w:numPr>
           <w:ilvl w:val="0"/>
-          <w:numId w:val="6"/>
+          <w:numId w:val="5"/>
         </w:numPr>
         <w:suppressLineNumbers w:val="0"/>
         <w:spacing w:before="0" w:beforeAutospacing="0" w:after="0" w:afterAutospacing="0"/>
@@ -5339,7 +6572,7 @@
         <w:widowControl/>
         <w:numPr>
           <w:ilvl w:val="0"/>
-          <w:numId w:val="6"/>
+          <w:numId w:val="5"/>
         </w:numPr>
         <w:suppressLineNumbers w:val="0"/>
         <w:spacing w:before="0" w:beforeAutospacing="0" w:after="0" w:afterAutospacing="0"/>
@@ -5393,7 +6626,7 @@
         <w:widowControl/>
         <w:numPr>
           <w:ilvl w:val="0"/>
-          <w:numId w:val="6"/>
+          <w:numId w:val="5"/>
         </w:numPr>
         <w:suppressLineNumbers w:val="0"/>
         <w:spacing w:before="0" w:beforeAutospacing="0" w:after="0" w:afterAutospacing="0"/>
@@ -5447,7 +6680,7 @@
         <w:widowControl/>
         <w:numPr>
           <w:ilvl w:val="0"/>
-          <w:numId w:val="6"/>
+          <w:numId w:val="5"/>
         </w:numPr>
         <w:suppressLineNumbers w:val="0"/>
         <w:spacing w:before="0" w:beforeAutospacing="0" w:after="0" w:afterAutospacing="0"/>
@@ -5501,7 +6734,7 @@
         <w:widowControl/>
         <w:numPr>
           <w:ilvl w:val="0"/>
-          <w:numId w:val="6"/>
+          <w:numId w:val="5"/>
         </w:numPr>
         <w:suppressLineNumbers w:val="0"/>
         <w:spacing w:before="0" w:beforeAutospacing="0" w:after="0" w:afterAutospacing="0"/>
@@ -5555,7 +6788,7 @@
         <w:widowControl/>
         <w:numPr>
           <w:ilvl w:val="0"/>
-          <w:numId w:val="6"/>
+          <w:numId w:val="5"/>
         </w:numPr>
         <w:suppressLineNumbers w:val="0"/>
         <w:spacing w:before="0" w:beforeAutospacing="0" w:after="0" w:afterAutospacing="0"/>
@@ -5791,155 +7024,6 @@
     </w:lvl>
   </w:abstractNum>
   <w:abstractNum w:abstractNumId="3">
-    <w:nsid w:val="FFF5A12A"/>
-    <w:multiLevelType w:val="multilevel"/>
-    <w:tmpl w:val="FFF5A12A"/>
-    <w:lvl w:ilvl="0" w:tentative="0">
-      <w:start w:val="1"/>
-      <w:numFmt w:val="bullet"/>
-      <w:lvlText w:val=""/>
-      <w:lvlJc w:val="left"/>
-      <w:pPr>
-        <w:tabs>
-          <w:tab w:val="left" w:pos="720"/>
-        </w:tabs>
-        <w:ind w:left="720" w:hanging="360"/>
-      </w:pPr>
-      <w:rPr>
-        <w:rFonts w:hint="default" w:ascii="Symbol" w:hAnsi="Symbol" w:cs="Symbol"/>
-        <w:sz w:val="20"/>
-      </w:rPr>
-    </w:lvl>
-    <w:lvl w:ilvl="1" w:tentative="0">
-      <w:start w:val="1"/>
-      <w:numFmt w:val="bullet"/>
-      <w:lvlText w:val="o"/>
-      <w:lvlJc w:val="left"/>
-      <w:pPr>
-        <w:tabs>
-          <w:tab w:val="left" w:pos="1440"/>
-        </w:tabs>
-        <w:ind w:left="1440" w:hanging="360"/>
-      </w:pPr>
-      <w:rPr>
-        <w:rFonts w:hint="default" w:ascii="Courier New" w:hAnsi="Courier New" w:cs="Courier New"/>
-        <w:sz w:val="20"/>
-      </w:rPr>
-    </w:lvl>
-    <w:lvl w:ilvl="2" w:tentative="0">
-      <w:start w:val="1"/>
-      <w:numFmt w:val="bullet"/>
-      <w:lvlText w:val=""/>
-      <w:lvlJc w:val="left"/>
-      <w:pPr>
-        <w:tabs>
-          <w:tab w:val="left" w:pos="2160"/>
-        </w:tabs>
-        <w:ind w:left="2160" w:hanging="360"/>
-      </w:pPr>
-      <w:rPr>
-        <w:rFonts w:hint="default" w:ascii="Wingdings" w:hAnsi="Wingdings" w:cs="Wingdings"/>
-        <w:sz w:val="20"/>
-      </w:rPr>
-    </w:lvl>
-    <w:lvl w:ilvl="3" w:tentative="0">
-      <w:start w:val="1"/>
-      <w:numFmt w:val="bullet"/>
-      <w:lvlText w:val=""/>
-      <w:lvlJc w:val="left"/>
-      <w:pPr>
-        <w:tabs>
-          <w:tab w:val="left" w:pos="2880"/>
-        </w:tabs>
-        <w:ind w:left="2880" w:hanging="360"/>
-      </w:pPr>
-      <w:rPr>
-        <w:rFonts w:hint="default" w:ascii="Wingdings" w:hAnsi="Wingdings" w:cs="Wingdings"/>
-        <w:sz w:val="20"/>
-      </w:rPr>
-    </w:lvl>
-    <w:lvl w:ilvl="4" w:tentative="0">
-      <w:start w:val="1"/>
-      <w:numFmt w:val="bullet"/>
-      <w:lvlText w:val=""/>
-      <w:lvlJc w:val="left"/>
-      <w:pPr>
-        <w:tabs>
-          <w:tab w:val="left" w:pos="3600"/>
-        </w:tabs>
-        <w:ind w:left="3600" w:hanging="360"/>
-      </w:pPr>
-      <w:rPr>
-        <w:rFonts w:hint="default" w:ascii="Wingdings" w:hAnsi="Wingdings" w:cs="Wingdings"/>
-        <w:sz w:val="20"/>
-      </w:rPr>
-    </w:lvl>
-    <w:lvl w:ilvl="5" w:tentative="0">
-      <w:start w:val="1"/>
-      <w:numFmt w:val="bullet"/>
-      <w:lvlText w:val=""/>
-      <w:lvlJc w:val="left"/>
-      <w:pPr>
-        <w:tabs>
-          <w:tab w:val="left" w:pos="4320"/>
-        </w:tabs>
-        <w:ind w:left="4320" w:hanging="360"/>
-      </w:pPr>
-      <w:rPr>
-        <w:rFonts w:hint="default" w:ascii="Wingdings" w:hAnsi="Wingdings" w:cs="Wingdings"/>
-        <w:sz w:val="20"/>
-      </w:rPr>
-    </w:lvl>
-    <w:lvl w:ilvl="6" w:tentative="0">
-      <w:start w:val="1"/>
-      <w:numFmt w:val="bullet"/>
-      <w:lvlText w:val=""/>
-      <w:lvlJc w:val="left"/>
-      <w:pPr>
-        <w:tabs>
-          <w:tab w:val="left" w:pos="5040"/>
-        </w:tabs>
-        <w:ind w:left="5040" w:hanging="360"/>
-      </w:pPr>
-      <w:rPr>
-        <w:rFonts w:hint="default" w:ascii="Wingdings" w:hAnsi="Wingdings" w:cs="Wingdings"/>
-        <w:sz w:val="20"/>
-      </w:rPr>
-    </w:lvl>
-    <w:lvl w:ilvl="7" w:tentative="0">
-      <w:start w:val="1"/>
-      <w:numFmt w:val="bullet"/>
-      <w:lvlText w:val=""/>
-      <w:lvlJc w:val="left"/>
-      <w:pPr>
-        <w:tabs>
-          <w:tab w:val="left" w:pos="5760"/>
-        </w:tabs>
-        <w:ind w:left="5760" w:hanging="360"/>
-      </w:pPr>
-      <w:rPr>
-        <w:rFonts w:hint="default" w:ascii="Wingdings" w:hAnsi="Wingdings" w:cs="Wingdings"/>
-        <w:sz w:val="20"/>
-      </w:rPr>
-    </w:lvl>
-    <w:lvl w:ilvl="8" w:tentative="0">
-      <w:start w:val="1"/>
-      <w:numFmt w:val="bullet"/>
-      <w:lvlText w:val=""/>
-      <w:lvlJc w:val="left"/>
-      <w:pPr>
-        <w:tabs>
-          <w:tab w:val="left" w:pos="6480"/>
-        </w:tabs>
-        <w:ind w:left="6480" w:hanging="360"/>
-      </w:pPr>
-      <w:rPr>
-        <w:rFonts w:hint="default" w:ascii="Wingdings" w:hAnsi="Wingdings" w:cs="Wingdings"/>
-        <w:sz w:val="20"/>
-      </w:rPr>
-    </w:lvl>
-  </w:abstractNum>
-  <w:abstractNum w:abstractNumId="4">
     <w:nsid w:val="FFFF7B82"/>
     <w:multiLevelType w:val="singleLevel"/>
     <w:tmpl w:val="FFFF7B82"/>
@@ -5959,7 +7043,7 @@
       </w:rPr>
     </w:lvl>
   </w:abstractNum>
-  <w:abstractNum w:abstractNumId="5">
+  <w:abstractNum w:abstractNumId="4">
     <w:nsid w:val="368AF884"/>
     <w:multiLevelType w:val="multilevel"/>
     <w:tmpl w:val="368AF884"/>
@@ -6079,21 +7163,18 @@
     </w:lvl>
   </w:abstractNum>
   <w:num w:numId="1">
-    <w:abstractNumId w:val="5"/>
+    <w:abstractNumId w:val="4"/>
   </w:num>
   <w:num w:numId="2">
-    <w:abstractNumId w:val="4"/>
+    <w:abstractNumId w:val="3"/>
   </w:num>
   <w:num w:numId="3">
     <w:abstractNumId w:val="2"/>
   </w:num>
   <w:num w:numId="4">
-    <w:abstractNumId w:val="3"/>
+    <w:abstractNumId w:val="0"/>
   </w:num>
   <w:num w:numId="5">
-    <w:abstractNumId w:val="0"/>
-  </w:num>
-  <w:num w:numId="6">
     <w:abstractNumId w:val="1"/>
   </w:num>
 </w:numbering>

--- a/Documentatie.docx
+++ b/Documentatie.docx
@@ -6,6 +6,62 @@
       <w:pPr>
         <w:numPr>
           <w:ilvl w:val="0"/>
+          <w:numId w:val="0"/>
+        </w:numPr>
+        <w:ind w:left="200" w:leftChars="0"/>
+        <w:rPr>
+          <w:rFonts w:hint="default" w:ascii="Times New Roman" w:hAnsi="Times New Roman" w:cs="Times New Roman"/>
+          <w:b/>
+          <w:bCs/>
+          <w:sz w:val="24"/>
+          <w:szCs w:val="24"/>
+          <w:lang w:val="en-US"/>
+        </w:rPr>
+      </w:pPr>
+      <w:r>
+        <w:rPr>
+          <w:rFonts w:hint="default" w:ascii="Times New Roman" w:hAnsi="Times New Roman" w:cs="Times New Roman"/>
+          <w:b/>
+          <w:bCs/>
+          <w:sz w:val="24"/>
+          <w:szCs w:val="24"/>
+          <w:lang w:val="en-US"/>
+        </w:rPr>
+        <w:t>! textele intre parantezele unghiulare sunt note pentru sine sau ce urmeaza sa mai adaug</w:t>
+      </w:r>
+    </w:p>
+    <w:p>
+      <w:pPr>
+        <w:numPr>
+          <w:ilvl w:val="0"/>
+          <w:numId w:val="0"/>
+        </w:numPr>
+        <w:ind w:left="200" w:leftChars="0"/>
+        <w:rPr>
+          <w:rFonts w:hint="default" w:ascii="Times New Roman" w:hAnsi="Times New Roman" w:cs="Times New Roman"/>
+          <w:b/>
+          <w:bCs/>
+          <w:sz w:val="24"/>
+          <w:szCs w:val="24"/>
+          <w:lang w:val="en-US"/>
+        </w:rPr>
+      </w:pPr>
+      <w:r>
+        <w:rPr>
+          <w:rFonts w:hint="default" w:ascii="Times New Roman" w:hAnsi="Times New Roman" w:cs="Times New Roman"/>
+          <w:b/>
+          <w:bCs/>
+          <w:sz w:val="24"/>
+          <w:szCs w:val="24"/>
+          <w:lang w:val="en-US"/>
+        </w:rPr>
+        <w:t>&lt;nu sunt in sigur de titlu, avand in vedere tema va fi o nuanta a Instrument de atacuri Wi-Fi&gt;</w:t>
+      </w:r>
+    </w:p>
+    <w:p>
+      <w:pPr>
+        <w:numPr>
+          <w:ilvl w:val="0"/>
           <w:numId w:val="1"/>
         </w:numPr>
         <w:ind w:left="200" w:leftChars="0" w:firstLineChars="0"/>
@@ -357,51 +413,6 @@
         </w:rPr>
         <w:t>.</w:t>
       </w:r>
-    </w:p>
-    <w:p>
-      <w:pPr>
-        <w:pStyle w:val="11"/>
-        <w:keepNext w:val="0"/>
-        <w:keepLines w:val="0"/>
-        <w:widowControl/>
-        <w:suppressLineNumbers w:val="0"/>
-        <w:spacing w:before="0" w:beforeAutospacing="0" w:after="0" w:afterAutospacing="0"/>
-        <w:ind w:left="0" w:right="0" w:firstLine="0" w:firstLineChars="0"/>
-        <w:rPr>
-          <w:rFonts w:hint="default" w:ascii="Times New Roman" w:hAnsi="Times New Roman" w:cs="Times New Roman"/>
-          <w:lang w:val="en-US"/>
-        </w:rPr>
-      </w:pPr>
-    </w:p>
-    <w:p>
-      <w:pPr>
-        <w:pStyle w:val="11"/>
-        <w:keepNext w:val="0"/>
-        <w:keepLines w:val="0"/>
-        <w:widowControl/>
-        <w:suppressLineNumbers w:val="0"/>
-        <w:spacing w:before="0" w:beforeAutospacing="0" w:after="0" w:afterAutospacing="0"/>
-        <w:ind w:left="0" w:right="0" w:firstLine="0" w:firstLineChars="0"/>
-        <w:rPr>
-          <w:rFonts w:hint="default" w:ascii="Times New Roman" w:hAnsi="Times New Roman" w:cs="Times New Roman"/>
-          <w:lang w:val="en-US"/>
-        </w:rPr>
-      </w:pPr>
-    </w:p>
-    <w:p>
-      <w:pPr>
-        <w:pStyle w:val="11"/>
-        <w:keepNext w:val="0"/>
-        <w:keepLines w:val="0"/>
-        <w:widowControl/>
-        <w:suppressLineNumbers w:val="0"/>
-        <w:spacing w:before="0" w:beforeAutospacing="0" w:after="0" w:afterAutospacing="0"/>
-        <w:ind w:left="0" w:right="0" w:firstLine="0" w:firstLineChars="0"/>
-        <w:rPr>
-          <w:rFonts w:hint="default" w:ascii="Times New Roman" w:hAnsi="Times New Roman" w:cs="Times New Roman"/>
-          <w:lang w:val="en-US"/>
-        </w:rPr>
-      </w:pPr>
     </w:p>
     <w:p>
       <w:pPr>
@@ -1931,11 +1942,108 @@
         <w:widowControl/>
         <w:suppressLineNumbers w:val="0"/>
         <w:spacing w:before="0" w:beforeAutospacing="0" w:after="0" w:afterAutospacing="0"/>
+        <w:ind w:left="0" w:right="0" w:firstLine="0" w:firstLineChars="0"/>
+        <w:rPr>
+          <w:rFonts w:hint="default" w:ascii="Times New Roman" w:hAnsi="Times New Roman" w:cs="Times New Roman"/>
+          <w:b/>
+          <w:bCs/>
+        </w:rPr>
+      </w:pPr>
+      <w:r>
+        <w:rPr>
+          <w:rFonts w:hint="default" w:ascii="Times New Roman" w:hAnsi="Times New Roman" w:cs="Times New Roman"/>
+          <w:b/>
+          <w:bCs/>
+        </w:rPr>
+        <w:t>Alte soluții</w:t>
+      </w:r>
+    </w:p>
+    <w:p>
+      <w:pPr>
+        <w:pStyle w:val="11"/>
+        <w:keepNext w:val="0"/>
+        <w:keepLines w:val="0"/>
+        <w:widowControl/>
+        <w:suppressLineNumbers w:val="0"/>
+        <w:spacing w:before="0" w:beforeAutospacing="0" w:after="0" w:afterAutospacing="0"/>
+        <w:ind w:left="0" w:right="0" w:firstLine="0" w:firstLineChars="0"/>
+        <w:rPr>
+          <w:rFonts w:hint="default" w:ascii="Times New Roman" w:hAnsi="Times New Roman" w:cs="Times New Roman"/>
+          <w:b/>
+          <w:bCs/>
+        </w:rPr>
+      </w:pPr>
+    </w:p>
+    <w:p>
+      <w:pPr>
+        <w:pStyle w:val="11"/>
+        <w:keepNext w:val="0"/>
+        <w:keepLines w:val="0"/>
+        <w:widowControl/>
+        <w:suppressLineNumbers w:val="0"/>
+        <w:spacing w:before="0" w:beforeAutospacing="0" w:after="0" w:afterAutospacing="0"/>
         <w:ind w:left="0" w:right="0" w:firstLine="720" w:firstLineChars="0"/>
         <w:rPr>
           <w:rFonts w:hint="default" w:ascii="Times New Roman" w:hAnsi="Times New Roman" w:cs="Times New Roman"/>
         </w:rPr>
       </w:pPr>
+      <w:r>
+        <w:rPr>
+          <w:rFonts w:hint="default" w:ascii="Times New Roman" w:hAnsi="Times New Roman" w:cs="Times New Roman"/>
+        </w:rPr>
+        <w:t xml:space="preserve">Există și soluții comerciale precum Hak5 WiFi Pineapple, care oferă o gamă </w:t>
+      </w:r>
+      <w:r>
+        <w:rPr>
+          <w:rFonts w:hint="default" w:cs="Times New Roman"/>
+          <w:lang w:val="en-US"/>
+        </w:rPr>
+        <w:t>larga</w:t>
+      </w:r>
+      <w:r>
+        <w:rPr>
+          <w:rFonts w:hint="default" w:ascii="Times New Roman" w:hAnsi="Times New Roman" w:cs="Times New Roman"/>
+        </w:rPr>
+        <w:t xml:space="preserve"> de funcționalități într-un pachet profesionist. Acestea sunt însă costisitoare, greu de personalizat și nu sunt potrivite pentru utilizare academică sau educațională open-source.</w:t>
+      </w:r>
+      <w:r>
+        <w:rPr>
+          <w:rFonts w:hint="default" w:ascii="Times New Roman" w:hAnsi="Times New Roman" w:cs="Times New Roman"/>
+          <w:lang w:val="en-US"/>
+        </w:rPr>
+        <w:t xml:space="preserve"> </w:t>
+      </w:r>
+      <w:r>
+        <w:rPr>
+          <w:rFonts w:hint="default" w:ascii="Times New Roman" w:hAnsi="Times New Roman" w:cs="Times New Roman"/>
+          <w:lang w:val="en-US" w:eastAsia="zh-CN"/>
+        </w:rPr>
+        <w:t>[5]</w:t>
+      </w:r>
+    </w:p>
+    <w:p>
+      <w:pPr>
+        <w:pStyle w:val="11"/>
+        <w:keepNext w:val="0"/>
+        <w:keepLines w:val="0"/>
+        <w:widowControl/>
+        <w:suppressLineNumbers w:val="0"/>
+        <w:spacing w:before="0" w:beforeAutospacing="0" w:after="0" w:afterAutospacing="0"/>
+        <w:ind w:left="0" w:right="0" w:firstLine="0" w:firstLineChars="0"/>
+        <w:rPr>
+          <w:rFonts w:hint="default" w:ascii="Times New Roman" w:hAnsi="Times New Roman" w:cs="Times New Roman"/>
+          <w:b/>
+          <w:bCs/>
+        </w:rPr>
+      </w:pPr>
+      <w:r>
+        <w:rPr>
+          <w:rFonts w:hint="default" w:ascii="Times New Roman" w:hAnsi="Times New Roman" w:cs="Times New Roman"/>
+          <w:b/>
+          <w:bCs/>
+        </w:rPr>
+        <w:t>2.2 Poziționarea proiectului actual</w:t>
+      </w:r>
     </w:p>
     <w:p>
       <w:pPr>
@@ -1950,6 +2058,190 @@
           <w:rFonts w:hint="default" w:ascii="Times New Roman" w:hAnsi="Times New Roman" w:cs="Times New Roman"/>
         </w:rPr>
       </w:pPr>
+      <w:r>
+        <w:rPr>
+          <w:rFonts w:hint="default" w:ascii="Times New Roman" w:hAnsi="Times New Roman" w:cs="Times New Roman"/>
+        </w:rPr>
+        <w:t xml:space="preserve">Proiectul dezvoltat în cadrul acestei lucrări își propune să </w:t>
+      </w:r>
+      <w:r>
+        <w:rPr>
+          <w:rFonts w:hint="default" w:cs="Times New Roman"/>
+          <w:lang w:val="en-US"/>
+        </w:rPr>
+        <w:t>ofere</w:t>
+      </w:r>
+      <w:r>
+        <w:rPr>
+          <w:rFonts w:hint="default" w:ascii="Times New Roman" w:hAnsi="Times New Roman" w:cs="Times New Roman"/>
+        </w:rPr>
+        <w:t xml:space="preserve"> o soluție portabilă, ușor de utilizat și versatilă pentru testarea și înțelegerea vulnerabilităților rețelelor wireless. Platforma hardware aleasă, ESP32, oferă resurse superioare față de ESP8266 și suport pentru mai multe interfețe de rețea și operațiuni concurente.</w:t>
+      </w:r>
+    </w:p>
+    <w:p>
+      <w:pPr>
+        <w:pStyle w:val="11"/>
+        <w:keepNext w:val="0"/>
+        <w:keepLines w:val="0"/>
+        <w:widowControl/>
+        <w:suppressLineNumbers w:val="0"/>
+        <w:spacing w:before="0" w:beforeAutospacing="0" w:after="0" w:afterAutospacing="0"/>
+        <w:ind w:left="0" w:right="0" w:firstLine="0" w:firstLineChars="0"/>
+        <w:rPr>
+          <w:rFonts w:hint="default" w:ascii="Times New Roman" w:hAnsi="Times New Roman" w:cs="Times New Roman"/>
+        </w:rPr>
+      </w:pPr>
+      <w:r>
+        <w:rPr>
+          <w:rFonts w:hint="default" w:ascii="Times New Roman" w:hAnsi="Times New Roman" w:cs="Times New Roman"/>
+        </w:rPr>
+        <w:t>Prin intermediul unui server web integrat, utilizatorul poate:</w:t>
+      </w:r>
+    </w:p>
+    <w:p>
+      <w:pPr>
+        <w:pStyle w:val="11"/>
+        <w:keepNext w:val="0"/>
+        <w:keepLines w:val="0"/>
+        <w:widowControl/>
+        <w:suppressLineNumbers w:val="0"/>
+        <w:spacing w:before="0" w:beforeAutospacing="0" w:after="0" w:afterAutospacing="0"/>
+        <w:ind w:left="0" w:right="0" w:firstLine="0" w:firstLineChars="0"/>
+        <w:rPr>
+          <w:rFonts w:hint="default" w:ascii="Times New Roman" w:hAnsi="Times New Roman" w:cs="Times New Roman"/>
+        </w:rPr>
+      </w:pPr>
+    </w:p>
+    <w:p>
+      <w:pPr>
+        <w:pStyle w:val="11"/>
+        <w:keepNext w:val="0"/>
+        <w:keepLines w:val="0"/>
+        <w:widowControl/>
+        <w:numPr>
+          <w:ilvl w:val="0"/>
+          <w:numId w:val="2"/>
+        </w:numPr>
+        <w:suppressLineNumbers w:val="0"/>
+        <w:spacing w:before="0" w:beforeAutospacing="0" w:after="0" w:afterAutospacing="0"/>
+        <w:ind w:left="420" w:leftChars="0" w:right="0" w:hanging="420" w:firstLineChars="0"/>
+        <w:rPr>
+          <w:rFonts w:hint="default" w:ascii="Times New Roman" w:hAnsi="Times New Roman" w:cs="Times New Roman"/>
+        </w:rPr>
+      </w:pPr>
+      <w:r>
+        <w:rPr>
+          <w:rFonts w:hint="default" w:ascii="Times New Roman" w:hAnsi="Times New Roman" w:cs="Times New Roman"/>
+        </w:rPr>
+        <w:t>vizualiza rețelele Wi-Fi din proximitate</w:t>
+      </w:r>
+      <w:r>
+        <w:rPr>
+          <w:rFonts w:hint="default" w:ascii="Times New Roman" w:hAnsi="Times New Roman" w:cs="Times New Roman"/>
+          <w:lang w:val="en-US"/>
+        </w:rPr>
+        <w:t>;</w:t>
+      </w:r>
+    </w:p>
+    <w:p>
+      <w:pPr>
+        <w:pStyle w:val="11"/>
+        <w:keepNext w:val="0"/>
+        <w:keepLines w:val="0"/>
+        <w:widowControl/>
+        <w:numPr>
+          <w:ilvl w:val="0"/>
+          <w:numId w:val="2"/>
+        </w:numPr>
+        <w:suppressLineNumbers w:val="0"/>
+        <w:spacing w:before="0" w:beforeAutospacing="0" w:after="0" w:afterAutospacing="0"/>
+        <w:ind w:left="420" w:leftChars="0" w:right="0" w:hanging="420" w:firstLineChars="0"/>
+        <w:rPr>
+          <w:rFonts w:hint="default" w:ascii="Times New Roman" w:hAnsi="Times New Roman" w:cs="Times New Roman"/>
+        </w:rPr>
+      </w:pPr>
+      <w:r>
+        <w:rPr>
+          <w:rFonts w:hint="default" w:ascii="Times New Roman" w:hAnsi="Times New Roman" w:cs="Times New Roman"/>
+        </w:rPr>
+        <w:t>selecta o rețea și executa un atac de tip deauthentication</w:t>
+      </w:r>
+      <w:r>
+        <w:rPr>
+          <w:rFonts w:hint="default" w:ascii="Times New Roman" w:hAnsi="Times New Roman" w:cs="Times New Roman"/>
+          <w:lang w:val="en-US"/>
+        </w:rPr>
+        <w:t>;</w:t>
+      </w:r>
+    </w:p>
+    <w:p>
+      <w:pPr>
+        <w:pStyle w:val="11"/>
+        <w:keepNext w:val="0"/>
+        <w:keepLines w:val="0"/>
+        <w:widowControl/>
+        <w:numPr>
+          <w:ilvl w:val="0"/>
+          <w:numId w:val="2"/>
+        </w:numPr>
+        <w:suppressLineNumbers w:val="0"/>
+        <w:spacing w:before="0" w:beforeAutospacing="0" w:after="0" w:afterAutospacing="0"/>
+        <w:ind w:left="420" w:leftChars="0" w:right="0" w:hanging="420" w:firstLineChars="0"/>
+        <w:rPr>
+          <w:rFonts w:hint="default" w:ascii="Times New Roman" w:hAnsi="Times New Roman" w:cs="Times New Roman"/>
+        </w:rPr>
+      </w:pPr>
+      <w:r>
+        <w:rPr>
+          <w:rFonts w:hint="default" w:ascii="Times New Roman" w:hAnsi="Times New Roman" w:cs="Times New Roman"/>
+        </w:rPr>
+        <w:t>activa redirecționarea DNS către o pagină de phishing (ex: Facebook)</w:t>
+      </w:r>
+      <w:r>
+        <w:rPr>
+          <w:rFonts w:hint="default" w:ascii="Times New Roman" w:hAnsi="Times New Roman" w:cs="Times New Roman"/>
+          <w:lang w:val="en-US"/>
+        </w:rPr>
+        <w:t>;</w:t>
+      </w:r>
+    </w:p>
+    <w:p>
+      <w:pPr>
+        <w:pStyle w:val="11"/>
+        <w:keepNext w:val="0"/>
+        <w:keepLines w:val="0"/>
+        <w:widowControl/>
+        <w:numPr>
+          <w:ilvl w:val="0"/>
+          <w:numId w:val="2"/>
+        </w:numPr>
+        <w:suppressLineNumbers w:val="0"/>
+        <w:spacing w:before="0" w:beforeAutospacing="0" w:after="0" w:afterAutospacing="0"/>
+        <w:ind w:left="420" w:leftChars="0" w:right="0" w:hanging="420" w:firstLineChars="0"/>
+        <w:rPr>
+          <w:rFonts w:hint="default" w:ascii="Times New Roman" w:hAnsi="Times New Roman" w:cs="Times New Roman"/>
+        </w:rPr>
+      </w:pPr>
+      <w:r>
+        <w:rPr>
+          <w:rFonts w:hint="default" w:ascii="Times New Roman" w:hAnsi="Times New Roman" w:cs="Times New Roman"/>
+        </w:rPr>
+        <w:t>genera automat rețele Wi-Fi false (AP flood) pentru simularea unui atac de confuzie.</w:t>
+      </w:r>
+    </w:p>
+    <w:p>
+      <w:pPr>
+        <w:pStyle w:val="11"/>
+        <w:keepNext w:val="0"/>
+        <w:keepLines w:val="0"/>
+        <w:widowControl/>
+        <w:suppressLineNumbers w:val="0"/>
+        <w:spacing w:before="0" w:beforeAutospacing="0" w:after="0" w:afterAutospacing="0"/>
+        <w:ind w:left="0" w:right="0" w:firstLine="0" w:firstLineChars="0"/>
+        <w:rPr>
+          <w:rFonts w:hint="default" w:ascii="Times New Roman" w:hAnsi="Times New Roman" w:cs="Times New Roman"/>
+        </w:rPr>
+      </w:pPr>
     </w:p>
     <w:p>
       <w:pPr>
@@ -1962,354 +2254,6 @@
         <w:ind w:left="0" w:right="0" w:firstLine="720" w:firstLineChars="0"/>
         <w:rPr>
           <w:rFonts w:hint="default" w:ascii="Times New Roman" w:hAnsi="Times New Roman" w:cs="Times New Roman"/>
-        </w:rPr>
-      </w:pPr>
-    </w:p>
-    <w:p>
-      <w:pPr>
-        <w:pStyle w:val="11"/>
-        <w:keepNext w:val="0"/>
-        <w:keepLines w:val="0"/>
-        <w:widowControl/>
-        <w:suppressLineNumbers w:val="0"/>
-        <w:spacing w:before="0" w:beforeAutospacing="0" w:after="0" w:afterAutospacing="0"/>
-        <w:ind w:left="0" w:right="0" w:firstLine="720" w:firstLineChars="0"/>
-        <w:rPr>
-          <w:rFonts w:hint="default" w:ascii="Times New Roman" w:hAnsi="Times New Roman" w:cs="Times New Roman"/>
-        </w:rPr>
-      </w:pPr>
-    </w:p>
-    <w:p>
-      <w:pPr>
-        <w:pStyle w:val="11"/>
-        <w:keepNext w:val="0"/>
-        <w:keepLines w:val="0"/>
-        <w:widowControl/>
-        <w:suppressLineNumbers w:val="0"/>
-        <w:spacing w:before="0" w:beforeAutospacing="0" w:after="0" w:afterAutospacing="0"/>
-        <w:ind w:left="0" w:right="0" w:firstLine="0" w:firstLineChars="0"/>
-        <w:rPr>
-          <w:rFonts w:hint="default" w:ascii="Times New Roman" w:hAnsi="Times New Roman" w:cs="Times New Roman"/>
-          <w:b/>
-          <w:bCs/>
-        </w:rPr>
-      </w:pPr>
-      <w:r>
-        <w:rPr>
-          <w:rFonts w:hint="default" w:ascii="Times New Roman" w:hAnsi="Times New Roman" w:cs="Times New Roman"/>
-          <w:b/>
-          <w:bCs/>
-        </w:rPr>
-        <w:t>Alte soluții</w:t>
-      </w:r>
-    </w:p>
-    <w:p>
-      <w:pPr>
-        <w:pStyle w:val="11"/>
-        <w:keepNext w:val="0"/>
-        <w:keepLines w:val="0"/>
-        <w:widowControl/>
-        <w:suppressLineNumbers w:val="0"/>
-        <w:spacing w:before="0" w:beforeAutospacing="0" w:after="0" w:afterAutospacing="0"/>
-        <w:ind w:left="0" w:right="0" w:firstLine="0" w:firstLineChars="0"/>
-        <w:rPr>
-          <w:rFonts w:hint="default" w:ascii="Times New Roman" w:hAnsi="Times New Roman" w:cs="Times New Roman"/>
-          <w:b/>
-          <w:bCs/>
-        </w:rPr>
-      </w:pPr>
-    </w:p>
-    <w:p>
-      <w:pPr>
-        <w:pStyle w:val="11"/>
-        <w:keepNext w:val="0"/>
-        <w:keepLines w:val="0"/>
-        <w:widowControl/>
-        <w:suppressLineNumbers w:val="0"/>
-        <w:spacing w:before="0" w:beforeAutospacing="0" w:after="0" w:afterAutospacing="0"/>
-        <w:ind w:left="0" w:right="0" w:firstLine="720" w:firstLineChars="0"/>
-      </w:pPr>
-      <w:r>
-        <w:rPr>
-          <w:rFonts w:hint="default" w:ascii="Times New Roman" w:hAnsi="Times New Roman" w:cs="Times New Roman"/>
-        </w:rPr>
-        <w:t xml:space="preserve">Există și soluții comerciale precum Hak5 WiFi Pineapple, care oferă o gamă </w:t>
-      </w:r>
-      <w:r>
-        <w:rPr>
-          <w:rFonts w:hint="default" w:cs="Times New Roman"/>
-          <w:lang w:val="en-US"/>
-        </w:rPr>
-        <w:t>larga</w:t>
-      </w:r>
-      <w:r>
-        <w:rPr>
-          <w:rFonts w:hint="default" w:ascii="Times New Roman" w:hAnsi="Times New Roman" w:cs="Times New Roman"/>
-        </w:rPr>
-        <w:t xml:space="preserve"> de funcționalități într-un pachet profesionist. Acestea sunt însă costisitoare, greu de personalizat și nu sunt potrivite pentru utilizare academică sau educațională open-source.</w:t>
-      </w:r>
-      <w:r>
-        <w:rPr>
-          <w:rFonts w:hint="default" w:ascii="Times New Roman" w:hAnsi="Times New Roman" w:cs="Times New Roman"/>
-          <w:lang w:val="en-US"/>
-        </w:rPr>
-        <w:t xml:space="preserve"> </w:t>
-      </w:r>
-      <w:r>
-        <w:rPr>
-          <w:rFonts w:hint="default" w:ascii="Times New Roman" w:hAnsi="Times New Roman" w:cs="Times New Roman"/>
-          <w:lang w:val="en-US" w:eastAsia="zh-CN"/>
-        </w:rPr>
-        <w:t>[5]</w:t>
-      </w:r>
-    </w:p>
-    <w:p>
-      <w:pPr>
-        <w:pStyle w:val="11"/>
-        <w:keepNext w:val="0"/>
-        <w:keepLines w:val="0"/>
-        <w:widowControl/>
-        <w:suppressLineNumbers w:val="0"/>
-        <w:spacing w:before="0" w:beforeAutospacing="0" w:after="0" w:afterAutospacing="0"/>
-        <w:ind w:right="0"/>
-        <w:rPr>
-          <w:rFonts w:hint="default" w:ascii="Times New Roman" w:hAnsi="Times New Roman" w:cs="Times New Roman"/>
-        </w:rPr>
-      </w:pPr>
-    </w:p>
-    <w:p>
-      <w:pPr>
-        <w:pStyle w:val="11"/>
-        <w:keepNext w:val="0"/>
-        <w:keepLines w:val="0"/>
-        <w:widowControl/>
-        <w:suppressLineNumbers w:val="0"/>
-        <w:spacing w:before="0" w:beforeAutospacing="0" w:after="0" w:afterAutospacing="0"/>
-        <w:ind w:left="0" w:right="0" w:firstLine="0" w:firstLineChars="0"/>
-        <w:rPr>
-          <w:rFonts w:hint="default" w:ascii="Times New Roman" w:hAnsi="Times New Roman" w:cs="Times New Roman"/>
-          <w:b/>
-          <w:bCs/>
-        </w:rPr>
-      </w:pPr>
-      <w:r>
-        <w:rPr>
-          <w:rFonts w:hint="default" w:ascii="Times New Roman" w:hAnsi="Times New Roman" w:cs="Times New Roman"/>
-          <w:b/>
-          <w:bCs/>
-        </w:rPr>
-        <w:t>2.2 Poziționarea proiectului actual</w:t>
-      </w:r>
-    </w:p>
-    <w:p>
-      <w:pPr>
-        <w:pStyle w:val="11"/>
-        <w:keepNext w:val="0"/>
-        <w:keepLines w:val="0"/>
-        <w:widowControl/>
-        <w:suppressLineNumbers w:val="0"/>
-        <w:spacing w:before="0" w:beforeAutospacing="0" w:after="0" w:afterAutospacing="0"/>
-        <w:ind w:left="0" w:right="0" w:firstLine="720" w:firstLineChars="0"/>
-        <w:rPr>
-          <w:rFonts w:hint="default" w:ascii="Times New Roman" w:hAnsi="Times New Roman" w:cs="Times New Roman"/>
-        </w:rPr>
-      </w:pPr>
-      <w:r>
-        <w:rPr>
-          <w:rFonts w:hint="default" w:ascii="Times New Roman" w:hAnsi="Times New Roman" w:cs="Times New Roman"/>
-        </w:rPr>
-        <w:t xml:space="preserve">Proiectul dezvoltat în cadrul acestei lucrări își propune să </w:t>
-      </w:r>
-      <w:r>
-        <w:rPr>
-          <w:rFonts w:hint="default" w:cs="Times New Roman"/>
-          <w:lang w:val="en-US"/>
-        </w:rPr>
-        <w:t>ofere</w:t>
-      </w:r>
-      <w:r>
-        <w:rPr>
-          <w:rFonts w:hint="default" w:ascii="Times New Roman" w:hAnsi="Times New Roman" w:cs="Times New Roman"/>
-        </w:rPr>
-        <w:t xml:space="preserve"> o soluție portabilă, ușor de utilizat și versatilă pentru testarea și înțelegerea vulnerabilităților rețelelor wireless. Platforma hardware aleasă, ESP32, oferă resurse superioare față de ESP8266 și suport pentru mai multe interfețe de rețea și operațiuni concurente.</w:t>
-      </w:r>
-    </w:p>
-    <w:p>
-      <w:pPr>
-        <w:pStyle w:val="11"/>
-        <w:keepNext w:val="0"/>
-        <w:keepLines w:val="0"/>
-        <w:widowControl/>
-        <w:suppressLineNumbers w:val="0"/>
-        <w:spacing w:before="0" w:beforeAutospacing="0" w:after="0" w:afterAutospacing="0"/>
-        <w:ind w:left="0" w:right="0" w:firstLine="0" w:firstLineChars="0"/>
-        <w:rPr>
-          <w:rFonts w:hint="default" w:ascii="Times New Roman" w:hAnsi="Times New Roman" w:cs="Times New Roman"/>
-        </w:rPr>
-      </w:pPr>
-      <w:r>
-        <w:rPr>
-          <w:rFonts w:hint="default" w:ascii="Times New Roman" w:hAnsi="Times New Roman" w:cs="Times New Roman"/>
-        </w:rPr>
-        <w:t>Prin intermediul unui server web integrat, utilizatorul poate:</w:t>
-      </w:r>
-    </w:p>
-    <w:p>
-      <w:pPr>
-        <w:pStyle w:val="11"/>
-        <w:keepNext w:val="0"/>
-        <w:keepLines w:val="0"/>
-        <w:widowControl/>
-        <w:suppressLineNumbers w:val="0"/>
-        <w:spacing w:before="0" w:beforeAutospacing="0" w:after="0" w:afterAutospacing="0"/>
-        <w:ind w:left="0" w:right="0" w:firstLine="0" w:firstLineChars="0"/>
-        <w:rPr>
-          <w:rFonts w:hint="default" w:ascii="Times New Roman" w:hAnsi="Times New Roman" w:cs="Times New Roman"/>
-        </w:rPr>
-      </w:pPr>
-    </w:p>
-    <w:p>
-      <w:pPr>
-        <w:pStyle w:val="11"/>
-        <w:keepNext w:val="0"/>
-        <w:keepLines w:val="0"/>
-        <w:widowControl/>
-        <w:numPr>
-          <w:ilvl w:val="0"/>
-          <w:numId w:val="2"/>
-        </w:numPr>
-        <w:suppressLineNumbers w:val="0"/>
-        <w:spacing w:before="0" w:beforeAutospacing="0" w:after="0" w:afterAutospacing="0"/>
-        <w:ind w:left="420" w:leftChars="0" w:right="0" w:hanging="420" w:firstLineChars="0"/>
-        <w:rPr>
-          <w:rFonts w:hint="default" w:ascii="Times New Roman" w:hAnsi="Times New Roman" w:cs="Times New Roman"/>
-        </w:rPr>
-      </w:pPr>
-      <w:r>
-        <w:rPr>
-          <w:rFonts w:hint="default" w:ascii="Times New Roman" w:hAnsi="Times New Roman" w:cs="Times New Roman"/>
-        </w:rPr>
-        <w:t>vizualiza rețelele Wi-Fi din proximitate</w:t>
-      </w:r>
-      <w:r>
-        <w:rPr>
-          <w:rFonts w:hint="default" w:ascii="Times New Roman" w:hAnsi="Times New Roman" w:cs="Times New Roman"/>
-          <w:lang w:val="en-US"/>
-        </w:rPr>
-        <w:t>;</w:t>
-      </w:r>
-    </w:p>
-    <w:p>
-      <w:pPr>
-        <w:pStyle w:val="11"/>
-        <w:keepNext w:val="0"/>
-        <w:keepLines w:val="0"/>
-        <w:widowControl/>
-        <w:numPr>
-          <w:ilvl w:val="0"/>
-          <w:numId w:val="2"/>
-        </w:numPr>
-        <w:suppressLineNumbers w:val="0"/>
-        <w:spacing w:before="0" w:beforeAutospacing="0" w:after="0" w:afterAutospacing="0"/>
-        <w:ind w:left="420" w:leftChars="0" w:right="0" w:hanging="420" w:firstLineChars="0"/>
-        <w:rPr>
-          <w:rFonts w:hint="default" w:ascii="Times New Roman" w:hAnsi="Times New Roman" w:cs="Times New Roman"/>
-        </w:rPr>
-      </w:pPr>
-      <w:r>
-        <w:rPr>
-          <w:rFonts w:hint="default" w:ascii="Times New Roman" w:hAnsi="Times New Roman" w:cs="Times New Roman"/>
-        </w:rPr>
-        <w:t>selecta o rețea și executa un atac de tip deauthentication</w:t>
-      </w:r>
-      <w:r>
-        <w:rPr>
-          <w:rFonts w:hint="default" w:ascii="Times New Roman" w:hAnsi="Times New Roman" w:cs="Times New Roman"/>
-          <w:lang w:val="en-US"/>
-        </w:rPr>
-        <w:t>;</w:t>
-      </w:r>
-    </w:p>
-    <w:p>
-      <w:pPr>
-        <w:pStyle w:val="11"/>
-        <w:keepNext w:val="0"/>
-        <w:keepLines w:val="0"/>
-        <w:widowControl/>
-        <w:numPr>
-          <w:ilvl w:val="0"/>
-          <w:numId w:val="2"/>
-        </w:numPr>
-        <w:suppressLineNumbers w:val="0"/>
-        <w:spacing w:before="0" w:beforeAutospacing="0" w:after="0" w:afterAutospacing="0"/>
-        <w:ind w:left="420" w:leftChars="0" w:right="0" w:hanging="420" w:firstLineChars="0"/>
-        <w:rPr>
-          <w:rFonts w:hint="default" w:ascii="Times New Roman" w:hAnsi="Times New Roman" w:cs="Times New Roman"/>
-        </w:rPr>
-      </w:pPr>
-      <w:r>
-        <w:rPr>
-          <w:rFonts w:hint="default" w:ascii="Times New Roman" w:hAnsi="Times New Roman" w:cs="Times New Roman"/>
-        </w:rPr>
-        <w:t>activa redirecționarea DNS către o pagină de phishing (ex: Facebook)</w:t>
-      </w:r>
-      <w:r>
-        <w:rPr>
-          <w:rFonts w:hint="default" w:ascii="Times New Roman" w:hAnsi="Times New Roman" w:cs="Times New Roman"/>
-          <w:lang w:val="en-US"/>
-        </w:rPr>
-        <w:t>;</w:t>
-      </w:r>
-    </w:p>
-    <w:p>
-      <w:pPr>
-        <w:pStyle w:val="11"/>
-        <w:keepNext w:val="0"/>
-        <w:keepLines w:val="0"/>
-        <w:widowControl/>
-        <w:numPr>
-          <w:ilvl w:val="0"/>
-          <w:numId w:val="2"/>
-        </w:numPr>
-        <w:suppressLineNumbers w:val="0"/>
-        <w:spacing w:before="0" w:beforeAutospacing="0" w:after="0" w:afterAutospacing="0"/>
-        <w:ind w:left="420" w:leftChars="0" w:right="0" w:hanging="420" w:firstLineChars="0"/>
-        <w:rPr>
-          <w:rFonts w:hint="default" w:ascii="Times New Roman" w:hAnsi="Times New Roman" w:cs="Times New Roman"/>
-        </w:rPr>
-      </w:pPr>
-      <w:r>
-        <w:rPr>
-          <w:rFonts w:hint="default" w:ascii="Times New Roman" w:hAnsi="Times New Roman" w:cs="Times New Roman"/>
-        </w:rPr>
-        <w:t>genera automat rețele Wi-Fi false (AP flood) pentru simularea unui atac de confuzie.</w:t>
-      </w:r>
-    </w:p>
-    <w:p>
-      <w:pPr>
-        <w:pStyle w:val="11"/>
-        <w:keepNext w:val="0"/>
-        <w:keepLines w:val="0"/>
-        <w:widowControl/>
-        <w:suppressLineNumbers w:val="0"/>
-        <w:spacing w:before="0" w:beforeAutospacing="0" w:after="0" w:afterAutospacing="0"/>
-        <w:ind w:left="0" w:right="0" w:firstLine="0" w:firstLineChars="0"/>
-        <w:rPr>
-          <w:rFonts w:hint="default" w:ascii="Times New Roman" w:hAnsi="Times New Roman" w:cs="Times New Roman"/>
-        </w:rPr>
-      </w:pPr>
-    </w:p>
-    <w:p>
-      <w:pPr>
-        <w:pStyle w:val="11"/>
-        <w:keepNext w:val="0"/>
-        <w:keepLines w:val="0"/>
-        <w:widowControl/>
-        <w:suppressLineNumbers w:val="0"/>
-        <w:spacing w:before="0" w:beforeAutospacing="0" w:after="0" w:afterAutospacing="0"/>
-        <w:ind w:left="0" w:right="0" w:firstLine="720" w:firstLineChars="0"/>
-        <w:rPr>
-          <w:rFonts w:hint="default" w:ascii="Times New Roman" w:hAnsi="Times New Roman" w:cs="Times New Roman"/>
           <w:lang w:val="en-US"/>
         </w:rPr>
       </w:pPr>
@@ -2326,6 +2270,111 @@
         </w:rPr>
         <w:t>il.</w:t>
       </w:r>
+    </w:p>
+    <w:p>
+      <w:pPr>
+        <w:pStyle w:val="11"/>
+        <w:keepNext w:val="0"/>
+        <w:keepLines w:val="0"/>
+        <w:widowControl/>
+        <w:numPr>
+          <w:ilvl w:val="0"/>
+          <w:numId w:val="0"/>
+        </w:numPr>
+        <w:suppressLineNumbers w:val="0"/>
+        <w:spacing w:before="0" w:beforeAutospacing="0" w:after="0" w:afterAutospacing="0"/>
+        <w:ind w:left="200" w:leftChars="0" w:right="0" w:rightChars="0"/>
+        <w:rPr>
+          <w:rFonts w:hint="default" w:ascii="Times New Roman" w:hAnsi="Times New Roman" w:cs="Times New Roman"/>
+          <w:b/>
+          <w:bCs/>
+          <w:lang w:val="en-US"/>
+        </w:rPr>
+      </w:pPr>
+    </w:p>
+    <w:p>
+      <w:pPr>
+        <w:pStyle w:val="11"/>
+        <w:keepNext w:val="0"/>
+        <w:keepLines w:val="0"/>
+        <w:widowControl/>
+        <w:numPr>
+          <w:ilvl w:val="0"/>
+          <w:numId w:val="0"/>
+        </w:numPr>
+        <w:suppressLineNumbers w:val="0"/>
+        <w:spacing w:before="0" w:beforeAutospacing="0" w:after="0" w:afterAutospacing="0"/>
+        <w:ind w:left="200" w:leftChars="0" w:right="0" w:rightChars="0"/>
+        <w:rPr>
+          <w:rFonts w:hint="default" w:ascii="Times New Roman" w:hAnsi="Times New Roman" w:cs="Times New Roman"/>
+          <w:b/>
+          <w:bCs/>
+          <w:lang w:val="en-US"/>
+        </w:rPr>
+      </w:pPr>
+    </w:p>
+    <w:p>
+      <w:pPr>
+        <w:pStyle w:val="11"/>
+        <w:keepNext w:val="0"/>
+        <w:keepLines w:val="0"/>
+        <w:widowControl/>
+        <w:numPr>
+          <w:ilvl w:val="0"/>
+          <w:numId w:val="0"/>
+        </w:numPr>
+        <w:suppressLineNumbers w:val="0"/>
+        <w:spacing w:before="0" w:beforeAutospacing="0" w:after="0" w:afterAutospacing="0"/>
+        <w:ind w:left="200" w:leftChars="0" w:right="0" w:rightChars="0"/>
+        <w:rPr>
+          <w:rFonts w:hint="default" w:ascii="Times New Roman" w:hAnsi="Times New Roman" w:cs="Times New Roman"/>
+          <w:b/>
+          <w:bCs/>
+          <w:lang w:val="en-US"/>
+        </w:rPr>
+      </w:pPr>
+    </w:p>
+    <w:p>
+      <w:pPr>
+        <w:pStyle w:val="11"/>
+        <w:keepNext w:val="0"/>
+        <w:keepLines w:val="0"/>
+        <w:widowControl/>
+        <w:numPr>
+          <w:ilvl w:val="0"/>
+          <w:numId w:val="0"/>
+        </w:numPr>
+        <w:suppressLineNumbers w:val="0"/>
+        <w:spacing w:before="0" w:beforeAutospacing="0" w:after="0" w:afterAutospacing="0"/>
+        <w:ind w:left="200" w:leftChars="0" w:right="0" w:rightChars="0"/>
+        <w:rPr>
+          <w:rFonts w:hint="default" w:ascii="Times New Roman" w:hAnsi="Times New Roman" w:cs="Times New Roman"/>
+          <w:b/>
+          <w:bCs/>
+          <w:lang w:val="en-US"/>
+        </w:rPr>
+      </w:pPr>
+    </w:p>
+    <w:p>
+      <w:pPr>
+        <w:pStyle w:val="11"/>
+        <w:keepNext w:val="0"/>
+        <w:keepLines w:val="0"/>
+        <w:widowControl/>
+        <w:numPr>
+          <w:ilvl w:val="0"/>
+          <w:numId w:val="0"/>
+        </w:numPr>
+        <w:suppressLineNumbers w:val="0"/>
+        <w:spacing w:before="0" w:beforeAutospacing="0" w:after="0" w:afterAutospacing="0"/>
+        <w:ind w:left="200" w:leftChars="0" w:right="0" w:rightChars="0"/>
+        <w:rPr>
+          <w:rFonts w:hint="default" w:ascii="Times New Roman" w:hAnsi="Times New Roman" w:cs="Times New Roman"/>
+          <w:b/>
+          <w:bCs/>
+          <w:lang w:val="en-US"/>
+        </w:rPr>
+      </w:pPr>
     </w:p>
     <w:p>
       <w:pPr>
@@ -2972,6 +3021,15 @@
         </w:rPr>
         <w:t>Cazuri</w:t>
       </w:r>
+      <w:r>
+        <w:rPr>
+          <w:rFonts w:hint="default" w:cs="Times New Roman"/>
+          <w:b/>
+          <w:bCs/>
+          <w:lang w:val="en-US"/>
+        </w:rPr>
+        <w:t xml:space="preserve"> de utilizare</w:t>
+      </w:r>
     </w:p>
     <w:p>
       <w:pPr>
@@ -2981,6 +3039,10 @@
         <w:widowControl/>
         <w:suppressLineNumbers w:val="0"/>
         <w:ind w:firstLine="720" w:firstLineChars="0"/>
+        <w:rPr>
+          <w:rFonts w:hint="default"/>
+          <w:lang w:val="en-US"/>
+        </w:rPr>
       </w:pPr>
       <w:r>
         <w:t>Aplicațiile pentru testarea și efectuarea atacurilor asupra rețelelor Wi-Fi joacă un rol esențial în identificarea și înțelegerea vulnerabilităților rețelelor wireless</w:t>
@@ -3131,279 +3193,6 @@
       <w:r>
         <w:t xml:space="preserve"> – Dezvoltatorii pot utiliza astfel de aplicații pentru a testa securitatea dispozitivelor noi înainte ca acestea să ajungă pe piață. De exemplu, înainte de lansarea unui nou router Wi-Fi sau a unui dispozitiv IoT, producătorul poate testa dispozitivul folosind aceste instrumente pentru a se asigura că acesta rezistă atacurilor comune precum AP flood sau deauthentication.</w:t>
       </w:r>
-    </w:p>
-    <w:p>
-      <w:pPr>
-        <w:pStyle w:val="11"/>
-        <w:keepNext w:val="0"/>
-        <w:keepLines w:val="0"/>
-        <w:widowControl/>
-        <w:numPr>
-          <w:ilvl w:val="0"/>
-          <w:numId w:val="0"/>
-        </w:numPr>
-        <w:suppressLineNumbers w:val="0"/>
-        <w:spacing w:before="0" w:beforeAutospacing="0" w:after="0" w:afterAutospacing="0"/>
-        <w:ind w:right="0" w:rightChars="0"/>
-        <w:rPr>
-          <w:rFonts w:hint="default" w:ascii="Times New Roman" w:hAnsi="Times New Roman" w:cs="Times New Roman"/>
-          <w:b/>
-          <w:bCs/>
-          <w:lang w:val="en-US"/>
-        </w:rPr>
-      </w:pPr>
-    </w:p>
-    <w:p>
-      <w:pPr>
-        <w:pStyle w:val="11"/>
-        <w:keepNext w:val="0"/>
-        <w:keepLines w:val="0"/>
-        <w:widowControl/>
-        <w:numPr>
-          <w:ilvl w:val="0"/>
-          <w:numId w:val="0"/>
-        </w:numPr>
-        <w:suppressLineNumbers w:val="0"/>
-        <w:spacing w:before="0" w:beforeAutospacing="0" w:after="0" w:afterAutospacing="0"/>
-        <w:ind w:right="0" w:rightChars="0"/>
-        <w:rPr>
-          <w:rFonts w:hint="default" w:ascii="Times New Roman" w:hAnsi="Times New Roman" w:cs="Times New Roman"/>
-          <w:b/>
-          <w:bCs/>
-          <w:lang w:val="en-US"/>
-        </w:rPr>
-      </w:pPr>
-    </w:p>
-    <w:p>
-      <w:pPr>
-        <w:pStyle w:val="11"/>
-        <w:keepNext w:val="0"/>
-        <w:keepLines w:val="0"/>
-        <w:widowControl/>
-        <w:numPr>
-          <w:ilvl w:val="0"/>
-          <w:numId w:val="0"/>
-        </w:numPr>
-        <w:suppressLineNumbers w:val="0"/>
-        <w:spacing w:before="0" w:beforeAutospacing="0" w:after="0" w:afterAutospacing="0"/>
-        <w:ind w:right="0" w:rightChars="0"/>
-        <w:rPr>
-          <w:rFonts w:hint="default" w:ascii="Times New Roman" w:hAnsi="Times New Roman" w:cs="Times New Roman"/>
-          <w:b/>
-          <w:bCs/>
-          <w:lang w:val="en-US"/>
-        </w:rPr>
-      </w:pPr>
-    </w:p>
-    <w:p>
-      <w:pPr>
-        <w:pStyle w:val="11"/>
-        <w:keepNext w:val="0"/>
-        <w:keepLines w:val="0"/>
-        <w:widowControl/>
-        <w:numPr>
-          <w:ilvl w:val="0"/>
-          <w:numId w:val="0"/>
-        </w:numPr>
-        <w:suppressLineNumbers w:val="0"/>
-        <w:spacing w:before="0" w:beforeAutospacing="0" w:after="0" w:afterAutospacing="0"/>
-        <w:ind w:right="0" w:rightChars="0"/>
-        <w:rPr>
-          <w:rFonts w:hint="default" w:ascii="Times New Roman" w:hAnsi="Times New Roman" w:cs="Times New Roman"/>
-          <w:b/>
-          <w:bCs/>
-          <w:lang w:val="en-US"/>
-        </w:rPr>
-      </w:pPr>
-    </w:p>
-    <w:p>
-      <w:pPr>
-        <w:pStyle w:val="11"/>
-        <w:keepNext w:val="0"/>
-        <w:keepLines w:val="0"/>
-        <w:widowControl/>
-        <w:numPr>
-          <w:ilvl w:val="0"/>
-          <w:numId w:val="0"/>
-        </w:numPr>
-        <w:suppressLineNumbers w:val="0"/>
-        <w:spacing w:before="0" w:beforeAutospacing="0" w:after="0" w:afterAutospacing="0"/>
-        <w:ind w:right="0" w:rightChars="0"/>
-        <w:rPr>
-          <w:rFonts w:hint="default" w:ascii="Times New Roman" w:hAnsi="Times New Roman" w:cs="Times New Roman"/>
-          <w:b/>
-          <w:bCs/>
-          <w:lang w:val="en-US"/>
-        </w:rPr>
-      </w:pPr>
-    </w:p>
-    <w:p>
-      <w:pPr>
-        <w:pStyle w:val="11"/>
-        <w:keepNext w:val="0"/>
-        <w:keepLines w:val="0"/>
-        <w:widowControl/>
-        <w:numPr>
-          <w:ilvl w:val="0"/>
-          <w:numId w:val="0"/>
-        </w:numPr>
-        <w:suppressLineNumbers w:val="0"/>
-        <w:spacing w:before="0" w:beforeAutospacing="0" w:after="0" w:afterAutospacing="0"/>
-        <w:ind w:right="0" w:rightChars="0"/>
-        <w:rPr>
-          <w:rFonts w:hint="default" w:ascii="Times New Roman" w:hAnsi="Times New Roman" w:cs="Times New Roman"/>
-          <w:b/>
-          <w:bCs/>
-          <w:lang w:val="en-US"/>
-        </w:rPr>
-      </w:pPr>
-    </w:p>
-    <w:p>
-      <w:pPr>
-        <w:pStyle w:val="11"/>
-        <w:keepNext w:val="0"/>
-        <w:keepLines w:val="0"/>
-        <w:widowControl/>
-        <w:numPr>
-          <w:ilvl w:val="0"/>
-          <w:numId w:val="0"/>
-        </w:numPr>
-        <w:suppressLineNumbers w:val="0"/>
-        <w:spacing w:before="0" w:beforeAutospacing="0" w:after="0" w:afterAutospacing="0"/>
-        <w:ind w:right="0" w:rightChars="0"/>
-        <w:rPr>
-          <w:rFonts w:hint="default" w:ascii="Times New Roman" w:hAnsi="Times New Roman" w:cs="Times New Roman"/>
-          <w:b/>
-          <w:bCs/>
-          <w:lang w:val="en-US"/>
-        </w:rPr>
-      </w:pPr>
-    </w:p>
-    <w:p>
-      <w:pPr>
-        <w:pStyle w:val="11"/>
-        <w:keepNext w:val="0"/>
-        <w:keepLines w:val="0"/>
-        <w:widowControl/>
-        <w:numPr>
-          <w:ilvl w:val="0"/>
-          <w:numId w:val="0"/>
-        </w:numPr>
-        <w:suppressLineNumbers w:val="0"/>
-        <w:spacing w:before="0" w:beforeAutospacing="0" w:after="0" w:afterAutospacing="0"/>
-        <w:ind w:right="0" w:rightChars="0"/>
-        <w:rPr>
-          <w:rFonts w:hint="default" w:ascii="Times New Roman" w:hAnsi="Times New Roman" w:cs="Times New Roman"/>
-          <w:b/>
-          <w:bCs/>
-          <w:lang w:val="en-US"/>
-        </w:rPr>
-      </w:pPr>
-    </w:p>
-    <w:p>
-      <w:pPr>
-        <w:pStyle w:val="11"/>
-        <w:keepNext w:val="0"/>
-        <w:keepLines w:val="0"/>
-        <w:widowControl/>
-        <w:numPr>
-          <w:ilvl w:val="0"/>
-          <w:numId w:val="0"/>
-        </w:numPr>
-        <w:suppressLineNumbers w:val="0"/>
-        <w:spacing w:before="0" w:beforeAutospacing="0" w:after="0" w:afterAutospacing="0"/>
-        <w:ind w:right="0" w:rightChars="0"/>
-        <w:rPr>
-          <w:rFonts w:hint="default" w:ascii="Times New Roman" w:hAnsi="Times New Roman" w:cs="Times New Roman"/>
-          <w:b/>
-          <w:bCs/>
-          <w:lang w:val="en-US"/>
-        </w:rPr>
-      </w:pPr>
-    </w:p>
-    <w:p>
-      <w:pPr>
-        <w:pStyle w:val="11"/>
-        <w:keepNext w:val="0"/>
-        <w:keepLines w:val="0"/>
-        <w:widowControl/>
-        <w:numPr>
-          <w:ilvl w:val="0"/>
-          <w:numId w:val="0"/>
-        </w:numPr>
-        <w:suppressLineNumbers w:val="0"/>
-        <w:spacing w:before="0" w:beforeAutospacing="0" w:after="0" w:afterAutospacing="0"/>
-        <w:ind w:right="0" w:rightChars="0"/>
-        <w:rPr>
-          <w:rFonts w:hint="default" w:ascii="Times New Roman" w:hAnsi="Times New Roman" w:cs="Times New Roman"/>
-          <w:b/>
-          <w:bCs/>
-          <w:lang w:val="en-US"/>
-        </w:rPr>
-      </w:pPr>
-    </w:p>
-    <w:p>
-      <w:pPr>
-        <w:pStyle w:val="11"/>
-        <w:keepNext w:val="0"/>
-        <w:keepLines w:val="0"/>
-        <w:widowControl/>
-        <w:numPr>
-          <w:ilvl w:val="0"/>
-          <w:numId w:val="0"/>
-        </w:numPr>
-        <w:suppressLineNumbers w:val="0"/>
-        <w:spacing w:before="0" w:beforeAutospacing="0" w:after="0" w:afterAutospacing="0"/>
-        <w:ind w:right="0" w:rightChars="0"/>
-        <w:rPr>
-          <w:rFonts w:hint="default" w:ascii="Times New Roman" w:hAnsi="Times New Roman" w:cs="Times New Roman"/>
-          <w:b/>
-          <w:bCs/>
-          <w:lang w:val="en-US"/>
-        </w:rPr>
-      </w:pPr>
-    </w:p>
-    <w:p>
-      <w:pPr>
-        <w:pStyle w:val="11"/>
-        <w:keepNext w:val="0"/>
-        <w:keepLines w:val="0"/>
-        <w:widowControl/>
-        <w:numPr>
-          <w:ilvl w:val="0"/>
-          <w:numId w:val="0"/>
-        </w:numPr>
-        <w:suppressLineNumbers w:val="0"/>
-        <w:spacing w:before="0" w:beforeAutospacing="0" w:after="0" w:afterAutospacing="0"/>
-        <w:ind w:right="0" w:rightChars="0"/>
-        <w:rPr>
-          <w:rFonts w:hint="default" w:ascii="Times New Roman" w:hAnsi="Times New Roman" w:cs="Times New Roman"/>
-          <w:b/>
-          <w:bCs/>
-          <w:lang w:val="en-US"/>
-        </w:rPr>
-      </w:pPr>
-    </w:p>
-    <w:p>
-      <w:pPr>
-        <w:pStyle w:val="11"/>
-        <w:keepNext w:val="0"/>
-        <w:keepLines w:val="0"/>
-        <w:widowControl/>
-        <w:numPr>
-          <w:ilvl w:val="0"/>
-          <w:numId w:val="0"/>
-        </w:numPr>
-        <w:suppressLineNumbers w:val="0"/>
-        <w:spacing w:before="0" w:beforeAutospacing="0" w:after="0" w:afterAutospacing="0"/>
-        <w:ind w:right="0" w:rightChars="0"/>
-        <w:rPr>
-          <w:rFonts w:hint="default" w:ascii="Times New Roman" w:hAnsi="Times New Roman" w:cs="Times New Roman"/>
-          <w:b/>
-          <w:bCs/>
-          <w:lang w:val="en-US"/>
-        </w:rPr>
-      </w:pPr>
     </w:p>
     <w:p>
       <w:pPr>
@@ -3652,17 +3441,6 @@
         <w:ind w:right="0" w:rightChars="0"/>
         <w:jc w:val="left"/>
         <w:rPr>
-          <w:rFonts w:hint="default" w:ascii="Times New Roman" w:hAnsi="Times New Roman" w:eastAsia="SimSun" w:cs="Times New Roman"/>
-          <w:b w:val="0"/>
-          <w:bCs w:val="0"/>
-          <w:kern w:val="0"/>
-          <w:sz w:val="24"/>
-          <w:szCs w:val="24"/>
-          <w:lang w:val="en-US" w:eastAsia="zh-CN" w:bidi="ar"/>
-        </w:rPr>
-      </w:pPr>
-      <w:r>
-        <w:rPr>
           <w:rFonts w:hint="default" w:cs="Times New Roman"/>
           <w:b w:val="0"/>
           <w:bCs w:val="0"/>
@@ -3671,8 +3449,69 @@
           <w:szCs w:val="24"/>
           <w:lang w:val="en-US" w:eastAsia="zh-CN" w:bidi="ar"/>
         </w:rPr>
+      </w:pPr>
+      <w:r>
+        <w:rPr>
+          <w:rFonts w:hint="default" w:cs="Times New Roman"/>
+          <w:b w:val="0"/>
+          <w:bCs w:val="0"/>
+          <w:kern w:val="0"/>
+          <w:sz w:val="24"/>
+          <w:szCs w:val="24"/>
+          <w:lang w:val="en-US" w:eastAsia="zh-CN" w:bidi="ar"/>
+        </w:rPr>
         <w:t>&lt;introdu o diagrama completa de actori&gt;</w:t>
       </w:r>
+    </w:p>
+    <w:p>
+      <w:pPr>
+        <w:pStyle w:val="11"/>
+        <w:keepNext w:val="0"/>
+        <w:keepLines w:val="0"/>
+        <w:widowControl/>
+        <w:numPr>
+          <w:ilvl w:val="0"/>
+          <w:numId w:val="0"/>
+        </w:numPr>
+        <w:suppressLineNumbers w:val="0"/>
+        <w:spacing w:before="0" w:beforeAutospacing="0" w:after="0" w:afterAutospacing="0"/>
+        <w:ind w:right="0" w:rightChars="0"/>
+        <w:jc w:val="left"/>
+        <w:rPr>
+          <w:rFonts w:hint="default" w:cs="Times New Roman"/>
+          <w:b w:val="0"/>
+          <w:bCs w:val="0"/>
+          <w:kern w:val="0"/>
+          <w:sz w:val="24"/>
+          <w:szCs w:val="24"/>
+          <w:lang w:val="en-US" w:eastAsia="zh-CN" w:bidi="ar"/>
+        </w:rPr>
+      </w:pPr>
+    </w:p>
+    <w:p>
+      <w:pPr>
+        <w:pStyle w:val="11"/>
+        <w:keepNext w:val="0"/>
+        <w:keepLines w:val="0"/>
+        <w:widowControl/>
+        <w:numPr>
+          <w:ilvl w:val="0"/>
+          <w:numId w:val="0"/>
+        </w:numPr>
+        <w:suppressLineNumbers w:val="0"/>
+        <w:spacing w:before="0" w:beforeAutospacing="0" w:after="0" w:afterAutospacing="0"/>
+        <w:ind w:right="0" w:rightChars="0"/>
+        <w:jc w:val="left"/>
+        <w:rPr>
+          <w:rFonts w:hint="default" w:cs="Times New Roman"/>
+          <w:b w:val="0"/>
+          <w:bCs w:val="0"/>
+          <w:kern w:val="0"/>
+          <w:sz w:val="24"/>
+          <w:szCs w:val="24"/>
+          <w:lang w:val="en-US" w:eastAsia="zh-CN" w:bidi="ar"/>
+        </w:rPr>
+      </w:pPr>
     </w:p>
     <w:p>
       <w:pPr>
@@ -4643,57 +4482,6 @@
     </w:p>
     <w:p>
       <w:pPr>
-        <w:keepNext w:val="0"/>
-        <w:keepLines w:val="0"/>
-        <w:widowControl/>
-        <w:suppressLineNumbers w:val="0"/>
-        <w:rPr>
-          <w:rFonts w:hint="default" w:ascii="Times New Roman" w:hAnsi="Times New Roman" w:eastAsia="SimSun" w:cs="Times New Roman"/>
-          <w:b w:val="0"/>
-          <w:bCs w:val="0"/>
-          <w:kern w:val="0"/>
-          <w:sz w:val="24"/>
-          <w:szCs w:val="24"/>
-          <w:lang w:val="en-US" w:eastAsia="zh-CN" w:bidi="ar"/>
-        </w:rPr>
-      </w:pPr>
-    </w:p>
-    <w:p>
-      <w:pPr>
-        <w:keepNext w:val="0"/>
-        <w:keepLines w:val="0"/>
-        <w:widowControl/>
-        <w:suppressLineNumbers w:val="0"/>
-        <w:rPr>
-          <w:rFonts w:hint="default" w:ascii="Times New Roman" w:hAnsi="Times New Roman" w:eastAsia="SimSun" w:cs="Times New Roman"/>
-          <w:b w:val="0"/>
-          <w:bCs w:val="0"/>
-          <w:kern w:val="0"/>
-          <w:sz w:val="24"/>
-          <w:szCs w:val="24"/>
-          <w:lang w:val="en-US" w:eastAsia="zh-CN" w:bidi="ar"/>
-        </w:rPr>
-      </w:pPr>
-    </w:p>
-    <w:p>
-      <w:pPr>
-        <w:keepNext w:val="0"/>
-        <w:keepLines w:val="0"/>
-        <w:widowControl/>
-        <w:suppressLineNumbers w:val="0"/>
-        <w:rPr>
-          <w:rFonts w:hint="default" w:ascii="Times New Roman" w:hAnsi="Times New Roman" w:eastAsia="SimSun" w:cs="Times New Roman"/>
-          <w:b w:val="0"/>
-          <w:bCs w:val="0"/>
-          <w:kern w:val="0"/>
-          <w:sz w:val="24"/>
-          <w:szCs w:val="24"/>
-          <w:lang w:val="en-US" w:eastAsia="zh-CN" w:bidi="ar"/>
-        </w:rPr>
-      </w:pPr>
-    </w:p>
-    <w:p>
-      <w:pPr>
         <w:pStyle w:val="3"/>
         <w:keepNext w:val="0"/>
         <w:keepLines w:val="0"/>
@@ -5073,24 +4861,18 @@
         </w:rPr>
         <w:t>: Atacul AP Flood este controlat complet de utilizator.</w:t>
       </w:r>
-    </w:p>
-    <w:p>
-      <w:pPr>
-        <w:pStyle w:val="11"/>
-        <w:keepNext w:val="0"/>
-        <w:keepLines w:val="0"/>
-        <w:widowControl/>
-        <w:suppressLineNumbers w:val="0"/>
-        <w:rPr>
-          <w:rFonts w:hint="default" w:ascii="Times New Roman" w:hAnsi="Times New Roman" w:eastAsia="SimSun" w:cs="Times New Roman"/>
-          <w:b w:val="0"/>
-          <w:bCs w:val="0"/>
-          <w:kern w:val="0"/>
-          <w:sz w:val="24"/>
-          <w:szCs w:val="24"/>
-          <w:lang w:val="en-US" w:eastAsia="zh-CN" w:bidi="ar"/>
-        </w:rPr>
-      </w:pPr>
+      <w:r>
+        <w:rPr>
+          <w:rFonts w:hint="default" w:ascii="Times New Roman" w:hAnsi="Times New Roman" w:eastAsia="SimSun" w:cs="Times New Roman"/>
+          <w:b w:val="0"/>
+          <w:bCs w:val="0"/>
+          <w:kern w:val="0"/>
+          <w:sz w:val="24"/>
+          <w:szCs w:val="24"/>
+          <w:lang w:val="en-US" w:eastAsia="zh-CN" w:bidi="ar"/>
+        </w:rPr>
+        <w:br w:type="textWrapping"/>
+      </w:r>
       <w:r>
         <w:rPr>
           <w:rFonts w:hint="default" w:cs="Times New Roman"/>
@@ -6003,14 +5785,6 @@
         <w:spacing w:before="0" w:beforeAutospacing="0" w:after="0" w:afterAutospacing="0"/>
         <w:ind w:left="200" w:leftChars="0" w:right="0" w:rightChars="0"/>
         <w:rPr>
-          <w:rFonts w:hint="default" w:ascii="Times New Roman" w:hAnsi="Times New Roman" w:cs="Times New Roman"/>
-          <w:b/>
-          <w:bCs/>
-          <w:lang w:val="en-US"/>
-        </w:rPr>
-      </w:pPr>
-      <w:r>
-        <w:rPr>
           <w:rFonts w:hint="default" w:cs="Times New Roman"/>
           <w:b w:val="0"/>
           <w:bCs w:val="0"/>
@@ -6019,6 +5793,17 @@
           <w:szCs w:val="24"/>
           <w:lang w:val="en-US" w:eastAsia="zh-CN" w:bidi="ar"/>
         </w:rPr>
+      </w:pPr>
+      <w:r>
+        <w:rPr>
+          <w:rFonts w:hint="default" w:cs="Times New Roman"/>
+          <w:b w:val="0"/>
+          <w:bCs w:val="0"/>
+          <w:kern w:val="0"/>
+          <w:sz w:val="24"/>
+          <w:szCs w:val="24"/>
+          <w:lang w:val="en-US" w:eastAsia="zh-CN" w:bidi="ar"/>
+        </w:rPr>
         <w:t>&lt;screenshoturi in care este evidentiata comanda, pagina rezultata si afisarea datelor primite&gt;</w:t>
       </w:r>
     </w:p>
@@ -6034,6 +5819,294 @@
         </w:numPr>
         <w:suppressLineNumbers w:val="0"/>
         <w:spacing w:before="0" w:beforeAutospacing="0" w:after="0" w:afterAutospacing="0"/>
+        <w:ind w:left="200" w:leftChars="0" w:right="0" w:rightChars="0"/>
+        <w:rPr>
+          <w:rFonts w:hint="default" w:cs="Times New Roman"/>
+          <w:b w:val="0"/>
+          <w:bCs w:val="0"/>
+          <w:kern w:val="0"/>
+          <w:sz w:val="24"/>
+          <w:szCs w:val="24"/>
+          <w:lang w:val="en-US" w:eastAsia="zh-CN" w:bidi="ar"/>
+        </w:rPr>
+      </w:pPr>
+    </w:p>
+    <w:p>
+      <w:pPr>
+        <w:pStyle w:val="11"/>
+        <w:keepNext w:val="0"/>
+        <w:keepLines w:val="0"/>
+        <w:widowControl/>
+        <w:numPr>
+          <w:ilvl w:val="0"/>
+          <w:numId w:val="0"/>
+        </w:numPr>
+        <w:suppressLineNumbers w:val="0"/>
+        <w:spacing w:before="0" w:beforeAutospacing="0" w:after="0" w:afterAutospacing="0"/>
+        <w:ind w:left="200" w:leftChars="0" w:right="0" w:rightChars="0"/>
+        <w:rPr>
+          <w:rFonts w:hint="default" w:cs="Times New Roman"/>
+          <w:b w:val="0"/>
+          <w:bCs w:val="0"/>
+          <w:kern w:val="0"/>
+          <w:sz w:val="24"/>
+          <w:szCs w:val="24"/>
+          <w:lang w:val="en-US" w:eastAsia="zh-CN" w:bidi="ar"/>
+        </w:rPr>
+      </w:pPr>
+    </w:p>
+    <w:p>
+      <w:pPr>
+        <w:pStyle w:val="11"/>
+        <w:keepNext w:val="0"/>
+        <w:keepLines w:val="0"/>
+        <w:widowControl/>
+        <w:numPr>
+          <w:ilvl w:val="0"/>
+          <w:numId w:val="0"/>
+        </w:numPr>
+        <w:suppressLineNumbers w:val="0"/>
+        <w:spacing w:before="0" w:beforeAutospacing="0" w:after="0" w:afterAutospacing="0"/>
+        <w:ind w:left="200" w:leftChars="0" w:right="0" w:rightChars="0"/>
+        <w:rPr>
+          <w:rFonts w:hint="default" w:cs="Times New Roman"/>
+          <w:b w:val="0"/>
+          <w:bCs w:val="0"/>
+          <w:kern w:val="0"/>
+          <w:sz w:val="24"/>
+          <w:szCs w:val="24"/>
+          <w:lang w:val="en-US" w:eastAsia="zh-CN" w:bidi="ar"/>
+        </w:rPr>
+      </w:pPr>
+    </w:p>
+    <w:p>
+      <w:pPr>
+        <w:pStyle w:val="11"/>
+        <w:keepNext w:val="0"/>
+        <w:keepLines w:val="0"/>
+        <w:widowControl/>
+        <w:numPr>
+          <w:ilvl w:val="0"/>
+          <w:numId w:val="0"/>
+        </w:numPr>
+        <w:suppressLineNumbers w:val="0"/>
+        <w:spacing w:before="0" w:beforeAutospacing="0" w:after="0" w:afterAutospacing="0"/>
+        <w:ind w:left="200" w:leftChars="0" w:right="0" w:rightChars="0"/>
+        <w:rPr>
+          <w:rFonts w:hint="default" w:cs="Times New Roman"/>
+          <w:b w:val="0"/>
+          <w:bCs w:val="0"/>
+          <w:kern w:val="0"/>
+          <w:sz w:val="24"/>
+          <w:szCs w:val="24"/>
+          <w:lang w:val="en-US" w:eastAsia="zh-CN" w:bidi="ar"/>
+        </w:rPr>
+      </w:pPr>
+    </w:p>
+    <w:p>
+      <w:pPr>
+        <w:pStyle w:val="11"/>
+        <w:keepNext w:val="0"/>
+        <w:keepLines w:val="0"/>
+        <w:widowControl/>
+        <w:numPr>
+          <w:ilvl w:val="0"/>
+          <w:numId w:val="0"/>
+        </w:numPr>
+        <w:suppressLineNumbers w:val="0"/>
+        <w:spacing w:before="0" w:beforeAutospacing="0" w:after="0" w:afterAutospacing="0"/>
+        <w:ind w:left="200" w:leftChars="0" w:right="0" w:rightChars="0"/>
+        <w:rPr>
+          <w:rFonts w:hint="default" w:cs="Times New Roman"/>
+          <w:b w:val="0"/>
+          <w:bCs w:val="0"/>
+          <w:kern w:val="0"/>
+          <w:sz w:val="24"/>
+          <w:szCs w:val="24"/>
+          <w:lang w:val="en-US" w:eastAsia="zh-CN" w:bidi="ar"/>
+        </w:rPr>
+      </w:pPr>
+    </w:p>
+    <w:p>
+      <w:pPr>
+        <w:pStyle w:val="11"/>
+        <w:keepNext w:val="0"/>
+        <w:keepLines w:val="0"/>
+        <w:widowControl/>
+        <w:numPr>
+          <w:ilvl w:val="0"/>
+          <w:numId w:val="0"/>
+        </w:numPr>
+        <w:suppressLineNumbers w:val="0"/>
+        <w:spacing w:before="0" w:beforeAutospacing="0" w:after="0" w:afterAutospacing="0"/>
+        <w:ind w:left="200" w:leftChars="0" w:right="0" w:rightChars="0"/>
+        <w:rPr>
+          <w:rFonts w:hint="default" w:cs="Times New Roman"/>
+          <w:b w:val="0"/>
+          <w:bCs w:val="0"/>
+          <w:kern w:val="0"/>
+          <w:sz w:val="24"/>
+          <w:szCs w:val="24"/>
+          <w:lang w:val="en-US" w:eastAsia="zh-CN" w:bidi="ar"/>
+        </w:rPr>
+      </w:pPr>
+    </w:p>
+    <w:p>
+      <w:pPr>
+        <w:pStyle w:val="11"/>
+        <w:keepNext w:val="0"/>
+        <w:keepLines w:val="0"/>
+        <w:widowControl/>
+        <w:numPr>
+          <w:ilvl w:val="0"/>
+          <w:numId w:val="0"/>
+        </w:numPr>
+        <w:suppressLineNumbers w:val="0"/>
+        <w:spacing w:before="0" w:beforeAutospacing="0" w:after="0" w:afterAutospacing="0"/>
+        <w:ind w:left="200" w:leftChars="0" w:right="0" w:rightChars="0"/>
+        <w:rPr>
+          <w:rFonts w:hint="default" w:cs="Times New Roman"/>
+          <w:b w:val="0"/>
+          <w:bCs w:val="0"/>
+          <w:kern w:val="0"/>
+          <w:sz w:val="24"/>
+          <w:szCs w:val="24"/>
+          <w:lang w:val="en-US" w:eastAsia="zh-CN" w:bidi="ar"/>
+        </w:rPr>
+      </w:pPr>
+    </w:p>
+    <w:p>
+      <w:pPr>
+        <w:pStyle w:val="11"/>
+        <w:keepNext w:val="0"/>
+        <w:keepLines w:val="0"/>
+        <w:widowControl/>
+        <w:numPr>
+          <w:ilvl w:val="0"/>
+          <w:numId w:val="0"/>
+        </w:numPr>
+        <w:suppressLineNumbers w:val="0"/>
+        <w:spacing w:before="0" w:beforeAutospacing="0" w:after="0" w:afterAutospacing="0"/>
+        <w:ind w:left="200" w:leftChars="0" w:right="0" w:rightChars="0"/>
+        <w:rPr>
+          <w:rFonts w:hint="default" w:cs="Times New Roman"/>
+          <w:b w:val="0"/>
+          <w:bCs w:val="0"/>
+          <w:kern w:val="0"/>
+          <w:sz w:val="24"/>
+          <w:szCs w:val="24"/>
+          <w:lang w:val="en-US" w:eastAsia="zh-CN" w:bidi="ar"/>
+        </w:rPr>
+      </w:pPr>
+    </w:p>
+    <w:p>
+      <w:pPr>
+        <w:pStyle w:val="11"/>
+        <w:keepNext w:val="0"/>
+        <w:keepLines w:val="0"/>
+        <w:widowControl/>
+        <w:numPr>
+          <w:ilvl w:val="0"/>
+          <w:numId w:val="0"/>
+        </w:numPr>
+        <w:suppressLineNumbers w:val="0"/>
+        <w:spacing w:before="0" w:beforeAutospacing="0" w:after="0" w:afterAutospacing="0"/>
+        <w:ind w:left="200" w:leftChars="0" w:right="0" w:rightChars="0"/>
+        <w:rPr>
+          <w:rFonts w:hint="default" w:cs="Times New Roman"/>
+          <w:b w:val="0"/>
+          <w:bCs w:val="0"/>
+          <w:kern w:val="0"/>
+          <w:sz w:val="24"/>
+          <w:szCs w:val="24"/>
+          <w:lang w:val="en-US" w:eastAsia="zh-CN" w:bidi="ar"/>
+        </w:rPr>
+      </w:pPr>
+    </w:p>
+    <w:p>
+      <w:pPr>
+        <w:pStyle w:val="11"/>
+        <w:keepNext w:val="0"/>
+        <w:keepLines w:val="0"/>
+        <w:widowControl/>
+        <w:numPr>
+          <w:ilvl w:val="0"/>
+          <w:numId w:val="0"/>
+        </w:numPr>
+        <w:suppressLineNumbers w:val="0"/>
+        <w:spacing w:before="0" w:beforeAutospacing="0" w:after="0" w:afterAutospacing="0"/>
+        <w:ind w:left="200" w:leftChars="0" w:right="0" w:rightChars="0"/>
+        <w:rPr>
+          <w:rFonts w:hint="default" w:cs="Times New Roman"/>
+          <w:b w:val="0"/>
+          <w:bCs w:val="0"/>
+          <w:kern w:val="0"/>
+          <w:sz w:val="24"/>
+          <w:szCs w:val="24"/>
+          <w:lang w:val="en-US" w:eastAsia="zh-CN" w:bidi="ar"/>
+        </w:rPr>
+      </w:pPr>
+    </w:p>
+    <w:p>
+      <w:pPr>
+        <w:pStyle w:val="11"/>
+        <w:keepNext w:val="0"/>
+        <w:keepLines w:val="0"/>
+        <w:widowControl/>
+        <w:numPr>
+          <w:ilvl w:val="0"/>
+          <w:numId w:val="0"/>
+        </w:numPr>
+        <w:suppressLineNumbers w:val="0"/>
+        <w:spacing w:before="0" w:beforeAutospacing="0" w:after="0" w:afterAutospacing="0"/>
+        <w:ind w:left="200" w:leftChars="0" w:right="0" w:rightChars="0"/>
+        <w:rPr>
+          <w:rFonts w:hint="default" w:cs="Times New Roman"/>
+          <w:b w:val="0"/>
+          <w:bCs w:val="0"/>
+          <w:kern w:val="0"/>
+          <w:sz w:val="24"/>
+          <w:szCs w:val="24"/>
+          <w:lang w:val="en-US" w:eastAsia="zh-CN" w:bidi="ar"/>
+        </w:rPr>
+      </w:pPr>
+    </w:p>
+    <w:p>
+      <w:pPr>
+        <w:pStyle w:val="11"/>
+        <w:keepNext w:val="0"/>
+        <w:keepLines w:val="0"/>
+        <w:widowControl/>
+        <w:numPr>
+          <w:ilvl w:val="0"/>
+          <w:numId w:val="0"/>
+        </w:numPr>
+        <w:suppressLineNumbers w:val="0"/>
+        <w:spacing w:before="0" w:beforeAutospacing="0" w:after="0" w:afterAutospacing="0"/>
+        <w:ind w:left="200" w:leftChars="0" w:right="0" w:rightChars="0"/>
+        <w:rPr>
+          <w:rFonts w:hint="default" w:cs="Times New Roman"/>
+          <w:b w:val="0"/>
+          <w:bCs w:val="0"/>
+          <w:kern w:val="0"/>
+          <w:sz w:val="24"/>
+          <w:szCs w:val="24"/>
+          <w:lang w:val="en-US" w:eastAsia="zh-CN" w:bidi="ar"/>
+        </w:rPr>
+      </w:pPr>
+    </w:p>
+    <w:p>
+      <w:pPr>
+        <w:pStyle w:val="11"/>
+        <w:keepNext w:val="0"/>
+        <w:keepLines w:val="0"/>
+        <w:widowControl/>
+        <w:numPr>
+          <w:ilvl w:val="0"/>
+          <w:numId w:val="0"/>
+        </w:numPr>
+        <w:suppressLineNumbers w:val="0"/>
+        <w:spacing w:before="0" w:beforeAutospacing="0" w:after="0" w:afterAutospacing="0"/>
         <w:ind w:right="0" w:rightChars="0"/>
         <w:rPr>
           <w:rFonts w:hint="default" w:ascii="Times New Roman" w:hAnsi="Times New Roman" w:cs="Times New Roman"/>
@@ -6142,6 +6215,7 @@
           <w:lang w:val="en-US" w:eastAsia="zh-CN" w:bidi="ar"/>
         </w:rPr>
       </w:pPr>
+      <w:bookmarkStart w:id="0" w:name="_GoBack"/>
       <w:r>
         <w:rPr>
           <w:rFonts w:hint="default" w:cs="Times New Roman"/>
@@ -6155,6 +6229,7 @@
         <w:t>&lt;pune referintele bibliografice salvate pentru subcapitole&gt;</w:t>
       </w:r>
     </w:p>
+    <w:bookmarkEnd w:id="0"/>
     <w:p>
       <w:pPr>
         <w:pStyle w:val="4"/>
@@ -6213,21 +6288,7 @@
           <w:szCs w:val="24"/>
           <w:lang w:val="en-US" w:eastAsia="zh-CN" w:bidi="ar"/>
         </w:rPr>
-        <w:t xml:space="preserve">Un punct de acces Wi-Fi (AP) reprezintă o interfață wireless între dispozitive și rețeaua fixă, permițând dispozitivelor să comunice și să acceseze resurse </w:t>
-      </w:r>
-      <w:bookmarkStart w:id="0" w:name="_GoBack"/>
-      <w:bookmarkEnd w:id="0"/>
-      <w:r>
-        <w:rPr>
-          <w:rFonts w:hint="default" w:ascii="Times New Roman" w:hAnsi="Times New Roman" w:eastAsia="SimSun" w:cs="Times New Roman"/>
-          <w:b w:val="0"/>
-          <w:bCs w:val="0"/>
-          <w:kern w:val="0"/>
-          <w:sz w:val="24"/>
-          <w:szCs w:val="24"/>
-          <w:lang w:val="en-US" w:eastAsia="zh-CN" w:bidi="ar"/>
-        </w:rPr>
-        <w:t>externe prin intermediul undelor radio. Pentru a facilita conexiunea dispozitivelor, AP-ul transmite periodic mesaje specifice numite cadre de tip beacon. Aceste cadre au rolul principal de a anunța existența rețelei Wi-Fi, împreună cu informații esențiale, cum ar fi numele rețelei (SSID), parametrii de criptare, canalul folosit și alte setări ale rețelei. Cadrele beacon sunt trimise la intervale de aproximativ 100 de milisecunde, pe canalul radio ales pentru comunicare.</w:t>
+        <w:t>Un punct de acces Wi-Fi (AP) reprezintă o interfață wireless între dispozitive și rețeaua fixă, permițând dispozitivelor să comunice și să acceseze resurse externe prin intermediul undelor radio. Pentru a facilita conexiunea dispozitivelor, AP-ul transmite periodic mesaje specifice numite cadre de tip beacon. Aceste cadre au rolul principal de a anunța existența rețelei Wi-Fi, împreună cu informații esențiale, cum ar fi numele rețelei (SSID), parametrii de criptare, canalul folosit și alte setări ale rețelei. Cadrele beacon sunt trimise la intervale de aproximativ 100 de milisecunde, pe canalul radio ales pentru comunicare.</w:t>
       </w:r>
       <w:r>
         <w:rPr>
@@ -6693,6 +6754,44 @@
         </w:rPr>
         <w:t>&lt;aici vor fi puse digrama unui pachet general, si cum difera cele 3 intre ele&gt;</w:t>
       </w:r>
+    </w:p>
+    <w:p>
+      <w:pPr>
+        <w:pStyle w:val="11"/>
+        <w:keepNext w:val="0"/>
+        <w:keepLines w:val="0"/>
+        <w:widowControl/>
+        <w:suppressLineNumbers w:val="0"/>
+        <w:ind w:firstLine="720" w:firstLineChars="0"/>
+        <w:rPr>
+          <w:rFonts w:hint="default" w:cs="Times New Roman"/>
+          <w:b w:val="0"/>
+          <w:bCs w:val="0"/>
+          <w:kern w:val="0"/>
+          <w:sz w:val="24"/>
+          <w:szCs w:val="24"/>
+          <w:lang w:val="en-US" w:eastAsia="zh-CN" w:bidi="ar"/>
+        </w:rPr>
+      </w:pPr>
+    </w:p>
+    <w:p>
+      <w:pPr>
+        <w:pStyle w:val="11"/>
+        <w:keepNext w:val="0"/>
+        <w:keepLines w:val="0"/>
+        <w:widowControl/>
+        <w:suppressLineNumbers w:val="0"/>
+        <w:ind w:firstLine="720" w:firstLineChars="0"/>
+        <w:rPr>
+          <w:rFonts w:hint="default" w:cs="Times New Roman"/>
+          <w:b w:val="0"/>
+          <w:bCs w:val="0"/>
+          <w:kern w:val="0"/>
+          <w:sz w:val="24"/>
+          <w:szCs w:val="24"/>
+          <w:lang w:val="en-US" w:eastAsia="zh-CN" w:bidi="ar"/>
+        </w:rPr>
+      </w:pPr>
     </w:p>
     <w:p>
       <w:pPr>
@@ -7239,37 +7338,6 @@
         <w:keepLines w:val="0"/>
         <w:widowControl/>
         <w:suppressLineNumbers w:val="0"/>
-        <w:jc w:val="left"/>
-        <w:rPr>
-          <w:rFonts w:hint="default" w:ascii="Times New Roman" w:hAnsi="Times New Roman" w:eastAsia="SimSun" w:cs="Times New Roman"/>
-          <w:b/>
-          <w:bCs/>
-          <w:kern w:val="0"/>
-          <w:sz w:val="24"/>
-          <w:szCs w:val="24"/>
-          <w:lang w:val="en-US" w:eastAsia="zh-CN" w:bidi="ar"/>
-        </w:rPr>
-      </w:pPr>
-      <w:r>
-        <w:rPr>
-          <w:rFonts w:hint="default" w:ascii="Times New Roman" w:hAnsi="Times New Roman" w:eastAsia="SimSun" w:cs="Times New Roman"/>
-          <w:b/>
-          <w:bCs/>
-          <w:kern w:val="0"/>
-          <w:sz w:val="24"/>
-          <w:szCs w:val="24"/>
-          <w:lang w:val="en-US" w:eastAsia="zh-CN" w:bidi="ar"/>
-        </w:rPr>
-        <w:t>Ce se întâmplă când te conectezi la o rețea (serverul DNS prin DHCP)</w:t>
-      </w:r>
-    </w:p>
-    <w:p>
-      <w:pPr>
-        <w:pStyle w:val="11"/>
-        <w:keepNext w:val="0"/>
-        <w:keepLines w:val="0"/>
-        <w:widowControl/>
-        <w:suppressLineNumbers w:val="0"/>
         <w:ind w:firstLine="720" w:firstLineChars="0"/>
         <w:jc w:val="left"/>
         <w:rPr>
@@ -7284,51 +7352,15 @@
       </w:pPr>
       <w:r>
         <w:rPr>
-          <w:rFonts w:hint="default" w:ascii="Times New Roman" w:hAnsi="Times New Roman" w:eastAsia="SimSun" w:cs="Times New Roman"/>
-          <w:b w:val="0"/>
-          <w:bCs w:val="0"/>
-          <w:kern w:val="0"/>
-          <w:sz w:val="24"/>
-          <w:szCs w:val="24"/>
-          <w:lang w:val="en-US" w:eastAsia="zh-CN" w:bidi="ar"/>
-        </w:rPr>
-        <w:t>Când un dispozitiv se conectează la o rețea Wi-Fi sau prin cablu, acesta folosește protocolul DHCP (Dynamic Host Configuration Protocol) pentru a obține automat configurația necesară funcționării în rețea. Printre aceste informații se află și adresa IP a dispozitivului, adresa gateway-ului implicit și serverele DNS care vor fi utilizate pentru rezolvarea adreselor. DHCP simplifică procesul de conectare, permițând dispozitivului să se conecteze automat, fără configurări manuale din partea utilizatorului.</w:t>
-      </w:r>
-      <w:r>
-        <w:rPr>
-          <w:rFonts w:hint="default" w:ascii="Times New Roman" w:hAnsi="Times New Roman" w:eastAsia="SimSun" w:cs="Times New Roman"/>
-          <w:b w:val="0"/>
-          <w:bCs w:val="0"/>
-          <w:kern w:val="0"/>
-          <w:sz w:val="24"/>
-          <w:szCs w:val="24"/>
-          <w:lang w:val="en-US" w:eastAsia="zh-CN" w:bidi="ar"/>
-        </w:rPr>
-        <w:br w:type="textWrapping"/>
-      </w:r>
-      <w:r>
-        <w:rPr>
-          <w:rFonts w:hint="default" w:ascii="Times New Roman" w:hAnsi="Times New Roman" w:eastAsia="SimSun" w:cs="Times New Roman"/>
-          <w:b w:val="0"/>
-          <w:bCs w:val="0"/>
-          <w:kern w:val="0"/>
-          <w:sz w:val="24"/>
-          <w:szCs w:val="24"/>
-          <w:lang w:val="en-US" w:eastAsia="zh-CN" w:bidi="ar"/>
-        </w:rPr>
-        <w:tab/>
-      </w:r>
-      <w:r>
-        <w:rPr>
-          <w:rFonts w:hint="default" w:ascii="Times New Roman" w:hAnsi="Times New Roman" w:eastAsia="SimSun" w:cs="Times New Roman"/>
-          <w:b w:val="0"/>
-          <w:bCs w:val="0"/>
-          <w:kern w:val="0"/>
-          <w:sz w:val="24"/>
-          <w:szCs w:val="24"/>
-          <w:lang w:val="en-US" w:eastAsia="zh-CN" w:bidi="ar"/>
-        </w:rPr>
-        <w:t>Odată conectat, dispozitivul client primește automat una sau mai multe adrese ale serverelor DNS configurate în rețeaua respectivă. De exemplu, într-o rețea casnică obișnuită, routerul va furniza prin DHCP propriul său IP drept server DNS principal, iar routerul va redirecționa mai departe aceste interogări către serverele DNS externe configurate. Configurarea automată prin DHCP asigură utilizatorului o experiență transparentă și fără probleme, însă introduce și un potențial punct slab: dacă dispozitivul DHCP furnizează în mod intenționat adrese DNS malițioase sau false, dispozitivele conectate vor deveni vulnerabile la atacuri de tip DNS Hijacking.</w:t>
+          <w:rFonts w:hint="default" w:cs="Times New Roman"/>
+          <w:b w:val="0"/>
+          <w:bCs w:val="0"/>
+          <w:kern w:val="0"/>
+          <w:sz w:val="24"/>
+          <w:szCs w:val="24"/>
+          <w:lang w:val="en-US" w:eastAsia="zh-CN" w:bidi="ar"/>
+        </w:rPr>
+        <w:t>&lt;diagrama in care se prezinta flowul unui schimb de mesaje intre server si client&gt;</w:t>
       </w:r>
     </w:p>
     <w:p>
@@ -7359,7 +7391,7 @@
           <w:szCs w:val="24"/>
           <w:lang w:val="en-US" w:eastAsia="zh-CN" w:bidi="ar"/>
         </w:rPr>
-        <w:t>Cum poate fi folosit ESP32 pentru DNS Hijacking și redirecționarea utilizatorului către o pagină falsă</w:t>
+        <w:t>Ce se întâmplă când te conectezi la o rețea (serverul DNS prin DHCP)</w:t>
       </w:r>
     </w:p>
     <w:p>
@@ -7391,6 +7423,124 @@
           <w:szCs w:val="24"/>
           <w:lang w:val="en-US" w:eastAsia="zh-CN" w:bidi="ar"/>
         </w:rPr>
+        <w:t>Când un dispozitiv se conectează la o rețea Wi-Fi sau prin cablu, acesta folosește protocolul DHCP (Dynamic Host Configuration Protocol) pentru a obține automat configurația necesară funcționării în rețea. Printre aceste informații se află și adresa IP a dispozitivului, adresa gateway-ului implicit și serverele DNS care vor fi utilizate pentru rezolvarea adreselor. DHCP simplifică procesul de conectare, permițând dispozitivului să se conecteze automat, fără configurări manuale din partea utilizatorului.</w:t>
+      </w:r>
+      <w:r>
+        <w:rPr>
+          <w:rFonts w:hint="default" w:ascii="Times New Roman" w:hAnsi="Times New Roman" w:eastAsia="SimSun" w:cs="Times New Roman"/>
+          <w:b w:val="0"/>
+          <w:bCs w:val="0"/>
+          <w:kern w:val="0"/>
+          <w:sz w:val="24"/>
+          <w:szCs w:val="24"/>
+          <w:lang w:val="en-US" w:eastAsia="zh-CN" w:bidi="ar"/>
+        </w:rPr>
+        <w:br w:type="textWrapping"/>
+      </w:r>
+      <w:r>
+        <w:rPr>
+          <w:rFonts w:hint="default" w:ascii="Times New Roman" w:hAnsi="Times New Roman" w:eastAsia="SimSun" w:cs="Times New Roman"/>
+          <w:b w:val="0"/>
+          <w:bCs w:val="0"/>
+          <w:kern w:val="0"/>
+          <w:sz w:val="24"/>
+          <w:szCs w:val="24"/>
+          <w:lang w:val="en-US" w:eastAsia="zh-CN" w:bidi="ar"/>
+        </w:rPr>
+        <w:tab/>
+      </w:r>
+      <w:r>
+        <w:rPr>
+          <w:rFonts w:hint="default" w:ascii="Times New Roman" w:hAnsi="Times New Roman" w:eastAsia="SimSun" w:cs="Times New Roman"/>
+          <w:b w:val="0"/>
+          <w:bCs w:val="0"/>
+          <w:kern w:val="0"/>
+          <w:sz w:val="24"/>
+          <w:szCs w:val="24"/>
+          <w:lang w:val="en-US" w:eastAsia="zh-CN" w:bidi="ar"/>
+        </w:rPr>
+        <w:t>Odată conectat, dispozitivul client primește automat una sau mai multe adrese ale serverelor DNS configurate în rețeaua respectivă. De exemplu, într-o rețea casnică obișnuită, routerul va furniza prin DHCP propriul său IP drept server DNS principal, iar routerul va redirecționa mai departe aceste interogări către serverele DNS externe configurate. Configurarea automată prin DHCP asigură utilizatorului o experiență transparentă și fără probleme, însă introduce și un potențial punct slab: dacă dispozitivul DHCP furnizează în mod intenționat adrese DNS malițioase sau false, dispozitivele conectate vor deveni vulnerabile la atacuri de tip DNS Hijacking.</w:t>
+      </w:r>
+    </w:p>
+    <w:p>
+      <w:pPr>
+        <w:pStyle w:val="11"/>
+        <w:keepNext w:val="0"/>
+        <w:keepLines w:val="0"/>
+        <w:widowControl/>
+        <w:suppressLineNumbers w:val="0"/>
+        <w:jc w:val="left"/>
+        <w:rPr>
+          <w:rFonts w:hint="default" w:ascii="Times New Roman" w:hAnsi="Times New Roman" w:eastAsia="SimSun" w:cs="Times New Roman"/>
+          <w:b/>
+          <w:bCs/>
+          <w:kern w:val="0"/>
+          <w:sz w:val="24"/>
+          <w:szCs w:val="24"/>
+          <w:lang w:val="en-US" w:eastAsia="zh-CN" w:bidi="ar"/>
+        </w:rPr>
+      </w:pPr>
+    </w:p>
+    <w:p>
+      <w:pPr>
+        <w:pStyle w:val="11"/>
+        <w:keepNext w:val="0"/>
+        <w:keepLines w:val="0"/>
+        <w:widowControl/>
+        <w:suppressLineNumbers w:val="0"/>
+        <w:jc w:val="left"/>
+        <w:rPr>
+          <w:rFonts w:hint="default" w:ascii="Times New Roman" w:hAnsi="Times New Roman" w:eastAsia="SimSun" w:cs="Times New Roman"/>
+          <w:b/>
+          <w:bCs/>
+          <w:kern w:val="0"/>
+          <w:sz w:val="24"/>
+          <w:szCs w:val="24"/>
+          <w:lang w:val="en-US" w:eastAsia="zh-CN" w:bidi="ar"/>
+        </w:rPr>
+      </w:pPr>
+      <w:r>
+        <w:rPr>
+          <w:rFonts w:hint="default" w:ascii="Times New Roman" w:hAnsi="Times New Roman" w:eastAsia="SimSun" w:cs="Times New Roman"/>
+          <w:b/>
+          <w:bCs/>
+          <w:kern w:val="0"/>
+          <w:sz w:val="24"/>
+          <w:szCs w:val="24"/>
+          <w:lang w:val="en-US" w:eastAsia="zh-CN" w:bidi="ar"/>
+        </w:rPr>
+        <w:t>Cum poate fi folosit ESP32 pentru DNS Hijacking și redirecționarea utilizatorului către o pagină falsă</w:t>
+      </w:r>
+    </w:p>
+    <w:p>
+      <w:pPr>
+        <w:pStyle w:val="11"/>
+        <w:keepNext w:val="0"/>
+        <w:keepLines w:val="0"/>
+        <w:widowControl/>
+        <w:suppressLineNumbers w:val="0"/>
+        <w:ind w:firstLine="720" w:firstLineChars="0"/>
+        <w:jc w:val="left"/>
+        <w:rPr>
+          <w:rFonts w:hint="default" w:ascii="Times New Roman" w:hAnsi="Times New Roman" w:eastAsia="SimSun" w:cs="Times New Roman"/>
+          <w:b w:val="0"/>
+          <w:bCs w:val="0"/>
+          <w:kern w:val="0"/>
+          <w:sz w:val="24"/>
+          <w:szCs w:val="24"/>
+          <w:lang w:val="en-US" w:eastAsia="zh-CN" w:bidi="ar"/>
+        </w:rPr>
+      </w:pPr>
+      <w:r>
+        <w:rPr>
+          <w:rFonts w:hint="default" w:ascii="Times New Roman" w:hAnsi="Times New Roman" w:eastAsia="SimSun" w:cs="Times New Roman"/>
+          <w:b w:val="0"/>
+          <w:bCs w:val="0"/>
+          <w:kern w:val="0"/>
+          <w:sz w:val="24"/>
+          <w:szCs w:val="24"/>
+          <w:lang w:val="en-US" w:eastAsia="zh-CN" w:bidi="ar"/>
+        </w:rPr>
         <w:t>ESP32 poate implementa eficient atacul DNS Hijacking datorită capacității sale de a acționa simultan ca server DNS și punct de acces Wi-Fi. În acest scenariu, ESP32 furnizează prin protocolul DHCP propriul său IP ca server DNS pentru dispozitivele conectate. Astfel, toate cererile DNS ale utilizatorului trec prin ESP32. Când utilizatorul încearcă să acceseze un site cunoscut, cum ar fi Facebook.com, ESP32 interceptează cererea DNS și, în loc să returneze adresa IP reală a site-ului, returnează propriul său IP.</w:t>
       </w:r>
       <w:r>
@@ -7428,6 +7578,38 @@
           <w:lang w:val="en-US" w:eastAsia="zh-CN" w:bidi="ar"/>
         </w:rPr>
         <w:t>Această manipulare determină dispozitivul utilizatorului să direcționeze traficul web către ESP32, considerând că aceasta este adresa corectă a serverului solicitat. La portul 80, ESP32 servește o pagină web falsă, o copie exactă a site-ului original (în exemplul dat, o copie a paginii de autentificare Facebook). Utilizatorul, fără a bănui că a fost redirecționat, introduce datele personale sau credențialele de autentificare. Aceste date sunt apoi capturate și stocate de ESP32, demonstrând clar cât de simplu poate fi compromisă securitatea utilizatorului într-o rețea nesigură sau compromisă. Acest tip de atac subliniază importanța configurărilor DNS sigure și a utilizării unor rețele Wi-Fi cunoscute și securizate.</w:t>
+      </w:r>
+    </w:p>
+    <w:p>
+      <w:pPr>
+        <w:pStyle w:val="11"/>
+        <w:keepNext w:val="0"/>
+        <w:keepLines w:val="0"/>
+        <w:widowControl/>
+        <w:suppressLineNumbers w:val="0"/>
+        <w:ind w:firstLine="720" w:firstLineChars="0"/>
+        <w:jc w:val="left"/>
+        <w:rPr>
+          <w:rFonts w:hint="default" w:ascii="Times New Roman" w:hAnsi="Times New Roman" w:eastAsia="SimSun" w:cs="Times New Roman"/>
+          <w:b w:val="0"/>
+          <w:bCs w:val="0"/>
+          <w:kern w:val="0"/>
+          <w:sz w:val="24"/>
+          <w:szCs w:val="24"/>
+          <w:lang w:val="en-US" w:eastAsia="zh-CN" w:bidi="ar"/>
+        </w:rPr>
+      </w:pPr>
+      <w:r>
+        <w:rPr>
+          <w:rFonts w:hint="default" w:cs="Times New Roman"/>
+          <w:b w:val="0"/>
+          <w:bCs w:val="0"/>
+          <w:kern w:val="0"/>
+          <w:sz w:val="24"/>
+          <w:szCs w:val="24"/>
+          <w:lang w:val="en-US" w:eastAsia="zh-CN" w:bidi="ar"/>
+        </w:rPr>
+        <w:t>&lt;digrama in care se prezinta modificarea adusa de atac&gt;</w:t>
       </w:r>
     </w:p>
     <w:p>
@@ -7610,67 +7792,23 @@
         <w:keepLines w:val="0"/>
         <w:widowControl/>
         <w:suppressLineNumbers w:val="0"/>
-        <w:jc w:val="left"/>
-        <w:rPr>
-          <w:rFonts w:hint="default" w:ascii="Times New Roman" w:hAnsi="Times New Roman" w:eastAsia="SimSun" w:cs="Times New Roman"/>
-          <w:b w:val="0"/>
-          <w:bCs w:val="0"/>
-          <w:kern w:val="0"/>
-          <w:sz w:val="24"/>
-          <w:szCs w:val="24"/>
-          <w:lang w:val="en-US" w:eastAsia="zh-CN" w:bidi="ar"/>
-        </w:rPr>
-      </w:pPr>
-      <w:r>
-        <w:rPr>
-          <w:rFonts w:hint="default" w:ascii="Times New Roman" w:hAnsi="Times New Roman" w:eastAsia="SimSun" w:cs="Times New Roman"/>
-          <w:b w:val="0"/>
-          <w:bCs w:val="0"/>
-          <w:kern w:val="0"/>
-          <w:sz w:val="24"/>
-          <w:szCs w:val="24"/>
-          <w:lang w:val="en-US" w:eastAsia="zh-CN" w:bidi="ar"/>
-        </w:rPr>
-        <w:t>&lt;Pune de ce nu merge deautentificarea cu pachete de tip broadcast conform documentatia Aircrack-Ng “https://www.aircrack-ng.org/doku.php?id=deauthentication#why_does_deauthentication_not_work”&gt;</w:t>
-      </w:r>
-    </w:p>
-    <w:p>
-      <w:pPr>
-        <w:pStyle w:val="11"/>
-        <w:keepNext w:val="0"/>
-        <w:keepLines w:val="0"/>
-        <w:widowControl/>
-        <w:suppressLineNumbers w:val="0"/>
-        <w:jc w:val="left"/>
-        <w:rPr>
-          <w:rFonts w:hint="default" w:ascii="Times New Roman" w:hAnsi="Times New Roman" w:eastAsia="SimSun" w:cs="Times New Roman"/>
-          <w:b w:val="0"/>
-          <w:bCs w:val="0"/>
-          <w:kern w:val="0"/>
-          <w:sz w:val="24"/>
-          <w:szCs w:val="24"/>
-          <w:lang w:val="en-US" w:eastAsia="zh-CN" w:bidi="ar"/>
-        </w:rPr>
-      </w:pPr>
-    </w:p>
-    <w:p>
-      <w:pPr>
-        <w:pStyle w:val="11"/>
-        <w:keepNext w:val="0"/>
-        <w:keepLines w:val="0"/>
-        <w:widowControl/>
-        <w:suppressLineNumbers w:val="0"/>
-        <w:jc w:val="left"/>
-        <w:rPr>
-          <w:rFonts w:hint="default" w:ascii="Times New Roman" w:hAnsi="Times New Roman" w:eastAsia="SimSun" w:cs="Times New Roman"/>
-          <w:b w:val="0"/>
-          <w:bCs w:val="0"/>
-          <w:kern w:val="0"/>
-          <w:sz w:val="24"/>
-          <w:szCs w:val="24"/>
-          <w:lang w:val="en-US" w:eastAsia="zh-CN" w:bidi="ar"/>
-        </w:rPr>
-      </w:pPr>
+      </w:pPr>
+      <w:r>
+        <w:t>Conform documentației oficiale Aircrack-ng [1], deautentificarea de tip broadcast nu mai funcționează eficient deoarece majoritatea clienților wireless nu mai răspund la astfel de cadre, mai ales în lipsa unei autentificări reale sau a unui handshake WPA/2 activ. Mai mult decât atât, dacă ESP32 (sau orice alt dispozitiv) nu este asociat oficial cu rețeaua și nu este recunoscut ca AP legitim, multe dispozitive vor considera pachetele primite ca fiind neautentice și le vor ignora complet.</w:t>
+      </w:r>
+      <w:r>
+        <w:br w:type="textWrapping"/>
+      </w:r>
+      <w:r>
+        <w:rPr>
+          <w:rFonts w:hint="default"/>
+          <w:lang w:val="en-US"/>
+        </w:rPr>
+        <w:tab/>
+      </w:r>
+      <w:r>
+        <w:t>Din cauza acestei rezistențe crescute și a modificărilor aduse în comportamentul clientului, metoda prin broadcast nu a fost inclusă în proiectul actual, deoarece și-a pierdut eficiența în mediile reale, fiind acum considerată o tehnică depășită și ușor de contracarat.</w:t>
+      </w:r>
     </w:p>
     <w:p>
       <w:pPr>
@@ -7893,106 +8031,6 @@
         </w:rPr>
         <w:t>&lt;o sa fie structurat exact ca notiunile de mai sus, pe atacuri&gt;</w:t>
       </w:r>
-    </w:p>
-    <w:p>
-      <w:pPr>
-        <w:pStyle w:val="11"/>
-        <w:keepNext w:val="0"/>
-        <w:keepLines w:val="0"/>
-        <w:widowControl/>
-        <w:numPr>
-          <w:ilvl w:val="0"/>
-          <w:numId w:val="0"/>
-        </w:numPr>
-        <w:suppressLineNumbers w:val="0"/>
-        <w:spacing w:before="0" w:beforeAutospacing="0" w:after="0" w:afterAutospacing="0"/>
-        <w:ind w:right="0" w:rightChars="0"/>
-        <w:jc w:val="left"/>
-        <w:rPr>
-          <w:rFonts w:hint="default" w:ascii="Times New Roman" w:hAnsi="Times New Roman" w:eastAsia="SimSun" w:cs="Times New Roman"/>
-          <w:b w:val="0"/>
-          <w:bCs w:val="0"/>
-          <w:kern w:val="0"/>
-          <w:sz w:val="24"/>
-          <w:szCs w:val="24"/>
-          <w:lang w:val="en-US" w:eastAsia="zh-CN" w:bidi="ar"/>
-        </w:rPr>
-      </w:pPr>
-    </w:p>
-    <w:p>
-      <w:pPr>
-        <w:pStyle w:val="11"/>
-        <w:keepNext w:val="0"/>
-        <w:keepLines w:val="0"/>
-        <w:widowControl/>
-        <w:numPr>
-          <w:ilvl w:val="0"/>
-          <w:numId w:val="0"/>
-        </w:numPr>
-        <w:suppressLineNumbers w:val="0"/>
-        <w:spacing w:before="0" w:beforeAutospacing="0" w:after="0" w:afterAutospacing="0"/>
-        <w:ind w:right="0" w:rightChars="0"/>
-        <w:jc w:val="left"/>
-        <w:rPr>
-          <w:rFonts w:hint="default" w:ascii="Times New Roman" w:hAnsi="Times New Roman" w:eastAsia="SimSun" w:cs="Times New Roman"/>
-          <w:b w:val="0"/>
-          <w:bCs w:val="0"/>
-          <w:kern w:val="0"/>
-          <w:sz w:val="24"/>
-          <w:szCs w:val="24"/>
-          <w:lang w:val="en-US" w:eastAsia="zh-CN" w:bidi="ar"/>
-        </w:rPr>
-      </w:pPr>
-    </w:p>
-    <w:p>
-      <w:pPr>
-        <w:pStyle w:val="11"/>
-        <w:keepNext w:val="0"/>
-        <w:keepLines w:val="0"/>
-        <w:widowControl/>
-        <w:numPr>
-          <w:ilvl w:val="0"/>
-          <w:numId w:val="0"/>
-        </w:numPr>
-        <w:suppressLineNumbers w:val="0"/>
-        <w:spacing w:before="0" w:beforeAutospacing="0" w:after="0" w:afterAutospacing="0"/>
-        <w:ind w:right="0" w:rightChars="0"/>
-        <w:jc w:val="left"/>
-        <w:rPr>
-          <w:rFonts w:hint="default" w:ascii="Times New Roman" w:hAnsi="Times New Roman" w:eastAsia="SimSun" w:cs="Times New Roman"/>
-          <w:b w:val="0"/>
-          <w:bCs w:val="0"/>
-          <w:kern w:val="0"/>
-          <w:sz w:val="24"/>
-          <w:szCs w:val="24"/>
-          <w:lang w:val="en-US" w:eastAsia="zh-CN" w:bidi="ar"/>
-        </w:rPr>
-      </w:pPr>
-    </w:p>
-    <w:p>
-      <w:pPr>
-        <w:pStyle w:val="11"/>
-        <w:keepNext w:val="0"/>
-        <w:keepLines w:val="0"/>
-        <w:widowControl/>
-        <w:numPr>
-          <w:ilvl w:val="0"/>
-          <w:numId w:val="0"/>
-        </w:numPr>
-        <w:suppressLineNumbers w:val="0"/>
-        <w:spacing w:before="0" w:beforeAutospacing="0" w:after="0" w:afterAutospacing="0"/>
-        <w:ind w:right="0" w:rightChars="0"/>
-        <w:jc w:val="left"/>
-        <w:rPr>
-          <w:rFonts w:hint="default" w:ascii="Times New Roman" w:hAnsi="Times New Roman" w:eastAsia="SimSun" w:cs="Times New Roman"/>
-          <w:b w:val="0"/>
-          <w:bCs w:val="0"/>
-          <w:kern w:val="0"/>
-          <w:sz w:val="24"/>
-          <w:szCs w:val="24"/>
-          <w:lang w:val="en-US" w:eastAsia="zh-CN" w:bidi="ar"/>
-        </w:rPr>
-      </w:pPr>
     </w:p>
     <w:p>
       <w:pPr>
@@ -8680,6 +8718,7 @@
         <w:keepLines w:val="0"/>
         <w:widowControl/>
         <w:numPr>
+          <w:ilvl w:val="0"/>
           <w:numId w:val="0"/>
         </w:numPr>
         <w:suppressLineNumbers w:val="0"/>
@@ -8774,6 +8813,7 @@
         <w:keepLines w:val="0"/>
         <w:widowControl/>
         <w:numPr>
+          <w:ilvl w:val="0"/>
           <w:numId w:val="0"/>
         </w:numPr>
         <w:suppressLineNumbers w:val="0"/>
@@ -8876,6 +8916,7 @@
         <w:keepLines w:val="0"/>
         <w:widowControl/>
         <w:numPr>
+          <w:ilvl w:val="0"/>
           <w:numId w:val="0"/>
         </w:numPr>
         <w:suppressLineNumbers w:val="0"/>
@@ -8978,6 +9019,7 @@
         <w:keepLines w:val="0"/>
         <w:widowControl/>
         <w:numPr>
+          <w:ilvl w:val="0"/>
           <w:numId w:val="0"/>
         </w:numPr>
         <w:suppressLineNumbers w:val="0"/>
@@ -9080,6 +9122,7 @@
         <w:keepLines w:val="0"/>
         <w:widowControl/>
         <w:numPr>
+          <w:ilvl w:val="0"/>
           <w:numId w:val="0"/>
         </w:numPr>
         <w:suppressLineNumbers w:val="0"/>
@@ -9199,6 +9242,7 @@
         <w:keepLines w:val="0"/>
         <w:widowControl/>
         <w:numPr>
+          <w:ilvl w:val="0"/>
           <w:numId w:val="0"/>
         </w:numPr>
         <w:suppressLineNumbers w:val="0"/>
@@ -9301,6 +9345,7 @@
         <w:keepLines w:val="0"/>
         <w:widowControl/>
         <w:numPr>
+          <w:ilvl w:val="0"/>
           <w:numId w:val="0"/>
         </w:numPr>
         <w:suppressLineNumbers w:val="0"/>
@@ -9403,6 +9448,7 @@
         <w:keepLines w:val="0"/>
         <w:widowControl/>
         <w:numPr>
+          <w:ilvl w:val="0"/>
           <w:numId w:val="0"/>
         </w:numPr>
         <w:suppressLineNumbers w:val="0"/>
@@ -9616,6 +9662,7 @@
         <w:keepLines w:val="0"/>
         <w:widowControl/>
         <w:numPr>
+          <w:ilvl w:val="0"/>
           <w:numId w:val="0"/>
         </w:numPr>
         <w:suppressLineNumbers w:val="0"/>
@@ -10001,8 +10048,8 @@
     <w:lsdException w:unhideWhenUsed="0" w:uiPriority="0" w:semiHidden="0" w:name="Normal Indent"/>
     <w:lsdException w:unhideWhenUsed="0" w:uiPriority="0" w:semiHidden="0" w:name="footnote text"/>
     <w:lsdException w:unhideWhenUsed="0" w:uiPriority="0" w:semiHidden="0" w:name="annotation text"/>
-    <w:lsdException w:unhideWhenUsed="0" w:uiPriority="0" w:semiHidden="0" w:name="header"/>
-    <w:lsdException w:unhideWhenUsed="0" w:uiPriority="0" w:semiHidden="0" w:name="footer"/>
+    <w:lsdException w:qFormat="1" w:unhideWhenUsed="0" w:uiPriority="0" w:semiHidden="0" w:name="header"/>
+    <w:lsdException w:qFormat="1" w:unhideWhenUsed="0" w:uiPriority="0" w:semiHidden="0" w:name="footer"/>
     <w:lsdException w:unhideWhenUsed="0" w:uiPriority="0" w:semiHidden="0" w:name="index heading"/>
     <w:lsdException w:qFormat="1" w:uiPriority="0" w:name="caption"/>
     <w:lsdException w:unhideWhenUsed="0" w:uiPriority="0" w:semiHidden="0" w:name="table of figures"/>
@@ -10324,6 +10371,7 @@
   <w:style w:type="paragraph" w:styleId="8">
     <w:name w:val="footer"/>
     <w:basedOn w:val="1"/>
+    <w:qFormat/>
     <w:uiPriority w:val="0"/>
     <w:pPr>
       <w:tabs>
@@ -10341,6 +10389,7 @@
   <w:style w:type="paragraph" w:styleId="9">
     <w:name w:val="header"/>
     <w:basedOn w:val="1"/>
+    <w:qFormat/>
     <w:uiPriority w:val="0"/>
     <w:pPr>
       <w:tabs>

--- a/Documentatie.docx
+++ b/Documentatie.docx
@@ -2,6 +2,1299 @@
 <file path=word/document.xml><?xml version="1.0" encoding="utf-8"?>
 <w:document xmlns:wpc="http://schemas.microsoft.com/office/word/2010/wordprocessingCanvas" xmlns:mc="http://schemas.openxmlformats.org/markup-compatibility/2006" xmlns:o="urn:schemas-microsoft-com:office:office" xmlns:r="http://schemas.openxmlformats.org/officeDocument/2006/relationships" xmlns:m="http://schemas.openxmlformats.org/officeDocument/2006/math" xmlns:v="urn:schemas-microsoft-com:vml" xmlns:wp14="http://schemas.microsoft.com/office/word/2010/wordprocessingDrawing" xmlns:wp="http://schemas.openxmlformats.org/drawingml/2006/wordprocessingDrawing" xmlns:w="http://schemas.openxmlformats.org/wordprocessingml/2006/main" xmlns:w14="http://schemas.microsoft.com/office/word/2010/wordml" xmlns:w10="urn:schemas-microsoft-com:office:word" xmlns:w15="http://schemas.microsoft.com/office/word/2012/wordml" xmlns:wpg="http://schemas.microsoft.com/office/word/2010/wordprocessingGroup" xmlns:wpi="http://schemas.microsoft.com/office/word/2010/wordprocessingInk" xmlns:wne="http://schemas.microsoft.com/office/word/2006/wordml" xmlns:wps="http://schemas.microsoft.com/office/word/2010/wordprocessingShape" xmlns:wpsCustomData="http://www.wps.cn/officeDocument/2013/wpsCustomData" mc:Ignorable="w14 w15 wp14">
   <w:body>
+    <w:p>
+      <w:pPr>
+        <w:rPr>
+          <w:rFonts w:ascii="Times New Roman" w:hAnsi="Times New Roman" w:eastAsia="Times New Roman" w:cs="Times New Roman"/>
+          <w:b/>
+          <w:sz w:val="32"/>
+          <w:szCs w:val="32"/>
+        </w:rPr>
+      </w:pPr>
+      <w:r>
+        <w:rPr>
+          <w:rStyle w:val="15"/>
+          <w:rFonts w:ascii="Times New Roman" w:hAnsi="Times New Roman" w:cs="Times New Roman"/>
+          <w:sz w:val="32"/>
+          <w:szCs w:val="32"/>
+        </w:rPr>
+        <w:t>UNIVERSITATEA TEHNICĂ „Gheorghe Asachi” din IAȘI FACULTATEA DE AUTOMATICĂ ȘI CALCULATOARE DOMENIUL: CALCULATOARE ȘI TEHNOLOGIA INFORMAȚIEI SPECIALIZAREA: TEHNOLOGIA INFORMAȚIEI</w:t>
+      </w:r>
+    </w:p>
+    <w:p>
+      <w:pPr>
+        <w:rPr>
+          <w:rFonts w:ascii="Times New Roman" w:hAnsi="Times New Roman" w:eastAsia="Times New Roman" w:cs="Times New Roman"/>
+          <w:b/>
+          <w:sz w:val="46"/>
+          <w:szCs w:val="46"/>
+        </w:rPr>
+      </w:pPr>
+    </w:p>
+    <w:p>
+      <w:pPr>
+        <w:jc w:val="center"/>
+        <w:rPr>
+          <w:rFonts w:ascii="Times New Roman" w:hAnsi="Times New Roman" w:eastAsia="Times New Roman" w:cs="Times New Roman"/>
+          <w:b/>
+          <w:sz w:val="46"/>
+          <w:szCs w:val="46"/>
+        </w:rPr>
+      </w:pPr>
+    </w:p>
+    <w:p>
+      <w:pPr>
+        <w:jc w:val="center"/>
+        <w:rPr>
+          <w:rFonts w:ascii="Times New Roman" w:hAnsi="Times New Roman" w:eastAsia="Times New Roman" w:cs="Times New Roman"/>
+          <w:b/>
+          <w:sz w:val="46"/>
+          <w:szCs w:val="46"/>
+        </w:rPr>
+      </w:pPr>
+    </w:p>
+    <w:p>
+      <w:pPr>
+        <w:jc w:val="center"/>
+        <w:rPr>
+          <w:rFonts w:ascii="Times New Roman" w:hAnsi="Times New Roman" w:eastAsia="Times New Roman" w:cs="Times New Roman"/>
+          <w:b/>
+          <w:sz w:val="46"/>
+          <w:szCs w:val="46"/>
+        </w:rPr>
+      </w:pPr>
+    </w:p>
+    <w:p>
+      <w:pPr>
+        <w:jc w:val="center"/>
+        <w:rPr>
+          <w:rFonts w:hint="default" w:ascii="Times New Roman" w:hAnsi="Times New Roman" w:eastAsia="Times New Roman" w:cs="Times New Roman"/>
+          <w:b/>
+          <w:sz w:val="56"/>
+          <w:szCs w:val="56"/>
+          <w:lang w:val="en-US"/>
+        </w:rPr>
+      </w:pPr>
+      <w:r>
+        <w:rPr>
+          <w:rFonts w:hint="default" w:ascii="Times New Roman" w:hAnsi="Times New Roman" w:eastAsia="Times New Roman" w:cs="Times New Roman"/>
+          <w:b/>
+          <w:sz w:val="56"/>
+          <w:szCs w:val="56"/>
+          <w:lang w:val="en-US"/>
+        </w:rPr>
+        <w:t>&lt;TITLU LUCRARE&gt;</w:t>
+      </w:r>
+    </w:p>
+    <w:p>
+      <w:pPr>
+        <w:jc w:val="center"/>
+        <w:rPr>
+          <w:rFonts w:hint="default" w:ascii="Times New Roman" w:hAnsi="Times New Roman" w:eastAsia="Times New Roman" w:cs="Times New Roman"/>
+          <w:bCs/>
+          <w:sz w:val="36"/>
+          <w:szCs w:val="36"/>
+          <w:lang w:val="en-US"/>
+        </w:rPr>
+      </w:pPr>
+      <w:r>
+        <w:rPr>
+          <w:rFonts w:ascii="Times New Roman" w:hAnsi="Times New Roman" w:eastAsia="Times New Roman" w:cs="Times New Roman"/>
+          <w:bCs/>
+          <w:sz w:val="36"/>
+          <w:szCs w:val="36"/>
+        </w:rPr>
+        <w:t xml:space="preserve">LUCRARE DE </w:t>
+      </w:r>
+      <w:r>
+        <w:rPr>
+          <w:rFonts w:hint="default" w:ascii="Times New Roman" w:hAnsi="Times New Roman" w:eastAsia="Times New Roman" w:cs="Times New Roman"/>
+          <w:bCs/>
+          <w:sz w:val="36"/>
+          <w:szCs w:val="36"/>
+          <w:lang w:val="en-US"/>
+        </w:rPr>
+        <w:t>DIZERTAȚ</w:t>
+      </w:r>
+      <w:r>
+        <w:rPr>
+          <w:rFonts w:hint="default" w:ascii="Times New Roman" w:hAnsi="Times New Roman" w:eastAsia="Times New Roman" w:cs="Times New Roman"/>
+          <w:bCs/>
+          <w:sz w:val="36"/>
+          <w:szCs w:val="36"/>
+          <w:lang w:val="en-US"/>
+        </w:rPr>
+        <w:t>IE</w:t>
+      </w:r>
+    </w:p>
+    <w:p>
+      <w:pPr>
+        <w:jc w:val="center"/>
+        <w:rPr>
+          <w:rFonts w:ascii="Times New Roman" w:hAnsi="Times New Roman" w:eastAsia="Times New Roman" w:cs="Times New Roman"/>
+          <w:b/>
+          <w:sz w:val="46"/>
+          <w:szCs w:val="46"/>
+        </w:rPr>
+      </w:pPr>
+    </w:p>
+    <w:p>
+      <w:pPr>
+        <w:jc w:val="center"/>
+        <w:rPr>
+          <w:rFonts w:ascii="Times New Roman" w:hAnsi="Times New Roman" w:eastAsia="Times New Roman" w:cs="Times New Roman"/>
+          <w:b/>
+          <w:sz w:val="46"/>
+          <w:szCs w:val="46"/>
+        </w:rPr>
+      </w:pPr>
+    </w:p>
+    <w:p>
+      <w:pPr>
+        <w:rPr>
+          <w:rFonts w:ascii="Times New Roman" w:hAnsi="Times New Roman" w:eastAsia="Times New Roman" w:cs="Times New Roman"/>
+          <w:b/>
+          <w:sz w:val="46"/>
+          <w:szCs w:val="46"/>
+        </w:rPr>
+      </w:pPr>
+    </w:p>
+    <w:p>
+      <w:pPr>
+        <w:rPr>
+          <w:rFonts w:ascii="Times New Roman" w:hAnsi="Times New Roman" w:eastAsia="Times New Roman" w:cs="Times New Roman"/>
+          <w:b/>
+          <w:sz w:val="46"/>
+          <w:szCs w:val="46"/>
+        </w:rPr>
+      </w:pPr>
+    </w:p>
+    <w:p>
+      <w:pPr>
+        <w:jc w:val="center"/>
+        <w:rPr>
+          <w:rFonts w:ascii="Times New Roman" w:hAnsi="Times New Roman" w:eastAsia="Times New Roman" w:cs="Times New Roman"/>
+          <w:b/>
+          <w:sz w:val="46"/>
+          <w:szCs w:val="46"/>
+        </w:rPr>
+      </w:pPr>
+    </w:p>
+    <w:p>
+      <w:pPr>
+        <w:rPr>
+          <w:rFonts w:ascii="Times New Roman" w:hAnsi="Times New Roman" w:eastAsia="Times New Roman" w:cs="Times New Roman"/>
+          <w:bCs/>
+          <w:sz w:val="36"/>
+          <w:szCs w:val="36"/>
+        </w:rPr>
+      </w:pPr>
+      <w:r>
+        <w:rPr>
+          <w:rFonts w:ascii="Times New Roman" w:hAnsi="Times New Roman" w:eastAsia="Times New Roman" w:cs="Times New Roman"/>
+          <w:bCs/>
+          <w:sz w:val="36"/>
+          <w:szCs w:val="36"/>
+        </w:rPr>
+        <w:t>Coordonator științific</w:t>
+      </w:r>
+      <w:bookmarkStart w:id="0" w:name="_GoBack"/>
+      <w:bookmarkEnd w:id="0"/>
+    </w:p>
+    <w:p>
+      <w:pPr>
+        <w:rPr>
+          <w:rFonts w:ascii="Times New Roman" w:hAnsi="Times New Roman" w:eastAsia="Times New Roman" w:cs="Times New Roman"/>
+          <w:bCs/>
+          <w:sz w:val="36"/>
+          <w:szCs w:val="36"/>
+        </w:rPr>
+      </w:pPr>
+      <w:r>
+        <w:rPr>
+          <w:rFonts w:ascii="Times New Roman" w:hAnsi="Times New Roman" w:eastAsia="Times New Roman" w:cs="Times New Roman"/>
+          <w:bCs/>
+          <w:sz w:val="36"/>
+          <w:szCs w:val="36"/>
+        </w:rPr>
+        <w:t>conf. dr. ing. Mihai Horia Zaharia</w:t>
+      </w:r>
+    </w:p>
+    <w:p>
+      <w:pPr>
+        <w:jc w:val="center"/>
+        <w:rPr>
+          <w:rFonts w:ascii="Times New Roman" w:hAnsi="Times New Roman" w:eastAsia="Times New Roman" w:cs="Times New Roman"/>
+          <w:b/>
+          <w:sz w:val="46"/>
+          <w:szCs w:val="46"/>
+        </w:rPr>
+      </w:pPr>
+    </w:p>
+    <w:p>
+      <w:pPr>
+        <w:jc w:val="right"/>
+        <w:rPr>
+          <w:rFonts w:ascii="Times New Roman" w:hAnsi="Times New Roman" w:eastAsia="Times New Roman" w:cs="Times New Roman"/>
+          <w:bCs/>
+          <w:sz w:val="36"/>
+          <w:szCs w:val="36"/>
+        </w:rPr>
+      </w:pPr>
+      <w:r>
+        <w:rPr>
+          <w:rFonts w:ascii="Times New Roman" w:hAnsi="Times New Roman" w:eastAsia="Times New Roman" w:cs="Times New Roman"/>
+          <w:bCs/>
+          <w:sz w:val="36"/>
+          <w:szCs w:val="36"/>
+        </w:rPr>
+        <w:t>absolvent</w:t>
+      </w:r>
+    </w:p>
+    <w:p>
+      <w:pPr>
+        <w:jc w:val="right"/>
+        <w:rPr>
+          <w:rFonts w:ascii="Times New Roman" w:hAnsi="Times New Roman" w:eastAsia="Times New Roman" w:cs="Times New Roman"/>
+          <w:bCs/>
+          <w:sz w:val="36"/>
+          <w:szCs w:val="36"/>
+        </w:rPr>
+      </w:pPr>
+      <w:r>
+        <w:rPr>
+          <w:rFonts w:ascii="Times New Roman" w:hAnsi="Times New Roman" w:eastAsia="Times New Roman" w:cs="Times New Roman"/>
+          <w:bCs/>
+          <w:sz w:val="36"/>
+          <w:szCs w:val="36"/>
+        </w:rPr>
+        <w:t>Țuțuianu Robert-Constantin</w:t>
+      </w:r>
+    </w:p>
+    <w:p>
+      <w:pPr>
+        <w:jc w:val="right"/>
+        <w:rPr>
+          <w:rFonts w:ascii="Times New Roman" w:hAnsi="Times New Roman" w:eastAsia="Times New Roman" w:cs="Times New Roman"/>
+          <w:b/>
+          <w:sz w:val="40"/>
+          <w:szCs w:val="40"/>
+        </w:rPr>
+      </w:pPr>
+    </w:p>
+    <w:p>
+      <w:pPr>
+        <w:jc w:val="center"/>
+        <w:rPr>
+          <w:rFonts w:ascii="Times New Roman" w:hAnsi="Times New Roman" w:eastAsia="Times New Roman" w:cs="Times New Roman"/>
+          <w:b/>
+          <w:sz w:val="32"/>
+          <w:szCs w:val="32"/>
+        </w:rPr>
+      </w:pPr>
+    </w:p>
+    <w:p>
+      <w:pPr>
+        <w:jc w:val="center"/>
+        <w:rPr>
+          <w:rFonts w:ascii="Times New Roman" w:hAnsi="Times New Roman" w:eastAsia="Times New Roman" w:cs="Times New Roman"/>
+          <w:b/>
+          <w:sz w:val="32"/>
+          <w:szCs w:val="32"/>
+        </w:rPr>
+      </w:pPr>
+    </w:p>
+    <w:p>
+      <w:pPr>
+        <w:rPr>
+          <w:rFonts w:ascii="Times New Roman" w:hAnsi="Times New Roman" w:eastAsia="Times New Roman" w:cs="Times New Roman"/>
+          <w:b/>
+          <w:sz w:val="32"/>
+          <w:szCs w:val="32"/>
+        </w:rPr>
+      </w:pPr>
+    </w:p>
+    <w:p>
+      <w:pPr>
+        <w:jc w:val="center"/>
+        <w:rPr>
+          <w:rFonts w:ascii="Times New Roman" w:hAnsi="Times New Roman" w:eastAsia="Times New Roman" w:cs="Times New Roman"/>
+          <w:bCs/>
+          <w:sz w:val="32"/>
+          <w:szCs w:val="32"/>
+        </w:rPr>
+      </w:pPr>
+      <w:r>
+        <w:rPr>
+          <w:rFonts w:ascii="Times New Roman" w:hAnsi="Times New Roman" w:eastAsia="Times New Roman" w:cs="Times New Roman"/>
+          <w:bCs/>
+          <w:sz w:val="32"/>
+          <w:szCs w:val="32"/>
+        </w:rPr>
+        <w:t>Iași, 2023</w:t>
+      </w:r>
+    </w:p>
+    <w:p>
+      <w:pPr>
+        <w:numPr>
+          <w:ilvl w:val="0"/>
+          <w:numId w:val="0"/>
+        </w:numPr>
+        <w:ind w:left="200" w:leftChars="0"/>
+        <w:rPr>
+          <w:rFonts w:hint="default" w:ascii="Times New Roman" w:hAnsi="Times New Roman" w:cs="Times New Roman"/>
+          <w:b/>
+          <w:bCs/>
+          <w:sz w:val="24"/>
+          <w:szCs w:val="24"/>
+          <w:lang w:val="en-US"/>
+        </w:rPr>
+      </w:pPr>
+    </w:p>
+    <w:p>
+      <w:pPr>
+        <w:numPr>
+          <w:ilvl w:val="0"/>
+          <w:numId w:val="0"/>
+        </w:numPr>
+        <w:ind w:left="200" w:leftChars="0"/>
+        <w:rPr>
+          <w:rFonts w:hint="default" w:ascii="Times New Roman" w:hAnsi="Times New Roman" w:cs="Times New Roman"/>
+          <w:b/>
+          <w:bCs/>
+          <w:sz w:val="24"/>
+          <w:szCs w:val="24"/>
+          <w:lang w:val="en-US"/>
+        </w:rPr>
+      </w:pPr>
+    </w:p>
+    <w:p>
+      <w:pPr>
+        <w:numPr>
+          <w:ilvl w:val="0"/>
+          <w:numId w:val="0"/>
+        </w:numPr>
+        <w:ind w:left="200" w:leftChars="0"/>
+        <w:rPr>
+          <w:rFonts w:hint="default" w:ascii="Times New Roman" w:hAnsi="Times New Roman" w:cs="Times New Roman"/>
+          <w:b/>
+          <w:bCs/>
+          <w:sz w:val="24"/>
+          <w:szCs w:val="24"/>
+          <w:lang w:val="en-US"/>
+        </w:rPr>
+      </w:pPr>
+    </w:p>
+    <w:p>
+      <w:pPr>
+        <w:numPr>
+          <w:ilvl w:val="0"/>
+          <w:numId w:val="0"/>
+        </w:numPr>
+        <w:ind w:left="200" w:leftChars="0"/>
+        <w:rPr>
+          <w:rFonts w:hint="default" w:ascii="Times New Roman" w:hAnsi="Times New Roman" w:cs="Times New Roman"/>
+          <w:b/>
+          <w:bCs/>
+          <w:sz w:val="24"/>
+          <w:szCs w:val="24"/>
+          <w:lang w:val="en-US"/>
+        </w:rPr>
+      </w:pPr>
+    </w:p>
+    <w:p>
+      <w:pPr>
+        <w:numPr>
+          <w:ilvl w:val="0"/>
+          <w:numId w:val="0"/>
+        </w:numPr>
+        <w:rPr>
+          <w:rFonts w:hint="default" w:ascii="Times New Roman" w:hAnsi="Times New Roman" w:cs="Times New Roman"/>
+          <w:b/>
+          <w:bCs/>
+          <w:sz w:val="24"/>
+          <w:szCs w:val="24"/>
+          <w:lang w:val="en-US"/>
+        </w:rPr>
+      </w:pPr>
+    </w:p>
+    <w:p>
+      <w:pPr>
+        <w:numPr>
+          <w:ilvl w:val="0"/>
+          <w:numId w:val="0"/>
+        </w:numPr>
+        <w:rPr>
+          <w:rFonts w:hint="default" w:ascii="Times New Roman" w:hAnsi="Times New Roman" w:cs="Times New Roman"/>
+          <w:b/>
+          <w:bCs/>
+          <w:sz w:val="24"/>
+          <w:szCs w:val="24"/>
+          <w:lang w:val="en-US"/>
+        </w:rPr>
+      </w:pPr>
+    </w:p>
+    <w:p>
+      <w:pPr>
+        <w:numPr>
+          <w:ilvl w:val="0"/>
+          <w:numId w:val="0"/>
+        </w:numPr>
+        <w:ind w:left="2880" w:leftChars="0" w:firstLine="720" w:firstLineChars="0"/>
+        <w:rPr>
+          <w:rFonts w:hint="default" w:ascii="Times New Roman" w:hAnsi="Times New Roman" w:cs="Times New Roman"/>
+          <w:b/>
+          <w:bCs/>
+          <w:sz w:val="24"/>
+          <w:szCs w:val="24"/>
+          <w:lang w:val="en-US"/>
+        </w:rPr>
+      </w:pPr>
+      <w:r>
+        <w:rPr>
+          <w:rFonts w:hint="default" w:ascii="Times New Roman" w:hAnsi="Times New Roman" w:cs="Times New Roman"/>
+          <w:b/>
+          <w:bCs/>
+          <w:sz w:val="24"/>
+          <w:szCs w:val="24"/>
+          <w:lang w:val="en-US"/>
+        </w:rPr>
+        <w:t>PAGINA CUPRINS</w:t>
+      </w:r>
+    </w:p>
+    <w:p>
+      <w:pPr>
+        <w:numPr>
+          <w:ilvl w:val="0"/>
+          <w:numId w:val="0"/>
+        </w:numPr>
+        <w:ind w:left="2880" w:leftChars="0" w:firstLine="720" w:firstLineChars="0"/>
+        <w:rPr>
+          <w:rFonts w:hint="default" w:ascii="Times New Roman" w:hAnsi="Times New Roman" w:cs="Times New Roman"/>
+          <w:b/>
+          <w:bCs/>
+          <w:sz w:val="24"/>
+          <w:szCs w:val="24"/>
+          <w:lang w:val="en-US"/>
+        </w:rPr>
+      </w:pPr>
+    </w:p>
+    <w:p>
+      <w:pPr>
+        <w:numPr>
+          <w:ilvl w:val="0"/>
+          <w:numId w:val="0"/>
+        </w:numPr>
+        <w:ind w:left="2880" w:leftChars="0" w:firstLine="720" w:firstLineChars="0"/>
+        <w:rPr>
+          <w:rFonts w:hint="default" w:ascii="Times New Roman" w:hAnsi="Times New Roman" w:cs="Times New Roman"/>
+          <w:b/>
+          <w:bCs/>
+          <w:sz w:val="24"/>
+          <w:szCs w:val="24"/>
+          <w:lang w:val="en-US"/>
+        </w:rPr>
+      </w:pPr>
+    </w:p>
+    <w:p>
+      <w:pPr>
+        <w:numPr>
+          <w:ilvl w:val="0"/>
+          <w:numId w:val="0"/>
+        </w:numPr>
+        <w:ind w:left="2880" w:leftChars="0" w:firstLine="720" w:firstLineChars="0"/>
+        <w:rPr>
+          <w:rFonts w:hint="default" w:ascii="Times New Roman" w:hAnsi="Times New Roman" w:cs="Times New Roman"/>
+          <w:b/>
+          <w:bCs/>
+          <w:sz w:val="24"/>
+          <w:szCs w:val="24"/>
+          <w:lang w:val="en-US"/>
+        </w:rPr>
+      </w:pPr>
+    </w:p>
+    <w:p>
+      <w:pPr>
+        <w:numPr>
+          <w:ilvl w:val="0"/>
+          <w:numId w:val="0"/>
+        </w:numPr>
+        <w:ind w:left="2880" w:leftChars="0" w:firstLine="720" w:firstLineChars="0"/>
+        <w:rPr>
+          <w:rFonts w:hint="default" w:ascii="Times New Roman" w:hAnsi="Times New Roman" w:cs="Times New Roman"/>
+          <w:b/>
+          <w:bCs/>
+          <w:sz w:val="24"/>
+          <w:szCs w:val="24"/>
+          <w:lang w:val="en-US"/>
+        </w:rPr>
+      </w:pPr>
+    </w:p>
+    <w:p>
+      <w:pPr>
+        <w:numPr>
+          <w:ilvl w:val="0"/>
+          <w:numId w:val="0"/>
+        </w:numPr>
+        <w:ind w:left="2880" w:leftChars="0" w:firstLine="720" w:firstLineChars="0"/>
+        <w:rPr>
+          <w:rFonts w:hint="default" w:ascii="Times New Roman" w:hAnsi="Times New Roman" w:cs="Times New Roman"/>
+          <w:b/>
+          <w:bCs/>
+          <w:sz w:val="24"/>
+          <w:szCs w:val="24"/>
+          <w:lang w:val="en-US"/>
+        </w:rPr>
+      </w:pPr>
+    </w:p>
+    <w:p>
+      <w:pPr>
+        <w:numPr>
+          <w:ilvl w:val="0"/>
+          <w:numId w:val="0"/>
+        </w:numPr>
+        <w:ind w:left="2880" w:leftChars="0" w:firstLine="720" w:firstLineChars="0"/>
+        <w:rPr>
+          <w:rFonts w:hint="default" w:ascii="Times New Roman" w:hAnsi="Times New Roman" w:cs="Times New Roman"/>
+          <w:b/>
+          <w:bCs/>
+          <w:sz w:val="24"/>
+          <w:szCs w:val="24"/>
+          <w:lang w:val="en-US"/>
+        </w:rPr>
+      </w:pPr>
+    </w:p>
+    <w:p>
+      <w:pPr>
+        <w:numPr>
+          <w:ilvl w:val="0"/>
+          <w:numId w:val="0"/>
+        </w:numPr>
+        <w:ind w:left="2880" w:leftChars="0" w:firstLine="720" w:firstLineChars="0"/>
+        <w:rPr>
+          <w:rFonts w:hint="default" w:ascii="Times New Roman" w:hAnsi="Times New Roman" w:cs="Times New Roman"/>
+          <w:b/>
+          <w:bCs/>
+          <w:sz w:val="24"/>
+          <w:szCs w:val="24"/>
+          <w:lang w:val="en-US"/>
+        </w:rPr>
+      </w:pPr>
+    </w:p>
+    <w:p>
+      <w:pPr>
+        <w:numPr>
+          <w:ilvl w:val="0"/>
+          <w:numId w:val="0"/>
+        </w:numPr>
+        <w:ind w:left="2880" w:leftChars="0" w:firstLine="720" w:firstLineChars="0"/>
+        <w:rPr>
+          <w:rFonts w:hint="default" w:ascii="Times New Roman" w:hAnsi="Times New Roman" w:cs="Times New Roman"/>
+          <w:b/>
+          <w:bCs/>
+          <w:sz w:val="24"/>
+          <w:szCs w:val="24"/>
+          <w:lang w:val="en-US"/>
+        </w:rPr>
+      </w:pPr>
+    </w:p>
+    <w:p>
+      <w:pPr>
+        <w:numPr>
+          <w:ilvl w:val="0"/>
+          <w:numId w:val="0"/>
+        </w:numPr>
+        <w:ind w:left="2880" w:leftChars="0" w:firstLine="720" w:firstLineChars="0"/>
+        <w:rPr>
+          <w:rFonts w:hint="default" w:ascii="Times New Roman" w:hAnsi="Times New Roman" w:cs="Times New Roman"/>
+          <w:b/>
+          <w:bCs/>
+          <w:sz w:val="24"/>
+          <w:szCs w:val="24"/>
+          <w:lang w:val="en-US"/>
+        </w:rPr>
+      </w:pPr>
+    </w:p>
+    <w:p>
+      <w:pPr>
+        <w:numPr>
+          <w:ilvl w:val="0"/>
+          <w:numId w:val="0"/>
+        </w:numPr>
+        <w:ind w:left="2880" w:leftChars="0" w:firstLine="720" w:firstLineChars="0"/>
+        <w:rPr>
+          <w:rFonts w:hint="default" w:ascii="Times New Roman" w:hAnsi="Times New Roman" w:cs="Times New Roman"/>
+          <w:b/>
+          <w:bCs/>
+          <w:sz w:val="24"/>
+          <w:szCs w:val="24"/>
+          <w:lang w:val="en-US"/>
+        </w:rPr>
+      </w:pPr>
+    </w:p>
+    <w:p>
+      <w:pPr>
+        <w:numPr>
+          <w:ilvl w:val="0"/>
+          <w:numId w:val="0"/>
+        </w:numPr>
+        <w:ind w:left="2880" w:leftChars="0" w:firstLine="720" w:firstLineChars="0"/>
+        <w:rPr>
+          <w:rFonts w:hint="default" w:ascii="Times New Roman" w:hAnsi="Times New Roman" w:cs="Times New Roman"/>
+          <w:b/>
+          <w:bCs/>
+          <w:sz w:val="24"/>
+          <w:szCs w:val="24"/>
+          <w:lang w:val="en-US"/>
+        </w:rPr>
+      </w:pPr>
+    </w:p>
+    <w:p>
+      <w:pPr>
+        <w:numPr>
+          <w:ilvl w:val="0"/>
+          <w:numId w:val="0"/>
+        </w:numPr>
+        <w:ind w:left="2880" w:leftChars="0" w:firstLine="720" w:firstLineChars="0"/>
+        <w:rPr>
+          <w:rFonts w:hint="default" w:ascii="Times New Roman" w:hAnsi="Times New Roman" w:cs="Times New Roman"/>
+          <w:b/>
+          <w:bCs/>
+          <w:sz w:val="24"/>
+          <w:szCs w:val="24"/>
+          <w:lang w:val="en-US"/>
+        </w:rPr>
+      </w:pPr>
+    </w:p>
+    <w:p>
+      <w:pPr>
+        <w:numPr>
+          <w:ilvl w:val="0"/>
+          <w:numId w:val="0"/>
+        </w:numPr>
+        <w:ind w:left="2880" w:leftChars="0" w:firstLine="720" w:firstLineChars="0"/>
+        <w:rPr>
+          <w:rFonts w:hint="default" w:ascii="Times New Roman" w:hAnsi="Times New Roman" w:cs="Times New Roman"/>
+          <w:b/>
+          <w:bCs/>
+          <w:sz w:val="24"/>
+          <w:szCs w:val="24"/>
+          <w:lang w:val="en-US"/>
+        </w:rPr>
+      </w:pPr>
+    </w:p>
+    <w:p>
+      <w:pPr>
+        <w:numPr>
+          <w:ilvl w:val="0"/>
+          <w:numId w:val="0"/>
+        </w:numPr>
+        <w:ind w:left="2880" w:leftChars="0" w:firstLine="720" w:firstLineChars="0"/>
+        <w:rPr>
+          <w:rFonts w:hint="default" w:ascii="Times New Roman" w:hAnsi="Times New Roman" w:cs="Times New Roman"/>
+          <w:b/>
+          <w:bCs/>
+          <w:sz w:val="24"/>
+          <w:szCs w:val="24"/>
+          <w:lang w:val="en-US"/>
+        </w:rPr>
+      </w:pPr>
+    </w:p>
+    <w:p>
+      <w:pPr>
+        <w:numPr>
+          <w:ilvl w:val="0"/>
+          <w:numId w:val="0"/>
+        </w:numPr>
+        <w:ind w:left="2880" w:leftChars="0" w:firstLine="720" w:firstLineChars="0"/>
+        <w:rPr>
+          <w:rFonts w:hint="default" w:ascii="Times New Roman" w:hAnsi="Times New Roman" w:cs="Times New Roman"/>
+          <w:b/>
+          <w:bCs/>
+          <w:sz w:val="24"/>
+          <w:szCs w:val="24"/>
+          <w:lang w:val="en-US"/>
+        </w:rPr>
+      </w:pPr>
+    </w:p>
+    <w:p>
+      <w:pPr>
+        <w:numPr>
+          <w:ilvl w:val="0"/>
+          <w:numId w:val="0"/>
+        </w:numPr>
+        <w:ind w:left="2880" w:leftChars="0" w:firstLine="720" w:firstLineChars="0"/>
+        <w:rPr>
+          <w:rFonts w:hint="default" w:ascii="Times New Roman" w:hAnsi="Times New Roman" w:cs="Times New Roman"/>
+          <w:b/>
+          <w:bCs/>
+          <w:sz w:val="24"/>
+          <w:szCs w:val="24"/>
+          <w:lang w:val="en-US"/>
+        </w:rPr>
+      </w:pPr>
+    </w:p>
+    <w:p>
+      <w:pPr>
+        <w:numPr>
+          <w:ilvl w:val="0"/>
+          <w:numId w:val="0"/>
+        </w:numPr>
+        <w:ind w:left="2880" w:leftChars="0" w:firstLine="720" w:firstLineChars="0"/>
+        <w:rPr>
+          <w:rFonts w:hint="default" w:ascii="Times New Roman" w:hAnsi="Times New Roman" w:cs="Times New Roman"/>
+          <w:b/>
+          <w:bCs/>
+          <w:sz w:val="24"/>
+          <w:szCs w:val="24"/>
+          <w:lang w:val="en-US"/>
+        </w:rPr>
+      </w:pPr>
+    </w:p>
+    <w:p>
+      <w:pPr>
+        <w:numPr>
+          <w:ilvl w:val="0"/>
+          <w:numId w:val="0"/>
+        </w:numPr>
+        <w:ind w:left="2880" w:leftChars="0" w:firstLine="720" w:firstLineChars="0"/>
+        <w:rPr>
+          <w:rFonts w:hint="default" w:ascii="Times New Roman" w:hAnsi="Times New Roman" w:cs="Times New Roman"/>
+          <w:b/>
+          <w:bCs/>
+          <w:sz w:val="24"/>
+          <w:szCs w:val="24"/>
+          <w:lang w:val="en-US"/>
+        </w:rPr>
+      </w:pPr>
+    </w:p>
+    <w:p>
+      <w:pPr>
+        <w:numPr>
+          <w:ilvl w:val="0"/>
+          <w:numId w:val="0"/>
+        </w:numPr>
+        <w:ind w:left="2880" w:leftChars="0" w:firstLine="720" w:firstLineChars="0"/>
+        <w:rPr>
+          <w:rFonts w:hint="default" w:ascii="Times New Roman" w:hAnsi="Times New Roman" w:cs="Times New Roman"/>
+          <w:b/>
+          <w:bCs/>
+          <w:sz w:val="24"/>
+          <w:szCs w:val="24"/>
+          <w:lang w:val="en-US"/>
+        </w:rPr>
+      </w:pPr>
+    </w:p>
+    <w:p>
+      <w:pPr>
+        <w:numPr>
+          <w:ilvl w:val="0"/>
+          <w:numId w:val="0"/>
+        </w:numPr>
+        <w:ind w:left="2880" w:leftChars="0" w:firstLine="720" w:firstLineChars="0"/>
+        <w:rPr>
+          <w:rFonts w:hint="default" w:ascii="Times New Roman" w:hAnsi="Times New Roman" w:cs="Times New Roman"/>
+          <w:b/>
+          <w:bCs/>
+          <w:sz w:val="24"/>
+          <w:szCs w:val="24"/>
+          <w:lang w:val="en-US"/>
+        </w:rPr>
+      </w:pPr>
+    </w:p>
+    <w:p>
+      <w:pPr>
+        <w:numPr>
+          <w:ilvl w:val="0"/>
+          <w:numId w:val="0"/>
+        </w:numPr>
+        <w:ind w:left="2880" w:leftChars="0" w:firstLine="720" w:firstLineChars="0"/>
+        <w:rPr>
+          <w:rFonts w:hint="default" w:ascii="Times New Roman" w:hAnsi="Times New Roman" w:cs="Times New Roman"/>
+          <w:b/>
+          <w:bCs/>
+          <w:sz w:val="24"/>
+          <w:szCs w:val="24"/>
+          <w:lang w:val="en-US"/>
+        </w:rPr>
+      </w:pPr>
+    </w:p>
+    <w:p>
+      <w:pPr>
+        <w:numPr>
+          <w:ilvl w:val="0"/>
+          <w:numId w:val="0"/>
+        </w:numPr>
+        <w:ind w:left="2880" w:leftChars="0" w:firstLine="720" w:firstLineChars="0"/>
+        <w:rPr>
+          <w:rFonts w:hint="default" w:ascii="Times New Roman" w:hAnsi="Times New Roman" w:cs="Times New Roman"/>
+          <w:b/>
+          <w:bCs/>
+          <w:sz w:val="24"/>
+          <w:szCs w:val="24"/>
+          <w:lang w:val="en-US"/>
+        </w:rPr>
+      </w:pPr>
+    </w:p>
+    <w:p>
+      <w:pPr>
+        <w:numPr>
+          <w:ilvl w:val="0"/>
+          <w:numId w:val="0"/>
+        </w:numPr>
+        <w:ind w:left="2880" w:leftChars="0" w:firstLine="720" w:firstLineChars="0"/>
+        <w:rPr>
+          <w:rFonts w:hint="default" w:ascii="Times New Roman" w:hAnsi="Times New Roman" w:cs="Times New Roman"/>
+          <w:b/>
+          <w:bCs/>
+          <w:sz w:val="24"/>
+          <w:szCs w:val="24"/>
+          <w:lang w:val="en-US"/>
+        </w:rPr>
+      </w:pPr>
+    </w:p>
+    <w:p>
+      <w:pPr>
+        <w:numPr>
+          <w:ilvl w:val="0"/>
+          <w:numId w:val="0"/>
+        </w:numPr>
+        <w:ind w:left="2880" w:leftChars="0" w:firstLine="720" w:firstLineChars="0"/>
+        <w:rPr>
+          <w:rFonts w:hint="default" w:ascii="Times New Roman" w:hAnsi="Times New Roman" w:cs="Times New Roman"/>
+          <w:b/>
+          <w:bCs/>
+          <w:sz w:val="24"/>
+          <w:szCs w:val="24"/>
+          <w:lang w:val="en-US"/>
+        </w:rPr>
+      </w:pPr>
+    </w:p>
+    <w:p>
+      <w:pPr>
+        <w:numPr>
+          <w:ilvl w:val="0"/>
+          <w:numId w:val="0"/>
+        </w:numPr>
+        <w:ind w:left="2880" w:leftChars="0" w:firstLine="720" w:firstLineChars="0"/>
+        <w:rPr>
+          <w:rFonts w:hint="default" w:ascii="Times New Roman" w:hAnsi="Times New Roman" w:cs="Times New Roman"/>
+          <w:b/>
+          <w:bCs/>
+          <w:sz w:val="24"/>
+          <w:szCs w:val="24"/>
+          <w:lang w:val="en-US"/>
+        </w:rPr>
+      </w:pPr>
+    </w:p>
+    <w:p>
+      <w:pPr>
+        <w:numPr>
+          <w:ilvl w:val="0"/>
+          <w:numId w:val="0"/>
+        </w:numPr>
+        <w:ind w:left="2880" w:leftChars="0" w:firstLine="720" w:firstLineChars="0"/>
+        <w:rPr>
+          <w:rFonts w:hint="default" w:ascii="Times New Roman" w:hAnsi="Times New Roman" w:cs="Times New Roman"/>
+          <w:b/>
+          <w:bCs/>
+          <w:sz w:val="24"/>
+          <w:szCs w:val="24"/>
+          <w:lang w:val="en-US"/>
+        </w:rPr>
+      </w:pPr>
+    </w:p>
+    <w:p>
+      <w:pPr>
+        <w:numPr>
+          <w:ilvl w:val="0"/>
+          <w:numId w:val="0"/>
+        </w:numPr>
+        <w:ind w:left="2880" w:leftChars="0" w:firstLine="720" w:firstLineChars="0"/>
+        <w:rPr>
+          <w:rFonts w:hint="default" w:ascii="Times New Roman" w:hAnsi="Times New Roman" w:cs="Times New Roman"/>
+          <w:b/>
+          <w:bCs/>
+          <w:sz w:val="24"/>
+          <w:szCs w:val="24"/>
+          <w:lang w:val="en-US"/>
+        </w:rPr>
+      </w:pPr>
+    </w:p>
+    <w:p>
+      <w:pPr>
+        <w:numPr>
+          <w:ilvl w:val="0"/>
+          <w:numId w:val="0"/>
+        </w:numPr>
+        <w:ind w:left="2880" w:leftChars="0" w:firstLine="720" w:firstLineChars="0"/>
+        <w:rPr>
+          <w:rFonts w:hint="default" w:ascii="Times New Roman" w:hAnsi="Times New Roman" w:cs="Times New Roman"/>
+          <w:b/>
+          <w:bCs/>
+          <w:sz w:val="24"/>
+          <w:szCs w:val="24"/>
+          <w:lang w:val="en-US"/>
+        </w:rPr>
+      </w:pPr>
+    </w:p>
+    <w:p>
+      <w:pPr>
+        <w:numPr>
+          <w:ilvl w:val="0"/>
+          <w:numId w:val="0"/>
+        </w:numPr>
+        <w:ind w:left="2880" w:leftChars="0" w:firstLine="720" w:firstLineChars="0"/>
+        <w:rPr>
+          <w:rFonts w:hint="default" w:ascii="Times New Roman" w:hAnsi="Times New Roman" w:cs="Times New Roman"/>
+          <w:b/>
+          <w:bCs/>
+          <w:sz w:val="24"/>
+          <w:szCs w:val="24"/>
+          <w:lang w:val="en-US"/>
+        </w:rPr>
+      </w:pPr>
+    </w:p>
+    <w:p>
+      <w:pPr>
+        <w:numPr>
+          <w:ilvl w:val="0"/>
+          <w:numId w:val="0"/>
+        </w:numPr>
+        <w:ind w:left="2880" w:leftChars="0" w:firstLine="720" w:firstLineChars="0"/>
+        <w:rPr>
+          <w:rFonts w:hint="default" w:ascii="Times New Roman" w:hAnsi="Times New Roman" w:cs="Times New Roman"/>
+          <w:b/>
+          <w:bCs/>
+          <w:sz w:val="24"/>
+          <w:szCs w:val="24"/>
+          <w:lang w:val="en-US"/>
+        </w:rPr>
+      </w:pPr>
+    </w:p>
+    <w:p>
+      <w:pPr>
+        <w:numPr>
+          <w:ilvl w:val="0"/>
+          <w:numId w:val="0"/>
+        </w:numPr>
+        <w:ind w:left="2880" w:leftChars="0" w:firstLine="720" w:firstLineChars="0"/>
+        <w:rPr>
+          <w:rFonts w:hint="default" w:ascii="Times New Roman" w:hAnsi="Times New Roman" w:cs="Times New Roman"/>
+          <w:b/>
+          <w:bCs/>
+          <w:sz w:val="24"/>
+          <w:szCs w:val="24"/>
+          <w:lang w:val="en-US"/>
+        </w:rPr>
+      </w:pPr>
+    </w:p>
+    <w:p>
+      <w:pPr>
+        <w:numPr>
+          <w:ilvl w:val="0"/>
+          <w:numId w:val="0"/>
+        </w:numPr>
+        <w:ind w:left="2880" w:leftChars="0" w:firstLine="720" w:firstLineChars="0"/>
+        <w:rPr>
+          <w:rFonts w:hint="default" w:ascii="Times New Roman" w:hAnsi="Times New Roman" w:cs="Times New Roman"/>
+          <w:b/>
+          <w:bCs/>
+          <w:sz w:val="24"/>
+          <w:szCs w:val="24"/>
+          <w:lang w:val="en-US"/>
+        </w:rPr>
+      </w:pPr>
+    </w:p>
+    <w:p>
+      <w:pPr>
+        <w:numPr>
+          <w:ilvl w:val="0"/>
+          <w:numId w:val="0"/>
+        </w:numPr>
+        <w:ind w:left="2880" w:leftChars="0" w:firstLine="720" w:firstLineChars="0"/>
+        <w:rPr>
+          <w:rFonts w:hint="default" w:ascii="Times New Roman" w:hAnsi="Times New Roman" w:cs="Times New Roman"/>
+          <w:b/>
+          <w:bCs/>
+          <w:sz w:val="24"/>
+          <w:szCs w:val="24"/>
+          <w:lang w:val="en-US"/>
+        </w:rPr>
+      </w:pPr>
+    </w:p>
+    <w:p>
+      <w:pPr>
+        <w:numPr>
+          <w:ilvl w:val="0"/>
+          <w:numId w:val="0"/>
+        </w:numPr>
+        <w:ind w:left="2880" w:leftChars="0" w:firstLine="720" w:firstLineChars="0"/>
+        <w:rPr>
+          <w:rFonts w:hint="default" w:ascii="Times New Roman" w:hAnsi="Times New Roman" w:cs="Times New Roman"/>
+          <w:b/>
+          <w:bCs/>
+          <w:sz w:val="24"/>
+          <w:szCs w:val="24"/>
+          <w:lang w:val="en-US"/>
+        </w:rPr>
+      </w:pPr>
+    </w:p>
+    <w:p>
+      <w:pPr>
+        <w:numPr>
+          <w:ilvl w:val="0"/>
+          <w:numId w:val="0"/>
+        </w:numPr>
+        <w:ind w:left="2880" w:leftChars="0" w:firstLine="720" w:firstLineChars="0"/>
+        <w:rPr>
+          <w:rFonts w:hint="default" w:ascii="Times New Roman" w:hAnsi="Times New Roman" w:cs="Times New Roman"/>
+          <w:b/>
+          <w:bCs/>
+          <w:sz w:val="24"/>
+          <w:szCs w:val="24"/>
+          <w:lang w:val="en-US"/>
+        </w:rPr>
+      </w:pPr>
+    </w:p>
+    <w:p>
+      <w:pPr>
+        <w:numPr>
+          <w:ilvl w:val="0"/>
+          <w:numId w:val="0"/>
+        </w:numPr>
+        <w:ind w:left="2880" w:leftChars="0" w:firstLine="720" w:firstLineChars="0"/>
+        <w:rPr>
+          <w:rFonts w:hint="default" w:ascii="Times New Roman" w:hAnsi="Times New Roman" w:cs="Times New Roman"/>
+          <w:b/>
+          <w:bCs/>
+          <w:sz w:val="24"/>
+          <w:szCs w:val="24"/>
+          <w:lang w:val="en-US"/>
+        </w:rPr>
+      </w:pPr>
+    </w:p>
+    <w:p>
+      <w:pPr>
+        <w:numPr>
+          <w:ilvl w:val="0"/>
+          <w:numId w:val="0"/>
+        </w:numPr>
+        <w:ind w:left="2880" w:leftChars="0" w:firstLine="720" w:firstLineChars="0"/>
+        <w:rPr>
+          <w:rFonts w:hint="default" w:ascii="Times New Roman" w:hAnsi="Times New Roman" w:cs="Times New Roman"/>
+          <w:b/>
+          <w:bCs/>
+          <w:sz w:val="24"/>
+          <w:szCs w:val="24"/>
+          <w:lang w:val="en-US"/>
+        </w:rPr>
+      </w:pPr>
+    </w:p>
+    <w:p>
+      <w:pPr>
+        <w:numPr>
+          <w:ilvl w:val="0"/>
+          <w:numId w:val="0"/>
+        </w:numPr>
+        <w:ind w:left="2880" w:leftChars="0" w:firstLine="720" w:firstLineChars="0"/>
+        <w:rPr>
+          <w:rFonts w:hint="default" w:ascii="Times New Roman" w:hAnsi="Times New Roman" w:cs="Times New Roman"/>
+          <w:b/>
+          <w:bCs/>
+          <w:sz w:val="24"/>
+          <w:szCs w:val="24"/>
+          <w:lang w:val="en-US"/>
+        </w:rPr>
+      </w:pPr>
+    </w:p>
+    <w:p>
+      <w:pPr>
+        <w:numPr>
+          <w:ilvl w:val="0"/>
+          <w:numId w:val="0"/>
+        </w:numPr>
+        <w:ind w:left="2880" w:leftChars="0" w:firstLine="720" w:firstLineChars="0"/>
+        <w:rPr>
+          <w:rFonts w:hint="default" w:ascii="Times New Roman" w:hAnsi="Times New Roman" w:cs="Times New Roman"/>
+          <w:b/>
+          <w:bCs/>
+          <w:sz w:val="24"/>
+          <w:szCs w:val="24"/>
+          <w:lang w:val="en-US"/>
+        </w:rPr>
+      </w:pPr>
+    </w:p>
+    <w:p>
+      <w:pPr>
+        <w:numPr>
+          <w:ilvl w:val="0"/>
+          <w:numId w:val="0"/>
+        </w:numPr>
+        <w:ind w:left="2880" w:leftChars="0" w:firstLine="720" w:firstLineChars="0"/>
+        <w:rPr>
+          <w:rFonts w:hint="default" w:ascii="Times New Roman" w:hAnsi="Times New Roman" w:cs="Times New Roman"/>
+          <w:b/>
+          <w:bCs/>
+          <w:sz w:val="24"/>
+          <w:szCs w:val="24"/>
+          <w:lang w:val="en-US"/>
+        </w:rPr>
+      </w:pPr>
+    </w:p>
+    <w:p>
+      <w:pPr>
+        <w:numPr>
+          <w:ilvl w:val="0"/>
+          <w:numId w:val="0"/>
+        </w:numPr>
+        <w:ind w:left="2880" w:leftChars="0" w:firstLine="720" w:firstLineChars="0"/>
+        <w:rPr>
+          <w:rFonts w:hint="default" w:ascii="Times New Roman" w:hAnsi="Times New Roman" w:cs="Times New Roman"/>
+          <w:b/>
+          <w:bCs/>
+          <w:sz w:val="24"/>
+          <w:szCs w:val="24"/>
+          <w:lang w:val="en-US"/>
+        </w:rPr>
+      </w:pPr>
+    </w:p>
+    <w:p>
+      <w:pPr>
+        <w:numPr>
+          <w:ilvl w:val="0"/>
+          <w:numId w:val="0"/>
+        </w:numPr>
+        <w:ind w:left="2880" w:leftChars="0" w:firstLine="720" w:firstLineChars="0"/>
+        <w:rPr>
+          <w:rFonts w:hint="default" w:ascii="Times New Roman" w:hAnsi="Times New Roman" w:cs="Times New Roman"/>
+          <w:b/>
+          <w:bCs/>
+          <w:sz w:val="24"/>
+          <w:szCs w:val="24"/>
+          <w:lang w:val="en-US"/>
+        </w:rPr>
+      </w:pPr>
+    </w:p>
+    <w:p>
+      <w:pPr>
+        <w:numPr>
+          <w:ilvl w:val="0"/>
+          <w:numId w:val="0"/>
+        </w:numPr>
+        <w:ind w:left="2880" w:leftChars="0" w:firstLine="720" w:firstLineChars="0"/>
+        <w:rPr>
+          <w:rFonts w:hint="default" w:ascii="Times New Roman" w:hAnsi="Times New Roman" w:cs="Times New Roman"/>
+          <w:b/>
+          <w:bCs/>
+          <w:sz w:val="24"/>
+          <w:szCs w:val="24"/>
+          <w:lang w:val="en-US"/>
+        </w:rPr>
+      </w:pPr>
+    </w:p>
+    <w:p>
+      <w:pPr>
+        <w:numPr>
+          <w:ilvl w:val="0"/>
+          <w:numId w:val="0"/>
+        </w:numPr>
+        <w:ind w:left="2880" w:leftChars="0" w:firstLine="720" w:firstLineChars="0"/>
+        <w:rPr>
+          <w:rFonts w:hint="default" w:ascii="Times New Roman" w:hAnsi="Times New Roman" w:cs="Times New Roman"/>
+          <w:b/>
+          <w:bCs/>
+          <w:sz w:val="24"/>
+          <w:szCs w:val="24"/>
+          <w:lang w:val="en-US"/>
+        </w:rPr>
+      </w:pPr>
+    </w:p>
+    <w:p>
+      <w:pPr>
+        <w:numPr>
+          <w:ilvl w:val="0"/>
+          <w:numId w:val="0"/>
+        </w:numPr>
+        <w:ind w:left="2880" w:leftChars="0" w:firstLine="720" w:firstLineChars="0"/>
+        <w:rPr>
+          <w:rFonts w:hint="default" w:ascii="Times New Roman" w:hAnsi="Times New Roman" w:cs="Times New Roman"/>
+          <w:b/>
+          <w:bCs/>
+          <w:sz w:val="24"/>
+          <w:szCs w:val="24"/>
+          <w:lang w:val="en-US"/>
+        </w:rPr>
+      </w:pPr>
+    </w:p>
+    <w:p>
+      <w:pPr>
+        <w:numPr>
+          <w:ilvl w:val="0"/>
+          <w:numId w:val="0"/>
+        </w:numPr>
+        <w:ind w:left="2880" w:leftChars="0" w:firstLine="720" w:firstLineChars="0"/>
+        <w:rPr>
+          <w:rFonts w:hint="default" w:ascii="Times New Roman" w:hAnsi="Times New Roman" w:cs="Times New Roman"/>
+          <w:b/>
+          <w:bCs/>
+          <w:sz w:val="24"/>
+          <w:szCs w:val="24"/>
+          <w:lang w:val="en-US"/>
+        </w:rPr>
+      </w:pPr>
+    </w:p>
+    <w:p>
+      <w:pPr>
+        <w:numPr>
+          <w:ilvl w:val="0"/>
+          <w:numId w:val="0"/>
+        </w:numPr>
+        <w:ind w:left="2880" w:leftChars="0" w:firstLine="720" w:firstLineChars="0"/>
+        <w:rPr>
+          <w:rFonts w:hint="default" w:ascii="Times New Roman" w:hAnsi="Times New Roman" w:cs="Times New Roman"/>
+          <w:b/>
+          <w:bCs/>
+          <w:sz w:val="24"/>
+          <w:szCs w:val="24"/>
+          <w:lang w:val="en-US"/>
+        </w:rPr>
+      </w:pPr>
+    </w:p>
+    <w:p>
+      <w:pPr>
+        <w:numPr>
+          <w:ilvl w:val="0"/>
+          <w:numId w:val="0"/>
+        </w:numPr>
+        <w:ind w:left="2880" w:leftChars="0" w:firstLine="720" w:firstLineChars="0"/>
+        <w:rPr>
+          <w:rFonts w:hint="default" w:ascii="Times New Roman" w:hAnsi="Times New Roman" w:cs="Times New Roman"/>
+          <w:b/>
+          <w:bCs/>
+          <w:sz w:val="24"/>
+          <w:szCs w:val="24"/>
+          <w:lang w:val="en-US"/>
+        </w:rPr>
+      </w:pPr>
+    </w:p>
+    <w:p>
+      <w:pPr>
+        <w:numPr>
+          <w:ilvl w:val="0"/>
+          <w:numId w:val="0"/>
+        </w:numPr>
+        <w:ind w:left="2880" w:leftChars="0" w:firstLine="720" w:firstLineChars="0"/>
+        <w:rPr>
+          <w:rFonts w:hint="default" w:ascii="Times New Roman" w:hAnsi="Times New Roman" w:cs="Times New Roman"/>
+          <w:b/>
+          <w:bCs/>
+          <w:sz w:val="24"/>
+          <w:szCs w:val="24"/>
+          <w:lang w:val="en-US"/>
+        </w:rPr>
+      </w:pPr>
+    </w:p>
     <w:p>
       <w:pPr>
         <w:numPr>
@@ -5738,8 +7031,8 @@
       <w:r>
         <w:drawing>
           <wp:inline distT="0" distB="0" distL="114300" distR="114300">
-            <wp:extent cx="4869180" cy="1551940"/>
-            <wp:effectExtent l="0" t="0" r="7620" b="10160"/>
+            <wp:extent cx="5048250" cy="1609090"/>
+            <wp:effectExtent l="0" t="0" r="6350" b="3810"/>
             <wp:docPr id="11" name="Picture 9"/>
             <wp:cNvGraphicFramePr>
               <a:graphicFrameLocks xmlns:a="http://schemas.openxmlformats.org/drawingml/2006/main" noChangeAspect="1"/>
@@ -5762,7 +7055,7 @@
                   <pic:spPr>
                     <a:xfrm>
                       <a:off x="0" y="0"/>
-                      <a:ext cx="4869180" cy="1551940"/>
+                      <a:ext cx="5048250" cy="1609090"/>
                     </a:xfrm>
                     <a:prstGeom prst="rect">
                       <a:avLst/>
@@ -5777,36 +7070,6 @@
             </a:graphic>
           </wp:inline>
         </w:drawing>
-      </w:r>
-    </w:p>
-    <w:p>
-      <w:pPr>
-        <w:pStyle w:val="13"/>
-        <w:keepNext w:val="0"/>
-        <w:keepLines w:val="0"/>
-        <w:widowControl/>
-        <w:suppressLineNumbers w:val="0"/>
-        <w:rPr>
-          <w:rFonts w:hint="default" w:cs="Times New Roman"/>
-          <w:b w:val="0"/>
-          <w:bCs w:val="0"/>
-          <w:kern w:val="0"/>
-          <w:sz w:val="24"/>
-          <w:szCs w:val="24"/>
-          <w:lang w:val="en-US" w:eastAsia="zh-CN" w:bidi="ar"/>
-        </w:rPr>
-      </w:pPr>
-      <w:r>
-        <w:rPr>
-          <w:rFonts w:hint="default" w:cs="Times New Roman"/>
-          <w:b w:val="0"/>
-          <w:bCs w:val="0"/>
-          <w:kern w:val="0"/>
-          <w:sz w:val="24"/>
-          <w:szCs w:val="24"/>
-          <w:lang w:val="en-US" w:eastAsia="zh-CN" w:bidi="ar"/>
-        </w:rPr>
-        <w:t>&lt;screenshot in care este edidentiata comanda&gt;</w:t>
       </w:r>
     </w:p>
     <w:p>
@@ -6952,198 +8215,6 @@
         </w:numPr>
         <w:suppressLineNumbers w:val="0"/>
         <w:spacing w:before="0" w:beforeAutospacing="0" w:after="0" w:afterAutospacing="0"/>
-        <w:ind w:left="200" w:leftChars="0" w:right="0" w:rightChars="0"/>
-        <w:rPr>
-          <w:rFonts w:hint="default" w:cs="Times New Roman"/>
-          <w:b w:val="0"/>
-          <w:bCs w:val="0"/>
-          <w:kern w:val="0"/>
-          <w:sz w:val="24"/>
-          <w:szCs w:val="24"/>
-          <w:lang w:val="en-US" w:eastAsia="zh-CN" w:bidi="ar"/>
-        </w:rPr>
-      </w:pPr>
-    </w:p>
-    <w:p>
-      <w:pPr>
-        <w:pStyle w:val="13"/>
-        <w:keepNext w:val="0"/>
-        <w:keepLines w:val="0"/>
-        <w:widowControl/>
-        <w:numPr>
-          <w:ilvl w:val="0"/>
-          <w:numId w:val="0"/>
-        </w:numPr>
-        <w:suppressLineNumbers w:val="0"/>
-        <w:spacing w:before="0" w:beforeAutospacing="0" w:after="0" w:afterAutospacing="0"/>
-        <w:ind w:left="200" w:leftChars="0" w:right="0" w:rightChars="0"/>
-        <w:rPr>
-          <w:rFonts w:hint="default" w:cs="Times New Roman"/>
-          <w:b w:val="0"/>
-          <w:bCs w:val="0"/>
-          <w:kern w:val="0"/>
-          <w:sz w:val="24"/>
-          <w:szCs w:val="24"/>
-          <w:lang w:val="en-US" w:eastAsia="zh-CN" w:bidi="ar"/>
-        </w:rPr>
-      </w:pPr>
-    </w:p>
-    <w:p>
-      <w:pPr>
-        <w:pStyle w:val="13"/>
-        <w:keepNext w:val="0"/>
-        <w:keepLines w:val="0"/>
-        <w:widowControl/>
-        <w:numPr>
-          <w:ilvl w:val="0"/>
-          <w:numId w:val="0"/>
-        </w:numPr>
-        <w:suppressLineNumbers w:val="0"/>
-        <w:spacing w:before="0" w:beforeAutospacing="0" w:after="0" w:afterAutospacing="0"/>
-        <w:ind w:left="200" w:leftChars="0" w:right="0" w:rightChars="0"/>
-        <w:rPr>
-          <w:rFonts w:hint="default" w:cs="Times New Roman"/>
-          <w:b w:val="0"/>
-          <w:bCs w:val="0"/>
-          <w:kern w:val="0"/>
-          <w:sz w:val="24"/>
-          <w:szCs w:val="24"/>
-          <w:lang w:val="en-US" w:eastAsia="zh-CN" w:bidi="ar"/>
-        </w:rPr>
-      </w:pPr>
-    </w:p>
-    <w:p>
-      <w:pPr>
-        <w:pStyle w:val="13"/>
-        <w:keepNext w:val="0"/>
-        <w:keepLines w:val="0"/>
-        <w:widowControl/>
-        <w:numPr>
-          <w:ilvl w:val="0"/>
-          <w:numId w:val="0"/>
-        </w:numPr>
-        <w:suppressLineNumbers w:val="0"/>
-        <w:spacing w:before="0" w:beforeAutospacing="0" w:after="0" w:afterAutospacing="0"/>
-        <w:ind w:left="200" w:leftChars="0" w:right="0" w:rightChars="0"/>
-        <w:rPr>
-          <w:rFonts w:hint="default" w:cs="Times New Roman"/>
-          <w:b w:val="0"/>
-          <w:bCs w:val="0"/>
-          <w:kern w:val="0"/>
-          <w:sz w:val="24"/>
-          <w:szCs w:val="24"/>
-          <w:lang w:val="en-US" w:eastAsia="zh-CN" w:bidi="ar"/>
-        </w:rPr>
-      </w:pPr>
-    </w:p>
-    <w:p>
-      <w:pPr>
-        <w:pStyle w:val="13"/>
-        <w:keepNext w:val="0"/>
-        <w:keepLines w:val="0"/>
-        <w:widowControl/>
-        <w:numPr>
-          <w:ilvl w:val="0"/>
-          <w:numId w:val="0"/>
-        </w:numPr>
-        <w:suppressLineNumbers w:val="0"/>
-        <w:spacing w:before="0" w:beforeAutospacing="0" w:after="0" w:afterAutospacing="0"/>
-        <w:ind w:left="200" w:leftChars="0" w:right="0" w:rightChars="0"/>
-        <w:rPr>
-          <w:rFonts w:hint="default" w:cs="Times New Roman"/>
-          <w:b w:val="0"/>
-          <w:bCs w:val="0"/>
-          <w:kern w:val="0"/>
-          <w:sz w:val="24"/>
-          <w:szCs w:val="24"/>
-          <w:lang w:val="en-US" w:eastAsia="zh-CN" w:bidi="ar"/>
-        </w:rPr>
-      </w:pPr>
-    </w:p>
-    <w:p>
-      <w:pPr>
-        <w:pStyle w:val="13"/>
-        <w:keepNext w:val="0"/>
-        <w:keepLines w:val="0"/>
-        <w:widowControl/>
-        <w:numPr>
-          <w:ilvl w:val="0"/>
-          <w:numId w:val="0"/>
-        </w:numPr>
-        <w:suppressLineNumbers w:val="0"/>
-        <w:spacing w:before="0" w:beforeAutospacing="0" w:after="0" w:afterAutospacing="0"/>
-        <w:ind w:left="200" w:leftChars="0" w:right="0" w:rightChars="0"/>
-        <w:rPr>
-          <w:rFonts w:hint="default" w:cs="Times New Roman"/>
-          <w:b w:val="0"/>
-          <w:bCs w:val="0"/>
-          <w:kern w:val="0"/>
-          <w:sz w:val="24"/>
-          <w:szCs w:val="24"/>
-          <w:lang w:val="en-US" w:eastAsia="zh-CN" w:bidi="ar"/>
-        </w:rPr>
-      </w:pPr>
-    </w:p>
-    <w:p>
-      <w:pPr>
-        <w:pStyle w:val="13"/>
-        <w:keepNext w:val="0"/>
-        <w:keepLines w:val="0"/>
-        <w:widowControl/>
-        <w:numPr>
-          <w:ilvl w:val="0"/>
-          <w:numId w:val="0"/>
-        </w:numPr>
-        <w:suppressLineNumbers w:val="0"/>
-        <w:spacing w:before="0" w:beforeAutospacing="0" w:after="0" w:afterAutospacing="0"/>
-        <w:ind w:left="200" w:leftChars="0" w:right="0" w:rightChars="0"/>
-        <w:rPr>
-          <w:rFonts w:hint="default" w:cs="Times New Roman"/>
-          <w:b w:val="0"/>
-          <w:bCs w:val="0"/>
-          <w:kern w:val="0"/>
-          <w:sz w:val="24"/>
-          <w:szCs w:val="24"/>
-          <w:lang w:val="en-US" w:eastAsia="zh-CN" w:bidi="ar"/>
-        </w:rPr>
-      </w:pPr>
-    </w:p>
-    <w:p>
-      <w:pPr>
-        <w:pStyle w:val="13"/>
-        <w:keepNext w:val="0"/>
-        <w:keepLines w:val="0"/>
-        <w:widowControl/>
-        <w:numPr>
-          <w:ilvl w:val="0"/>
-          <w:numId w:val="0"/>
-        </w:numPr>
-        <w:suppressLineNumbers w:val="0"/>
-        <w:spacing w:before="0" w:beforeAutospacing="0" w:after="0" w:afterAutospacing="0"/>
-        <w:ind w:left="200" w:leftChars="0" w:right="0" w:rightChars="0"/>
-        <w:rPr>
-          <w:rFonts w:hint="default" w:cs="Times New Roman"/>
-          <w:b w:val="0"/>
-          <w:bCs w:val="0"/>
-          <w:kern w:val="0"/>
-          <w:sz w:val="24"/>
-          <w:szCs w:val="24"/>
-          <w:lang w:val="en-US" w:eastAsia="zh-CN" w:bidi="ar"/>
-        </w:rPr>
-      </w:pPr>
-    </w:p>
-    <w:p>
-      <w:pPr>
-        <w:pStyle w:val="13"/>
-        <w:keepNext w:val="0"/>
-        <w:keepLines w:val="0"/>
-        <w:widowControl/>
-        <w:numPr>
-          <w:ilvl w:val="0"/>
-          <w:numId w:val="0"/>
-        </w:numPr>
-        <w:suppressLineNumbers w:val="0"/>
-        <w:spacing w:before="0" w:beforeAutospacing="0" w:after="0" w:afterAutospacing="0"/>
         <w:ind w:right="0" w:rightChars="0"/>
         <w:rPr>
           <w:rFonts w:hint="default" w:ascii="Times New Roman" w:hAnsi="Times New Roman" w:cs="Times New Roman"/>
@@ -7167,8 +8238,13 @@
         <w:spacing w:before="0" w:beforeAutospacing="0" w:after="0" w:afterAutospacing="0"/>
         <w:ind w:left="200" w:leftChars="0" w:right="0" w:firstLine="0" w:firstLineChars="0"/>
         <w:rPr>
-          <w:rFonts w:hint="default" w:ascii="Times New Roman" w:hAnsi="Times New Roman" w:cs="Times New Roman"/>
-          <w:lang w:val="en-US"/>
+          <w:rFonts w:hint="default" w:ascii="Times New Roman" w:hAnsi="Times New Roman" w:eastAsia="SimSun" w:cs="Times New Roman"/>
+          <w:b w:val="0"/>
+          <w:bCs w:val="0"/>
+          <w:kern w:val="0"/>
+          <w:sz w:val="24"/>
+          <w:szCs w:val="24"/>
+          <w:lang w:val="en-US" w:eastAsia="zh-CN" w:bidi="ar"/>
         </w:rPr>
       </w:pPr>
       <w:r>
@@ -7188,7 +8264,6 @@
         <w:keepLines w:val="0"/>
         <w:widowControl/>
         <w:numPr>
-          <w:ilvl w:val="0"/>
           <w:numId w:val="0"/>
         </w:numPr>
         <w:suppressLineNumbers w:val="0"/>
@@ -7196,54 +8271,6 @@
         <w:ind w:right="0" w:rightChars="0"/>
         <w:rPr>
           <w:rFonts w:hint="default" w:ascii="Times New Roman" w:hAnsi="Times New Roman" w:eastAsia="SimSun" w:cs="Times New Roman"/>
-          <w:b/>
-          <w:bCs/>
-          <w:kern w:val="0"/>
-          <w:sz w:val="24"/>
-          <w:szCs w:val="24"/>
-          <w:lang w:val="en-US" w:eastAsia="zh-CN" w:bidi="ar"/>
-        </w:rPr>
-      </w:pPr>
-      <w:r>
-        <w:rPr>
-          <w:rFonts w:hint="default" w:ascii="Times New Roman" w:hAnsi="Times New Roman" w:eastAsia="SimSun" w:cs="Times New Roman"/>
-          <w:b w:val="0"/>
-          <w:bCs w:val="0"/>
-          <w:kern w:val="0"/>
-          <w:sz w:val="24"/>
-          <w:szCs w:val="24"/>
-          <w:lang w:val="en-US" w:eastAsia="zh-CN" w:bidi="ar"/>
-        </w:rPr>
-        <w:br w:type="textWrapping"/>
-      </w:r>
-      <w:r>
-        <w:rPr>
-          <w:rFonts w:hint="default" w:ascii="Times New Roman" w:hAnsi="Times New Roman" w:eastAsia="SimSun" w:cs="Times New Roman"/>
-          <w:b/>
-          <w:bCs/>
-          <w:kern w:val="0"/>
-          <w:sz w:val="24"/>
-          <w:szCs w:val="24"/>
-          <w:lang w:val="en-US" w:eastAsia="zh-CN" w:bidi="ar"/>
-        </w:rPr>
-        <w:t>4.1 Atacul de Flood (Beacon Flood)</w:t>
-      </w:r>
-    </w:p>
-    <w:p>
-      <w:pPr>
-        <w:pStyle w:val="13"/>
-        <w:keepNext w:val="0"/>
-        <w:keepLines w:val="0"/>
-        <w:widowControl/>
-        <w:numPr>
-          <w:ilvl w:val="0"/>
-          <w:numId w:val="0"/>
-        </w:numPr>
-        <w:suppressLineNumbers w:val="0"/>
-        <w:spacing w:before="0" w:beforeAutospacing="0" w:after="0" w:afterAutospacing="0"/>
-        <w:ind w:right="0" w:rightChars="0"/>
-        <w:rPr>
-          <w:rFonts w:hint="default" w:ascii="Times New Roman" w:hAnsi="Times New Roman" w:eastAsia="SimSun" w:cs="Times New Roman"/>
           <w:b w:val="0"/>
           <w:bCs w:val="0"/>
           <w:kern w:val="0"/>
@@ -7283,6 +8310,18 @@
           <w:lang w:val="en-US" w:eastAsia="zh-CN" w:bidi="ar"/>
         </w:rPr>
       </w:pPr>
+      <w:r>
+        <w:rPr>
+          <w:rFonts w:hint="default" w:cs="Times New Roman"/>
+          <w:b/>
+          <w:bCs/>
+          <w:kern w:val="0"/>
+          <w:sz w:val="24"/>
+          <w:szCs w:val="24"/>
+          <w:lang w:val="en-US" w:eastAsia="zh-CN" w:bidi="ar"/>
+        </w:rPr>
+        <w:t>4.</w:t>
+      </w:r>
       <w:r>
         <w:rPr>
           <w:rFonts w:hint="default" w:ascii="Times New Roman" w:hAnsi="Times New Roman" w:eastAsia="SimSun" w:cs="Times New Roman"/>
@@ -7529,6 +8568,18 @@
       </w:pPr>
       <w:r>
         <w:rPr>
+          <w:rFonts w:hint="default" w:cs="Times New Roman"/>
+          <w:b/>
+          <w:bCs/>
+          <w:kern w:val="0"/>
+          <w:sz w:val="24"/>
+          <w:szCs w:val="24"/>
+          <w:lang w:val="en-US" w:eastAsia="zh-CN" w:bidi="ar"/>
+        </w:rPr>
+        <w:t>4.</w:t>
+      </w:r>
+      <w:r>
+        <w:rPr>
           <w:rFonts w:hint="default" w:ascii="Times New Roman" w:hAnsi="Times New Roman" w:eastAsia="SimSun" w:cs="Times New Roman"/>
           <w:b/>
           <w:bCs/>
@@ -7853,33 +8904,26 @@
         <w:ind w:left="0" w:leftChars="0"/>
         <w:rPr>
           <w:rFonts w:hint="default" w:ascii="Times New Roman" w:hAnsi="Times New Roman" w:eastAsia="SimSun" w:cs="Times New Roman"/>
-          <w:b w:val="0"/>
-          <w:bCs w:val="0"/>
-          <w:kern w:val="0"/>
-          <w:sz w:val="24"/>
-          <w:szCs w:val="24"/>
-          <w:lang w:val="en-US" w:eastAsia="zh-CN" w:bidi="ar"/>
-        </w:rPr>
-      </w:pPr>
-    </w:p>
-    <w:p>
-      <w:pPr>
-        <w:pStyle w:val="13"/>
-        <w:keepNext w:val="0"/>
-        <w:keepLines w:val="0"/>
-        <w:widowControl/>
-        <w:suppressLineNumbers w:val="0"/>
-        <w:ind w:left="0" w:leftChars="0"/>
-        <w:rPr>
-          <w:rFonts w:hint="default" w:ascii="Times New Roman" w:hAnsi="Times New Roman" w:eastAsia="SimSun" w:cs="Times New Roman"/>
-          <w:b/>
-          <w:bCs/>
-          <w:kern w:val="0"/>
-          <w:sz w:val="24"/>
-          <w:szCs w:val="24"/>
-          <w:lang w:val="en-US" w:eastAsia="zh-CN" w:bidi="ar"/>
-        </w:rPr>
-      </w:pPr>
+          <w:b/>
+          <w:bCs/>
+          <w:kern w:val="0"/>
+          <w:sz w:val="24"/>
+          <w:szCs w:val="24"/>
+          <w:lang w:val="en-US" w:eastAsia="zh-CN" w:bidi="ar"/>
+        </w:rPr>
+      </w:pPr>
+      <w:r>
+        <w:rPr>
+          <w:rFonts w:hint="default" w:cs="Times New Roman"/>
+          <w:b/>
+          <w:bCs/>
+          <w:kern w:val="0"/>
+          <w:sz w:val="24"/>
+          <w:szCs w:val="24"/>
+          <w:lang w:val="en-US" w:eastAsia="zh-CN" w:bidi="ar"/>
+        </w:rPr>
+        <w:t>4.</w:t>
+      </w:r>
       <w:r>
         <w:rPr>
           <w:rFonts w:hint="default" w:ascii="Times New Roman" w:hAnsi="Times New Roman" w:eastAsia="SimSun" w:cs="Times New Roman"/>
@@ -8303,14 +9347,781 @@
         <w:ind w:left="0" w:leftChars="0"/>
         <w:rPr>
           <w:rFonts w:hint="default" w:ascii="Times New Roman" w:hAnsi="Times New Roman" w:eastAsia="SimSun" w:cs="Times New Roman"/>
-          <w:b w:val="0"/>
-          <w:bCs w:val="0"/>
-          <w:kern w:val="0"/>
-          <w:sz w:val="24"/>
-          <w:szCs w:val="24"/>
-          <w:lang w:val="en-US" w:eastAsia="zh-CN" w:bidi="ar"/>
-        </w:rPr>
-      </w:pPr>
+          <w:b/>
+          <w:bCs/>
+          <w:kern w:val="0"/>
+          <w:sz w:val="24"/>
+          <w:szCs w:val="24"/>
+          <w:lang w:val="en-US" w:eastAsia="zh-CN" w:bidi="ar"/>
+        </w:rPr>
+      </w:pPr>
+      <w:r>
+        <w:rPr>
+          <w:rFonts w:hint="default" w:cs="Times New Roman"/>
+          <w:b/>
+          <w:bCs/>
+          <w:kern w:val="0"/>
+          <w:sz w:val="24"/>
+          <w:szCs w:val="24"/>
+          <w:lang w:val="en-US" w:eastAsia="zh-CN" w:bidi="ar"/>
+        </w:rPr>
+        <w:t>4.</w:t>
+      </w:r>
+      <w:r>
+        <w:rPr>
+          <w:rFonts w:hint="default" w:ascii="Times New Roman" w:hAnsi="Times New Roman" w:eastAsia="SimSun" w:cs="Times New Roman"/>
+          <w:b/>
+          <w:bCs/>
+          <w:kern w:val="0"/>
+          <w:sz w:val="24"/>
+          <w:szCs w:val="24"/>
+          <w:lang w:val="en-US" w:eastAsia="zh-CN" w:bidi="ar"/>
+        </w:rPr>
+        <w:t>4. AP Flood prin beacon-uri</w:t>
+      </w:r>
+    </w:p>
+    <w:p>
+      <w:pPr>
+        <w:pStyle w:val="13"/>
+        <w:keepNext w:val="0"/>
+        <w:keepLines w:val="0"/>
+        <w:widowControl/>
+        <w:suppressLineNumbers w:val="0"/>
+        <w:ind w:left="0" w:leftChars="0" w:firstLine="720" w:firstLineChars="0"/>
+        <w:rPr>
+          <w:rFonts w:hint="default" w:ascii="Times New Roman" w:hAnsi="Times New Roman" w:eastAsia="SimSun" w:cs="Times New Roman"/>
+          <w:b w:val="0"/>
+          <w:bCs w:val="0"/>
+          <w:kern w:val="0"/>
+          <w:sz w:val="24"/>
+          <w:szCs w:val="24"/>
+          <w:lang w:val="en-US" w:eastAsia="zh-CN" w:bidi="ar"/>
+        </w:rPr>
+      </w:pPr>
+      <w:r>
+        <w:rPr>
+          <w:rFonts w:hint="default" w:ascii="Times New Roman" w:hAnsi="Times New Roman" w:eastAsia="SimSun" w:cs="Times New Roman"/>
+          <w:b w:val="0"/>
+          <w:bCs w:val="0"/>
+          <w:kern w:val="0"/>
+          <w:sz w:val="24"/>
+          <w:szCs w:val="24"/>
+          <w:lang w:val="en-US" w:eastAsia="zh-CN" w:bidi="ar"/>
+        </w:rPr>
+        <w:t>AP Flood-ul este o tehnică de perturbare a funcționării rețelelor wireless care folosește cadre beacon false pentru a simula existența mai multor rețele fictive într-o zonă. Acest atac este posibil din cauza comportamentului dispozitivelor client: în mod normal, acestea recepționează toate cadrele beacon primite pasiv și le interpretează ca rețele valide. Dacă un atacator generează sute sau mii de astfel de beacon-uri, fiecare cu un SSID diferit, dispozitivul va adăuga toate aceste rețele în listă, fără o modalitate de validare a autenticității.</w:t>
+      </w:r>
+      <w:r>
+        <w:rPr>
+          <w:rFonts w:hint="default" w:ascii="Times New Roman" w:hAnsi="Times New Roman" w:eastAsia="SimSun" w:cs="Times New Roman"/>
+          <w:b w:val="0"/>
+          <w:bCs w:val="0"/>
+          <w:kern w:val="0"/>
+          <w:sz w:val="24"/>
+          <w:szCs w:val="24"/>
+          <w:lang w:val="en-US" w:eastAsia="zh-CN" w:bidi="ar"/>
+        </w:rPr>
+        <w:br w:type="textWrapping"/>
+      </w:r>
+      <w:r>
+        <w:rPr>
+          <w:rFonts w:hint="default" w:cs="Times New Roman"/>
+          <w:b w:val="0"/>
+          <w:bCs w:val="0"/>
+          <w:kern w:val="0"/>
+          <w:sz w:val="24"/>
+          <w:szCs w:val="24"/>
+          <w:lang w:val="en-US" w:eastAsia="zh-CN" w:bidi="ar"/>
+        </w:rPr>
+        <w:tab/>
+      </w:r>
+      <w:r>
+        <w:rPr>
+          <w:rFonts w:hint="default" w:ascii="Times New Roman" w:hAnsi="Times New Roman" w:eastAsia="SimSun" w:cs="Times New Roman"/>
+          <w:b w:val="0"/>
+          <w:bCs w:val="0"/>
+          <w:kern w:val="0"/>
+          <w:sz w:val="24"/>
+          <w:szCs w:val="24"/>
+          <w:lang w:val="en-US" w:eastAsia="zh-CN" w:bidi="ar"/>
+        </w:rPr>
+        <w:t>Dispozitive precum ESP32 permit programarea în așa fel încât să trimită beacon-uri într-o buclă, fiecare având un BSSID (MAC) diferit și un SSID unic sau mimat după rețele reale. Aceste beacon-uri sunt transmise broadcast pe canalul dorit, afectând toate dispozitivele aflate în raza de acțiune. Un telefon sau laptop va afișa toate aceste rețele ca fiind disponibile, ceea ce încetinește lista de afișare, poate cauza blocaje în interfața grafică și face dificilă conectarea la rețele reale.</w:t>
+      </w:r>
+      <w:r>
+        <w:rPr>
+          <w:rFonts w:hint="default" w:ascii="Times New Roman" w:hAnsi="Times New Roman" w:eastAsia="SimSun" w:cs="Times New Roman"/>
+          <w:b w:val="0"/>
+          <w:bCs w:val="0"/>
+          <w:kern w:val="0"/>
+          <w:sz w:val="24"/>
+          <w:szCs w:val="24"/>
+          <w:lang w:val="en-US" w:eastAsia="zh-CN" w:bidi="ar"/>
+        </w:rPr>
+        <w:br w:type="textWrapping"/>
+      </w:r>
+      <w:r>
+        <w:rPr>
+          <w:rFonts w:hint="default" w:ascii="Times New Roman" w:hAnsi="Times New Roman" w:eastAsia="SimSun" w:cs="Times New Roman"/>
+          <w:b w:val="0"/>
+          <w:bCs w:val="0"/>
+          <w:kern w:val="0"/>
+          <w:sz w:val="24"/>
+          <w:szCs w:val="24"/>
+          <w:lang w:val="en-US" w:eastAsia="zh-CN" w:bidi="ar"/>
+        </w:rPr>
+        <w:t>Atacul este și mai eficient dacă sunt folosite SSID-uri frecvente sau memorate de dispozitivul victimă. În astfel de cazuri, clientul poate încerca automat conectarea (auto-connect), ceea ce duce la un consum suplimentar de resurse, eșecuri de conectare și întreruperi în rețelele reale. În unele cazuri, firmware-ul dispozitivului poate intra în bucle de scanare sau poate reseta interfața Wi-Fi.</w:t>
+      </w:r>
+      <w:r>
+        <w:rPr>
+          <w:rFonts w:hint="default" w:ascii="Times New Roman" w:hAnsi="Times New Roman" w:eastAsia="SimSun" w:cs="Times New Roman"/>
+          <w:b w:val="0"/>
+          <w:bCs w:val="0"/>
+          <w:kern w:val="0"/>
+          <w:sz w:val="24"/>
+          <w:szCs w:val="24"/>
+          <w:lang w:val="en-US" w:eastAsia="zh-CN" w:bidi="ar"/>
+        </w:rPr>
+        <w:br w:type="textWrapping"/>
+      </w:r>
+      <w:r>
+        <w:rPr>
+          <w:rFonts w:hint="default" w:cs="Times New Roman"/>
+          <w:b w:val="0"/>
+          <w:bCs w:val="0"/>
+          <w:kern w:val="0"/>
+          <w:sz w:val="24"/>
+          <w:szCs w:val="24"/>
+          <w:lang w:val="en-US" w:eastAsia="zh-CN" w:bidi="ar"/>
+        </w:rPr>
+        <w:tab/>
+      </w:r>
+      <w:r>
+        <w:rPr>
+          <w:rFonts w:hint="default" w:ascii="Times New Roman" w:hAnsi="Times New Roman" w:eastAsia="SimSun" w:cs="Times New Roman"/>
+          <w:b w:val="0"/>
+          <w:bCs w:val="0"/>
+          <w:kern w:val="0"/>
+          <w:sz w:val="24"/>
+          <w:szCs w:val="24"/>
+          <w:lang w:val="en-US" w:eastAsia="zh-CN" w:bidi="ar"/>
+        </w:rPr>
+        <w:t>Beacon-urile false pot fi transmise și pe mai multe canale, crescând raza de acțiune a atacului. Deoarece standardul 802.11 nu include semnături sau criptare pentru beacon-uri, dispozitivele client nu au un mecanism nativ pentru a respinge beacon-urile falsificate. Această lipsă de verificare le face vulnerabile chiar și în rețele moderne, în special dacă nu sunt folosite sisteme suplimentare de filtrare sau detecție a anomaliilor.</w:t>
+      </w:r>
+    </w:p>
+    <w:p>
+      <w:pPr>
+        <w:pStyle w:val="13"/>
+        <w:keepNext w:val="0"/>
+        <w:keepLines w:val="0"/>
+        <w:widowControl/>
+        <w:suppressLineNumbers w:val="0"/>
+        <w:rPr>
+          <w:rFonts w:hint="default" w:cs="Times New Roman"/>
+          <w:b/>
+          <w:bCs/>
+          <w:kern w:val="0"/>
+          <w:sz w:val="24"/>
+          <w:szCs w:val="24"/>
+          <w:lang w:val="en-US" w:eastAsia="zh-CN" w:bidi="ar"/>
+        </w:rPr>
+      </w:pPr>
+      <w:r>
+        <w:rPr>
+          <w:rFonts w:hint="default" w:cs="Times New Roman"/>
+          <w:b/>
+          <w:bCs/>
+          <w:kern w:val="0"/>
+          <w:sz w:val="24"/>
+          <w:szCs w:val="24"/>
+          <w:lang w:val="en-US" w:eastAsia="zh-CN" w:bidi="ar"/>
+        </w:rPr>
+        <w:t>4.4.1 Realizarea in practica</w:t>
+      </w:r>
+    </w:p>
+    <w:p>
+      <w:pPr>
+        <w:pStyle w:val="13"/>
+        <w:keepNext w:val="0"/>
+        <w:keepLines w:val="0"/>
+        <w:widowControl/>
+        <w:suppressLineNumbers w:val="0"/>
+        <w:ind w:firstLine="720" w:firstLineChars="0"/>
+      </w:pPr>
+      <w:r>
+        <w:rPr>
+          <w:rFonts w:hint="default"/>
+          <w:lang w:val="en-US"/>
+        </w:rPr>
+        <w:t>A</w:t>
+      </w:r>
+      <w:r>
+        <w:t>tacul de tip AP Flood este implementat în proiectul prezent cu ajutorul funcționalităților oferite de platforma ESP32, care permite transmiterea manuală a pachetelor beacon modificate. Codul este structurat astfel încât să creeze un flux continuu de cadre beacon, fiecare reprezentând o rețea wireless falsă, cu SSID și BSSID unic. Scopul este de a simula prezența a zeci sau sute de puncte de acces într-o zonă restrânsă, perturbând funcționarea dispozitivelor Wi-Fi legitime din apropiere.</w:t>
+      </w:r>
+    </w:p>
+    <w:p>
+      <w:pPr>
+        <w:pStyle w:val="4"/>
+        <w:keepNext w:val="0"/>
+        <w:keepLines w:val="0"/>
+        <w:widowControl/>
+        <w:suppressLineNumbers w:val="0"/>
+        <w:rPr>
+          <w:rFonts w:hint="default" w:ascii="Times New Roman" w:hAnsi="Times New Roman" w:eastAsia="SimSun" w:cs="Times New Roman"/>
+          <w:b/>
+          <w:bCs/>
+          <w:kern w:val="0"/>
+          <w:sz w:val="24"/>
+          <w:szCs w:val="24"/>
+          <w:lang w:val="en-US" w:eastAsia="zh-CN" w:bidi="ar"/>
+        </w:rPr>
+      </w:pPr>
+      <w:r>
+        <w:rPr>
+          <w:rFonts w:hint="default" w:ascii="Times New Roman" w:hAnsi="Times New Roman" w:eastAsia="SimSun" w:cs="Times New Roman"/>
+          <w:b/>
+          <w:bCs/>
+          <w:kern w:val="0"/>
+          <w:sz w:val="24"/>
+          <w:szCs w:val="24"/>
+          <w:lang w:val="en-US" w:eastAsia="zh-CN" w:bidi="ar"/>
+        </w:rPr>
+        <w:t>Structura funcțională a atacului în proiect</w:t>
+      </w:r>
+    </w:p>
+    <w:p>
+      <w:pPr>
+        <w:pStyle w:val="13"/>
+        <w:keepNext w:val="0"/>
+        <w:keepLines w:val="0"/>
+        <w:widowControl/>
+        <w:suppressLineNumbers w:val="0"/>
+        <w:ind w:firstLine="720" w:firstLineChars="0"/>
+      </w:pPr>
+      <w:r>
+        <w:t>Atacul este inițiat de către utilizator printr-un endpoint HTTP specific (ex: /flood) expus de serverul web al ESP32. Acest server web minimalist este conceput pentru a primi cereri și a porni diverse acțiuni, inclusiv această funcționalitate de tip DoS. Când cererea către ruta /flood este recepționată, aplicația pornește un task dedicat pe un nucleu al microcontrolerului, care se ocupă exclusiv de generarea beacon-urilor false.</w:t>
+      </w:r>
+    </w:p>
+    <w:p>
+      <w:pPr>
+        <w:pStyle w:val="13"/>
+        <w:keepNext w:val="0"/>
+        <w:keepLines w:val="0"/>
+        <w:widowControl/>
+        <w:suppressLineNumbers w:val="0"/>
+      </w:pPr>
+      <w:r>
+        <w:t>Pentru fiecare beacon generat, sunt completate următoarele câmpuri în pachetul beacon:</w:t>
+      </w:r>
+    </w:p>
+    <w:p>
+      <w:pPr>
+        <w:pStyle w:val="13"/>
+        <w:keepNext w:val="0"/>
+        <w:keepLines w:val="0"/>
+        <w:widowControl/>
+        <w:suppressLineNumbers w:val="0"/>
+        <w:ind w:left="720"/>
+      </w:pPr>
+      <w:r>
+        <w:rPr>
+          <w:rStyle w:val="14"/>
+        </w:rPr>
+        <w:t>Frame Control (0x80, 0x00)</w:t>
+      </w:r>
+      <w:r>
+        <w:t>: indică faptul că este un management frame de tip beacon.</w:t>
+      </w:r>
+    </w:p>
+    <w:p>
+      <w:pPr>
+        <w:pStyle w:val="13"/>
+        <w:keepNext w:val="0"/>
+        <w:keepLines w:val="0"/>
+        <w:widowControl/>
+        <w:suppressLineNumbers w:val="0"/>
+        <w:ind w:left="720"/>
+      </w:pPr>
+      <w:r>
+        <w:rPr>
+          <w:rStyle w:val="14"/>
+        </w:rPr>
+        <w:t>Duration (0x00, 0x00)</w:t>
+      </w:r>
+      <w:r>
+        <w:t>: câmp standard, fără importanță majoră pentru acest atac.</w:t>
+      </w:r>
+    </w:p>
+    <w:p>
+      <w:pPr>
+        <w:pStyle w:val="13"/>
+        <w:keepNext w:val="0"/>
+        <w:keepLines w:val="0"/>
+        <w:widowControl/>
+        <w:suppressLineNumbers w:val="0"/>
+        <w:ind w:left="720"/>
+      </w:pPr>
+      <w:r>
+        <w:rPr>
+          <w:rStyle w:val="14"/>
+        </w:rPr>
+        <w:t>Destination address</w:t>
+      </w:r>
+      <w:r>
+        <w:t>: adresa MAC de broadcast (FF:FF:FF:FF:FF:FF), indicând că pachetul este destinat tuturor stațiilor.</w:t>
+      </w:r>
+    </w:p>
+    <w:p>
+      <w:pPr>
+        <w:pStyle w:val="13"/>
+        <w:keepNext w:val="0"/>
+        <w:keepLines w:val="0"/>
+        <w:widowControl/>
+        <w:suppressLineNumbers w:val="0"/>
+        <w:ind w:left="720"/>
+      </w:pPr>
+      <w:r>
+        <w:rPr>
+          <w:rStyle w:val="14"/>
+        </w:rPr>
+        <w:t>Source address &amp; BSSID</w:t>
+      </w:r>
+      <w:r>
+        <w:t>: ambele setate identic și variate la fiecare beacon pentru a simula rețele unice. Ultimul octet este modificat în funcție de indexul beaconului.</w:t>
+      </w:r>
+    </w:p>
+    <w:p>
+      <w:pPr>
+        <w:pStyle w:val="13"/>
+        <w:keepNext w:val="0"/>
+        <w:keepLines w:val="0"/>
+        <w:widowControl/>
+        <w:suppressLineNumbers w:val="0"/>
+        <w:ind w:left="720"/>
+      </w:pPr>
+      <w:r>
+        <w:rPr>
+          <w:rStyle w:val="14"/>
+        </w:rPr>
+        <w:t>Sequence/Fragment number</w:t>
+      </w:r>
+      <w:r>
+        <w:t>: incrementat pentru fiecare SSID, permițând identificarea de cadre unice.</w:t>
+      </w:r>
+    </w:p>
+    <w:p>
+      <w:pPr>
+        <w:pStyle w:val="13"/>
+        <w:keepNext w:val="0"/>
+        <w:keepLines w:val="0"/>
+        <w:widowControl/>
+        <w:suppressLineNumbers w:val="0"/>
+        <w:ind w:left="720"/>
+      </w:pPr>
+      <w:r>
+        <w:rPr>
+          <w:rStyle w:val="14"/>
+        </w:rPr>
+        <w:t>Timestamp</w:t>
+      </w:r>
+      <w:r>
+        <w:t>: lăsat 0, va fi suprascris de hardware.</w:t>
+      </w:r>
+    </w:p>
+    <w:p>
+      <w:pPr>
+        <w:pStyle w:val="13"/>
+        <w:keepNext w:val="0"/>
+        <w:keepLines w:val="0"/>
+        <w:widowControl/>
+        <w:suppressLineNumbers w:val="0"/>
+        <w:ind w:left="720"/>
+      </w:pPr>
+      <w:r>
+        <w:rPr>
+          <w:rStyle w:val="14"/>
+        </w:rPr>
+        <w:t>Beacon interval</w:t>
+      </w:r>
+      <w:r>
+        <w:t>: 0x0064 (100ms standard).</w:t>
+      </w:r>
+    </w:p>
+    <w:p>
+      <w:pPr>
+        <w:pStyle w:val="13"/>
+        <w:keepNext w:val="0"/>
+        <w:keepLines w:val="0"/>
+        <w:widowControl/>
+        <w:suppressLineNumbers w:val="0"/>
+        <w:ind w:left="720"/>
+      </w:pPr>
+      <w:r>
+        <w:rPr>
+          <w:rStyle w:val="14"/>
+        </w:rPr>
+        <w:t>Capability info</w:t>
+      </w:r>
+      <w:r>
+        <w:t>: 0x0431 - stabilește capabilitățile AP-ului fals (suport standard).</w:t>
+      </w:r>
+    </w:p>
+    <w:p>
+      <w:pPr>
+        <w:pStyle w:val="13"/>
+        <w:keepNext w:val="0"/>
+        <w:keepLines w:val="0"/>
+        <w:widowControl/>
+        <w:suppressLineNumbers w:val="0"/>
+        <w:ind w:left="720"/>
+      </w:pPr>
+      <w:r>
+        <w:rPr>
+          <w:rStyle w:val="14"/>
+        </w:rPr>
+        <w:t>SSID</w:t>
+      </w:r>
+      <w:r>
+        <w:t>: este completat dinamic, luat dintr-o listă de șiruri de caractere predefinite. Lungimea și conținutul sunt scrise în beacon manual pentru fiecare pachet.</w:t>
+      </w:r>
+    </w:p>
+    <w:p>
+      <w:pPr>
+        <w:pStyle w:val="13"/>
+        <w:keepNext w:val="0"/>
+        <w:keepLines w:val="0"/>
+        <w:widowControl/>
+        <w:suppressLineNumbers w:val="0"/>
+        <w:ind w:left="720"/>
+      </w:pPr>
+      <w:r>
+        <w:rPr>
+          <w:rStyle w:val="14"/>
+        </w:rPr>
+        <w:t>Supported rates</w:t>
+      </w:r>
+      <w:r>
+        <w:t>: câmp fix care indică ratele de transmisie suportate (ex: 1 Mbps până la 36 Mbps).</w:t>
+      </w:r>
+    </w:p>
+    <w:p>
+      <w:pPr>
+        <w:pStyle w:val="13"/>
+        <w:keepNext w:val="0"/>
+        <w:keepLines w:val="0"/>
+        <w:widowControl/>
+        <w:suppressLineNumbers w:val="0"/>
+        <w:ind w:left="720"/>
+      </w:pPr>
+      <w:r>
+        <w:rPr>
+          <w:rStyle w:val="14"/>
+        </w:rPr>
+        <w:t>DS Parameter set</w:t>
+      </w:r>
+      <w:r>
+        <w:t>: indică canalul curent de transmisie (canalul 1 în implementare standard).</w:t>
+      </w:r>
+    </w:p>
+    <w:p>
+      <w:pPr>
+        <w:pStyle w:val="13"/>
+        <w:keepNext w:val="0"/>
+        <w:keepLines w:val="0"/>
+        <w:widowControl/>
+        <w:suppressLineNumbers w:val="0"/>
+        <w:ind w:left="720"/>
+      </w:pPr>
+      <w:r>
+        <w:rPr>
+          <w:rStyle w:val="14"/>
+        </w:rPr>
+        <w:t>TIM (Traffic Indication Map)</w:t>
+      </w:r>
+      <w:r>
+        <w:t>: informații despre buffer multicast pentru clienți în mod power-saving, completate cu valori standard.</w:t>
+      </w:r>
+    </w:p>
+    <w:p>
+      <w:pPr>
+        <w:pStyle w:val="4"/>
+        <w:keepNext w:val="0"/>
+        <w:keepLines w:val="0"/>
+        <w:widowControl/>
+        <w:suppressLineNumbers w:val="0"/>
+        <w:rPr>
+          <w:rFonts w:hint="default" w:ascii="Times New Roman" w:hAnsi="Times New Roman" w:eastAsia="SimSun" w:cs="Times New Roman"/>
+          <w:b/>
+          <w:bCs/>
+          <w:kern w:val="0"/>
+          <w:sz w:val="24"/>
+          <w:szCs w:val="24"/>
+          <w:lang w:val="en-US" w:eastAsia="zh-CN" w:bidi="ar"/>
+        </w:rPr>
+      </w:pPr>
+      <w:r>
+        <w:rPr>
+          <w:rFonts w:hint="default" w:ascii="Times New Roman" w:hAnsi="Times New Roman" w:eastAsia="SimSun" w:cs="Times New Roman"/>
+          <w:b/>
+          <w:bCs/>
+          <w:kern w:val="0"/>
+          <w:sz w:val="24"/>
+          <w:szCs w:val="24"/>
+          <w:lang w:val="en-US" w:eastAsia="zh-CN" w:bidi="ar"/>
+        </w:rPr>
+        <w:t>Mecanismul de execuție</w:t>
+      </w:r>
+    </w:p>
+    <w:p>
+      <w:pPr>
+        <w:pStyle w:val="13"/>
+        <w:keepNext w:val="0"/>
+        <w:keepLines w:val="0"/>
+        <w:widowControl/>
+        <w:suppressLineNumbers w:val="0"/>
+      </w:pPr>
+      <w:r>
+        <w:t xml:space="preserve">Task-ul de flood rulează continuu, parcurgând lista de SSID-uri definite. Pentru fiecare, construiește un pachet beacon nou, înlocuind lungimea SSID-ului și conținutul propriu-zis în cadrul pachetului. Se modifică și adresele MAC (ultimul octet), și se calculează secvența corespunzătoare. Pachetul este apoi transmis folosind funcția </w:t>
+      </w:r>
+      <w:r>
+        <w:rPr>
+          <w:rStyle w:val="10"/>
+        </w:rPr>
+        <w:t>esp_wifi_80211_tx</w:t>
+      </w:r>
+      <w:r>
+        <w:t>, care permite injectarea de cadre brute în rețea.</w:t>
+      </w:r>
+    </w:p>
+    <w:p>
+      <w:pPr>
+        <w:pStyle w:val="13"/>
+        <w:keepNext w:val="0"/>
+        <w:keepLines w:val="0"/>
+        <w:widowControl/>
+        <w:suppressLineNumbers w:val="0"/>
+      </w:pPr>
+      <w:r>
+        <w:t>Rata de transmitere este calculată în funcție de numărul total de SSID-uri și de un delay de 100 ms împărțit la acest număr, astfel încât toate beacon-urile să fie transmise ciclic și constant.</w:t>
+      </w:r>
+    </w:p>
+    <w:p>
+      <w:pPr>
+        <w:pStyle w:val="13"/>
+        <w:keepNext w:val="0"/>
+        <w:keepLines w:val="0"/>
+        <w:widowControl/>
+        <w:suppressLineNumbers w:val="0"/>
+        <w:rPr>
+          <w:b/>
+          <w:bCs/>
+        </w:rPr>
+      </w:pPr>
+      <w:r>
+        <w:rPr>
+          <w:b/>
+          <w:bCs/>
+        </w:rPr>
+        <w:t>Impactul asupra rețelelor și clienților</w:t>
+      </w:r>
+    </w:p>
+    <w:p>
+      <w:pPr>
+        <w:pStyle w:val="13"/>
+        <w:keepNext w:val="0"/>
+        <w:keepLines w:val="0"/>
+        <w:widowControl/>
+        <w:suppressLineNumbers w:val="0"/>
+      </w:pPr>
+      <w:r>
+        <w:t>Dispozitivele client vor interpreta fiecare beacon ca o rețea validă și o vor adăuga în lista de rețele disponibile. Această simulare masivă poate duce la:</w:t>
+      </w:r>
+    </w:p>
+    <w:p>
+      <w:pPr>
+        <w:pStyle w:val="13"/>
+        <w:keepNext w:val="0"/>
+        <w:keepLines w:val="0"/>
+        <w:widowControl/>
+        <w:suppressLineNumbers w:val="0"/>
+        <w:ind w:firstLine="720" w:firstLineChars="0"/>
+        <w:rPr>
+          <w:rFonts w:ascii="Times New Roman" w:hAnsi="Times New Roman" w:eastAsia="SimSun" w:cs="Times New Roman"/>
+          <w:kern w:val="0"/>
+          <w:sz w:val="24"/>
+          <w:szCs w:val="24"/>
+          <w:lang w:val="en-US" w:eastAsia="zh-CN" w:bidi="ar"/>
+        </w:rPr>
+      </w:pPr>
+      <w:r>
+        <w:t>Saturația interfeței grafice de conectare (ex: Android, Windows);</w:t>
+      </w:r>
+      <w:r>
+        <w:br w:type="textWrapping"/>
+      </w:r>
+      <w:r>
+        <w:rPr>
+          <w:rFonts w:hint="default"/>
+          <w:lang w:val="en-US"/>
+        </w:rPr>
+        <w:tab/>
+      </w:r>
+      <w:r>
+        <w:t>Întârzierea sau blocarea conectării la rețele reale;</w:t>
+      </w:r>
+      <w:r>
+        <w:br w:type="textWrapping"/>
+      </w:r>
+      <w:r>
+        <w:rPr>
+          <w:rFonts w:hint="default"/>
+          <w:lang w:val="en-US"/>
+        </w:rPr>
+        <w:tab/>
+      </w:r>
+      <w:r>
+        <w:t>Încercări automate de conectare la rețele false dacă numele este memorat;</w:t>
+      </w:r>
+      <w:r>
+        <w:br w:type="textWrapping"/>
+      </w:r>
+      <w:r>
+        <w:rPr>
+          <w:rFonts w:hint="default"/>
+          <w:lang w:val="en-US"/>
+        </w:rPr>
+        <w:tab/>
+      </w:r>
+      <w:r>
+        <w:t>Scăderea performanței Wi-Fi în aplicații legitime;</w:t>
+      </w:r>
+      <w:r>
+        <w:br w:type="textWrapping"/>
+      </w:r>
+      <w:r>
+        <w:rPr>
+          <w:rFonts w:hint="default"/>
+          <w:lang w:val="en-US"/>
+        </w:rPr>
+        <w:tab/>
+      </w:r>
+      <w:r>
+        <w:t>Blocaje temporare în driverul rețelei sau scanare repetată eșuată.</w:t>
+      </w:r>
+    </w:p>
+    <w:p>
+      <w:pPr>
+        <w:pStyle w:val="4"/>
+        <w:keepNext w:val="0"/>
+        <w:keepLines w:val="0"/>
+        <w:widowControl/>
+        <w:suppressLineNumbers w:val="0"/>
+        <w:rPr>
+          <w:rFonts w:ascii="Times New Roman" w:hAnsi="Times New Roman" w:eastAsia="SimSun" w:cs="Times New Roman"/>
+          <w:kern w:val="0"/>
+          <w:sz w:val="24"/>
+          <w:szCs w:val="24"/>
+          <w:lang w:val="en-US" w:eastAsia="zh-CN" w:bidi="ar"/>
+        </w:rPr>
+      </w:pPr>
+      <w:r>
+        <w:rPr>
+          <w:rFonts w:ascii="Times New Roman" w:hAnsi="Times New Roman" w:eastAsia="SimSun" w:cs="Times New Roman"/>
+          <w:kern w:val="0"/>
+          <w:sz w:val="24"/>
+          <w:szCs w:val="24"/>
+          <w:lang w:val="en-US" w:eastAsia="zh-CN" w:bidi="ar"/>
+        </w:rPr>
+        <w:t>Observații asupra limitelor</w:t>
+      </w:r>
+    </w:p>
+    <w:p>
+      <w:pPr>
+        <w:pStyle w:val="13"/>
+        <w:keepNext w:val="0"/>
+        <w:keepLines w:val="0"/>
+        <w:widowControl/>
+        <w:suppressLineNumbers w:val="0"/>
+        <w:rPr>
+          <w:rFonts w:ascii="Times New Roman" w:hAnsi="Times New Roman" w:eastAsia="SimSun" w:cs="Times New Roman"/>
+          <w:kern w:val="0"/>
+          <w:sz w:val="24"/>
+          <w:szCs w:val="24"/>
+          <w:lang w:val="en-US" w:eastAsia="zh-CN" w:bidi="ar"/>
+        </w:rPr>
+      </w:pPr>
+      <w:r>
+        <w:rPr>
+          <w:rFonts w:ascii="Times New Roman" w:hAnsi="Times New Roman" w:eastAsia="SimSun" w:cs="Times New Roman"/>
+          <w:kern w:val="0"/>
+          <w:sz w:val="24"/>
+          <w:szCs w:val="24"/>
+          <w:lang w:val="en-US" w:eastAsia="zh-CN" w:bidi="ar"/>
+        </w:rPr>
+        <w:t>Deși foarte eficient vizual și funcțional în zone restrânse, atacul are câteva limitări:</w:t>
+      </w:r>
+    </w:p>
+    <w:p>
+      <w:pPr>
+        <w:pStyle w:val="13"/>
+        <w:keepNext w:val="0"/>
+        <w:keepLines w:val="0"/>
+        <w:widowControl/>
+        <w:suppressLineNumbers w:val="0"/>
+        <w:ind w:left="720"/>
+        <w:rPr>
+          <w:rFonts w:hint="default"/>
+          <w:lang w:val="en-US" w:eastAsia="zh-CN"/>
+        </w:rPr>
+      </w:pPr>
+      <w:r>
+        <w:rPr>
+          <w:rFonts w:ascii="Times New Roman" w:hAnsi="Times New Roman" w:eastAsia="SimSun" w:cs="Times New Roman"/>
+          <w:kern w:val="0"/>
+          <w:sz w:val="24"/>
+          <w:szCs w:val="24"/>
+          <w:lang w:val="en-US" w:eastAsia="zh-CN" w:bidi="ar"/>
+        </w:rPr>
+        <w:t>Nu poate forța conectarea clienților la rețele false fără o combinație cu alte atacuri (ex. deauth);</w:t>
+      </w:r>
+      <w:r>
+        <w:rPr>
+          <w:rFonts w:ascii="Times New Roman" w:hAnsi="Times New Roman" w:eastAsia="SimSun" w:cs="Times New Roman"/>
+          <w:kern w:val="0"/>
+          <w:sz w:val="24"/>
+          <w:szCs w:val="24"/>
+          <w:lang w:val="en-US" w:eastAsia="zh-CN" w:bidi="ar"/>
+        </w:rPr>
+        <w:br w:type="textWrapping"/>
+      </w:r>
+      <w:r>
+        <w:rPr>
+          <w:rFonts w:ascii="Times New Roman" w:hAnsi="Times New Roman" w:eastAsia="SimSun" w:cs="Times New Roman"/>
+          <w:kern w:val="0"/>
+          <w:sz w:val="24"/>
+          <w:szCs w:val="24"/>
+          <w:lang w:val="en-US" w:eastAsia="zh-CN" w:bidi="ar"/>
+        </w:rPr>
+        <w:t>Este limitat la puterea de transmisie a ESP32 și canalul pe care operează;</w:t>
+      </w:r>
+      <w:r>
+        <w:rPr>
+          <w:rFonts w:ascii="Times New Roman" w:hAnsi="Times New Roman" w:eastAsia="SimSun" w:cs="Times New Roman"/>
+          <w:kern w:val="0"/>
+          <w:sz w:val="24"/>
+          <w:szCs w:val="24"/>
+          <w:lang w:val="en-US" w:eastAsia="zh-CN" w:bidi="ar"/>
+        </w:rPr>
+        <w:br w:type="textWrapping"/>
+      </w:r>
+      <w:r>
+        <w:rPr>
+          <w:rFonts w:ascii="Times New Roman" w:hAnsi="Times New Roman" w:eastAsia="SimSun" w:cs="Times New Roman"/>
+          <w:kern w:val="0"/>
+          <w:sz w:val="24"/>
+          <w:szCs w:val="24"/>
+          <w:lang w:val="en-US" w:eastAsia="zh-CN" w:bidi="ar"/>
+        </w:rPr>
+        <w:t>Poate fi detectat de sisteme de monitorizare a traficului wireless.</w:t>
+      </w:r>
     </w:p>
     <w:p>
       <w:pPr>
@@ -8322,14 +10133,69 @@
         <w:ind w:left="0" w:leftChars="0"/>
         <w:rPr>
           <w:rFonts w:hint="default" w:ascii="Times New Roman" w:hAnsi="Times New Roman" w:eastAsia="SimSun" w:cs="Times New Roman"/>
-          <w:b w:val="0"/>
-          <w:bCs w:val="0"/>
-          <w:kern w:val="0"/>
-          <w:sz w:val="24"/>
-          <w:szCs w:val="24"/>
-          <w:lang w:val="en-US" w:eastAsia="zh-CN" w:bidi="ar"/>
-        </w:rPr>
-      </w:pPr>
+          <w:b/>
+          <w:bCs/>
+          <w:kern w:val="0"/>
+          <w:sz w:val="24"/>
+          <w:szCs w:val="24"/>
+          <w:lang w:val="en-US" w:eastAsia="zh-CN" w:bidi="ar"/>
+        </w:rPr>
+      </w:pPr>
+      <w:r>
+        <w:rPr>
+          <w:rFonts w:hint="default" w:cs="Times New Roman"/>
+          <w:b/>
+          <w:bCs/>
+          <w:kern w:val="0"/>
+          <w:sz w:val="24"/>
+          <w:szCs w:val="24"/>
+          <w:lang w:val="en-US" w:eastAsia="zh-CN" w:bidi="ar"/>
+        </w:rPr>
+        <w:t>4.</w:t>
+      </w:r>
+      <w:r>
+        <w:rPr>
+          <w:rFonts w:hint="default" w:ascii="Times New Roman" w:hAnsi="Times New Roman" w:eastAsia="SimSun" w:cs="Times New Roman"/>
+          <w:b/>
+          <w:bCs/>
+          <w:kern w:val="0"/>
+          <w:sz w:val="24"/>
+          <w:szCs w:val="24"/>
+          <w:lang w:val="en-US" w:eastAsia="zh-CN" w:bidi="ar"/>
+        </w:rPr>
+        <w:t>5. Deauthentication frames</w:t>
+      </w:r>
+    </w:p>
+    <w:p>
+      <w:pPr>
+        <w:pStyle w:val="13"/>
+        <w:keepNext w:val="0"/>
+        <w:keepLines w:val="0"/>
+        <w:widowControl/>
+        <w:suppressLineNumbers w:val="0"/>
+        <w:ind w:left="0" w:leftChars="0" w:firstLine="720" w:firstLineChars="0"/>
+        <w:rPr>
+          <w:rFonts w:hint="default" w:ascii="Times New Roman" w:hAnsi="Times New Roman" w:eastAsia="SimSun" w:cs="Times New Roman"/>
+          <w:b w:val="0"/>
+          <w:bCs w:val="0"/>
+          <w:kern w:val="0"/>
+          <w:sz w:val="24"/>
+          <w:szCs w:val="24"/>
+          <w:lang w:val="en-US" w:eastAsia="zh-CN" w:bidi="ar"/>
+        </w:rPr>
+      </w:pPr>
+      <w:r>
+        <w:rPr>
+          <w:rFonts w:hint="default" w:ascii="Times New Roman" w:hAnsi="Times New Roman" w:eastAsia="SimSun" w:cs="Times New Roman"/>
+          <w:b w:val="0"/>
+          <w:bCs w:val="0"/>
+          <w:kern w:val="0"/>
+          <w:sz w:val="24"/>
+          <w:szCs w:val="24"/>
+          <w:lang w:val="en-US" w:eastAsia="zh-CN" w:bidi="ar"/>
+        </w:rPr>
+        <w:t>Cadrele de tip Deauthentication sunt cadre de management definite în standardul IEEE 802.11 și au rolul de a încheia oficial procesul de autentificare dintre un client și un punct de acces (AP). Ele sunt parte din mecanismul de control al conexiunilor într-o rețea Wi-Fi și pot fi transmise de ambele părți: atât de client, cât și de AP. Când un astfel de cadru este recepționat, conexiunea este considerată încheiată și orice comunicare ulterioară necesită reluarea autentificării și asocierii.</w:t>
+      </w:r>
     </w:p>
     <w:p>
       <w:pPr>
@@ -8341,25 +10207,133 @@
         <w:ind w:left="0" w:leftChars="0"/>
         <w:rPr>
           <w:rFonts w:hint="default" w:ascii="Times New Roman" w:hAnsi="Times New Roman" w:eastAsia="SimSun" w:cs="Times New Roman"/>
-          <w:b/>
-          <w:bCs/>
-          <w:kern w:val="0"/>
-          <w:sz w:val="24"/>
-          <w:szCs w:val="24"/>
-          <w:lang w:val="en-US" w:eastAsia="zh-CN" w:bidi="ar"/>
-        </w:rPr>
-      </w:pPr>
-      <w:r>
-        <w:rPr>
-          <w:rFonts w:hint="default" w:ascii="Times New Roman" w:hAnsi="Times New Roman" w:eastAsia="SimSun" w:cs="Times New Roman"/>
-          <w:b/>
-          <w:bCs/>
-          <w:kern w:val="0"/>
-          <w:sz w:val="24"/>
-          <w:szCs w:val="24"/>
-          <w:lang w:val="en-US" w:eastAsia="zh-CN" w:bidi="ar"/>
-        </w:rPr>
-        <w:t>4. AP Flood prin beacon-uri</w:t>
+          <w:b w:val="0"/>
+          <w:bCs w:val="0"/>
+          <w:kern w:val="0"/>
+          <w:sz w:val="24"/>
+          <w:szCs w:val="24"/>
+          <w:lang w:val="en-US" w:eastAsia="zh-CN" w:bidi="ar"/>
+        </w:rPr>
+      </w:pPr>
+      <w:r>
+        <w:rPr>
+          <w:rFonts w:hint="default" w:ascii="Times New Roman" w:hAnsi="Times New Roman" w:eastAsia="SimSun" w:cs="Times New Roman"/>
+          <w:b w:val="0"/>
+          <w:bCs w:val="0"/>
+          <w:kern w:val="0"/>
+          <w:sz w:val="24"/>
+          <w:szCs w:val="24"/>
+          <w:lang w:val="en-US" w:eastAsia="zh-CN" w:bidi="ar"/>
+        </w:rPr>
+        <w:t>Structura unui cadru de deauthentication este simplă. El include:</w:t>
+      </w:r>
+      <w:r>
+        <w:rPr>
+          <w:rFonts w:hint="default" w:ascii="Times New Roman" w:hAnsi="Times New Roman" w:eastAsia="SimSun" w:cs="Times New Roman"/>
+          <w:b w:val="0"/>
+          <w:bCs w:val="0"/>
+          <w:kern w:val="0"/>
+          <w:sz w:val="24"/>
+          <w:szCs w:val="24"/>
+          <w:lang w:val="en-US" w:eastAsia="zh-CN" w:bidi="ar"/>
+        </w:rPr>
+        <w:br w:type="textWrapping"/>
+      </w:r>
+      <w:r>
+        <w:rPr>
+          <w:rFonts w:hint="default" w:cs="Times New Roman"/>
+          <w:b w:val="0"/>
+          <w:bCs w:val="0"/>
+          <w:kern w:val="0"/>
+          <w:sz w:val="24"/>
+          <w:szCs w:val="24"/>
+          <w:lang w:val="en-US" w:eastAsia="zh-CN" w:bidi="ar"/>
+        </w:rPr>
+        <w:tab/>
+      </w:r>
+      <w:r>
+        <w:rPr>
+          <w:rFonts w:hint="default" w:ascii="Times New Roman" w:hAnsi="Times New Roman" w:eastAsia="SimSun" w:cs="Times New Roman"/>
+          <w:b w:val="0"/>
+          <w:bCs w:val="0"/>
+          <w:kern w:val="0"/>
+          <w:sz w:val="24"/>
+          <w:szCs w:val="24"/>
+          <w:lang w:val="en-US" w:eastAsia="zh-CN" w:bidi="ar"/>
+        </w:rPr>
+        <w:t>Antetul de control (Frame Control) care specifică tipul „Management” și subtipul „Deauthentication”,</w:t>
+      </w:r>
+      <w:r>
+        <w:rPr>
+          <w:rFonts w:hint="default" w:ascii="Times New Roman" w:hAnsi="Times New Roman" w:eastAsia="SimSun" w:cs="Times New Roman"/>
+          <w:b w:val="0"/>
+          <w:bCs w:val="0"/>
+          <w:kern w:val="0"/>
+          <w:sz w:val="24"/>
+          <w:szCs w:val="24"/>
+          <w:lang w:val="en-US" w:eastAsia="zh-CN" w:bidi="ar"/>
+        </w:rPr>
+        <w:br w:type="textWrapping"/>
+      </w:r>
+      <w:r>
+        <w:rPr>
+          <w:rFonts w:hint="default" w:cs="Times New Roman"/>
+          <w:b w:val="0"/>
+          <w:bCs w:val="0"/>
+          <w:kern w:val="0"/>
+          <w:sz w:val="24"/>
+          <w:szCs w:val="24"/>
+          <w:lang w:val="en-US" w:eastAsia="zh-CN" w:bidi="ar"/>
+        </w:rPr>
+        <w:tab/>
+      </w:r>
+      <w:r>
+        <w:rPr>
+          <w:rFonts w:hint="default" w:ascii="Times New Roman" w:hAnsi="Times New Roman" w:eastAsia="SimSun" w:cs="Times New Roman"/>
+          <w:b w:val="0"/>
+          <w:bCs w:val="0"/>
+          <w:kern w:val="0"/>
+          <w:sz w:val="24"/>
+          <w:szCs w:val="24"/>
+          <w:lang w:val="en-US" w:eastAsia="zh-CN" w:bidi="ar"/>
+        </w:rPr>
+        <w:t>Trei adrese MAC: sursa (expeditorul), destinația (receptorul) și BSSID (rețeaua),</w:t>
+      </w:r>
+      <w:r>
+        <w:rPr>
+          <w:rFonts w:hint="default" w:ascii="Times New Roman" w:hAnsi="Times New Roman" w:eastAsia="SimSun" w:cs="Times New Roman"/>
+          <w:b w:val="0"/>
+          <w:bCs w:val="0"/>
+          <w:kern w:val="0"/>
+          <w:sz w:val="24"/>
+          <w:szCs w:val="24"/>
+          <w:lang w:val="en-US" w:eastAsia="zh-CN" w:bidi="ar"/>
+        </w:rPr>
+        <w:br w:type="textWrapping"/>
+      </w:r>
+      <w:r>
+        <w:rPr>
+          <w:rFonts w:hint="default" w:cs="Times New Roman"/>
+          <w:b w:val="0"/>
+          <w:bCs w:val="0"/>
+          <w:kern w:val="0"/>
+          <w:sz w:val="24"/>
+          <w:szCs w:val="24"/>
+          <w:lang w:val="en-US" w:eastAsia="zh-CN" w:bidi="ar"/>
+        </w:rPr>
+        <w:tab/>
+      </w:r>
+      <w:r>
+        <w:rPr>
+          <w:rFonts w:hint="default" w:ascii="Times New Roman" w:hAnsi="Times New Roman" w:eastAsia="SimSun" w:cs="Times New Roman"/>
+          <w:b w:val="0"/>
+          <w:bCs w:val="0"/>
+          <w:kern w:val="0"/>
+          <w:sz w:val="24"/>
+          <w:szCs w:val="24"/>
+          <w:lang w:val="en-US" w:eastAsia="zh-CN" w:bidi="ar"/>
+        </w:rPr>
+        <w:t>Câmpul de „Reason Code”, care explică motivul deautentificării (ex: cod 3 – „deautentificat de AP”).</w:t>
       </w:r>
     </w:p>
     <w:p>
@@ -8390,7 +10364,7 @@
           <w:szCs w:val="24"/>
           <w:lang w:val="en-US" w:eastAsia="zh-CN" w:bidi="ar"/>
         </w:rPr>
-        <w:t>AP Flood-ul este o tehnică de perturbare a funcționării rețelelor wireless care folosește cadre beacon false pentru a simula existența mai multor rețele fictive într-o zonă. Acest atac este posibil din cauza comportamentului dispozitivelor client: în mod normal, acestea recepționează toate cadrele beacon primite pasiv și le interpretează ca rețele valide. Dacă un atacator generează sute sau mii de astfel de beacon-uri, fiecare cu un SSID diferit, dispozitivul va adăuga toate aceste rețele în listă, fără o modalitate de validare a autenticității.</w:t>
+        <w:t>Deauthentication-ul este distinct de disassociation: primul încheie autentificarea, în timp ce al doilea încheie asocierea. Cele două pot apărea împreună, dar standardul le separă logic și funcțional. Spre exemplu, dacă un client se mișcă într-o zonă fără semnal, AP-ul poate trimite un cadru de deauthentication pentru a încheia corect sesiunea, prevenind posibile conflicte de stare.</w:t>
       </w:r>
       <w:r>
         <w:rPr>
@@ -8426,7 +10400,7 @@
           <w:szCs w:val="24"/>
           <w:lang w:val="en-US" w:eastAsia="zh-CN" w:bidi="ar"/>
         </w:rPr>
-        <w:t>Dispozitive precum ESP32 permit programarea în așa fel încât să trimită beacon-uri într-o buclă, fiecare având un BSSID (MAC) diferit și un SSID unic sau mimat după rețele reale. Aceste beacon-uri sunt transmise broadcast pe canalul dorit, afectând toate dispozitivele aflate în raza de acțiune. Un telefon sau laptop va afișa toate aceste rețele ca fiind disponibile, ceea ce încetinește lista de afișare, poate cauza blocaje în interfața grafică și face dificilă conectarea la rețele reale.</w:t>
+        <w:t>Toate cadrele de tip deauthentication sunt transmise în clar, fără criptare sau protecție criptografică în standardul original. Din acest motiv, ele sunt extrem de vulnerabile la falsificare. Un atacator aflat în apropierea rețelei poate genera manual cadre de acest tip folosind un adaptor Wi-Fi compatibil și software specializat (ex: aireplay-ng). Dispozitivele client, dacă recepționează aceste cadre false, consideră în mod legitim că au fost deautentificate și încheie conexiunea.</w:t>
       </w:r>
       <w:r>
         <w:rPr>
@@ -8442,15 +10416,27 @@
       </w:r>
       <w:r>
         <w:rPr>
-          <w:rFonts w:hint="default" w:ascii="Times New Roman" w:hAnsi="Times New Roman" w:eastAsia="SimSun" w:cs="Times New Roman"/>
-          <w:b w:val="0"/>
-          <w:bCs w:val="0"/>
-          <w:kern w:val="0"/>
-          <w:sz w:val="24"/>
-          <w:szCs w:val="24"/>
-          <w:lang w:val="en-US" w:eastAsia="zh-CN" w:bidi="ar"/>
-        </w:rPr>
-        <w:t>Atacul este și mai eficient dacă sunt folosite SSID-uri frecvente sau memorate de dispozitivul victimă. În astfel de cazuri, clientul poate încerca automat conectarea (auto-connect), ceea ce duce la un consum suplimentar de resurse, eșecuri de conectare și întreruperi în rețelele reale. În unele cazuri, firmware-ul dispozitivului poate intra în bucle de scanare sau poate reseta interfața Wi-Fi.</w:t>
+          <w:rFonts w:hint="default" w:cs="Times New Roman"/>
+          <w:b w:val="0"/>
+          <w:bCs w:val="0"/>
+          <w:kern w:val="0"/>
+          <w:sz w:val="24"/>
+          <w:szCs w:val="24"/>
+          <w:lang w:val="en-US" w:eastAsia="zh-CN" w:bidi="ar"/>
+        </w:rPr>
+        <w:tab/>
+      </w:r>
+      <w:r>
+        <w:rPr>
+          <w:rFonts w:hint="default" w:ascii="Times New Roman" w:hAnsi="Times New Roman" w:eastAsia="SimSun" w:cs="Times New Roman"/>
+          <w:b w:val="0"/>
+          <w:bCs w:val="0"/>
+          <w:kern w:val="0"/>
+          <w:sz w:val="24"/>
+          <w:szCs w:val="24"/>
+          <w:lang w:val="en-US" w:eastAsia="zh-CN" w:bidi="ar"/>
+        </w:rPr>
+        <w:t>Deauthentication-ul este utilizat și în mod legitim, spre exemplu când un AP dorește să elibereze un client inactiv sau când un client se reconectează manual. Totuși, lipsa oricărei forme de autentificare a sursei acestor cadre face ca ele să fie un vector de atac des întâlnit. Standardul IEEE 802.11w încearcă să adreseze această problemă prin introducerea „Protected Management Frames”, dar suportul este limitat.</w:t>
       </w:r>
       <w:r>
         <w:rPr>
@@ -8466,375 +10452,47 @@
       </w:r>
       <w:r>
         <w:rPr>
+          <w:rFonts w:hint="default" w:ascii="Times New Roman" w:hAnsi="Times New Roman" w:eastAsia="SimSun" w:cs="Times New Roman"/>
+          <w:b w:val="0"/>
+          <w:bCs w:val="0"/>
+          <w:kern w:val="0"/>
+          <w:sz w:val="24"/>
+          <w:szCs w:val="24"/>
+          <w:lang w:val="en-US" w:eastAsia="zh-CN" w:bidi="ar"/>
+        </w:rPr>
+        <w:t>În mod obișnuit, cadrele deauthentication sunt trimise direct (unicast) către un client specific, dar pot fi trimise și broadcast pentru a afecta toți clienții simultan. Majoritatea dispozitivelor moderne ignoră deauthentication broadcast din cauza abuzurilor frecvente, însă rămân vulnerabile la atacurile direcționate.</w:t>
+      </w:r>
+    </w:p>
+    <w:p>
+      <w:pPr>
+        <w:pStyle w:val="13"/>
+        <w:keepNext w:val="0"/>
+        <w:keepLines w:val="0"/>
+        <w:widowControl/>
+        <w:suppressLineNumbers w:val="0"/>
+        <w:ind w:left="0" w:leftChars="0"/>
+        <w:rPr>
+          <w:rFonts w:hint="default" w:ascii="Times New Roman" w:hAnsi="Times New Roman" w:eastAsia="SimSun" w:cs="Times New Roman"/>
+          <w:b/>
+          <w:bCs/>
+          <w:kern w:val="0"/>
+          <w:sz w:val="24"/>
+          <w:szCs w:val="24"/>
+          <w:lang w:val="en-US" w:eastAsia="zh-CN" w:bidi="ar"/>
+        </w:rPr>
+      </w:pPr>
+      <w:r>
+        <w:rPr>
           <w:rFonts w:hint="default" w:cs="Times New Roman"/>
-          <w:b w:val="0"/>
-          <w:bCs w:val="0"/>
-          <w:kern w:val="0"/>
-          <w:sz w:val="24"/>
-          <w:szCs w:val="24"/>
-          <w:lang w:val="en-US" w:eastAsia="zh-CN" w:bidi="ar"/>
-        </w:rPr>
-        <w:tab/>
-      </w:r>
-      <w:r>
-        <w:rPr>
-          <w:rFonts w:hint="default" w:ascii="Times New Roman" w:hAnsi="Times New Roman" w:eastAsia="SimSun" w:cs="Times New Roman"/>
-          <w:b w:val="0"/>
-          <w:bCs w:val="0"/>
-          <w:kern w:val="0"/>
-          <w:sz w:val="24"/>
-          <w:szCs w:val="24"/>
-          <w:lang w:val="en-US" w:eastAsia="zh-CN" w:bidi="ar"/>
-        </w:rPr>
-        <w:t>Beacon-urile false pot fi transmise și pe mai multe canale, crescând raza de acțiune a atacului. Deoarece standardul 802.11 nu include semnături sau criptare pentru beacon-uri, dispozitivele client nu au un mecanism nativ pentru a respinge beacon-urile falsificate. Această lipsă de verificare le face vulnerabile chiar și în rețele moderne, în special dacă nu sunt folosite sisteme suplimentare de filtrare sau detecție a anomaliilor.</w:t>
-      </w:r>
-    </w:p>
-    <w:p>
-      <w:pPr>
-        <w:pStyle w:val="13"/>
-        <w:keepNext w:val="0"/>
-        <w:keepLines w:val="0"/>
-        <w:widowControl/>
-        <w:suppressLineNumbers w:val="0"/>
-        <w:ind w:left="0" w:leftChars="0"/>
-        <w:rPr>
-          <w:rFonts w:hint="default" w:ascii="Times New Roman" w:hAnsi="Times New Roman" w:eastAsia="SimSun" w:cs="Times New Roman"/>
-          <w:b/>
-          <w:bCs/>
-          <w:kern w:val="0"/>
-          <w:sz w:val="24"/>
-          <w:szCs w:val="24"/>
-          <w:lang w:val="en-US" w:eastAsia="zh-CN" w:bidi="ar"/>
-        </w:rPr>
-      </w:pPr>
-      <w:r>
-        <w:rPr>
-          <w:rFonts w:hint="default" w:ascii="Times New Roman" w:hAnsi="Times New Roman" w:eastAsia="SimSun" w:cs="Times New Roman"/>
-          <w:b/>
-          <w:bCs/>
-          <w:kern w:val="0"/>
-          <w:sz w:val="24"/>
-          <w:szCs w:val="24"/>
-          <w:lang w:val="en-US" w:eastAsia="zh-CN" w:bidi="ar"/>
-        </w:rPr>
-        <w:t>5. Deauthentication frames</w:t>
-      </w:r>
-    </w:p>
-    <w:p>
-      <w:pPr>
-        <w:pStyle w:val="13"/>
-        <w:keepNext w:val="0"/>
-        <w:keepLines w:val="0"/>
-        <w:widowControl/>
-        <w:suppressLineNumbers w:val="0"/>
-        <w:ind w:left="0" w:leftChars="0" w:firstLine="720" w:firstLineChars="0"/>
-        <w:rPr>
-          <w:rFonts w:hint="default" w:ascii="Times New Roman" w:hAnsi="Times New Roman" w:eastAsia="SimSun" w:cs="Times New Roman"/>
-          <w:b w:val="0"/>
-          <w:bCs w:val="0"/>
-          <w:kern w:val="0"/>
-          <w:sz w:val="24"/>
-          <w:szCs w:val="24"/>
-          <w:lang w:val="en-US" w:eastAsia="zh-CN" w:bidi="ar"/>
-        </w:rPr>
-      </w:pPr>
-      <w:r>
-        <w:rPr>
-          <w:rFonts w:hint="default" w:ascii="Times New Roman" w:hAnsi="Times New Roman" w:eastAsia="SimSun" w:cs="Times New Roman"/>
-          <w:b w:val="0"/>
-          <w:bCs w:val="0"/>
-          <w:kern w:val="0"/>
-          <w:sz w:val="24"/>
-          <w:szCs w:val="24"/>
-          <w:lang w:val="en-US" w:eastAsia="zh-CN" w:bidi="ar"/>
-        </w:rPr>
-        <w:t>Cadrele de tip Deauthentication sunt cadre de management definite în standardul IEEE 802.11 și au rolul de a încheia oficial procesul de autentificare dintre un client și un punct de acces (AP). Ele sunt parte din mecanismul de control al conexiunilor într-o rețea Wi-Fi și pot fi transmise de ambele părți: atât de client, cât și de AP. Când un astfel de cadru este recepționat, conexiunea este considerată încheiată și orice comunicare ulterioară necesită reluarea autentificării și asocierii.</w:t>
-      </w:r>
-    </w:p>
-    <w:p>
-      <w:pPr>
-        <w:pStyle w:val="13"/>
-        <w:keepNext w:val="0"/>
-        <w:keepLines w:val="0"/>
-        <w:widowControl/>
-        <w:suppressLineNumbers w:val="0"/>
-        <w:ind w:left="0" w:leftChars="0"/>
-        <w:rPr>
-          <w:rFonts w:hint="default" w:ascii="Times New Roman" w:hAnsi="Times New Roman" w:eastAsia="SimSun" w:cs="Times New Roman"/>
-          <w:b w:val="0"/>
-          <w:bCs w:val="0"/>
-          <w:kern w:val="0"/>
-          <w:sz w:val="24"/>
-          <w:szCs w:val="24"/>
-          <w:lang w:val="en-US" w:eastAsia="zh-CN" w:bidi="ar"/>
-        </w:rPr>
-      </w:pPr>
-      <w:r>
-        <w:rPr>
-          <w:rFonts w:hint="default" w:ascii="Times New Roman" w:hAnsi="Times New Roman" w:eastAsia="SimSun" w:cs="Times New Roman"/>
-          <w:b w:val="0"/>
-          <w:bCs w:val="0"/>
-          <w:kern w:val="0"/>
-          <w:sz w:val="24"/>
-          <w:szCs w:val="24"/>
-          <w:lang w:val="en-US" w:eastAsia="zh-CN" w:bidi="ar"/>
-        </w:rPr>
-        <w:t>Structura unui cadru de deauthentication este simplă. El include:</w:t>
-      </w:r>
-      <w:r>
-        <w:rPr>
-          <w:rFonts w:hint="default" w:ascii="Times New Roman" w:hAnsi="Times New Roman" w:eastAsia="SimSun" w:cs="Times New Roman"/>
-          <w:b w:val="0"/>
-          <w:bCs w:val="0"/>
-          <w:kern w:val="0"/>
-          <w:sz w:val="24"/>
-          <w:szCs w:val="24"/>
-          <w:lang w:val="en-US" w:eastAsia="zh-CN" w:bidi="ar"/>
-        </w:rPr>
-        <w:br w:type="textWrapping"/>
-      </w:r>
-      <w:r>
-        <w:rPr>
-          <w:rFonts w:hint="default" w:cs="Times New Roman"/>
-          <w:b w:val="0"/>
-          <w:bCs w:val="0"/>
-          <w:kern w:val="0"/>
-          <w:sz w:val="24"/>
-          <w:szCs w:val="24"/>
-          <w:lang w:val="en-US" w:eastAsia="zh-CN" w:bidi="ar"/>
-        </w:rPr>
-        <w:tab/>
-      </w:r>
-      <w:r>
-        <w:rPr>
-          <w:rFonts w:hint="default" w:ascii="Times New Roman" w:hAnsi="Times New Roman" w:eastAsia="SimSun" w:cs="Times New Roman"/>
-          <w:b w:val="0"/>
-          <w:bCs w:val="0"/>
-          <w:kern w:val="0"/>
-          <w:sz w:val="24"/>
-          <w:szCs w:val="24"/>
-          <w:lang w:val="en-US" w:eastAsia="zh-CN" w:bidi="ar"/>
-        </w:rPr>
-        <w:t>Antetul de control (Frame Control) care specifică tipul „Management” și subtipul „Deauthentication”,</w:t>
-      </w:r>
-      <w:r>
-        <w:rPr>
-          <w:rFonts w:hint="default" w:ascii="Times New Roman" w:hAnsi="Times New Roman" w:eastAsia="SimSun" w:cs="Times New Roman"/>
-          <w:b w:val="0"/>
-          <w:bCs w:val="0"/>
-          <w:kern w:val="0"/>
-          <w:sz w:val="24"/>
-          <w:szCs w:val="24"/>
-          <w:lang w:val="en-US" w:eastAsia="zh-CN" w:bidi="ar"/>
-        </w:rPr>
-        <w:br w:type="textWrapping"/>
-      </w:r>
-      <w:r>
-        <w:rPr>
-          <w:rFonts w:hint="default" w:cs="Times New Roman"/>
-          <w:b w:val="0"/>
-          <w:bCs w:val="0"/>
-          <w:kern w:val="0"/>
-          <w:sz w:val="24"/>
-          <w:szCs w:val="24"/>
-          <w:lang w:val="en-US" w:eastAsia="zh-CN" w:bidi="ar"/>
-        </w:rPr>
-        <w:tab/>
-      </w:r>
-      <w:r>
-        <w:rPr>
-          <w:rFonts w:hint="default" w:ascii="Times New Roman" w:hAnsi="Times New Roman" w:eastAsia="SimSun" w:cs="Times New Roman"/>
-          <w:b w:val="0"/>
-          <w:bCs w:val="0"/>
-          <w:kern w:val="0"/>
-          <w:sz w:val="24"/>
-          <w:szCs w:val="24"/>
-          <w:lang w:val="en-US" w:eastAsia="zh-CN" w:bidi="ar"/>
-        </w:rPr>
-        <w:t>Trei adrese MAC: sursa (expeditorul), destinația (receptorul) și BSSID (rețeaua),</w:t>
-      </w:r>
-      <w:r>
-        <w:rPr>
-          <w:rFonts w:hint="default" w:ascii="Times New Roman" w:hAnsi="Times New Roman" w:eastAsia="SimSun" w:cs="Times New Roman"/>
-          <w:b w:val="0"/>
-          <w:bCs w:val="0"/>
-          <w:kern w:val="0"/>
-          <w:sz w:val="24"/>
-          <w:szCs w:val="24"/>
-          <w:lang w:val="en-US" w:eastAsia="zh-CN" w:bidi="ar"/>
-        </w:rPr>
-        <w:br w:type="textWrapping"/>
-      </w:r>
-      <w:r>
-        <w:rPr>
-          <w:rFonts w:hint="default" w:cs="Times New Roman"/>
-          <w:b w:val="0"/>
-          <w:bCs w:val="0"/>
-          <w:kern w:val="0"/>
-          <w:sz w:val="24"/>
-          <w:szCs w:val="24"/>
-          <w:lang w:val="en-US" w:eastAsia="zh-CN" w:bidi="ar"/>
-        </w:rPr>
-        <w:tab/>
-      </w:r>
-      <w:r>
-        <w:rPr>
-          <w:rFonts w:hint="default" w:ascii="Times New Roman" w:hAnsi="Times New Roman" w:eastAsia="SimSun" w:cs="Times New Roman"/>
-          <w:b w:val="0"/>
-          <w:bCs w:val="0"/>
-          <w:kern w:val="0"/>
-          <w:sz w:val="24"/>
-          <w:szCs w:val="24"/>
-          <w:lang w:val="en-US" w:eastAsia="zh-CN" w:bidi="ar"/>
-        </w:rPr>
-        <w:t>Câmpul de „Reason Code”, care explică motivul deautentificării (ex: cod 3 – „deautentificat de AP”).</w:t>
-      </w:r>
-    </w:p>
-    <w:p>
-      <w:pPr>
-        <w:pStyle w:val="13"/>
-        <w:keepNext w:val="0"/>
-        <w:keepLines w:val="0"/>
-        <w:widowControl/>
-        <w:suppressLineNumbers w:val="0"/>
-        <w:ind w:left="0" w:leftChars="0" w:firstLine="720" w:firstLineChars="0"/>
-        <w:rPr>
-          <w:rFonts w:hint="default" w:ascii="Times New Roman" w:hAnsi="Times New Roman" w:eastAsia="SimSun" w:cs="Times New Roman"/>
-          <w:b w:val="0"/>
-          <w:bCs w:val="0"/>
-          <w:kern w:val="0"/>
-          <w:sz w:val="24"/>
-          <w:szCs w:val="24"/>
-          <w:lang w:val="en-US" w:eastAsia="zh-CN" w:bidi="ar"/>
-        </w:rPr>
-      </w:pPr>
-      <w:r>
-        <w:rPr>
-          <w:rFonts w:hint="default" w:ascii="Times New Roman" w:hAnsi="Times New Roman" w:eastAsia="SimSun" w:cs="Times New Roman"/>
-          <w:b w:val="0"/>
-          <w:bCs w:val="0"/>
-          <w:kern w:val="0"/>
-          <w:sz w:val="24"/>
-          <w:szCs w:val="24"/>
-          <w:lang w:val="en-US" w:eastAsia="zh-CN" w:bidi="ar"/>
-        </w:rPr>
-        <w:t>Deauthentication-ul este distinct de disassociation: primul încheie autentificarea, în timp ce al doilea încheie asocierea. Cele două pot apărea împreună, dar standardul le separă logic și funcțional. Spre exemplu, dacă un client se mișcă într-o zonă fără semnal, AP-ul poate trimite un cadru de deauthentication pentru a încheia corect sesiunea, prevenind posibile conflicte de stare.</w:t>
-      </w:r>
-      <w:r>
-        <w:rPr>
-          <w:rFonts w:hint="default" w:ascii="Times New Roman" w:hAnsi="Times New Roman" w:eastAsia="SimSun" w:cs="Times New Roman"/>
-          <w:b w:val="0"/>
-          <w:bCs w:val="0"/>
-          <w:kern w:val="0"/>
-          <w:sz w:val="24"/>
-          <w:szCs w:val="24"/>
-          <w:lang w:val="en-US" w:eastAsia="zh-CN" w:bidi="ar"/>
-        </w:rPr>
-        <w:br w:type="textWrapping"/>
-      </w:r>
-      <w:r>
-        <w:rPr>
-          <w:rFonts w:hint="default" w:cs="Times New Roman"/>
-          <w:b w:val="0"/>
-          <w:bCs w:val="0"/>
-          <w:kern w:val="0"/>
-          <w:sz w:val="24"/>
-          <w:szCs w:val="24"/>
-          <w:lang w:val="en-US" w:eastAsia="zh-CN" w:bidi="ar"/>
-        </w:rPr>
-        <w:tab/>
-      </w:r>
-      <w:r>
-        <w:rPr>
-          <w:rFonts w:hint="default" w:ascii="Times New Roman" w:hAnsi="Times New Roman" w:eastAsia="SimSun" w:cs="Times New Roman"/>
-          <w:b w:val="0"/>
-          <w:bCs w:val="0"/>
-          <w:kern w:val="0"/>
-          <w:sz w:val="24"/>
-          <w:szCs w:val="24"/>
-          <w:lang w:val="en-US" w:eastAsia="zh-CN" w:bidi="ar"/>
-        </w:rPr>
-        <w:t>Toate cadrele de tip deauthentication sunt transmise în clar, fără criptare sau protecție criptografică în standardul original. Din acest motiv, ele sunt extrem de vulnerabile la falsificare. Un atacator aflat în apropierea rețelei poate genera manual cadre de acest tip folosind un adaptor Wi-Fi compatibil și software specializat (ex: aireplay-ng). Dispozitivele client, dacă recepționează aceste cadre false, consideră în mod legitim că au fost deautentificate și încheie conexiunea.</w:t>
-      </w:r>
-      <w:r>
-        <w:rPr>
-          <w:rFonts w:hint="default" w:ascii="Times New Roman" w:hAnsi="Times New Roman" w:eastAsia="SimSun" w:cs="Times New Roman"/>
-          <w:b w:val="0"/>
-          <w:bCs w:val="0"/>
-          <w:kern w:val="0"/>
-          <w:sz w:val="24"/>
-          <w:szCs w:val="24"/>
-          <w:lang w:val="en-US" w:eastAsia="zh-CN" w:bidi="ar"/>
-        </w:rPr>
-        <w:br w:type="textWrapping"/>
-      </w:r>
-      <w:r>
-        <w:rPr>
-          <w:rFonts w:hint="default" w:cs="Times New Roman"/>
-          <w:b w:val="0"/>
-          <w:bCs w:val="0"/>
-          <w:kern w:val="0"/>
-          <w:sz w:val="24"/>
-          <w:szCs w:val="24"/>
-          <w:lang w:val="en-US" w:eastAsia="zh-CN" w:bidi="ar"/>
-        </w:rPr>
-        <w:tab/>
-      </w:r>
-      <w:r>
-        <w:rPr>
-          <w:rFonts w:hint="default" w:ascii="Times New Roman" w:hAnsi="Times New Roman" w:eastAsia="SimSun" w:cs="Times New Roman"/>
-          <w:b w:val="0"/>
-          <w:bCs w:val="0"/>
-          <w:kern w:val="0"/>
-          <w:sz w:val="24"/>
-          <w:szCs w:val="24"/>
-          <w:lang w:val="en-US" w:eastAsia="zh-CN" w:bidi="ar"/>
-        </w:rPr>
-        <w:t>Deauthentication-ul este utilizat și în mod legitim, spre exemplu când un AP dorește să elibereze un client inactiv sau când un client se reconectează manual. Totuși, lipsa oricărei forme de autentificare a sursei acestor cadre face ca ele să fie un vector de atac des întâlnit. Standardul IEEE 802.11w încearcă să adreseze această problemă prin introducerea „Protected Management Frames”, dar suportul este limitat.</w:t>
-      </w:r>
-      <w:r>
-        <w:rPr>
-          <w:rFonts w:hint="default" w:ascii="Times New Roman" w:hAnsi="Times New Roman" w:eastAsia="SimSun" w:cs="Times New Roman"/>
-          <w:b w:val="0"/>
-          <w:bCs w:val="0"/>
-          <w:kern w:val="0"/>
-          <w:sz w:val="24"/>
-          <w:szCs w:val="24"/>
-          <w:lang w:val="en-US" w:eastAsia="zh-CN" w:bidi="ar"/>
-        </w:rPr>
-        <w:br w:type="textWrapping"/>
-      </w:r>
-      <w:r>
-        <w:rPr>
-          <w:rFonts w:hint="default" w:ascii="Times New Roman" w:hAnsi="Times New Roman" w:eastAsia="SimSun" w:cs="Times New Roman"/>
-          <w:b w:val="0"/>
-          <w:bCs w:val="0"/>
-          <w:kern w:val="0"/>
-          <w:sz w:val="24"/>
-          <w:szCs w:val="24"/>
-          <w:lang w:val="en-US" w:eastAsia="zh-CN" w:bidi="ar"/>
-        </w:rPr>
-        <w:t>În mod obișnuit, cadrele deauthentication sunt trimise direct (unicast) către un client specific, dar pot fi trimise și broadcast pentru a afecta toți clienții simultan. Majoritatea dispozitivelor moderne ignoră deauthentication broadcast din cauza abuzurilor frecvente, însă rămân vulnerabile la atacurile direcționate.</w:t>
-      </w:r>
-    </w:p>
-    <w:p>
-      <w:pPr>
-        <w:pStyle w:val="13"/>
-        <w:keepNext w:val="0"/>
-        <w:keepLines w:val="0"/>
-        <w:widowControl/>
-        <w:suppressLineNumbers w:val="0"/>
-        <w:ind w:left="0" w:leftChars="0"/>
-        <w:rPr>
-          <w:rFonts w:hint="default" w:ascii="Times New Roman" w:hAnsi="Times New Roman" w:eastAsia="SimSun" w:cs="Times New Roman"/>
-          <w:b/>
-          <w:bCs/>
-          <w:kern w:val="0"/>
-          <w:sz w:val="24"/>
-          <w:szCs w:val="24"/>
-          <w:lang w:val="en-US" w:eastAsia="zh-CN" w:bidi="ar"/>
-        </w:rPr>
-      </w:pPr>
+          <w:b/>
+          <w:bCs/>
+          <w:kern w:val="0"/>
+          <w:sz w:val="24"/>
+          <w:szCs w:val="24"/>
+          <w:lang w:val="en-US" w:eastAsia="zh-CN" w:bidi="ar"/>
+        </w:rPr>
+        <w:t>4.</w:t>
+      </w:r>
       <w:r>
         <w:rPr>
           <w:rFonts w:hint="default" w:ascii="Times New Roman" w:hAnsi="Times New Roman" w:eastAsia="SimSun" w:cs="Times New Roman"/>
@@ -9241,15 +10899,982 @@
         <w:suppressLineNumbers w:val="0"/>
         <w:ind w:left="0" w:leftChars="0"/>
         <w:rPr>
-          <w:rFonts w:hint="default" w:ascii="Times New Roman" w:hAnsi="Times New Roman" w:eastAsia="SimSun" w:cs="Times New Roman"/>
-          <w:b/>
-          <w:bCs/>
-          <w:kern w:val="0"/>
-          <w:sz w:val="24"/>
-          <w:szCs w:val="24"/>
-          <w:lang w:val="en-US" w:eastAsia="zh-CN" w:bidi="ar"/>
-        </w:rPr>
-      </w:pPr>
+          <w:rFonts w:hint="default" w:cs="Times New Roman"/>
+          <w:b/>
+          <w:bCs/>
+          <w:kern w:val="0"/>
+          <w:sz w:val="24"/>
+          <w:szCs w:val="24"/>
+          <w:lang w:val="en-US" w:eastAsia="zh-CN" w:bidi="ar"/>
+        </w:rPr>
+      </w:pPr>
+      <w:r>
+        <w:rPr>
+          <w:rFonts w:hint="default" w:cs="Times New Roman"/>
+          <w:b/>
+          <w:bCs/>
+          <w:kern w:val="0"/>
+          <w:sz w:val="24"/>
+          <w:szCs w:val="24"/>
+          <w:lang w:val="en-US" w:eastAsia="zh-CN" w:bidi="ar"/>
+        </w:rPr>
+        <w:t xml:space="preserve">4.6.1 </w:t>
+      </w:r>
+      <w:r>
+        <w:rPr>
+          <w:rFonts w:hint="default" w:cs="Times New Roman"/>
+          <w:b/>
+          <w:bCs/>
+          <w:kern w:val="0"/>
+          <w:sz w:val="24"/>
+          <w:szCs w:val="24"/>
+          <w:lang w:val="en-US" w:eastAsia="zh-CN" w:bidi="ar"/>
+        </w:rPr>
+        <w:t>Realizarea in practica</w:t>
+      </w:r>
+    </w:p>
+    <w:p>
+      <w:pPr>
+        <w:pStyle w:val="13"/>
+        <w:keepNext w:val="0"/>
+        <w:keepLines w:val="0"/>
+        <w:widowControl/>
+        <w:suppressLineNumbers w:val="0"/>
+        <w:ind w:firstLine="720" w:firstLineChars="0"/>
+      </w:pPr>
+      <w:r>
+        <w:t>În cadrul proiectului atacul este structurat pe mai multe faze distincte, reflectând o abordare sistematică ce imită comportamentul natural al rețelelor Wi-Fi.</w:t>
+      </w:r>
+    </w:p>
+    <w:p>
+      <w:pPr>
+        <w:pStyle w:val="4"/>
+        <w:keepNext w:val="0"/>
+        <w:keepLines w:val="0"/>
+        <w:widowControl/>
+        <w:suppressLineNumbers w:val="0"/>
+        <w:rPr>
+          <w:rFonts w:hint="default" w:ascii="Times New Roman" w:hAnsi="Times New Roman" w:eastAsia="SimSun" w:cs="Times New Roman"/>
+          <w:b/>
+          <w:bCs/>
+          <w:kern w:val="0"/>
+          <w:sz w:val="24"/>
+          <w:szCs w:val="24"/>
+          <w:lang w:val="en-US" w:eastAsia="zh-CN" w:bidi="ar"/>
+        </w:rPr>
+      </w:pPr>
+      <w:r>
+        <w:rPr>
+          <w:rFonts w:hint="default" w:ascii="Times New Roman" w:hAnsi="Times New Roman" w:eastAsia="SimSun" w:cs="Times New Roman"/>
+          <w:b/>
+          <w:bCs/>
+          <w:kern w:val="0"/>
+          <w:sz w:val="24"/>
+          <w:szCs w:val="24"/>
+          <w:lang w:val="en-US" w:eastAsia="zh-CN" w:bidi="ar"/>
+        </w:rPr>
+        <w:t>Faza 1: Scanarea rețelelor</w:t>
+      </w:r>
+    </w:p>
+    <w:p>
+      <w:pPr>
+        <w:pStyle w:val="13"/>
+        <w:keepNext w:val="0"/>
+        <w:keepLines w:val="0"/>
+        <w:widowControl/>
+        <w:suppressLineNumbers w:val="0"/>
+        <w:ind w:firstLine="720" w:firstLineChars="0"/>
+        <w:rPr>
+          <w:rFonts w:hint="default" w:ascii="Times New Roman" w:hAnsi="Times New Roman" w:eastAsia="SimSun" w:cs="Times New Roman"/>
+          <w:b w:val="0"/>
+          <w:bCs w:val="0"/>
+          <w:kern w:val="0"/>
+          <w:sz w:val="24"/>
+          <w:szCs w:val="24"/>
+          <w:lang w:val="en-US" w:eastAsia="zh-CN" w:bidi="ar"/>
+        </w:rPr>
+      </w:pPr>
+      <w:r>
+        <w:rPr>
+          <w:rFonts w:hint="default" w:ascii="Times New Roman" w:hAnsi="Times New Roman" w:eastAsia="SimSun" w:cs="Times New Roman"/>
+          <w:b w:val="0"/>
+          <w:bCs w:val="0"/>
+          <w:kern w:val="0"/>
+          <w:sz w:val="24"/>
+          <w:szCs w:val="24"/>
+          <w:lang w:val="en-US" w:eastAsia="zh-CN" w:bidi="ar"/>
+        </w:rPr>
+        <w:t>Procesul începe prin scanarea activă a mediului wireless pentru identificarea rețelelor disponibile. Această etapă este realizată de ESP32 cu ajutorul funcțiilor oferite de platforma ESP-IDF, în special esp_wifi_scan_start() și esp_wifi_scan_get_ap_records(). În esență, dispozitivul ESP32 trimite cereri de scanare (probe request), iar punctele de acces din apropiere răspund cu cadre de tip beacon și probe response, conținând informații esențiale precum SSID, BSSID (adresa MAC a AP-ului), canalul utilizat și nivelul semnalului.</w:t>
+      </w:r>
+      <w:r>
+        <w:rPr>
+          <w:rFonts w:hint="default" w:ascii="Times New Roman" w:hAnsi="Times New Roman" w:eastAsia="SimSun" w:cs="Times New Roman"/>
+          <w:b w:val="0"/>
+          <w:bCs w:val="0"/>
+          <w:kern w:val="0"/>
+          <w:sz w:val="24"/>
+          <w:szCs w:val="24"/>
+          <w:lang w:val="en-US" w:eastAsia="zh-CN" w:bidi="ar"/>
+        </w:rPr>
+        <w:br w:type="textWrapping"/>
+      </w:r>
+      <w:r>
+        <w:rPr>
+          <w:rFonts w:hint="default" w:cs="Times New Roman"/>
+          <w:b w:val="0"/>
+          <w:bCs w:val="0"/>
+          <w:kern w:val="0"/>
+          <w:sz w:val="24"/>
+          <w:szCs w:val="24"/>
+          <w:lang w:val="en-US" w:eastAsia="zh-CN" w:bidi="ar"/>
+        </w:rPr>
+        <w:tab/>
+      </w:r>
+      <w:r>
+        <w:rPr>
+          <w:rFonts w:hint="default" w:ascii="Times New Roman" w:hAnsi="Times New Roman" w:eastAsia="SimSun" w:cs="Times New Roman"/>
+          <w:b w:val="0"/>
+          <w:bCs w:val="0"/>
+          <w:kern w:val="0"/>
+          <w:sz w:val="24"/>
+          <w:szCs w:val="24"/>
+          <w:lang w:val="en-US" w:eastAsia="zh-CN" w:bidi="ar"/>
+        </w:rPr>
+        <w:t>Aceste date sunt colectate de către microcontroler și prezentate utilizatorului printr-o interfață web sau altă metodă de selecție, permițând alegerea rețelei țintă asupra căreia se va efectua atacul. Utilizatorul alege un AP, iar informațiile despre acesta, precum SSID-ul, BSSID-ul și canalul, sunt transmise către serverul ESP32 pentru pregătirea atacului.</w:t>
+      </w:r>
+    </w:p>
+    <w:p>
+      <w:pPr>
+        <w:pStyle w:val="13"/>
+        <w:keepNext w:val="0"/>
+        <w:keepLines w:val="0"/>
+        <w:widowControl/>
+        <w:suppressLineNumbers w:val="0"/>
+        <w:ind w:firstLine="720" w:firstLineChars="0"/>
+        <w:rPr>
+          <w:rFonts w:hint="default" w:ascii="Times New Roman" w:hAnsi="Times New Roman" w:eastAsia="SimSun" w:cs="Times New Roman"/>
+          <w:b w:val="0"/>
+          <w:bCs w:val="0"/>
+          <w:kern w:val="0"/>
+          <w:sz w:val="24"/>
+          <w:szCs w:val="24"/>
+          <w:lang w:val="en-US" w:eastAsia="zh-CN" w:bidi="ar"/>
+        </w:rPr>
+      </w:pPr>
+    </w:p>
+    <w:p>
+      <w:pPr>
+        <w:pStyle w:val="4"/>
+        <w:keepNext w:val="0"/>
+        <w:keepLines w:val="0"/>
+        <w:widowControl/>
+        <w:suppressLineNumbers w:val="0"/>
+        <w:rPr>
+          <w:rFonts w:hint="default" w:ascii="Times New Roman" w:hAnsi="Times New Roman" w:eastAsia="SimSun" w:cs="Times New Roman"/>
+          <w:b/>
+          <w:bCs/>
+          <w:kern w:val="0"/>
+          <w:sz w:val="24"/>
+          <w:szCs w:val="24"/>
+          <w:lang w:val="en-US" w:eastAsia="zh-CN" w:bidi="ar"/>
+        </w:rPr>
+      </w:pPr>
+      <w:r>
+        <w:rPr>
+          <w:rFonts w:hint="default" w:ascii="Times New Roman" w:hAnsi="Times New Roman" w:eastAsia="SimSun" w:cs="Times New Roman"/>
+          <w:b/>
+          <w:bCs/>
+          <w:kern w:val="0"/>
+          <w:sz w:val="24"/>
+          <w:szCs w:val="24"/>
+          <w:lang w:val="en-US" w:eastAsia="zh-CN" w:bidi="ar"/>
+        </w:rPr>
+        <w:t>Faza 2: Configurarea pentru atac</w:t>
+      </w:r>
+    </w:p>
+    <w:p>
+      <w:pPr>
+        <w:pStyle w:val="13"/>
+        <w:keepNext w:val="0"/>
+        <w:keepLines w:val="0"/>
+        <w:widowControl/>
+        <w:suppressLineNumbers w:val="0"/>
+        <w:rPr>
+          <w:rFonts w:hint="default" w:ascii="Times New Roman" w:hAnsi="Times New Roman" w:eastAsia="SimSun" w:cs="Times New Roman"/>
+          <w:b w:val="0"/>
+          <w:bCs w:val="0"/>
+          <w:kern w:val="0"/>
+          <w:sz w:val="24"/>
+          <w:szCs w:val="24"/>
+          <w:lang w:val="en-US" w:eastAsia="zh-CN" w:bidi="ar"/>
+        </w:rPr>
+      </w:pPr>
+      <w:r>
+        <w:rPr>
+          <w:rFonts w:hint="default" w:ascii="Times New Roman" w:hAnsi="Times New Roman" w:eastAsia="SimSun" w:cs="Times New Roman"/>
+          <w:b w:val="0"/>
+          <w:bCs w:val="0"/>
+          <w:kern w:val="0"/>
+          <w:sz w:val="24"/>
+          <w:szCs w:val="24"/>
+          <w:lang w:val="en-US" w:eastAsia="zh-CN" w:bidi="ar"/>
+        </w:rPr>
+        <w:t>După primirea informațiilor despre rețeaua țintă, ESP32 se configurează astfel încât să se prezinte ca fiind acel AP. Se setează BSSID-ul (adresa MAC) și SSID-ul propriu pentru a coincide cu cele ale AP-ului selectat. Acest lucru are două efecte importante:</w:t>
+      </w:r>
+    </w:p>
+    <w:p>
+      <w:pPr>
+        <w:pStyle w:val="13"/>
+        <w:keepNext w:val="0"/>
+        <w:keepLines w:val="0"/>
+        <w:widowControl/>
+        <w:suppressLineNumbers w:val="0"/>
+        <w:ind w:left="720"/>
+        <w:rPr>
+          <w:rFonts w:hint="default" w:ascii="Times New Roman" w:hAnsi="Times New Roman" w:eastAsia="SimSun" w:cs="Times New Roman"/>
+          <w:b w:val="0"/>
+          <w:bCs w:val="0"/>
+          <w:kern w:val="0"/>
+          <w:sz w:val="24"/>
+          <w:szCs w:val="24"/>
+          <w:lang w:val="en-US" w:eastAsia="zh-CN" w:bidi="ar"/>
+        </w:rPr>
+      </w:pPr>
+      <w:r>
+        <w:rPr>
+          <w:rFonts w:hint="default" w:ascii="Times New Roman" w:hAnsi="Times New Roman" w:eastAsia="SimSun" w:cs="Times New Roman"/>
+          <w:b w:val="0"/>
+          <w:bCs w:val="0"/>
+          <w:kern w:val="0"/>
+          <w:sz w:val="24"/>
+          <w:szCs w:val="24"/>
+          <w:lang w:val="en-US" w:eastAsia="zh-CN" w:bidi="ar"/>
+        </w:rPr>
+        <w:t>ESP32 va putea intercepta pachetele trimise broadcast către AP-ul real (fiind pe același canal și cu aceeași identitate);</w:t>
+      </w:r>
+    </w:p>
+    <w:p>
+      <w:pPr>
+        <w:pStyle w:val="13"/>
+        <w:keepNext w:val="0"/>
+        <w:keepLines w:val="0"/>
+        <w:widowControl/>
+        <w:suppressLineNumbers w:val="0"/>
+        <w:rPr>
+          <w:rFonts w:hint="default" w:ascii="Times New Roman" w:hAnsi="Times New Roman" w:eastAsia="SimSun" w:cs="Times New Roman"/>
+          <w:b w:val="0"/>
+          <w:bCs w:val="0"/>
+          <w:kern w:val="0"/>
+          <w:sz w:val="24"/>
+          <w:szCs w:val="24"/>
+          <w:lang w:val="en-US" w:eastAsia="zh-CN" w:bidi="ar"/>
+        </w:rPr>
+      </w:pPr>
+      <w:r>
+        <w:rPr>
+          <w:rFonts w:hint="default" w:ascii="Times New Roman" w:hAnsi="Times New Roman" w:eastAsia="SimSun" w:cs="Times New Roman"/>
+          <w:b w:val="0"/>
+          <w:bCs w:val="0"/>
+          <w:kern w:val="0"/>
+          <w:sz w:val="24"/>
+          <w:szCs w:val="24"/>
+          <w:lang w:val="en-US" w:eastAsia="zh-CN" w:bidi="ar"/>
+        </w:rPr>
+        <w:t>Clienții care comunică cu AP-ul real pot trimite accidental pachete și către ESP32, mai ales în c</w:t>
+      </w:r>
+      <w:r>
+        <w:rPr>
+          <w:rFonts w:hint="default" w:ascii="Times New Roman" w:hAnsi="Times New Roman" w:eastAsia="SimSun" w:cs="Times New Roman"/>
+          <w:b w:val="0"/>
+          <w:bCs w:val="0"/>
+          <w:kern w:val="0"/>
+          <w:sz w:val="24"/>
+          <w:szCs w:val="24"/>
+          <w:lang w:val="en-US" w:eastAsia="zh-CN" w:bidi="ar"/>
+        </w:rPr>
+        <w:t>azul în care semnalul ESP32 este mai puternic.</w:t>
+      </w:r>
+    </w:p>
+    <w:p>
+      <w:pPr>
+        <w:pStyle w:val="13"/>
+        <w:keepNext w:val="0"/>
+        <w:keepLines w:val="0"/>
+        <w:widowControl/>
+        <w:suppressLineNumbers w:val="0"/>
+        <w:rPr>
+          <w:rFonts w:hint="default" w:ascii="Times New Roman" w:hAnsi="Times New Roman" w:eastAsia="SimSun" w:cs="Times New Roman"/>
+          <w:b/>
+          <w:bCs/>
+          <w:kern w:val="0"/>
+          <w:sz w:val="24"/>
+          <w:szCs w:val="24"/>
+          <w:lang w:val="en-US" w:eastAsia="zh-CN" w:bidi="ar"/>
+        </w:rPr>
+      </w:pPr>
+      <w:r>
+        <w:rPr>
+          <w:rFonts w:hint="default" w:ascii="Times New Roman" w:hAnsi="Times New Roman" w:eastAsia="SimSun" w:cs="Times New Roman"/>
+          <w:b/>
+          <w:bCs/>
+          <w:kern w:val="0"/>
+          <w:sz w:val="24"/>
+          <w:szCs w:val="24"/>
+          <w:lang w:val="en-US" w:eastAsia="zh-CN" w:bidi="ar"/>
+        </w:rPr>
+        <w:t>Faza 2: Configurarea pentru atac</w:t>
+      </w:r>
+    </w:p>
+    <w:p>
+      <w:pPr>
+        <w:pStyle w:val="13"/>
+        <w:keepNext w:val="0"/>
+        <w:keepLines w:val="0"/>
+        <w:widowControl/>
+        <w:suppressLineNumbers w:val="0"/>
+        <w:rPr>
+          <w:rFonts w:hint="default" w:ascii="Times New Roman" w:hAnsi="Times New Roman" w:eastAsia="SimSun" w:cs="Times New Roman"/>
+          <w:b w:val="0"/>
+          <w:bCs w:val="0"/>
+          <w:kern w:val="0"/>
+          <w:sz w:val="24"/>
+          <w:szCs w:val="24"/>
+          <w:lang w:val="en-US" w:eastAsia="zh-CN" w:bidi="ar"/>
+        </w:rPr>
+      </w:pPr>
+      <w:r>
+        <w:rPr>
+          <w:rFonts w:hint="default" w:ascii="Times New Roman" w:hAnsi="Times New Roman" w:eastAsia="SimSun" w:cs="Times New Roman"/>
+          <w:b w:val="0"/>
+          <w:bCs w:val="0"/>
+          <w:kern w:val="0"/>
+          <w:sz w:val="24"/>
+          <w:szCs w:val="24"/>
+          <w:lang w:val="en-US" w:eastAsia="zh-CN" w:bidi="ar"/>
+        </w:rPr>
+        <w:t>După primirea informațiilor despre rețeaua țintă, ESP32 se configurează astfel încât să se prezinte ca fiind acel AP. Se setează BSSID-ul (adresa MAC) și SSID-ul propriu pentru a coincide cu cele ale AP-ului selectat. Acest lucru are două efecte importante:</w:t>
+      </w:r>
+    </w:p>
+    <w:p>
+      <w:pPr>
+        <w:pStyle w:val="13"/>
+        <w:keepNext w:val="0"/>
+        <w:keepLines w:val="0"/>
+        <w:widowControl/>
+        <w:numPr>
+          <w:ilvl w:val="0"/>
+          <w:numId w:val="4"/>
+        </w:numPr>
+        <w:suppressLineNumbers w:val="0"/>
+        <w:ind w:firstLine="720" w:firstLineChars="0"/>
+        <w:rPr>
+          <w:rFonts w:hint="default" w:ascii="Times New Roman" w:hAnsi="Times New Roman" w:eastAsia="SimSun" w:cs="Times New Roman"/>
+          <w:b w:val="0"/>
+          <w:bCs w:val="0"/>
+          <w:kern w:val="0"/>
+          <w:sz w:val="24"/>
+          <w:szCs w:val="24"/>
+          <w:lang w:val="en-US" w:eastAsia="zh-CN" w:bidi="ar"/>
+        </w:rPr>
+      </w:pPr>
+      <w:r>
+        <w:rPr>
+          <w:rFonts w:hint="default" w:ascii="Times New Roman" w:hAnsi="Times New Roman" w:eastAsia="SimSun" w:cs="Times New Roman"/>
+          <w:b w:val="0"/>
+          <w:bCs w:val="0"/>
+          <w:kern w:val="0"/>
+          <w:sz w:val="24"/>
+          <w:szCs w:val="24"/>
+          <w:lang w:val="en-US" w:eastAsia="zh-CN" w:bidi="ar"/>
+        </w:rPr>
+        <w:t>ESP32 va putea intercepta pachetele trimise broadcast către AP-ul real (fiind pe același canal și cu aceeași identitate);</w:t>
+      </w:r>
+    </w:p>
+    <w:p>
+      <w:pPr>
+        <w:pStyle w:val="13"/>
+        <w:keepNext w:val="0"/>
+        <w:keepLines w:val="0"/>
+        <w:widowControl/>
+        <w:numPr>
+          <w:ilvl w:val="0"/>
+          <w:numId w:val="4"/>
+        </w:numPr>
+        <w:suppressLineNumbers w:val="0"/>
+        <w:ind w:firstLine="720" w:firstLineChars="0"/>
+        <w:rPr>
+          <w:rFonts w:hint="default" w:ascii="Times New Roman" w:hAnsi="Times New Roman" w:eastAsia="SimSun" w:cs="Times New Roman"/>
+          <w:b w:val="0"/>
+          <w:bCs w:val="0"/>
+          <w:kern w:val="0"/>
+          <w:sz w:val="24"/>
+          <w:szCs w:val="24"/>
+          <w:lang w:val="en-US" w:eastAsia="zh-CN" w:bidi="ar"/>
+        </w:rPr>
+      </w:pPr>
+      <w:r>
+        <w:rPr>
+          <w:rFonts w:hint="default" w:ascii="Times New Roman" w:hAnsi="Times New Roman" w:eastAsia="SimSun" w:cs="Times New Roman"/>
+          <w:b w:val="0"/>
+          <w:bCs w:val="0"/>
+          <w:kern w:val="0"/>
+          <w:sz w:val="24"/>
+          <w:szCs w:val="24"/>
+          <w:lang w:val="en-US" w:eastAsia="zh-CN" w:bidi="ar"/>
+        </w:rPr>
+        <w:t>Clienții care comunică cu AP-ul real pot trimite accidental pachete și către ESP32, mai ales în cazul în care semnalul ESP32 este mai puternic.</w:t>
+      </w:r>
+    </w:p>
+    <w:p>
+      <w:pPr>
+        <w:pStyle w:val="13"/>
+        <w:keepNext w:val="0"/>
+        <w:keepLines w:val="0"/>
+        <w:widowControl/>
+        <w:suppressLineNumbers w:val="0"/>
+        <w:rPr>
+          <w:rFonts w:hint="default" w:ascii="Times New Roman" w:hAnsi="Times New Roman" w:eastAsia="SimSun" w:cs="Times New Roman"/>
+          <w:b/>
+          <w:bCs/>
+          <w:kern w:val="0"/>
+          <w:sz w:val="24"/>
+          <w:szCs w:val="24"/>
+          <w:lang w:val="en-US" w:eastAsia="zh-CN" w:bidi="ar"/>
+        </w:rPr>
+      </w:pPr>
+      <w:r>
+        <w:rPr>
+          <w:rFonts w:hint="default" w:ascii="Times New Roman" w:hAnsi="Times New Roman" w:eastAsia="SimSun" w:cs="Times New Roman"/>
+          <w:b/>
+          <w:bCs/>
+          <w:kern w:val="0"/>
+          <w:sz w:val="24"/>
+          <w:szCs w:val="24"/>
+          <w:lang w:val="en-US" w:eastAsia="zh-CN" w:bidi="ar"/>
+        </w:rPr>
+        <w:t>Faza 3: Transmiterea cadrelor de deautentificare</w:t>
+      </w:r>
+    </w:p>
+    <w:p>
+      <w:pPr>
+        <w:pStyle w:val="13"/>
+        <w:keepNext w:val="0"/>
+        <w:keepLines w:val="0"/>
+        <w:widowControl/>
+        <w:suppressLineNumbers w:val="0"/>
+        <w:rPr>
+          <w:rFonts w:hint="default" w:ascii="Times New Roman" w:hAnsi="Times New Roman" w:eastAsia="SimSun" w:cs="Times New Roman"/>
+          <w:b w:val="0"/>
+          <w:bCs w:val="0"/>
+          <w:kern w:val="0"/>
+          <w:sz w:val="24"/>
+          <w:szCs w:val="24"/>
+          <w:lang w:val="en-US" w:eastAsia="zh-CN" w:bidi="ar"/>
+        </w:rPr>
+      </w:pPr>
+      <w:r>
+        <w:rPr>
+          <w:rFonts w:hint="default" w:ascii="Times New Roman" w:hAnsi="Times New Roman" w:eastAsia="SimSun" w:cs="Times New Roman"/>
+          <w:b w:val="0"/>
+          <w:bCs w:val="0"/>
+          <w:kern w:val="0"/>
+          <w:sz w:val="24"/>
+          <w:szCs w:val="24"/>
+          <w:lang w:val="en-US" w:eastAsia="zh-CN" w:bidi="ar"/>
+        </w:rPr>
+        <w:t>Atunci când ESP32 detectează trafic din partea clientului către AP-ul real – sau chiar în mod direct și proactiv – acesta transmite cadre de tip Deauthentication către client. Aceste cadre sunt standardizate în IEEE 802.11 și au rolul de a notifica clientul că trebuie să întrerupă conexiunea.</w:t>
+      </w:r>
+    </w:p>
+    <w:p>
+      <w:pPr>
+        <w:pStyle w:val="13"/>
+        <w:keepNext w:val="0"/>
+        <w:keepLines w:val="0"/>
+        <w:widowControl/>
+        <w:suppressLineNumbers w:val="0"/>
+        <w:rPr>
+          <w:rFonts w:hint="default" w:ascii="Times New Roman" w:hAnsi="Times New Roman" w:eastAsia="SimSun" w:cs="Times New Roman"/>
+          <w:b w:val="0"/>
+          <w:bCs w:val="0"/>
+          <w:kern w:val="0"/>
+          <w:sz w:val="24"/>
+          <w:szCs w:val="24"/>
+          <w:lang w:val="en-US" w:eastAsia="zh-CN" w:bidi="ar"/>
+        </w:rPr>
+      </w:pPr>
+      <w:r>
+        <w:rPr>
+          <w:rFonts w:hint="default" w:ascii="Times New Roman" w:hAnsi="Times New Roman" w:eastAsia="SimSun" w:cs="Times New Roman"/>
+          <w:b w:val="0"/>
+          <w:bCs w:val="0"/>
+          <w:kern w:val="0"/>
+          <w:sz w:val="24"/>
+          <w:szCs w:val="24"/>
+          <w:lang w:val="en-US" w:eastAsia="zh-CN" w:bidi="ar"/>
+        </w:rPr>
+        <w:t>Un cadru de deautentificare include:</w:t>
+      </w:r>
+    </w:p>
+    <w:p>
+      <w:pPr>
+        <w:pStyle w:val="13"/>
+        <w:keepNext w:val="0"/>
+        <w:keepLines w:val="0"/>
+        <w:widowControl/>
+        <w:suppressLineNumbers w:val="0"/>
+        <w:rPr>
+          <w:rFonts w:hint="default" w:ascii="Times New Roman" w:hAnsi="Times New Roman" w:eastAsia="SimSun" w:cs="Times New Roman"/>
+          <w:b w:val="0"/>
+          <w:bCs w:val="0"/>
+          <w:kern w:val="0"/>
+          <w:sz w:val="24"/>
+          <w:szCs w:val="24"/>
+          <w:lang w:val="en-US" w:eastAsia="zh-CN" w:bidi="ar"/>
+        </w:rPr>
+      </w:pPr>
+      <w:r>
+        <w:rPr>
+          <w:rFonts w:hint="default" w:ascii="Times New Roman" w:hAnsi="Times New Roman" w:eastAsia="SimSun" w:cs="Times New Roman"/>
+          <w:b w:val="0"/>
+          <w:bCs w:val="0"/>
+          <w:i/>
+          <w:iCs/>
+          <w:kern w:val="0"/>
+          <w:sz w:val="24"/>
+          <w:szCs w:val="24"/>
+          <w:u w:val="none"/>
+          <w:lang w:val="en-US" w:eastAsia="zh-CN" w:bidi="ar"/>
+        </w:rPr>
+        <w:t>Frame Control</w:t>
+      </w:r>
+      <w:r>
+        <w:rPr>
+          <w:rFonts w:hint="default" w:ascii="Times New Roman" w:hAnsi="Times New Roman" w:eastAsia="SimSun" w:cs="Times New Roman"/>
+          <w:b w:val="0"/>
+          <w:bCs w:val="0"/>
+          <w:kern w:val="0"/>
+          <w:sz w:val="24"/>
+          <w:szCs w:val="24"/>
+          <w:lang w:val="en-US" w:eastAsia="zh-CN" w:bidi="ar"/>
+        </w:rPr>
+        <w:t>: setat pentru a indica un management frame de tip deauth;</w:t>
+      </w:r>
+    </w:p>
+    <w:p>
+      <w:pPr>
+        <w:pStyle w:val="13"/>
+        <w:keepNext w:val="0"/>
+        <w:keepLines w:val="0"/>
+        <w:widowControl/>
+        <w:suppressLineNumbers w:val="0"/>
+        <w:rPr>
+          <w:rFonts w:hint="default" w:ascii="Times New Roman" w:hAnsi="Times New Roman" w:eastAsia="SimSun" w:cs="Times New Roman"/>
+          <w:b w:val="0"/>
+          <w:bCs w:val="0"/>
+          <w:kern w:val="0"/>
+          <w:sz w:val="24"/>
+          <w:szCs w:val="24"/>
+          <w:lang w:val="en-US" w:eastAsia="zh-CN" w:bidi="ar"/>
+        </w:rPr>
+      </w:pPr>
+      <w:r>
+        <w:rPr>
+          <w:rFonts w:hint="default" w:ascii="Times New Roman" w:hAnsi="Times New Roman" w:eastAsia="SimSun" w:cs="Times New Roman"/>
+          <w:b w:val="0"/>
+          <w:bCs w:val="0"/>
+          <w:i/>
+          <w:iCs/>
+          <w:kern w:val="0"/>
+          <w:sz w:val="24"/>
+          <w:szCs w:val="24"/>
+          <w:lang w:val="en-US" w:eastAsia="zh-CN" w:bidi="ar"/>
+        </w:rPr>
+        <w:t>Duration</w:t>
+      </w:r>
+      <w:r>
+        <w:rPr>
+          <w:rFonts w:hint="default" w:ascii="Times New Roman" w:hAnsi="Times New Roman" w:eastAsia="SimSun" w:cs="Times New Roman"/>
+          <w:b w:val="0"/>
+          <w:bCs w:val="0"/>
+          <w:kern w:val="0"/>
+          <w:sz w:val="24"/>
+          <w:szCs w:val="24"/>
+          <w:lang w:val="en-US" w:eastAsia="zh-CN" w:bidi="ar"/>
+        </w:rPr>
+        <w:t>: câmp uzual setat la 0;</w:t>
+      </w:r>
+    </w:p>
+    <w:p>
+      <w:pPr>
+        <w:pStyle w:val="13"/>
+        <w:keepNext w:val="0"/>
+        <w:keepLines w:val="0"/>
+        <w:widowControl/>
+        <w:suppressLineNumbers w:val="0"/>
+        <w:rPr>
+          <w:rFonts w:hint="default" w:ascii="Times New Roman" w:hAnsi="Times New Roman" w:eastAsia="SimSun" w:cs="Times New Roman"/>
+          <w:b w:val="0"/>
+          <w:bCs w:val="0"/>
+          <w:kern w:val="0"/>
+          <w:sz w:val="24"/>
+          <w:szCs w:val="24"/>
+          <w:lang w:val="en-US" w:eastAsia="zh-CN" w:bidi="ar"/>
+        </w:rPr>
+      </w:pPr>
+      <w:r>
+        <w:rPr>
+          <w:rFonts w:hint="default" w:ascii="Times New Roman" w:hAnsi="Times New Roman" w:eastAsia="SimSun" w:cs="Times New Roman"/>
+          <w:b w:val="0"/>
+          <w:bCs w:val="0"/>
+          <w:i/>
+          <w:iCs/>
+          <w:kern w:val="0"/>
+          <w:sz w:val="24"/>
+          <w:szCs w:val="24"/>
+          <w:lang w:val="en-US" w:eastAsia="zh-CN" w:bidi="ar"/>
+        </w:rPr>
+        <w:t>Destination Address (DA)</w:t>
+      </w:r>
+      <w:r>
+        <w:rPr>
+          <w:rFonts w:hint="default" w:ascii="Times New Roman" w:hAnsi="Times New Roman" w:eastAsia="SimSun" w:cs="Times New Roman"/>
+          <w:b w:val="0"/>
+          <w:bCs w:val="0"/>
+          <w:kern w:val="0"/>
+          <w:sz w:val="24"/>
+          <w:szCs w:val="24"/>
+          <w:lang w:val="en-US" w:eastAsia="zh-CN" w:bidi="ar"/>
+        </w:rPr>
+        <w:t>: adresa MAC a clientului;</w:t>
+      </w:r>
+    </w:p>
+    <w:p>
+      <w:pPr>
+        <w:pStyle w:val="13"/>
+        <w:keepNext w:val="0"/>
+        <w:keepLines w:val="0"/>
+        <w:widowControl/>
+        <w:suppressLineNumbers w:val="0"/>
+        <w:rPr>
+          <w:rFonts w:hint="default" w:ascii="Times New Roman" w:hAnsi="Times New Roman" w:eastAsia="SimSun" w:cs="Times New Roman"/>
+          <w:b w:val="0"/>
+          <w:bCs w:val="0"/>
+          <w:kern w:val="0"/>
+          <w:sz w:val="24"/>
+          <w:szCs w:val="24"/>
+          <w:lang w:val="en-US" w:eastAsia="zh-CN" w:bidi="ar"/>
+        </w:rPr>
+      </w:pPr>
+      <w:r>
+        <w:rPr>
+          <w:rFonts w:hint="default" w:ascii="Times New Roman" w:hAnsi="Times New Roman" w:eastAsia="SimSun" w:cs="Times New Roman"/>
+          <w:b w:val="0"/>
+          <w:bCs w:val="0"/>
+          <w:i/>
+          <w:iCs/>
+          <w:kern w:val="0"/>
+          <w:sz w:val="24"/>
+          <w:szCs w:val="24"/>
+          <w:lang w:val="en-US" w:eastAsia="zh-CN" w:bidi="ar"/>
+        </w:rPr>
+        <w:t>Source Address (SA)</w:t>
+      </w:r>
+      <w:r>
+        <w:rPr>
+          <w:rFonts w:hint="default" w:ascii="Times New Roman" w:hAnsi="Times New Roman" w:eastAsia="SimSun" w:cs="Times New Roman"/>
+          <w:b w:val="0"/>
+          <w:bCs w:val="0"/>
+          <w:kern w:val="0"/>
+          <w:sz w:val="24"/>
+          <w:szCs w:val="24"/>
+          <w:lang w:val="en-US" w:eastAsia="zh-CN" w:bidi="ar"/>
+        </w:rPr>
+        <w:t>: adresa MAC a AP-ului (fals, în cazul nostru);</w:t>
+      </w:r>
+    </w:p>
+    <w:p>
+      <w:pPr>
+        <w:pStyle w:val="13"/>
+        <w:keepNext w:val="0"/>
+        <w:keepLines w:val="0"/>
+        <w:widowControl/>
+        <w:suppressLineNumbers w:val="0"/>
+        <w:rPr>
+          <w:rFonts w:hint="default" w:ascii="Times New Roman" w:hAnsi="Times New Roman" w:eastAsia="SimSun" w:cs="Times New Roman"/>
+          <w:b w:val="0"/>
+          <w:bCs w:val="0"/>
+          <w:kern w:val="0"/>
+          <w:sz w:val="24"/>
+          <w:szCs w:val="24"/>
+          <w:lang w:val="en-US" w:eastAsia="zh-CN" w:bidi="ar"/>
+        </w:rPr>
+      </w:pPr>
+      <w:r>
+        <w:rPr>
+          <w:rFonts w:hint="default" w:ascii="Times New Roman" w:hAnsi="Times New Roman" w:eastAsia="SimSun" w:cs="Times New Roman"/>
+          <w:b w:val="0"/>
+          <w:bCs w:val="0"/>
+          <w:i/>
+          <w:iCs/>
+          <w:kern w:val="0"/>
+          <w:sz w:val="24"/>
+          <w:szCs w:val="24"/>
+          <w:lang w:val="en-US" w:eastAsia="zh-CN" w:bidi="ar"/>
+        </w:rPr>
+        <w:t>BSSID</w:t>
+      </w:r>
+      <w:r>
+        <w:rPr>
+          <w:rFonts w:hint="default" w:ascii="Times New Roman" w:hAnsi="Times New Roman" w:eastAsia="SimSun" w:cs="Times New Roman"/>
+          <w:b w:val="0"/>
+          <w:bCs w:val="0"/>
+          <w:kern w:val="0"/>
+          <w:sz w:val="24"/>
+          <w:szCs w:val="24"/>
+          <w:lang w:val="en-US" w:eastAsia="zh-CN" w:bidi="ar"/>
+        </w:rPr>
+        <w:t>: adresa MAC a AP-ului;</w:t>
+      </w:r>
+    </w:p>
+    <w:p>
+      <w:pPr>
+        <w:pStyle w:val="13"/>
+        <w:keepNext w:val="0"/>
+        <w:keepLines w:val="0"/>
+        <w:widowControl/>
+        <w:suppressLineNumbers w:val="0"/>
+      </w:pPr>
+      <w:r>
+        <w:rPr>
+          <w:rFonts w:hint="default" w:ascii="Times New Roman" w:hAnsi="Times New Roman" w:eastAsia="SimSun" w:cs="Times New Roman"/>
+          <w:b w:val="0"/>
+          <w:bCs w:val="0"/>
+          <w:i/>
+          <w:iCs/>
+          <w:kern w:val="0"/>
+          <w:sz w:val="24"/>
+          <w:szCs w:val="24"/>
+          <w:lang w:val="en-US" w:eastAsia="zh-CN" w:bidi="ar"/>
+        </w:rPr>
+        <w:t>Reason Code</w:t>
+      </w:r>
+      <w:r>
+        <w:rPr>
+          <w:rFonts w:hint="default" w:ascii="Times New Roman" w:hAnsi="Times New Roman" w:eastAsia="SimSun" w:cs="Times New Roman"/>
+          <w:b w:val="0"/>
+          <w:bCs w:val="0"/>
+          <w:kern w:val="0"/>
+          <w:sz w:val="24"/>
+          <w:szCs w:val="24"/>
+          <w:lang w:val="en-US" w:eastAsia="zh-CN" w:bidi="ar"/>
+        </w:rPr>
+        <w:t>: motivul de deautentificare, de obicei 0x0001 (stația a fost deautentificată de AP).</w:t>
+      </w:r>
+    </w:p>
+    <w:p>
+      <w:pPr>
+        <w:pStyle w:val="13"/>
+        <w:keepNext w:val="0"/>
+        <w:keepLines w:val="0"/>
+        <w:widowControl/>
+        <w:suppressLineNumbers w:val="0"/>
+      </w:pPr>
+      <w:r>
+        <w:t xml:space="preserve">ESP32 folosește funcția de transmisie de cadre brute </w:t>
+      </w:r>
+      <w:r>
+        <w:rPr>
+          <w:rStyle w:val="10"/>
+        </w:rPr>
+        <w:t>esp_wifi_80211_tx</w:t>
+      </w:r>
+      <w:r>
+        <w:t xml:space="preserve"> pentru a injecta aceste pachete în rețea. Întrucât standardul Wi-Fi nu prevede un mecanism de autentificare a cadrelor de deautentificare, clientul nu poate valida dacă acestea provin de la AP-ul real. Prin urmare, clientul întrerupe conexiunea în mod imediat.</w:t>
+      </w:r>
+    </w:p>
+    <w:p>
+      <w:pPr>
+        <w:pStyle w:val="4"/>
+        <w:keepNext w:val="0"/>
+        <w:keepLines w:val="0"/>
+        <w:widowControl/>
+        <w:suppressLineNumbers w:val="0"/>
+        <w:rPr>
+          <w:rFonts w:hint="default" w:ascii="Times New Roman" w:hAnsi="Times New Roman" w:eastAsia="SimSun" w:cs="Times New Roman"/>
+          <w:b/>
+          <w:bCs/>
+          <w:kern w:val="0"/>
+          <w:sz w:val="24"/>
+          <w:szCs w:val="24"/>
+          <w:lang w:val="en-US" w:eastAsia="zh-CN" w:bidi="ar"/>
+        </w:rPr>
+      </w:pPr>
+      <w:r>
+        <w:rPr>
+          <w:rFonts w:hint="default" w:ascii="Times New Roman" w:hAnsi="Times New Roman" w:eastAsia="SimSun" w:cs="Times New Roman"/>
+          <w:b/>
+          <w:bCs/>
+          <w:kern w:val="0"/>
+          <w:sz w:val="24"/>
+          <w:szCs w:val="24"/>
+          <w:lang w:val="en-US" w:eastAsia="zh-CN" w:bidi="ar"/>
+        </w:rPr>
+        <w:t>Efectul atacului</w:t>
+      </w:r>
+    </w:p>
+    <w:p>
+      <w:pPr>
+        <w:pStyle w:val="13"/>
+        <w:keepNext w:val="0"/>
+        <w:keepLines w:val="0"/>
+        <w:widowControl/>
+        <w:suppressLineNumbers w:val="0"/>
+        <w:rPr>
+          <w:rFonts w:hint="default" w:ascii="Times New Roman" w:hAnsi="Times New Roman" w:eastAsia="SimSun" w:cs="Times New Roman"/>
+          <w:b w:val="0"/>
+          <w:bCs w:val="0"/>
+          <w:kern w:val="0"/>
+          <w:sz w:val="24"/>
+          <w:szCs w:val="24"/>
+          <w:lang w:val="en-US" w:eastAsia="zh-CN" w:bidi="ar"/>
+        </w:rPr>
+      </w:pPr>
+      <w:r>
+        <w:rPr>
+          <w:rFonts w:hint="default" w:ascii="Times New Roman" w:hAnsi="Times New Roman" w:eastAsia="SimSun" w:cs="Times New Roman"/>
+          <w:b w:val="0"/>
+          <w:bCs w:val="0"/>
+          <w:kern w:val="0"/>
+          <w:sz w:val="24"/>
+          <w:szCs w:val="24"/>
+          <w:lang w:val="en-US" w:eastAsia="zh-CN" w:bidi="ar"/>
+        </w:rPr>
+        <w:t>După transmiterea cadrului de deautentificare, clientul va fi forțat să se deconecteze de la rețeaua Wi-Fi, iar în funcție de comportamentul sistemului de operare sau de nivelul semnalului, poate:</w:t>
+      </w:r>
+    </w:p>
+    <w:p>
+      <w:pPr>
+        <w:pStyle w:val="13"/>
+        <w:keepNext w:val="0"/>
+        <w:keepLines w:val="0"/>
+        <w:widowControl/>
+        <w:suppressLineNumbers w:val="0"/>
+        <w:ind w:left="720"/>
+        <w:rPr>
+          <w:rFonts w:hint="default" w:ascii="Times New Roman" w:hAnsi="Times New Roman" w:eastAsia="SimSun" w:cs="Times New Roman"/>
+          <w:b w:val="0"/>
+          <w:bCs w:val="0"/>
+          <w:kern w:val="0"/>
+          <w:sz w:val="24"/>
+          <w:szCs w:val="24"/>
+          <w:lang w:val="en-US" w:eastAsia="zh-CN" w:bidi="ar"/>
+        </w:rPr>
+      </w:pPr>
+      <w:r>
+        <w:rPr>
+          <w:rFonts w:hint="default" w:ascii="Times New Roman" w:hAnsi="Times New Roman" w:eastAsia="SimSun" w:cs="Times New Roman"/>
+          <w:b w:val="0"/>
+          <w:bCs w:val="0"/>
+          <w:kern w:val="0"/>
+          <w:sz w:val="24"/>
+          <w:szCs w:val="24"/>
+          <w:lang w:val="en-US" w:eastAsia="zh-CN" w:bidi="ar"/>
+        </w:rPr>
+        <w:t>Să încerce reconectarea automată (declanșând un nou atac);</w:t>
+      </w:r>
+    </w:p>
+    <w:p>
+      <w:pPr>
+        <w:pStyle w:val="13"/>
+        <w:keepNext w:val="0"/>
+        <w:keepLines w:val="0"/>
+        <w:widowControl/>
+        <w:suppressLineNumbers w:val="0"/>
+        <w:ind w:left="720"/>
+        <w:rPr>
+          <w:rFonts w:hint="default" w:ascii="Times New Roman" w:hAnsi="Times New Roman" w:eastAsia="SimSun" w:cs="Times New Roman"/>
+          <w:b w:val="0"/>
+          <w:bCs w:val="0"/>
+          <w:kern w:val="0"/>
+          <w:sz w:val="24"/>
+          <w:szCs w:val="24"/>
+          <w:lang w:val="en-US" w:eastAsia="zh-CN" w:bidi="ar"/>
+        </w:rPr>
+      </w:pPr>
+      <w:r>
+        <w:rPr>
+          <w:rFonts w:hint="default" w:ascii="Times New Roman" w:hAnsi="Times New Roman" w:eastAsia="SimSun" w:cs="Times New Roman"/>
+          <w:b w:val="0"/>
+          <w:bCs w:val="0"/>
+          <w:kern w:val="0"/>
+          <w:sz w:val="24"/>
+          <w:szCs w:val="24"/>
+          <w:lang w:val="en-US" w:eastAsia="zh-CN" w:bidi="ar"/>
+        </w:rPr>
+        <w:t>Să se conecteze la un AP fals (dacă este disponibil un Evil Twin);</w:t>
+      </w:r>
+    </w:p>
+    <w:p>
+      <w:pPr>
+        <w:pStyle w:val="13"/>
+        <w:keepNext w:val="0"/>
+        <w:keepLines w:val="0"/>
+        <w:widowControl/>
+        <w:suppressLineNumbers w:val="0"/>
+        <w:ind w:left="720"/>
+        <w:rPr>
+          <w:rFonts w:hint="default" w:cs="Times New Roman"/>
+          <w:b/>
+          <w:bCs/>
+          <w:kern w:val="0"/>
+          <w:sz w:val="24"/>
+          <w:szCs w:val="24"/>
+          <w:lang w:val="en-US" w:eastAsia="zh-CN" w:bidi="ar"/>
+        </w:rPr>
+      </w:pPr>
+      <w:r>
+        <w:rPr>
+          <w:rFonts w:hint="default" w:ascii="Times New Roman" w:hAnsi="Times New Roman" w:eastAsia="SimSun" w:cs="Times New Roman"/>
+          <w:b w:val="0"/>
+          <w:bCs w:val="0"/>
+          <w:kern w:val="0"/>
+          <w:sz w:val="24"/>
+          <w:szCs w:val="24"/>
+          <w:lang w:val="en-US" w:eastAsia="zh-CN" w:bidi="ar"/>
+        </w:rPr>
+        <w:t>Să intre într-un ciclu de conectare-deconectare, afectând grav utilizabilitatea rețelei.</w:t>
+      </w:r>
+    </w:p>
+    <w:p>
+      <w:pPr>
+        <w:pStyle w:val="13"/>
+        <w:keepNext w:val="0"/>
+        <w:keepLines w:val="0"/>
+        <w:widowControl/>
+        <w:suppressLineNumbers w:val="0"/>
+        <w:ind w:left="0" w:leftChars="0"/>
+        <w:rPr>
+          <w:rFonts w:hint="default" w:ascii="Times New Roman" w:hAnsi="Times New Roman" w:eastAsia="SimSun" w:cs="Times New Roman"/>
+          <w:b/>
+          <w:bCs/>
+          <w:kern w:val="0"/>
+          <w:sz w:val="24"/>
+          <w:szCs w:val="24"/>
+          <w:lang w:val="en-US" w:eastAsia="zh-CN" w:bidi="ar"/>
+        </w:rPr>
+      </w:pPr>
+      <w:r>
+        <w:rPr>
+          <w:rFonts w:hint="default" w:cs="Times New Roman"/>
+          <w:b/>
+          <w:bCs/>
+          <w:kern w:val="0"/>
+          <w:sz w:val="24"/>
+          <w:szCs w:val="24"/>
+          <w:lang w:val="en-US" w:eastAsia="zh-CN" w:bidi="ar"/>
+        </w:rPr>
+        <w:t>4.</w:t>
+      </w:r>
       <w:r>
         <w:rPr>
           <w:rFonts w:hint="default" w:ascii="Times New Roman" w:hAnsi="Times New Roman" w:eastAsia="SimSun" w:cs="Times New Roman"/>
@@ -9472,33 +12097,26 @@
         <w:ind w:left="0" w:leftChars="0"/>
         <w:rPr>
           <w:rFonts w:hint="default" w:ascii="Times New Roman" w:hAnsi="Times New Roman" w:eastAsia="SimSun" w:cs="Times New Roman"/>
-          <w:b w:val="0"/>
-          <w:bCs w:val="0"/>
-          <w:kern w:val="0"/>
-          <w:sz w:val="24"/>
-          <w:szCs w:val="24"/>
-          <w:lang w:val="en-US" w:eastAsia="zh-CN" w:bidi="ar"/>
-        </w:rPr>
-      </w:pPr>
-    </w:p>
-    <w:p>
-      <w:pPr>
-        <w:pStyle w:val="13"/>
-        <w:keepNext w:val="0"/>
-        <w:keepLines w:val="0"/>
-        <w:widowControl/>
-        <w:suppressLineNumbers w:val="0"/>
-        <w:ind w:left="0" w:leftChars="0"/>
-        <w:rPr>
-          <w:rFonts w:hint="default" w:ascii="Times New Roman" w:hAnsi="Times New Roman" w:eastAsia="SimSun" w:cs="Times New Roman"/>
-          <w:b/>
-          <w:bCs/>
-          <w:kern w:val="0"/>
-          <w:sz w:val="24"/>
-          <w:szCs w:val="24"/>
-          <w:lang w:val="en-US" w:eastAsia="zh-CN" w:bidi="ar"/>
-        </w:rPr>
-      </w:pPr>
+          <w:b/>
+          <w:bCs/>
+          <w:kern w:val="0"/>
+          <w:sz w:val="24"/>
+          <w:szCs w:val="24"/>
+          <w:lang w:val="en-US" w:eastAsia="zh-CN" w:bidi="ar"/>
+        </w:rPr>
+      </w:pPr>
+      <w:r>
+        <w:rPr>
+          <w:rFonts w:hint="default" w:cs="Times New Roman"/>
+          <w:b/>
+          <w:bCs/>
+          <w:kern w:val="0"/>
+          <w:sz w:val="24"/>
+          <w:szCs w:val="24"/>
+          <w:lang w:val="en-US" w:eastAsia="zh-CN" w:bidi="ar"/>
+        </w:rPr>
+        <w:t>4.</w:t>
+      </w:r>
       <w:r>
         <w:rPr>
           <w:rFonts w:hint="default" w:ascii="Times New Roman" w:hAnsi="Times New Roman" w:eastAsia="SimSun" w:cs="Times New Roman"/>
@@ -9937,6 +12555,15 @@
         <w:widowControl/>
         <w:suppressLineNumbers w:val="0"/>
         <w:ind w:left="0" w:leftChars="0"/>
+        <w:rPr>
+          <w:rFonts w:hint="default" w:ascii="Times New Roman" w:hAnsi="Times New Roman" w:eastAsia="SimSun" w:cs="Times New Roman"/>
+          <w:b w:val="0"/>
+          <w:bCs w:val="0"/>
+          <w:kern w:val="0"/>
+          <w:sz w:val="24"/>
+          <w:szCs w:val="24"/>
+          <w:lang w:val="en-US" w:eastAsia="zh-CN" w:bidi="ar"/>
+        </w:rPr>
       </w:pPr>
       <w:r>
         <w:rPr>
@@ -9986,6 +12613,30 @@
           </wp:inline>
         </w:drawing>
       </w:r>
+      <w:r>
+        <w:rPr>
+          <w:rFonts w:hint="default" w:cs="Times New Roman"/>
+          <w:b/>
+          <w:bCs/>
+          <w:kern w:val="0"/>
+          <w:sz w:val="24"/>
+          <w:szCs w:val="24"/>
+          <w:lang w:val="en-US" w:eastAsia="zh-CN" w:bidi="ar"/>
+        </w:rPr>
+        <w:t>4.</w:t>
+      </w:r>
+      <w:r>
+        <w:rPr>
+          <w:rFonts w:hint="default" w:ascii="Times New Roman" w:hAnsi="Times New Roman" w:eastAsia="SimSun" w:cs="Times New Roman"/>
+          <w:b/>
+          <w:bCs/>
+          <w:kern w:val="0"/>
+          <w:sz w:val="24"/>
+          <w:szCs w:val="24"/>
+          <w:lang w:val="en-US" w:eastAsia="zh-CN" w:bidi="ar"/>
+        </w:rPr>
+        <w:t>9. DNS Hijacking</w:t>
+      </w:r>
     </w:p>
     <w:p>
       <w:pPr>
@@ -9996,51 +12647,6 @@
         <w:suppressLineNumbers w:val="0"/>
         <w:ind w:left="0" w:leftChars="0"/>
         <w:rPr>
-          <w:rFonts w:hint="default"/>
-          <w:lang w:val="en-US" w:eastAsia="zh-CN"/>
-        </w:rPr>
-      </w:pPr>
-    </w:p>
-    <w:p>
-      <w:pPr>
-        <w:pStyle w:val="13"/>
-        <w:keepNext w:val="0"/>
-        <w:keepLines w:val="0"/>
-        <w:widowControl/>
-        <w:suppressLineNumbers w:val="0"/>
-        <w:ind w:left="0" w:leftChars="0"/>
-        <w:rPr>
-          <w:rFonts w:hint="default" w:ascii="Times New Roman" w:hAnsi="Times New Roman" w:eastAsia="SimSun" w:cs="Times New Roman"/>
-          <w:b w:val="0"/>
-          <w:bCs w:val="0"/>
-          <w:kern w:val="0"/>
-          <w:sz w:val="24"/>
-          <w:szCs w:val="24"/>
-          <w:lang w:val="en-US" w:eastAsia="zh-CN" w:bidi="ar"/>
-        </w:rPr>
-      </w:pPr>
-      <w:r>
-        <w:rPr>
-          <w:rFonts w:hint="default" w:ascii="Times New Roman" w:hAnsi="Times New Roman" w:eastAsia="SimSun" w:cs="Times New Roman"/>
-          <w:b w:val="0"/>
-          <w:bCs w:val="0"/>
-          <w:kern w:val="0"/>
-          <w:sz w:val="24"/>
-          <w:szCs w:val="24"/>
-          <w:lang w:val="en-US" w:eastAsia="zh-CN" w:bidi="ar"/>
-        </w:rPr>
-        <w:t>9. DNS Hijacking</w:t>
-      </w:r>
-    </w:p>
-    <w:p>
-      <w:pPr>
-        <w:pStyle w:val="13"/>
-        <w:keepNext w:val="0"/>
-        <w:keepLines w:val="0"/>
-        <w:widowControl/>
-        <w:suppressLineNumbers w:val="0"/>
-        <w:ind w:left="0" w:leftChars="0"/>
-        <w:rPr>
           <w:rFonts w:hint="default" w:ascii="Times New Roman" w:hAnsi="Times New Roman" w:eastAsia="SimSun" w:cs="Times New Roman"/>
           <w:b w:val="0"/>
           <w:bCs w:val="0"/>
@@ -10062,25 +12668,18 @@
         </w:rPr>
         <w:t>DNS Hijacking este o tehnică prin care un atacator interceptează sau falsifică răspunsurile DNS ale unui utilizator, direcționându-l către adrese IP diferite de cele reale. Atacul exploatează în special lipsa criptării și verificării autenticității mesajelor DNS în scenariile clasice. Un dispozitiv compromis sau un atacator aflat în aceeași rețea poate intercepta cererea DNS și trimite un răspuns modificat mai rapid decât serverul legitim, convingând clientul că adresa IP a site-ului solicitat este alta.</w:t>
       </w:r>
-    </w:p>
-    <w:p>
-      <w:pPr>
-        <w:pStyle w:val="13"/>
-        <w:keepNext w:val="0"/>
-        <w:keepLines w:val="0"/>
-        <w:widowControl/>
-        <w:suppressLineNumbers w:val="0"/>
-        <w:ind w:left="0" w:leftChars="0"/>
-        <w:rPr>
-          <w:rFonts w:hint="default" w:ascii="Times New Roman" w:hAnsi="Times New Roman" w:eastAsia="SimSun" w:cs="Times New Roman"/>
-          <w:b w:val="0"/>
-          <w:bCs w:val="0"/>
-          <w:kern w:val="0"/>
-          <w:sz w:val="24"/>
-          <w:szCs w:val="24"/>
-          <w:lang w:val="en-US" w:eastAsia="zh-CN" w:bidi="ar"/>
-        </w:rPr>
-      </w:pPr>
+      <w:r>
+        <w:rPr>
+          <w:rFonts w:hint="default" w:ascii="Times New Roman" w:hAnsi="Times New Roman" w:eastAsia="SimSun" w:cs="Times New Roman"/>
+          <w:b w:val="0"/>
+          <w:bCs w:val="0"/>
+          <w:kern w:val="0"/>
+          <w:sz w:val="24"/>
+          <w:szCs w:val="24"/>
+          <w:lang w:val="en-US" w:eastAsia="zh-CN" w:bidi="ar"/>
+        </w:rPr>
+        <w:br w:type="textWrapping"/>
+      </w:r>
       <w:r>
         <w:rPr>
           <w:rFonts w:hint="default" w:ascii="Times New Roman" w:hAnsi="Times New Roman" w:eastAsia="SimSun" w:cs="Times New Roman"/>
@@ -10093,25 +12692,30 @@
         </w:rPr>
         <w:t>Atacul poate avea loc în mai multe moduri:</w:t>
       </w:r>
-    </w:p>
-    <w:p>
-      <w:pPr>
-        <w:pStyle w:val="13"/>
-        <w:keepNext w:val="0"/>
-        <w:keepLines w:val="0"/>
-        <w:widowControl/>
-        <w:suppressLineNumbers w:val="0"/>
-        <w:ind w:left="0" w:leftChars="0"/>
-        <w:rPr>
-          <w:rFonts w:hint="default" w:ascii="Times New Roman" w:hAnsi="Times New Roman" w:eastAsia="SimSun" w:cs="Times New Roman"/>
-          <w:b w:val="0"/>
-          <w:bCs w:val="0"/>
-          <w:kern w:val="0"/>
-          <w:sz w:val="24"/>
-          <w:szCs w:val="24"/>
-          <w:lang w:val="en-US" w:eastAsia="zh-CN" w:bidi="ar"/>
-        </w:rPr>
-      </w:pPr>
+      <w:r>
+        <w:rPr>
+          <w:rFonts w:hint="default" w:ascii="Times New Roman" w:hAnsi="Times New Roman" w:eastAsia="SimSun" w:cs="Times New Roman"/>
+          <w:b w:val="0"/>
+          <w:bCs w:val="0"/>
+          <w:kern w:val="0"/>
+          <w:sz w:val="24"/>
+          <w:szCs w:val="24"/>
+          <w:lang w:val="en-US" w:eastAsia="zh-CN" w:bidi="ar"/>
+        </w:rPr>
+        <w:br w:type="textWrapping"/>
+      </w:r>
+      <w:r>
+        <w:rPr>
+          <w:rFonts w:hint="default" w:cs="Times New Roman"/>
+          <w:b w:val="0"/>
+          <w:bCs w:val="0"/>
+          <w:kern w:val="0"/>
+          <w:sz w:val="24"/>
+          <w:szCs w:val="24"/>
+          <w:lang w:val="en-US" w:eastAsia="zh-CN" w:bidi="ar"/>
+        </w:rPr>
+        <w:tab/>
+      </w:r>
       <w:r>
         <w:rPr>
           <w:rFonts w:hint="default" w:ascii="Times New Roman" w:hAnsi="Times New Roman" w:eastAsia="SimSun" w:cs="Times New Roman"/>
@@ -10124,25 +12728,30 @@
         </w:rPr>
         <w:t>Client-side hijacking – malware modifică configurația DNS a dispozitivului;</w:t>
       </w:r>
-    </w:p>
-    <w:p>
-      <w:pPr>
-        <w:pStyle w:val="13"/>
-        <w:keepNext w:val="0"/>
-        <w:keepLines w:val="0"/>
-        <w:widowControl/>
-        <w:suppressLineNumbers w:val="0"/>
-        <w:ind w:left="0" w:leftChars="0"/>
-        <w:rPr>
-          <w:rFonts w:hint="default" w:ascii="Times New Roman" w:hAnsi="Times New Roman" w:eastAsia="SimSun" w:cs="Times New Roman"/>
-          <w:b w:val="0"/>
-          <w:bCs w:val="0"/>
-          <w:kern w:val="0"/>
-          <w:sz w:val="24"/>
-          <w:szCs w:val="24"/>
-          <w:lang w:val="en-US" w:eastAsia="zh-CN" w:bidi="ar"/>
-        </w:rPr>
-      </w:pPr>
+      <w:r>
+        <w:rPr>
+          <w:rFonts w:hint="default" w:ascii="Times New Roman" w:hAnsi="Times New Roman" w:eastAsia="SimSun" w:cs="Times New Roman"/>
+          <w:b w:val="0"/>
+          <w:bCs w:val="0"/>
+          <w:kern w:val="0"/>
+          <w:sz w:val="24"/>
+          <w:szCs w:val="24"/>
+          <w:lang w:val="en-US" w:eastAsia="zh-CN" w:bidi="ar"/>
+        </w:rPr>
+        <w:br w:type="textWrapping"/>
+      </w:r>
+      <w:r>
+        <w:rPr>
+          <w:rFonts w:hint="default" w:cs="Times New Roman"/>
+          <w:b w:val="0"/>
+          <w:bCs w:val="0"/>
+          <w:kern w:val="0"/>
+          <w:sz w:val="24"/>
+          <w:szCs w:val="24"/>
+          <w:lang w:val="en-US" w:eastAsia="zh-CN" w:bidi="ar"/>
+        </w:rPr>
+        <w:tab/>
+      </w:r>
       <w:r>
         <w:rPr>
           <w:rFonts w:hint="default" w:ascii="Times New Roman" w:hAnsi="Times New Roman" w:eastAsia="SimSun" w:cs="Times New Roman"/>
@@ -10155,25 +12764,30 @@
         </w:rPr>
         <w:t>Router hijacking – atacatorul schimbă setările DNS pe routerul victimei;</w:t>
       </w:r>
-    </w:p>
-    <w:p>
-      <w:pPr>
-        <w:pStyle w:val="13"/>
-        <w:keepNext w:val="0"/>
-        <w:keepLines w:val="0"/>
-        <w:widowControl/>
-        <w:suppressLineNumbers w:val="0"/>
-        <w:ind w:left="0" w:leftChars="0"/>
-        <w:rPr>
-          <w:rFonts w:hint="default" w:ascii="Times New Roman" w:hAnsi="Times New Roman" w:eastAsia="SimSun" w:cs="Times New Roman"/>
-          <w:b w:val="0"/>
-          <w:bCs w:val="0"/>
-          <w:kern w:val="0"/>
-          <w:sz w:val="24"/>
-          <w:szCs w:val="24"/>
-          <w:lang w:val="en-US" w:eastAsia="zh-CN" w:bidi="ar"/>
-        </w:rPr>
-      </w:pPr>
+      <w:r>
+        <w:rPr>
+          <w:rFonts w:hint="default" w:ascii="Times New Roman" w:hAnsi="Times New Roman" w:eastAsia="SimSun" w:cs="Times New Roman"/>
+          <w:b w:val="0"/>
+          <w:bCs w:val="0"/>
+          <w:kern w:val="0"/>
+          <w:sz w:val="24"/>
+          <w:szCs w:val="24"/>
+          <w:lang w:val="en-US" w:eastAsia="zh-CN" w:bidi="ar"/>
+        </w:rPr>
+        <w:br w:type="textWrapping"/>
+      </w:r>
+      <w:r>
+        <w:rPr>
+          <w:rFonts w:hint="default" w:cs="Times New Roman"/>
+          <w:b w:val="0"/>
+          <w:bCs w:val="0"/>
+          <w:kern w:val="0"/>
+          <w:sz w:val="24"/>
+          <w:szCs w:val="24"/>
+          <w:lang w:val="en-US" w:eastAsia="zh-CN" w:bidi="ar"/>
+        </w:rPr>
+        <w:tab/>
+      </w:r>
       <w:r>
         <w:rPr>
           <w:rFonts w:hint="default" w:ascii="Times New Roman" w:hAnsi="Times New Roman" w:eastAsia="SimSun" w:cs="Times New Roman"/>
@@ -10186,27 +12800,30 @@
         </w:rPr>
         <w:t>Man-in-the-Middle – atacatorul aflat în aceeași rețea (ex: într-un Wi-Fi public) interceptează și răspunde la cereri DNS;</w:t>
       </w:r>
-      <w:bookmarkStart w:id="0" w:name="_GoBack"/>
-      <w:bookmarkEnd w:id="0"/>
-    </w:p>
-    <w:p>
-      <w:pPr>
-        <w:pStyle w:val="13"/>
-        <w:keepNext w:val="0"/>
-        <w:keepLines w:val="0"/>
-        <w:widowControl/>
-        <w:suppressLineNumbers w:val="0"/>
-        <w:ind w:left="0" w:leftChars="0"/>
-        <w:rPr>
-          <w:rFonts w:hint="default" w:ascii="Times New Roman" w:hAnsi="Times New Roman" w:eastAsia="SimSun" w:cs="Times New Roman"/>
-          <w:b w:val="0"/>
-          <w:bCs w:val="0"/>
-          <w:kern w:val="0"/>
-          <w:sz w:val="24"/>
-          <w:szCs w:val="24"/>
-          <w:lang w:val="en-US" w:eastAsia="zh-CN" w:bidi="ar"/>
-        </w:rPr>
-      </w:pPr>
+      <w:r>
+        <w:rPr>
+          <w:rFonts w:hint="default" w:ascii="Times New Roman" w:hAnsi="Times New Roman" w:eastAsia="SimSun" w:cs="Times New Roman"/>
+          <w:b w:val="0"/>
+          <w:bCs w:val="0"/>
+          <w:kern w:val="0"/>
+          <w:sz w:val="24"/>
+          <w:szCs w:val="24"/>
+          <w:lang w:val="en-US" w:eastAsia="zh-CN" w:bidi="ar"/>
+        </w:rPr>
+        <w:br w:type="textWrapping"/>
+      </w:r>
+      <w:r>
+        <w:rPr>
+          <w:rFonts w:hint="default" w:cs="Times New Roman"/>
+          <w:b w:val="0"/>
+          <w:bCs w:val="0"/>
+          <w:kern w:val="0"/>
+          <w:sz w:val="24"/>
+          <w:szCs w:val="24"/>
+          <w:lang w:val="en-US" w:eastAsia="zh-CN" w:bidi="ar"/>
+        </w:rPr>
+        <w:tab/>
+      </w:r>
       <w:r>
         <w:rPr>
           <w:rFonts w:hint="default" w:ascii="Times New Roman" w:hAnsi="Times New Roman" w:eastAsia="SimSun" w:cs="Times New Roman"/>
@@ -10219,25 +12836,30 @@
         </w:rPr>
         <w:t>Evil AP DNS injection – un AP fals configurează prin DHCP un server DNS controlat de atacator.</w:t>
       </w:r>
-    </w:p>
-    <w:p>
-      <w:pPr>
-        <w:pStyle w:val="13"/>
-        <w:keepNext w:val="0"/>
-        <w:keepLines w:val="0"/>
-        <w:widowControl/>
-        <w:suppressLineNumbers w:val="0"/>
-        <w:ind w:left="0" w:leftChars="0"/>
-        <w:rPr>
-          <w:rFonts w:hint="default" w:ascii="Times New Roman" w:hAnsi="Times New Roman" w:eastAsia="SimSun" w:cs="Times New Roman"/>
-          <w:b w:val="0"/>
-          <w:bCs w:val="0"/>
-          <w:kern w:val="0"/>
-          <w:sz w:val="24"/>
-          <w:szCs w:val="24"/>
-          <w:lang w:val="en-US" w:eastAsia="zh-CN" w:bidi="ar"/>
-        </w:rPr>
-      </w:pPr>
+      <w:r>
+        <w:rPr>
+          <w:rFonts w:hint="default" w:ascii="Times New Roman" w:hAnsi="Times New Roman" w:eastAsia="SimSun" w:cs="Times New Roman"/>
+          <w:b w:val="0"/>
+          <w:bCs w:val="0"/>
+          <w:kern w:val="0"/>
+          <w:sz w:val="24"/>
+          <w:szCs w:val="24"/>
+          <w:lang w:val="en-US" w:eastAsia="zh-CN" w:bidi="ar"/>
+        </w:rPr>
+        <w:br w:type="textWrapping"/>
+      </w:r>
+      <w:r>
+        <w:rPr>
+          <w:rFonts w:hint="default" w:cs="Times New Roman"/>
+          <w:b w:val="0"/>
+          <w:bCs w:val="0"/>
+          <w:kern w:val="0"/>
+          <w:sz w:val="24"/>
+          <w:szCs w:val="24"/>
+          <w:lang w:val="en-US" w:eastAsia="zh-CN" w:bidi="ar"/>
+        </w:rPr>
+        <w:tab/>
+      </w:r>
       <w:r>
         <w:rPr>
           <w:rFonts w:hint="default" w:ascii="Times New Roman" w:hAnsi="Times New Roman" w:eastAsia="SimSun" w:cs="Times New Roman"/>
@@ -10250,25 +12872,30 @@
         </w:rPr>
         <w:t>În cazul proiectului bazat pe ESP32, hijacking-ul este realizat local, fără a accesa o rețea externă. ESP32 acționează simultan ca AP și server DNS. Prin DHCP, dispozitivele care se conectează primesc ca DNS server chiar adresa ESP32-ului. Ulterior, când utilizatorul accesează un domeniu (ex: „facebook.com”), cererea este interceptată de ESP32, care returnează propriul IP în locul adresei reale. Browserul utilizatorului deschide automat o pagină web găzduită local pe ESP32 – o clonă a paginii Facebook. Utilizatorul introduce datele, care sunt stocate de atacator.</w:t>
       </w:r>
-    </w:p>
-    <w:p>
-      <w:pPr>
-        <w:pStyle w:val="13"/>
-        <w:keepNext w:val="0"/>
-        <w:keepLines w:val="0"/>
-        <w:widowControl/>
-        <w:suppressLineNumbers w:val="0"/>
-        <w:ind w:left="0" w:leftChars="0"/>
-        <w:rPr>
-          <w:rFonts w:hint="default" w:ascii="Times New Roman" w:hAnsi="Times New Roman" w:eastAsia="SimSun" w:cs="Times New Roman"/>
-          <w:b w:val="0"/>
-          <w:bCs w:val="0"/>
-          <w:kern w:val="0"/>
-          <w:sz w:val="24"/>
-          <w:szCs w:val="24"/>
-          <w:lang w:val="en-US" w:eastAsia="zh-CN" w:bidi="ar"/>
-        </w:rPr>
-      </w:pPr>
+      <w:r>
+        <w:rPr>
+          <w:rFonts w:hint="default" w:ascii="Times New Roman" w:hAnsi="Times New Roman" w:eastAsia="SimSun" w:cs="Times New Roman"/>
+          <w:b w:val="0"/>
+          <w:bCs w:val="0"/>
+          <w:kern w:val="0"/>
+          <w:sz w:val="24"/>
+          <w:szCs w:val="24"/>
+          <w:lang w:val="en-US" w:eastAsia="zh-CN" w:bidi="ar"/>
+        </w:rPr>
+        <w:br w:type="textWrapping"/>
+      </w:r>
+      <w:r>
+        <w:rPr>
+          <w:rFonts w:hint="default" w:cs="Times New Roman"/>
+          <w:b w:val="0"/>
+          <w:bCs w:val="0"/>
+          <w:kern w:val="0"/>
+          <w:sz w:val="24"/>
+          <w:szCs w:val="24"/>
+          <w:lang w:val="en-US" w:eastAsia="zh-CN" w:bidi="ar"/>
+        </w:rPr>
+        <w:tab/>
+      </w:r>
       <w:r>
         <w:rPr>
           <w:rFonts w:hint="default" w:ascii="Times New Roman" w:hAnsi="Times New Roman" w:eastAsia="SimSun" w:cs="Times New Roman"/>
@@ -10401,6 +13028,365 @@
           <w:lang w:val="en-US" w:eastAsia="zh-CN" w:bidi="ar"/>
         </w:rPr>
       </w:pPr>
+      <w:r>
+        <w:rPr>
+          <w:rFonts w:hint="default" w:cs="Times New Roman"/>
+          <w:b/>
+          <w:bCs/>
+          <w:kern w:val="0"/>
+          <w:sz w:val="24"/>
+          <w:szCs w:val="24"/>
+          <w:lang w:val="en-US" w:eastAsia="zh-CN" w:bidi="ar"/>
+        </w:rPr>
+        <w:t>4.9.1 Realizarea in practica</w:t>
+      </w:r>
+    </w:p>
+    <w:p>
+      <w:pPr>
+        <w:pStyle w:val="13"/>
+        <w:keepNext w:val="0"/>
+        <w:keepLines w:val="0"/>
+        <w:widowControl/>
+        <w:suppressLineNumbers w:val="0"/>
+        <w:ind w:firstLine="720" w:firstLineChars="0"/>
+      </w:pPr>
+      <w:r>
+        <w:t>Atacul de tip DNS Hijacking implementat în proiectul de față are scopul de a redirecționa cererile DNS ale utilizatorului către ESP32, indiferent de domeniul cerut, pentru a servi o pagină falsă. Acest tip de atac este posibil deoarece DNS-ul funcționează pe baza unui protocol nesecurizat (UDP), iar clienții nu validează autenticitatea răspunsurilor DNS. Implementarea este minimalistă, dar eficientă, și constă într-un server DNS scris manual, care rulează pe ESP32 și răspunde în mod intenționat greșit la anumite cereri DNS.</w:t>
+      </w:r>
+    </w:p>
+    <w:p>
+      <w:pPr>
+        <w:pStyle w:val="4"/>
+        <w:keepNext w:val="0"/>
+        <w:keepLines w:val="0"/>
+        <w:widowControl/>
+        <w:suppressLineNumbers w:val="0"/>
+        <w:rPr>
+          <w:rFonts w:hint="default" w:ascii="Times New Roman" w:hAnsi="Times New Roman" w:eastAsia="SimSun" w:cs="Times New Roman"/>
+          <w:b/>
+          <w:bCs/>
+          <w:kern w:val="0"/>
+          <w:sz w:val="24"/>
+          <w:szCs w:val="24"/>
+          <w:lang w:val="en-US" w:eastAsia="zh-CN" w:bidi="ar"/>
+        </w:rPr>
+      </w:pPr>
+      <w:r>
+        <w:rPr>
+          <w:rFonts w:hint="default" w:ascii="Times New Roman" w:hAnsi="Times New Roman" w:eastAsia="SimSun" w:cs="Times New Roman"/>
+          <w:b/>
+          <w:bCs/>
+          <w:kern w:val="0"/>
+          <w:sz w:val="24"/>
+          <w:szCs w:val="24"/>
+          <w:lang w:val="en-US" w:eastAsia="zh-CN" w:bidi="ar"/>
+        </w:rPr>
+        <w:t>Inițializarea serverului DNS</w:t>
+      </w:r>
+    </w:p>
+    <w:p>
+      <w:pPr>
+        <w:pStyle w:val="13"/>
+        <w:keepNext w:val="0"/>
+        <w:keepLines w:val="0"/>
+        <w:widowControl/>
+        <w:suppressLineNumbers w:val="0"/>
+      </w:pPr>
+      <w:r>
+        <w:t xml:space="preserve">Serverul DNS rulează ca un task separat, utilizând un socket UDP legat la portul standard DNS (53). La inițializare, se creează un socket și se face binding la adresa locală </w:t>
+      </w:r>
+      <w:r>
+        <w:rPr>
+          <w:rStyle w:val="10"/>
+        </w:rPr>
+        <w:t>INADDR_ANY</w:t>
+      </w:r>
+      <w:r>
+        <w:t>, ceea ce înseamnă că serverul va asculta pe toate interfețele disponibile pentru cereri DNS.</w:t>
+      </w:r>
+    </w:p>
+    <w:p>
+      <w:pPr>
+        <w:pStyle w:val="13"/>
+        <w:keepNext w:val="0"/>
+        <w:keepLines w:val="0"/>
+        <w:widowControl/>
+        <w:suppressLineNumbers w:val="0"/>
+      </w:pPr>
+      <w:r>
+        <w:t xml:space="preserve">Dacă bindingul este reușit, serverul intră într-o buclă infinită în care ascultă cereri folosind </w:t>
+      </w:r>
+      <w:r>
+        <w:rPr>
+          <w:rStyle w:val="10"/>
+        </w:rPr>
+        <w:t>recvfrom()</w:t>
+      </w:r>
+      <w:r>
+        <w:t>. Pachetele primite sunt analizate și interpretate ca interogări DNS.</w:t>
+      </w:r>
+    </w:p>
+    <w:p>
+      <w:pPr>
+        <w:pStyle w:val="13"/>
+        <w:keepNext w:val="0"/>
+        <w:keepLines w:val="0"/>
+        <w:widowControl/>
+        <w:suppressLineNumbers w:val="0"/>
+      </w:pPr>
+    </w:p>
+    <w:p>
+      <w:pPr>
+        <w:pStyle w:val="4"/>
+        <w:keepNext w:val="0"/>
+        <w:keepLines w:val="0"/>
+        <w:widowControl/>
+        <w:suppressLineNumbers w:val="0"/>
+        <w:rPr>
+          <w:rFonts w:hint="default" w:ascii="Times New Roman" w:hAnsi="Times New Roman" w:eastAsia="SimSun" w:cs="Times New Roman"/>
+          <w:b/>
+          <w:bCs/>
+          <w:kern w:val="0"/>
+          <w:sz w:val="24"/>
+          <w:szCs w:val="24"/>
+          <w:lang w:val="en-US" w:eastAsia="zh-CN" w:bidi="ar"/>
+        </w:rPr>
+      </w:pPr>
+      <w:r>
+        <w:rPr>
+          <w:rFonts w:hint="default" w:ascii="Times New Roman" w:hAnsi="Times New Roman" w:eastAsia="SimSun" w:cs="Times New Roman"/>
+          <w:b/>
+          <w:bCs/>
+          <w:kern w:val="0"/>
+          <w:sz w:val="24"/>
+          <w:szCs w:val="24"/>
+          <w:lang w:val="en-US" w:eastAsia="zh-CN" w:bidi="ar"/>
+        </w:rPr>
+        <w:t>Parsarea numelui de domeniu</w:t>
+      </w:r>
+    </w:p>
+    <w:p>
+      <w:pPr>
+        <w:pStyle w:val="13"/>
+        <w:keepNext w:val="0"/>
+        <w:keepLines w:val="0"/>
+        <w:widowControl/>
+        <w:suppressLineNumbers w:val="0"/>
+        <w:ind w:firstLine="720" w:firstLineChars="0"/>
+      </w:pPr>
+      <w:r>
+        <w:t xml:space="preserve">Pentru a interpreta interogarea DNS, funcția </w:t>
+      </w:r>
+      <w:r>
+        <w:rPr>
+          <w:rStyle w:val="10"/>
+        </w:rPr>
+        <w:t>get_query_name()</w:t>
+      </w:r>
+      <w:r>
+        <w:t xml:space="preserve"> este folosită pentru a extrage numele domeniului din secțiunea de întrebări a pachetului. Domeniul este extras folosind convenția DNS de tip etichetă: lungimea fiecărui segment urmată de caracterele segmentului. De exemplu, </w:t>
+      </w:r>
+      <w:r>
+        <w:rPr>
+          <w:rStyle w:val="10"/>
+        </w:rPr>
+        <w:t>facebook.com</w:t>
+      </w:r>
+      <w:r>
+        <w:t xml:space="preserve"> apare în pachet ca </w:t>
+      </w:r>
+      <w:r>
+        <w:rPr>
+          <w:rStyle w:val="10"/>
+        </w:rPr>
+        <w:t>0x08 'facebook' 0x03 'com' 0x00</w:t>
+      </w:r>
+      <w:r>
+        <w:t>.</w:t>
+      </w:r>
+      <w:r>
+        <w:rPr>
+          <w:rFonts w:hint="default"/>
+          <w:lang w:val="en-US"/>
+        </w:rPr>
+        <w:t xml:space="preserve"> </w:t>
+      </w:r>
+      <w:r>
+        <w:t>Această funcție reconstruiește domeniul complet și îl salvează într-un buffer pentru a putea fi comparat mai târziu.</w:t>
+      </w:r>
+    </w:p>
+    <w:p>
+      <w:pPr>
+        <w:pStyle w:val="4"/>
+        <w:keepNext w:val="0"/>
+        <w:keepLines w:val="0"/>
+        <w:widowControl/>
+        <w:suppressLineNumbers w:val="0"/>
+        <w:rPr>
+          <w:rFonts w:hint="default" w:ascii="Times New Roman" w:hAnsi="Times New Roman" w:eastAsia="SimSun" w:cs="Times New Roman"/>
+          <w:b/>
+          <w:bCs/>
+          <w:kern w:val="0"/>
+          <w:sz w:val="24"/>
+          <w:szCs w:val="24"/>
+          <w:lang w:val="en-US" w:eastAsia="zh-CN" w:bidi="ar"/>
+        </w:rPr>
+      </w:pPr>
+      <w:r>
+        <w:rPr>
+          <w:rFonts w:hint="default" w:ascii="Times New Roman" w:hAnsi="Times New Roman" w:eastAsia="SimSun" w:cs="Times New Roman"/>
+          <w:b/>
+          <w:bCs/>
+          <w:kern w:val="0"/>
+          <w:sz w:val="24"/>
+          <w:szCs w:val="24"/>
+          <w:lang w:val="en-US" w:eastAsia="zh-CN" w:bidi="ar"/>
+        </w:rPr>
+        <w:t>Tratarea cererii DNS</w:t>
+      </w:r>
+    </w:p>
+    <w:p>
+      <w:pPr>
+        <w:pStyle w:val="13"/>
+        <w:keepNext w:val="0"/>
+        <w:keepLines w:val="0"/>
+        <w:widowControl/>
+        <w:suppressLineNumbers w:val="0"/>
+        <w:ind w:firstLine="720" w:firstLineChars="0"/>
+      </w:pPr>
+      <w:r>
+        <w:t>După ce se obține domeniul, serverul verifică dacă acesta este ținta (de exemplu, facebook.com</w:t>
+      </w:r>
+      <w:r>
+        <w:t xml:space="preserve"> sau www.facebook.com</w:t>
+      </w:r>
+      <w:r>
+        <w:t>). Dacă da, construiește un răspuns DNS valid, direcționând domeniul către adresa IP a ESP32 (ex. 192.168.10.1</w:t>
+      </w:r>
+      <w:r>
+        <w:t>).</w:t>
+      </w:r>
+    </w:p>
+    <w:p>
+      <w:pPr>
+        <w:pStyle w:val="13"/>
+        <w:keepNext w:val="0"/>
+        <w:keepLines w:val="0"/>
+        <w:widowControl/>
+        <w:suppressLineNumbers w:val="0"/>
+        <w:ind w:firstLine="720" w:firstLineChars="0"/>
+      </w:pPr>
+      <w:r>
+        <w:t>Se setează bitul QR (Query Response) pentru a marca pachetul ca răspuns.</w:t>
+      </w:r>
+      <w:r>
+        <w:br w:type="textWrapping"/>
+      </w:r>
+      <w:r>
+        <w:rPr>
+          <w:rFonts w:hint="default"/>
+          <w:lang w:val="en-US"/>
+        </w:rPr>
+        <w:tab/>
+      </w:r>
+      <w:r>
+        <w:t>Se completează câmpul ANCOUNT cu valoarea 1 (există un singur răspuns).</w:t>
+      </w:r>
+      <w:r>
+        <w:br w:type="textWrapping"/>
+      </w:r>
+      <w:r>
+        <w:rPr>
+          <w:rFonts w:hint="default"/>
+          <w:lang w:val="en-US"/>
+        </w:rPr>
+        <w:tab/>
+      </w:r>
+      <w:r>
+        <w:t>Se adaugă în secțiunea de răspuns un record de tip A (adresa IPv4), cu un TTL de 120 secunde și adresa ESP32 codificată pe 4 octeți.</w:t>
+      </w:r>
+    </w:p>
+    <w:p>
+      <w:pPr>
+        <w:pStyle w:val="13"/>
+        <w:keepNext w:val="0"/>
+        <w:keepLines w:val="0"/>
+        <w:widowControl/>
+        <w:suppressLineNumbers w:val="0"/>
+      </w:pPr>
+      <w:r>
+        <w:t>Clientul care a făcut cererea va interpreta acest răspuns ca valid și va încerca să se conecteze la adresa IP furnizată, adică la ESP32, în loc de serverul real.</w:t>
+      </w:r>
+    </w:p>
+    <w:p>
+      <w:pPr>
+        <w:pStyle w:val="13"/>
+        <w:keepNext w:val="0"/>
+        <w:keepLines w:val="0"/>
+        <w:widowControl/>
+        <w:suppressLineNumbers w:val="0"/>
+        <w:rPr>
+          <w:b/>
+          <w:bCs/>
+        </w:rPr>
+      </w:pPr>
+      <w:r>
+        <w:rPr>
+          <w:b/>
+          <w:bCs/>
+        </w:rPr>
+        <w:t>Comportament pentru domenii non-țintă</w:t>
+      </w:r>
+    </w:p>
+    <w:p>
+      <w:pPr>
+        <w:pStyle w:val="13"/>
+        <w:keepNext w:val="0"/>
+        <w:keepLines w:val="0"/>
+        <w:widowControl/>
+        <w:suppressLineNumbers w:val="0"/>
+      </w:pPr>
+      <w:r>
+        <w:t>Dacă domeniul cerut nu este unul din cele vizate, serverul construiește un răspuns NXDOMAIN. În acest caz:</w:t>
+      </w:r>
+    </w:p>
+    <w:p>
+      <w:pPr>
+        <w:pStyle w:val="13"/>
+        <w:keepNext w:val="0"/>
+        <w:keepLines w:val="0"/>
+        <w:widowControl/>
+        <w:suppressLineNumbers w:val="0"/>
+        <w:ind w:firstLine="720" w:firstLineChars="0"/>
+      </w:pPr>
+      <w:r>
+        <w:t>Bitul QR este setat, iar codul de eroare (RCODE) este 3, indicând că domeniul nu există.</w:t>
+      </w:r>
+      <w:r>
+        <w:br w:type="textWrapping"/>
+      </w:r>
+      <w:r>
+        <w:rPr>
+          <w:rFonts w:hint="default"/>
+          <w:lang w:val="en-US"/>
+        </w:rPr>
+        <w:tab/>
+      </w:r>
+      <w:r>
+        <w:t>Numărul de răspunsuri este 0 (ANCOUNT = 0).</w:t>
+      </w:r>
+    </w:p>
+    <w:p>
+      <w:pPr>
+        <w:pStyle w:val="13"/>
+        <w:keepNext w:val="0"/>
+        <w:keepLines w:val="0"/>
+        <w:widowControl/>
+        <w:suppressLineNumbers w:val="0"/>
+      </w:pPr>
+      <w:r>
+        <w:t>Această strategie face ca doar domeniile specifice să fie redirecționate, iar restul să fie tratate ca domenii inexistente, păstrând realismul atacului.</w:t>
+      </w:r>
     </w:p>
     <w:p>
       <w:pPr>
@@ -10418,113 +13404,86 @@
         <w:jc w:val="left"/>
         <w:rPr>
           <w:rFonts w:hint="default" w:ascii="Times New Roman" w:hAnsi="Times New Roman" w:eastAsia="SimSun" w:cs="Times New Roman"/>
-          <w:b/>
-          <w:bCs/>
-          <w:kern w:val="0"/>
-          <w:sz w:val="24"/>
-          <w:szCs w:val="24"/>
-          <w:lang w:val="en-US" w:eastAsia="zh-CN" w:bidi="ar"/>
-        </w:rPr>
-      </w:pPr>
-      <w:r>
-        <w:rPr>
-          <w:rFonts w:hint="default" w:ascii="Times New Roman" w:hAnsi="Times New Roman" w:eastAsia="SimSun" w:cs="Times New Roman"/>
-          <w:b/>
-          <w:bCs/>
-          <w:kern w:val="0"/>
-          <w:sz w:val="24"/>
-          <w:szCs w:val="24"/>
-          <w:lang w:val="en-US" w:eastAsia="zh-CN" w:bidi="ar"/>
-        </w:rPr>
-        <w:t>4.4 Prezentarea structurii codului &lt;schimba mai tarziu&gt;</w:t>
-      </w:r>
-    </w:p>
-    <w:p>
-      <w:pPr>
-        <w:pStyle w:val="13"/>
-        <w:keepNext w:val="0"/>
-        <w:keepLines w:val="0"/>
-        <w:widowControl/>
-        <w:numPr>
-          <w:ilvl w:val="0"/>
-          <w:numId w:val="0"/>
-        </w:numPr>
-        <w:suppressLineNumbers w:val="0"/>
-        <w:spacing w:before="0" w:beforeAutospacing="0" w:after="0" w:afterAutospacing="0"/>
-        <w:ind w:right="0" w:rightChars="0"/>
-        <w:jc w:val="left"/>
-        <w:rPr>
-          <w:rFonts w:hint="default" w:ascii="Times New Roman" w:hAnsi="Times New Roman" w:eastAsia="SimSun" w:cs="Times New Roman"/>
-          <w:b w:val="0"/>
-          <w:bCs w:val="0"/>
-          <w:kern w:val="0"/>
-          <w:sz w:val="24"/>
-          <w:szCs w:val="24"/>
-          <w:lang w:val="en-US" w:eastAsia="zh-CN" w:bidi="ar"/>
-        </w:rPr>
-      </w:pPr>
-    </w:p>
-    <w:p>
-      <w:pPr>
-        <w:pStyle w:val="13"/>
-        <w:keepNext w:val="0"/>
-        <w:keepLines w:val="0"/>
-        <w:widowControl/>
-        <w:numPr>
-          <w:ilvl w:val="0"/>
-          <w:numId w:val="0"/>
-        </w:numPr>
-        <w:suppressLineNumbers w:val="0"/>
-        <w:spacing w:before="0" w:beforeAutospacing="0" w:after="0" w:afterAutospacing="0"/>
-        <w:ind w:right="0" w:rightChars="0"/>
-        <w:jc w:val="left"/>
-        <w:rPr>
-          <w:rFonts w:hint="default" w:ascii="Times New Roman" w:hAnsi="Times New Roman" w:eastAsia="SimSun" w:cs="Times New Roman"/>
-          <w:b w:val="0"/>
-          <w:bCs w:val="0"/>
-          <w:kern w:val="0"/>
-          <w:sz w:val="24"/>
-          <w:szCs w:val="24"/>
-          <w:lang w:val="en-US" w:eastAsia="zh-CN" w:bidi="ar"/>
-        </w:rPr>
-      </w:pPr>
-      <w:r>
-        <w:rPr>
-          <w:rFonts w:hint="default" w:ascii="Times New Roman" w:hAnsi="Times New Roman" w:eastAsia="SimSun" w:cs="Times New Roman"/>
-          <w:b w:val="0"/>
-          <w:bCs w:val="0"/>
-          <w:kern w:val="0"/>
-          <w:sz w:val="24"/>
-          <w:szCs w:val="24"/>
-          <w:lang w:val="en-US" w:eastAsia="zh-CN" w:bidi="ar"/>
-        </w:rPr>
-        <w:t>&lt;explica fisierele header si ce fac functiile din el in linii mari&gt;</w:t>
-      </w:r>
-    </w:p>
-    <w:p>
-      <w:pPr>
-        <w:pStyle w:val="13"/>
-        <w:keepNext w:val="0"/>
-        <w:keepLines w:val="0"/>
-        <w:widowControl/>
-        <w:numPr>
-          <w:ilvl w:val="0"/>
-          <w:numId w:val="0"/>
-        </w:numPr>
-        <w:suppressLineNumbers w:val="0"/>
-        <w:spacing w:before="0" w:beforeAutospacing="0" w:after="0" w:afterAutospacing="0"/>
-        <w:ind w:right="0" w:rightChars="0"/>
-        <w:jc w:val="left"/>
-        <w:rPr>
-          <w:rFonts w:hint="default" w:ascii="Times New Roman" w:hAnsi="Times New Roman" w:eastAsia="SimSun" w:cs="Times New Roman"/>
-          <w:b w:val="0"/>
-          <w:bCs w:val="0"/>
-          <w:kern w:val="0"/>
-          <w:sz w:val="24"/>
-          <w:szCs w:val="24"/>
-          <w:lang w:val="en-US" w:eastAsia="zh-CN" w:bidi="ar"/>
-        </w:rPr>
-      </w:pPr>
+          <w:b w:val="0"/>
+          <w:bCs w:val="0"/>
+          <w:kern w:val="0"/>
+          <w:sz w:val="24"/>
+          <w:szCs w:val="24"/>
+          <w:lang w:val="en-US" w:eastAsia="zh-CN" w:bidi="ar"/>
+        </w:rPr>
+      </w:pPr>
+    </w:p>
+    <w:p>
+      <w:pPr>
+        <w:pStyle w:val="2"/>
+        <w:keepNext w:val="0"/>
+        <w:keepLines w:val="0"/>
+        <w:widowControl/>
+        <w:suppressLineNumbers w:val="0"/>
+        <w:rPr>
+          <w:rFonts w:hint="default" w:ascii="Times New Roman" w:hAnsi="Times New Roman" w:eastAsia="SimSun" w:cs="Times New Roman"/>
+          <w:b/>
+          <w:bCs/>
+          <w:kern w:val="0"/>
+          <w:sz w:val="24"/>
+          <w:szCs w:val="24"/>
+          <w:lang w:val="en-US" w:eastAsia="zh-CN" w:bidi="ar"/>
+        </w:rPr>
+      </w:pPr>
+      <w:r>
+        <w:rPr>
+          <w:rFonts w:hint="default" w:ascii="Times New Roman" w:hAnsi="Times New Roman" w:cs="Times New Roman"/>
+          <w:b/>
+          <w:bCs/>
+          <w:kern w:val="0"/>
+          <w:sz w:val="24"/>
+          <w:szCs w:val="24"/>
+          <w:lang w:val="en-US" w:eastAsia="zh-CN" w:bidi="ar"/>
+        </w:rPr>
+        <w:t xml:space="preserve">4.11 </w:t>
+      </w:r>
+      <w:r>
+        <w:rPr>
+          <w:rFonts w:hint="default" w:ascii="Times New Roman" w:hAnsi="Times New Roman" w:eastAsia="SimSun" w:cs="Times New Roman"/>
+          <w:b/>
+          <w:bCs/>
+          <w:kern w:val="0"/>
+          <w:sz w:val="24"/>
+          <w:szCs w:val="24"/>
+          <w:lang w:val="en-US" w:eastAsia="zh-CN" w:bidi="ar"/>
+        </w:rPr>
+        <w:t>Arhitectura aplicației server-side pe ESP32</w:t>
+      </w:r>
+    </w:p>
+    <w:p>
+      <w:pPr>
+        <w:pStyle w:val="13"/>
+        <w:keepNext w:val="0"/>
+        <w:keepLines w:val="0"/>
+        <w:widowControl/>
+        <w:suppressLineNumbers w:val="0"/>
+        <w:rPr>
+          <w:rFonts w:hint="default" w:ascii="Times New Roman" w:hAnsi="Times New Roman" w:eastAsia="SimSun" w:cs="Times New Roman"/>
+          <w:b w:val="0"/>
+          <w:bCs w:val="0"/>
+          <w:kern w:val="0"/>
+          <w:sz w:val="24"/>
+          <w:szCs w:val="24"/>
+          <w:lang w:val="en-US" w:eastAsia="zh-CN" w:bidi="ar"/>
+        </w:rPr>
+      </w:pPr>
+      <w:r>
+        <w:rPr>
+          <w:rFonts w:hint="default" w:ascii="Times New Roman" w:hAnsi="Times New Roman" w:eastAsia="SimSun" w:cs="Times New Roman"/>
+          <w:b w:val="0"/>
+          <w:bCs w:val="0"/>
+          <w:kern w:val="0"/>
+          <w:sz w:val="24"/>
+          <w:szCs w:val="24"/>
+          <w:lang w:val="en-US" w:eastAsia="zh-CN" w:bidi="ar"/>
+        </w:rPr>
+        <w:t>Pentru a susține funcționalitățile de scanare, atac și captare de date demonstrativă, aplicația rulează trei servere independente în paralel pe dispozitivul ESP32. Aceste servere sunt:</w:t>
+      </w:r>
       <w:r>
         <w:rPr>
           <w:rFonts w:hint="default" w:cs="Times New Roman"/>
@@ -10535,129 +13494,7 @@
           <w:szCs w:val="24"/>
           <w:lang w:val="en-US" w:eastAsia="zh-CN" w:bidi="ar"/>
         </w:rPr>
-        <w:t>&lt;o sa fie structurat exact ca notiunile de mai sus, pe atacuri&gt;</w:t>
-      </w:r>
-    </w:p>
-    <w:p>
-      <w:pPr>
-        <w:pStyle w:val="13"/>
-        <w:keepNext w:val="0"/>
-        <w:keepLines w:val="0"/>
-        <w:widowControl/>
-        <w:numPr>
-          <w:ilvl w:val="0"/>
-          <w:numId w:val="0"/>
-        </w:numPr>
-        <w:suppressLineNumbers w:val="0"/>
-        <w:spacing w:before="0" w:beforeAutospacing="0" w:after="0" w:afterAutospacing="0"/>
-        <w:ind w:right="0" w:rightChars="0"/>
-        <w:jc w:val="left"/>
-        <w:rPr>
-          <w:rFonts w:hint="default" w:ascii="Times New Roman" w:hAnsi="Times New Roman" w:eastAsia="SimSun" w:cs="Times New Roman"/>
-          <w:b w:val="0"/>
-          <w:bCs w:val="0"/>
-          <w:kern w:val="0"/>
-          <w:sz w:val="24"/>
-          <w:szCs w:val="24"/>
-          <w:lang w:val="en-US" w:eastAsia="zh-CN" w:bidi="ar"/>
-        </w:rPr>
-      </w:pPr>
-    </w:p>
-    <w:p>
-      <w:pPr>
-        <w:pStyle w:val="13"/>
-        <w:keepNext w:val="0"/>
-        <w:keepLines w:val="0"/>
-        <w:widowControl/>
-        <w:numPr>
-          <w:ilvl w:val="0"/>
-          <w:numId w:val="0"/>
-        </w:numPr>
-        <w:suppressLineNumbers w:val="0"/>
-        <w:spacing w:before="0" w:beforeAutospacing="0" w:after="0" w:afterAutospacing="0"/>
-        <w:ind w:right="0" w:rightChars="0"/>
-        <w:jc w:val="left"/>
-        <w:rPr>
-          <w:rFonts w:hint="default" w:ascii="Times New Roman" w:hAnsi="Times New Roman" w:eastAsia="SimSun" w:cs="Times New Roman"/>
-          <w:b w:val="0"/>
-          <w:bCs w:val="0"/>
-          <w:kern w:val="0"/>
-          <w:sz w:val="24"/>
-          <w:szCs w:val="24"/>
-          <w:lang w:val="en-US" w:eastAsia="zh-CN" w:bidi="ar"/>
-        </w:rPr>
-      </w:pPr>
-    </w:p>
-    <w:p>
-      <w:pPr>
-        <w:pStyle w:val="2"/>
-        <w:keepNext w:val="0"/>
-        <w:keepLines w:val="0"/>
-        <w:widowControl/>
-        <w:suppressLineNumbers w:val="0"/>
-        <w:rPr>
-          <w:rFonts w:hint="default" w:ascii="Times New Roman" w:hAnsi="Times New Roman" w:eastAsia="SimSun" w:cs="Times New Roman"/>
-          <w:b w:val="0"/>
-          <w:bCs w:val="0"/>
-          <w:kern w:val="0"/>
-          <w:sz w:val="24"/>
-          <w:szCs w:val="24"/>
-          <w:lang w:val="en-US" w:eastAsia="zh-CN" w:bidi="ar"/>
-        </w:rPr>
-      </w:pPr>
-      <w:r>
-        <w:rPr>
-          <w:rFonts w:hint="default" w:ascii="Times New Roman" w:hAnsi="Times New Roman" w:eastAsia="SimSun" w:cs="Times New Roman"/>
-          <w:b w:val="0"/>
-          <w:bCs w:val="0"/>
-          <w:kern w:val="0"/>
-          <w:sz w:val="24"/>
-          <w:szCs w:val="24"/>
-          <w:lang w:val="en-US" w:eastAsia="zh-CN" w:bidi="ar"/>
-        </w:rPr>
-        <w:t>A</w:t>
-      </w:r>
-      <w:r>
-        <w:rPr>
-          <w:rFonts w:hint="default" w:ascii="Times New Roman" w:hAnsi="Times New Roman" w:eastAsia="SimSun" w:cs="Times New Roman"/>
-          <w:b w:val="0"/>
-          <w:bCs w:val="0"/>
-          <w:kern w:val="0"/>
-          <w:sz w:val="24"/>
-          <w:szCs w:val="24"/>
-          <w:lang w:val="en-US" w:eastAsia="zh-CN" w:bidi="ar"/>
-        </w:rPr>
-        <w:t>rhitectura aplicației server-side pe ESP32</w:t>
-      </w:r>
-    </w:p>
-    <w:p>
-      <w:pPr>
-        <w:pStyle w:val="13"/>
-        <w:keepNext w:val="0"/>
-        <w:keepLines w:val="0"/>
-        <w:widowControl/>
-        <w:suppressLineNumbers w:val="0"/>
-        <w:rPr>
-          <w:rFonts w:hint="default" w:ascii="Times New Roman" w:hAnsi="Times New Roman" w:eastAsia="SimSun" w:cs="Times New Roman"/>
-          <w:b w:val="0"/>
-          <w:bCs w:val="0"/>
-          <w:kern w:val="0"/>
-          <w:sz w:val="24"/>
-          <w:szCs w:val="24"/>
-          <w:lang w:val="en-US" w:eastAsia="zh-CN" w:bidi="ar"/>
-        </w:rPr>
-      </w:pPr>
-      <w:r>
-        <w:rPr>
-          <w:rFonts w:hint="default" w:ascii="Times New Roman" w:hAnsi="Times New Roman" w:eastAsia="SimSun" w:cs="Times New Roman"/>
-          <w:b w:val="0"/>
-          <w:bCs w:val="0"/>
-          <w:kern w:val="0"/>
-          <w:sz w:val="24"/>
-          <w:szCs w:val="24"/>
-          <w:lang w:val="en-US" w:eastAsia="zh-CN" w:bidi="ar"/>
-        </w:rPr>
-        <w:t>Pentru a susține funcționalitățile de scanare, atac și captare de date demonstrativă, aplicația rulează trei servere independente în paralel pe dispozitivul ESP32. Aceste servere sunt:</w:t>
+        <w:tab/>
       </w:r>
       <w:r>
         <w:rPr>
@@ -10669,27 +13506,20 @@
           <w:szCs w:val="24"/>
           <w:lang w:val="en-US" w:eastAsia="zh-CN" w:bidi="ar"/>
         </w:rPr>
+        <w:br w:type="textWrapping"/>
+      </w:r>
+      <w:r>
+        <w:rPr>
+          <w:rFonts w:hint="default" w:cs="Times New Roman"/>
+          <w:b w:val="0"/>
+          <w:bCs w:val="0"/>
+          <w:kern w:val="0"/>
+          <w:sz w:val="24"/>
+          <w:szCs w:val="24"/>
+          <w:lang w:val="en-US" w:eastAsia="zh-CN" w:bidi="ar"/>
+        </w:rPr>
         <w:tab/>
       </w:r>
-    </w:p>
-    <w:p>
-      <w:pPr>
-        <w:pStyle w:val="13"/>
-        <w:keepNext w:val="0"/>
-        <w:keepLines w:val="0"/>
-        <w:widowControl/>
-        <w:suppressLineNumbers w:val="0"/>
-        <w:ind w:left="0" w:leftChars="0" w:firstLine="720" w:firstLineChars="0"/>
-        <w:rPr>
-          <w:rFonts w:hint="default" w:ascii="Times New Roman" w:hAnsi="Times New Roman" w:eastAsia="SimSun" w:cs="Times New Roman"/>
-          <w:b w:val="0"/>
-          <w:bCs w:val="0"/>
-          <w:kern w:val="0"/>
-          <w:sz w:val="24"/>
-          <w:szCs w:val="24"/>
-          <w:lang w:val="en-US" w:eastAsia="zh-CN" w:bidi="ar"/>
-        </w:rPr>
-      </w:pPr>
       <w:r>
         <w:rPr>
           <w:rFonts w:hint="default" w:ascii="Times New Roman" w:hAnsi="Times New Roman" w:eastAsia="SimSun" w:cs="Times New Roman"/>
@@ -10702,25 +13532,30 @@
         </w:rPr>
         <w:t>Un server web principal care expune o interfață REST simplă prin HTTP pe portul 8000, permițând utilizatorului să scaneze rețele, să activeze atacuri de tip deauthentication și flood.</w:t>
       </w:r>
-    </w:p>
-    <w:p>
-      <w:pPr>
-        <w:pStyle w:val="13"/>
-        <w:keepNext w:val="0"/>
-        <w:keepLines w:val="0"/>
-        <w:widowControl/>
-        <w:suppressLineNumbers w:val="0"/>
-        <w:ind w:left="0" w:leftChars="0" w:firstLine="720" w:firstLineChars="0"/>
-        <w:rPr>
-          <w:rFonts w:hint="default" w:ascii="Times New Roman" w:hAnsi="Times New Roman" w:eastAsia="SimSun" w:cs="Times New Roman"/>
-          <w:b w:val="0"/>
-          <w:bCs w:val="0"/>
-          <w:kern w:val="0"/>
-          <w:sz w:val="24"/>
-          <w:szCs w:val="24"/>
-          <w:lang w:val="en-US" w:eastAsia="zh-CN" w:bidi="ar"/>
-        </w:rPr>
-      </w:pPr>
+      <w:r>
+        <w:rPr>
+          <w:rFonts w:hint="default" w:ascii="Times New Roman" w:hAnsi="Times New Roman" w:eastAsia="SimSun" w:cs="Times New Roman"/>
+          <w:b w:val="0"/>
+          <w:bCs w:val="0"/>
+          <w:kern w:val="0"/>
+          <w:sz w:val="24"/>
+          <w:szCs w:val="24"/>
+          <w:lang w:val="en-US" w:eastAsia="zh-CN" w:bidi="ar"/>
+        </w:rPr>
+        <w:br w:type="textWrapping"/>
+      </w:r>
+      <w:r>
+        <w:rPr>
+          <w:rFonts w:hint="default" w:cs="Times New Roman"/>
+          <w:b w:val="0"/>
+          <w:bCs w:val="0"/>
+          <w:kern w:val="0"/>
+          <w:sz w:val="24"/>
+          <w:szCs w:val="24"/>
+          <w:lang w:val="en-US" w:eastAsia="zh-CN" w:bidi="ar"/>
+        </w:rPr>
+        <w:tab/>
+      </w:r>
       <w:r>
         <w:rPr>
           <w:rFonts w:hint="default" w:ascii="Times New Roman" w:hAnsi="Times New Roman" w:eastAsia="SimSun" w:cs="Times New Roman"/>
@@ -10733,25 +13568,30 @@
         </w:rPr>
         <w:t>Un server dedicat pentru pagina falsă de Facebook, expus pe portul 80, folosit în contextul unui atac DNS hijacking pentru a capta credențialele introduse de utilizator.</w:t>
       </w:r>
-    </w:p>
-    <w:p>
-      <w:pPr>
-        <w:pStyle w:val="13"/>
-        <w:keepNext w:val="0"/>
-        <w:keepLines w:val="0"/>
-        <w:widowControl/>
-        <w:suppressLineNumbers w:val="0"/>
-        <w:ind w:left="0" w:leftChars="0" w:firstLine="720" w:firstLineChars="0"/>
-        <w:rPr>
-          <w:rFonts w:hint="default" w:ascii="Times New Roman" w:hAnsi="Times New Roman" w:eastAsia="SimSun" w:cs="Times New Roman"/>
-          <w:b w:val="0"/>
-          <w:bCs w:val="0"/>
-          <w:kern w:val="0"/>
-          <w:sz w:val="24"/>
-          <w:szCs w:val="24"/>
-          <w:lang w:val="en-US" w:eastAsia="zh-CN" w:bidi="ar"/>
-        </w:rPr>
-      </w:pPr>
+      <w:r>
+        <w:rPr>
+          <w:rFonts w:hint="default" w:ascii="Times New Roman" w:hAnsi="Times New Roman" w:eastAsia="SimSun" w:cs="Times New Roman"/>
+          <w:b w:val="0"/>
+          <w:bCs w:val="0"/>
+          <w:kern w:val="0"/>
+          <w:sz w:val="24"/>
+          <w:szCs w:val="24"/>
+          <w:lang w:val="en-US" w:eastAsia="zh-CN" w:bidi="ar"/>
+        </w:rPr>
+        <w:br w:type="textWrapping"/>
+      </w:r>
+      <w:r>
+        <w:rPr>
+          <w:rFonts w:hint="default" w:cs="Times New Roman"/>
+          <w:b w:val="0"/>
+          <w:bCs w:val="0"/>
+          <w:kern w:val="0"/>
+          <w:sz w:val="24"/>
+          <w:szCs w:val="24"/>
+          <w:lang w:val="en-US" w:eastAsia="zh-CN" w:bidi="ar"/>
+        </w:rPr>
+        <w:tab/>
+      </w:r>
       <w:r>
         <w:rPr>
           <w:rFonts w:hint="default" w:ascii="Times New Roman" w:hAnsi="Times New Roman" w:eastAsia="SimSun" w:cs="Times New Roman"/>
@@ -10797,74 +13637,6 @@
     </w:p>
     <w:p>
       <w:pPr>
-        <w:keepNext w:val="0"/>
-        <w:keepLines w:val="0"/>
-        <w:widowControl/>
-        <w:suppressLineNumbers w:val="0"/>
-        <w:rPr>
-          <w:rFonts w:hint="default" w:ascii="Times New Roman" w:hAnsi="Times New Roman" w:eastAsia="SimSun" w:cs="Times New Roman"/>
-          <w:b w:val="0"/>
-          <w:bCs w:val="0"/>
-          <w:kern w:val="0"/>
-          <w:sz w:val="24"/>
-          <w:szCs w:val="24"/>
-          <w:lang w:val="en-US" w:eastAsia="zh-CN" w:bidi="ar"/>
-        </w:rPr>
-      </w:pPr>
-    </w:p>
-    <w:p>
-      <w:pPr>
-        <w:keepNext w:val="0"/>
-        <w:keepLines w:val="0"/>
-        <w:widowControl/>
-        <w:suppressLineNumbers w:val="0"/>
-        <w:rPr>
-          <w:rFonts w:hint="default" w:ascii="Times New Roman" w:hAnsi="Times New Roman" w:eastAsia="SimSun" w:cs="Times New Roman"/>
-          <w:b w:val="0"/>
-          <w:bCs w:val="0"/>
-          <w:kern w:val="0"/>
-          <w:sz w:val="24"/>
-          <w:szCs w:val="24"/>
-          <w:lang w:val="en-US" w:eastAsia="zh-CN" w:bidi="ar"/>
-        </w:rPr>
-      </w:pPr>
-    </w:p>
-    <w:p>
-      <w:pPr>
-        <w:keepNext w:val="0"/>
-        <w:keepLines w:val="0"/>
-        <w:widowControl/>
-        <w:suppressLineNumbers w:val="0"/>
-        <w:rPr>
-          <w:rFonts w:hint="default" w:ascii="Times New Roman" w:hAnsi="Times New Roman" w:eastAsia="SimSun" w:cs="Times New Roman"/>
-          <w:b w:val="0"/>
-          <w:bCs w:val="0"/>
-          <w:kern w:val="0"/>
-          <w:sz w:val="24"/>
-          <w:szCs w:val="24"/>
-          <w:lang w:val="en-US" w:eastAsia="zh-CN" w:bidi="ar"/>
-        </w:rPr>
-      </w:pPr>
-    </w:p>
-    <w:p>
-      <w:pPr>
-        <w:keepNext w:val="0"/>
-        <w:keepLines w:val="0"/>
-        <w:widowControl/>
-        <w:suppressLineNumbers w:val="0"/>
-        <w:rPr>
-          <w:rFonts w:hint="default" w:ascii="Times New Roman" w:hAnsi="Times New Roman" w:eastAsia="SimSun" w:cs="Times New Roman"/>
-          <w:b w:val="0"/>
-          <w:bCs w:val="0"/>
-          <w:kern w:val="0"/>
-          <w:sz w:val="24"/>
-          <w:szCs w:val="24"/>
-          <w:lang w:val="en-US" w:eastAsia="zh-CN" w:bidi="ar"/>
-        </w:rPr>
-      </w:pPr>
-    </w:p>
-    <w:p>
-      <w:pPr>
         <w:pStyle w:val="3"/>
         <w:keepNext w:val="0"/>
         <w:keepLines w:val="0"/>
@@ -10872,25 +13644,25 @@
         <w:suppressLineNumbers w:val="0"/>
         <w:rPr>
           <w:rFonts w:hint="default" w:ascii="Times New Roman" w:hAnsi="Times New Roman" w:eastAsia="SimSun" w:cs="Times New Roman"/>
-          <w:b w:val="0"/>
-          <w:bCs w:val="0"/>
-          <w:kern w:val="0"/>
-          <w:sz w:val="24"/>
-          <w:szCs w:val="24"/>
-          <w:lang w:val="en-US" w:eastAsia="zh-CN" w:bidi="ar"/>
-        </w:rPr>
-      </w:pPr>
-      <w:r>
-        <w:rPr>
-          <w:rFonts w:hint="default" w:ascii="Times New Roman" w:hAnsi="Times New Roman" w:eastAsia="SimSun" w:cs="Times New Roman"/>
-          <w:b w:val="0"/>
-          <w:bCs w:val="0"/>
-          <w:kern w:val="0"/>
-          <w:sz w:val="24"/>
-          <w:szCs w:val="24"/>
-          <w:lang w:val="en-US" w:eastAsia="zh-CN" w:bidi="ar"/>
-        </w:rPr>
-        <w:t>1. Serverul Web Principal – Port 8000</w:t>
+          <w:b/>
+          <w:bCs/>
+          <w:kern w:val="0"/>
+          <w:sz w:val="24"/>
+          <w:szCs w:val="24"/>
+          <w:lang w:val="en-US" w:eastAsia="zh-CN" w:bidi="ar"/>
+        </w:rPr>
+      </w:pPr>
+      <w:r>
+        <w:rPr>
+          <w:rFonts w:hint="default" w:ascii="Times New Roman" w:hAnsi="Times New Roman" w:eastAsia="SimSun" w:cs="Times New Roman"/>
+          <w:b/>
+          <w:bCs/>
+          <w:kern w:val="0"/>
+          <w:sz w:val="24"/>
+          <w:szCs w:val="24"/>
+          <w:lang w:val="en-US" w:eastAsia="zh-CN" w:bidi="ar"/>
+        </w:rPr>
+        <w:t xml:space="preserve"> Serverul Web Principal – Port 8000</w:t>
       </w:r>
     </w:p>
     <w:p>
@@ -11043,25 +13815,18 @@
         </w:rPr>
         <w:t>GET /</w:t>
       </w:r>
-    </w:p>
-    <w:p>
-      <w:pPr>
-        <w:pStyle w:val="13"/>
-        <w:keepNext w:val="0"/>
-        <w:keepLines w:val="0"/>
-        <w:widowControl/>
-        <w:suppressLineNumbers w:val="0"/>
-        <w:ind w:left="720"/>
-        <w:rPr>
-          <w:rFonts w:hint="default" w:ascii="Times New Roman" w:hAnsi="Times New Roman" w:eastAsia="SimSun" w:cs="Times New Roman"/>
-          <w:b w:val="0"/>
-          <w:bCs w:val="0"/>
-          <w:kern w:val="0"/>
-          <w:sz w:val="24"/>
-          <w:szCs w:val="24"/>
-          <w:lang w:val="en-US" w:eastAsia="zh-CN" w:bidi="ar"/>
-        </w:rPr>
-      </w:pPr>
+      <w:r>
+        <w:rPr>
+          <w:rFonts w:hint="default" w:ascii="Times New Roman" w:hAnsi="Times New Roman" w:eastAsia="SimSun" w:cs="Times New Roman"/>
+          <w:b w:val="0"/>
+          <w:bCs w:val="0"/>
+          <w:kern w:val="0"/>
+          <w:sz w:val="24"/>
+          <w:szCs w:val="24"/>
+          <w:lang w:val="en-US" w:eastAsia="zh-CN" w:bidi="ar"/>
+        </w:rPr>
+        <w:br w:type="textWrapping"/>
+      </w:r>
       <w:r>
         <w:rPr>
           <w:rFonts w:hint="default" w:ascii="Times New Roman" w:hAnsi="Times New Roman" w:eastAsia="SimSun" w:cs="Times New Roman"/>
@@ -11074,25 +13839,18 @@
         </w:rPr>
         <w:t>Returnează pagina principală HTML (interfața de control).</w:t>
       </w:r>
-    </w:p>
-    <w:p>
-      <w:pPr>
-        <w:pStyle w:val="13"/>
-        <w:keepNext w:val="0"/>
-        <w:keepLines w:val="0"/>
-        <w:widowControl/>
-        <w:suppressLineNumbers w:val="0"/>
-        <w:ind w:left="720"/>
-        <w:rPr>
-          <w:rFonts w:hint="default" w:ascii="Times New Roman" w:hAnsi="Times New Roman" w:eastAsia="SimSun" w:cs="Times New Roman"/>
-          <w:b w:val="0"/>
-          <w:bCs w:val="0"/>
-          <w:kern w:val="0"/>
-          <w:sz w:val="24"/>
-          <w:szCs w:val="24"/>
-          <w:lang w:val="en-US" w:eastAsia="zh-CN" w:bidi="ar"/>
-        </w:rPr>
-      </w:pPr>
+      <w:r>
+        <w:rPr>
+          <w:rFonts w:hint="default" w:ascii="Times New Roman" w:hAnsi="Times New Roman" w:eastAsia="SimSun" w:cs="Times New Roman"/>
+          <w:b w:val="0"/>
+          <w:bCs w:val="0"/>
+          <w:kern w:val="0"/>
+          <w:sz w:val="24"/>
+          <w:szCs w:val="24"/>
+          <w:lang w:val="en-US" w:eastAsia="zh-CN" w:bidi="ar"/>
+        </w:rPr>
+        <w:br w:type="textWrapping"/>
+      </w:r>
       <w:r>
         <w:rPr>
           <w:rFonts w:hint="default" w:ascii="Times New Roman" w:hAnsi="Times New Roman" w:eastAsia="SimSun" w:cs="Times New Roman"/>
@@ -11138,12 +13896,11 @@
     </w:p>
     <w:p>
       <w:pPr>
-        <w:pStyle w:val="13"/>
-        <w:keepNext w:val="0"/>
-        <w:keepLines w:val="0"/>
-        <w:widowControl/>
-        <w:suppressLineNumbers w:val="0"/>
-        <w:ind w:left="720"/>
+        <w:pStyle w:val="4"/>
+        <w:keepNext w:val="0"/>
+        <w:keepLines w:val="0"/>
+        <w:widowControl/>
+        <w:suppressLineNumbers w:val="0"/>
         <w:rPr>
           <w:rFonts w:hint="default" w:ascii="Times New Roman" w:hAnsi="Times New Roman" w:eastAsia="SimSun" w:cs="Times New Roman"/>
           <w:b w:val="0"/>
@@ -11166,25 +13923,18 @@
         </w:rPr>
         <w:t>Inițiază un proces de scanare a rețelelor Wi-Fi din proximitate.</w:t>
       </w:r>
-    </w:p>
-    <w:p>
-      <w:pPr>
-        <w:pStyle w:val="13"/>
-        <w:keepNext w:val="0"/>
-        <w:keepLines w:val="0"/>
-        <w:widowControl/>
-        <w:suppressLineNumbers w:val="0"/>
-        <w:ind w:left="720"/>
-        <w:rPr>
-          <w:rFonts w:hint="default" w:ascii="Times New Roman" w:hAnsi="Times New Roman" w:eastAsia="SimSun" w:cs="Times New Roman"/>
-          <w:b w:val="0"/>
-          <w:bCs w:val="0"/>
-          <w:kern w:val="0"/>
-          <w:sz w:val="24"/>
-          <w:szCs w:val="24"/>
-          <w:lang w:val="en-US" w:eastAsia="zh-CN" w:bidi="ar"/>
-        </w:rPr>
-      </w:pPr>
+      <w:r>
+        <w:rPr>
+          <w:rFonts w:hint="default" w:ascii="Times New Roman" w:hAnsi="Times New Roman" w:eastAsia="SimSun" w:cs="Times New Roman"/>
+          <w:b w:val="0"/>
+          <w:bCs w:val="0"/>
+          <w:kern w:val="0"/>
+          <w:sz w:val="24"/>
+          <w:szCs w:val="24"/>
+          <w:lang w:val="en-US" w:eastAsia="zh-CN" w:bidi="ar"/>
+        </w:rPr>
+        <w:br w:type="textWrapping"/>
+      </w:r>
       <w:r>
         <w:rPr>
           <w:rFonts w:hint="default" w:ascii="Times New Roman" w:hAnsi="Times New Roman" w:eastAsia="SimSun" w:cs="Times New Roman"/>
@@ -11197,25 +13947,30 @@
         </w:rPr>
         <w:t>Răspunsuri posibile:</w:t>
       </w:r>
-    </w:p>
-    <w:p>
-      <w:pPr>
-        <w:pStyle w:val="13"/>
-        <w:keepNext w:val="0"/>
-        <w:keepLines w:val="0"/>
-        <w:widowControl/>
-        <w:suppressLineNumbers w:val="0"/>
-        <w:ind w:left="1440"/>
-        <w:rPr>
-          <w:rFonts w:hint="default" w:ascii="Times New Roman" w:hAnsi="Times New Roman" w:eastAsia="SimSun" w:cs="Times New Roman"/>
-          <w:b w:val="0"/>
-          <w:bCs w:val="0"/>
-          <w:kern w:val="0"/>
-          <w:sz w:val="24"/>
-          <w:szCs w:val="24"/>
-          <w:lang w:val="en-US" w:eastAsia="zh-CN" w:bidi="ar"/>
-        </w:rPr>
-      </w:pPr>
+      <w:r>
+        <w:rPr>
+          <w:rFonts w:hint="default" w:ascii="Times New Roman" w:hAnsi="Times New Roman" w:eastAsia="SimSun" w:cs="Times New Roman"/>
+          <w:b w:val="0"/>
+          <w:bCs w:val="0"/>
+          <w:kern w:val="0"/>
+          <w:sz w:val="24"/>
+          <w:szCs w:val="24"/>
+          <w:lang w:val="en-US" w:eastAsia="zh-CN" w:bidi="ar"/>
+        </w:rPr>
+        <w:br w:type="textWrapping"/>
+      </w:r>
+      <w:r>
+        <w:rPr>
+          <w:rFonts w:hint="default" w:ascii="Times New Roman" w:hAnsi="Times New Roman" w:cs="Times New Roman"/>
+          <w:b w:val="0"/>
+          <w:bCs w:val="0"/>
+          <w:kern w:val="0"/>
+          <w:sz w:val="24"/>
+          <w:szCs w:val="24"/>
+          <w:lang w:val="en-US" w:eastAsia="zh-CN" w:bidi="ar"/>
+        </w:rPr>
+        <w:tab/>
+      </w:r>
       <w:r>
         <w:rPr>
           <w:rFonts w:hint="default" w:ascii="Times New Roman" w:hAnsi="Times New Roman" w:eastAsia="SimSun" w:cs="Times New Roman"/>
@@ -11228,56 +13983,55 @@
         </w:rPr>
         <w:t>200 OK – returnează un JSON cu lista rețelelor descoperite:</w:t>
       </w:r>
-    </w:p>
-    <w:p>
-      <w:pPr>
-        <w:pStyle w:val="13"/>
-        <w:keepNext w:val="0"/>
-        <w:keepLines w:val="0"/>
-        <w:widowControl/>
-        <w:suppressLineNumbers w:val="0"/>
-        <w:ind w:left="1440"/>
-        <w:rPr>
-          <w:rFonts w:hint="default" w:ascii="Times New Roman" w:hAnsi="Times New Roman" w:eastAsia="SimSun" w:cs="Times New Roman"/>
-          <w:b w:val="0"/>
-          <w:bCs w:val="0"/>
-          <w:kern w:val="0"/>
-          <w:sz w:val="24"/>
-          <w:szCs w:val="24"/>
-          <w:lang w:val="en-US" w:eastAsia="zh-CN" w:bidi="ar"/>
-        </w:rPr>
-      </w:pPr>
-      <w:r>
-        <w:rPr>
-          <w:rFonts w:hint="default" w:cs="Times New Roman"/>
-          <w:b w:val="0"/>
-          <w:bCs w:val="0"/>
-          <w:kern w:val="0"/>
-          <w:sz w:val="24"/>
-          <w:szCs w:val="24"/>
-          <w:lang w:val="en-US" w:eastAsia="zh-CN" w:bidi="ar"/>
-        </w:rPr>
+      <w:r>
+        <w:rPr>
+          <w:rFonts w:hint="default" w:ascii="Times New Roman" w:hAnsi="Times New Roman" w:eastAsia="SimSun" w:cs="Times New Roman"/>
+          <w:b w:val="0"/>
+          <w:bCs w:val="0"/>
+          <w:kern w:val="0"/>
+          <w:sz w:val="24"/>
+          <w:szCs w:val="24"/>
+          <w:lang w:val="en-US" w:eastAsia="zh-CN" w:bidi="ar"/>
+        </w:rPr>
+        <w:br w:type="textWrapping"/>
+      </w:r>
+      <w:r>
+        <w:rPr>
+          <w:rFonts w:hint="default" w:ascii="Times New Roman" w:hAnsi="Times New Roman" w:eastAsia="SimSun" w:cs="Times New Roman"/>
+          <w:b w:val="0"/>
+          <w:bCs w:val="0"/>
+          <w:kern w:val="0"/>
+          <w:sz w:val="24"/>
+          <w:szCs w:val="24"/>
+          <w:lang w:val="en-US" w:eastAsia="zh-CN" w:bidi="ar"/>
+        </w:rPr>
+        <w:tab/>
         <w:t>&lt;structura JSON&gt;</w:t>
       </w:r>
-    </w:p>
-    <w:p>
-      <w:pPr>
-        <w:pStyle w:val="13"/>
-        <w:keepNext w:val="0"/>
-        <w:keepLines w:val="0"/>
-        <w:widowControl/>
-        <w:suppressLineNumbers w:val="0"/>
-        <w:ind w:left="1440"/>
-        <w:rPr>
-          <w:rFonts w:hint="default" w:ascii="Times New Roman" w:hAnsi="Times New Roman" w:eastAsia="SimSun" w:cs="Times New Roman"/>
-          <w:b w:val="0"/>
-          <w:bCs w:val="0"/>
-          <w:kern w:val="0"/>
-          <w:sz w:val="24"/>
-          <w:szCs w:val="24"/>
-          <w:lang w:val="en-US" w:eastAsia="zh-CN" w:bidi="ar"/>
-        </w:rPr>
-      </w:pPr>
+      <w:r>
+        <w:rPr>
+          <w:rFonts w:hint="default" w:ascii="Times New Roman" w:hAnsi="Times New Roman" w:eastAsia="SimSun" w:cs="Times New Roman"/>
+          <w:b w:val="0"/>
+          <w:bCs w:val="0"/>
+          <w:kern w:val="0"/>
+          <w:sz w:val="24"/>
+          <w:szCs w:val="24"/>
+          <w:lang w:val="en-US" w:eastAsia="zh-CN" w:bidi="ar"/>
+        </w:rPr>
+        <w:br w:type="textWrapping"/>
+      </w:r>
+      <w:r>
+        <w:rPr>
+          <w:rFonts w:hint="default" w:ascii="Times New Roman" w:hAnsi="Times New Roman" w:cs="Times New Roman"/>
+          <w:b w:val="0"/>
+          <w:bCs w:val="0"/>
+          <w:kern w:val="0"/>
+          <w:sz w:val="24"/>
+          <w:szCs w:val="24"/>
+          <w:lang w:val="en-US" w:eastAsia="zh-CN" w:bidi="ar"/>
+        </w:rPr>
+        <w:tab/>
+      </w:r>
       <w:r>
         <w:rPr>
           <w:rFonts w:hint="default" w:ascii="Times New Roman" w:hAnsi="Times New Roman" w:eastAsia="SimSun" w:cs="Times New Roman"/>
@@ -11320,25 +14074,18 @@
         </w:rPr>
         <w:t>GET /attack?bssid=...&amp;timeout=...</w:t>
       </w:r>
-    </w:p>
-    <w:p>
-      <w:pPr>
-        <w:pStyle w:val="13"/>
-        <w:keepNext w:val="0"/>
-        <w:keepLines w:val="0"/>
-        <w:widowControl/>
-        <w:suppressLineNumbers w:val="0"/>
-        <w:ind w:left="720"/>
-        <w:rPr>
-          <w:rFonts w:hint="default" w:ascii="Times New Roman" w:hAnsi="Times New Roman" w:eastAsia="SimSun" w:cs="Times New Roman"/>
-          <w:b w:val="0"/>
-          <w:bCs w:val="0"/>
-          <w:kern w:val="0"/>
-          <w:sz w:val="24"/>
-          <w:szCs w:val="24"/>
-          <w:lang w:val="en-US" w:eastAsia="zh-CN" w:bidi="ar"/>
-        </w:rPr>
-      </w:pPr>
+      <w:r>
+        <w:rPr>
+          <w:rFonts w:hint="default" w:ascii="Times New Roman" w:hAnsi="Times New Roman" w:eastAsia="SimSun" w:cs="Times New Roman"/>
+          <w:b w:val="0"/>
+          <w:bCs w:val="0"/>
+          <w:kern w:val="0"/>
+          <w:sz w:val="24"/>
+          <w:szCs w:val="24"/>
+          <w:lang w:val="en-US" w:eastAsia="zh-CN" w:bidi="ar"/>
+        </w:rPr>
+        <w:br w:type="textWrapping"/>
+      </w:r>
       <w:r>
         <w:rPr>
           <w:rFonts w:hint="default" w:ascii="Times New Roman" w:hAnsi="Times New Roman" w:eastAsia="SimSun" w:cs="Times New Roman"/>
@@ -11351,25 +14098,18 @@
         </w:rPr>
         <w:t>Inițiază un atac de deautentificare împotriva rețelei specificate.</w:t>
       </w:r>
-    </w:p>
-    <w:p>
-      <w:pPr>
-        <w:pStyle w:val="13"/>
-        <w:keepNext w:val="0"/>
-        <w:keepLines w:val="0"/>
-        <w:widowControl/>
-        <w:suppressLineNumbers w:val="0"/>
-        <w:ind w:left="720"/>
-        <w:rPr>
-          <w:rFonts w:hint="default" w:ascii="Times New Roman" w:hAnsi="Times New Roman" w:eastAsia="SimSun" w:cs="Times New Roman"/>
-          <w:b w:val="0"/>
-          <w:bCs w:val="0"/>
-          <w:kern w:val="0"/>
-          <w:sz w:val="24"/>
-          <w:szCs w:val="24"/>
-          <w:lang w:val="en-US" w:eastAsia="zh-CN" w:bidi="ar"/>
-        </w:rPr>
-      </w:pPr>
+      <w:r>
+        <w:rPr>
+          <w:rFonts w:hint="default" w:ascii="Times New Roman" w:hAnsi="Times New Roman" w:eastAsia="SimSun" w:cs="Times New Roman"/>
+          <w:b w:val="0"/>
+          <w:bCs w:val="0"/>
+          <w:kern w:val="0"/>
+          <w:sz w:val="24"/>
+          <w:szCs w:val="24"/>
+          <w:lang w:val="en-US" w:eastAsia="zh-CN" w:bidi="ar"/>
+        </w:rPr>
+        <w:br w:type="textWrapping"/>
+      </w:r>
       <w:r>
         <w:rPr>
           <w:rFonts w:hint="default" w:ascii="Times New Roman" w:hAnsi="Times New Roman" w:eastAsia="SimSun" w:cs="Times New Roman"/>
@@ -11382,25 +14122,30 @@
         </w:rPr>
         <w:t>Parametrii:</w:t>
       </w:r>
-    </w:p>
-    <w:p>
-      <w:pPr>
-        <w:pStyle w:val="13"/>
-        <w:keepNext w:val="0"/>
-        <w:keepLines w:val="0"/>
-        <w:widowControl/>
-        <w:suppressLineNumbers w:val="0"/>
-        <w:ind w:left="1440"/>
-        <w:rPr>
-          <w:rFonts w:hint="default" w:ascii="Times New Roman" w:hAnsi="Times New Roman" w:eastAsia="SimSun" w:cs="Times New Roman"/>
-          <w:b w:val="0"/>
-          <w:bCs w:val="0"/>
-          <w:kern w:val="0"/>
-          <w:sz w:val="24"/>
-          <w:szCs w:val="24"/>
-          <w:lang w:val="en-US" w:eastAsia="zh-CN" w:bidi="ar"/>
-        </w:rPr>
-      </w:pPr>
+      <w:r>
+        <w:rPr>
+          <w:rFonts w:hint="default" w:ascii="Times New Roman" w:hAnsi="Times New Roman" w:eastAsia="SimSun" w:cs="Times New Roman"/>
+          <w:b w:val="0"/>
+          <w:bCs w:val="0"/>
+          <w:kern w:val="0"/>
+          <w:sz w:val="24"/>
+          <w:szCs w:val="24"/>
+          <w:lang w:val="en-US" w:eastAsia="zh-CN" w:bidi="ar"/>
+        </w:rPr>
+        <w:br w:type="textWrapping"/>
+      </w:r>
+      <w:r>
+        <w:rPr>
+          <w:rFonts w:hint="default" w:ascii="Times New Roman" w:hAnsi="Times New Roman" w:cs="Times New Roman"/>
+          <w:b w:val="0"/>
+          <w:bCs w:val="0"/>
+          <w:kern w:val="0"/>
+          <w:sz w:val="24"/>
+          <w:szCs w:val="24"/>
+          <w:lang w:val="en-US" w:eastAsia="zh-CN" w:bidi="ar"/>
+        </w:rPr>
+        <w:tab/>
+      </w:r>
       <w:r>
         <w:rPr>
           <w:rFonts w:hint="default" w:ascii="Times New Roman" w:hAnsi="Times New Roman" w:eastAsia="SimSun" w:cs="Times New Roman"/>
@@ -11413,25 +14158,30 @@
         </w:rPr>
         <w:t>bssid: adresa MAC a AP-ului țintă.</w:t>
       </w:r>
-    </w:p>
-    <w:p>
-      <w:pPr>
-        <w:pStyle w:val="13"/>
-        <w:keepNext w:val="0"/>
-        <w:keepLines w:val="0"/>
-        <w:widowControl/>
-        <w:suppressLineNumbers w:val="0"/>
-        <w:ind w:left="1440"/>
-        <w:rPr>
-          <w:rFonts w:hint="default" w:ascii="Times New Roman" w:hAnsi="Times New Roman" w:eastAsia="SimSun" w:cs="Times New Roman"/>
-          <w:b w:val="0"/>
-          <w:bCs w:val="0"/>
-          <w:kern w:val="0"/>
-          <w:sz w:val="24"/>
-          <w:szCs w:val="24"/>
-          <w:lang w:val="en-US" w:eastAsia="zh-CN" w:bidi="ar"/>
-        </w:rPr>
-      </w:pPr>
+      <w:r>
+        <w:rPr>
+          <w:rFonts w:hint="default" w:ascii="Times New Roman" w:hAnsi="Times New Roman" w:eastAsia="SimSun" w:cs="Times New Roman"/>
+          <w:b w:val="0"/>
+          <w:bCs w:val="0"/>
+          <w:kern w:val="0"/>
+          <w:sz w:val="24"/>
+          <w:szCs w:val="24"/>
+          <w:lang w:val="en-US" w:eastAsia="zh-CN" w:bidi="ar"/>
+        </w:rPr>
+        <w:br w:type="textWrapping"/>
+      </w:r>
+      <w:r>
+        <w:rPr>
+          <w:rFonts w:hint="default" w:ascii="Times New Roman" w:hAnsi="Times New Roman" w:cs="Times New Roman"/>
+          <w:b w:val="0"/>
+          <w:bCs w:val="0"/>
+          <w:kern w:val="0"/>
+          <w:sz w:val="24"/>
+          <w:szCs w:val="24"/>
+          <w:lang w:val="en-US" w:eastAsia="zh-CN" w:bidi="ar"/>
+        </w:rPr>
+        <w:tab/>
+      </w:r>
       <w:r>
         <w:rPr>
           <w:rFonts w:hint="default" w:ascii="Times New Roman" w:hAnsi="Times New Roman" w:eastAsia="SimSun" w:cs="Times New Roman"/>
@@ -11444,25 +14194,18 @@
         </w:rPr>
         <w:t>timeout: durata atacului în secunde.</w:t>
       </w:r>
-    </w:p>
-    <w:p>
-      <w:pPr>
-        <w:pStyle w:val="13"/>
-        <w:keepNext w:val="0"/>
-        <w:keepLines w:val="0"/>
-        <w:widowControl/>
-        <w:suppressLineNumbers w:val="0"/>
-        <w:ind w:left="720"/>
-        <w:rPr>
-          <w:rFonts w:hint="default" w:ascii="Times New Roman" w:hAnsi="Times New Roman" w:eastAsia="SimSun" w:cs="Times New Roman"/>
-          <w:b w:val="0"/>
-          <w:bCs w:val="0"/>
-          <w:kern w:val="0"/>
-          <w:sz w:val="24"/>
-          <w:szCs w:val="24"/>
-          <w:lang w:val="en-US" w:eastAsia="zh-CN" w:bidi="ar"/>
-        </w:rPr>
-      </w:pPr>
+      <w:r>
+        <w:rPr>
+          <w:rFonts w:hint="default" w:ascii="Times New Roman" w:hAnsi="Times New Roman" w:eastAsia="SimSun" w:cs="Times New Roman"/>
+          <w:b w:val="0"/>
+          <w:bCs w:val="0"/>
+          <w:kern w:val="0"/>
+          <w:sz w:val="24"/>
+          <w:szCs w:val="24"/>
+          <w:lang w:val="en-US" w:eastAsia="zh-CN" w:bidi="ar"/>
+        </w:rPr>
+        <w:br w:type="textWrapping"/>
+      </w:r>
       <w:r>
         <w:rPr>
           <w:rFonts w:hint="default" w:ascii="Times New Roman" w:hAnsi="Times New Roman" w:eastAsia="SimSun" w:cs="Times New Roman"/>
@@ -11475,25 +14218,30 @@
         </w:rPr>
         <w:t>Răspunsuri:</w:t>
       </w:r>
-    </w:p>
-    <w:p>
-      <w:pPr>
-        <w:pStyle w:val="13"/>
-        <w:keepNext w:val="0"/>
-        <w:keepLines w:val="0"/>
-        <w:widowControl/>
-        <w:suppressLineNumbers w:val="0"/>
-        <w:ind w:left="1440"/>
-        <w:rPr>
-          <w:rFonts w:hint="default" w:ascii="Times New Roman" w:hAnsi="Times New Roman" w:eastAsia="SimSun" w:cs="Times New Roman"/>
-          <w:b w:val="0"/>
-          <w:bCs w:val="0"/>
-          <w:kern w:val="0"/>
-          <w:sz w:val="24"/>
-          <w:szCs w:val="24"/>
-          <w:lang w:val="en-US" w:eastAsia="zh-CN" w:bidi="ar"/>
-        </w:rPr>
-      </w:pPr>
+      <w:r>
+        <w:rPr>
+          <w:rFonts w:hint="default" w:ascii="Times New Roman" w:hAnsi="Times New Roman" w:eastAsia="SimSun" w:cs="Times New Roman"/>
+          <w:b w:val="0"/>
+          <w:bCs w:val="0"/>
+          <w:kern w:val="0"/>
+          <w:sz w:val="24"/>
+          <w:szCs w:val="24"/>
+          <w:lang w:val="en-US" w:eastAsia="zh-CN" w:bidi="ar"/>
+        </w:rPr>
+        <w:br w:type="textWrapping"/>
+      </w:r>
+      <w:r>
+        <w:rPr>
+          <w:rFonts w:hint="default" w:ascii="Times New Roman" w:hAnsi="Times New Roman" w:cs="Times New Roman"/>
+          <w:b w:val="0"/>
+          <w:bCs w:val="0"/>
+          <w:kern w:val="0"/>
+          <w:sz w:val="24"/>
+          <w:szCs w:val="24"/>
+          <w:lang w:val="en-US" w:eastAsia="zh-CN" w:bidi="ar"/>
+        </w:rPr>
+        <w:tab/>
+      </w:r>
       <w:r>
         <w:rPr>
           <w:rFonts w:hint="default" w:ascii="Times New Roman" w:hAnsi="Times New Roman" w:eastAsia="SimSun" w:cs="Times New Roman"/>
@@ -11506,25 +14254,30 @@
         </w:rPr>
         <w:t>200 OK – atacul a fost pornit cu succes.</w:t>
       </w:r>
-    </w:p>
-    <w:p>
-      <w:pPr>
-        <w:pStyle w:val="13"/>
-        <w:keepNext w:val="0"/>
-        <w:keepLines w:val="0"/>
-        <w:widowControl/>
-        <w:suppressLineNumbers w:val="0"/>
-        <w:ind w:left="1440"/>
-        <w:rPr>
-          <w:rFonts w:hint="default" w:ascii="Times New Roman" w:hAnsi="Times New Roman" w:eastAsia="SimSun" w:cs="Times New Roman"/>
-          <w:b w:val="0"/>
-          <w:bCs w:val="0"/>
-          <w:kern w:val="0"/>
-          <w:sz w:val="24"/>
-          <w:szCs w:val="24"/>
-          <w:lang w:val="en-US" w:eastAsia="zh-CN" w:bidi="ar"/>
-        </w:rPr>
-      </w:pPr>
+      <w:r>
+        <w:rPr>
+          <w:rFonts w:hint="default" w:ascii="Times New Roman" w:hAnsi="Times New Roman" w:eastAsia="SimSun" w:cs="Times New Roman"/>
+          <w:b w:val="0"/>
+          <w:bCs w:val="0"/>
+          <w:kern w:val="0"/>
+          <w:sz w:val="24"/>
+          <w:szCs w:val="24"/>
+          <w:lang w:val="en-US" w:eastAsia="zh-CN" w:bidi="ar"/>
+        </w:rPr>
+        <w:br w:type="textWrapping"/>
+      </w:r>
+      <w:r>
+        <w:rPr>
+          <w:rFonts w:hint="default" w:ascii="Times New Roman" w:hAnsi="Times New Roman" w:cs="Times New Roman"/>
+          <w:b w:val="0"/>
+          <w:bCs w:val="0"/>
+          <w:kern w:val="0"/>
+          <w:sz w:val="24"/>
+          <w:szCs w:val="24"/>
+          <w:lang w:val="en-US" w:eastAsia="zh-CN" w:bidi="ar"/>
+        </w:rPr>
+        <w:tab/>
+      </w:r>
       <w:r>
         <w:rPr>
           <w:rFonts w:hint="default" w:ascii="Times New Roman" w:hAnsi="Times New Roman" w:eastAsia="SimSun" w:cs="Times New Roman"/>
@@ -11537,25 +14290,30 @@
         </w:rPr>
         <w:t>400 Bad Request – lipsesc parametrii obligatorii.</w:t>
       </w:r>
-    </w:p>
-    <w:p>
-      <w:pPr>
-        <w:pStyle w:val="13"/>
-        <w:keepNext w:val="0"/>
-        <w:keepLines w:val="0"/>
-        <w:widowControl/>
-        <w:suppressLineNumbers w:val="0"/>
-        <w:ind w:left="1440"/>
-        <w:rPr>
-          <w:rFonts w:hint="default" w:ascii="Times New Roman" w:hAnsi="Times New Roman" w:eastAsia="SimSun" w:cs="Times New Roman"/>
-          <w:b w:val="0"/>
-          <w:bCs w:val="0"/>
-          <w:kern w:val="0"/>
-          <w:sz w:val="24"/>
-          <w:szCs w:val="24"/>
-          <w:lang w:val="en-US" w:eastAsia="zh-CN" w:bidi="ar"/>
-        </w:rPr>
-      </w:pPr>
+      <w:r>
+        <w:rPr>
+          <w:rFonts w:hint="default" w:ascii="Times New Roman" w:hAnsi="Times New Roman" w:eastAsia="SimSun" w:cs="Times New Roman"/>
+          <w:b w:val="0"/>
+          <w:bCs w:val="0"/>
+          <w:kern w:val="0"/>
+          <w:sz w:val="24"/>
+          <w:szCs w:val="24"/>
+          <w:lang w:val="en-US" w:eastAsia="zh-CN" w:bidi="ar"/>
+        </w:rPr>
+        <w:br w:type="textWrapping"/>
+      </w:r>
+      <w:r>
+        <w:rPr>
+          <w:rFonts w:hint="default" w:ascii="Times New Roman" w:hAnsi="Times New Roman" w:cs="Times New Roman"/>
+          <w:b w:val="0"/>
+          <w:bCs w:val="0"/>
+          <w:kern w:val="0"/>
+          <w:sz w:val="24"/>
+          <w:szCs w:val="24"/>
+          <w:lang w:val="en-US" w:eastAsia="zh-CN" w:bidi="ar"/>
+        </w:rPr>
+        <w:tab/>
+      </w:r>
       <w:r>
         <w:rPr>
           <w:rFonts w:hint="default" w:ascii="Times New Roman" w:hAnsi="Times New Roman" w:eastAsia="SimSun" w:cs="Times New Roman"/>
@@ -11568,25 +14326,18 @@
         </w:rPr>
         <w:t>500 Internal Server Error – eroare internă la lansarea atacului (ex: modul Wi-Fi instabil).</w:t>
       </w:r>
-    </w:p>
-    <w:p>
-      <w:pPr>
-        <w:pStyle w:val="13"/>
-        <w:keepNext w:val="0"/>
-        <w:keepLines w:val="0"/>
-        <w:widowControl/>
-        <w:suppressLineNumbers w:val="0"/>
-        <w:ind w:left="720"/>
-        <w:rPr>
-          <w:rFonts w:hint="default" w:ascii="Times New Roman" w:hAnsi="Times New Roman" w:eastAsia="SimSun" w:cs="Times New Roman"/>
-          <w:b w:val="0"/>
-          <w:bCs w:val="0"/>
-          <w:kern w:val="0"/>
-          <w:sz w:val="24"/>
-          <w:szCs w:val="24"/>
-          <w:lang w:val="en-US" w:eastAsia="zh-CN" w:bidi="ar"/>
-        </w:rPr>
-      </w:pPr>
+      <w:r>
+        <w:rPr>
+          <w:rFonts w:hint="default" w:ascii="Times New Roman" w:hAnsi="Times New Roman" w:eastAsia="SimSun" w:cs="Times New Roman"/>
+          <w:b w:val="0"/>
+          <w:bCs w:val="0"/>
+          <w:kern w:val="0"/>
+          <w:sz w:val="24"/>
+          <w:szCs w:val="24"/>
+          <w:lang w:val="en-US" w:eastAsia="zh-CN" w:bidi="ar"/>
+        </w:rPr>
+        <w:br w:type="textWrapping"/>
+      </w:r>
       <w:r>
         <w:rPr>
           <w:rFonts w:hint="default" w:ascii="Times New Roman" w:hAnsi="Times New Roman" w:eastAsia="SimSun" w:cs="Times New Roman"/>
@@ -11602,29 +14353,6 @@
     </w:p>
     <w:p>
       <w:pPr>
-        <w:keepNext w:val="0"/>
-        <w:keepLines w:val="0"/>
-        <w:widowControl/>
-        <w:numPr>
-          <w:ilvl w:val="0"/>
-          <w:numId w:val="4"/>
-        </w:numPr>
-        <w:suppressLineNumbers w:val="0"/>
-        <w:spacing w:before="0" w:beforeAutospacing="1" w:after="0" w:afterAutospacing="1"/>
-        <w:ind w:left="1440" w:hanging="360"/>
-        <w:rPr>
-          <w:rFonts w:hint="default" w:ascii="Times New Roman" w:hAnsi="Times New Roman" w:eastAsia="SimSun" w:cs="Times New Roman"/>
-          <w:b w:val="0"/>
-          <w:bCs w:val="0"/>
-          <w:kern w:val="0"/>
-          <w:sz w:val="24"/>
-          <w:szCs w:val="24"/>
-          <w:lang w:val="en-US" w:eastAsia="zh-CN" w:bidi="ar"/>
-        </w:rPr>
-      </w:pPr>
-    </w:p>
-    <w:p>
-      <w:pPr>
         <w:pStyle w:val="4"/>
         <w:keepNext w:val="0"/>
         <w:keepLines w:val="0"/>
@@ -11652,25 +14380,18 @@
         </w:rPr>
         <w:t>GET /flood</w:t>
       </w:r>
-    </w:p>
-    <w:p>
-      <w:pPr>
-        <w:pStyle w:val="13"/>
-        <w:keepNext w:val="0"/>
-        <w:keepLines w:val="0"/>
-        <w:widowControl/>
-        <w:suppressLineNumbers w:val="0"/>
-        <w:ind w:left="720"/>
-        <w:rPr>
-          <w:rFonts w:hint="default" w:ascii="Times New Roman" w:hAnsi="Times New Roman" w:eastAsia="SimSun" w:cs="Times New Roman"/>
-          <w:b w:val="0"/>
-          <w:bCs w:val="0"/>
-          <w:kern w:val="0"/>
-          <w:sz w:val="24"/>
-          <w:szCs w:val="24"/>
-          <w:lang w:val="en-US" w:eastAsia="zh-CN" w:bidi="ar"/>
-        </w:rPr>
-      </w:pPr>
+      <w:r>
+        <w:rPr>
+          <w:rFonts w:hint="default" w:ascii="Times New Roman" w:hAnsi="Times New Roman" w:eastAsia="SimSun" w:cs="Times New Roman"/>
+          <w:b w:val="0"/>
+          <w:bCs w:val="0"/>
+          <w:kern w:val="0"/>
+          <w:sz w:val="24"/>
+          <w:szCs w:val="24"/>
+          <w:lang w:val="en-US" w:eastAsia="zh-CN" w:bidi="ar"/>
+        </w:rPr>
+        <w:br w:type="textWrapping"/>
+      </w:r>
       <w:r>
         <w:rPr>
           <w:rFonts w:hint="default" w:ascii="Times New Roman" w:hAnsi="Times New Roman" w:eastAsia="SimSun" w:cs="Times New Roman"/>
@@ -11683,25 +14404,18 @@
         </w:rPr>
         <w:t>Pornește atacul de tip AP Flood (transmiterea de cadre beacon false).</w:t>
       </w:r>
-    </w:p>
-    <w:p>
-      <w:pPr>
-        <w:pStyle w:val="13"/>
-        <w:keepNext w:val="0"/>
-        <w:keepLines w:val="0"/>
-        <w:widowControl/>
-        <w:suppressLineNumbers w:val="0"/>
-        <w:ind w:left="720"/>
-        <w:rPr>
-          <w:rFonts w:hint="default" w:ascii="Times New Roman" w:hAnsi="Times New Roman" w:eastAsia="SimSun" w:cs="Times New Roman"/>
-          <w:b w:val="0"/>
-          <w:bCs w:val="0"/>
-          <w:kern w:val="0"/>
-          <w:sz w:val="24"/>
-          <w:szCs w:val="24"/>
-          <w:lang w:val="en-US" w:eastAsia="zh-CN" w:bidi="ar"/>
-        </w:rPr>
-      </w:pPr>
+      <w:r>
+        <w:rPr>
+          <w:rFonts w:hint="default" w:ascii="Times New Roman" w:hAnsi="Times New Roman" w:eastAsia="SimSun" w:cs="Times New Roman"/>
+          <w:b w:val="0"/>
+          <w:bCs w:val="0"/>
+          <w:kern w:val="0"/>
+          <w:sz w:val="24"/>
+          <w:szCs w:val="24"/>
+          <w:lang w:val="en-US" w:eastAsia="zh-CN" w:bidi="ar"/>
+        </w:rPr>
+        <w:br w:type="textWrapping"/>
+      </w:r>
       <w:r>
         <w:rPr>
           <w:rFonts w:hint="default" w:ascii="Times New Roman" w:hAnsi="Times New Roman" w:eastAsia="SimSun" w:cs="Times New Roman"/>
@@ -11714,25 +14428,30 @@
         </w:rPr>
         <w:t>Răspunsuri:</w:t>
       </w:r>
-    </w:p>
-    <w:p>
-      <w:pPr>
-        <w:pStyle w:val="13"/>
-        <w:keepNext w:val="0"/>
-        <w:keepLines w:val="0"/>
-        <w:widowControl/>
-        <w:suppressLineNumbers w:val="0"/>
-        <w:ind w:left="1440"/>
-        <w:rPr>
-          <w:rFonts w:hint="default" w:ascii="Times New Roman" w:hAnsi="Times New Roman" w:eastAsia="SimSun" w:cs="Times New Roman"/>
-          <w:b w:val="0"/>
-          <w:bCs w:val="0"/>
-          <w:kern w:val="0"/>
-          <w:sz w:val="24"/>
-          <w:szCs w:val="24"/>
-          <w:lang w:val="en-US" w:eastAsia="zh-CN" w:bidi="ar"/>
-        </w:rPr>
-      </w:pPr>
+      <w:r>
+        <w:rPr>
+          <w:rFonts w:hint="default" w:ascii="Times New Roman" w:hAnsi="Times New Roman" w:eastAsia="SimSun" w:cs="Times New Roman"/>
+          <w:b w:val="0"/>
+          <w:bCs w:val="0"/>
+          <w:kern w:val="0"/>
+          <w:sz w:val="24"/>
+          <w:szCs w:val="24"/>
+          <w:lang w:val="en-US" w:eastAsia="zh-CN" w:bidi="ar"/>
+        </w:rPr>
+        <w:br w:type="textWrapping"/>
+      </w:r>
+      <w:r>
+        <w:rPr>
+          <w:rFonts w:hint="default" w:ascii="Times New Roman" w:hAnsi="Times New Roman" w:cs="Times New Roman"/>
+          <w:b w:val="0"/>
+          <w:bCs w:val="0"/>
+          <w:kern w:val="0"/>
+          <w:sz w:val="24"/>
+          <w:szCs w:val="24"/>
+          <w:lang w:val="en-US" w:eastAsia="zh-CN" w:bidi="ar"/>
+        </w:rPr>
+        <w:tab/>
+      </w:r>
       <w:r>
         <w:rPr>
           <w:rFonts w:hint="default" w:ascii="Times New Roman" w:hAnsi="Times New Roman" w:eastAsia="SimSun" w:cs="Times New Roman"/>
@@ -11745,25 +14464,30 @@
         </w:rPr>
         <w:t>200 OK – flood-ul a fost pornit.</w:t>
       </w:r>
-    </w:p>
-    <w:p>
-      <w:pPr>
-        <w:pStyle w:val="13"/>
-        <w:keepNext w:val="0"/>
-        <w:keepLines w:val="0"/>
-        <w:widowControl/>
-        <w:suppressLineNumbers w:val="0"/>
-        <w:ind w:left="1440"/>
-        <w:rPr>
-          <w:rFonts w:hint="default" w:ascii="Times New Roman" w:hAnsi="Times New Roman" w:eastAsia="SimSun" w:cs="Times New Roman"/>
-          <w:b w:val="0"/>
-          <w:bCs w:val="0"/>
-          <w:kern w:val="0"/>
-          <w:sz w:val="24"/>
-          <w:szCs w:val="24"/>
-          <w:lang w:val="en-US" w:eastAsia="zh-CN" w:bidi="ar"/>
-        </w:rPr>
-      </w:pPr>
+      <w:r>
+        <w:rPr>
+          <w:rFonts w:hint="default" w:ascii="Times New Roman" w:hAnsi="Times New Roman" w:eastAsia="SimSun" w:cs="Times New Roman"/>
+          <w:b w:val="0"/>
+          <w:bCs w:val="0"/>
+          <w:kern w:val="0"/>
+          <w:sz w:val="24"/>
+          <w:szCs w:val="24"/>
+          <w:lang w:val="en-US" w:eastAsia="zh-CN" w:bidi="ar"/>
+        </w:rPr>
+        <w:br w:type="textWrapping"/>
+      </w:r>
+      <w:r>
+        <w:rPr>
+          <w:rFonts w:hint="default" w:ascii="Times New Roman" w:hAnsi="Times New Roman" w:cs="Times New Roman"/>
+          <w:b w:val="0"/>
+          <w:bCs w:val="0"/>
+          <w:kern w:val="0"/>
+          <w:sz w:val="24"/>
+          <w:szCs w:val="24"/>
+          <w:lang w:val="en-US" w:eastAsia="zh-CN" w:bidi="ar"/>
+        </w:rPr>
+        <w:tab/>
+      </w:r>
       <w:r>
         <w:rPr>
           <w:rFonts w:hint="default" w:ascii="Times New Roman" w:hAnsi="Times New Roman" w:eastAsia="SimSun" w:cs="Times New Roman"/>
@@ -11806,25 +14530,18 @@
         </w:rPr>
         <w:t>GET /flood/stop</w:t>
       </w:r>
-    </w:p>
-    <w:p>
-      <w:pPr>
-        <w:pStyle w:val="13"/>
-        <w:keepNext w:val="0"/>
-        <w:keepLines w:val="0"/>
-        <w:widowControl/>
-        <w:suppressLineNumbers w:val="0"/>
-        <w:ind w:left="720"/>
-        <w:rPr>
-          <w:rFonts w:hint="default" w:ascii="Times New Roman" w:hAnsi="Times New Roman" w:eastAsia="SimSun" w:cs="Times New Roman"/>
-          <w:b w:val="0"/>
-          <w:bCs w:val="0"/>
-          <w:kern w:val="0"/>
-          <w:sz w:val="24"/>
-          <w:szCs w:val="24"/>
-          <w:lang w:val="en-US" w:eastAsia="zh-CN" w:bidi="ar"/>
-        </w:rPr>
-      </w:pPr>
+      <w:r>
+        <w:rPr>
+          <w:rFonts w:hint="default" w:ascii="Times New Roman" w:hAnsi="Times New Roman" w:eastAsia="SimSun" w:cs="Times New Roman"/>
+          <w:b w:val="0"/>
+          <w:bCs w:val="0"/>
+          <w:kern w:val="0"/>
+          <w:sz w:val="24"/>
+          <w:szCs w:val="24"/>
+          <w:lang w:val="en-US" w:eastAsia="zh-CN" w:bidi="ar"/>
+        </w:rPr>
+        <w:br w:type="textWrapping"/>
+      </w:r>
       <w:r>
         <w:rPr>
           <w:rFonts w:hint="default" w:ascii="Times New Roman" w:hAnsi="Times New Roman" w:eastAsia="SimSun" w:cs="Times New Roman"/>
@@ -11837,25 +14554,18 @@
         </w:rPr>
         <w:t>Oprește atacul flood dacă este activ.</w:t>
       </w:r>
-    </w:p>
-    <w:p>
-      <w:pPr>
-        <w:pStyle w:val="13"/>
-        <w:keepNext w:val="0"/>
-        <w:keepLines w:val="0"/>
-        <w:widowControl/>
-        <w:suppressLineNumbers w:val="0"/>
-        <w:ind w:left="720"/>
-        <w:rPr>
-          <w:rFonts w:hint="default" w:ascii="Times New Roman" w:hAnsi="Times New Roman" w:eastAsia="SimSun" w:cs="Times New Roman"/>
-          <w:b w:val="0"/>
-          <w:bCs w:val="0"/>
-          <w:kern w:val="0"/>
-          <w:sz w:val="24"/>
-          <w:szCs w:val="24"/>
-          <w:lang w:val="en-US" w:eastAsia="zh-CN" w:bidi="ar"/>
-        </w:rPr>
-      </w:pPr>
+      <w:r>
+        <w:rPr>
+          <w:rFonts w:hint="default" w:ascii="Times New Roman" w:hAnsi="Times New Roman" w:eastAsia="SimSun" w:cs="Times New Roman"/>
+          <w:b w:val="0"/>
+          <w:bCs w:val="0"/>
+          <w:kern w:val="0"/>
+          <w:sz w:val="24"/>
+          <w:szCs w:val="24"/>
+          <w:lang w:val="en-US" w:eastAsia="zh-CN" w:bidi="ar"/>
+        </w:rPr>
+        <w:br w:type="textWrapping"/>
+      </w:r>
       <w:r>
         <w:rPr>
           <w:rFonts w:hint="default" w:ascii="Times New Roman" w:hAnsi="Times New Roman" w:eastAsia="SimSun" w:cs="Times New Roman"/>
@@ -11868,25 +14578,30 @@
         </w:rPr>
         <w:t>Răspunsuri:</w:t>
       </w:r>
-    </w:p>
-    <w:p>
-      <w:pPr>
-        <w:pStyle w:val="13"/>
-        <w:keepNext w:val="0"/>
-        <w:keepLines w:val="0"/>
-        <w:widowControl/>
-        <w:suppressLineNumbers w:val="0"/>
-        <w:ind w:left="1440"/>
-        <w:rPr>
-          <w:rFonts w:hint="default" w:ascii="Times New Roman" w:hAnsi="Times New Roman" w:eastAsia="SimSun" w:cs="Times New Roman"/>
-          <w:b w:val="0"/>
-          <w:bCs w:val="0"/>
-          <w:kern w:val="0"/>
-          <w:sz w:val="24"/>
-          <w:szCs w:val="24"/>
-          <w:lang w:val="en-US" w:eastAsia="zh-CN" w:bidi="ar"/>
-        </w:rPr>
-      </w:pPr>
+      <w:r>
+        <w:rPr>
+          <w:rFonts w:hint="default" w:ascii="Times New Roman" w:hAnsi="Times New Roman" w:eastAsia="SimSun" w:cs="Times New Roman"/>
+          <w:b w:val="0"/>
+          <w:bCs w:val="0"/>
+          <w:kern w:val="0"/>
+          <w:sz w:val="24"/>
+          <w:szCs w:val="24"/>
+          <w:lang w:val="en-US" w:eastAsia="zh-CN" w:bidi="ar"/>
+        </w:rPr>
+        <w:br w:type="textWrapping"/>
+      </w:r>
+      <w:r>
+        <w:rPr>
+          <w:rFonts w:hint="default" w:ascii="Times New Roman" w:hAnsi="Times New Roman" w:cs="Times New Roman"/>
+          <w:b w:val="0"/>
+          <w:bCs w:val="0"/>
+          <w:kern w:val="0"/>
+          <w:sz w:val="24"/>
+          <w:szCs w:val="24"/>
+          <w:lang w:val="en-US" w:eastAsia="zh-CN" w:bidi="ar"/>
+        </w:rPr>
+        <w:tab/>
+      </w:r>
       <w:r>
         <w:rPr>
           <w:rFonts w:hint="default" w:ascii="Times New Roman" w:hAnsi="Times New Roman" w:eastAsia="SimSun" w:cs="Times New Roman"/>
@@ -11899,25 +14614,30 @@
         </w:rPr>
         <w:t>200 OK – atacul a fost oprit cu succes.</w:t>
       </w:r>
-    </w:p>
-    <w:p>
-      <w:pPr>
-        <w:pStyle w:val="13"/>
-        <w:keepNext w:val="0"/>
-        <w:keepLines w:val="0"/>
-        <w:widowControl/>
-        <w:suppressLineNumbers w:val="0"/>
-        <w:ind w:left="1440"/>
-        <w:rPr>
-          <w:rFonts w:hint="default" w:ascii="Times New Roman" w:hAnsi="Times New Roman" w:eastAsia="SimSun" w:cs="Times New Roman"/>
-          <w:b w:val="0"/>
-          <w:bCs w:val="0"/>
-          <w:kern w:val="0"/>
-          <w:sz w:val="24"/>
-          <w:szCs w:val="24"/>
-          <w:lang w:val="en-US" w:eastAsia="zh-CN" w:bidi="ar"/>
-        </w:rPr>
-      </w:pPr>
+      <w:r>
+        <w:rPr>
+          <w:rFonts w:hint="default" w:ascii="Times New Roman" w:hAnsi="Times New Roman" w:eastAsia="SimSun" w:cs="Times New Roman"/>
+          <w:b w:val="0"/>
+          <w:bCs w:val="0"/>
+          <w:kern w:val="0"/>
+          <w:sz w:val="24"/>
+          <w:szCs w:val="24"/>
+          <w:lang w:val="en-US" w:eastAsia="zh-CN" w:bidi="ar"/>
+        </w:rPr>
+        <w:br w:type="textWrapping"/>
+      </w:r>
+      <w:r>
+        <w:rPr>
+          <w:rFonts w:hint="default" w:ascii="Times New Roman" w:hAnsi="Times New Roman" w:cs="Times New Roman"/>
+          <w:b w:val="0"/>
+          <w:bCs w:val="0"/>
+          <w:kern w:val="0"/>
+          <w:sz w:val="24"/>
+          <w:szCs w:val="24"/>
+          <w:lang w:val="en-US" w:eastAsia="zh-CN" w:bidi="ar"/>
+        </w:rPr>
+        <w:tab/>
+      </w:r>
       <w:r>
         <w:rPr>
           <w:rFonts w:hint="default" w:ascii="Times New Roman" w:hAnsi="Times New Roman" w:eastAsia="SimSun" w:cs="Times New Roman"/>
@@ -11933,138 +14653,6 @@
     </w:p>
     <w:p>
       <w:pPr>
-        <w:pStyle w:val="4"/>
-        <w:keepNext w:val="0"/>
-        <w:keepLines w:val="0"/>
-        <w:widowControl/>
-        <w:suppressLineNumbers w:val="0"/>
-        <w:rPr>
-          <w:rFonts w:hint="default" w:ascii="Times New Roman" w:hAnsi="Times New Roman" w:eastAsia="SimSun" w:cs="Times New Roman"/>
-          <w:b w:val="0"/>
-          <w:bCs w:val="0"/>
-          <w:kern w:val="0"/>
-          <w:sz w:val="24"/>
-          <w:szCs w:val="24"/>
-          <w:lang w:val="en-US" w:eastAsia="zh-CN" w:bidi="ar"/>
-        </w:rPr>
-      </w:pPr>
-      <w:r>
-        <w:rPr>
-          <w:rFonts w:hint="default" w:ascii="Times New Roman" w:hAnsi="Times New Roman" w:eastAsia="SimSun" w:cs="Times New Roman"/>
-          <w:b w:val="0"/>
-          <w:bCs w:val="0"/>
-          <w:kern w:val="0"/>
-          <w:sz w:val="24"/>
-          <w:szCs w:val="24"/>
-          <w:lang w:val="en-US" w:eastAsia="zh-CN" w:bidi="ar"/>
-        </w:rPr>
-        <w:t>POST *</w:t>
-      </w:r>
-    </w:p>
-    <w:p>
-      <w:pPr>
-        <w:pStyle w:val="13"/>
-        <w:keepNext w:val="0"/>
-        <w:keepLines w:val="0"/>
-        <w:widowControl/>
-        <w:suppressLineNumbers w:val="0"/>
-        <w:ind w:left="720"/>
-        <w:rPr>
-          <w:rFonts w:hint="default" w:ascii="Times New Roman" w:hAnsi="Times New Roman" w:eastAsia="SimSun" w:cs="Times New Roman"/>
-          <w:b w:val="0"/>
-          <w:bCs w:val="0"/>
-          <w:kern w:val="0"/>
-          <w:sz w:val="24"/>
-          <w:szCs w:val="24"/>
-          <w:lang w:val="en-US" w:eastAsia="zh-CN" w:bidi="ar"/>
-        </w:rPr>
-      </w:pPr>
-      <w:r>
-        <w:rPr>
-          <w:rFonts w:hint="default" w:ascii="Times New Roman" w:hAnsi="Times New Roman" w:eastAsia="SimSun" w:cs="Times New Roman"/>
-          <w:b w:val="0"/>
-          <w:bCs w:val="0"/>
-          <w:kern w:val="0"/>
-          <w:sz w:val="24"/>
-          <w:szCs w:val="24"/>
-          <w:lang w:val="en-US" w:eastAsia="zh-CN" w:bidi="ar"/>
-        </w:rPr>
-        <w:t>Orice încercare de a face POST pe acest server este respinsă cu 404 Not Found.</w:t>
-      </w:r>
-    </w:p>
-    <w:p>
-      <w:pPr>
-        <w:pStyle w:val="13"/>
-        <w:keepNext w:val="0"/>
-        <w:keepLines w:val="0"/>
-        <w:widowControl/>
-        <w:suppressLineNumbers w:val="0"/>
-        <w:ind w:left="720"/>
-        <w:rPr>
-          <w:rFonts w:hint="default" w:ascii="Times New Roman" w:hAnsi="Times New Roman" w:eastAsia="SimSun" w:cs="Times New Roman"/>
-          <w:b w:val="0"/>
-          <w:bCs w:val="0"/>
-          <w:kern w:val="0"/>
-          <w:sz w:val="24"/>
-          <w:szCs w:val="24"/>
-          <w:lang w:val="en-US" w:eastAsia="zh-CN" w:bidi="ar"/>
-        </w:rPr>
-      </w:pPr>
-      <w:r>
-        <w:rPr>
-          <w:rFonts w:hint="default" w:ascii="Times New Roman" w:hAnsi="Times New Roman" w:eastAsia="SimSun" w:cs="Times New Roman"/>
-          <w:b w:val="0"/>
-          <w:bCs w:val="0"/>
-          <w:kern w:val="0"/>
-          <w:sz w:val="24"/>
-          <w:szCs w:val="24"/>
-          <w:lang w:val="en-US" w:eastAsia="zh-CN" w:bidi="ar"/>
-        </w:rPr>
-        <w:t>Nu se acceptă trimiterea de date pe acest endpoint.</w:t>
-      </w:r>
-    </w:p>
-    <w:p>
-      <w:pPr>
-        <w:keepNext w:val="0"/>
-        <w:keepLines w:val="0"/>
-        <w:widowControl/>
-        <w:numPr>
-          <w:ilvl w:val="0"/>
-          <w:numId w:val="5"/>
-        </w:numPr>
-        <w:suppressLineNumbers w:val="0"/>
-        <w:spacing w:before="0" w:beforeAutospacing="1" w:after="0" w:afterAutospacing="1"/>
-        <w:ind w:left="1440" w:hanging="360"/>
-        <w:rPr>
-          <w:rFonts w:hint="default" w:ascii="Times New Roman" w:hAnsi="Times New Roman" w:eastAsia="SimSun" w:cs="Times New Roman"/>
-          <w:b w:val="0"/>
-          <w:bCs w:val="0"/>
-          <w:kern w:val="0"/>
-          <w:sz w:val="24"/>
-          <w:szCs w:val="24"/>
-          <w:lang w:val="en-US" w:eastAsia="zh-CN" w:bidi="ar"/>
-        </w:rPr>
-      </w:pPr>
-    </w:p>
-    <w:p>
-      <w:pPr>
-        <w:keepNext w:val="0"/>
-        <w:keepLines w:val="0"/>
-        <w:widowControl/>
-        <w:suppressLineNumbers w:val="0"/>
-        <w:rPr>
-          <w:rFonts w:hint="default" w:ascii="Times New Roman" w:hAnsi="Times New Roman" w:eastAsia="SimSun" w:cs="Times New Roman"/>
-          <w:b w:val="0"/>
-          <w:bCs w:val="0"/>
-          <w:kern w:val="0"/>
-          <w:sz w:val="24"/>
-          <w:szCs w:val="24"/>
-          <w:lang w:val="en-US" w:eastAsia="zh-CN" w:bidi="ar"/>
-        </w:rPr>
-      </w:pPr>
-    </w:p>
-    <w:p>
-      <w:pPr>
         <w:pStyle w:val="3"/>
         <w:keepNext w:val="0"/>
         <w:keepLines w:val="0"/>
@@ -12072,25 +14660,25 @@
         <w:suppressLineNumbers w:val="0"/>
         <w:rPr>
           <w:rFonts w:hint="default" w:ascii="Times New Roman" w:hAnsi="Times New Roman" w:eastAsia="SimSun" w:cs="Times New Roman"/>
-          <w:b w:val="0"/>
-          <w:bCs w:val="0"/>
-          <w:kern w:val="0"/>
-          <w:sz w:val="24"/>
-          <w:szCs w:val="24"/>
-          <w:lang w:val="en-US" w:eastAsia="zh-CN" w:bidi="ar"/>
-        </w:rPr>
-      </w:pPr>
-      <w:r>
-        <w:rPr>
-          <w:rFonts w:hint="default" w:ascii="Times New Roman" w:hAnsi="Times New Roman" w:eastAsia="SimSun" w:cs="Times New Roman"/>
-          <w:b w:val="0"/>
-          <w:bCs w:val="0"/>
-          <w:kern w:val="0"/>
-          <w:sz w:val="24"/>
-          <w:szCs w:val="24"/>
-          <w:lang w:val="en-US" w:eastAsia="zh-CN" w:bidi="ar"/>
-        </w:rPr>
-        <w:t>2. Serverul Facebook Fals – Port 80</w:t>
+          <w:b/>
+          <w:bCs/>
+          <w:kern w:val="0"/>
+          <w:sz w:val="24"/>
+          <w:szCs w:val="24"/>
+          <w:lang w:val="en-US" w:eastAsia="zh-CN" w:bidi="ar"/>
+        </w:rPr>
+      </w:pPr>
+      <w:r>
+        <w:rPr>
+          <w:rFonts w:hint="default" w:ascii="Times New Roman" w:hAnsi="Times New Roman" w:eastAsia="SimSun" w:cs="Times New Roman"/>
+          <w:b/>
+          <w:bCs/>
+          <w:kern w:val="0"/>
+          <w:sz w:val="24"/>
+          <w:szCs w:val="24"/>
+          <w:lang w:val="en-US" w:eastAsia="zh-CN" w:bidi="ar"/>
+        </w:rPr>
+        <w:t>Serverul Facebook Fals – Port 80</w:t>
       </w:r>
     </w:p>
     <w:p>
@@ -12213,25 +14801,30 @@
         </w:rPr>
         <w:t>GET /</w:t>
       </w:r>
-    </w:p>
-    <w:p>
-      <w:pPr>
-        <w:pStyle w:val="13"/>
-        <w:keepNext w:val="0"/>
-        <w:keepLines w:val="0"/>
-        <w:widowControl/>
-        <w:suppressLineNumbers w:val="0"/>
-        <w:ind w:left="720"/>
-        <w:rPr>
-          <w:rFonts w:hint="default" w:ascii="Times New Roman" w:hAnsi="Times New Roman" w:eastAsia="SimSun" w:cs="Times New Roman"/>
-          <w:b w:val="0"/>
-          <w:bCs w:val="0"/>
-          <w:kern w:val="0"/>
-          <w:sz w:val="24"/>
-          <w:szCs w:val="24"/>
-          <w:lang w:val="en-US" w:eastAsia="zh-CN" w:bidi="ar"/>
-        </w:rPr>
-      </w:pPr>
+      <w:r>
+        <w:rPr>
+          <w:rFonts w:hint="default" w:ascii="Times New Roman" w:hAnsi="Times New Roman" w:eastAsia="SimSun" w:cs="Times New Roman"/>
+          <w:b w:val="0"/>
+          <w:bCs w:val="0"/>
+          <w:kern w:val="0"/>
+          <w:sz w:val="24"/>
+          <w:szCs w:val="24"/>
+          <w:lang w:val="en-US" w:eastAsia="zh-CN" w:bidi="ar"/>
+        </w:rPr>
+        <w:br w:type="textWrapping"/>
+      </w:r>
+      <w:r>
+        <w:rPr>
+          <w:rFonts w:hint="default" w:ascii="Times New Roman" w:hAnsi="Times New Roman" w:cs="Times New Roman"/>
+          <w:b w:val="0"/>
+          <w:bCs w:val="0"/>
+          <w:kern w:val="0"/>
+          <w:sz w:val="24"/>
+          <w:szCs w:val="24"/>
+          <w:lang w:val="en-US" w:eastAsia="zh-CN" w:bidi="ar"/>
+        </w:rPr>
+        <w:tab/>
+      </w:r>
       <w:r>
         <w:rPr>
           <w:rFonts w:hint="default" w:ascii="Times New Roman" w:hAnsi="Times New Roman" w:eastAsia="SimSun" w:cs="Times New Roman"/>
@@ -12244,25 +14837,30 @@
         </w:rPr>
         <w:t>Returnează pagina HTML statică ce imită interfața de autentificare Facebook.</w:t>
       </w:r>
-    </w:p>
-    <w:p>
-      <w:pPr>
-        <w:pStyle w:val="13"/>
-        <w:keepNext w:val="0"/>
-        <w:keepLines w:val="0"/>
-        <w:widowControl/>
-        <w:suppressLineNumbers w:val="0"/>
-        <w:ind w:left="720"/>
-        <w:rPr>
-          <w:rFonts w:hint="default" w:ascii="Times New Roman" w:hAnsi="Times New Roman" w:eastAsia="SimSun" w:cs="Times New Roman"/>
-          <w:b w:val="0"/>
-          <w:bCs w:val="0"/>
-          <w:kern w:val="0"/>
-          <w:sz w:val="24"/>
-          <w:szCs w:val="24"/>
-          <w:lang w:val="en-US" w:eastAsia="zh-CN" w:bidi="ar"/>
-        </w:rPr>
-      </w:pPr>
+      <w:r>
+        <w:rPr>
+          <w:rFonts w:hint="default" w:ascii="Times New Roman" w:hAnsi="Times New Roman" w:eastAsia="SimSun" w:cs="Times New Roman"/>
+          <w:b w:val="0"/>
+          <w:bCs w:val="0"/>
+          <w:kern w:val="0"/>
+          <w:sz w:val="24"/>
+          <w:szCs w:val="24"/>
+          <w:lang w:val="en-US" w:eastAsia="zh-CN" w:bidi="ar"/>
+        </w:rPr>
+        <w:br w:type="textWrapping"/>
+      </w:r>
+      <w:r>
+        <w:rPr>
+          <w:rFonts w:hint="default" w:ascii="Times New Roman" w:hAnsi="Times New Roman" w:cs="Times New Roman"/>
+          <w:b w:val="0"/>
+          <w:bCs w:val="0"/>
+          <w:kern w:val="0"/>
+          <w:sz w:val="24"/>
+          <w:szCs w:val="24"/>
+          <w:lang w:val="en-US" w:eastAsia="zh-CN" w:bidi="ar"/>
+        </w:rPr>
+        <w:tab/>
+      </w:r>
       <w:r>
         <w:rPr>
           <w:rFonts w:hint="default" w:ascii="Times New Roman" w:hAnsi="Times New Roman" w:eastAsia="SimSun" w:cs="Times New Roman"/>
@@ -12275,25 +14873,30 @@
         </w:rPr>
         <w:t>Conține un formular cu câmpuri pentru username și parolă.</w:t>
       </w:r>
-    </w:p>
-    <w:p>
-      <w:pPr>
-        <w:pStyle w:val="13"/>
-        <w:keepNext w:val="0"/>
-        <w:keepLines w:val="0"/>
-        <w:widowControl/>
-        <w:suppressLineNumbers w:val="0"/>
-        <w:ind w:left="720"/>
-        <w:rPr>
-          <w:rFonts w:hint="default" w:ascii="Times New Roman" w:hAnsi="Times New Roman" w:eastAsia="SimSun" w:cs="Times New Roman"/>
-          <w:b w:val="0"/>
-          <w:bCs w:val="0"/>
-          <w:kern w:val="0"/>
-          <w:sz w:val="24"/>
-          <w:szCs w:val="24"/>
-          <w:lang w:val="en-US" w:eastAsia="zh-CN" w:bidi="ar"/>
-        </w:rPr>
-      </w:pPr>
+      <w:r>
+        <w:rPr>
+          <w:rFonts w:hint="default" w:ascii="Times New Roman" w:hAnsi="Times New Roman" w:eastAsia="SimSun" w:cs="Times New Roman"/>
+          <w:b w:val="0"/>
+          <w:bCs w:val="0"/>
+          <w:kern w:val="0"/>
+          <w:sz w:val="24"/>
+          <w:szCs w:val="24"/>
+          <w:lang w:val="en-US" w:eastAsia="zh-CN" w:bidi="ar"/>
+        </w:rPr>
+        <w:br w:type="textWrapping"/>
+      </w:r>
+      <w:r>
+        <w:rPr>
+          <w:rFonts w:hint="default" w:ascii="Times New Roman" w:hAnsi="Times New Roman" w:cs="Times New Roman"/>
+          <w:b w:val="0"/>
+          <w:bCs w:val="0"/>
+          <w:kern w:val="0"/>
+          <w:sz w:val="24"/>
+          <w:szCs w:val="24"/>
+          <w:lang w:val="en-US" w:eastAsia="zh-CN" w:bidi="ar"/>
+        </w:rPr>
+        <w:tab/>
+      </w:r>
       <w:r>
         <w:rPr>
           <w:rFonts w:hint="default" w:ascii="Times New Roman" w:hAnsi="Times New Roman" w:eastAsia="SimSun" w:cs="Times New Roman"/>
@@ -12336,25 +14939,30 @@
         </w:rPr>
         <w:t>POST /</w:t>
       </w:r>
-    </w:p>
-    <w:p>
-      <w:pPr>
-        <w:pStyle w:val="13"/>
-        <w:keepNext w:val="0"/>
-        <w:keepLines w:val="0"/>
-        <w:widowControl/>
-        <w:suppressLineNumbers w:val="0"/>
-        <w:ind w:left="720"/>
-        <w:rPr>
-          <w:rFonts w:hint="default" w:ascii="Times New Roman" w:hAnsi="Times New Roman" w:eastAsia="SimSun" w:cs="Times New Roman"/>
-          <w:b w:val="0"/>
-          <w:bCs w:val="0"/>
-          <w:kern w:val="0"/>
-          <w:sz w:val="24"/>
-          <w:szCs w:val="24"/>
-          <w:lang w:val="en-US" w:eastAsia="zh-CN" w:bidi="ar"/>
-        </w:rPr>
-      </w:pPr>
+      <w:r>
+        <w:rPr>
+          <w:rFonts w:hint="default" w:ascii="Times New Roman" w:hAnsi="Times New Roman" w:eastAsia="SimSun" w:cs="Times New Roman"/>
+          <w:b w:val="0"/>
+          <w:bCs w:val="0"/>
+          <w:kern w:val="0"/>
+          <w:sz w:val="24"/>
+          <w:szCs w:val="24"/>
+          <w:lang w:val="en-US" w:eastAsia="zh-CN" w:bidi="ar"/>
+        </w:rPr>
+        <w:br w:type="textWrapping"/>
+      </w:r>
+      <w:r>
+        <w:rPr>
+          <w:rFonts w:hint="default" w:ascii="Times New Roman" w:hAnsi="Times New Roman" w:cs="Times New Roman"/>
+          <w:b w:val="0"/>
+          <w:bCs w:val="0"/>
+          <w:kern w:val="0"/>
+          <w:sz w:val="24"/>
+          <w:szCs w:val="24"/>
+          <w:lang w:val="en-US" w:eastAsia="zh-CN" w:bidi="ar"/>
+        </w:rPr>
+        <w:tab/>
+      </w:r>
       <w:r>
         <w:rPr>
           <w:rFonts w:hint="default" w:ascii="Times New Roman" w:hAnsi="Times New Roman" w:eastAsia="SimSun" w:cs="Times New Roman"/>
@@ -12367,25 +14975,30 @@
         </w:rPr>
         <w:t>Este activat când utilizatorul introduce datele în formular și apasă „Log in”.</w:t>
       </w:r>
-    </w:p>
-    <w:p>
-      <w:pPr>
-        <w:pStyle w:val="13"/>
-        <w:keepNext w:val="0"/>
-        <w:keepLines w:val="0"/>
-        <w:widowControl/>
-        <w:suppressLineNumbers w:val="0"/>
-        <w:ind w:left="720"/>
-        <w:rPr>
-          <w:rFonts w:hint="default" w:ascii="Times New Roman" w:hAnsi="Times New Roman" w:eastAsia="SimSun" w:cs="Times New Roman"/>
-          <w:b w:val="0"/>
-          <w:bCs w:val="0"/>
-          <w:kern w:val="0"/>
-          <w:sz w:val="24"/>
-          <w:szCs w:val="24"/>
-          <w:lang w:val="en-US" w:eastAsia="zh-CN" w:bidi="ar"/>
-        </w:rPr>
-      </w:pPr>
+      <w:r>
+        <w:rPr>
+          <w:rFonts w:hint="default" w:ascii="Times New Roman" w:hAnsi="Times New Roman" w:eastAsia="SimSun" w:cs="Times New Roman"/>
+          <w:b w:val="0"/>
+          <w:bCs w:val="0"/>
+          <w:kern w:val="0"/>
+          <w:sz w:val="24"/>
+          <w:szCs w:val="24"/>
+          <w:lang w:val="en-US" w:eastAsia="zh-CN" w:bidi="ar"/>
+        </w:rPr>
+        <w:br w:type="textWrapping"/>
+      </w:r>
+      <w:r>
+        <w:rPr>
+          <w:rFonts w:hint="default" w:ascii="Times New Roman" w:hAnsi="Times New Roman" w:cs="Times New Roman"/>
+          <w:b w:val="0"/>
+          <w:bCs w:val="0"/>
+          <w:kern w:val="0"/>
+          <w:sz w:val="24"/>
+          <w:szCs w:val="24"/>
+          <w:lang w:val="en-US" w:eastAsia="zh-CN" w:bidi="ar"/>
+        </w:rPr>
+        <w:tab/>
+      </w:r>
       <w:r>
         <w:rPr>
           <w:rFonts w:hint="default" w:ascii="Times New Roman" w:hAnsi="Times New Roman" w:eastAsia="SimSun" w:cs="Times New Roman"/>
@@ -12398,25 +15011,30 @@
         </w:rPr>
         <w:t>Serverul procesează formularul și salvează local datele introduse.</w:t>
       </w:r>
-    </w:p>
-    <w:p>
-      <w:pPr>
-        <w:pStyle w:val="13"/>
-        <w:keepNext w:val="0"/>
-        <w:keepLines w:val="0"/>
-        <w:widowControl/>
-        <w:suppressLineNumbers w:val="0"/>
-        <w:ind w:left="720"/>
-        <w:rPr>
-          <w:rFonts w:hint="default" w:ascii="Times New Roman" w:hAnsi="Times New Roman" w:eastAsia="SimSun" w:cs="Times New Roman"/>
-          <w:b w:val="0"/>
-          <w:bCs w:val="0"/>
-          <w:kern w:val="0"/>
-          <w:sz w:val="24"/>
-          <w:szCs w:val="24"/>
-          <w:lang w:val="en-US" w:eastAsia="zh-CN" w:bidi="ar"/>
-        </w:rPr>
-      </w:pPr>
+      <w:r>
+        <w:rPr>
+          <w:rFonts w:hint="default" w:ascii="Times New Roman" w:hAnsi="Times New Roman" w:eastAsia="SimSun" w:cs="Times New Roman"/>
+          <w:b w:val="0"/>
+          <w:bCs w:val="0"/>
+          <w:kern w:val="0"/>
+          <w:sz w:val="24"/>
+          <w:szCs w:val="24"/>
+          <w:lang w:val="en-US" w:eastAsia="zh-CN" w:bidi="ar"/>
+        </w:rPr>
+        <w:br w:type="textWrapping"/>
+      </w:r>
+      <w:r>
+        <w:rPr>
+          <w:rFonts w:hint="default" w:ascii="Times New Roman" w:hAnsi="Times New Roman" w:cs="Times New Roman"/>
+          <w:b w:val="0"/>
+          <w:bCs w:val="0"/>
+          <w:kern w:val="0"/>
+          <w:sz w:val="24"/>
+          <w:szCs w:val="24"/>
+          <w:lang w:val="en-US" w:eastAsia="zh-CN" w:bidi="ar"/>
+        </w:rPr>
+        <w:tab/>
+      </w:r>
       <w:r>
         <w:rPr>
           <w:rFonts w:hint="default" w:ascii="Times New Roman" w:hAnsi="Times New Roman" w:eastAsia="SimSun" w:cs="Times New Roman"/>
@@ -12429,25 +15047,30 @@
         </w:rPr>
         <w:t>Nu există nicio validare reală – pagina de răspuns poate afișa un mesaj generic sau redirect în buclă.</w:t>
       </w:r>
-    </w:p>
-    <w:p>
-      <w:pPr>
-        <w:pStyle w:val="13"/>
-        <w:keepNext w:val="0"/>
-        <w:keepLines w:val="0"/>
-        <w:widowControl/>
-        <w:suppressLineNumbers w:val="0"/>
-        <w:ind w:left="720"/>
-        <w:rPr>
-          <w:rFonts w:hint="default" w:ascii="Times New Roman" w:hAnsi="Times New Roman" w:eastAsia="SimSun" w:cs="Times New Roman"/>
-          <w:b w:val="0"/>
-          <w:bCs w:val="0"/>
-          <w:kern w:val="0"/>
-          <w:sz w:val="24"/>
-          <w:szCs w:val="24"/>
-          <w:lang w:val="en-US" w:eastAsia="zh-CN" w:bidi="ar"/>
-        </w:rPr>
-      </w:pPr>
+      <w:r>
+        <w:rPr>
+          <w:rFonts w:hint="default" w:ascii="Times New Roman" w:hAnsi="Times New Roman" w:eastAsia="SimSun" w:cs="Times New Roman"/>
+          <w:b w:val="0"/>
+          <w:bCs w:val="0"/>
+          <w:kern w:val="0"/>
+          <w:sz w:val="24"/>
+          <w:szCs w:val="24"/>
+          <w:lang w:val="en-US" w:eastAsia="zh-CN" w:bidi="ar"/>
+        </w:rPr>
+        <w:br w:type="textWrapping"/>
+      </w:r>
+      <w:r>
+        <w:rPr>
+          <w:rFonts w:hint="default" w:ascii="Times New Roman" w:hAnsi="Times New Roman" w:cs="Times New Roman"/>
+          <w:b w:val="0"/>
+          <w:bCs w:val="0"/>
+          <w:kern w:val="0"/>
+          <w:sz w:val="24"/>
+          <w:szCs w:val="24"/>
+          <w:lang w:val="en-US" w:eastAsia="zh-CN" w:bidi="ar"/>
+        </w:rPr>
+        <w:tab/>
+      </w:r>
       <w:r>
         <w:rPr>
           <w:rFonts w:hint="default" w:ascii="Times New Roman" w:hAnsi="Times New Roman" w:eastAsia="SimSun" w:cs="Times New Roman"/>
@@ -12470,34 +15093,35 @@
         <w:suppressLineNumbers w:val="0"/>
         <w:rPr>
           <w:rFonts w:hint="default" w:ascii="Times New Roman" w:hAnsi="Times New Roman" w:eastAsia="SimSun" w:cs="Times New Roman"/>
-          <w:b w:val="0"/>
-          <w:bCs w:val="0"/>
-          <w:kern w:val="0"/>
-          <w:sz w:val="24"/>
-          <w:szCs w:val="24"/>
-          <w:lang w:val="en-US" w:eastAsia="zh-CN" w:bidi="ar"/>
-        </w:rPr>
-      </w:pPr>
-      <w:r>
-        <w:rPr>
-          <w:rFonts w:hint="default" w:ascii="Times New Roman" w:hAnsi="Times New Roman" w:eastAsia="SimSun" w:cs="Times New Roman"/>
-          <w:b w:val="0"/>
-          <w:bCs w:val="0"/>
-          <w:kern w:val="0"/>
-          <w:sz w:val="24"/>
-          <w:szCs w:val="24"/>
-          <w:lang w:val="en-US" w:eastAsia="zh-CN" w:bidi="ar"/>
-        </w:rPr>
-        <w:t>3. Serverul DNS – Port 53</w:t>
-      </w:r>
-    </w:p>
-    <w:p>
-      <w:pPr>
-        <w:pStyle w:val="13"/>
-        <w:keepNext w:val="0"/>
-        <w:keepLines w:val="0"/>
-        <w:widowControl/>
-        <w:suppressLineNumbers w:val="0"/>
+          <w:b/>
+          <w:bCs/>
+          <w:kern w:val="0"/>
+          <w:sz w:val="24"/>
+          <w:szCs w:val="24"/>
+          <w:lang w:val="en-US" w:eastAsia="zh-CN" w:bidi="ar"/>
+        </w:rPr>
+      </w:pPr>
+      <w:r>
+        <w:rPr>
+          <w:rFonts w:hint="default" w:ascii="Times New Roman" w:hAnsi="Times New Roman" w:eastAsia="SimSun" w:cs="Times New Roman"/>
+          <w:b/>
+          <w:bCs/>
+          <w:kern w:val="0"/>
+          <w:sz w:val="24"/>
+          <w:szCs w:val="24"/>
+          <w:lang w:val="en-US" w:eastAsia="zh-CN" w:bidi="ar"/>
+        </w:rPr>
+        <w:t>Serverul DNS – Port 53</w:t>
+      </w:r>
+    </w:p>
+    <w:p>
+      <w:pPr>
+        <w:pStyle w:val="13"/>
+        <w:keepNext w:val="0"/>
+        <w:keepLines w:val="0"/>
+        <w:widowControl/>
+        <w:suppressLineNumbers w:val="0"/>
+        <w:ind w:firstLine="720" w:firstLineChars="0"/>
         <w:rPr>
           <w:rFonts w:hint="default" w:ascii="Times New Roman" w:hAnsi="Times New Roman" w:eastAsia="SimSun" w:cs="Times New Roman"/>
           <w:b w:val="0"/>
@@ -12528,6 +15152,7 @@
         <w:keepLines w:val="0"/>
         <w:widowControl/>
         <w:suppressLineNumbers w:val="0"/>
+        <w:ind w:firstLine="0" w:firstLineChars="0"/>
         <w:rPr>
           <w:rFonts w:hint="default" w:ascii="Times New Roman" w:hAnsi="Times New Roman" w:eastAsia="SimSun" w:cs="Times New Roman"/>
           <w:b w:val="0"/>
@@ -12550,56 +15175,115 @@
         </w:rPr>
         <w:t>Comportamentul este următorul:</w:t>
       </w:r>
-    </w:p>
-    <w:p>
-      <w:pPr>
-        <w:pStyle w:val="13"/>
-        <w:keepNext w:val="0"/>
-        <w:keepLines w:val="0"/>
-        <w:widowControl/>
-        <w:suppressLineNumbers w:val="0"/>
-        <w:ind w:left="720"/>
-        <w:rPr>
-          <w:rFonts w:hint="default" w:ascii="Times New Roman" w:hAnsi="Times New Roman" w:eastAsia="SimSun" w:cs="Times New Roman"/>
-          <w:b w:val="0"/>
-          <w:bCs w:val="0"/>
-          <w:kern w:val="0"/>
-          <w:sz w:val="24"/>
-          <w:szCs w:val="24"/>
-          <w:lang w:val="en-US" w:eastAsia="zh-CN" w:bidi="ar"/>
-        </w:rPr>
-      </w:pPr>
-      <w:r>
-        <w:rPr>
-          <w:rFonts w:hint="default" w:ascii="Times New Roman" w:hAnsi="Times New Roman" w:eastAsia="SimSun" w:cs="Times New Roman"/>
-          <w:b w:val="0"/>
-          <w:bCs w:val="0"/>
-          <w:kern w:val="0"/>
-          <w:sz w:val="24"/>
-          <w:szCs w:val="24"/>
-          <w:lang w:val="en-US" w:eastAsia="zh-CN" w:bidi="ar"/>
-        </w:rPr>
-        <w:t>Dacă se solicită un domeniu care conține facebook (ex: www.facebook.com):</w:t>
-      </w:r>
-    </w:p>
-    <w:p>
-      <w:pPr>
-        <w:pStyle w:val="13"/>
-        <w:keepNext w:val="0"/>
-        <w:keepLines w:val="0"/>
-        <w:widowControl/>
-        <w:suppressLineNumbers w:val="0"/>
-        <w:ind w:left="1440"/>
-        <w:rPr>
-          <w:rFonts w:hint="default" w:ascii="Times New Roman" w:hAnsi="Times New Roman" w:eastAsia="SimSun" w:cs="Times New Roman"/>
-          <w:b w:val="0"/>
-          <w:bCs w:val="0"/>
-          <w:kern w:val="0"/>
-          <w:sz w:val="24"/>
-          <w:szCs w:val="24"/>
-          <w:lang w:val="en-US" w:eastAsia="zh-CN" w:bidi="ar"/>
-        </w:rPr>
-      </w:pPr>
+      <w:r>
+        <w:rPr>
+          <w:rFonts w:hint="default" w:ascii="Times New Roman" w:hAnsi="Times New Roman" w:eastAsia="SimSun" w:cs="Times New Roman"/>
+          <w:b w:val="0"/>
+          <w:bCs w:val="0"/>
+          <w:kern w:val="0"/>
+          <w:sz w:val="24"/>
+          <w:szCs w:val="24"/>
+          <w:lang w:val="en-US" w:eastAsia="zh-CN" w:bidi="ar"/>
+        </w:rPr>
+        <w:br w:type="textWrapping"/>
+      </w:r>
+      <w:r>
+        <w:rPr>
+          <w:rFonts w:hint="default" w:ascii="Times New Roman" w:hAnsi="Times New Roman" w:eastAsia="SimSun" w:cs="Times New Roman"/>
+          <w:b w:val="0"/>
+          <w:bCs w:val="0"/>
+          <w:kern w:val="0"/>
+          <w:sz w:val="24"/>
+          <w:szCs w:val="24"/>
+          <w:lang w:val="en-US" w:eastAsia="zh-CN" w:bidi="ar"/>
+        </w:rPr>
+        <w:t xml:space="preserve">Dacă se solicită un domeniu care conține facebook (ex: </w:t>
+      </w:r>
+      <w:r>
+        <w:rPr>
+          <w:rFonts w:hint="default" w:ascii="Times New Roman" w:hAnsi="Times New Roman" w:eastAsia="SimSun" w:cs="Times New Roman"/>
+          <w:b w:val="0"/>
+          <w:bCs w:val="0"/>
+          <w:kern w:val="0"/>
+          <w:sz w:val="24"/>
+          <w:szCs w:val="24"/>
+          <w:lang w:val="en-US" w:eastAsia="zh-CN" w:bidi="ar"/>
+        </w:rPr>
+        <w:fldChar w:fldCharType="begin"/>
+      </w:r>
+      <w:r>
+        <w:rPr>
+          <w:rFonts w:hint="default" w:ascii="Times New Roman" w:hAnsi="Times New Roman" w:eastAsia="SimSun" w:cs="Times New Roman"/>
+          <w:b w:val="0"/>
+          <w:bCs w:val="0"/>
+          <w:kern w:val="0"/>
+          <w:sz w:val="24"/>
+          <w:szCs w:val="24"/>
+          <w:lang w:val="en-US" w:eastAsia="zh-CN" w:bidi="ar"/>
+        </w:rPr>
+        <w:instrText xml:space="preserve"> HYPERLINK "http://www.facebook.com):" </w:instrText>
+      </w:r>
+      <w:r>
+        <w:rPr>
+          <w:rFonts w:hint="default" w:ascii="Times New Roman" w:hAnsi="Times New Roman" w:eastAsia="SimSun" w:cs="Times New Roman"/>
+          <w:b w:val="0"/>
+          <w:bCs w:val="0"/>
+          <w:kern w:val="0"/>
+          <w:sz w:val="24"/>
+          <w:szCs w:val="24"/>
+          <w:lang w:val="en-US" w:eastAsia="zh-CN" w:bidi="ar"/>
+        </w:rPr>
+        <w:fldChar w:fldCharType="separate"/>
+      </w:r>
+      <w:r>
+        <w:rPr>
+          <w:rStyle w:val="12"/>
+          <w:rFonts w:hint="default" w:ascii="Times New Roman" w:hAnsi="Times New Roman" w:eastAsia="SimSun" w:cs="Times New Roman"/>
+          <w:b w:val="0"/>
+          <w:bCs w:val="0"/>
+          <w:kern w:val="0"/>
+          <w:sz w:val="24"/>
+          <w:szCs w:val="24"/>
+          <w:lang w:val="en-US" w:eastAsia="zh-CN" w:bidi="ar"/>
+        </w:rPr>
+        <w:t>www.facebook.com):</w:t>
+      </w:r>
+      <w:r>
+        <w:rPr>
+          <w:rFonts w:hint="default" w:ascii="Times New Roman" w:hAnsi="Times New Roman" w:eastAsia="SimSun" w:cs="Times New Roman"/>
+          <w:b w:val="0"/>
+          <w:bCs w:val="0"/>
+          <w:kern w:val="0"/>
+          <w:sz w:val="24"/>
+          <w:szCs w:val="24"/>
+          <w:lang w:val="en-US" w:eastAsia="zh-CN" w:bidi="ar"/>
+        </w:rPr>
+        <w:fldChar w:fldCharType="end"/>
+      </w:r>
+      <w:r>
+        <w:rPr>
+          <w:rFonts w:hint="default" w:ascii="Times New Roman" w:hAnsi="Times New Roman" w:eastAsia="SimSun" w:cs="Times New Roman"/>
+          <w:b w:val="0"/>
+          <w:bCs w:val="0"/>
+          <w:kern w:val="0"/>
+          <w:sz w:val="24"/>
+          <w:szCs w:val="24"/>
+          <w:lang w:val="en-US" w:eastAsia="zh-CN" w:bidi="ar"/>
+        </w:rPr>
+        <w:br w:type="textWrapping"/>
+      </w:r>
+      <w:r>
+        <w:rPr>
+          <w:rFonts w:hint="default" w:cs="Times New Roman"/>
+          <w:b w:val="0"/>
+          <w:bCs w:val="0"/>
+          <w:kern w:val="0"/>
+          <w:sz w:val="24"/>
+          <w:szCs w:val="24"/>
+          <w:lang w:val="en-US" w:eastAsia="zh-CN" w:bidi="ar"/>
+        </w:rPr>
+        <w:tab/>
+      </w:r>
       <w:r>
         <w:rPr>
           <w:rFonts w:hint="default" w:ascii="Times New Roman" w:hAnsi="Times New Roman" w:eastAsia="SimSun" w:cs="Times New Roman"/>
@@ -12612,25 +15296,18 @@
         </w:rPr>
         <w:t>Serverul returnează IP-ul local al ESP32, obligând clientul să acceseze pagina falsă.</w:t>
       </w:r>
-    </w:p>
-    <w:p>
-      <w:pPr>
-        <w:pStyle w:val="13"/>
-        <w:keepNext w:val="0"/>
-        <w:keepLines w:val="0"/>
-        <w:widowControl/>
-        <w:suppressLineNumbers w:val="0"/>
-        <w:ind w:left="720"/>
-        <w:rPr>
-          <w:rFonts w:hint="default" w:ascii="Times New Roman" w:hAnsi="Times New Roman" w:eastAsia="SimSun" w:cs="Times New Roman"/>
-          <w:b w:val="0"/>
-          <w:bCs w:val="0"/>
-          <w:kern w:val="0"/>
-          <w:sz w:val="24"/>
-          <w:szCs w:val="24"/>
-          <w:lang w:val="en-US" w:eastAsia="zh-CN" w:bidi="ar"/>
-        </w:rPr>
-      </w:pPr>
+      <w:r>
+        <w:rPr>
+          <w:rFonts w:hint="default" w:ascii="Times New Roman" w:hAnsi="Times New Roman" w:eastAsia="SimSun" w:cs="Times New Roman"/>
+          <w:b w:val="0"/>
+          <w:bCs w:val="0"/>
+          <w:kern w:val="0"/>
+          <w:sz w:val="24"/>
+          <w:szCs w:val="24"/>
+          <w:lang w:val="en-US" w:eastAsia="zh-CN" w:bidi="ar"/>
+        </w:rPr>
+        <w:br w:type="textWrapping"/>
+      </w:r>
       <w:r>
         <w:rPr>
           <w:rFonts w:hint="default" w:ascii="Times New Roman" w:hAnsi="Times New Roman" w:eastAsia="SimSun" w:cs="Times New Roman"/>
@@ -12643,25 +15320,30 @@
         </w:rPr>
         <w:t>Pentru orice altă cerere:</w:t>
       </w:r>
-    </w:p>
-    <w:p>
-      <w:pPr>
-        <w:pStyle w:val="13"/>
-        <w:keepNext w:val="0"/>
-        <w:keepLines w:val="0"/>
-        <w:widowControl/>
-        <w:suppressLineNumbers w:val="0"/>
-        <w:ind w:left="1440"/>
-        <w:rPr>
-          <w:rFonts w:hint="default" w:ascii="Times New Roman" w:hAnsi="Times New Roman" w:eastAsia="SimSun" w:cs="Times New Roman"/>
-          <w:b w:val="0"/>
-          <w:bCs w:val="0"/>
-          <w:kern w:val="0"/>
-          <w:sz w:val="24"/>
-          <w:szCs w:val="24"/>
-          <w:lang w:val="en-US" w:eastAsia="zh-CN" w:bidi="ar"/>
-        </w:rPr>
-      </w:pPr>
+      <w:r>
+        <w:rPr>
+          <w:rFonts w:hint="default" w:ascii="Times New Roman" w:hAnsi="Times New Roman" w:eastAsia="SimSun" w:cs="Times New Roman"/>
+          <w:b w:val="0"/>
+          <w:bCs w:val="0"/>
+          <w:kern w:val="0"/>
+          <w:sz w:val="24"/>
+          <w:szCs w:val="24"/>
+          <w:lang w:val="en-US" w:eastAsia="zh-CN" w:bidi="ar"/>
+        </w:rPr>
+        <w:br w:type="textWrapping"/>
+      </w:r>
+      <w:r>
+        <w:rPr>
+          <w:rFonts w:hint="default" w:cs="Times New Roman"/>
+          <w:b w:val="0"/>
+          <w:bCs w:val="0"/>
+          <w:kern w:val="0"/>
+          <w:sz w:val="24"/>
+          <w:szCs w:val="24"/>
+          <w:lang w:val="en-US" w:eastAsia="zh-CN" w:bidi="ar"/>
+        </w:rPr>
+        <w:tab/>
+      </w:r>
       <w:r>
         <w:rPr>
           <w:rFonts w:hint="default" w:ascii="Times New Roman" w:hAnsi="Times New Roman" w:eastAsia="SimSun" w:cs="Times New Roman"/>
@@ -12674,25 +15356,30 @@
         </w:rPr>
         <w:t>Fie este blocată (returnând un răspuns vid sau 127.0.0.1),</w:t>
       </w:r>
-    </w:p>
-    <w:p>
-      <w:pPr>
-        <w:pStyle w:val="13"/>
-        <w:keepNext w:val="0"/>
-        <w:keepLines w:val="0"/>
-        <w:widowControl/>
-        <w:suppressLineNumbers w:val="0"/>
-        <w:ind w:left="1440"/>
-        <w:rPr>
-          <w:rFonts w:hint="default" w:ascii="Times New Roman" w:hAnsi="Times New Roman" w:eastAsia="SimSun" w:cs="Times New Roman"/>
-          <w:b w:val="0"/>
-          <w:bCs w:val="0"/>
-          <w:kern w:val="0"/>
-          <w:sz w:val="24"/>
-          <w:szCs w:val="24"/>
-          <w:lang w:val="en-US" w:eastAsia="zh-CN" w:bidi="ar"/>
-        </w:rPr>
-      </w:pPr>
+      <w:r>
+        <w:rPr>
+          <w:rFonts w:hint="default" w:ascii="Times New Roman" w:hAnsi="Times New Roman" w:eastAsia="SimSun" w:cs="Times New Roman"/>
+          <w:b w:val="0"/>
+          <w:bCs w:val="0"/>
+          <w:kern w:val="0"/>
+          <w:sz w:val="24"/>
+          <w:szCs w:val="24"/>
+          <w:lang w:val="en-US" w:eastAsia="zh-CN" w:bidi="ar"/>
+        </w:rPr>
+        <w:br w:type="textWrapping"/>
+      </w:r>
+      <w:r>
+        <w:rPr>
+          <w:rFonts w:hint="default" w:cs="Times New Roman"/>
+          <w:b w:val="0"/>
+          <w:bCs w:val="0"/>
+          <w:kern w:val="0"/>
+          <w:sz w:val="24"/>
+          <w:szCs w:val="24"/>
+          <w:lang w:val="en-US" w:eastAsia="zh-CN" w:bidi="ar"/>
+        </w:rPr>
+        <w:tab/>
+      </w:r>
       <w:r>
         <w:rPr>
           <w:rFonts w:hint="default" w:ascii="Times New Roman" w:hAnsi="Times New Roman" w:eastAsia="SimSun" w:cs="Times New Roman"/>
@@ -12735,331 +15422,6 @@
         </w:rPr>
         <w:t>Această redirecționare permite simularea unui DNS hijacking complet local, fără acces la internet și fără intervenții externe. Victima crede că a fost conectată la internet și deschide site-ul Facebook, dar în realitate interacționează cu ESP32.</w:t>
       </w:r>
-    </w:p>
-    <w:p>
-      <w:pPr>
-        <w:pStyle w:val="13"/>
-        <w:keepNext w:val="0"/>
-        <w:keepLines w:val="0"/>
-        <w:widowControl/>
-        <w:numPr>
-          <w:ilvl w:val="0"/>
-          <w:numId w:val="0"/>
-        </w:numPr>
-        <w:suppressLineNumbers w:val="0"/>
-        <w:spacing w:before="0" w:beforeAutospacing="0" w:after="0" w:afterAutospacing="0"/>
-        <w:ind w:right="0" w:rightChars="0"/>
-        <w:jc w:val="left"/>
-        <w:rPr>
-          <w:rFonts w:hint="default" w:ascii="Times New Roman" w:hAnsi="Times New Roman" w:eastAsia="SimSun" w:cs="Times New Roman"/>
-          <w:b w:val="0"/>
-          <w:bCs w:val="0"/>
-          <w:kern w:val="0"/>
-          <w:sz w:val="24"/>
-          <w:szCs w:val="24"/>
-          <w:lang w:val="en-US" w:eastAsia="zh-CN" w:bidi="ar"/>
-        </w:rPr>
-      </w:pPr>
-    </w:p>
-    <w:p>
-      <w:pPr>
-        <w:pStyle w:val="13"/>
-        <w:keepNext w:val="0"/>
-        <w:keepLines w:val="0"/>
-        <w:widowControl/>
-        <w:numPr>
-          <w:ilvl w:val="0"/>
-          <w:numId w:val="0"/>
-        </w:numPr>
-        <w:suppressLineNumbers w:val="0"/>
-        <w:spacing w:before="0" w:beforeAutospacing="0" w:after="0" w:afterAutospacing="0"/>
-        <w:ind w:right="0" w:rightChars="0"/>
-        <w:jc w:val="left"/>
-        <w:rPr>
-          <w:rFonts w:hint="default" w:ascii="Times New Roman" w:hAnsi="Times New Roman" w:eastAsia="SimSun" w:cs="Times New Roman"/>
-          <w:b w:val="0"/>
-          <w:bCs w:val="0"/>
-          <w:kern w:val="0"/>
-          <w:sz w:val="24"/>
-          <w:szCs w:val="24"/>
-          <w:lang w:val="en-US" w:eastAsia="zh-CN" w:bidi="ar"/>
-        </w:rPr>
-      </w:pPr>
-    </w:p>
-    <w:p>
-      <w:pPr>
-        <w:pStyle w:val="13"/>
-        <w:keepNext w:val="0"/>
-        <w:keepLines w:val="0"/>
-        <w:widowControl/>
-        <w:numPr>
-          <w:ilvl w:val="0"/>
-          <w:numId w:val="0"/>
-        </w:numPr>
-        <w:suppressLineNumbers w:val="0"/>
-        <w:spacing w:before="0" w:beforeAutospacing="0" w:after="0" w:afterAutospacing="0"/>
-        <w:ind w:right="0" w:rightChars="0"/>
-        <w:jc w:val="left"/>
-        <w:rPr>
-          <w:rFonts w:hint="default" w:ascii="Times New Roman" w:hAnsi="Times New Roman" w:eastAsia="SimSun" w:cs="Times New Roman"/>
-          <w:b w:val="0"/>
-          <w:bCs w:val="0"/>
-          <w:kern w:val="0"/>
-          <w:sz w:val="24"/>
-          <w:szCs w:val="24"/>
-          <w:lang w:val="en-US" w:eastAsia="zh-CN" w:bidi="ar"/>
-        </w:rPr>
-      </w:pPr>
-    </w:p>
-    <w:p>
-      <w:pPr>
-        <w:pStyle w:val="13"/>
-        <w:keepNext w:val="0"/>
-        <w:keepLines w:val="0"/>
-        <w:widowControl/>
-        <w:numPr>
-          <w:ilvl w:val="0"/>
-          <w:numId w:val="0"/>
-        </w:numPr>
-        <w:suppressLineNumbers w:val="0"/>
-        <w:spacing w:before="0" w:beforeAutospacing="0" w:after="0" w:afterAutospacing="0"/>
-        <w:ind w:right="0" w:rightChars="0"/>
-        <w:jc w:val="left"/>
-        <w:rPr>
-          <w:rFonts w:hint="default" w:ascii="Times New Roman" w:hAnsi="Times New Roman" w:eastAsia="SimSun" w:cs="Times New Roman"/>
-          <w:b w:val="0"/>
-          <w:bCs w:val="0"/>
-          <w:kern w:val="0"/>
-          <w:sz w:val="24"/>
-          <w:szCs w:val="24"/>
-          <w:lang w:val="en-US" w:eastAsia="zh-CN" w:bidi="ar"/>
-        </w:rPr>
-      </w:pPr>
-    </w:p>
-    <w:p>
-      <w:pPr>
-        <w:pStyle w:val="13"/>
-        <w:keepNext w:val="0"/>
-        <w:keepLines w:val="0"/>
-        <w:widowControl/>
-        <w:numPr>
-          <w:ilvl w:val="0"/>
-          <w:numId w:val="0"/>
-        </w:numPr>
-        <w:suppressLineNumbers w:val="0"/>
-        <w:spacing w:before="0" w:beforeAutospacing="0" w:after="0" w:afterAutospacing="0"/>
-        <w:ind w:right="0" w:rightChars="0"/>
-        <w:jc w:val="left"/>
-        <w:rPr>
-          <w:rFonts w:hint="default" w:ascii="Times New Roman" w:hAnsi="Times New Roman" w:eastAsia="SimSun" w:cs="Times New Roman"/>
-          <w:b w:val="0"/>
-          <w:bCs w:val="0"/>
-          <w:kern w:val="0"/>
-          <w:sz w:val="24"/>
-          <w:szCs w:val="24"/>
-          <w:lang w:val="en-US" w:eastAsia="zh-CN" w:bidi="ar"/>
-        </w:rPr>
-      </w:pPr>
-    </w:p>
-    <w:p>
-      <w:pPr>
-        <w:pStyle w:val="13"/>
-        <w:keepNext w:val="0"/>
-        <w:keepLines w:val="0"/>
-        <w:widowControl/>
-        <w:numPr>
-          <w:ilvl w:val="0"/>
-          <w:numId w:val="0"/>
-        </w:numPr>
-        <w:suppressLineNumbers w:val="0"/>
-        <w:spacing w:before="0" w:beforeAutospacing="0" w:after="0" w:afterAutospacing="0"/>
-        <w:ind w:right="0" w:rightChars="0"/>
-        <w:jc w:val="left"/>
-        <w:rPr>
-          <w:rFonts w:hint="default" w:ascii="Times New Roman" w:hAnsi="Times New Roman" w:eastAsia="SimSun" w:cs="Times New Roman"/>
-          <w:b w:val="0"/>
-          <w:bCs w:val="0"/>
-          <w:kern w:val="0"/>
-          <w:sz w:val="24"/>
-          <w:szCs w:val="24"/>
-          <w:lang w:val="en-US" w:eastAsia="zh-CN" w:bidi="ar"/>
-        </w:rPr>
-      </w:pPr>
-    </w:p>
-    <w:p>
-      <w:pPr>
-        <w:pStyle w:val="13"/>
-        <w:keepNext w:val="0"/>
-        <w:keepLines w:val="0"/>
-        <w:widowControl/>
-        <w:numPr>
-          <w:ilvl w:val="0"/>
-          <w:numId w:val="0"/>
-        </w:numPr>
-        <w:suppressLineNumbers w:val="0"/>
-        <w:spacing w:before="0" w:beforeAutospacing="0" w:after="0" w:afterAutospacing="0"/>
-        <w:ind w:right="0" w:rightChars="0"/>
-        <w:jc w:val="left"/>
-        <w:rPr>
-          <w:rFonts w:hint="default" w:ascii="Times New Roman" w:hAnsi="Times New Roman" w:eastAsia="SimSun" w:cs="Times New Roman"/>
-          <w:b w:val="0"/>
-          <w:bCs w:val="0"/>
-          <w:kern w:val="0"/>
-          <w:sz w:val="24"/>
-          <w:szCs w:val="24"/>
-          <w:lang w:val="en-US" w:eastAsia="zh-CN" w:bidi="ar"/>
-        </w:rPr>
-      </w:pPr>
-    </w:p>
-    <w:p>
-      <w:pPr>
-        <w:pStyle w:val="13"/>
-        <w:keepNext w:val="0"/>
-        <w:keepLines w:val="0"/>
-        <w:widowControl/>
-        <w:numPr>
-          <w:ilvl w:val="0"/>
-          <w:numId w:val="0"/>
-        </w:numPr>
-        <w:suppressLineNumbers w:val="0"/>
-        <w:spacing w:before="0" w:beforeAutospacing="0" w:after="0" w:afterAutospacing="0"/>
-        <w:ind w:right="0" w:rightChars="0"/>
-        <w:jc w:val="left"/>
-        <w:rPr>
-          <w:rFonts w:hint="default" w:ascii="Times New Roman" w:hAnsi="Times New Roman" w:eastAsia="SimSun" w:cs="Times New Roman"/>
-          <w:b w:val="0"/>
-          <w:bCs w:val="0"/>
-          <w:kern w:val="0"/>
-          <w:sz w:val="24"/>
-          <w:szCs w:val="24"/>
-          <w:lang w:val="en-US" w:eastAsia="zh-CN" w:bidi="ar"/>
-        </w:rPr>
-      </w:pPr>
-    </w:p>
-    <w:p>
-      <w:pPr>
-        <w:pStyle w:val="13"/>
-        <w:keepNext w:val="0"/>
-        <w:keepLines w:val="0"/>
-        <w:widowControl/>
-        <w:numPr>
-          <w:ilvl w:val="0"/>
-          <w:numId w:val="0"/>
-        </w:numPr>
-        <w:suppressLineNumbers w:val="0"/>
-        <w:spacing w:before="0" w:beforeAutospacing="0" w:after="0" w:afterAutospacing="0"/>
-        <w:ind w:right="0" w:rightChars="0"/>
-        <w:jc w:val="left"/>
-        <w:rPr>
-          <w:rFonts w:hint="default" w:ascii="Times New Roman" w:hAnsi="Times New Roman" w:eastAsia="SimSun" w:cs="Times New Roman"/>
-          <w:b w:val="0"/>
-          <w:bCs w:val="0"/>
-          <w:kern w:val="0"/>
-          <w:sz w:val="24"/>
-          <w:szCs w:val="24"/>
-          <w:lang w:val="en-US" w:eastAsia="zh-CN" w:bidi="ar"/>
-        </w:rPr>
-      </w:pPr>
-    </w:p>
-    <w:p>
-      <w:pPr>
-        <w:pStyle w:val="13"/>
-        <w:keepNext w:val="0"/>
-        <w:keepLines w:val="0"/>
-        <w:widowControl/>
-        <w:numPr>
-          <w:ilvl w:val="0"/>
-          <w:numId w:val="0"/>
-        </w:numPr>
-        <w:suppressLineNumbers w:val="0"/>
-        <w:spacing w:before="0" w:beforeAutospacing="0" w:after="0" w:afterAutospacing="0"/>
-        <w:ind w:right="0" w:rightChars="0"/>
-        <w:jc w:val="left"/>
-        <w:rPr>
-          <w:rFonts w:hint="default" w:ascii="Times New Roman" w:hAnsi="Times New Roman" w:eastAsia="SimSun" w:cs="Times New Roman"/>
-          <w:b w:val="0"/>
-          <w:bCs w:val="0"/>
-          <w:kern w:val="0"/>
-          <w:sz w:val="24"/>
-          <w:szCs w:val="24"/>
-          <w:lang w:val="en-US" w:eastAsia="zh-CN" w:bidi="ar"/>
-        </w:rPr>
-      </w:pPr>
-    </w:p>
-    <w:p>
-      <w:pPr>
-        <w:pStyle w:val="13"/>
-        <w:keepNext w:val="0"/>
-        <w:keepLines w:val="0"/>
-        <w:widowControl/>
-        <w:numPr>
-          <w:ilvl w:val="0"/>
-          <w:numId w:val="0"/>
-        </w:numPr>
-        <w:suppressLineNumbers w:val="0"/>
-        <w:spacing w:before="0" w:beforeAutospacing="0" w:after="0" w:afterAutospacing="0"/>
-        <w:ind w:right="0" w:rightChars="0"/>
-        <w:jc w:val="left"/>
-        <w:rPr>
-          <w:rFonts w:hint="default" w:ascii="Times New Roman" w:hAnsi="Times New Roman" w:eastAsia="SimSun" w:cs="Times New Roman"/>
-          <w:b w:val="0"/>
-          <w:bCs w:val="0"/>
-          <w:kern w:val="0"/>
-          <w:sz w:val="24"/>
-          <w:szCs w:val="24"/>
-          <w:lang w:val="en-US" w:eastAsia="zh-CN" w:bidi="ar"/>
-        </w:rPr>
-      </w:pPr>
-    </w:p>
-    <w:p>
-      <w:pPr>
-        <w:pStyle w:val="13"/>
-        <w:keepNext w:val="0"/>
-        <w:keepLines w:val="0"/>
-        <w:widowControl/>
-        <w:numPr>
-          <w:ilvl w:val="0"/>
-          <w:numId w:val="0"/>
-        </w:numPr>
-        <w:suppressLineNumbers w:val="0"/>
-        <w:spacing w:before="0" w:beforeAutospacing="0" w:after="0" w:afterAutospacing="0"/>
-        <w:ind w:right="0" w:rightChars="0"/>
-        <w:jc w:val="left"/>
-        <w:rPr>
-          <w:rFonts w:hint="default" w:ascii="Times New Roman" w:hAnsi="Times New Roman" w:eastAsia="SimSun" w:cs="Times New Roman"/>
-          <w:b w:val="0"/>
-          <w:bCs w:val="0"/>
-          <w:kern w:val="0"/>
-          <w:sz w:val="24"/>
-          <w:szCs w:val="24"/>
-          <w:lang w:val="en-US" w:eastAsia="zh-CN" w:bidi="ar"/>
-        </w:rPr>
-      </w:pPr>
-    </w:p>
-    <w:p>
-      <w:pPr>
-        <w:pStyle w:val="13"/>
-        <w:keepNext w:val="0"/>
-        <w:keepLines w:val="0"/>
-        <w:widowControl/>
-        <w:numPr>
-          <w:ilvl w:val="0"/>
-          <w:numId w:val="0"/>
-        </w:numPr>
-        <w:suppressLineNumbers w:val="0"/>
-        <w:spacing w:before="0" w:beforeAutospacing="0" w:after="0" w:afterAutospacing="0"/>
-        <w:ind w:right="0" w:rightChars="0"/>
-        <w:jc w:val="left"/>
-        <w:rPr>
-          <w:rFonts w:hint="default" w:ascii="Times New Roman" w:hAnsi="Times New Roman" w:eastAsia="SimSun" w:cs="Times New Roman"/>
-          <w:b w:val="0"/>
-          <w:bCs w:val="0"/>
-          <w:kern w:val="0"/>
-          <w:sz w:val="24"/>
-          <w:szCs w:val="24"/>
-          <w:lang w:val="en-US" w:eastAsia="zh-CN" w:bidi="ar"/>
-        </w:rPr>
-      </w:pPr>
     </w:p>
     <w:p>
       <w:pPr>
@@ -13099,7 +15461,7 @@
       <w:pPr>
         <w:numPr>
           <w:ilvl w:val="0"/>
-          <w:numId w:val="6"/>
+          <w:numId w:val="5"/>
         </w:numPr>
         <w:ind w:firstLine="720" w:firstLineChars="0"/>
         <w:rPr>
@@ -14262,304 +16624,138 @@
     </w:lvl>
   </w:abstractNum>
   <w:abstractNum w:abstractNumId="1">
-    <w:nsid w:val="8DEC9226"/>
+    <w:nsid w:val="FB36135E"/>
     <w:multiLevelType w:val="multilevel"/>
-    <w:tmpl w:val="8DEC9226"/>
+    <w:tmpl w:val="FB36135E"/>
     <w:lvl w:ilvl="0" w:tentative="0">
       <w:start w:val="1"/>
-      <w:numFmt w:val="bullet"/>
-      <w:lvlText w:val=""/>
+      <w:numFmt w:val="decimal"/>
+      <w:suff w:val="space"/>
+      <w:lvlText w:val="%1."/>
       <w:lvlJc w:val="left"/>
-      <w:pPr>
-        <w:tabs>
-          <w:tab w:val="left" w:pos="720"/>
-        </w:tabs>
-        <w:ind w:left="720" w:hanging="360"/>
-      </w:pPr>
-      <w:rPr>
-        <w:rFonts w:hint="default" w:ascii="Symbol" w:hAnsi="Symbol" w:cs="Symbol"/>
-        <w:sz w:val="20"/>
-      </w:rPr>
     </w:lvl>
     <w:lvl w:ilvl="1" w:tentative="0">
       <w:start w:val="1"/>
-      <w:numFmt w:val="bullet"/>
-      <w:lvlText w:val="o"/>
+      <w:numFmt w:val="lowerLetter"/>
+      <w:lvlText w:val="%2)"/>
       <w:lvlJc w:val="left"/>
       <w:pPr>
         <w:tabs>
-          <w:tab w:val="left" w:pos="1440"/>
+          <w:tab w:val="left" w:pos="840"/>
         </w:tabs>
-        <w:ind w:left="1440" w:hanging="360"/>
+        <w:ind w:left="840" w:leftChars="0" w:hanging="420" w:firstLineChars="0"/>
       </w:pPr>
       <w:rPr>
-        <w:rFonts w:hint="default" w:ascii="Courier New" w:hAnsi="Courier New" w:cs="Courier New"/>
-        <w:sz w:val="20"/>
+        <w:rFonts w:hint="default"/>
       </w:rPr>
     </w:lvl>
     <w:lvl w:ilvl="2" w:tentative="0">
       <w:start w:val="1"/>
-      <w:numFmt w:val="bullet"/>
-      <w:lvlText w:val=""/>
+      <w:numFmt w:val="lowerRoman"/>
+      <w:lvlText w:val="%3."/>
       <w:lvlJc w:val="left"/>
       <w:pPr>
         <w:tabs>
-          <w:tab w:val="left" w:pos="2160"/>
+          <w:tab w:val="left" w:pos="1260"/>
         </w:tabs>
-        <w:ind w:left="2160" w:hanging="360"/>
+        <w:ind w:left="1260" w:leftChars="0" w:hanging="420" w:firstLineChars="0"/>
       </w:pPr>
       <w:rPr>
-        <w:rFonts w:hint="default" w:ascii="Wingdings" w:hAnsi="Wingdings" w:cs="Wingdings"/>
-        <w:sz w:val="20"/>
+        <w:rFonts w:hint="default"/>
       </w:rPr>
     </w:lvl>
     <w:lvl w:ilvl="3" w:tentative="0">
       <w:start w:val="1"/>
-      <w:numFmt w:val="bullet"/>
-      <w:lvlText w:val=""/>
+      <w:numFmt w:val="decimal"/>
+      <w:lvlText w:val="%4."/>
       <w:lvlJc w:val="left"/>
       <w:pPr>
         <w:tabs>
-          <w:tab w:val="left" w:pos="2880"/>
+          <w:tab w:val="left" w:pos="1680"/>
         </w:tabs>
-        <w:ind w:left="2880" w:hanging="360"/>
+        <w:ind w:left="1680" w:leftChars="0" w:hanging="420" w:firstLineChars="0"/>
       </w:pPr>
       <w:rPr>
-        <w:rFonts w:hint="default" w:ascii="Wingdings" w:hAnsi="Wingdings" w:cs="Wingdings"/>
-        <w:sz w:val="20"/>
+        <w:rFonts w:hint="default"/>
       </w:rPr>
     </w:lvl>
     <w:lvl w:ilvl="4" w:tentative="0">
       <w:start w:val="1"/>
-      <w:numFmt w:val="bullet"/>
-      <w:lvlText w:val=""/>
+      <w:numFmt w:val="lowerLetter"/>
+      <w:lvlText w:val="%5)"/>
       <w:lvlJc w:val="left"/>
       <w:pPr>
         <w:tabs>
-          <w:tab w:val="left" w:pos="3600"/>
+          <w:tab w:val="left" w:pos="2100"/>
         </w:tabs>
-        <w:ind w:left="3600" w:hanging="360"/>
+        <w:ind w:left="2100" w:leftChars="0" w:hanging="420" w:firstLineChars="0"/>
       </w:pPr>
       <w:rPr>
-        <w:rFonts w:hint="default" w:ascii="Wingdings" w:hAnsi="Wingdings" w:cs="Wingdings"/>
-        <w:sz w:val="20"/>
+        <w:rFonts w:hint="default"/>
       </w:rPr>
     </w:lvl>
     <w:lvl w:ilvl="5" w:tentative="0">
       <w:start w:val="1"/>
-      <w:numFmt w:val="bullet"/>
-      <w:lvlText w:val=""/>
+      <w:numFmt w:val="lowerRoman"/>
+      <w:lvlText w:val="%6."/>
       <w:lvlJc w:val="left"/>
       <w:pPr>
         <w:tabs>
-          <w:tab w:val="left" w:pos="4320"/>
+          <w:tab w:val="left" w:pos="2520"/>
         </w:tabs>
-        <w:ind w:left="4320" w:hanging="360"/>
+        <w:ind w:left="2520" w:leftChars="0" w:hanging="420" w:firstLineChars="0"/>
       </w:pPr>
       <w:rPr>
-        <w:rFonts w:hint="default" w:ascii="Wingdings" w:hAnsi="Wingdings" w:cs="Wingdings"/>
-        <w:sz w:val="20"/>
+        <w:rFonts w:hint="default"/>
       </w:rPr>
     </w:lvl>
     <w:lvl w:ilvl="6" w:tentative="0">
       <w:start w:val="1"/>
-      <w:numFmt w:val="bullet"/>
-      <w:lvlText w:val=""/>
+      <w:numFmt w:val="decimal"/>
+      <w:lvlText w:val="%7."/>
       <w:lvlJc w:val="left"/>
       <w:pPr>
         <w:tabs>
-          <w:tab w:val="left" w:pos="5040"/>
+          <w:tab w:val="left" w:pos="2940"/>
         </w:tabs>
-        <w:ind w:left="5040" w:hanging="360"/>
+        <w:ind w:left="2940" w:leftChars="0" w:hanging="420" w:firstLineChars="0"/>
       </w:pPr>
       <w:rPr>
-        <w:rFonts w:hint="default" w:ascii="Wingdings" w:hAnsi="Wingdings" w:cs="Wingdings"/>
-        <w:sz w:val="20"/>
+        <w:rFonts w:hint="default"/>
       </w:rPr>
     </w:lvl>
     <w:lvl w:ilvl="7" w:tentative="0">
       <w:start w:val="1"/>
-      <w:numFmt w:val="bullet"/>
-      <w:lvlText w:val=""/>
+      <w:numFmt w:val="lowerLetter"/>
+      <w:lvlText w:val="%8)"/>
       <w:lvlJc w:val="left"/>
       <w:pPr>
         <w:tabs>
-          <w:tab w:val="left" w:pos="5760"/>
+          <w:tab w:val="left" w:pos="3360"/>
         </w:tabs>
-        <w:ind w:left="5760" w:hanging="360"/>
+        <w:ind w:left="3360" w:leftChars="0" w:hanging="420" w:firstLineChars="0"/>
       </w:pPr>
       <w:rPr>
-        <w:rFonts w:hint="default" w:ascii="Wingdings" w:hAnsi="Wingdings" w:cs="Wingdings"/>
-        <w:sz w:val="20"/>
+        <w:rFonts w:hint="default"/>
       </w:rPr>
     </w:lvl>
     <w:lvl w:ilvl="8" w:tentative="0">
       <w:start w:val="1"/>
-      <w:numFmt w:val="bullet"/>
-      <w:lvlText w:val=""/>
+      <w:numFmt w:val="lowerRoman"/>
+      <w:lvlText w:val="%9."/>
       <w:lvlJc w:val="left"/>
       <w:pPr>
         <w:tabs>
-          <w:tab w:val="left" w:pos="6480"/>
+          <w:tab w:val="left" w:pos="3780"/>
         </w:tabs>
-        <w:ind w:left="6480" w:hanging="360"/>
+        <w:ind w:left="3780" w:leftChars="0" w:hanging="420" w:firstLineChars="0"/>
       </w:pPr>
       <w:rPr>
-        <w:rFonts w:hint="default" w:ascii="Wingdings" w:hAnsi="Wingdings" w:cs="Wingdings"/>
-        <w:sz w:val="20"/>
+        <w:rFonts w:hint="default"/>
       </w:rPr>
     </w:lvl>
   </w:abstractNum>
   <w:abstractNum w:abstractNumId="2">
-    <w:nsid w:val="DA269A82"/>
-    <w:multiLevelType w:val="multilevel"/>
-    <w:tmpl w:val="DA269A82"/>
-    <w:lvl w:ilvl="0" w:tentative="0">
-      <w:start w:val="1"/>
-      <w:numFmt w:val="bullet"/>
-      <w:lvlText w:val=""/>
-      <w:lvlJc w:val="left"/>
-      <w:pPr>
-        <w:tabs>
-          <w:tab w:val="left" w:pos="720"/>
-        </w:tabs>
-        <w:ind w:left="720" w:hanging="360"/>
-      </w:pPr>
-      <w:rPr>
-        <w:rFonts w:hint="default" w:ascii="Symbol" w:hAnsi="Symbol" w:cs="Symbol"/>
-        <w:sz w:val="20"/>
-      </w:rPr>
-    </w:lvl>
-    <w:lvl w:ilvl="1" w:tentative="0">
-      <w:start w:val="1"/>
-      <w:numFmt w:val="bullet"/>
-      <w:lvlText w:val="o"/>
-      <w:lvlJc w:val="left"/>
-      <w:pPr>
-        <w:tabs>
-          <w:tab w:val="left" w:pos="1440"/>
-        </w:tabs>
-        <w:ind w:left="1440" w:hanging="360"/>
-      </w:pPr>
-      <w:rPr>
-        <w:rFonts w:hint="default" w:ascii="Courier New" w:hAnsi="Courier New" w:cs="Courier New"/>
-        <w:sz w:val="20"/>
-      </w:rPr>
-    </w:lvl>
-    <w:lvl w:ilvl="2" w:tentative="0">
-      <w:start w:val="1"/>
-      <w:numFmt w:val="bullet"/>
-      <w:lvlText w:val=""/>
-      <w:lvlJc w:val="left"/>
-      <w:pPr>
-        <w:tabs>
-          <w:tab w:val="left" w:pos="2160"/>
-        </w:tabs>
-        <w:ind w:left="2160" w:hanging="360"/>
-      </w:pPr>
-      <w:rPr>
-        <w:rFonts w:hint="default" w:ascii="Wingdings" w:hAnsi="Wingdings" w:cs="Wingdings"/>
-        <w:sz w:val="20"/>
-      </w:rPr>
-    </w:lvl>
-    <w:lvl w:ilvl="3" w:tentative="0">
-      <w:start w:val="1"/>
-      <w:numFmt w:val="bullet"/>
-      <w:lvlText w:val=""/>
-      <w:lvlJc w:val="left"/>
-      <w:pPr>
-        <w:tabs>
-          <w:tab w:val="left" w:pos="2880"/>
-        </w:tabs>
-        <w:ind w:left="2880" w:hanging="360"/>
-      </w:pPr>
-      <w:rPr>
-        <w:rFonts w:hint="default" w:ascii="Wingdings" w:hAnsi="Wingdings" w:cs="Wingdings"/>
-        <w:sz w:val="20"/>
-      </w:rPr>
-    </w:lvl>
-    <w:lvl w:ilvl="4" w:tentative="0">
-      <w:start w:val="1"/>
-      <w:numFmt w:val="bullet"/>
-      <w:lvlText w:val=""/>
-      <w:lvlJc w:val="left"/>
-      <w:pPr>
-        <w:tabs>
-          <w:tab w:val="left" w:pos="3600"/>
-        </w:tabs>
-        <w:ind w:left="3600" w:hanging="360"/>
-      </w:pPr>
-      <w:rPr>
-        <w:rFonts w:hint="default" w:ascii="Wingdings" w:hAnsi="Wingdings" w:cs="Wingdings"/>
-        <w:sz w:val="20"/>
-      </w:rPr>
-    </w:lvl>
-    <w:lvl w:ilvl="5" w:tentative="0">
-      <w:start w:val="1"/>
-      <w:numFmt w:val="bullet"/>
-      <w:lvlText w:val=""/>
-      <w:lvlJc w:val="left"/>
-      <w:pPr>
-        <w:tabs>
-          <w:tab w:val="left" w:pos="4320"/>
-        </w:tabs>
-        <w:ind w:left="4320" w:hanging="360"/>
-      </w:pPr>
-      <w:rPr>
-        <w:rFonts w:hint="default" w:ascii="Wingdings" w:hAnsi="Wingdings" w:cs="Wingdings"/>
-        <w:sz w:val="20"/>
-      </w:rPr>
-    </w:lvl>
-    <w:lvl w:ilvl="6" w:tentative="0">
-      <w:start w:val="1"/>
-      <w:numFmt w:val="bullet"/>
-      <w:lvlText w:val=""/>
-      <w:lvlJc w:val="left"/>
-      <w:pPr>
-        <w:tabs>
-          <w:tab w:val="left" w:pos="5040"/>
-        </w:tabs>
-        <w:ind w:left="5040" w:hanging="360"/>
-      </w:pPr>
-      <w:rPr>
-        <w:rFonts w:hint="default" w:ascii="Wingdings" w:hAnsi="Wingdings" w:cs="Wingdings"/>
-        <w:sz w:val="20"/>
-      </w:rPr>
-    </w:lvl>
-    <w:lvl w:ilvl="7" w:tentative="0">
-      <w:start w:val="1"/>
-      <w:numFmt w:val="bullet"/>
-      <w:lvlText w:val=""/>
-      <w:lvlJc w:val="left"/>
-      <w:pPr>
-        <w:tabs>
-          <w:tab w:val="left" w:pos="5760"/>
-        </w:tabs>
-        <w:ind w:left="5760" w:hanging="360"/>
-      </w:pPr>
-      <w:rPr>
-        <w:rFonts w:hint="default" w:ascii="Wingdings" w:hAnsi="Wingdings" w:cs="Wingdings"/>
-        <w:sz w:val="20"/>
-      </w:rPr>
-    </w:lvl>
-    <w:lvl w:ilvl="8" w:tentative="0">
-      <w:start w:val="1"/>
-      <w:numFmt w:val="bullet"/>
-      <w:lvlText w:val=""/>
-      <w:lvlJc w:val="left"/>
-      <w:pPr>
-        <w:tabs>
-          <w:tab w:val="left" w:pos="6480"/>
-        </w:tabs>
-        <w:ind w:left="6480" w:hanging="360"/>
-      </w:pPr>
-      <w:rPr>
-        <w:rFonts w:hint="default" w:ascii="Wingdings" w:hAnsi="Wingdings" w:cs="Wingdings"/>
-        <w:sz w:val="20"/>
-      </w:rPr>
-    </w:lvl>
-  </w:abstractNum>
-  <w:abstractNum w:abstractNumId="3">
     <w:nsid w:val="FDF7A70F"/>
     <w:multiLevelType w:val="singleLevel"/>
     <w:tmpl w:val="FDF7A70F"/>
@@ -14579,7 +16775,7 @@
       </w:rPr>
     </w:lvl>
   </w:abstractNum>
-  <w:abstractNum w:abstractNumId="4">
+  <w:abstractNum w:abstractNumId="3">
     <w:nsid w:val="FFFF7B82"/>
     <w:multiLevelType w:val="singleLevel"/>
     <w:tmpl w:val="FFFF7B82"/>
@@ -14599,7 +16795,7 @@
       </w:rPr>
     </w:lvl>
   </w:abstractNum>
-  <w:abstractNum w:abstractNumId="5">
+  <w:abstractNum w:abstractNumId="4">
     <w:nsid w:val="368AF884"/>
     <w:multiLevelType w:val="multilevel"/>
     <w:tmpl w:val="368AF884"/>
@@ -14719,21 +16915,18 @@
     </w:lvl>
   </w:abstractNum>
   <w:num w:numId="1">
-    <w:abstractNumId w:val="5"/>
+    <w:abstractNumId w:val="4"/>
   </w:num>
   <w:num w:numId="2">
-    <w:abstractNumId w:val="4"/>
+    <w:abstractNumId w:val="3"/>
   </w:num>
   <w:num w:numId="3">
-    <w:abstractNumId w:val="3"/>
+    <w:abstractNumId w:val="2"/>
   </w:num>
   <w:num w:numId="4">
-    <w:abstractNumId w:val="2"/>
+    <w:abstractNumId w:val="1"/>
   </w:num>
   <w:num w:numId="5">
-    <w:abstractNumId w:val="1"/>
-  </w:num>
-  <w:num w:numId="6">
     <w:abstractNumId w:val="0"/>
   </w:num>
 </w:numbering>
@@ -15213,6 +17406,12 @@
       <w:bCs/>
     </w:rPr>
   </w:style>
+  <w:style w:type="character" w:customStyle="1" w:styleId="15">
+    <w:name w:val="x4k7w5x"/>
+    <w:basedOn w:val="5"/>
+    <w:qFormat/>
+    <w:uiPriority w:val="0"/>
+  </w:style>
 </w:styles>
 </file>
 

--- a/Documentatie.docx
+++ b/Documentatie.docx
@@ -4279,21 +4279,12 @@
       </w:pPr>
       <w:r>
         <w:rPr>
-          <w:rFonts w:hint="default" w:ascii="Times New Roman" w:hAnsi="Times New Roman" w:cs="Times New Roman"/>
-          <w:b/>
-          <w:bCs/>
-          <w:lang w:val="en-US"/>
-        </w:rPr>
-        <w:t>Cazuri</w:t>
-      </w:r>
-      <w:r>
-        <w:rPr>
           <w:rFonts w:hint="default" w:cs="Times New Roman"/>
           <w:b/>
           <w:bCs/>
           <w:lang w:val="en-US"/>
         </w:rPr>
-        <w:t xml:space="preserve"> de utilizare</w:t>
+        <w:t>Utilizarea aplicatiei</w:t>
       </w:r>
     </w:p>
     <w:p>
@@ -4485,15 +4476,27 @@
       </w:pPr>
       <w:r>
         <w:rPr>
-          <w:rFonts w:hint="default" w:ascii="Times New Roman" w:hAnsi="Times New Roman" w:eastAsia="SimSun" w:cs="Times New Roman"/>
-          <w:b/>
-          <w:bCs/>
-          <w:kern w:val="0"/>
-          <w:sz w:val="24"/>
-          <w:szCs w:val="24"/>
-          <w:lang w:val="en-US" w:eastAsia="zh-CN" w:bidi="ar"/>
-        </w:rPr>
-        <w:t>Cazuri de Utilizare</w:t>
+          <w:rFonts w:hint="default" w:cs="Times New Roman"/>
+          <w:b/>
+          <w:bCs/>
+          <w:kern w:val="0"/>
+          <w:sz w:val="24"/>
+          <w:szCs w:val="24"/>
+          <w:lang w:val="en-US" w:eastAsia="zh-CN" w:bidi="ar"/>
+        </w:rPr>
+        <w:t xml:space="preserve">Scenarii </w:t>
+      </w:r>
+      <w:r>
+        <w:rPr>
+          <w:rFonts w:hint="default" w:ascii="Times New Roman" w:hAnsi="Times New Roman" w:eastAsia="SimSun" w:cs="Times New Roman"/>
+          <w:b/>
+          <w:bCs/>
+          <w:kern w:val="0"/>
+          <w:sz w:val="24"/>
+          <w:szCs w:val="24"/>
+          <w:lang w:val="en-US" w:eastAsia="zh-CN" w:bidi="ar"/>
+        </w:rPr>
+        <w:t>de Utilizare</w:t>
       </w:r>
     </w:p>
     <w:p>
@@ -4673,7 +4676,7 @@
         <w:keepLines w:val="0"/>
         <w:widowControl/>
         <w:numPr>
-          <w:ilvl w:val="0"/>
+          <w:ilvl w:val="-2"/>
           <w:numId w:val="0"/>
         </w:numPr>
         <w:suppressLineNumbers w:val="0"/>
@@ -6177,14 +6180,32 @@
         <w:keepLines w:val="0"/>
         <w:widowControl/>
         <w:suppressLineNumbers w:val="0"/>
-        <w:jc w:val="center"/>
-      </w:pPr>
-      <w:r>
+        <w:jc w:val="both"/>
+        <w:rPr>
+          <w:rFonts w:hint="default" w:cs="Times New Roman"/>
+          <w:b w:val="0"/>
+          <w:bCs w:val="0"/>
+          <w:kern w:val="0"/>
+          <w:sz w:val="24"/>
+          <w:szCs w:val="24"/>
+          <w:lang w:val="en-US" w:eastAsia="zh-CN" w:bidi="ar"/>
+        </w:rPr>
+      </w:pPr>
+      <w:r>
+        <w:rPr>
+          <w:rFonts w:hint="default" w:cs="Times New Roman"/>
+          <w:b w:val="0"/>
+          <w:bCs w:val="0"/>
+          <w:kern w:val="0"/>
+          <w:sz w:val="24"/>
+          <w:szCs w:val="24"/>
+          <w:lang w:val="en-US" w:eastAsia="zh-CN" w:bidi="ar"/>
+        </w:rPr>
         <w:drawing>
           <wp:inline distT="0" distB="0" distL="114300" distR="114300">
-            <wp:extent cx="4204970" cy="1121410"/>
-            <wp:effectExtent l="0" t="0" r="11430" b="8890"/>
-            <wp:docPr id="4" name="Picture 2"/>
+            <wp:extent cx="6108065" cy="2430145"/>
+            <wp:effectExtent l="0" t="0" r="635" b="8255"/>
+            <wp:docPr id="4" name="Picture 4" descr="Untitled2"/>
             <wp:cNvGraphicFramePr>
               <a:graphicFrameLocks xmlns:a="http://schemas.openxmlformats.org/drawingml/2006/main" noChangeAspect="1"/>
             </wp:cNvGraphicFramePr>
@@ -6192,7 +6213,7 @@
               <a:graphicData uri="http://schemas.openxmlformats.org/drawingml/2006/picture">
                 <pic:pic xmlns:pic="http://schemas.openxmlformats.org/drawingml/2006/picture">
                   <pic:nvPicPr>
-                    <pic:cNvPr id="4" name="Picture 2"/>
+                    <pic:cNvPr id="4" name="Picture 4" descr="Untitled2"/>
                     <pic:cNvPicPr>
                       <a:picLocks noChangeAspect="1"/>
                     </pic:cNvPicPr>
@@ -6206,133 +6227,7 @@
                   <pic:spPr>
                     <a:xfrm>
                       <a:off x="0" y="0"/>
-                      <a:ext cx="4204970" cy="1121410"/>
-                    </a:xfrm>
-                    <a:prstGeom prst="rect">
-                      <a:avLst/>
-                    </a:prstGeom>
-                    <a:noFill/>
-                    <a:ln>
-                      <a:noFill/>
-                    </a:ln>
-                  </pic:spPr>
-                </pic:pic>
-              </a:graphicData>
-            </a:graphic>
-          </wp:inline>
-        </w:drawing>
-      </w:r>
-    </w:p>
-    <w:p>
-      <w:pPr>
-        <w:pStyle w:val="14"/>
-        <w:keepNext w:val="0"/>
-        <w:keepLines w:val="0"/>
-        <w:widowControl/>
-        <w:suppressLineNumbers w:val="0"/>
-        <w:jc w:val="center"/>
-        <w:rPr>
-          <w:rFonts w:hint="default" w:cs="Times New Roman"/>
-          <w:b w:val="0"/>
-          <w:bCs w:val="0"/>
-          <w:kern w:val="0"/>
-          <w:sz w:val="24"/>
-          <w:szCs w:val="24"/>
-          <w:lang w:val="en-US" w:eastAsia="zh-CN" w:bidi="ar"/>
-        </w:rPr>
-      </w:pPr>
-      <w:r>
-        <w:drawing>
-          <wp:inline distT="0" distB="0" distL="114300" distR="114300">
-            <wp:extent cx="4157980" cy="1082675"/>
-            <wp:effectExtent l="0" t="0" r="7620" b="9525"/>
-            <wp:docPr id="5" name="Picture 3"/>
-            <wp:cNvGraphicFramePr>
-              <a:graphicFrameLocks xmlns:a="http://schemas.openxmlformats.org/drawingml/2006/main" noChangeAspect="1"/>
-            </wp:cNvGraphicFramePr>
-            <a:graphic xmlns:a="http://schemas.openxmlformats.org/drawingml/2006/main">
-              <a:graphicData uri="http://schemas.openxmlformats.org/drawingml/2006/picture">
-                <pic:pic xmlns:pic="http://schemas.openxmlformats.org/drawingml/2006/picture">
-                  <pic:nvPicPr>
-                    <pic:cNvPr id="5" name="Picture 3"/>
-                    <pic:cNvPicPr>
-                      <a:picLocks noChangeAspect="1"/>
-                    </pic:cNvPicPr>
-                  </pic:nvPicPr>
-                  <pic:blipFill>
-                    <a:blip r:embed="rId8"/>
-                    <a:stretch>
-                      <a:fillRect/>
-                    </a:stretch>
-                  </pic:blipFill>
-                  <pic:spPr>
-                    <a:xfrm>
-                      <a:off x="0" y="0"/>
-                      <a:ext cx="4157980" cy="1082675"/>
-                    </a:xfrm>
-                    <a:prstGeom prst="rect">
-                      <a:avLst/>
-                    </a:prstGeom>
-                    <a:noFill/>
-                    <a:ln>
-                      <a:noFill/>
-                    </a:ln>
-                  </pic:spPr>
-                </pic:pic>
-              </a:graphicData>
-            </a:graphic>
-          </wp:inline>
-        </w:drawing>
-      </w:r>
-      <w:r>
-        <w:rPr>
-          <w:rFonts w:hint="default" w:cs="Times New Roman"/>
-          <w:b w:val="0"/>
-          <w:bCs w:val="0"/>
-          <w:kern w:val="0"/>
-          <w:sz w:val="24"/>
-          <w:szCs w:val="24"/>
-          <w:lang w:val="en-US" w:eastAsia="zh-CN" w:bidi="ar"/>
-        </w:rPr>
-        <w:br w:type="textWrapping"/>
-      </w:r>
-      <w:r>
-        <w:rPr>
-          <w:rFonts w:hint="default" w:cs="Times New Roman"/>
-          <w:b w:val="0"/>
-          <w:bCs w:val="0"/>
-          <w:kern w:val="0"/>
-          <w:sz w:val="24"/>
-          <w:szCs w:val="24"/>
-          <w:lang w:val="en-US" w:eastAsia="zh-CN" w:bidi="ar"/>
-        </w:rPr>
-        <w:drawing>
-          <wp:inline distT="0" distB="0" distL="114300" distR="114300">
-            <wp:extent cx="2912110" cy="4407535"/>
-            <wp:effectExtent l="0" t="0" r="8890" b="12065"/>
-            <wp:docPr id="9" name="Picture 9" descr="output(1)"/>
-            <wp:cNvGraphicFramePr>
-              <a:graphicFrameLocks xmlns:a="http://schemas.openxmlformats.org/drawingml/2006/main" noChangeAspect="1"/>
-            </wp:cNvGraphicFramePr>
-            <a:graphic xmlns:a="http://schemas.openxmlformats.org/drawingml/2006/main">
-              <a:graphicData uri="http://schemas.openxmlformats.org/drawingml/2006/picture">
-                <pic:pic xmlns:pic="http://schemas.openxmlformats.org/drawingml/2006/picture">
-                  <pic:nvPicPr>
-                    <pic:cNvPr id="9" name="Picture 9" descr="output(1)"/>
-                    <pic:cNvPicPr>
-                      <a:picLocks noChangeAspect="1"/>
-                    </pic:cNvPicPr>
-                  </pic:nvPicPr>
-                  <pic:blipFill>
-                    <a:blip r:embed="rId9"/>
-                    <a:stretch>
-                      <a:fillRect/>
-                    </a:stretch>
-                  </pic:blipFill>
-                  <pic:spPr>
-                    <a:xfrm>
-                      <a:off x="0" y="0"/>
-                      <a:ext cx="2912110" cy="4407535"/>
+                      <a:ext cx="6108065" cy="2430145"/>
                     </a:xfrm>
                     <a:prstGeom prst="rect">
                       <a:avLst/>
@@ -6837,6 +6732,7 @@
         <w:keepLines w:val="0"/>
         <w:widowControl/>
         <w:suppressLineNumbers w:val="0"/>
+        <w:jc w:val="center"/>
       </w:pPr>
       <w:r>
         <w:drawing>
@@ -6857,7 +6753,7 @@
                     </pic:cNvPicPr>
                   </pic:nvPicPr>
                   <pic:blipFill>
-                    <a:blip r:embed="rId10"/>
+                    <a:blip r:embed="rId8"/>
                     <a:stretch>
                       <a:fillRect/>
                     </a:stretch>
@@ -6889,12 +6785,13 @@
         <w:keepLines w:val="0"/>
         <w:widowControl/>
         <w:suppressLineNumbers w:val="0"/>
+        <w:jc w:val="center"/>
       </w:pPr>
       <w:r>
         <w:drawing>
           <wp:inline distT="0" distB="0" distL="114300" distR="114300">
-            <wp:extent cx="4101465" cy="4678680"/>
-            <wp:effectExtent l="0" t="0" r="635" b="7620"/>
+            <wp:extent cx="3879850" cy="4425950"/>
+            <wp:effectExtent l="0" t="0" r="6350" b="6350"/>
             <wp:docPr id="7" name="Picture 5"/>
             <wp:cNvGraphicFramePr>
               <a:graphicFrameLocks xmlns:a="http://schemas.openxmlformats.org/drawingml/2006/main" noChangeAspect="1"/>
@@ -6909,7 +6806,7 @@
                     </pic:cNvPicPr>
                   </pic:nvPicPr>
                   <pic:blipFill>
-                    <a:blip r:embed="rId11"/>
+                    <a:blip r:embed="rId9"/>
                     <a:stretch>
                       <a:fillRect/>
                     </a:stretch>
@@ -6917,7 +6814,7 @@
                   <pic:spPr>
                     <a:xfrm>
                       <a:off x="0" y="0"/>
-                      <a:ext cx="4101465" cy="4678680"/>
+                      <a:ext cx="3879850" cy="4425950"/>
                     </a:xfrm>
                     <a:prstGeom prst="rect">
                       <a:avLst/>
@@ -6941,13 +6838,22 @@
         <w:keepLines w:val="0"/>
         <w:widowControl/>
         <w:suppressLineNumbers w:val="0"/>
-      </w:pPr>
-      <w:r>
+        <w:jc w:val="center"/>
+        <w:rPr>
+          <w:rFonts w:hint="default"/>
+          <w:lang w:val="en-US" w:eastAsia="zh-CN"/>
+        </w:rPr>
+      </w:pPr>
+      <w:r>
+        <w:rPr>
+          <w:rFonts w:hint="default"/>
+          <w:lang w:val="en-US" w:eastAsia="zh-CN"/>
+        </w:rPr>
         <w:drawing>
           <wp:inline distT="0" distB="0" distL="114300" distR="114300">
-            <wp:extent cx="4536440" cy="1969770"/>
-            <wp:effectExtent l="0" t="0" r="10160" b="11430"/>
-            <wp:docPr id="8" name="Picture 6"/>
+            <wp:extent cx="6105525" cy="2734945"/>
+            <wp:effectExtent l="0" t="0" r="3175" b="8255"/>
+            <wp:docPr id="5" name="Picture 5" descr="Untitled0"/>
             <wp:cNvGraphicFramePr>
               <a:graphicFrameLocks xmlns:a="http://schemas.openxmlformats.org/drawingml/2006/main" noChangeAspect="1"/>
             </wp:cNvGraphicFramePr>
@@ -6955,13 +6861,13 @@
               <a:graphicData uri="http://schemas.openxmlformats.org/drawingml/2006/picture">
                 <pic:pic xmlns:pic="http://schemas.openxmlformats.org/drawingml/2006/picture">
                   <pic:nvPicPr>
-                    <pic:cNvPr id="8" name="Picture 6"/>
+                    <pic:cNvPr id="5" name="Picture 5" descr="Untitled0"/>
                     <pic:cNvPicPr>
                       <a:picLocks noChangeAspect="1"/>
                     </pic:cNvPicPr>
                   </pic:nvPicPr>
                   <pic:blipFill>
-                    <a:blip r:embed="rId12"/>
+                    <a:blip r:embed="rId10"/>
                     <a:stretch>
                       <a:fillRect/>
                     </a:stretch>
@@ -6969,7 +6875,472 @@
                   <pic:spPr>
                     <a:xfrm>
                       <a:off x="0" y="0"/>
-                      <a:ext cx="4536440" cy="1969770"/>
+                      <a:ext cx="6105525" cy="2734945"/>
+                    </a:xfrm>
+                    <a:prstGeom prst="rect">
+                      <a:avLst/>
+                    </a:prstGeom>
+                  </pic:spPr>
+                </pic:pic>
+              </a:graphicData>
+            </a:graphic>
+          </wp:inline>
+        </w:drawing>
+      </w:r>
+    </w:p>
+    <w:p>
+      <w:pPr>
+        <w:pStyle w:val="14"/>
+        <w:keepNext w:val="0"/>
+        <w:keepLines w:val="0"/>
+        <w:widowControl/>
+        <w:numPr>
+          <w:ilvl w:val="0"/>
+          <w:numId w:val="3"/>
+        </w:numPr>
+        <w:suppressLineNumbers w:val="0"/>
+        <w:ind w:left="425" w:leftChars="0" w:hanging="425" w:firstLineChars="0"/>
+        <w:rPr>
+          <w:rFonts w:hint="default" w:ascii="Times New Roman" w:hAnsi="Times New Roman" w:eastAsia="SimSun" w:cs="Times New Roman"/>
+          <w:b/>
+          <w:bCs/>
+          <w:kern w:val="0"/>
+          <w:sz w:val="24"/>
+          <w:szCs w:val="24"/>
+          <w:lang w:val="en-US" w:eastAsia="zh-CN" w:bidi="ar"/>
+        </w:rPr>
+      </w:pPr>
+      <w:r>
+        <w:rPr>
+          <w:rFonts w:hint="default" w:cs="Times New Roman"/>
+          <w:b/>
+          <w:bCs/>
+          <w:kern w:val="0"/>
+          <w:sz w:val="24"/>
+          <w:szCs w:val="24"/>
+          <w:lang w:val="en-US" w:eastAsia="zh-CN" w:bidi="ar"/>
+        </w:rPr>
+        <w:t>Afisarea credentialelor</w:t>
+      </w:r>
+    </w:p>
+    <w:p>
+      <w:pPr>
+        <w:pStyle w:val="14"/>
+        <w:keepNext w:val="0"/>
+        <w:keepLines w:val="0"/>
+        <w:widowControl/>
+        <w:numPr>
+          <w:ilvl w:val="0"/>
+          <w:numId w:val="0"/>
+        </w:numPr>
+        <w:suppressLineNumbers w:val="0"/>
+        <w:ind w:leftChars="0" w:right="0" w:rightChars="0"/>
+        <w:rPr>
+          <w:rFonts w:hint="default" w:ascii="Times New Roman" w:hAnsi="Times New Roman" w:eastAsia="SimSun" w:cs="Times New Roman"/>
+          <w:b w:val="0"/>
+          <w:bCs w:val="0"/>
+          <w:kern w:val="0"/>
+          <w:sz w:val="24"/>
+          <w:szCs w:val="24"/>
+          <w:lang w:val="en-US" w:eastAsia="zh-CN" w:bidi="ar"/>
+        </w:rPr>
+      </w:pPr>
+      <w:r>
+        <w:rPr>
+          <w:rFonts w:hint="default" w:ascii="Times New Roman" w:hAnsi="Times New Roman" w:eastAsia="SimSun" w:cs="Times New Roman"/>
+          <w:b w:val="0"/>
+          <w:bCs w:val="0"/>
+          <w:kern w:val="0"/>
+          <w:sz w:val="24"/>
+          <w:szCs w:val="24"/>
+          <w:u w:val="single"/>
+          <w:lang w:val="en-US" w:eastAsia="zh-CN" w:bidi="ar"/>
+        </w:rPr>
+        <w:t>Actor</w:t>
+      </w:r>
+      <w:r>
+        <w:rPr>
+          <w:rFonts w:hint="default" w:ascii="Times New Roman" w:hAnsi="Times New Roman" w:eastAsia="SimSun" w:cs="Times New Roman"/>
+          <w:b w:val="0"/>
+          <w:bCs w:val="0"/>
+          <w:kern w:val="0"/>
+          <w:sz w:val="24"/>
+          <w:szCs w:val="24"/>
+          <w:lang w:val="en-US" w:eastAsia="zh-CN" w:bidi="ar"/>
+        </w:rPr>
+        <w:t>: Utilizator (intenționat, adică cel care controlează ESP32)</w:t>
+      </w:r>
+      <w:r>
+        <w:rPr>
+          <w:rFonts w:hint="default" w:ascii="Times New Roman" w:hAnsi="Times New Roman" w:eastAsia="SimSun" w:cs="Times New Roman"/>
+          <w:b w:val="0"/>
+          <w:bCs w:val="0"/>
+          <w:kern w:val="0"/>
+          <w:sz w:val="24"/>
+          <w:szCs w:val="24"/>
+          <w:lang w:val="en-US" w:eastAsia="zh-CN" w:bidi="ar"/>
+        </w:rPr>
+        <w:br w:type="textWrapping"/>
+      </w:r>
+      <w:r>
+        <w:rPr>
+          <w:rFonts w:hint="default" w:ascii="Times New Roman" w:hAnsi="Times New Roman" w:eastAsia="SimSun" w:cs="Times New Roman"/>
+          <w:b w:val="0"/>
+          <w:bCs w:val="0"/>
+          <w:kern w:val="0"/>
+          <w:sz w:val="24"/>
+          <w:szCs w:val="24"/>
+          <w:u w:val="single"/>
+          <w:lang w:val="en-US" w:eastAsia="zh-CN" w:bidi="ar"/>
+        </w:rPr>
+        <w:t>Precondiție</w:t>
+      </w:r>
+      <w:r>
+        <w:rPr>
+          <w:rFonts w:hint="default" w:ascii="Times New Roman" w:hAnsi="Times New Roman" w:eastAsia="SimSun" w:cs="Times New Roman"/>
+          <w:b w:val="0"/>
+          <w:bCs w:val="0"/>
+          <w:kern w:val="0"/>
+          <w:sz w:val="24"/>
+          <w:szCs w:val="24"/>
+          <w:lang w:val="en-US" w:eastAsia="zh-CN" w:bidi="ar"/>
+        </w:rPr>
+        <w:t>: ESP32 a capturat deja credențiale de la utilizatori neavizați prin pagina falsă de Facebook.</w:t>
+      </w:r>
+      <w:r>
+        <w:rPr>
+          <w:rFonts w:hint="default" w:ascii="Times New Roman" w:hAnsi="Times New Roman" w:eastAsia="SimSun" w:cs="Times New Roman"/>
+          <w:b w:val="0"/>
+          <w:bCs w:val="0"/>
+          <w:kern w:val="0"/>
+          <w:sz w:val="24"/>
+          <w:szCs w:val="24"/>
+          <w:lang w:val="en-US" w:eastAsia="zh-CN" w:bidi="ar"/>
+        </w:rPr>
+        <w:br w:type="textWrapping"/>
+      </w:r>
+      <w:r>
+        <w:rPr>
+          <w:rFonts w:hint="default" w:ascii="Times New Roman" w:hAnsi="Times New Roman" w:eastAsia="SimSun" w:cs="Times New Roman"/>
+          <w:b w:val="0"/>
+          <w:bCs w:val="0"/>
+          <w:kern w:val="0"/>
+          <w:sz w:val="24"/>
+          <w:szCs w:val="24"/>
+          <w:u w:val="single"/>
+          <w:lang w:val="en-US" w:eastAsia="zh-CN" w:bidi="ar"/>
+        </w:rPr>
+        <w:t>Descriere</w:t>
+      </w:r>
+      <w:r>
+        <w:rPr>
+          <w:rFonts w:hint="default" w:ascii="Times New Roman" w:hAnsi="Times New Roman" w:eastAsia="SimSun" w:cs="Times New Roman"/>
+          <w:b w:val="0"/>
+          <w:bCs w:val="0"/>
+          <w:kern w:val="0"/>
+          <w:sz w:val="24"/>
+          <w:szCs w:val="24"/>
+          <w:lang w:val="en-US" w:eastAsia="zh-CN" w:bidi="ar"/>
+        </w:rPr>
+        <w:t>: Utilizatorul accesează interfața web a ESP32 și apasă un buton care afișează într-un tabel toate perechile de username și parolă introduse de victime.</w:t>
+      </w:r>
+      <w:r>
+        <w:rPr>
+          <w:rFonts w:hint="default" w:ascii="Times New Roman" w:hAnsi="Times New Roman" w:eastAsia="SimSun" w:cs="Times New Roman"/>
+          <w:b w:val="0"/>
+          <w:bCs w:val="0"/>
+          <w:kern w:val="0"/>
+          <w:sz w:val="24"/>
+          <w:szCs w:val="24"/>
+          <w:lang w:val="en-US" w:eastAsia="zh-CN" w:bidi="ar"/>
+        </w:rPr>
+        <w:br w:type="textWrapping"/>
+      </w:r>
+      <w:r>
+        <w:rPr>
+          <w:rFonts w:hint="default" w:ascii="Times New Roman" w:hAnsi="Times New Roman" w:eastAsia="SimSun" w:cs="Times New Roman"/>
+          <w:b w:val="0"/>
+          <w:bCs w:val="0"/>
+          <w:kern w:val="0"/>
+          <w:sz w:val="24"/>
+          <w:szCs w:val="24"/>
+          <w:u w:val="single"/>
+          <w:lang w:val="en-US" w:eastAsia="zh-CN" w:bidi="ar"/>
+        </w:rPr>
+        <w:t>Flux</w:t>
+      </w:r>
+      <w:r>
+        <w:rPr>
+          <w:rFonts w:hint="default" w:ascii="Times New Roman" w:hAnsi="Times New Roman" w:eastAsia="SimSun" w:cs="Times New Roman"/>
+          <w:b w:val="0"/>
+          <w:bCs w:val="0"/>
+          <w:kern w:val="0"/>
+          <w:sz w:val="24"/>
+          <w:szCs w:val="24"/>
+          <w:lang w:val="en-US" w:eastAsia="zh-CN" w:bidi="ar"/>
+        </w:rPr>
+        <w:t>:</w:t>
+      </w:r>
+      <w:r>
+        <w:rPr>
+          <w:rFonts w:hint="default" w:ascii="Times New Roman" w:hAnsi="Times New Roman" w:eastAsia="SimSun" w:cs="Times New Roman"/>
+          <w:b w:val="0"/>
+          <w:bCs w:val="0"/>
+          <w:kern w:val="0"/>
+          <w:sz w:val="24"/>
+          <w:szCs w:val="24"/>
+          <w:lang w:val="en-US" w:eastAsia="zh-CN" w:bidi="ar"/>
+        </w:rPr>
+        <w:br w:type="textWrapping"/>
+      </w:r>
+      <w:r>
+        <w:rPr>
+          <w:rFonts w:hint="default" w:cs="Times New Roman"/>
+          <w:b w:val="0"/>
+          <w:bCs w:val="0"/>
+          <w:kern w:val="0"/>
+          <w:sz w:val="24"/>
+          <w:szCs w:val="24"/>
+          <w:lang w:val="en-US" w:eastAsia="zh-CN" w:bidi="ar"/>
+        </w:rPr>
+        <w:tab/>
+      </w:r>
+      <w:r>
+        <w:rPr>
+          <w:rFonts w:hint="default" w:ascii="Times New Roman" w:hAnsi="Times New Roman" w:eastAsia="SimSun" w:cs="Times New Roman"/>
+          <w:b w:val="0"/>
+          <w:bCs w:val="0"/>
+          <w:kern w:val="0"/>
+          <w:sz w:val="24"/>
+          <w:szCs w:val="24"/>
+          <w:lang w:val="en-US" w:eastAsia="zh-CN" w:bidi="ar"/>
+        </w:rPr>
+        <w:t>Utilizatorul accesează pagina principală a aplicației ESP32.</w:t>
+      </w:r>
+      <w:r>
+        <w:rPr>
+          <w:rFonts w:hint="default" w:ascii="Times New Roman" w:hAnsi="Times New Roman" w:eastAsia="SimSun" w:cs="Times New Roman"/>
+          <w:b w:val="0"/>
+          <w:bCs w:val="0"/>
+          <w:kern w:val="0"/>
+          <w:sz w:val="24"/>
+          <w:szCs w:val="24"/>
+          <w:lang w:val="en-US" w:eastAsia="zh-CN" w:bidi="ar"/>
+        </w:rPr>
+        <w:br w:type="textWrapping"/>
+      </w:r>
+      <w:r>
+        <w:rPr>
+          <w:rFonts w:hint="default" w:cs="Times New Roman"/>
+          <w:b w:val="0"/>
+          <w:bCs w:val="0"/>
+          <w:kern w:val="0"/>
+          <w:sz w:val="24"/>
+          <w:szCs w:val="24"/>
+          <w:lang w:val="en-US" w:eastAsia="zh-CN" w:bidi="ar"/>
+        </w:rPr>
+        <w:tab/>
+      </w:r>
+      <w:r>
+        <w:rPr>
+          <w:rFonts w:hint="default" w:ascii="Times New Roman" w:hAnsi="Times New Roman" w:eastAsia="SimSun" w:cs="Times New Roman"/>
+          <w:b w:val="0"/>
+          <w:bCs w:val="0"/>
+          <w:kern w:val="0"/>
+          <w:sz w:val="24"/>
+          <w:szCs w:val="24"/>
+          <w:lang w:val="en-US" w:eastAsia="zh-CN" w:bidi="ar"/>
+        </w:rPr>
+        <w:t>Navighează la secțiunea de vizualizare date capturate.</w:t>
+      </w:r>
+      <w:r>
+        <w:rPr>
+          <w:rFonts w:hint="default" w:ascii="Times New Roman" w:hAnsi="Times New Roman" w:eastAsia="SimSun" w:cs="Times New Roman"/>
+          <w:b w:val="0"/>
+          <w:bCs w:val="0"/>
+          <w:kern w:val="0"/>
+          <w:sz w:val="24"/>
+          <w:szCs w:val="24"/>
+          <w:lang w:val="en-US" w:eastAsia="zh-CN" w:bidi="ar"/>
+        </w:rPr>
+        <w:br w:type="textWrapping"/>
+      </w:r>
+      <w:r>
+        <w:rPr>
+          <w:rFonts w:hint="default" w:cs="Times New Roman"/>
+          <w:b w:val="0"/>
+          <w:bCs w:val="0"/>
+          <w:kern w:val="0"/>
+          <w:sz w:val="24"/>
+          <w:szCs w:val="24"/>
+          <w:lang w:val="en-US" w:eastAsia="zh-CN" w:bidi="ar"/>
+        </w:rPr>
+        <w:tab/>
+      </w:r>
+      <w:r>
+        <w:rPr>
+          <w:rFonts w:hint="default" w:ascii="Times New Roman" w:hAnsi="Times New Roman" w:eastAsia="SimSun" w:cs="Times New Roman"/>
+          <w:b w:val="0"/>
+          <w:bCs w:val="0"/>
+          <w:kern w:val="0"/>
+          <w:sz w:val="24"/>
+          <w:szCs w:val="24"/>
+          <w:lang w:val="en-US" w:eastAsia="zh-CN" w:bidi="ar"/>
+        </w:rPr>
+        <w:t>Apasă pe butonul „Afișează credențiale”.</w:t>
+      </w:r>
+      <w:r>
+        <w:rPr>
+          <w:rFonts w:hint="default" w:ascii="Times New Roman" w:hAnsi="Times New Roman" w:eastAsia="SimSun" w:cs="Times New Roman"/>
+          <w:b w:val="0"/>
+          <w:bCs w:val="0"/>
+          <w:kern w:val="0"/>
+          <w:sz w:val="24"/>
+          <w:szCs w:val="24"/>
+          <w:lang w:val="en-US" w:eastAsia="zh-CN" w:bidi="ar"/>
+        </w:rPr>
+        <w:br w:type="textWrapping"/>
+      </w:r>
+      <w:r>
+        <w:rPr>
+          <w:rFonts w:hint="default" w:cs="Times New Roman"/>
+          <w:b w:val="0"/>
+          <w:bCs w:val="0"/>
+          <w:kern w:val="0"/>
+          <w:sz w:val="24"/>
+          <w:szCs w:val="24"/>
+          <w:lang w:val="en-US" w:eastAsia="zh-CN" w:bidi="ar"/>
+        </w:rPr>
+        <w:tab/>
+      </w:r>
+      <w:r>
+        <w:rPr>
+          <w:rFonts w:hint="default" w:ascii="Times New Roman" w:hAnsi="Times New Roman" w:eastAsia="SimSun" w:cs="Times New Roman"/>
+          <w:b w:val="0"/>
+          <w:bCs w:val="0"/>
+          <w:kern w:val="0"/>
+          <w:sz w:val="24"/>
+          <w:szCs w:val="24"/>
+          <w:lang w:val="en-US" w:eastAsia="zh-CN" w:bidi="ar"/>
+        </w:rPr>
+        <w:t>ESP32 citește fișierul (sau zona de memorie) unde sunt salvate datele capturate.</w:t>
+      </w:r>
+      <w:r>
+        <w:rPr>
+          <w:rFonts w:hint="default" w:ascii="Times New Roman" w:hAnsi="Times New Roman" w:eastAsia="SimSun" w:cs="Times New Roman"/>
+          <w:b w:val="0"/>
+          <w:bCs w:val="0"/>
+          <w:kern w:val="0"/>
+          <w:sz w:val="24"/>
+          <w:szCs w:val="24"/>
+          <w:lang w:val="en-US" w:eastAsia="zh-CN" w:bidi="ar"/>
+        </w:rPr>
+        <w:br w:type="textWrapping"/>
+      </w:r>
+      <w:r>
+        <w:rPr>
+          <w:rFonts w:hint="default" w:cs="Times New Roman"/>
+          <w:b w:val="0"/>
+          <w:bCs w:val="0"/>
+          <w:kern w:val="0"/>
+          <w:sz w:val="24"/>
+          <w:szCs w:val="24"/>
+          <w:lang w:val="en-US" w:eastAsia="zh-CN" w:bidi="ar"/>
+        </w:rPr>
+        <w:tab/>
+      </w:r>
+      <w:r>
+        <w:rPr>
+          <w:rFonts w:hint="default" w:ascii="Times New Roman" w:hAnsi="Times New Roman" w:eastAsia="SimSun" w:cs="Times New Roman"/>
+          <w:b w:val="0"/>
+          <w:bCs w:val="0"/>
+          <w:kern w:val="0"/>
+          <w:sz w:val="24"/>
+          <w:szCs w:val="24"/>
+          <w:lang w:val="en-US" w:eastAsia="zh-CN" w:bidi="ar"/>
+        </w:rPr>
+        <w:t>Interfața web afișează un tabel cu toate username-urile și parolele interceptate.</w:t>
+      </w:r>
+      <w:r>
+        <w:rPr>
+          <w:rFonts w:hint="default" w:ascii="Times New Roman" w:hAnsi="Times New Roman" w:eastAsia="SimSun" w:cs="Times New Roman"/>
+          <w:b w:val="0"/>
+          <w:bCs w:val="0"/>
+          <w:kern w:val="0"/>
+          <w:sz w:val="24"/>
+          <w:szCs w:val="24"/>
+          <w:lang w:val="en-US" w:eastAsia="zh-CN" w:bidi="ar"/>
+        </w:rPr>
+        <w:br w:type="textWrapping"/>
+      </w:r>
+      <w:r>
+        <w:rPr>
+          <w:rFonts w:hint="default" w:ascii="Times New Roman" w:hAnsi="Times New Roman" w:eastAsia="SimSun" w:cs="Times New Roman"/>
+          <w:b w:val="0"/>
+          <w:bCs w:val="0"/>
+          <w:kern w:val="0"/>
+          <w:sz w:val="24"/>
+          <w:szCs w:val="24"/>
+          <w:u w:val="single"/>
+          <w:lang w:val="en-US" w:eastAsia="zh-CN" w:bidi="ar"/>
+        </w:rPr>
+        <w:t>Rezultat</w:t>
+      </w:r>
+      <w:r>
+        <w:rPr>
+          <w:rFonts w:hint="default" w:ascii="Times New Roman" w:hAnsi="Times New Roman" w:eastAsia="SimSun" w:cs="Times New Roman"/>
+          <w:b w:val="0"/>
+          <w:bCs w:val="0"/>
+          <w:kern w:val="0"/>
+          <w:sz w:val="24"/>
+          <w:szCs w:val="24"/>
+          <w:lang w:val="en-US" w:eastAsia="zh-CN" w:bidi="ar"/>
+        </w:rPr>
+        <w:t>: Utilizatorul poate vizualiza local datele capturate, fără conexiune la internet.</w:t>
+      </w:r>
+    </w:p>
+    <w:p>
+      <w:pPr>
+        <w:pStyle w:val="14"/>
+        <w:keepNext w:val="0"/>
+        <w:keepLines w:val="0"/>
+        <w:widowControl/>
+        <w:numPr>
+          <w:ilvl w:val="0"/>
+          <w:numId w:val="0"/>
+        </w:numPr>
+        <w:suppressLineNumbers w:val="0"/>
+        <w:ind w:leftChars="0" w:right="0" w:rightChars="0"/>
+        <w:jc w:val="center"/>
+      </w:pPr>
+      <w:r>
+        <w:drawing>
+          <wp:inline distT="0" distB="0" distL="114300" distR="114300">
+            <wp:extent cx="4279265" cy="917575"/>
+            <wp:effectExtent l="0" t="0" r="635" b="9525"/>
+            <wp:docPr id="14" name="Picture 12"/>
+            <wp:cNvGraphicFramePr>
+              <a:graphicFrameLocks xmlns:a="http://schemas.openxmlformats.org/drawingml/2006/main" noChangeAspect="1"/>
+            </wp:cNvGraphicFramePr>
+            <a:graphic xmlns:a="http://schemas.openxmlformats.org/drawingml/2006/main">
+              <a:graphicData uri="http://schemas.openxmlformats.org/drawingml/2006/picture">
+                <pic:pic xmlns:pic="http://schemas.openxmlformats.org/drawingml/2006/picture">
+                  <pic:nvPicPr>
+                    <pic:cNvPr id="14" name="Picture 12"/>
+                    <pic:cNvPicPr>
+                      <a:picLocks noChangeAspect="1"/>
+                    </pic:cNvPicPr>
+                  </pic:nvPicPr>
+                  <pic:blipFill>
+                    <a:blip r:embed="rId11"/>
+                    <a:stretch>
+                      <a:fillRect/>
+                    </a:stretch>
+                  </pic:blipFill>
+                  <pic:spPr>
+                    <a:xfrm>
+                      <a:off x="0" y="0"/>
+                      <a:ext cx="4279265" cy="917575"/>
                     </a:xfrm>
                     <a:prstGeom prst="rect">
                       <a:avLst/>
@@ -6992,598 +7363,23 @@
         <w:keepNext w:val="0"/>
         <w:keepLines w:val="0"/>
         <w:widowControl/>
-        <w:suppressLineNumbers w:val="0"/>
-      </w:pPr>
-      <w:r>
-        <w:drawing>
-          <wp:inline distT="0" distB="0" distL="114300" distR="114300">
-            <wp:extent cx="5043805" cy="2190115"/>
-            <wp:effectExtent l="0" t="0" r="10795" b="6985"/>
-            <wp:docPr id="10" name="Picture 8"/>
-            <wp:cNvGraphicFramePr>
-              <a:graphicFrameLocks xmlns:a="http://schemas.openxmlformats.org/drawingml/2006/main" noChangeAspect="1"/>
-            </wp:cNvGraphicFramePr>
-            <a:graphic xmlns:a="http://schemas.openxmlformats.org/drawingml/2006/main">
-              <a:graphicData uri="http://schemas.openxmlformats.org/drawingml/2006/picture">
-                <pic:pic xmlns:pic="http://schemas.openxmlformats.org/drawingml/2006/picture">
-                  <pic:nvPicPr>
-                    <pic:cNvPr id="10" name="Picture 8"/>
-                    <pic:cNvPicPr>
-                      <a:picLocks noChangeAspect="1"/>
-                    </pic:cNvPicPr>
-                  </pic:nvPicPr>
-                  <pic:blipFill>
-                    <a:blip r:embed="rId13"/>
-                    <a:stretch>
-                      <a:fillRect/>
-                    </a:stretch>
-                  </pic:blipFill>
-                  <pic:spPr>
-                    <a:xfrm>
-                      <a:off x="0" y="0"/>
-                      <a:ext cx="5043805" cy="2190115"/>
-                    </a:xfrm>
-                    <a:prstGeom prst="rect">
-                      <a:avLst/>
-                    </a:prstGeom>
-                    <a:noFill/>
-                    <a:ln>
-                      <a:noFill/>
-                    </a:ln>
-                  </pic:spPr>
-                </pic:pic>
-              </a:graphicData>
-            </a:graphic>
-          </wp:inline>
-        </w:drawing>
-      </w:r>
-    </w:p>
-    <w:p>
-      <w:pPr>
-        <w:pStyle w:val="14"/>
-        <w:keepNext w:val="0"/>
-        <w:keepLines w:val="0"/>
-        <w:widowControl/>
-        <w:suppressLineNumbers w:val="0"/>
-        <w:rPr>
-          <w:rFonts w:hint="default"/>
-          <w:lang w:val="en-US" w:eastAsia="zh-CN"/>
-        </w:rPr>
-      </w:pPr>
-      <w:r>
-        <w:drawing>
-          <wp:inline distT="0" distB="0" distL="114300" distR="114300">
-            <wp:extent cx="5048250" cy="1609090"/>
-            <wp:effectExtent l="0" t="0" r="6350" b="3810"/>
-            <wp:docPr id="11" name="Picture 9"/>
-            <wp:cNvGraphicFramePr>
-              <a:graphicFrameLocks xmlns:a="http://schemas.openxmlformats.org/drawingml/2006/main" noChangeAspect="1"/>
-            </wp:cNvGraphicFramePr>
-            <a:graphic xmlns:a="http://schemas.openxmlformats.org/drawingml/2006/main">
-              <a:graphicData uri="http://schemas.openxmlformats.org/drawingml/2006/picture">
-                <pic:pic xmlns:pic="http://schemas.openxmlformats.org/drawingml/2006/picture">
-                  <pic:nvPicPr>
-                    <pic:cNvPr id="11" name="Picture 9"/>
-                    <pic:cNvPicPr>
-                      <a:picLocks noChangeAspect="1"/>
-                    </pic:cNvPicPr>
-                  </pic:nvPicPr>
-                  <pic:blipFill>
-                    <a:blip r:embed="rId14"/>
-                    <a:stretch>
-                      <a:fillRect/>
-                    </a:stretch>
-                  </pic:blipFill>
-                  <pic:spPr>
-                    <a:xfrm>
-                      <a:off x="0" y="0"/>
-                      <a:ext cx="5048250" cy="1609090"/>
-                    </a:xfrm>
-                    <a:prstGeom prst="rect">
-                      <a:avLst/>
-                    </a:prstGeom>
-                    <a:noFill/>
-                    <a:ln>
-                      <a:noFill/>
-                    </a:ln>
-                  </pic:spPr>
-                </pic:pic>
-              </a:graphicData>
-            </a:graphic>
-          </wp:inline>
-        </w:drawing>
-      </w:r>
-    </w:p>
-    <w:p>
-      <w:pPr>
-        <w:pStyle w:val="14"/>
-        <w:keepNext w:val="0"/>
-        <w:keepLines w:val="0"/>
-        <w:widowControl/>
-        <w:numPr>
-          <w:ilvl w:val="0"/>
-          <w:numId w:val="3"/>
-        </w:numPr>
-        <w:suppressLineNumbers w:val="0"/>
-        <w:ind w:left="425" w:leftChars="0" w:hanging="425" w:firstLineChars="0"/>
-        <w:rPr>
-          <w:rFonts w:hint="default" w:ascii="Times New Roman" w:hAnsi="Times New Roman" w:eastAsia="SimSun" w:cs="Times New Roman"/>
-          <w:b/>
-          <w:bCs/>
-          <w:kern w:val="0"/>
-          <w:sz w:val="24"/>
-          <w:szCs w:val="24"/>
-          <w:lang w:val="en-US" w:eastAsia="zh-CN" w:bidi="ar"/>
-        </w:rPr>
-      </w:pPr>
-      <w:r>
-        <w:rPr>
-          <w:rFonts w:hint="default" w:cs="Times New Roman"/>
-          <w:b/>
-          <w:bCs/>
-          <w:kern w:val="0"/>
-          <w:sz w:val="24"/>
-          <w:szCs w:val="24"/>
-          <w:lang w:val="en-US" w:eastAsia="zh-CN" w:bidi="ar"/>
-        </w:rPr>
-        <w:t>Afisarea credentialelor</w:t>
-      </w:r>
-    </w:p>
-    <w:p>
-      <w:pPr>
-        <w:pStyle w:val="14"/>
-        <w:keepNext w:val="0"/>
-        <w:keepLines w:val="0"/>
-        <w:widowControl/>
         <w:numPr>
           <w:ilvl w:val="0"/>
           <w:numId w:val="0"/>
         </w:numPr>
         <w:suppressLineNumbers w:val="0"/>
         <w:ind w:leftChars="0" w:right="0" w:rightChars="0"/>
-        <w:rPr>
-          <w:rFonts w:hint="default" w:ascii="Times New Roman" w:hAnsi="Times New Roman" w:eastAsia="SimSun" w:cs="Times New Roman"/>
-          <w:b w:val="0"/>
-          <w:bCs w:val="0"/>
-          <w:kern w:val="0"/>
-          <w:sz w:val="24"/>
-          <w:szCs w:val="24"/>
-          <w:lang w:val="en-US" w:eastAsia="zh-CN" w:bidi="ar"/>
-        </w:rPr>
-      </w:pPr>
-      <w:r>
-        <w:rPr>
-          <w:rFonts w:hint="default" w:ascii="Times New Roman" w:hAnsi="Times New Roman" w:eastAsia="SimSun" w:cs="Times New Roman"/>
-          <w:b w:val="0"/>
-          <w:bCs w:val="0"/>
-          <w:kern w:val="0"/>
-          <w:sz w:val="24"/>
-          <w:szCs w:val="24"/>
-          <w:u w:val="single"/>
-          <w:lang w:val="en-US" w:eastAsia="zh-CN" w:bidi="ar"/>
-        </w:rPr>
-        <w:t>Actor</w:t>
-      </w:r>
-      <w:r>
-        <w:rPr>
-          <w:rFonts w:hint="default" w:ascii="Times New Roman" w:hAnsi="Times New Roman" w:eastAsia="SimSun" w:cs="Times New Roman"/>
-          <w:b w:val="0"/>
-          <w:bCs w:val="0"/>
-          <w:kern w:val="0"/>
-          <w:sz w:val="24"/>
-          <w:szCs w:val="24"/>
-          <w:lang w:val="en-US" w:eastAsia="zh-CN" w:bidi="ar"/>
-        </w:rPr>
-        <w:t>: Utilizator (intenționat, adică cel care controlează ESP32)</w:t>
-      </w:r>
-      <w:r>
-        <w:rPr>
-          <w:rFonts w:hint="default" w:ascii="Times New Roman" w:hAnsi="Times New Roman" w:eastAsia="SimSun" w:cs="Times New Roman"/>
-          <w:b w:val="0"/>
-          <w:bCs w:val="0"/>
-          <w:kern w:val="0"/>
-          <w:sz w:val="24"/>
-          <w:szCs w:val="24"/>
-          <w:lang w:val="en-US" w:eastAsia="zh-CN" w:bidi="ar"/>
-        </w:rPr>
-        <w:br w:type="textWrapping"/>
-      </w:r>
-      <w:r>
-        <w:rPr>
-          <w:rFonts w:hint="default" w:ascii="Times New Roman" w:hAnsi="Times New Roman" w:eastAsia="SimSun" w:cs="Times New Roman"/>
-          <w:b w:val="0"/>
-          <w:bCs w:val="0"/>
-          <w:kern w:val="0"/>
-          <w:sz w:val="24"/>
-          <w:szCs w:val="24"/>
-          <w:u w:val="single"/>
-          <w:lang w:val="en-US" w:eastAsia="zh-CN" w:bidi="ar"/>
-        </w:rPr>
-        <w:t>Precondiție</w:t>
-      </w:r>
-      <w:r>
-        <w:rPr>
-          <w:rFonts w:hint="default" w:ascii="Times New Roman" w:hAnsi="Times New Roman" w:eastAsia="SimSun" w:cs="Times New Roman"/>
-          <w:b w:val="0"/>
-          <w:bCs w:val="0"/>
-          <w:kern w:val="0"/>
-          <w:sz w:val="24"/>
-          <w:szCs w:val="24"/>
-          <w:lang w:val="en-US" w:eastAsia="zh-CN" w:bidi="ar"/>
-        </w:rPr>
-        <w:t>: ESP32 a capturat deja credențiale de la utilizatori neavizați prin pagina falsă de Facebook.</w:t>
-      </w:r>
-      <w:r>
-        <w:rPr>
-          <w:rFonts w:hint="default" w:ascii="Times New Roman" w:hAnsi="Times New Roman" w:eastAsia="SimSun" w:cs="Times New Roman"/>
-          <w:b w:val="0"/>
-          <w:bCs w:val="0"/>
-          <w:kern w:val="0"/>
-          <w:sz w:val="24"/>
-          <w:szCs w:val="24"/>
-          <w:lang w:val="en-US" w:eastAsia="zh-CN" w:bidi="ar"/>
-        </w:rPr>
-        <w:br w:type="textWrapping"/>
-      </w:r>
-      <w:r>
-        <w:rPr>
-          <w:rFonts w:hint="default" w:ascii="Times New Roman" w:hAnsi="Times New Roman" w:eastAsia="SimSun" w:cs="Times New Roman"/>
-          <w:b w:val="0"/>
-          <w:bCs w:val="0"/>
-          <w:kern w:val="0"/>
-          <w:sz w:val="24"/>
-          <w:szCs w:val="24"/>
-          <w:u w:val="single"/>
-          <w:lang w:val="en-US" w:eastAsia="zh-CN" w:bidi="ar"/>
-        </w:rPr>
-        <w:t>Descriere</w:t>
-      </w:r>
-      <w:r>
-        <w:rPr>
-          <w:rFonts w:hint="default" w:ascii="Times New Roman" w:hAnsi="Times New Roman" w:eastAsia="SimSun" w:cs="Times New Roman"/>
-          <w:b w:val="0"/>
-          <w:bCs w:val="0"/>
-          <w:kern w:val="0"/>
-          <w:sz w:val="24"/>
-          <w:szCs w:val="24"/>
-          <w:lang w:val="en-US" w:eastAsia="zh-CN" w:bidi="ar"/>
-        </w:rPr>
-        <w:t>: Utilizatorul accesează interfața web a ESP32 și apasă un buton care afișează într-un tabel toate perechile de username și parolă introduse de victime.</w:t>
-      </w:r>
-      <w:r>
-        <w:rPr>
-          <w:rFonts w:hint="default" w:ascii="Times New Roman" w:hAnsi="Times New Roman" w:eastAsia="SimSun" w:cs="Times New Roman"/>
-          <w:b w:val="0"/>
-          <w:bCs w:val="0"/>
-          <w:kern w:val="0"/>
-          <w:sz w:val="24"/>
-          <w:szCs w:val="24"/>
-          <w:lang w:val="en-US" w:eastAsia="zh-CN" w:bidi="ar"/>
-        </w:rPr>
-        <w:br w:type="textWrapping"/>
-      </w:r>
-      <w:r>
-        <w:rPr>
-          <w:rFonts w:hint="default" w:ascii="Times New Roman" w:hAnsi="Times New Roman" w:eastAsia="SimSun" w:cs="Times New Roman"/>
-          <w:b w:val="0"/>
-          <w:bCs w:val="0"/>
-          <w:kern w:val="0"/>
-          <w:sz w:val="24"/>
-          <w:szCs w:val="24"/>
-          <w:u w:val="single"/>
-          <w:lang w:val="en-US" w:eastAsia="zh-CN" w:bidi="ar"/>
-        </w:rPr>
-        <w:t>Flux</w:t>
-      </w:r>
-      <w:r>
-        <w:rPr>
-          <w:rFonts w:hint="default" w:ascii="Times New Roman" w:hAnsi="Times New Roman" w:eastAsia="SimSun" w:cs="Times New Roman"/>
-          <w:b w:val="0"/>
-          <w:bCs w:val="0"/>
-          <w:kern w:val="0"/>
-          <w:sz w:val="24"/>
-          <w:szCs w:val="24"/>
-          <w:lang w:val="en-US" w:eastAsia="zh-CN" w:bidi="ar"/>
-        </w:rPr>
-        <w:t>:</w:t>
-      </w:r>
-      <w:r>
-        <w:rPr>
-          <w:rFonts w:hint="default" w:ascii="Times New Roman" w:hAnsi="Times New Roman" w:eastAsia="SimSun" w:cs="Times New Roman"/>
-          <w:b w:val="0"/>
-          <w:bCs w:val="0"/>
-          <w:kern w:val="0"/>
-          <w:sz w:val="24"/>
-          <w:szCs w:val="24"/>
-          <w:lang w:val="en-US" w:eastAsia="zh-CN" w:bidi="ar"/>
-        </w:rPr>
-        <w:br w:type="textWrapping"/>
-      </w:r>
-      <w:r>
-        <w:rPr>
-          <w:rFonts w:hint="default" w:cs="Times New Roman"/>
-          <w:b w:val="0"/>
-          <w:bCs w:val="0"/>
-          <w:kern w:val="0"/>
-          <w:sz w:val="24"/>
-          <w:szCs w:val="24"/>
-          <w:lang w:val="en-US" w:eastAsia="zh-CN" w:bidi="ar"/>
-        </w:rPr>
-        <w:tab/>
-      </w:r>
-      <w:r>
-        <w:rPr>
-          <w:rFonts w:hint="default" w:ascii="Times New Roman" w:hAnsi="Times New Roman" w:eastAsia="SimSun" w:cs="Times New Roman"/>
-          <w:b w:val="0"/>
-          <w:bCs w:val="0"/>
-          <w:kern w:val="0"/>
-          <w:sz w:val="24"/>
-          <w:szCs w:val="24"/>
-          <w:lang w:val="en-US" w:eastAsia="zh-CN" w:bidi="ar"/>
-        </w:rPr>
-        <w:t>Utilizatorul accesează pagina principală a aplicației ESP32.</w:t>
-      </w:r>
-      <w:r>
-        <w:rPr>
-          <w:rFonts w:hint="default" w:ascii="Times New Roman" w:hAnsi="Times New Roman" w:eastAsia="SimSun" w:cs="Times New Roman"/>
-          <w:b w:val="0"/>
-          <w:bCs w:val="0"/>
-          <w:kern w:val="0"/>
-          <w:sz w:val="24"/>
-          <w:szCs w:val="24"/>
-          <w:lang w:val="en-US" w:eastAsia="zh-CN" w:bidi="ar"/>
-        </w:rPr>
-        <w:br w:type="textWrapping"/>
-      </w:r>
-      <w:r>
-        <w:rPr>
-          <w:rFonts w:hint="default" w:cs="Times New Roman"/>
-          <w:b w:val="0"/>
-          <w:bCs w:val="0"/>
-          <w:kern w:val="0"/>
-          <w:sz w:val="24"/>
-          <w:szCs w:val="24"/>
-          <w:lang w:val="en-US" w:eastAsia="zh-CN" w:bidi="ar"/>
-        </w:rPr>
-        <w:tab/>
-      </w:r>
-      <w:r>
-        <w:rPr>
-          <w:rFonts w:hint="default" w:ascii="Times New Roman" w:hAnsi="Times New Roman" w:eastAsia="SimSun" w:cs="Times New Roman"/>
-          <w:b w:val="0"/>
-          <w:bCs w:val="0"/>
-          <w:kern w:val="0"/>
-          <w:sz w:val="24"/>
-          <w:szCs w:val="24"/>
-          <w:lang w:val="en-US" w:eastAsia="zh-CN" w:bidi="ar"/>
-        </w:rPr>
-        <w:t>Navighează la secțiunea de vizualizare date capturate.</w:t>
-      </w:r>
-      <w:r>
-        <w:rPr>
-          <w:rFonts w:hint="default" w:ascii="Times New Roman" w:hAnsi="Times New Roman" w:eastAsia="SimSun" w:cs="Times New Roman"/>
-          <w:b w:val="0"/>
-          <w:bCs w:val="0"/>
-          <w:kern w:val="0"/>
-          <w:sz w:val="24"/>
-          <w:szCs w:val="24"/>
-          <w:lang w:val="en-US" w:eastAsia="zh-CN" w:bidi="ar"/>
-        </w:rPr>
-        <w:br w:type="textWrapping"/>
-      </w:r>
-      <w:r>
-        <w:rPr>
-          <w:rFonts w:hint="default" w:cs="Times New Roman"/>
-          <w:b w:val="0"/>
-          <w:bCs w:val="0"/>
-          <w:kern w:val="0"/>
-          <w:sz w:val="24"/>
-          <w:szCs w:val="24"/>
-          <w:lang w:val="en-US" w:eastAsia="zh-CN" w:bidi="ar"/>
-        </w:rPr>
-        <w:tab/>
-      </w:r>
-      <w:r>
-        <w:rPr>
-          <w:rFonts w:hint="default" w:ascii="Times New Roman" w:hAnsi="Times New Roman" w:eastAsia="SimSun" w:cs="Times New Roman"/>
-          <w:b w:val="0"/>
-          <w:bCs w:val="0"/>
-          <w:kern w:val="0"/>
-          <w:sz w:val="24"/>
-          <w:szCs w:val="24"/>
-          <w:lang w:val="en-US" w:eastAsia="zh-CN" w:bidi="ar"/>
-        </w:rPr>
-        <w:t>Apasă pe butonul „Afișează credențiale”.</w:t>
-      </w:r>
-      <w:r>
-        <w:rPr>
-          <w:rFonts w:hint="default" w:ascii="Times New Roman" w:hAnsi="Times New Roman" w:eastAsia="SimSun" w:cs="Times New Roman"/>
-          <w:b w:val="0"/>
-          <w:bCs w:val="0"/>
-          <w:kern w:val="0"/>
-          <w:sz w:val="24"/>
-          <w:szCs w:val="24"/>
-          <w:lang w:val="en-US" w:eastAsia="zh-CN" w:bidi="ar"/>
-        </w:rPr>
-        <w:br w:type="textWrapping"/>
-      </w:r>
-      <w:r>
-        <w:rPr>
-          <w:rFonts w:hint="default" w:cs="Times New Roman"/>
-          <w:b w:val="0"/>
-          <w:bCs w:val="0"/>
-          <w:kern w:val="0"/>
-          <w:sz w:val="24"/>
-          <w:szCs w:val="24"/>
-          <w:lang w:val="en-US" w:eastAsia="zh-CN" w:bidi="ar"/>
-        </w:rPr>
-        <w:tab/>
-      </w:r>
-      <w:r>
-        <w:rPr>
-          <w:rFonts w:hint="default" w:ascii="Times New Roman" w:hAnsi="Times New Roman" w:eastAsia="SimSun" w:cs="Times New Roman"/>
-          <w:b w:val="0"/>
-          <w:bCs w:val="0"/>
-          <w:kern w:val="0"/>
-          <w:sz w:val="24"/>
-          <w:szCs w:val="24"/>
-          <w:lang w:val="en-US" w:eastAsia="zh-CN" w:bidi="ar"/>
-        </w:rPr>
-        <w:t>ESP32 citește fișierul (sau zona de memorie) unde sunt salvate datele capturate.</w:t>
-      </w:r>
-      <w:r>
-        <w:rPr>
-          <w:rFonts w:hint="default" w:ascii="Times New Roman" w:hAnsi="Times New Roman" w:eastAsia="SimSun" w:cs="Times New Roman"/>
-          <w:b w:val="0"/>
-          <w:bCs w:val="0"/>
-          <w:kern w:val="0"/>
-          <w:sz w:val="24"/>
-          <w:szCs w:val="24"/>
-          <w:lang w:val="en-US" w:eastAsia="zh-CN" w:bidi="ar"/>
-        </w:rPr>
-        <w:br w:type="textWrapping"/>
-      </w:r>
-      <w:r>
-        <w:rPr>
-          <w:rFonts w:hint="default" w:cs="Times New Roman"/>
-          <w:b w:val="0"/>
-          <w:bCs w:val="0"/>
-          <w:kern w:val="0"/>
-          <w:sz w:val="24"/>
-          <w:szCs w:val="24"/>
-          <w:lang w:val="en-US" w:eastAsia="zh-CN" w:bidi="ar"/>
-        </w:rPr>
-        <w:tab/>
-      </w:r>
-      <w:r>
-        <w:rPr>
-          <w:rFonts w:hint="default" w:ascii="Times New Roman" w:hAnsi="Times New Roman" w:eastAsia="SimSun" w:cs="Times New Roman"/>
-          <w:b w:val="0"/>
-          <w:bCs w:val="0"/>
-          <w:kern w:val="0"/>
-          <w:sz w:val="24"/>
-          <w:szCs w:val="24"/>
-          <w:lang w:val="en-US" w:eastAsia="zh-CN" w:bidi="ar"/>
-        </w:rPr>
-        <w:t>Interfața web afișează un tabel cu toate username-urile și parolele interceptate.</w:t>
-      </w:r>
-      <w:r>
-        <w:rPr>
-          <w:rFonts w:hint="default" w:ascii="Times New Roman" w:hAnsi="Times New Roman" w:eastAsia="SimSun" w:cs="Times New Roman"/>
-          <w:b w:val="0"/>
-          <w:bCs w:val="0"/>
-          <w:kern w:val="0"/>
-          <w:sz w:val="24"/>
-          <w:szCs w:val="24"/>
-          <w:lang w:val="en-US" w:eastAsia="zh-CN" w:bidi="ar"/>
-        </w:rPr>
-        <w:br w:type="textWrapping"/>
-      </w:r>
-      <w:r>
-        <w:rPr>
-          <w:rFonts w:hint="default" w:ascii="Times New Roman" w:hAnsi="Times New Roman" w:eastAsia="SimSun" w:cs="Times New Roman"/>
-          <w:b w:val="0"/>
-          <w:bCs w:val="0"/>
-          <w:kern w:val="0"/>
-          <w:sz w:val="24"/>
-          <w:szCs w:val="24"/>
-          <w:u w:val="single"/>
-          <w:lang w:val="en-US" w:eastAsia="zh-CN" w:bidi="ar"/>
-        </w:rPr>
-        <w:t>Rezultat</w:t>
-      </w:r>
-      <w:r>
-        <w:rPr>
-          <w:rFonts w:hint="default" w:ascii="Times New Roman" w:hAnsi="Times New Roman" w:eastAsia="SimSun" w:cs="Times New Roman"/>
-          <w:b w:val="0"/>
-          <w:bCs w:val="0"/>
-          <w:kern w:val="0"/>
-          <w:sz w:val="24"/>
-          <w:szCs w:val="24"/>
-          <w:lang w:val="en-US" w:eastAsia="zh-CN" w:bidi="ar"/>
-        </w:rPr>
-        <w:t>: Utilizatorul poate vizualiza local datele capturate, fără conexiune la internet.</w:t>
-      </w:r>
-    </w:p>
-    <w:p>
-      <w:pPr>
-        <w:pStyle w:val="14"/>
-        <w:keepNext w:val="0"/>
-        <w:keepLines w:val="0"/>
-        <w:widowControl/>
-        <w:numPr>
-          <w:ilvl w:val="0"/>
-          <w:numId w:val="0"/>
-        </w:numPr>
-        <w:suppressLineNumbers w:val="0"/>
-        <w:ind w:leftChars="0" w:right="0" w:rightChars="0"/>
+        <w:jc w:val="center"/>
+        <w:rPr>
+          <w:rFonts w:hint="default"/>
+          <w:lang w:val="en-US" w:eastAsia="zh-CN"/>
+        </w:rPr>
       </w:pPr>
       <w:r>
         <w:drawing>
           <wp:inline distT="0" distB="0" distL="114300" distR="114300">
-            <wp:extent cx="5135880" cy="1101090"/>
-            <wp:effectExtent l="0" t="0" r="7620" b="3810"/>
-            <wp:docPr id="14" name="Picture 12"/>
-            <wp:cNvGraphicFramePr>
-              <a:graphicFrameLocks xmlns:a="http://schemas.openxmlformats.org/drawingml/2006/main" noChangeAspect="1"/>
-            </wp:cNvGraphicFramePr>
-            <a:graphic xmlns:a="http://schemas.openxmlformats.org/drawingml/2006/main">
-              <a:graphicData uri="http://schemas.openxmlformats.org/drawingml/2006/picture">
-                <pic:pic xmlns:pic="http://schemas.openxmlformats.org/drawingml/2006/picture">
-                  <pic:nvPicPr>
-                    <pic:cNvPr id="14" name="Picture 12"/>
-                    <pic:cNvPicPr>
-                      <a:picLocks noChangeAspect="1"/>
-                    </pic:cNvPicPr>
-                  </pic:nvPicPr>
-                  <pic:blipFill>
-                    <a:blip r:embed="rId15"/>
-                    <a:stretch>
-                      <a:fillRect/>
-                    </a:stretch>
-                  </pic:blipFill>
-                  <pic:spPr>
-                    <a:xfrm>
-                      <a:off x="0" y="0"/>
-                      <a:ext cx="5135880" cy="1101090"/>
-                    </a:xfrm>
-                    <a:prstGeom prst="rect">
-                      <a:avLst/>
-                    </a:prstGeom>
-                    <a:noFill/>
-                    <a:ln>
-                      <a:noFill/>
-                    </a:ln>
-                  </pic:spPr>
-                </pic:pic>
-              </a:graphicData>
-            </a:graphic>
-          </wp:inline>
-        </w:drawing>
-      </w:r>
-    </w:p>
-    <w:p>
-      <w:pPr>
-        <w:pStyle w:val="14"/>
-        <w:keepNext w:val="0"/>
-        <w:keepLines w:val="0"/>
-        <w:widowControl/>
-        <w:numPr>
-          <w:ilvl w:val="0"/>
-          <w:numId w:val="0"/>
-        </w:numPr>
-        <w:suppressLineNumbers w:val="0"/>
-        <w:ind w:leftChars="0" w:right="0" w:rightChars="0"/>
-        <w:rPr>
-          <w:rFonts w:hint="default"/>
-          <w:lang w:val="en-US" w:eastAsia="zh-CN"/>
-        </w:rPr>
-      </w:pPr>
-      <w:r>
-        <w:drawing>
-          <wp:inline distT="0" distB="0" distL="114300" distR="114300">
-            <wp:extent cx="5359400" cy="1889760"/>
-            <wp:effectExtent l="0" t="0" r="0" b="2540"/>
+            <wp:extent cx="4248785" cy="1497965"/>
+            <wp:effectExtent l="0" t="0" r="5715" b="635"/>
             <wp:docPr id="15" name="Picture 13"/>
             <wp:cNvGraphicFramePr>
               <a:graphicFrameLocks xmlns:a="http://schemas.openxmlformats.org/drawingml/2006/main" noChangeAspect="1"/>
@@ -7598,7 +7394,7 @@
                     </pic:cNvPicPr>
                   </pic:nvPicPr>
                   <pic:blipFill>
-                    <a:blip r:embed="rId16"/>
+                    <a:blip r:embed="rId12"/>
                     <a:stretch>
                       <a:fillRect/>
                     </a:stretch>
@@ -7606,7 +7402,7 @@
                   <pic:spPr>
                     <a:xfrm>
                       <a:off x="0" y="0"/>
-                      <a:ext cx="5359400" cy="1889760"/>
+                      <a:ext cx="4248785" cy="1497965"/>
                     </a:xfrm>
                     <a:prstGeom prst="rect">
                       <a:avLst/>
@@ -8071,7 +7867,7 @@
                     </pic:cNvPicPr>
                   </pic:nvPicPr>
                   <pic:blipFill>
-                    <a:blip r:embed="rId17"/>
+                    <a:blip r:embed="rId13"/>
                     <a:stretch>
                       <a:fillRect/>
                     </a:stretch>
@@ -8242,6 +8038,258 @@
         <w:widowControl/>
         <w:numPr>
           <w:ilvl w:val="0"/>
+          <w:numId w:val="0"/>
+        </w:numPr>
+        <w:suppressLineNumbers w:val="0"/>
+        <w:spacing w:before="0" w:beforeAutospacing="0" w:after="0" w:afterAutospacing="0"/>
+        <w:ind w:right="0" w:rightChars="0"/>
+        <w:rPr>
+          <w:rFonts w:hint="default" w:ascii="Times New Roman" w:hAnsi="Times New Roman" w:cs="Times New Roman"/>
+          <w:b/>
+          <w:bCs/>
+          <w:lang w:val="en-US"/>
+        </w:rPr>
+      </w:pPr>
+    </w:p>
+    <w:p>
+      <w:pPr>
+        <w:pStyle w:val="14"/>
+        <w:keepNext w:val="0"/>
+        <w:keepLines w:val="0"/>
+        <w:widowControl/>
+        <w:numPr>
+          <w:ilvl w:val="0"/>
+          <w:numId w:val="0"/>
+        </w:numPr>
+        <w:suppressLineNumbers w:val="0"/>
+        <w:spacing w:before="0" w:beforeAutospacing="0" w:after="0" w:afterAutospacing="0"/>
+        <w:ind w:right="0" w:rightChars="0"/>
+        <w:rPr>
+          <w:rFonts w:hint="default" w:ascii="Times New Roman" w:hAnsi="Times New Roman" w:cs="Times New Roman"/>
+          <w:b/>
+          <w:bCs/>
+          <w:lang w:val="en-US"/>
+        </w:rPr>
+      </w:pPr>
+    </w:p>
+    <w:p>
+      <w:pPr>
+        <w:pStyle w:val="14"/>
+        <w:keepNext w:val="0"/>
+        <w:keepLines w:val="0"/>
+        <w:widowControl/>
+        <w:numPr>
+          <w:ilvl w:val="0"/>
+          <w:numId w:val="0"/>
+        </w:numPr>
+        <w:suppressLineNumbers w:val="0"/>
+        <w:spacing w:before="0" w:beforeAutospacing="0" w:after="0" w:afterAutospacing="0"/>
+        <w:ind w:right="0" w:rightChars="0"/>
+        <w:rPr>
+          <w:rFonts w:hint="default" w:ascii="Times New Roman" w:hAnsi="Times New Roman" w:cs="Times New Roman"/>
+          <w:b/>
+          <w:bCs/>
+          <w:lang w:val="en-US"/>
+        </w:rPr>
+      </w:pPr>
+    </w:p>
+    <w:p>
+      <w:pPr>
+        <w:pStyle w:val="14"/>
+        <w:keepNext w:val="0"/>
+        <w:keepLines w:val="0"/>
+        <w:widowControl/>
+        <w:numPr>
+          <w:ilvl w:val="0"/>
+          <w:numId w:val="0"/>
+        </w:numPr>
+        <w:suppressLineNumbers w:val="0"/>
+        <w:spacing w:before="0" w:beforeAutospacing="0" w:after="0" w:afterAutospacing="0"/>
+        <w:ind w:right="0" w:rightChars="0"/>
+        <w:rPr>
+          <w:rFonts w:hint="default" w:ascii="Times New Roman" w:hAnsi="Times New Roman" w:cs="Times New Roman"/>
+          <w:b/>
+          <w:bCs/>
+          <w:lang w:val="en-US"/>
+        </w:rPr>
+      </w:pPr>
+    </w:p>
+    <w:p>
+      <w:pPr>
+        <w:pStyle w:val="14"/>
+        <w:keepNext w:val="0"/>
+        <w:keepLines w:val="0"/>
+        <w:widowControl/>
+        <w:numPr>
+          <w:ilvl w:val="0"/>
+          <w:numId w:val="0"/>
+        </w:numPr>
+        <w:suppressLineNumbers w:val="0"/>
+        <w:spacing w:before="0" w:beforeAutospacing="0" w:after="0" w:afterAutospacing="0"/>
+        <w:ind w:right="0" w:rightChars="0"/>
+        <w:rPr>
+          <w:rFonts w:hint="default" w:ascii="Times New Roman" w:hAnsi="Times New Roman" w:cs="Times New Roman"/>
+          <w:b/>
+          <w:bCs/>
+          <w:lang w:val="en-US"/>
+        </w:rPr>
+      </w:pPr>
+    </w:p>
+    <w:p>
+      <w:pPr>
+        <w:pStyle w:val="14"/>
+        <w:keepNext w:val="0"/>
+        <w:keepLines w:val="0"/>
+        <w:widowControl/>
+        <w:numPr>
+          <w:ilvl w:val="0"/>
+          <w:numId w:val="0"/>
+        </w:numPr>
+        <w:suppressLineNumbers w:val="0"/>
+        <w:spacing w:before="0" w:beforeAutospacing="0" w:after="0" w:afterAutospacing="0"/>
+        <w:ind w:right="0" w:rightChars="0"/>
+        <w:rPr>
+          <w:rFonts w:hint="default" w:ascii="Times New Roman" w:hAnsi="Times New Roman" w:cs="Times New Roman"/>
+          <w:b/>
+          <w:bCs/>
+          <w:lang w:val="en-US"/>
+        </w:rPr>
+      </w:pPr>
+    </w:p>
+    <w:p>
+      <w:pPr>
+        <w:pStyle w:val="14"/>
+        <w:keepNext w:val="0"/>
+        <w:keepLines w:val="0"/>
+        <w:widowControl/>
+        <w:numPr>
+          <w:ilvl w:val="0"/>
+          <w:numId w:val="0"/>
+        </w:numPr>
+        <w:suppressLineNumbers w:val="0"/>
+        <w:spacing w:before="0" w:beforeAutospacing="0" w:after="0" w:afterAutospacing="0"/>
+        <w:ind w:right="0" w:rightChars="0"/>
+        <w:rPr>
+          <w:rFonts w:hint="default" w:ascii="Times New Roman" w:hAnsi="Times New Roman" w:cs="Times New Roman"/>
+          <w:b/>
+          <w:bCs/>
+          <w:lang w:val="en-US"/>
+        </w:rPr>
+      </w:pPr>
+    </w:p>
+    <w:p>
+      <w:pPr>
+        <w:pStyle w:val="14"/>
+        <w:keepNext w:val="0"/>
+        <w:keepLines w:val="0"/>
+        <w:widowControl/>
+        <w:numPr>
+          <w:ilvl w:val="0"/>
+          <w:numId w:val="0"/>
+        </w:numPr>
+        <w:suppressLineNumbers w:val="0"/>
+        <w:spacing w:before="0" w:beforeAutospacing="0" w:after="0" w:afterAutospacing="0"/>
+        <w:ind w:right="0" w:rightChars="0"/>
+        <w:rPr>
+          <w:rFonts w:hint="default" w:ascii="Times New Roman" w:hAnsi="Times New Roman" w:cs="Times New Roman"/>
+          <w:b/>
+          <w:bCs/>
+          <w:lang w:val="en-US"/>
+        </w:rPr>
+      </w:pPr>
+    </w:p>
+    <w:p>
+      <w:pPr>
+        <w:pStyle w:val="14"/>
+        <w:keepNext w:val="0"/>
+        <w:keepLines w:val="0"/>
+        <w:widowControl/>
+        <w:numPr>
+          <w:ilvl w:val="0"/>
+          <w:numId w:val="0"/>
+        </w:numPr>
+        <w:suppressLineNumbers w:val="0"/>
+        <w:spacing w:before="0" w:beforeAutospacing="0" w:after="0" w:afterAutospacing="0"/>
+        <w:ind w:right="0" w:rightChars="0"/>
+        <w:rPr>
+          <w:rFonts w:hint="default" w:ascii="Times New Roman" w:hAnsi="Times New Roman" w:cs="Times New Roman"/>
+          <w:b/>
+          <w:bCs/>
+          <w:lang w:val="en-US"/>
+        </w:rPr>
+      </w:pPr>
+    </w:p>
+    <w:p>
+      <w:pPr>
+        <w:pStyle w:val="14"/>
+        <w:keepNext w:val="0"/>
+        <w:keepLines w:val="0"/>
+        <w:widowControl/>
+        <w:numPr>
+          <w:ilvl w:val="0"/>
+          <w:numId w:val="0"/>
+        </w:numPr>
+        <w:suppressLineNumbers w:val="0"/>
+        <w:spacing w:before="0" w:beforeAutospacing="0" w:after="0" w:afterAutospacing="0"/>
+        <w:ind w:right="0" w:rightChars="0"/>
+        <w:rPr>
+          <w:rFonts w:hint="default" w:ascii="Times New Roman" w:hAnsi="Times New Roman" w:cs="Times New Roman"/>
+          <w:b/>
+          <w:bCs/>
+          <w:lang w:val="en-US"/>
+        </w:rPr>
+      </w:pPr>
+    </w:p>
+    <w:p>
+      <w:pPr>
+        <w:pStyle w:val="14"/>
+        <w:keepNext w:val="0"/>
+        <w:keepLines w:val="0"/>
+        <w:widowControl/>
+        <w:numPr>
+          <w:ilvl w:val="0"/>
+          <w:numId w:val="0"/>
+        </w:numPr>
+        <w:suppressLineNumbers w:val="0"/>
+        <w:spacing w:before="0" w:beforeAutospacing="0" w:after="0" w:afterAutospacing="0"/>
+        <w:ind w:right="0" w:rightChars="0"/>
+        <w:rPr>
+          <w:rFonts w:hint="default" w:ascii="Times New Roman" w:hAnsi="Times New Roman" w:cs="Times New Roman"/>
+          <w:b/>
+          <w:bCs/>
+          <w:lang w:val="en-US"/>
+        </w:rPr>
+      </w:pPr>
+    </w:p>
+    <w:p>
+      <w:pPr>
+        <w:pStyle w:val="14"/>
+        <w:keepNext w:val="0"/>
+        <w:keepLines w:val="0"/>
+        <w:widowControl/>
+        <w:numPr>
+          <w:ilvl w:val="0"/>
+          <w:numId w:val="0"/>
+        </w:numPr>
+        <w:suppressLineNumbers w:val="0"/>
+        <w:spacing w:before="0" w:beforeAutospacing="0" w:after="0" w:afterAutospacing="0"/>
+        <w:ind w:right="0" w:rightChars="0"/>
+        <w:rPr>
+          <w:rFonts w:hint="default" w:ascii="Times New Roman" w:hAnsi="Times New Roman" w:cs="Times New Roman"/>
+          <w:b/>
+          <w:bCs/>
+          <w:lang w:val="en-US"/>
+        </w:rPr>
+      </w:pPr>
+    </w:p>
+    <w:p>
+      <w:pPr>
+        <w:pStyle w:val="14"/>
+        <w:keepNext w:val="0"/>
+        <w:keepLines w:val="0"/>
+        <w:widowControl/>
+        <w:numPr>
+          <w:ilvl w:val="0"/>
           <w:numId w:val="1"/>
         </w:numPr>
         <w:suppressLineNumbers w:val="0"/>
@@ -8534,7 +8582,7 @@
                     </pic:cNvPicPr>
                   </pic:nvPicPr>
                   <pic:blipFill>
-                    <a:blip r:embed="rId18"/>
+                    <a:blip r:embed="rId14"/>
                     <a:stretch>
                       <a:fillRect/>
                     </a:stretch>
@@ -8917,10 +8965,10 @@
                     </pic:cNvPicPr>
                   </pic:nvPicPr>
                   <pic:blipFill>
-                    <a:blip r:embed="rId19">
+                    <a:blip r:embed="rId15">
                       <a:extLst>
                         <a:ext uri="{96DAC541-7B7A-43D3-8B79-37D633B846F1}">
-                          <asvg:svgBlip xmlns:asvg="http://schemas.microsoft.com/office/drawing/2016/SVG/main" r:embed="rId20"/>
+                          <asvg:svgBlip xmlns:asvg="http://schemas.microsoft.com/office/drawing/2016/SVG/main" r:embed="rId16"/>
                         </a:ext>
                       </a:extLst>
                     </a:blip>
@@ -9338,7 +9386,7 @@
                     </pic:cNvPicPr>
                   </pic:nvPicPr>
                   <pic:blipFill>
-                    <a:blip r:embed="rId21"/>
+                    <a:blip r:embed="rId17"/>
                     <a:stretch>
                       <a:fillRect/>
                     </a:stretch>
@@ -9997,7 +10045,7 @@
                     </pic:cNvPicPr>
                   </pic:nvPicPr>
                   <pic:blipFill>
-                    <a:blip r:embed="rId22"/>
+                    <a:blip r:embed="rId18"/>
                     <a:stretch>
                       <a:fillRect/>
                     </a:stretch>
@@ -10240,8 +10288,11 @@
         <w:suppressLineNumbers w:val="0"/>
         <w:ind w:left="720"/>
         <w:rPr>
-          <w:rFonts w:hint="default"/>
-          <w:lang w:val="en-US" w:eastAsia="zh-CN"/>
+          <w:rFonts w:ascii="Times New Roman" w:hAnsi="Times New Roman" w:eastAsia="SimSun" w:cs="Times New Roman"/>
+          <w:kern w:val="0"/>
+          <w:sz w:val="24"/>
+          <w:szCs w:val="24"/>
+          <w:lang w:val="en-US" w:eastAsia="zh-CN" w:bidi="ar"/>
         </w:rPr>
       </w:pPr>
       <w:r>
@@ -10324,6 +10375,23 @@
         </w:rPr>
         <w:t>Poate fi detectat de sisteme de monitorizare a traficului wireless.</w:t>
       </w:r>
+    </w:p>
+    <w:p>
+      <w:pPr>
+        <w:pStyle w:val="14"/>
+        <w:keepNext w:val="0"/>
+        <w:keepLines w:val="0"/>
+        <w:widowControl/>
+        <w:suppressLineNumbers w:val="0"/>
+        <w:ind w:left="720"/>
+        <w:rPr>
+          <w:rFonts w:hint="default" w:ascii="Times New Roman" w:hAnsi="Times New Roman" w:eastAsia="SimSun" w:cs="Times New Roman"/>
+          <w:kern w:val="0"/>
+          <w:sz w:val="24"/>
+          <w:szCs w:val="24"/>
+          <w:lang w:val="en-US" w:eastAsia="zh-CN" w:bidi="ar"/>
+        </w:rPr>
+      </w:pPr>
     </w:p>
     <w:p>
       <w:pPr>
@@ -11332,45 +11400,6 @@
         <w:keepLines w:val="0"/>
         <w:widowControl/>
         <w:suppressLineNumbers w:val="0"/>
-        <w:ind w:firstLine="720" w:firstLineChars="0"/>
-        <w:rPr>
-          <w:rFonts w:hint="default" w:ascii="Times New Roman" w:hAnsi="Times New Roman" w:eastAsia="SimSun" w:cs="Times New Roman"/>
-          <w:b w:val="0"/>
-          <w:bCs w:val="0"/>
-          <w:kern w:val="0"/>
-          <w:sz w:val="24"/>
-          <w:szCs w:val="24"/>
-          <w:lang w:val="en-US" w:eastAsia="zh-CN" w:bidi="ar"/>
-        </w:rPr>
-      </w:pPr>
-    </w:p>
-    <w:p>
-      <w:pPr>
-        <w:pStyle w:val="14"/>
-        <w:keepNext w:val="0"/>
-        <w:keepLines w:val="0"/>
-        <w:widowControl/>
-        <w:suppressLineNumbers w:val="0"/>
-        <w:ind w:firstLine="720" w:firstLineChars="0"/>
-        <w:rPr>
-          <w:rFonts w:hint="default" w:ascii="Times New Roman" w:hAnsi="Times New Roman" w:eastAsia="SimSun" w:cs="Times New Roman"/>
-          <w:b w:val="0"/>
-          <w:bCs w:val="0"/>
-          <w:kern w:val="0"/>
-          <w:sz w:val="24"/>
-          <w:szCs w:val="24"/>
-          <w:lang w:val="en-US" w:eastAsia="zh-CN" w:bidi="ar"/>
-        </w:rPr>
-      </w:pPr>
-    </w:p>
-    <w:p>
-      <w:pPr>
-        <w:pStyle w:val="14"/>
-        <w:keepNext w:val="0"/>
-        <w:keepLines w:val="0"/>
-        <w:widowControl/>
-        <w:suppressLineNumbers w:val="0"/>
-        <w:ind w:firstLine="720" w:firstLineChars="0"/>
         <w:rPr>
           <w:rFonts w:hint="default" w:ascii="Times New Roman" w:hAnsi="Times New Roman" w:eastAsia="SimSun" w:cs="Times New Roman"/>
           <w:b w:val="0"/>
@@ -11963,26 +11992,74 @@
         <w:widowControl/>
         <w:suppressLineNumbers w:val="0"/>
         <w:rPr>
+          <w:rFonts w:hint="default" w:ascii="Times New Roman" w:hAnsi="Times New Roman" w:eastAsia="SimSun" w:cs="Times New Roman"/>
+          <w:b w:val="0"/>
+          <w:bCs w:val="0"/>
+          <w:kern w:val="0"/>
+          <w:sz w:val="24"/>
+          <w:szCs w:val="24"/>
+          <w:lang w:val="en-US" w:eastAsia="zh-CN" w:bidi="ar"/>
+        </w:rPr>
+      </w:pPr>
+      <w:r>
+        <w:rPr>
+          <w:rFonts w:hint="default" w:ascii="Times New Roman" w:hAnsi="Times New Roman" w:eastAsia="SimSun" w:cs="Times New Roman"/>
+          <w:b w:val="0"/>
+          <w:bCs w:val="0"/>
+          <w:kern w:val="0"/>
+          <w:sz w:val="24"/>
+          <w:szCs w:val="24"/>
+          <w:lang w:val="en-US" w:eastAsia="zh-CN" w:bidi="ar"/>
+        </w:rPr>
+        <w:t>După transmiterea cadrului de deautentificare, clientul va fi forțat să se deconecteze de la rețeaua Wi-Fi, iar în funcție de comportamentul sistemului de operare sau de nivelul semnalului, poate:</w:t>
+      </w:r>
+      <w:r>
+        <w:rPr>
+          <w:rFonts w:hint="default" w:ascii="Times New Roman" w:hAnsi="Times New Roman" w:eastAsia="SimSun" w:cs="Times New Roman"/>
+          <w:b w:val="0"/>
+          <w:bCs w:val="0"/>
+          <w:kern w:val="0"/>
+          <w:sz w:val="24"/>
+          <w:szCs w:val="24"/>
+          <w:lang w:val="en-US" w:eastAsia="zh-CN" w:bidi="ar"/>
+        </w:rPr>
+        <w:br w:type="textWrapping"/>
+      </w:r>
+      <w:r>
+        <w:rPr>
           <w:rFonts w:hint="default" w:cs="Times New Roman"/>
-          <w:b/>
-          <w:bCs/>
-          <w:kern w:val="0"/>
-          <w:sz w:val="24"/>
-          <w:szCs w:val="24"/>
-          <w:lang w:val="en-US" w:eastAsia="zh-CN" w:bidi="ar"/>
-        </w:rPr>
-      </w:pPr>
-      <w:r>
-        <w:rPr>
-          <w:rFonts w:hint="default" w:ascii="Times New Roman" w:hAnsi="Times New Roman" w:eastAsia="SimSun" w:cs="Times New Roman"/>
-          <w:b w:val="0"/>
-          <w:bCs w:val="0"/>
-          <w:kern w:val="0"/>
-          <w:sz w:val="24"/>
-          <w:szCs w:val="24"/>
-          <w:lang w:val="en-US" w:eastAsia="zh-CN" w:bidi="ar"/>
-        </w:rPr>
-        <w:t>După transmiterea cadrului de deautentificare, clientul va fi forțat să se deconecteze de la rețeaua Wi-Fi, iar în funcție de comportamentul sistemului de operare sau de nivelul semnalului, poate:</w:t>
+          <w:b w:val="0"/>
+          <w:bCs w:val="0"/>
+          <w:kern w:val="0"/>
+          <w:sz w:val="24"/>
+          <w:szCs w:val="24"/>
+          <w:lang w:val="en-US" w:eastAsia="zh-CN" w:bidi="ar"/>
+        </w:rPr>
+        <w:tab/>
+      </w:r>
+      <w:r>
+        <w:rPr>
+          <w:rFonts w:hint="default" w:cs="Times New Roman"/>
+          <w:b w:val="0"/>
+          <w:bCs w:val="0"/>
+          <w:kern w:val="0"/>
+          <w:sz w:val="24"/>
+          <w:szCs w:val="24"/>
+          <w:lang w:val="en-US" w:eastAsia="zh-CN" w:bidi="ar"/>
+        </w:rPr>
+        <w:t xml:space="preserve">- </w:t>
+      </w:r>
+      <w:r>
+        <w:rPr>
+          <w:rFonts w:hint="default" w:ascii="Times New Roman" w:hAnsi="Times New Roman" w:eastAsia="SimSun" w:cs="Times New Roman"/>
+          <w:b w:val="0"/>
+          <w:bCs w:val="0"/>
+          <w:kern w:val="0"/>
+          <w:sz w:val="24"/>
+          <w:szCs w:val="24"/>
+          <w:lang w:val="en-US" w:eastAsia="zh-CN" w:bidi="ar"/>
+        </w:rPr>
+        <w:t>Să încerce reconectarea automată (declanșând un nou atac);</w:t>
       </w:r>
       <w:r>
         <w:rPr>
@@ -12007,6 +12084,17 @@
           <w:lang w:val="en-US" w:eastAsia="zh-CN" w:bidi="ar"/>
         </w:rPr>
         <w:tab/>
+      </w:r>
+      <w:r>
+        <w:rPr>
+          <w:rFonts w:hint="default" w:cs="Times New Roman"/>
+          <w:b w:val="0"/>
+          <w:bCs w:val="0"/>
+          <w:kern w:val="0"/>
+          <w:sz w:val="24"/>
+          <w:szCs w:val="24"/>
+          <w:lang w:val="en-US" w:eastAsia="zh-CN" w:bidi="ar"/>
+        </w:rPr>
         <w:t xml:space="preserve">- </w:t>
       </w:r>
       <w:r>
@@ -12019,7 +12107,7 @@
           <w:szCs w:val="24"/>
           <w:lang w:val="en-US" w:eastAsia="zh-CN" w:bidi="ar"/>
         </w:rPr>
-        <w:t>Să încerce reconectarea automată (declanșând un nou atac);</w:t>
+        <w:t>Să se conecteze la un AP fals (dacă este disponibil un Evil Twin);</w:t>
       </w:r>
       <w:r>
         <w:rPr>
@@ -12044,6 +12132,17 @@
           <w:lang w:val="en-US" w:eastAsia="zh-CN" w:bidi="ar"/>
         </w:rPr>
         <w:tab/>
+      </w:r>
+      <w:r>
+        <w:rPr>
+          <w:rFonts w:hint="default" w:cs="Times New Roman"/>
+          <w:b w:val="0"/>
+          <w:bCs w:val="0"/>
+          <w:kern w:val="0"/>
+          <w:sz w:val="24"/>
+          <w:szCs w:val="24"/>
+          <w:lang w:val="en-US" w:eastAsia="zh-CN" w:bidi="ar"/>
+        </w:rPr>
         <w:t xml:space="preserve">- </w:t>
       </w:r>
       <w:r>
@@ -12056,45 +12155,62 @@
           <w:szCs w:val="24"/>
           <w:lang w:val="en-US" w:eastAsia="zh-CN" w:bidi="ar"/>
         </w:rPr>
-        <w:t>Să se conecteze la un AP fals (dacă este disponibil un Evil Twin);</w:t>
-      </w:r>
-      <w:r>
-        <w:rPr>
-          <w:rFonts w:hint="default" w:ascii="Times New Roman" w:hAnsi="Times New Roman" w:eastAsia="SimSun" w:cs="Times New Roman"/>
-          <w:b w:val="0"/>
-          <w:bCs w:val="0"/>
-          <w:kern w:val="0"/>
-          <w:sz w:val="24"/>
-          <w:szCs w:val="24"/>
-          <w:lang w:val="en-US" w:eastAsia="zh-CN" w:bidi="ar"/>
-        </w:rPr>
-        <w:br w:type="textWrapping"/>
-      </w:r>
-      <w:r>
-        <w:rPr>
-          <w:rFonts w:hint="default" w:cs="Times New Roman"/>
-          <w:b w:val="0"/>
-          <w:bCs w:val="0"/>
-          <w:kern w:val="0"/>
-          <w:sz w:val="24"/>
-          <w:szCs w:val="24"/>
-          <w:lang w:val="en-US" w:eastAsia="zh-CN" w:bidi="ar"/>
-        </w:rPr>
-        <w:tab/>
-        <w:t xml:space="preserve">- </w:t>
-      </w:r>
-      <w:r>
-        <w:rPr>
-          <w:rFonts w:hint="default" w:ascii="Times New Roman" w:hAnsi="Times New Roman" w:eastAsia="SimSun" w:cs="Times New Roman"/>
-          <w:b w:val="0"/>
-          <w:bCs w:val="0"/>
-          <w:kern w:val="0"/>
-          <w:sz w:val="24"/>
-          <w:szCs w:val="24"/>
-          <w:lang w:val="en-US" w:eastAsia="zh-CN" w:bidi="ar"/>
-        </w:rPr>
         <w:t>Să intre într-un ciclu de conectare-deconectare, afectând grav utilizabilitatea rețelei.</w:t>
       </w:r>
+    </w:p>
+    <w:p>
+      <w:pPr>
+        <w:pStyle w:val="14"/>
+        <w:keepNext w:val="0"/>
+        <w:keepLines w:val="0"/>
+        <w:widowControl/>
+        <w:suppressLineNumbers w:val="0"/>
+        <w:rPr>
+          <w:rFonts w:hint="default" w:ascii="Times New Roman" w:hAnsi="Times New Roman" w:eastAsia="SimSun" w:cs="Times New Roman"/>
+          <w:b w:val="0"/>
+          <w:bCs w:val="0"/>
+          <w:kern w:val="0"/>
+          <w:sz w:val="24"/>
+          <w:szCs w:val="24"/>
+          <w:lang w:val="en-US" w:eastAsia="zh-CN" w:bidi="ar"/>
+        </w:rPr>
+      </w:pPr>
+    </w:p>
+    <w:p>
+      <w:pPr>
+        <w:pStyle w:val="14"/>
+        <w:keepNext w:val="0"/>
+        <w:keepLines w:val="0"/>
+        <w:widowControl/>
+        <w:suppressLineNumbers w:val="0"/>
+        <w:rPr>
+          <w:rFonts w:hint="default" w:ascii="Times New Roman" w:hAnsi="Times New Roman" w:eastAsia="SimSun" w:cs="Times New Roman"/>
+          <w:b w:val="0"/>
+          <w:bCs w:val="0"/>
+          <w:kern w:val="0"/>
+          <w:sz w:val="24"/>
+          <w:szCs w:val="24"/>
+          <w:lang w:val="en-US" w:eastAsia="zh-CN" w:bidi="ar"/>
+        </w:rPr>
+      </w:pPr>
+    </w:p>
+    <w:p>
+      <w:pPr>
+        <w:pStyle w:val="14"/>
+        <w:keepNext w:val="0"/>
+        <w:keepLines w:val="0"/>
+        <w:widowControl/>
+        <w:suppressLineNumbers w:val="0"/>
+        <w:rPr>
+          <w:rFonts w:hint="default" w:ascii="Times New Roman" w:hAnsi="Times New Roman" w:eastAsia="SimSun" w:cs="Times New Roman"/>
+          <w:b w:val="0"/>
+          <w:bCs w:val="0"/>
+          <w:kern w:val="0"/>
+          <w:sz w:val="24"/>
+          <w:szCs w:val="24"/>
+          <w:lang w:val="en-US" w:eastAsia="zh-CN" w:bidi="ar"/>
+        </w:rPr>
+      </w:pPr>
     </w:p>
     <w:p>
       <w:pPr>
@@ -12746,7 +12862,7 @@
                     </pic:cNvPicPr>
                   </pic:nvPicPr>
                   <pic:blipFill>
-                    <a:blip r:embed="rId23"/>
+                    <a:blip r:embed="rId19"/>
                     <a:stretch>
                       <a:fillRect/>
                     </a:stretch>
@@ -12833,9 +12949,9 @@
         </w:rPr>
         <w:drawing>
           <wp:inline distT="0" distB="0" distL="114300" distR="114300">
-            <wp:extent cx="3865880" cy="2577465"/>
-            <wp:effectExtent l="0" t="0" r="7620" b="635"/>
-            <wp:docPr id="24" name="Picture 24" descr="ChatGPT Image May 31, 2025, 03_59_04 PM"/>
+            <wp:extent cx="6111875" cy="1736725"/>
+            <wp:effectExtent l="0" t="0" r="9525" b="3175"/>
+            <wp:docPr id="8" name="Picture 8" descr="Picture7"/>
             <wp:cNvGraphicFramePr>
               <a:graphicFrameLocks xmlns:a="http://schemas.openxmlformats.org/drawingml/2006/main" noChangeAspect="1"/>
             </wp:cNvGraphicFramePr>
@@ -12843,13 +12959,13 @@
               <a:graphicData uri="http://schemas.openxmlformats.org/drawingml/2006/picture">
                 <pic:pic xmlns:pic="http://schemas.openxmlformats.org/drawingml/2006/picture">
                   <pic:nvPicPr>
-                    <pic:cNvPr id="24" name="Picture 24" descr="ChatGPT Image May 31, 2025, 03_59_04 PM"/>
+                    <pic:cNvPr id="8" name="Picture 8" descr="Picture7"/>
                     <pic:cNvPicPr>
                       <a:picLocks noChangeAspect="1"/>
                     </pic:cNvPicPr>
                   </pic:nvPicPr>
                   <pic:blipFill>
-                    <a:blip r:embed="rId24"/>
+                    <a:blip r:embed="rId20"/>
                     <a:stretch>
                       <a:fillRect/>
                     </a:stretch>
@@ -12857,7 +12973,7 @@
                   <pic:spPr>
                     <a:xfrm>
                       <a:off x="0" y="0"/>
-                      <a:ext cx="3865880" cy="2577465"/>
+                      <a:ext cx="6111875" cy="1736725"/>
                     </a:xfrm>
                     <a:prstGeom prst="rect">
                       <a:avLst/>
@@ -12920,6 +13036,26 @@
         <w:widowControl/>
         <w:suppressLineNumbers w:val="0"/>
         <w:ind w:left="0" w:leftChars="0"/>
+      </w:pPr>
+    </w:p>
+    <w:p>
+      <w:pPr>
+        <w:pStyle w:val="14"/>
+        <w:keepNext w:val="0"/>
+        <w:keepLines w:val="0"/>
+        <w:widowControl/>
+        <w:suppressLineNumbers w:val="0"/>
+        <w:ind w:left="0" w:leftChars="0"/>
+      </w:pPr>
+    </w:p>
+    <w:p>
+      <w:pPr>
+        <w:pStyle w:val="14"/>
+        <w:keepNext w:val="0"/>
+        <w:keepLines w:val="0"/>
+        <w:widowControl/>
+        <w:suppressLineNumbers w:val="0"/>
+        <w:ind w:left="0" w:leftChars="0"/>
         <w:rPr>
           <w:rFonts w:hint="default" w:ascii="Times New Roman" w:hAnsi="Times New Roman" w:eastAsia="SimSun" w:cs="Times New Roman"/>
           <w:b w:val="0"/>
@@ -13187,7 +13323,21 @@
           <w:szCs w:val="24"/>
           <w:lang w:val="en-US" w:eastAsia="zh-CN" w:bidi="ar"/>
         </w:rPr>
-        <w:t>În cazul proiectului bazat pe ESP32, hijacking-ul este realizat local, fără a accesa o rețea externă. ESP32 acționează simultan ca AP și server DNS. Prin DHCP, dispozitivele care se conectează primesc ca DNS server chiar adresa ESP32-ului. Ulterior, când utilizatorul accesează un domeniu (ex: „facebook.com”), cererea este interceptată de ESP32, care returnează propriul IP în locul adresei reale. Browserul utilizatorului deschide automat o pagină web găzduită local pe ESP32 – o clonă a paginii Facebook. Utilizatorul introduce datele, care sunt stocate de atacator.</w:t>
+        <w:t>În cazul proiectului bazat pe ESP32, hijacking-ul este realizat local, fără a accesa o rețea externă. ESP32 acționează simultan ca AP și server DNS. Prin DHCP, dispozitivele care se conectează primesc ca DNS server chiar adresa ESP32-ului. Ulterior, când utilizatorul accesează un domeniu (ex: „facebook.com”), cererea este interceptată de ESP32, care returnează propriul IP în locul adresei reale. Browserul util</w:t>
+      </w:r>
+      <w:bookmarkStart w:id="0" w:name="_GoBack"/>
+      <w:bookmarkEnd w:id="0"/>
+      <w:r>
+        <w:rPr>
+          <w:rFonts w:hint="default" w:ascii="Times New Roman" w:hAnsi="Times New Roman" w:eastAsia="SimSun" w:cs="Times New Roman"/>
+          <w:b w:val="0"/>
+          <w:bCs w:val="0"/>
+          <w:kern w:val="0"/>
+          <w:sz w:val="24"/>
+          <w:szCs w:val="24"/>
+          <w:lang w:val="en-US" w:eastAsia="zh-CN" w:bidi="ar"/>
+        </w:rPr>
+        <w:t>izatorului deschide automat o pagină web găzduită local pe ESP32 – o clonă a paginii Facebook. Utilizatorul introduce datele, care sunt stocate de atacator.</w:t>
       </w:r>
       <w:r>
         <w:rPr>
@@ -13274,6 +13424,31 @@
           <w:lang w:val="en-US" w:eastAsia="zh-CN" w:bidi="ar"/>
         </w:rPr>
       </w:pPr>
+    </w:p>
+    <w:p>
+      <w:pPr>
+        <w:pStyle w:val="14"/>
+        <w:keepNext w:val="0"/>
+        <w:keepLines w:val="0"/>
+        <w:widowControl/>
+        <w:numPr>
+          <w:ilvl w:val="0"/>
+          <w:numId w:val="0"/>
+        </w:numPr>
+        <w:suppressLineNumbers w:val="0"/>
+        <w:spacing w:before="0" w:beforeAutospacing="0" w:after="0" w:afterAutospacing="0"/>
+        <w:ind w:right="0" w:rightChars="0"/>
+        <w:jc w:val="center"/>
+        <w:rPr>
+          <w:rFonts w:hint="default" w:cs="Times New Roman"/>
+          <w:b/>
+          <w:bCs/>
+          <w:kern w:val="0"/>
+          <w:sz w:val="24"/>
+          <w:szCs w:val="24"/>
+          <w:lang w:val="en-US" w:eastAsia="zh-CN" w:bidi="ar"/>
+        </w:rPr>
+      </w:pPr>
       <w:r>
         <w:rPr>
           <w:rFonts w:hint="default" w:cs="Times New Roman"/>
@@ -13286,8 +13461,8 @@
         </w:rPr>
         <w:drawing>
           <wp:inline distT="0" distB="0" distL="114300" distR="114300">
-            <wp:extent cx="3402965" cy="2268855"/>
-            <wp:effectExtent l="0" t="0" r="635" b="4445"/>
+            <wp:extent cx="4496435" cy="2998470"/>
+            <wp:effectExtent l="0" t="0" r="12065" b="11430"/>
             <wp:docPr id="23" name="Picture 23" descr="ChatGPT Image May 31, 2025, 03_56_00 PM"/>
             <wp:cNvGraphicFramePr>
               <a:graphicFrameLocks xmlns:a="http://schemas.openxmlformats.org/drawingml/2006/main" noChangeAspect="1"/>
@@ -13302,7 +13477,7 @@
                     </pic:cNvPicPr>
                   </pic:nvPicPr>
                   <pic:blipFill>
-                    <a:blip r:embed="rId25"/>
+                    <a:blip r:embed="rId21"/>
                     <a:stretch>
                       <a:fillRect/>
                     </a:stretch>
@@ -13310,7 +13485,7 @@
                   <pic:spPr>
                     <a:xfrm>
                       <a:off x="0" y="0"/>
-                      <a:ext cx="3402965" cy="2268855"/>
+                      <a:ext cx="4496435" cy="2998470"/>
                     </a:xfrm>
                     <a:prstGeom prst="rect">
                       <a:avLst/>
@@ -13322,6 +13497,156 @@
           </wp:inline>
         </w:drawing>
       </w:r>
+    </w:p>
+    <w:p>
+      <w:pPr>
+        <w:pStyle w:val="14"/>
+        <w:keepNext w:val="0"/>
+        <w:keepLines w:val="0"/>
+        <w:widowControl/>
+        <w:numPr>
+          <w:ilvl w:val="0"/>
+          <w:numId w:val="0"/>
+        </w:numPr>
+        <w:suppressLineNumbers w:val="0"/>
+        <w:spacing w:before="0" w:beforeAutospacing="0" w:after="0" w:afterAutospacing="0"/>
+        <w:ind w:right="0" w:rightChars="0"/>
+        <w:jc w:val="center"/>
+        <w:rPr>
+          <w:rFonts w:hint="default" w:cs="Times New Roman"/>
+          <w:b/>
+          <w:bCs/>
+          <w:kern w:val="0"/>
+          <w:sz w:val="24"/>
+          <w:szCs w:val="24"/>
+          <w:lang w:val="en-US" w:eastAsia="zh-CN" w:bidi="ar"/>
+        </w:rPr>
+      </w:pPr>
+    </w:p>
+    <w:p>
+      <w:pPr>
+        <w:pStyle w:val="14"/>
+        <w:keepNext w:val="0"/>
+        <w:keepLines w:val="0"/>
+        <w:widowControl/>
+        <w:numPr>
+          <w:ilvl w:val="0"/>
+          <w:numId w:val="0"/>
+        </w:numPr>
+        <w:suppressLineNumbers w:val="0"/>
+        <w:spacing w:before="0" w:beforeAutospacing="0" w:after="0" w:afterAutospacing="0"/>
+        <w:ind w:right="0" w:rightChars="0"/>
+        <w:jc w:val="center"/>
+        <w:rPr>
+          <w:rFonts w:hint="default" w:cs="Times New Roman"/>
+          <w:b/>
+          <w:bCs/>
+          <w:kern w:val="0"/>
+          <w:sz w:val="24"/>
+          <w:szCs w:val="24"/>
+          <w:lang w:val="en-US" w:eastAsia="zh-CN" w:bidi="ar"/>
+        </w:rPr>
+      </w:pPr>
+    </w:p>
+    <w:p>
+      <w:pPr>
+        <w:pStyle w:val="14"/>
+        <w:keepNext w:val="0"/>
+        <w:keepLines w:val="0"/>
+        <w:widowControl/>
+        <w:numPr>
+          <w:ilvl w:val="0"/>
+          <w:numId w:val="0"/>
+        </w:numPr>
+        <w:suppressLineNumbers w:val="0"/>
+        <w:spacing w:before="0" w:beforeAutospacing="0" w:after="0" w:afterAutospacing="0"/>
+        <w:ind w:right="0" w:rightChars="0"/>
+        <w:jc w:val="center"/>
+        <w:rPr>
+          <w:rFonts w:hint="default" w:cs="Times New Roman"/>
+          <w:b/>
+          <w:bCs/>
+          <w:kern w:val="0"/>
+          <w:sz w:val="24"/>
+          <w:szCs w:val="24"/>
+          <w:lang w:val="en-US" w:eastAsia="zh-CN" w:bidi="ar"/>
+        </w:rPr>
+      </w:pPr>
+    </w:p>
+    <w:p>
+      <w:pPr>
+        <w:pStyle w:val="14"/>
+        <w:keepNext w:val="0"/>
+        <w:keepLines w:val="0"/>
+        <w:widowControl/>
+        <w:numPr>
+          <w:ilvl w:val="0"/>
+          <w:numId w:val="0"/>
+        </w:numPr>
+        <w:suppressLineNumbers w:val="0"/>
+        <w:spacing w:before="0" w:beforeAutospacing="0" w:after="0" w:afterAutospacing="0"/>
+        <w:ind w:right="0" w:rightChars="0"/>
+        <w:jc w:val="center"/>
+        <w:rPr>
+          <w:rFonts w:hint="default" w:cs="Times New Roman"/>
+          <w:b/>
+          <w:bCs/>
+          <w:kern w:val="0"/>
+          <w:sz w:val="24"/>
+          <w:szCs w:val="24"/>
+          <w:lang w:val="en-US" w:eastAsia="zh-CN" w:bidi="ar"/>
+        </w:rPr>
+      </w:pPr>
+    </w:p>
+    <w:p>
+      <w:pPr>
+        <w:pStyle w:val="14"/>
+        <w:keepNext w:val="0"/>
+        <w:keepLines w:val="0"/>
+        <w:widowControl/>
+        <w:numPr>
+          <w:ilvl w:val="0"/>
+          <w:numId w:val="0"/>
+        </w:numPr>
+        <w:suppressLineNumbers w:val="0"/>
+        <w:spacing w:before="0" w:beforeAutospacing="0" w:after="0" w:afterAutospacing="0"/>
+        <w:ind w:right="0" w:rightChars="0"/>
+        <w:jc w:val="center"/>
+        <w:rPr>
+          <w:rFonts w:hint="default" w:cs="Times New Roman"/>
+          <w:b/>
+          <w:bCs/>
+          <w:kern w:val="0"/>
+          <w:sz w:val="24"/>
+          <w:szCs w:val="24"/>
+          <w:lang w:val="en-US" w:eastAsia="zh-CN" w:bidi="ar"/>
+        </w:rPr>
+      </w:pPr>
+    </w:p>
+    <w:p>
+      <w:pPr>
+        <w:pStyle w:val="14"/>
+        <w:keepNext w:val="0"/>
+        <w:keepLines w:val="0"/>
+        <w:widowControl/>
+        <w:numPr>
+          <w:ilvl w:val="0"/>
+          <w:numId w:val="0"/>
+        </w:numPr>
+        <w:suppressLineNumbers w:val="0"/>
+        <w:spacing w:before="0" w:beforeAutospacing="0" w:after="0" w:afterAutospacing="0"/>
+        <w:ind w:right="0" w:rightChars="0"/>
+        <w:jc w:val="center"/>
+        <w:rPr>
+          <w:rFonts w:hint="default" w:cs="Times New Roman"/>
+          <w:b/>
+          <w:bCs/>
+          <w:kern w:val="0"/>
+          <w:sz w:val="24"/>
+          <w:szCs w:val="24"/>
+          <w:lang w:val="en-US" w:eastAsia="zh-CN" w:bidi="ar"/>
+        </w:rPr>
+      </w:pPr>
     </w:p>
     <w:p>
       <w:pPr>
@@ -14140,7 +14465,7 @@
                     </pic:cNvPicPr>
                   </pic:nvPicPr>
                   <pic:blipFill>
-                    <a:blip r:embed="rId26"/>
+                    <a:blip r:embed="rId22"/>
                     <a:stretch>
                       <a:fillRect/>
                     </a:stretch>
@@ -14233,6 +14558,32 @@
     </w:p>
     <w:p>
       <w:pPr>
+        <w:rPr>
+          <w:rFonts w:hint="default" w:ascii="Times New Roman" w:hAnsi="Times New Roman" w:eastAsia="SimSun" w:cs="Times New Roman"/>
+          <w:b w:val="0"/>
+          <w:bCs w:val="0"/>
+          <w:kern w:val="0"/>
+          <w:sz w:val="24"/>
+          <w:szCs w:val="24"/>
+          <w:lang w:val="en-US" w:eastAsia="zh-CN" w:bidi="ar"/>
+        </w:rPr>
+      </w:pPr>
+    </w:p>
+    <w:p>
+      <w:pPr>
+        <w:rPr>
+          <w:rFonts w:hint="default" w:ascii="Times New Roman" w:hAnsi="Times New Roman" w:eastAsia="SimSun" w:cs="Times New Roman"/>
+          <w:b w:val="0"/>
+          <w:bCs w:val="0"/>
+          <w:kern w:val="0"/>
+          <w:sz w:val="24"/>
+          <w:szCs w:val="24"/>
+          <w:lang w:val="en-US" w:eastAsia="zh-CN" w:bidi="ar"/>
+        </w:rPr>
+      </w:pPr>
+    </w:p>
+    <w:p>
+      <w:pPr>
         <w:pStyle w:val="4"/>
         <w:keepNext w:val="0"/>
         <w:keepLines w:val="0"/>
@@ -15222,9 +15573,9 @@
         <w:widowControl/>
         <w:suppressLineNumbers w:val="0"/>
         <w:rPr>
-          <w:rFonts w:hint="default" w:ascii="Times New Roman" w:hAnsi="Times New Roman" w:eastAsia="SimSun" w:cs="Times New Roman"/>
-          <w:b w:val="0"/>
-          <w:bCs w:val="0"/>
+          <w:rFonts w:hint="default" w:ascii="Times New Roman" w:hAnsi="Times New Roman" w:cs="Times New Roman"/>
+          <w:b/>
+          <w:bCs/>
           <w:kern w:val="0"/>
           <w:sz w:val="24"/>
           <w:szCs w:val="24"/>
@@ -15250,7 +15601,7 @@
                     </pic:cNvPicPr>
                   </pic:nvPicPr>
                   <pic:blipFill>
-                    <a:blip r:embed="rId27"/>
+                    <a:blip r:embed="rId23"/>
                     <a:stretch>
                       <a:fillRect/>
                     </a:stretch>
@@ -15283,42 +15634,6 @@
         <w:widowControl/>
         <w:suppressLineNumbers w:val="0"/>
         <w:rPr>
-          <w:rFonts w:hint="default" w:ascii="Times New Roman" w:hAnsi="Times New Roman" w:cs="Times New Roman"/>
-          <w:b/>
-          <w:bCs/>
-          <w:kern w:val="0"/>
-          <w:sz w:val="24"/>
-          <w:szCs w:val="24"/>
-          <w:lang w:val="en-US" w:eastAsia="zh-CN" w:bidi="ar"/>
-        </w:rPr>
-      </w:pPr>
-    </w:p>
-    <w:p>
-      <w:pPr>
-        <w:pStyle w:val="4"/>
-        <w:keepNext w:val="0"/>
-        <w:keepLines w:val="0"/>
-        <w:widowControl/>
-        <w:suppressLineNumbers w:val="0"/>
-        <w:rPr>
-          <w:rFonts w:hint="default" w:ascii="Times New Roman" w:hAnsi="Times New Roman" w:cs="Times New Roman"/>
-          <w:b/>
-          <w:bCs/>
-          <w:kern w:val="0"/>
-          <w:sz w:val="24"/>
-          <w:szCs w:val="24"/>
-          <w:lang w:val="en-US" w:eastAsia="zh-CN" w:bidi="ar"/>
-        </w:rPr>
-      </w:pPr>
-    </w:p>
-    <w:p>
-      <w:pPr>
-        <w:pStyle w:val="4"/>
-        <w:keepNext w:val="0"/>
-        <w:keepLines w:val="0"/>
-        <w:widowControl/>
-        <w:suppressLineNumbers w:val="0"/>
-        <w:rPr>
           <w:rFonts w:hint="default" w:ascii="Times New Roman" w:hAnsi="Times New Roman" w:eastAsia="SimSun" w:cs="Times New Roman"/>
           <w:b w:val="0"/>
           <w:bCs w:val="0"/>
@@ -16004,6 +16319,167 @@
           <w:rFonts w:hint="default" w:ascii="Times New Roman" w:hAnsi="Times New Roman" w:eastAsia="SimSun" w:cs="Times New Roman"/>
           <w:b w:val="0"/>
           <w:bCs w:val="0"/>
+          <w:kern w:val="0"/>
+          <w:sz w:val="24"/>
+          <w:szCs w:val="24"/>
+          <w:lang w:val="en-US" w:eastAsia="zh-CN" w:bidi="ar"/>
+        </w:rPr>
+      </w:pPr>
+    </w:p>
+    <w:p>
+      <w:pPr>
+        <w:pStyle w:val="14"/>
+        <w:keepNext w:val="0"/>
+        <w:keepLines w:val="0"/>
+        <w:widowControl/>
+        <w:numPr>
+          <w:ilvl w:val="0"/>
+          <w:numId w:val="0"/>
+        </w:numPr>
+        <w:suppressLineNumbers w:val="0"/>
+        <w:spacing w:before="0" w:beforeAutospacing="0" w:after="0" w:afterAutospacing="0"/>
+        <w:ind w:right="0" w:rightChars="0"/>
+        <w:jc w:val="left"/>
+        <w:rPr>
+          <w:rFonts w:hint="default" w:ascii="Times New Roman" w:hAnsi="Times New Roman" w:eastAsia="SimSun" w:cs="Times New Roman"/>
+          <w:b w:val="0"/>
+          <w:bCs w:val="0"/>
+          <w:kern w:val="0"/>
+          <w:sz w:val="24"/>
+          <w:szCs w:val="24"/>
+          <w:lang w:val="en-US" w:eastAsia="zh-CN" w:bidi="ar"/>
+        </w:rPr>
+      </w:pPr>
+    </w:p>
+    <w:p>
+      <w:pPr>
+        <w:pStyle w:val="14"/>
+        <w:keepNext w:val="0"/>
+        <w:keepLines w:val="0"/>
+        <w:widowControl/>
+        <w:numPr>
+          <w:ilvl w:val="0"/>
+          <w:numId w:val="0"/>
+        </w:numPr>
+        <w:suppressLineNumbers w:val="0"/>
+        <w:spacing w:before="0" w:beforeAutospacing="0" w:after="0" w:afterAutospacing="0"/>
+        <w:ind w:right="0" w:rightChars="0"/>
+        <w:jc w:val="left"/>
+        <w:rPr>
+          <w:rFonts w:hint="default" w:ascii="Times New Roman" w:hAnsi="Times New Roman" w:eastAsia="SimSun" w:cs="Times New Roman"/>
+          <w:b w:val="0"/>
+          <w:bCs w:val="0"/>
+          <w:kern w:val="0"/>
+          <w:sz w:val="24"/>
+          <w:szCs w:val="24"/>
+          <w:lang w:val="en-US" w:eastAsia="zh-CN" w:bidi="ar"/>
+        </w:rPr>
+      </w:pPr>
+    </w:p>
+    <w:p>
+      <w:pPr>
+        <w:pStyle w:val="14"/>
+        <w:keepNext w:val="0"/>
+        <w:keepLines w:val="0"/>
+        <w:widowControl/>
+        <w:numPr>
+          <w:ilvl w:val="0"/>
+          <w:numId w:val="0"/>
+        </w:numPr>
+        <w:suppressLineNumbers w:val="0"/>
+        <w:spacing w:before="0" w:beforeAutospacing="0" w:after="0" w:afterAutospacing="0"/>
+        <w:ind w:right="0" w:rightChars="0"/>
+        <w:jc w:val="left"/>
+        <w:rPr>
+          <w:rFonts w:hint="default" w:ascii="Times New Roman" w:hAnsi="Times New Roman" w:eastAsia="SimSun" w:cs="Times New Roman"/>
+          <w:b w:val="0"/>
+          <w:bCs w:val="0"/>
+          <w:kern w:val="0"/>
+          <w:sz w:val="24"/>
+          <w:szCs w:val="24"/>
+          <w:lang w:val="en-US" w:eastAsia="zh-CN" w:bidi="ar"/>
+        </w:rPr>
+      </w:pPr>
+    </w:p>
+    <w:p>
+      <w:pPr>
+        <w:pStyle w:val="14"/>
+        <w:keepNext w:val="0"/>
+        <w:keepLines w:val="0"/>
+        <w:widowControl/>
+        <w:numPr>
+          <w:ilvl w:val="0"/>
+          <w:numId w:val="1"/>
+        </w:numPr>
+        <w:suppressLineNumbers w:val="0"/>
+        <w:spacing w:before="0" w:beforeAutospacing="0" w:after="0" w:afterAutospacing="0"/>
+        <w:ind w:left="200" w:leftChars="0" w:right="0" w:rightChars="0" w:firstLine="0" w:firstLineChars="0"/>
+        <w:jc w:val="left"/>
+        <w:rPr>
+          <w:rFonts w:hint="default" w:ascii="Times New Roman" w:hAnsi="Times New Roman" w:eastAsia="SimSun" w:cs="Times New Roman"/>
+          <w:b/>
+          <w:bCs/>
+          <w:kern w:val="0"/>
+          <w:sz w:val="24"/>
+          <w:szCs w:val="24"/>
+          <w:lang w:val="en-US" w:eastAsia="zh-CN" w:bidi="ar"/>
+        </w:rPr>
+      </w:pPr>
+      <w:r>
+        <w:rPr>
+          <w:rFonts w:hint="default" w:cs="Times New Roman"/>
+          <w:b/>
+          <w:bCs/>
+          <w:kern w:val="0"/>
+          <w:sz w:val="24"/>
+          <w:szCs w:val="24"/>
+          <w:lang w:val="en-US" w:eastAsia="zh-CN" w:bidi="ar"/>
+        </w:rPr>
+        <w:t>Rezulate obtinute si analiza datelor</w:t>
+      </w:r>
+    </w:p>
+    <w:p>
+      <w:pPr>
+        <w:pStyle w:val="14"/>
+        <w:keepNext w:val="0"/>
+        <w:keepLines w:val="0"/>
+        <w:widowControl/>
+        <w:numPr>
+          <w:numId w:val="0"/>
+        </w:numPr>
+        <w:suppressLineNumbers w:val="0"/>
+        <w:spacing w:before="0" w:beforeAutospacing="0" w:after="0" w:afterAutospacing="0"/>
+        <w:ind w:right="0" w:rightChars="0"/>
+        <w:jc w:val="left"/>
+        <w:rPr>
+          <w:rFonts w:hint="default" w:cs="Times New Roman"/>
+          <w:b w:val="0"/>
+          <w:bCs w:val="0"/>
+          <w:kern w:val="0"/>
+          <w:sz w:val="24"/>
+          <w:szCs w:val="24"/>
+          <w:lang w:val="en-US" w:eastAsia="zh-CN" w:bidi="ar"/>
+        </w:rPr>
+      </w:pPr>
+    </w:p>
+    <w:p>
+      <w:pPr>
+        <w:pStyle w:val="14"/>
+        <w:keepNext w:val="0"/>
+        <w:keepLines w:val="0"/>
+        <w:widowControl/>
+        <w:numPr>
+          <w:ilvl w:val="0"/>
+          <w:numId w:val="1"/>
+        </w:numPr>
+        <w:suppressLineNumbers w:val="0"/>
+        <w:spacing w:before="0" w:beforeAutospacing="0" w:after="0" w:afterAutospacing="0"/>
+        <w:ind w:left="200" w:leftChars="0" w:right="0" w:rightChars="0" w:firstLine="0" w:firstLineChars="0"/>
+        <w:jc w:val="left"/>
+        <w:rPr>
+          <w:rFonts w:hint="default" w:cs="Times New Roman"/>
+          <w:b/>
+          <w:bCs/>
           <w:kern w:val="0"/>
           <w:sz w:val="24"/>
           <w:szCs w:val="24"/>
@@ -16019,16 +16495,26 @@
           <w:docGrid w:linePitch="360" w:charSpace="0"/>
         </w:sectPr>
       </w:pPr>
-      <w:bookmarkStart w:id="0" w:name="_GoBack"/>
-      <w:bookmarkEnd w:id="0"/>
+      <w:r>
+        <w:rPr>
+          <w:rFonts w:hint="default" w:cs="Times New Roman"/>
+          <w:b/>
+          <w:bCs/>
+          <w:kern w:val="0"/>
+          <w:sz w:val="24"/>
+          <w:szCs w:val="24"/>
+          <w:lang w:val="en-US" w:eastAsia="zh-CN" w:bidi="ar"/>
+        </w:rPr>
+        <w:t>Concluzii</w:t>
+      </w:r>
     </w:p>
     <w:p>
       <w:pPr>
         <w:numPr>
           <w:ilvl w:val="0"/>
-          <w:numId w:val="5"/>
+          <w:numId w:val="1"/>
         </w:numPr>
-        <w:ind w:firstLine="720" w:firstLineChars="0"/>
+        <w:ind w:left="200" w:leftChars="0" w:firstLine="0" w:firstLineChars="0"/>
         <w:rPr>
           <w:rFonts w:hint="default" w:ascii="Times New Roman" w:hAnsi="Times New Roman" w:cs="Times New Roman"/>
           <w:b/>
@@ -17177,18 +17663,6 @@
 <file path=word/numbering.xml><?xml version="1.0" encoding="utf-8"?>
 <w:numbering xmlns:wpc="http://schemas.microsoft.com/office/word/2010/wordprocessingCanvas" xmlns:mc="http://schemas.openxmlformats.org/markup-compatibility/2006" xmlns:o="urn:schemas-microsoft-com:office:office" xmlns:r="http://schemas.openxmlformats.org/officeDocument/2006/relationships" xmlns:m="http://schemas.openxmlformats.org/officeDocument/2006/math" xmlns:v="urn:schemas-microsoft-com:vml" xmlns:wp14="http://schemas.microsoft.com/office/word/2010/wordprocessingDrawing" xmlns:wp="http://schemas.openxmlformats.org/drawingml/2006/wordprocessingDrawing" xmlns:w10="urn:schemas-microsoft-com:office:word" xmlns:w="http://schemas.openxmlformats.org/wordprocessingml/2006/main" xmlns:w14="http://schemas.microsoft.com/office/word/2010/wordml" xmlns:wpg="http://schemas.microsoft.com/office/word/2010/wordprocessingGroup" xmlns:wpi="http://schemas.microsoft.com/office/word/2010/wordprocessingInk" xmlns:wne="http://schemas.microsoft.com/office/word/2006/wordml" xmlns:wps="http://schemas.microsoft.com/office/word/2010/wordprocessingShape" xmlns:wpsCustomData="http://www.wps.cn/officeDocument/2013/wpsCustomData" mc:Ignorable="w14 wp14">
   <w:abstractNum w:abstractNumId="0">
-    <w:nsid w:val="815948D0"/>
-    <w:multiLevelType w:val="singleLevel"/>
-    <w:tmpl w:val="815948D0"/>
-    <w:lvl w:ilvl="0" w:tentative="0">
-      <w:start w:val="8"/>
-      <w:numFmt w:val="decimal"/>
-      <w:suff w:val="space"/>
-      <w:lvlText w:val="%1."/>
-      <w:lvlJc w:val="left"/>
-    </w:lvl>
-  </w:abstractNum>
-  <w:abstractNum w:abstractNumId="1">
     <w:nsid w:val="FB36135E"/>
     <w:multiLevelType w:val="multilevel"/>
     <w:tmpl w:val="FB36135E"/>
@@ -17320,7 +17794,7 @@
       </w:rPr>
     </w:lvl>
   </w:abstractNum>
-  <w:abstractNum w:abstractNumId="2">
+  <w:abstractNum w:abstractNumId="1">
     <w:nsid w:val="FDF7A70F"/>
     <w:multiLevelType w:val="singleLevel"/>
     <w:tmpl w:val="FDF7A70F"/>
@@ -17340,7 +17814,7 @@
       </w:rPr>
     </w:lvl>
   </w:abstractNum>
-  <w:abstractNum w:abstractNumId="3">
+  <w:abstractNum w:abstractNumId="2">
     <w:nsid w:val="FFFF7B82"/>
     <w:multiLevelType w:val="singleLevel"/>
     <w:tmpl w:val="FFFF7B82"/>
@@ -17360,7 +17834,7 @@
       </w:rPr>
     </w:lvl>
   </w:abstractNum>
-  <w:abstractNum w:abstractNumId="4">
+  <w:abstractNum w:abstractNumId="3">
     <w:nsid w:val="368AF884"/>
     <w:multiLevelType w:val="multilevel"/>
     <w:tmpl w:val="368AF884"/>
@@ -17480,18 +17954,15 @@
     </w:lvl>
   </w:abstractNum>
   <w:num w:numId="1">
-    <w:abstractNumId w:val="4"/>
+    <w:abstractNumId w:val="3"/>
   </w:num>
   <w:num w:numId="2">
-    <w:abstractNumId w:val="3"/>
+    <w:abstractNumId w:val="2"/>
   </w:num>
   <w:num w:numId="3">
-    <w:abstractNumId w:val="2"/>
+    <w:abstractNumId w:val="1"/>
   </w:num>
   <w:num w:numId="4">
-    <w:abstractNumId w:val="1"/>
-  </w:num>
-  <w:num w:numId="5">
     <w:abstractNumId w:val="0"/>
   </w:num>
 </w:numbering>
@@ -17593,21 +18064,21 @@
     <w:lsdException w:unhideWhenUsed="0" w:uiPriority="0" w:semiHidden="0" w:name="Body Text Indent 2"/>
     <w:lsdException w:unhideWhenUsed="0" w:uiPriority="0" w:semiHidden="0" w:name="Body Text Indent 3"/>
     <w:lsdException w:unhideWhenUsed="0" w:uiPriority="0" w:semiHidden="0" w:name="Block Text"/>
-    <w:lsdException w:unhideWhenUsed="0" w:uiPriority="0" w:semiHidden="0" w:name="Hyperlink"/>
+    <w:lsdException w:qFormat="1" w:unhideWhenUsed="0" w:uiPriority="0" w:semiHidden="0" w:name="Hyperlink"/>
     <w:lsdException w:unhideWhenUsed="0" w:uiPriority="0" w:semiHidden="0" w:name="FollowedHyperlink"/>
     <w:lsdException w:qFormat="1" w:unhideWhenUsed="0" w:uiPriority="0" w:semiHidden="0" w:name="Strong"/>
     <w:lsdException w:qFormat="1" w:unhideWhenUsed="0" w:uiPriority="0" w:semiHidden="0" w:name="Emphasis"/>
     <w:lsdException w:unhideWhenUsed="0" w:uiPriority="0" w:semiHidden="0" w:name="Document Map"/>
     <w:lsdException w:unhideWhenUsed="0" w:uiPriority="0" w:semiHidden="0" w:name="Plain Text"/>
     <w:lsdException w:unhideWhenUsed="0" w:uiPriority="0" w:semiHidden="0" w:name="E-mail Signature"/>
-    <w:lsdException w:unhideWhenUsed="0" w:uiPriority="0" w:semiHidden="0" w:name="Normal (Web)"/>
+    <w:lsdException w:qFormat="1" w:unhideWhenUsed="0" w:uiPriority="0" w:semiHidden="0" w:name="Normal (Web)"/>
     <w:lsdException w:unhideWhenUsed="0" w:uiPriority="0" w:semiHidden="0" w:name="HTML Acronym"/>
     <w:lsdException w:unhideWhenUsed="0" w:uiPriority="0" w:semiHidden="0" w:name="HTML Address"/>
     <w:lsdException w:unhideWhenUsed="0" w:uiPriority="0" w:semiHidden="0" w:name="HTML Cite"/>
-    <w:lsdException w:unhideWhenUsed="0" w:uiPriority="0" w:semiHidden="0" w:name="HTML Code"/>
+    <w:lsdException w:qFormat="1" w:unhideWhenUsed="0" w:uiPriority="0" w:semiHidden="0" w:name="HTML Code"/>
     <w:lsdException w:unhideWhenUsed="0" w:uiPriority="0" w:semiHidden="0" w:name="HTML Definition"/>
     <w:lsdException w:unhideWhenUsed="0" w:uiPriority="0" w:semiHidden="0" w:name="HTML Keyboard"/>
-    <w:lsdException w:unhideWhenUsed="0" w:uiPriority="0" w:semiHidden="0" w:name="HTML Preformatted"/>
+    <w:lsdException w:qFormat="1" w:unhideWhenUsed="0" w:uiPriority="0" w:semiHidden="0" w:name="HTML Preformatted"/>
     <w:lsdException w:unhideWhenUsed="0" w:uiPriority="0" w:semiHidden="0" w:name="HTML Sample"/>
     <w:lsdException w:unhideWhenUsed="0" w:uiPriority="0" w:semiHidden="0" w:name="HTML Typewriter"/>
     <w:lsdException w:unhideWhenUsed="0" w:uiPriority="0" w:semiHidden="0" w:name="HTML Variable"/>
@@ -17910,6 +18381,7 @@
   <w:style w:type="character" w:styleId="11">
     <w:name w:val="HTML Code"/>
     <w:basedOn w:val="5"/>
+    <w:qFormat/>
     <w:uiPriority w:val="0"/>
     <w:rPr>
       <w:rFonts w:ascii="Courier New" w:hAnsi="Courier New" w:cs="Courier New"/>
@@ -17919,6 +18391,7 @@
   </w:style>
   <w:style w:type="paragraph" w:styleId="12">
     <w:name w:val="HTML Preformatted"/>
+    <w:qFormat/>
     <w:uiPriority w:val="0"/>
     <w:pPr>
       <w:tabs>
@@ -17952,6 +18425,7 @@
   <w:style w:type="character" w:styleId="13">
     <w:name w:val="Hyperlink"/>
     <w:basedOn w:val="5"/>
+    <w:qFormat/>
     <w:uiPriority w:val="0"/>
     <w:rPr>
       <w:color w:val="0000FF"/>
@@ -17960,6 +18434,7 @@
   </w:style>
   <w:style w:type="paragraph" w:styleId="14">
     <w:name w:val="Normal (Web)"/>
+    <w:qFormat/>
     <w:uiPriority w:val="0"/>
     <w:pPr>
       <w:spacing w:before="0" w:beforeAutospacing="1" w:after="0" w:afterAutospacing="1"/>

--- a/Documentatie.docx
+++ b/Documentatie.docx
@@ -13323,21 +13323,7 @@
           <w:szCs w:val="24"/>
           <w:lang w:val="en-US" w:eastAsia="zh-CN" w:bidi="ar"/>
         </w:rPr>
-        <w:t>În cazul proiectului bazat pe ESP32, hijacking-ul este realizat local, fără a accesa o rețea externă. ESP32 acționează simultan ca AP și server DNS. Prin DHCP, dispozitivele care se conectează primesc ca DNS server chiar adresa ESP32-ului. Ulterior, când utilizatorul accesează un domeniu (ex: „facebook.com”), cererea este interceptată de ESP32, care returnează propriul IP în locul adresei reale. Browserul util</w:t>
-      </w:r>
-      <w:bookmarkStart w:id="0" w:name="_GoBack"/>
-      <w:bookmarkEnd w:id="0"/>
-      <w:r>
-        <w:rPr>
-          <w:rFonts w:hint="default" w:ascii="Times New Roman" w:hAnsi="Times New Roman" w:eastAsia="SimSun" w:cs="Times New Roman"/>
-          <w:b w:val="0"/>
-          <w:bCs w:val="0"/>
-          <w:kern w:val="0"/>
-          <w:sz w:val="24"/>
-          <w:szCs w:val="24"/>
-          <w:lang w:val="en-US" w:eastAsia="zh-CN" w:bidi="ar"/>
-        </w:rPr>
-        <w:t>izatorului deschide automat o pagină web găzduită local pe ESP32 – o clonă a paginii Facebook. Utilizatorul introduce datele, care sunt stocate de atacator.</w:t>
+        <w:t>În cazul proiectului bazat pe ESP32, hijacking-ul este realizat local, fără a accesa o rețea externă. ESP32 acționează simultan ca AP și server DNS. Prin DHCP, dispozitivele care se conectează primesc ca DNS server chiar adresa ESP32-ului. Ulterior, când utilizatorul accesează un domeniu (ex: „facebook.com”), cererea este interceptată de ESP32, care returnează propriul IP în locul adresei reale. Browserul utilizatorului deschide automat o pagină web găzduită local pe ESP32 – o clonă a paginii Facebook. Utilizatorul introduce datele, care sunt stocate de atacator.</w:t>
       </w:r>
       <w:r>
         <w:rPr>
@@ -13511,132 +13497,7 @@
         <w:suppressLineNumbers w:val="0"/>
         <w:spacing w:before="0" w:beforeAutospacing="0" w:after="0" w:afterAutospacing="0"/>
         <w:ind w:right="0" w:rightChars="0"/>
-        <w:jc w:val="center"/>
-        <w:rPr>
-          <w:rFonts w:hint="default" w:cs="Times New Roman"/>
-          <w:b/>
-          <w:bCs/>
-          <w:kern w:val="0"/>
-          <w:sz w:val="24"/>
-          <w:szCs w:val="24"/>
-          <w:lang w:val="en-US" w:eastAsia="zh-CN" w:bidi="ar"/>
-        </w:rPr>
-      </w:pPr>
-    </w:p>
-    <w:p>
-      <w:pPr>
-        <w:pStyle w:val="14"/>
-        <w:keepNext w:val="0"/>
-        <w:keepLines w:val="0"/>
-        <w:widowControl/>
-        <w:numPr>
-          <w:ilvl w:val="0"/>
-          <w:numId w:val="0"/>
-        </w:numPr>
-        <w:suppressLineNumbers w:val="0"/>
-        <w:spacing w:before="0" w:beforeAutospacing="0" w:after="0" w:afterAutospacing="0"/>
-        <w:ind w:right="0" w:rightChars="0"/>
-        <w:jc w:val="center"/>
-        <w:rPr>
-          <w:rFonts w:hint="default" w:cs="Times New Roman"/>
-          <w:b/>
-          <w:bCs/>
-          <w:kern w:val="0"/>
-          <w:sz w:val="24"/>
-          <w:szCs w:val="24"/>
-          <w:lang w:val="en-US" w:eastAsia="zh-CN" w:bidi="ar"/>
-        </w:rPr>
-      </w:pPr>
-    </w:p>
-    <w:p>
-      <w:pPr>
-        <w:pStyle w:val="14"/>
-        <w:keepNext w:val="0"/>
-        <w:keepLines w:val="0"/>
-        <w:widowControl/>
-        <w:numPr>
-          <w:ilvl w:val="0"/>
-          <w:numId w:val="0"/>
-        </w:numPr>
-        <w:suppressLineNumbers w:val="0"/>
-        <w:spacing w:before="0" w:beforeAutospacing="0" w:after="0" w:afterAutospacing="0"/>
-        <w:ind w:right="0" w:rightChars="0"/>
-        <w:jc w:val="center"/>
-        <w:rPr>
-          <w:rFonts w:hint="default" w:cs="Times New Roman"/>
-          <w:b/>
-          <w:bCs/>
-          <w:kern w:val="0"/>
-          <w:sz w:val="24"/>
-          <w:szCs w:val="24"/>
-          <w:lang w:val="en-US" w:eastAsia="zh-CN" w:bidi="ar"/>
-        </w:rPr>
-      </w:pPr>
-    </w:p>
-    <w:p>
-      <w:pPr>
-        <w:pStyle w:val="14"/>
-        <w:keepNext w:val="0"/>
-        <w:keepLines w:val="0"/>
-        <w:widowControl/>
-        <w:numPr>
-          <w:ilvl w:val="0"/>
-          <w:numId w:val="0"/>
-        </w:numPr>
-        <w:suppressLineNumbers w:val="0"/>
-        <w:spacing w:before="0" w:beforeAutospacing="0" w:after="0" w:afterAutospacing="0"/>
-        <w:ind w:right="0" w:rightChars="0"/>
-        <w:jc w:val="center"/>
-        <w:rPr>
-          <w:rFonts w:hint="default" w:cs="Times New Roman"/>
-          <w:b/>
-          <w:bCs/>
-          <w:kern w:val="0"/>
-          <w:sz w:val="24"/>
-          <w:szCs w:val="24"/>
-          <w:lang w:val="en-US" w:eastAsia="zh-CN" w:bidi="ar"/>
-        </w:rPr>
-      </w:pPr>
-    </w:p>
-    <w:p>
-      <w:pPr>
-        <w:pStyle w:val="14"/>
-        <w:keepNext w:val="0"/>
-        <w:keepLines w:val="0"/>
-        <w:widowControl/>
-        <w:numPr>
-          <w:ilvl w:val="0"/>
-          <w:numId w:val="0"/>
-        </w:numPr>
-        <w:suppressLineNumbers w:val="0"/>
-        <w:spacing w:before="0" w:beforeAutospacing="0" w:after="0" w:afterAutospacing="0"/>
-        <w:ind w:right="0" w:rightChars="0"/>
-        <w:jc w:val="center"/>
-        <w:rPr>
-          <w:rFonts w:hint="default" w:cs="Times New Roman"/>
-          <w:b/>
-          <w:bCs/>
-          <w:kern w:val="0"/>
-          <w:sz w:val="24"/>
-          <w:szCs w:val="24"/>
-          <w:lang w:val="en-US" w:eastAsia="zh-CN" w:bidi="ar"/>
-        </w:rPr>
-      </w:pPr>
-    </w:p>
-    <w:p>
-      <w:pPr>
-        <w:pStyle w:val="14"/>
-        <w:keepNext w:val="0"/>
-        <w:keepLines w:val="0"/>
-        <w:widowControl/>
-        <w:numPr>
-          <w:ilvl w:val="0"/>
-          <w:numId w:val="0"/>
-        </w:numPr>
-        <w:suppressLineNumbers w:val="0"/>
-        <w:spacing w:before="0" w:beforeAutospacing="0" w:after="0" w:afterAutospacing="0"/>
-        <w:ind w:right="0" w:rightChars="0"/>
-        <w:jc w:val="center"/>
+        <w:jc w:val="both"/>
         <w:rPr>
           <w:rFonts w:hint="default" w:cs="Times New Roman"/>
           <w:b/>
@@ -16172,7 +16033,21 @@
           <w:szCs w:val="24"/>
           <w:lang w:val="en-US" w:eastAsia="zh-CN" w:bidi="ar"/>
         </w:rPr>
-        <w:t>Serverul returnează IP-ul local al ESP32, obligând clientul să acceseze pagina falsă.</w:t>
+        <w:t>Serverul returnează IP-ul local al E</w:t>
+      </w:r>
+      <w:bookmarkStart w:id="0" w:name="_GoBack"/>
+      <w:bookmarkEnd w:id="0"/>
+      <w:r>
+        <w:rPr>
+          <w:rFonts w:hint="default" w:ascii="Times New Roman" w:hAnsi="Times New Roman" w:eastAsia="SimSun" w:cs="Times New Roman"/>
+          <w:b w:val="0"/>
+          <w:bCs w:val="0"/>
+          <w:kern w:val="0"/>
+          <w:sz w:val="24"/>
+          <w:szCs w:val="24"/>
+          <w:lang w:val="en-US" w:eastAsia="zh-CN" w:bidi="ar"/>
+        </w:rPr>
+        <w:t>SP32, obligând clientul să acceseze pagina falsă.</w:t>
       </w:r>
       <w:r>
         <w:rPr>
@@ -16300,6 +16175,106 @@
         </w:rPr>
         <w:t>Această redirecționare permite simularea unui DNS hijacking complet local, fără acces la internet și fără intervenții externe. Victima crede că a fost conectată la internet și deschide site-ul Facebook, dar în realitate interacționează cu ESP32.</w:t>
       </w:r>
+    </w:p>
+    <w:p>
+      <w:pPr>
+        <w:pStyle w:val="14"/>
+        <w:keepNext w:val="0"/>
+        <w:keepLines w:val="0"/>
+        <w:widowControl/>
+        <w:numPr>
+          <w:ilvl w:val="0"/>
+          <w:numId w:val="0"/>
+        </w:numPr>
+        <w:suppressLineNumbers w:val="0"/>
+        <w:spacing w:before="0" w:beforeAutospacing="0" w:after="0" w:afterAutospacing="0"/>
+        <w:ind w:right="0" w:rightChars="0"/>
+        <w:jc w:val="left"/>
+        <w:rPr>
+          <w:rFonts w:hint="default" w:ascii="Times New Roman" w:hAnsi="Times New Roman" w:eastAsia="SimSun" w:cs="Times New Roman"/>
+          <w:b w:val="0"/>
+          <w:bCs w:val="0"/>
+          <w:kern w:val="0"/>
+          <w:sz w:val="24"/>
+          <w:szCs w:val="24"/>
+          <w:lang w:val="en-US" w:eastAsia="zh-CN" w:bidi="ar"/>
+        </w:rPr>
+      </w:pPr>
+    </w:p>
+    <w:p>
+      <w:pPr>
+        <w:pStyle w:val="14"/>
+        <w:keepNext w:val="0"/>
+        <w:keepLines w:val="0"/>
+        <w:widowControl/>
+        <w:numPr>
+          <w:ilvl w:val="0"/>
+          <w:numId w:val="0"/>
+        </w:numPr>
+        <w:suppressLineNumbers w:val="0"/>
+        <w:spacing w:before="0" w:beforeAutospacing="0" w:after="0" w:afterAutospacing="0"/>
+        <w:ind w:right="0" w:rightChars="0"/>
+        <w:jc w:val="left"/>
+        <w:rPr>
+          <w:rFonts w:hint="default" w:ascii="Times New Roman" w:hAnsi="Times New Roman" w:eastAsia="SimSun" w:cs="Times New Roman"/>
+          <w:b w:val="0"/>
+          <w:bCs w:val="0"/>
+          <w:kern w:val="0"/>
+          <w:sz w:val="24"/>
+          <w:szCs w:val="24"/>
+          <w:lang w:val="en-US" w:eastAsia="zh-CN" w:bidi="ar"/>
+        </w:rPr>
+      </w:pPr>
+    </w:p>
+    <w:p>
+      <w:pPr>
+        <w:pStyle w:val="14"/>
+        <w:keepNext w:val="0"/>
+        <w:keepLines w:val="0"/>
+        <w:widowControl/>
+        <w:numPr>
+          <w:ilvl w:val="0"/>
+          <w:numId w:val="0"/>
+        </w:numPr>
+        <w:suppressLineNumbers w:val="0"/>
+        <w:spacing w:before="0" w:beforeAutospacing="0" w:after="0" w:afterAutospacing="0"/>
+        <w:ind w:right="0" w:rightChars="0"/>
+        <w:jc w:val="left"/>
+        <w:rPr>
+          <w:rFonts w:hint="default" w:ascii="Times New Roman" w:hAnsi="Times New Roman" w:eastAsia="SimSun" w:cs="Times New Roman"/>
+          <w:b w:val="0"/>
+          <w:bCs w:val="0"/>
+          <w:kern w:val="0"/>
+          <w:sz w:val="24"/>
+          <w:szCs w:val="24"/>
+          <w:lang w:val="en-US" w:eastAsia="zh-CN" w:bidi="ar"/>
+        </w:rPr>
+      </w:pPr>
+    </w:p>
+    <w:p>
+      <w:pPr>
+        <w:pStyle w:val="14"/>
+        <w:keepNext w:val="0"/>
+        <w:keepLines w:val="0"/>
+        <w:widowControl/>
+        <w:numPr>
+          <w:ilvl w:val="0"/>
+          <w:numId w:val="0"/>
+        </w:numPr>
+        <w:suppressLineNumbers w:val="0"/>
+        <w:spacing w:before="0" w:beforeAutospacing="0" w:after="0" w:afterAutospacing="0"/>
+        <w:ind w:right="0" w:rightChars="0"/>
+        <w:jc w:val="left"/>
+        <w:rPr>
+          <w:rFonts w:hint="default" w:ascii="Times New Roman" w:hAnsi="Times New Roman" w:eastAsia="SimSun" w:cs="Times New Roman"/>
+          <w:b w:val="0"/>
+          <w:bCs w:val="0"/>
+          <w:kern w:val="0"/>
+          <w:sz w:val="24"/>
+          <w:szCs w:val="24"/>
+          <w:lang w:val="en-US" w:eastAsia="zh-CN" w:bidi="ar"/>
+        </w:rPr>
+      </w:pPr>
     </w:p>
     <w:p>
       <w:pPr>

--- a/Documentatie.docx
+++ b/Documentatie.docx
@@ -4,12 +4,16 @@
   <w:body>
     <w:p>
       <w:pPr>
+        <w:jc w:val="both"/>
         <w:rPr>
           <w:rFonts w:ascii="Times New Roman" w:hAnsi="Times New Roman" w:eastAsia="Times New Roman" w:cs="Times New Roman"/>
           <w:b/>
           <w:sz w:val="32"/>
           <w:szCs w:val="32"/>
         </w:rPr>
+        <w:pPrChange w:id="0" w:author="bugs" w:date="2025-06-02T17:12:08Z">
+          <w:pPr/>
+        </w:pPrChange>
       </w:pPr>
       <w:r>
         <w:rPr>
@@ -23,45 +27,64 @@
     </w:p>
     <w:p>
       <w:pPr>
+        <w:jc w:val="both"/>
         <w:rPr>
           <w:rFonts w:ascii="Times New Roman" w:hAnsi="Times New Roman" w:eastAsia="Times New Roman" w:cs="Times New Roman"/>
           <w:b/>
           <w:sz w:val="46"/>
           <w:szCs w:val="46"/>
         </w:rPr>
-      </w:pPr>
-    </w:p>
-    <w:p>
-      <w:pPr>
-        <w:jc w:val="center"/>
+        <w:pPrChange w:id="1" w:author="bugs" w:date="2025-06-02T17:12:08Z">
+          <w:pPr/>
+        </w:pPrChange>
+      </w:pPr>
+    </w:p>
+    <w:p>
+      <w:pPr>
+        <w:jc w:val="both"/>
         <w:rPr>
           <w:rFonts w:ascii="Times New Roman" w:hAnsi="Times New Roman" w:eastAsia="Times New Roman" w:cs="Times New Roman"/>
           <w:b/>
           <w:sz w:val="46"/>
           <w:szCs w:val="46"/>
         </w:rPr>
-      </w:pPr>
-    </w:p>
-    <w:p>
-      <w:pPr>
-        <w:jc w:val="center"/>
+        <w:pPrChange w:id="2" w:author="bugs" w:date="2025-06-02T17:12:08Z">
+          <w:pPr>
+            <w:jc w:val="center"/>
+          </w:pPr>
+        </w:pPrChange>
+      </w:pPr>
+    </w:p>
+    <w:p>
+      <w:pPr>
+        <w:jc w:val="both"/>
         <w:rPr>
           <w:rFonts w:ascii="Times New Roman" w:hAnsi="Times New Roman" w:eastAsia="Times New Roman" w:cs="Times New Roman"/>
           <w:b/>
           <w:sz w:val="46"/>
           <w:szCs w:val="46"/>
         </w:rPr>
-      </w:pPr>
-    </w:p>
-    <w:p>
-      <w:pPr>
-        <w:jc w:val="center"/>
+        <w:pPrChange w:id="3" w:author="bugs" w:date="2025-06-02T17:12:08Z">
+          <w:pPr>
+            <w:jc w:val="center"/>
+          </w:pPr>
+        </w:pPrChange>
+      </w:pPr>
+    </w:p>
+    <w:p>
+      <w:pPr>
+        <w:jc w:val="both"/>
         <w:rPr>
           <w:rFonts w:ascii="Times New Roman" w:hAnsi="Times New Roman" w:eastAsia="Times New Roman" w:cs="Times New Roman"/>
           <w:b/>
           <w:sz w:val="46"/>
           <w:szCs w:val="46"/>
         </w:rPr>
+        <w:pPrChange w:id="4" w:author="bugs" w:date="2025-06-02T17:12:08Z">
+          <w:pPr>
+            <w:jc w:val="center"/>
+          </w:pPr>
+        </w:pPrChange>
       </w:pPr>
     </w:p>
     <w:p>
@@ -119,7 +142,7 @@
     </w:p>
     <w:p>
       <w:pPr>
-        <w:jc w:val="center"/>
+        <w:jc w:val="both"/>
         <w:rPr>
           <w:rFonts w:ascii="Times New Roman" w:hAnsi="Times New Roman" w:eastAsia="Times New Roman" w:cs="Times New Roman"/>
           <w:b/>
@@ -130,7 +153,7 @@
     </w:p>
     <w:p>
       <w:pPr>
-        <w:jc w:val="center"/>
+        <w:jc w:val="both"/>
         <w:rPr>
           <w:rFonts w:ascii="Times New Roman" w:hAnsi="Times New Roman" w:eastAsia="Times New Roman" w:cs="Times New Roman"/>
           <w:b/>
@@ -141,6 +164,7 @@
     </w:p>
     <w:p>
       <w:pPr>
+        <w:jc w:val="both"/>
         <w:rPr>
           <w:rFonts w:ascii="Times New Roman" w:hAnsi="Times New Roman" w:eastAsia="Times New Roman" w:cs="Times New Roman"/>
           <w:b/>
@@ -151,6 +175,7 @@
     </w:p>
     <w:p>
       <w:pPr>
+        <w:jc w:val="both"/>
         <w:rPr>
           <w:rFonts w:ascii="Times New Roman" w:hAnsi="Times New Roman" w:eastAsia="Times New Roman" w:cs="Times New Roman"/>
           <w:b/>
@@ -161,7 +186,7 @@
     </w:p>
     <w:p>
       <w:pPr>
-        <w:jc w:val="center"/>
+        <w:jc w:val="both"/>
         <w:rPr>
           <w:rFonts w:ascii="Times New Roman" w:hAnsi="Times New Roman" w:eastAsia="Times New Roman" w:cs="Times New Roman"/>
           <w:b/>
@@ -172,96 +197,468 @@
     </w:p>
     <w:p>
       <w:pPr>
-        <w:rPr>
+        <w:jc w:val="both"/>
+        <w:rPr>
+          <w:ins w:id="5" w:author="bugs" w:date="2025-06-02T17:12:36Z"/>
           <w:rFonts w:ascii="Times New Roman" w:hAnsi="Times New Roman" w:eastAsia="Times New Roman" w:cs="Times New Roman"/>
           <w:bCs/>
-          <w:sz w:val="36"/>
-          <w:szCs w:val="36"/>
+          <w:sz w:val="28"/>
+          <w:szCs w:val="28"/>
+          <w:lang w:val="en-GB"/>
+          <w:rPrChange w:id="6" w:author="robert" w:date="2025-06-02T17:12:55Z">
+            <w:rPr>
+              <w:ins w:id="7" w:author="bugs" w:date="2025-06-02T17:12:36Z"/>
+              <w:rFonts w:ascii="Times New Roman" w:hAnsi="Times New Roman" w:eastAsia="Times New Roman" w:cs="Times New Roman"/>
+              <w:bCs/>
+              <w:sz w:val="28"/>
+              <w:szCs w:val="28"/>
+              <w:lang w:val="en-GB"/>
+            </w:rPr>
+          </w:rPrChange>
         </w:rPr>
       </w:pPr>
       <w:r>
         <w:rPr>
           <w:rFonts w:ascii="Times New Roman" w:hAnsi="Times New Roman" w:eastAsia="Times New Roman" w:cs="Times New Roman"/>
           <w:bCs/>
-          <w:sz w:val="36"/>
-          <w:szCs w:val="36"/>
+          <w:sz w:val="28"/>
+          <w:szCs w:val="28"/>
         </w:rPr>
         <w:t>Coordonator științific</w:t>
       </w:r>
-    </w:p>
-    <w:p>
-      <w:pPr>
+      <w:ins w:id="8" w:author="bugs" w:date="2025-06-02T17:13:28Z">
+        <w:r>
+          <w:rPr>
+            <w:rFonts w:hint="default" w:ascii="Times New Roman" w:hAnsi="Times New Roman" w:eastAsia="Times New Roman" w:cs="Times New Roman"/>
+            <w:bCs/>
+            <w:sz w:val="28"/>
+            <w:szCs w:val="28"/>
+            <w:lang w:val="en-GB"/>
+          </w:rPr>
+          <w:t>,</w:t>
+        </w:r>
+      </w:ins>
+      <w:ins w:id="9" w:author="bugs" w:date="2025-06-02T17:12:40Z">
+        <w:r>
+          <w:rPr>
+            <w:rFonts w:hint="default" w:ascii="Times New Roman" w:hAnsi="Times New Roman" w:eastAsia="Times New Roman" w:cs="Times New Roman"/>
+            <w:bCs/>
+            <w:sz w:val="28"/>
+            <w:szCs w:val="28"/>
+            <w:lang w:val="en-GB"/>
+          </w:rPr>
+          <w:tab/>
+        </w:r>
+      </w:ins>
+      <w:ins w:id="10" w:author="bugs" w:date="2025-06-02T17:12:40Z">
+        <w:r>
+          <w:rPr>
+            <w:rFonts w:hint="default" w:ascii="Times New Roman" w:hAnsi="Times New Roman" w:eastAsia="Times New Roman" w:cs="Times New Roman"/>
+            <w:bCs/>
+            <w:sz w:val="28"/>
+            <w:szCs w:val="28"/>
+            <w:lang w:val="en-GB"/>
+          </w:rPr>
+          <w:tab/>
+        </w:r>
+      </w:ins>
+      <w:ins w:id="11" w:author="bugs" w:date="2025-06-02T17:12:40Z">
+        <w:r>
+          <w:rPr>
+            <w:rFonts w:hint="default" w:ascii="Times New Roman" w:hAnsi="Times New Roman" w:eastAsia="Times New Roman" w:cs="Times New Roman"/>
+            <w:bCs/>
+            <w:sz w:val="28"/>
+            <w:szCs w:val="28"/>
+            <w:lang w:val="en-GB"/>
+          </w:rPr>
+          <w:tab/>
+        </w:r>
+      </w:ins>
+      <w:ins w:id="12" w:author="bugs" w:date="2025-06-02T17:12:41Z">
+        <w:r>
+          <w:rPr>
+            <w:rFonts w:hint="default" w:ascii="Times New Roman" w:hAnsi="Times New Roman" w:eastAsia="Times New Roman" w:cs="Times New Roman"/>
+            <w:bCs/>
+            <w:sz w:val="28"/>
+            <w:szCs w:val="28"/>
+            <w:lang w:val="en-GB"/>
+          </w:rPr>
+          <w:tab/>
+        </w:r>
+      </w:ins>
+      <w:ins w:id="13" w:author="bugs" w:date="2025-06-02T17:12:41Z">
+        <w:r>
+          <w:rPr>
+            <w:rFonts w:hint="default" w:ascii="Times New Roman" w:hAnsi="Times New Roman" w:eastAsia="Times New Roman" w:cs="Times New Roman"/>
+            <w:bCs/>
+            <w:sz w:val="28"/>
+            <w:szCs w:val="28"/>
+            <w:lang w:val="en-GB"/>
+          </w:rPr>
+          <w:tab/>
+        </w:r>
+      </w:ins>
+      <w:ins w:id="14" w:author="bugs" w:date="2025-06-02T17:12:41Z">
+        <w:r>
+          <w:rPr>
+            <w:rFonts w:hint="default" w:ascii="Times New Roman" w:hAnsi="Times New Roman" w:eastAsia="Times New Roman" w:cs="Times New Roman"/>
+            <w:bCs/>
+            <w:sz w:val="28"/>
+            <w:szCs w:val="28"/>
+            <w:lang w:val="en-GB"/>
+          </w:rPr>
+          <w:tab/>
+        </w:r>
+      </w:ins>
+      <w:ins w:id="15" w:author="bugs" w:date="2025-06-02T17:12:41Z">
+        <w:r>
+          <w:rPr>
+            <w:rFonts w:hint="default" w:ascii="Times New Roman" w:hAnsi="Times New Roman" w:eastAsia="Times New Roman" w:cs="Times New Roman"/>
+            <w:bCs/>
+            <w:sz w:val="28"/>
+            <w:szCs w:val="28"/>
+            <w:lang w:val="en-GB"/>
+            <w:rPrChange w:id="16" w:author="robert" w:date="2025-06-02T17:12:55Z">
+              <w:rPr>
+                <w:rFonts w:hint="default" w:ascii="Times New Roman" w:hAnsi="Times New Roman" w:eastAsia="Times New Roman" w:cs="Times New Roman"/>
+                <w:bCs/>
+                <w:sz w:val="28"/>
+                <w:szCs w:val="28"/>
+                <w:lang w:val="en-GB"/>
+              </w:rPr>
+            </w:rPrChange>
+          </w:rPr>
+          <w:tab/>
+        </w:r>
+      </w:ins>
+      <w:ins w:id="18" w:author="bugs" w:date="2025-06-02T17:12:36Z">
+        <w:r>
+          <w:rPr>
+            <w:rFonts w:ascii="Times New Roman" w:hAnsi="Times New Roman" w:eastAsia="Times New Roman" w:cs="Times New Roman"/>
+            <w:bCs/>
+            <w:sz w:val="28"/>
+            <w:szCs w:val="28"/>
+          </w:rPr>
+          <w:t>a</w:t>
+        </w:r>
+        <w:bookmarkStart w:id="0" w:name="_GoBack"/>
+        <w:bookmarkEnd w:id="0"/>
+        <w:r>
+          <w:rPr>
+            <w:rFonts w:ascii="Times New Roman" w:hAnsi="Times New Roman" w:eastAsia="Times New Roman" w:cs="Times New Roman"/>
+            <w:bCs/>
+            <w:sz w:val="28"/>
+            <w:szCs w:val="28"/>
+          </w:rPr>
+          <w:t>bsolvent</w:t>
+        </w:r>
+      </w:ins>
+      <w:ins w:id="19" w:author="bugs" w:date="2025-06-02T17:13:23Z">
+        <w:r>
+          <w:rPr>
+            <w:rFonts w:hint="default" w:ascii="Times New Roman" w:hAnsi="Times New Roman" w:eastAsia="Times New Roman" w:cs="Times New Roman"/>
+            <w:bCs/>
+            <w:sz w:val="28"/>
+            <w:szCs w:val="28"/>
+            <w:lang w:val="en-GB"/>
+            <w:rPrChange w:id="20" w:author="robert" w:date="2025-06-02T17:12:55Z">
+              <w:rPr>
+                <w:rFonts w:hint="default" w:ascii="Times New Roman" w:hAnsi="Times New Roman" w:eastAsia="Times New Roman" w:cs="Times New Roman"/>
+                <w:bCs/>
+                <w:sz w:val="28"/>
+                <w:szCs w:val="28"/>
+                <w:lang w:val="en-GB"/>
+              </w:rPr>
+            </w:rPrChange>
+          </w:rPr>
+          <w:t>,</w:t>
+        </w:r>
+      </w:ins>
+    </w:p>
+    <w:p>
+      <w:pPr>
+        <w:jc w:val="both"/>
         <w:rPr>
           <w:rFonts w:ascii="Times New Roman" w:hAnsi="Times New Roman" w:eastAsia="Times New Roman" w:cs="Times New Roman"/>
           <w:bCs/>
-          <w:sz w:val="36"/>
-          <w:szCs w:val="36"/>
+          <w:sz w:val="28"/>
+          <w:szCs w:val="28"/>
         </w:rPr>
       </w:pPr>
       <w:r>
         <w:rPr>
           <w:rFonts w:ascii="Times New Roman" w:hAnsi="Times New Roman" w:eastAsia="Times New Roman" w:cs="Times New Roman"/>
           <w:bCs/>
-          <w:sz w:val="36"/>
-          <w:szCs w:val="36"/>
+          <w:sz w:val="28"/>
+          <w:szCs w:val="28"/>
         </w:rPr>
         <w:t>conf. dr. ing. Mihai Horia Zaharia</w:t>
       </w:r>
-    </w:p>
-    <w:p>
-      <w:pPr>
-        <w:jc w:val="center"/>
+      <w:ins w:id="22" w:author="bugs" w:date="2025-06-02T17:12:48Z">
+        <w:r>
+          <w:rPr>
+            <w:rFonts w:hint="default" w:ascii="Times New Roman" w:hAnsi="Times New Roman" w:eastAsia="Times New Roman" w:cs="Times New Roman"/>
+            <w:bCs/>
+            <w:sz w:val="28"/>
+            <w:szCs w:val="28"/>
+            <w:lang w:val="en-GB"/>
+            <w:rPrChange w:id="23" w:author="robert" w:date="2025-06-02T17:12:55Z">
+              <w:rPr>
+                <w:rFonts w:hint="default" w:ascii="Times New Roman" w:hAnsi="Times New Roman" w:eastAsia="Times New Roman" w:cs="Times New Roman"/>
+                <w:bCs/>
+                <w:sz w:val="28"/>
+                <w:szCs w:val="28"/>
+                <w:lang w:val="en-GB"/>
+              </w:rPr>
+            </w:rPrChange>
+          </w:rPr>
+          <w:t xml:space="preserve">    </w:t>
+        </w:r>
+      </w:ins>
+      <w:ins w:id="25" w:author="bugs" w:date="2025-06-02T17:12:49Z">
+        <w:r>
+          <w:rPr>
+            <w:rFonts w:hint="default" w:ascii="Times New Roman" w:hAnsi="Times New Roman" w:eastAsia="Times New Roman" w:cs="Times New Roman"/>
+            <w:bCs/>
+            <w:sz w:val="28"/>
+            <w:szCs w:val="28"/>
+            <w:lang w:val="en-GB"/>
+            <w:rPrChange w:id="26" w:author="robert" w:date="2025-06-02T17:12:55Z">
+              <w:rPr>
+                <w:rFonts w:hint="default" w:ascii="Times New Roman" w:hAnsi="Times New Roman" w:eastAsia="Times New Roman" w:cs="Times New Roman"/>
+                <w:bCs/>
+                <w:sz w:val="28"/>
+                <w:szCs w:val="28"/>
+                <w:lang w:val="en-GB"/>
+              </w:rPr>
+            </w:rPrChange>
+          </w:rPr>
+          <w:t xml:space="preserve"> </w:t>
+        </w:r>
+      </w:ins>
+      <w:ins w:id="28" w:author="bugs" w:date="2025-06-02T17:13:17Z">
+        <w:r>
+          <w:rPr>
+            <w:rFonts w:hint="default" w:ascii="Times New Roman" w:hAnsi="Times New Roman" w:eastAsia="Times New Roman" w:cs="Times New Roman"/>
+            <w:bCs/>
+            <w:sz w:val="28"/>
+            <w:szCs w:val="28"/>
+            <w:lang w:val="en-GB"/>
+            <w:rPrChange w:id="29" w:author="robert" w:date="2025-06-02T17:12:55Z">
+              <w:rPr>
+                <w:rFonts w:hint="default" w:ascii="Times New Roman" w:hAnsi="Times New Roman" w:eastAsia="Times New Roman" w:cs="Times New Roman"/>
+                <w:bCs/>
+                <w:sz w:val="28"/>
+                <w:szCs w:val="28"/>
+                <w:lang w:val="en-GB"/>
+              </w:rPr>
+            </w:rPrChange>
+          </w:rPr>
+          <w:t xml:space="preserve">   </w:t>
+        </w:r>
+      </w:ins>
+      <w:ins w:id="31" w:author="bugs" w:date="2025-06-02T17:13:18Z">
+        <w:r>
+          <w:rPr>
+            <w:rFonts w:hint="default" w:ascii="Times New Roman" w:hAnsi="Times New Roman" w:eastAsia="Times New Roman" w:cs="Times New Roman"/>
+            <w:bCs/>
+            <w:sz w:val="28"/>
+            <w:szCs w:val="28"/>
+            <w:lang w:val="en-GB"/>
+            <w:rPrChange w:id="32" w:author="robert" w:date="2025-06-02T17:12:55Z">
+              <w:rPr>
+                <w:rFonts w:hint="default" w:ascii="Times New Roman" w:hAnsi="Times New Roman" w:eastAsia="Times New Roman" w:cs="Times New Roman"/>
+                <w:bCs/>
+                <w:sz w:val="28"/>
+                <w:szCs w:val="28"/>
+                <w:lang w:val="en-GB"/>
+              </w:rPr>
+            </w:rPrChange>
+          </w:rPr>
+          <w:t xml:space="preserve">      </w:t>
+        </w:r>
+      </w:ins>
+      <w:ins w:id="34" w:author="bugs" w:date="2025-06-02T17:13:19Z">
+        <w:r>
+          <w:rPr>
+            <w:rFonts w:hint="default" w:ascii="Times New Roman" w:hAnsi="Times New Roman" w:eastAsia="Times New Roman" w:cs="Times New Roman"/>
+            <w:bCs/>
+            <w:sz w:val="28"/>
+            <w:szCs w:val="28"/>
+            <w:lang w:val="en-GB"/>
+            <w:rPrChange w:id="35" w:author="robert" w:date="2025-06-02T17:12:55Z">
+              <w:rPr>
+                <w:rFonts w:hint="default" w:ascii="Times New Roman" w:hAnsi="Times New Roman" w:eastAsia="Times New Roman" w:cs="Times New Roman"/>
+                <w:bCs/>
+                <w:sz w:val="28"/>
+                <w:szCs w:val="28"/>
+                <w:lang w:val="en-GB"/>
+              </w:rPr>
+            </w:rPrChange>
+          </w:rPr>
+          <w:t xml:space="preserve">      </w:t>
+        </w:r>
+      </w:ins>
+      <w:ins w:id="37" w:author="bugs" w:date="2025-06-02T17:13:20Z">
+        <w:r>
+          <w:rPr>
+            <w:rFonts w:hint="default" w:ascii="Times New Roman" w:hAnsi="Times New Roman" w:eastAsia="Times New Roman" w:cs="Times New Roman"/>
+            <w:bCs/>
+            <w:sz w:val="28"/>
+            <w:szCs w:val="28"/>
+            <w:lang w:val="en-GB"/>
+            <w:rPrChange w:id="38" w:author="robert" w:date="2025-06-02T17:12:55Z">
+              <w:rPr>
+                <w:rFonts w:hint="default" w:ascii="Times New Roman" w:hAnsi="Times New Roman" w:eastAsia="Times New Roman" w:cs="Times New Roman"/>
+                <w:bCs/>
+                <w:sz w:val="28"/>
+                <w:szCs w:val="28"/>
+                <w:lang w:val="en-GB"/>
+              </w:rPr>
+            </w:rPrChange>
+          </w:rPr>
+          <w:t xml:space="preserve">  </w:t>
+        </w:r>
+      </w:ins>
+      <w:ins w:id="40" w:author="bugs" w:date="2025-06-02T17:12:49Z">
+        <w:r>
+          <w:rPr>
+            <w:rFonts w:hint="default" w:ascii="Times New Roman" w:hAnsi="Times New Roman" w:eastAsia="Times New Roman" w:cs="Times New Roman"/>
+            <w:bCs/>
+            <w:sz w:val="28"/>
+            <w:szCs w:val="28"/>
+            <w:lang w:val="en-GB"/>
+            <w:rPrChange w:id="41" w:author="robert" w:date="2025-06-02T17:12:55Z">
+              <w:rPr>
+                <w:rFonts w:hint="default" w:ascii="Times New Roman" w:hAnsi="Times New Roman" w:eastAsia="Times New Roman" w:cs="Times New Roman"/>
+                <w:bCs/>
+                <w:sz w:val="28"/>
+                <w:szCs w:val="28"/>
+                <w:lang w:val="en-GB"/>
+              </w:rPr>
+            </w:rPrChange>
+          </w:rPr>
+          <w:t xml:space="preserve"> </w:t>
+        </w:r>
+      </w:ins>
+      <w:ins w:id="43" w:author="bugs" w:date="2025-06-02T17:13:01Z">
+        <w:r>
+          <w:rPr>
+            <w:rFonts w:hint="default" w:ascii="Times New Roman" w:hAnsi="Times New Roman" w:eastAsia="Times New Roman" w:cs="Times New Roman"/>
+            <w:bCs/>
+            <w:sz w:val="28"/>
+            <w:szCs w:val="28"/>
+            <w:lang w:val="en-GB"/>
+            <w:rPrChange w:id="44" w:author="robert" w:date="2025-06-02T17:12:55Z">
+              <w:rPr>
+                <w:rFonts w:hint="default" w:ascii="Times New Roman" w:hAnsi="Times New Roman" w:eastAsia="Times New Roman" w:cs="Times New Roman"/>
+                <w:bCs/>
+                <w:sz w:val="28"/>
+                <w:szCs w:val="28"/>
+                <w:lang w:val="en-GB"/>
+              </w:rPr>
+            </w:rPrChange>
+          </w:rPr>
+          <w:t>in</w:t>
+        </w:r>
+      </w:ins>
+      <w:ins w:id="46" w:author="bugs" w:date="2025-06-02T17:13:02Z">
+        <w:r>
+          <w:rPr>
+            <w:rFonts w:hint="default" w:ascii="Times New Roman" w:hAnsi="Times New Roman" w:eastAsia="Times New Roman" w:cs="Times New Roman"/>
+            <w:bCs/>
+            <w:sz w:val="28"/>
+            <w:szCs w:val="28"/>
+            <w:lang w:val="en-GB"/>
+            <w:rPrChange w:id="47" w:author="robert" w:date="2025-06-02T17:12:55Z">
+              <w:rPr>
+                <w:rFonts w:hint="default" w:ascii="Times New Roman" w:hAnsi="Times New Roman" w:eastAsia="Times New Roman" w:cs="Times New Roman"/>
+                <w:bCs/>
+                <w:sz w:val="28"/>
+                <w:szCs w:val="28"/>
+                <w:lang w:val="en-GB"/>
+              </w:rPr>
+            </w:rPrChange>
+          </w:rPr>
+          <w:t>g</w:t>
+        </w:r>
+      </w:ins>
+      <w:ins w:id="49" w:author="bugs" w:date="2025-06-02T17:13:03Z">
+        <w:r>
+          <w:rPr>
+            <w:rFonts w:hint="default" w:ascii="Times New Roman" w:hAnsi="Times New Roman" w:eastAsia="Times New Roman" w:cs="Times New Roman"/>
+            <w:bCs/>
+            <w:sz w:val="28"/>
+            <w:szCs w:val="28"/>
+            <w:lang w:val="en-GB"/>
+            <w:rPrChange w:id="50" w:author="robert" w:date="2025-06-02T17:12:55Z">
+              <w:rPr>
+                <w:rFonts w:hint="default" w:ascii="Times New Roman" w:hAnsi="Times New Roman" w:eastAsia="Times New Roman" w:cs="Times New Roman"/>
+                <w:bCs/>
+                <w:sz w:val="28"/>
+                <w:szCs w:val="28"/>
+                <w:lang w:val="en-GB"/>
+              </w:rPr>
+            </w:rPrChange>
+          </w:rPr>
+          <w:t>.d</w:t>
+        </w:r>
+      </w:ins>
+      <w:ins w:id="52" w:author="bugs" w:date="2025-06-02T17:13:04Z">
+        <w:r>
+          <w:rPr>
+            <w:rFonts w:hint="default" w:ascii="Times New Roman" w:hAnsi="Times New Roman" w:eastAsia="Times New Roman" w:cs="Times New Roman"/>
+            <w:bCs/>
+            <w:sz w:val="28"/>
+            <w:szCs w:val="28"/>
+            <w:lang w:val="en-GB"/>
+            <w:rPrChange w:id="53" w:author="robert" w:date="2025-06-02T17:12:55Z">
+              <w:rPr>
+                <w:rFonts w:hint="default" w:ascii="Times New Roman" w:hAnsi="Times New Roman" w:eastAsia="Times New Roman" w:cs="Times New Roman"/>
+                <w:bCs/>
+                <w:sz w:val="28"/>
+                <w:szCs w:val="28"/>
+                <w:lang w:val="en-GB"/>
+              </w:rPr>
+            </w:rPrChange>
+          </w:rPr>
+          <w:t>ipl</w:t>
+        </w:r>
+      </w:ins>
+      <w:ins w:id="55" w:author="bugs" w:date="2025-06-02T17:13:06Z">
+        <w:r>
+          <w:rPr>
+            <w:rFonts w:hint="default" w:ascii="Times New Roman" w:hAnsi="Times New Roman" w:eastAsia="Times New Roman" w:cs="Times New Roman"/>
+            <w:bCs/>
+            <w:sz w:val="28"/>
+            <w:szCs w:val="28"/>
+            <w:lang w:val="en-GB"/>
+            <w:rPrChange w:id="56" w:author="robert" w:date="2025-06-02T17:12:55Z">
+              <w:rPr>
+                <w:rFonts w:hint="default" w:ascii="Times New Roman" w:hAnsi="Times New Roman" w:eastAsia="Times New Roman" w:cs="Times New Roman"/>
+                <w:bCs/>
+                <w:sz w:val="28"/>
+                <w:szCs w:val="28"/>
+                <w:lang w:val="en-GB"/>
+              </w:rPr>
+            </w:rPrChange>
+          </w:rPr>
+          <w:t xml:space="preserve">. </w:t>
+        </w:r>
+      </w:ins>
+      <w:r>
         <w:rPr>
           <w:rFonts w:ascii="Times New Roman" w:hAnsi="Times New Roman" w:eastAsia="Times New Roman" w:cs="Times New Roman"/>
-          <w:b/>
-          <w:sz w:val="46"/>
-          <w:szCs w:val="46"/>
-        </w:rPr>
-      </w:pPr>
-    </w:p>
-    <w:p>
-      <w:pPr>
-        <w:jc w:val="right"/>
-        <w:rPr>
-          <w:rFonts w:ascii="Times New Roman" w:hAnsi="Times New Roman" w:eastAsia="Times New Roman" w:cs="Times New Roman"/>
-          <w:bCs/>
-          <w:sz w:val="36"/>
-          <w:szCs w:val="36"/>
-        </w:rPr>
-      </w:pPr>
-      <w:r>
-        <w:rPr>
-          <w:rFonts w:ascii="Times New Roman" w:hAnsi="Times New Roman" w:eastAsia="Times New Roman" w:cs="Times New Roman"/>
-          <w:bCs/>
-          <w:sz w:val="36"/>
-          <w:szCs w:val="36"/>
-        </w:rPr>
-        <w:t>absolvent</w:t>
-      </w:r>
-    </w:p>
-    <w:p>
-      <w:pPr>
-        <w:jc w:val="right"/>
-        <w:rPr>
-          <w:rFonts w:ascii="Times New Roman" w:hAnsi="Times New Roman" w:eastAsia="Times New Roman" w:cs="Times New Roman"/>
-          <w:bCs/>
-          <w:sz w:val="36"/>
-          <w:szCs w:val="36"/>
-        </w:rPr>
-      </w:pPr>
-      <w:r>
-        <w:rPr>
-          <w:rFonts w:ascii="Times New Roman" w:hAnsi="Times New Roman" w:eastAsia="Times New Roman" w:cs="Times New Roman"/>
-          <w:bCs/>
-          <w:sz w:val="36"/>
-          <w:szCs w:val="36"/>
+          <w:bCs/>
+          <w:sz w:val="28"/>
+          <w:szCs w:val="28"/>
         </w:rPr>
         <w:t>Țuțuianu Robert-Constantin</w:t>
       </w:r>
     </w:p>
     <w:p>
       <w:pPr>
-        <w:jc w:val="right"/>
+        <w:jc w:val="both"/>
         <w:rPr>
           <w:rFonts w:ascii="Times New Roman" w:hAnsi="Times New Roman" w:eastAsia="Times New Roman" w:cs="Times New Roman"/>
           <w:b/>
@@ -272,7 +669,7 @@
     </w:p>
     <w:p>
       <w:pPr>
-        <w:jc w:val="center"/>
+        <w:jc w:val="both"/>
         <w:rPr>
           <w:rFonts w:ascii="Times New Roman" w:hAnsi="Times New Roman" w:eastAsia="Times New Roman" w:cs="Times New Roman"/>
           <w:b/>
@@ -283,7 +680,7 @@
     </w:p>
     <w:p>
       <w:pPr>
-        <w:jc w:val="center"/>
+        <w:jc w:val="both"/>
         <w:rPr>
           <w:rFonts w:ascii="Times New Roman" w:hAnsi="Times New Roman" w:eastAsia="Times New Roman" w:cs="Times New Roman"/>
           <w:b/>
@@ -294,6 +691,7 @@
     </w:p>
     <w:p>
       <w:pPr>
+        <w:jc w:val="both"/>
         <w:rPr>
           <w:rFonts w:ascii="Times New Roman" w:hAnsi="Times New Roman" w:eastAsia="Times New Roman" w:cs="Times New Roman"/>
           <w:b/>
@@ -329,6 +727,7 @@
           <w:numId w:val="0"/>
         </w:numPr>
         <w:ind w:left="200" w:leftChars="0"/>
+        <w:jc w:val="both"/>
         <w:rPr>
           <w:rFonts w:hint="default" w:ascii="Times New Roman" w:hAnsi="Times New Roman" w:cs="Times New Roman"/>
           <w:b/>
@@ -346,6 +745,7 @@
           <w:numId w:val="0"/>
         </w:numPr>
         <w:ind w:left="200" w:leftChars="0"/>
+        <w:jc w:val="both"/>
         <w:rPr>
           <w:rFonts w:hint="default" w:ascii="Times New Roman" w:hAnsi="Times New Roman" w:cs="Times New Roman"/>
           <w:b/>
@@ -363,6 +763,7 @@
           <w:numId w:val="0"/>
         </w:numPr>
         <w:ind w:left="200" w:leftChars="0"/>
+        <w:jc w:val="both"/>
         <w:rPr>
           <w:rFonts w:hint="default" w:ascii="Times New Roman" w:hAnsi="Times New Roman" w:cs="Times New Roman"/>
           <w:b/>
@@ -380,7 +781,9 @@
           <w:numId w:val="0"/>
         </w:numPr>
         <w:ind w:left="200" w:leftChars="0"/>
-        <w:rPr>
+        <w:jc w:val="both"/>
+        <w:rPr>
+          <w:ins w:id="58" w:author="bugs" w:date="2025-06-02T17:13:40Z"/>
           <w:rFonts w:hint="default" w:ascii="Times New Roman" w:hAnsi="Times New Roman" w:cs="Times New Roman"/>
           <w:b/>
           <w:bCs/>
@@ -396,7 +799,10 @@
           <w:ilvl w:val="0"/>
           <w:numId w:val="0"/>
         </w:numPr>
-        <w:rPr>
+        <w:ind w:left="200" w:leftChars="0"/>
+        <w:jc w:val="both"/>
+        <w:rPr>
+          <w:ins w:id="59" w:author="bugs" w:date="2025-06-02T17:13:40Z"/>
           <w:rFonts w:hint="default" w:ascii="Times New Roman" w:hAnsi="Times New Roman" w:cs="Times New Roman"/>
           <w:b/>
           <w:bCs/>
@@ -412,6 +818,175 @@
           <w:ilvl w:val="0"/>
           <w:numId w:val="0"/>
         </w:numPr>
+        <w:ind w:left="200" w:leftChars="0"/>
+        <w:jc w:val="both"/>
+        <w:rPr>
+          <w:ins w:id="60" w:author="bugs" w:date="2025-06-02T17:13:40Z"/>
+          <w:rFonts w:hint="default" w:ascii="Times New Roman" w:hAnsi="Times New Roman" w:cs="Times New Roman"/>
+          <w:b/>
+          <w:bCs/>
+          <w:sz w:val="24"/>
+          <w:szCs w:val="24"/>
+          <w:lang w:val="en-US"/>
+        </w:rPr>
+      </w:pPr>
+    </w:p>
+    <w:p>
+      <w:pPr>
+        <w:numPr>
+          <w:ilvl w:val="0"/>
+          <w:numId w:val="0"/>
+        </w:numPr>
+        <w:ind w:left="200" w:leftChars="0"/>
+        <w:jc w:val="both"/>
+        <w:rPr>
+          <w:ins w:id="61" w:author="bugs" w:date="2025-06-02T17:13:41Z"/>
+          <w:rFonts w:hint="default" w:ascii="Times New Roman" w:hAnsi="Times New Roman" w:cs="Times New Roman"/>
+          <w:b/>
+          <w:bCs/>
+          <w:sz w:val="24"/>
+          <w:szCs w:val="24"/>
+          <w:lang w:val="en-US"/>
+        </w:rPr>
+      </w:pPr>
+    </w:p>
+    <w:p>
+      <w:pPr>
+        <w:numPr>
+          <w:ilvl w:val="0"/>
+          <w:numId w:val="0"/>
+        </w:numPr>
+        <w:ind w:left="200" w:leftChars="0"/>
+        <w:jc w:val="both"/>
+        <w:rPr>
+          <w:ins w:id="62" w:author="bugs" w:date="2025-06-02T17:13:41Z"/>
+          <w:rFonts w:hint="default" w:ascii="Times New Roman" w:hAnsi="Times New Roman" w:cs="Times New Roman"/>
+          <w:b/>
+          <w:bCs/>
+          <w:sz w:val="24"/>
+          <w:szCs w:val="24"/>
+          <w:lang w:val="en-US"/>
+        </w:rPr>
+      </w:pPr>
+    </w:p>
+    <w:p>
+      <w:pPr>
+        <w:numPr>
+          <w:ilvl w:val="0"/>
+          <w:numId w:val="0"/>
+        </w:numPr>
+        <w:ind w:left="200" w:leftChars="0"/>
+        <w:jc w:val="both"/>
+        <w:rPr>
+          <w:ins w:id="63" w:author="bugs" w:date="2025-06-02T17:13:41Z"/>
+          <w:rFonts w:hint="default" w:ascii="Times New Roman" w:hAnsi="Times New Roman" w:cs="Times New Roman"/>
+          <w:b/>
+          <w:bCs/>
+          <w:sz w:val="24"/>
+          <w:szCs w:val="24"/>
+          <w:lang w:val="en-US"/>
+        </w:rPr>
+      </w:pPr>
+    </w:p>
+    <w:p>
+      <w:pPr>
+        <w:numPr>
+          <w:ilvl w:val="0"/>
+          <w:numId w:val="0"/>
+        </w:numPr>
+        <w:ind w:left="200" w:leftChars="0"/>
+        <w:jc w:val="both"/>
+        <w:rPr>
+          <w:ins w:id="64" w:author="bugs" w:date="2025-06-02T17:13:41Z"/>
+          <w:rFonts w:hint="default" w:ascii="Times New Roman" w:hAnsi="Times New Roman" w:cs="Times New Roman"/>
+          <w:b/>
+          <w:bCs/>
+          <w:sz w:val="24"/>
+          <w:szCs w:val="24"/>
+          <w:lang w:val="en-US"/>
+        </w:rPr>
+      </w:pPr>
+    </w:p>
+    <w:p>
+      <w:pPr>
+        <w:numPr>
+          <w:ilvl w:val="0"/>
+          <w:numId w:val="0"/>
+        </w:numPr>
+        <w:ind w:left="200" w:leftChars="0"/>
+        <w:jc w:val="both"/>
+        <w:rPr>
+          <w:ins w:id="65" w:author="bugs" w:date="2025-06-02T17:13:41Z"/>
+          <w:rFonts w:hint="default" w:ascii="Times New Roman" w:hAnsi="Times New Roman" w:cs="Times New Roman"/>
+          <w:b/>
+          <w:bCs/>
+          <w:sz w:val="24"/>
+          <w:szCs w:val="24"/>
+          <w:lang w:val="en-US"/>
+        </w:rPr>
+      </w:pPr>
+    </w:p>
+    <w:p>
+      <w:pPr>
+        <w:numPr>
+          <w:ilvl w:val="0"/>
+          <w:numId w:val="0"/>
+        </w:numPr>
+        <w:ind w:left="200" w:leftChars="0"/>
+        <w:jc w:val="both"/>
+        <w:rPr>
+          <w:ins w:id="66" w:author="bugs" w:date="2025-06-02T17:13:42Z"/>
+          <w:rFonts w:hint="default" w:ascii="Times New Roman" w:hAnsi="Times New Roman" w:cs="Times New Roman"/>
+          <w:b/>
+          <w:bCs/>
+          <w:sz w:val="24"/>
+          <w:szCs w:val="24"/>
+          <w:lang w:val="en-US"/>
+        </w:rPr>
+      </w:pPr>
+    </w:p>
+    <w:p>
+      <w:pPr>
+        <w:numPr>
+          <w:ilvl w:val="0"/>
+          <w:numId w:val="0"/>
+        </w:numPr>
+        <w:ind w:left="200" w:leftChars="0"/>
+        <w:jc w:val="both"/>
+        <w:rPr>
+          <w:rFonts w:hint="default" w:ascii="Times New Roman" w:hAnsi="Times New Roman" w:cs="Times New Roman"/>
+          <w:b/>
+          <w:bCs/>
+          <w:sz w:val="24"/>
+          <w:szCs w:val="24"/>
+          <w:lang w:val="en-US"/>
+        </w:rPr>
+      </w:pPr>
+    </w:p>
+    <w:p>
+      <w:pPr>
+        <w:numPr>
+          <w:ilvl w:val="0"/>
+          <w:numId w:val="0"/>
+        </w:numPr>
+        <w:jc w:val="both"/>
+        <w:rPr>
+          <w:rFonts w:hint="default" w:ascii="Times New Roman" w:hAnsi="Times New Roman" w:cs="Times New Roman"/>
+          <w:b/>
+          <w:bCs/>
+          <w:sz w:val="24"/>
+          <w:szCs w:val="24"/>
+          <w:lang w:val="en-US"/>
+        </w:rPr>
+      </w:pPr>
+    </w:p>
+    <w:p>
+      <w:pPr>
+        <w:numPr>
+          <w:ilvl w:val="0"/>
+          <w:numId w:val="0"/>
+        </w:numPr>
+        <w:jc w:val="both"/>
         <w:rPr>
           <w:rFonts w:hint="default" w:ascii="Times New Roman" w:hAnsi="Times New Roman" w:cs="Times New Roman"/>
           <w:b/>
@@ -429,6 +1004,7 @@
           <w:numId w:val="0"/>
         </w:numPr>
         <w:ind w:left="2880" w:leftChars="0" w:firstLine="720" w:firstLineChars="0"/>
+        <w:jc w:val="both"/>
         <w:rPr>
           <w:rFonts w:hint="default" w:ascii="Times New Roman" w:hAnsi="Times New Roman" w:cs="Times New Roman"/>
           <w:b/>
@@ -457,6 +1033,7 @@
           <w:numId w:val="0"/>
         </w:numPr>
         <w:ind w:left="2880" w:leftChars="0" w:firstLine="720" w:firstLineChars="0"/>
+        <w:jc w:val="both"/>
         <w:rPr>
           <w:rFonts w:hint="default" w:ascii="Times New Roman" w:hAnsi="Times New Roman" w:cs="Times New Roman"/>
           <w:b/>
@@ -474,6 +1051,7 @@
           <w:numId w:val="0"/>
         </w:numPr>
         <w:ind w:left="2880" w:leftChars="0" w:firstLine="720" w:firstLineChars="0"/>
+        <w:jc w:val="both"/>
         <w:rPr>
           <w:rFonts w:hint="default" w:ascii="Times New Roman" w:hAnsi="Times New Roman" w:cs="Times New Roman"/>
           <w:b/>
@@ -491,6 +1069,7 @@
           <w:numId w:val="0"/>
         </w:numPr>
         <w:ind w:left="2880" w:leftChars="0" w:firstLine="720" w:firstLineChars="0"/>
+        <w:jc w:val="both"/>
         <w:rPr>
           <w:rFonts w:hint="default" w:ascii="Times New Roman" w:hAnsi="Times New Roman" w:cs="Times New Roman"/>
           <w:b/>
@@ -508,6 +1087,7 @@
           <w:numId w:val="0"/>
         </w:numPr>
         <w:ind w:left="2880" w:leftChars="0" w:firstLine="720" w:firstLineChars="0"/>
+        <w:jc w:val="both"/>
         <w:rPr>
           <w:rFonts w:hint="default" w:ascii="Times New Roman" w:hAnsi="Times New Roman" w:cs="Times New Roman"/>
           <w:b/>
@@ -525,6 +1105,7 @@
           <w:numId w:val="0"/>
         </w:numPr>
         <w:ind w:left="2880" w:leftChars="0" w:firstLine="720" w:firstLineChars="0"/>
+        <w:jc w:val="both"/>
         <w:rPr>
           <w:rFonts w:hint="default" w:ascii="Times New Roman" w:hAnsi="Times New Roman" w:cs="Times New Roman"/>
           <w:b/>
@@ -542,6 +1123,7 @@
           <w:numId w:val="0"/>
         </w:numPr>
         <w:ind w:left="2880" w:leftChars="0" w:firstLine="720" w:firstLineChars="0"/>
+        <w:jc w:val="both"/>
         <w:rPr>
           <w:rFonts w:hint="default" w:ascii="Times New Roman" w:hAnsi="Times New Roman" w:cs="Times New Roman"/>
           <w:b/>
@@ -559,6 +1141,7 @@
           <w:numId w:val="0"/>
         </w:numPr>
         <w:ind w:left="2880" w:leftChars="0" w:firstLine="720" w:firstLineChars="0"/>
+        <w:jc w:val="both"/>
         <w:rPr>
           <w:rFonts w:hint="default" w:ascii="Times New Roman" w:hAnsi="Times New Roman" w:cs="Times New Roman"/>
           <w:b/>
@@ -576,6 +1159,7 @@
           <w:numId w:val="0"/>
         </w:numPr>
         <w:ind w:left="2880" w:leftChars="0" w:firstLine="720" w:firstLineChars="0"/>
+        <w:jc w:val="both"/>
         <w:rPr>
           <w:rFonts w:hint="default" w:ascii="Times New Roman" w:hAnsi="Times New Roman" w:cs="Times New Roman"/>
           <w:b/>
@@ -593,6 +1177,7 @@
           <w:numId w:val="0"/>
         </w:numPr>
         <w:ind w:left="2880" w:leftChars="0" w:firstLine="720" w:firstLineChars="0"/>
+        <w:jc w:val="both"/>
         <w:rPr>
           <w:rFonts w:hint="default" w:ascii="Times New Roman" w:hAnsi="Times New Roman" w:cs="Times New Roman"/>
           <w:b/>
@@ -610,6 +1195,7 @@
           <w:numId w:val="0"/>
         </w:numPr>
         <w:ind w:left="2880" w:leftChars="0" w:firstLine="720" w:firstLineChars="0"/>
+        <w:jc w:val="both"/>
         <w:rPr>
           <w:rFonts w:hint="default" w:ascii="Times New Roman" w:hAnsi="Times New Roman" w:cs="Times New Roman"/>
           <w:b/>
@@ -627,6 +1213,7 @@
           <w:numId w:val="0"/>
         </w:numPr>
         <w:ind w:left="2880" w:leftChars="0" w:firstLine="720" w:firstLineChars="0"/>
+        <w:jc w:val="both"/>
         <w:rPr>
           <w:rFonts w:hint="default" w:ascii="Times New Roman" w:hAnsi="Times New Roman" w:cs="Times New Roman"/>
           <w:b/>
@@ -644,6 +1231,7 @@
           <w:numId w:val="0"/>
         </w:numPr>
         <w:ind w:left="2880" w:leftChars="0" w:firstLine="720" w:firstLineChars="0"/>
+        <w:jc w:val="both"/>
         <w:rPr>
           <w:rFonts w:hint="default" w:ascii="Times New Roman" w:hAnsi="Times New Roman" w:cs="Times New Roman"/>
           <w:b/>
@@ -661,6 +1249,7 @@
           <w:numId w:val="0"/>
         </w:numPr>
         <w:ind w:left="2880" w:leftChars="0" w:firstLine="720" w:firstLineChars="0"/>
+        <w:jc w:val="both"/>
         <w:rPr>
           <w:rFonts w:hint="default" w:ascii="Times New Roman" w:hAnsi="Times New Roman" w:cs="Times New Roman"/>
           <w:b/>
@@ -678,6 +1267,7 @@
           <w:numId w:val="0"/>
         </w:numPr>
         <w:ind w:left="2880" w:leftChars="0" w:firstLine="720" w:firstLineChars="0"/>
+        <w:jc w:val="both"/>
         <w:rPr>
           <w:rFonts w:hint="default" w:ascii="Times New Roman" w:hAnsi="Times New Roman" w:cs="Times New Roman"/>
           <w:b/>
@@ -695,6 +1285,7 @@
           <w:numId w:val="0"/>
         </w:numPr>
         <w:ind w:left="2880" w:leftChars="0" w:firstLine="720" w:firstLineChars="0"/>
+        <w:jc w:val="both"/>
         <w:rPr>
           <w:rFonts w:hint="default" w:ascii="Times New Roman" w:hAnsi="Times New Roman" w:cs="Times New Roman"/>
           <w:b/>
@@ -712,6 +1303,7 @@
           <w:numId w:val="0"/>
         </w:numPr>
         <w:ind w:left="2880" w:leftChars="0" w:firstLine="720" w:firstLineChars="0"/>
+        <w:jc w:val="both"/>
         <w:rPr>
           <w:rFonts w:hint="default" w:ascii="Times New Roman" w:hAnsi="Times New Roman" w:cs="Times New Roman"/>
           <w:b/>
@@ -729,6 +1321,7 @@
           <w:numId w:val="0"/>
         </w:numPr>
         <w:ind w:left="2880" w:leftChars="0" w:firstLine="720" w:firstLineChars="0"/>
+        <w:jc w:val="both"/>
         <w:rPr>
           <w:rFonts w:hint="default" w:ascii="Times New Roman" w:hAnsi="Times New Roman" w:cs="Times New Roman"/>
           <w:b/>
@@ -746,6 +1339,7 @@
           <w:numId w:val="0"/>
         </w:numPr>
         <w:ind w:left="2880" w:leftChars="0" w:firstLine="720" w:firstLineChars="0"/>
+        <w:jc w:val="both"/>
         <w:rPr>
           <w:rFonts w:hint="default" w:ascii="Times New Roman" w:hAnsi="Times New Roman" w:cs="Times New Roman"/>
           <w:b/>
@@ -763,6 +1357,7 @@
           <w:numId w:val="0"/>
         </w:numPr>
         <w:ind w:left="2880" w:leftChars="0" w:firstLine="720" w:firstLineChars="0"/>
+        <w:jc w:val="both"/>
         <w:rPr>
           <w:rFonts w:hint="default" w:ascii="Times New Roman" w:hAnsi="Times New Roman" w:cs="Times New Roman"/>
           <w:b/>
@@ -780,6 +1375,7 @@
           <w:numId w:val="0"/>
         </w:numPr>
         <w:ind w:left="2880" w:leftChars="0" w:firstLine="720" w:firstLineChars="0"/>
+        <w:jc w:val="both"/>
         <w:rPr>
           <w:rFonts w:hint="default" w:ascii="Times New Roman" w:hAnsi="Times New Roman" w:cs="Times New Roman"/>
           <w:b/>
@@ -797,6 +1393,7 @@
           <w:numId w:val="0"/>
         </w:numPr>
         <w:ind w:left="2880" w:leftChars="0" w:firstLine="720" w:firstLineChars="0"/>
+        <w:jc w:val="both"/>
         <w:rPr>
           <w:rFonts w:hint="default" w:ascii="Times New Roman" w:hAnsi="Times New Roman" w:cs="Times New Roman"/>
           <w:b/>
@@ -814,6 +1411,7 @@
           <w:numId w:val="0"/>
         </w:numPr>
         <w:ind w:left="2880" w:leftChars="0" w:firstLine="720" w:firstLineChars="0"/>
+        <w:jc w:val="both"/>
         <w:rPr>
           <w:rFonts w:hint="default" w:ascii="Times New Roman" w:hAnsi="Times New Roman" w:cs="Times New Roman"/>
           <w:b/>
@@ -831,6 +1429,7 @@
           <w:numId w:val="0"/>
         </w:numPr>
         <w:ind w:left="2880" w:leftChars="0" w:firstLine="720" w:firstLineChars="0"/>
+        <w:jc w:val="both"/>
         <w:rPr>
           <w:rFonts w:hint="default" w:ascii="Times New Roman" w:hAnsi="Times New Roman" w:cs="Times New Roman"/>
           <w:b/>
@@ -848,6 +1447,7 @@
           <w:numId w:val="0"/>
         </w:numPr>
         <w:ind w:left="2880" w:leftChars="0" w:firstLine="720" w:firstLineChars="0"/>
+        <w:jc w:val="both"/>
         <w:rPr>
           <w:rFonts w:hint="default" w:ascii="Times New Roman" w:hAnsi="Times New Roman" w:cs="Times New Roman"/>
           <w:b/>
@@ -865,6 +1465,7 @@
           <w:numId w:val="0"/>
         </w:numPr>
         <w:ind w:left="2880" w:leftChars="0" w:firstLine="720" w:firstLineChars="0"/>
+        <w:jc w:val="both"/>
         <w:rPr>
           <w:rFonts w:hint="default" w:ascii="Times New Roman" w:hAnsi="Times New Roman" w:cs="Times New Roman"/>
           <w:b/>
@@ -882,6 +1483,7 @@
           <w:numId w:val="0"/>
         </w:numPr>
         <w:ind w:left="2880" w:leftChars="0" w:firstLine="720" w:firstLineChars="0"/>
+        <w:jc w:val="both"/>
         <w:rPr>
           <w:rFonts w:hint="default" w:ascii="Times New Roman" w:hAnsi="Times New Roman" w:cs="Times New Roman"/>
           <w:b/>
@@ -899,6 +1501,7 @@
           <w:numId w:val="0"/>
         </w:numPr>
         <w:ind w:left="2880" w:leftChars="0" w:firstLine="720" w:firstLineChars="0"/>
+        <w:jc w:val="both"/>
         <w:rPr>
           <w:rFonts w:hint="default" w:ascii="Times New Roman" w:hAnsi="Times New Roman" w:cs="Times New Roman"/>
           <w:b/>
@@ -916,6 +1519,7 @@
           <w:numId w:val="0"/>
         </w:numPr>
         <w:ind w:left="2880" w:leftChars="0" w:firstLine="720" w:firstLineChars="0"/>
+        <w:jc w:val="both"/>
         <w:rPr>
           <w:rFonts w:hint="default" w:ascii="Times New Roman" w:hAnsi="Times New Roman" w:cs="Times New Roman"/>
           <w:b/>
@@ -933,6 +1537,7 @@
           <w:numId w:val="0"/>
         </w:numPr>
         <w:ind w:left="2880" w:leftChars="0" w:firstLine="720" w:firstLineChars="0"/>
+        <w:jc w:val="both"/>
         <w:rPr>
           <w:rFonts w:hint="default" w:ascii="Times New Roman" w:hAnsi="Times New Roman" w:cs="Times New Roman"/>
           <w:b/>
@@ -950,6 +1555,7 @@
           <w:numId w:val="0"/>
         </w:numPr>
         <w:ind w:left="2880" w:leftChars="0" w:firstLine="720" w:firstLineChars="0"/>
+        <w:jc w:val="both"/>
         <w:rPr>
           <w:rFonts w:hint="default" w:ascii="Times New Roman" w:hAnsi="Times New Roman" w:cs="Times New Roman"/>
           <w:b/>
@@ -967,6 +1573,7 @@
           <w:numId w:val="0"/>
         </w:numPr>
         <w:ind w:left="2880" w:leftChars="0" w:firstLine="720" w:firstLineChars="0"/>
+        <w:jc w:val="both"/>
         <w:rPr>
           <w:rFonts w:hint="default" w:ascii="Times New Roman" w:hAnsi="Times New Roman" w:cs="Times New Roman"/>
           <w:b/>
@@ -984,6 +1591,7 @@
           <w:numId w:val="0"/>
         </w:numPr>
         <w:ind w:left="2880" w:leftChars="0" w:firstLine="720" w:firstLineChars="0"/>
+        <w:jc w:val="both"/>
         <w:rPr>
           <w:rFonts w:hint="default" w:ascii="Times New Roman" w:hAnsi="Times New Roman" w:cs="Times New Roman"/>
           <w:b/>
@@ -1001,6 +1609,7 @@
           <w:numId w:val="0"/>
         </w:numPr>
         <w:ind w:left="2880" w:leftChars="0" w:firstLine="720" w:firstLineChars="0"/>
+        <w:jc w:val="both"/>
         <w:rPr>
           <w:rFonts w:hint="default" w:ascii="Times New Roman" w:hAnsi="Times New Roman" w:cs="Times New Roman"/>
           <w:b/>
@@ -1018,6 +1627,7 @@
           <w:numId w:val="0"/>
         </w:numPr>
         <w:ind w:left="2880" w:leftChars="0" w:firstLine="720" w:firstLineChars="0"/>
+        <w:jc w:val="both"/>
         <w:rPr>
           <w:rFonts w:hint="default" w:ascii="Times New Roman" w:hAnsi="Times New Roman" w:cs="Times New Roman"/>
           <w:b/>
@@ -1035,6 +1645,7 @@
           <w:numId w:val="0"/>
         </w:numPr>
         <w:ind w:left="2880" w:leftChars="0" w:firstLine="720" w:firstLineChars="0"/>
+        <w:jc w:val="both"/>
         <w:rPr>
           <w:rFonts w:hint="default" w:ascii="Times New Roman" w:hAnsi="Times New Roman" w:cs="Times New Roman"/>
           <w:b/>
@@ -1052,6 +1663,7 @@
           <w:numId w:val="0"/>
         </w:numPr>
         <w:ind w:left="2880" w:leftChars="0" w:firstLine="720" w:firstLineChars="0"/>
+        <w:jc w:val="both"/>
         <w:rPr>
           <w:rFonts w:hint="default" w:ascii="Times New Roman" w:hAnsi="Times New Roman" w:cs="Times New Roman"/>
           <w:b/>
@@ -1069,6 +1681,7 @@
           <w:numId w:val="0"/>
         </w:numPr>
         <w:ind w:left="2880" w:leftChars="0" w:firstLine="720" w:firstLineChars="0"/>
+        <w:jc w:val="both"/>
         <w:rPr>
           <w:rFonts w:hint="default" w:ascii="Times New Roman" w:hAnsi="Times New Roman" w:cs="Times New Roman"/>
           <w:b/>
@@ -1086,6 +1699,7 @@
           <w:numId w:val="0"/>
         </w:numPr>
         <w:ind w:left="2880" w:leftChars="0" w:firstLine="720" w:firstLineChars="0"/>
+        <w:jc w:val="both"/>
         <w:rPr>
           <w:rFonts w:hint="default" w:ascii="Times New Roman" w:hAnsi="Times New Roman" w:cs="Times New Roman"/>
           <w:b/>
@@ -1103,6 +1717,7 @@
           <w:numId w:val="0"/>
         </w:numPr>
         <w:ind w:left="2880" w:leftChars="0" w:firstLine="720" w:firstLineChars="0"/>
+        <w:jc w:val="both"/>
         <w:rPr>
           <w:rFonts w:hint="default" w:ascii="Times New Roman" w:hAnsi="Times New Roman" w:cs="Times New Roman"/>
           <w:b/>
@@ -1120,6 +1735,7 @@
           <w:numId w:val="0"/>
         </w:numPr>
         <w:ind w:left="2880" w:leftChars="0" w:firstLine="720" w:firstLineChars="0"/>
+        <w:jc w:val="both"/>
         <w:rPr>
           <w:rFonts w:hint="default" w:ascii="Times New Roman" w:hAnsi="Times New Roman" w:cs="Times New Roman"/>
           <w:b/>
@@ -1137,6 +1753,7 @@
           <w:numId w:val="0"/>
         </w:numPr>
         <w:ind w:left="2880" w:leftChars="0" w:firstLine="720" w:firstLineChars="0"/>
+        <w:jc w:val="both"/>
         <w:rPr>
           <w:rFonts w:hint="default" w:ascii="Times New Roman" w:hAnsi="Times New Roman" w:cs="Times New Roman"/>
           <w:b/>
@@ -1154,6 +1771,7 @@
           <w:numId w:val="0"/>
         </w:numPr>
         <w:ind w:left="2880" w:leftChars="0" w:firstLine="720" w:firstLineChars="0"/>
+        <w:jc w:val="both"/>
         <w:rPr>
           <w:rFonts w:hint="default" w:ascii="Times New Roman" w:hAnsi="Times New Roman" w:cs="Times New Roman"/>
           <w:b/>
@@ -1171,6 +1789,7 @@
           <w:numId w:val="0"/>
         </w:numPr>
         <w:ind w:left="2880" w:leftChars="0" w:firstLine="720" w:firstLineChars="0"/>
+        <w:jc w:val="both"/>
         <w:rPr>
           <w:rFonts w:hint="default" w:ascii="Times New Roman" w:hAnsi="Times New Roman" w:cs="Times New Roman"/>
           <w:b/>
@@ -1188,6 +1807,7 @@
           <w:numId w:val="0"/>
         </w:numPr>
         <w:ind w:left="2880" w:leftChars="0" w:firstLine="720" w:firstLineChars="0"/>
+        <w:jc w:val="both"/>
         <w:rPr>
           <w:rFonts w:hint="default" w:ascii="Times New Roman" w:hAnsi="Times New Roman" w:cs="Times New Roman"/>
           <w:b/>
@@ -1205,6 +1825,7 @@
           <w:numId w:val="0"/>
         </w:numPr>
         <w:ind w:left="2880" w:leftChars="0" w:firstLine="720" w:firstLineChars="0"/>
+        <w:jc w:val="both"/>
         <w:rPr>
           <w:rFonts w:hint="default" w:ascii="Times New Roman" w:hAnsi="Times New Roman" w:cs="Times New Roman"/>
           <w:b/>
@@ -1221,58 +1842,8 @@
           <w:ilvl w:val="0"/>
           <w:numId w:val="0"/>
         </w:numPr>
-        <w:ind w:left="2880" w:leftChars="0" w:firstLine="720" w:firstLineChars="0"/>
-        <w:rPr>
-          <w:rFonts w:hint="default" w:ascii="Times New Roman" w:hAnsi="Times New Roman" w:cs="Times New Roman"/>
-          <w:b/>
-          <w:bCs/>
-          <w:sz w:val="24"/>
-          <w:szCs w:val="24"/>
-          <w:lang w:val="en-US"/>
-        </w:rPr>
-      </w:pPr>
-    </w:p>
-    <w:p>
-      <w:pPr>
-        <w:numPr>
-          <w:ilvl w:val="0"/>
-          <w:numId w:val="0"/>
-        </w:numPr>
-        <w:ind w:left="2880" w:leftChars="0" w:firstLine="720" w:firstLineChars="0"/>
-        <w:rPr>
-          <w:rFonts w:hint="default" w:ascii="Times New Roman" w:hAnsi="Times New Roman" w:cs="Times New Roman"/>
-          <w:b/>
-          <w:bCs/>
-          <w:sz w:val="24"/>
-          <w:szCs w:val="24"/>
-          <w:lang w:val="en-US"/>
-        </w:rPr>
-      </w:pPr>
-    </w:p>
-    <w:p>
-      <w:pPr>
-        <w:numPr>
-          <w:ilvl w:val="0"/>
-          <w:numId w:val="0"/>
-        </w:numPr>
-        <w:ind w:left="2880" w:leftChars="0" w:firstLine="720" w:firstLineChars="0"/>
-        <w:rPr>
-          <w:rFonts w:hint="default" w:ascii="Times New Roman" w:hAnsi="Times New Roman" w:cs="Times New Roman"/>
-          <w:b/>
-          <w:bCs/>
-          <w:sz w:val="24"/>
-          <w:szCs w:val="24"/>
-          <w:lang w:val="en-US"/>
-        </w:rPr>
-      </w:pPr>
-    </w:p>
-    <w:p>
-      <w:pPr>
-        <w:numPr>
-          <w:ilvl w:val="0"/>
-          <w:numId w:val="0"/>
-        </w:numPr>
-        <w:ind w:left="2880" w:leftChars="0" w:firstLine="720" w:firstLineChars="0"/>
+        <w:ind w:left="0" w:leftChars="0" w:firstLine="0" w:firstLineChars="0"/>
+        <w:jc w:val="both"/>
         <w:rPr>
           <w:rFonts w:hint="default" w:ascii="Times New Roman" w:hAnsi="Times New Roman" w:cs="Times New Roman"/>
           <w:b/>
@@ -1290,6 +1861,7 @@
           <w:numId w:val="1"/>
         </w:numPr>
         <w:ind w:left="200" w:leftChars="0" w:firstLineChars="0"/>
+        <w:jc w:val="both"/>
         <w:rPr>
           <w:rFonts w:hint="default" w:ascii="Times New Roman" w:hAnsi="Times New Roman" w:cs="Times New Roman"/>
           <w:b/>
@@ -1317,6 +1889,7 @@
           <w:ilvl w:val="0"/>
           <w:numId w:val="0"/>
         </w:numPr>
+        <w:jc w:val="both"/>
         <w:rPr>
           <w:rFonts w:hint="default" w:ascii="Times New Roman" w:hAnsi="Times New Roman" w:eastAsia="SimSun" w:cs="Times New Roman"/>
           <w:kern w:val="0"/>
@@ -1335,6 +1908,7 @@
         <w:suppressLineNumbers w:val="0"/>
         <w:spacing w:before="0" w:beforeAutospacing="0" w:after="0" w:afterAutospacing="0"/>
         <w:ind w:left="0" w:right="0" w:firstLine="720" w:firstLineChars="0"/>
+        <w:jc w:val="both"/>
         <w:rPr>
           <w:rFonts w:hint="default" w:ascii="Times New Roman" w:hAnsi="Times New Roman" w:cs="Times New Roman"/>
         </w:rPr>
@@ -1406,7 +1980,23 @@
           <w:rFonts w:hint="default" w:ascii="Times New Roman" w:hAnsi="Times New Roman" w:cs="Times New Roman"/>
           <w:lang w:val="en-US"/>
         </w:rPr>
-        <w:t>brese de securitate</w:t>
+        <w:t>bre</w:t>
+      </w:r>
+      <w:ins w:id="67" w:author="bugs" w:date="2025-06-02T17:13:57Z">
+        <w:r>
+          <w:rPr>
+            <w:rFonts w:hint="default" w:cs="Times New Roman"/>
+            <w:lang w:val="en-GB"/>
+          </w:rPr>
+          <w:t>ș</w:t>
+        </w:r>
+      </w:ins>
+      <w:r>
+        <w:rPr>
+          <w:rFonts w:hint="default" w:ascii="Times New Roman" w:hAnsi="Times New Roman" w:cs="Times New Roman"/>
+          <w:lang w:val="en-US"/>
+        </w:rPr>
+        <w:t>e de securitate</w:t>
       </w:r>
       <w:r>
         <w:rPr>
@@ -1437,6 +2027,7 @@
         <w:suppressLineNumbers w:val="0"/>
         <w:spacing w:before="0" w:beforeAutospacing="0" w:after="0" w:afterAutospacing="0"/>
         <w:ind w:left="0" w:right="0" w:firstLine="720" w:firstLineChars="0"/>
+        <w:jc w:val="both"/>
         <w:rPr>
           <w:rFonts w:hint="default" w:ascii="Times New Roman" w:hAnsi="Times New Roman" w:cs="Times New Roman"/>
         </w:rPr>
@@ -1534,6 +2125,7 @@
         <w:suppressLineNumbers w:val="0"/>
         <w:spacing w:before="0" w:beforeAutospacing="0" w:after="0" w:afterAutospacing="0"/>
         <w:ind w:right="0" w:firstLine="720" w:firstLineChars="0"/>
+        <w:jc w:val="both"/>
         <w:rPr>
           <w:rFonts w:hint="default" w:ascii="Times New Roman" w:hAnsi="Times New Roman" w:cs="Times New Roman"/>
         </w:rPr>
@@ -1587,6 +2179,7 @@
         <w:suppressLineNumbers w:val="0"/>
         <w:spacing w:before="0" w:beforeAutospacing="0" w:after="0" w:afterAutospacing="0"/>
         <w:ind w:right="0"/>
+        <w:jc w:val="both"/>
         <w:rPr>
           <w:rFonts w:hint="default" w:ascii="Times New Roman" w:hAnsi="Times New Roman" w:cs="Times New Roman"/>
           <w:lang w:val="en-US"/>
@@ -1648,6 +2241,7 @@
         <w:suppressLineNumbers w:val="0"/>
         <w:spacing w:before="0" w:beforeAutospacing="0" w:after="0" w:afterAutospacing="0"/>
         <w:ind w:left="0" w:right="0" w:firstLine="0" w:firstLineChars="0"/>
+        <w:jc w:val="both"/>
         <w:rPr>
           <w:rFonts w:hint="default" w:ascii="Times New Roman" w:hAnsi="Times New Roman" w:cs="Times New Roman"/>
           <w:lang w:val="en-US"/>
@@ -1663,6 +2257,7 @@
         <w:suppressLineNumbers w:val="0"/>
         <w:spacing w:before="0" w:beforeAutospacing="0" w:after="0" w:afterAutospacing="0"/>
         <w:ind w:left="0" w:right="0" w:firstLine="0" w:firstLineChars="0"/>
+        <w:jc w:val="both"/>
         <w:rPr>
           <w:rFonts w:hint="default" w:ascii="Times New Roman" w:hAnsi="Times New Roman" w:cs="Times New Roman"/>
           <w:lang w:val="en-US"/>
@@ -1678,6 +2273,7 @@
         <w:suppressLineNumbers w:val="0"/>
         <w:spacing w:before="0" w:beforeAutospacing="0" w:after="0" w:afterAutospacing="0"/>
         <w:ind w:left="0" w:right="0" w:firstLine="0" w:firstLineChars="0"/>
+        <w:jc w:val="both"/>
         <w:rPr>
           <w:rFonts w:hint="default" w:ascii="Times New Roman" w:hAnsi="Times New Roman" w:cs="Times New Roman"/>
           <w:lang w:val="en-US"/>
@@ -1693,6 +2289,7 @@
         <w:suppressLineNumbers w:val="0"/>
         <w:spacing w:before="0" w:beforeAutospacing="0" w:after="0" w:afterAutospacing="0"/>
         <w:ind w:left="0" w:right="0" w:firstLine="0" w:firstLineChars="0"/>
+        <w:jc w:val="both"/>
         <w:rPr>
           <w:rFonts w:hint="default" w:ascii="Times New Roman" w:hAnsi="Times New Roman" w:cs="Times New Roman"/>
           <w:lang w:val="en-US"/>
@@ -1708,6 +2305,7 @@
         <w:suppressLineNumbers w:val="0"/>
         <w:spacing w:before="0" w:beforeAutospacing="0" w:after="0" w:afterAutospacing="0"/>
         <w:ind w:left="0" w:right="0" w:firstLine="0" w:firstLineChars="0"/>
+        <w:jc w:val="both"/>
         <w:rPr>
           <w:rFonts w:hint="default" w:ascii="Times New Roman" w:hAnsi="Times New Roman" w:cs="Times New Roman"/>
           <w:lang w:val="en-US"/>
@@ -1723,6 +2321,7 @@
         <w:suppressLineNumbers w:val="0"/>
         <w:spacing w:before="0" w:beforeAutospacing="0" w:after="0" w:afterAutospacing="0"/>
         <w:ind w:left="0" w:right="0" w:firstLine="0" w:firstLineChars="0"/>
+        <w:jc w:val="both"/>
         <w:rPr>
           <w:rFonts w:hint="default" w:ascii="Times New Roman" w:hAnsi="Times New Roman" w:cs="Times New Roman"/>
           <w:lang w:val="en-US"/>
@@ -1738,6 +2337,7 @@
         <w:suppressLineNumbers w:val="0"/>
         <w:spacing w:before="0" w:beforeAutospacing="0" w:after="0" w:afterAutospacing="0"/>
         <w:ind w:left="0" w:right="0" w:firstLine="0" w:firstLineChars="0"/>
+        <w:jc w:val="both"/>
         <w:rPr>
           <w:rFonts w:hint="default" w:ascii="Times New Roman" w:hAnsi="Times New Roman" w:cs="Times New Roman"/>
           <w:lang w:val="en-US"/>
@@ -1753,6 +2353,7 @@
         <w:suppressLineNumbers w:val="0"/>
         <w:spacing w:before="0" w:beforeAutospacing="0" w:after="0" w:afterAutospacing="0"/>
         <w:ind w:left="0" w:right="0" w:firstLine="0" w:firstLineChars="0"/>
+        <w:jc w:val="both"/>
         <w:rPr>
           <w:rFonts w:hint="default" w:ascii="Times New Roman" w:hAnsi="Times New Roman" w:cs="Times New Roman"/>
           <w:lang w:val="en-US"/>
@@ -1768,6 +2369,7 @@
         <w:suppressLineNumbers w:val="0"/>
         <w:spacing w:before="0" w:beforeAutospacing="0" w:after="0" w:afterAutospacing="0"/>
         <w:ind w:left="0" w:right="0" w:firstLine="0" w:firstLineChars="0"/>
+        <w:jc w:val="both"/>
         <w:rPr>
           <w:rFonts w:hint="default" w:ascii="Times New Roman" w:hAnsi="Times New Roman" w:cs="Times New Roman"/>
           <w:lang w:val="en-US"/>
@@ -1783,6 +2385,7 @@
         <w:suppressLineNumbers w:val="0"/>
         <w:spacing w:before="0" w:beforeAutospacing="0" w:after="0" w:afterAutospacing="0"/>
         <w:ind w:left="0" w:right="0" w:firstLine="0" w:firstLineChars="0"/>
+        <w:jc w:val="both"/>
         <w:rPr>
           <w:rFonts w:hint="default" w:ascii="Times New Roman" w:hAnsi="Times New Roman" w:cs="Times New Roman"/>
           <w:lang w:val="en-US"/>
@@ -1798,6 +2401,7 @@
         <w:suppressLineNumbers w:val="0"/>
         <w:spacing w:before="0" w:beforeAutospacing="0" w:after="0" w:afterAutospacing="0"/>
         <w:ind w:left="0" w:right="0" w:firstLine="0" w:firstLineChars="0"/>
+        <w:jc w:val="both"/>
         <w:rPr>
           <w:rFonts w:hint="default" w:ascii="Times New Roman" w:hAnsi="Times New Roman" w:cs="Times New Roman"/>
           <w:lang w:val="en-US"/>
@@ -1813,6 +2417,7 @@
         <w:suppressLineNumbers w:val="0"/>
         <w:spacing w:before="0" w:beforeAutospacing="0" w:after="0" w:afterAutospacing="0"/>
         <w:ind w:left="0" w:right="0" w:firstLine="0" w:firstLineChars="0"/>
+        <w:jc w:val="both"/>
         <w:rPr>
           <w:rFonts w:hint="default" w:ascii="Times New Roman" w:hAnsi="Times New Roman" w:cs="Times New Roman"/>
           <w:lang w:val="en-US"/>
@@ -1828,6 +2433,7 @@
         <w:suppressLineNumbers w:val="0"/>
         <w:spacing w:before="0" w:beforeAutospacing="0" w:after="0" w:afterAutospacing="0"/>
         <w:ind w:left="0" w:right="0" w:firstLine="0" w:firstLineChars="0"/>
+        <w:jc w:val="both"/>
         <w:rPr>
           <w:rFonts w:hint="default" w:ascii="Times New Roman" w:hAnsi="Times New Roman" w:cs="Times New Roman"/>
           <w:lang w:val="en-US"/>
@@ -1843,6 +2449,7 @@
         <w:suppressLineNumbers w:val="0"/>
         <w:spacing w:before="0" w:beforeAutospacing="0" w:after="0" w:afterAutospacing="0"/>
         <w:ind w:left="0" w:right="0" w:firstLine="0" w:firstLineChars="0"/>
+        <w:jc w:val="both"/>
         <w:rPr>
           <w:rFonts w:hint="default" w:ascii="Times New Roman" w:hAnsi="Times New Roman" w:cs="Times New Roman"/>
           <w:lang w:val="en-US"/>
@@ -1858,6 +2465,7 @@
         <w:suppressLineNumbers w:val="0"/>
         <w:spacing w:before="0" w:beforeAutospacing="0" w:after="0" w:afterAutospacing="0"/>
         <w:ind w:left="0" w:right="0" w:firstLine="0" w:firstLineChars="0"/>
+        <w:jc w:val="both"/>
         <w:rPr>
           <w:rFonts w:hint="default" w:ascii="Times New Roman" w:hAnsi="Times New Roman" w:cs="Times New Roman"/>
           <w:lang w:val="en-US"/>
@@ -1873,6 +2481,7 @@
         <w:suppressLineNumbers w:val="0"/>
         <w:spacing w:before="0" w:beforeAutospacing="0" w:after="0" w:afterAutospacing="0"/>
         <w:ind w:left="0" w:right="0" w:firstLine="0" w:firstLineChars="0"/>
+        <w:jc w:val="both"/>
         <w:rPr>
           <w:rFonts w:hint="default" w:ascii="Times New Roman" w:hAnsi="Times New Roman" w:cs="Times New Roman"/>
           <w:lang w:val="en-US"/>
@@ -1888,6 +2497,7 @@
         <w:suppressLineNumbers w:val="0"/>
         <w:spacing w:before="0" w:beforeAutospacing="0" w:after="0" w:afterAutospacing="0"/>
         <w:ind w:left="0" w:right="0" w:firstLine="0" w:firstLineChars="0"/>
+        <w:jc w:val="both"/>
         <w:rPr>
           <w:rFonts w:hint="default" w:ascii="Times New Roman" w:hAnsi="Times New Roman" w:cs="Times New Roman"/>
           <w:lang w:val="en-US"/>
@@ -1907,6 +2517,7 @@
         <w:suppressLineNumbers w:val="0"/>
         <w:spacing w:before="0" w:beforeAutospacing="0" w:after="0" w:afterAutospacing="0"/>
         <w:ind w:left="200" w:leftChars="0" w:right="0" w:firstLine="0" w:firstLineChars="0"/>
+        <w:jc w:val="both"/>
         <w:rPr>
           <w:rFonts w:hint="default" w:ascii="Times New Roman" w:hAnsi="Times New Roman" w:cs="Times New Roman"/>
           <w:b/>
@@ -1937,6 +2548,7 @@
         <w:suppressLineNumbers w:val="0"/>
         <w:spacing w:before="0" w:beforeAutospacing="0" w:after="0" w:afterAutospacing="0"/>
         <w:ind w:left="200" w:leftChars="0" w:right="0" w:rightChars="0"/>
+        <w:jc w:val="both"/>
         <w:rPr>
           <w:rFonts w:hint="default" w:ascii="Times New Roman" w:hAnsi="Times New Roman" w:cs="Times New Roman"/>
           <w:b/>
@@ -1954,6 +2566,7 @@
         <w:suppressLineNumbers w:val="0"/>
         <w:spacing w:before="0" w:beforeAutospacing="0" w:after="0" w:afterAutospacing="0"/>
         <w:ind w:left="0" w:right="0" w:firstLine="720" w:firstLineChars="0"/>
+        <w:jc w:val="both"/>
         <w:rPr>
           <w:rFonts w:hint="default" w:ascii="Times New Roman" w:hAnsi="Times New Roman" w:cs="Times New Roman" w:eastAsiaTheme="minorEastAsia"/>
           <w:sz w:val="24"/>
@@ -2017,7 +2630,7 @@
         <w:widowControl/>
         <w:suppressLineNumbers w:val="0"/>
         <w:ind w:firstLine="720" w:firstLineChars="0"/>
-        <w:jc w:val="left"/>
+        <w:jc w:val="both"/>
         <w:rPr>
           <w:rFonts w:hint="default" w:ascii="Times New Roman" w:hAnsi="Times New Roman" w:cs="Times New Roman" w:eastAsiaTheme="minorEastAsia"/>
           <w:sz w:val="24"/>
@@ -2062,6 +2675,7 @@
         <w:suppressLineNumbers w:val="0"/>
         <w:spacing w:before="0" w:beforeAutospacing="0" w:after="0" w:afterAutospacing="0"/>
         <w:ind w:left="0" w:right="0" w:firstLine="720" w:firstLineChars="0"/>
+        <w:jc w:val="both"/>
         <w:rPr>
           <w:rFonts w:hint="default" w:ascii="Times New Roman" w:hAnsi="Times New Roman" w:cs="Times New Roman"/>
         </w:rPr>
@@ -2074,6 +2688,7 @@
         <w:keepLines w:val="0"/>
         <w:widowControl/>
         <w:suppressLineNumbers w:val="0"/>
+        <w:jc w:val="both"/>
         <w:rPr>
           <w:rFonts w:hint="default" w:ascii="Times New Roman" w:hAnsi="Times New Roman" w:cs="Times New Roman" w:eastAsiaTheme="minorEastAsia"/>
           <w:b/>
@@ -2106,6 +2721,7 @@
         <w:suppressLineNumbers w:val="0"/>
         <w:spacing w:before="0" w:beforeAutospacing="0" w:after="0" w:afterAutospacing="0"/>
         <w:ind w:left="0" w:right="0" w:firstLine="720" w:firstLineChars="0"/>
+        <w:jc w:val="both"/>
         <w:rPr>
           <w:rFonts w:hint="default" w:ascii="Times New Roman" w:hAnsi="Times New Roman" w:cs="Times New Roman"/>
         </w:rPr>
@@ -2124,6 +2740,7 @@
         <w:keepLines w:val="0"/>
         <w:widowControl/>
         <w:suppressLineNumbers w:val="0"/>
+        <w:jc w:val="both"/>
         <w:rPr>
           <w:rFonts w:hint="default" w:ascii="Times New Roman" w:hAnsi="Times New Roman" w:cs="Times New Roman" w:eastAsiaTheme="minorEastAsia"/>
           <w:b/>
@@ -2156,12 +2773,17 @@
         <w:suppressLineNumbers w:val="0"/>
         <w:spacing w:before="0" w:beforeAutospacing="0" w:after="0" w:afterAutospacing="0"/>
         <w:ind w:left="0" w:right="0" w:firstLine="720" w:firstLineChars="0"/>
-      </w:pPr>
-      <w:r>
-        <w:rPr>
-          <w:rFonts w:hint="default" w:ascii="Times New Roman" w:hAnsi="Times New Roman" w:cs="Times New Roman"/>
-        </w:rPr>
-        <w:t>Aircrack-ng este o suită de unelte pentru auditarea rețelelor wireless. Permite capturarea de pachete, efectuarea de atacuri de tip deauthentication și spargerea cheilor WEP/WPA prin metode de brute-force sau dictionary attack.</w:t>
+        <w:jc w:val="both"/>
+        <w:rPr>
+          <w:rFonts w:hint="default"/>
+          <w:lang w:val="en-GB"/>
+        </w:rPr>
+      </w:pPr>
+      <w:r>
+        <w:rPr>
+          <w:rFonts w:hint="default" w:ascii="Times New Roman" w:hAnsi="Times New Roman" w:cs="Times New Roman"/>
+        </w:rPr>
+        <w:t>Aircrack-ng este o suită de unelte pentru auditarea rețelelor wireless. Permite capturarea de pachete, efectuarea de atacuri de tip deauthentication și spargerea cheilor WEP/WPA prin metode de brute-force sau dictionary attack</w:t>
       </w:r>
       <w:r>
         <w:rPr>
@@ -2170,6 +2792,15 @@
         </w:rPr>
         <w:t>[3]</w:t>
       </w:r>
+      <w:ins w:id="68" w:author="bugs" w:date="2025-06-02T17:14:13Z">
+        <w:r>
+          <w:rPr>
+            <w:rFonts w:hint="default" w:cs="Times New Roman"/>
+            <w:lang w:val="en-GB" w:eastAsia="zh-CN"/>
+          </w:rPr>
+          <w:t>.</w:t>
+        </w:r>
+      </w:ins>
     </w:p>
     <w:p>
       <w:pPr>
@@ -2180,6 +2811,7 @@
         <w:suppressLineNumbers w:val="0"/>
         <w:spacing w:before="0" w:beforeAutospacing="0" w:after="0" w:afterAutospacing="0"/>
         <w:ind w:left="0" w:right="0" w:firstLine="720" w:firstLineChars="0"/>
+        <w:jc w:val="both"/>
         <w:rPr>
           <w:rFonts w:hint="default" w:ascii="Times New Roman" w:hAnsi="Times New Roman" w:cs="Times New Roman"/>
         </w:rPr>
@@ -2194,6 +2826,7 @@
         <w:suppressLineNumbers w:val="0"/>
         <w:spacing w:before="0" w:beforeAutospacing="0" w:after="0" w:afterAutospacing="0"/>
         <w:ind w:right="0"/>
+        <w:jc w:val="both"/>
         <w:rPr>
           <w:rFonts w:hint="default" w:ascii="Times New Roman" w:hAnsi="Times New Roman" w:cs="Times New Roman"/>
         </w:rPr>
@@ -2214,6 +2847,7 @@
         <w:suppressLineNumbers w:val="0"/>
         <w:spacing w:before="0" w:beforeAutospacing="0" w:after="0" w:afterAutospacing="0"/>
         <w:ind w:left="0" w:right="0" w:firstLine="720" w:firstLineChars="0"/>
+        <w:jc w:val="both"/>
         <w:rPr>
           <w:rFonts w:hint="default" w:ascii="Times New Roman" w:hAnsi="Times New Roman" w:cs="Times New Roman"/>
         </w:rPr>
@@ -2234,6 +2868,7 @@
         <w:suppressLineNumbers w:val="0"/>
         <w:spacing w:before="0" w:beforeAutospacing="0" w:after="0" w:afterAutospacing="0"/>
         <w:ind w:left="0" w:right="0" w:firstLine="720" w:firstLineChars="0"/>
+        <w:jc w:val="both"/>
         <w:rPr>
           <w:rFonts w:hint="default" w:ascii="Times New Roman" w:hAnsi="Times New Roman" w:cs="Times New Roman"/>
         </w:rPr>
@@ -2254,6 +2889,7 @@
         <w:suppressLineNumbers w:val="0"/>
         <w:spacing w:before="0" w:beforeAutospacing="0" w:after="0" w:afterAutospacing="0"/>
         <w:ind w:left="0" w:right="0" w:firstLine="720" w:firstLineChars="0"/>
+        <w:jc w:val="both"/>
         <w:rPr>
           <w:rFonts w:hint="default" w:ascii="Times New Roman" w:hAnsi="Times New Roman" w:cs="Times New Roman"/>
         </w:rPr>
@@ -2274,6 +2910,7 @@
         <w:suppressLineNumbers w:val="0"/>
         <w:spacing w:before="0" w:beforeAutospacing="0" w:after="0" w:afterAutospacing="0"/>
         <w:ind w:left="0" w:right="0" w:firstLine="720" w:firstLineChars="0"/>
+        <w:jc w:val="both"/>
         <w:rPr>
           <w:rFonts w:hint="default" w:ascii="Times New Roman" w:hAnsi="Times New Roman" w:cs="Times New Roman"/>
         </w:rPr>
@@ -2288,6 +2925,7 @@
         <w:suppressLineNumbers w:val="0"/>
         <w:spacing w:before="0" w:beforeAutospacing="0" w:after="0" w:afterAutospacing="0"/>
         <w:ind w:left="0" w:right="0" w:firstLine="0" w:firstLineChars="0"/>
+        <w:jc w:val="both"/>
         <w:rPr>
           <w:rFonts w:hint="default" w:ascii="Times New Roman" w:hAnsi="Times New Roman" w:cs="Times New Roman"/>
         </w:rPr>
@@ -2308,6 +2946,7 @@
         <w:suppressLineNumbers w:val="0"/>
         <w:spacing w:before="0" w:beforeAutospacing="0" w:after="0" w:afterAutospacing="0"/>
         <w:ind w:left="0" w:right="0" w:firstLine="720" w:firstLineChars="0"/>
+        <w:jc w:val="both"/>
         <w:rPr>
           <w:rFonts w:hint="default" w:ascii="Times New Roman" w:hAnsi="Times New Roman" w:cs="Times New Roman"/>
         </w:rPr>
@@ -2328,6 +2967,7 @@
         <w:suppressLineNumbers w:val="0"/>
         <w:spacing w:before="0" w:beforeAutospacing="0" w:after="0" w:afterAutospacing="0"/>
         <w:ind w:right="0" w:firstLine="720" w:firstLineChars="0"/>
+        <w:jc w:val="both"/>
         <w:rPr>
           <w:rFonts w:hint="default" w:ascii="Times New Roman" w:hAnsi="Times New Roman" w:cs="Times New Roman"/>
         </w:rPr>
@@ -2348,6 +2988,7 @@
         <w:suppressLineNumbers w:val="0"/>
         <w:spacing w:before="0" w:beforeAutospacing="0" w:after="0" w:afterAutospacing="0"/>
         <w:ind w:right="0" w:firstLine="720" w:firstLineChars="0"/>
+        <w:jc w:val="both"/>
         <w:rPr>
           <w:rFonts w:hint="default" w:ascii="Times New Roman" w:hAnsi="Times New Roman" w:cs="Times New Roman"/>
         </w:rPr>
@@ -2368,6 +3009,7 @@
         <w:suppressLineNumbers w:val="0"/>
         <w:spacing w:before="0" w:beforeAutospacing="0" w:after="0" w:afterAutospacing="0"/>
         <w:ind w:right="0"/>
+        <w:jc w:val="both"/>
         <w:rPr>
           <w:rFonts w:hint="default" w:ascii="Times New Roman" w:hAnsi="Times New Roman" w:cs="Times New Roman"/>
         </w:rPr>
@@ -2382,6 +3024,7 @@
         <w:suppressLineNumbers w:val="0"/>
         <w:spacing w:before="0" w:beforeAutospacing="0" w:after="0" w:afterAutospacing="0"/>
         <w:ind w:left="0" w:right="0" w:firstLine="0" w:firstLineChars="0"/>
+        <w:jc w:val="both"/>
         <w:rPr>
           <w:rFonts w:hint="default" w:ascii="Times New Roman" w:hAnsi="Times New Roman" w:cs="Times New Roman"/>
           <w:b/>
@@ -2413,6 +3056,7 @@
         <w:suppressLineNumbers w:val="0"/>
         <w:spacing w:before="0" w:beforeAutospacing="0" w:after="0" w:afterAutospacing="0"/>
         <w:ind w:left="0" w:right="0" w:firstLine="0" w:firstLineChars="0"/>
+        <w:jc w:val="both"/>
         <w:rPr>
           <w:rFonts w:hint="default" w:ascii="Times New Roman" w:hAnsi="Times New Roman" w:cs="Times New Roman"/>
         </w:rPr>
@@ -2427,15 +3071,17 @@
         <w:suppressLineNumbers w:val="0"/>
         <w:spacing w:before="0" w:beforeAutospacing="0" w:after="0" w:afterAutospacing="0"/>
         <w:ind w:left="0" w:right="0" w:firstLine="720" w:firstLineChars="0"/>
-        <w:rPr>
-          <w:rFonts w:hint="default" w:ascii="Times New Roman" w:hAnsi="Times New Roman" w:cs="Times New Roman"/>
-        </w:rPr>
-      </w:pPr>
-      <w:r>
-        <w:rPr>
-          <w:rFonts w:hint="default" w:ascii="Times New Roman" w:hAnsi="Times New Roman" w:cs="Times New Roman"/>
-        </w:rPr>
-        <w:t>Wireshark este cel mai utilizat analizator de trafic de rețea, permițând inspecția detaliată a pachetelor capturate, inclusiv cele Wi-Fi (802.11).</w:t>
+        <w:jc w:val="both"/>
+        <w:rPr>
+          <w:rFonts w:hint="default" w:ascii="Times New Roman" w:hAnsi="Times New Roman" w:cs="Times New Roman"/>
+          <w:lang w:val="en-GB"/>
+        </w:rPr>
+      </w:pPr>
+      <w:r>
+        <w:rPr>
+          <w:rFonts w:hint="default" w:ascii="Times New Roman" w:hAnsi="Times New Roman" w:cs="Times New Roman"/>
+        </w:rPr>
+        <w:t>Wireshark este cel mai utilizat analizator de trafic de rețea, permițând inspecția detaliată a pachetelor capturate, inclusiv cele Wi-Fi (802.11)</w:t>
       </w:r>
       <w:r>
         <w:rPr>
@@ -2451,6 +3097,15 @@
         </w:rPr>
         <w:t>[4]</w:t>
       </w:r>
+      <w:ins w:id="69" w:author="bugs" w:date="2025-06-02T17:14:20Z">
+        <w:r>
+          <w:rPr>
+            <w:rFonts w:hint="default" w:cs="Times New Roman"/>
+            <w:lang w:val="en-GB" w:eastAsia="zh-CN"/>
+          </w:rPr>
+          <w:t>.</w:t>
+        </w:r>
+      </w:ins>
     </w:p>
     <w:p>
       <w:pPr>
@@ -2461,6 +3116,7 @@
         <w:suppressLineNumbers w:val="0"/>
         <w:spacing w:before="0" w:beforeAutospacing="0" w:after="0" w:afterAutospacing="0"/>
         <w:ind w:left="0" w:right="0" w:firstLine="0" w:firstLineChars="0"/>
+        <w:jc w:val="both"/>
         <w:rPr>
           <w:rFonts w:hint="default" w:ascii="Times New Roman" w:hAnsi="Times New Roman" w:cs="Times New Roman"/>
         </w:rPr>
@@ -2481,6 +3137,7 @@
         <w:suppressLineNumbers w:val="0"/>
         <w:spacing w:before="0" w:beforeAutospacing="0" w:after="0" w:afterAutospacing="0"/>
         <w:ind w:left="0" w:right="0" w:firstLine="720" w:firstLineChars="0"/>
+        <w:jc w:val="both"/>
         <w:rPr>
           <w:rFonts w:hint="default" w:ascii="Times New Roman" w:hAnsi="Times New Roman" w:cs="Times New Roman"/>
         </w:rPr>
@@ -2501,6 +3158,7 @@
         <w:suppressLineNumbers w:val="0"/>
         <w:spacing w:before="0" w:beforeAutospacing="0" w:after="0" w:afterAutospacing="0"/>
         <w:ind w:left="0" w:right="0" w:firstLine="720" w:firstLineChars="0"/>
+        <w:jc w:val="both"/>
         <w:rPr>
           <w:rFonts w:hint="default" w:ascii="Times New Roman" w:hAnsi="Times New Roman" w:cs="Times New Roman"/>
         </w:rPr>
@@ -2521,6 +3179,7 @@
         <w:suppressLineNumbers w:val="0"/>
         <w:spacing w:before="0" w:beforeAutospacing="0" w:after="0" w:afterAutospacing="0"/>
         <w:ind w:left="0" w:right="0" w:firstLine="720" w:firstLineChars="0"/>
+        <w:jc w:val="both"/>
         <w:rPr>
           <w:rFonts w:hint="default" w:ascii="Times New Roman" w:hAnsi="Times New Roman" w:cs="Times New Roman"/>
         </w:rPr>
@@ -2541,6 +3200,7 @@
         <w:suppressLineNumbers w:val="0"/>
         <w:spacing w:before="0" w:beforeAutospacing="0" w:after="0" w:afterAutospacing="0"/>
         <w:ind w:left="0" w:right="0" w:firstLine="0" w:firstLineChars="0"/>
+        <w:jc w:val="both"/>
         <w:rPr>
           <w:rFonts w:hint="default" w:ascii="Times New Roman" w:hAnsi="Times New Roman" w:cs="Times New Roman"/>
         </w:rPr>
@@ -2555,6 +3215,7 @@
         <w:suppressLineNumbers w:val="0"/>
         <w:spacing w:before="0" w:beforeAutospacing="0" w:after="0" w:afterAutospacing="0"/>
         <w:ind w:left="0" w:right="0" w:firstLine="0" w:firstLineChars="0"/>
+        <w:jc w:val="both"/>
         <w:rPr>
           <w:rFonts w:hint="default" w:ascii="Times New Roman" w:hAnsi="Times New Roman" w:cs="Times New Roman"/>
         </w:rPr>
@@ -2575,6 +3236,7 @@
         <w:suppressLineNumbers w:val="0"/>
         <w:spacing w:before="0" w:beforeAutospacing="0" w:after="0" w:afterAutospacing="0"/>
         <w:ind w:left="0" w:right="0" w:firstLine="720" w:firstLineChars="0"/>
+        <w:jc w:val="both"/>
         <w:rPr>
           <w:rFonts w:hint="default" w:ascii="Times New Roman" w:hAnsi="Times New Roman" w:cs="Times New Roman"/>
         </w:rPr>
@@ -2595,6 +3257,7 @@
         <w:suppressLineNumbers w:val="0"/>
         <w:spacing w:before="0" w:beforeAutospacing="0" w:after="0" w:afterAutospacing="0"/>
         <w:ind w:left="0" w:right="0" w:firstLine="720" w:firstLineChars="0"/>
+        <w:jc w:val="both"/>
         <w:rPr>
           <w:rFonts w:hint="default" w:ascii="Times New Roman" w:hAnsi="Times New Roman" w:cs="Times New Roman"/>
         </w:rPr>
@@ -2615,6 +3278,7 @@
         <w:suppressLineNumbers w:val="0"/>
         <w:spacing w:before="0" w:beforeAutospacing="0" w:after="0" w:afterAutospacing="0"/>
         <w:ind w:left="0" w:right="0" w:firstLine="720" w:firstLineChars="0"/>
+        <w:jc w:val="both"/>
         <w:rPr>
           <w:rFonts w:hint="default" w:ascii="Times New Roman" w:hAnsi="Times New Roman" w:cs="Times New Roman"/>
         </w:rPr>
@@ -2635,6 +3299,7 @@
         <w:suppressLineNumbers w:val="0"/>
         <w:spacing w:before="0" w:beforeAutospacing="0" w:after="0" w:afterAutospacing="0"/>
         <w:ind w:left="0" w:right="0" w:firstLine="0" w:firstLineChars="0"/>
+        <w:jc w:val="both"/>
         <w:rPr>
           <w:rFonts w:hint="default" w:ascii="Times New Roman" w:hAnsi="Times New Roman" w:cs="Times New Roman"/>
         </w:rPr>
@@ -2649,6 +3314,7 @@
         <w:suppressLineNumbers w:val="0"/>
         <w:spacing w:before="0" w:beforeAutospacing="0" w:after="0" w:afterAutospacing="0"/>
         <w:ind w:left="0" w:right="0" w:firstLine="0" w:firstLineChars="0"/>
+        <w:jc w:val="both"/>
         <w:rPr>
           <w:rFonts w:hint="default" w:ascii="Times New Roman" w:hAnsi="Times New Roman" w:cs="Times New Roman"/>
         </w:rPr>
@@ -2663,6 +3329,7 @@
         <w:suppressLineNumbers w:val="0"/>
         <w:spacing w:before="0" w:beforeAutospacing="0" w:after="0" w:afterAutospacing="0"/>
         <w:ind w:left="0" w:right="0" w:firstLine="0" w:firstLineChars="0"/>
+        <w:jc w:val="both"/>
         <w:rPr>
           <w:rFonts w:hint="default" w:ascii="Times New Roman" w:hAnsi="Times New Roman" w:cs="Times New Roman"/>
           <w:lang w:val="en-US"/>
@@ -2686,6 +3353,7 @@
         <w:suppressLineNumbers w:val="0"/>
         <w:spacing w:before="0" w:beforeAutospacing="0" w:after="0" w:afterAutospacing="0"/>
         <w:ind w:left="0" w:right="0" w:firstLine="0" w:firstLineChars="0"/>
+        <w:jc w:val="both"/>
         <w:rPr>
           <w:rFonts w:hint="default" w:ascii="Times New Roman" w:hAnsi="Times New Roman" w:cs="Times New Roman"/>
         </w:rPr>
@@ -2700,15 +3368,17 @@
         <w:suppressLineNumbers w:val="0"/>
         <w:spacing w:before="0" w:beforeAutospacing="0" w:after="0" w:afterAutospacing="0"/>
         <w:ind w:left="0" w:right="0" w:firstLine="720" w:firstLineChars="0"/>
-        <w:rPr>
-          <w:rFonts w:hint="default" w:ascii="Times New Roman" w:hAnsi="Times New Roman" w:cs="Times New Roman"/>
-        </w:rPr>
-      </w:pPr>
-      <w:r>
-        <w:rPr>
-          <w:rFonts w:hint="default" w:ascii="Times New Roman" w:hAnsi="Times New Roman" w:cs="Times New Roman"/>
-        </w:rPr>
-        <w:t>Wifite este o unealtă automatizată care combină mai multe instrumente (Aircrack-ng, Reaver, Bully) și permite lansarea rapidă de atacuri asupra rețelelor Wi-Fi din apropiere.</w:t>
+        <w:jc w:val="both"/>
+        <w:rPr>
+          <w:rFonts w:hint="default" w:ascii="Times New Roman" w:hAnsi="Times New Roman" w:cs="Times New Roman"/>
+          <w:lang w:val="en-GB"/>
+        </w:rPr>
+      </w:pPr>
+      <w:r>
+        <w:rPr>
+          <w:rFonts w:hint="default" w:ascii="Times New Roman" w:hAnsi="Times New Roman" w:cs="Times New Roman"/>
+        </w:rPr>
+        <w:t>Wifite este o unealtă automatizată care combină mai multe instrumente (Aircrack-ng, Reaver, Bully) și permite lansarea rapidă de atacuri asupra rețelelor Wi-Fi din apropiere</w:t>
       </w:r>
       <w:r>
         <w:rPr>
@@ -2717,6 +3387,15 @@
         </w:rPr>
         <w:t>[7]</w:t>
       </w:r>
+      <w:ins w:id="70" w:author="bugs" w:date="2025-06-02T17:14:29Z">
+        <w:r>
+          <w:rPr>
+            <w:rFonts w:hint="default" w:cs="Times New Roman"/>
+            <w:lang w:val="en-GB"/>
+          </w:rPr>
+          <w:t>.</w:t>
+        </w:r>
+      </w:ins>
     </w:p>
     <w:p>
       <w:pPr>
@@ -2727,10 +3406,80 @@
         <w:suppressLineNumbers w:val="0"/>
         <w:spacing w:before="0" w:beforeAutospacing="0" w:after="0" w:afterAutospacing="0"/>
         <w:ind w:left="0" w:right="0" w:firstLine="0" w:firstLineChars="0"/>
-        <w:rPr>
-          <w:rFonts w:hint="default" w:ascii="Times New Roman" w:hAnsi="Times New Roman" w:cs="Times New Roman"/>
-        </w:rPr>
-      </w:pPr>
+        <w:jc w:val="both"/>
+        <w:rPr>
+          <w:rFonts w:hint="default" w:ascii="Times New Roman" w:hAnsi="Times New Roman" w:cs="Times New Roman"/>
+        </w:rPr>
+      </w:pPr>
+      <w:r>
+        <w:rPr>
+          <w:rFonts w:hint="default" w:ascii="Times New Roman" w:hAnsi="Times New Roman" w:cs="Times New Roman"/>
+        </w:rPr>
+        <w:t>Avantaje:</w:t>
+      </w:r>
+    </w:p>
+    <w:p>
+      <w:pPr>
+        <w:pStyle w:val="14"/>
+        <w:keepNext w:val="0"/>
+        <w:keepLines w:val="0"/>
+        <w:widowControl/>
+        <w:suppressLineNumbers w:val="0"/>
+        <w:spacing w:before="0" w:beforeAutospacing="0" w:after="0" w:afterAutospacing="0"/>
+        <w:ind w:left="0" w:right="0" w:firstLine="720" w:firstLineChars="0"/>
+        <w:jc w:val="both"/>
+        <w:rPr>
+          <w:rFonts w:hint="default" w:ascii="Times New Roman" w:hAnsi="Times New Roman" w:cs="Times New Roman"/>
+        </w:rPr>
+      </w:pPr>
+      <w:r>
+        <w:rPr>
+          <w:rFonts w:hint="default" w:ascii="Times New Roman" w:hAnsi="Times New Roman" w:cs="Times New Roman"/>
+        </w:rPr>
+        <w:t>Automatizează întregul proces de testare.</w:t>
+      </w:r>
+    </w:p>
+    <w:p>
+      <w:pPr>
+        <w:pStyle w:val="14"/>
+        <w:keepNext w:val="0"/>
+        <w:keepLines w:val="0"/>
+        <w:widowControl/>
+        <w:suppressLineNumbers w:val="0"/>
+        <w:spacing w:before="0" w:beforeAutospacing="0" w:after="0" w:afterAutospacing="0"/>
+        <w:ind w:left="0" w:right="0" w:firstLine="720" w:firstLineChars="0"/>
+        <w:jc w:val="both"/>
+        <w:rPr>
+          <w:rFonts w:hint="default" w:ascii="Times New Roman" w:hAnsi="Times New Roman" w:cs="Times New Roman"/>
+        </w:rPr>
+      </w:pPr>
+      <w:r>
+        <w:rPr>
+          <w:rFonts w:hint="default" w:ascii="Times New Roman" w:hAnsi="Times New Roman" w:cs="Times New Roman"/>
+        </w:rPr>
+        <w:t>Ideal pentru demonstrații și testări rapide.</w:t>
+      </w:r>
+    </w:p>
+    <w:p>
+      <w:pPr>
+        <w:pStyle w:val="14"/>
+        <w:keepNext w:val="0"/>
+        <w:keepLines w:val="0"/>
+        <w:widowControl/>
+        <w:suppressLineNumbers w:val="0"/>
+        <w:spacing w:before="0" w:beforeAutospacing="0" w:after="0" w:afterAutospacing="0"/>
+        <w:ind w:left="0" w:right="0" w:firstLine="720" w:firstLineChars="0"/>
+        <w:jc w:val="both"/>
+        <w:rPr>
+          <w:rFonts w:hint="default" w:ascii="Times New Roman" w:hAnsi="Times New Roman" w:cs="Times New Roman"/>
+        </w:rPr>
+      </w:pPr>
+      <w:r>
+        <w:rPr>
+          <w:rFonts w:hint="default" w:ascii="Times New Roman" w:hAnsi="Times New Roman" w:cs="Times New Roman"/>
+        </w:rPr>
+        <w:t>Suportă multiple metode de atac asupra WPA și WEP.</w:t>
+      </w:r>
     </w:p>
     <w:p>
       <w:pPr>
@@ -2741,15 +3490,31 @@
         <w:suppressLineNumbers w:val="0"/>
         <w:spacing w:before="0" w:beforeAutospacing="0" w:after="0" w:afterAutospacing="0"/>
         <w:ind w:left="0" w:right="0" w:firstLine="0" w:firstLineChars="0"/>
-        <w:rPr>
-          <w:rFonts w:hint="default" w:ascii="Times New Roman" w:hAnsi="Times New Roman" w:cs="Times New Roman"/>
-        </w:rPr>
-      </w:pPr>
-      <w:r>
-        <w:rPr>
-          <w:rFonts w:hint="default" w:ascii="Times New Roman" w:hAnsi="Times New Roman" w:cs="Times New Roman"/>
-        </w:rPr>
-        <w:t>Avantaje:</w:t>
+        <w:jc w:val="both"/>
+        <w:rPr>
+          <w:rFonts w:hint="default" w:ascii="Times New Roman" w:hAnsi="Times New Roman" w:cs="Times New Roman"/>
+        </w:rPr>
+      </w:pPr>
+    </w:p>
+    <w:p>
+      <w:pPr>
+        <w:pStyle w:val="14"/>
+        <w:keepNext w:val="0"/>
+        <w:keepLines w:val="0"/>
+        <w:widowControl/>
+        <w:suppressLineNumbers w:val="0"/>
+        <w:spacing w:before="0" w:beforeAutospacing="0" w:after="0" w:afterAutospacing="0"/>
+        <w:ind w:left="0" w:right="0" w:firstLine="0" w:firstLineChars="0"/>
+        <w:jc w:val="both"/>
+        <w:rPr>
+          <w:rFonts w:hint="default" w:ascii="Times New Roman" w:hAnsi="Times New Roman" w:cs="Times New Roman"/>
+        </w:rPr>
+      </w:pPr>
+      <w:r>
+        <w:rPr>
+          <w:rFonts w:hint="default" w:ascii="Times New Roman" w:hAnsi="Times New Roman" w:cs="Times New Roman"/>
+        </w:rPr>
+        <w:t>Dezavantaje:</w:t>
       </w:r>
     </w:p>
     <w:p>
@@ -2761,15 +3526,16 @@
         <w:suppressLineNumbers w:val="0"/>
         <w:spacing w:before="0" w:beforeAutospacing="0" w:after="0" w:afterAutospacing="0"/>
         <w:ind w:left="0" w:right="0" w:firstLine="720" w:firstLineChars="0"/>
-        <w:rPr>
-          <w:rFonts w:hint="default" w:ascii="Times New Roman" w:hAnsi="Times New Roman" w:cs="Times New Roman"/>
-        </w:rPr>
-      </w:pPr>
-      <w:r>
-        <w:rPr>
-          <w:rFonts w:hint="default" w:ascii="Times New Roman" w:hAnsi="Times New Roman" w:cs="Times New Roman"/>
-        </w:rPr>
-        <w:t>Automatizează întregul proces de testare.</w:t>
+        <w:jc w:val="both"/>
+        <w:rPr>
+          <w:rFonts w:hint="default" w:ascii="Times New Roman" w:hAnsi="Times New Roman" w:cs="Times New Roman"/>
+        </w:rPr>
+      </w:pPr>
+      <w:r>
+        <w:rPr>
+          <w:rFonts w:hint="default" w:ascii="Times New Roman" w:hAnsi="Times New Roman" w:cs="Times New Roman"/>
+        </w:rPr>
+        <w:t>Este limitat ca opțiuni avansate de configurare.</w:t>
       </w:r>
     </w:p>
     <w:p>
@@ -2781,15 +3547,16 @@
         <w:suppressLineNumbers w:val="0"/>
         <w:spacing w:before="0" w:beforeAutospacing="0" w:after="0" w:afterAutospacing="0"/>
         <w:ind w:left="0" w:right="0" w:firstLine="720" w:firstLineChars="0"/>
-        <w:rPr>
-          <w:rFonts w:hint="default" w:ascii="Times New Roman" w:hAnsi="Times New Roman" w:cs="Times New Roman"/>
-        </w:rPr>
-      </w:pPr>
-      <w:r>
-        <w:rPr>
-          <w:rFonts w:hint="default" w:ascii="Times New Roman" w:hAnsi="Times New Roman" w:cs="Times New Roman"/>
-        </w:rPr>
-        <w:t>Ideal pentru demonstrații și testări rapide.</w:t>
+        <w:jc w:val="both"/>
+        <w:rPr>
+          <w:rFonts w:hint="default" w:ascii="Times New Roman" w:hAnsi="Times New Roman" w:cs="Times New Roman"/>
+        </w:rPr>
+      </w:pPr>
+      <w:r>
+        <w:rPr>
+          <w:rFonts w:hint="default" w:ascii="Times New Roman" w:hAnsi="Times New Roman" w:cs="Times New Roman"/>
+        </w:rPr>
+        <w:t>Necesită drivere speciale și compatibilitate hardware.</w:t>
       </w:r>
     </w:p>
     <w:p>
@@ -2801,15 +3568,16 @@
         <w:suppressLineNumbers w:val="0"/>
         <w:spacing w:before="0" w:beforeAutospacing="0" w:after="0" w:afterAutospacing="0"/>
         <w:ind w:left="0" w:right="0" w:firstLine="720" w:firstLineChars="0"/>
-        <w:rPr>
-          <w:rFonts w:hint="default" w:ascii="Times New Roman" w:hAnsi="Times New Roman" w:cs="Times New Roman"/>
-        </w:rPr>
-      </w:pPr>
-      <w:r>
-        <w:rPr>
-          <w:rFonts w:hint="default" w:ascii="Times New Roman" w:hAnsi="Times New Roman" w:cs="Times New Roman"/>
-        </w:rPr>
-        <w:t>Suportă multiple metode de atac asupra WPA și WEP.</w:t>
+        <w:jc w:val="both"/>
+        <w:rPr>
+          <w:rFonts w:hint="default" w:ascii="Times New Roman" w:hAnsi="Times New Roman" w:cs="Times New Roman"/>
+        </w:rPr>
+      </w:pPr>
+      <w:r>
+        <w:rPr>
+          <w:rFonts w:hint="default" w:ascii="Times New Roman" w:hAnsi="Times New Roman" w:cs="Times New Roman"/>
+        </w:rPr>
+        <w:t>Nu suportă protocoale moderne precum WPA3.</w:t>
       </w:r>
     </w:p>
     <w:p>
@@ -2821,6 +3589,7 @@
         <w:suppressLineNumbers w:val="0"/>
         <w:spacing w:before="0" w:beforeAutospacing="0" w:after="0" w:afterAutospacing="0"/>
         <w:ind w:left="0" w:right="0" w:firstLine="0" w:firstLineChars="0"/>
+        <w:jc w:val="both"/>
         <w:rPr>
           <w:rFonts w:hint="default" w:ascii="Times New Roman" w:hAnsi="Times New Roman" w:cs="Times New Roman"/>
         </w:rPr>
@@ -2835,16 +3604,51 @@
         <w:suppressLineNumbers w:val="0"/>
         <w:spacing w:before="0" w:beforeAutospacing="0" w:after="0" w:afterAutospacing="0"/>
         <w:ind w:left="0" w:right="0" w:firstLine="0" w:firstLineChars="0"/>
-        <w:rPr>
-          <w:rFonts w:hint="default" w:ascii="Times New Roman" w:hAnsi="Times New Roman" w:cs="Times New Roman"/>
-        </w:rPr>
-      </w:pPr>
-      <w:r>
-        <w:rPr>
-          <w:rFonts w:hint="default" w:ascii="Times New Roman" w:hAnsi="Times New Roman" w:cs="Times New Roman"/>
-        </w:rPr>
-        <w:t>Dezavantaje:</w:t>
-      </w:r>
+        <w:jc w:val="both"/>
+        <w:rPr>
+          <w:rFonts w:hint="default" w:ascii="Times New Roman" w:hAnsi="Times New Roman" w:cs="Times New Roman"/>
+        </w:rPr>
+      </w:pPr>
+    </w:p>
+    <w:p>
+      <w:pPr>
+        <w:pStyle w:val="14"/>
+        <w:keepNext w:val="0"/>
+        <w:keepLines w:val="0"/>
+        <w:widowControl/>
+        <w:suppressLineNumbers w:val="0"/>
+        <w:spacing w:before="0" w:beforeAutospacing="0" w:after="0" w:afterAutospacing="0"/>
+        <w:ind w:left="0" w:right="0" w:firstLine="0" w:firstLineChars="0"/>
+        <w:jc w:val="both"/>
+        <w:rPr>
+          <w:rFonts w:hint="default" w:ascii="Times New Roman" w:hAnsi="Times New Roman" w:cs="Times New Roman"/>
+          <w:b/>
+          <w:bCs/>
+        </w:rPr>
+      </w:pPr>
+      <w:r>
+        <w:rPr>
+          <w:rFonts w:hint="default" w:ascii="Times New Roman" w:hAnsi="Times New Roman" w:cs="Times New Roman"/>
+          <w:b/>
+          <w:bCs/>
+        </w:rPr>
+        <w:t>ESP8266 Deauther</w:t>
+      </w:r>
+    </w:p>
+    <w:p>
+      <w:pPr>
+        <w:pStyle w:val="14"/>
+        <w:keepNext w:val="0"/>
+        <w:keepLines w:val="0"/>
+        <w:widowControl/>
+        <w:suppressLineNumbers w:val="0"/>
+        <w:spacing w:before="0" w:beforeAutospacing="0" w:after="0" w:afterAutospacing="0"/>
+        <w:ind w:left="0" w:right="0" w:firstLine="0" w:firstLineChars="0"/>
+        <w:jc w:val="both"/>
+        <w:rPr>
+          <w:rFonts w:hint="default" w:ascii="Times New Roman" w:hAnsi="Times New Roman" w:cs="Times New Roman"/>
+        </w:rPr>
+      </w:pPr>
     </w:p>
     <w:p>
       <w:pPr>
@@ -2855,15 +3659,56 @@
         <w:suppressLineNumbers w:val="0"/>
         <w:spacing w:before="0" w:beforeAutospacing="0" w:after="0" w:afterAutospacing="0"/>
         <w:ind w:left="0" w:right="0" w:firstLine="720" w:firstLineChars="0"/>
-        <w:rPr>
-          <w:rFonts w:hint="default" w:ascii="Times New Roman" w:hAnsi="Times New Roman" w:cs="Times New Roman"/>
-        </w:rPr>
-      </w:pPr>
-      <w:r>
-        <w:rPr>
-          <w:rFonts w:hint="default" w:ascii="Times New Roman" w:hAnsi="Times New Roman" w:cs="Times New Roman"/>
-        </w:rPr>
-        <w:t>Este limitat ca opțiuni avansate de configurare.</w:t>
+        <w:jc w:val="both"/>
+      </w:pPr>
+      <w:r>
+        <w:rPr>
+          <w:rFonts w:hint="default" w:ascii="Times New Roman" w:hAnsi="Times New Roman" w:cs="Times New Roman"/>
+        </w:rPr>
+        <w:t>ESP8266 Deauther este un proiect open-source dezvoltat pentru microcontrollerul ESP8266, care permite lansarea de atacuri Wi-Fi (deauthentication, beacon flood, probe request flood) printr-o interfață web ușor de folosit.</w:t>
+      </w:r>
+      <w:r>
+        <w:rPr>
+          <w:rFonts w:hint="default" w:ascii="Times New Roman" w:hAnsi="Times New Roman" w:cs="Times New Roman"/>
+          <w:lang w:val="en-US" w:eastAsia="zh-CN"/>
+        </w:rPr>
+        <w:t>[6]</w:t>
+      </w:r>
+    </w:p>
+    <w:p>
+      <w:pPr>
+        <w:pStyle w:val="14"/>
+        <w:keepNext w:val="0"/>
+        <w:keepLines w:val="0"/>
+        <w:widowControl/>
+        <w:suppressLineNumbers w:val="0"/>
+        <w:spacing w:before="0" w:beforeAutospacing="0" w:after="0" w:afterAutospacing="0"/>
+        <w:ind w:left="0" w:right="0" w:firstLine="0" w:firstLineChars="0"/>
+        <w:jc w:val="both"/>
+        <w:rPr>
+          <w:rFonts w:hint="default" w:ascii="Times New Roman" w:hAnsi="Times New Roman" w:cs="Times New Roman"/>
+        </w:rPr>
+      </w:pPr>
+    </w:p>
+    <w:p>
+      <w:pPr>
+        <w:pStyle w:val="14"/>
+        <w:keepNext w:val="0"/>
+        <w:keepLines w:val="0"/>
+        <w:widowControl/>
+        <w:suppressLineNumbers w:val="0"/>
+        <w:spacing w:before="0" w:beforeAutospacing="0" w:after="0" w:afterAutospacing="0"/>
+        <w:ind w:left="0" w:right="0" w:firstLine="0" w:firstLineChars="0"/>
+        <w:jc w:val="both"/>
+        <w:rPr>
+          <w:rFonts w:hint="default" w:ascii="Times New Roman" w:hAnsi="Times New Roman" w:cs="Times New Roman"/>
+        </w:rPr>
+      </w:pPr>
+      <w:r>
+        <w:rPr>
+          <w:rFonts w:hint="default" w:ascii="Times New Roman" w:hAnsi="Times New Roman" w:cs="Times New Roman"/>
+        </w:rPr>
+        <w:t>Avantaje:</w:t>
       </w:r>
     </w:p>
     <w:p>
@@ -2875,15 +3720,16 @@
         <w:suppressLineNumbers w:val="0"/>
         <w:spacing w:before="0" w:beforeAutospacing="0" w:after="0" w:afterAutospacing="0"/>
         <w:ind w:left="0" w:right="0" w:firstLine="720" w:firstLineChars="0"/>
-        <w:rPr>
-          <w:rFonts w:hint="default" w:ascii="Times New Roman" w:hAnsi="Times New Roman" w:cs="Times New Roman"/>
-        </w:rPr>
-      </w:pPr>
-      <w:r>
-        <w:rPr>
-          <w:rFonts w:hint="default" w:ascii="Times New Roman" w:hAnsi="Times New Roman" w:cs="Times New Roman"/>
-        </w:rPr>
-        <w:t>Necesită drivere speciale și compatibilitate hardware.</w:t>
+        <w:jc w:val="both"/>
+        <w:rPr>
+          <w:rFonts w:hint="default" w:ascii="Times New Roman" w:hAnsi="Times New Roman" w:cs="Times New Roman"/>
+        </w:rPr>
+      </w:pPr>
+      <w:r>
+        <w:rPr>
+          <w:rFonts w:hint="default" w:ascii="Times New Roman" w:hAnsi="Times New Roman" w:cs="Times New Roman"/>
+        </w:rPr>
+        <w:t>Extrem de portabil și ieftin (ESP8266 costă 3-5 euro).</w:t>
       </w:r>
     </w:p>
     <w:p>
@@ -2895,15 +3741,37 @@
         <w:suppressLineNumbers w:val="0"/>
         <w:spacing w:before="0" w:beforeAutospacing="0" w:after="0" w:afterAutospacing="0"/>
         <w:ind w:left="0" w:right="0" w:firstLine="720" w:firstLineChars="0"/>
-        <w:rPr>
-          <w:rFonts w:hint="default" w:ascii="Times New Roman" w:hAnsi="Times New Roman" w:cs="Times New Roman"/>
-        </w:rPr>
-      </w:pPr>
-      <w:r>
-        <w:rPr>
-          <w:rFonts w:hint="default" w:ascii="Times New Roman" w:hAnsi="Times New Roman" w:cs="Times New Roman"/>
-        </w:rPr>
-        <w:t>Nu suportă protocoale moderne precum WPA3.</w:t>
+        <w:jc w:val="both"/>
+        <w:rPr>
+          <w:rFonts w:hint="default" w:ascii="Times New Roman" w:hAnsi="Times New Roman" w:cs="Times New Roman"/>
+        </w:rPr>
+      </w:pPr>
+      <w:r>
+        <w:rPr>
+          <w:rFonts w:hint="default" w:ascii="Times New Roman" w:hAnsi="Times New Roman" w:cs="Times New Roman"/>
+        </w:rPr>
+        <w:t>Ușor de folosit pentru demonstrații didactice.</w:t>
+      </w:r>
+    </w:p>
+    <w:p>
+      <w:pPr>
+        <w:pStyle w:val="14"/>
+        <w:keepNext w:val="0"/>
+        <w:keepLines w:val="0"/>
+        <w:widowControl/>
+        <w:suppressLineNumbers w:val="0"/>
+        <w:spacing w:before="0" w:beforeAutospacing="0" w:after="0" w:afterAutospacing="0"/>
+        <w:ind w:left="0" w:right="0" w:firstLine="720" w:firstLineChars="0"/>
+        <w:jc w:val="both"/>
+        <w:rPr>
+          <w:rFonts w:hint="default" w:ascii="Times New Roman" w:hAnsi="Times New Roman" w:cs="Times New Roman"/>
+        </w:rPr>
+      </w:pPr>
+      <w:r>
+        <w:rPr>
+          <w:rFonts w:hint="default" w:ascii="Times New Roman" w:hAnsi="Times New Roman" w:cs="Times New Roman"/>
+        </w:rPr>
+        <w:t>Interfață web integrată și prietenoasă.</w:t>
       </w:r>
     </w:p>
     <w:p>
@@ -2915,6 +3783,112 @@
         <w:suppressLineNumbers w:val="0"/>
         <w:spacing w:before="0" w:beforeAutospacing="0" w:after="0" w:afterAutospacing="0"/>
         <w:ind w:left="0" w:right="0" w:firstLine="0" w:firstLineChars="0"/>
+        <w:jc w:val="both"/>
+        <w:rPr>
+          <w:rFonts w:hint="default" w:ascii="Times New Roman" w:hAnsi="Times New Roman" w:cs="Times New Roman"/>
+        </w:rPr>
+      </w:pPr>
+      <w:r>
+        <w:rPr>
+          <w:rFonts w:hint="default" w:ascii="Times New Roman" w:hAnsi="Times New Roman" w:cs="Times New Roman"/>
+        </w:rPr>
+        <w:t>Dezavantaje:</w:t>
+      </w:r>
+    </w:p>
+    <w:p>
+      <w:pPr>
+        <w:pStyle w:val="14"/>
+        <w:keepNext w:val="0"/>
+        <w:keepLines w:val="0"/>
+        <w:widowControl/>
+        <w:suppressLineNumbers w:val="0"/>
+        <w:spacing w:before="0" w:beforeAutospacing="0" w:after="0" w:afterAutospacing="0"/>
+        <w:ind w:left="0" w:right="0" w:firstLine="720" w:firstLineChars="0"/>
+        <w:jc w:val="both"/>
+        <w:rPr>
+          <w:rFonts w:hint="default" w:ascii="Times New Roman" w:hAnsi="Times New Roman" w:cs="Times New Roman"/>
+        </w:rPr>
+      </w:pPr>
+      <w:r>
+        <w:rPr>
+          <w:rFonts w:hint="default" w:ascii="Times New Roman" w:hAnsi="Times New Roman" w:cs="Times New Roman"/>
+        </w:rPr>
+        <w:t>Limitat la câteva tipuri de atacuri simple.</w:t>
+      </w:r>
+    </w:p>
+    <w:p>
+      <w:pPr>
+        <w:pStyle w:val="14"/>
+        <w:keepNext w:val="0"/>
+        <w:keepLines w:val="0"/>
+        <w:widowControl/>
+        <w:suppressLineNumbers w:val="0"/>
+        <w:spacing w:before="0" w:beforeAutospacing="0" w:after="0" w:afterAutospacing="0"/>
+        <w:ind w:left="0" w:right="0" w:firstLine="720" w:firstLineChars="0"/>
+        <w:jc w:val="both"/>
+        <w:rPr>
+          <w:rFonts w:hint="default" w:ascii="Times New Roman" w:hAnsi="Times New Roman" w:cs="Times New Roman"/>
+        </w:rPr>
+      </w:pPr>
+      <w:r>
+        <w:rPr>
+          <w:rFonts w:hint="default" w:ascii="Times New Roman" w:hAnsi="Times New Roman" w:cs="Times New Roman"/>
+        </w:rPr>
+        <w:t>Nu permite captură de trafic sau analiză complexă.</w:t>
+      </w:r>
+    </w:p>
+    <w:p>
+      <w:pPr>
+        <w:pStyle w:val="14"/>
+        <w:keepNext w:val="0"/>
+        <w:keepLines w:val="0"/>
+        <w:widowControl/>
+        <w:suppressLineNumbers w:val="0"/>
+        <w:spacing w:before="0" w:beforeAutospacing="0" w:after="0" w:afterAutospacing="0"/>
+        <w:ind w:left="0" w:right="0" w:firstLine="720" w:firstLineChars="0"/>
+        <w:jc w:val="both"/>
+        <w:rPr>
+          <w:rFonts w:hint="default" w:ascii="Times New Roman" w:hAnsi="Times New Roman" w:cs="Times New Roman"/>
+        </w:rPr>
+      </w:pPr>
+      <w:r>
+        <w:rPr>
+          <w:rFonts w:hint="default" w:ascii="Times New Roman" w:hAnsi="Times New Roman" w:cs="Times New Roman"/>
+        </w:rPr>
+        <w:t>Nu suportă funcționalități precum DNS hijacking.</w:t>
+      </w:r>
+    </w:p>
+    <w:p>
+      <w:pPr>
+        <w:pStyle w:val="14"/>
+        <w:keepNext w:val="0"/>
+        <w:keepLines w:val="0"/>
+        <w:widowControl/>
+        <w:suppressLineNumbers w:val="0"/>
+        <w:spacing w:before="0" w:beforeAutospacing="0" w:after="0" w:afterAutospacing="0"/>
+        <w:ind w:left="0" w:right="0" w:firstLine="720" w:firstLineChars="0"/>
+        <w:jc w:val="both"/>
+        <w:rPr>
+          <w:rFonts w:hint="default" w:ascii="Times New Roman" w:hAnsi="Times New Roman" w:cs="Times New Roman"/>
+        </w:rPr>
+      </w:pPr>
+      <w:r>
+        <w:rPr>
+          <w:rFonts w:hint="default" w:ascii="Times New Roman" w:hAnsi="Times New Roman" w:cs="Times New Roman"/>
+        </w:rPr>
+        <w:t>ESP8266 are resurse hardware limitate față de ESP32.</w:t>
+      </w:r>
+    </w:p>
+    <w:p>
+      <w:pPr>
+        <w:pStyle w:val="14"/>
+        <w:keepNext w:val="0"/>
+        <w:keepLines w:val="0"/>
+        <w:widowControl/>
+        <w:suppressLineNumbers w:val="0"/>
+        <w:spacing w:before="0" w:beforeAutospacing="0" w:after="0" w:afterAutospacing="0"/>
+        <w:ind w:right="0"/>
+        <w:jc w:val="both"/>
         <w:rPr>
           <w:rFonts w:hint="default" w:ascii="Times New Roman" w:hAnsi="Times New Roman" w:cs="Times New Roman"/>
         </w:rPr>
@@ -2929,10 +3903,21 @@
         <w:suppressLineNumbers w:val="0"/>
         <w:spacing w:before="0" w:beforeAutospacing="0" w:after="0" w:afterAutospacing="0"/>
         <w:ind w:left="0" w:right="0" w:firstLine="0" w:firstLineChars="0"/>
-        <w:rPr>
-          <w:rFonts w:hint="default" w:ascii="Times New Roman" w:hAnsi="Times New Roman" w:cs="Times New Roman"/>
-        </w:rPr>
-      </w:pPr>
+        <w:jc w:val="both"/>
+        <w:rPr>
+          <w:rFonts w:hint="default" w:ascii="Times New Roman" w:hAnsi="Times New Roman" w:cs="Times New Roman"/>
+          <w:b/>
+          <w:bCs/>
+        </w:rPr>
+      </w:pPr>
+      <w:r>
+        <w:rPr>
+          <w:rFonts w:hint="default" w:ascii="Times New Roman" w:hAnsi="Times New Roman" w:cs="Times New Roman"/>
+          <w:b/>
+          <w:bCs/>
+        </w:rPr>
+        <w:t>Alte soluții</w:t>
+      </w:r>
     </w:p>
     <w:p>
       <w:pPr>
@@ -2943,19 +3928,60 @@
         <w:suppressLineNumbers w:val="0"/>
         <w:spacing w:before="0" w:beforeAutospacing="0" w:after="0" w:afterAutospacing="0"/>
         <w:ind w:left="0" w:right="0" w:firstLine="0" w:firstLineChars="0"/>
-        <w:rPr>
-          <w:rFonts w:hint="default" w:ascii="Times New Roman" w:hAnsi="Times New Roman" w:cs="Times New Roman"/>
-          <w:b/>
-          <w:bCs/>
-        </w:rPr>
-      </w:pPr>
-      <w:r>
-        <w:rPr>
-          <w:rFonts w:hint="default" w:ascii="Times New Roman" w:hAnsi="Times New Roman" w:cs="Times New Roman"/>
-          <w:b/>
-          <w:bCs/>
-        </w:rPr>
-        <w:t>ESP8266 Deauther</w:t>
+        <w:jc w:val="both"/>
+        <w:rPr>
+          <w:rFonts w:hint="default" w:ascii="Times New Roman" w:hAnsi="Times New Roman" w:cs="Times New Roman"/>
+          <w:b/>
+          <w:bCs/>
+        </w:rPr>
+      </w:pPr>
+    </w:p>
+    <w:p>
+      <w:pPr>
+        <w:pStyle w:val="14"/>
+        <w:keepNext w:val="0"/>
+        <w:keepLines w:val="0"/>
+        <w:widowControl/>
+        <w:suppressLineNumbers w:val="0"/>
+        <w:spacing w:before="0" w:beforeAutospacing="0" w:after="0" w:afterAutospacing="0"/>
+        <w:ind w:left="0" w:right="0" w:firstLine="720" w:firstLineChars="0"/>
+        <w:jc w:val="both"/>
+        <w:rPr>
+          <w:rFonts w:hint="default" w:ascii="Times New Roman" w:hAnsi="Times New Roman" w:cs="Times New Roman"/>
+        </w:rPr>
+      </w:pPr>
+      <w:r>
+        <w:rPr>
+          <w:rFonts w:hint="default" w:ascii="Times New Roman" w:hAnsi="Times New Roman" w:cs="Times New Roman"/>
+        </w:rPr>
+        <w:t xml:space="preserve">Există și soluții comerciale precum Hak5 WiFi Pineapple, care oferă o gamă </w:t>
+      </w:r>
+      <w:r>
+        <w:rPr>
+          <w:rFonts w:hint="default" w:cs="Times New Roman"/>
+          <w:lang w:val="en-US"/>
+        </w:rPr>
+        <w:t>larga</w:t>
+      </w:r>
+      <w:r>
+        <w:rPr>
+          <w:rFonts w:hint="default" w:ascii="Times New Roman" w:hAnsi="Times New Roman" w:cs="Times New Roman"/>
+        </w:rPr>
+        <w:t xml:space="preserve"> de funcționalități într-un pachet profesionist. Acestea sunt însă costisitoare, greu de personalizat și nu sunt potrivite pentru utilizare academică sau educațională open-source.</w:t>
+      </w:r>
+      <w:r>
+        <w:rPr>
+          <w:rFonts w:hint="default" w:ascii="Times New Roman" w:hAnsi="Times New Roman" w:cs="Times New Roman"/>
+          <w:lang w:val="en-US"/>
+        </w:rPr>
+        <w:t xml:space="preserve"> </w:t>
+      </w:r>
+      <w:r>
+        <w:rPr>
+          <w:rFonts w:hint="default" w:ascii="Times New Roman" w:hAnsi="Times New Roman" w:cs="Times New Roman"/>
+          <w:lang w:val="en-US" w:eastAsia="zh-CN"/>
+        </w:rPr>
+        <w:t>[5]</w:t>
       </w:r>
     </w:p>
     <w:p>
@@ -2967,8 +3993,36 @@
         <w:suppressLineNumbers w:val="0"/>
         <w:spacing w:before="0" w:beforeAutospacing="0" w:after="0" w:afterAutospacing="0"/>
         <w:ind w:left="0" w:right="0" w:firstLine="0" w:firstLineChars="0"/>
-        <w:rPr>
-          <w:rFonts w:hint="default" w:ascii="Times New Roman" w:hAnsi="Times New Roman" w:cs="Times New Roman"/>
+        <w:jc w:val="both"/>
+        <w:rPr>
+          <w:rFonts w:hint="default" w:ascii="Times New Roman" w:hAnsi="Times New Roman" w:cs="Times New Roman"/>
+          <w:b/>
+          <w:bCs/>
+        </w:rPr>
+      </w:pPr>
+      <w:r>
+        <w:rPr>
+          <w:rFonts w:hint="default" w:ascii="Times New Roman" w:hAnsi="Times New Roman" w:cs="Times New Roman"/>
+          <w:b/>
+          <w:bCs/>
+        </w:rPr>
+        <w:t>2.2 Poziționarea proiectului actual</w:t>
+      </w:r>
+    </w:p>
+    <w:p>
+      <w:pPr>
+        <w:pStyle w:val="14"/>
+        <w:keepNext w:val="0"/>
+        <w:keepLines w:val="0"/>
+        <w:widowControl/>
+        <w:suppressLineNumbers w:val="0"/>
+        <w:spacing w:before="0" w:beforeAutospacing="0" w:after="0" w:afterAutospacing="0"/>
+        <w:ind w:left="0" w:right="0" w:firstLine="0" w:firstLineChars="0"/>
+        <w:jc w:val="both"/>
+        <w:rPr>
+          <w:rFonts w:hint="default" w:ascii="Times New Roman" w:hAnsi="Times New Roman" w:cs="Times New Roman"/>
+          <w:b/>
+          <w:bCs/>
         </w:rPr>
       </w:pPr>
     </w:p>
@@ -2981,19 +4035,29 @@
         <w:suppressLineNumbers w:val="0"/>
         <w:spacing w:before="0" w:beforeAutospacing="0" w:after="0" w:afterAutospacing="0"/>
         <w:ind w:left="0" w:right="0" w:firstLine="720" w:firstLineChars="0"/>
-      </w:pPr>
-      <w:r>
-        <w:rPr>
-          <w:rFonts w:hint="default" w:ascii="Times New Roman" w:hAnsi="Times New Roman" w:cs="Times New Roman"/>
-        </w:rPr>
-        <w:t>ESP8266 Deauther este un proiect open-source dezvoltat pentru microcontrollerul ESP8266, care permite lansarea de atacuri Wi-Fi (deauthentication, beacon flood, probe request flood) printr-o interfață web ușor de folosit.</w:t>
-      </w:r>
-      <w:r>
-        <w:rPr>
-          <w:rFonts w:hint="default" w:ascii="Times New Roman" w:hAnsi="Times New Roman" w:cs="Times New Roman"/>
-          <w:lang w:val="en-US" w:eastAsia="zh-CN"/>
-        </w:rPr>
-        <w:t>[6]</w:t>
+        <w:jc w:val="both"/>
+        <w:rPr>
+          <w:rFonts w:hint="default" w:ascii="Times New Roman" w:hAnsi="Times New Roman" w:cs="Times New Roman"/>
+        </w:rPr>
+      </w:pPr>
+      <w:r>
+        <w:rPr>
+          <w:rFonts w:hint="default" w:ascii="Times New Roman" w:hAnsi="Times New Roman" w:cs="Times New Roman"/>
+        </w:rPr>
+        <w:t xml:space="preserve">Proiectul dezvoltat în cadrul acestei lucrări își propune să </w:t>
+      </w:r>
+      <w:r>
+        <w:rPr>
+          <w:rFonts w:hint="default" w:cs="Times New Roman"/>
+          <w:lang w:val="en-US"/>
+        </w:rPr>
+        <w:t>ofere</w:t>
+      </w:r>
+      <w:r>
+        <w:rPr>
+          <w:rFonts w:hint="default" w:ascii="Times New Roman" w:hAnsi="Times New Roman" w:cs="Times New Roman"/>
+        </w:rPr>
+        <w:t xml:space="preserve"> o soluție portabilă, ușor de utilizat și versatilă pentru testarea și înțelegerea vulnerabilităților rețelelor wireless. Platforma hardware aleasă, ESP32, oferă resurse superioare față de ESP8266 și suport pentru mai multe interfețe de rețea și operațiuni concurente.</w:t>
       </w:r>
     </w:p>
     <w:p>
@@ -3005,10 +4069,17 @@
         <w:suppressLineNumbers w:val="0"/>
         <w:spacing w:before="0" w:beforeAutospacing="0" w:after="0" w:afterAutospacing="0"/>
         <w:ind w:left="0" w:right="0" w:firstLine="0" w:firstLineChars="0"/>
-        <w:rPr>
-          <w:rFonts w:hint="default" w:ascii="Times New Roman" w:hAnsi="Times New Roman" w:cs="Times New Roman"/>
-        </w:rPr>
-      </w:pPr>
+        <w:jc w:val="both"/>
+        <w:rPr>
+          <w:rFonts w:hint="default" w:ascii="Times New Roman" w:hAnsi="Times New Roman" w:cs="Times New Roman"/>
+        </w:rPr>
+      </w:pPr>
+      <w:r>
+        <w:rPr>
+          <w:rFonts w:hint="default" w:ascii="Times New Roman" w:hAnsi="Times New Roman" w:cs="Times New Roman"/>
+        </w:rPr>
+        <w:t>Prin intermediul unui server web integrat, utilizatorul poate:</w:t>
+      </w:r>
     </w:p>
     <w:p>
       <w:pPr>
@@ -3019,380 +4090,7 @@
         <w:suppressLineNumbers w:val="0"/>
         <w:spacing w:before="0" w:beforeAutospacing="0" w:after="0" w:afterAutospacing="0"/>
         <w:ind w:left="0" w:right="0" w:firstLine="0" w:firstLineChars="0"/>
-        <w:rPr>
-          <w:rFonts w:hint="default" w:ascii="Times New Roman" w:hAnsi="Times New Roman" w:cs="Times New Roman"/>
-        </w:rPr>
-      </w:pPr>
-      <w:r>
-        <w:rPr>
-          <w:rFonts w:hint="default" w:ascii="Times New Roman" w:hAnsi="Times New Roman" w:cs="Times New Roman"/>
-        </w:rPr>
-        <w:t>Avantaje:</w:t>
-      </w:r>
-    </w:p>
-    <w:p>
-      <w:pPr>
-        <w:pStyle w:val="14"/>
-        <w:keepNext w:val="0"/>
-        <w:keepLines w:val="0"/>
-        <w:widowControl/>
-        <w:suppressLineNumbers w:val="0"/>
-        <w:spacing w:before="0" w:beforeAutospacing="0" w:after="0" w:afterAutospacing="0"/>
-        <w:ind w:left="0" w:right="0" w:firstLine="720" w:firstLineChars="0"/>
-        <w:rPr>
-          <w:rFonts w:hint="default" w:ascii="Times New Roman" w:hAnsi="Times New Roman" w:cs="Times New Roman"/>
-        </w:rPr>
-      </w:pPr>
-      <w:r>
-        <w:rPr>
-          <w:rFonts w:hint="default" w:ascii="Times New Roman" w:hAnsi="Times New Roman" w:cs="Times New Roman"/>
-        </w:rPr>
-        <w:t>Extrem de portabil și ieftin (ESP8266 costă 3-5 euro).</w:t>
-      </w:r>
-    </w:p>
-    <w:p>
-      <w:pPr>
-        <w:pStyle w:val="14"/>
-        <w:keepNext w:val="0"/>
-        <w:keepLines w:val="0"/>
-        <w:widowControl/>
-        <w:suppressLineNumbers w:val="0"/>
-        <w:spacing w:before="0" w:beforeAutospacing="0" w:after="0" w:afterAutospacing="0"/>
-        <w:ind w:left="0" w:right="0" w:firstLine="720" w:firstLineChars="0"/>
-        <w:rPr>
-          <w:rFonts w:hint="default" w:ascii="Times New Roman" w:hAnsi="Times New Roman" w:cs="Times New Roman"/>
-        </w:rPr>
-      </w:pPr>
-      <w:r>
-        <w:rPr>
-          <w:rFonts w:hint="default" w:ascii="Times New Roman" w:hAnsi="Times New Roman" w:cs="Times New Roman"/>
-        </w:rPr>
-        <w:t>Ușor de folosit pentru demonstrații didactice.</w:t>
-      </w:r>
-    </w:p>
-    <w:p>
-      <w:pPr>
-        <w:pStyle w:val="14"/>
-        <w:keepNext w:val="0"/>
-        <w:keepLines w:val="0"/>
-        <w:widowControl/>
-        <w:suppressLineNumbers w:val="0"/>
-        <w:spacing w:before="0" w:beforeAutospacing="0" w:after="0" w:afterAutospacing="0"/>
-        <w:ind w:left="0" w:right="0" w:firstLine="720" w:firstLineChars="0"/>
-        <w:rPr>
-          <w:rFonts w:hint="default" w:ascii="Times New Roman" w:hAnsi="Times New Roman" w:cs="Times New Roman"/>
-        </w:rPr>
-      </w:pPr>
-      <w:r>
-        <w:rPr>
-          <w:rFonts w:hint="default" w:ascii="Times New Roman" w:hAnsi="Times New Roman" w:cs="Times New Roman"/>
-        </w:rPr>
-        <w:t>Interfață web integrată și prietenoasă.</w:t>
-      </w:r>
-    </w:p>
-    <w:p>
-      <w:pPr>
-        <w:pStyle w:val="14"/>
-        <w:keepNext w:val="0"/>
-        <w:keepLines w:val="0"/>
-        <w:widowControl/>
-        <w:suppressLineNumbers w:val="0"/>
-        <w:spacing w:before="0" w:beforeAutospacing="0" w:after="0" w:afterAutospacing="0"/>
-        <w:ind w:left="0" w:right="0" w:firstLine="0" w:firstLineChars="0"/>
-        <w:rPr>
-          <w:rFonts w:hint="default" w:ascii="Times New Roman" w:hAnsi="Times New Roman" w:cs="Times New Roman"/>
-        </w:rPr>
-      </w:pPr>
-      <w:r>
-        <w:rPr>
-          <w:rFonts w:hint="default" w:ascii="Times New Roman" w:hAnsi="Times New Roman" w:cs="Times New Roman"/>
-        </w:rPr>
-        <w:t>Dezavantaje:</w:t>
-      </w:r>
-    </w:p>
-    <w:p>
-      <w:pPr>
-        <w:pStyle w:val="14"/>
-        <w:keepNext w:val="0"/>
-        <w:keepLines w:val="0"/>
-        <w:widowControl/>
-        <w:suppressLineNumbers w:val="0"/>
-        <w:spacing w:before="0" w:beforeAutospacing="0" w:after="0" w:afterAutospacing="0"/>
-        <w:ind w:left="0" w:right="0" w:firstLine="720" w:firstLineChars="0"/>
-        <w:rPr>
-          <w:rFonts w:hint="default" w:ascii="Times New Roman" w:hAnsi="Times New Roman" w:cs="Times New Roman"/>
-        </w:rPr>
-      </w:pPr>
-      <w:r>
-        <w:rPr>
-          <w:rFonts w:hint="default" w:ascii="Times New Roman" w:hAnsi="Times New Roman" w:cs="Times New Roman"/>
-        </w:rPr>
-        <w:t>Limitat la câteva tipuri de atacuri simple.</w:t>
-      </w:r>
-    </w:p>
-    <w:p>
-      <w:pPr>
-        <w:pStyle w:val="14"/>
-        <w:keepNext w:val="0"/>
-        <w:keepLines w:val="0"/>
-        <w:widowControl/>
-        <w:suppressLineNumbers w:val="0"/>
-        <w:spacing w:before="0" w:beforeAutospacing="0" w:after="0" w:afterAutospacing="0"/>
-        <w:ind w:left="0" w:right="0" w:firstLine="720" w:firstLineChars="0"/>
-        <w:rPr>
-          <w:rFonts w:hint="default" w:ascii="Times New Roman" w:hAnsi="Times New Roman" w:cs="Times New Roman"/>
-        </w:rPr>
-      </w:pPr>
-      <w:r>
-        <w:rPr>
-          <w:rFonts w:hint="default" w:ascii="Times New Roman" w:hAnsi="Times New Roman" w:cs="Times New Roman"/>
-        </w:rPr>
-        <w:t>Nu permite captură de trafic sau analiză complexă.</w:t>
-      </w:r>
-    </w:p>
-    <w:p>
-      <w:pPr>
-        <w:pStyle w:val="14"/>
-        <w:keepNext w:val="0"/>
-        <w:keepLines w:val="0"/>
-        <w:widowControl/>
-        <w:suppressLineNumbers w:val="0"/>
-        <w:spacing w:before="0" w:beforeAutospacing="0" w:after="0" w:afterAutospacing="0"/>
-        <w:ind w:left="0" w:right="0" w:firstLine="720" w:firstLineChars="0"/>
-        <w:rPr>
-          <w:rFonts w:hint="default" w:ascii="Times New Roman" w:hAnsi="Times New Roman" w:cs="Times New Roman"/>
-        </w:rPr>
-      </w:pPr>
-      <w:r>
-        <w:rPr>
-          <w:rFonts w:hint="default" w:ascii="Times New Roman" w:hAnsi="Times New Roman" w:cs="Times New Roman"/>
-        </w:rPr>
-        <w:t>Nu suportă funcționalități precum DNS hijacking.</w:t>
-      </w:r>
-    </w:p>
-    <w:p>
-      <w:pPr>
-        <w:pStyle w:val="14"/>
-        <w:keepNext w:val="0"/>
-        <w:keepLines w:val="0"/>
-        <w:widowControl/>
-        <w:suppressLineNumbers w:val="0"/>
-        <w:spacing w:before="0" w:beforeAutospacing="0" w:after="0" w:afterAutospacing="0"/>
-        <w:ind w:left="0" w:right="0" w:firstLine="720" w:firstLineChars="0"/>
-        <w:rPr>
-          <w:rFonts w:hint="default" w:ascii="Times New Roman" w:hAnsi="Times New Roman" w:cs="Times New Roman"/>
-        </w:rPr>
-      </w:pPr>
-      <w:r>
-        <w:rPr>
-          <w:rFonts w:hint="default" w:ascii="Times New Roman" w:hAnsi="Times New Roman" w:cs="Times New Roman"/>
-        </w:rPr>
-        <w:t>ESP8266 are resurse hardware limitate față de ESP32.</w:t>
-      </w:r>
-    </w:p>
-    <w:p>
-      <w:pPr>
-        <w:pStyle w:val="14"/>
-        <w:keepNext w:val="0"/>
-        <w:keepLines w:val="0"/>
-        <w:widowControl/>
-        <w:suppressLineNumbers w:val="0"/>
-        <w:spacing w:before="0" w:beforeAutospacing="0" w:after="0" w:afterAutospacing="0"/>
-        <w:ind w:right="0"/>
-        <w:rPr>
-          <w:rFonts w:hint="default" w:ascii="Times New Roman" w:hAnsi="Times New Roman" w:cs="Times New Roman"/>
-        </w:rPr>
-      </w:pPr>
-    </w:p>
-    <w:p>
-      <w:pPr>
-        <w:pStyle w:val="14"/>
-        <w:keepNext w:val="0"/>
-        <w:keepLines w:val="0"/>
-        <w:widowControl/>
-        <w:suppressLineNumbers w:val="0"/>
-        <w:spacing w:before="0" w:beforeAutospacing="0" w:after="0" w:afterAutospacing="0"/>
-        <w:ind w:left="0" w:right="0" w:firstLine="0" w:firstLineChars="0"/>
-        <w:rPr>
-          <w:rFonts w:hint="default" w:ascii="Times New Roman" w:hAnsi="Times New Roman" w:cs="Times New Roman"/>
-          <w:b/>
-          <w:bCs/>
-        </w:rPr>
-      </w:pPr>
-      <w:r>
-        <w:rPr>
-          <w:rFonts w:hint="default" w:ascii="Times New Roman" w:hAnsi="Times New Roman" w:cs="Times New Roman"/>
-          <w:b/>
-          <w:bCs/>
-        </w:rPr>
-        <w:t>Alte soluții</w:t>
-      </w:r>
-    </w:p>
-    <w:p>
-      <w:pPr>
-        <w:pStyle w:val="14"/>
-        <w:keepNext w:val="0"/>
-        <w:keepLines w:val="0"/>
-        <w:widowControl/>
-        <w:suppressLineNumbers w:val="0"/>
-        <w:spacing w:before="0" w:beforeAutospacing="0" w:after="0" w:afterAutospacing="0"/>
-        <w:ind w:left="0" w:right="0" w:firstLine="0" w:firstLineChars="0"/>
-        <w:rPr>
-          <w:rFonts w:hint="default" w:ascii="Times New Roman" w:hAnsi="Times New Roman" w:cs="Times New Roman"/>
-          <w:b/>
-          <w:bCs/>
-        </w:rPr>
-      </w:pPr>
-    </w:p>
-    <w:p>
-      <w:pPr>
-        <w:pStyle w:val="14"/>
-        <w:keepNext w:val="0"/>
-        <w:keepLines w:val="0"/>
-        <w:widowControl/>
-        <w:suppressLineNumbers w:val="0"/>
-        <w:spacing w:before="0" w:beforeAutospacing="0" w:after="0" w:afterAutospacing="0"/>
-        <w:ind w:left="0" w:right="0" w:firstLine="720" w:firstLineChars="0"/>
-        <w:rPr>
-          <w:rFonts w:hint="default" w:ascii="Times New Roman" w:hAnsi="Times New Roman" w:cs="Times New Roman"/>
-        </w:rPr>
-      </w:pPr>
-      <w:r>
-        <w:rPr>
-          <w:rFonts w:hint="default" w:ascii="Times New Roman" w:hAnsi="Times New Roman" w:cs="Times New Roman"/>
-        </w:rPr>
-        <w:t xml:space="preserve">Există și soluții comerciale precum Hak5 WiFi Pineapple, care oferă o gamă </w:t>
-      </w:r>
-      <w:r>
-        <w:rPr>
-          <w:rFonts w:hint="default" w:cs="Times New Roman"/>
-          <w:lang w:val="en-US"/>
-        </w:rPr>
-        <w:t>larga</w:t>
-      </w:r>
-      <w:r>
-        <w:rPr>
-          <w:rFonts w:hint="default" w:ascii="Times New Roman" w:hAnsi="Times New Roman" w:cs="Times New Roman"/>
-        </w:rPr>
-        <w:t xml:space="preserve"> de funcționalități într-un pachet profesionist. Acestea sunt însă costisitoare, greu de personalizat și nu sunt potrivite pentru utilizare academică sau educațională open-source.</w:t>
-      </w:r>
-      <w:r>
-        <w:rPr>
-          <w:rFonts w:hint="default" w:ascii="Times New Roman" w:hAnsi="Times New Roman" w:cs="Times New Roman"/>
-          <w:lang w:val="en-US"/>
-        </w:rPr>
-        <w:t xml:space="preserve"> </w:t>
-      </w:r>
-      <w:r>
-        <w:rPr>
-          <w:rFonts w:hint="default" w:ascii="Times New Roman" w:hAnsi="Times New Roman" w:cs="Times New Roman"/>
-          <w:lang w:val="en-US" w:eastAsia="zh-CN"/>
-        </w:rPr>
-        <w:t>[5]</w:t>
-      </w:r>
-    </w:p>
-    <w:p>
-      <w:pPr>
-        <w:pStyle w:val="14"/>
-        <w:keepNext w:val="0"/>
-        <w:keepLines w:val="0"/>
-        <w:widowControl/>
-        <w:suppressLineNumbers w:val="0"/>
-        <w:spacing w:before="0" w:beforeAutospacing="0" w:after="0" w:afterAutospacing="0"/>
-        <w:ind w:left="0" w:right="0" w:firstLine="0" w:firstLineChars="0"/>
-        <w:rPr>
-          <w:rFonts w:hint="default" w:ascii="Times New Roman" w:hAnsi="Times New Roman" w:cs="Times New Roman"/>
-          <w:b/>
-          <w:bCs/>
-        </w:rPr>
-      </w:pPr>
-      <w:r>
-        <w:rPr>
-          <w:rFonts w:hint="default" w:ascii="Times New Roman" w:hAnsi="Times New Roman" w:cs="Times New Roman"/>
-          <w:b/>
-          <w:bCs/>
-        </w:rPr>
-        <w:t>2.2 Poziționarea proiectului actual</w:t>
-      </w:r>
-    </w:p>
-    <w:p>
-      <w:pPr>
-        <w:pStyle w:val="14"/>
-        <w:keepNext w:val="0"/>
-        <w:keepLines w:val="0"/>
-        <w:widowControl/>
-        <w:suppressLineNumbers w:val="0"/>
-        <w:spacing w:before="0" w:beforeAutospacing="0" w:after="0" w:afterAutospacing="0"/>
-        <w:ind w:left="0" w:right="0" w:firstLine="0" w:firstLineChars="0"/>
-        <w:rPr>
-          <w:rFonts w:hint="default" w:ascii="Times New Roman" w:hAnsi="Times New Roman" w:cs="Times New Roman"/>
-          <w:b/>
-          <w:bCs/>
-        </w:rPr>
-      </w:pPr>
-    </w:p>
-    <w:p>
-      <w:pPr>
-        <w:pStyle w:val="14"/>
-        <w:keepNext w:val="0"/>
-        <w:keepLines w:val="0"/>
-        <w:widowControl/>
-        <w:suppressLineNumbers w:val="0"/>
-        <w:spacing w:before="0" w:beforeAutospacing="0" w:after="0" w:afterAutospacing="0"/>
-        <w:ind w:left="0" w:right="0" w:firstLine="720" w:firstLineChars="0"/>
-        <w:rPr>
-          <w:rFonts w:hint="default" w:ascii="Times New Roman" w:hAnsi="Times New Roman" w:cs="Times New Roman"/>
-        </w:rPr>
-      </w:pPr>
-      <w:r>
-        <w:rPr>
-          <w:rFonts w:hint="default" w:ascii="Times New Roman" w:hAnsi="Times New Roman" w:cs="Times New Roman"/>
-        </w:rPr>
-        <w:t xml:space="preserve">Proiectul dezvoltat în cadrul acestei lucrări își propune să </w:t>
-      </w:r>
-      <w:r>
-        <w:rPr>
-          <w:rFonts w:hint="default" w:cs="Times New Roman"/>
-          <w:lang w:val="en-US"/>
-        </w:rPr>
-        <w:t>ofere</w:t>
-      </w:r>
-      <w:r>
-        <w:rPr>
-          <w:rFonts w:hint="default" w:ascii="Times New Roman" w:hAnsi="Times New Roman" w:cs="Times New Roman"/>
-        </w:rPr>
-        <w:t xml:space="preserve"> o soluție portabilă, ușor de utilizat și versatilă pentru testarea și înțelegerea vulnerabilităților rețelelor wireless. Platforma hardware aleasă, ESP32, oferă resurse superioare față de ESP8266 și suport pentru mai multe interfețe de rețea și operațiuni concurente.</w:t>
-      </w:r>
-    </w:p>
-    <w:p>
-      <w:pPr>
-        <w:pStyle w:val="14"/>
-        <w:keepNext w:val="0"/>
-        <w:keepLines w:val="0"/>
-        <w:widowControl/>
-        <w:suppressLineNumbers w:val="0"/>
-        <w:spacing w:before="0" w:beforeAutospacing="0" w:after="0" w:afterAutospacing="0"/>
-        <w:ind w:left="0" w:right="0" w:firstLine="0" w:firstLineChars="0"/>
-        <w:rPr>
-          <w:rFonts w:hint="default" w:ascii="Times New Roman" w:hAnsi="Times New Roman" w:cs="Times New Roman"/>
-        </w:rPr>
-      </w:pPr>
-      <w:r>
-        <w:rPr>
-          <w:rFonts w:hint="default" w:ascii="Times New Roman" w:hAnsi="Times New Roman" w:cs="Times New Roman"/>
-        </w:rPr>
-        <w:t>Prin intermediul unui server web integrat, utilizatorul poate:</w:t>
-      </w:r>
-    </w:p>
-    <w:p>
-      <w:pPr>
-        <w:pStyle w:val="14"/>
-        <w:keepNext w:val="0"/>
-        <w:keepLines w:val="0"/>
-        <w:widowControl/>
-        <w:suppressLineNumbers w:val="0"/>
-        <w:spacing w:before="0" w:beforeAutospacing="0" w:after="0" w:afterAutospacing="0"/>
-        <w:ind w:left="0" w:right="0" w:firstLine="0" w:firstLineChars="0"/>
+        <w:jc w:val="both"/>
         <w:rPr>
           <w:rFonts w:hint="default" w:ascii="Times New Roman" w:hAnsi="Times New Roman" w:cs="Times New Roman"/>
         </w:rPr>
@@ -3411,6 +4109,7 @@
         <w:suppressLineNumbers w:val="0"/>
         <w:spacing w:before="0" w:beforeAutospacing="0" w:after="0" w:afterAutospacing="0"/>
         <w:ind w:left="420" w:leftChars="0" w:right="0" w:hanging="420" w:firstLineChars="0"/>
+        <w:jc w:val="both"/>
         <w:rPr>
           <w:rFonts w:hint="default" w:ascii="Times New Roman" w:hAnsi="Times New Roman" w:cs="Times New Roman"/>
         </w:rPr>
@@ -3442,6 +4141,7 @@
         <w:suppressLineNumbers w:val="0"/>
         <w:spacing w:before="0" w:beforeAutospacing="0" w:after="0" w:afterAutospacing="0"/>
         <w:ind w:left="420" w:leftChars="0" w:right="0" w:hanging="420" w:firstLineChars="0"/>
+        <w:jc w:val="both"/>
         <w:rPr>
           <w:rFonts w:hint="default" w:ascii="Times New Roman" w:hAnsi="Times New Roman" w:cs="Times New Roman"/>
         </w:rPr>
@@ -3473,6 +4173,7 @@
         <w:suppressLineNumbers w:val="0"/>
         <w:spacing w:before="0" w:beforeAutospacing="0" w:after="0" w:afterAutospacing="0"/>
         <w:ind w:left="420" w:leftChars="0" w:right="0" w:hanging="420" w:firstLineChars="0"/>
+        <w:jc w:val="both"/>
         <w:rPr>
           <w:rFonts w:hint="default" w:ascii="Times New Roman" w:hAnsi="Times New Roman" w:cs="Times New Roman"/>
         </w:rPr>
@@ -3504,6 +4205,7 @@
         <w:suppressLineNumbers w:val="0"/>
         <w:spacing w:before="0" w:beforeAutospacing="0" w:after="0" w:afterAutospacing="0"/>
         <w:ind w:left="420" w:leftChars="0" w:right="0" w:hanging="420" w:firstLineChars="0"/>
+        <w:jc w:val="both"/>
         <w:rPr>
           <w:rFonts w:hint="default" w:ascii="Times New Roman" w:hAnsi="Times New Roman" w:cs="Times New Roman"/>
         </w:rPr>
@@ -3524,6 +4226,7 @@
         <w:suppressLineNumbers w:val="0"/>
         <w:spacing w:before="0" w:beforeAutospacing="0" w:after="0" w:afterAutospacing="0"/>
         <w:ind w:left="0" w:right="0" w:firstLine="0" w:firstLineChars="0"/>
+        <w:jc w:val="both"/>
         <w:rPr>
           <w:rFonts w:hint="default" w:ascii="Times New Roman" w:hAnsi="Times New Roman" w:cs="Times New Roman"/>
         </w:rPr>
@@ -3538,6 +4241,7 @@
         <w:suppressLineNumbers w:val="0"/>
         <w:spacing w:before="0" w:beforeAutospacing="0" w:after="0" w:afterAutospacing="0"/>
         <w:ind w:left="0" w:right="0" w:firstLine="720" w:firstLineChars="0"/>
+        <w:jc w:val="both"/>
         <w:rPr>
           <w:rFonts w:hint="default" w:ascii="Times New Roman" w:hAnsi="Times New Roman" w:cs="Times New Roman"/>
           <w:lang w:val="en-US"/>
@@ -3570,6 +4274,7 @@
         <w:suppressLineNumbers w:val="0"/>
         <w:spacing w:before="0" w:beforeAutospacing="0" w:after="0" w:afterAutospacing="0"/>
         <w:ind w:left="200" w:leftChars="0" w:right="0" w:rightChars="0"/>
+        <w:jc w:val="both"/>
         <w:rPr>
           <w:rFonts w:hint="default" w:ascii="Times New Roman" w:hAnsi="Times New Roman" w:cs="Times New Roman"/>
           <w:b/>
@@ -3591,6 +4296,7 @@
         <w:suppressLineNumbers w:val="0"/>
         <w:spacing w:before="0" w:beforeAutospacing="0" w:after="0" w:afterAutospacing="0"/>
         <w:ind w:left="200" w:leftChars="0" w:right="0" w:rightChars="0"/>
+        <w:jc w:val="both"/>
         <w:rPr>
           <w:rFonts w:hint="default" w:ascii="Times New Roman" w:hAnsi="Times New Roman" w:cs="Times New Roman"/>
           <w:b/>
@@ -3612,6 +4318,7 @@
         <w:suppressLineNumbers w:val="0"/>
         <w:spacing w:before="0" w:beforeAutospacing="0" w:after="0" w:afterAutospacing="0"/>
         <w:ind w:left="200" w:leftChars="0" w:right="0" w:rightChars="0"/>
+        <w:jc w:val="both"/>
         <w:rPr>
           <w:rFonts w:hint="default" w:ascii="Times New Roman" w:hAnsi="Times New Roman" w:cs="Times New Roman"/>
           <w:b/>
@@ -3633,6 +4340,7 @@
         <w:suppressLineNumbers w:val="0"/>
         <w:spacing w:before="0" w:beforeAutospacing="0" w:after="0" w:afterAutospacing="0"/>
         <w:ind w:left="200" w:leftChars="0" w:right="0" w:rightChars="0"/>
+        <w:jc w:val="both"/>
         <w:rPr>
           <w:rFonts w:hint="default" w:ascii="Times New Roman" w:hAnsi="Times New Roman" w:cs="Times New Roman"/>
           <w:b/>
@@ -3654,6 +4362,7 @@
         <w:suppressLineNumbers w:val="0"/>
         <w:spacing w:before="0" w:beforeAutospacing="0" w:after="0" w:afterAutospacing="0"/>
         <w:ind w:left="200" w:leftChars="0" w:right="0" w:rightChars="0"/>
+        <w:jc w:val="both"/>
         <w:rPr>
           <w:rFonts w:hint="default" w:ascii="Times New Roman" w:hAnsi="Times New Roman" w:cs="Times New Roman"/>
           <w:b/>
@@ -3675,6 +4384,7 @@
         <w:suppressLineNumbers w:val="0"/>
         <w:spacing w:before="0" w:beforeAutospacing="0" w:after="0" w:afterAutospacing="0"/>
         <w:ind w:left="200" w:leftChars="0" w:right="0" w:rightChars="0"/>
+        <w:jc w:val="both"/>
         <w:rPr>
           <w:rFonts w:hint="default" w:ascii="Times New Roman" w:hAnsi="Times New Roman" w:cs="Times New Roman"/>
           <w:b/>
@@ -3696,6 +4406,7 @@
         <w:suppressLineNumbers w:val="0"/>
         <w:spacing w:before="0" w:beforeAutospacing="0" w:after="0" w:afterAutospacing="0"/>
         <w:ind w:left="200" w:leftChars="0" w:right="0" w:rightChars="0"/>
+        <w:jc w:val="both"/>
         <w:rPr>
           <w:rFonts w:hint="default" w:ascii="Times New Roman" w:hAnsi="Times New Roman" w:cs="Times New Roman"/>
           <w:b/>
@@ -3717,6 +4428,7 @@
         <w:suppressLineNumbers w:val="0"/>
         <w:spacing w:before="0" w:beforeAutospacing="0" w:after="0" w:afterAutospacing="0"/>
         <w:ind w:left="200" w:leftChars="0" w:right="0" w:rightChars="0"/>
+        <w:jc w:val="both"/>
         <w:rPr>
           <w:rFonts w:hint="default" w:ascii="Times New Roman" w:hAnsi="Times New Roman" w:cs="Times New Roman"/>
           <w:b/>
@@ -3738,6 +4450,7 @@
         <w:suppressLineNumbers w:val="0"/>
         <w:spacing w:before="0" w:beforeAutospacing="0" w:after="0" w:afterAutospacing="0"/>
         <w:ind w:left="200" w:leftChars="0" w:right="0" w:rightChars="0"/>
+        <w:jc w:val="both"/>
         <w:rPr>
           <w:rFonts w:hint="default" w:ascii="Times New Roman" w:hAnsi="Times New Roman" w:cs="Times New Roman"/>
           <w:b/>
@@ -3759,6 +4472,7 @@
         <w:suppressLineNumbers w:val="0"/>
         <w:spacing w:before="0" w:beforeAutospacing="0" w:after="0" w:afterAutospacing="0"/>
         <w:ind w:left="200" w:leftChars="0" w:right="0" w:rightChars="0"/>
+        <w:jc w:val="both"/>
         <w:rPr>
           <w:rFonts w:hint="default" w:ascii="Times New Roman" w:hAnsi="Times New Roman" w:cs="Times New Roman"/>
           <w:b/>
@@ -3780,6 +4494,7 @@
         <w:suppressLineNumbers w:val="0"/>
         <w:spacing w:before="0" w:beforeAutospacing="0" w:after="0" w:afterAutospacing="0"/>
         <w:ind w:left="200" w:leftChars="0" w:right="0" w:rightChars="0"/>
+        <w:jc w:val="both"/>
         <w:rPr>
           <w:rFonts w:hint="default" w:ascii="Times New Roman" w:hAnsi="Times New Roman" w:cs="Times New Roman"/>
           <w:b/>
@@ -3801,6 +4516,7 @@
         <w:suppressLineNumbers w:val="0"/>
         <w:spacing w:before="0" w:beforeAutospacing="0" w:after="0" w:afterAutospacing="0"/>
         <w:ind w:left="200" w:leftChars="0" w:right="0" w:rightChars="0"/>
+        <w:jc w:val="both"/>
         <w:rPr>
           <w:rFonts w:hint="default" w:ascii="Times New Roman" w:hAnsi="Times New Roman" w:cs="Times New Roman"/>
           <w:b/>
@@ -3822,6 +4538,7 @@
         <w:suppressLineNumbers w:val="0"/>
         <w:spacing w:before="0" w:beforeAutospacing="0" w:after="0" w:afterAutospacing="0"/>
         <w:ind w:left="200" w:leftChars="0" w:right="0" w:rightChars="0"/>
+        <w:jc w:val="both"/>
         <w:rPr>
           <w:rFonts w:hint="default" w:ascii="Times New Roman" w:hAnsi="Times New Roman" w:cs="Times New Roman"/>
           <w:b/>
@@ -3843,6 +4560,7 @@
         <w:suppressLineNumbers w:val="0"/>
         <w:spacing w:before="0" w:beforeAutospacing="0" w:after="0" w:afterAutospacing="0"/>
         <w:ind w:left="200" w:leftChars="0" w:right="0" w:rightChars="0"/>
+        <w:jc w:val="both"/>
         <w:rPr>
           <w:rFonts w:hint="default" w:ascii="Times New Roman" w:hAnsi="Times New Roman" w:cs="Times New Roman"/>
           <w:b/>
@@ -3864,6 +4582,7 @@
         <w:suppressLineNumbers w:val="0"/>
         <w:spacing w:before="0" w:beforeAutospacing="0" w:after="0" w:afterAutospacing="0"/>
         <w:ind w:left="200" w:leftChars="0" w:right="0" w:rightChars="0"/>
+        <w:jc w:val="both"/>
         <w:rPr>
           <w:rFonts w:hint="default" w:ascii="Times New Roman" w:hAnsi="Times New Roman" w:cs="Times New Roman"/>
           <w:b/>
@@ -3885,6 +4604,7 @@
         <w:suppressLineNumbers w:val="0"/>
         <w:spacing w:before="0" w:beforeAutospacing="0" w:after="0" w:afterAutospacing="0"/>
         <w:ind w:left="200" w:leftChars="0" w:right="0" w:rightChars="0"/>
+        <w:jc w:val="both"/>
         <w:rPr>
           <w:rFonts w:hint="default" w:ascii="Times New Roman" w:hAnsi="Times New Roman" w:cs="Times New Roman"/>
           <w:b/>
@@ -3906,6 +4626,7 @@
         <w:suppressLineNumbers w:val="0"/>
         <w:spacing w:before="0" w:beforeAutospacing="0" w:after="0" w:afterAutospacing="0"/>
         <w:ind w:left="200" w:leftChars="0" w:right="0" w:rightChars="0"/>
+        <w:jc w:val="both"/>
         <w:rPr>
           <w:rFonts w:hint="default" w:ascii="Times New Roman" w:hAnsi="Times New Roman" w:cs="Times New Roman"/>
           <w:b/>
@@ -3927,6 +4648,7 @@
         <w:suppressLineNumbers w:val="0"/>
         <w:spacing w:before="0" w:beforeAutospacing="0" w:after="0" w:afterAutospacing="0"/>
         <w:ind w:left="200" w:leftChars="0" w:right="0" w:rightChars="0"/>
+        <w:jc w:val="both"/>
         <w:rPr>
           <w:rFonts w:hint="default" w:ascii="Times New Roman" w:hAnsi="Times New Roman" w:cs="Times New Roman"/>
           <w:b/>
@@ -3948,6 +4670,7 @@
         <w:suppressLineNumbers w:val="0"/>
         <w:spacing w:before="0" w:beforeAutospacing="0" w:after="0" w:afterAutospacing="0"/>
         <w:ind w:left="200" w:leftChars="0" w:right="0" w:rightChars="0"/>
+        <w:jc w:val="both"/>
         <w:rPr>
           <w:rFonts w:hint="default" w:ascii="Times New Roman" w:hAnsi="Times New Roman" w:cs="Times New Roman"/>
           <w:b/>
@@ -3969,6 +4692,7 @@
         <w:suppressLineNumbers w:val="0"/>
         <w:spacing w:before="0" w:beforeAutospacing="0" w:after="0" w:afterAutospacing="0"/>
         <w:ind w:left="200" w:leftChars="0" w:right="0" w:rightChars="0"/>
+        <w:jc w:val="both"/>
         <w:rPr>
           <w:rFonts w:hint="default" w:ascii="Times New Roman" w:hAnsi="Times New Roman" w:cs="Times New Roman"/>
           <w:b/>
@@ -3990,6 +4714,7 @@
         <w:suppressLineNumbers w:val="0"/>
         <w:spacing w:before="0" w:beforeAutospacing="0" w:after="0" w:afterAutospacing="0"/>
         <w:ind w:left="200" w:leftChars="0" w:right="0" w:rightChars="0"/>
+        <w:jc w:val="both"/>
         <w:rPr>
           <w:rFonts w:hint="default" w:ascii="Times New Roman" w:hAnsi="Times New Roman" w:cs="Times New Roman"/>
           <w:b/>
@@ -4011,6 +4736,7 @@
         <w:suppressLineNumbers w:val="0"/>
         <w:spacing w:before="0" w:beforeAutospacing="0" w:after="0" w:afterAutospacing="0"/>
         <w:ind w:left="200" w:leftChars="0" w:right="0" w:rightChars="0"/>
+        <w:jc w:val="both"/>
         <w:rPr>
           <w:rFonts w:hint="default" w:ascii="Times New Roman" w:hAnsi="Times New Roman" w:cs="Times New Roman"/>
           <w:b/>
@@ -4032,6 +4758,7 @@
         <w:suppressLineNumbers w:val="0"/>
         <w:spacing w:before="0" w:beforeAutospacing="0" w:after="0" w:afterAutospacing="0"/>
         <w:ind w:left="200" w:leftChars="0" w:right="0" w:rightChars="0"/>
+        <w:jc w:val="both"/>
         <w:rPr>
           <w:rFonts w:hint="default" w:ascii="Times New Roman" w:hAnsi="Times New Roman" w:cs="Times New Roman"/>
           <w:b/>
@@ -4053,6 +4780,7 @@
         <w:suppressLineNumbers w:val="0"/>
         <w:spacing w:before="0" w:beforeAutospacing="0" w:after="0" w:afterAutospacing="0"/>
         <w:ind w:left="200" w:leftChars="0" w:right="0" w:rightChars="0"/>
+        <w:jc w:val="both"/>
         <w:rPr>
           <w:rFonts w:hint="default" w:ascii="Times New Roman" w:hAnsi="Times New Roman" w:cs="Times New Roman"/>
           <w:b/>
@@ -4074,6 +4802,7 @@
         <w:suppressLineNumbers w:val="0"/>
         <w:spacing w:before="0" w:beforeAutospacing="0" w:after="0" w:afterAutospacing="0"/>
         <w:ind w:left="200" w:leftChars="0" w:right="0" w:rightChars="0"/>
+        <w:jc w:val="both"/>
         <w:rPr>
           <w:rFonts w:hint="default" w:ascii="Times New Roman" w:hAnsi="Times New Roman" w:cs="Times New Roman"/>
           <w:b/>
@@ -4095,6 +4824,7 @@
         <w:suppressLineNumbers w:val="0"/>
         <w:spacing w:before="0" w:beforeAutospacing="0" w:after="0" w:afterAutospacing="0"/>
         <w:ind w:left="200" w:leftChars="0" w:right="0" w:rightChars="0"/>
+        <w:jc w:val="both"/>
         <w:rPr>
           <w:rFonts w:hint="default" w:ascii="Times New Roman" w:hAnsi="Times New Roman" w:cs="Times New Roman"/>
           <w:b/>
@@ -4116,6 +4846,7 @@
         <w:suppressLineNumbers w:val="0"/>
         <w:spacing w:before="0" w:beforeAutospacing="0" w:after="0" w:afterAutospacing="0"/>
         <w:ind w:left="200" w:leftChars="0" w:right="0" w:rightChars="0"/>
+        <w:jc w:val="both"/>
         <w:rPr>
           <w:rFonts w:hint="default" w:ascii="Times New Roman" w:hAnsi="Times New Roman" w:cs="Times New Roman"/>
           <w:b/>
@@ -4137,6 +4868,7 @@
         <w:suppressLineNumbers w:val="0"/>
         <w:spacing w:before="0" w:beforeAutospacing="0" w:after="0" w:afterAutospacing="0"/>
         <w:ind w:left="200" w:leftChars="0" w:right="0" w:rightChars="0"/>
+        <w:jc w:val="both"/>
         <w:rPr>
           <w:rFonts w:hint="default" w:ascii="Times New Roman" w:hAnsi="Times New Roman" w:cs="Times New Roman"/>
           <w:b/>
@@ -4158,7 +4890,9 @@
         <w:suppressLineNumbers w:val="0"/>
         <w:spacing w:before="0" w:beforeAutospacing="0" w:after="0" w:afterAutospacing="0"/>
         <w:ind w:left="200" w:leftChars="0" w:right="0" w:rightChars="0"/>
-        <w:rPr>
+        <w:jc w:val="both"/>
+        <w:rPr>
+          <w:ins w:id="71" w:author="robert" w:date="2025-06-02T17:10:22Z"/>
           <w:rFonts w:hint="default" w:ascii="Times New Roman" w:hAnsi="Times New Roman" w:cs="Times New Roman"/>
           <w:b/>
           <w:bCs/>
@@ -4178,7 +4912,30 @@
         </w:numPr>
         <w:suppressLineNumbers w:val="0"/>
         <w:spacing w:before="0" w:beforeAutospacing="0" w:after="0" w:afterAutospacing="0"/>
+        <w:ind w:left="200" w:leftChars="0" w:right="0" w:rightChars="0"/>
+        <w:jc w:val="both"/>
+        <w:rPr>
+          <w:rFonts w:hint="default" w:ascii="Times New Roman" w:hAnsi="Times New Roman" w:cs="Times New Roman"/>
+          <w:b/>
+          <w:bCs/>
+          <w:lang w:val="en-US"/>
+        </w:rPr>
+      </w:pPr>
+    </w:p>
+    <w:p>
+      <w:pPr>
+        <w:pStyle w:val="14"/>
+        <w:keepNext w:val="0"/>
+        <w:keepLines w:val="0"/>
+        <w:widowControl/>
+        <w:numPr>
+          <w:ilvl w:val="0"/>
+          <w:numId w:val="0"/>
+        </w:numPr>
+        <w:suppressLineNumbers w:val="0"/>
+        <w:spacing w:before="0" w:beforeAutospacing="0" w:after="0" w:afterAutospacing="0"/>
         <w:ind w:right="0" w:rightChars="0"/>
+        <w:jc w:val="both"/>
         <w:rPr>
           <w:rFonts w:hint="default" w:ascii="Times New Roman" w:hAnsi="Times New Roman" w:cs="Times New Roman"/>
           <w:b/>
@@ -4200,6 +4957,7 @@
         <w:suppressLineNumbers w:val="0"/>
         <w:spacing w:before="0" w:beforeAutospacing="0" w:after="0" w:afterAutospacing="0"/>
         <w:ind w:left="200" w:leftChars="0" w:right="0" w:firstLine="0" w:firstLineChars="0"/>
+        <w:jc w:val="both"/>
         <w:rPr>
           <w:rFonts w:hint="default" w:ascii="Times New Roman" w:hAnsi="Times New Roman" w:cs="Times New Roman"/>
           <w:lang w:val="en-US"/>
@@ -4228,6 +4986,7 @@
         <w:suppressLineNumbers w:val="0"/>
         <w:spacing w:before="0" w:beforeAutospacing="0" w:after="0" w:afterAutospacing="0"/>
         <w:ind w:left="200" w:leftChars="0" w:right="0" w:rightChars="0"/>
+        <w:jc w:val="both"/>
         <w:rPr>
           <w:rFonts w:hint="default" w:ascii="Times New Roman" w:hAnsi="Times New Roman" w:cs="Times New Roman"/>
           <w:b/>
@@ -4249,6 +5008,7 @@
         <w:suppressLineNumbers w:val="0"/>
         <w:spacing w:before="0" w:beforeAutospacing="0" w:after="0" w:afterAutospacing="0"/>
         <w:ind w:right="0" w:rightChars="0"/>
+        <w:jc w:val="both"/>
         <w:rPr>
           <w:rFonts w:hint="default" w:ascii="Times New Roman" w:hAnsi="Times New Roman" w:cs="Times New Roman"/>
           <w:b/>
@@ -4270,6 +5030,7 @@
         <w:suppressLineNumbers w:val="0"/>
         <w:spacing w:before="0" w:beforeAutospacing="0" w:after="0" w:afterAutospacing="0"/>
         <w:ind w:left="200" w:leftChars="0" w:right="0" w:rightChars="0" w:firstLineChars="0"/>
+        <w:jc w:val="both"/>
         <w:rPr>
           <w:rFonts w:hint="default" w:ascii="Times New Roman" w:hAnsi="Times New Roman" w:cs="Times New Roman"/>
           <w:b/>
@@ -4295,6 +5056,7 @@
         <w:widowControl/>
         <w:suppressLineNumbers w:val="0"/>
         <w:ind w:firstLine="720" w:firstLineChars="0"/>
+        <w:jc w:val="both"/>
         <w:rPr>
           <w:rFonts w:hint="default"/>
           <w:lang w:val="en-US"/>
@@ -4463,7 +5225,7 @@
         <w:suppressLineNumbers w:val="0"/>
         <w:spacing w:before="0" w:beforeAutospacing="0" w:after="0" w:afterAutospacing="0"/>
         <w:ind w:left="200" w:leftChars="0" w:right="0" w:rightChars="0" w:firstLine="0" w:firstLineChars="0"/>
-        <w:jc w:val="left"/>
+        <w:jc w:val="both"/>
         <w:rPr>
           <w:rFonts w:hint="default" w:ascii="Times New Roman" w:hAnsi="Times New Roman" w:eastAsia="SimSun" w:cs="Times New Roman"/>
           <w:b w:val="0"/>
@@ -4512,7 +5274,7 @@
         <w:suppressLineNumbers w:val="0"/>
         <w:spacing w:before="0" w:beforeAutospacing="0" w:after="0" w:afterAutospacing="0"/>
         <w:ind w:left="200" w:leftChars="0" w:right="0" w:rightChars="0"/>
-        <w:jc w:val="left"/>
+        <w:jc w:val="both"/>
         <w:rPr>
           <w:rFonts w:hint="default" w:ascii="Times New Roman" w:hAnsi="Times New Roman" w:eastAsia="SimSun" w:cs="Times New Roman"/>
           <w:b/>
@@ -4537,7 +5299,7 @@
         <w:suppressLineNumbers w:val="0"/>
         <w:spacing w:before="0" w:beforeAutospacing="0" w:after="0" w:afterAutospacing="0"/>
         <w:ind w:right="0" w:rightChars="0"/>
-        <w:jc w:val="left"/>
+        <w:jc w:val="both"/>
         <w:rPr>
           <w:rFonts w:hint="default" w:ascii="Times New Roman" w:hAnsi="Times New Roman" w:eastAsia="SimSun" w:cs="Times New Roman"/>
           <w:b w:val="0"/>
@@ -4755,7 +5517,7 @@
         <w:suppressLineNumbers w:val="0"/>
         <w:spacing w:before="0" w:beforeAutospacing="0" w:after="0" w:afterAutospacing="0"/>
         <w:ind w:right="0" w:rightChars="0"/>
-        <w:jc w:val="left"/>
+        <w:jc w:val="both"/>
         <w:rPr>
           <w:rFonts w:hint="default" w:cs="Times New Roman"/>
           <w:b w:val="0"/>
@@ -4780,7 +5542,7 @@
         <w:suppressLineNumbers w:val="0"/>
         <w:spacing w:before="0" w:beforeAutospacing="0" w:after="0" w:afterAutospacing="0"/>
         <w:ind w:right="0" w:rightChars="0"/>
-        <w:jc w:val="left"/>
+        <w:jc w:val="both"/>
         <w:rPr>
           <w:rFonts w:hint="default" w:cs="Times New Roman"/>
           <w:b w:val="0"/>
@@ -4799,6 +5561,7 @@
         <w:keepLines w:val="0"/>
         <w:widowControl/>
         <w:suppressLineNumbers w:val="0"/>
+        <w:jc w:val="both"/>
         <w:rPr>
           <w:rFonts w:hint="default" w:ascii="Times New Roman" w:hAnsi="Times New Roman" w:eastAsia="SimSun" w:cs="Times New Roman"/>
           <w:b/>
@@ -4834,6 +5597,7 @@
         </w:numPr>
         <w:suppressLineNumbers w:val="0"/>
         <w:ind w:left="425" w:leftChars="0" w:hanging="425" w:firstLineChars="0"/>
+        <w:jc w:val="both"/>
         <w:outlineLvl w:val="2"/>
         <w:rPr>
           <w:rFonts w:hint="default" w:ascii="Times New Roman" w:hAnsi="Times New Roman" w:eastAsia="SimSun" w:cs="Times New Roman"/>
@@ -4870,6 +5634,7 @@
         </w:numPr>
         <w:suppressLineNumbers w:val="0"/>
         <w:ind w:leftChars="0" w:right="0" w:rightChars="0"/>
+        <w:jc w:val="both"/>
         <w:rPr>
           <w:rFonts w:hint="default" w:ascii="Times New Roman" w:hAnsi="Times New Roman" w:eastAsia="SimSun" w:cs="Times New Roman"/>
           <w:b w:val="0"/>
@@ -5141,6 +5906,7 @@
         </w:numPr>
         <w:suppressLineNumbers w:val="0"/>
         <w:ind w:left="425" w:leftChars="0" w:hanging="425" w:firstLineChars="0"/>
+        <w:jc w:val="both"/>
         <w:outlineLvl w:val="2"/>
         <w:rPr>
           <w:rFonts w:hint="default" w:ascii="Times New Roman" w:hAnsi="Times New Roman" w:eastAsia="SimSun" w:cs="Times New Roman"/>
@@ -5173,6 +5939,7 @@
         <w:widowControl/>
         <w:suppressLineNumbers w:val="0"/>
         <w:ind w:left="0" w:leftChars="0"/>
+        <w:jc w:val="both"/>
         <w:rPr>
           <w:rFonts w:hint="default" w:ascii="Times New Roman" w:hAnsi="Times New Roman" w:eastAsia="SimSun" w:cs="Times New Roman"/>
           <w:b w:val="0"/>
@@ -5441,6 +6208,7 @@
         </w:numPr>
         <w:suppressLineNumbers w:val="0"/>
         <w:ind w:left="425" w:leftChars="0" w:hanging="425" w:firstLineChars="0"/>
+        <w:jc w:val="both"/>
         <w:outlineLvl w:val="2"/>
         <w:rPr>
           <w:rFonts w:hint="default" w:ascii="Times New Roman" w:hAnsi="Times New Roman" w:eastAsia="SimSun" w:cs="Times New Roman"/>
@@ -5473,6 +6241,7 @@
         <w:widowControl/>
         <w:suppressLineNumbers w:val="0"/>
         <w:ind w:left="0" w:leftChars="0"/>
+        <w:jc w:val="both"/>
         <w:rPr>
           <w:rFonts w:hint="default" w:cs="Times New Roman"/>
           <w:b w:val="0"/>
@@ -5803,6 +6572,7 @@
         </w:numPr>
         <w:suppressLineNumbers w:val="0"/>
         <w:ind w:left="425" w:leftChars="0" w:hanging="425" w:firstLineChars="0"/>
+        <w:jc w:val="both"/>
         <w:rPr>
           <w:rFonts w:hint="default" w:ascii="Times New Roman" w:hAnsi="Times New Roman" w:eastAsia="SimSun" w:cs="Times New Roman"/>
           <w:b w:val="0"/>
@@ -5838,6 +6608,7 @@
         </w:numPr>
         <w:suppressLineNumbers w:val="0"/>
         <w:ind w:leftChars="0"/>
+        <w:jc w:val="both"/>
         <w:outlineLvl w:val="2"/>
         <w:rPr>
           <w:rFonts w:hint="default" w:ascii="Times New Roman" w:hAnsi="Times New Roman" w:eastAsia="SimSun" w:cs="Times New Roman"/>
@@ -6137,6 +6908,7 @@
         <w:keepLines w:val="0"/>
         <w:widowControl/>
         <w:suppressLineNumbers w:val="0"/>
+        <w:jc w:val="both"/>
         <w:rPr>
           <w:rFonts w:hint="default" w:ascii="Times New Roman" w:hAnsi="Times New Roman" w:eastAsia="SimSun" w:cs="Times New Roman"/>
           <w:b w:val="0"/>
@@ -6180,7 +6952,7 @@
         <w:keepLines w:val="0"/>
         <w:widowControl/>
         <w:suppressLineNumbers w:val="0"/>
-        <w:jc w:val="both"/>
+        <w:jc w:val="center"/>
         <w:rPr>
           <w:rFonts w:hint="default" w:cs="Times New Roman"/>
           <w:b w:val="0"/>
@@ -6252,6 +7024,7 @@
         </w:numPr>
         <w:suppressLineNumbers w:val="0"/>
         <w:ind w:left="425" w:leftChars="0" w:hanging="425" w:firstLineChars="0"/>
+        <w:jc w:val="both"/>
         <w:rPr>
           <w:rFonts w:hint="default" w:ascii="Times New Roman" w:hAnsi="Times New Roman" w:eastAsia="SimSun" w:cs="Times New Roman"/>
           <w:b w:val="0"/>
@@ -6283,6 +7056,7 @@
         <w:widowControl/>
         <w:suppressLineNumbers w:val="0"/>
         <w:ind w:left="0" w:leftChars="0"/>
+        <w:jc w:val="both"/>
         <w:rPr>
           <w:rFonts w:hint="default" w:ascii="Times New Roman" w:hAnsi="Times New Roman" w:eastAsia="SimSun" w:cs="Times New Roman"/>
           <w:b w:val="0"/>
@@ -6689,6 +7463,7 @@
         <w:keepLines w:val="0"/>
         <w:widowControl/>
         <w:suppressLineNumbers w:val="0"/>
+        <w:jc w:val="both"/>
         <w:rPr>
           <w:rFonts w:hint="default" w:ascii="Times New Roman" w:hAnsi="Times New Roman" w:eastAsia="SimSun" w:cs="Times New Roman"/>
           <w:b w:val="0"/>
@@ -6838,7 +7613,7 @@
         <w:keepLines w:val="0"/>
         <w:widowControl/>
         <w:suppressLineNumbers w:val="0"/>
-        <w:jc w:val="center"/>
+        <w:jc w:val="both"/>
         <w:rPr>
           <w:rFonts w:hint="default"/>
           <w:lang w:val="en-US" w:eastAsia="zh-CN"/>
@@ -6900,6 +7675,7 @@
         </w:numPr>
         <w:suppressLineNumbers w:val="0"/>
         <w:ind w:left="425" w:leftChars="0" w:hanging="425" w:firstLineChars="0"/>
+        <w:jc w:val="both"/>
         <w:rPr>
           <w:rFonts w:hint="default" w:ascii="Times New Roman" w:hAnsi="Times New Roman" w:eastAsia="SimSun" w:cs="Times New Roman"/>
           <w:b/>
@@ -6935,6 +7711,7 @@
         </w:numPr>
         <w:suppressLineNumbers w:val="0"/>
         <w:ind w:leftChars="0" w:right="0" w:rightChars="0"/>
+        <w:jc w:val="both"/>
         <w:rPr>
           <w:rFonts w:hint="default" w:ascii="Times New Roman" w:hAnsi="Times New Roman" w:eastAsia="SimSun" w:cs="Times New Roman"/>
           <w:b w:val="0"/>
@@ -7431,6 +8208,7 @@
         </w:numPr>
         <w:suppressLineNumbers w:val="0"/>
         <w:ind w:left="425" w:leftChars="0" w:hanging="425" w:firstLineChars="0"/>
+        <w:jc w:val="both"/>
         <w:rPr>
           <w:rFonts w:hint="default" w:ascii="Times New Roman" w:hAnsi="Times New Roman" w:eastAsia="SimSun" w:cs="Times New Roman"/>
           <w:b w:val="0"/>
@@ -7462,6 +8240,7 @@
         <w:widowControl/>
         <w:suppressLineNumbers w:val="0"/>
         <w:ind w:left="0" w:leftChars="0"/>
+        <w:jc w:val="both"/>
         <w:rPr>
           <w:rFonts w:hint="default" w:cs="Times New Roman"/>
           <w:b w:val="0"/>
@@ -7838,6 +8617,7 @@
         <w:suppressLineNumbers w:val="0"/>
         <w:spacing w:before="0" w:beforeAutospacing="0" w:after="0" w:afterAutospacing="0"/>
         <w:ind w:left="200" w:leftChars="0" w:right="0" w:rightChars="0"/>
+        <w:jc w:val="both"/>
         <w:rPr>
           <w:rFonts w:hint="default" w:cs="Times New Roman"/>
           <w:b w:val="0"/>
@@ -7905,6 +8685,7 @@
         <w:suppressLineNumbers w:val="0"/>
         <w:spacing w:before="0" w:beforeAutospacing="0" w:after="0" w:afterAutospacing="0"/>
         <w:ind w:left="200" w:leftChars="0" w:right="0" w:rightChars="0"/>
+        <w:jc w:val="both"/>
         <w:rPr>
           <w:rFonts w:hint="default" w:cs="Times New Roman"/>
           <w:b w:val="0"/>
@@ -7929,6 +8710,7 @@
         <w:suppressLineNumbers w:val="0"/>
         <w:spacing w:before="0" w:beforeAutospacing="0" w:after="0" w:afterAutospacing="0"/>
         <w:ind w:left="200" w:leftChars="0" w:right="0" w:rightChars="0"/>
+        <w:jc w:val="both"/>
         <w:rPr>
           <w:rFonts w:hint="default" w:cs="Times New Roman"/>
           <w:b w:val="0"/>
@@ -7953,6 +8735,7 @@
         <w:suppressLineNumbers w:val="0"/>
         <w:spacing w:before="0" w:beforeAutospacing="0" w:after="0" w:afterAutospacing="0"/>
         <w:ind w:left="200" w:leftChars="0" w:right="0" w:rightChars="0"/>
+        <w:jc w:val="both"/>
         <w:rPr>
           <w:rFonts w:hint="default" w:cs="Times New Roman"/>
           <w:b w:val="0"/>
@@ -7977,6 +8760,7 @@
         <w:suppressLineNumbers w:val="0"/>
         <w:spacing w:before="0" w:beforeAutospacing="0" w:after="0" w:afterAutospacing="0"/>
         <w:ind w:left="200" w:leftChars="0" w:right="0" w:rightChars="0"/>
+        <w:jc w:val="both"/>
         <w:rPr>
           <w:rFonts w:hint="default" w:cs="Times New Roman"/>
           <w:b w:val="0"/>
@@ -8001,6 +8785,7 @@
         <w:suppressLineNumbers w:val="0"/>
         <w:spacing w:before="0" w:beforeAutospacing="0" w:after="0" w:afterAutospacing="0"/>
         <w:ind w:right="0" w:rightChars="0"/>
+        <w:jc w:val="both"/>
         <w:rPr>
           <w:rFonts w:hint="default" w:ascii="Times New Roman" w:hAnsi="Times New Roman" w:cs="Times New Roman"/>
           <w:b/>
@@ -8022,6 +8807,7 @@
         <w:suppressLineNumbers w:val="0"/>
         <w:spacing w:before="0" w:beforeAutospacing="0" w:after="0" w:afterAutospacing="0"/>
         <w:ind w:right="0" w:rightChars="0"/>
+        <w:jc w:val="both"/>
         <w:rPr>
           <w:rFonts w:hint="default" w:ascii="Times New Roman" w:hAnsi="Times New Roman" w:cs="Times New Roman"/>
           <w:b/>
@@ -8043,6 +8829,7 @@
         <w:suppressLineNumbers w:val="0"/>
         <w:spacing w:before="0" w:beforeAutospacing="0" w:after="0" w:afterAutospacing="0"/>
         <w:ind w:right="0" w:rightChars="0"/>
+        <w:jc w:val="both"/>
         <w:rPr>
           <w:rFonts w:hint="default" w:ascii="Times New Roman" w:hAnsi="Times New Roman" w:cs="Times New Roman"/>
           <w:b/>
@@ -8064,6 +8851,7 @@
         <w:suppressLineNumbers w:val="0"/>
         <w:spacing w:before="0" w:beforeAutospacing="0" w:after="0" w:afterAutospacing="0"/>
         <w:ind w:right="0" w:rightChars="0"/>
+        <w:jc w:val="both"/>
         <w:rPr>
           <w:rFonts w:hint="default" w:ascii="Times New Roman" w:hAnsi="Times New Roman" w:cs="Times New Roman"/>
           <w:b/>
@@ -8085,6 +8873,7 @@
         <w:suppressLineNumbers w:val="0"/>
         <w:spacing w:before="0" w:beforeAutospacing="0" w:after="0" w:afterAutospacing="0"/>
         <w:ind w:right="0" w:rightChars="0"/>
+        <w:jc w:val="both"/>
         <w:rPr>
           <w:rFonts w:hint="default" w:ascii="Times New Roman" w:hAnsi="Times New Roman" w:cs="Times New Roman"/>
           <w:b/>
@@ -8106,6 +8895,7 @@
         <w:suppressLineNumbers w:val="0"/>
         <w:spacing w:before="0" w:beforeAutospacing="0" w:after="0" w:afterAutospacing="0"/>
         <w:ind w:right="0" w:rightChars="0"/>
+        <w:jc w:val="both"/>
         <w:rPr>
           <w:rFonts w:hint="default" w:ascii="Times New Roman" w:hAnsi="Times New Roman" w:cs="Times New Roman"/>
           <w:b/>
@@ -8127,6 +8917,7 @@
         <w:suppressLineNumbers w:val="0"/>
         <w:spacing w:before="0" w:beforeAutospacing="0" w:after="0" w:afterAutospacing="0"/>
         <w:ind w:right="0" w:rightChars="0"/>
+        <w:jc w:val="both"/>
         <w:rPr>
           <w:rFonts w:hint="default" w:ascii="Times New Roman" w:hAnsi="Times New Roman" w:cs="Times New Roman"/>
           <w:b/>
@@ -8148,6 +8939,7 @@
         <w:suppressLineNumbers w:val="0"/>
         <w:spacing w:before="0" w:beforeAutospacing="0" w:after="0" w:afterAutospacing="0"/>
         <w:ind w:right="0" w:rightChars="0"/>
+        <w:jc w:val="both"/>
         <w:rPr>
           <w:rFonts w:hint="default" w:ascii="Times New Roman" w:hAnsi="Times New Roman" w:cs="Times New Roman"/>
           <w:b/>
@@ -8169,6 +8961,7 @@
         <w:suppressLineNumbers w:val="0"/>
         <w:spacing w:before="0" w:beforeAutospacing="0" w:after="0" w:afterAutospacing="0"/>
         <w:ind w:right="0" w:rightChars="0"/>
+        <w:jc w:val="both"/>
         <w:rPr>
           <w:rFonts w:hint="default" w:ascii="Times New Roman" w:hAnsi="Times New Roman" w:cs="Times New Roman"/>
           <w:b/>
@@ -8190,6 +8983,7 @@
         <w:suppressLineNumbers w:val="0"/>
         <w:spacing w:before="0" w:beforeAutospacing="0" w:after="0" w:afterAutospacing="0"/>
         <w:ind w:right="0" w:rightChars="0"/>
+        <w:jc w:val="both"/>
         <w:rPr>
           <w:rFonts w:hint="default" w:ascii="Times New Roman" w:hAnsi="Times New Roman" w:cs="Times New Roman"/>
           <w:b/>
@@ -8211,6 +9005,7 @@
         <w:suppressLineNumbers w:val="0"/>
         <w:spacing w:before="0" w:beforeAutospacing="0" w:after="0" w:afterAutospacing="0"/>
         <w:ind w:right="0" w:rightChars="0"/>
+        <w:jc w:val="both"/>
         <w:rPr>
           <w:rFonts w:hint="default" w:ascii="Times New Roman" w:hAnsi="Times New Roman" w:cs="Times New Roman"/>
           <w:b/>
@@ -8232,6 +9027,7 @@
         <w:suppressLineNumbers w:val="0"/>
         <w:spacing w:before="0" w:beforeAutospacing="0" w:after="0" w:afterAutospacing="0"/>
         <w:ind w:right="0" w:rightChars="0"/>
+        <w:jc w:val="both"/>
         <w:rPr>
           <w:rFonts w:hint="default" w:ascii="Times New Roman" w:hAnsi="Times New Roman" w:cs="Times New Roman"/>
           <w:b/>
@@ -8253,6 +9049,7 @@
         <w:suppressLineNumbers w:val="0"/>
         <w:spacing w:before="0" w:beforeAutospacing="0" w:after="0" w:afterAutospacing="0"/>
         <w:ind w:right="0" w:rightChars="0"/>
+        <w:jc w:val="both"/>
         <w:rPr>
           <w:rFonts w:hint="default" w:ascii="Times New Roman" w:hAnsi="Times New Roman" w:cs="Times New Roman"/>
           <w:b/>
@@ -8274,6 +9071,7 @@
         <w:suppressLineNumbers w:val="0"/>
         <w:spacing w:before="0" w:beforeAutospacing="0" w:after="0" w:afterAutospacing="0"/>
         <w:ind w:right="0" w:rightChars="0"/>
+        <w:jc w:val="both"/>
         <w:rPr>
           <w:rFonts w:hint="default" w:ascii="Times New Roman" w:hAnsi="Times New Roman" w:cs="Times New Roman"/>
           <w:b/>
@@ -8295,6 +9093,7 @@
         <w:suppressLineNumbers w:val="0"/>
         <w:spacing w:before="0" w:beforeAutospacing="0" w:after="0" w:afterAutospacing="0"/>
         <w:ind w:left="200" w:leftChars="0" w:right="0" w:firstLine="0" w:firstLineChars="0"/>
+        <w:jc w:val="both"/>
         <w:rPr>
           <w:rFonts w:hint="default" w:ascii="Times New Roman" w:hAnsi="Times New Roman" w:eastAsia="SimSun" w:cs="Times New Roman"/>
           <w:b w:val="0"/>
@@ -8328,6 +9127,7 @@
         <w:suppressLineNumbers w:val="0"/>
         <w:spacing w:before="0" w:beforeAutospacing="0" w:after="0" w:afterAutospacing="0"/>
         <w:ind w:right="0" w:rightChars="0"/>
+        <w:jc w:val="both"/>
         <w:rPr>
           <w:rFonts w:hint="default" w:ascii="Times New Roman" w:hAnsi="Times New Roman" w:eastAsia="SimSun" w:cs="Times New Roman"/>
           <w:b w:val="0"/>
@@ -8359,6 +9159,7 @@
         <w:widowControl/>
         <w:suppressLineNumbers w:val="0"/>
         <w:ind w:left="0" w:leftChars="0"/>
+        <w:jc w:val="both"/>
         <w:rPr>
           <w:rFonts w:hint="default" w:ascii="Times New Roman" w:hAnsi="Times New Roman" w:eastAsia="SimSun" w:cs="Times New Roman"/>
           <w:b/>
@@ -8402,6 +9203,7 @@
         <w:widowControl/>
         <w:suppressLineNumbers w:val="0"/>
         <w:ind w:left="0" w:leftChars="0" w:firstLine="720" w:firstLineChars="0"/>
+        <w:jc w:val="both"/>
         <w:rPr>
           <w:rFonts w:hint="default" w:ascii="Times New Roman" w:hAnsi="Times New Roman" w:eastAsia="SimSun" w:cs="Times New Roman"/>
           <w:b w:val="0"/>
@@ -8611,6 +9413,7 @@
         <w:widowControl/>
         <w:suppressLineNumbers w:val="0"/>
         <w:ind w:left="0" w:leftChars="0"/>
+        <w:jc w:val="both"/>
         <w:rPr>
           <w:rFonts w:hint="default" w:ascii="Times New Roman" w:hAnsi="Times New Roman" w:eastAsia="SimSun" w:cs="Times New Roman"/>
           <w:b/>
@@ -8654,6 +9457,7 @@
         <w:widowControl/>
         <w:suppressLineNumbers w:val="0"/>
         <w:ind w:left="0" w:leftChars="0" w:firstLine="720" w:firstLineChars="0"/>
+        <w:jc w:val="both"/>
         <w:rPr>
           <w:rFonts w:hint="default" w:ascii="Times New Roman" w:hAnsi="Times New Roman" w:eastAsia="SimSun" w:cs="Times New Roman"/>
           <w:b w:val="0"/>
@@ -8720,6 +9524,7 @@
         <w:keepLines w:val="0"/>
         <w:widowControl/>
         <w:suppressLineNumbers w:val="0"/>
+        <w:jc w:val="both"/>
         <w:rPr>
           <w:rFonts w:hint="default" w:ascii="Times New Roman" w:hAnsi="Times New Roman" w:eastAsia="SimSun" w:cs="Times New Roman"/>
           <w:b w:val="0"/>
@@ -8895,6 +9700,7 @@
         <w:widowControl/>
         <w:suppressLineNumbers w:val="0"/>
         <w:ind w:left="0" w:leftChars="0"/>
+        <w:jc w:val="both"/>
         <w:rPr>
           <w:rFonts w:hint="default" w:ascii="Times New Roman" w:hAnsi="Times New Roman" w:eastAsia="SimSun" w:cs="Times New Roman"/>
           <w:b w:val="0"/>
@@ -9000,6 +9806,7 @@
         <w:widowControl/>
         <w:suppressLineNumbers w:val="0"/>
         <w:ind w:left="0" w:leftChars="0"/>
+        <w:jc w:val="both"/>
         <w:rPr>
           <w:rFonts w:hint="default" w:ascii="Times New Roman" w:hAnsi="Times New Roman" w:eastAsia="SimSun" w:cs="Times New Roman"/>
           <w:b w:val="0"/>
@@ -9031,6 +9838,7 @@
         <w:widowControl/>
         <w:suppressLineNumbers w:val="0"/>
         <w:ind w:left="0" w:leftChars="0"/>
+        <w:jc w:val="both"/>
         <w:rPr>
           <w:rFonts w:hint="default" w:ascii="Times New Roman" w:hAnsi="Times New Roman" w:eastAsia="SimSun" w:cs="Times New Roman"/>
           <w:b/>
@@ -9074,6 +9882,7 @@
         <w:widowControl/>
         <w:suppressLineNumbers w:val="0"/>
         <w:ind w:left="0" w:leftChars="0" w:firstLine="720" w:firstLineChars="0"/>
+        <w:jc w:val="both"/>
         <w:rPr>
           <w:rFonts w:hint="default" w:ascii="Times New Roman" w:hAnsi="Times New Roman" w:eastAsia="SimSun" w:cs="Times New Roman"/>
           <w:b w:val="0"/>
@@ -9356,16 +10165,27 @@
         <w:keepLines w:val="0"/>
         <w:widowControl/>
         <w:suppressLineNumbers w:val="0"/>
-        <w:ind w:left="0" w:leftChars="0" w:firstLine="720" w:firstLineChars="0"/>
-        <w:rPr>
-          <w:rFonts w:hint="default" w:ascii="Times New Roman" w:hAnsi="Times New Roman" w:eastAsia="SimSun" w:cs="Times New Roman"/>
-          <w:b w:val="0"/>
-          <w:bCs w:val="0"/>
-          <w:kern w:val="0"/>
-          <w:sz w:val="24"/>
-          <w:szCs w:val="24"/>
-          <w:lang w:val="en-US" w:eastAsia="zh-CN" w:bidi="ar"/>
-        </w:rPr>
+        <w:ind w:left="0" w:leftChars="0" w:firstLine="0" w:firstLineChars="0"/>
+        <w:jc w:val="center"/>
+        <w:rPr>
+          <w:rFonts w:hint="default" w:ascii="Times New Roman" w:hAnsi="Times New Roman" w:eastAsia="SimSun" w:cs="Times New Roman"/>
+          <w:b w:val="0"/>
+          <w:bCs w:val="0"/>
+          <w:kern w:val="0"/>
+          <w:sz w:val="24"/>
+          <w:szCs w:val="24"/>
+          <w:lang w:val="en-US" w:eastAsia="zh-CN" w:bidi="ar"/>
+        </w:rPr>
+        <w:pPrChange w:id="72" w:author="robert" w:date="2025-06-02T17:10:42Z">
+          <w:pPr>
+            <w:pStyle w:val="14"/>
+            <w:keepNext w:val="0"/>
+            <w:keepLines w:val="0"/>
+            <w:widowControl/>
+            <w:suppressLineNumbers w:val="0"/>
+            <w:ind w:left="0" w:leftChars="0" w:firstLine="720" w:firstLineChars="0"/>
+          </w:pPr>
+        </w:pPrChange>
       </w:pPr>
       <w:r>
         <w:drawing>
@@ -9419,15 +10239,26 @@
         <w:widowControl/>
         <w:suppressLineNumbers w:val="0"/>
         <w:ind w:left="0" w:leftChars="0" w:firstLine="720" w:firstLineChars="0"/>
-        <w:rPr>
-          <w:rFonts w:hint="default" w:ascii="Times New Roman" w:hAnsi="Times New Roman" w:eastAsia="SimSun" w:cs="Times New Roman"/>
-          <w:b w:val="0"/>
-          <w:bCs w:val="0"/>
-          <w:kern w:val="0"/>
-          <w:sz w:val="24"/>
-          <w:szCs w:val="24"/>
-          <w:lang w:val="en-US" w:eastAsia="zh-CN" w:bidi="ar"/>
-        </w:rPr>
+        <w:jc w:val="both"/>
+        <w:rPr>
+          <w:rFonts w:hint="default" w:ascii="Times New Roman" w:hAnsi="Times New Roman" w:eastAsia="SimSun" w:cs="Times New Roman"/>
+          <w:b w:val="0"/>
+          <w:bCs w:val="0"/>
+          <w:kern w:val="0"/>
+          <w:sz w:val="24"/>
+          <w:szCs w:val="24"/>
+          <w:lang w:val="en-US" w:eastAsia="zh-CN" w:bidi="ar"/>
+        </w:rPr>
+        <w:pPrChange w:id="73" w:author="bugs" w:date="2025-06-02T17:12:08Z">
+          <w:pPr>
+            <w:pStyle w:val="14"/>
+            <w:keepNext w:val="0"/>
+            <w:keepLines w:val="0"/>
+            <w:widowControl/>
+            <w:suppressLineNumbers w:val="0"/>
+            <w:ind w:left="0" w:leftChars="0" w:firstLine="720" w:firstLineChars="0"/>
+          </w:pPr>
+        </w:pPrChange>
       </w:pPr>
       <w:r>
         <w:rPr>
@@ -9474,15 +10305,26 @@
         <w:widowControl/>
         <w:suppressLineNumbers w:val="0"/>
         <w:ind w:left="0" w:leftChars="0"/>
-        <w:rPr>
-          <w:rFonts w:hint="default" w:ascii="Times New Roman" w:hAnsi="Times New Roman" w:eastAsia="SimSun" w:cs="Times New Roman"/>
-          <w:b w:val="0"/>
-          <w:bCs w:val="0"/>
-          <w:kern w:val="0"/>
-          <w:sz w:val="24"/>
-          <w:szCs w:val="24"/>
-          <w:lang w:val="en-US" w:eastAsia="zh-CN" w:bidi="ar"/>
-        </w:rPr>
+        <w:jc w:val="both"/>
+        <w:rPr>
+          <w:rFonts w:hint="default" w:ascii="Times New Roman" w:hAnsi="Times New Roman" w:eastAsia="SimSun" w:cs="Times New Roman"/>
+          <w:b w:val="0"/>
+          <w:bCs w:val="0"/>
+          <w:kern w:val="0"/>
+          <w:sz w:val="24"/>
+          <w:szCs w:val="24"/>
+          <w:lang w:val="en-US" w:eastAsia="zh-CN" w:bidi="ar"/>
+        </w:rPr>
+        <w:pPrChange w:id="74" w:author="bugs" w:date="2025-06-02T17:12:08Z">
+          <w:pPr>
+            <w:pStyle w:val="14"/>
+            <w:keepNext w:val="0"/>
+            <w:keepLines w:val="0"/>
+            <w:widowControl/>
+            <w:suppressLineNumbers w:val="0"/>
+            <w:ind w:left="0" w:leftChars="0"/>
+          </w:pPr>
+        </w:pPrChange>
       </w:pPr>
     </w:p>
     <w:p>
@@ -9493,15 +10335,26 @@
         <w:widowControl/>
         <w:suppressLineNumbers w:val="0"/>
         <w:ind w:left="0" w:leftChars="0"/>
-        <w:rPr>
-          <w:rFonts w:hint="default" w:ascii="Times New Roman" w:hAnsi="Times New Roman" w:eastAsia="SimSun" w:cs="Times New Roman"/>
-          <w:b/>
-          <w:bCs/>
-          <w:kern w:val="0"/>
-          <w:sz w:val="24"/>
-          <w:szCs w:val="24"/>
-          <w:lang w:val="en-US" w:eastAsia="zh-CN" w:bidi="ar"/>
-        </w:rPr>
+        <w:jc w:val="both"/>
+        <w:rPr>
+          <w:rFonts w:hint="default" w:ascii="Times New Roman" w:hAnsi="Times New Roman" w:eastAsia="SimSun" w:cs="Times New Roman"/>
+          <w:b/>
+          <w:bCs/>
+          <w:kern w:val="0"/>
+          <w:sz w:val="24"/>
+          <w:szCs w:val="24"/>
+          <w:lang w:val="en-US" w:eastAsia="zh-CN" w:bidi="ar"/>
+        </w:rPr>
+        <w:pPrChange w:id="75" w:author="bugs" w:date="2025-06-02T17:12:08Z">
+          <w:pPr>
+            <w:pStyle w:val="14"/>
+            <w:keepNext w:val="0"/>
+            <w:keepLines w:val="0"/>
+            <w:widowControl/>
+            <w:suppressLineNumbers w:val="0"/>
+            <w:ind w:left="0" w:leftChars="0"/>
+          </w:pPr>
+        </w:pPrChange>
       </w:pPr>
       <w:r>
         <w:rPr>
@@ -9536,15 +10389,26 @@
         <w:widowControl/>
         <w:suppressLineNumbers w:val="0"/>
         <w:ind w:left="0" w:leftChars="0" w:firstLine="720" w:firstLineChars="0"/>
-        <w:rPr>
-          <w:rFonts w:hint="default" w:ascii="Times New Roman" w:hAnsi="Times New Roman" w:eastAsia="SimSun" w:cs="Times New Roman"/>
-          <w:b w:val="0"/>
-          <w:bCs w:val="0"/>
-          <w:kern w:val="0"/>
-          <w:sz w:val="24"/>
-          <w:szCs w:val="24"/>
-          <w:lang w:val="en-US" w:eastAsia="zh-CN" w:bidi="ar"/>
-        </w:rPr>
+        <w:jc w:val="both"/>
+        <w:rPr>
+          <w:rFonts w:hint="default" w:ascii="Times New Roman" w:hAnsi="Times New Roman" w:eastAsia="SimSun" w:cs="Times New Roman"/>
+          <w:b w:val="0"/>
+          <w:bCs w:val="0"/>
+          <w:kern w:val="0"/>
+          <w:sz w:val="24"/>
+          <w:szCs w:val="24"/>
+          <w:lang w:val="en-US" w:eastAsia="zh-CN" w:bidi="ar"/>
+        </w:rPr>
+        <w:pPrChange w:id="76" w:author="bugs" w:date="2025-06-02T17:12:08Z">
+          <w:pPr>
+            <w:pStyle w:val="14"/>
+            <w:keepNext w:val="0"/>
+            <w:keepLines w:val="0"/>
+            <w:widowControl/>
+            <w:suppressLineNumbers w:val="0"/>
+            <w:ind w:left="0" w:leftChars="0" w:firstLine="720" w:firstLineChars="0"/>
+          </w:pPr>
+        </w:pPrChange>
       </w:pPr>
       <w:r>
         <w:rPr>
@@ -9662,6 +10526,7 @@
         <w:keepLines w:val="0"/>
         <w:widowControl/>
         <w:suppressLineNumbers w:val="0"/>
+        <w:jc w:val="both"/>
         <w:rPr>
           <w:rFonts w:hint="default" w:cs="Times New Roman"/>
           <w:b/>
@@ -9671,6 +10536,15 @@
           <w:szCs w:val="24"/>
           <w:lang w:val="en-US" w:eastAsia="zh-CN" w:bidi="ar"/>
         </w:rPr>
+        <w:pPrChange w:id="77" w:author="bugs" w:date="2025-06-02T17:12:08Z">
+          <w:pPr>
+            <w:pStyle w:val="14"/>
+            <w:keepNext w:val="0"/>
+            <w:keepLines w:val="0"/>
+            <w:widowControl/>
+            <w:suppressLineNumbers w:val="0"/>
+          </w:pPr>
+        </w:pPrChange>
       </w:pPr>
       <w:r>
         <w:rPr>
@@ -9693,6 +10567,17 @@
         <w:widowControl/>
         <w:suppressLineNumbers w:val="0"/>
         <w:ind w:firstLine="720" w:firstLineChars="0"/>
+        <w:jc w:val="both"/>
+        <w:pPrChange w:id="78" w:author="bugs" w:date="2025-06-02T17:12:08Z">
+          <w:pPr>
+            <w:pStyle w:val="14"/>
+            <w:keepNext w:val="0"/>
+            <w:keepLines w:val="0"/>
+            <w:widowControl/>
+            <w:suppressLineNumbers w:val="0"/>
+            <w:ind w:firstLine="720" w:firstLineChars="0"/>
+          </w:pPr>
+        </w:pPrChange>
       </w:pPr>
       <w:r>
         <w:rPr>
@@ -9712,15 +10597,25 @@
         <w:keepLines w:val="0"/>
         <w:widowControl/>
         <w:suppressLineNumbers w:val="0"/>
-        <w:rPr>
-          <w:rFonts w:hint="default" w:ascii="Times New Roman" w:hAnsi="Times New Roman" w:eastAsia="SimSun" w:cs="Times New Roman"/>
-          <w:b/>
-          <w:bCs/>
-          <w:kern w:val="0"/>
-          <w:sz w:val="24"/>
-          <w:szCs w:val="24"/>
-          <w:lang w:val="en-US" w:eastAsia="zh-CN" w:bidi="ar"/>
-        </w:rPr>
+        <w:jc w:val="both"/>
+        <w:rPr>
+          <w:rFonts w:hint="default" w:ascii="Times New Roman" w:hAnsi="Times New Roman" w:eastAsia="SimSun" w:cs="Times New Roman"/>
+          <w:b/>
+          <w:bCs/>
+          <w:kern w:val="0"/>
+          <w:sz w:val="24"/>
+          <w:szCs w:val="24"/>
+          <w:lang w:val="en-US" w:eastAsia="zh-CN" w:bidi="ar"/>
+        </w:rPr>
+        <w:pPrChange w:id="79" w:author="bugs" w:date="2025-06-02T17:12:08Z">
+          <w:pPr>
+            <w:pStyle w:val="4"/>
+            <w:keepNext w:val="0"/>
+            <w:keepLines w:val="0"/>
+            <w:widowControl/>
+            <w:suppressLineNumbers w:val="0"/>
+          </w:pPr>
+        </w:pPrChange>
       </w:pPr>
       <w:r>
         <w:rPr>
@@ -9743,6 +10638,17 @@
         <w:widowControl/>
         <w:suppressLineNumbers w:val="0"/>
         <w:ind w:firstLine="720" w:firstLineChars="0"/>
+        <w:jc w:val="both"/>
+        <w:pPrChange w:id="80" w:author="bugs" w:date="2025-06-02T17:12:08Z">
+          <w:pPr>
+            <w:pStyle w:val="14"/>
+            <w:keepNext w:val="0"/>
+            <w:keepLines w:val="0"/>
+            <w:widowControl/>
+            <w:suppressLineNumbers w:val="0"/>
+            <w:ind w:firstLine="720" w:firstLineChars="0"/>
+          </w:pPr>
+        </w:pPrChange>
       </w:pPr>
       <w:r>
         <w:t xml:space="preserve">Atacul este inițiat de către utilizator printr-un endpoint HTTP specific (ex: /flood) expus de serverul web al ESP32. </w:t>
@@ -9775,6 +10681,16 @@
         <w:keepLines w:val="0"/>
         <w:widowControl/>
         <w:suppressLineNumbers w:val="0"/>
+        <w:jc w:val="both"/>
+        <w:pPrChange w:id="81" w:author="bugs" w:date="2025-06-02T17:12:08Z">
+          <w:pPr>
+            <w:pStyle w:val="14"/>
+            <w:keepNext w:val="0"/>
+            <w:keepLines w:val="0"/>
+            <w:widowControl/>
+            <w:suppressLineNumbers w:val="0"/>
+          </w:pPr>
+        </w:pPrChange>
       </w:pPr>
       <w:r>
         <w:t>Pentru fiecare beacon generat, sunt completate următoarele câmpuri în pachetul beacon:</w:t>
@@ -9788,6 +10704,17 @@
         <w:widowControl/>
         <w:suppressLineNumbers w:val="0"/>
         <w:ind w:left="720"/>
+        <w:jc w:val="both"/>
+        <w:pPrChange w:id="82" w:author="bugs" w:date="2025-06-02T17:12:08Z">
+          <w:pPr>
+            <w:pStyle w:val="14"/>
+            <w:keepNext w:val="0"/>
+            <w:keepLines w:val="0"/>
+            <w:widowControl/>
+            <w:suppressLineNumbers w:val="0"/>
+            <w:ind w:left="720"/>
+          </w:pPr>
+        </w:pPrChange>
       </w:pPr>
       <w:r>
         <w:rPr>
@@ -9807,6 +10734,17 @@
         <w:widowControl/>
         <w:suppressLineNumbers w:val="0"/>
         <w:ind w:left="720"/>
+        <w:jc w:val="both"/>
+        <w:pPrChange w:id="83" w:author="bugs" w:date="2025-06-02T17:12:08Z">
+          <w:pPr>
+            <w:pStyle w:val="14"/>
+            <w:keepNext w:val="0"/>
+            <w:keepLines w:val="0"/>
+            <w:widowControl/>
+            <w:suppressLineNumbers w:val="0"/>
+            <w:ind w:left="720"/>
+          </w:pPr>
+        </w:pPrChange>
       </w:pPr>
       <w:r>
         <w:rPr>
@@ -9826,6 +10764,17 @@
         <w:widowControl/>
         <w:suppressLineNumbers w:val="0"/>
         <w:ind w:left="720"/>
+        <w:jc w:val="both"/>
+        <w:pPrChange w:id="84" w:author="bugs" w:date="2025-06-02T17:12:08Z">
+          <w:pPr>
+            <w:pStyle w:val="14"/>
+            <w:keepNext w:val="0"/>
+            <w:keepLines w:val="0"/>
+            <w:widowControl/>
+            <w:suppressLineNumbers w:val="0"/>
+            <w:ind w:left="720"/>
+          </w:pPr>
+        </w:pPrChange>
       </w:pPr>
       <w:r>
         <w:rPr>
@@ -9845,6 +10794,17 @@
         <w:widowControl/>
         <w:suppressLineNumbers w:val="0"/>
         <w:ind w:left="720"/>
+        <w:jc w:val="both"/>
+        <w:pPrChange w:id="85" w:author="bugs" w:date="2025-06-02T17:12:08Z">
+          <w:pPr>
+            <w:pStyle w:val="14"/>
+            <w:keepNext w:val="0"/>
+            <w:keepLines w:val="0"/>
+            <w:widowControl/>
+            <w:suppressLineNumbers w:val="0"/>
+            <w:ind w:left="720"/>
+          </w:pPr>
+        </w:pPrChange>
       </w:pPr>
       <w:r>
         <w:rPr>
@@ -9864,6 +10824,17 @@
         <w:widowControl/>
         <w:suppressLineNumbers w:val="0"/>
         <w:ind w:left="720"/>
+        <w:jc w:val="both"/>
+        <w:pPrChange w:id="86" w:author="bugs" w:date="2025-06-02T17:12:08Z">
+          <w:pPr>
+            <w:pStyle w:val="14"/>
+            <w:keepNext w:val="0"/>
+            <w:keepLines w:val="0"/>
+            <w:widowControl/>
+            <w:suppressLineNumbers w:val="0"/>
+            <w:ind w:left="720"/>
+          </w:pPr>
+        </w:pPrChange>
       </w:pPr>
       <w:r>
         <w:rPr>
@@ -9883,6 +10854,17 @@
         <w:widowControl/>
         <w:suppressLineNumbers w:val="0"/>
         <w:ind w:left="720"/>
+        <w:jc w:val="both"/>
+        <w:pPrChange w:id="87" w:author="bugs" w:date="2025-06-02T17:12:08Z">
+          <w:pPr>
+            <w:pStyle w:val="14"/>
+            <w:keepNext w:val="0"/>
+            <w:keepLines w:val="0"/>
+            <w:widowControl/>
+            <w:suppressLineNumbers w:val="0"/>
+            <w:ind w:left="720"/>
+          </w:pPr>
+        </w:pPrChange>
       </w:pPr>
       <w:r>
         <w:rPr>
@@ -9902,6 +10884,17 @@
         <w:widowControl/>
         <w:suppressLineNumbers w:val="0"/>
         <w:ind w:left="720"/>
+        <w:jc w:val="both"/>
+        <w:pPrChange w:id="88" w:author="bugs" w:date="2025-06-02T17:12:08Z">
+          <w:pPr>
+            <w:pStyle w:val="14"/>
+            <w:keepNext w:val="0"/>
+            <w:keepLines w:val="0"/>
+            <w:widowControl/>
+            <w:suppressLineNumbers w:val="0"/>
+            <w:ind w:left="720"/>
+          </w:pPr>
+        </w:pPrChange>
       </w:pPr>
       <w:r>
         <w:rPr>
@@ -9921,6 +10914,17 @@
         <w:widowControl/>
         <w:suppressLineNumbers w:val="0"/>
         <w:ind w:left="720"/>
+        <w:jc w:val="both"/>
+        <w:pPrChange w:id="89" w:author="bugs" w:date="2025-06-02T17:12:08Z">
+          <w:pPr>
+            <w:pStyle w:val="14"/>
+            <w:keepNext w:val="0"/>
+            <w:keepLines w:val="0"/>
+            <w:widowControl/>
+            <w:suppressLineNumbers w:val="0"/>
+            <w:ind w:left="720"/>
+          </w:pPr>
+        </w:pPrChange>
       </w:pPr>
       <w:r>
         <w:rPr>
@@ -9940,6 +10944,17 @@
         <w:widowControl/>
         <w:suppressLineNumbers w:val="0"/>
         <w:ind w:left="720"/>
+        <w:jc w:val="both"/>
+        <w:pPrChange w:id="90" w:author="bugs" w:date="2025-06-02T17:12:08Z">
+          <w:pPr>
+            <w:pStyle w:val="14"/>
+            <w:keepNext w:val="0"/>
+            <w:keepLines w:val="0"/>
+            <w:widowControl/>
+            <w:suppressLineNumbers w:val="0"/>
+            <w:ind w:left="720"/>
+          </w:pPr>
+        </w:pPrChange>
       </w:pPr>
       <w:r>
         <w:rPr>
@@ -9959,6 +10974,17 @@
         <w:widowControl/>
         <w:suppressLineNumbers w:val="0"/>
         <w:ind w:left="720"/>
+        <w:jc w:val="both"/>
+        <w:pPrChange w:id="91" w:author="bugs" w:date="2025-06-02T17:12:08Z">
+          <w:pPr>
+            <w:pStyle w:val="14"/>
+            <w:keepNext w:val="0"/>
+            <w:keepLines w:val="0"/>
+            <w:widowControl/>
+            <w:suppressLineNumbers w:val="0"/>
+            <w:ind w:left="720"/>
+          </w:pPr>
+        </w:pPrChange>
       </w:pPr>
       <w:r>
         <w:rPr>
@@ -9978,6 +11004,17 @@
         <w:widowControl/>
         <w:suppressLineNumbers w:val="0"/>
         <w:ind w:left="720"/>
+        <w:jc w:val="both"/>
+        <w:pPrChange w:id="92" w:author="bugs" w:date="2025-06-02T17:12:08Z">
+          <w:pPr>
+            <w:pStyle w:val="14"/>
+            <w:keepNext w:val="0"/>
+            <w:keepLines w:val="0"/>
+            <w:widowControl/>
+            <w:suppressLineNumbers w:val="0"/>
+            <w:ind w:left="720"/>
+          </w:pPr>
+        </w:pPrChange>
       </w:pPr>
       <w:r>
         <w:rPr>
@@ -9997,6 +11034,17 @@
         <w:widowControl/>
         <w:suppressLineNumbers w:val="0"/>
         <w:ind w:left="720"/>
+        <w:jc w:val="both"/>
+        <w:pPrChange w:id="93" w:author="bugs" w:date="2025-06-02T17:12:08Z">
+          <w:pPr>
+            <w:pStyle w:val="14"/>
+            <w:keepNext w:val="0"/>
+            <w:keepLines w:val="0"/>
+            <w:widowControl/>
+            <w:suppressLineNumbers w:val="0"/>
+            <w:ind w:left="720"/>
+          </w:pPr>
+        </w:pPrChange>
       </w:pPr>
       <w:r>
         <w:rPr>
@@ -10016,11 +11064,22 @@
         <w:widowControl/>
         <w:suppressLineNumbers w:val="0"/>
         <w:ind w:left="0" w:leftChars="0"/>
-        <w:jc w:val="center"/>
+        <w:jc w:val="both"/>
         <w:rPr>
           <w:rFonts w:hint="default"/>
           <w:lang w:val="en-US"/>
         </w:rPr>
+        <w:pPrChange w:id="94" w:author="bugs" w:date="2025-06-02T17:12:08Z">
+          <w:pPr>
+            <w:pStyle w:val="14"/>
+            <w:keepNext w:val="0"/>
+            <w:keepLines w:val="0"/>
+            <w:widowControl/>
+            <w:suppressLineNumbers w:val="0"/>
+            <w:ind w:left="0" w:leftChars="0"/>
+            <w:jc w:val="center"/>
+          </w:pPr>
+        </w:pPrChange>
       </w:pPr>
       <w:r>
         <w:rPr>
@@ -10073,15 +11132,25 @@
         <w:keepLines w:val="0"/>
         <w:widowControl/>
         <w:suppressLineNumbers w:val="0"/>
-        <w:rPr>
-          <w:rFonts w:hint="default" w:ascii="Times New Roman" w:hAnsi="Times New Roman" w:eastAsia="SimSun" w:cs="Times New Roman"/>
-          <w:b/>
-          <w:bCs/>
-          <w:kern w:val="0"/>
-          <w:sz w:val="24"/>
-          <w:szCs w:val="24"/>
-          <w:lang w:val="en-US" w:eastAsia="zh-CN" w:bidi="ar"/>
-        </w:rPr>
+        <w:jc w:val="both"/>
+        <w:rPr>
+          <w:rFonts w:hint="default" w:ascii="Times New Roman" w:hAnsi="Times New Roman" w:eastAsia="SimSun" w:cs="Times New Roman"/>
+          <w:b/>
+          <w:bCs/>
+          <w:kern w:val="0"/>
+          <w:sz w:val="24"/>
+          <w:szCs w:val="24"/>
+          <w:lang w:val="en-US" w:eastAsia="zh-CN" w:bidi="ar"/>
+        </w:rPr>
+        <w:pPrChange w:id="95" w:author="bugs" w:date="2025-06-02T17:12:08Z">
+          <w:pPr>
+            <w:pStyle w:val="4"/>
+            <w:keepNext w:val="0"/>
+            <w:keepLines w:val="0"/>
+            <w:widowControl/>
+            <w:suppressLineNumbers w:val="0"/>
+          </w:pPr>
+        </w:pPrChange>
       </w:pPr>
       <w:r>
         <w:rPr>
@@ -10103,6 +11172,16 @@
         <w:keepLines w:val="0"/>
         <w:widowControl/>
         <w:suppressLineNumbers w:val="0"/>
+        <w:jc w:val="both"/>
+        <w:pPrChange w:id="96" w:author="bugs" w:date="2025-06-02T17:12:08Z">
+          <w:pPr>
+            <w:pStyle w:val="14"/>
+            <w:keepNext w:val="0"/>
+            <w:keepLines w:val="0"/>
+            <w:widowControl/>
+            <w:suppressLineNumbers w:val="0"/>
+          </w:pPr>
+        </w:pPrChange>
       </w:pPr>
       <w:r>
         <w:t xml:space="preserve">Task-ul de flood rulează continuu, parcurgând lista de SSID-uri definite. Pentru fiecare, construiește un pachet beacon nou, înlocuind lungimea SSID-ului și conținutul propriu-zis în cadrul pachetului. Se modifică și adresele MAC (ultimul octet), și se calculează secvența corespunzătoare. Pachetul este apoi transmis folosind funcția </w:t>
@@ -10130,10 +11209,20 @@
         <w:keepLines w:val="0"/>
         <w:widowControl/>
         <w:suppressLineNumbers w:val="0"/>
-        <w:rPr>
-          <w:b/>
-          <w:bCs/>
-        </w:rPr>
+        <w:jc w:val="both"/>
+        <w:rPr>
+          <w:b/>
+          <w:bCs/>
+        </w:rPr>
+        <w:pPrChange w:id="97" w:author="bugs" w:date="2025-06-02T17:12:08Z">
+          <w:pPr>
+            <w:pStyle w:val="14"/>
+            <w:keepNext w:val="0"/>
+            <w:keepLines w:val="0"/>
+            <w:widowControl/>
+            <w:suppressLineNumbers w:val="0"/>
+          </w:pPr>
+        </w:pPrChange>
       </w:pPr>
       <w:r>
         <w:rPr>
@@ -10150,6 +11239,16 @@
         <w:keepLines w:val="0"/>
         <w:widowControl/>
         <w:suppressLineNumbers w:val="0"/>
+        <w:jc w:val="both"/>
+        <w:pPrChange w:id="98" w:author="bugs" w:date="2025-06-02T17:12:08Z">
+          <w:pPr>
+            <w:pStyle w:val="14"/>
+            <w:keepNext w:val="0"/>
+            <w:keepLines w:val="0"/>
+            <w:widowControl/>
+            <w:suppressLineNumbers w:val="0"/>
+          </w:pPr>
+        </w:pPrChange>
       </w:pPr>
       <w:r>
         <w:t>Dispozitivele client vor interpreta fiecare beacon ca o rețea validă și o vor adăuga în lista de rețele disponibile. Această simulare masivă poate duce la:</w:t>
@@ -10163,6 +11262,7 @@
         <w:widowControl/>
         <w:suppressLineNumbers w:val="0"/>
         <w:ind w:firstLine="720" w:firstLineChars="0"/>
+        <w:jc w:val="both"/>
         <w:rPr>
           <w:rFonts w:ascii="Times New Roman" w:hAnsi="Times New Roman" w:eastAsia="SimSun" w:cs="Times New Roman"/>
           <w:kern w:val="0"/>
@@ -10170,6 +11270,16 @@
           <w:szCs w:val="24"/>
           <w:lang w:val="en-US" w:eastAsia="zh-CN" w:bidi="ar"/>
         </w:rPr>
+        <w:pPrChange w:id="99" w:author="bugs" w:date="2025-06-02T17:12:08Z">
+          <w:pPr>
+            <w:pStyle w:val="14"/>
+            <w:keepNext w:val="0"/>
+            <w:keepLines w:val="0"/>
+            <w:widowControl/>
+            <w:suppressLineNumbers w:val="0"/>
+            <w:ind w:firstLine="720" w:firstLineChars="0"/>
+          </w:pPr>
+        </w:pPrChange>
       </w:pPr>
       <w:r>
         <w:t>Saturația interfeței grafice de conectare (ex: Android, Windows);</w:t>
@@ -10234,6 +11344,7 @@
         <w:keepLines w:val="0"/>
         <w:widowControl/>
         <w:suppressLineNumbers w:val="0"/>
+        <w:jc w:val="both"/>
         <w:rPr>
           <w:rFonts w:ascii="Times New Roman" w:hAnsi="Times New Roman" w:eastAsia="SimSun" w:cs="Times New Roman"/>
           <w:kern w:val="0"/>
@@ -10241,6 +11352,15 @@
           <w:szCs w:val="24"/>
           <w:lang w:val="en-US" w:eastAsia="zh-CN" w:bidi="ar"/>
         </w:rPr>
+        <w:pPrChange w:id="100" w:author="bugs" w:date="2025-06-02T17:12:08Z">
+          <w:pPr>
+            <w:pStyle w:val="4"/>
+            <w:keepNext w:val="0"/>
+            <w:keepLines w:val="0"/>
+            <w:widowControl/>
+            <w:suppressLineNumbers w:val="0"/>
+          </w:pPr>
+        </w:pPrChange>
       </w:pPr>
       <w:r>
         <w:rPr>
@@ -10260,6 +11380,7 @@
         <w:keepLines w:val="0"/>
         <w:widowControl/>
         <w:suppressLineNumbers w:val="0"/>
+        <w:jc w:val="both"/>
         <w:rPr>
           <w:rFonts w:ascii="Times New Roman" w:hAnsi="Times New Roman" w:eastAsia="SimSun" w:cs="Times New Roman"/>
           <w:kern w:val="0"/>
@@ -10267,6 +11388,15 @@
           <w:szCs w:val="24"/>
           <w:lang w:val="en-US" w:eastAsia="zh-CN" w:bidi="ar"/>
         </w:rPr>
+        <w:pPrChange w:id="101" w:author="bugs" w:date="2025-06-02T17:12:08Z">
+          <w:pPr>
+            <w:pStyle w:val="14"/>
+            <w:keepNext w:val="0"/>
+            <w:keepLines w:val="0"/>
+            <w:widowControl/>
+            <w:suppressLineNumbers w:val="0"/>
+          </w:pPr>
+        </w:pPrChange>
       </w:pPr>
       <w:r>
         <w:rPr>
@@ -10287,6 +11417,7 @@
         <w:widowControl/>
         <w:suppressLineNumbers w:val="0"/>
         <w:ind w:left="720"/>
+        <w:jc w:val="both"/>
         <w:rPr>
           <w:rFonts w:ascii="Times New Roman" w:hAnsi="Times New Roman" w:eastAsia="SimSun" w:cs="Times New Roman"/>
           <w:kern w:val="0"/>
@@ -10294,6 +11425,16 @@
           <w:szCs w:val="24"/>
           <w:lang w:val="en-US" w:eastAsia="zh-CN" w:bidi="ar"/>
         </w:rPr>
+        <w:pPrChange w:id="102" w:author="bugs" w:date="2025-06-02T17:12:08Z">
+          <w:pPr>
+            <w:pStyle w:val="14"/>
+            <w:keepNext w:val="0"/>
+            <w:keepLines w:val="0"/>
+            <w:widowControl/>
+            <w:suppressLineNumbers w:val="0"/>
+            <w:ind w:left="720"/>
+          </w:pPr>
+        </w:pPrChange>
       </w:pPr>
       <w:r>
         <w:rPr>
@@ -10384,13 +11525,24 @@
         <w:widowControl/>
         <w:suppressLineNumbers w:val="0"/>
         <w:ind w:left="720"/>
-        <w:rPr>
-          <w:rFonts w:hint="default" w:ascii="Times New Roman" w:hAnsi="Times New Roman" w:eastAsia="SimSun" w:cs="Times New Roman"/>
-          <w:kern w:val="0"/>
-          <w:sz w:val="24"/>
-          <w:szCs w:val="24"/>
-          <w:lang w:val="en-US" w:eastAsia="zh-CN" w:bidi="ar"/>
-        </w:rPr>
+        <w:jc w:val="both"/>
+        <w:rPr>
+          <w:rFonts w:hint="default" w:ascii="Times New Roman" w:hAnsi="Times New Roman" w:eastAsia="SimSun" w:cs="Times New Roman"/>
+          <w:kern w:val="0"/>
+          <w:sz w:val="24"/>
+          <w:szCs w:val="24"/>
+          <w:lang w:val="en-US" w:eastAsia="zh-CN" w:bidi="ar"/>
+        </w:rPr>
+        <w:pPrChange w:id="103" w:author="bugs" w:date="2025-06-02T17:12:08Z">
+          <w:pPr>
+            <w:pStyle w:val="14"/>
+            <w:keepNext w:val="0"/>
+            <w:keepLines w:val="0"/>
+            <w:widowControl/>
+            <w:suppressLineNumbers w:val="0"/>
+            <w:ind w:left="720"/>
+          </w:pPr>
+        </w:pPrChange>
       </w:pPr>
     </w:p>
     <w:p>
@@ -10401,15 +11553,26 @@
         <w:widowControl/>
         <w:suppressLineNumbers w:val="0"/>
         <w:ind w:left="0" w:leftChars="0"/>
-        <w:rPr>
-          <w:rFonts w:hint="default" w:ascii="Times New Roman" w:hAnsi="Times New Roman" w:eastAsia="SimSun" w:cs="Times New Roman"/>
-          <w:b/>
-          <w:bCs/>
-          <w:kern w:val="0"/>
-          <w:sz w:val="24"/>
-          <w:szCs w:val="24"/>
-          <w:lang w:val="en-US" w:eastAsia="zh-CN" w:bidi="ar"/>
-        </w:rPr>
+        <w:jc w:val="both"/>
+        <w:rPr>
+          <w:rFonts w:hint="default" w:ascii="Times New Roman" w:hAnsi="Times New Roman" w:eastAsia="SimSun" w:cs="Times New Roman"/>
+          <w:b/>
+          <w:bCs/>
+          <w:kern w:val="0"/>
+          <w:sz w:val="24"/>
+          <w:szCs w:val="24"/>
+          <w:lang w:val="en-US" w:eastAsia="zh-CN" w:bidi="ar"/>
+        </w:rPr>
+        <w:pPrChange w:id="104" w:author="bugs" w:date="2025-06-02T17:12:08Z">
+          <w:pPr>
+            <w:pStyle w:val="14"/>
+            <w:keepNext w:val="0"/>
+            <w:keepLines w:val="0"/>
+            <w:widowControl/>
+            <w:suppressLineNumbers w:val="0"/>
+            <w:ind w:left="0" w:leftChars="0"/>
+          </w:pPr>
+        </w:pPrChange>
       </w:pPr>
       <w:r>
         <w:rPr>
@@ -10444,15 +11607,26 @@
         <w:widowControl/>
         <w:suppressLineNumbers w:val="0"/>
         <w:ind w:left="0" w:leftChars="0" w:firstLine="720" w:firstLineChars="0"/>
-        <w:rPr>
-          <w:rFonts w:hint="default" w:ascii="Times New Roman" w:hAnsi="Times New Roman" w:eastAsia="SimSun" w:cs="Times New Roman"/>
-          <w:b w:val="0"/>
-          <w:bCs w:val="0"/>
-          <w:kern w:val="0"/>
-          <w:sz w:val="24"/>
-          <w:szCs w:val="24"/>
-          <w:lang w:val="en-US" w:eastAsia="zh-CN" w:bidi="ar"/>
-        </w:rPr>
+        <w:jc w:val="both"/>
+        <w:rPr>
+          <w:rFonts w:hint="default" w:ascii="Times New Roman" w:hAnsi="Times New Roman" w:eastAsia="SimSun" w:cs="Times New Roman"/>
+          <w:b w:val="0"/>
+          <w:bCs w:val="0"/>
+          <w:kern w:val="0"/>
+          <w:sz w:val="24"/>
+          <w:szCs w:val="24"/>
+          <w:lang w:val="en-US" w:eastAsia="zh-CN" w:bidi="ar"/>
+        </w:rPr>
+        <w:pPrChange w:id="105" w:author="bugs" w:date="2025-06-02T17:12:08Z">
+          <w:pPr>
+            <w:pStyle w:val="14"/>
+            <w:keepNext w:val="0"/>
+            <w:keepLines w:val="0"/>
+            <w:widowControl/>
+            <w:suppressLineNumbers w:val="0"/>
+            <w:ind w:left="0" w:leftChars="0" w:firstLine="720" w:firstLineChars="0"/>
+          </w:pPr>
+        </w:pPrChange>
       </w:pPr>
       <w:r>
         <w:rPr>
@@ -10643,15 +11817,26 @@
         <w:widowControl/>
         <w:suppressLineNumbers w:val="0"/>
         <w:ind w:left="0" w:leftChars="0" w:firstLine="720" w:firstLineChars="0"/>
-        <w:rPr>
-          <w:rFonts w:hint="default" w:ascii="Times New Roman" w:hAnsi="Times New Roman" w:eastAsia="SimSun" w:cs="Times New Roman"/>
-          <w:b w:val="0"/>
-          <w:bCs w:val="0"/>
-          <w:kern w:val="0"/>
-          <w:sz w:val="24"/>
-          <w:szCs w:val="24"/>
-          <w:lang w:val="en-US" w:eastAsia="zh-CN" w:bidi="ar"/>
-        </w:rPr>
+        <w:jc w:val="both"/>
+        <w:rPr>
+          <w:rFonts w:hint="default" w:ascii="Times New Roman" w:hAnsi="Times New Roman" w:eastAsia="SimSun" w:cs="Times New Roman"/>
+          <w:b w:val="0"/>
+          <w:bCs w:val="0"/>
+          <w:kern w:val="0"/>
+          <w:sz w:val="24"/>
+          <w:szCs w:val="24"/>
+          <w:lang w:val="en-US" w:eastAsia="zh-CN" w:bidi="ar"/>
+        </w:rPr>
+        <w:pPrChange w:id="106" w:author="bugs" w:date="2025-06-02T17:12:08Z">
+          <w:pPr>
+            <w:pStyle w:val="14"/>
+            <w:keepNext w:val="0"/>
+            <w:keepLines w:val="0"/>
+            <w:widowControl/>
+            <w:suppressLineNumbers w:val="0"/>
+            <w:ind w:left="0" w:leftChars="0" w:firstLine="720" w:firstLineChars="0"/>
+          </w:pPr>
+        </w:pPrChange>
       </w:pPr>
       <w:r>
         <w:rPr>
@@ -10770,15 +11955,26 @@
         <w:widowControl/>
         <w:suppressLineNumbers w:val="0"/>
         <w:ind w:left="0" w:leftChars="0"/>
-        <w:rPr>
-          <w:rFonts w:hint="default" w:ascii="Times New Roman" w:hAnsi="Times New Roman" w:eastAsia="SimSun" w:cs="Times New Roman"/>
-          <w:b/>
-          <w:bCs/>
-          <w:kern w:val="0"/>
-          <w:sz w:val="24"/>
-          <w:szCs w:val="24"/>
-          <w:lang w:val="en-US" w:eastAsia="zh-CN" w:bidi="ar"/>
-        </w:rPr>
+        <w:jc w:val="both"/>
+        <w:rPr>
+          <w:rFonts w:hint="default" w:ascii="Times New Roman" w:hAnsi="Times New Roman" w:eastAsia="SimSun" w:cs="Times New Roman"/>
+          <w:b/>
+          <w:bCs/>
+          <w:kern w:val="0"/>
+          <w:sz w:val="24"/>
+          <w:szCs w:val="24"/>
+          <w:lang w:val="en-US" w:eastAsia="zh-CN" w:bidi="ar"/>
+        </w:rPr>
+        <w:pPrChange w:id="107" w:author="bugs" w:date="2025-06-02T17:12:08Z">
+          <w:pPr>
+            <w:pStyle w:val="14"/>
+            <w:keepNext w:val="0"/>
+            <w:keepLines w:val="0"/>
+            <w:widowControl/>
+            <w:suppressLineNumbers w:val="0"/>
+            <w:ind w:left="0" w:leftChars="0"/>
+          </w:pPr>
+        </w:pPrChange>
       </w:pPr>
       <w:r>
         <w:rPr>
@@ -10813,15 +12009,26 @@
         <w:widowControl/>
         <w:suppressLineNumbers w:val="0"/>
         <w:ind w:left="0" w:leftChars="0" w:firstLine="720" w:firstLineChars="0"/>
-        <w:rPr>
-          <w:rFonts w:hint="default" w:ascii="Times New Roman" w:hAnsi="Times New Roman" w:eastAsia="SimSun" w:cs="Times New Roman"/>
-          <w:b w:val="0"/>
-          <w:bCs w:val="0"/>
-          <w:kern w:val="0"/>
-          <w:sz w:val="24"/>
-          <w:szCs w:val="24"/>
-          <w:lang w:val="en-US" w:eastAsia="zh-CN" w:bidi="ar"/>
-        </w:rPr>
+        <w:jc w:val="both"/>
+        <w:rPr>
+          <w:rFonts w:hint="default" w:ascii="Times New Roman" w:hAnsi="Times New Roman" w:eastAsia="SimSun" w:cs="Times New Roman"/>
+          <w:b w:val="0"/>
+          <w:bCs w:val="0"/>
+          <w:kern w:val="0"/>
+          <w:sz w:val="24"/>
+          <w:szCs w:val="24"/>
+          <w:lang w:val="en-US" w:eastAsia="zh-CN" w:bidi="ar"/>
+        </w:rPr>
+        <w:pPrChange w:id="108" w:author="bugs" w:date="2025-06-02T17:12:08Z">
+          <w:pPr>
+            <w:pStyle w:val="14"/>
+            <w:keepNext w:val="0"/>
+            <w:keepLines w:val="0"/>
+            <w:widowControl/>
+            <w:suppressLineNumbers w:val="0"/>
+            <w:ind w:left="0" w:leftChars="0" w:firstLine="720" w:firstLineChars="0"/>
+          </w:pPr>
+        </w:pPrChange>
       </w:pPr>
       <w:r>
         <w:rPr>
@@ -11004,15 +12211,26 @@
         <w:widowControl/>
         <w:suppressLineNumbers w:val="0"/>
         <w:ind w:left="0" w:leftChars="0"/>
-        <w:rPr>
-          <w:rFonts w:hint="default" w:ascii="Times New Roman" w:hAnsi="Times New Roman" w:eastAsia="SimSun" w:cs="Times New Roman"/>
-          <w:b w:val="0"/>
-          <w:bCs w:val="0"/>
-          <w:kern w:val="0"/>
-          <w:sz w:val="24"/>
-          <w:szCs w:val="24"/>
-          <w:lang w:val="en-US" w:eastAsia="zh-CN" w:bidi="ar"/>
-        </w:rPr>
+        <w:jc w:val="both"/>
+        <w:rPr>
+          <w:rFonts w:hint="default" w:ascii="Times New Roman" w:hAnsi="Times New Roman" w:eastAsia="SimSun" w:cs="Times New Roman"/>
+          <w:b w:val="0"/>
+          <w:bCs w:val="0"/>
+          <w:kern w:val="0"/>
+          <w:sz w:val="24"/>
+          <w:szCs w:val="24"/>
+          <w:lang w:val="en-US" w:eastAsia="zh-CN" w:bidi="ar"/>
+        </w:rPr>
+        <w:pPrChange w:id="109" w:author="bugs" w:date="2025-06-02T17:12:08Z">
+          <w:pPr>
+            <w:pStyle w:val="14"/>
+            <w:keepNext w:val="0"/>
+            <w:keepLines w:val="0"/>
+            <w:widowControl/>
+            <w:suppressLineNumbers w:val="0"/>
+            <w:ind w:left="0" w:leftChars="0"/>
+          </w:pPr>
+        </w:pPrChange>
       </w:pPr>
       <w:r>
         <w:rPr>
@@ -11035,15 +12253,26 @@
         <w:widowControl/>
         <w:suppressLineNumbers w:val="0"/>
         <w:ind w:left="0" w:leftChars="0" w:firstLine="720" w:firstLineChars="0"/>
-        <w:rPr>
-          <w:rFonts w:hint="default" w:ascii="Times New Roman" w:hAnsi="Times New Roman" w:eastAsia="SimSun" w:cs="Times New Roman"/>
-          <w:b w:val="0"/>
-          <w:bCs w:val="0"/>
-          <w:kern w:val="0"/>
-          <w:sz w:val="24"/>
-          <w:szCs w:val="24"/>
-          <w:lang w:val="en-US" w:eastAsia="zh-CN" w:bidi="ar"/>
-        </w:rPr>
+        <w:jc w:val="both"/>
+        <w:rPr>
+          <w:rFonts w:hint="default" w:ascii="Times New Roman" w:hAnsi="Times New Roman" w:eastAsia="SimSun" w:cs="Times New Roman"/>
+          <w:b w:val="0"/>
+          <w:bCs w:val="0"/>
+          <w:kern w:val="0"/>
+          <w:sz w:val="24"/>
+          <w:szCs w:val="24"/>
+          <w:lang w:val="en-US" w:eastAsia="zh-CN" w:bidi="ar"/>
+        </w:rPr>
+        <w:pPrChange w:id="110" w:author="bugs" w:date="2025-06-02T17:12:08Z">
+          <w:pPr>
+            <w:pStyle w:val="14"/>
+            <w:keepNext w:val="0"/>
+            <w:keepLines w:val="0"/>
+            <w:widowControl/>
+            <w:suppressLineNumbers w:val="0"/>
+            <w:ind w:left="0" w:leftChars="0" w:firstLine="720" w:firstLineChars="0"/>
+          </w:pPr>
+        </w:pPrChange>
       </w:pPr>
       <w:r>
         <w:rPr>
@@ -11174,15 +12403,26 @@
         <w:widowControl/>
         <w:suppressLineNumbers w:val="0"/>
         <w:ind w:left="0" w:leftChars="0" w:firstLine="720" w:firstLineChars="0"/>
-        <w:rPr>
-          <w:rFonts w:hint="default" w:ascii="Times New Roman" w:hAnsi="Times New Roman" w:eastAsia="SimSun" w:cs="Times New Roman"/>
-          <w:b w:val="0"/>
-          <w:bCs w:val="0"/>
-          <w:kern w:val="0"/>
-          <w:sz w:val="24"/>
-          <w:szCs w:val="24"/>
-          <w:lang w:val="en-US" w:eastAsia="zh-CN" w:bidi="ar"/>
-        </w:rPr>
+        <w:jc w:val="both"/>
+        <w:rPr>
+          <w:rFonts w:hint="default" w:ascii="Times New Roman" w:hAnsi="Times New Roman" w:eastAsia="SimSun" w:cs="Times New Roman"/>
+          <w:b w:val="0"/>
+          <w:bCs w:val="0"/>
+          <w:kern w:val="0"/>
+          <w:sz w:val="24"/>
+          <w:szCs w:val="24"/>
+          <w:lang w:val="en-US" w:eastAsia="zh-CN" w:bidi="ar"/>
+        </w:rPr>
+        <w:pPrChange w:id="111" w:author="bugs" w:date="2025-06-02T17:12:08Z">
+          <w:pPr>
+            <w:pStyle w:val="14"/>
+            <w:keepNext w:val="0"/>
+            <w:keepLines w:val="0"/>
+            <w:widowControl/>
+            <w:suppressLineNumbers w:val="0"/>
+            <w:ind w:left="0" w:leftChars="0" w:firstLine="720" w:firstLineChars="0"/>
+          </w:pPr>
+        </w:pPrChange>
       </w:pPr>
       <w:r>
         <w:rPr>
@@ -11241,6 +12481,7 @@
         <w:widowControl/>
         <w:suppressLineNumbers w:val="0"/>
         <w:ind w:left="0" w:leftChars="0"/>
+        <w:jc w:val="both"/>
         <w:rPr>
           <w:rFonts w:hint="default" w:cs="Times New Roman"/>
           <w:b/>
@@ -11250,6 +12491,16 @@
           <w:szCs w:val="24"/>
           <w:lang w:val="en-US" w:eastAsia="zh-CN" w:bidi="ar"/>
         </w:rPr>
+        <w:pPrChange w:id="112" w:author="bugs" w:date="2025-06-02T17:12:08Z">
+          <w:pPr>
+            <w:pStyle w:val="14"/>
+            <w:keepNext w:val="0"/>
+            <w:keepLines w:val="0"/>
+            <w:widowControl/>
+            <w:suppressLineNumbers w:val="0"/>
+            <w:ind w:left="0" w:leftChars="0"/>
+          </w:pPr>
+        </w:pPrChange>
       </w:pPr>
       <w:r>
         <w:rPr>
@@ -11272,6 +12523,17 @@
         <w:widowControl/>
         <w:suppressLineNumbers w:val="0"/>
         <w:ind w:firstLine="720" w:firstLineChars="0"/>
+        <w:jc w:val="both"/>
+        <w:pPrChange w:id="113" w:author="bugs" w:date="2025-06-02T17:12:08Z">
+          <w:pPr>
+            <w:pStyle w:val="14"/>
+            <w:keepNext w:val="0"/>
+            <w:keepLines w:val="0"/>
+            <w:widowControl/>
+            <w:suppressLineNumbers w:val="0"/>
+            <w:ind w:firstLine="720" w:firstLineChars="0"/>
+          </w:pPr>
+        </w:pPrChange>
       </w:pPr>
       <w:r>
         <w:t>În cadrul proiectului atacul este structurat pe mai multe faze distincte, reflectând o abordare sistematică ce imită comportamentul natural al rețelelor Wi-Fi.</w:t>
@@ -11284,15 +12546,25 @@
         <w:keepLines w:val="0"/>
         <w:widowControl/>
         <w:suppressLineNumbers w:val="0"/>
-        <w:rPr>
-          <w:rFonts w:hint="default" w:ascii="Times New Roman" w:hAnsi="Times New Roman" w:eastAsia="SimSun" w:cs="Times New Roman"/>
-          <w:b/>
-          <w:bCs/>
-          <w:kern w:val="0"/>
-          <w:sz w:val="24"/>
-          <w:szCs w:val="24"/>
-          <w:lang w:val="en-US" w:eastAsia="zh-CN" w:bidi="ar"/>
-        </w:rPr>
+        <w:jc w:val="both"/>
+        <w:rPr>
+          <w:rFonts w:hint="default" w:ascii="Times New Roman" w:hAnsi="Times New Roman" w:eastAsia="SimSun" w:cs="Times New Roman"/>
+          <w:b/>
+          <w:bCs/>
+          <w:kern w:val="0"/>
+          <w:sz w:val="24"/>
+          <w:szCs w:val="24"/>
+          <w:lang w:val="en-US" w:eastAsia="zh-CN" w:bidi="ar"/>
+        </w:rPr>
+        <w:pPrChange w:id="114" w:author="bugs" w:date="2025-06-02T17:12:08Z">
+          <w:pPr>
+            <w:pStyle w:val="4"/>
+            <w:keepNext w:val="0"/>
+            <w:keepLines w:val="0"/>
+            <w:widowControl/>
+            <w:suppressLineNumbers w:val="0"/>
+          </w:pPr>
+        </w:pPrChange>
       </w:pPr>
       <w:r>
         <w:rPr>
@@ -11315,15 +12587,26 @@
         <w:widowControl/>
         <w:suppressLineNumbers w:val="0"/>
         <w:ind w:firstLine="720" w:firstLineChars="0"/>
-        <w:rPr>
-          <w:rFonts w:hint="default" w:ascii="Times New Roman" w:hAnsi="Times New Roman" w:eastAsia="SimSun" w:cs="Times New Roman"/>
-          <w:b w:val="0"/>
-          <w:bCs w:val="0"/>
-          <w:kern w:val="0"/>
-          <w:sz w:val="24"/>
-          <w:szCs w:val="24"/>
-          <w:lang w:val="en-US" w:eastAsia="zh-CN" w:bidi="ar"/>
-        </w:rPr>
+        <w:jc w:val="both"/>
+        <w:rPr>
+          <w:rFonts w:hint="default" w:ascii="Times New Roman" w:hAnsi="Times New Roman" w:eastAsia="SimSun" w:cs="Times New Roman"/>
+          <w:b w:val="0"/>
+          <w:bCs w:val="0"/>
+          <w:kern w:val="0"/>
+          <w:sz w:val="24"/>
+          <w:szCs w:val="24"/>
+          <w:lang w:val="en-US" w:eastAsia="zh-CN" w:bidi="ar"/>
+        </w:rPr>
+        <w:pPrChange w:id="115" w:author="bugs" w:date="2025-06-02T17:12:08Z">
+          <w:pPr>
+            <w:pStyle w:val="14"/>
+            <w:keepNext w:val="0"/>
+            <w:keepLines w:val="0"/>
+            <w:widowControl/>
+            <w:suppressLineNumbers w:val="0"/>
+            <w:ind w:firstLine="720" w:firstLineChars="0"/>
+          </w:pPr>
+        </w:pPrChange>
       </w:pPr>
       <w:r>
         <w:rPr>
@@ -11382,33 +12665,54 @@
         <w:widowControl/>
         <w:suppressLineNumbers w:val="0"/>
         <w:ind w:firstLine="720" w:firstLineChars="0"/>
-        <w:rPr>
-          <w:rFonts w:hint="default" w:ascii="Times New Roman" w:hAnsi="Times New Roman" w:eastAsia="SimSun" w:cs="Times New Roman"/>
-          <w:b w:val="0"/>
-          <w:bCs w:val="0"/>
-          <w:kern w:val="0"/>
-          <w:sz w:val="24"/>
-          <w:szCs w:val="24"/>
-          <w:lang w:val="en-US" w:eastAsia="zh-CN" w:bidi="ar"/>
-        </w:rPr>
-      </w:pPr>
-    </w:p>
-    <w:p>
-      <w:pPr>
-        <w:pStyle w:val="14"/>
-        <w:keepNext w:val="0"/>
-        <w:keepLines w:val="0"/>
-        <w:widowControl/>
-        <w:suppressLineNumbers w:val="0"/>
-        <w:rPr>
-          <w:rFonts w:hint="default" w:ascii="Times New Roman" w:hAnsi="Times New Roman" w:eastAsia="SimSun" w:cs="Times New Roman"/>
-          <w:b w:val="0"/>
-          <w:bCs w:val="0"/>
-          <w:kern w:val="0"/>
-          <w:sz w:val="24"/>
-          <w:szCs w:val="24"/>
-          <w:lang w:val="en-US" w:eastAsia="zh-CN" w:bidi="ar"/>
-        </w:rPr>
+        <w:jc w:val="both"/>
+        <w:rPr>
+          <w:rFonts w:hint="default" w:ascii="Times New Roman" w:hAnsi="Times New Roman" w:eastAsia="SimSun" w:cs="Times New Roman"/>
+          <w:b w:val="0"/>
+          <w:bCs w:val="0"/>
+          <w:kern w:val="0"/>
+          <w:sz w:val="24"/>
+          <w:szCs w:val="24"/>
+          <w:lang w:val="en-US" w:eastAsia="zh-CN" w:bidi="ar"/>
+        </w:rPr>
+        <w:pPrChange w:id="116" w:author="bugs" w:date="2025-06-02T17:12:08Z">
+          <w:pPr>
+            <w:pStyle w:val="14"/>
+            <w:keepNext w:val="0"/>
+            <w:keepLines w:val="0"/>
+            <w:widowControl/>
+            <w:suppressLineNumbers w:val="0"/>
+            <w:ind w:firstLine="720" w:firstLineChars="0"/>
+          </w:pPr>
+        </w:pPrChange>
+      </w:pPr>
+    </w:p>
+    <w:p>
+      <w:pPr>
+        <w:pStyle w:val="14"/>
+        <w:keepNext w:val="0"/>
+        <w:keepLines w:val="0"/>
+        <w:widowControl/>
+        <w:suppressLineNumbers w:val="0"/>
+        <w:jc w:val="both"/>
+        <w:rPr>
+          <w:rFonts w:hint="default" w:ascii="Times New Roman" w:hAnsi="Times New Roman" w:eastAsia="SimSun" w:cs="Times New Roman"/>
+          <w:b w:val="0"/>
+          <w:bCs w:val="0"/>
+          <w:kern w:val="0"/>
+          <w:sz w:val="24"/>
+          <w:szCs w:val="24"/>
+          <w:lang w:val="en-US" w:eastAsia="zh-CN" w:bidi="ar"/>
+        </w:rPr>
+        <w:pPrChange w:id="117" w:author="bugs" w:date="2025-06-02T17:12:08Z">
+          <w:pPr>
+            <w:pStyle w:val="14"/>
+            <w:keepNext w:val="0"/>
+            <w:keepLines w:val="0"/>
+            <w:widowControl/>
+            <w:suppressLineNumbers w:val="0"/>
+          </w:pPr>
+        </w:pPrChange>
       </w:pPr>
     </w:p>
     <w:p>
@@ -11418,15 +12722,25 @@
         <w:keepLines w:val="0"/>
         <w:widowControl/>
         <w:suppressLineNumbers w:val="0"/>
-        <w:rPr>
-          <w:rFonts w:hint="default" w:ascii="Times New Roman" w:hAnsi="Times New Roman" w:eastAsia="SimSun" w:cs="Times New Roman"/>
-          <w:b/>
-          <w:bCs/>
-          <w:kern w:val="0"/>
-          <w:sz w:val="24"/>
-          <w:szCs w:val="24"/>
-          <w:lang w:val="en-US" w:eastAsia="zh-CN" w:bidi="ar"/>
-        </w:rPr>
+        <w:jc w:val="both"/>
+        <w:rPr>
+          <w:rFonts w:hint="default" w:ascii="Times New Roman" w:hAnsi="Times New Roman" w:eastAsia="SimSun" w:cs="Times New Roman"/>
+          <w:b/>
+          <w:bCs/>
+          <w:kern w:val="0"/>
+          <w:sz w:val="24"/>
+          <w:szCs w:val="24"/>
+          <w:lang w:val="en-US" w:eastAsia="zh-CN" w:bidi="ar"/>
+        </w:rPr>
+        <w:pPrChange w:id="118" w:author="bugs" w:date="2025-06-02T17:12:08Z">
+          <w:pPr>
+            <w:pStyle w:val="4"/>
+            <w:keepNext w:val="0"/>
+            <w:keepLines w:val="0"/>
+            <w:widowControl/>
+            <w:suppressLineNumbers w:val="0"/>
+          </w:pPr>
+        </w:pPrChange>
       </w:pPr>
       <w:r>
         <w:rPr>
@@ -11448,15 +12762,25 @@
         <w:keepLines w:val="0"/>
         <w:widowControl/>
         <w:suppressLineNumbers w:val="0"/>
-        <w:rPr>
-          <w:rFonts w:hint="default" w:ascii="Times New Roman" w:hAnsi="Times New Roman" w:eastAsia="SimSun" w:cs="Times New Roman"/>
-          <w:b w:val="0"/>
-          <w:bCs w:val="0"/>
-          <w:kern w:val="0"/>
-          <w:sz w:val="24"/>
-          <w:szCs w:val="24"/>
-          <w:lang w:val="en-US" w:eastAsia="zh-CN" w:bidi="ar"/>
-        </w:rPr>
+        <w:jc w:val="both"/>
+        <w:rPr>
+          <w:rFonts w:hint="default" w:ascii="Times New Roman" w:hAnsi="Times New Roman" w:eastAsia="SimSun" w:cs="Times New Roman"/>
+          <w:b w:val="0"/>
+          <w:bCs w:val="0"/>
+          <w:kern w:val="0"/>
+          <w:sz w:val="24"/>
+          <w:szCs w:val="24"/>
+          <w:lang w:val="en-US" w:eastAsia="zh-CN" w:bidi="ar"/>
+        </w:rPr>
+        <w:pPrChange w:id="119" w:author="bugs" w:date="2025-06-02T17:12:08Z">
+          <w:pPr>
+            <w:pStyle w:val="14"/>
+            <w:keepNext w:val="0"/>
+            <w:keepLines w:val="0"/>
+            <w:widowControl/>
+            <w:suppressLineNumbers w:val="0"/>
+          </w:pPr>
+        </w:pPrChange>
       </w:pPr>
       <w:r>
         <w:rPr>
@@ -11483,15 +12807,30 @@
         </w:numPr>
         <w:suppressLineNumbers w:val="0"/>
         <w:ind w:firstLine="720" w:firstLineChars="0"/>
-        <w:rPr>
-          <w:rFonts w:hint="default" w:ascii="Times New Roman" w:hAnsi="Times New Roman" w:eastAsia="SimSun" w:cs="Times New Roman"/>
-          <w:b w:val="0"/>
-          <w:bCs w:val="0"/>
-          <w:kern w:val="0"/>
-          <w:sz w:val="24"/>
-          <w:szCs w:val="24"/>
-          <w:lang w:val="en-US" w:eastAsia="zh-CN" w:bidi="ar"/>
-        </w:rPr>
+        <w:jc w:val="both"/>
+        <w:rPr>
+          <w:rFonts w:hint="default" w:ascii="Times New Roman" w:hAnsi="Times New Roman" w:eastAsia="SimSun" w:cs="Times New Roman"/>
+          <w:b w:val="0"/>
+          <w:bCs w:val="0"/>
+          <w:kern w:val="0"/>
+          <w:sz w:val="24"/>
+          <w:szCs w:val="24"/>
+          <w:lang w:val="en-US" w:eastAsia="zh-CN" w:bidi="ar"/>
+        </w:rPr>
+        <w:pPrChange w:id="120" w:author="bugs" w:date="2025-06-02T17:12:08Z">
+          <w:pPr>
+            <w:pStyle w:val="14"/>
+            <w:keepNext w:val="0"/>
+            <w:keepLines w:val="0"/>
+            <w:widowControl/>
+            <w:numPr>
+              <w:ilvl w:val="0"/>
+              <w:numId w:val="4"/>
+            </w:numPr>
+            <w:suppressLineNumbers w:val="0"/>
+            <w:ind w:firstLine="720" w:firstLineChars="0"/>
+          </w:pPr>
+        </w:pPrChange>
       </w:pPr>
       <w:r>
         <w:rPr>
@@ -11518,15 +12857,30 @@
         </w:numPr>
         <w:suppressLineNumbers w:val="0"/>
         <w:ind w:firstLine="720" w:firstLineChars="0"/>
-        <w:rPr>
-          <w:rFonts w:hint="default" w:ascii="Times New Roman" w:hAnsi="Times New Roman" w:eastAsia="SimSun" w:cs="Times New Roman"/>
-          <w:b w:val="0"/>
-          <w:bCs w:val="0"/>
-          <w:kern w:val="0"/>
-          <w:sz w:val="24"/>
-          <w:szCs w:val="24"/>
-          <w:lang w:val="en-US" w:eastAsia="zh-CN" w:bidi="ar"/>
-        </w:rPr>
+        <w:jc w:val="both"/>
+        <w:rPr>
+          <w:rFonts w:hint="default" w:ascii="Times New Roman" w:hAnsi="Times New Roman" w:eastAsia="SimSun" w:cs="Times New Roman"/>
+          <w:b w:val="0"/>
+          <w:bCs w:val="0"/>
+          <w:kern w:val="0"/>
+          <w:sz w:val="24"/>
+          <w:szCs w:val="24"/>
+          <w:lang w:val="en-US" w:eastAsia="zh-CN" w:bidi="ar"/>
+        </w:rPr>
+        <w:pPrChange w:id="121" w:author="bugs" w:date="2025-06-02T17:12:08Z">
+          <w:pPr>
+            <w:pStyle w:val="14"/>
+            <w:keepNext w:val="0"/>
+            <w:keepLines w:val="0"/>
+            <w:widowControl/>
+            <w:numPr>
+              <w:ilvl w:val="0"/>
+              <w:numId w:val="4"/>
+            </w:numPr>
+            <w:suppressLineNumbers w:val="0"/>
+            <w:ind w:firstLine="720" w:firstLineChars="0"/>
+          </w:pPr>
+        </w:pPrChange>
       </w:pPr>
       <w:r>
         <w:rPr>
@@ -11548,15 +12902,25 @@
         <w:keepLines w:val="0"/>
         <w:widowControl/>
         <w:suppressLineNumbers w:val="0"/>
-        <w:rPr>
-          <w:rFonts w:hint="default" w:ascii="Times New Roman" w:hAnsi="Times New Roman" w:eastAsia="SimSun" w:cs="Times New Roman"/>
-          <w:b/>
-          <w:bCs/>
-          <w:kern w:val="0"/>
-          <w:sz w:val="24"/>
-          <w:szCs w:val="24"/>
-          <w:lang w:val="en-US" w:eastAsia="zh-CN" w:bidi="ar"/>
-        </w:rPr>
+        <w:jc w:val="both"/>
+        <w:rPr>
+          <w:rFonts w:hint="default" w:ascii="Times New Roman" w:hAnsi="Times New Roman" w:eastAsia="SimSun" w:cs="Times New Roman"/>
+          <w:b/>
+          <w:bCs/>
+          <w:kern w:val="0"/>
+          <w:sz w:val="24"/>
+          <w:szCs w:val="24"/>
+          <w:lang w:val="en-US" w:eastAsia="zh-CN" w:bidi="ar"/>
+        </w:rPr>
+        <w:pPrChange w:id="122" w:author="bugs" w:date="2025-06-02T17:12:08Z">
+          <w:pPr>
+            <w:pStyle w:val="14"/>
+            <w:keepNext w:val="0"/>
+            <w:keepLines w:val="0"/>
+            <w:widowControl/>
+            <w:suppressLineNumbers w:val="0"/>
+          </w:pPr>
+        </w:pPrChange>
       </w:pPr>
       <w:r>
         <w:rPr>
@@ -11579,15 +12943,26 @@
         <w:widowControl/>
         <w:suppressLineNumbers w:val="0"/>
         <w:ind w:firstLine="720" w:firstLineChars="0"/>
-        <w:rPr>
-          <w:rFonts w:hint="default" w:ascii="Times New Roman" w:hAnsi="Times New Roman" w:eastAsia="SimSun" w:cs="Times New Roman"/>
-          <w:b w:val="0"/>
-          <w:bCs w:val="0"/>
-          <w:kern w:val="0"/>
-          <w:sz w:val="24"/>
-          <w:szCs w:val="24"/>
-          <w:lang w:val="en-US" w:eastAsia="zh-CN" w:bidi="ar"/>
-        </w:rPr>
+        <w:jc w:val="both"/>
+        <w:rPr>
+          <w:rFonts w:hint="default" w:ascii="Times New Roman" w:hAnsi="Times New Roman" w:eastAsia="SimSun" w:cs="Times New Roman"/>
+          <w:b w:val="0"/>
+          <w:bCs w:val="0"/>
+          <w:kern w:val="0"/>
+          <w:sz w:val="24"/>
+          <w:szCs w:val="24"/>
+          <w:lang w:val="en-US" w:eastAsia="zh-CN" w:bidi="ar"/>
+        </w:rPr>
+        <w:pPrChange w:id="123" w:author="bugs" w:date="2025-06-02T17:12:08Z">
+          <w:pPr>
+            <w:pStyle w:val="14"/>
+            <w:keepNext w:val="0"/>
+            <w:keepLines w:val="0"/>
+            <w:widowControl/>
+            <w:suppressLineNumbers w:val="0"/>
+            <w:ind w:firstLine="720" w:firstLineChars="0"/>
+          </w:pPr>
+        </w:pPrChange>
       </w:pPr>
       <w:r>
         <w:rPr>
@@ -11610,15 +12985,26 @@
         <w:widowControl/>
         <w:suppressLineNumbers w:val="0"/>
         <w:ind w:firstLine="0" w:firstLineChars="0"/>
-        <w:rPr>
-          <w:rFonts w:hint="default" w:ascii="Times New Roman" w:hAnsi="Times New Roman" w:eastAsia="SimSun" w:cs="Times New Roman"/>
-          <w:b w:val="0"/>
-          <w:bCs w:val="0"/>
-          <w:kern w:val="0"/>
-          <w:sz w:val="24"/>
-          <w:szCs w:val="24"/>
-          <w:lang w:val="en-US" w:eastAsia="zh-CN" w:bidi="ar"/>
-        </w:rPr>
+        <w:jc w:val="both"/>
+        <w:rPr>
+          <w:rFonts w:hint="default" w:ascii="Times New Roman" w:hAnsi="Times New Roman" w:eastAsia="SimSun" w:cs="Times New Roman"/>
+          <w:b w:val="0"/>
+          <w:bCs w:val="0"/>
+          <w:kern w:val="0"/>
+          <w:sz w:val="24"/>
+          <w:szCs w:val="24"/>
+          <w:lang w:val="en-US" w:eastAsia="zh-CN" w:bidi="ar"/>
+        </w:rPr>
+        <w:pPrChange w:id="124" w:author="bugs" w:date="2025-06-02T17:12:08Z">
+          <w:pPr>
+            <w:pStyle w:val="14"/>
+            <w:keepNext w:val="0"/>
+            <w:keepLines w:val="0"/>
+            <w:widowControl/>
+            <w:suppressLineNumbers w:val="0"/>
+            <w:ind w:firstLine="0" w:firstLineChars="0"/>
+          </w:pPr>
+        </w:pPrChange>
       </w:pPr>
       <w:r>
         <w:rPr>
@@ -11641,6 +13027,17 @@
         <w:widowControl/>
         <w:suppressLineNumbers w:val="0"/>
         <w:ind w:firstLine="720" w:firstLineChars="0"/>
+        <w:jc w:val="both"/>
+        <w:pPrChange w:id="125" w:author="bugs" w:date="2025-06-02T17:12:08Z">
+          <w:pPr>
+            <w:pStyle w:val="14"/>
+            <w:keepNext w:val="0"/>
+            <w:keepLines w:val="0"/>
+            <w:widowControl/>
+            <w:suppressLineNumbers w:val="0"/>
+            <w:ind w:firstLine="720" w:firstLineChars="0"/>
+          </w:pPr>
+        </w:pPrChange>
       </w:pPr>
       <w:r>
         <w:rPr>
@@ -11927,6 +13324,16 @@
         <w:keepLines w:val="0"/>
         <w:widowControl/>
         <w:suppressLineNumbers w:val="0"/>
+        <w:jc w:val="both"/>
+        <w:pPrChange w:id="126" w:author="bugs" w:date="2025-06-02T17:12:08Z">
+          <w:pPr>
+            <w:pStyle w:val="14"/>
+            <w:keepNext w:val="0"/>
+            <w:keepLines w:val="0"/>
+            <w:widowControl/>
+            <w:suppressLineNumbers w:val="0"/>
+          </w:pPr>
+        </w:pPrChange>
       </w:pPr>
       <w:r>
         <w:t xml:space="preserve">ESP32 folosește funcția de transmisie de cadre brute </w:t>
@@ -11948,10 +13355,20 @@
         <w:keepLines w:val="0"/>
         <w:widowControl/>
         <w:suppressLineNumbers w:val="0"/>
+        <w:jc w:val="both"/>
         <w:rPr>
           <w:rFonts w:hint="default"/>
           <w:lang w:val="en-US" w:eastAsia="zh-CN"/>
         </w:rPr>
+        <w:pPrChange w:id="127" w:author="bugs" w:date="2025-06-02T17:12:08Z">
+          <w:pPr>
+            <w:pStyle w:val="14"/>
+            <w:keepNext w:val="0"/>
+            <w:keepLines w:val="0"/>
+            <w:widowControl/>
+            <w:suppressLineNumbers w:val="0"/>
+          </w:pPr>
+        </w:pPrChange>
       </w:pPr>
     </w:p>
     <w:p>
@@ -11961,15 +13378,25 @@
         <w:keepLines w:val="0"/>
         <w:widowControl/>
         <w:suppressLineNumbers w:val="0"/>
-        <w:rPr>
-          <w:rFonts w:hint="default" w:ascii="Times New Roman" w:hAnsi="Times New Roman" w:eastAsia="SimSun" w:cs="Times New Roman"/>
-          <w:b/>
-          <w:bCs/>
-          <w:kern w:val="0"/>
-          <w:sz w:val="24"/>
-          <w:szCs w:val="24"/>
-          <w:lang w:val="en-US" w:eastAsia="zh-CN" w:bidi="ar"/>
-        </w:rPr>
+        <w:jc w:val="both"/>
+        <w:rPr>
+          <w:rFonts w:hint="default" w:ascii="Times New Roman" w:hAnsi="Times New Roman" w:eastAsia="SimSun" w:cs="Times New Roman"/>
+          <w:b/>
+          <w:bCs/>
+          <w:kern w:val="0"/>
+          <w:sz w:val="24"/>
+          <w:szCs w:val="24"/>
+          <w:lang w:val="en-US" w:eastAsia="zh-CN" w:bidi="ar"/>
+        </w:rPr>
+        <w:pPrChange w:id="128" w:author="bugs" w:date="2025-06-02T17:12:08Z">
+          <w:pPr>
+            <w:pStyle w:val="4"/>
+            <w:keepNext w:val="0"/>
+            <w:keepLines w:val="0"/>
+            <w:widowControl/>
+            <w:suppressLineNumbers w:val="0"/>
+          </w:pPr>
+        </w:pPrChange>
       </w:pPr>
       <w:r>
         <w:rPr>
@@ -11991,15 +13418,25 @@
         <w:keepLines w:val="0"/>
         <w:widowControl/>
         <w:suppressLineNumbers w:val="0"/>
-        <w:rPr>
-          <w:rFonts w:hint="default" w:ascii="Times New Roman" w:hAnsi="Times New Roman" w:eastAsia="SimSun" w:cs="Times New Roman"/>
-          <w:b w:val="0"/>
-          <w:bCs w:val="0"/>
-          <w:kern w:val="0"/>
-          <w:sz w:val="24"/>
-          <w:szCs w:val="24"/>
-          <w:lang w:val="en-US" w:eastAsia="zh-CN" w:bidi="ar"/>
-        </w:rPr>
+        <w:jc w:val="both"/>
+        <w:rPr>
+          <w:rFonts w:hint="default" w:ascii="Times New Roman" w:hAnsi="Times New Roman" w:eastAsia="SimSun" w:cs="Times New Roman"/>
+          <w:b w:val="0"/>
+          <w:bCs w:val="0"/>
+          <w:kern w:val="0"/>
+          <w:sz w:val="24"/>
+          <w:szCs w:val="24"/>
+          <w:lang w:val="en-US" w:eastAsia="zh-CN" w:bidi="ar"/>
+        </w:rPr>
+        <w:pPrChange w:id="129" w:author="bugs" w:date="2025-06-02T17:12:08Z">
+          <w:pPr>
+            <w:pStyle w:val="14"/>
+            <w:keepNext w:val="0"/>
+            <w:keepLines w:val="0"/>
+            <w:widowControl/>
+            <w:suppressLineNumbers w:val="0"/>
+          </w:pPr>
+        </w:pPrChange>
       </w:pPr>
       <w:r>
         <w:rPr>
@@ -12165,51 +13602,81 @@
         <w:keepLines w:val="0"/>
         <w:widowControl/>
         <w:suppressLineNumbers w:val="0"/>
-        <w:rPr>
-          <w:rFonts w:hint="default" w:ascii="Times New Roman" w:hAnsi="Times New Roman" w:eastAsia="SimSun" w:cs="Times New Roman"/>
-          <w:b w:val="0"/>
-          <w:bCs w:val="0"/>
-          <w:kern w:val="0"/>
-          <w:sz w:val="24"/>
-          <w:szCs w:val="24"/>
-          <w:lang w:val="en-US" w:eastAsia="zh-CN" w:bidi="ar"/>
-        </w:rPr>
-      </w:pPr>
-    </w:p>
-    <w:p>
-      <w:pPr>
-        <w:pStyle w:val="14"/>
-        <w:keepNext w:val="0"/>
-        <w:keepLines w:val="0"/>
-        <w:widowControl/>
-        <w:suppressLineNumbers w:val="0"/>
-        <w:rPr>
-          <w:rFonts w:hint="default" w:ascii="Times New Roman" w:hAnsi="Times New Roman" w:eastAsia="SimSun" w:cs="Times New Roman"/>
-          <w:b w:val="0"/>
-          <w:bCs w:val="0"/>
-          <w:kern w:val="0"/>
-          <w:sz w:val="24"/>
-          <w:szCs w:val="24"/>
-          <w:lang w:val="en-US" w:eastAsia="zh-CN" w:bidi="ar"/>
-        </w:rPr>
-      </w:pPr>
-    </w:p>
-    <w:p>
-      <w:pPr>
-        <w:pStyle w:val="14"/>
-        <w:keepNext w:val="0"/>
-        <w:keepLines w:val="0"/>
-        <w:widowControl/>
-        <w:suppressLineNumbers w:val="0"/>
-        <w:rPr>
-          <w:rFonts w:hint="default" w:ascii="Times New Roman" w:hAnsi="Times New Roman" w:eastAsia="SimSun" w:cs="Times New Roman"/>
-          <w:b w:val="0"/>
-          <w:bCs w:val="0"/>
-          <w:kern w:val="0"/>
-          <w:sz w:val="24"/>
-          <w:szCs w:val="24"/>
-          <w:lang w:val="en-US" w:eastAsia="zh-CN" w:bidi="ar"/>
-        </w:rPr>
+        <w:jc w:val="both"/>
+        <w:rPr>
+          <w:rFonts w:hint="default" w:ascii="Times New Roman" w:hAnsi="Times New Roman" w:eastAsia="SimSun" w:cs="Times New Roman"/>
+          <w:b w:val="0"/>
+          <w:bCs w:val="0"/>
+          <w:kern w:val="0"/>
+          <w:sz w:val="24"/>
+          <w:szCs w:val="24"/>
+          <w:lang w:val="en-US" w:eastAsia="zh-CN" w:bidi="ar"/>
+        </w:rPr>
+        <w:pPrChange w:id="130" w:author="bugs" w:date="2025-06-02T17:12:08Z">
+          <w:pPr>
+            <w:pStyle w:val="14"/>
+            <w:keepNext w:val="0"/>
+            <w:keepLines w:val="0"/>
+            <w:widowControl/>
+            <w:suppressLineNumbers w:val="0"/>
+          </w:pPr>
+        </w:pPrChange>
+      </w:pPr>
+    </w:p>
+    <w:p>
+      <w:pPr>
+        <w:pStyle w:val="14"/>
+        <w:keepNext w:val="0"/>
+        <w:keepLines w:val="0"/>
+        <w:widowControl/>
+        <w:suppressLineNumbers w:val="0"/>
+        <w:jc w:val="both"/>
+        <w:rPr>
+          <w:rFonts w:hint="default" w:ascii="Times New Roman" w:hAnsi="Times New Roman" w:eastAsia="SimSun" w:cs="Times New Roman"/>
+          <w:b w:val="0"/>
+          <w:bCs w:val="0"/>
+          <w:kern w:val="0"/>
+          <w:sz w:val="24"/>
+          <w:szCs w:val="24"/>
+          <w:lang w:val="en-US" w:eastAsia="zh-CN" w:bidi="ar"/>
+        </w:rPr>
+        <w:pPrChange w:id="131" w:author="bugs" w:date="2025-06-02T17:12:08Z">
+          <w:pPr>
+            <w:pStyle w:val="14"/>
+            <w:keepNext w:val="0"/>
+            <w:keepLines w:val="0"/>
+            <w:widowControl/>
+            <w:suppressLineNumbers w:val="0"/>
+          </w:pPr>
+        </w:pPrChange>
+      </w:pPr>
+    </w:p>
+    <w:p>
+      <w:pPr>
+        <w:pStyle w:val="14"/>
+        <w:keepNext w:val="0"/>
+        <w:keepLines w:val="0"/>
+        <w:widowControl/>
+        <w:suppressLineNumbers w:val="0"/>
+        <w:jc w:val="both"/>
+        <w:rPr>
+          <w:rFonts w:hint="default" w:ascii="Times New Roman" w:hAnsi="Times New Roman" w:eastAsia="SimSun" w:cs="Times New Roman"/>
+          <w:b w:val="0"/>
+          <w:bCs w:val="0"/>
+          <w:kern w:val="0"/>
+          <w:sz w:val="24"/>
+          <w:szCs w:val="24"/>
+          <w:lang w:val="en-US" w:eastAsia="zh-CN" w:bidi="ar"/>
+        </w:rPr>
+        <w:pPrChange w:id="132" w:author="bugs" w:date="2025-06-02T17:12:08Z">
+          <w:pPr>
+            <w:pStyle w:val="14"/>
+            <w:keepNext w:val="0"/>
+            <w:keepLines w:val="0"/>
+            <w:widowControl/>
+            <w:suppressLineNumbers w:val="0"/>
+          </w:pPr>
+        </w:pPrChange>
       </w:pPr>
     </w:p>
     <w:p>
@@ -12220,15 +13687,26 @@
         <w:widowControl/>
         <w:suppressLineNumbers w:val="0"/>
         <w:ind w:left="0" w:leftChars="0"/>
-        <w:rPr>
-          <w:rFonts w:hint="default" w:ascii="Times New Roman" w:hAnsi="Times New Roman" w:eastAsia="SimSun" w:cs="Times New Roman"/>
-          <w:b/>
-          <w:bCs/>
-          <w:kern w:val="0"/>
-          <w:sz w:val="24"/>
-          <w:szCs w:val="24"/>
-          <w:lang w:val="en-US" w:eastAsia="zh-CN" w:bidi="ar"/>
-        </w:rPr>
+        <w:jc w:val="both"/>
+        <w:rPr>
+          <w:rFonts w:hint="default" w:ascii="Times New Roman" w:hAnsi="Times New Roman" w:eastAsia="SimSun" w:cs="Times New Roman"/>
+          <w:b/>
+          <w:bCs/>
+          <w:kern w:val="0"/>
+          <w:sz w:val="24"/>
+          <w:szCs w:val="24"/>
+          <w:lang w:val="en-US" w:eastAsia="zh-CN" w:bidi="ar"/>
+        </w:rPr>
+        <w:pPrChange w:id="133" w:author="bugs" w:date="2025-06-02T17:12:08Z">
+          <w:pPr>
+            <w:pStyle w:val="14"/>
+            <w:keepNext w:val="0"/>
+            <w:keepLines w:val="0"/>
+            <w:widowControl/>
+            <w:suppressLineNumbers w:val="0"/>
+            <w:ind w:left="0" w:leftChars="0"/>
+          </w:pPr>
+        </w:pPrChange>
       </w:pPr>
       <w:r>
         <w:rPr>
@@ -12263,15 +13741,26 @@
         <w:widowControl/>
         <w:suppressLineNumbers w:val="0"/>
         <w:ind w:left="0" w:leftChars="0" w:firstLine="720" w:firstLineChars="0"/>
-        <w:rPr>
-          <w:rFonts w:hint="default" w:ascii="Times New Roman" w:hAnsi="Times New Roman" w:eastAsia="SimSun" w:cs="Times New Roman"/>
-          <w:b w:val="0"/>
-          <w:bCs w:val="0"/>
-          <w:kern w:val="0"/>
-          <w:sz w:val="24"/>
-          <w:szCs w:val="24"/>
-          <w:lang w:val="en-US" w:eastAsia="zh-CN" w:bidi="ar"/>
-        </w:rPr>
+        <w:jc w:val="both"/>
+        <w:rPr>
+          <w:rFonts w:hint="default" w:ascii="Times New Roman" w:hAnsi="Times New Roman" w:eastAsia="SimSun" w:cs="Times New Roman"/>
+          <w:b w:val="0"/>
+          <w:bCs w:val="0"/>
+          <w:kern w:val="0"/>
+          <w:sz w:val="24"/>
+          <w:szCs w:val="24"/>
+          <w:lang w:val="en-US" w:eastAsia="zh-CN" w:bidi="ar"/>
+        </w:rPr>
+        <w:pPrChange w:id="134" w:author="bugs" w:date="2025-06-02T17:12:08Z">
+          <w:pPr>
+            <w:pStyle w:val="14"/>
+            <w:keepNext w:val="0"/>
+            <w:keepLines w:val="0"/>
+            <w:widowControl/>
+            <w:suppressLineNumbers w:val="0"/>
+            <w:ind w:left="0" w:leftChars="0" w:firstLine="720" w:firstLineChars="0"/>
+          </w:pPr>
+        </w:pPrChange>
       </w:pPr>
       <w:r>
         <w:rPr>
@@ -12474,15 +13963,26 @@
         <w:widowControl/>
         <w:suppressLineNumbers w:val="0"/>
         <w:ind w:left="0" w:leftChars="0" w:firstLine="720" w:firstLineChars="0"/>
-        <w:rPr>
-          <w:rFonts w:hint="default" w:ascii="Times New Roman" w:hAnsi="Times New Roman" w:eastAsia="SimSun" w:cs="Times New Roman"/>
-          <w:b w:val="0"/>
-          <w:bCs w:val="0"/>
-          <w:kern w:val="0"/>
-          <w:sz w:val="24"/>
-          <w:szCs w:val="24"/>
-          <w:lang w:val="en-US" w:eastAsia="zh-CN" w:bidi="ar"/>
-        </w:rPr>
+        <w:jc w:val="both"/>
+        <w:rPr>
+          <w:rFonts w:hint="default" w:ascii="Times New Roman" w:hAnsi="Times New Roman" w:eastAsia="SimSun" w:cs="Times New Roman"/>
+          <w:b w:val="0"/>
+          <w:bCs w:val="0"/>
+          <w:kern w:val="0"/>
+          <w:sz w:val="24"/>
+          <w:szCs w:val="24"/>
+          <w:lang w:val="en-US" w:eastAsia="zh-CN" w:bidi="ar"/>
+        </w:rPr>
+        <w:pPrChange w:id="135" w:author="bugs" w:date="2025-06-02T17:12:08Z">
+          <w:pPr>
+            <w:pStyle w:val="14"/>
+            <w:keepNext w:val="0"/>
+            <w:keepLines w:val="0"/>
+            <w:widowControl/>
+            <w:suppressLineNumbers w:val="0"/>
+            <w:ind w:left="0" w:leftChars="0" w:firstLine="720" w:firstLineChars="0"/>
+          </w:pPr>
+        </w:pPrChange>
       </w:pPr>
     </w:p>
     <w:p>
@@ -12493,15 +13993,26 @@
         <w:widowControl/>
         <w:suppressLineNumbers w:val="0"/>
         <w:ind w:left="0" w:leftChars="0"/>
-        <w:rPr>
-          <w:rFonts w:hint="default" w:ascii="Times New Roman" w:hAnsi="Times New Roman" w:eastAsia="SimSun" w:cs="Times New Roman"/>
-          <w:b/>
-          <w:bCs/>
-          <w:kern w:val="0"/>
-          <w:sz w:val="24"/>
-          <w:szCs w:val="24"/>
-          <w:lang w:val="en-US" w:eastAsia="zh-CN" w:bidi="ar"/>
-        </w:rPr>
+        <w:jc w:val="both"/>
+        <w:rPr>
+          <w:rFonts w:hint="default" w:ascii="Times New Roman" w:hAnsi="Times New Roman" w:eastAsia="SimSun" w:cs="Times New Roman"/>
+          <w:b/>
+          <w:bCs/>
+          <w:kern w:val="0"/>
+          <w:sz w:val="24"/>
+          <w:szCs w:val="24"/>
+          <w:lang w:val="en-US" w:eastAsia="zh-CN" w:bidi="ar"/>
+        </w:rPr>
+        <w:pPrChange w:id="136" w:author="bugs" w:date="2025-06-02T17:12:08Z">
+          <w:pPr>
+            <w:pStyle w:val="14"/>
+            <w:keepNext w:val="0"/>
+            <w:keepLines w:val="0"/>
+            <w:widowControl/>
+            <w:suppressLineNumbers w:val="0"/>
+            <w:ind w:left="0" w:leftChars="0"/>
+          </w:pPr>
+        </w:pPrChange>
       </w:pPr>
       <w:r>
         <w:rPr>
@@ -12536,15 +14047,26 @@
         <w:widowControl/>
         <w:suppressLineNumbers w:val="0"/>
         <w:ind w:left="0" w:leftChars="0" w:firstLine="720" w:firstLineChars="0"/>
-        <w:rPr>
-          <w:rFonts w:hint="default" w:ascii="Times New Roman" w:hAnsi="Times New Roman" w:eastAsia="SimSun" w:cs="Times New Roman"/>
-          <w:b w:val="0"/>
-          <w:bCs w:val="0"/>
-          <w:kern w:val="0"/>
-          <w:sz w:val="24"/>
-          <w:szCs w:val="24"/>
-          <w:lang w:val="en-US" w:eastAsia="zh-CN" w:bidi="ar"/>
-        </w:rPr>
+        <w:jc w:val="both"/>
+        <w:rPr>
+          <w:rFonts w:hint="default" w:ascii="Times New Roman" w:hAnsi="Times New Roman" w:eastAsia="SimSun" w:cs="Times New Roman"/>
+          <w:b w:val="0"/>
+          <w:bCs w:val="0"/>
+          <w:kern w:val="0"/>
+          <w:sz w:val="24"/>
+          <w:szCs w:val="24"/>
+          <w:lang w:val="en-US" w:eastAsia="zh-CN" w:bidi="ar"/>
+        </w:rPr>
+        <w:pPrChange w:id="137" w:author="bugs" w:date="2025-06-02T17:12:08Z">
+          <w:pPr>
+            <w:pStyle w:val="14"/>
+            <w:keepNext w:val="0"/>
+            <w:keepLines w:val="0"/>
+            <w:widowControl/>
+            <w:suppressLineNumbers w:val="0"/>
+            <w:ind w:left="0" w:leftChars="0" w:firstLine="720" w:firstLineChars="0"/>
+          </w:pPr>
+        </w:pPrChange>
       </w:pPr>
       <w:r>
         <w:rPr>
@@ -12567,15 +14089,26 @@
         <w:widowControl/>
         <w:suppressLineNumbers w:val="0"/>
         <w:ind w:left="0" w:leftChars="0"/>
-        <w:rPr>
-          <w:rFonts w:hint="default" w:ascii="Times New Roman" w:hAnsi="Times New Roman" w:eastAsia="SimSun" w:cs="Times New Roman"/>
-          <w:b w:val="0"/>
-          <w:bCs w:val="0"/>
-          <w:kern w:val="0"/>
-          <w:sz w:val="24"/>
-          <w:szCs w:val="24"/>
-          <w:lang w:val="en-US" w:eastAsia="zh-CN" w:bidi="ar"/>
-        </w:rPr>
+        <w:jc w:val="both"/>
+        <w:rPr>
+          <w:rFonts w:hint="default" w:ascii="Times New Roman" w:hAnsi="Times New Roman" w:eastAsia="SimSun" w:cs="Times New Roman"/>
+          <w:b w:val="0"/>
+          <w:bCs w:val="0"/>
+          <w:kern w:val="0"/>
+          <w:sz w:val="24"/>
+          <w:szCs w:val="24"/>
+          <w:lang w:val="en-US" w:eastAsia="zh-CN" w:bidi="ar"/>
+        </w:rPr>
+        <w:pPrChange w:id="138" w:author="bugs" w:date="2025-06-02T17:12:08Z">
+          <w:pPr>
+            <w:pStyle w:val="14"/>
+            <w:keepNext w:val="0"/>
+            <w:keepLines w:val="0"/>
+            <w:widowControl/>
+            <w:suppressLineNumbers w:val="0"/>
+            <w:ind w:left="0" w:leftChars="0"/>
+          </w:pPr>
+        </w:pPrChange>
       </w:pPr>
       <w:r>
         <w:rPr>
@@ -12598,15 +14131,26 @@
         <w:widowControl/>
         <w:suppressLineNumbers w:val="0"/>
         <w:ind w:left="0" w:leftChars="0" w:firstLine="720" w:firstLineChars="0"/>
-        <w:rPr>
-          <w:rFonts w:hint="default" w:ascii="Times New Roman" w:hAnsi="Times New Roman" w:eastAsia="SimSun" w:cs="Times New Roman"/>
-          <w:b w:val="0"/>
-          <w:bCs w:val="0"/>
-          <w:kern w:val="0"/>
-          <w:sz w:val="24"/>
-          <w:szCs w:val="24"/>
-          <w:lang w:val="en-US" w:eastAsia="zh-CN" w:bidi="ar"/>
-        </w:rPr>
+        <w:jc w:val="both"/>
+        <w:rPr>
+          <w:rFonts w:hint="default" w:ascii="Times New Roman" w:hAnsi="Times New Roman" w:eastAsia="SimSun" w:cs="Times New Roman"/>
+          <w:b w:val="0"/>
+          <w:bCs w:val="0"/>
+          <w:kern w:val="0"/>
+          <w:sz w:val="24"/>
+          <w:szCs w:val="24"/>
+          <w:lang w:val="en-US" w:eastAsia="zh-CN" w:bidi="ar"/>
+        </w:rPr>
+        <w:pPrChange w:id="139" w:author="bugs" w:date="2025-06-02T17:12:08Z">
+          <w:pPr>
+            <w:pStyle w:val="14"/>
+            <w:keepNext w:val="0"/>
+            <w:keepLines w:val="0"/>
+            <w:widowControl/>
+            <w:suppressLineNumbers w:val="0"/>
+            <w:ind w:left="0" w:leftChars="0" w:firstLine="720" w:firstLineChars="0"/>
+          </w:pPr>
+        </w:pPrChange>
       </w:pPr>
       <w:r>
         <w:rPr>
@@ -12642,15 +14186,26 @@
         <w:widowControl/>
         <w:suppressLineNumbers w:val="0"/>
         <w:ind w:left="0" w:leftChars="0" w:firstLine="720" w:firstLineChars="0"/>
-        <w:rPr>
-          <w:rFonts w:hint="default" w:ascii="Times New Roman" w:hAnsi="Times New Roman" w:eastAsia="SimSun" w:cs="Times New Roman"/>
-          <w:b w:val="0"/>
-          <w:bCs w:val="0"/>
-          <w:kern w:val="0"/>
-          <w:sz w:val="24"/>
-          <w:szCs w:val="24"/>
-          <w:lang w:val="en-US" w:eastAsia="zh-CN" w:bidi="ar"/>
-        </w:rPr>
+        <w:jc w:val="both"/>
+        <w:rPr>
+          <w:rFonts w:hint="default" w:ascii="Times New Roman" w:hAnsi="Times New Roman" w:eastAsia="SimSun" w:cs="Times New Roman"/>
+          <w:b w:val="0"/>
+          <w:bCs w:val="0"/>
+          <w:kern w:val="0"/>
+          <w:sz w:val="24"/>
+          <w:szCs w:val="24"/>
+          <w:lang w:val="en-US" w:eastAsia="zh-CN" w:bidi="ar"/>
+        </w:rPr>
+        <w:pPrChange w:id="140" w:author="bugs" w:date="2025-06-02T17:12:08Z">
+          <w:pPr>
+            <w:pStyle w:val="14"/>
+            <w:keepNext w:val="0"/>
+            <w:keepLines w:val="0"/>
+            <w:widowControl/>
+            <w:suppressLineNumbers w:val="0"/>
+            <w:ind w:left="0" w:leftChars="0" w:firstLine="720" w:firstLineChars="0"/>
+          </w:pPr>
+        </w:pPrChange>
       </w:pPr>
       <w:r>
         <w:rPr>
@@ -12833,15 +14388,26 @@
         <w:widowControl/>
         <w:suppressLineNumbers w:val="0"/>
         <w:ind w:left="0" w:leftChars="0" w:firstLine="720" w:firstLineChars="0"/>
-        <w:rPr>
-          <w:rFonts w:hint="default" w:ascii="Times New Roman" w:hAnsi="Times New Roman" w:eastAsia="SimSun" w:cs="Times New Roman"/>
-          <w:b w:val="0"/>
-          <w:bCs w:val="0"/>
-          <w:kern w:val="0"/>
-          <w:sz w:val="24"/>
-          <w:szCs w:val="24"/>
-          <w:lang w:val="en-US" w:eastAsia="zh-CN" w:bidi="ar"/>
-        </w:rPr>
+        <w:jc w:val="center"/>
+        <w:rPr>
+          <w:rFonts w:hint="default" w:ascii="Times New Roman" w:hAnsi="Times New Roman" w:eastAsia="SimSun" w:cs="Times New Roman"/>
+          <w:b w:val="0"/>
+          <w:bCs w:val="0"/>
+          <w:kern w:val="0"/>
+          <w:sz w:val="24"/>
+          <w:szCs w:val="24"/>
+          <w:lang w:val="en-US" w:eastAsia="zh-CN" w:bidi="ar"/>
+        </w:rPr>
+        <w:pPrChange w:id="141" w:author="bugs" w:date="2025-06-02T17:15:58Z">
+          <w:pPr>
+            <w:pStyle w:val="14"/>
+            <w:keepNext w:val="0"/>
+            <w:keepLines w:val="0"/>
+            <w:widowControl/>
+            <w:suppressLineNumbers w:val="0"/>
+            <w:ind w:left="0" w:leftChars="0" w:firstLine="720" w:firstLineChars="0"/>
+          </w:pPr>
+        </w:pPrChange>
       </w:pPr>
       <w:r>
         <w:drawing>
@@ -12895,15 +14461,26 @@
         <w:widowControl/>
         <w:suppressLineNumbers w:val="0"/>
         <w:ind w:left="0" w:leftChars="0" w:firstLine="720" w:firstLineChars="0"/>
-        <w:rPr>
-          <w:rFonts w:hint="default" w:ascii="Times New Roman" w:hAnsi="Times New Roman" w:eastAsia="SimSun" w:cs="Times New Roman"/>
-          <w:b w:val="0"/>
-          <w:bCs w:val="0"/>
-          <w:kern w:val="0"/>
-          <w:sz w:val="24"/>
-          <w:szCs w:val="24"/>
-          <w:lang w:val="en-US" w:eastAsia="zh-CN" w:bidi="ar"/>
-        </w:rPr>
+        <w:jc w:val="both"/>
+        <w:rPr>
+          <w:rFonts w:hint="default" w:ascii="Times New Roman" w:hAnsi="Times New Roman" w:eastAsia="SimSun" w:cs="Times New Roman"/>
+          <w:b w:val="0"/>
+          <w:bCs w:val="0"/>
+          <w:kern w:val="0"/>
+          <w:sz w:val="24"/>
+          <w:szCs w:val="24"/>
+          <w:lang w:val="en-US" w:eastAsia="zh-CN" w:bidi="ar"/>
+        </w:rPr>
+        <w:pPrChange w:id="142" w:author="bugs" w:date="2025-06-02T17:12:08Z">
+          <w:pPr>
+            <w:pStyle w:val="14"/>
+            <w:keepNext w:val="0"/>
+            <w:keepLines w:val="0"/>
+            <w:widowControl/>
+            <w:suppressLineNumbers w:val="0"/>
+            <w:ind w:left="0" w:leftChars="0" w:firstLine="720" w:firstLineChars="0"/>
+          </w:pPr>
+        </w:pPrChange>
       </w:pPr>
       <w:r>
         <w:rPr>
@@ -12926,16 +14503,27 @@
         <w:widowControl/>
         <w:suppressLineNumbers w:val="0"/>
         <w:ind w:left="0" w:leftChars="0" w:firstLine="0" w:firstLineChars="0"/>
-        <w:jc w:val="center"/>
-        <w:rPr>
-          <w:rFonts w:hint="default" w:ascii="Times New Roman" w:hAnsi="Times New Roman" w:eastAsia="SimSun" w:cs="Times New Roman"/>
-          <w:b w:val="0"/>
-          <w:bCs w:val="0"/>
-          <w:kern w:val="0"/>
-          <w:sz w:val="24"/>
-          <w:szCs w:val="24"/>
-          <w:lang w:val="en-US" w:eastAsia="zh-CN" w:bidi="ar"/>
-        </w:rPr>
+        <w:jc w:val="both"/>
+        <w:rPr>
+          <w:rFonts w:hint="default" w:ascii="Times New Roman" w:hAnsi="Times New Roman" w:eastAsia="SimSun" w:cs="Times New Roman"/>
+          <w:b w:val="0"/>
+          <w:bCs w:val="0"/>
+          <w:kern w:val="0"/>
+          <w:sz w:val="24"/>
+          <w:szCs w:val="24"/>
+          <w:lang w:val="en-US" w:eastAsia="zh-CN" w:bidi="ar"/>
+        </w:rPr>
+        <w:pPrChange w:id="143" w:author="bugs" w:date="2025-06-02T17:12:08Z">
+          <w:pPr>
+            <w:pStyle w:val="14"/>
+            <w:keepNext w:val="0"/>
+            <w:keepLines w:val="0"/>
+            <w:widowControl/>
+            <w:suppressLineNumbers w:val="0"/>
+            <w:ind w:left="0" w:leftChars="0" w:firstLine="0" w:firstLineChars="0"/>
+            <w:jc w:val="center"/>
+          </w:pPr>
+        </w:pPrChange>
       </w:pPr>
       <w:r>
         <w:rPr>
@@ -12994,16 +14582,27 @@
         <w:widowControl/>
         <w:suppressLineNumbers w:val="0"/>
         <w:ind w:left="0" w:leftChars="0" w:firstLine="720" w:firstLineChars="0"/>
-        <w:jc w:val="left"/>
-        <w:rPr>
-          <w:rFonts w:hint="default" w:ascii="Times New Roman" w:hAnsi="Times New Roman" w:eastAsia="SimSun" w:cs="Times New Roman"/>
-          <w:b w:val="0"/>
-          <w:bCs w:val="0"/>
-          <w:kern w:val="0"/>
-          <w:sz w:val="24"/>
-          <w:szCs w:val="24"/>
-          <w:lang w:val="en-US" w:eastAsia="zh-CN" w:bidi="ar"/>
-        </w:rPr>
+        <w:jc w:val="both"/>
+        <w:rPr>
+          <w:rFonts w:hint="default" w:ascii="Times New Roman" w:hAnsi="Times New Roman" w:eastAsia="SimSun" w:cs="Times New Roman"/>
+          <w:b w:val="0"/>
+          <w:bCs w:val="0"/>
+          <w:kern w:val="0"/>
+          <w:sz w:val="24"/>
+          <w:szCs w:val="24"/>
+          <w:lang w:val="en-US" w:eastAsia="zh-CN" w:bidi="ar"/>
+        </w:rPr>
+        <w:pPrChange w:id="144" w:author="bugs" w:date="2025-06-02T17:12:08Z">
+          <w:pPr>
+            <w:pStyle w:val="14"/>
+            <w:keepNext w:val="0"/>
+            <w:keepLines w:val="0"/>
+            <w:widowControl/>
+            <w:suppressLineNumbers w:val="0"/>
+            <w:ind w:left="0" w:leftChars="0" w:firstLine="720" w:firstLineChars="0"/>
+            <w:jc w:val="left"/>
+          </w:pPr>
+        </w:pPrChange>
       </w:pPr>
       <w:r>
         <w:rPr>
@@ -13026,6 +14625,17 @@
         <w:widowControl/>
         <w:suppressLineNumbers w:val="0"/>
         <w:ind w:left="0" w:leftChars="0"/>
+        <w:jc w:val="both"/>
+        <w:pPrChange w:id="145" w:author="bugs" w:date="2025-06-02T17:12:08Z">
+          <w:pPr>
+            <w:pStyle w:val="14"/>
+            <w:keepNext w:val="0"/>
+            <w:keepLines w:val="0"/>
+            <w:widowControl/>
+            <w:suppressLineNumbers w:val="0"/>
+            <w:ind w:left="0" w:leftChars="0"/>
+          </w:pPr>
+        </w:pPrChange>
       </w:pPr>
     </w:p>
     <w:p>
@@ -13036,6 +14646,17 @@
         <w:widowControl/>
         <w:suppressLineNumbers w:val="0"/>
         <w:ind w:left="0" w:leftChars="0"/>
+        <w:jc w:val="both"/>
+        <w:pPrChange w:id="146" w:author="bugs" w:date="2025-06-02T17:12:08Z">
+          <w:pPr>
+            <w:pStyle w:val="14"/>
+            <w:keepNext w:val="0"/>
+            <w:keepLines w:val="0"/>
+            <w:widowControl/>
+            <w:suppressLineNumbers w:val="0"/>
+            <w:ind w:left="0" w:leftChars="0"/>
+          </w:pPr>
+        </w:pPrChange>
       </w:pPr>
     </w:p>
     <w:p>
@@ -13046,6 +14667,17 @@
         <w:widowControl/>
         <w:suppressLineNumbers w:val="0"/>
         <w:ind w:left="0" w:leftChars="0"/>
+        <w:jc w:val="both"/>
+        <w:pPrChange w:id="147" w:author="bugs" w:date="2025-06-02T17:12:08Z">
+          <w:pPr>
+            <w:pStyle w:val="14"/>
+            <w:keepNext w:val="0"/>
+            <w:keepLines w:val="0"/>
+            <w:widowControl/>
+            <w:suppressLineNumbers w:val="0"/>
+            <w:ind w:left="0" w:leftChars="0"/>
+          </w:pPr>
+        </w:pPrChange>
       </w:pPr>
     </w:p>
     <w:p>
@@ -13056,15 +14688,26 @@
         <w:widowControl/>
         <w:suppressLineNumbers w:val="0"/>
         <w:ind w:left="0" w:leftChars="0"/>
-        <w:rPr>
-          <w:rFonts w:hint="default" w:ascii="Times New Roman" w:hAnsi="Times New Roman" w:eastAsia="SimSun" w:cs="Times New Roman"/>
-          <w:b w:val="0"/>
-          <w:bCs w:val="0"/>
-          <w:kern w:val="0"/>
-          <w:sz w:val="24"/>
-          <w:szCs w:val="24"/>
-          <w:lang w:val="en-US" w:eastAsia="zh-CN" w:bidi="ar"/>
-        </w:rPr>
+        <w:jc w:val="both"/>
+        <w:rPr>
+          <w:rFonts w:hint="default" w:ascii="Times New Roman" w:hAnsi="Times New Roman" w:eastAsia="SimSun" w:cs="Times New Roman"/>
+          <w:b w:val="0"/>
+          <w:bCs w:val="0"/>
+          <w:kern w:val="0"/>
+          <w:sz w:val="24"/>
+          <w:szCs w:val="24"/>
+          <w:lang w:val="en-US" w:eastAsia="zh-CN" w:bidi="ar"/>
+        </w:rPr>
+        <w:pPrChange w:id="148" w:author="bugs" w:date="2025-06-02T17:12:08Z">
+          <w:pPr>
+            <w:pStyle w:val="14"/>
+            <w:keepNext w:val="0"/>
+            <w:keepLines w:val="0"/>
+            <w:widowControl/>
+            <w:suppressLineNumbers w:val="0"/>
+            <w:ind w:left="0" w:leftChars="0"/>
+          </w:pPr>
+        </w:pPrChange>
       </w:pPr>
       <w:r>
         <w:rPr>
@@ -13099,15 +14742,26 @@
         <w:widowControl/>
         <w:suppressLineNumbers w:val="0"/>
         <w:ind w:left="0" w:leftChars="0" w:firstLine="720" w:firstLineChars="0"/>
-        <w:rPr>
-          <w:rFonts w:hint="default" w:ascii="Times New Roman" w:hAnsi="Times New Roman" w:eastAsia="SimSun" w:cs="Times New Roman"/>
-          <w:b w:val="0"/>
-          <w:bCs w:val="0"/>
-          <w:kern w:val="0"/>
-          <w:sz w:val="24"/>
-          <w:szCs w:val="24"/>
-          <w:lang w:val="en-US" w:eastAsia="zh-CN" w:bidi="ar"/>
-        </w:rPr>
+        <w:jc w:val="both"/>
+        <w:rPr>
+          <w:rFonts w:hint="default" w:ascii="Times New Roman" w:hAnsi="Times New Roman" w:eastAsia="SimSun" w:cs="Times New Roman"/>
+          <w:b w:val="0"/>
+          <w:bCs w:val="0"/>
+          <w:kern w:val="0"/>
+          <w:sz w:val="24"/>
+          <w:szCs w:val="24"/>
+          <w:lang w:val="en-US" w:eastAsia="zh-CN" w:bidi="ar"/>
+        </w:rPr>
+        <w:pPrChange w:id="149" w:author="bugs" w:date="2025-06-02T17:12:08Z">
+          <w:pPr>
+            <w:pStyle w:val="14"/>
+            <w:keepNext w:val="0"/>
+            <w:keepLines w:val="0"/>
+            <w:widowControl/>
+            <w:suppressLineNumbers w:val="0"/>
+            <w:ind w:left="0" w:leftChars="0" w:firstLine="720" w:firstLineChars="0"/>
+          </w:pPr>
+        </w:pPrChange>
       </w:pPr>
       <w:r>
         <w:rPr>
@@ -13375,6 +15029,7 @@
         <w:suppressLineNumbers w:val="0"/>
         <w:spacing w:before="0" w:beforeAutospacing="0" w:after="0" w:afterAutospacing="0"/>
         <w:ind w:right="0" w:rightChars="0"/>
+        <w:jc w:val="both"/>
         <w:rPr>
           <w:rFonts w:hint="default" w:cs="Times New Roman"/>
           <w:b/>
@@ -13384,6 +15039,21 @@
           <w:szCs w:val="24"/>
           <w:lang w:val="en-US" w:eastAsia="zh-CN" w:bidi="ar"/>
         </w:rPr>
+        <w:pPrChange w:id="150" w:author="bugs" w:date="2025-06-02T17:12:08Z">
+          <w:pPr>
+            <w:pStyle w:val="14"/>
+            <w:keepNext w:val="0"/>
+            <w:keepLines w:val="0"/>
+            <w:widowControl/>
+            <w:numPr>
+              <w:ilvl w:val="0"/>
+              <w:numId w:val="0"/>
+            </w:numPr>
+            <w:suppressLineNumbers w:val="0"/>
+            <w:spacing w:before="0" w:beforeAutospacing="0" w:after="0" w:afterAutospacing="0"/>
+            <w:ind w:right="0" w:rightChars="0"/>
+          </w:pPr>
+        </w:pPrChange>
       </w:pPr>
     </w:p>
     <w:p>
@@ -13399,7 +15069,7 @@
         <w:suppressLineNumbers w:val="0"/>
         <w:spacing w:before="0" w:beforeAutospacing="0" w:after="0" w:afterAutospacing="0"/>
         <w:ind w:right="0" w:rightChars="0"/>
-        <w:jc w:val="center"/>
+        <w:jc w:val="both"/>
         <w:rPr>
           <w:rFonts w:hint="default" w:cs="Times New Roman"/>
           <w:b/>
@@ -13409,6 +15079,22 @@
           <w:szCs w:val="24"/>
           <w:lang w:val="en-US" w:eastAsia="zh-CN" w:bidi="ar"/>
         </w:rPr>
+        <w:pPrChange w:id="151" w:author="bugs" w:date="2025-06-02T17:12:08Z">
+          <w:pPr>
+            <w:pStyle w:val="14"/>
+            <w:keepNext w:val="0"/>
+            <w:keepLines w:val="0"/>
+            <w:widowControl/>
+            <w:numPr>
+              <w:ilvl w:val="0"/>
+              <w:numId w:val="0"/>
+            </w:numPr>
+            <w:suppressLineNumbers w:val="0"/>
+            <w:spacing w:before="0" w:beforeAutospacing="0" w:after="0" w:afterAutospacing="0"/>
+            <w:ind w:right="0" w:rightChars="0"/>
+            <w:jc w:val="center"/>
+          </w:pPr>
+        </w:pPrChange>
       </w:pPr>
     </w:p>
     <w:p>
@@ -13424,7 +15110,7 @@
         <w:suppressLineNumbers w:val="0"/>
         <w:spacing w:before="0" w:beforeAutospacing="0" w:after="0" w:afterAutospacing="0"/>
         <w:ind w:right="0" w:rightChars="0"/>
-        <w:jc w:val="center"/>
+        <w:jc w:val="both"/>
         <w:rPr>
           <w:rFonts w:hint="default" w:cs="Times New Roman"/>
           <w:b/>
@@ -13434,6 +15120,22 @@
           <w:szCs w:val="24"/>
           <w:lang w:val="en-US" w:eastAsia="zh-CN" w:bidi="ar"/>
         </w:rPr>
+        <w:pPrChange w:id="152" w:author="bugs" w:date="2025-06-02T17:12:08Z">
+          <w:pPr>
+            <w:pStyle w:val="14"/>
+            <w:keepNext w:val="0"/>
+            <w:keepLines w:val="0"/>
+            <w:widowControl/>
+            <w:numPr>
+              <w:ilvl w:val="0"/>
+              <w:numId w:val="0"/>
+            </w:numPr>
+            <w:suppressLineNumbers w:val="0"/>
+            <w:spacing w:before="0" w:beforeAutospacing="0" w:after="0" w:afterAutospacing="0"/>
+            <w:ind w:right="0" w:rightChars="0"/>
+            <w:jc w:val="center"/>
+          </w:pPr>
+        </w:pPrChange>
       </w:pPr>
       <w:r>
         <w:rPr>
@@ -13522,6 +15224,7 @@
         <w:suppressLineNumbers w:val="0"/>
         <w:spacing w:before="0" w:beforeAutospacing="0" w:after="0" w:afterAutospacing="0"/>
         <w:ind w:right="0" w:rightChars="0"/>
+        <w:jc w:val="both"/>
         <w:rPr>
           <w:rFonts w:hint="default" w:cs="Times New Roman"/>
           <w:b/>
@@ -13531,6 +15234,21 @@
           <w:szCs w:val="24"/>
           <w:lang w:val="en-US" w:eastAsia="zh-CN" w:bidi="ar"/>
         </w:rPr>
+        <w:pPrChange w:id="153" w:author="bugs" w:date="2025-06-02T17:12:08Z">
+          <w:pPr>
+            <w:pStyle w:val="14"/>
+            <w:keepNext w:val="0"/>
+            <w:keepLines w:val="0"/>
+            <w:widowControl/>
+            <w:numPr>
+              <w:ilvl w:val="0"/>
+              <w:numId w:val="0"/>
+            </w:numPr>
+            <w:suppressLineNumbers w:val="0"/>
+            <w:spacing w:before="0" w:beforeAutospacing="0" w:after="0" w:afterAutospacing="0"/>
+            <w:ind w:right="0" w:rightChars="0"/>
+          </w:pPr>
+        </w:pPrChange>
       </w:pPr>
       <w:r>
         <w:rPr>
@@ -13553,6 +15271,17 @@
         <w:widowControl/>
         <w:suppressLineNumbers w:val="0"/>
         <w:ind w:firstLine="720" w:firstLineChars="0"/>
+        <w:jc w:val="both"/>
+        <w:pPrChange w:id="154" w:author="bugs" w:date="2025-06-02T17:12:08Z">
+          <w:pPr>
+            <w:pStyle w:val="14"/>
+            <w:keepNext w:val="0"/>
+            <w:keepLines w:val="0"/>
+            <w:widowControl/>
+            <w:suppressLineNumbers w:val="0"/>
+            <w:ind w:firstLine="720" w:firstLineChars="0"/>
+          </w:pPr>
+        </w:pPrChange>
       </w:pPr>
       <w:r>
         <w:t>Atacul de tip DNS Hijacking implementat în proiectul de față are scopul de a redirecționa cererile DNS ale utilizatorului către ESP32, indiferent de domeniul cerut, pentru a servi o pagină falsă. Acest tip de atac este posibil deoarece DNS-ul funcționează pe baza unui protocol nesecurizat (UDP), iar clienții nu validează autenticitatea răspunsurilor DNS. Implementarea este minimalistă, dar eficientă, și constă într-un server DNS scris manual, care rulează pe ESP32 și răspunde în mod intenționat greșit la anumite cereri DNS.</w:t>
@@ -13565,15 +15294,25 @@
         <w:keepLines w:val="0"/>
         <w:widowControl/>
         <w:suppressLineNumbers w:val="0"/>
-        <w:rPr>
-          <w:rFonts w:hint="default" w:ascii="Times New Roman" w:hAnsi="Times New Roman" w:eastAsia="SimSun" w:cs="Times New Roman"/>
-          <w:b/>
-          <w:bCs/>
-          <w:kern w:val="0"/>
-          <w:sz w:val="24"/>
-          <w:szCs w:val="24"/>
-          <w:lang w:val="en-US" w:eastAsia="zh-CN" w:bidi="ar"/>
-        </w:rPr>
+        <w:jc w:val="both"/>
+        <w:rPr>
+          <w:rFonts w:hint="default" w:ascii="Times New Roman" w:hAnsi="Times New Roman" w:eastAsia="SimSun" w:cs="Times New Roman"/>
+          <w:b/>
+          <w:bCs/>
+          <w:kern w:val="0"/>
+          <w:sz w:val="24"/>
+          <w:szCs w:val="24"/>
+          <w:lang w:val="en-US" w:eastAsia="zh-CN" w:bidi="ar"/>
+        </w:rPr>
+        <w:pPrChange w:id="155" w:author="bugs" w:date="2025-06-02T17:12:08Z">
+          <w:pPr>
+            <w:pStyle w:val="4"/>
+            <w:keepNext w:val="0"/>
+            <w:keepLines w:val="0"/>
+            <w:widowControl/>
+            <w:suppressLineNumbers w:val="0"/>
+          </w:pPr>
+        </w:pPrChange>
       </w:pPr>
       <w:r>
         <w:rPr>
@@ -13595,6 +15334,16 @@
         <w:keepLines w:val="0"/>
         <w:widowControl/>
         <w:suppressLineNumbers w:val="0"/>
+        <w:jc w:val="both"/>
+        <w:pPrChange w:id="156" w:author="bugs" w:date="2025-06-02T17:12:08Z">
+          <w:pPr>
+            <w:pStyle w:val="14"/>
+            <w:keepNext w:val="0"/>
+            <w:keepLines w:val="0"/>
+            <w:widowControl/>
+            <w:suppressLineNumbers w:val="0"/>
+          </w:pPr>
+        </w:pPrChange>
       </w:pPr>
       <w:r>
         <w:t xml:space="preserve">Serverul DNS rulează ca un task separat, utilizând un socket UDP legat la portul standard DNS (53). La inițializare, se creează un socket și se face binding la adresa locală </w:t>
@@ -13631,15 +15380,25 @@
         <w:keepLines w:val="0"/>
         <w:widowControl/>
         <w:suppressLineNumbers w:val="0"/>
-        <w:rPr>
-          <w:rFonts w:hint="default" w:ascii="Times New Roman" w:hAnsi="Times New Roman" w:eastAsia="SimSun" w:cs="Times New Roman"/>
-          <w:b/>
-          <w:bCs/>
-          <w:kern w:val="0"/>
-          <w:sz w:val="24"/>
-          <w:szCs w:val="24"/>
-          <w:lang w:val="en-US" w:eastAsia="zh-CN" w:bidi="ar"/>
-        </w:rPr>
+        <w:jc w:val="both"/>
+        <w:rPr>
+          <w:rFonts w:hint="default" w:ascii="Times New Roman" w:hAnsi="Times New Roman" w:eastAsia="SimSun" w:cs="Times New Roman"/>
+          <w:b/>
+          <w:bCs/>
+          <w:kern w:val="0"/>
+          <w:sz w:val="24"/>
+          <w:szCs w:val="24"/>
+          <w:lang w:val="en-US" w:eastAsia="zh-CN" w:bidi="ar"/>
+        </w:rPr>
+        <w:pPrChange w:id="157" w:author="bugs" w:date="2025-06-02T17:12:08Z">
+          <w:pPr>
+            <w:pStyle w:val="4"/>
+            <w:keepNext w:val="0"/>
+            <w:keepLines w:val="0"/>
+            <w:widowControl/>
+            <w:suppressLineNumbers w:val="0"/>
+          </w:pPr>
+        </w:pPrChange>
       </w:pPr>
       <w:r>
         <w:rPr>
@@ -13662,6 +15421,17 @@
         <w:widowControl/>
         <w:suppressLineNumbers w:val="0"/>
         <w:ind w:firstLine="720" w:firstLineChars="0"/>
+        <w:jc w:val="both"/>
+        <w:pPrChange w:id="158" w:author="bugs" w:date="2025-06-02T17:12:08Z">
+          <w:pPr>
+            <w:pStyle w:val="14"/>
+            <w:keepNext w:val="0"/>
+            <w:keepLines w:val="0"/>
+            <w:widowControl/>
+            <w:suppressLineNumbers w:val="0"/>
+            <w:ind w:firstLine="720" w:firstLineChars="0"/>
+          </w:pPr>
+        </w:pPrChange>
       </w:pPr>
       <w:r>
         <w:t xml:space="preserve">Pentru a interpreta interogarea DNS, funcția </w:t>
@@ -13711,15 +15481,25 @@
         <w:keepLines w:val="0"/>
         <w:widowControl/>
         <w:suppressLineNumbers w:val="0"/>
-        <w:rPr>
-          <w:rFonts w:hint="default" w:ascii="Times New Roman" w:hAnsi="Times New Roman" w:eastAsia="SimSun" w:cs="Times New Roman"/>
-          <w:b/>
-          <w:bCs/>
-          <w:kern w:val="0"/>
-          <w:sz w:val="24"/>
-          <w:szCs w:val="24"/>
-          <w:lang w:val="en-US" w:eastAsia="zh-CN" w:bidi="ar"/>
-        </w:rPr>
+        <w:jc w:val="both"/>
+        <w:rPr>
+          <w:rFonts w:hint="default" w:ascii="Times New Roman" w:hAnsi="Times New Roman" w:eastAsia="SimSun" w:cs="Times New Roman"/>
+          <w:b/>
+          <w:bCs/>
+          <w:kern w:val="0"/>
+          <w:sz w:val="24"/>
+          <w:szCs w:val="24"/>
+          <w:lang w:val="en-US" w:eastAsia="zh-CN" w:bidi="ar"/>
+        </w:rPr>
+        <w:pPrChange w:id="159" w:author="bugs" w:date="2025-06-02T17:12:08Z">
+          <w:pPr>
+            <w:pStyle w:val="4"/>
+            <w:keepNext w:val="0"/>
+            <w:keepLines w:val="0"/>
+            <w:widowControl/>
+            <w:suppressLineNumbers w:val="0"/>
+          </w:pPr>
+        </w:pPrChange>
       </w:pPr>
       <w:r>
         <w:rPr>
@@ -13742,6 +15522,17 @@
         <w:widowControl/>
         <w:suppressLineNumbers w:val="0"/>
         <w:ind w:firstLine="720" w:firstLineChars="0"/>
+        <w:jc w:val="both"/>
+        <w:pPrChange w:id="160" w:author="bugs" w:date="2025-06-02T17:12:08Z">
+          <w:pPr>
+            <w:pStyle w:val="14"/>
+            <w:keepNext w:val="0"/>
+            <w:keepLines w:val="0"/>
+            <w:widowControl/>
+            <w:suppressLineNumbers w:val="0"/>
+            <w:ind w:firstLine="720" w:firstLineChars="0"/>
+          </w:pPr>
+        </w:pPrChange>
       </w:pPr>
       <w:r>
         <w:t>După ce se obține domeniul, serverul verifică dacă acesta este ținta (de exemplu, facebook.com sau www.facebook.com). Dacă da, construiește un răspuns DNS valid, direcționând domeniul către adresa IP a ESP32 (ex. 192.168.10.1).</w:t>
@@ -13755,6 +15546,17 @@
         <w:widowControl/>
         <w:suppressLineNumbers w:val="0"/>
         <w:ind w:firstLine="720" w:firstLineChars="0"/>
+        <w:jc w:val="both"/>
+        <w:pPrChange w:id="161" w:author="bugs" w:date="2025-06-02T17:12:08Z">
+          <w:pPr>
+            <w:pStyle w:val="14"/>
+            <w:keepNext w:val="0"/>
+            <w:keepLines w:val="0"/>
+            <w:widowControl/>
+            <w:suppressLineNumbers w:val="0"/>
+            <w:ind w:firstLine="720" w:firstLineChars="0"/>
+          </w:pPr>
+        </w:pPrChange>
       </w:pPr>
       <w:r>
         <w:rPr>
@@ -13814,6 +15616,16 @@
         <w:keepLines w:val="0"/>
         <w:widowControl/>
         <w:suppressLineNumbers w:val="0"/>
+        <w:jc w:val="both"/>
+        <w:pPrChange w:id="162" w:author="bugs" w:date="2025-06-02T17:12:08Z">
+          <w:pPr>
+            <w:pStyle w:val="14"/>
+            <w:keepNext w:val="0"/>
+            <w:keepLines w:val="0"/>
+            <w:widowControl/>
+            <w:suppressLineNumbers w:val="0"/>
+          </w:pPr>
+        </w:pPrChange>
       </w:pPr>
       <w:r>
         <w:t>Clientul care a făcut cererea va interpreta acest răspuns ca valid și va încerca să se conecteze la adresa IP furnizată, adică la ESP32, în loc de serverul real.</w:t>
@@ -13826,10 +15638,20 @@
         <w:keepLines w:val="0"/>
         <w:widowControl/>
         <w:suppressLineNumbers w:val="0"/>
-        <w:rPr>
-          <w:b/>
-          <w:bCs/>
-        </w:rPr>
+        <w:jc w:val="both"/>
+        <w:rPr>
+          <w:b/>
+          <w:bCs/>
+        </w:rPr>
+        <w:pPrChange w:id="163" w:author="bugs" w:date="2025-06-02T17:12:08Z">
+          <w:pPr>
+            <w:pStyle w:val="14"/>
+            <w:keepNext w:val="0"/>
+            <w:keepLines w:val="0"/>
+            <w:widowControl/>
+            <w:suppressLineNumbers w:val="0"/>
+          </w:pPr>
+        </w:pPrChange>
       </w:pPr>
       <w:r>
         <w:rPr>
@@ -13846,6 +15668,16 @@
         <w:keepLines w:val="0"/>
         <w:widowControl/>
         <w:suppressLineNumbers w:val="0"/>
+        <w:jc w:val="both"/>
+        <w:pPrChange w:id="164" w:author="bugs" w:date="2025-06-02T17:12:08Z">
+          <w:pPr>
+            <w:pStyle w:val="14"/>
+            <w:keepNext w:val="0"/>
+            <w:keepLines w:val="0"/>
+            <w:widowControl/>
+            <w:suppressLineNumbers w:val="0"/>
+          </w:pPr>
+        </w:pPrChange>
       </w:pPr>
       <w:r>
         <w:t>Dacă domeniul cerut nu este unul din cele vizate, serverul construiește un răspuns NXDOMAIN. În acest caz:</w:t>
@@ -13859,6 +15691,17 @@
         <w:widowControl/>
         <w:suppressLineNumbers w:val="0"/>
         <w:ind w:firstLine="720" w:firstLineChars="0"/>
+        <w:jc w:val="both"/>
+        <w:pPrChange w:id="165" w:author="bugs" w:date="2025-06-02T17:12:08Z">
+          <w:pPr>
+            <w:pStyle w:val="14"/>
+            <w:keepNext w:val="0"/>
+            <w:keepLines w:val="0"/>
+            <w:widowControl/>
+            <w:suppressLineNumbers w:val="0"/>
+            <w:ind w:firstLine="720" w:firstLineChars="0"/>
+          </w:pPr>
+        </w:pPrChange>
       </w:pPr>
       <w:r>
         <w:rPr>
@@ -13897,7 +15740,7 @@
         <w:keepLines w:val="0"/>
         <w:widowControl/>
         <w:suppressLineNumbers w:val="0"/>
-        <w:jc w:val="left"/>
+        <w:jc w:val="both"/>
         <w:rPr>
           <w:rFonts w:ascii="Times New Roman" w:hAnsi="Times New Roman" w:eastAsia="SimSun" w:cs="Times New Roman"/>
           <w:kern w:val="0"/>
@@ -13905,6 +15748,15 @@
           <w:szCs w:val="24"/>
           <w:lang w:val="en-US" w:eastAsia="zh-CN" w:bidi="ar"/>
         </w:rPr>
+        <w:pPrChange w:id="166" w:author="bugs" w:date="2025-06-02T17:12:08Z">
+          <w:pPr>
+            <w:keepNext w:val="0"/>
+            <w:keepLines w:val="0"/>
+            <w:widowControl/>
+            <w:suppressLineNumbers w:val="0"/>
+            <w:jc w:val="left"/>
+          </w:pPr>
+        </w:pPrChange>
       </w:pPr>
       <w:r>
         <w:rPr>
@@ -13930,16 +15782,32 @@
         <w:suppressLineNumbers w:val="0"/>
         <w:spacing w:before="0" w:beforeAutospacing="0" w:after="0" w:afterAutospacing="0"/>
         <w:ind w:right="0" w:rightChars="0"/>
-        <w:jc w:val="left"/>
-        <w:rPr>
-          <w:rFonts w:hint="default" w:ascii="Times New Roman" w:hAnsi="Times New Roman" w:eastAsia="SimSun" w:cs="Times New Roman"/>
-          <w:b w:val="0"/>
-          <w:bCs w:val="0"/>
-          <w:kern w:val="0"/>
-          <w:sz w:val="24"/>
-          <w:szCs w:val="24"/>
-          <w:lang w:val="en-US" w:eastAsia="zh-CN" w:bidi="ar"/>
-        </w:rPr>
+        <w:jc w:val="both"/>
+        <w:rPr>
+          <w:rFonts w:hint="default" w:ascii="Times New Roman" w:hAnsi="Times New Roman" w:eastAsia="SimSun" w:cs="Times New Roman"/>
+          <w:b w:val="0"/>
+          <w:bCs w:val="0"/>
+          <w:kern w:val="0"/>
+          <w:sz w:val="24"/>
+          <w:szCs w:val="24"/>
+          <w:lang w:val="en-US" w:eastAsia="zh-CN" w:bidi="ar"/>
+        </w:rPr>
+        <w:pPrChange w:id="167" w:author="bugs" w:date="2025-06-02T17:12:08Z">
+          <w:pPr>
+            <w:pStyle w:val="14"/>
+            <w:keepNext w:val="0"/>
+            <w:keepLines w:val="0"/>
+            <w:widowControl/>
+            <w:numPr>
+              <w:ilvl w:val="0"/>
+              <w:numId w:val="0"/>
+            </w:numPr>
+            <w:suppressLineNumbers w:val="0"/>
+            <w:spacing w:before="0" w:beforeAutospacing="0" w:after="0" w:afterAutospacing="0"/>
+            <w:ind w:right="0" w:rightChars="0"/>
+            <w:jc w:val="left"/>
+          </w:pPr>
+        </w:pPrChange>
       </w:pPr>
     </w:p>
     <w:p>
@@ -13949,15 +15817,25 @@
         <w:keepLines w:val="0"/>
         <w:widowControl/>
         <w:suppressLineNumbers w:val="0"/>
-        <w:rPr>
-          <w:rFonts w:hint="default" w:ascii="Times New Roman" w:hAnsi="Times New Roman" w:eastAsia="SimSun" w:cs="Times New Roman"/>
-          <w:b/>
-          <w:bCs/>
-          <w:kern w:val="0"/>
-          <w:sz w:val="24"/>
-          <w:szCs w:val="24"/>
-          <w:lang w:val="en-US" w:eastAsia="zh-CN" w:bidi="ar"/>
-        </w:rPr>
+        <w:jc w:val="both"/>
+        <w:rPr>
+          <w:rFonts w:hint="default" w:ascii="Times New Roman" w:hAnsi="Times New Roman" w:eastAsia="SimSun" w:cs="Times New Roman"/>
+          <w:b/>
+          <w:bCs/>
+          <w:kern w:val="0"/>
+          <w:sz w:val="24"/>
+          <w:szCs w:val="24"/>
+          <w:lang w:val="en-US" w:eastAsia="zh-CN" w:bidi="ar"/>
+        </w:rPr>
+        <w:pPrChange w:id="168" w:author="bugs" w:date="2025-06-02T17:12:08Z">
+          <w:pPr>
+            <w:pStyle w:val="2"/>
+            <w:keepNext w:val="0"/>
+            <w:keepLines w:val="0"/>
+            <w:widowControl/>
+            <w:suppressLineNumbers w:val="0"/>
+          </w:pPr>
+        </w:pPrChange>
       </w:pPr>
       <w:r>
         <w:rPr>
@@ -13991,15 +15869,25 @@
         <w:keepLines w:val="0"/>
         <w:widowControl/>
         <w:suppressLineNumbers w:val="0"/>
-        <w:rPr>
-          <w:rFonts w:hint="default" w:ascii="Times New Roman" w:hAnsi="Times New Roman" w:eastAsia="SimSun" w:cs="Times New Roman"/>
-          <w:b w:val="0"/>
-          <w:bCs w:val="0"/>
-          <w:kern w:val="0"/>
-          <w:sz w:val="24"/>
-          <w:szCs w:val="24"/>
-          <w:lang w:val="en-US" w:eastAsia="zh-CN" w:bidi="ar"/>
-        </w:rPr>
+        <w:jc w:val="both"/>
+        <w:rPr>
+          <w:rFonts w:hint="default" w:ascii="Times New Roman" w:hAnsi="Times New Roman" w:eastAsia="SimSun" w:cs="Times New Roman"/>
+          <w:b w:val="0"/>
+          <w:bCs w:val="0"/>
+          <w:kern w:val="0"/>
+          <w:sz w:val="24"/>
+          <w:szCs w:val="24"/>
+          <w:lang w:val="en-US" w:eastAsia="zh-CN" w:bidi="ar"/>
+        </w:rPr>
+        <w:pPrChange w:id="169" w:author="bugs" w:date="2025-06-02T17:12:08Z">
+          <w:pPr>
+            <w:pStyle w:val="14"/>
+            <w:keepNext w:val="0"/>
+            <w:keepLines w:val="0"/>
+            <w:widowControl/>
+            <w:suppressLineNumbers w:val="0"/>
+          </w:pPr>
+        </w:pPrChange>
       </w:pPr>
       <w:r>
         <w:rPr>
@@ -14177,15 +16065,25 @@
         <w:keepLines w:val="0"/>
         <w:widowControl/>
         <w:suppressLineNumbers w:val="0"/>
-        <w:rPr>
-          <w:rFonts w:hint="default" w:ascii="Times New Roman" w:hAnsi="Times New Roman" w:eastAsia="SimSun" w:cs="Times New Roman"/>
-          <w:b w:val="0"/>
-          <w:bCs w:val="0"/>
-          <w:kern w:val="0"/>
-          <w:sz w:val="24"/>
-          <w:szCs w:val="24"/>
-          <w:lang w:val="en-US" w:eastAsia="zh-CN" w:bidi="ar"/>
-        </w:rPr>
+        <w:jc w:val="both"/>
+        <w:rPr>
+          <w:rFonts w:hint="default" w:ascii="Times New Roman" w:hAnsi="Times New Roman" w:eastAsia="SimSun" w:cs="Times New Roman"/>
+          <w:b w:val="0"/>
+          <w:bCs w:val="0"/>
+          <w:kern w:val="0"/>
+          <w:sz w:val="24"/>
+          <w:szCs w:val="24"/>
+          <w:lang w:val="en-US" w:eastAsia="zh-CN" w:bidi="ar"/>
+        </w:rPr>
+        <w:pPrChange w:id="170" w:author="bugs" w:date="2025-06-02T17:12:08Z">
+          <w:pPr>
+            <w:pStyle w:val="14"/>
+            <w:keepNext w:val="0"/>
+            <w:keepLines w:val="0"/>
+            <w:widowControl/>
+            <w:suppressLineNumbers w:val="0"/>
+          </w:pPr>
+        </w:pPrChange>
       </w:pPr>
       <w:r>
         <w:rPr>
@@ -14207,15 +16105,25 @@
         <w:keepLines w:val="0"/>
         <w:widowControl/>
         <w:suppressLineNumbers w:val="0"/>
-        <w:rPr>
-          <w:rFonts w:hint="default" w:ascii="Times New Roman" w:hAnsi="Times New Roman" w:eastAsia="SimSun" w:cs="Times New Roman"/>
-          <w:b/>
-          <w:bCs/>
-          <w:kern w:val="0"/>
-          <w:sz w:val="24"/>
-          <w:szCs w:val="24"/>
-          <w:lang w:val="en-US" w:eastAsia="zh-CN" w:bidi="ar"/>
-        </w:rPr>
+        <w:jc w:val="both"/>
+        <w:rPr>
+          <w:rFonts w:hint="default" w:ascii="Times New Roman" w:hAnsi="Times New Roman" w:eastAsia="SimSun" w:cs="Times New Roman"/>
+          <w:b/>
+          <w:bCs/>
+          <w:kern w:val="0"/>
+          <w:sz w:val="24"/>
+          <w:szCs w:val="24"/>
+          <w:lang w:val="en-US" w:eastAsia="zh-CN" w:bidi="ar"/>
+        </w:rPr>
+        <w:pPrChange w:id="171" w:author="bugs" w:date="2025-06-02T17:12:08Z">
+          <w:pPr>
+            <w:pStyle w:val="3"/>
+            <w:keepNext w:val="0"/>
+            <w:keepLines w:val="0"/>
+            <w:widowControl/>
+            <w:suppressLineNumbers w:val="0"/>
+          </w:pPr>
+        </w:pPrChange>
       </w:pPr>
       <w:r>
         <w:rPr>
@@ -14237,15 +16145,25 @@
         <w:keepLines w:val="0"/>
         <w:widowControl/>
         <w:suppressLineNumbers w:val="0"/>
-        <w:rPr>
-          <w:rFonts w:hint="default" w:ascii="Times New Roman" w:hAnsi="Times New Roman" w:eastAsia="SimSun" w:cs="Times New Roman"/>
-          <w:b w:val="0"/>
-          <w:bCs w:val="0"/>
-          <w:kern w:val="0"/>
-          <w:sz w:val="24"/>
-          <w:szCs w:val="24"/>
-          <w:lang w:val="en-US" w:eastAsia="zh-CN" w:bidi="ar"/>
-        </w:rPr>
+        <w:jc w:val="both"/>
+        <w:rPr>
+          <w:rFonts w:hint="default" w:ascii="Times New Roman" w:hAnsi="Times New Roman" w:eastAsia="SimSun" w:cs="Times New Roman"/>
+          <w:b w:val="0"/>
+          <w:bCs w:val="0"/>
+          <w:kern w:val="0"/>
+          <w:sz w:val="24"/>
+          <w:szCs w:val="24"/>
+          <w:lang w:val="en-US" w:eastAsia="zh-CN" w:bidi="ar"/>
+        </w:rPr>
+        <w:pPrChange w:id="172" w:author="bugs" w:date="2025-06-02T17:12:08Z">
+          <w:pPr>
+            <w:pStyle w:val="14"/>
+            <w:keepNext w:val="0"/>
+            <w:keepLines w:val="0"/>
+            <w:widowControl/>
+            <w:suppressLineNumbers w:val="0"/>
+          </w:pPr>
+        </w:pPrChange>
       </w:pPr>
       <w:r>
         <w:rPr>
@@ -14267,15 +16185,25 @@
         <w:keepLines w:val="0"/>
         <w:widowControl/>
         <w:suppressLineNumbers w:val="0"/>
-        <w:rPr>
-          <w:rFonts w:hint="default" w:ascii="Times New Roman" w:hAnsi="Times New Roman" w:eastAsia="SimSun" w:cs="Times New Roman"/>
-          <w:b w:val="0"/>
-          <w:bCs w:val="0"/>
-          <w:kern w:val="0"/>
-          <w:sz w:val="24"/>
-          <w:szCs w:val="24"/>
-          <w:lang w:val="en-US" w:eastAsia="zh-CN" w:bidi="ar"/>
-        </w:rPr>
+        <w:jc w:val="both"/>
+        <w:rPr>
+          <w:rFonts w:hint="default" w:ascii="Times New Roman" w:hAnsi="Times New Roman" w:eastAsia="SimSun" w:cs="Times New Roman"/>
+          <w:b w:val="0"/>
+          <w:bCs w:val="0"/>
+          <w:kern w:val="0"/>
+          <w:sz w:val="24"/>
+          <w:szCs w:val="24"/>
+          <w:lang w:val="en-US" w:eastAsia="zh-CN" w:bidi="ar"/>
+        </w:rPr>
+        <w:pPrChange w:id="173" w:author="bugs" w:date="2025-06-02T17:12:08Z">
+          <w:pPr>
+            <w:pStyle w:val="14"/>
+            <w:keepNext w:val="0"/>
+            <w:keepLines w:val="0"/>
+            <w:widowControl/>
+            <w:suppressLineNumbers w:val="0"/>
+          </w:pPr>
+        </w:pPrChange>
       </w:pPr>
       <w:r>
         <w:rPr>
@@ -14297,15 +16225,25 @@
         <w:keepLines w:val="0"/>
         <w:widowControl/>
         <w:suppressLineNumbers w:val="0"/>
-        <w:rPr>
-          <w:rFonts w:hint="default" w:ascii="Times New Roman" w:hAnsi="Times New Roman" w:eastAsia="SimSun" w:cs="Times New Roman"/>
-          <w:b w:val="0"/>
-          <w:bCs w:val="0"/>
-          <w:kern w:val="0"/>
-          <w:sz w:val="24"/>
-          <w:szCs w:val="24"/>
-          <w:lang w:val="en-US" w:eastAsia="zh-CN" w:bidi="ar"/>
-        </w:rPr>
+        <w:jc w:val="center"/>
+        <w:rPr>
+          <w:rFonts w:hint="default" w:ascii="Times New Roman" w:hAnsi="Times New Roman" w:eastAsia="SimSun" w:cs="Times New Roman"/>
+          <w:b w:val="0"/>
+          <w:bCs w:val="0"/>
+          <w:kern w:val="0"/>
+          <w:sz w:val="24"/>
+          <w:szCs w:val="24"/>
+          <w:lang w:val="en-US" w:eastAsia="zh-CN" w:bidi="ar"/>
+        </w:rPr>
+        <w:pPrChange w:id="174" w:author="bugs" w:date="2025-06-02T17:16:08Z">
+          <w:pPr>
+            <w:pStyle w:val="4"/>
+            <w:keepNext w:val="0"/>
+            <w:keepLines w:val="0"/>
+            <w:widowControl/>
+            <w:suppressLineNumbers w:val="0"/>
+          </w:pPr>
+        </w:pPrChange>
       </w:pPr>
       <w:r>
         <w:drawing>
@@ -14358,15 +16296,25 @@
         <w:keepLines w:val="0"/>
         <w:widowControl/>
         <w:suppressLineNumbers w:val="0"/>
-        <w:rPr>
-          <w:rFonts w:hint="default" w:ascii="Times New Roman" w:hAnsi="Times New Roman" w:eastAsia="SimSun" w:cs="Times New Roman"/>
-          <w:b w:val="0"/>
-          <w:bCs w:val="0"/>
-          <w:kern w:val="0"/>
-          <w:sz w:val="24"/>
-          <w:szCs w:val="24"/>
-          <w:lang w:val="en-US" w:eastAsia="zh-CN" w:bidi="ar"/>
-        </w:rPr>
+        <w:jc w:val="both"/>
+        <w:rPr>
+          <w:rFonts w:hint="default" w:ascii="Times New Roman" w:hAnsi="Times New Roman" w:eastAsia="SimSun" w:cs="Times New Roman"/>
+          <w:b w:val="0"/>
+          <w:bCs w:val="0"/>
+          <w:kern w:val="0"/>
+          <w:sz w:val="24"/>
+          <w:szCs w:val="24"/>
+          <w:lang w:val="en-US" w:eastAsia="zh-CN" w:bidi="ar"/>
+        </w:rPr>
+        <w:pPrChange w:id="175" w:author="bugs" w:date="2025-06-02T17:12:08Z">
+          <w:pPr>
+            <w:pStyle w:val="4"/>
+            <w:keepNext w:val="0"/>
+            <w:keepLines w:val="0"/>
+            <w:widowControl/>
+            <w:suppressLineNumbers w:val="0"/>
+          </w:pPr>
+        </w:pPrChange>
       </w:pPr>
       <w:r>
         <w:rPr>
@@ -14419,28 +16367,36 @@
     </w:p>
     <w:p>
       <w:pPr>
-        <w:rPr>
-          <w:rFonts w:hint="default" w:ascii="Times New Roman" w:hAnsi="Times New Roman" w:eastAsia="SimSun" w:cs="Times New Roman"/>
-          <w:b w:val="0"/>
-          <w:bCs w:val="0"/>
-          <w:kern w:val="0"/>
-          <w:sz w:val="24"/>
-          <w:szCs w:val="24"/>
-          <w:lang w:val="en-US" w:eastAsia="zh-CN" w:bidi="ar"/>
-        </w:rPr>
-      </w:pPr>
-    </w:p>
-    <w:p>
-      <w:pPr>
-        <w:rPr>
-          <w:rFonts w:hint="default" w:ascii="Times New Roman" w:hAnsi="Times New Roman" w:eastAsia="SimSun" w:cs="Times New Roman"/>
-          <w:b w:val="0"/>
-          <w:bCs w:val="0"/>
-          <w:kern w:val="0"/>
-          <w:sz w:val="24"/>
-          <w:szCs w:val="24"/>
-          <w:lang w:val="en-US" w:eastAsia="zh-CN" w:bidi="ar"/>
-        </w:rPr>
+        <w:jc w:val="both"/>
+        <w:rPr>
+          <w:rFonts w:hint="default" w:ascii="Times New Roman" w:hAnsi="Times New Roman" w:eastAsia="SimSun" w:cs="Times New Roman"/>
+          <w:b w:val="0"/>
+          <w:bCs w:val="0"/>
+          <w:kern w:val="0"/>
+          <w:sz w:val="24"/>
+          <w:szCs w:val="24"/>
+          <w:lang w:val="en-US" w:eastAsia="zh-CN" w:bidi="ar"/>
+        </w:rPr>
+        <w:pPrChange w:id="176" w:author="bugs" w:date="2025-06-02T17:12:08Z">
+          <w:pPr/>
+        </w:pPrChange>
+      </w:pPr>
+    </w:p>
+    <w:p>
+      <w:pPr>
+        <w:jc w:val="both"/>
+        <w:rPr>
+          <w:rFonts w:hint="default" w:ascii="Times New Roman" w:hAnsi="Times New Roman" w:eastAsia="SimSun" w:cs="Times New Roman"/>
+          <w:b w:val="0"/>
+          <w:bCs w:val="0"/>
+          <w:kern w:val="0"/>
+          <w:sz w:val="24"/>
+          <w:szCs w:val="24"/>
+          <w:lang w:val="en-US" w:eastAsia="zh-CN" w:bidi="ar"/>
+        </w:rPr>
+        <w:pPrChange w:id="177" w:author="bugs" w:date="2025-06-02T17:12:08Z">
+          <w:pPr/>
+        </w:pPrChange>
       </w:pPr>
     </w:p>
     <w:p>
@@ -14450,15 +16406,25 @@
         <w:keepLines w:val="0"/>
         <w:widowControl/>
         <w:suppressLineNumbers w:val="0"/>
-        <w:rPr>
-          <w:rFonts w:hint="default" w:ascii="Times New Roman" w:hAnsi="Times New Roman" w:eastAsia="SimSun" w:cs="Times New Roman"/>
-          <w:b w:val="0"/>
-          <w:bCs w:val="0"/>
-          <w:kern w:val="0"/>
-          <w:sz w:val="24"/>
-          <w:szCs w:val="24"/>
-          <w:lang w:val="en-US" w:eastAsia="zh-CN" w:bidi="ar"/>
-        </w:rPr>
+        <w:jc w:val="both"/>
+        <w:rPr>
+          <w:rFonts w:hint="default" w:ascii="Times New Roman" w:hAnsi="Times New Roman" w:eastAsia="SimSun" w:cs="Times New Roman"/>
+          <w:b w:val="0"/>
+          <w:bCs w:val="0"/>
+          <w:kern w:val="0"/>
+          <w:sz w:val="24"/>
+          <w:szCs w:val="24"/>
+          <w:lang w:val="en-US" w:eastAsia="zh-CN" w:bidi="ar"/>
+        </w:rPr>
+        <w:pPrChange w:id="178" w:author="bugs" w:date="2025-06-02T17:12:08Z">
+          <w:pPr>
+            <w:pStyle w:val="4"/>
+            <w:keepNext w:val="0"/>
+            <w:keepLines w:val="0"/>
+            <w:widowControl/>
+            <w:suppressLineNumbers w:val="0"/>
+          </w:pPr>
+        </w:pPrChange>
       </w:pPr>
       <w:r>
         <w:rPr>
@@ -14480,15 +16446,25 @@
         <w:keepLines w:val="0"/>
         <w:widowControl/>
         <w:suppressLineNumbers w:val="0"/>
-        <w:rPr>
-          <w:rFonts w:hint="default" w:ascii="Times New Roman" w:hAnsi="Times New Roman" w:eastAsia="SimSun" w:cs="Times New Roman"/>
-          <w:b w:val="0"/>
-          <w:bCs w:val="0"/>
-          <w:kern w:val="0"/>
-          <w:sz w:val="24"/>
-          <w:szCs w:val="24"/>
-          <w:lang w:val="en-US" w:eastAsia="zh-CN" w:bidi="ar"/>
-        </w:rPr>
+        <w:jc w:val="both"/>
+        <w:rPr>
+          <w:rFonts w:hint="default" w:ascii="Times New Roman" w:hAnsi="Times New Roman" w:eastAsia="SimSun" w:cs="Times New Roman"/>
+          <w:b w:val="0"/>
+          <w:bCs w:val="0"/>
+          <w:kern w:val="0"/>
+          <w:sz w:val="24"/>
+          <w:szCs w:val="24"/>
+          <w:lang w:val="en-US" w:eastAsia="zh-CN" w:bidi="ar"/>
+        </w:rPr>
+        <w:pPrChange w:id="179" w:author="bugs" w:date="2025-06-02T17:12:08Z">
+          <w:pPr>
+            <w:pStyle w:val="4"/>
+            <w:keepNext w:val="0"/>
+            <w:keepLines w:val="0"/>
+            <w:widowControl/>
+            <w:suppressLineNumbers w:val="0"/>
+          </w:pPr>
+        </w:pPrChange>
       </w:pPr>
       <w:r>
         <w:rPr>
@@ -14535,15 +16511,26 @@
         <w:widowControl/>
         <w:suppressLineNumbers w:val="0"/>
         <w:ind w:firstLine="720" w:firstLineChars="0"/>
-        <w:rPr>
-          <w:rFonts w:hint="default" w:ascii="Times New Roman" w:hAnsi="Times New Roman" w:eastAsia="SimSun" w:cs="Times New Roman"/>
-          <w:b w:val="0"/>
-          <w:bCs w:val="0"/>
-          <w:kern w:val="0"/>
-          <w:sz w:val="24"/>
-          <w:szCs w:val="24"/>
-          <w:lang w:val="en-US" w:eastAsia="zh-CN" w:bidi="ar"/>
-        </w:rPr>
+        <w:jc w:val="both"/>
+        <w:rPr>
+          <w:rFonts w:hint="default" w:ascii="Times New Roman" w:hAnsi="Times New Roman" w:eastAsia="SimSun" w:cs="Times New Roman"/>
+          <w:b w:val="0"/>
+          <w:bCs w:val="0"/>
+          <w:kern w:val="0"/>
+          <w:sz w:val="24"/>
+          <w:szCs w:val="24"/>
+          <w:lang w:val="en-US" w:eastAsia="zh-CN" w:bidi="ar"/>
+        </w:rPr>
+        <w:pPrChange w:id="180" w:author="bugs" w:date="2025-06-02T17:12:08Z">
+          <w:pPr>
+            <w:pStyle w:val="4"/>
+            <w:keepNext w:val="0"/>
+            <w:keepLines w:val="0"/>
+            <w:widowControl/>
+            <w:suppressLineNumbers w:val="0"/>
+            <w:ind w:firstLine="720" w:firstLineChars="0"/>
+          </w:pPr>
+        </w:pPrChange>
       </w:pPr>
       <w:r>
         <w:rPr>
@@ -14560,19 +16547,29 @@
     </w:p>
     <w:p>
       <w:pPr>
+        <w:jc w:val="both"/>
         <w:rPr>
           <w:rFonts w:hint="default"/>
           <w:lang w:val="en-US" w:eastAsia="zh-CN"/>
         </w:rPr>
+        <w:pPrChange w:id="181" w:author="bugs" w:date="2025-06-02T17:12:08Z">
+          <w:pPr/>
+        </w:pPrChange>
       </w:pPr>
     </w:p>
     <w:p>
       <w:pPr>
         <w:ind w:firstLine="720" w:firstLineChars="0"/>
+        <w:jc w:val="both"/>
         <w:rPr>
           <w:rFonts w:hint="default"/>
           <w:lang w:val="en-US" w:eastAsia="zh-CN"/>
         </w:rPr>
+        <w:pPrChange w:id="182" w:author="bugs" w:date="2025-06-02T17:12:08Z">
+          <w:pPr>
+            <w:ind w:firstLine="720" w:firstLineChars="0"/>
+          </w:pPr>
+        </w:pPrChange>
       </w:pPr>
       <w:r>
         <w:rPr>
@@ -14585,10 +16582,16 @@
     <w:p>
       <w:pPr>
         <w:ind w:firstLine="720" w:firstLineChars="0"/>
+        <w:jc w:val="both"/>
         <w:rPr>
           <w:rFonts w:hint="default"/>
           <w:lang w:val="en-US" w:eastAsia="zh-CN"/>
         </w:rPr>
+        <w:pPrChange w:id="183" w:author="bugs" w:date="2025-06-02T17:12:08Z">
+          <w:pPr>
+            <w:ind w:firstLine="720" w:firstLineChars="0"/>
+          </w:pPr>
+        </w:pPrChange>
       </w:pPr>
       <w:r>
         <w:rPr>
@@ -14601,10 +16604,16 @@
     <w:p>
       <w:pPr>
         <w:ind w:firstLine="720" w:firstLineChars="0"/>
+        <w:jc w:val="both"/>
         <w:rPr>
           <w:rFonts w:hint="default"/>
           <w:lang w:val="en-US" w:eastAsia="zh-CN"/>
         </w:rPr>
+        <w:pPrChange w:id="184" w:author="bugs" w:date="2025-06-02T17:12:08Z">
+          <w:pPr>
+            <w:ind w:firstLine="720" w:firstLineChars="0"/>
+          </w:pPr>
+        </w:pPrChange>
       </w:pPr>
       <w:r>
         <w:rPr>
@@ -14617,10 +16626,16 @@
     <w:p>
       <w:pPr>
         <w:ind w:firstLine="720" w:firstLineChars="0"/>
+        <w:jc w:val="both"/>
         <w:rPr>
           <w:rFonts w:hint="default"/>
           <w:lang w:val="en-US" w:eastAsia="zh-CN"/>
         </w:rPr>
+        <w:pPrChange w:id="185" w:author="bugs" w:date="2025-06-02T17:12:08Z">
+          <w:pPr>
+            <w:ind w:firstLine="720" w:firstLineChars="0"/>
+          </w:pPr>
+        </w:pPrChange>
       </w:pPr>
       <w:r>
         <w:rPr>
@@ -14638,15 +16653,26 @@
         <w:widowControl/>
         <w:suppressLineNumbers w:val="0"/>
         <w:ind w:firstLine="720" w:firstLineChars="0"/>
-        <w:rPr>
-          <w:rFonts w:hint="default" w:ascii="Times New Roman" w:hAnsi="Times New Roman" w:eastAsia="SimSun" w:cs="Times New Roman"/>
-          <w:b w:val="0"/>
-          <w:bCs w:val="0"/>
-          <w:kern w:val="0"/>
-          <w:sz w:val="24"/>
-          <w:szCs w:val="24"/>
-          <w:lang w:val="en-US" w:eastAsia="zh-CN" w:bidi="ar"/>
-        </w:rPr>
+        <w:jc w:val="both"/>
+        <w:rPr>
+          <w:rFonts w:hint="default" w:ascii="Times New Roman" w:hAnsi="Times New Roman" w:eastAsia="SimSun" w:cs="Times New Roman"/>
+          <w:b w:val="0"/>
+          <w:bCs w:val="0"/>
+          <w:kern w:val="0"/>
+          <w:sz w:val="24"/>
+          <w:szCs w:val="24"/>
+          <w:lang w:val="en-US" w:eastAsia="zh-CN" w:bidi="ar"/>
+        </w:rPr>
+        <w:pPrChange w:id="186" w:author="bugs" w:date="2025-06-02T17:12:08Z">
+          <w:pPr>
+            <w:pStyle w:val="4"/>
+            <w:keepNext w:val="0"/>
+            <w:keepLines w:val="0"/>
+            <w:widowControl/>
+            <w:suppressLineNumbers w:val="0"/>
+            <w:ind w:firstLine="720" w:firstLineChars="0"/>
+          </w:pPr>
+        </w:pPrChange>
       </w:pPr>
       <w:r>
         <w:rPr>
@@ -14668,15 +16694,25 @@
         <w:keepLines w:val="0"/>
         <w:widowControl/>
         <w:suppressLineNumbers w:val="0"/>
-        <w:rPr>
-          <w:rFonts w:hint="default" w:ascii="Times New Roman" w:hAnsi="Times New Roman" w:eastAsia="SimSun" w:cs="Times New Roman"/>
-          <w:b w:val="0"/>
-          <w:bCs w:val="0"/>
-          <w:kern w:val="0"/>
-          <w:sz w:val="24"/>
-          <w:szCs w:val="24"/>
-          <w:lang w:val="en-US" w:eastAsia="zh-CN" w:bidi="ar"/>
-        </w:rPr>
+        <w:jc w:val="both"/>
+        <w:rPr>
+          <w:rFonts w:hint="default" w:ascii="Times New Roman" w:hAnsi="Times New Roman" w:eastAsia="SimSun" w:cs="Times New Roman"/>
+          <w:b w:val="0"/>
+          <w:bCs w:val="0"/>
+          <w:kern w:val="0"/>
+          <w:sz w:val="24"/>
+          <w:szCs w:val="24"/>
+          <w:lang w:val="en-US" w:eastAsia="zh-CN" w:bidi="ar"/>
+        </w:rPr>
+        <w:pPrChange w:id="187" w:author="bugs" w:date="2025-06-02T17:12:08Z">
+          <w:pPr>
+            <w:pStyle w:val="4"/>
+            <w:keepNext w:val="0"/>
+            <w:keepLines w:val="0"/>
+            <w:widowControl/>
+            <w:suppressLineNumbers w:val="0"/>
+          </w:pPr>
+        </w:pPrChange>
       </w:pPr>
       <w:r>
         <w:rPr>
@@ -15025,15 +17061,25 @@
         <w:keepLines w:val="0"/>
         <w:widowControl/>
         <w:suppressLineNumbers w:val="0"/>
-        <w:rPr>
-          <w:rFonts w:hint="default" w:ascii="Times New Roman" w:hAnsi="Times New Roman" w:eastAsia="SimSun" w:cs="Times New Roman"/>
-          <w:b w:val="0"/>
-          <w:bCs w:val="0"/>
-          <w:kern w:val="0"/>
-          <w:sz w:val="24"/>
-          <w:szCs w:val="24"/>
-          <w:lang w:val="en-US" w:eastAsia="zh-CN" w:bidi="ar"/>
-        </w:rPr>
+        <w:jc w:val="both"/>
+        <w:rPr>
+          <w:rFonts w:hint="default" w:ascii="Times New Roman" w:hAnsi="Times New Roman" w:eastAsia="SimSun" w:cs="Times New Roman"/>
+          <w:b w:val="0"/>
+          <w:bCs w:val="0"/>
+          <w:kern w:val="0"/>
+          <w:sz w:val="24"/>
+          <w:szCs w:val="24"/>
+          <w:lang w:val="en-US" w:eastAsia="zh-CN" w:bidi="ar"/>
+        </w:rPr>
+        <w:pPrChange w:id="188" w:author="bugs" w:date="2025-06-02T17:12:08Z">
+          <w:pPr>
+            <w:pStyle w:val="4"/>
+            <w:keepNext w:val="0"/>
+            <w:keepLines w:val="0"/>
+            <w:widowControl/>
+            <w:suppressLineNumbers w:val="0"/>
+          </w:pPr>
+        </w:pPrChange>
       </w:pPr>
       <w:r>
         <w:rPr>
@@ -15187,15 +17233,25 @@
         <w:keepLines w:val="0"/>
         <w:widowControl/>
         <w:suppressLineNumbers w:val="0"/>
-        <w:rPr>
-          <w:rFonts w:hint="default" w:ascii="Times New Roman" w:hAnsi="Times New Roman" w:eastAsia="SimSun" w:cs="Times New Roman"/>
-          <w:b w:val="0"/>
-          <w:bCs w:val="0"/>
-          <w:kern w:val="0"/>
-          <w:sz w:val="24"/>
-          <w:szCs w:val="24"/>
-          <w:lang w:val="en-US" w:eastAsia="zh-CN" w:bidi="ar"/>
-        </w:rPr>
+        <w:jc w:val="both"/>
+        <w:rPr>
+          <w:rFonts w:hint="default" w:ascii="Times New Roman" w:hAnsi="Times New Roman" w:eastAsia="SimSun" w:cs="Times New Roman"/>
+          <w:b w:val="0"/>
+          <w:bCs w:val="0"/>
+          <w:kern w:val="0"/>
+          <w:sz w:val="24"/>
+          <w:szCs w:val="24"/>
+          <w:lang w:val="en-US" w:eastAsia="zh-CN" w:bidi="ar"/>
+        </w:rPr>
+        <w:pPrChange w:id="189" w:author="bugs" w:date="2025-06-02T17:12:08Z">
+          <w:pPr>
+            <w:pStyle w:val="4"/>
+            <w:keepNext w:val="0"/>
+            <w:keepLines w:val="0"/>
+            <w:widowControl/>
+            <w:suppressLineNumbers w:val="0"/>
+          </w:pPr>
+        </w:pPrChange>
       </w:pPr>
       <w:r>
         <w:rPr>
@@ -15373,15 +17429,25 @@
         <w:keepLines w:val="0"/>
         <w:widowControl/>
         <w:suppressLineNumbers w:val="0"/>
-        <w:rPr>
-          <w:rFonts w:hint="default" w:ascii="Times New Roman" w:hAnsi="Times New Roman" w:eastAsia="SimSun" w:cs="Times New Roman"/>
-          <w:b/>
-          <w:bCs/>
-          <w:kern w:val="0"/>
-          <w:sz w:val="24"/>
-          <w:szCs w:val="24"/>
-          <w:lang w:val="en-US" w:eastAsia="zh-CN" w:bidi="ar"/>
-        </w:rPr>
+        <w:jc w:val="both"/>
+        <w:rPr>
+          <w:rFonts w:hint="default" w:ascii="Times New Roman" w:hAnsi="Times New Roman" w:eastAsia="SimSun" w:cs="Times New Roman"/>
+          <w:b/>
+          <w:bCs/>
+          <w:kern w:val="0"/>
+          <w:sz w:val="24"/>
+          <w:szCs w:val="24"/>
+          <w:lang w:val="en-US" w:eastAsia="zh-CN" w:bidi="ar"/>
+        </w:rPr>
+        <w:pPrChange w:id="190" w:author="bugs" w:date="2025-06-02T17:12:08Z">
+          <w:pPr>
+            <w:pStyle w:val="3"/>
+            <w:keepNext w:val="0"/>
+            <w:keepLines w:val="0"/>
+            <w:widowControl/>
+            <w:suppressLineNumbers w:val="0"/>
+          </w:pPr>
+        </w:pPrChange>
       </w:pPr>
       <w:r>
         <w:rPr>
@@ -15403,15 +17469,25 @@
         <w:keepLines w:val="0"/>
         <w:widowControl/>
         <w:suppressLineNumbers w:val="0"/>
-        <w:rPr>
-          <w:rFonts w:hint="default" w:ascii="Times New Roman" w:hAnsi="Times New Roman" w:eastAsia="SimSun" w:cs="Times New Roman"/>
-          <w:b w:val="0"/>
-          <w:bCs w:val="0"/>
-          <w:kern w:val="0"/>
-          <w:sz w:val="24"/>
-          <w:szCs w:val="24"/>
-          <w:lang w:val="en-US" w:eastAsia="zh-CN" w:bidi="ar"/>
-        </w:rPr>
+        <w:jc w:val="both"/>
+        <w:rPr>
+          <w:rFonts w:hint="default" w:ascii="Times New Roman" w:hAnsi="Times New Roman" w:eastAsia="SimSun" w:cs="Times New Roman"/>
+          <w:b w:val="0"/>
+          <w:bCs w:val="0"/>
+          <w:kern w:val="0"/>
+          <w:sz w:val="24"/>
+          <w:szCs w:val="24"/>
+          <w:lang w:val="en-US" w:eastAsia="zh-CN" w:bidi="ar"/>
+        </w:rPr>
+        <w:pPrChange w:id="191" w:author="bugs" w:date="2025-06-02T17:12:08Z">
+          <w:pPr>
+            <w:pStyle w:val="14"/>
+            <w:keepNext w:val="0"/>
+            <w:keepLines w:val="0"/>
+            <w:widowControl/>
+            <w:suppressLineNumbers w:val="0"/>
+          </w:pPr>
+        </w:pPrChange>
       </w:pPr>
       <w:r>
         <w:rPr>
@@ -15433,15 +17509,25 @@
         <w:keepLines w:val="0"/>
         <w:widowControl/>
         <w:suppressLineNumbers w:val="0"/>
-        <w:rPr>
-          <w:rFonts w:hint="default" w:ascii="Times New Roman" w:hAnsi="Times New Roman" w:cs="Times New Roman"/>
-          <w:b/>
-          <w:bCs/>
-          <w:kern w:val="0"/>
-          <w:sz w:val="24"/>
-          <w:szCs w:val="24"/>
-          <w:lang w:val="en-US" w:eastAsia="zh-CN" w:bidi="ar"/>
-        </w:rPr>
+        <w:jc w:val="both"/>
+        <w:rPr>
+          <w:rFonts w:hint="default" w:ascii="Times New Roman" w:hAnsi="Times New Roman" w:cs="Times New Roman"/>
+          <w:b/>
+          <w:bCs/>
+          <w:kern w:val="0"/>
+          <w:sz w:val="24"/>
+          <w:szCs w:val="24"/>
+          <w:lang w:val="en-US" w:eastAsia="zh-CN" w:bidi="ar"/>
+        </w:rPr>
+        <w:pPrChange w:id="192" w:author="bugs" w:date="2025-06-02T17:12:08Z">
+          <w:pPr>
+            <w:pStyle w:val="14"/>
+            <w:keepNext w:val="0"/>
+            <w:keepLines w:val="0"/>
+            <w:widowControl/>
+            <w:suppressLineNumbers w:val="0"/>
+          </w:pPr>
+        </w:pPrChange>
       </w:pPr>
       <w:r>
         <w:drawing>
@@ -15494,15 +17580,25 @@
         <w:keepLines w:val="0"/>
         <w:widowControl/>
         <w:suppressLineNumbers w:val="0"/>
-        <w:rPr>
-          <w:rFonts w:hint="default" w:ascii="Times New Roman" w:hAnsi="Times New Roman" w:eastAsia="SimSun" w:cs="Times New Roman"/>
-          <w:b w:val="0"/>
-          <w:bCs w:val="0"/>
-          <w:kern w:val="0"/>
-          <w:sz w:val="24"/>
-          <w:szCs w:val="24"/>
-          <w:lang w:val="en-US" w:eastAsia="zh-CN" w:bidi="ar"/>
-        </w:rPr>
+        <w:jc w:val="both"/>
+        <w:rPr>
+          <w:rFonts w:hint="default" w:ascii="Times New Roman" w:hAnsi="Times New Roman" w:eastAsia="SimSun" w:cs="Times New Roman"/>
+          <w:b w:val="0"/>
+          <w:bCs w:val="0"/>
+          <w:kern w:val="0"/>
+          <w:sz w:val="24"/>
+          <w:szCs w:val="24"/>
+          <w:lang w:val="en-US" w:eastAsia="zh-CN" w:bidi="ar"/>
+        </w:rPr>
+        <w:pPrChange w:id="193" w:author="bugs" w:date="2025-06-02T17:12:08Z">
+          <w:pPr>
+            <w:pStyle w:val="4"/>
+            <w:keepNext w:val="0"/>
+            <w:keepLines w:val="0"/>
+            <w:widowControl/>
+            <w:suppressLineNumbers w:val="0"/>
+          </w:pPr>
+        </w:pPrChange>
       </w:pPr>
       <w:r>
         <w:rPr>
@@ -15644,15 +17740,25 @@
         <w:keepLines w:val="0"/>
         <w:widowControl/>
         <w:suppressLineNumbers w:val="0"/>
-        <w:rPr>
-          <w:rFonts w:hint="default" w:ascii="Times New Roman" w:hAnsi="Times New Roman" w:eastAsia="SimSun" w:cs="Times New Roman"/>
-          <w:b w:val="0"/>
-          <w:bCs w:val="0"/>
-          <w:kern w:val="0"/>
-          <w:sz w:val="24"/>
-          <w:szCs w:val="24"/>
-          <w:lang w:val="en-US" w:eastAsia="zh-CN" w:bidi="ar"/>
-        </w:rPr>
+        <w:jc w:val="both"/>
+        <w:rPr>
+          <w:rFonts w:hint="default" w:ascii="Times New Roman" w:hAnsi="Times New Roman" w:eastAsia="SimSun" w:cs="Times New Roman"/>
+          <w:b w:val="0"/>
+          <w:bCs w:val="0"/>
+          <w:kern w:val="0"/>
+          <w:sz w:val="24"/>
+          <w:szCs w:val="24"/>
+          <w:lang w:val="en-US" w:eastAsia="zh-CN" w:bidi="ar"/>
+        </w:rPr>
+        <w:pPrChange w:id="194" w:author="bugs" w:date="2025-06-02T17:12:08Z">
+          <w:pPr>
+            <w:pStyle w:val="4"/>
+            <w:keepNext w:val="0"/>
+            <w:keepLines w:val="0"/>
+            <w:widowControl/>
+            <w:suppressLineNumbers w:val="0"/>
+          </w:pPr>
+        </w:pPrChange>
       </w:pPr>
       <w:r>
         <w:rPr>
@@ -15830,15 +17936,25 @@
         <w:keepLines w:val="0"/>
         <w:widowControl/>
         <w:suppressLineNumbers w:val="0"/>
-        <w:rPr>
-          <w:rFonts w:hint="default" w:ascii="Times New Roman" w:hAnsi="Times New Roman" w:eastAsia="SimSun" w:cs="Times New Roman"/>
-          <w:b/>
-          <w:bCs/>
-          <w:kern w:val="0"/>
-          <w:sz w:val="24"/>
-          <w:szCs w:val="24"/>
-          <w:lang w:val="en-US" w:eastAsia="zh-CN" w:bidi="ar"/>
-        </w:rPr>
+        <w:jc w:val="both"/>
+        <w:rPr>
+          <w:rFonts w:hint="default" w:ascii="Times New Roman" w:hAnsi="Times New Roman" w:eastAsia="SimSun" w:cs="Times New Roman"/>
+          <w:b/>
+          <w:bCs/>
+          <w:kern w:val="0"/>
+          <w:sz w:val="24"/>
+          <w:szCs w:val="24"/>
+          <w:lang w:val="en-US" w:eastAsia="zh-CN" w:bidi="ar"/>
+        </w:rPr>
+        <w:pPrChange w:id="195" w:author="bugs" w:date="2025-06-02T17:12:08Z">
+          <w:pPr>
+            <w:pStyle w:val="3"/>
+            <w:keepNext w:val="0"/>
+            <w:keepLines w:val="0"/>
+            <w:widowControl/>
+            <w:suppressLineNumbers w:val="0"/>
+          </w:pPr>
+        </w:pPrChange>
       </w:pPr>
       <w:r>
         <w:rPr>
@@ -15861,15 +17977,26 @@
         <w:widowControl/>
         <w:suppressLineNumbers w:val="0"/>
         <w:ind w:firstLine="720" w:firstLineChars="0"/>
-        <w:rPr>
-          <w:rFonts w:hint="default" w:ascii="Times New Roman" w:hAnsi="Times New Roman" w:eastAsia="SimSun" w:cs="Times New Roman"/>
-          <w:b w:val="0"/>
-          <w:bCs w:val="0"/>
-          <w:kern w:val="0"/>
-          <w:sz w:val="24"/>
-          <w:szCs w:val="24"/>
-          <w:lang w:val="en-US" w:eastAsia="zh-CN" w:bidi="ar"/>
-        </w:rPr>
+        <w:jc w:val="both"/>
+        <w:rPr>
+          <w:rFonts w:hint="default" w:ascii="Times New Roman" w:hAnsi="Times New Roman" w:eastAsia="SimSun" w:cs="Times New Roman"/>
+          <w:b w:val="0"/>
+          <w:bCs w:val="0"/>
+          <w:kern w:val="0"/>
+          <w:sz w:val="24"/>
+          <w:szCs w:val="24"/>
+          <w:lang w:val="en-US" w:eastAsia="zh-CN" w:bidi="ar"/>
+        </w:rPr>
+        <w:pPrChange w:id="196" w:author="bugs" w:date="2025-06-02T17:12:08Z">
+          <w:pPr>
+            <w:pStyle w:val="14"/>
+            <w:keepNext w:val="0"/>
+            <w:keepLines w:val="0"/>
+            <w:widowControl/>
+            <w:suppressLineNumbers w:val="0"/>
+            <w:ind w:firstLine="720" w:firstLineChars="0"/>
+          </w:pPr>
+        </w:pPrChange>
       </w:pPr>
       <w:r>
         <w:rPr>
@@ -15892,15 +18019,26 @@
         <w:widowControl/>
         <w:suppressLineNumbers w:val="0"/>
         <w:ind w:firstLine="0" w:firstLineChars="0"/>
-        <w:rPr>
-          <w:rFonts w:hint="default" w:ascii="Times New Roman" w:hAnsi="Times New Roman" w:eastAsia="SimSun" w:cs="Times New Roman"/>
-          <w:b w:val="0"/>
-          <w:bCs w:val="0"/>
-          <w:kern w:val="0"/>
-          <w:sz w:val="24"/>
-          <w:szCs w:val="24"/>
-          <w:lang w:val="en-US" w:eastAsia="zh-CN" w:bidi="ar"/>
-        </w:rPr>
+        <w:jc w:val="both"/>
+        <w:rPr>
+          <w:rFonts w:hint="default" w:ascii="Times New Roman" w:hAnsi="Times New Roman" w:eastAsia="SimSun" w:cs="Times New Roman"/>
+          <w:b w:val="0"/>
+          <w:bCs w:val="0"/>
+          <w:kern w:val="0"/>
+          <w:sz w:val="24"/>
+          <w:szCs w:val="24"/>
+          <w:lang w:val="en-US" w:eastAsia="zh-CN" w:bidi="ar"/>
+        </w:rPr>
+        <w:pPrChange w:id="197" w:author="bugs" w:date="2025-06-02T17:12:08Z">
+          <w:pPr>
+            <w:pStyle w:val="14"/>
+            <w:keepNext w:val="0"/>
+            <w:keepLines w:val="0"/>
+            <w:widowControl/>
+            <w:suppressLineNumbers w:val="0"/>
+            <w:ind w:firstLine="0" w:firstLineChars="0"/>
+          </w:pPr>
+        </w:pPrChange>
       </w:pPr>
       <w:r>
         <w:rPr>
@@ -16033,21 +18171,7 @@
           <w:szCs w:val="24"/>
           <w:lang w:val="en-US" w:eastAsia="zh-CN" w:bidi="ar"/>
         </w:rPr>
-        <w:t>Serverul returnează IP-ul local al E</w:t>
-      </w:r>
-      <w:bookmarkStart w:id="0" w:name="_GoBack"/>
-      <w:bookmarkEnd w:id="0"/>
-      <w:r>
-        <w:rPr>
-          <w:rFonts w:hint="default" w:ascii="Times New Roman" w:hAnsi="Times New Roman" w:eastAsia="SimSun" w:cs="Times New Roman"/>
-          <w:b w:val="0"/>
-          <w:bCs w:val="0"/>
-          <w:kern w:val="0"/>
-          <w:sz w:val="24"/>
-          <w:szCs w:val="24"/>
-          <w:lang w:val="en-US" w:eastAsia="zh-CN" w:bidi="ar"/>
-        </w:rPr>
-        <w:t>SP32, obligând clientul să acceseze pagina falsă.</w:t>
+        <w:t>Serverul returnează IP-ul local al ESP32, obligând clientul să acceseze pagina falsă.</w:t>
       </w:r>
       <w:r>
         <w:rPr>
@@ -16153,15 +18277,25 @@
         <w:keepLines w:val="0"/>
         <w:widowControl/>
         <w:suppressLineNumbers w:val="0"/>
-        <w:rPr>
-          <w:rFonts w:hint="default" w:ascii="Times New Roman" w:hAnsi="Times New Roman" w:eastAsia="SimSun" w:cs="Times New Roman"/>
-          <w:b w:val="0"/>
-          <w:bCs w:val="0"/>
-          <w:kern w:val="0"/>
-          <w:sz w:val="24"/>
-          <w:szCs w:val="24"/>
-          <w:lang w:val="en-US" w:eastAsia="zh-CN" w:bidi="ar"/>
-        </w:rPr>
+        <w:jc w:val="both"/>
+        <w:rPr>
+          <w:rFonts w:hint="default" w:ascii="Times New Roman" w:hAnsi="Times New Roman" w:eastAsia="SimSun" w:cs="Times New Roman"/>
+          <w:b w:val="0"/>
+          <w:bCs w:val="0"/>
+          <w:kern w:val="0"/>
+          <w:sz w:val="24"/>
+          <w:szCs w:val="24"/>
+          <w:lang w:val="en-US" w:eastAsia="zh-CN" w:bidi="ar"/>
+        </w:rPr>
+        <w:pPrChange w:id="198" w:author="bugs" w:date="2025-06-02T17:12:08Z">
+          <w:pPr>
+            <w:pStyle w:val="14"/>
+            <w:keepNext w:val="0"/>
+            <w:keepLines w:val="0"/>
+            <w:widowControl/>
+            <w:suppressLineNumbers w:val="0"/>
+          </w:pPr>
+        </w:pPrChange>
       </w:pPr>
       <w:r>
         <w:rPr>
@@ -16189,16 +18323,32 @@
         <w:suppressLineNumbers w:val="0"/>
         <w:spacing w:before="0" w:beforeAutospacing="0" w:after="0" w:afterAutospacing="0"/>
         <w:ind w:right="0" w:rightChars="0"/>
-        <w:jc w:val="left"/>
-        <w:rPr>
-          <w:rFonts w:hint="default" w:ascii="Times New Roman" w:hAnsi="Times New Roman" w:eastAsia="SimSun" w:cs="Times New Roman"/>
-          <w:b w:val="0"/>
-          <w:bCs w:val="0"/>
-          <w:kern w:val="0"/>
-          <w:sz w:val="24"/>
-          <w:szCs w:val="24"/>
-          <w:lang w:val="en-US" w:eastAsia="zh-CN" w:bidi="ar"/>
-        </w:rPr>
+        <w:jc w:val="both"/>
+        <w:rPr>
+          <w:rFonts w:hint="default" w:ascii="Times New Roman" w:hAnsi="Times New Roman" w:eastAsia="SimSun" w:cs="Times New Roman"/>
+          <w:b w:val="0"/>
+          <w:bCs w:val="0"/>
+          <w:kern w:val="0"/>
+          <w:sz w:val="24"/>
+          <w:szCs w:val="24"/>
+          <w:lang w:val="en-US" w:eastAsia="zh-CN" w:bidi="ar"/>
+        </w:rPr>
+        <w:pPrChange w:id="199" w:author="bugs" w:date="2025-06-02T17:12:08Z">
+          <w:pPr>
+            <w:pStyle w:val="14"/>
+            <w:keepNext w:val="0"/>
+            <w:keepLines w:val="0"/>
+            <w:widowControl/>
+            <w:numPr>
+              <w:ilvl w:val="0"/>
+              <w:numId w:val="0"/>
+            </w:numPr>
+            <w:suppressLineNumbers w:val="0"/>
+            <w:spacing w:before="0" w:beforeAutospacing="0" w:after="0" w:afterAutospacing="0"/>
+            <w:ind w:right="0" w:rightChars="0"/>
+            <w:jc w:val="left"/>
+          </w:pPr>
+        </w:pPrChange>
       </w:pPr>
     </w:p>
     <w:p>
@@ -16214,16 +18364,33 @@
         <w:suppressLineNumbers w:val="0"/>
         <w:spacing w:before="0" w:beforeAutospacing="0" w:after="0" w:afterAutospacing="0"/>
         <w:ind w:right="0" w:rightChars="0"/>
-        <w:jc w:val="left"/>
-        <w:rPr>
-          <w:rFonts w:hint="default" w:ascii="Times New Roman" w:hAnsi="Times New Roman" w:eastAsia="SimSun" w:cs="Times New Roman"/>
-          <w:b w:val="0"/>
-          <w:bCs w:val="0"/>
-          <w:kern w:val="0"/>
-          <w:sz w:val="24"/>
-          <w:szCs w:val="24"/>
-          <w:lang w:val="en-US" w:eastAsia="zh-CN" w:bidi="ar"/>
-        </w:rPr>
+        <w:jc w:val="both"/>
+        <w:rPr>
+          <w:del w:id="201" w:author="bugs" w:date="2025-06-02T17:16:40Z"/>
+          <w:rFonts w:hint="default" w:ascii="Times New Roman" w:hAnsi="Times New Roman" w:eastAsia="SimSun" w:cs="Times New Roman"/>
+          <w:b w:val="0"/>
+          <w:bCs w:val="0"/>
+          <w:kern w:val="0"/>
+          <w:sz w:val="24"/>
+          <w:szCs w:val="24"/>
+          <w:lang w:val="en-US" w:eastAsia="zh-CN" w:bidi="ar"/>
+        </w:rPr>
+        <w:pPrChange w:id="200" w:author="bugs" w:date="2025-06-02T17:12:08Z">
+          <w:pPr>
+            <w:pStyle w:val="14"/>
+            <w:keepNext w:val="0"/>
+            <w:keepLines w:val="0"/>
+            <w:widowControl/>
+            <w:numPr>
+              <w:ilvl w:val="0"/>
+              <w:numId w:val="0"/>
+            </w:numPr>
+            <w:suppressLineNumbers w:val="0"/>
+            <w:spacing w:before="0" w:beforeAutospacing="0" w:after="0" w:afterAutospacing="0"/>
+            <w:ind w:right="0" w:rightChars="0"/>
+            <w:jc w:val="left"/>
+          </w:pPr>
+        </w:pPrChange>
       </w:pPr>
     </w:p>
     <w:p>
@@ -16239,16 +18406,33 @@
         <w:suppressLineNumbers w:val="0"/>
         <w:spacing w:before="0" w:beforeAutospacing="0" w:after="0" w:afterAutospacing="0"/>
         <w:ind w:right="0" w:rightChars="0"/>
-        <w:jc w:val="left"/>
-        <w:rPr>
-          <w:rFonts w:hint="default" w:ascii="Times New Roman" w:hAnsi="Times New Roman" w:eastAsia="SimSun" w:cs="Times New Roman"/>
-          <w:b w:val="0"/>
-          <w:bCs w:val="0"/>
-          <w:kern w:val="0"/>
-          <w:sz w:val="24"/>
-          <w:szCs w:val="24"/>
-          <w:lang w:val="en-US" w:eastAsia="zh-CN" w:bidi="ar"/>
-        </w:rPr>
+        <w:jc w:val="both"/>
+        <w:rPr>
+          <w:del w:id="203" w:author="bugs" w:date="2025-06-02T17:16:41Z"/>
+          <w:rFonts w:hint="default" w:ascii="Times New Roman" w:hAnsi="Times New Roman" w:eastAsia="SimSun" w:cs="Times New Roman"/>
+          <w:b w:val="0"/>
+          <w:bCs w:val="0"/>
+          <w:kern w:val="0"/>
+          <w:sz w:val="24"/>
+          <w:szCs w:val="24"/>
+          <w:lang w:val="en-US" w:eastAsia="zh-CN" w:bidi="ar"/>
+        </w:rPr>
+        <w:pPrChange w:id="202" w:author="bugs" w:date="2025-06-02T17:12:08Z">
+          <w:pPr>
+            <w:pStyle w:val="14"/>
+            <w:keepNext w:val="0"/>
+            <w:keepLines w:val="0"/>
+            <w:widowControl/>
+            <w:numPr>
+              <w:ilvl w:val="0"/>
+              <w:numId w:val="0"/>
+            </w:numPr>
+            <w:suppressLineNumbers w:val="0"/>
+            <w:spacing w:before="0" w:beforeAutospacing="0" w:after="0" w:afterAutospacing="0"/>
+            <w:ind w:right="0" w:rightChars="0"/>
+            <w:jc w:val="left"/>
+          </w:pPr>
+        </w:pPrChange>
       </w:pPr>
     </w:p>
     <w:p>
@@ -16264,16 +18448,33 @@
         <w:suppressLineNumbers w:val="0"/>
         <w:spacing w:before="0" w:beforeAutospacing="0" w:after="0" w:afterAutospacing="0"/>
         <w:ind w:right="0" w:rightChars="0"/>
-        <w:jc w:val="left"/>
-        <w:rPr>
-          <w:rFonts w:hint="default" w:ascii="Times New Roman" w:hAnsi="Times New Roman" w:eastAsia="SimSun" w:cs="Times New Roman"/>
-          <w:b w:val="0"/>
-          <w:bCs w:val="0"/>
-          <w:kern w:val="0"/>
-          <w:sz w:val="24"/>
-          <w:szCs w:val="24"/>
-          <w:lang w:val="en-US" w:eastAsia="zh-CN" w:bidi="ar"/>
-        </w:rPr>
+        <w:jc w:val="both"/>
+        <w:rPr>
+          <w:del w:id="205" w:author="bugs" w:date="2025-06-02T17:16:41Z"/>
+          <w:rFonts w:hint="default" w:ascii="Times New Roman" w:hAnsi="Times New Roman" w:eastAsia="SimSun" w:cs="Times New Roman"/>
+          <w:b w:val="0"/>
+          <w:bCs w:val="0"/>
+          <w:kern w:val="0"/>
+          <w:sz w:val="24"/>
+          <w:szCs w:val="24"/>
+          <w:lang w:val="en-US" w:eastAsia="zh-CN" w:bidi="ar"/>
+        </w:rPr>
+        <w:pPrChange w:id="204" w:author="bugs" w:date="2025-06-02T17:12:08Z">
+          <w:pPr>
+            <w:pStyle w:val="14"/>
+            <w:keepNext w:val="0"/>
+            <w:keepLines w:val="0"/>
+            <w:widowControl/>
+            <w:numPr>
+              <w:ilvl w:val="0"/>
+              <w:numId w:val="0"/>
+            </w:numPr>
+            <w:suppressLineNumbers w:val="0"/>
+            <w:spacing w:before="0" w:beforeAutospacing="0" w:after="0" w:afterAutospacing="0"/>
+            <w:ind w:right="0" w:rightChars="0"/>
+            <w:jc w:val="left"/>
+          </w:pPr>
+        </w:pPrChange>
       </w:pPr>
     </w:p>
     <w:p>
@@ -16289,16 +18490,32 @@
         <w:suppressLineNumbers w:val="0"/>
         <w:spacing w:before="0" w:beforeAutospacing="0" w:after="0" w:afterAutospacing="0"/>
         <w:ind w:right="0" w:rightChars="0"/>
-        <w:jc w:val="left"/>
-        <w:rPr>
-          <w:rFonts w:hint="default" w:ascii="Times New Roman" w:hAnsi="Times New Roman" w:eastAsia="SimSun" w:cs="Times New Roman"/>
-          <w:b w:val="0"/>
-          <w:bCs w:val="0"/>
-          <w:kern w:val="0"/>
-          <w:sz w:val="24"/>
-          <w:szCs w:val="24"/>
-          <w:lang w:val="en-US" w:eastAsia="zh-CN" w:bidi="ar"/>
-        </w:rPr>
+        <w:jc w:val="both"/>
+        <w:rPr>
+          <w:rFonts w:hint="default" w:ascii="Times New Roman" w:hAnsi="Times New Roman" w:eastAsia="SimSun" w:cs="Times New Roman"/>
+          <w:b w:val="0"/>
+          <w:bCs w:val="0"/>
+          <w:kern w:val="0"/>
+          <w:sz w:val="24"/>
+          <w:szCs w:val="24"/>
+          <w:lang w:val="en-US" w:eastAsia="zh-CN" w:bidi="ar"/>
+        </w:rPr>
+        <w:pPrChange w:id="206" w:author="bugs" w:date="2025-06-02T17:12:08Z">
+          <w:pPr>
+            <w:pStyle w:val="14"/>
+            <w:keepNext w:val="0"/>
+            <w:keepLines w:val="0"/>
+            <w:widowControl/>
+            <w:numPr>
+              <w:ilvl w:val="0"/>
+              <w:numId w:val="0"/>
+            </w:numPr>
+            <w:suppressLineNumbers w:val="0"/>
+            <w:spacing w:before="0" w:beforeAutospacing="0" w:after="0" w:afterAutospacing="0"/>
+            <w:ind w:right="0" w:rightChars="0"/>
+            <w:jc w:val="left"/>
+          </w:pPr>
+        </w:pPrChange>
       </w:pPr>
     </w:p>
     <w:p>
@@ -16314,16 +18531,32 @@
         <w:suppressLineNumbers w:val="0"/>
         <w:spacing w:before="0" w:beforeAutospacing="0" w:after="0" w:afterAutospacing="0"/>
         <w:ind w:right="0" w:rightChars="0"/>
-        <w:jc w:val="left"/>
-        <w:rPr>
-          <w:rFonts w:hint="default" w:ascii="Times New Roman" w:hAnsi="Times New Roman" w:eastAsia="SimSun" w:cs="Times New Roman"/>
-          <w:b w:val="0"/>
-          <w:bCs w:val="0"/>
-          <w:kern w:val="0"/>
-          <w:sz w:val="24"/>
-          <w:szCs w:val="24"/>
-          <w:lang w:val="en-US" w:eastAsia="zh-CN" w:bidi="ar"/>
-        </w:rPr>
+        <w:jc w:val="both"/>
+        <w:rPr>
+          <w:rFonts w:hint="default" w:ascii="Times New Roman" w:hAnsi="Times New Roman" w:eastAsia="SimSun" w:cs="Times New Roman"/>
+          <w:b w:val="0"/>
+          <w:bCs w:val="0"/>
+          <w:kern w:val="0"/>
+          <w:sz w:val="24"/>
+          <w:szCs w:val="24"/>
+          <w:lang w:val="en-US" w:eastAsia="zh-CN" w:bidi="ar"/>
+        </w:rPr>
+        <w:pPrChange w:id="207" w:author="bugs" w:date="2025-06-02T17:12:08Z">
+          <w:pPr>
+            <w:pStyle w:val="14"/>
+            <w:keepNext w:val="0"/>
+            <w:keepLines w:val="0"/>
+            <w:widowControl/>
+            <w:numPr>
+              <w:ilvl w:val="0"/>
+              <w:numId w:val="0"/>
+            </w:numPr>
+            <w:suppressLineNumbers w:val="0"/>
+            <w:spacing w:before="0" w:beforeAutospacing="0" w:after="0" w:afterAutospacing="0"/>
+            <w:ind w:right="0" w:rightChars="0"/>
+            <w:jc w:val="left"/>
+          </w:pPr>
+        </w:pPrChange>
       </w:pPr>
     </w:p>
     <w:p>
@@ -16339,16 +18572,32 @@
         <w:suppressLineNumbers w:val="0"/>
         <w:spacing w:before="0" w:beforeAutospacing="0" w:after="0" w:afterAutospacing="0"/>
         <w:ind w:right="0" w:rightChars="0"/>
-        <w:jc w:val="left"/>
-        <w:rPr>
-          <w:rFonts w:hint="default" w:ascii="Times New Roman" w:hAnsi="Times New Roman" w:eastAsia="SimSun" w:cs="Times New Roman"/>
-          <w:b w:val="0"/>
-          <w:bCs w:val="0"/>
-          <w:kern w:val="0"/>
-          <w:sz w:val="24"/>
-          <w:szCs w:val="24"/>
-          <w:lang w:val="en-US" w:eastAsia="zh-CN" w:bidi="ar"/>
-        </w:rPr>
+        <w:jc w:val="both"/>
+        <w:rPr>
+          <w:rFonts w:hint="default" w:ascii="Times New Roman" w:hAnsi="Times New Roman" w:eastAsia="SimSun" w:cs="Times New Roman"/>
+          <w:b w:val="0"/>
+          <w:bCs w:val="0"/>
+          <w:kern w:val="0"/>
+          <w:sz w:val="24"/>
+          <w:szCs w:val="24"/>
+          <w:lang w:val="en-US" w:eastAsia="zh-CN" w:bidi="ar"/>
+        </w:rPr>
+        <w:pPrChange w:id="208" w:author="bugs" w:date="2025-06-02T17:12:08Z">
+          <w:pPr>
+            <w:pStyle w:val="14"/>
+            <w:keepNext w:val="0"/>
+            <w:keepLines w:val="0"/>
+            <w:widowControl/>
+            <w:numPr>
+              <w:ilvl w:val="0"/>
+              <w:numId w:val="0"/>
+            </w:numPr>
+            <w:suppressLineNumbers w:val="0"/>
+            <w:spacing w:before="0" w:beforeAutospacing="0" w:after="0" w:afterAutospacing="0"/>
+            <w:ind w:right="0" w:rightChars="0"/>
+            <w:jc w:val="left"/>
+          </w:pPr>
+        </w:pPrChange>
       </w:pPr>
     </w:p>
     <w:p>
@@ -16364,16 +18613,32 @@
         <w:suppressLineNumbers w:val="0"/>
         <w:spacing w:before="0" w:beforeAutospacing="0" w:after="0" w:afterAutospacing="0"/>
         <w:ind w:right="0" w:rightChars="0"/>
-        <w:jc w:val="left"/>
-        <w:rPr>
-          <w:rFonts w:hint="default" w:ascii="Times New Roman" w:hAnsi="Times New Roman" w:eastAsia="SimSun" w:cs="Times New Roman"/>
-          <w:b w:val="0"/>
-          <w:bCs w:val="0"/>
-          <w:kern w:val="0"/>
-          <w:sz w:val="24"/>
-          <w:szCs w:val="24"/>
-          <w:lang w:val="en-US" w:eastAsia="zh-CN" w:bidi="ar"/>
-        </w:rPr>
+        <w:jc w:val="both"/>
+        <w:rPr>
+          <w:rFonts w:hint="default" w:ascii="Times New Roman" w:hAnsi="Times New Roman" w:eastAsia="SimSun" w:cs="Times New Roman"/>
+          <w:b w:val="0"/>
+          <w:bCs w:val="0"/>
+          <w:kern w:val="0"/>
+          <w:sz w:val="24"/>
+          <w:szCs w:val="24"/>
+          <w:lang w:val="en-US" w:eastAsia="zh-CN" w:bidi="ar"/>
+        </w:rPr>
+        <w:pPrChange w:id="209" w:author="bugs" w:date="2025-06-02T17:12:08Z">
+          <w:pPr>
+            <w:pStyle w:val="14"/>
+            <w:keepNext w:val="0"/>
+            <w:keepLines w:val="0"/>
+            <w:widowControl/>
+            <w:numPr>
+              <w:ilvl w:val="0"/>
+              <w:numId w:val="0"/>
+            </w:numPr>
+            <w:suppressLineNumbers w:val="0"/>
+            <w:spacing w:before="0" w:beforeAutospacing="0" w:after="0" w:afterAutospacing="0"/>
+            <w:ind w:right="0" w:rightChars="0"/>
+            <w:jc w:val="left"/>
+          </w:pPr>
+        </w:pPrChange>
       </w:pPr>
     </w:p>
     <w:p>
@@ -16389,16 +18654,32 @@
         <w:suppressLineNumbers w:val="0"/>
         <w:spacing w:before="0" w:beforeAutospacing="0" w:after="0" w:afterAutospacing="0"/>
         <w:ind w:left="200" w:leftChars="0" w:right="0" w:rightChars="0" w:firstLine="0" w:firstLineChars="0"/>
-        <w:jc w:val="left"/>
-        <w:rPr>
-          <w:rFonts w:hint="default" w:ascii="Times New Roman" w:hAnsi="Times New Roman" w:eastAsia="SimSun" w:cs="Times New Roman"/>
-          <w:b/>
-          <w:bCs/>
-          <w:kern w:val="0"/>
-          <w:sz w:val="24"/>
-          <w:szCs w:val="24"/>
-          <w:lang w:val="en-US" w:eastAsia="zh-CN" w:bidi="ar"/>
-        </w:rPr>
+        <w:jc w:val="both"/>
+        <w:rPr>
+          <w:rFonts w:hint="default" w:ascii="Times New Roman" w:hAnsi="Times New Roman" w:eastAsia="SimSun" w:cs="Times New Roman"/>
+          <w:b/>
+          <w:bCs/>
+          <w:kern w:val="0"/>
+          <w:sz w:val="24"/>
+          <w:szCs w:val="24"/>
+          <w:lang w:val="en-US" w:eastAsia="zh-CN" w:bidi="ar"/>
+        </w:rPr>
+        <w:pPrChange w:id="210" w:author="bugs" w:date="2025-06-02T17:12:08Z">
+          <w:pPr>
+            <w:pStyle w:val="14"/>
+            <w:keepNext w:val="0"/>
+            <w:keepLines w:val="0"/>
+            <w:widowControl/>
+            <w:numPr>
+              <w:ilvl w:val="0"/>
+              <w:numId w:val="1"/>
+            </w:numPr>
+            <w:suppressLineNumbers w:val="0"/>
+            <w:spacing w:before="0" w:beforeAutospacing="0" w:after="0" w:afterAutospacing="0"/>
+            <w:ind w:left="200" w:leftChars="0" w:right="0" w:rightChars="0" w:firstLine="0" w:firstLineChars="0"/>
+            <w:jc w:val="left"/>
+          </w:pPr>
+        </w:pPrChange>
       </w:pPr>
       <w:r>
         <w:rPr>
@@ -16420,12 +18701,13 @@
         <w:keepLines w:val="0"/>
         <w:widowControl/>
         <w:numPr>
+          <w:ilvl w:val="0"/>
           <w:numId w:val="0"/>
         </w:numPr>
         <w:suppressLineNumbers w:val="0"/>
         <w:spacing w:before="0" w:beforeAutospacing="0" w:after="0" w:afterAutospacing="0"/>
         <w:ind w:right="0" w:rightChars="0"/>
-        <w:jc w:val="left"/>
+        <w:jc w:val="both"/>
         <w:rPr>
           <w:rFonts w:hint="default" w:cs="Times New Roman"/>
           <w:b w:val="0"/>
@@ -16435,6 +18717,22 @@
           <w:szCs w:val="24"/>
           <w:lang w:val="en-US" w:eastAsia="zh-CN" w:bidi="ar"/>
         </w:rPr>
+        <w:pPrChange w:id="211" w:author="bugs" w:date="2025-06-02T17:12:08Z">
+          <w:pPr>
+            <w:pStyle w:val="14"/>
+            <w:keepNext w:val="0"/>
+            <w:keepLines w:val="0"/>
+            <w:widowControl/>
+            <w:numPr>
+              <w:ilvl w:val="0"/>
+              <w:numId w:val="0"/>
+            </w:numPr>
+            <w:suppressLineNumbers w:val="0"/>
+            <w:spacing w:before="0" w:beforeAutospacing="0" w:after="0" w:afterAutospacing="0"/>
+            <w:ind w:right="0" w:rightChars="0"/>
+            <w:jc w:val="left"/>
+          </w:pPr>
+        </w:pPrChange>
       </w:pPr>
     </w:p>
     <w:p>
@@ -16450,7 +18748,7 @@
         <w:suppressLineNumbers w:val="0"/>
         <w:spacing w:before="0" w:beforeAutospacing="0" w:after="0" w:afterAutospacing="0"/>
         <w:ind w:left="200" w:leftChars="0" w:right="0" w:rightChars="0" w:firstLine="0" w:firstLineChars="0"/>
-        <w:jc w:val="left"/>
+        <w:jc w:val="both"/>
         <w:rPr>
           <w:rFonts w:hint="default" w:cs="Times New Roman"/>
           <w:b/>
@@ -16469,6 +18767,22 @@
           <w:rtlGutter w:val="0"/>
           <w:docGrid w:linePitch="360" w:charSpace="0"/>
         </w:sectPr>
+        <w:pPrChange w:id="212" w:author="bugs" w:date="2025-06-02T17:12:08Z">
+          <w:pPr>
+            <w:pStyle w:val="14"/>
+            <w:keepNext w:val="0"/>
+            <w:keepLines w:val="0"/>
+            <w:widowControl/>
+            <w:numPr>
+              <w:ilvl w:val="0"/>
+              <w:numId w:val="1"/>
+            </w:numPr>
+            <w:suppressLineNumbers w:val="0"/>
+            <w:spacing w:before="0" w:beforeAutospacing="0" w:after="0" w:afterAutospacing="0"/>
+            <w:ind w:left="200" w:leftChars="0" w:right="0" w:rightChars="0" w:firstLine="0" w:firstLineChars="0"/>
+            <w:jc w:val="left"/>
+          </w:pPr>
+        </w:pPrChange>
       </w:pPr>
       <w:r>
         <w:rPr>
@@ -16490,14 +18804,24 @@
           <w:numId w:val="1"/>
         </w:numPr>
         <w:ind w:left="200" w:leftChars="0" w:firstLine="0" w:firstLineChars="0"/>
-        <w:rPr>
-          <w:rFonts w:hint="default" w:ascii="Times New Roman" w:hAnsi="Times New Roman" w:cs="Times New Roman"/>
-          <w:b/>
-          <w:bCs/>
-          <w:sz w:val="24"/>
-          <w:szCs w:val="24"/>
-          <w:lang w:val="en-US"/>
-        </w:rPr>
+        <w:jc w:val="both"/>
+        <w:rPr>
+          <w:rFonts w:hint="default" w:ascii="Times New Roman" w:hAnsi="Times New Roman" w:cs="Times New Roman"/>
+          <w:b/>
+          <w:bCs/>
+          <w:sz w:val="24"/>
+          <w:szCs w:val="24"/>
+          <w:lang w:val="en-US"/>
+        </w:rPr>
+        <w:pPrChange w:id="213" w:author="bugs" w:date="2025-06-02T17:12:08Z">
+          <w:pPr>
+            <w:numPr>
+              <w:ilvl w:val="0"/>
+              <w:numId w:val="1"/>
+            </w:numPr>
+            <w:ind w:left="200" w:leftChars="0" w:firstLine="0" w:firstLineChars="0"/>
+          </w:pPr>
+        </w:pPrChange>
       </w:pPr>
       <w:r>
         <w:rPr>
@@ -16518,14 +18842,24 @@
           <w:numId w:val="0"/>
         </w:numPr>
         <w:ind w:firstLine="720" w:firstLineChars="0"/>
-        <w:rPr>
-          <w:rFonts w:hint="default" w:ascii="Times New Roman" w:hAnsi="Times New Roman" w:cs="Times New Roman"/>
-          <w:b/>
-          <w:bCs/>
-          <w:sz w:val="24"/>
-          <w:szCs w:val="24"/>
-          <w:lang w:val="en-US"/>
-        </w:rPr>
+        <w:jc w:val="both"/>
+        <w:rPr>
+          <w:rFonts w:hint="default" w:ascii="Times New Roman" w:hAnsi="Times New Roman" w:cs="Times New Roman"/>
+          <w:b/>
+          <w:bCs/>
+          <w:sz w:val="24"/>
+          <w:szCs w:val="24"/>
+          <w:lang w:val="en-US"/>
+        </w:rPr>
+        <w:pPrChange w:id="214" w:author="bugs" w:date="2025-06-02T17:12:08Z">
+          <w:pPr>
+            <w:numPr>
+              <w:ilvl w:val="0"/>
+              <w:numId w:val="0"/>
+            </w:numPr>
+            <w:ind w:firstLine="720" w:firstLineChars="0"/>
+          </w:pPr>
+        </w:pPrChange>
       </w:pPr>
     </w:p>
     <w:p>
@@ -16541,11 +18875,27 @@
         <w:suppressLineNumbers w:val="0"/>
         <w:spacing w:before="0" w:beforeAutospacing="0" w:after="0" w:afterAutospacing="0"/>
         <w:ind w:right="0" w:rightChars="0"/>
+        <w:jc w:val="both"/>
         <w:rPr>
           <w:rFonts w:hint="default" w:ascii="Times New Roman" w:hAnsi="Times New Roman" w:cs="Times New Roman"/>
           <w:sz w:val="22"/>
           <w:szCs w:val="22"/>
         </w:rPr>
+        <w:pPrChange w:id="215" w:author="bugs" w:date="2025-06-02T17:12:08Z">
+          <w:pPr>
+            <w:pStyle w:val="14"/>
+            <w:keepNext w:val="0"/>
+            <w:keepLines w:val="0"/>
+            <w:widowControl/>
+            <w:numPr>
+              <w:ilvl w:val="0"/>
+              <w:numId w:val="0"/>
+            </w:numPr>
+            <w:suppressLineNumbers w:val="0"/>
+            <w:spacing w:before="0" w:beforeAutospacing="0" w:after="0" w:afterAutospacing="0"/>
+            <w:ind w:right="0" w:rightChars="0"/>
+          </w:pPr>
+        </w:pPrChange>
       </w:pPr>
       <w:r>
         <w:rPr>
@@ -16636,11 +18986,27 @@
         <w:suppressLineNumbers w:val="0"/>
         <w:spacing w:before="0" w:beforeAutospacing="0" w:after="0" w:afterAutospacing="0"/>
         <w:ind w:leftChars="0" w:right="0" w:rightChars="0"/>
+        <w:jc w:val="both"/>
         <w:rPr>
           <w:rFonts w:hint="default" w:ascii="Times New Roman" w:hAnsi="Times New Roman" w:cs="Times New Roman"/>
           <w:sz w:val="22"/>
           <w:szCs w:val="22"/>
         </w:rPr>
+        <w:pPrChange w:id="216" w:author="bugs" w:date="2025-06-02T17:12:08Z">
+          <w:pPr>
+            <w:pStyle w:val="14"/>
+            <w:keepNext w:val="0"/>
+            <w:keepLines w:val="0"/>
+            <w:widowControl/>
+            <w:numPr>
+              <w:ilvl w:val="0"/>
+              <w:numId w:val="0"/>
+            </w:numPr>
+            <w:suppressLineNumbers w:val="0"/>
+            <w:spacing w:before="0" w:beforeAutospacing="0" w:after="0" w:afterAutospacing="0"/>
+            <w:ind w:leftChars="0" w:right="0" w:rightChars="0"/>
+          </w:pPr>
+        </w:pPrChange>
       </w:pPr>
       <w:r>
         <w:rPr>
@@ -16739,11 +19105,27 @@
         <w:suppressLineNumbers w:val="0"/>
         <w:spacing w:before="0" w:beforeAutospacing="0" w:after="0" w:afterAutospacing="0"/>
         <w:ind w:leftChars="0" w:right="0" w:rightChars="0"/>
+        <w:jc w:val="both"/>
         <w:rPr>
           <w:rFonts w:hint="default" w:ascii="Times New Roman" w:hAnsi="Times New Roman" w:cs="Times New Roman"/>
           <w:sz w:val="22"/>
           <w:szCs w:val="22"/>
         </w:rPr>
+        <w:pPrChange w:id="217" w:author="bugs" w:date="2025-06-02T17:12:08Z">
+          <w:pPr>
+            <w:pStyle w:val="14"/>
+            <w:keepNext w:val="0"/>
+            <w:keepLines w:val="0"/>
+            <w:widowControl/>
+            <w:numPr>
+              <w:ilvl w:val="0"/>
+              <w:numId w:val="0"/>
+            </w:numPr>
+            <w:suppressLineNumbers w:val="0"/>
+            <w:spacing w:before="0" w:beforeAutospacing="0" w:after="0" w:afterAutospacing="0"/>
+            <w:ind w:leftChars="0" w:right="0" w:rightChars="0"/>
+          </w:pPr>
+        </w:pPrChange>
       </w:pPr>
       <w:r>
         <w:rPr>
@@ -16842,11 +19224,27 @@
         <w:suppressLineNumbers w:val="0"/>
         <w:spacing w:before="0" w:beforeAutospacing="0" w:after="0" w:afterAutospacing="0"/>
         <w:ind w:leftChars="0" w:right="0" w:rightChars="0"/>
+        <w:jc w:val="both"/>
         <w:rPr>
           <w:rFonts w:hint="default" w:ascii="Times New Roman" w:hAnsi="Times New Roman" w:cs="Times New Roman"/>
           <w:sz w:val="22"/>
           <w:szCs w:val="22"/>
         </w:rPr>
+        <w:pPrChange w:id="218" w:author="bugs" w:date="2025-06-02T17:12:08Z">
+          <w:pPr>
+            <w:pStyle w:val="14"/>
+            <w:keepNext w:val="0"/>
+            <w:keepLines w:val="0"/>
+            <w:widowControl/>
+            <w:numPr>
+              <w:ilvl w:val="0"/>
+              <w:numId w:val="0"/>
+            </w:numPr>
+            <w:suppressLineNumbers w:val="0"/>
+            <w:spacing w:before="0" w:beforeAutospacing="0" w:after="0" w:afterAutospacing="0"/>
+            <w:ind w:leftChars="0" w:right="0" w:rightChars="0"/>
+          </w:pPr>
+        </w:pPrChange>
       </w:pPr>
       <w:r>
         <w:rPr>
@@ -16945,11 +19343,27 @@
         <w:suppressLineNumbers w:val="0"/>
         <w:spacing w:before="0" w:beforeAutospacing="0" w:after="0" w:afterAutospacing="0"/>
         <w:ind w:leftChars="0" w:right="0" w:rightChars="0"/>
+        <w:jc w:val="both"/>
         <w:rPr>
           <w:rFonts w:hint="default" w:ascii="Times New Roman" w:hAnsi="Times New Roman" w:cs="Times New Roman"/>
           <w:sz w:val="22"/>
           <w:szCs w:val="22"/>
         </w:rPr>
+        <w:pPrChange w:id="219" w:author="bugs" w:date="2025-06-02T17:12:08Z">
+          <w:pPr>
+            <w:pStyle w:val="14"/>
+            <w:keepNext w:val="0"/>
+            <w:keepLines w:val="0"/>
+            <w:widowControl/>
+            <w:numPr>
+              <w:ilvl w:val="0"/>
+              <w:numId w:val="0"/>
+            </w:numPr>
+            <w:suppressLineNumbers w:val="0"/>
+            <w:spacing w:before="0" w:beforeAutospacing="0" w:after="0" w:afterAutospacing="0"/>
+            <w:ind w:leftChars="0" w:right="0" w:rightChars="0"/>
+          </w:pPr>
+        </w:pPrChange>
       </w:pPr>
       <w:r>
         <w:rPr>
@@ -17065,11 +19479,27 @@
         <w:suppressLineNumbers w:val="0"/>
         <w:spacing w:before="0" w:beforeAutospacing="0" w:after="0" w:afterAutospacing="0"/>
         <w:ind w:leftChars="0" w:right="0" w:rightChars="0"/>
+        <w:jc w:val="both"/>
         <w:rPr>
           <w:rFonts w:hint="default" w:ascii="Times New Roman" w:hAnsi="Times New Roman" w:cs="Times New Roman"/>
           <w:sz w:val="22"/>
           <w:szCs w:val="22"/>
         </w:rPr>
+        <w:pPrChange w:id="220" w:author="bugs" w:date="2025-06-02T17:12:08Z">
+          <w:pPr>
+            <w:pStyle w:val="14"/>
+            <w:keepNext w:val="0"/>
+            <w:keepLines w:val="0"/>
+            <w:widowControl/>
+            <w:numPr>
+              <w:ilvl w:val="0"/>
+              <w:numId w:val="0"/>
+            </w:numPr>
+            <w:suppressLineNumbers w:val="0"/>
+            <w:spacing w:before="0" w:beforeAutospacing="0" w:after="0" w:afterAutospacing="0"/>
+            <w:ind w:leftChars="0" w:right="0" w:rightChars="0"/>
+          </w:pPr>
+        </w:pPrChange>
       </w:pPr>
       <w:r>
         <w:rPr>
@@ -17168,11 +19598,27 @@
         <w:suppressLineNumbers w:val="0"/>
         <w:spacing w:before="0" w:beforeAutospacing="0" w:after="0" w:afterAutospacing="0"/>
         <w:ind w:leftChars="0" w:right="0" w:rightChars="0"/>
+        <w:jc w:val="both"/>
         <w:rPr>
           <w:rFonts w:hint="default" w:ascii="Times New Roman" w:hAnsi="Times New Roman" w:cs="Times New Roman"/>
           <w:sz w:val="22"/>
           <w:szCs w:val="22"/>
         </w:rPr>
+        <w:pPrChange w:id="221" w:author="bugs" w:date="2025-06-02T17:12:08Z">
+          <w:pPr>
+            <w:pStyle w:val="14"/>
+            <w:keepNext w:val="0"/>
+            <w:keepLines w:val="0"/>
+            <w:widowControl/>
+            <w:numPr>
+              <w:ilvl w:val="0"/>
+              <w:numId w:val="0"/>
+            </w:numPr>
+            <w:suppressLineNumbers w:val="0"/>
+            <w:spacing w:before="0" w:beforeAutospacing="0" w:after="0" w:afterAutospacing="0"/>
+            <w:ind w:leftChars="0" w:right="0" w:rightChars="0"/>
+          </w:pPr>
+        </w:pPrChange>
       </w:pPr>
       <w:r>
         <w:rPr>
@@ -17271,11 +19717,27 @@
         <w:suppressLineNumbers w:val="0"/>
         <w:spacing w:before="0" w:beforeAutospacing="0" w:after="0" w:afterAutospacing="0"/>
         <w:ind w:leftChars="0" w:right="0" w:rightChars="0"/>
+        <w:jc w:val="both"/>
         <w:rPr>
           <w:rFonts w:hint="default" w:ascii="Times New Roman" w:hAnsi="Times New Roman" w:cs="Times New Roman"/>
           <w:sz w:val="22"/>
           <w:szCs w:val="22"/>
         </w:rPr>
+        <w:pPrChange w:id="222" w:author="bugs" w:date="2025-06-02T17:12:08Z">
+          <w:pPr>
+            <w:pStyle w:val="14"/>
+            <w:keepNext w:val="0"/>
+            <w:keepLines w:val="0"/>
+            <w:widowControl/>
+            <w:numPr>
+              <w:ilvl w:val="0"/>
+              <w:numId w:val="0"/>
+            </w:numPr>
+            <w:suppressLineNumbers w:val="0"/>
+            <w:spacing w:before="0" w:beforeAutospacing="0" w:after="0" w:afterAutospacing="0"/>
+            <w:ind w:leftChars="0" w:right="0" w:rightChars="0"/>
+          </w:pPr>
+        </w:pPrChange>
       </w:pPr>
       <w:r>
         <w:rPr>
@@ -17359,7 +19821,7 @@
         <w:keepLines w:val="0"/>
         <w:widowControl/>
         <w:suppressLineNumbers w:val="0"/>
-        <w:jc w:val="left"/>
+        <w:jc w:val="both"/>
         <w:rPr>
           <w:rFonts w:hint="default" w:ascii="Times New Roman" w:hAnsi="Times New Roman" w:eastAsia="SimSun" w:cs="Times New Roman"/>
           <w:kern w:val="0"/>
@@ -17367,6 +19829,15 @@
           <w:szCs w:val="22"/>
           <w:lang w:val="en-US" w:eastAsia="zh-CN" w:bidi="ar"/>
         </w:rPr>
+        <w:pPrChange w:id="223" w:author="bugs" w:date="2025-06-02T17:12:08Z">
+          <w:pPr>
+            <w:keepNext w:val="0"/>
+            <w:keepLines w:val="0"/>
+            <w:widowControl/>
+            <w:suppressLineNumbers w:val="0"/>
+            <w:jc w:val="left"/>
+          </w:pPr>
+        </w:pPrChange>
       </w:pPr>
       <w:r>
         <w:rPr>
@@ -17385,7 +19856,7 @@
         <w:keepLines w:val="0"/>
         <w:widowControl/>
         <w:suppressLineNumbers w:val="0"/>
-        <w:jc w:val="left"/>
+        <w:jc w:val="both"/>
         <w:rPr>
           <w:rFonts w:hint="default" w:ascii="Times New Roman" w:hAnsi="Times New Roman" w:eastAsia="SimSun" w:cs="Times New Roman"/>
           <w:kern w:val="0"/>
@@ -17393,6 +19864,15 @@
           <w:szCs w:val="22"/>
           <w:lang w:val="en-US" w:eastAsia="zh-CN" w:bidi="ar"/>
         </w:rPr>
+        <w:pPrChange w:id="224" w:author="bugs" w:date="2025-06-02T17:12:08Z">
+          <w:pPr>
+            <w:keepNext w:val="0"/>
+            <w:keepLines w:val="0"/>
+            <w:widowControl/>
+            <w:suppressLineNumbers w:val="0"/>
+            <w:jc w:val="left"/>
+          </w:pPr>
+        </w:pPrChange>
       </w:pPr>
       <w:r>
         <w:rPr>
@@ -17462,7 +19942,7 @@
         <w:keepLines w:val="0"/>
         <w:widowControl/>
         <w:suppressLineNumbers w:val="0"/>
-        <w:jc w:val="left"/>
+        <w:jc w:val="both"/>
         <w:rPr>
           <w:rFonts w:hint="default" w:ascii="Times New Roman" w:hAnsi="Times New Roman" w:eastAsia="SimSun" w:cs="Times New Roman"/>
           <w:kern w:val="0"/>
@@ -17470,6 +19950,15 @@
           <w:szCs w:val="22"/>
           <w:lang w:val="en-US" w:eastAsia="zh-CN" w:bidi="ar"/>
         </w:rPr>
+        <w:pPrChange w:id="225" w:author="bugs" w:date="2025-06-02T17:12:08Z">
+          <w:pPr>
+            <w:keepNext w:val="0"/>
+            <w:keepLines w:val="0"/>
+            <w:widowControl/>
+            <w:suppressLineNumbers w:val="0"/>
+            <w:jc w:val="left"/>
+          </w:pPr>
+        </w:pPrChange>
       </w:pPr>
     </w:p>
     <w:p>
@@ -17485,12 +19974,28 @@
         <w:suppressLineNumbers w:val="0"/>
         <w:spacing w:before="0" w:beforeAutospacing="0" w:after="0" w:afterAutospacing="0"/>
         <w:ind w:leftChars="0" w:right="0" w:rightChars="0"/>
+        <w:jc w:val="both"/>
         <w:rPr>
           <w:rFonts w:hint="default" w:ascii="Times New Roman" w:hAnsi="Times New Roman" w:cs="Times New Roman"/>
           <w:sz w:val="22"/>
           <w:szCs w:val="22"/>
           <w:lang w:val="en-US"/>
         </w:rPr>
+        <w:pPrChange w:id="226" w:author="bugs" w:date="2025-06-02T17:12:08Z">
+          <w:pPr>
+            <w:pStyle w:val="14"/>
+            <w:keepNext w:val="0"/>
+            <w:keepLines w:val="0"/>
+            <w:widowControl/>
+            <w:numPr>
+              <w:ilvl w:val="0"/>
+              <w:numId w:val="0"/>
+            </w:numPr>
+            <w:suppressLineNumbers w:val="0"/>
+            <w:spacing w:before="0" w:beforeAutospacing="0" w:after="0" w:afterAutospacing="0"/>
+            <w:ind w:leftChars="0" w:right="0" w:rightChars="0"/>
+          </w:pPr>
+        </w:pPrChange>
       </w:pPr>
     </w:p>
     <w:sectPr>
@@ -17941,6 +20446,17 @@
     <w:abstractNumId w:val="0"/>
   </w:num>
 </w:numbering>
+</file>
+
+<file path=word/people.xml><?xml version="1.0" encoding="utf-8"?>
+<w15:people xmlns:wpc="http://schemas.microsoft.com/office/word/2010/wordprocessingCanvas" xmlns:mc="http://schemas.openxmlformats.org/markup-compatibility/2006" xmlns:o="urn:schemas-microsoft-com:office:office" xmlns:r="http://schemas.openxmlformats.org/officeDocument/2006/relationships" xmlns:m="http://schemas.openxmlformats.org/officeDocument/2006/math" xmlns:v="urn:schemas-microsoft-com:vml" xmlns:wp14="http://schemas.microsoft.com/office/word/2010/wordprocessingDrawing" xmlns:wp="http://schemas.openxmlformats.org/drawingml/2006/wordprocessingDrawing" xmlns:w="http://schemas.openxmlformats.org/wordprocessingml/2006/main" xmlns:w14="http://schemas.microsoft.com/office/word/2010/wordml" xmlns:w15="http://schemas.microsoft.com/office/word/2012/wordml" xmlns:w10="urn:schemas-microsoft-com:office:word" xmlns:wpg="http://schemas.microsoft.com/office/word/2010/wordprocessingGroup" xmlns:wpi="http://schemas.microsoft.com/office/word/2010/wordprocessingInk" xmlns:wne="http://schemas.microsoft.com/office/word/2006/wordml" xmlns:wps="http://schemas.microsoft.com/office/word/2010/wordprocessingShape" xmlns:wpsCustomData="http://www.wps.cn/officeDocument/2013/wpsCustomData" mc:Ignorable="w14 w15 wp14">
+  <w15:person w15:author="bugs">
+    <w15:presenceInfo w15:providerId="None" w15:userId="bugs"/>
+  </w15:person>
+  <w15:person w15:author="robert">
+    <w15:presenceInfo w15:providerId="None" w15:userId="robert"/>
+  </w15:person>
+</w15:people>
 </file>
 
 <file path=word/styles.xml><?xml version="1.0" encoding="utf-8"?>

--- a/Documentatie.docx
+++ b/Documentatie.docx
@@ -11,13 +11,10 @@
           <w:sz w:val="32"/>
           <w:szCs w:val="32"/>
         </w:rPr>
-        <w:pPrChange w:id="0" w:author="bugs" w:date="2025-06-02T17:12:08Z">
-          <w:pPr/>
-        </w:pPrChange>
-      </w:pPr>
-      <w:r>
-        <w:rPr>
-          <w:rStyle w:val="16"/>
+      </w:pPr>
+      <w:r>
+        <w:rPr>
+          <w:rStyle w:val="17"/>
           <w:rFonts w:ascii="Times New Roman" w:hAnsi="Times New Roman" w:cs="Times New Roman"/>
           <w:sz w:val="32"/>
           <w:szCs w:val="32"/>
@@ -34,9 +31,6 @@
           <w:sz w:val="46"/>
           <w:szCs w:val="46"/>
         </w:rPr>
-        <w:pPrChange w:id="1" w:author="bugs" w:date="2025-06-02T17:12:08Z">
-          <w:pPr/>
-        </w:pPrChange>
       </w:pPr>
     </w:p>
     <w:p>
@@ -48,11 +42,6 @@
           <w:sz w:val="46"/>
           <w:szCs w:val="46"/>
         </w:rPr>
-        <w:pPrChange w:id="2" w:author="bugs" w:date="2025-06-02T17:12:08Z">
-          <w:pPr>
-            <w:jc w:val="center"/>
-          </w:pPr>
-        </w:pPrChange>
       </w:pPr>
     </w:p>
     <w:p>
@@ -64,11 +53,6 @@
           <w:sz w:val="46"/>
           <w:szCs w:val="46"/>
         </w:rPr>
-        <w:pPrChange w:id="3" w:author="bugs" w:date="2025-06-02T17:12:08Z">
-          <w:pPr>
-            <w:jc w:val="center"/>
-          </w:pPr>
-        </w:pPrChange>
       </w:pPr>
     </w:p>
     <w:p>
@@ -80,11 +64,6 @@
           <w:sz w:val="46"/>
           <w:szCs w:val="46"/>
         </w:rPr>
-        <w:pPrChange w:id="4" w:author="bugs" w:date="2025-06-02T17:12:08Z">
-          <w:pPr>
-            <w:jc w:val="center"/>
-          </w:pPr>
-        </w:pPrChange>
       </w:pPr>
     </w:p>
     <w:p>
@@ -199,22 +178,12 @@
       <w:pPr>
         <w:jc w:val="both"/>
         <w:rPr>
-          <w:ins w:id="5" w:author="bugs" w:date="2025-06-02T17:12:36Z"/>
+          <w:ins w:id="0" w:author="bugs" w:date="2025-06-02T17:12:36Z"/>
           <w:rFonts w:ascii="Times New Roman" w:hAnsi="Times New Roman" w:eastAsia="Times New Roman" w:cs="Times New Roman"/>
           <w:bCs/>
           <w:sz w:val="28"/>
           <w:szCs w:val="28"/>
           <w:lang w:val="en-GB"/>
-          <w:rPrChange w:id="6" w:author="robert" w:date="2025-06-02T17:12:55Z">
-            <w:rPr>
-              <w:ins w:id="7" w:author="bugs" w:date="2025-06-02T17:12:36Z"/>
-              <w:rFonts w:ascii="Times New Roman" w:hAnsi="Times New Roman" w:eastAsia="Times New Roman" w:cs="Times New Roman"/>
-              <w:bCs/>
-              <w:sz w:val="28"/>
-              <w:szCs w:val="28"/>
-              <w:lang w:val="en-GB"/>
-            </w:rPr>
-          </w:rPrChange>
         </w:rPr>
       </w:pPr>
       <w:r>
@@ -226,7 +195,7 @@
         </w:rPr>
         <w:t>Coordonator științific</w:t>
       </w:r>
-      <w:ins w:id="8" w:author="bugs" w:date="2025-06-02T17:13:28Z">
+      <w:ins w:id="1" w:author="bugs" w:date="2025-06-02T17:13:28Z">
         <w:r>
           <w:rPr>
             <w:rFonts w:hint="default" w:ascii="Times New Roman" w:hAnsi="Times New Roman" w:eastAsia="Times New Roman" w:cs="Times New Roman"/>
@@ -238,7 +207,7 @@
           <w:t>,</w:t>
         </w:r>
       </w:ins>
-      <w:ins w:id="9" w:author="bugs" w:date="2025-06-02T17:12:40Z">
+      <w:ins w:id="2" w:author="bugs" w:date="2025-06-02T17:12:40Z">
         <w:r>
           <w:rPr>
             <w:rFonts w:hint="default" w:ascii="Times New Roman" w:hAnsi="Times New Roman" w:eastAsia="Times New Roman" w:cs="Times New Roman"/>
@@ -250,7 +219,7 @@
           <w:tab/>
         </w:r>
       </w:ins>
-      <w:ins w:id="10" w:author="bugs" w:date="2025-06-02T17:12:40Z">
+      <w:ins w:id="3" w:author="bugs" w:date="2025-06-02T17:12:40Z">
         <w:r>
           <w:rPr>
             <w:rFonts w:hint="default" w:ascii="Times New Roman" w:hAnsi="Times New Roman" w:eastAsia="Times New Roman" w:cs="Times New Roman"/>
@@ -262,7 +231,7 @@
           <w:tab/>
         </w:r>
       </w:ins>
-      <w:ins w:id="11" w:author="bugs" w:date="2025-06-02T17:12:40Z">
+      <w:ins w:id="4" w:author="bugs" w:date="2025-06-02T17:12:40Z">
         <w:r>
           <w:rPr>
             <w:rFonts w:hint="default" w:ascii="Times New Roman" w:hAnsi="Times New Roman" w:eastAsia="Times New Roman" w:cs="Times New Roman"/>
@@ -274,7 +243,7 @@
           <w:tab/>
         </w:r>
       </w:ins>
-      <w:ins w:id="12" w:author="bugs" w:date="2025-06-02T17:12:41Z">
+      <w:ins w:id="5" w:author="bugs" w:date="2025-06-02T17:12:41Z">
         <w:r>
           <w:rPr>
             <w:rFonts w:hint="default" w:ascii="Times New Roman" w:hAnsi="Times New Roman" w:eastAsia="Times New Roman" w:cs="Times New Roman"/>
@@ -286,7 +255,7 @@
           <w:tab/>
         </w:r>
       </w:ins>
-      <w:ins w:id="13" w:author="bugs" w:date="2025-06-02T17:12:41Z">
+      <w:ins w:id="6" w:author="bugs" w:date="2025-06-02T17:12:41Z">
         <w:r>
           <w:rPr>
             <w:rFonts w:hint="default" w:ascii="Times New Roman" w:hAnsi="Times New Roman" w:eastAsia="Times New Roman" w:cs="Times New Roman"/>
@@ -298,7 +267,7 @@
           <w:tab/>
         </w:r>
       </w:ins>
-      <w:ins w:id="14" w:author="bugs" w:date="2025-06-02T17:12:41Z">
+      <w:ins w:id="7" w:author="bugs" w:date="2025-06-02T17:12:41Z">
         <w:r>
           <w:rPr>
             <w:rFonts w:hint="default" w:ascii="Times New Roman" w:hAnsi="Times New Roman" w:eastAsia="Times New Roman" w:cs="Times New Roman"/>
@@ -310,7 +279,7 @@
           <w:tab/>
         </w:r>
       </w:ins>
-      <w:ins w:id="15" w:author="bugs" w:date="2025-06-02T17:12:41Z">
+      <w:ins w:id="8" w:author="bugs" w:date="2025-06-02T17:12:41Z">
         <w:r>
           <w:rPr>
             <w:rFonts w:hint="default" w:ascii="Times New Roman" w:hAnsi="Times New Roman" w:eastAsia="Times New Roman" w:cs="Times New Roman"/>
@@ -318,20 +287,11 @@
             <w:sz w:val="28"/>
             <w:szCs w:val="28"/>
             <w:lang w:val="en-GB"/>
-            <w:rPrChange w:id="16" w:author="robert" w:date="2025-06-02T17:12:55Z">
-              <w:rPr>
-                <w:rFonts w:hint="default" w:ascii="Times New Roman" w:hAnsi="Times New Roman" w:eastAsia="Times New Roman" w:cs="Times New Roman"/>
-                <w:bCs/>
-                <w:sz w:val="28"/>
-                <w:szCs w:val="28"/>
-                <w:lang w:val="en-GB"/>
-              </w:rPr>
-            </w:rPrChange>
           </w:rPr>
           <w:tab/>
         </w:r>
       </w:ins>
-      <w:ins w:id="18" w:author="bugs" w:date="2025-06-02T17:12:36Z">
+      <w:ins w:id="9" w:author="bugs" w:date="2025-06-02T17:12:36Z">
         <w:r>
           <w:rPr>
             <w:rFonts w:ascii="Times New Roman" w:hAnsi="Times New Roman" w:eastAsia="Times New Roman" w:cs="Times New Roman"/>
@@ -339,21 +299,10 @@
             <w:sz w:val="28"/>
             <w:szCs w:val="28"/>
           </w:rPr>
-          <w:t>a</w:t>
-        </w:r>
-        <w:bookmarkStart w:id="0" w:name="_GoBack"/>
-        <w:bookmarkEnd w:id="0"/>
-        <w:r>
-          <w:rPr>
-            <w:rFonts w:ascii="Times New Roman" w:hAnsi="Times New Roman" w:eastAsia="Times New Roman" w:cs="Times New Roman"/>
-            <w:bCs/>
-            <w:sz w:val="28"/>
-            <w:szCs w:val="28"/>
-          </w:rPr>
-          <w:t>bsolvent</w:t>
+          <w:t>absolvent</w:t>
         </w:r>
       </w:ins>
-      <w:ins w:id="19" w:author="bugs" w:date="2025-06-02T17:13:23Z">
+      <w:ins w:id="10" w:author="bugs" w:date="2025-06-02T17:13:23Z">
         <w:r>
           <w:rPr>
             <w:rFonts w:hint="default" w:ascii="Times New Roman" w:hAnsi="Times New Roman" w:eastAsia="Times New Roman" w:cs="Times New Roman"/>
@@ -361,15 +310,6 @@
             <w:sz w:val="28"/>
             <w:szCs w:val="28"/>
             <w:lang w:val="en-GB"/>
-            <w:rPrChange w:id="20" w:author="robert" w:date="2025-06-02T17:12:55Z">
-              <w:rPr>
-                <w:rFonts w:hint="default" w:ascii="Times New Roman" w:hAnsi="Times New Roman" w:eastAsia="Times New Roman" w:cs="Times New Roman"/>
-                <w:bCs/>
-                <w:sz w:val="28"/>
-                <w:szCs w:val="28"/>
-                <w:lang w:val="en-GB"/>
-              </w:rPr>
-            </w:rPrChange>
           </w:rPr>
           <w:t>,</w:t>
         </w:r>
@@ -394,7 +334,7 @@
         </w:rPr>
         <w:t>conf. dr. ing. Mihai Horia Zaharia</w:t>
       </w:r>
-      <w:ins w:id="22" w:author="bugs" w:date="2025-06-02T17:12:48Z">
+      <w:ins w:id="11" w:author="bugs" w:date="2025-06-02T17:12:48Z">
         <w:r>
           <w:rPr>
             <w:rFonts w:hint="default" w:ascii="Times New Roman" w:hAnsi="Times New Roman" w:eastAsia="Times New Roman" w:cs="Times New Roman"/>
@@ -402,20 +342,11 @@
             <w:sz w:val="28"/>
             <w:szCs w:val="28"/>
             <w:lang w:val="en-GB"/>
-            <w:rPrChange w:id="23" w:author="robert" w:date="2025-06-02T17:12:55Z">
-              <w:rPr>
-                <w:rFonts w:hint="default" w:ascii="Times New Roman" w:hAnsi="Times New Roman" w:eastAsia="Times New Roman" w:cs="Times New Roman"/>
-                <w:bCs/>
-                <w:sz w:val="28"/>
-                <w:szCs w:val="28"/>
-                <w:lang w:val="en-GB"/>
-              </w:rPr>
-            </w:rPrChange>
           </w:rPr>
           <w:t xml:space="preserve">    </w:t>
         </w:r>
       </w:ins>
-      <w:ins w:id="25" w:author="bugs" w:date="2025-06-02T17:12:49Z">
+      <w:ins w:id="12" w:author="bugs" w:date="2025-06-02T17:12:49Z">
         <w:r>
           <w:rPr>
             <w:rFonts w:hint="default" w:ascii="Times New Roman" w:hAnsi="Times New Roman" w:eastAsia="Times New Roman" w:cs="Times New Roman"/>
@@ -423,20 +354,11 @@
             <w:sz w:val="28"/>
             <w:szCs w:val="28"/>
             <w:lang w:val="en-GB"/>
-            <w:rPrChange w:id="26" w:author="robert" w:date="2025-06-02T17:12:55Z">
-              <w:rPr>
-                <w:rFonts w:hint="default" w:ascii="Times New Roman" w:hAnsi="Times New Roman" w:eastAsia="Times New Roman" w:cs="Times New Roman"/>
-                <w:bCs/>
-                <w:sz w:val="28"/>
-                <w:szCs w:val="28"/>
-                <w:lang w:val="en-GB"/>
-              </w:rPr>
-            </w:rPrChange>
           </w:rPr>
           <w:t xml:space="preserve"> </w:t>
         </w:r>
       </w:ins>
-      <w:ins w:id="28" w:author="bugs" w:date="2025-06-02T17:13:17Z">
+      <w:ins w:id="13" w:author="bugs" w:date="2025-06-02T17:13:17Z">
         <w:r>
           <w:rPr>
             <w:rFonts w:hint="default" w:ascii="Times New Roman" w:hAnsi="Times New Roman" w:eastAsia="Times New Roman" w:cs="Times New Roman"/>
@@ -444,20 +366,11 @@
             <w:sz w:val="28"/>
             <w:szCs w:val="28"/>
             <w:lang w:val="en-GB"/>
-            <w:rPrChange w:id="29" w:author="robert" w:date="2025-06-02T17:12:55Z">
-              <w:rPr>
-                <w:rFonts w:hint="default" w:ascii="Times New Roman" w:hAnsi="Times New Roman" w:eastAsia="Times New Roman" w:cs="Times New Roman"/>
-                <w:bCs/>
-                <w:sz w:val="28"/>
-                <w:szCs w:val="28"/>
-                <w:lang w:val="en-GB"/>
-              </w:rPr>
-            </w:rPrChange>
           </w:rPr>
           <w:t xml:space="preserve">   </w:t>
         </w:r>
       </w:ins>
-      <w:ins w:id="31" w:author="bugs" w:date="2025-06-02T17:13:18Z">
+      <w:ins w:id="14" w:author="bugs" w:date="2025-06-02T17:13:18Z">
         <w:r>
           <w:rPr>
             <w:rFonts w:hint="default" w:ascii="Times New Roman" w:hAnsi="Times New Roman" w:eastAsia="Times New Roman" w:cs="Times New Roman"/>
@@ -465,20 +378,11 @@
             <w:sz w:val="28"/>
             <w:szCs w:val="28"/>
             <w:lang w:val="en-GB"/>
-            <w:rPrChange w:id="32" w:author="robert" w:date="2025-06-02T17:12:55Z">
-              <w:rPr>
-                <w:rFonts w:hint="default" w:ascii="Times New Roman" w:hAnsi="Times New Roman" w:eastAsia="Times New Roman" w:cs="Times New Roman"/>
-                <w:bCs/>
-                <w:sz w:val="28"/>
-                <w:szCs w:val="28"/>
-                <w:lang w:val="en-GB"/>
-              </w:rPr>
-            </w:rPrChange>
           </w:rPr>
           <w:t xml:space="preserve">      </w:t>
         </w:r>
       </w:ins>
-      <w:ins w:id="34" w:author="bugs" w:date="2025-06-02T17:13:19Z">
+      <w:ins w:id="15" w:author="bugs" w:date="2025-06-02T17:13:19Z">
         <w:r>
           <w:rPr>
             <w:rFonts w:hint="default" w:ascii="Times New Roman" w:hAnsi="Times New Roman" w:eastAsia="Times New Roman" w:cs="Times New Roman"/>
@@ -486,20 +390,11 @@
             <w:sz w:val="28"/>
             <w:szCs w:val="28"/>
             <w:lang w:val="en-GB"/>
-            <w:rPrChange w:id="35" w:author="robert" w:date="2025-06-02T17:12:55Z">
-              <w:rPr>
-                <w:rFonts w:hint="default" w:ascii="Times New Roman" w:hAnsi="Times New Roman" w:eastAsia="Times New Roman" w:cs="Times New Roman"/>
-                <w:bCs/>
-                <w:sz w:val="28"/>
-                <w:szCs w:val="28"/>
-                <w:lang w:val="en-GB"/>
-              </w:rPr>
-            </w:rPrChange>
           </w:rPr>
           <w:t xml:space="preserve">      </w:t>
         </w:r>
       </w:ins>
-      <w:ins w:id="37" w:author="bugs" w:date="2025-06-02T17:13:20Z">
+      <w:ins w:id="16" w:author="bugs" w:date="2025-06-02T17:13:20Z">
         <w:r>
           <w:rPr>
             <w:rFonts w:hint="default" w:ascii="Times New Roman" w:hAnsi="Times New Roman" w:eastAsia="Times New Roman" w:cs="Times New Roman"/>
@@ -507,20 +402,11 @@
             <w:sz w:val="28"/>
             <w:szCs w:val="28"/>
             <w:lang w:val="en-GB"/>
-            <w:rPrChange w:id="38" w:author="robert" w:date="2025-06-02T17:12:55Z">
-              <w:rPr>
-                <w:rFonts w:hint="default" w:ascii="Times New Roman" w:hAnsi="Times New Roman" w:eastAsia="Times New Roman" w:cs="Times New Roman"/>
-                <w:bCs/>
-                <w:sz w:val="28"/>
-                <w:szCs w:val="28"/>
-                <w:lang w:val="en-GB"/>
-              </w:rPr>
-            </w:rPrChange>
           </w:rPr>
           <w:t xml:space="preserve">  </w:t>
         </w:r>
       </w:ins>
-      <w:ins w:id="40" w:author="bugs" w:date="2025-06-02T17:12:49Z">
+      <w:ins w:id="17" w:author="bugs" w:date="2025-06-02T17:12:49Z">
         <w:r>
           <w:rPr>
             <w:rFonts w:hint="default" w:ascii="Times New Roman" w:hAnsi="Times New Roman" w:eastAsia="Times New Roman" w:cs="Times New Roman"/>
@@ -528,20 +414,11 @@
             <w:sz w:val="28"/>
             <w:szCs w:val="28"/>
             <w:lang w:val="en-GB"/>
-            <w:rPrChange w:id="41" w:author="robert" w:date="2025-06-02T17:12:55Z">
-              <w:rPr>
-                <w:rFonts w:hint="default" w:ascii="Times New Roman" w:hAnsi="Times New Roman" w:eastAsia="Times New Roman" w:cs="Times New Roman"/>
-                <w:bCs/>
-                <w:sz w:val="28"/>
-                <w:szCs w:val="28"/>
-                <w:lang w:val="en-GB"/>
-              </w:rPr>
-            </w:rPrChange>
           </w:rPr>
           <w:t xml:space="preserve"> </w:t>
         </w:r>
       </w:ins>
-      <w:ins w:id="43" w:author="bugs" w:date="2025-06-02T17:13:01Z">
+      <w:ins w:id="18" w:author="bugs" w:date="2025-06-02T17:13:01Z">
         <w:r>
           <w:rPr>
             <w:rFonts w:hint="default" w:ascii="Times New Roman" w:hAnsi="Times New Roman" w:eastAsia="Times New Roman" w:cs="Times New Roman"/>
@@ -549,20 +426,11 @@
             <w:sz w:val="28"/>
             <w:szCs w:val="28"/>
             <w:lang w:val="en-GB"/>
-            <w:rPrChange w:id="44" w:author="robert" w:date="2025-06-02T17:12:55Z">
-              <w:rPr>
-                <w:rFonts w:hint="default" w:ascii="Times New Roman" w:hAnsi="Times New Roman" w:eastAsia="Times New Roman" w:cs="Times New Roman"/>
-                <w:bCs/>
-                <w:sz w:val="28"/>
-                <w:szCs w:val="28"/>
-                <w:lang w:val="en-GB"/>
-              </w:rPr>
-            </w:rPrChange>
           </w:rPr>
           <w:t>in</w:t>
         </w:r>
       </w:ins>
-      <w:ins w:id="46" w:author="bugs" w:date="2025-06-02T17:13:02Z">
+      <w:ins w:id="19" w:author="bugs" w:date="2025-06-02T17:13:02Z">
         <w:r>
           <w:rPr>
             <w:rFonts w:hint="default" w:ascii="Times New Roman" w:hAnsi="Times New Roman" w:eastAsia="Times New Roman" w:cs="Times New Roman"/>
@@ -570,20 +438,11 @@
             <w:sz w:val="28"/>
             <w:szCs w:val="28"/>
             <w:lang w:val="en-GB"/>
-            <w:rPrChange w:id="47" w:author="robert" w:date="2025-06-02T17:12:55Z">
-              <w:rPr>
-                <w:rFonts w:hint="default" w:ascii="Times New Roman" w:hAnsi="Times New Roman" w:eastAsia="Times New Roman" w:cs="Times New Roman"/>
-                <w:bCs/>
-                <w:sz w:val="28"/>
-                <w:szCs w:val="28"/>
-                <w:lang w:val="en-GB"/>
-              </w:rPr>
-            </w:rPrChange>
           </w:rPr>
           <w:t>g</w:t>
         </w:r>
       </w:ins>
-      <w:ins w:id="49" w:author="bugs" w:date="2025-06-02T17:13:03Z">
+      <w:ins w:id="20" w:author="bugs" w:date="2025-06-02T17:13:03Z">
         <w:r>
           <w:rPr>
             <w:rFonts w:hint="default" w:ascii="Times New Roman" w:hAnsi="Times New Roman" w:eastAsia="Times New Roman" w:cs="Times New Roman"/>
@@ -591,20 +450,11 @@
             <w:sz w:val="28"/>
             <w:szCs w:val="28"/>
             <w:lang w:val="en-GB"/>
-            <w:rPrChange w:id="50" w:author="robert" w:date="2025-06-02T17:12:55Z">
-              <w:rPr>
-                <w:rFonts w:hint="default" w:ascii="Times New Roman" w:hAnsi="Times New Roman" w:eastAsia="Times New Roman" w:cs="Times New Roman"/>
-                <w:bCs/>
-                <w:sz w:val="28"/>
-                <w:szCs w:val="28"/>
-                <w:lang w:val="en-GB"/>
-              </w:rPr>
-            </w:rPrChange>
           </w:rPr>
           <w:t>.d</w:t>
         </w:r>
       </w:ins>
-      <w:ins w:id="52" w:author="bugs" w:date="2025-06-02T17:13:04Z">
+      <w:ins w:id="21" w:author="bugs" w:date="2025-06-02T17:13:04Z">
         <w:r>
           <w:rPr>
             <w:rFonts w:hint="default" w:ascii="Times New Roman" w:hAnsi="Times New Roman" w:eastAsia="Times New Roman" w:cs="Times New Roman"/>
@@ -612,20 +462,11 @@
             <w:sz w:val="28"/>
             <w:szCs w:val="28"/>
             <w:lang w:val="en-GB"/>
-            <w:rPrChange w:id="53" w:author="robert" w:date="2025-06-02T17:12:55Z">
-              <w:rPr>
-                <w:rFonts w:hint="default" w:ascii="Times New Roman" w:hAnsi="Times New Roman" w:eastAsia="Times New Roman" w:cs="Times New Roman"/>
-                <w:bCs/>
-                <w:sz w:val="28"/>
-                <w:szCs w:val="28"/>
-                <w:lang w:val="en-GB"/>
-              </w:rPr>
-            </w:rPrChange>
           </w:rPr>
           <w:t>ipl</w:t>
         </w:r>
       </w:ins>
-      <w:ins w:id="55" w:author="bugs" w:date="2025-06-02T17:13:06Z">
+      <w:ins w:id="22" w:author="bugs" w:date="2025-06-02T17:13:06Z">
         <w:r>
           <w:rPr>
             <w:rFonts w:hint="default" w:ascii="Times New Roman" w:hAnsi="Times New Roman" w:eastAsia="Times New Roman" w:cs="Times New Roman"/>
@@ -633,15 +474,6 @@
             <w:sz w:val="28"/>
             <w:szCs w:val="28"/>
             <w:lang w:val="en-GB"/>
-            <w:rPrChange w:id="56" w:author="robert" w:date="2025-06-02T17:12:55Z">
-              <w:rPr>
-                <w:rFonts w:hint="default" w:ascii="Times New Roman" w:hAnsi="Times New Roman" w:eastAsia="Times New Roman" w:cs="Times New Roman"/>
-                <w:bCs/>
-                <w:sz w:val="28"/>
-                <w:szCs w:val="28"/>
-                <w:lang w:val="en-GB"/>
-              </w:rPr>
-            </w:rPrChange>
           </w:rPr>
           <w:t xml:space="preserve">. </w:t>
         </w:r>
@@ -783,7 +615,7 @@
         <w:ind w:left="200" w:leftChars="0"/>
         <w:jc w:val="both"/>
         <w:rPr>
-          <w:ins w:id="58" w:author="bugs" w:date="2025-06-02T17:13:40Z"/>
+          <w:ins w:id="23" w:author="bugs" w:date="2025-06-02T17:13:40Z"/>
           <w:rFonts w:hint="default" w:ascii="Times New Roman" w:hAnsi="Times New Roman" w:cs="Times New Roman"/>
           <w:b/>
           <w:bCs/>
@@ -802,7 +634,7 @@
         <w:ind w:left="200" w:leftChars="0"/>
         <w:jc w:val="both"/>
         <w:rPr>
-          <w:ins w:id="59" w:author="bugs" w:date="2025-06-02T17:13:40Z"/>
+          <w:ins w:id="24" w:author="bugs" w:date="2025-06-02T17:13:40Z"/>
           <w:rFonts w:hint="default" w:ascii="Times New Roman" w:hAnsi="Times New Roman" w:cs="Times New Roman"/>
           <w:b/>
           <w:bCs/>
@@ -821,7 +653,7 @@
         <w:ind w:left="200" w:leftChars="0"/>
         <w:jc w:val="both"/>
         <w:rPr>
-          <w:ins w:id="60" w:author="bugs" w:date="2025-06-02T17:13:40Z"/>
+          <w:ins w:id="25" w:author="bugs" w:date="2025-06-02T17:13:40Z"/>
           <w:rFonts w:hint="default" w:ascii="Times New Roman" w:hAnsi="Times New Roman" w:cs="Times New Roman"/>
           <w:b/>
           <w:bCs/>
@@ -840,7 +672,7 @@
         <w:ind w:left="200" w:leftChars="0"/>
         <w:jc w:val="both"/>
         <w:rPr>
-          <w:ins w:id="61" w:author="bugs" w:date="2025-06-02T17:13:41Z"/>
+          <w:ins w:id="26" w:author="bugs" w:date="2025-06-02T17:13:41Z"/>
           <w:rFonts w:hint="default" w:ascii="Times New Roman" w:hAnsi="Times New Roman" w:cs="Times New Roman"/>
           <w:b/>
           <w:bCs/>
@@ -859,7 +691,7 @@
         <w:ind w:left="200" w:leftChars="0"/>
         <w:jc w:val="both"/>
         <w:rPr>
-          <w:ins w:id="62" w:author="bugs" w:date="2025-06-02T17:13:41Z"/>
+          <w:ins w:id="27" w:author="bugs" w:date="2025-06-02T17:13:41Z"/>
           <w:rFonts w:hint="default" w:ascii="Times New Roman" w:hAnsi="Times New Roman" w:cs="Times New Roman"/>
           <w:b/>
           <w:bCs/>
@@ -878,7 +710,7 @@
         <w:ind w:left="200" w:leftChars="0"/>
         <w:jc w:val="both"/>
         <w:rPr>
-          <w:ins w:id="63" w:author="bugs" w:date="2025-06-02T17:13:41Z"/>
+          <w:ins w:id="28" w:author="bugs" w:date="2025-06-02T17:13:41Z"/>
           <w:rFonts w:hint="default" w:ascii="Times New Roman" w:hAnsi="Times New Roman" w:cs="Times New Roman"/>
           <w:b/>
           <w:bCs/>
@@ -897,7 +729,7 @@
         <w:ind w:left="200" w:leftChars="0"/>
         <w:jc w:val="both"/>
         <w:rPr>
-          <w:ins w:id="64" w:author="bugs" w:date="2025-06-02T17:13:41Z"/>
+          <w:ins w:id="29" w:author="bugs" w:date="2025-06-02T17:13:41Z"/>
           <w:rFonts w:hint="default" w:ascii="Times New Roman" w:hAnsi="Times New Roman" w:cs="Times New Roman"/>
           <w:b/>
           <w:bCs/>
@@ -916,7 +748,7 @@
         <w:ind w:left="200" w:leftChars="0"/>
         <w:jc w:val="both"/>
         <w:rPr>
-          <w:ins w:id="65" w:author="bugs" w:date="2025-06-02T17:13:41Z"/>
+          <w:ins w:id="30" w:author="bugs" w:date="2025-06-02T17:13:41Z"/>
           <w:rFonts w:hint="default" w:ascii="Times New Roman" w:hAnsi="Times New Roman" w:cs="Times New Roman"/>
           <w:b/>
           <w:bCs/>
@@ -935,7 +767,7 @@
         <w:ind w:left="200" w:leftChars="0"/>
         <w:jc w:val="both"/>
         <w:rPr>
-          <w:ins w:id="66" w:author="bugs" w:date="2025-06-02T17:13:42Z"/>
+          <w:ins w:id="31" w:author="bugs" w:date="2025-06-02T17:13:42Z"/>
           <w:rFonts w:hint="default" w:ascii="Times New Roman" w:hAnsi="Times New Roman" w:cs="Times New Roman"/>
           <w:b/>
           <w:bCs/>
@@ -1982,7 +1814,7 @@
         </w:rPr>
         <w:t>bre</w:t>
       </w:r>
-      <w:ins w:id="67" w:author="bugs" w:date="2025-06-02T17:13:57Z">
+      <w:ins w:id="32" w:author="bugs" w:date="2025-06-02T17:13:57Z">
         <w:r>
           <w:rPr>
             <w:rFonts w:hint="default" w:cs="Times New Roman"/>
@@ -2792,7 +2624,7 @@
         </w:rPr>
         <w:t>[3]</w:t>
       </w:r>
-      <w:ins w:id="68" w:author="bugs" w:date="2025-06-02T17:14:13Z">
+      <w:ins w:id="33" w:author="bugs" w:date="2025-06-02T17:14:13Z">
         <w:r>
           <w:rPr>
             <w:rFonts w:hint="default" w:cs="Times New Roman"/>
@@ -3097,7 +2929,7 @@
         </w:rPr>
         <w:t>[4]</w:t>
       </w:r>
-      <w:ins w:id="69" w:author="bugs" w:date="2025-06-02T17:14:20Z">
+      <w:ins w:id="34" w:author="bugs" w:date="2025-06-02T17:14:20Z">
         <w:r>
           <w:rPr>
             <w:rFonts w:hint="default" w:cs="Times New Roman"/>
@@ -3387,7 +3219,7 @@
         </w:rPr>
         <w:t>[7]</w:t>
       </w:r>
-      <w:ins w:id="70" w:author="bugs" w:date="2025-06-02T17:14:29Z">
+      <w:ins w:id="35" w:author="bugs" w:date="2025-06-02T17:14:29Z">
         <w:r>
           <w:rPr>
             <w:rFonts w:hint="default" w:cs="Times New Roman"/>
@@ -4892,7 +4724,7 @@
         <w:ind w:left="200" w:leftChars="0" w:right="0" w:rightChars="0"/>
         <w:jc w:val="both"/>
         <w:rPr>
-          <w:ins w:id="71" w:author="robert" w:date="2025-06-02T17:10:22Z"/>
+          <w:ins w:id="36" w:author="robert" w:date="2025-06-02T17:10:22Z"/>
           <w:rFonts w:hint="default" w:ascii="Times New Roman" w:hAnsi="Times New Roman" w:cs="Times New Roman"/>
           <w:b/>
           <w:bCs/>
@@ -10176,7 +10008,7 @@
           <w:szCs w:val="24"/>
           <w:lang w:val="en-US" w:eastAsia="zh-CN" w:bidi="ar"/>
         </w:rPr>
-        <w:pPrChange w:id="72" w:author="robert" w:date="2025-06-02T17:10:42Z">
+        <w:pPrChange w:id="37" w:author="robert" w:date="2025-06-02T17:10:42Z">
           <w:pPr>
             <w:pStyle w:val="14"/>
             <w:keepNext w:val="0"/>
@@ -10249,7 +10081,7 @@
           <w:szCs w:val="24"/>
           <w:lang w:val="en-US" w:eastAsia="zh-CN" w:bidi="ar"/>
         </w:rPr>
-        <w:pPrChange w:id="73" w:author="bugs" w:date="2025-06-02T17:12:08Z">
+        <w:pPrChange w:id="38" w:author="bugs" w:date="2025-06-02T17:12:08Z">
           <w:pPr>
             <w:pStyle w:val="14"/>
             <w:keepNext w:val="0"/>
@@ -10315,7 +10147,7 @@
           <w:szCs w:val="24"/>
           <w:lang w:val="en-US" w:eastAsia="zh-CN" w:bidi="ar"/>
         </w:rPr>
-        <w:pPrChange w:id="74" w:author="bugs" w:date="2025-06-02T17:12:08Z">
+        <w:pPrChange w:id="39" w:author="bugs" w:date="2025-06-02T17:12:08Z">
           <w:pPr>
             <w:pStyle w:val="14"/>
             <w:keepNext w:val="0"/>
@@ -10345,7 +10177,7 @@
           <w:szCs w:val="24"/>
           <w:lang w:val="en-US" w:eastAsia="zh-CN" w:bidi="ar"/>
         </w:rPr>
-        <w:pPrChange w:id="75" w:author="bugs" w:date="2025-06-02T17:12:08Z">
+        <w:pPrChange w:id="40" w:author="bugs" w:date="2025-06-02T17:12:08Z">
           <w:pPr>
             <w:pStyle w:val="14"/>
             <w:keepNext w:val="0"/>
@@ -10399,7 +10231,7 @@
           <w:szCs w:val="24"/>
           <w:lang w:val="en-US" w:eastAsia="zh-CN" w:bidi="ar"/>
         </w:rPr>
-        <w:pPrChange w:id="76" w:author="bugs" w:date="2025-06-02T17:12:08Z">
+        <w:pPrChange w:id="41" w:author="bugs" w:date="2025-06-02T17:12:08Z">
           <w:pPr>
             <w:pStyle w:val="14"/>
             <w:keepNext w:val="0"/>
@@ -10536,7 +10368,7 @@
           <w:szCs w:val="24"/>
           <w:lang w:val="en-US" w:eastAsia="zh-CN" w:bidi="ar"/>
         </w:rPr>
-        <w:pPrChange w:id="77" w:author="bugs" w:date="2025-06-02T17:12:08Z">
+        <w:pPrChange w:id="42" w:author="bugs" w:date="2025-06-02T17:12:08Z">
           <w:pPr>
             <w:pStyle w:val="14"/>
             <w:keepNext w:val="0"/>
@@ -10568,7 +10400,7 @@
         <w:suppressLineNumbers w:val="0"/>
         <w:ind w:firstLine="720" w:firstLineChars="0"/>
         <w:jc w:val="both"/>
-        <w:pPrChange w:id="78" w:author="bugs" w:date="2025-06-02T17:12:08Z">
+        <w:pPrChange w:id="43" w:author="bugs" w:date="2025-06-02T17:12:08Z">
           <w:pPr>
             <w:pStyle w:val="14"/>
             <w:keepNext w:val="0"/>
@@ -10607,7 +10439,7 @@
           <w:szCs w:val="24"/>
           <w:lang w:val="en-US" w:eastAsia="zh-CN" w:bidi="ar"/>
         </w:rPr>
-        <w:pPrChange w:id="79" w:author="bugs" w:date="2025-06-02T17:12:08Z">
+        <w:pPrChange w:id="44" w:author="bugs" w:date="2025-06-02T17:12:08Z">
           <w:pPr>
             <w:pStyle w:val="4"/>
             <w:keepNext w:val="0"/>
@@ -10639,7 +10471,7 @@
         <w:suppressLineNumbers w:val="0"/>
         <w:ind w:firstLine="720" w:firstLineChars="0"/>
         <w:jc w:val="both"/>
-        <w:pPrChange w:id="80" w:author="bugs" w:date="2025-06-02T17:12:08Z">
+        <w:pPrChange w:id="45" w:author="bugs" w:date="2025-06-02T17:12:08Z">
           <w:pPr>
             <w:pStyle w:val="14"/>
             <w:keepNext w:val="0"/>
@@ -10682,7 +10514,7 @@
         <w:widowControl/>
         <w:suppressLineNumbers w:val="0"/>
         <w:jc w:val="both"/>
-        <w:pPrChange w:id="81" w:author="bugs" w:date="2025-06-02T17:12:08Z">
+        <w:pPrChange w:id="46" w:author="bugs" w:date="2025-06-02T17:12:08Z">
           <w:pPr>
             <w:pStyle w:val="14"/>
             <w:keepNext w:val="0"/>
@@ -10705,7 +10537,7 @@
         <w:suppressLineNumbers w:val="0"/>
         <w:ind w:left="720"/>
         <w:jc w:val="both"/>
-        <w:pPrChange w:id="82" w:author="bugs" w:date="2025-06-02T17:12:08Z">
+        <w:pPrChange w:id="47" w:author="bugs" w:date="2025-06-02T17:12:08Z">
           <w:pPr>
             <w:pStyle w:val="14"/>
             <w:keepNext w:val="0"/>
@@ -10735,7 +10567,7 @@
         <w:suppressLineNumbers w:val="0"/>
         <w:ind w:left="720"/>
         <w:jc w:val="both"/>
-        <w:pPrChange w:id="83" w:author="bugs" w:date="2025-06-02T17:12:08Z">
+        <w:pPrChange w:id="48" w:author="bugs" w:date="2025-06-02T17:12:08Z">
           <w:pPr>
             <w:pStyle w:val="14"/>
             <w:keepNext w:val="0"/>
@@ -10765,7 +10597,7 @@
         <w:suppressLineNumbers w:val="0"/>
         <w:ind w:left="720"/>
         <w:jc w:val="both"/>
-        <w:pPrChange w:id="84" w:author="bugs" w:date="2025-06-02T17:12:08Z">
+        <w:pPrChange w:id="49" w:author="bugs" w:date="2025-06-02T17:12:08Z">
           <w:pPr>
             <w:pStyle w:val="14"/>
             <w:keepNext w:val="0"/>
@@ -10795,7 +10627,7 @@
         <w:suppressLineNumbers w:val="0"/>
         <w:ind w:left="720"/>
         <w:jc w:val="both"/>
-        <w:pPrChange w:id="85" w:author="bugs" w:date="2025-06-02T17:12:08Z">
+        <w:pPrChange w:id="50" w:author="bugs" w:date="2025-06-02T17:12:08Z">
           <w:pPr>
             <w:pStyle w:val="14"/>
             <w:keepNext w:val="0"/>
@@ -10825,7 +10657,7 @@
         <w:suppressLineNumbers w:val="0"/>
         <w:ind w:left="720"/>
         <w:jc w:val="both"/>
-        <w:pPrChange w:id="86" w:author="bugs" w:date="2025-06-02T17:12:08Z">
+        <w:pPrChange w:id="51" w:author="bugs" w:date="2025-06-02T17:12:08Z">
           <w:pPr>
             <w:pStyle w:val="14"/>
             <w:keepNext w:val="0"/>
@@ -10855,7 +10687,7 @@
         <w:suppressLineNumbers w:val="0"/>
         <w:ind w:left="720"/>
         <w:jc w:val="both"/>
-        <w:pPrChange w:id="87" w:author="bugs" w:date="2025-06-02T17:12:08Z">
+        <w:pPrChange w:id="52" w:author="bugs" w:date="2025-06-02T17:12:08Z">
           <w:pPr>
             <w:pStyle w:val="14"/>
             <w:keepNext w:val="0"/>
@@ -10885,7 +10717,7 @@
         <w:suppressLineNumbers w:val="0"/>
         <w:ind w:left="720"/>
         <w:jc w:val="both"/>
-        <w:pPrChange w:id="88" w:author="bugs" w:date="2025-06-02T17:12:08Z">
+        <w:pPrChange w:id="53" w:author="bugs" w:date="2025-06-02T17:12:08Z">
           <w:pPr>
             <w:pStyle w:val="14"/>
             <w:keepNext w:val="0"/>
@@ -10915,7 +10747,7 @@
         <w:suppressLineNumbers w:val="0"/>
         <w:ind w:left="720"/>
         <w:jc w:val="both"/>
-        <w:pPrChange w:id="89" w:author="bugs" w:date="2025-06-02T17:12:08Z">
+        <w:pPrChange w:id="54" w:author="bugs" w:date="2025-06-02T17:12:08Z">
           <w:pPr>
             <w:pStyle w:val="14"/>
             <w:keepNext w:val="0"/>
@@ -10945,7 +10777,7 @@
         <w:suppressLineNumbers w:val="0"/>
         <w:ind w:left="720"/>
         <w:jc w:val="both"/>
-        <w:pPrChange w:id="90" w:author="bugs" w:date="2025-06-02T17:12:08Z">
+        <w:pPrChange w:id="55" w:author="bugs" w:date="2025-06-02T17:12:08Z">
           <w:pPr>
             <w:pStyle w:val="14"/>
             <w:keepNext w:val="0"/>
@@ -10975,7 +10807,7 @@
         <w:suppressLineNumbers w:val="0"/>
         <w:ind w:left="720"/>
         <w:jc w:val="both"/>
-        <w:pPrChange w:id="91" w:author="bugs" w:date="2025-06-02T17:12:08Z">
+        <w:pPrChange w:id="56" w:author="bugs" w:date="2025-06-02T17:12:08Z">
           <w:pPr>
             <w:pStyle w:val="14"/>
             <w:keepNext w:val="0"/>
@@ -11005,7 +10837,7 @@
         <w:suppressLineNumbers w:val="0"/>
         <w:ind w:left="720"/>
         <w:jc w:val="both"/>
-        <w:pPrChange w:id="92" w:author="bugs" w:date="2025-06-02T17:12:08Z">
+        <w:pPrChange w:id="57" w:author="bugs" w:date="2025-06-02T17:12:08Z">
           <w:pPr>
             <w:pStyle w:val="14"/>
             <w:keepNext w:val="0"/>
@@ -11035,7 +10867,7 @@
         <w:suppressLineNumbers w:val="0"/>
         <w:ind w:left="720"/>
         <w:jc w:val="both"/>
-        <w:pPrChange w:id="93" w:author="bugs" w:date="2025-06-02T17:12:08Z">
+        <w:pPrChange w:id="58" w:author="bugs" w:date="2025-06-02T17:12:08Z">
           <w:pPr>
             <w:pStyle w:val="14"/>
             <w:keepNext w:val="0"/>
@@ -11069,7 +10901,7 @@
           <w:rFonts w:hint="default"/>
           <w:lang w:val="en-US"/>
         </w:rPr>
-        <w:pPrChange w:id="94" w:author="bugs" w:date="2025-06-02T17:12:08Z">
+        <w:pPrChange w:id="59" w:author="bugs" w:date="2025-06-02T17:12:08Z">
           <w:pPr>
             <w:pStyle w:val="14"/>
             <w:keepNext w:val="0"/>
@@ -11142,7 +10974,7 @@
           <w:szCs w:val="24"/>
           <w:lang w:val="en-US" w:eastAsia="zh-CN" w:bidi="ar"/>
         </w:rPr>
-        <w:pPrChange w:id="95" w:author="bugs" w:date="2025-06-02T17:12:08Z">
+        <w:pPrChange w:id="60" w:author="bugs" w:date="2025-06-02T17:12:08Z">
           <w:pPr>
             <w:pStyle w:val="4"/>
             <w:keepNext w:val="0"/>
@@ -11173,7 +11005,7 @@
         <w:widowControl/>
         <w:suppressLineNumbers w:val="0"/>
         <w:jc w:val="both"/>
-        <w:pPrChange w:id="96" w:author="bugs" w:date="2025-06-02T17:12:08Z">
+        <w:pPrChange w:id="61" w:author="bugs" w:date="2025-06-02T17:12:08Z">
           <w:pPr>
             <w:pStyle w:val="14"/>
             <w:keepNext w:val="0"/>
@@ -11214,7 +11046,7 @@
           <w:b/>
           <w:bCs/>
         </w:rPr>
-        <w:pPrChange w:id="97" w:author="bugs" w:date="2025-06-02T17:12:08Z">
+        <w:pPrChange w:id="62" w:author="bugs" w:date="2025-06-02T17:12:08Z">
           <w:pPr>
             <w:pStyle w:val="14"/>
             <w:keepNext w:val="0"/>
@@ -11240,7 +11072,7 @@
         <w:widowControl/>
         <w:suppressLineNumbers w:val="0"/>
         <w:jc w:val="both"/>
-        <w:pPrChange w:id="98" w:author="bugs" w:date="2025-06-02T17:12:08Z">
+        <w:pPrChange w:id="63" w:author="bugs" w:date="2025-06-02T17:12:08Z">
           <w:pPr>
             <w:pStyle w:val="14"/>
             <w:keepNext w:val="0"/>
@@ -11270,7 +11102,7 @@
           <w:szCs w:val="24"/>
           <w:lang w:val="en-US" w:eastAsia="zh-CN" w:bidi="ar"/>
         </w:rPr>
-        <w:pPrChange w:id="99" w:author="bugs" w:date="2025-06-02T17:12:08Z">
+        <w:pPrChange w:id="64" w:author="bugs" w:date="2025-06-02T17:12:08Z">
           <w:pPr>
             <w:pStyle w:val="14"/>
             <w:keepNext w:val="0"/>
@@ -11352,7 +11184,7 @@
           <w:szCs w:val="24"/>
           <w:lang w:val="en-US" w:eastAsia="zh-CN" w:bidi="ar"/>
         </w:rPr>
-        <w:pPrChange w:id="100" w:author="bugs" w:date="2025-06-02T17:12:08Z">
+        <w:pPrChange w:id="65" w:author="bugs" w:date="2025-06-02T17:12:08Z">
           <w:pPr>
             <w:pStyle w:val="4"/>
             <w:keepNext w:val="0"/>
@@ -11388,7 +11220,7 @@
           <w:szCs w:val="24"/>
           <w:lang w:val="en-US" w:eastAsia="zh-CN" w:bidi="ar"/>
         </w:rPr>
-        <w:pPrChange w:id="101" w:author="bugs" w:date="2025-06-02T17:12:08Z">
+        <w:pPrChange w:id="66" w:author="bugs" w:date="2025-06-02T17:12:08Z">
           <w:pPr>
             <w:pStyle w:val="14"/>
             <w:keepNext w:val="0"/>
@@ -11425,7 +11257,7 @@
           <w:szCs w:val="24"/>
           <w:lang w:val="en-US" w:eastAsia="zh-CN" w:bidi="ar"/>
         </w:rPr>
-        <w:pPrChange w:id="102" w:author="bugs" w:date="2025-06-02T17:12:08Z">
+        <w:pPrChange w:id="67" w:author="bugs" w:date="2025-06-02T17:12:08Z">
           <w:pPr>
             <w:pStyle w:val="14"/>
             <w:keepNext w:val="0"/>
@@ -11533,7 +11365,7 @@
           <w:szCs w:val="24"/>
           <w:lang w:val="en-US" w:eastAsia="zh-CN" w:bidi="ar"/>
         </w:rPr>
-        <w:pPrChange w:id="103" w:author="bugs" w:date="2025-06-02T17:12:08Z">
+        <w:pPrChange w:id="68" w:author="bugs" w:date="2025-06-02T17:12:08Z">
           <w:pPr>
             <w:pStyle w:val="14"/>
             <w:keepNext w:val="0"/>
@@ -11563,7 +11395,7 @@
           <w:szCs w:val="24"/>
           <w:lang w:val="en-US" w:eastAsia="zh-CN" w:bidi="ar"/>
         </w:rPr>
-        <w:pPrChange w:id="104" w:author="bugs" w:date="2025-06-02T17:12:08Z">
+        <w:pPrChange w:id="69" w:author="bugs" w:date="2025-06-02T17:12:08Z">
           <w:pPr>
             <w:pStyle w:val="14"/>
             <w:keepNext w:val="0"/>
@@ -11617,7 +11449,7 @@
           <w:szCs w:val="24"/>
           <w:lang w:val="en-US" w:eastAsia="zh-CN" w:bidi="ar"/>
         </w:rPr>
-        <w:pPrChange w:id="105" w:author="bugs" w:date="2025-06-02T17:12:08Z">
+        <w:pPrChange w:id="70" w:author="bugs" w:date="2025-06-02T17:12:08Z">
           <w:pPr>
             <w:pStyle w:val="14"/>
             <w:keepNext w:val="0"/>
@@ -11827,7 +11659,7 @@
           <w:szCs w:val="24"/>
           <w:lang w:val="en-US" w:eastAsia="zh-CN" w:bidi="ar"/>
         </w:rPr>
-        <w:pPrChange w:id="106" w:author="bugs" w:date="2025-06-02T17:12:08Z">
+        <w:pPrChange w:id="71" w:author="bugs" w:date="2025-06-02T17:12:08Z">
           <w:pPr>
             <w:pStyle w:val="14"/>
             <w:keepNext w:val="0"/>
@@ -11965,7 +11797,7 @@
           <w:szCs w:val="24"/>
           <w:lang w:val="en-US" w:eastAsia="zh-CN" w:bidi="ar"/>
         </w:rPr>
-        <w:pPrChange w:id="107" w:author="bugs" w:date="2025-06-02T17:12:08Z">
+        <w:pPrChange w:id="72" w:author="bugs" w:date="2025-06-02T17:12:08Z">
           <w:pPr>
             <w:pStyle w:val="14"/>
             <w:keepNext w:val="0"/>
@@ -12019,7 +11851,7 @@
           <w:szCs w:val="24"/>
           <w:lang w:val="en-US" w:eastAsia="zh-CN" w:bidi="ar"/>
         </w:rPr>
-        <w:pPrChange w:id="108" w:author="bugs" w:date="2025-06-02T17:12:08Z">
+        <w:pPrChange w:id="73" w:author="bugs" w:date="2025-06-02T17:12:08Z">
           <w:pPr>
             <w:pStyle w:val="14"/>
             <w:keepNext w:val="0"/>
@@ -12221,7 +12053,7 @@
           <w:szCs w:val="24"/>
           <w:lang w:val="en-US" w:eastAsia="zh-CN" w:bidi="ar"/>
         </w:rPr>
-        <w:pPrChange w:id="109" w:author="bugs" w:date="2025-06-02T17:12:08Z">
+        <w:pPrChange w:id="74" w:author="bugs" w:date="2025-06-02T17:12:08Z">
           <w:pPr>
             <w:pStyle w:val="14"/>
             <w:keepNext w:val="0"/>
@@ -12263,7 +12095,7 @@
           <w:szCs w:val="24"/>
           <w:lang w:val="en-US" w:eastAsia="zh-CN" w:bidi="ar"/>
         </w:rPr>
-        <w:pPrChange w:id="110" w:author="bugs" w:date="2025-06-02T17:12:08Z">
+        <w:pPrChange w:id="75" w:author="bugs" w:date="2025-06-02T17:12:08Z">
           <w:pPr>
             <w:pStyle w:val="14"/>
             <w:keepNext w:val="0"/>
@@ -12413,7 +12245,7 @@
           <w:szCs w:val="24"/>
           <w:lang w:val="en-US" w:eastAsia="zh-CN" w:bidi="ar"/>
         </w:rPr>
-        <w:pPrChange w:id="111" w:author="bugs" w:date="2025-06-02T17:12:08Z">
+        <w:pPrChange w:id="76" w:author="bugs" w:date="2025-06-02T17:12:08Z">
           <w:pPr>
             <w:pStyle w:val="14"/>
             <w:keepNext w:val="0"/>
@@ -12491,7 +12323,7 @@
           <w:szCs w:val="24"/>
           <w:lang w:val="en-US" w:eastAsia="zh-CN" w:bidi="ar"/>
         </w:rPr>
-        <w:pPrChange w:id="112" w:author="bugs" w:date="2025-06-02T17:12:08Z">
+        <w:pPrChange w:id="77" w:author="bugs" w:date="2025-06-02T17:12:08Z">
           <w:pPr>
             <w:pStyle w:val="14"/>
             <w:keepNext w:val="0"/>
@@ -12524,7 +12356,7 @@
         <w:suppressLineNumbers w:val="0"/>
         <w:ind w:firstLine="720" w:firstLineChars="0"/>
         <w:jc w:val="both"/>
-        <w:pPrChange w:id="113" w:author="bugs" w:date="2025-06-02T17:12:08Z">
+        <w:pPrChange w:id="78" w:author="bugs" w:date="2025-06-02T17:12:08Z">
           <w:pPr>
             <w:pStyle w:val="14"/>
             <w:keepNext w:val="0"/>
@@ -12556,7 +12388,7 @@
           <w:szCs w:val="24"/>
           <w:lang w:val="en-US" w:eastAsia="zh-CN" w:bidi="ar"/>
         </w:rPr>
-        <w:pPrChange w:id="114" w:author="bugs" w:date="2025-06-02T17:12:08Z">
+        <w:pPrChange w:id="79" w:author="bugs" w:date="2025-06-02T17:12:08Z">
           <w:pPr>
             <w:pStyle w:val="4"/>
             <w:keepNext w:val="0"/>
@@ -12597,7 +12429,7 @@
           <w:szCs w:val="24"/>
           <w:lang w:val="en-US" w:eastAsia="zh-CN" w:bidi="ar"/>
         </w:rPr>
-        <w:pPrChange w:id="115" w:author="bugs" w:date="2025-06-02T17:12:08Z">
+        <w:pPrChange w:id="80" w:author="bugs" w:date="2025-06-02T17:12:08Z">
           <w:pPr>
             <w:pStyle w:val="14"/>
             <w:keepNext w:val="0"/>
@@ -12675,7 +12507,7 @@
           <w:szCs w:val="24"/>
           <w:lang w:val="en-US" w:eastAsia="zh-CN" w:bidi="ar"/>
         </w:rPr>
-        <w:pPrChange w:id="116" w:author="bugs" w:date="2025-06-02T17:12:08Z">
+        <w:pPrChange w:id="81" w:author="bugs" w:date="2025-06-02T17:12:08Z">
           <w:pPr>
             <w:pStyle w:val="14"/>
             <w:keepNext w:val="0"/>
@@ -12704,7 +12536,7 @@
           <w:szCs w:val="24"/>
           <w:lang w:val="en-US" w:eastAsia="zh-CN" w:bidi="ar"/>
         </w:rPr>
-        <w:pPrChange w:id="117" w:author="bugs" w:date="2025-06-02T17:12:08Z">
+        <w:pPrChange w:id="82" w:author="bugs" w:date="2025-06-02T17:12:08Z">
           <w:pPr>
             <w:pStyle w:val="14"/>
             <w:keepNext w:val="0"/>
@@ -12732,7 +12564,7 @@
           <w:szCs w:val="24"/>
           <w:lang w:val="en-US" w:eastAsia="zh-CN" w:bidi="ar"/>
         </w:rPr>
-        <w:pPrChange w:id="118" w:author="bugs" w:date="2025-06-02T17:12:08Z">
+        <w:pPrChange w:id="83" w:author="bugs" w:date="2025-06-02T17:12:08Z">
           <w:pPr>
             <w:pStyle w:val="4"/>
             <w:keepNext w:val="0"/>
@@ -12772,7 +12604,7 @@
           <w:szCs w:val="24"/>
           <w:lang w:val="en-US" w:eastAsia="zh-CN" w:bidi="ar"/>
         </w:rPr>
-        <w:pPrChange w:id="119" w:author="bugs" w:date="2025-06-02T17:12:08Z">
+        <w:pPrChange w:id="84" w:author="bugs" w:date="2025-06-02T17:12:08Z">
           <w:pPr>
             <w:pStyle w:val="14"/>
             <w:keepNext w:val="0"/>
@@ -12817,7 +12649,7 @@
           <w:szCs w:val="24"/>
           <w:lang w:val="en-US" w:eastAsia="zh-CN" w:bidi="ar"/>
         </w:rPr>
-        <w:pPrChange w:id="120" w:author="bugs" w:date="2025-06-02T17:12:08Z">
+        <w:pPrChange w:id="85" w:author="bugs" w:date="2025-06-02T17:12:08Z">
           <w:pPr>
             <w:pStyle w:val="14"/>
             <w:keepNext w:val="0"/>
@@ -12867,7 +12699,7 @@
           <w:szCs w:val="24"/>
           <w:lang w:val="en-US" w:eastAsia="zh-CN" w:bidi="ar"/>
         </w:rPr>
-        <w:pPrChange w:id="121" w:author="bugs" w:date="2025-06-02T17:12:08Z">
+        <w:pPrChange w:id="86" w:author="bugs" w:date="2025-06-02T17:12:08Z">
           <w:pPr>
             <w:pStyle w:val="14"/>
             <w:keepNext w:val="0"/>
@@ -12912,7 +12744,7 @@
           <w:szCs w:val="24"/>
           <w:lang w:val="en-US" w:eastAsia="zh-CN" w:bidi="ar"/>
         </w:rPr>
-        <w:pPrChange w:id="122" w:author="bugs" w:date="2025-06-02T17:12:08Z">
+        <w:pPrChange w:id="87" w:author="bugs" w:date="2025-06-02T17:12:08Z">
           <w:pPr>
             <w:pStyle w:val="14"/>
             <w:keepNext w:val="0"/>
@@ -12953,7 +12785,7 @@
           <w:szCs w:val="24"/>
           <w:lang w:val="en-US" w:eastAsia="zh-CN" w:bidi="ar"/>
         </w:rPr>
-        <w:pPrChange w:id="123" w:author="bugs" w:date="2025-06-02T17:12:08Z">
+        <w:pPrChange w:id="88" w:author="bugs" w:date="2025-06-02T17:12:08Z">
           <w:pPr>
             <w:pStyle w:val="14"/>
             <w:keepNext w:val="0"/>
@@ -12995,7 +12827,7 @@
           <w:szCs w:val="24"/>
           <w:lang w:val="en-US" w:eastAsia="zh-CN" w:bidi="ar"/>
         </w:rPr>
-        <w:pPrChange w:id="124" w:author="bugs" w:date="2025-06-02T17:12:08Z">
+        <w:pPrChange w:id="89" w:author="bugs" w:date="2025-06-02T17:12:08Z">
           <w:pPr>
             <w:pStyle w:val="14"/>
             <w:keepNext w:val="0"/>
@@ -13028,7 +12860,7 @@
         <w:suppressLineNumbers w:val="0"/>
         <w:ind w:firstLine="720" w:firstLineChars="0"/>
         <w:jc w:val="both"/>
-        <w:pPrChange w:id="125" w:author="bugs" w:date="2025-06-02T17:12:08Z">
+        <w:pPrChange w:id="90" w:author="bugs" w:date="2025-06-02T17:12:08Z">
           <w:pPr>
             <w:pStyle w:val="14"/>
             <w:keepNext w:val="0"/>
@@ -13325,7 +13157,7 @@
         <w:widowControl/>
         <w:suppressLineNumbers w:val="0"/>
         <w:jc w:val="both"/>
-        <w:pPrChange w:id="126" w:author="bugs" w:date="2025-06-02T17:12:08Z">
+        <w:pPrChange w:id="91" w:author="bugs" w:date="2025-06-02T17:12:08Z">
           <w:pPr>
             <w:pStyle w:val="14"/>
             <w:keepNext w:val="0"/>
@@ -13360,7 +13192,7 @@
           <w:rFonts w:hint="default"/>
           <w:lang w:val="en-US" w:eastAsia="zh-CN"/>
         </w:rPr>
-        <w:pPrChange w:id="127" w:author="bugs" w:date="2025-06-02T17:12:08Z">
+        <w:pPrChange w:id="92" w:author="bugs" w:date="2025-06-02T17:12:08Z">
           <w:pPr>
             <w:pStyle w:val="14"/>
             <w:keepNext w:val="0"/>
@@ -13388,7 +13220,7 @@
           <w:szCs w:val="24"/>
           <w:lang w:val="en-US" w:eastAsia="zh-CN" w:bidi="ar"/>
         </w:rPr>
-        <w:pPrChange w:id="128" w:author="bugs" w:date="2025-06-02T17:12:08Z">
+        <w:pPrChange w:id="93" w:author="bugs" w:date="2025-06-02T17:12:08Z">
           <w:pPr>
             <w:pStyle w:val="4"/>
             <w:keepNext w:val="0"/>
@@ -13428,7 +13260,7 @@
           <w:szCs w:val="24"/>
           <w:lang w:val="en-US" w:eastAsia="zh-CN" w:bidi="ar"/>
         </w:rPr>
-        <w:pPrChange w:id="129" w:author="bugs" w:date="2025-06-02T17:12:08Z">
+        <w:pPrChange w:id="94" w:author="bugs" w:date="2025-06-02T17:12:08Z">
           <w:pPr>
             <w:pStyle w:val="14"/>
             <w:keepNext w:val="0"/>
@@ -13612,7 +13444,7 @@
           <w:szCs w:val="24"/>
           <w:lang w:val="en-US" w:eastAsia="zh-CN" w:bidi="ar"/>
         </w:rPr>
-        <w:pPrChange w:id="130" w:author="bugs" w:date="2025-06-02T17:12:08Z">
+        <w:pPrChange w:id="95" w:author="bugs" w:date="2025-06-02T17:12:08Z">
           <w:pPr>
             <w:pStyle w:val="14"/>
             <w:keepNext w:val="0"/>
@@ -13640,7 +13472,7 @@
           <w:szCs w:val="24"/>
           <w:lang w:val="en-US" w:eastAsia="zh-CN" w:bidi="ar"/>
         </w:rPr>
-        <w:pPrChange w:id="131" w:author="bugs" w:date="2025-06-02T17:12:08Z">
+        <w:pPrChange w:id="96" w:author="bugs" w:date="2025-06-02T17:12:08Z">
           <w:pPr>
             <w:pStyle w:val="14"/>
             <w:keepNext w:val="0"/>
@@ -13668,7 +13500,7 @@
           <w:szCs w:val="24"/>
           <w:lang w:val="en-US" w:eastAsia="zh-CN" w:bidi="ar"/>
         </w:rPr>
-        <w:pPrChange w:id="132" w:author="bugs" w:date="2025-06-02T17:12:08Z">
+        <w:pPrChange w:id="97" w:author="bugs" w:date="2025-06-02T17:12:08Z">
           <w:pPr>
             <w:pStyle w:val="14"/>
             <w:keepNext w:val="0"/>
@@ -13697,7 +13529,7 @@
           <w:szCs w:val="24"/>
           <w:lang w:val="en-US" w:eastAsia="zh-CN" w:bidi="ar"/>
         </w:rPr>
-        <w:pPrChange w:id="133" w:author="bugs" w:date="2025-06-02T17:12:08Z">
+        <w:pPrChange w:id="98" w:author="bugs" w:date="2025-06-02T17:12:08Z">
           <w:pPr>
             <w:pStyle w:val="14"/>
             <w:keepNext w:val="0"/>
@@ -13751,7 +13583,7 @@
           <w:szCs w:val="24"/>
           <w:lang w:val="en-US" w:eastAsia="zh-CN" w:bidi="ar"/>
         </w:rPr>
-        <w:pPrChange w:id="134" w:author="bugs" w:date="2025-06-02T17:12:08Z">
+        <w:pPrChange w:id="99" w:author="bugs" w:date="2025-06-02T17:12:08Z">
           <w:pPr>
             <w:pStyle w:val="14"/>
             <w:keepNext w:val="0"/>
@@ -13973,7 +13805,7 @@
           <w:szCs w:val="24"/>
           <w:lang w:val="en-US" w:eastAsia="zh-CN" w:bidi="ar"/>
         </w:rPr>
-        <w:pPrChange w:id="135" w:author="bugs" w:date="2025-06-02T17:12:08Z">
+        <w:pPrChange w:id="100" w:author="bugs" w:date="2025-06-02T17:12:08Z">
           <w:pPr>
             <w:pStyle w:val="14"/>
             <w:keepNext w:val="0"/>
@@ -14003,7 +13835,7 @@
           <w:szCs w:val="24"/>
           <w:lang w:val="en-US" w:eastAsia="zh-CN" w:bidi="ar"/>
         </w:rPr>
-        <w:pPrChange w:id="136" w:author="bugs" w:date="2025-06-02T17:12:08Z">
+        <w:pPrChange w:id="101" w:author="bugs" w:date="2025-06-02T17:12:08Z">
           <w:pPr>
             <w:pStyle w:val="14"/>
             <w:keepNext w:val="0"/>
@@ -14057,7 +13889,7 @@
           <w:szCs w:val="24"/>
           <w:lang w:val="en-US" w:eastAsia="zh-CN" w:bidi="ar"/>
         </w:rPr>
-        <w:pPrChange w:id="137" w:author="bugs" w:date="2025-06-02T17:12:08Z">
+        <w:pPrChange w:id="102" w:author="bugs" w:date="2025-06-02T17:12:08Z">
           <w:pPr>
             <w:pStyle w:val="14"/>
             <w:keepNext w:val="0"/>
@@ -14099,7 +13931,7 @@
           <w:szCs w:val="24"/>
           <w:lang w:val="en-US" w:eastAsia="zh-CN" w:bidi="ar"/>
         </w:rPr>
-        <w:pPrChange w:id="138" w:author="bugs" w:date="2025-06-02T17:12:08Z">
+        <w:pPrChange w:id="103" w:author="bugs" w:date="2025-06-02T17:12:08Z">
           <w:pPr>
             <w:pStyle w:val="14"/>
             <w:keepNext w:val="0"/>
@@ -14141,7 +13973,7 @@
           <w:szCs w:val="24"/>
           <w:lang w:val="en-US" w:eastAsia="zh-CN" w:bidi="ar"/>
         </w:rPr>
-        <w:pPrChange w:id="139" w:author="bugs" w:date="2025-06-02T17:12:08Z">
+        <w:pPrChange w:id="104" w:author="bugs" w:date="2025-06-02T17:12:08Z">
           <w:pPr>
             <w:pStyle w:val="14"/>
             <w:keepNext w:val="0"/>
@@ -14196,7 +14028,7 @@
           <w:szCs w:val="24"/>
           <w:lang w:val="en-US" w:eastAsia="zh-CN" w:bidi="ar"/>
         </w:rPr>
-        <w:pPrChange w:id="140" w:author="bugs" w:date="2025-06-02T17:12:08Z">
+        <w:pPrChange w:id="105" w:author="bugs" w:date="2025-06-02T17:12:08Z">
           <w:pPr>
             <w:pStyle w:val="14"/>
             <w:keepNext w:val="0"/>
@@ -14398,7 +14230,7 @@
           <w:szCs w:val="24"/>
           <w:lang w:val="en-US" w:eastAsia="zh-CN" w:bidi="ar"/>
         </w:rPr>
-        <w:pPrChange w:id="141" w:author="bugs" w:date="2025-06-02T17:15:58Z">
+        <w:pPrChange w:id="106" w:author="bugs" w:date="2025-06-02T17:15:58Z">
           <w:pPr>
             <w:pStyle w:val="14"/>
             <w:keepNext w:val="0"/>
@@ -14471,7 +14303,7 @@
           <w:szCs w:val="24"/>
           <w:lang w:val="en-US" w:eastAsia="zh-CN" w:bidi="ar"/>
         </w:rPr>
-        <w:pPrChange w:id="142" w:author="bugs" w:date="2025-06-02T17:12:08Z">
+        <w:pPrChange w:id="107" w:author="bugs" w:date="2025-06-02T17:12:08Z">
           <w:pPr>
             <w:pStyle w:val="14"/>
             <w:keepNext w:val="0"/>
@@ -14513,7 +14345,7 @@
           <w:szCs w:val="24"/>
           <w:lang w:val="en-US" w:eastAsia="zh-CN" w:bidi="ar"/>
         </w:rPr>
-        <w:pPrChange w:id="143" w:author="bugs" w:date="2025-06-02T17:12:08Z">
+        <w:pPrChange w:id="108" w:author="bugs" w:date="2025-06-02T17:12:08Z">
           <w:pPr>
             <w:pStyle w:val="14"/>
             <w:keepNext w:val="0"/>
@@ -14592,7 +14424,7 @@
           <w:szCs w:val="24"/>
           <w:lang w:val="en-US" w:eastAsia="zh-CN" w:bidi="ar"/>
         </w:rPr>
-        <w:pPrChange w:id="144" w:author="bugs" w:date="2025-06-02T17:12:08Z">
+        <w:pPrChange w:id="109" w:author="bugs" w:date="2025-06-02T17:12:08Z">
           <w:pPr>
             <w:pStyle w:val="14"/>
             <w:keepNext w:val="0"/>
@@ -14626,7 +14458,7 @@
         <w:suppressLineNumbers w:val="0"/>
         <w:ind w:left="0" w:leftChars="0"/>
         <w:jc w:val="both"/>
-        <w:pPrChange w:id="145" w:author="bugs" w:date="2025-06-02T17:12:08Z">
+        <w:pPrChange w:id="110" w:author="bugs" w:date="2025-06-02T17:12:08Z">
           <w:pPr>
             <w:pStyle w:val="14"/>
             <w:keepNext w:val="0"/>
@@ -14647,7 +14479,7 @@
         <w:suppressLineNumbers w:val="0"/>
         <w:ind w:left="0" w:leftChars="0"/>
         <w:jc w:val="both"/>
-        <w:pPrChange w:id="146" w:author="bugs" w:date="2025-06-02T17:12:08Z">
+        <w:pPrChange w:id="111" w:author="bugs" w:date="2025-06-02T17:12:08Z">
           <w:pPr>
             <w:pStyle w:val="14"/>
             <w:keepNext w:val="0"/>
@@ -14668,7 +14500,7 @@
         <w:suppressLineNumbers w:val="0"/>
         <w:ind w:left="0" w:leftChars="0"/>
         <w:jc w:val="both"/>
-        <w:pPrChange w:id="147" w:author="bugs" w:date="2025-06-02T17:12:08Z">
+        <w:pPrChange w:id="112" w:author="bugs" w:date="2025-06-02T17:12:08Z">
           <w:pPr>
             <w:pStyle w:val="14"/>
             <w:keepNext w:val="0"/>
@@ -14698,7 +14530,7 @@
           <w:szCs w:val="24"/>
           <w:lang w:val="en-US" w:eastAsia="zh-CN" w:bidi="ar"/>
         </w:rPr>
-        <w:pPrChange w:id="148" w:author="bugs" w:date="2025-06-02T17:12:08Z">
+        <w:pPrChange w:id="113" w:author="bugs" w:date="2025-06-02T17:12:08Z">
           <w:pPr>
             <w:pStyle w:val="14"/>
             <w:keepNext w:val="0"/>
@@ -14752,7 +14584,7 @@
           <w:szCs w:val="24"/>
           <w:lang w:val="en-US" w:eastAsia="zh-CN" w:bidi="ar"/>
         </w:rPr>
-        <w:pPrChange w:id="149" w:author="bugs" w:date="2025-06-02T17:12:08Z">
+        <w:pPrChange w:id="114" w:author="bugs" w:date="2025-06-02T17:12:08Z">
           <w:pPr>
             <w:pStyle w:val="14"/>
             <w:keepNext w:val="0"/>
@@ -15039,7 +14871,7 @@
           <w:szCs w:val="24"/>
           <w:lang w:val="en-US" w:eastAsia="zh-CN" w:bidi="ar"/>
         </w:rPr>
-        <w:pPrChange w:id="150" w:author="bugs" w:date="2025-06-02T17:12:08Z">
+        <w:pPrChange w:id="115" w:author="bugs" w:date="2025-06-02T17:12:08Z">
           <w:pPr>
             <w:pStyle w:val="14"/>
             <w:keepNext w:val="0"/>
@@ -15079,7 +14911,7 @@
           <w:szCs w:val="24"/>
           <w:lang w:val="en-US" w:eastAsia="zh-CN" w:bidi="ar"/>
         </w:rPr>
-        <w:pPrChange w:id="151" w:author="bugs" w:date="2025-06-02T17:12:08Z">
+        <w:pPrChange w:id="116" w:author="bugs" w:date="2025-06-02T17:12:08Z">
           <w:pPr>
             <w:pStyle w:val="14"/>
             <w:keepNext w:val="0"/>
@@ -15120,7 +14952,7 @@
           <w:szCs w:val="24"/>
           <w:lang w:val="en-US" w:eastAsia="zh-CN" w:bidi="ar"/>
         </w:rPr>
-        <w:pPrChange w:id="152" w:author="bugs" w:date="2025-06-02T17:12:08Z">
+        <w:pPrChange w:id="117" w:author="bugs" w:date="2025-06-02T17:12:08Z">
           <w:pPr>
             <w:pStyle w:val="14"/>
             <w:keepNext w:val="0"/>
@@ -15234,7 +15066,7 @@
           <w:szCs w:val="24"/>
           <w:lang w:val="en-US" w:eastAsia="zh-CN" w:bidi="ar"/>
         </w:rPr>
-        <w:pPrChange w:id="153" w:author="bugs" w:date="2025-06-02T17:12:08Z">
+        <w:pPrChange w:id="118" w:author="bugs" w:date="2025-06-02T17:12:08Z">
           <w:pPr>
             <w:pStyle w:val="14"/>
             <w:keepNext w:val="0"/>
@@ -15272,7 +15104,7 @@
         <w:suppressLineNumbers w:val="0"/>
         <w:ind w:firstLine="720" w:firstLineChars="0"/>
         <w:jc w:val="both"/>
-        <w:pPrChange w:id="154" w:author="bugs" w:date="2025-06-02T17:12:08Z">
+        <w:pPrChange w:id="119" w:author="bugs" w:date="2025-06-02T17:12:08Z">
           <w:pPr>
             <w:pStyle w:val="14"/>
             <w:keepNext w:val="0"/>
@@ -15304,7 +15136,7 @@
           <w:szCs w:val="24"/>
           <w:lang w:val="en-US" w:eastAsia="zh-CN" w:bidi="ar"/>
         </w:rPr>
-        <w:pPrChange w:id="155" w:author="bugs" w:date="2025-06-02T17:12:08Z">
+        <w:pPrChange w:id="120" w:author="bugs" w:date="2025-06-02T17:12:08Z">
           <w:pPr>
             <w:pStyle w:val="4"/>
             <w:keepNext w:val="0"/>
@@ -15335,7 +15167,7 @@
         <w:widowControl/>
         <w:suppressLineNumbers w:val="0"/>
         <w:jc w:val="both"/>
-        <w:pPrChange w:id="156" w:author="bugs" w:date="2025-06-02T17:12:08Z">
+        <w:pPrChange w:id="121" w:author="bugs" w:date="2025-06-02T17:12:08Z">
           <w:pPr>
             <w:pStyle w:val="14"/>
             <w:keepNext w:val="0"/>
@@ -15390,7 +15222,7 @@
           <w:szCs w:val="24"/>
           <w:lang w:val="en-US" w:eastAsia="zh-CN" w:bidi="ar"/>
         </w:rPr>
-        <w:pPrChange w:id="157" w:author="bugs" w:date="2025-06-02T17:12:08Z">
+        <w:pPrChange w:id="122" w:author="bugs" w:date="2025-06-02T17:12:08Z">
           <w:pPr>
             <w:pStyle w:val="4"/>
             <w:keepNext w:val="0"/>
@@ -15422,7 +15254,7 @@
         <w:suppressLineNumbers w:val="0"/>
         <w:ind w:firstLine="720" w:firstLineChars="0"/>
         <w:jc w:val="both"/>
-        <w:pPrChange w:id="158" w:author="bugs" w:date="2025-06-02T17:12:08Z">
+        <w:pPrChange w:id="123" w:author="bugs" w:date="2025-06-02T17:12:08Z">
           <w:pPr>
             <w:pStyle w:val="14"/>
             <w:keepNext w:val="0"/>
@@ -15491,7 +15323,7 @@
           <w:szCs w:val="24"/>
           <w:lang w:val="en-US" w:eastAsia="zh-CN" w:bidi="ar"/>
         </w:rPr>
-        <w:pPrChange w:id="159" w:author="bugs" w:date="2025-06-02T17:12:08Z">
+        <w:pPrChange w:id="124" w:author="bugs" w:date="2025-06-02T17:12:08Z">
           <w:pPr>
             <w:pStyle w:val="4"/>
             <w:keepNext w:val="0"/>
@@ -15523,7 +15355,7 @@
         <w:suppressLineNumbers w:val="0"/>
         <w:ind w:firstLine="720" w:firstLineChars="0"/>
         <w:jc w:val="both"/>
-        <w:pPrChange w:id="160" w:author="bugs" w:date="2025-06-02T17:12:08Z">
+        <w:pPrChange w:id="125" w:author="bugs" w:date="2025-06-02T17:12:08Z">
           <w:pPr>
             <w:pStyle w:val="14"/>
             <w:keepNext w:val="0"/>
@@ -15547,7 +15379,7 @@
         <w:suppressLineNumbers w:val="0"/>
         <w:ind w:firstLine="720" w:firstLineChars="0"/>
         <w:jc w:val="both"/>
-        <w:pPrChange w:id="161" w:author="bugs" w:date="2025-06-02T17:12:08Z">
+        <w:pPrChange w:id="126" w:author="bugs" w:date="2025-06-02T17:12:08Z">
           <w:pPr>
             <w:pStyle w:val="14"/>
             <w:keepNext w:val="0"/>
@@ -15617,7 +15449,7 @@
         <w:widowControl/>
         <w:suppressLineNumbers w:val="0"/>
         <w:jc w:val="both"/>
-        <w:pPrChange w:id="162" w:author="bugs" w:date="2025-06-02T17:12:08Z">
+        <w:pPrChange w:id="127" w:author="bugs" w:date="2025-06-02T17:12:08Z">
           <w:pPr>
             <w:pStyle w:val="14"/>
             <w:keepNext w:val="0"/>
@@ -15643,7 +15475,7 @@
           <w:b/>
           <w:bCs/>
         </w:rPr>
-        <w:pPrChange w:id="163" w:author="bugs" w:date="2025-06-02T17:12:08Z">
+        <w:pPrChange w:id="128" w:author="bugs" w:date="2025-06-02T17:12:08Z">
           <w:pPr>
             <w:pStyle w:val="14"/>
             <w:keepNext w:val="0"/>
@@ -15669,7 +15501,7 @@
         <w:widowControl/>
         <w:suppressLineNumbers w:val="0"/>
         <w:jc w:val="both"/>
-        <w:pPrChange w:id="164" w:author="bugs" w:date="2025-06-02T17:12:08Z">
+        <w:pPrChange w:id="129" w:author="bugs" w:date="2025-06-02T17:12:08Z">
           <w:pPr>
             <w:pStyle w:val="14"/>
             <w:keepNext w:val="0"/>
@@ -15692,7 +15524,7 @@
         <w:suppressLineNumbers w:val="0"/>
         <w:ind w:firstLine="720" w:firstLineChars="0"/>
         <w:jc w:val="both"/>
-        <w:pPrChange w:id="165" w:author="bugs" w:date="2025-06-02T17:12:08Z">
+        <w:pPrChange w:id="130" w:author="bugs" w:date="2025-06-02T17:12:08Z">
           <w:pPr>
             <w:pStyle w:val="14"/>
             <w:keepNext w:val="0"/>
@@ -15748,7 +15580,7 @@
           <w:szCs w:val="24"/>
           <w:lang w:val="en-US" w:eastAsia="zh-CN" w:bidi="ar"/>
         </w:rPr>
-        <w:pPrChange w:id="166" w:author="bugs" w:date="2025-06-02T17:12:08Z">
+        <w:pPrChange w:id="131" w:author="bugs" w:date="2025-06-02T17:12:08Z">
           <w:pPr>
             <w:keepNext w:val="0"/>
             <w:keepLines w:val="0"/>
@@ -15792,7 +15624,7 @@
           <w:szCs w:val="24"/>
           <w:lang w:val="en-US" w:eastAsia="zh-CN" w:bidi="ar"/>
         </w:rPr>
-        <w:pPrChange w:id="167" w:author="bugs" w:date="2025-06-02T17:12:08Z">
+        <w:pPrChange w:id="132" w:author="bugs" w:date="2025-06-02T17:12:08Z">
           <w:pPr>
             <w:pStyle w:val="14"/>
             <w:keepNext w:val="0"/>
@@ -15827,7 +15659,7 @@
           <w:szCs w:val="24"/>
           <w:lang w:val="en-US" w:eastAsia="zh-CN" w:bidi="ar"/>
         </w:rPr>
-        <w:pPrChange w:id="168" w:author="bugs" w:date="2025-06-02T17:12:08Z">
+        <w:pPrChange w:id="133" w:author="bugs" w:date="2025-06-02T17:12:08Z">
           <w:pPr>
             <w:pStyle w:val="2"/>
             <w:keepNext w:val="0"/>
@@ -15879,7 +15711,7 @@
           <w:szCs w:val="24"/>
           <w:lang w:val="en-US" w:eastAsia="zh-CN" w:bidi="ar"/>
         </w:rPr>
-        <w:pPrChange w:id="169" w:author="bugs" w:date="2025-06-02T17:12:08Z">
+        <w:pPrChange w:id="134" w:author="bugs" w:date="2025-06-02T17:12:08Z">
           <w:pPr>
             <w:pStyle w:val="14"/>
             <w:keepNext w:val="0"/>
@@ -16075,7 +15907,7 @@
           <w:szCs w:val="24"/>
           <w:lang w:val="en-US" w:eastAsia="zh-CN" w:bidi="ar"/>
         </w:rPr>
-        <w:pPrChange w:id="170" w:author="bugs" w:date="2025-06-02T17:12:08Z">
+        <w:pPrChange w:id="135" w:author="bugs" w:date="2025-06-02T17:12:08Z">
           <w:pPr>
             <w:pStyle w:val="14"/>
             <w:keepNext w:val="0"/>
@@ -16115,7 +15947,7 @@
           <w:szCs w:val="24"/>
           <w:lang w:val="en-US" w:eastAsia="zh-CN" w:bidi="ar"/>
         </w:rPr>
-        <w:pPrChange w:id="171" w:author="bugs" w:date="2025-06-02T17:12:08Z">
+        <w:pPrChange w:id="136" w:author="bugs" w:date="2025-06-02T17:12:08Z">
           <w:pPr>
             <w:pStyle w:val="3"/>
             <w:keepNext w:val="0"/>
@@ -16155,7 +15987,7 @@
           <w:szCs w:val="24"/>
           <w:lang w:val="en-US" w:eastAsia="zh-CN" w:bidi="ar"/>
         </w:rPr>
-        <w:pPrChange w:id="172" w:author="bugs" w:date="2025-06-02T17:12:08Z">
+        <w:pPrChange w:id="137" w:author="bugs" w:date="2025-06-02T17:12:08Z">
           <w:pPr>
             <w:pStyle w:val="14"/>
             <w:keepNext w:val="0"/>
@@ -16195,7 +16027,7 @@
           <w:szCs w:val="24"/>
           <w:lang w:val="en-US" w:eastAsia="zh-CN" w:bidi="ar"/>
         </w:rPr>
-        <w:pPrChange w:id="173" w:author="bugs" w:date="2025-06-02T17:12:08Z">
+        <w:pPrChange w:id="138" w:author="bugs" w:date="2025-06-02T17:12:08Z">
           <w:pPr>
             <w:pStyle w:val="14"/>
             <w:keepNext w:val="0"/>
@@ -16235,7 +16067,7 @@
           <w:szCs w:val="24"/>
           <w:lang w:val="en-US" w:eastAsia="zh-CN" w:bidi="ar"/>
         </w:rPr>
-        <w:pPrChange w:id="174" w:author="bugs" w:date="2025-06-02T17:16:08Z">
+        <w:pPrChange w:id="139" w:author="bugs" w:date="2025-06-02T17:16:08Z">
           <w:pPr>
             <w:pStyle w:val="4"/>
             <w:keepNext w:val="0"/>
@@ -16306,15 +16138,6 @@
           <w:szCs w:val="24"/>
           <w:lang w:val="en-US" w:eastAsia="zh-CN" w:bidi="ar"/>
         </w:rPr>
-        <w:pPrChange w:id="175" w:author="bugs" w:date="2025-06-02T17:12:08Z">
-          <w:pPr>
-            <w:pStyle w:val="4"/>
-            <w:keepNext w:val="0"/>
-            <w:keepLines w:val="0"/>
-            <w:widowControl/>
-            <w:suppressLineNumbers w:val="0"/>
-          </w:pPr>
-        </w:pPrChange>
       </w:pPr>
       <w:r>
         <w:rPr>
@@ -16377,26 +16200,20 @@
           <w:szCs w:val="24"/>
           <w:lang w:val="en-US" w:eastAsia="zh-CN" w:bidi="ar"/>
         </w:rPr>
-        <w:pPrChange w:id="176" w:author="bugs" w:date="2025-06-02T17:12:08Z">
-          <w:pPr/>
-        </w:pPrChange>
-      </w:pPr>
-    </w:p>
-    <w:p>
-      <w:pPr>
-        <w:jc w:val="both"/>
-        <w:rPr>
-          <w:rFonts w:hint="default" w:ascii="Times New Roman" w:hAnsi="Times New Roman" w:eastAsia="SimSun" w:cs="Times New Roman"/>
-          <w:b w:val="0"/>
-          <w:bCs w:val="0"/>
-          <w:kern w:val="0"/>
-          <w:sz w:val="24"/>
-          <w:szCs w:val="24"/>
-          <w:lang w:val="en-US" w:eastAsia="zh-CN" w:bidi="ar"/>
-        </w:rPr>
-        <w:pPrChange w:id="177" w:author="bugs" w:date="2025-06-02T17:12:08Z">
-          <w:pPr/>
-        </w:pPrChange>
+      </w:pPr>
+    </w:p>
+    <w:p>
+      <w:pPr>
+        <w:jc w:val="both"/>
+        <w:rPr>
+          <w:rFonts w:hint="default" w:ascii="Times New Roman" w:hAnsi="Times New Roman" w:eastAsia="SimSun" w:cs="Times New Roman"/>
+          <w:b w:val="0"/>
+          <w:bCs w:val="0"/>
+          <w:kern w:val="0"/>
+          <w:sz w:val="24"/>
+          <w:szCs w:val="24"/>
+          <w:lang w:val="en-US" w:eastAsia="zh-CN" w:bidi="ar"/>
+        </w:rPr>
       </w:pPr>
     </w:p>
     <w:p>
@@ -16416,15 +16233,6 @@
           <w:szCs w:val="24"/>
           <w:lang w:val="en-US" w:eastAsia="zh-CN" w:bidi="ar"/>
         </w:rPr>
-        <w:pPrChange w:id="178" w:author="bugs" w:date="2025-06-02T17:12:08Z">
-          <w:pPr>
-            <w:pStyle w:val="4"/>
-            <w:keepNext w:val="0"/>
-            <w:keepLines w:val="0"/>
-            <w:widowControl/>
-            <w:suppressLineNumbers w:val="0"/>
-          </w:pPr>
-        </w:pPrChange>
       </w:pPr>
       <w:r>
         <w:rPr>
@@ -16456,15 +16264,6 @@
           <w:szCs w:val="24"/>
           <w:lang w:val="en-US" w:eastAsia="zh-CN" w:bidi="ar"/>
         </w:rPr>
-        <w:pPrChange w:id="179" w:author="bugs" w:date="2025-06-02T17:12:08Z">
-          <w:pPr>
-            <w:pStyle w:val="4"/>
-            <w:keepNext w:val="0"/>
-            <w:keepLines w:val="0"/>
-            <w:widowControl/>
-            <w:suppressLineNumbers w:val="0"/>
-          </w:pPr>
-        </w:pPrChange>
       </w:pPr>
       <w:r>
         <w:rPr>
@@ -16521,16 +16320,6 @@
           <w:szCs w:val="24"/>
           <w:lang w:val="en-US" w:eastAsia="zh-CN" w:bidi="ar"/>
         </w:rPr>
-        <w:pPrChange w:id="180" w:author="bugs" w:date="2025-06-02T17:12:08Z">
-          <w:pPr>
-            <w:pStyle w:val="4"/>
-            <w:keepNext w:val="0"/>
-            <w:keepLines w:val="0"/>
-            <w:widowControl/>
-            <w:suppressLineNumbers w:val="0"/>
-            <w:ind w:firstLine="720" w:firstLineChars="0"/>
-          </w:pPr>
-        </w:pPrChange>
       </w:pPr>
       <w:r>
         <w:rPr>
@@ -16552,9 +16341,6 @@
           <w:rFonts w:hint="default"/>
           <w:lang w:val="en-US" w:eastAsia="zh-CN"/>
         </w:rPr>
-        <w:pPrChange w:id="181" w:author="bugs" w:date="2025-06-02T17:12:08Z">
-          <w:pPr/>
-        </w:pPrChange>
       </w:pPr>
     </w:p>
     <w:p>
@@ -16565,11 +16351,6 @@
           <w:rFonts w:hint="default"/>
           <w:lang w:val="en-US" w:eastAsia="zh-CN"/>
         </w:rPr>
-        <w:pPrChange w:id="182" w:author="bugs" w:date="2025-06-02T17:12:08Z">
-          <w:pPr>
-            <w:ind w:firstLine="720" w:firstLineChars="0"/>
-          </w:pPr>
-        </w:pPrChange>
       </w:pPr>
       <w:r>
         <w:rPr>
@@ -16587,11 +16368,6 @@
           <w:rFonts w:hint="default"/>
           <w:lang w:val="en-US" w:eastAsia="zh-CN"/>
         </w:rPr>
-        <w:pPrChange w:id="183" w:author="bugs" w:date="2025-06-02T17:12:08Z">
-          <w:pPr>
-            <w:ind w:firstLine="720" w:firstLineChars="0"/>
-          </w:pPr>
-        </w:pPrChange>
       </w:pPr>
       <w:r>
         <w:rPr>
@@ -16609,11 +16385,6 @@
           <w:rFonts w:hint="default"/>
           <w:lang w:val="en-US" w:eastAsia="zh-CN"/>
         </w:rPr>
-        <w:pPrChange w:id="184" w:author="bugs" w:date="2025-06-02T17:12:08Z">
-          <w:pPr>
-            <w:ind w:firstLine="720" w:firstLineChars="0"/>
-          </w:pPr>
-        </w:pPrChange>
       </w:pPr>
       <w:r>
         <w:rPr>
@@ -16631,11 +16402,6 @@
           <w:rFonts w:hint="default"/>
           <w:lang w:val="en-US" w:eastAsia="zh-CN"/>
         </w:rPr>
-        <w:pPrChange w:id="185" w:author="bugs" w:date="2025-06-02T17:12:08Z">
-          <w:pPr>
-            <w:ind w:firstLine="720" w:firstLineChars="0"/>
-          </w:pPr>
-        </w:pPrChange>
       </w:pPr>
       <w:r>
         <w:rPr>
@@ -16663,16 +16429,6 @@
           <w:szCs w:val="24"/>
           <w:lang w:val="en-US" w:eastAsia="zh-CN" w:bidi="ar"/>
         </w:rPr>
-        <w:pPrChange w:id="186" w:author="bugs" w:date="2025-06-02T17:12:08Z">
-          <w:pPr>
-            <w:pStyle w:val="4"/>
-            <w:keepNext w:val="0"/>
-            <w:keepLines w:val="0"/>
-            <w:widowControl/>
-            <w:suppressLineNumbers w:val="0"/>
-            <w:ind w:firstLine="720" w:firstLineChars="0"/>
-          </w:pPr>
-        </w:pPrChange>
       </w:pPr>
       <w:r>
         <w:rPr>
@@ -16704,15 +16460,6 @@
           <w:szCs w:val="24"/>
           <w:lang w:val="en-US" w:eastAsia="zh-CN" w:bidi="ar"/>
         </w:rPr>
-        <w:pPrChange w:id="187" w:author="bugs" w:date="2025-06-02T17:12:08Z">
-          <w:pPr>
-            <w:pStyle w:val="4"/>
-            <w:keepNext w:val="0"/>
-            <w:keepLines w:val="0"/>
-            <w:widowControl/>
-            <w:suppressLineNumbers w:val="0"/>
-          </w:pPr>
-        </w:pPrChange>
       </w:pPr>
       <w:r>
         <w:rPr>
@@ -17071,15 +16818,6 @@
           <w:szCs w:val="24"/>
           <w:lang w:val="en-US" w:eastAsia="zh-CN" w:bidi="ar"/>
         </w:rPr>
-        <w:pPrChange w:id="188" w:author="bugs" w:date="2025-06-02T17:12:08Z">
-          <w:pPr>
-            <w:pStyle w:val="4"/>
-            <w:keepNext w:val="0"/>
-            <w:keepLines w:val="0"/>
-            <w:widowControl/>
-            <w:suppressLineNumbers w:val="0"/>
-          </w:pPr>
-        </w:pPrChange>
       </w:pPr>
       <w:r>
         <w:rPr>
@@ -17243,15 +16981,6 @@
           <w:szCs w:val="24"/>
           <w:lang w:val="en-US" w:eastAsia="zh-CN" w:bidi="ar"/>
         </w:rPr>
-        <w:pPrChange w:id="189" w:author="bugs" w:date="2025-06-02T17:12:08Z">
-          <w:pPr>
-            <w:pStyle w:val="4"/>
-            <w:keepNext w:val="0"/>
-            <w:keepLines w:val="0"/>
-            <w:widowControl/>
-            <w:suppressLineNumbers w:val="0"/>
-          </w:pPr>
-        </w:pPrChange>
       </w:pPr>
       <w:r>
         <w:rPr>
@@ -17439,15 +17168,6 @@
           <w:szCs w:val="24"/>
           <w:lang w:val="en-US" w:eastAsia="zh-CN" w:bidi="ar"/>
         </w:rPr>
-        <w:pPrChange w:id="190" w:author="bugs" w:date="2025-06-02T17:12:08Z">
-          <w:pPr>
-            <w:pStyle w:val="3"/>
-            <w:keepNext w:val="0"/>
-            <w:keepLines w:val="0"/>
-            <w:widowControl/>
-            <w:suppressLineNumbers w:val="0"/>
-          </w:pPr>
-        </w:pPrChange>
       </w:pPr>
       <w:r>
         <w:rPr>
@@ -17479,15 +17199,6 @@
           <w:szCs w:val="24"/>
           <w:lang w:val="en-US" w:eastAsia="zh-CN" w:bidi="ar"/>
         </w:rPr>
-        <w:pPrChange w:id="191" w:author="bugs" w:date="2025-06-02T17:12:08Z">
-          <w:pPr>
-            <w:pStyle w:val="14"/>
-            <w:keepNext w:val="0"/>
-            <w:keepLines w:val="0"/>
-            <w:widowControl/>
-            <w:suppressLineNumbers w:val="0"/>
-          </w:pPr>
-        </w:pPrChange>
       </w:pPr>
       <w:r>
         <w:rPr>
@@ -17519,15 +17230,6 @@
           <w:szCs w:val="24"/>
           <w:lang w:val="en-US" w:eastAsia="zh-CN" w:bidi="ar"/>
         </w:rPr>
-        <w:pPrChange w:id="192" w:author="bugs" w:date="2025-06-02T17:12:08Z">
-          <w:pPr>
-            <w:pStyle w:val="14"/>
-            <w:keepNext w:val="0"/>
-            <w:keepLines w:val="0"/>
-            <w:widowControl/>
-            <w:suppressLineNumbers w:val="0"/>
-          </w:pPr>
-        </w:pPrChange>
       </w:pPr>
       <w:r>
         <w:drawing>
@@ -17590,15 +17292,6 @@
           <w:szCs w:val="24"/>
           <w:lang w:val="en-US" w:eastAsia="zh-CN" w:bidi="ar"/>
         </w:rPr>
-        <w:pPrChange w:id="193" w:author="bugs" w:date="2025-06-02T17:12:08Z">
-          <w:pPr>
-            <w:pStyle w:val="4"/>
-            <w:keepNext w:val="0"/>
-            <w:keepLines w:val="0"/>
-            <w:widowControl/>
-            <w:suppressLineNumbers w:val="0"/>
-          </w:pPr>
-        </w:pPrChange>
       </w:pPr>
       <w:r>
         <w:rPr>
@@ -17750,15 +17443,6 @@
           <w:szCs w:val="24"/>
           <w:lang w:val="en-US" w:eastAsia="zh-CN" w:bidi="ar"/>
         </w:rPr>
-        <w:pPrChange w:id="194" w:author="bugs" w:date="2025-06-02T17:12:08Z">
-          <w:pPr>
-            <w:pStyle w:val="4"/>
-            <w:keepNext w:val="0"/>
-            <w:keepLines w:val="0"/>
-            <w:widowControl/>
-            <w:suppressLineNumbers w:val="0"/>
-          </w:pPr>
-        </w:pPrChange>
       </w:pPr>
       <w:r>
         <w:rPr>
@@ -17946,15 +17630,6 @@
           <w:szCs w:val="24"/>
           <w:lang w:val="en-US" w:eastAsia="zh-CN" w:bidi="ar"/>
         </w:rPr>
-        <w:pPrChange w:id="195" w:author="bugs" w:date="2025-06-02T17:12:08Z">
-          <w:pPr>
-            <w:pStyle w:val="3"/>
-            <w:keepNext w:val="0"/>
-            <w:keepLines w:val="0"/>
-            <w:widowControl/>
-            <w:suppressLineNumbers w:val="0"/>
-          </w:pPr>
-        </w:pPrChange>
       </w:pPr>
       <w:r>
         <w:rPr>
@@ -17987,16 +17662,6 @@
           <w:szCs w:val="24"/>
           <w:lang w:val="en-US" w:eastAsia="zh-CN" w:bidi="ar"/>
         </w:rPr>
-        <w:pPrChange w:id="196" w:author="bugs" w:date="2025-06-02T17:12:08Z">
-          <w:pPr>
-            <w:pStyle w:val="14"/>
-            <w:keepNext w:val="0"/>
-            <w:keepLines w:val="0"/>
-            <w:widowControl/>
-            <w:suppressLineNumbers w:val="0"/>
-            <w:ind w:firstLine="720" w:firstLineChars="0"/>
-          </w:pPr>
-        </w:pPrChange>
       </w:pPr>
       <w:r>
         <w:rPr>
@@ -18029,16 +17694,6 @@
           <w:szCs w:val="24"/>
           <w:lang w:val="en-US" w:eastAsia="zh-CN" w:bidi="ar"/>
         </w:rPr>
-        <w:pPrChange w:id="197" w:author="bugs" w:date="2025-06-02T17:12:08Z">
-          <w:pPr>
-            <w:pStyle w:val="14"/>
-            <w:keepNext w:val="0"/>
-            <w:keepLines w:val="0"/>
-            <w:widowControl/>
-            <w:suppressLineNumbers w:val="0"/>
-            <w:ind w:firstLine="0" w:firstLineChars="0"/>
-          </w:pPr>
-        </w:pPrChange>
       </w:pPr>
       <w:r>
         <w:rPr>
@@ -18287,15 +17942,6 @@
           <w:szCs w:val="24"/>
           <w:lang w:val="en-US" w:eastAsia="zh-CN" w:bidi="ar"/>
         </w:rPr>
-        <w:pPrChange w:id="198" w:author="bugs" w:date="2025-06-02T17:12:08Z">
-          <w:pPr>
-            <w:pStyle w:val="14"/>
-            <w:keepNext w:val="0"/>
-            <w:keepLines w:val="0"/>
-            <w:widowControl/>
-            <w:suppressLineNumbers w:val="0"/>
-          </w:pPr>
-        </w:pPrChange>
       </w:pPr>
       <w:r>
         <w:rPr>
@@ -18333,22 +17979,6 @@
           <w:szCs w:val="24"/>
           <w:lang w:val="en-US" w:eastAsia="zh-CN" w:bidi="ar"/>
         </w:rPr>
-        <w:pPrChange w:id="199" w:author="bugs" w:date="2025-06-02T17:12:08Z">
-          <w:pPr>
-            <w:pStyle w:val="14"/>
-            <w:keepNext w:val="0"/>
-            <w:keepLines w:val="0"/>
-            <w:widowControl/>
-            <w:numPr>
-              <w:ilvl w:val="0"/>
-              <w:numId w:val="0"/>
-            </w:numPr>
-            <w:suppressLineNumbers w:val="0"/>
-            <w:spacing w:before="0" w:beforeAutospacing="0" w:after="0" w:afterAutospacing="0"/>
-            <w:ind w:right="0" w:rightChars="0"/>
-            <w:jc w:val="left"/>
-          </w:pPr>
-        </w:pPrChange>
       </w:pPr>
     </w:p>
     <w:p>
@@ -18366,31 +17996,14 @@
         <w:ind w:right="0" w:rightChars="0"/>
         <w:jc w:val="both"/>
         <w:rPr>
-          <w:del w:id="201" w:author="bugs" w:date="2025-06-02T17:16:40Z"/>
-          <w:rFonts w:hint="default" w:ascii="Times New Roman" w:hAnsi="Times New Roman" w:eastAsia="SimSun" w:cs="Times New Roman"/>
-          <w:b w:val="0"/>
-          <w:bCs w:val="0"/>
-          <w:kern w:val="0"/>
-          <w:sz w:val="24"/>
-          <w:szCs w:val="24"/>
-          <w:lang w:val="en-US" w:eastAsia="zh-CN" w:bidi="ar"/>
-        </w:rPr>
-        <w:pPrChange w:id="200" w:author="bugs" w:date="2025-06-02T17:12:08Z">
-          <w:pPr>
-            <w:pStyle w:val="14"/>
-            <w:keepNext w:val="0"/>
-            <w:keepLines w:val="0"/>
-            <w:widowControl/>
-            <w:numPr>
-              <w:ilvl w:val="0"/>
-              <w:numId w:val="0"/>
-            </w:numPr>
-            <w:suppressLineNumbers w:val="0"/>
-            <w:spacing w:before="0" w:beforeAutospacing="0" w:after="0" w:afterAutospacing="0"/>
-            <w:ind w:right="0" w:rightChars="0"/>
-            <w:jc w:val="left"/>
-          </w:pPr>
-        </w:pPrChange>
+          <w:rFonts w:hint="default" w:ascii="Times New Roman" w:hAnsi="Times New Roman" w:eastAsia="SimSun" w:cs="Times New Roman"/>
+          <w:b w:val="0"/>
+          <w:bCs w:val="0"/>
+          <w:kern w:val="0"/>
+          <w:sz w:val="24"/>
+          <w:szCs w:val="24"/>
+          <w:lang w:val="en-US" w:eastAsia="zh-CN" w:bidi="ar"/>
+        </w:rPr>
       </w:pPr>
     </w:p>
     <w:p>
@@ -18408,31 +18021,14 @@
         <w:ind w:right="0" w:rightChars="0"/>
         <w:jc w:val="both"/>
         <w:rPr>
-          <w:del w:id="203" w:author="bugs" w:date="2025-06-02T17:16:41Z"/>
-          <w:rFonts w:hint="default" w:ascii="Times New Roman" w:hAnsi="Times New Roman" w:eastAsia="SimSun" w:cs="Times New Roman"/>
-          <w:b w:val="0"/>
-          <w:bCs w:val="0"/>
-          <w:kern w:val="0"/>
-          <w:sz w:val="24"/>
-          <w:szCs w:val="24"/>
-          <w:lang w:val="en-US" w:eastAsia="zh-CN" w:bidi="ar"/>
-        </w:rPr>
-        <w:pPrChange w:id="202" w:author="bugs" w:date="2025-06-02T17:12:08Z">
-          <w:pPr>
-            <w:pStyle w:val="14"/>
-            <w:keepNext w:val="0"/>
-            <w:keepLines w:val="0"/>
-            <w:widowControl/>
-            <w:numPr>
-              <w:ilvl w:val="0"/>
-              <w:numId w:val="0"/>
-            </w:numPr>
-            <w:suppressLineNumbers w:val="0"/>
-            <w:spacing w:before="0" w:beforeAutospacing="0" w:after="0" w:afterAutospacing="0"/>
-            <w:ind w:right="0" w:rightChars="0"/>
-            <w:jc w:val="left"/>
-          </w:pPr>
-        </w:pPrChange>
+          <w:rFonts w:hint="default" w:ascii="Times New Roman" w:hAnsi="Times New Roman" w:eastAsia="SimSun" w:cs="Times New Roman"/>
+          <w:b w:val="0"/>
+          <w:bCs w:val="0"/>
+          <w:kern w:val="0"/>
+          <w:sz w:val="24"/>
+          <w:szCs w:val="24"/>
+          <w:lang w:val="en-US" w:eastAsia="zh-CN" w:bidi="ar"/>
+        </w:rPr>
       </w:pPr>
     </w:p>
     <w:p>
@@ -18450,31 +18046,14 @@
         <w:ind w:right="0" w:rightChars="0"/>
         <w:jc w:val="both"/>
         <w:rPr>
-          <w:del w:id="205" w:author="bugs" w:date="2025-06-02T17:16:41Z"/>
-          <w:rFonts w:hint="default" w:ascii="Times New Roman" w:hAnsi="Times New Roman" w:eastAsia="SimSun" w:cs="Times New Roman"/>
-          <w:b w:val="0"/>
-          <w:bCs w:val="0"/>
-          <w:kern w:val="0"/>
-          <w:sz w:val="24"/>
-          <w:szCs w:val="24"/>
-          <w:lang w:val="en-US" w:eastAsia="zh-CN" w:bidi="ar"/>
-        </w:rPr>
-        <w:pPrChange w:id="204" w:author="bugs" w:date="2025-06-02T17:12:08Z">
-          <w:pPr>
-            <w:pStyle w:val="14"/>
-            <w:keepNext w:val="0"/>
-            <w:keepLines w:val="0"/>
-            <w:widowControl/>
-            <w:numPr>
-              <w:ilvl w:val="0"/>
-              <w:numId w:val="0"/>
-            </w:numPr>
-            <w:suppressLineNumbers w:val="0"/>
-            <w:spacing w:before="0" w:beforeAutospacing="0" w:after="0" w:afterAutospacing="0"/>
-            <w:ind w:right="0" w:rightChars="0"/>
-            <w:jc w:val="left"/>
-          </w:pPr>
-        </w:pPrChange>
+          <w:rFonts w:hint="default" w:ascii="Times New Roman" w:hAnsi="Times New Roman" w:eastAsia="SimSun" w:cs="Times New Roman"/>
+          <w:b w:val="0"/>
+          <w:bCs w:val="0"/>
+          <w:kern w:val="0"/>
+          <w:sz w:val="24"/>
+          <w:szCs w:val="24"/>
+          <w:lang w:val="en-US" w:eastAsia="zh-CN" w:bidi="ar"/>
+        </w:rPr>
       </w:pPr>
     </w:p>
     <w:p>
@@ -18500,22 +18079,6 @@
           <w:szCs w:val="24"/>
           <w:lang w:val="en-US" w:eastAsia="zh-CN" w:bidi="ar"/>
         </w:rPr>
-        <w:pPrChange w:id="206" w:author="bugs" w:date="2025-06-02T17:12:08Z">
-          <w:pPr>
-            <w:pStyle w:val="14"/>
-            <w:keepNext w:val="0"/>
-            <w:keepLines w:val="0"/>
-            <w:widowControl/>
-            <w:numPr>
-              <w:ilvl w:val="0"/>
-              <w:numId w:val="0"/>
-            </w:numPr>
-            <w:suppressLineNumbers w:val="0"/>
-            <w:spacing w:before="0" w:beforeAutospacing="0" w:after="0" w:afterAutospacing="0"/>
-            <w:ind w:right="0" w:rightChars="0"/>
-            <w:jc w:val="left"/>
-          </w:pPr>
-        </w:pPrChange>
       </w:pPr>
     </w:p>
     <w:p>
@@ -18541,22 +18104,6 @@
           <w:szCs w:val="24"/>
           <w:lang w:val="en-US" w:eastAsia="zh-CN" w:bidi="ar"/>
         </w:rPr>
-        <w:pPrChange w:id="207" w:author="bugs" w:date="2025-06-02T17:12:08Z">
-          <w:pPr>
-            <w:pStyle w:val="14"/>
-            <w:keepNext w:val="0"/>
-            <w:keepLines w:val="0"/>
-            <w:widowControl/>
-            <w:numPr>
-              <w:ilvl w:val="0"/>
-              <w:numId w:val="0"/>
-            </w:numPr>
-            <w:suppressLineNumbers w:val="0"/>
-            <w:spacing w:before="0" w:beforeAutospacing="0" w:after="0" w:afterAutospacing="0"/>
-            <w:ind w:right="0" w:rightChars="0"/>
-            <w:jc w:val="left"/>
-          </w:pPr>
-        </w:pPrChange>
       </w:pPr>
     </w:p>
     <w:p>
@@ -18582,22 +18129,6 @@
           <w:szCs w:val="24"/>
           <w:lang w:val="en-US" w:eastAsia="zh-CN" w:bidi="ar"/>
         </w:rPr>
-        <w:pPrChange w:id="208" w:author="bugs" w:date="2025-06-02T17:12:08Z">
-          <w:pPr>
-            <w:pStyle w:val="14"/>
-            <w:keepNext w:val="0"/>
-            <w:keepLines w:val="0"/>
-            <w:widowControl/>
-            <w:numPr>
-              <w:ilvl w:val="0"/>
-              <w:numId w:val="0"/>
-            </w:numPr>
-            <w:suppressLineNumbers w:val="0"/>
-            <w:spacing w:before="0" w:beforeAutospacing="0" w:after="0" w:afterAutospacing="0"/>
-            <w:ind w:right="0" w:rightChars="0"/>
-            <w:jc w:val="left"/>
-          </w:pPr>
-        </w:pPrChange>
       </w:pPr>
     </w:p>
     <w:p>
@@ -18623,22 +18154,6 @@
           <w:szCs w:val="24"/>
           <w:lang w:val="en-US" w:eastAsia="zh-CN" w:bidi="ar"/>
         </w:rPr>
-        <w:pPrChange w:id="209" w:author="bugs" w:date="2025-06-02T17:12:08Z">
-          <w:pPr>
-            <w:pStyle w:val="14"/>
-            <w:keepNext w:val="0"/>
-            <w:keepLines w:val="0"/>
-            <w:widowControl/>
-            <w:numPr>
-              <w:ilvl w:val="0"/>
-              <w:numId w:val="0"/>
-            </w:numPr>
-            <w:suppressLineNumbers w:val="0"/>
-            <w:spacing w:before="0" w:beforeAutospacing="0" w:after="0" w:afterAutospacing="0"/>
-            <w:ind w:right="0" w:rightChars="0"/>
-            <w:jc w:val="left"/>
-          </w:pPr>
-        </w:pPrChange>
       </w:pPr>
     </w:p>
     <w:p>
@@ -18664,22 +18179,6 @@
           <w:szCs w:val="24"/>
           <w:lang w:val="en-US" w:eastAsia="zh-CN" w:bidi="ar"/>
         </w:rPr>
-        <w:pPrChange w:id="210" w:author="bugs" w:date="2025-06-02T17:12:08Z">
-          <w:pPr>
-            <w:pStyle w:val="14"/>
-            <w:keepNext w:val="0"/>
-            <w:keepLines w:val="0"/>
-            <w:widowControl/>
-            <w:numPr>
-              <w:ilvl w:val="0"/>
-              <w:numId w:val="1"/>
-            </w:numPr>
-            <w:suppressLineNumbers w:val="0"/>
-            <w:spacing w:before="0" w:beforeAutospacing="0" w:after="0" w:afterAutospacing="0"/>
-            <w:ind w:left="200" w:leftChars="0" w:right="0" w:rightChars="0" w:firstLine="0" w:firstLineChars="0"/>
-            <w:jc w:val="left"/>
-          </w:pPr>
-        </w:pPrChange>
       </w:pPr>
       <w:r>
         <w:rPr>
@@ -18717,22 +18216,3095 @@
           <w:szCs w:val="24"/>
           <w:lang w:val="en-US" w:eastAsia="zh-CN" w:bidi="ar"/>
         </w:rPr>
-        <w:pPrChange w:id="211" w:author="bugs" w:date="2025-06-02T17:12:08Z">
-          <w:pPr>
-            <w:pStyle w:val="14"/>
-            <w:keepNext w:val="0"/>
-            <w:keepLines w:val="0"/>
-            <w:widowControl/>
-            <w:numPr>
-              <w:ilvl w:val="0"/>
-              <w:numId w:val="0"/>
-            </w:numPr>
-            <w:suppressLineNumbers w:val="0"/>
-            <w:spacing w:before="0" w:beforeAutospacing="0" w:after="0" w:afterAutospacing="0"/>
-            <w:ind w:right="0" w:rightChars="0"/>
-            <w:jc w:val="left"/>
-          </w:pPr>
-        </w:pPrChange>
+      </w:pPr>
+    </w:p>
+    <w:p>
+      <w:pPr>
+        <w:keepNext w:val="0"/>
+        <w:keepLines w:val="0"/>
+        <w:widowControl/>
+        <w:suppressLineNumbers w:val="0"/>
+        <w:ind w:firstLine="720" w:firstLineChars="0"/>
+        <w:jc w:val="left"/>
+        <w:rPr>
+          <w:rFonts w:hint="default" w:ascii="Times New Roman" w:hAnsi="Times New Roman" w:eastAsia="SimSun" w:cs="Times New Roman"/>
+          <w:b w:val="0"/>
+          <w:bCs w:val="0"/>
+          <w:kern w:val="0"/>
+          <w:sz w:val="24"/>
+          <w:szCs w:val="24"/>
+          <w:lang w:val="en-US" w:eastAsia="zh-CN" w:bidi="ar"/>
+        </w:rPr>
+      </w:pPr>
+      <w:r>
+        <w:rPr>
+          <w:rFonts w:hint="default" w:ascii="Times New Roman" w:hAnsi="Times New Roman" w:eastAsia="SimSun" w:cs="Times New Roman"/>
+          <w:b w:val="0"/>
+          <w:bCs w:val="0"/>
+          <w:kern w:val="0"/>
+          <w:sz w:val="24"/>
+          <w:szCs w:val="24"/>
+          <w:lang w:val="en-US" w:eastAsia="zh-CN" w:bidi="ar"/>
+        </w:rPr>
+        <w:t>Acest capitol este dedicat prezentării testelor realizate asupra aplicației dezvoltate pe microcontrollerul ESP32, având ca scop evaluarea stabilității, eficienței și comportamentului funcțional al sistemului în condiții variate de execuție. Testele acoperă aspecte precum stabilitatea codului în timp, consumul de resurse hardware (memorie și procesor), comportamentul interfeței web în scenarii de utilizare succesivă sau concurentă, precum și verificarea corectitudinii datelor procesate. S-au avut în vedere atât execuții repetate, cât și utilizare combinată a funcționalităților, într-un efort de a valida robustețea sistemului și coerența logicii interne.</w:t>
+      </w:r>
+    </w:p>
+    <w:p>
+      <w:pPr>
+        <w:keepNext w:val="0"/>
+        <w:keepLines w:val="0"/>
+        <w:widowControl/>
+        <w:suppressLineNumbers w:val="0"/>
+        <w:jc w:val="left"/>
+        <w:rPr>
+          <w:rFonts w:hint="default" w:ascii="Times New Roman" w:hAnsi="Times New Roman" w:eastAsia="SimSun" w:cs="Times New Roman"/>
+          <w:b w:val="0"/>
+          <w:bCs w:val="0"/>
+          <w:kern w:val="0"/>
+          <w:sz w:val="24"/>
+          <w:szCs w:val="24"/>
+          <w:lang w:val="en-US" w:eastAsia="zh-CN" w:bidi="ar"/>
+        </w:rPr>
+      </w:pPr>
+    </w:p>
+    <w:p>
+      <w:pPr>
+        <w:keepNext w:val="0"/>
+        <w:keepLines w:val="0"/>
+        <w:widowControl/>
+        <w:suppressLineNumbers w:val="0"/>
+        <w:jc w:val="left"/>
+        <w:rPr>
+          <w:rFonts w:hint="default" w:ascii="Times New Roman" w:hAnsi="Times New Roman" w:eastAsia="SimSun" w:cs="Times New Roman"/>
+          <w:b/>
+          <w:bCs/>
+          <w:kern w:val="0"/>
+          <w:sz w:val="24"/>
+          <w:szCs w:val="24"/>
+          <w:lang w:val="en-US" w:eastAsia="zh-CN" w:bidi="ar"/>
+        </w:rPr>
+      </w:pPr>
+      <w:r>
+        <w:rPr>
+          <w:rFonts w:hint="default" w:ascii="Times New Roman" w:hAnsi="Times New Roman" w:eastAsia="SimSun" w:cs="Times New Roman"/>
+          <w:b/>
+          <w:bCs/>
+          <w:kern w:val="0"/>
+          <w:sz w:val="24"/>
+          <w:szCs w:val="24"/>
+          <w:lang w:val="en-US" w:eastAsia="zh-CN" w:bidi="ar"/>
+        </w:rPr>
+        <w:t>Testarea stabilitatii in timp</w:t>
+      </w:r>
+    </w:p>
+    <w:p>
+      <w:pPr>
+        <w:pStyle w:val="14"/>
+        <w:keepNext w:val="0"/>
+        <w:keepLines w:val="0"/>
+        <w:widowControl/>
+        <w:suppressLineNumbers w:val="0"/>
+        <w:ind w:firstLine="720" w:firstLineChars="0"/>
+        <w:rPr>
+          <w:rFonts w:hint="default" w:ascii="Times New Roman" w:hAnsi="Times New Roman" w:eastAsia="SimSun" w:cs="Times New Roman"/>
+          <w:b w:val="0"/>
+          <w:bCs w:val="0"/>
+          <w:kern w:val="0"/>
+          <w:sz w:val="24"/>
+          <w:szCs w:val="24"/>
+          <w:lang w:val="en-US" w:eastAsia="zh-CN" w:bidi="ar"/>
+        </w:rPr>
+      </w:pPr>
+      <w:r>
+        <w:t>T</w:t>
+      </w:r>
+      <w:r>
+        <w:rPr>
+          <w:rFonts w:hint="default" w:ascii="Times New Roman" w:hAnsi="Times New Roman" w:eastAsia="SimSun" w:cs="Times New Roman"/>
+          <w:b w:val="0"/>
+          <w:bCs w:val="0"/>
+          <w:kern w:val="0"/>
+          <w:sz w:val="24"/>
+          <w:szCs w:val="24"/>
+          <w:lang w:val="en-US" w:eastAsia="zh-CN" w:bidi="ar"/>
+        </w:rPr>
+        <w:t>estarea stabilității aplicației reprezintă o etapă esențială în validarea fiabilității sistemului embedded dezvoltat pe microcontrollerul ESP32. Fiind o platformă cu resurse hardware limitate și cu funcționalități multiple care rulează în paralel (server HTTP, server DNS, server web de phishing, scanare Wi-Fi, transmitere de cadre), este important de verificat dacă aplicația își poate menține funcționarea corectă pe o perioadă extinsă de timp, fără degradări funcționale, blocaje sau consum progresiv de resurse.</w:t>
+      </w:r>
+      <w:r>
+        <w:rPr>
+          <w:rFonts w:hint="default" w:ascii="Times New Roman" w:hAnsi="Times New Roman" w:eastAsia="SimSun" w:cs="Times New Roman"/>
+          <w:b w:val="0"/>
+          <w:bCs w:val="0"/>
+          <w:kern w:val="0"/>
+          <w:sz w:val="24"/>
+          <w:szCs w:val="24"/>
+          <w:lang w:val="en-US" w:eastAsia="zh-CN" w:bidi="ar"/>
+        </w:rPr>
+        <w:br w:type="textWrapping"/>
+      </w:r>
+      <w:r>
+        <w:rPr>
+          <w:rFonts w:hint="default" w:cs="Times New Roman"/>
+          <w:b w:val="0"/>
+          <w:bCs w:val="0"/>
+          <w:kern w:val="0"/>
+          <w:sz w:val="24"/>
+          <w:szCs w:val="24"/>
+          <w:lang w:val="en-US" w:eastAsia="zh-CN" w:bidi="ar"/>
+        </w:rPr>
+        <w:tab/>
+      </w:r>
+      <w:r>
+        <w:rPr>
+          <w:rFonts w:hint="default" w:ascii="Times New Roman" w:hAnsi="Times New Roman" w:eastAsia="SimSun" w:cs="Times New Roman"/>
+          <w:b w:val="0"/>
+          <w:bCs w:val="0"/>
+          <w:kern w:val="0"/>
+          <w:sz w:val="24"/>
+          <w:szCs w:val="24"/>
+          <w:lang w:val="en-US" w:eastAsia="zh-CN" w:bidi="ar"/>
+        </w:rPr>
+        <w:t xml:space="preserve">Pentru acest test, dispozitivul ESP32 a fost alimentat continuu și a fost lăsat să ruleze timp de </w:t>
+      </w:r>
+      <w:r>
+        <w:rPr>
+          <w:rFonts w:hint="default" w:cs="Times New Roman"/>
+          <w:b w:val="0"/>
+          <w:bCs w:val="0"/>
+          <w:kern w:val="0"/>
+          <w:sz w:val="24"/>
+          <w:szCs w:val="24"/>
+          <w:lang w:val="en-US" w:eastAsia="zh-CN" w:bidi="ar"/>
+        </w:rPr>
+        <w:t>8</w:t>
+      </w:r>
+      <w:r>
+        <w:rPr>
+          <w:rFonts w:hint="default" w:ascii="Times New Roman" w:hAnsi="Times New Roman" w:eastAsia="SimSun" w:cs="Times New Roman"/>
+          <w:b w:val="0"/>
+          <w:bCs w:val="0"/>
+          <w:kern w:val="0"/>
+          <w:sz w:val="24"/>
+          <w:szCs w:val="24"/>
+          <w:lang w:val="en-US" w:eastAsia="zh-CN" w:bidi="ar"/>
+        </w:rPr>
+        <w:t xml:space="preserve"> de ore fără întrerupere. În acest interval:</w:t>
+      </w:r>
+    </w:p>
+    <w:p>
+      <w:pPr>
+        <w:pStyle w:val="14"/>
+        <w:keepNext w:val="0"/>
+        <w:keepLines w:val="0"/>
+        <w:widowControl/>
+        <w:suppressLineNumbers w:val="0"/>
+        <w:ind w:left="720"/>
+        <w:rPr>
+          <w:rFonts w:hint="default" w:ascii="Times New Roman" w:hAnsi="Times New Roman" w:eastAsia="SimSun" w:cs="Times New Roman"/>
+          <w:b w:val="0"/>
+          <w:bCs w:val="0"/>
+          <w:kern w:val="0"/>
+          <w:sz w:val="24"/>
+          <w:szCs w:val="24"/>
+          <w:lang w:val="en-US" w:eastAsia="zh-CN" w:bidi="ar"/>
+        </w:rPr>
+      </w:pPr>
+      <w:r>
+        <w:rPr>
+          <w:rFonts w:hint="default" w:ascii="Times New Roman" w:hAnsi="Times New Roman" w:eastAsia="SimSun" w:cs="Times New Roman"/>
+          <w:b w:val="0"/>
+          <w:bCs w:val="0"/>
+          <w:kern w:val="0"/>
+          <w:sz w:val="24"/>
+          <w:szCs w:val="24"/>
+          <w:lang w:val="en-US" w:eastAsia="zh-CN" w:bidi="ar"/>
+        </w:rPr>
+        <w:t>Serverul DNS a fost activ în permanență.</w:t>
+      </w:r>
+    </w:p>
+    <w:p>
+      <w:pPr>
+        <w:pStyle w:val="14"/>
+        <w:keepNext w:val="0"/>
+        <w:keepLines w:val="0"/>
+        <w:widowControl/>
+        <w:suppressLineNumbers w:val="0"/>
+        <w:ind w:left="720"/>
+        <w:rPr>
+          <w:rFonts w:hint="default" w:ascii="Times New Roman" w:hAnsi="Times New Roman" w:eastAsia="SimSun" w:cs="Times New Roman"/>
+          <w:b w:val="0"/>
+          <w:bCs w:val="0"/>
+          <w:kern w:val="0"/>
+          <w:sz w:val="24"/>
+          <w:szCs w:val="24"/>
+          <w:lang w:val="en-US" w:eastAsia="zh-CN" w:bidi="ar"/>
+        </w:rPr>
+      </w:pPr>
+      <w:r>
+        <w:rPr>
+          <w:rFonts w:hint="default" w:ascii="Times New Roman" w:hAnsi="Times New Roman" w:eastAsia="SimSun" w:cs="Times New Roman"/>
+          <w:b w:val="0"/>
+          <w:bCs w:val="0"/>
+          <w:kern w:val="0"/>
+          <w:sz w:val="24"/>
+          <w:szCs w:val="24"/>
+          <w:lang w:val="en-US" w:eastAsia="zh-CN" w:bidi="ar"/>
+        </w:rPr>
+        <w:t xml:space="preserve">Serverul </w:t>
+      </w:r>
+      <w:r>
+        <w:rPr>
+          <w:rFonts w:hint="default" w:cs="Times New Roman"/>
+          <w:b w:val="0"/>
+          <w:bCs w:val="0"/>
+          <w:kern w:val="0"/>
+          <w:sz w:val="24"/>
+          <w:szCs w:val="24"/>
+          <w:lang w:val="en-US" w:eastAsia="zh-CN" w:bidi="ar"/>
+        </w:rPr>
+        <w:t xml:space="preserve">web </w:t>
+      </w:r>
+      <w:r>
+        <w:rPr>
+          <w:rFonts w:hint="default" w:ascii="Times New Roman" w:hAnsi="Times New Roman" w:eastAsia="SimSun" w:cs="Times New Roman"/>
+          <w:b w:val="0"/>
+          <w:bCs w:val="0"/>
+          <w:kern w:val="0"/>
+          <w:sz w:val="24"/>
+          <w:szCs w:val="24"/>
+          <w:lang w:val="en-US" w:eastAsia="zh-CN" w:bidi="ar"/>
+        </w:rPr>
+        <w:t>de phishing a fost disponibil la portul 80.</w:t>
+      </w:r>
+    </w:p>
+    <w:p>
+      <w:pPr>
+        <w:pStyle w:val="14"/>
+        <w:keepNext w:val="0"/>
+        <w:keepLines w:val="0"/>
+        <w:widowControl/>
+        <w:suppressLineNumbers w:val="0"/>
+        <w:ind w:left="720"/>
+        <w:rPr>
+          <w:rFonts w:hint="default" w:ascii="Times New Roman" w:hAnsi="Times New Roman" w:eastAsia="SimSun" w:cs="Times New Roman"/>
+          <w:b w:val="0"/>
+          <w:bCs w:val="0"/>
+          <w:kern w:val="0"/>
+          <w:sz w:val="24"/>
+          <w:szCs w:val="24"/>
+          <w:lang w:val="en-US" w:eastAsia="zh-CN" w:bidi="ar"/>
+        </w:rPr>
+      </w:pPr>
+      <w:r>
+        <w:rPr>
+          <w:rFonts w:hint="default" w:ascii="Times New Roman" w:hAnsi="Times New Roman" w:eastAsia="SimSun" w:cs="Times New Roman"/>
+          <w:b w:val="0"/>
+          <w:bCs w:val="0"/>
+          <w:kern w:val="0"/>
+          <w:sz w:val="24"/>
+          <w:szCs w:val="24"/>
+          <w:lang w:val="en-US" w:eastAsia="zh-CN" w:bidi="ar"/>
+        </w:rPr>
+        <w:t xml:space="preserve">Serverul principal </w:t>
+      </w:r>
+      <w:r>
+        <w:rPr>
+          <w:rFonts w:hint="default" w:cs="Times New Roman"/>
+          <w:b w:val="0"/>
+          <w:bCs w:val="0"/>
+          <w:kern w:val="0"/>
+          <w:sz w:val="24"/>
+          <w:szCs w:val="24"/>
+          <w:lang w:val="en-US" w:eastAsia="zh-CN" w:bidi="ar"/>
+        </w:rPr>
+        <w:t xml:space="preserve">web </w:t>
+      </w:r>
+      <w:r>
+        <w:rPr>
+          <w:rFonts w:hint="default" w:ascii="Times New Roman" w:hAnsi="Times New Roman" w:eastAsia="SimSun" w:cs="Times New Roman"/>
+          <w:b w:val="0"/>
+          <w:bCs w:val="0"/>
+          <w:kern w:val="0"/>
+          <w:sz w:val="24"/>
+          <w:szCs w:val="24"/>
+          <w:lang w:val="en-US" w:eastAsia="zh-CN" w:bidi="ar"/>
+        </w:rPr>
+        <w:t>(port 8000) a fost accesat periodic pentru scanare și activarea atacurilor.</w:t>
+      </w:r>
+    </w:p>
+    <w:p>
+      <w:pPr>
+        <w:pStyle w:val="14"/>
+        <w:keepNext w:val="0"/>
+        <w:keepLines w:val="0"/>
+        <w:widowControl/>
+        <w:suppressLineNumbers w:val="0"/>
+        <w:rPr>
+          <w:rFonts w:hint="default" w:ascii="Times New Roman" w:hAnsi="Times New Roman" w:eastAsia="SimSun" w:cs="Times New Roman"/>
+          <w:b w:val="0"/>
+          <w:bCs w:val="0"/>
+          <w:kern w:val="0"/>
+          <w:sz w:val="24"/>
+          <w:szCs w:val="24"/>
+          <w:lang w:val="en-US" w:eastAsia="zh-CN" w:bidi="ar"/>
+        </w:rPr>
+      </w:pPr>
+      <w:r>
+        <w:rPr>
+          <w:rFonts w:hint="default" w:ascii="Times New Roman" w:hAnsi="Times New Roman" w:eastAsia="SimSun" w:cs="Times New Roman"/>
+          <w:b w:val="0"/>
+          <w:bCs w:val="0"/>
+          <w:kern w:val="0"/>
+          <w:sz w:val="24"/>
+          <w:szCs w:val="24"/>
+          <w:lang w:val="en-US" w:eastAsia="zh-CN" w:bidi="ar"/>
+        </w:rPr>
+        <w:t xml:space="preserve">La fiecare </w:t>
+      </w:r>
+      <w:r>
+        <w:rPr>
+          <w:rFonts w:hint="default" w:cs="Times New Roman"/>
+          <w:b w:val="0"/>
+          <w:bCs w:val="0"/>
+          <w:kern w:val="0"/>
+          <w:sz w:val="24"/>
+          <w:szCs w:val="24"/>
+          <w:lang w:val="en-US" w:eastAsia="zh-CN" w:bidi="ar"/>
+        </w:rPr>
+        <w:t>1</w:t>
+      </w:r>
+      <w:r>
+        <w:rPr>
+          <w:rFonts w:hint="default" w:ascii="Times New Roman" w:hAnsi="Times New Roman" w:eastAsia="SimSun" w:cs="Times New Roman"/>
+          <w:b w:val="0"/>
+          <w:bCs w:val="0"/>
+          <w:kern w:val="0"/>
+          <w:sz w:val="24"/>
+          <w:szCs w:val="24"/>
+          <w:lang w:val="en-US" w:eastAsia="zh-CN" w:bidi="ar"/>
+        </w:rPr>
+        <w:t>5 minute, a fost realizată o interogare GET /scan, urmată de o activare alternativă a funcției /flood și /flood/stop, în scopul de a simula utilizare regulată și iterativă. De asemenea, la fiecare oră, a fost declanșat un atac GET /attack?bssid=...&amp;timeout=..., pe o durată limitată.</w:t>
+      </w:r>
+    </w:p>
+    <w:p>
+      <w:pPr>
+        <w:pStyle w:val="14"/>
+        <w:keepNext w:val="0"/>
+        <w:keepLines w:val="0"/>
+        <w:widowControl/>
+        <w:suppressLineNumbers w:val="0"/>
+        <w:rPr>
+          <w:rFonts w:hint="default" w:ascii="Times New Roman" w:hAnsi="Times New Roman" w:eastAsia="SimSun" w:cs="Times New Roman"/>
+          <w:b w:val="0"/>
+          <w:bCs w:val="0"/>
+          <w:kern w:val="0"/>
+          <w:sz w:val="24"/>
+          <w:szCs w:val="24"/>
+          <w:lang w:val="en-US" w:eastAsia="zh-CN" w:bidi="ar"/>
+        </w:rPr>
+      </w:pPr>
+      <w:r>
+        <w:rPr>
+          <w:rFonts w:hint="default" w:ascii="Times New Roman" w:hAnsi="Times New Roman" w:eastAsia="SimSun" w:cs="Times New Roman"/>
+          <w:b w:val="0"/>
+          <w:bCs w:val="0"/>
+          <w:kern w:val="0"/>
+          <w:sz w:val="24"/>
+          <w:szCs w:val="24"/>
+          <w:lang w:val="en-US" w:eastAsia="zh-CN" w:bidi="ar"/>
+        </w:rPr>
+        <w:t>În urma testului:</w:t>
+      </w:r>
+    </w:p>
+    <w:p>
+      <w:pPr>
+        <w:pStyle w:val="14"/>
+        <w:keepNext w:val="0"/>
+        <w:keepLines w:val="0"/>
+        <w:widowControl/>
+        <w:suppressLineNumbers w:val="0"/>
+        <w:ind w:left="720"/>
+        <w:rPr>
+          <w:rFonts w:hint="default" w:ascii="Times New Roman" w:hAnsi="Times New Roman" w:eastAsia="SimSun" w:cs="Times New Roman"/>
+          <w:b w:val="0"/>
+          <w:bCs w:val="0"/>
+          <w:kern w:val="0"/>
+          <w:sz w:val="24"/>
+          <w:szCs w:val="24"/>
+          <w:lang w:val="en-US" w:eastAsia="zh-CN" w:bidi="ar"/>
+        </w:rPr>
+      </w:pPr>
+      <w:r>
+        <w:rPr>
+          <w:rFonts w:hint="default" w:ascii="Times New Roman" w:hAnsi="Times New Roman" w:eastAsia="SimSun" w:cs="Times New Roman"/>
+          <w:b w:val="0"/>
+          <w:bCs w:val="0"/>
+          <w:kern w:val="0"/>
+          <w:sz w:val="24"/>
+          <w:szCs w:val="24"/>
+          <w:lang w:val="en-US" w:eastAsia="zh-CN" w:bidi="ar"/>
+        </w:rPr>
+        <w:t>ESP32 nu a suferit nicio resetare automată.</w:t>
+      </w:r>
+    </w:p>
+    <w:p>
+      <w:pPr>
+        <w:pStyle w:val="14"/>
+        <w:keepNext w:val="0"/>
+        <w:keepLines w:val="0"/>
+        <w:widowControl/>
+        <w:suppressLineNumbers w:val="0"/>
+        <w:ind w:left="720"/>
+        <w:rPr>
+          <w:rFonts w:hint="default" w:ascii="Times New Roman" w:hAnsi="Times New Roman" w:eastAsia="SimSun" w:cs="Times New Roman"/>
+          <w:b w:val="0"/>
+          <w:bCs w:val="0"/>
+          <w:kern w:val="0"/>
+          <w:sz w:val="24"/>
+          <w:szCs w:val="24"/>
+          <w:lang w:val="en-US" w:eastAsia="zh-CN" w:bidi="ar"/>
+        </w:rPr>
+      </w:pPr>
+      <w:r>
+        <w:rPr>
+          <w:rFonts w:hint="default" w:ascii="Times New Roman" w:hAnsi="Times New Roman" w:eastAsia="SimSun" w:cs="Times New Roman"/>
+          <w:b w:val="0"/>
+          <w:bCs w:val="0"/>
+          <w:kern w:val="0"/>
+          <w:sz w:val="24"/>
+          <w:szCs w:val="24"/>
+          <w:lang w:val="en-US" w:eastAsia="zh-CN" w:bidi="ar"/>
+        </w:rPr>
+        <w:t>Utilizatorii au putut accesa interfața web pe întreaga durată a testului.</w:t>
+      </w:r>
+    </w:p>
+    <w:p>
+      <w:pPr>
+        <w:pStyle w:val="14"/>
+        <w:keepNext w:val="0"/>
+        <w:keepLines w:val="0"/>
+        <w:widowControl/>
+        <w:suppressLineNumbers w:val="0"/>
+        <w:ind w:left="720"/>
+        <w:rPr>
+          <w:rFonts w:hint="default" w:ascii="Times New Roman" w:hAnsi="Times New Roman" w:eastAsia="SimSun" w:cs="Times New Roman"/>
+          <w:b w:val="0"/>
+          <w:bCs w:val="0"/>
+          <w:kern w:val="0"/>
+          <w:sz w:val="24"/>
+          <w:szCs w:val="24"/>
+          <w:lang w:val="en-US" w:eastAsia="zh-CN" w:bidi="ar"/>
+        </w:rPr>
+      </w:pPr>
+      <w:r>
+        <w:rPr>
+          <w:rFonts w:hint="default" w:ascii="Times New Roman" w:hAnsi="Times New Roman" w:eastAsia="SimSun" w:cs="Times New Roman"/>
+          <w:b w:val="0"/>
+          <w:bCs w:val="0"/>
+          <w:kern w:val="0"/>
+          <w:sz w:val="24"/>
+          <w:szCs w:val="24"/>
+          <w:lang w:val="en-US" w:eastAsia="zh-CN" w:bidi="ar"/>
+        </w:rPr>
+        <w:t>Nu au apărut erori fatale sau pierderi de memorie detectabile vizual (prin serial log).</w:t>
+      </w:r>
+    </w:p>
+    <w:p>
+      <w:pPr>
+        <w:pStyle w:val="14"/>
+        <w:keepNext w:val="0"/>
+        <w:keepLines w:val="0"/>
+        <w:widowControl/>
+        <w:suppressLineNumbers w:val="0"/>
+        <w:rPr>
+          <w:rFonts w:hint="default" w:ascii="Times New Roman" w:hAnsi="Times New Roman" w:eastAsia="SimSun" w:cs="Times New Roman"/>
+          <w:b w:val="0"/>
+          <w:bCs w:val="0"/>
+          <w:kern w:val="0"/>
+          <w:sz w:val="24"/>
+          <w:szCs w:val="24"/>
+          <w:lang w:val="en-US" w:eastAsia="zh-CN" w:bidi="ar"/>
+        </w:rPr>
+      </w:pPr>
+      <w:r>
+        <w:rPr>
+          <w:rFonts w:hint="default" w:cs="Times New Roman"/>
+          <w:b w:val="0"/>
+          <w:bCs w:val="0"/>
+          <w:kern w:val="0"/>
+          <w:sz w:val="24"/>
+          <w:szCs w:val="24"/>
+          <w:lang w:val="en-US" w:eastAsia="zh-CN" w:bidi="ar"/>
+        </w:rPr>
+        <w:t>A</w:t>
+      </w:r>
+      <w:r>
+        <w:rPr>
+          <w:rFonts w:hint="default" w:ascii="Times New Roman" w:hAnsi="Times New Roman" w:eastAsia="SimSun" w:cs="Times New Roman"/>
+          <w:b w:val="0"/>
+          <w:bCs w:val="0"/>
+          <w:kern w:val="0"/>
+          <w:sz w:val="24"/>
+          <w:szCs w:val="24"/>
+          <w:lang w:val="en-US" w:eastAsia="zh-CN" w:bidi="ar"/>
+        </w:rPr>
+        <w:t>plicația s-a comportat stabil în regim de funcționare continuă, cu execuții repetate ale funcțiilor critice, confirmând robustețea implementării și gestionarea corectă a resurselor la nivel de cod. Stabilitatea este cu atât mai notabilă cu cât toate serverele rulează concurent pe același dispozitiv, într-un mediu lipsit de sistem de operare complet (doar RTOS).</w:t>
+      </w:r>
+    </w:p>
+    <w:p>
+      <w:pPr>
+        <w:pStyle w:val="14"/>
+        <w:keepNext w:val="0"/>
+        <w:keepLines w:val="0"/>
+        <w:widowControl/>
+        <w:suppressLineNumbers w:val="0"/>
+        <w:rPr>
+          <w:rFonts w:hint="default" w:cs="Times New Roman"/>
+          <w:b/>
+          <w:bCs/>
+          <w:kern w:val="0"/>
+          <w:sz w:val="24"/>
+          <w:szCs w:val="24"/>
+          <w:lang w:val="en-US" w:eastAsia="zh-CN" w:bidi="ar"/>
+        </w:rPr>
+      </w:pPr>
+      <w:r>
+        <w:rPr>
+          <w:rFonts w:hint="default" w:cs="Times New Roman"/>
+          <w:b/>
+          <w:bCs/>
+          <w:kern w:val="0"/>
+          <w:sz w:val="24"/>
+          <w:szCs w:val="24"/>
+          <w:lang w:val="en-US" w:eastAsia="zh-CN" w:bidi="ar"/>
+        </w:rPr>
+        <w:t>Testarea consumului de memorie si CPU</w:t>
+      </w:r>
+    </w:p>
+    <w:p>
+      <w:pPr>
+        <w:pStyle w:val="14"/>
+        <w:keepNext w:val="0"/>
+        <w:keepLines w:val="0"/>
+        <w:widowControl/>
+        <w:suppressLineNumbers w:val="0"/>
+        <w:ind w:firstLine="720" w:firstLineChars="0"/>
+      </w:pPr>
+      <w:r>
+        <w:t xml:space="preserve">Evaluarea consumului de resurse hardware este un pas esențial în validarea oricărei aplicații embedded. În proiectul actual, aplicația rulează pe ESP32 fără a utiliza alocare dinamică a memoriei (heap), bazându-se exclusiv pe </w:t>
+      </w:r>
+      <w:r>
+        <w:rPr>
+          <w:rStyle w:val="15"/>
+        </w:rPr>
+        <w:t>memorie globală</w:t>
+      </w:r>
+      <w:r>
+        <w:t xml:space="preserve"> și </w:t>
+      </w:r>
+      <w:r>
+        <w:rPr>
+          <w:rStyle w:val="15"/>
+        </w:rPr>
+        <w:t>memorie locală pe stivă</w:t>
+      </w:r>
+      <w:r>
+        <w:t>. Această decizie de arhitectură a fost luată pentru a asigura stabilitate pe termen lung, simplitate în managementul memoriei și un comportament predictibil în execuție.</w:t>
+      </w:r>
+      <w:r>
+        <w:br w:type="textWrapping"/>
+      </w:r>
+      <w:r>
+        <w:rPr>
+          <w:rFonts w:hint="default"/>
+          <w:lang w:val="en-US"/>
+        </w:rPr>
+        <w:tab/>
+      </w:r>
+      <w:r>
+        <w:t>Toate resursele necesare funcționării aplicației (buffer-e pentru pachete, structuri de stocare, răspunsuri JSON, parametri temporari) sunt prealocate static sau definite local în cadrul funcțiilor. În acest mod, nu există riscul apariției erorilor cauzate de fragmentarea heap-ului sau de lipsa memoriei în timp de execuție. Această abordare este ideală pentru aplicații care rulează pe termen lung sau care trebuie să fie reziliente în fața traficului de rețea imprevizibil.</w:t>
+      </w:r>
+      <w:r>
+        <w:br w:type="textWrapping"/>
+      </w:r>
+      <w:r>
+        <w:rPr>
+          <w:rFonts w:hint="default"/>
+          <w:lang w:val="en-US"/>
+        </w:rPr>
+        <w:tab/>
+      </w:r>
+      <w:r>
+        <w:t xml:space="preserve">Pentru analiza consumului de CPU, au fost măsurate timpii de execuție ai principalelor rute REST și ai task-urilor asociate fiecărei funcționalități, folosind funcția </w:t>
+      </w:r>
+      <w:r>
+        <w:rPr>
+          <w:rStyle w:val="11"/>
+        </w:rPr>
+        <w:t>esp_timer_get_time()</w:t>
+      </w:r>
+      <w:r>
+        <w:t>, care returnează timpul în microsecunde de la pornirea sistemului. Măsurătorile au fost realizate pe mai multe cicluri de rulare, iar valorile prezentate reprezintă medii aproximative.</w:t>
+      </w:r>
+    </w:p>
+    <w:tbl>
+      <w:tblPr>
+        <w:tblStyle w:val="16"/>
+        <w:tblW w:w="0" w:type="auto"/>
+        <w:tblInd w:w="0" w:type="dxa"/>
+        <w:tblBorders>
+          <w:top w:val="single" w:color="auto" w:sz="4" w:space="0"/>
+          <w:left w:val="single" w:color="auto" w:sz="4" w:space="0"/>
+          <w:bottom w:val="single" w:color="auto" w:sz="4" w:space="0"/>
+          <w:right w:val="single" w:color="auto" w:sz="4" w:space="0"/>
+          <w:insideH w:val="single" w:color="auto" w:sz="4" w:space="0"/>
+          <w:insideV w:val="single" w:color="auto" w:sz="4" w:space="0"/>
+        </w:tblBorders>
+        <w:tblLayout w:type="autofit"/>
+        <w:tblCellMar>
+          <w:left w:w="108" w:type="dxa"/>
+          <w:right w:w="108" w:type="dxa"/>
+        </w:tblCellMar>
+      </w:tblPr>
+      <w:tblGrid>
+        <w:gridCol w:w="4923"/>
+        <w:gridCol w:w="4923"/>
+      </w:tblGrid>
+      <w:tr>
+        <w:tblPrEx>
+          <w:tblBorders>
+            <w:top w:val="single" w:color="auto" w:sz="4" w:space="0"/>
+            <w:left w:val="single" w:color="auto" w:sz="4" w:space="0"/>
+            <w:bottom w:val="single" w:color="auto" w:sz="4" w:space="0"/>
+            <w:right w:val="single" w:color="auto" w:sz="4" w:space="0"/>
+            <w:insideH w:val="single" w:color="auto" w:sz="4" w:space="0"/>
+            <w:insideV w:val="single" w:color="auto" w:sz="4" w:space="0"/>
+          </w:tblBorders>
+          <w:tblCellMar>
+            <w:left w:w="108" w:type="dxa"/>
+            <w:right w:w="108" w:type="dxa"/>
+          </w:tblCellMar>
+        </w:tblPrEx>
+        <w:tc>
+          <w:tcPr>
+            <w:tcW w:w="4923" w:type="dxa"/>
+          </w:tcPr>
+          <w:p>
+            <w:pPr>
+              <w:pStyle w:val="14"/>
+              <w:keepNext w:val="0"/>
+              <w:keepLines w:val="0"/>
+              <w:widowControl/>
+              <w:suppressLineNumbers w:val="0"/>
+              <w:rPr>
+                <w:rFonts w:hint="default"/>
+                <w:vertAlign w:val="baseline"/>
+                <w:lang w:val="en-US"/>
+              </w:rPr>
+            </w:pPr>
+            <w:r>
+              <w:rPr>
+                <w:rFonts w:hint="default"/>
+                <w:vertAlign w:val="baseline"/>
+                <w:lang w:val="en-US"/>
+              </w:rPr>
+              <w:t>Ruta</w:t>
+            </w:r>
+          </w:p>
+        </w:tc>
+        <w:tc>
+          <w:tcPr>
+            <w:tcW w:w="4923" w:type="dxa"/>
+          </w:tcPr>
+          <w:p>
+            <w:pPr>
+              <w:pStyle w:val="14"/>
+              <w:keepNext w:val="0"/>
+              <w:keepLines w:val="0"/>
+              <w:widowControl/>
+              <w:suppressLineNumbers w:val="0"/>
+              <w:rPr>
+                <w:rFonts w:hint="default"/>
+                <w:vertAlign w:val="baseline"/>
+                <w:lang w:val="en-US"/>
+              </w:rPr>
+            </w:pPr>
+            <w:r>
+              <w:rPr>
+                <w:rFonts w:hint="default"/>
+                <w:vertAlign w:val="baseline"/>
+                <w:lang w:val="en-US"/>
+              </w:rPr>
+              <w:t>Timp mediu de executie</w:t>
+            </w:r>
+          </w:p>
+        </w:tc>
+      </w:tr>
+      <w:tr>
+        <w:tblPrEx>
+          <w:tblBorders>
+            <w:top w:val="single" w:color="auto" w:sz="4" w:space="0"/>
+            <w:left w:val="single" w:color="auto" w:sz="4" w:space="0"/>
+            <w:bottom w:val="single" w:color="auto" w:sz="4" w:space="0"/>
+            <w:right w:val="single" w:color="auto" w:sz="4" w:space="0"/>
+            <w:insideH w:val="single" w:color="auto" w:sz="4" w:space="0"/>
+            <w:insideV w:val="single" w:color="auto" w:sz="4" w:space="0"/>
+          </w:tblBorders>
+        </w:tblPrEx>
+        <w:tc>
+          <w:tcPr>
+            <w:tcW w:w="4923" w:type="dxa"/>
+          </w:tcPr>
+          <w:p>
+            <w:pPr>
+              <w:pStyle w:val="14"/>
+              <w:keepNext w:val="0"/>
+              <w:keepLines w:val="0"/>
+              <w:widowControl/>
+              <w:suppressLineNumbers w:val="0"/>
+              <w:rPr>
+                <w:rFonts w:hint="default"/>
+                <w:vertAlign w:val="baseline"/>
+                <w:lang w:val="en-US"/>
+              </w:rPr>
+            </w:pPr>
+            <w:r>
+              <w:rPr>
+                <w:rFonts w:hint="default"/>
+                <w:vertAlign w:val="baseline"/>
+                <w:lang w:val="en-US"/>
+              </w:rPr>
+              <w:t>/</w:t>
+            </w:r>
+          </w:p>
+        </w:tc>
+        <w:tc>
+          <w:tcPr>
+            <w:tcW w:w="4923" w:type="dxa"/>
+          </w:tcPr>
+          <w:p>
+            <w:pPr>
+              <w:pStyle w:val="14"/>
+              <w:keepNext w:val="0"/>
+              <w:keepLines w:val="0"/>
+              <w:widowControl/>
+              <w:suppressLineNumbers w:val="0"/>
+              <w:rPr>
+                <w:rFonts w:hint="default"/>
+                <w:vertAlign w:val="baseline"/>
+                <w:lang w:val="en-US"/>
+              </w:rPr>
+            </w:pPr>
+            <w:r>
+              <w:rPr>
+                <w:rFonts w:hint="default"/>
+                <w:vertAlign w:val="baseline"/>
+                <w:lang w:val="en-US"/>
+              </w:rPr>
+              <w:t>12 ms</w:t>
+            </w:r>
+          </w:p>
+        </w:tc>
+      </w:tr>
+      <w:tr>
+        <w:tblPrEx>
+          <w:tblBorders>
+            <w:top w:val="single" w:color="auto" w:sz="4" w:space="0"/>
+            <w:left w:val="single" w:color="auto" w:sz="4" w:space="0"/>
+            <w:bottom w:val="single" w:color="auto" w:sz="4" w:space="0"/>
+            <w:right w:val="single" w:color="auto" w:sz="4" w:space="0"/>
+            <w:insideH w:val="single" w:color="auto" w:sz="4" w:space="0"/>
+            <w:insideV w:val="single" w:color="auto" w:sz="4" w:space="0"/>
+          </w:tblBorders>
+          <w:tblCellMar>
+            <w:left w:w="108" w:type="dxa"/>
+            <w:right w:w="108" w:type="dxa"/>
+          </w:tblCellMar>
+        </w:tblPrEx>
+        <w:tc>
+          <w:tcPr>
+            <w:tcW w:w="4923" w:type="dxa"/>
+          </w:tcPr>
+          <w:p>
+            <w:pPr>
+              <w:pStyle w:val="14"/>
+              <w:keepNext w:val="0"/>
+              <w:keepLines w:val="0"/>
+              <w:widowControl/>
+              <w:suppressLineNumbers w:val="0"/>
+              <w:rPr>
+                <w:rFonts w:hint="default"/>
+                <w:vertAlign w:val="baseline"/>
+                <w:lang w:val="en-US"/>
+              </w:rPr>
+            </w:pPr>
+            <w:r>
+              <w:rPr>
+                <w:rFonts w:hint="default"/>
+                <w:vertAlign w:val="baseline"/>
+                <w:lang w:val="en-US"/>
+              </w:rPr>
+              <w:t>/flood</w:t>
+            </w:r>
+          </w:p>
+        </w:tc>
+        <w:tc>
+          <w:tcPr>
+            <w:tcW w:w="4923" w:type="dxa"/>
+          </w:tcPr>
+          <w:p>
+            <w:pPr>
+              <w:pStyle w:val="14"/>
+              <w:keepNext w:val="0"/>
+              <w:keepLines w:val="0"/>
+              <w:widowControl/>
+              <w:suppressLineNumbers w:val="0"/>
+              <w:rPr>
+                <w:rFonts w:hint="default"/>
+                <w:vertAlign w:val="baseline"/>
+                <w:lang w:val="en-US"/>
+              </w:rPr>
+            </w:pPr>
+            <w:r>
+              <w:rPr>
+                <w:rFonts w:hint="default"/>
+                <w:vertAlign w:val="baseline"/>
+                <w:lang w:val="en-US"/>
+              </w:rPr>
+              <w:t>2.3 ms</w:t>
+            </w:r>
+          </w:p>
+        </w:tc>
+      </w:tr>
+      <w:tr>
+        <w:tblPrEx>
+          <w:tblBorders>
+            <w:top w:val="single" w:color="auto" w:sz="4" w:space="0"/>
+            <w:left w:val="single" w:color="auto" w:sz="4" w:space="0"/>
+            <w:bottom w:val="single" w:color="auto" w:sz="4" w:space="0"/>
+            <w:right w:val="single" w:color="auto" w:sz="4" w:space="0"/>
+            <w:insideH w:val="single" w:color="auto" w:sz="4" w:space="0"/>
+            <w:insideV w:val="single" w:color="auto" w:sz="4" w:space="0"/>
+          </w:tblBorders>
+        </w:tblPrEx>
+        <w:tc>
+          <w:tcPr>
+            <w:tcW w:w="4923" w:type="dxa"/>
+          </w:tcPr>
+          <w:p>
+            <w:pPr>
+              <w:pStyle w:val="14"/>
+              <w:keepNext w:val="0"/>
+              <w:keepLines w:val="0"/>
+              <w:widowControl/>
+              <w:suppressLineNumbers w:val="0"/>
+              <w:rPr>
+                <w:rFonts w:hint="default"/>
+                <w:vertAlign w:val="baseline"/>
+                <w:lang w:val="en-US"/>
+              </w:rPr>
+            </w:pPr>
+            <w:r>
+              <w:rPr>
+                <w:rFonts w:hint="default"/>
+                <w:vertAlign w:val="baseline"/>
+                <w:lang w:val="en-US"/>
+              </w:rPr>
+              <w:t>/flood/stop</w:t>
+            </w:r>
+          </w:p>
+        </w:tc>
+        <w:tc>
+          <w:tcPr>
+            <w:tcW w:w="4923" w:type="dxa"/>
+          </w:tcPr>
+          <w:p>
+            <w:pPr>
+              <w:pStyle w:val="14"/>
+              <w:keepNext w:val="0"/>
+              <w:keepLines w:val="0"/>
+              <w:widowControl/>
+              <w:suppressLineNumbers w:val="0"/>
+              <w:rPr>
+                <w:rFonts w:hint="default"/>
+                <w:vertAlign w:val="baseline"/>
+                <w:lang w:val="en-US"/>
+              </w:rPr>
+            </w:pPr>
+            <w:r>
+              <w:rPr>
+                <w:rFonts w:hint="default"/>
+                <w:vertAlign w:val="baseline"/>
+                <w:lang w:val="en-US"/>
+              </w:rPr>
+              <w:t>7 ms</w:t>
+            </w:r>
+          </w:p>
+        </w:tc>
+      </w:tr>
+      <w:tr>
+        <w:tblPrEx>
+          <w:tblBorders>
+            <w:top w:val="single" w:color="auto" w:sz="4" w:space="0"/>
+            <w:left w:val="single" w:color="auto" w:sz="4" w:space="0"/>
+            <w:bottom w:val="single" w:color="auto" w:sz="4" w:space="0"/>
+            <w:right w:val="single" w:color="auto" w:sz="4" w:space="0"/>
+            <w:insideH w:val="single" w:color="auto" w:sz="4" w:space="0"/>
+            <w:insideV w:val="single" w:color="auto" w:sz="4" w:space="0"/>
+          </w:tblBorders>
+          <w:tblCellMar>
+            <w:left w:w="108" w:type="dxa"/>
+            <w:right w:w="108" w:type="dxa"/>
+          </w:tblCellMar>
+        </w:tblPrEx>
+        <w:tc>
+          <w:tcPr>
+            <w:tcW w:w="4923" w:type="dxa"/>
+          </w:tcPr>
+          <w:p>
+            <w:pPr>
+              <w:pStyle w:val="14"/>
+              <w:keepNext w:val="0"/>
+              <w:keepLines w:val="0"/>
+              <w:widowControl/>
+              <w:suppressLineNumbers w:val="0"/>
+              <w:rPr>
+                <w:rFonts w:hint="default"/>
+                <w:vertAlign w:val="baseline"/>
+                <w:lang w:val="en-US"/>
+              </w:rPr>
+            </w:pPr>
+            <w:r>
+              <w:rPr>
+                <w:rFonts w:hint="default"/>
+                <w:vertAlign w:val="baseline"/>
+                <w:lang w:val="en-US"/>
+              </w:rPr>
+              <w:t>/scan</w:t>
+            </w:r>
+          </w:p>
+        </w:tc>
+        <w:tc>
+          <w:tcPr>
+            <w:tcW w:w="4923" w:type="dxa"/>
+          </w:tcPr>
+          <w:p>
+            <w:pPr>
+              <w:pStyle w:val="14"/>
+              <w:keepNext w:val="0"/>
+              <w:keepLines w:val="0"/>
+              <w:widowControl/>
+              <w:suppressLineNumbers w:val="0"/>
+              <w:rPr>
+                <w:rFonts w:hint="default"/>
+                <w:vertAlign w:val="baseline"/>
+                <w:lang w:val="en-US"/>
+              </w:rPr>
+            </w:pPr>
+            <w:r>
+              <w:rPr>
+                <w:rFonts w:hint="default"/>
+                <w:vertAlign w:val="baseline"/>
+                <w:lang w:val="en-US"/>
+              </w:rPr>
+              <w:t>~ 1000 ms</w:t>
+            </w:r>
+          </w:p>
+        </w:tc>
+      </w:tr>
+      <w:tr>
+        <w:tblPrEx>
+          <w:tblBorders>
+            <w:top w:val="single" w:color="auto" w:sz="4" w:space="0"/>
+            <w:left w:val="single" w:color="auto" w:sz="4" w:space="0"/>
+            <w:bottom w:val="single" w:color="auto" w:sz="4" w:space="0"/>
+            <w:right w:val="single" w:color="auto" w:sz="4" w:space="0"/>
+            <w:insideH w:val="single" w:color="auto" w:sz="4" w:space="0"/>
+            <w:insideV w:val="single" w:color="auto" w:sz="4" w:space="0"/>
+          </w:tblBorders>
+        </w:tblPrEx>
+        <w:tc>
+          <w:tcPr>
+            <w:tcW w:w="4923" w:type="dxa"/>
+          </w:tcPr>
+          <w:p>
+            <w:pPr>
+              <w:pStyle w:val="14"/>
+              <w:keepNext w:val="0"/>
+              <w:keepLines w:val="0"/>
+              <w:widowControl/>
+              <w:suppressLineNumbers w:val="0"/>
+              <w:rPr>
+                <w:rFonts w:hint="default"/>
+                <w:vertAlign w:val="baseline"/>
+                <w:lang w:val="en-US"/>
+              </w:rPr>
+            </w:pPr>
+            <w:r>
+              <w:rPr>
+                <w:rFonts w:hint="default"/>
+                <w:vertAlign w:val="baseline"/>
+                <w:lang w:val="en-US"/>
+              </w:rPr>
+              <w:t>/attack</w:t>
+            </w:r>
+          </w:p>
+        </w:tc>
+        <w:tc>
+          <w:tcPr>
+            <w:tcW w:w="4923" w:type="dxa"/>
+          </w:tcPr>
+          <w:p>
+            <w:pPr>
+              <w:keepNext w:val="0"/>
+              <w:keepLines w:val="0"/>
+              <w:widowControl/>
+              <w:suppressLineNumbers w:val="0"/>
+              <w:jc w:val="left"/>
+              <w:rPr>
+                <w:rFonts w:hint="default"/>
+                <w:vertAlign w:val="baseline"/>
+                <w:lang w:val="en-US"/>
+              </w:rPr>
+            </w:pPr>
+            <w:r>
+              <w:rPr>
+                <w:rFonts w:hint="default" w:ascii="Times New Roman" w:hAnsi="Times New Roman" w:eastAsia="SimSun" w:cs="Times New Roman"/>
+                <w:kern w:val="0"/>
+                <w:sz w:val="24"/>
+                <w:szCs w:val="24"/>
+                <w:lang w:val="en-US" w:eastAsia="zh-CN" w:bidi="ar"/>
+              </w:rPr>
+              <w:t xml:space="preserve">N s (conform durata introdusa de </w:t>
+            </w:r>
+            <w:r>
+              <w:rPr>
+                <w:rFonts w:ascii="Times New Roman" w:hAnsi="Times New Roman" w:eastAsia="SimSun" w:cs="Times New Roman"/>
+                <w:kern w:val="0"/>
+                <w:sz w:val="24"/>
+                <w:szCs w:val="24"/>
+                <w:lang w:val="en-US" w:eastAsia="zh-CN" w:bidi="ar"/>
+              </w:rPr>
+              <w:t>utilizator</w:t>
+            </w:r>
+            <w:r>
+              <w:rPr>
+                <w:rFonts w:hint="default" w:ascii="Times New Roman" w:hAnsi="Times New Roman" w:eastAsia="SimSun" w:cs="Times New Roman"/>
+                <w:kern w:val="0"/>
+                <w:sz w:val="24"/>
+                <w:szCs w:val="24"/>
+                <w:lang w:val="en-US" w:eastAsia="zh-CN" w:bidi="ar"/>
+              </w:rPr>
+              <w:t>)</w:t>
+            </w:r>
+          </w:p>
+        </w:tc>
+      </w:tr>
+      <w:tr>
+        <w:tblPrEx>
+          <w:tblBorders>
+            <w:top w:val="single" w:color="auto" w:sz="4" w:space="0"/>
+            <w:left w:val="single" w:color="auto" w:sz="4" w:space="0"/>
+            <w:bottom w:val="single" w:color="auto" w:sz="4" w:space="0"/>
+            <w:right w:val="single" w:color="auto" w:sz="4" w:space="0"/>
+            <w:insideH w:val="single" w:color="auto" w:sz="4" w:space="0"/>
+            <w:insideV w:val="single" w:color="auto" w:sz="4" w:space="0"/>
+          </w:tblBorders>
+          <w:tblCellMar>
+            <w:left w:w="108" w:type="dxa"/>
+            <w:right w:w="108" w:type="dxa"/>
+          </w:tblCellMar>
+        </w:tblPrEx>
+        <w:tc>
+          <w:tcPr>
+            <w:tcW w:w="4923" w:type="dxa"/>
+          </w:tcPr>
+          <w:p>
+            <w:pPr>
+              <w:keepNext w:val="0"/>
+              <w:keepLines w:val="0"/>
+              <w:widowControl/>
+              <w:suppressLineNumbers w:val="0"/>
+              <w:jc w:val="left"/>
+              <w:rPr>
+                <w:rFonts w:hint="default"/>
+                <w:vertAlign w:val="baseline"/>
+                <w:lang w:val="en-US"/>
+              </w:rPr>
+            </w:pPr>
+            <w:r>
+              <w:rPr>
+                <w:rFonts w:hint="default" w:ascii="Times New Roman" w:hAnsi="Times New Roman" w:eastAsia="SimSun" w:cs="Times New Roman"/>
+                <w:kern w:val="0"/>
+                <w:sz w:val="24"/>
+                <w:szCs w:val="24"/>
+                <w:vertAlign w:val="baseline"/>
+                <w:lang w:val="en-US" w:eastAsia="zh-CN" w:bidi="ar"/>
+              </w:rPr>
+              <w:t>/facebook</w:t>
+            </w:r>
+          </w:p>
+        </w:tc>
+        <w:tc>
+          <w:tcPr>
+            <w:tcW w:w="4923" w:type="dxa"/>
+          </w:tcPr>
+          <w:p>
+            <w:pPr>
+              <w:pStyle w:val="14"/>
+              <w:keepNext w:val="0"/>
+              <w:keepLines w:val="0"/>
+              <w:widowControl/>
+              <w:suppressLineNumbers w:val="0"/>
+              <w:rPr>
+                <w:rFonts w:hint="default"/>
+                <w:vertAlign w:val="baseline"/>
+                <w:lang w:val="en-US"/>
+              </w:rPr>
+            </w:pPr>
+            <w:r>
+              <w:rPr>
+                <w:rFonts w:hint="default"/>
+                <w:vertAlign w:val="baseline"/>
+                <w:lang w:val="en-US"/>
+              </w:rPr>
+              <w:t>9 ms</w:t>
+            </w:r>
+          </w:p>
+        </w:tc>
+      </w:tr>
+      <w:tr>
+        <w:tblPrEx>
+          <w:tblBorders>
+            <w:top w:val="single" w:color="auto" w:sz="4" w:space="0"/>
+            <w:left w:val="single" w:color="auto" w:sz="4" w:space="0"/>
+            <w:bottom w:val="single" w:color="auto" w:sz="4" w:space="0"/>
+            <w:right w:val="single" w:color="auto" w:sz="4" w:space="0"/>
+            <w:insideH w:val="single" w:color="auto" w:sz="4" w:space="0"/>
+            <w:insideV w:val="single" w:color="auto" w:sz="4" w:space="0"/>
+          </w:tblBorders>
+        </w:tblPrEx>
+        <w:tc>
+          <w:tcPr>
+            <w:tcW w:w="4923" w:type="dxa"/>
+          </w:tcPr>
+          <w:p>
+            <w:pPr>
+              <w:keepNext w:val="0"/>
+              <w:keepLines w:val="0"/>
+              <w:widowControl/>
+              <w:suppressLineNumbers w:val="0"/>
+              <w:jc w:val="left"/>
+              <w:rPr>
+                <w:vertAlign w:val="baseline"/>
+              </w:rPr>
+            </w:pPr>
+            <w:r>
+              <w:rPr>
+                <w:rFonts w:ascii="Times New Roman" w:hAnsi="Times New Roman" w:eastAsia="SimSun" w:cs="Times New Roman"/>
+                <w:kern w:val="0"/>
+                <w:sz w:val="24"/>
+                <w:szCs w:val="24"/>
+                <w:lang w:val="en-US" w:eastAsia="zh-CN" w:bidi="ar"/>
+              </w:rPr>
+              <w:t>Servirea paginii de phishing</w:t>
+            </w:r>
+          </w:p>
+        </w:tc>
+        <w:tc>
+          <w:tcPr>
+            <w:tcW w:w="4923" w:type="dxa"/>
+          </w:tcPr>
+          <w:p>
+            <w:pPr>
+              <w:pStyle w:val="14"/>
+              <w:keepNext w:val="0"/>
+              <w:keepLines w:val="0"/>
+              <w:widowControl/>
+              <w:suppressLineNumbers w:val="0"/>
+              <w:rPr>
+                <w:rFonts w:hint="default"/>
+                <w:vertAlign w:val="baseline"/>
+                <w:lang w:val="en-US"/>
+              </w:rPr>
+            </w:pPr>
+            <w:r>
+              <w:rPr>
+                <w:rFonts w:hint="default"/>
+                <w:vertAlign w:val="baseline"/>
+                <w:lang w:val="en-US"/>
+              </w:rPr>
+              <w:t>11 ms</w:t>
+            </w:r>
+          </w:p>
+        </w:tc>
+      </w:tr>
+      <w:tr>
+        <w:tblPrEx>
+          <w:tblBorders>
+            <w:top w:val="single" w:color="auto" w:sz="4" w:space="0"/>
+            <w:left w:val="single" w:color="auto" w:sz="4" w:space="0"/>
+            <w:bottom w:val="single" w:color="auto" w:sz="4" w:space="0"/>
+            <w:right w:val="single" w:color="auto" w:sz="4" w:space="0"/>
+            <w:insideH w:val="single" w:color="auto" w:sz="4" w:space="0"/>
+            <w:insideV w:val="single" w:color="auto" w:sz="4" w:space="0"/>
+          </w:tblBorders>
+          <w:tblCellMar>
+            <w:left w:w="108" w:type="dxa"/>
+            <w:right w:w="108" w:type="dxa"/>
+          </w:tblCellMar>
+        </w:tblPrEx>
+        <w:tc>
+          <w:tcPr>
+            <w:tcW w:w="4923" w:type="dxa"/>
+          </w:tcPr>
+          <w:p>
+            <w:pPr>
+              <w:keepNext w:val="0"/>
+              <w:keepLines w:val="0"/>
+              <w:widowControl/>
+              <w:suppressLineNumbers w:val="0"/>
+              <w:jc w:val="left"/>
+              <w:rPr>
+                <w:vertAlign w:val="baseline"/>
+              </w:rPr>
+            </w:pPr>
+            <w:r>
+              <w:rPr>
+                <w:rFonts w:ascii="Times New Roman" w:hAnsi="Times New Roman" w:eastAsia="SimSun" w:cs="Times New Roman"/>
+                <w:kern w:val="0"/>
+                <w:sz w:val="24"/>
+                <w:szCs w:val="24"/>
+                <w:lang w:val="en-US" w:eastAsia="zh-CN" w:bidi="ar"/>
+              </w:rPr>
+              <w:t>Server DNS</w:t>
+            </w:r>
+          </w:p>
+        </w:tc>
+        <w:tc>
+          <w:tcPr>
+            <w:tcW w:w="4923" w:type="dxa"/>
+          </w:tcPr>
+          <w:p>
+            <w:pPr>
+              <w:pStyle w:val="14"/>
+              <w:keepNext w:val="0"/>
+              <w:keepLines w:val="0"/>
+              <w:widowControl/>
+              <w:suppressLineNumbers w:val="0"/>
+              <w:rPr>
+                <w:rFonts w:hint="default"/>
+                <w:vertAlign w:val="baseline"/>
+                <w:lang w:val="en-US"/>
+              </w:rPr>
+            </w:pPr>
+            <w:r>
+              <w:rPr>
+                <w:rFonts w:hint="default"/>
+                <w:vertAlign w:val="baseline"/>
+                <w:lang w:val="en-US"/>
+              </w:rPr>
+              <w:t>3 ms</w:t>
+            </w:r>
+          </w:p>
+        </w:tc>
+      </w:tr>
+    </w:tbl>
+    <w:p>
+      <w:pPr>
+        <w:pStyle w:val="14"/>
+        <w:keepNext w:val="0"/>
+        <w:keepLines w:val="0"/>
+        <w:widowControl/>
+        <w:suppressLineNumbers w:val="0"/>
+        <w:ind w:firstLine="720" w:firstLineChars="0"/>
+      </w:pPr>
+      <w:r>
+        <w:t>Este de remarcat că toate rutele și componentele serverului, cu excepția celor care presupun operațiuni directe de rețea (scanarea punctelor de acces și atacurile), răspund într-un interval foarte scurt, între 2 și 20 milisecunde. Acest comportament asigură o experiență fluidă pentru utilizator și permite rularea în paralel a tuturor funcționalităților fără afectarea performanței generale.</w:t>
+      </w:r>
+      <w:r>
+        <w:br w:type="textWrapping"/>
+      </w:r>
+      <w:r>
+        <w:rPr>
+          <w:rFonts w:hint="default"/>
+          <w:lang w:val="en-US"/>
+        </w:rPr>
+        <w:tab/>
+      </w:r>
+      <w:r>
+        <w:t xml:space="preserve">În cazul rutei </w:t>
+      </w:r>
+      <w:r>
+        <w:rPr>
+          <w:rStyle w:val="11"/>
+        </w:rPr>
+        <w:t>/scan</w:t>
+      </w:r>
+      <w:r>
+        <w:t xml:space="preserve">, întârzierea este inevitabilă, deoarece procesul de scanare activă necesită ascultarea pe toate canalele și agregarea rezultatelor, ceea ce durează aproximativ o secundă. În cazul rutei </w:t>
+      </w:r>
+      <w:r>
+        <w:rPr>
+          <w:rStyle w:val="11"/>
+        </w:rPr>
+        <w:t>/attack</w:t>
+      </w:r>
+      <w:r>
+        <w:t xml:space="preserve">, durata este stabilită de utilizator prin parametrul </w:t>
+      </w:r>
+      <w:r>
+        <w:rPr>
+          <w:rStyle w:val="11"/>
+        </w:rPr>
+        <w:t>timeout</w:t>
+      </w:r>
+      <w:r>
+        <w:t>, iar ESP32 va transmite cadrele de deautentificare pe întreaga durată specificată.</w:t>
+      </w:r>
+    </w:p>
+    <w:p>
+      <w:pPr>
+        <w:keepNext w:val="0"/>
+        <w:keepLines w:val="0"/>
+        <w:widowControl/>
+        <w:suppressLineNumbers w:val="0"/>
+        <w:rPr>
+          <w:rFonts w:hint="default" w:ascii="Times New Roman" w:hAnsi="Times New Roman" w:eastAsia="SimSun" w:cs="Times New Roman"/>
+          <w:b/>
+          <w:bCs/>
+          <w:kern w:val="0"/>
+          <w:sz w:val="24"/>
+          <w:szCs w:val="24"/>
+          <w:lang w:val="en-US" w:eastAsia="zh-CN" w:bidi="ar"/>
+        </w:rPr>
+      </w:pPr>
+      <w:r>
+        <w:rPr>
+          <w:rFonts w:hint="default" w:ascii="Times New Roman" w:hAnsi="Times New Roman" w:eastAsia="SimSun" w:cs="Times New Roman"/>
+          <w:b/>
+          <w:bCs/>
+          <w:kern w:val="0"/>
+          <w:sz w:val="24"/>
+          <w:szCs w:val="24"/>
+          <w:lang w:val="en-US" w:eastAsia="zh-CN" w:bidi="ar"/>
+        </w:rPr>
+        <w:t>Testarea validarii datelor introduse de utilizator</w:t>
+      </w:r>
+    </w:p>
+    <w:p>
+      <w:pPr>
+        <w:keepNext w:val="0"/>
+        <w:keepLines w:val="0"/>
+        <w:widowControl/>
+        <w:suppressLineNumbers w:val="0"/>
+        <w:ind w:firstLine="720" w:firstLineChars="0"/>
+        <w:jc w:val="left"/>
+        <w:rPr>
+          <w:rFonts w:ascii="Times New Roman" w:hAnsi="Times New Roman" w:eastAsia="SimSun" w:cs="Times New Roman"/>
+          <w:kern w:val="0"/>
+          <w:sz w:val="24"/>
+          <w:szCs w:val="24"/>
+          <w:lang w:val="en-US" w:eastAsia="zh-CN" w:bidi="ar"/>
+        </w:rPr>
+      </w:pPr>
+    </w:p>
+    <w:p>
+      <w:pPr>
+        <w:keepNext w:val="0"/>
+        <w:keepLines w:val="0"/>
+        <w:widowControl/>
+        <w:suppressLineNumbers w:val="0"/>
+        <w:ind w:firstLine="720" w:firstLineChars="0"/>
+        <w:jc w:val="left"/>
+        <w:rPr>
+          <w:rFonts w:ascii="Times New Roman" w:hAnsi="Times New Roman" w:eastAsia="SimSun" w:cs="Times New Roman"/>
+          <w:kern w:val="0"/>
+          <w:sz w:val="24"/>
+          <w:szCs w:val="24"/>
+          <w:lang w:val="en-US" w:eastAsia="zh-CN" w:bidi="ar"/>
+        </w:rPr>
+      </w:pPr>
+      <w:r>
+        <w:rPr>
+          <w:rFonts w:ascii="Times New Roman" w:hAnsi="Times New Roman" w:eastAsia="SimSun" w:cs="Times New Roman"/>
+          <w:kern w:val="0"/>
+          <w:sz w:val="24"/>
+          <w:szCs w:val="24"/>
+          <w:lang w:val="en-US" w:eastAsia="zh-CN" w:bidi="ar"/>
+        </w:rPr>
+        <w:t>În cadrul aplicației dezvoltate, validarea datelor introduse de utilizator joacă un rol important în prevenirea comportamentului neașteptat și în asigurarea robusteței generale a sistemului. Deși aplicația rulează într-un mediu embedded restrâns și nu presupune interacțiune complexă de tip formular cu back-end sofisticat, există totuși mai multe puncte de intrare în sistem unde datele introduse de utilizator trebuie validate corect: prin rute(/attack), în pagina de phishing și în interfața DNS.</w:t>
+      </w:r>
+    </w:p>
+    <w:p>
+      <w:pPr>
+        <w:keepNext w:val="0"/>
+        <w:keepLines w:val="0"/>
+        <w:widowControl/>
+        <w:suppressLineNumbers w:val="0"/>
+        <w:ind w:firstLine="720" w:firstLineChars="0"/>
+        <w:jc w:val="left"/>
+        <w:rPr>
+          <w:rFonts w:ascii="Times New Roman" w:hAnsi="Times New Roman" w:eastAsia="SimSun" w:cs="Times New Roman"/>
+          <w:kern w:val="0"/>
+          <w:sz w:val="24"/>
+          <w:szCs w:val="24"/>
+          <w:lang w:val="en-US" w:eastAsia="zh-CN" w:bidi="ar"/>
+        </w:rPr>
+      </w:pPr>
+    </w:p>
+    <w:p>
+      <w:pPr>
+        <w:keepNext w:val="0"/>
+        <w:keepLines w:val="0"/>
+        <w:widowControl/>
+        <w:numPr>
+          <w:ilvl w:val="0"/>
+          <w:numId w:val="5"/>
+        </w:numPr>
+        <w:suppressLineNumbers w:val="0"/>
+        <w:jc w:val="left"/>
+        <w:rPr>
+          <w:rFonts w:hint="default" w:ascii="Times New Roman" w:hAnsi="Times New Roman" w:eastAsia="SimSun" w:cs="Times New Roman"/>
+          <w:kern w:val="0"/>
+          <w:sz w:val="24"/>
+          <w:szCs w:val="24"/>
+          <w:lang w:val="en-US" w:eastAsia="zh-CN" w:bidi="ar"/>
+        </w:rPr>
+      </w:pPr>
+      <w:r>
+        <w:rPr>
+          <w:rFonts w:hint="default" w:ascii="Times New Roman" w:hAnsi="Times New Roman" w:eastAsia="SimSun" w:cs="Times New Roman"/>
+          <w:kern w:val="0"/>
+          <w:sz w:val="24"/>
+          <w:szCs w:val="24"/>
+          <w:lang w:val="en-US" w:eastAsia="zh-CN" w:bidi="ar"/>
+        </w:rPr>
+        <w:t>Validarea parmetrilor in cererile http</w:t>
+      </w:r>
+    </w:p>
+    <w:p>
+      <w:pPr>
+        <w:keepNext w:val="0"/>
+        <w:keepLines w:val="0"/>
+        <w:widowControl/>
+        <w:numPr>
+          <w:numId w:val="0"/>
+        </w:numPr>
+        <w:suppressLineNumbers w:val="0"/>
+        <w:jc w:val="left"/>
+        <w:rPr>
+          <w:rFonts w:hint="default" w:ascii="Times New Roman" w:hAnsi="Times New Roman" w:eastAsia="SimSun" w:cs="Times New Roman"/>
+          <w:kern w:val="0"/>
+          <w:sz w:val="24"/>
+          <w:szCs w:val="24"/>
+          <w:lang w:val="en-US" w:eastAsia="zh-CN" w:bidi="ar"/>
+        </w:rPr>
+      </w:pPr>
+    </w:p>
+    <w:p>
+      <w:pPr>
+        <w:keepNext w:val="0"/>
+        <w:keepLines w:val="0"/>
+        <w:widowControl/>
+        <w:suppressLineNumbers w:val="0"/>
+        <w:jc w:val="left"/>
+        <w:rPr>
+          <w:rFonts w:ascii="Times New Roman" w:hAnsi="Times New Roman" w:eastAsia="SimSun" w:cs="Times New Roman"/>
+          <w:kern w:val="0"/>
+          <w:sz w:val="24"/>
+          <w:szCs w:val="24"/>
+          <w:lang w:val="en-US" w:eastAsia="zh-CN" w:bidi="ar"/>
+        </w:rPr>
+      </w:pPr>
+      <w:r>
+        <w:rPr>
+          <w:rFonts w:ascii="Times New Roman" w:hAnsi="Times New Roman" w:eastAsia="SimSun" w:cs="Times New Roman"/>
+          <w:kern w:val="0"/>
+          <w:sz w:val="24"/>
+          <w:szCs w:val="24"/>
+          <w:lang w:val="en-US" w:eastAsia="zh-CN" w:bidi="ar"/>
+        </w:rPr>
+        <w:t>Principala zonă în care utilizatorul introduce date direct este în apelul către ruta:</w:t>
+      </w:r>
+    </w:p>
+    <w:p>
+      <w:pPr>
+        <w:keepNext w:val="0"/>
+        <w:keepLines w:val="0"/>
+        <w:widowControl/>
+        <w:numPr>
+          <w:numId w:val="0"/>
+        </w:numPr>
+        <w:suppressLineNumbers w:val="0"/>
+        <w:jc w:val="left"/>
+        <w:rPr>
+          <w:rFonts w:hint="default" w:ascii="Times New Roman" w:hAnsi="Times New Roman" w:eastAsia="SimSun" w:cs="Times New Roman"/>
+          <w:kern w:val="0"/>
+          <w:sz w:val="24"/>
+          <w:szCs w:val="24"/>
+          <w:lang w:val="en-US" w:eastAsia="zh-CN" w:bidi="ar"/>
+        </w:rPr>
+      </w:pPr>
+      <w:r>
+        <w:rPr>
+          <w:rFonts w:hint="default" w:ascii="Times New Roman" w:hAnsi="Times New Roman" w:eastAsia="SimSun" w:cs="Times New Roman"/>
+          <w:kern w:val="0"/>
+          <w:sz w:val="24"/>
+          <w:szCs w:val="24"/>
+          <w:lang w:val="en-US" w:eastAsia="zh-CN" w:bidi="ar"/>
+        </w:rPr>
+        <w:t>GET /attack?bssid=&lt;MAC&gt;&amp;timeout=&lt;secunde&gt;</w:t>
+      </w:r>
+    </w:p>
+    <w:p>
+      <w:pPr>
+        <w:keepNext w:val="0"/>
+        <w:keepLines w:val="0"/>
+        <w:widowControl/>
+        <w:numPr>
+          <w:numId w:val="0"/>
+        </w:numPr>
+        <w:suppressLineNumbers w:val="0"/>
+        <w:jc w:val="left"/>
+        <w:rPr>
+          <w:rFonts w:hint="default" w:ascii="Times New Roman" w:hAnsi="Times New Roman" w:eastAsia="SimSun" w:cs="Times New Roman"/>
+          <w:kern w:val="0"/>
+          <w:sz w:val="24"/>
+          <w:szCs w:val="24"/>
+          <w:lang w:val="en-US" w:eastAsia="zh-CN" w:bidi="ar"/>
+        </w:rPr>
+      </w:pPr>
+    </w:p>
+    <w:p>
+      <w:pPr>
+        <w:keepNext w:val="0"/>
+        <w:keepLines w:val="0"/>
+        <w:widowControl/>
+        <w:suppressLineNumbers w:val="0"/>
+        <w:jc w:val="left"/>
+        <w:rPr>
+          <w:rFonts w:hint="default" w:ascii="Times New Roman" w:hAnsi="Times New Roman" w:eastAsia="SimSun" w:cs="Times New Roman"/>
+          <w:kern w:val="0"/>
+          <w:sz w:val="24"/>
+          <w:szCs w:val="24"/>
+          <w:lang w:val="en-US" w:eastAsia="zh-CN" w:bidi="ar"/>
+        </w:rPr>
+      </w:pPr>
+      <w:r>
+        <w:rPr>
+          <w:rFonts w:ascii="Times New Roman" w:hAnsi="Times New Roman" w:eastAsia="SimSun" w:cs="Times New Roman"/>
+          <w:kern w:val="0"/>
+          <w:sz w:val="24"/>
+          <w:szCs w:val="24"/>
+          <w:lang w:val="en-US" w:eastAsia="zh-CN" w:bidi="ar"/>
+        </w:rPr>
+        <w:t>În acest caz, aplicația verifică:</w:t>
+      </w:r>
+      <w:r>
+        <w:rPr>
+          <w:rFonts w:ascii="Times New Roman" w:hAnsi="Times New Roman" w:eastAsia="SimSun" w:cs="Times New Roman"/>
+          <w:kern w:val="0"/>
+          <w:sz w:val="24"/>
+          <w:szCs w:val="24"/>
+          <w:lang w:val="en-US" w:eastAsia="zh-CN" w:bidi="ar"/>
+        </w:rPr>
+        <w:br w:type="textWrapping"/>
+      </w:r>
+      <w:r>
+        <w:rPr>
+          <w:rFonts w:hint="default" w:ascii="Times New Roman" w:hAnsi="Times New Roman" w:eastAsia="SimSun" w:cs="Times New Roman"/>
+          <w:kern w:val="0"/>
+          <w:sz w:val="24"/>
+          <w:szCs w:val="24"/>
+          <w:lang w:val="en-US" w:eastAsia="zh-CN" w:bidi="ar"/>
+        </w:rPr>
+        <w:tab/>
+        <w:t>- p</w:t>
+      </w:r>
+      <w:r>
+        <w:rPr>
+          <w:rFonts w:ascii="Times New Roman" w:hAnsi="Times New Roman" w:eastAsia="SimSun" w:cs="Times New Roman"/>
+          <w:kern w:val="0"/>
+          <w:sz w:val="24"/>
+          <w:szCs w:val="24"/>
+          <w:lang w:val="en-US" w:eastAsia="zh-CN" w:bidi="ar"/>
+        </w:rPr>
+        <w:t>rezența ambilor parametri (bssid și timeout);</w:t>
+      </w:r>
+      <w:r>
+        <w:rPr>
+          <w:rFonts w:ascii="Times New Roman" w:hAnsi="Times New Roman" w:eastAsia="SimSun" w:cs="Times New Roman"/>
+          <w:kern w:val="0"/>
+          <w:sz w:val="24"/>
+          <w:szCs w:val="24"/>
+          <w:lang w:val="en-US" w:eastAsia="zh-CN" w:bidi="ar"/>
+        </w:rPr>
+        <w:br w:type="textWrapping"/>
+      </w:r>
+      <w:r>
+        <w:rPr>
+          <w:rFonts w:hint="default" w:ascii="Times New Roman" w:hAnsi="Times New Roman" w:eastAsia="SimSun" w:cs="Times New Roman"/>
+          <w:kern w:val="0"/>
+          <w:sz w:val="24"/>
+          <w:szCs w:val="24"/>
+          <w:lang w:val="en-US" w:eastAsia="zh-CN" w:bidi="ar"/>
+        </w:rPr>
+        <w:tab/>
+        <w:t>- f</w:t>
+      </w:r>
+      <w:r>
+        <w:rPr>
+          <w:rFonts w:ascii="Times New Roman" w:hAnsi="Times New Roman" w:eastAsia="SimSun" w:cs="Times New Roman"/>
+          <w:kern w:val="0"/>
+          <w:sz w:val="24"/>
+          <w:szCs w:val="24"/>
+          <w:lang w:val="en-US" w:eastAsia="zh-CN" w:bidi="ar"/>
+        </w:rPr>
+        <w:t xml:space="preserve">ormatul adresei BSSID – se verifică dacă stringul conține exact 17 caractere și are separatori </w:t>
+      </w:r>
+      <w:r>
+        <w:rPr>
+          <w:rFonts w:hint="default" w:ascii="Times New Roman" w:hAnsi="Times New Roman" w:eastAsia="SimSun" w:cs="Times New Roman"/>
+          <w:kern w:val="0"/>
+          <w:sz w:val="24"/>
+          <w:szCs w:val="24"/>
+          <w:lang w:val="en-US" w:eastAsia="zh-CN" w:bidi="ar"/>
+        </w:rPr>
+        <w:t>“</w:t>
+      </w:r>
+      <w:r>
+        <w:rPr>
+          <w:rFonts w:ascii="Times New Roman" w:hAnsi="Times New Roman" w:eastAsia="SimSun" w:cs="Times New Roman"/>
+          <w:kern w:val="0"/>
+          <w:sz w:val="24"/>
+          <w:szCs w:val="24"/>
+          <w:lang w:val="en-US" w:eastAsia="zh-CN" w:bidi="ar"/>
+        </w:rPr>
+        <w:t>:</w:t>
+      </w:r>
+      <w:r>
+        <w:rPr>
+          <w:rFonts w:hint="default" w:ascii="Times New Roman" w:hAnsi="Times New Roman" w:eastAsia="SimSun" w:cs="Times New Roman"/>
+          <w:kern w:val="0"/>
+          <w:sz w:val="24"/>
+          <w:szCs w:val="24"/>
+          <w:lang w:val="en-US" w:eastAsia="zh-CN" w:bidi="ar"/>
+        </w:rPr>
+        <w:t>”;</w:t>
+      </w:r>
+    </w:p>
+    <w:p>
+      <w:pPr>
+        <w:keepNext w:val="0"/>
+        <w:keepLines w:val="0"/>
+        <w:widowControl/>
+        <w:suppressLineNumbers w:val="0"/>
+        <w:ind w:firstLine="720" w:firstLineChars="0"/>
+        <w:jc w:val="left"/>
+        <w:rPr>
+          <w:rFonts w:ascii="Times New Roman" w:hAnsi="Times New Roman" w:eastAsia="SimSun" w:cs="Times New Roman"/>
+          <w:kern w:val="0"/>
+          <w:sz w:val="24"/>
+          <w:szCs w:val="24"/>
+          <w:lang w:val="en-US" w:eastAsia="zh-CN" w:bidi="ar"/>
+        </w:rPr>
+      </w:pPr>
+      <w:r>
+        <w:rPr>
+          <w:rFonts w:hint="default" w:ascii="Times New Roman" w:hAnsi="Times New Roman" w:eastAsia="SimSun" w:cs="Times New Roman"/>
+          <w:kern w:val="0"/>
+          <w:sz w:val="24"/>
+          <w:szCs w:val="24"/>
+          <w:lang w:val="en-US" w:eastAsia="zh-CN" w:bidi="ar"/>
+        </w:rPr>
+        <w:t>- v</w:t>
+      </w:r>
+      <w:r>
+        <w:rPr>
+          <w:rFonts w:ascii="Times New Roman" w:hAnsi="Times New Roman" w:eastAsia="SimSun" w:cs="Times New Roman"/>
+          <w:kern w:val="0"/>
+          <w:sz w:val="24"/>
+          <w:szCs w:val="24"/>
+          <w:lang w:val="en-US" w:eastAsia="zh-CN" w:bidi="ar"/>
+        </w:rPr>
+        <w:t>aloarea numerică a timeout-ului – se verifică dacă este pozitivă.</w:t>
+      </w:r>
+    </w:p>
+    <w:p>
+      <w:pPr>
+        <w:keepNext w:val="0"/>
+        <w:keepLines w:val="0"/>
+        <w:widowControl/>
+        <w:suppressLineNumbers w:val="0"/>
+        <w:jc w:val="left"/>
+        <w:rPr>
+          <w:rFonts w:ascii="Times New Roman" w:hAnsi="Times New Roman" w:eastAsia="SimSun" w:cs="Times New Roman"/>
+          <w:kern w:val="0"/>
+          <w:sz w:val="24"/>
+          <w:szCs w:val="24"/>
+          <w:lang w:val="en-US" w:eastAsia="zh-CN" w:bidi="ar"/>
+        </w:rPr>
+      </w:pPr>
+    </w:p>
+    <w:p>
+      <w:pPr>
+        <w:keepNext w:val="0"/>
+        <w:keepLines w:val="0"/>
+        <w:widowControl/>
+        <w:suppressLineNumbers w:val="0"/>
+        <w:jc w:val="left"/>
+        <w:rPr>
+          <w:rFonts w:ascii="Times New Roman" w:hAnsi="Times New Roman" w:eastAsia="SimSun" w:cs="Times New Roman"/>
+          <w:kern w:val="0"/>
+          <w:sz w:val="24"/>
+          <w:szCs w:val="24"/>
+          <w:lang w:val="en-US" w:eastAsia="zh-CN" w:bidi="ar"/>
+        </w:rPr>
+      </w:pPr>
+      <w:r>
+        <w:rPr>
+          <w:rFonts w:ascii="Times New Roman" w:hAnsi="Times New Roman" w:eastAsia="SimSun" w:cs="Times New Roman"/>
+          <w:kern w:val="0"/>
+          <w:sz w:val="24"/>
+          <w:szCs w:val="24"/>
+          <w:lang w:val="en-US" w:eastAsia="zh-CN" w:bidi="ar"/>
+        </w:rPr>
+        <w:t>Dacă unul dintre parametri lipsește sau este invalid, serverul răspunde cu:</w:t>
+      </w:r>
+    </w:p>
+    <w:p>
+      <w:pPr>
+        <w:keepNext w:val="0"/>
+        <w:keepLines w:val="0"/>
+        <w:widowControl/>
+        <w:suppressLineNumbers w:val="0"/>
+        <w:ind w:firstLine="720" w:firstLineChars="0"/>
+        <w:jc w:val="left"/>
+        <w:rPr>
+          <w:rFonts w:ascii="Times New Roman" w:hAnsi="Times New Roman" w:eastAsia="SimSun" w:cs="Times New Roman"/>
+          <w:kern w:val="0"/>
+          <w:sz w:val="24"/>
+          <w:szCs w:val="24"/>
+          <w:lang w:val="en-US" w:eastAsia="zh-CN" w:bidi="ar"/>
+        </w:rPr>
+      </w:pPr>
+      <w:r>
+        <w:rPr>
+          <w:rFonts w:ascii="Times New Roman" w:hAnsi="Times New Roman" w:eastAsia="SimSun" w:cs="Times New Roman"/>
+          <w:kern w:val="0"/>
+          <w:sz w:val="24"/>
+          <w:szCs w:val="24"/>
+          <w:lang w:val="en-US" w:eastAsia="zh-CN" w:bidi="ar"/>
+        </w:rPr>
+        <w:t>400 Bad Request – în cazul parametrilor absenți sau greșit formatați;</w:t>
+      </w:r>
+    </w:p>
+    <w:p>
+      <w:pPr>
+        <w:keepNext w:val="0"/>
+        <w:keepLines w:val="0"/>
+        <w:widowControl/>
+        <w:suppressLineNumbers w:val="0"/>
+        <w:ind w:firstLine="720" w:firstLineChars="0"/>
+        <w:jc w:val="left"/>
+        <w:rPr>
+          <w:rFonts w:ascii="Times New Roman" w:hAnsi="Times New Roman" w:eastAsia="SimSun" w:cs="Times New Roman"/>
+          <w:kern w:val="0"/>
+          <w:sz w:val="24"/>
+          <w:szCs w:val="24"/>
+          <w:lang w:val="en-US" w:eastAsia="zh-CN" w:bidi="ar"/>
+        </w:rPr>
+      </w:pPr>
+      <w:r>
+        <w:rPr>
+          <w:rFonts w:ascii="Times New Roman" w:hAnsi="Times New Roman" w:eastAsia="SimSun" w:cs="Times New Roman"/>
+          <w:kern w:val="0"/>
+          <w:sz w:val="24"/>
+          <w:szCs w:val="24"/>
+          <w:lang w:val="en-US" w:eastAsia="zh-CN" w:bidi="ar"/>
+        </w:rPr>
+        <w:t>500 Internal Server Error – în cazul unor erori interne de execuție.</w:t>
+      </w:r>
+    </w:p>
+    <w:p>
+      <w:pPr>
+        <w:keepNext w:val="0"/>
+        <w:keepLines w:val="0"/>
+        <w:widowControl/>
+        <w:suppressLineNumbers w:val="0"/>
+        <w:jc w:val="left"/>
+        <w:rPr>
+          <w:rFonts w:ascii="Times New Roman" w:hAnsi="Times New Roman" w:eastAsia="SimSun" w:cs="Times New Roman"/>
+          <w:kern w:val="0"/>
+          <w:sz w:val="24"/>
+          <w:szCs w:val="24"/>
+          <w:lang w:val="en-US" w:eastAsia="zh-CN" w:bidi="ar"/>
+        </w:rPr>
+      </w:pPr>
+    </w:p>
+    <w:p>
+      <w:pPr>
+        <w:keepNext w:val="0"/>
+        <w:keepLines w:val="0"/>
+        <w:widowControl/>
+        <w:suppressLineNumbers w:val="0"/>
+        <w:jc w:val="left"/>
+        <w:rPr>
+          <w:rFonts w:ascii="Times New Roman" w:hAnsi="Times New Roman" w:eastAsia="SimSun" w:cs="Times New Roman"/>
+          <w:kern w:val="0"/>
+          <w:sz w:val="24"/>
+          <w:szCs w:val="24"/>
+          <w:lang w:val="en-US" w:eastAsia="zh-CN" w:bidi="ar"/>
+        </w:rPr>
+      </w:pPr>
+      <w:r>
+        <w:rPr>
+          <w:rFonts w:ascii="Times New Roman" w:hAnsi="Times New Roman" w:eastAsia="SimSun" w:cs="Times New Roman"/>
+          <w:kern w:val="0"/>
+          <w:sz w:val="24"/>
+          <w:szCs w:val="24"/>
+          <w:lang w:val="en-US" w:eastAsia="zh-CN" w:bidi="ar"/>
+        </w:rPr>
+        <w:t>Această validare este implementată local, fără biblioteci externe, prin parsing manual al stringului din URL. Fiind o aplicație embedded, resursele sunt limitate, deci s-a optat pentru parsare eficientă și validare strictă, fără toleranță pentru valori ambigue.</w:t>
+      </w:r>
+    </w:p>
+    <w:p>
+      <w:pPr>
+        <w:keepNext w:val="0"/>
+        <w:keepLines w:val="0"/>
+        <w:widowControl/>
+        <w:numPr>
+          <w:numId w:val="0"/>
+        </w:numPr>
+        <w:suppressLineNumbers w:val="0"/>
+        <w:jc w:val="left"/>
+        <w:rPr>
+          <w:rFonts w:hint="default" w:ascii="Times New Roman" w:hAnsi="Times New Roman" w:eastAsia="SimSun" w:cs="Times New Roman"/>
+          <w:kern w:val="0"/>
+          <w:sz w:val="24"/>
+          <w:szCs w:val="24"/>
+          <w:lang w:val="en-US" w:eastAsia="zh-CN" w:bidi="ar"/>
+        </w:rPr>
+      </w:pPr>
+    </w:p>
+    <w:p>
+      <w:pPr>
+        <w:keepNext w:val="0"/>
+        <w:keepLines w:val="0"/>
+        <w:widowControl/>
+        <w:numPr>
+          <w:ilvl w:val="0"/>
+          <w:numId w:val="5"/>
+        </w:numPr>
+        <w:suppressLineNumbers w:val="0"/>
+        <w:ind w:left="0" w:leftChars="0" w:firstLine="0" w:firstLineChars="0"/>
+        <w:jc w:val="left"/>
+        <w:rPr>
+          <w:rFonts w:hint="default" w:ascii="Times New Roman" w:hAnsi="Times New Roman" w:eastAsia="SimSun" w:cs="Times New Roman"/>
+          <w:kern w:val="0"/>
+          <w:sz w:val="24"/>
+          <w:szCs w:val="24"/>
+          <w:lang w:val="en-US" w:eastAsia="zh-CN" w:bidi="ar"/>
+        </w:rPr>
+      </w:pPr>
+      <w:r>
+        <w:rPr>
+          <w:rFonts w:hint="default" w:ascii="Times New Roman" w:hAnsi="Times New Roman" w:eastAsia="SimSun" w:cs="Times New Roman"/>
+          <w:kern w:val="0"/>
+          <w:sz w:val="24"/>
+          <w:szCs w:val="24"/>
+          <w:lang w:val="en-US" w:eastAsia="zh-CN" w:bidi="ar"/>
+        </w:rPr>
+        <w:t>Va</w:t>
+      </w:r>
+      <w:r>
+        <w:rPr>
+          <w:rFonts w:hint="default" w:ascii="Times New Roman" w:hAnsi="Times New Roman" w:eastAsia="SimSun" w:cs="Times New Roman"/>
+          <w:kern w:val="0"/>
+          <w:sz w:val="24"/>
+          <w:szCs w:val="24"/>
+          <w:lang w:val="en-US" w:eastAsia="zh-CN" w:bidi="ar"/>
+        </w:rPr>
+        <w:t>lidarea în formularul de phishing</w:t>
+      </w:r>
+    </w:p>
+    <w:p>
+      <w:pPr>
+        <w:pStyle w:val="14"/>
+        <w:keepNext w:val="0"/>
+        <w:keepLines w:val="0"/>
+        <w:widowControl/>
+        <w:suppressLineNumbers w:val="0"/>
+        <w:rPr>
+          <w:rFonts w:ascii="Times New Roman" w:hAnsi="Times New Roman" w:eastAsia="SimSun" w:cs="Times New Roman"/>
+          <w:kern w:val="0"/>
+          <w:sz w:val="24"/>
+          <w:szCs w:val="24"/>
+          <w:lang w:val="en-US" w:eastAsia="zh-CN" w:bidi="ar"/>
+        </w:rPr>
+      </w:pPr>
+      <w:r>
+        <w:rPr>
+          <w:rFonts w:ascii="Times New Roman" w:hAnsi="Times New Roman" w:eastAsia="SimSun" w:cs="Times New Roman"/>
+          <w:kern w:val="0"/>
+          <w:sz w:val="24"/>
+          <w:szCs w:val="24"/>
+          <w:lang w:val="en-US" w:eastAsia="zh-CN" w:bidi="ar"/>
+        </w:rPr>
+        <w:t>Pagina de phishing imită un formular de autentificare Facebook, unde utilizatorul introduce un username și o parolă. La apăsarea butonului de trimitere (POST /), aplicația:</w:t>
+      </w:r>
+      <w:r>
+        <w:rPr>
+          <w:rFonts w:ascii="Times New Roman" w:hAnsi="Times New Roman" w:eastAsia="SimSun" w:cs="Times New Roman"/>
+          <w:kern w:val="0"/>
+          <w:sz w:val="24"/>
+          <w:szCs w:val="24"/>
+          <w:lang w:val="en-US" w:eastAsia="zh-CN" w:bidi="ar"/>
+        </w:rPr>
+        <w:br w:type="textWrapping"/>
+      </w:r>
+      <w:r>
+        <w:rPr>
+          <w:rFonts w:hint="default" w:cs="Times New Roman"/>
+          <w:kern w:val="0"/>
+          <w:sz w:val="24"/>
+          <w:szCs w:val="24"/>
+          <w:lang w:val="en-US" w:eastAsia="zh-CN" w:bidi="ar"/>
+        </w:rPr>
+        <w:tab/>
+        <w:t>- v</w:t>
+      </w:r>
+      <w:r>
+        <w:rPr>
+          <w:rFonts w:ascii="Times New Roman" w:hAnsi="Times New Roman" w:eastAsia="SimSun" w:cs="Times New Roman"/>
+          <w:kern w:val="0"/>
+          <w:sz w:val="24"/>
+          <w:szCs w:val="24"/>
+          <w:lang w:val="en-US" w:eastAsia="zh-CN" w:bidi="ar"/>
+        </w:rPr>
+        <w:t>erifică dacă ambele câmpuri sunt completate (nu sunt stringuri vide);</w:t>
+      </w:r>
+      <w:r>
+        <w:rPr>
+          <w:rFonts w:ascii="Times New Roman" w:hAnsi="Times New Roman" w:eastAsia="SimSun" w:cs="Times New Roman"/>
+          <w:kern w:val="0"/>
+          <w:sz w:val="24"/>
+          <w:szCs w:val="24"/>
+          <w:lang w:val="en-US" w:eastAsia="zh-CN" w:bidi="ar"/>
+        </w:rPr>
+        <w:br w:type="textWrapping"/>
+      </w:r>
+      <w:r>
+        <w:rPr>
+          <w:rFonts w:hint="default" w:cs="Times New Roman"/>
+          <w:kern w:val="0"/>
+          <w:sz w:val="24"/>
+          <w:szCs w:val="24"/>
+          <w:lang w:val="en-US" w:eastAsia="zh-CN" w:bidi="ar"/>
+        </w:rPr>
+        <w:tab/>
+        <w:t>- s</w:t>
+      </w:r>
+      <w:r>
+        <w:rPr>
+          <w:rFonts w:ascii="Times New Roman" w:hAnsi="Times New Roman" w:eastAsia="SimSun" w:cs="Times New Roman"/>
+          <w:kern w:val="0"/>
+          <w:sz w:val="24"/>
+          <w:szCs w:val="24"/>
+          <w:lang w:val="en-US" w:eastAsia="zh-CN" w:bidi="ar"/>
+        </w:rPr>
+        <w:t>alvează local perechea în format JSON, într-o structură de date predefinită;</w:t>
+      </w:r>
+      <w:r>
+        <w:rPr>
+          <w:rFonts w:ascii="Times New Roman" w:hAnsi="Times New Roman" w:eastAsia="SimSun" w:cs="Times New Roman"/>
+          <w:kern w:val="0"/>
+          <w:sz w:val="24"/>
+          <w:szCs w:val="24"/>
+          <w:lang w:val="en-US" w:eastAsia="zh-CN" w:bidi="ar"/>
+        </w:rPr>
+        <w:br w:type="textWrapping"/>
+      </w:r>
+      <w:r>
+        <w:rPr>
+          <w:rFonts w:hint="default" w:cs="Times New Roman"/>
+          <w:kern w:val="0"/>
+          <w:sz w:val="24"/>
+          <w:szCs w:val="24"/>
+          <w:lang w:val="en-US" w:eastAsia="zh-CN" w:bidi="ar"/>
+        </w:rPr>
+        <w:tab/>
+        <w:t>- a</w:t>
+      </w:r>
+      <w:r>
+        <w:rPr>
+          <w:rFonts w:ascii="Times New Roman" w:hAnsi="Times New Roman" w:eastAsia="SimSun" w:cs="Times New Roman"/>
+          <w:kern w:val="0"/>
+          <w:sz w:val="24"/>
+          <w:szCs w:val="24"/>
+          <w:lang w:val="en-US" w:eastAsia="zh-CN" w:bidi="ar"/>
+        </w:rPr>
+        <w:t>fișează un mesaj de confirmare în interfața web (sau redirecționează pagina).</w:t>
+      </w:r>
+    </w:p>
+    <w:p>
+      <w:pPr>
+        <w:pStyle w:val="14"/>
+        <w:keepNext w:val="0"/>
+        <w:keepLines w:val="0"/>
+        <w:widowControl/>
+        <w:suppressLineNumbers w:val="0"/>
+        <w:rPr>
+          <w:rFonts w:hint="default" w:ascii="Times New Roman" w:hAnsi="Times New Roman" w:eastAsia="SimSun" w:cs="Times New Roman"/>
+          <w:kern w:val="0"/>
+          <w:sz w:val="24"/>
+          <w:szCs w:val="24"/>
+          <w:lang w:val="en-US" w:eastAsia="zh-CN" w:bidi="ar"/>
+        </w:rPr>
+      </w:pPr>
+      <w:r>
+        <w:rPr>
+          <w:rFonts w:ascii="Times New Roman" w:hAnsi="Times New Roman" w:eastAsia="SimSun" w:cs="Times New Roman"/>
+          <w:kern w:val="0"/>
+          <w:sz w:val="24"/>
+          <w:szCs w:val="24"/>
+          <w:lang w:val="en-US" w:eastAsia="zh-CN" w:bidi="ar"/>
+        </w:rPr>
+        <w:t>Fiind o simulare, nu există validare semantică (ex: dacă username-ul seamănă cu un email real), însă se testează capacitatea aplicației de a procesa și reține date multiple în ordine cronologică.</w:t>
+      </w:r>
+    </w:p>
+    <w:p>
+      <w:pPr>
+        <w:keepNext w:val="0"/>
+        <w:keepLines w:val="0"/>
+        <w:widowControl/>
+        <w:numPr>
+          <w:ilvl w:val="0"/>
+          <w:numId w:val="5"/>
+        </w:numPr>
+        <w:suppressLineNumbers w:val="0"/>
+        <w:ind w:left="0" w:leftChars="0" w:firstLine="0" w:firstLineChars="0"/>
+        <w:jc w:val="left"/>
+        <w:rPr>
+          <w:rFonts w:hint="default" w:ascii="Times New Roman" w:hAnsi="Times New Roman" w:eastAsia="SimSun" w:cs="Times New Roman"/>
+          <w:kern w:val="0"/>
+          <w:sz w:val="24"/>
+          <w:szCs w:val="24"/>
+          <w:lang w:val="en-US" w:eastAsia="zh-CN" w:bidi="ar"/>
+        </w:rPr>
+      </w:pPr>
+      <w:r>
+        <w:rPr>
+          <w:rFonts w:hint="default" w:ascii="Times New Roman" w:hAnsi="Times New Roman" w:eastAsia="SimSun" w:cs="Times New Roman"/>
+          <w:kern w:val="0"/>
+          <w:sz w:val="24"/>
+          <w:szCs w:val="24"/>
+          <w:lang w:val="en-US" w:eastAsia="zh-CN" w:bidi="ar"/>
+        </w:rPr>
+        <w:t>Validarea cererilor DNS</w:t>
+      </w:r>
+    </w:p>
+    <w:p>
+      <w:pPr>
+        <w:keepNext w:val="0"/>
+        <w:keepLines w:val="0"/>
+        <w:widowControl/>
+        <w:numPr>
+          <w:numId w:val="0"/>
+        </w:numPr>
+        <w:suppressLineNumbers w:val="0"/>
+        <w:ind w:leftChars="0"/>
+        <w:jc w:val="left"/>
+        <w:rPr>
+          <w:rFonts w:hint="default" w:ascii="Times New Roman" w:hAnsi="Times New Roman" w:eastAsia="SimSun" w:cs="Times New Roman"/>
+          <w:kern w:val="0"/>
+          <w:sz w:val="24"/>
+          <w:szCs w:val="24"/>
+          <w:lang w:val="en-US" w:eastAsia="zh-CN" w:bidi="ar"/>
+        </w:rPr>
+      </w:pPr>
+    </w:p>
+    <w:p>
+      <w:pPr>
+        <w:keepNext w:val="0"/>
+        <w:keepLines w:val="0"/>
+        <w:widowControl/>
+        <w:suppressLineNumbers w:val="0"/>
+        <w:jc w:val="left"/>
+        <w:rPr>
+          <w:rFonts w:ascii="Times New Roman" w:hAnsi="Times New Roman" w:eastAsia="SimSun" w:cs="Times New Roman"/>
+          <w:kern w:val="0"/>
+          <w:sz w:val="24"/>
+          <w:szCs w:val="24"/>
+          <w:lang w:val="en-US" w:eastAsia="zh-CN" w:bidi="ar"/>
+        </w:rPr>
+      </w:pPr>
+      <w:r>
+        <w:rPr>
+          <w:rFonts w:ascii="Times New Roman" w:hAnsi="Times New Roman" w:eastAsia="SimSun" w:cs="Times New Roman"/>
+          <w:kern w:val="0"/>
+          <w:sz w:val="24"/>
+          <w:szCs w:val="24"/>
+          <w:lang w:val="en-US" w:eastAsia="zh-CN" w:bidi="ar"/>
+        </w:rPr>
+        <w:t>Serverul DNS de pe ESP32 analizează numele de domeniu primit și compară stringul cu termeni cheie (ex: facebook). Dacă stringul este nevalid sau este un domeniu care nu trebuie interceptat, cererea este ignorată sau returnează o adresă nulă. Acest comportament asigură că aplicația răspunde doar la cererile relevante și nu afectează domenii neintenționate.</w:t>
+      </w:r>
+    </w:p>
+    <w:p>
+      <w:pPr>
+        <w:keepNext w:val="0"/>
+        <w:keepLines w:val="0"/>
+        <w:widowControl/>
+        <w:suppressLineNumbers w:val="0"/>
+        <w:jc w:val="left"/>
+        <w:rPr>
+          <w:rFonts w:ascii="Times New Roman" w:hAnsi="Times New Roman" w:eastAsia="SimSun" w:cs="Times New Roman"/>
+          <w:kern w:val="0"/>
+          <w:sz w:val="24"/>
+          <w:szCs w:val="24"/>
+          <w:lang w:val="en-US" w:eastAsia="zh-CN" w:bidi="ar"/>
+        </w:rPr>
+      </w:pPr>
+    </w:p>
+    <w:p>
+      <w:pPr>
+        <w:keepNext w:val="0"/>
+        <w:keepLines w:val="0"/>
+        <w:widowControl/>
+        <w:suppressLineNumbers w:val="0"/>
+        <w:jc w:val="left"/>
+        <w:rPr>
+          <w:rFonts w:ascii="Times New Roman" w:hAnsi="Times New Roman" w:eastAsia="SimSun" w:cs="Times New Roman"/>
+          <w:kern w:val="0"/>
+          <w:sz w:val="24"/>
+          <w:szCs w:val="24"/>
+          <w:lang w:val="en-US" w:eastAsia="zh-CN" w:bidi="ar"/>
+        </w:rPr>
+      </w:pPr>
+    </w:p>
+    <w:p>
+      <w:pPr>
+        <w:keepNext w:val="0"/>
+        <w:keepLines w:val="0"/>
+        <w:widowControl/>
+        <w:suppressLineNumbers w:val="0"/>
+        <w:jc w:val="left"/>
+        <w:rPr>
+          <w:rFonts w:hint="default" w:cs="Times New Roman"/>
+          <w:b w:val="0"/>
+          <w:bCs w:val="0"/>
+          <w:kern w:val="0"/>
+          <w:sz w:val="24"/>
+          <w:szCs w:val="24"/>
+          <w:lang w:val="en-US" w:eastAsia="zh-CN" w:bidi="ar"/>
+        </w:rPr>
+      </w:pPr>
+      <w:r>
+        <w:rPr>
+          <w:rFonts w:hint="default" w:ascii="Times New Roman" w:hAnsi="Times New Roman" w:eastAsia="SimSun" w:cs="Times New Roman"/>
+          <w:b/>
+          <w:bCs/>
+          <w:kern w:val="0"/>
+          <w:sz w:val="24"/>
+          <w:szCs w:val="24"/>
+          <w:lang w:val="en-US" w:eastAsia="zh-CN" w:bidi="ar"/>
+        </w:rPr>
+        <w:t>Testarea comportamentului aplicației la execuții succesive și simultane</w:t>
+      </w:r>
+    </w:p>
+    <w:p>
+      <w:pPr>
+        <w:pStyle w:val="14"/>
+        <w:keepNext w:val="0"/>
+        <w:keepLines w:val="0"/>
+        <w:widowControl/>
+        <w:suppressLineNumbers w:val="0"/>
+      </w:pPr>
+      <w:r>
+        <w:t xml:space="preserve">În validarea oricărei aplicații embedded expuse la interacțiune externă, un aspect critic este comportamentul acesteia în condiții de execuții repetate și în prezența cererilor concurente. În cazul proiectului de față, aplicația rulează pe microcontrollerul ESP32 și expune funcționalități multiple prin trei servere: unul REST (port 8000), unul DNS (port 53) și unul web clasic pentru phishing (port 80). Deși toate aceste componente rulează simultan la nivel de sistem, </w:t>
+      </w:r>
+      <w:r>
+        <w:rPr>
+          <w:rStyle w:val="15"/>
+        </w:rPr>
+        <w:t xml:space="preserve">serverul </w:t>
+      </w:r>
+      <w:r>
+        <w:rPr>
+          <w:rStyle w:val="15"/>
+          <w:rFonts w:hint="default"/>
+          <w:lang w:val="en-US"/>
+        </w:rPr>
+        <w:t>web</w:t>
+      </w:r>
+      <w:r>
+        <w:rPr>
+          <w:rStyle w:val="15"/>
+        </w:rPr>
+        <w:t xml:space="preserve"> este implementat în mod single-threaded</w:t>
+      </w:r>
+      <w:r>
+        <w:t>, ceea ce înseamnă că gestionează cererile pe rând, într-o buclă principală de procesare.</w:t>
+      </w:r>
+    </w:p>
+    <w:p>
+      <w:pPr>
+        <w:pStyle w:val="4"/>
+        <w:keepNext w:val="0"/>
+        <w:keepLines w:val="0"/>
+        <w:widowControl/>
+        <w:suppressLineNumbers w:val="0"/>
+      </w:pPr>
+      <w:r>
+        <w:t>Execuții succesive</w:t>
+      </w:r>
+    </w:p>
+    <w:p>
+      <w:pPr>
+        <w:pStyle w:val="14"/>
+        <w:keepNext w:val="0"/>
+        <w:keepLines w:val="0"/>
+        <w:widowControl/>
+        <w:suppressLineNumbers w:val="0"/>
+      </w:pPr>
+      <w:r>
+        <w:t>Testarea execuțiilor repetate a implicat rularea în buclă a principalelor funcții ale aplicației, cu apeluri repetate la intervale scurte:</w:t>
+      </w:r>
+    </w:p>
+    <w:p>
+      <w:pPr>
+        <w:pStyle w:val="14"/>
+        <w:keepNext w:val="0"/>
+        <w:keepLines w:val="0"/>
+        <w:widowControl/>
+        <w:suppressLineNumbers w:val="0"/>
+        <w:ind w:firstLine="720" w:firstLineChars="0"/>
+      </w:pPr>
+      <w:r>
+        <w:rPr>
+          <w:rFonts w:hint="default"/>
+          <w:lang w:val="en-US"/>
+        </w:rPr>
+        <w:t>- r</w:t>
+      </w:r>
+      <w:r>
+        <w:t xml:space="preserve">utele </w:t>
+      </w:r>
+      <w:r>
+        <w:rPr>
+          <w:rStyle w:val="11"/>
+        </w:rPr>
+        <w:t>/scan</w:t>
+      </w:r>
+      <w:r>
+        <w:t xml:space="preserve">, </w:t>
+      </w:r>
+      <w:r>
+        <w:rPr>
+          <w:rStyle w:val="11"/>
+        </w:rPr>
+        <w:t>/flood</w:t>
+      </w:r>
+      <w:r>
+        <w:t xml:space="preserve">, </w:t>
+      </w:r>
+      <w:r>
+        <w:rPr>
+          <w:rStyle w:val="11"/>
+        </w:rPr>
+        <w:t>/flood/stop</w:t>
+      </w:r>
+      <w:r>
+        <w:t xml:space="preserve"> și </w:t>
+      </w:r>
+      <w:r>
+        <w:rPr>
+          <w:rStyle w:val="11"/>
+        </w:rPr>
+        <w:t>/attack</w:t>
+      </w:r>
+      <w:r>
+        <w:t xml:space="preserve"> au fost apelate secvențial timp de 15 minute;</w:t>
+      </w:r>
+      <w:r>
+        <w:br w:type="textWrapping"/>
+      </w:r>
+      <w:r>
+        <w:rPr>
+          <w:rFonts w:hint="default"/>
+          <w:lang w:val="en-US"/>
+        </w:rPr>
+        <w:tab/>
+        <w:t>- f</w:t>
+      </w:r>
+      <w:r>
+        <w:t>iecare execuție a fost urmată de o verificare a funcționării altor componente (DNS, phishing);</w:t>
+      </w:r>
+      <w:r>
+        <w:br w:type="textWrapping"/>
+      </w:r>
+      <w:r>
+        <w:rPr>
+          <w:rFonts w:hint="default"/>
+          <w:lang w:val="en-US"/>
+        </w:rPr>
+        <w:tab/>
+        <w:t>- c</w:t>
+      </w:r>
+      <w:r>
+        <w:t>ontextul rețelei Wi-Fi a fost resetat și reinițializat după fiecare scanare sau atac.</w:t>
+      </w:r>
+    </w:p>
+    <w:p>
+      <w:pPr>
+        <w:pStyle w:val="14"/>
+        <w:keepNext w:val="0"/>
+        <w:keepLines w:val="0"/>
+        <w:widowControl/>
+        <w:suppressLineNumbers w:val="0"/>
+      </w:pPr>
+      <w:r>
+        <w:t>Aplicația a gestionat toate cererile în mod corect, fără blocaje sau răspunsuri invalide. Chiar și în lipsa unui mecanism de concurență reală în serverul web, execuția secvențială a fost suficientă pentru a răspunde prompt, dat fiind că majoritatea cererilor sunt scurte și nu blochează procesorul pentru perioade lungi.</w:t>
+      </w:r>
+    </w:p>
+    <w:p>
+      <w:pPr>
+        <w:pStyle w:val="4"/>
+        <w:keepNext w:val="0"/>
+        <w:keepLines w:val="0"/>
+        <w:widowControl/>
+        <w:suppressLineNumbers w:val="0"/>
+      </w:pPr>
+      <w:r>
+        <w:t>Execuții simultane simulate</w:t>
+      </w:r>
+    </w:p>
+    <w:p>
+      <w:pPr>
+        <w:pStyle w:val="14"/>
+        <w:keepNext w:val="0"/>
+        <w:keepLines w:val="0"/>
+        <w:widowControl/>
+        <w:suppressLineNumbers w:val="0"/>
+      </w:pPr>
+      <w:r>
+        <w:t>Deși serverul REST este single-threaded, testarea a inclus scenarii în care mai mulți utilizatori au trimis cereri aproape simultan, fie de pe dispozitive diferite, fie din file multiple ale aceluiași browser. Exemple de teste:</w:t>
+      </w:r>
+    </w:p>
+    <w:p>
+      <w:pPr>
+        <w:pStyle w:val="14"/>
+        <w:keepNext w:val="0"/>
+        <w:keepLines w:val="0"/>
+        <w:widowControl/>
+        <w:suppressLineNumbers w:val="0"/>
+        <w:ind w:firstLine="720" w:firstLineChars="0"/>
+      </w:pPr>
+      <w:r>
+        <w:rPr>
+          <w:rFonts w:hint="default"/>
+          <w:lang w:val="en-US"/>
+        </w:rPr>
+        <w:t>- u</w:t>
+      </w:r>
+      <w:r>
+        <w:t>n utilizator activează /flood</w:t>
+      </w:r>
+      <w:r>
+        <w:t>, în timp ce altul deschide pagina HTML de control;</w:t>
+      </w:r>
+      <w:r>
+        <w:br w:type="textWrapping"/>
+      </w:r>
+      <w:r>
+        <w:rPr>
+          <w:rFonts w:hint="default"/>
+          <w:lang w:val="en-US"/>
+        </w:rPr>
+        <w:tab/>
+        <w:t xml:space="preserve">- </w:t>
+      </w:r>
+      <w:r>
+        <w:t>/scan</w:t>
+      </w:r>
+      <w:r>
+        <w:t xml:space="preserve"> este apelat imediat după începerea unui /attack</w:t>
+      </w:r>
+      <w:r>
+        <w:t>;</w:t>
+      </w:r>
+      <w:r>
+        <w:br w:type="textWrapping"/>
+      </w:r>
+      <w:r>
+        <w:rPr>
+          <w:rFonts w:hint="default"/>
+          <w:lang w:val="en-US"/>
+        </w:rPr>
+        <w:tab/>
+        <w:t>- u</w:t>
+      </w:r>
+      <w:r>
+        <w:t>n client trimite date în formularul de phishing, în timp ce altul accesează logurile.</w:t>
+      </w:r>
+    </w:p>
+    <w:p>
+      <w:pPr>
+        <w:pStyle w:val="14"/>
+        <w:keepNext w:val="0"/>
+        <w:keepLines w:val="0"/>
+        <w:widowControl/>
+        <w:suppressLineNumbers w:val="0"/>
+      </w:pPr>
+      <w:r>
+        <w:t>Datorită naturii single-threaded a serverului, cererile sunt puse în coadă și procesate în ordinea sosirii. Chiar dacă nu sunt procesate în paralel, aplicația asigură integritate și consistență, deoarece:</w:t>
+      </w:r>
+    </w:p>
+    <w:p>
+      <w:pPr>
+        <w:pStyle w:val="14"/>
+        <w:keepNext w:val="0"/>
+        <w:keepLines w:val="0"/>
+        <w:widowControl/>
+        <w:suppressLineNumbers w:val="0"/>
+        <w:ind w:firstLine="720" w:firstLineChars="0"/>
+      </w:pPr>
+      <w:r>
+        <w:rPr>
+          <w:rFonts w:hint="default"/>
+          <w:lang w:val="en-US"/>
+        </w:rPr>
+        <w:t xml:space="preserve">- </w:t>
+      </w:r>
+      <w:r>
+        <w:t>fiecare cerere este procesată complet înainte de a începe următoarea;</w:t>
+      </w:r>
+      <w:r>
+        <w:br w:type="textWrapping"/>
+      </w:r>
+      <w:r>
+        <w:rPr>
+          <w:rFonts w:hint="default"/>
+          <w:lang w:val="en-US"/>
+        </w:rPr>
+        <w:tab/>
+        <w:t xml:space="preserve">- </w:t>
+      </w:r>
+      <w:r>
+        <w:t>nu există acces concurent la resursele globale partajate;</w:t>
+      </w:r>
+      <w:r>
+        <w:br w:type="textWrapping"/>
+      </w:r>
+      <w:r>
+        <w:rPr>
+          <w:rFonts w:hint="default"/>
+          <w:lang w:val="en-US"/>
+        </w:rPr>
+        <w:tab/>
+        <w:t xml:space="preserve">- </w:t>
+      </w:r>
+      <w:r>
+        <w:t>buffer-ele de răspuns și variabilele sunt fie locale, fie gestionate în mod exclusiv de contextul fiecărei cereri.</w:t>
+      </w:r>
+    </w:p>
+    <w:p>
+      <w:pPr>
+        <w:pStyle w:val="14"/>
+        <w:keepNext w:val="0"/>
+        <w:keepLines w:val="0"/>
+        <w:widowControl/>
+        <w:suppressLineNumbers w:val="0"/>
+      </w:pPr>
+      <w:r>
+        <w:t>Această abordare reduce complexitatea codului și elimină nevoia de sincronizare sau mutexuri. Singura limitare observată este că în cazul cererilor de durată mai mare (ex: /scan</w:t>
+      </w:r>
+      <w:r>
+        <w:t xml:space="preserve"> sau un /attack</w:t>
+      </w:r>
+      <w:r>
+        <w:t xml:space="preserve"> activ), cererile următoare trebuie să aștepte finalizarea, ceea ce poate introduce un mic delay.</w:t>
+      </w:r>
+    </w:p>
+    <w:p>
+      <w:pPr>
+        <w:keepNext w:val="0"/>
+        <w:keepLines w:val="0"/>
+        <w:widowControl/>
+        <w:suppressLineNumbers w:val="0"/>
+        <w:jc w:val="left"/>
+        <w:rPr>
+          <w:rFonts w:hint="default" w:ascii="Times New Roman" w:hAnsi="Times New Roman" w:eastAsia="SimSun" w:cs="Times New Roman"/>
+          <w:b w:val="0"/>
+          <w:bCs w:val="0"/>
+          <w:kern w:val="0"/>
+          <w:sz w:val="24"/>
+          <w:szCs w:val="24"/>
+          <w:lang w:val="en-US" w:eastAsia="zh-CN" w:bidi="ar"/>
+        </w:rPr>
+      </w:pPr>
+    </w:p>
+    <w:p>
+      <w:pPr>
+        <w:keepNext w:val="0"/>
+        <w:keepLines w:val="0"/>
+        <w:widowControl/>
+        <w:suppressLineNumbers w:val="0"/>
+        <w:jc w:val="left"/>
+        <w:rPr>
+          <w:rFonts w:hint="default" w:ascii="Times New Roman" w:hAnsi="Times New Roman" w:eastAsia="SimSun" w:cs="Times New Roman"/>
+          <w:b w:val="0"/>
+          <w:bCs w:val="0"/>
+          <w:kern w:val="0"/>
+          <w:sz w:val="24"/>
+          <w:szCs w:val="24"/>
+          <w:lang w:val="en-US" w:eastAsia="zh-CN" w:bidi="ar"/>
+        </w:rPr>
+      </w:pPr>
+    </w:p>
+    <w:p>
+      <w:pPr>
+        <w:keepNext w:val="0"/>
+        <w:keepLines w:val="0"/>
+        <w:widowControl/>
+        <w:suppressLineNumbers w:val="0"/>
+        <w:jc w:val="left"/>
+        <w:rPr>
+          <w:rFonts w:hint="default" w:ascii="Times New Roman" w:hAnsi="Times New Roman" w:eastAsia="SimSun" w:cs="Times New Roman"/>
+          <w:b w:val="0"/>
+          <w:bCs w:val="0"/>
+          <w:kern w:val="0"/>
+          <w:sz w:val="24"/>
+          <w:szCs w:val="24"/>
+          <w:lang w:val="en-US" w:eastAsia="zh-CN" w:bidi="ar"/>
+        </w:rPr>
+      </w:pPr>
+    </w:p>
+    <w:p>
+      <w:pPr>
+        <w:keepNext w:val="0"/>
+        <w:keepLines w:val="0"/>
+        <w:widowControl/>
+        <w:suppressLineNumbers w:val="0"/>
+        <w:jc w:val="left"/>
+        <w:rPr>
+          <w:rFonts w:hint="default" w:ascii="Times New Roman" w:hAnsi="Times New Roman" w:eastAsia="SimSun" w:cs="Times New Roman"/>
+          <w:b w:val="0"/>
+          <w:bCs w:val="0"/>
+          <w:kern w:val="0"/>
+          <w:sz w:val="24"/>
+          <w:szCs w:val="24"/>
+          <w:lang w:val="en-US" w:eastAsia="zh-CN" w:bidi="ar"/>
+        </w:rPr>
+      </w:pPr>
+    </w:p>
+    <w:p>
+      <w:pPr>
+        <w:pStyle w:val="3"/>
+        <w:keepNext w:val="0"/>
+        <w:keepLines w:val="0"/>
+        <w:widowControl/>
+        <w:suppressLineNumbers w:val="0"/>
+        <w:rPr>
+          <w:rFonts w:hint="default" w:ascii="Times New Roman" w:hAnsi="Times New Roman" w:eastAsia="SimSun" w:cs="Times New Roman"/>
+          <w:b/>
+          <w:bCs/>
+          <w:kern w:val="0"/>
+          <w:sz w:val="24"/>
+          <w:szCs w:val="24"/>
+          <w:lang w:val="en-US" w:eastAsia="zh-CN" w:bidi="ar"/>
+        </w:rPr>
+      </w:pPr>
+      <w:r>
+        <w:rPr>
+          <w:rFonts w:hint="default" w:ascii="Times New Roman" w:hAnsi="Times New Roman" w:eastAsia="SimSun" w:cs="Times New Roman"/>
+          <w:b/>
+          <w:bCs/>
+          <w:kern w:val="0"/>
+          <w:sz w:val="24"/>
+          <w:szCs w:val="24"/>
+          <w:lang w:val="en-US" w:eastAsia="zh-CN" w:bidi="ar"/>
+        </w:rPr>
+        <w:t>Testarea adaptării interfeței web la variații de densitate grafică și dispozitive</w:t>
+      </w:r>
+    </w:p>
+    <w:p>
+      <w:pPr>
+        <w:pStyle w:val="14"/>
+        <w:keepNext w:val="0"/>
+        <w:keepLines w:val="0"/>
+        <w:widowControl/>
+        <w:suppressLineNumbers w:val="0"/>
+        <w:ind w:firstLine="720" w:firstLineChars="0"/>
+      </w:pPr>
+      <w:r>
+        <w:t>Aplicația dezvoltată pe ESP32 expune o interfață web simplă, accesibilă de pe orice dispozitiv conectat la rețeaua generată de microcontroller. Această interfață este esențială pentru controlul funcțiilor disponibile (scanare, flood, deauthentication, vizualizare date capturate) și trebuie să funcționeze corect pe o gamă variată de dispozitive cu dimensiuni de ecran și densități grafice diferite.</w:t>
+      </w:r>
+    </w:p>
+    <w:p>
+      <w:pPr>
+        <w:pStyle w:val="14"/>
+        <w:keepNext w:val="0"/>
+        <w:keepLines w:val="0"/>
+        <w:widowControl/>
+        <w:suppressLineNumbers w:val="0"/>
+      </w:pPr>
+      <w:r>
+        <w:t>Testele au fost efectuate folosind două platforme principale:</w:t>
+      </w:r>
+    </w:p>
+    <w:p>
+      <w:pPr>
+        <w:pStyle w:val="14"/>
+        <w:keepNext w:val="0"/>
+        <w:keepLines w:val="0"/>
+        <w:widowControl/>
+        <w:suppressLineNumbers w:val="0"/>
+        <w:ind w:left="720"/>
+      </w:pPr>
+      <w:r>
+        <w:rPr>
+          <w:rStyle w:val="15"/>
+          <w:rFonts w:hint="default"/>
+          <w:b w:val="0"/>
+          <w:bCs w:val="0"/>
+          <w:lang w:val="en-US"/>
+        </w:rPr>
+        <w:t xml:space="preserve">- </w:t>
+      </w:r>
+      <w:r>
+        <w:rPr>
+          <w:rStyle w:val="15"/>
+          <w:rFonts w:hint="default"/>
+          <w:b w:val="0"/>
+          <w:bCs w:val="0"/>
+          <w:i/>
+          <w:iCs/>
+          <w:lang w:val="en-US"/>
+        </w:rPr>
+        <w:t>S</w:t>
+      </w:r>
+      <w:r>
+        <w:rPr>
+          <w:rStyle w:val="15"/>
+          <w:b w:val="0"/>
+          <w:bCs w:val="0"/>
+          <w:i/>
+          <w:iCs/>
+        </w:rPr>
+        <w:t>martphone Samsung S24 Ultra</w:t>
+      </w:r>
+      <w:r>
+        <w:t>, cu ecran de înaltă rezoluție și densitate mare (~500+ PPI);</w:t>
+      </w:r>
+      <w:r>
+        <w:br w:type="textWrapping"/>
+      </w:r>
+      <w:r>
+        <w:rPr>
+          <w:rFonts w:hint="default"/>
+          <w:lang w:val="en-US"/>
+        </w:rPr>
+        <w:t xml:space="preserve">- </w:t>
+      </w:r>
+      <w:r>
+        <w:rPr>
+          <w:rStyle w:val="15"/>
+          <w:b w:val="0"/>
+          <w:bCs w:val="0"/>
+        </w:rPr>
+        <w:t>PC Desktop</w:t>
+      </w:r>
+      <w:r>
+        <w:t>, cu Windows 11, folosind browserele Microsoft Edge și Mozilla Firefox, pe un monitor Full HD (1920x1080 px).</w:t>
+      </w:r>
+    </w:p>
+    <w:p>
+      <w:pPr>
+        <w:pStyle w:val="14"/>
+        <w:keepNext w:val="0"/>
+        <w:keepLines w:val="0"/>
+        <w:widowControl/>
+        <w:suppressLineNumbers w:val="0"/>
+        <w:ind w:left="720"/>
+      </w:pPr>
+      <w:r>
+        <w:t>Interfața web a fost testată accesând ESP32 ca punct de acces direct, fără conexiune la internet, folosind adresa IP locală 192.168.</w:t>
+      </w:r>
+      <w:r>
+        <w:rPr>
+          <w:rFonts w:hint="default"/>
+          <w:lang w:val="en-US"/>
+        </w:rPr>
+        <w:t>10</w:t>
+      </w:r>
+      <w:r>
+        <w:t>.1</w:t>
+      </w:r>
+      <w:r>
+        <w:t>.</w:t>
+      </w:r>
+    </w:p>
+    <w:p>
+      <w:pPr>
+        <w:pStyle w:val="14"/>
+        <w:keepNext w:val="0"/>
+        <w:keepLines w:val="0"/>
+        <w:widowControl/>
+        <w:suppressLineNumbers w:val="0"/>
+        <w:ind w:left="0" w:leftChars="0"/>
+        <w:rPr>
+          <w:rFonts w:hint="default" w:ascii="Times New Roman" w:hAnsi="Times New Roman" w:eastAsia="SimSun" w:cs="Times New Roman"/>
+          <w:b w:val="0"/>
+          <w:bCs w:val="0"/>
+          <w:kern w:val="0"/>
+          <w:sz w:val="24"/>
+          <w:szCs w:val="24"/>
+          <w:lang w:val="en-US" w:eastAsia="zh-CN" w:bidi="ar"/>
+        </w:rPr>
+      </w:pPr>
+      <w:r>
+        <w:t>Observații:</w:t>
+      </w:r>
+      <w:r>
+        <w:br w:type="textWrapping"/>
+      </w:r>
+      <w:r>
+        <w:rPr>
+          <w:rFonts w:hint="default"/>
+          <w:lang w:val="en-US"/>
+        </w:rPr>
+        <w:tab/>
+      </w:r>
+      <w:r>
+        <w:rPr>
+          <w:rFonts w:hint="default" w:ascii="Times New Roman" w:hAnsi="Times New Roman" w:eastAsia="SimSun" w:cs="Times New Roman"/>
+          <w:b w:val="0"/>
+          <w:bCs w:val="0"/>
+          <w:kern w:val="0"/>
+          <w:sz w:val="24"/>
+          <w:szCs w:val="24"/>
+          <w:lang w:val="en-US" w:eastAsia="zh-CN" w:bidi="ar"/>
+        </w:rPr>
+        <w:t>- Interfața nu utilizează tag-ul viewport specific în HTML pentru redimensionare automată în funcție de rezoluția ecranului. Cu toate acestea, structura HTML/CSS este concepută suficient de îngust pentru a nu crea probleme de afișare nici pe ecrane mici, nici pe cele mari.</w:t>
+      </w:r>
+      <w:r>
+        <w:rPr>
+          <w:rFonts w:hint="default" w:ascii="Times New Roman" w:hAnsi="Times New Roman" w:eastAsia="SimSun" w:cs="Times New Roman"/>
+          <w:b w:val="0"/>
+          <w:bCs w:val="0"/>
+          <w:kern w:val="0"/>
+          <w:sz w:val="24"/>
+          <w:szCs w:val="24"/>
+          <w:lang w:val="en-US" w:eastAsia="zh-CN" w:bidi="ar"/>
+        </w:rPr>
+        <w:tab/>
+      </w:r>
+      <w:r>
+        <w:rPr>
+          <w:rFonts w:hint="default" w:ascii="Times New Roman" w:hAnsi="Times New Roman" w:eastAsia="SimSun" w:cs="Times New Roman"/>
+          <w:b w:val="0"/>
+          <w:bCs w:val="0"/>
+          <w:kern w:val="0"/>
+          <w:sz w:val="24"/>
+          <w:szCs w:val="24"/>
+          <w:lang w:val="en-US" w:eastAsia="zh-CN" w:bidi="ar"/>
+        </w:rPr>
+        <w:br w:type="textWrapping"/>
+      </w:r>
+      <w:r>
+        <w:rPr>
+          <w:rFonts w:hint="default" w:ascii="Times New Roman" w:hAnsi="Times New Roman" w:cs="Times New Roman"/>
+          <w:b w:val="0"/>
+          <w:bCs w:val="0"/>
+          <w:kern w:val="0"/>
+          <w:sz w:val="24"/>
+          <w:szCs w:val="24"/>
+          <w:lang w:val="en-US" w:eastAsia="zh-CN" w:bidi="ar"/>
+        </w:rPr>
+        <w:tab/>
+      </w:r>
+      <w:r>
+        <w:rPr>
+          <w:rFonts w:hint="default" w:ascii="Times New Roman" w:hAnsi="Times New Roman" w:eastAsia="SimSun" w:cs="Times New Roman"/>
+          <w:b w:val="0"/>
+          <w:bCs w:val="0"/>
+          <w:kern w:val="0"/>
+          <w:sz w:val="24"/>
+          <w:szCs w:val="24"/>
+          <w:lang w:val="en-US" w:eastAsia="zh-CN" w:bidi="ar"/>
+        </w:rPr>
+        <w:t>- Pe Samsung S24 Ultra, interfața este perfect funcțională. Butoanele, textele și formularele sunt vizibile și ușor de utilizat, fără a necesita zoom sau scroll orizontal. Fiind un layout vertical și compact, elementele se adaptează implicit la lățimea ecranului.</w:t>
+      </w:r>
+      <w:r>
+        <w:rPr>
+          <w:rFonts w:hint="default" w:ascii="Times New Roman" w:hAnsi="Times New Roman" w:eastAsia="SimSun" w:cs="Times New Roman"/>
+          <w:b w:val="0"/>
+          <w:bCs w:val="0"/>
+          <w:kern w:val="0"/>
+          <w:sz w:val="24"/>
+          <w:szCs w:val="24"/>
+          <w:lang w:val="en-US" w:eastAsia="zh-CN" w:bidi="ar"/>
+        </w:rPr>
+        <w:br w:type="textWrapping"/>
+      </w:r>
+      <w:r>
+        <w:rPr>
+          <w:rFonts w:hint="default" w:ascii="Times New Roman" w:hAnsi="Times New Roman" w:cs="Times New Roman"/>
+          <w:b w:val="0"/>
+          <w:bCs w:val="0"/>
+          <w:kern w:val="0"/>
+          <w:sz w:val="24"/>
+          <w:szCs w:val="24"/>
+          <w:lang w:val="en-US" w:eastAsia="zh-CN" w:bidi="ar"/>
+        </w:rPr>
+        <w:tab/>
+      </w:r>
+      <w:r>
+        <w:rPr>
+          <w:rFonts w:hint="default" w:ascii="Times New Roman" w:hAnsi="Times New Roman" w:eastAsia="SimSun" w:cs="Times New Roman"/>
+          <w:b w:val="0"/>
+          <w:bCs w:val="0"/>
+          <w:kern w:val="0"/>
+          <w:sz w:val="24"/>
+          <w:szCs w:val="24"/>
+          <w:lang w:val="en-US" w:eastAsia="zh-CN" w:bidi="ar"/>
+        </w:rPr>
+        <w:t>- Pe PC, în ambele browsere testate (Edge și Firefox), layout-ul se menține centrat și lizibil. Fonturile sunt proporționale, iar elementele interactive funcționează corect.</w:t>
+      </w:r>
+      <w:r>
+        <w:rPr>
+          <w:rFonts w:hint="default" w:ascii="Times New Roman" w:hAnsi="Times New Roman" w:eastAsia="SimSun" w:cs="Times New Roman"/>
+          <w:b w:val="0"/>
+          <w:bCs w:val="0"/>
+          <w:kern w:val="0"/>
+          <w:sz w:val="24"/>
+          <w:szCs w:val="24"/>
+          <w:lang w:val="en-US" w:eastAsia="zh-CN" w:bidi="ar"/>
+        </w:rPr>
+        <w:br w:type="textWrapping"/>
+      </w:r>
+      <w:r>
+        <w:rPr>
+          <w:rFonts w:hint="default" w:ascii="Times New Roman" w:hAnsi="Times New Roman" w:cs="Times New Roman"/>
+          <w:b w:val="0"/>
+          <w:bCs w:val="0"/>
+          <w:kern w:val="0"/>
+          <w:sz w:val="24"/>
+          <w:szCs w:val="24"/>
+          <w:lang w:val="en-US" w:eastAsia="zh-CN" w:bidi="ar"/>
+        </w:rPr>
+        <w:tab/>
+      </w:r>
+      <w:r>
+        <w:rPr>
+          <w:rFonts w:hint="default" w:ascii="Times New Roman" w:hAnsi="Times New Roman" w:eastAsia="SimSun" w:cs="Times New Roman"/>
+          <w:b w:val="0"/>
+          <w:bCs w:val="0"/>
+          <w:kern w:val="0"/>
+          <w:sz w:val="24"/>
+          <w:szCs w:val="24"/>
+          <w:lang w:val="en-US" w:eastAsia="zh-CN" w:bidi="ar"/>
+        </w:rPr>
+        <w:t>- Butonul de submit din pagina de phishing, precum și tabelele cu loguri, sunt complet vizibile pe ambele platforme, fără suprapuneri sau erori de randare.</w:t>
+      </w:r>
+      <w:r>
+        <w:rPr>
+          <w:rFonts w:hint="default" w:ascii="Times New Roman" w:hAnsi="Times New Roman" w:eastAsia="SimSun" w:cs="Times New Roman"/>
+          <w:b w:val="0"/>
+          <w:bCs w:val="0"/>
+          <w:kern w:val="0"/>
+          <w:sz w:val="24"/>
+          <w:szCs w:val="24"/>
+          <w:lang w:val="en-US" w:eastAsia="zh-CN" w:bidi="ar"/>
+        </w:rPr>
+        <w:br w:type="textWrapping"/>
+      </w:r>
+      <w:r>
+        <w:rPr>
+          <w:rFonts w:hint="default" w:ascii="Times New Roman" w:hAnsi="Times New Roman" w:cs="Times New Roman"/>
+          <w:b w:val="0"/>
+          <w:bCs w:val="0"/>
+          <w:kern w:val="0"/>
+          <w:sz w:val="24"/>
+          <w:szCs w:val="24"/>
+          <w:lang w:val="en-US" w:eastAsia="zh-CN" w:bidi="ar"/>
+        </w:rPr>
+        <w:tab/>
+      </w:r>
+      <w:r>
+        <w:rPr>
+          <w:rFonts w:hint="default" w:ascii="Times New Roman" w:hAnsi="Times New Roman" w:eastAsia="SimSun" w:cs="Times New Roman"/>
+          <w:b w:val="0"/>
+          <w:bCs w:val="0"/>
+          <w:kern w:val="0"/>
+          <w:sz w:val="24"/>
+          <w:szCs w:val="24"/>
+          <w:lang w:val="en-US" w:eastAsia="zh-CN" w:bidi="ar"/>
+        </w:rPr>
+        <w:t>- Codul JavaScript este compatibil cu toate browserele moderne testate (Edge, Firefox, Chrome), fiind bazat pe API-uri standard, fără dependențe externe sau funcții avansate.</w:t>
+      </w:r>
+    </w:p>
+    <w:p>
+      <w:pPr>
+        <w:pStyle w:val="14"/>
+        <w:keepNext w:val="0"/>
+        <w:keepLines w:val="0"/>
+        <w:widowControl/>
+        <w:suppressLineNumbers w:val="0"/>
+        <w:ind w:left="0" w:leftChars="0"/>
+        <w:rPr>
+          <w:rFonts w:hint="default" w:ascii="Times New Roman" w:hAnsi="Times New Roman" w:eastAsia="SimSun" w:cs="Times New Roman"/>
+          <w:b w:val="0"/>
+          <w:bCs w:val="0"/>
+          <w:kern w:val="0"/>
+          <w:sz w:val="24"/>
+          <w:szCs w:val="24"/>
+          <w:lang w:val="en-US" w:eastAsia="zh-CN" w:bidi="ar"/>
+        </w:rPr>
+      </w:pPr>
+    </w:p>
+    <w:p>
+      <w:pPr>
+        <w:pStyle w:val="14"/>
+        <w:keepNext w:val="0"/>
+        <w:keepLines w:val="0"/>
+        <w:widowControl/>
+        <w:suppressLineNumbers w:val="0"/>
+        <w:ind w:left="0" w:leftChars="0"/>
+        <w:rPr>
+          <w:rFonts w:hint="default" w:ascii="Times New Roman" w:hAnsi="Times New Roman" w:eastAsia="SimSun" w:cs="Times New Roman"/>
+          <w:b w:val="0"/>
+          <w:bCs w:val="0"/>
+          <w:kern w:val="0"/>
+          <w:sz w:val="24"/>
+          <w:szCs w:val="24"/>
+          <w:lang w:val="en-US" w:eastAsia="zh-CN" w:bidi="ar"/>
+        </w:rPr>
+      </w:pPr>
+    </w:p>
+    <w:p>
+      <w:pPr>
+        <w:pStyle w:val="14"/>
+        <w:keepNext w:val="0"/>
+        <w:keepLines w:val="0"/>
+        <w:widowControl/>
+        <w:suppressLineNumbers w:val="0"/>
+        <w:ind w:left="0" w:leftChars="0"/>
+        <w:rPr>
+          <w:rFonts w:hint="default" w:ascii="Times New Roman" w:hAnsi="Times New Roman" w:eastAsia="SimSun" w:cs="Times New Roman"/>
+          <w:b w:val="0"/>
+          <w:bCs w:val="0"/>
+          <w:kern w:val="0"/>
+          <w:sz w:val="24"/>
+          <w:szCs w:val="24"/>
+          <w:lang w:val="en-US" w:eastAsia="zh-CN" w:bidi="ar"/>
+        </w:rPr>
+      </w:pPr>
+    </w:p>
+    <w:p>
+      <w:pPr>
+        <w:pStyle w:val="14"/>
+        <w:keepNext w:val="0"/>
+        <w:keepLines w:val="0"/>
+        <w:widowControl/>
+        <w:suppressLineNumbers w:val="0"/>
+        <w:ind w:left="0" w:leftChars="0"/>
+        <w:rPr>
+          <w:rFonts w:hint="default" w:ascii="Times New Roman" w:hAnsi="Times New Roman" w:eastAsia="SimSun" w:cs="Times New Roman"/>
+          <w:b w:val="0"/>
+          <w:bCs w:val="0"/>
+          <w:kern w:val="0"/>
+          <w:sz w:val="24"/>
+          <w:szCs w:val="24"/>
+          <w:lang w:val="en-US" w:eastAsia="zh-CN" w:bidi="ar"/>
+        </w:rPr>
+      </w:pPr>
+      <w:bookmarkStart w:id="0" w:name="_GoBack"/>
+      <w:bookmarkEnd w:id="0"/>
+    </w:p>
+    <w:p>
+      <w:pPr>
+        <w:pStyle w:val="14"/>
+        <w:keepNext w:val="0"/>
+        <w:keepLines w:val="0"/>
+        <w:widowControl/>
+        <w:suppressLineNumbers w:val="0"/>
+        <w:ind w:left="0" w:leftChars="0"/>
+        <w:rPr>
+          <w:rFonts w:hint="default" w:ascii="Times New Roman" w:hAnsi="Times New Roman" w:eastAsia="SimSun" w:cs="Times New Roman"/>
+          <w:b w:val="0"/>
+          <w:bCs w:val="0"/>
+          <w:kern w:val="0"/>
+          <w:sz w:val="24"/>
+          <w:szCs w:val="24"/>
+          <w:lang w:val="en-US" w:eastAsia="zh-CN" w:bidi="ar"/>
+        </w:rPr>
+      </w:pPr>
+    </w:p>
+    <w:p>
+      <w:pPr>
+        <w:pStyle w:val="14"/>
+        <w:keepNext w:val="0"/>
+        <w:keepLines w:val="0"/>
+        <w:widowControl/>
+        <w:suppressLineNumbers w:val="0"/>
+        <w:ind w:left="0" w:leftChars="0"/>
+        <w:rPr>
+          <w:rFonts w:hint="default" w:ascii="Times New Roman" w:hAnsi="Times New Roman" w:eastAsia="SimSun" w:cs="Times New Roman"/>
+          <w:b w:val="0"/>
+          <w:bCs w:val="0"/>
+          <w:kern w:val="0"/>
+          <w:sz w:val="24"/>
+          <w:szCs w:val="24"/>
+          <w:lang w:val="en-US" w:eastAsia="zh-CN" w:bidi="ar"/>
+        </w:rPr>
+      </w:pPr>
+    </w:p>
+    <w:p>
+      <w:pPr>
+        <w:pStyle w:val="14"/>
+        <w:keepNext w:val="0"/>
+        <w:keepLines w:val="0"/>
+        <w:widowControl/>
+        <w:suppressLineNumbers w:val="0"/>
+        <w:ind w:left="0" w:leftChars="0"/>
+        <w:rPr>
+          <w:rFonts w:hint="default" w:ascii="Times New Roman" w:hAnsi="Times New Roman" w:eastAsia="SimSun" w:cs="Times New Roman"/>
+          <w:b w:val="0"/>
+          <w:bCs w:val="0"/>
+          <w:kern w:val="0"/>
+          <w:sz w:val="24"/>
+          <w:szCs w:val="24"/>
+          <w:lang w:val="en-US" w:eastAsia="zh-CN" w:bidi="ar"/>
+        </w:rPr>
+      </w:pPr>
+    </w:p>
+    <w:p>
+      <w:pPr>
+        <w:pStyle w:val="14"/>
+        <w:keepNext w:val="0"/>
+        <w:keepLines w:val="0"/>
+        <w:widowControl/>
+        <w:numPr>
+          <w:ilvl w:val="0"/>
+          <w:numId w:val="0"/>
+        </w:numPr>
+        <w:suppressLineNumbers w:val="0"/>
+        <w:spacing w:before="0" w:beforeAutospacing="0" w:after="0" w:afterAutospacing="0"/>
+        <w:ind w:right="0" w:rightChars="0"/>
+        <w:jc w:val="both"/>
+        <w:rPr>
+          <w:ins w:id="140" w:author="robert" w:date="2025-06-02T17:27:54Z"/>
+          <w:rFonts w:hint="default" w:cs="Times New Roman"/>
+          <w:b w:val="0"/>
+          <w:bCs w:val="0"/>
+          <w:kern w:val="0"/>
+          <w:sz w:val="24"/>
+          <w:szCs w:val="24"/>
+          <w:lang w:val="en-US" w:eastAsia="zh-CN" w:bidi="ar"/>
+        </w:rPr>
       </w:pPr>
     </w:p>
     <w:p>
@@ -18747,55 +21319,464 @@
         </w:numPr>
         <w:suppressLineNumbers w:val="0"/>
         <w:spacing w:before="0" w:beforeAutospacing="0" w:after="0" w:afterAutospacing="0"/>
-        <w:ind w:left="200" w:leftChars="0" w:right="0" w:rightChars="0" w:firstLine="0" w:firstLineChars="0"/>
-        <w:jc w:val="both"/>
+        <w:ind w:left="200" w:right="0" w:rightChars="0"/>
+        <w:jc w:val="both"/>
+        <w:rPr>
+          <w:rFonts w:hint="default" w:ascii="Times New Roman" w:hAnsi="Times New Roman" w:eastAsia="SimSun" w:cs="Times New Roman"/>
+          <w:b w:val="0"/>
+          <w:bCs w:val="0"/>
+          <w:kern w:val="0"/>
+          <w:sz w:val="24"/>
+          <w:szCs w:val="24"/>
+          <w:lang w:val="en-US" w:eastAsia="zh-CN" w:bidi="ar"/>
+        </w:rPr>
+      </w:pPr>
+      <w:r>
+        <w:rPr>
+          <w:b/>
+          <w:bCs/>
+        </w:rPr>
+        <w:t>Discuţii şi concluzii</w:t>
+      </w:r>
+    </w:p>
+    <w:p>
+      <w:pPr>
+        <w:pStyle w:val="14"/>
+        <w:keepNext w:val="0"/>
+        <w:keepLines w:val="0"/>
+        <w:widowControl/>
+        <w:suppressLineNumbers w:val="0"/>
+        <w:ind w:firstLine="720" w:firstLineChars="0"/>
+        <w:jc w:val="both"/>
+        <w:rPr>
+          <w:rFonts w:hint="default" w:ascii="Times New Roman" w:hAnsi="Times New Roman" w:eastAsia="SimSun" w:cs="Times New Roman"/>
+          <w:b w:val="0"/>
+          <w:bCs w:val="0"/>
+          <w:kern w:val="0"/>
+          <w:sz w:val="24"/>
+          <w:szCs w:val="24"/>
+          <w:lang w:val="en-US" w:eastAsia="zh-CN" w:bidi="ar"/>
+        </w:rPr>
+      </w:pPr>
+      <w:r>
+        <w:rPr>
+          <w:rFonts w:hint="default" w:ascii="Times New Roman" w:hAnsi="Times New Roman" w:eastAsia="SimSun" w:cs="Times New Roman"/>
+          <w:b w:val="0"/>
+          <w:bCs w:val="0"/>
+          <w:kern w:val="0"/>
+          <w:sz w:val="24"/>
+          <w:szCs w:val="24"/>
+          <w:lang w:val="en-US" w:eastAsia="zh-CN" w:bidi="ar"/>
+        </w:rPr>
+        <w:t>Lucrarea de față a avut ca scop realizarea unei platforme demonstrative bazate pe ESP32, capabilă să simuleze și să explice funcționarea mai multor tipuri de atacuri asupra rețelelor Wi-Fi. Printre acestea s-au numărat: atacul de tip Deauthentication, AP Flood și DNS Hijacking. Proiectul a fost conceput cu un caracter didactic și demonstrativ, în scopul înțelegerii vulnerabilităților reale ale protocoalelor wireless utilizate pe scară largă.</w:t>
+      </w:r>
+      <w:r>
+        <w:rPr>
+          <w:rFonts w:hint="default" w:ascii="Times New Roman" w:hAnsi="Times New Roman" w:eastAsia="SimSun" w:cs="Times New Roman"/>
+          <w:b w:val="0"/>
+          <w:bCs w:val="0"/>
+          <w:kern w:val="0"/>
+          <w:sz w:val="24"/>
+          <w:szCs w:val="24"/>
+          <w:lang w:val="en-US" w:eastAsia="zh-CN" w:bidi="ar"/>
+        </w:rPr>
+        <w:br w:type="textWrapping"/>
+      </w:r>
+      <w:r>
         <w:rPr>
           <w:rFonts w:hint="default" w:cs="Times New Roman"/>
-          <w:b/>
-          <w:bCs/>
-          <w:kern w:val="0"/>
-          <w:sz w:val="24"/>
-          <w:szCs w:val="24"/>
-          <w:lang w:val="en-US" w:eastAsia="zh-CN" w:bidi="ar"/>
-        </w:rPr>
-        <w:sectPr>
-          <w:footerReference r:id="rId3" w:type="default"/>
-          <w:pgSz w:w="11906" w:h="16838"/>
-          <w:pgMar w:top="1140" w:right="1138" w:bottom="1701" w:left="1138" w:header="720" w:footer="720" w:gutter="0"/>
-          <w:pgNumType w:fmt="decimal"/>
-          <w:cols w:space="0" w:num="1"/>
-          <w:rtlGutter w:val="0"/>
-          <w:docGrid w:linePitch="360" w:charSpace="0"/>
-        </w:sectPr>
-        <w:pPrChange w:id="212" w:author="bugs" w:date="2025-06-02T17:12:08Z">
-          <w:pPr>
-            <w:pStyle w:val="14"/>
-            <w:keepNext w:val="0"/>
-            <w:keepLines w:val="0"/>
-            <w:widowControl/>
-            <w:numPr>
-              <w:ilvl w:val="0"/>
-              <w:numId w:val="1"/>
-            </w:numPr>
-            <w:suppressLineNumbers w:val="0"/>
-            <w:spacing w:before="0" w:beforeAutospacing="0" w:after="0" w:afterAutospacing="0"/>
-            <w:ind w:left="200" w:leftChars="0" w:right="0" w:rightChars="0" w:firstLine="0" w:firstLineChars="0"/>
-            <w:jc w:val="left"/>
-          </w:pPr>
-        </w:pPrChange>
-      </w:pPr>
+          <w:b w:val="0"/>
+          <w:bCs w:val="0"/>
+          <w:kern w:val="0"/>
+          <w:sz w:val="24"/>
+          <w:szCs w:val="24"/>
+          <w:lang w:val="en-US" w:eastAsia="zh-CN" w:bidi="ar"/>
+        </w:rPr>
+        <w:tab/>
+      </w:r>
+      <w:r>
+        <w:rPr>
+          <w:rFonts w:hint="default" w:ascii="Times New Roman" w:hAnsi="Times New Roman" w:eastAsia="SimSun" w:cs="Times New Roman"/>
+          <w:b w:val="0"/>
+          <w:bCs w:val="0"/>
+          <w:kern w:val="0"/>
+          <w:sz w:val="24"/>
+          <w:szCs w:val="24"/>
+          <w:lang w:val="en-US" w:eastAsia="zh-CN" w:bidi="ar"/>
+        </w:rPr>
+        <w:t>Obiectivele propuse la începutul lucrării au fost, în mare parte, atinse. S-a reușit implementarea cu succes a unui server web minimalist pe ESP32, capabil să răspundă la cereri HTTP și să declanșeze funcționalități asociate fiecărui atac. De asemenea, au fost construite cadre 802.11 manual (beacon-uri, deauth etc.) și transmise în eter folosind interfața radio a ESP32 în mod promiscuu. Atacul DNS Hijacking a fost implementat prin construirea unui server DNS personalizat care redirecționează selectiv traficul DNS al utilizatorului către IP-ul ESP32.</w:t>
+      </w:r>
+      <w:r>
+        <w:rPr>
+          <w:rFonts w:hint="default" w:ascii="Times New Roman" w:hAnsi="Times New Roman" w:eastAsia="SimSun" w:cs="Times New Roman"/>
+          <w:b w:val="0"/>
+          <w:bCs w:val="0"/>
+          <w:kern w:val="0"/>
+          <w:sz w:val="24"/>
+          <w:szCs w:val="24"/>
+          <w:lang w:val="en-US" w:eastAsia="zh-CN" w:bidi="ar"/>
+        </w:rPr>
+        <w:br w:type="textWrapping"/>
+      </w:r>
       <w:r>
         <w:rPr>
           <w:rFonts w:hint="default" w:cs="Times New Roman"/>
-          <w:b/>
-          <w:bCs/>
-          <w:kern w:val="0"/>
-          <w:sz w:val="24"/>
-          <w:szCs w:val="24"/>
-          <w:lang w:val="en-US" w:eastAsia="zh-CN" w:bidi="ar"/>
-        </w:rPr>
-        <w:t>Concluzii</w:t>
-      </w:r>
+          <w:b w:val="0"/>
+          <w:bCs w:val="0"/>
+          <w:kern w:val="0"/>
+          <w:sz w:val="24"/>
+          <w:szCs w:val="24"/>
+          <w:lang w:val="en-US" w:eastAsia="zh-CN" w:bidi="ar"/>
+        </w:rPr>
+        <w:tab/>
+      </w:r>
+      <w:r>
+        <w:rPr>
+          <w:rFonts w:hint="default" w:ascii="Times New Roman" w:hAnsi="Times New Roman" w:eastAsia="SimSun" w:cs="Times New Roman"/>
+          <w:b w:val="0"/>
+          <w:bCs w:val="0"/>
+          <w:kern w:val="0"/>
+          <w:sz w:val="24"/>
+          <w:szCs w:val="24"/>
+          <w:lang w:val="en-US" w:eastAsia="zh-CN" w:bidi="ar"/>
+        </w:rPr>
+        <w:t>Printre limitările întâmpinate se numără imposibilitatea realizării unei redirecționări complete și transparente a traficului DNS. În forma actuală, răspunsurile DNS malițioase funcționează doar în contextul în care ESP32 este DNS-ul setat implicit prin DHCP. Din acest motiv, pentru direcții viitoare, se propune implementarea unui sistem de DNS forwarding combinat cu NAT/WiFi passthrough pentru ca utilizatorul să poată naviga aparent normal, în timp ce traficul DNS este interceptat și modificat în fundal. Această extindere ar contribui semnificativ la realismul simulării atacului și ar îmbunătăți caracterul demonstrativ al lucrării.</w:t>
+      </w:r>
+      <w:r>
+        <w:rPr>
+          <w:rFonts w:hint="default" w:ascii="Times New Roman" w:hAnsi="Times New Roman" w:eastAsia="SimSun" w:cs="Times New Roman"/>
+          <w:b w:val="0"/>
+          <w:bCs w:val="0"/>
+          <w:kern w:val="0"/>
+          <w:sz w:val="24"/>
+          <w:szCs w:val="24"/>
+          <w:lang w:val="en-US" w:eastAsia="zh-CN" w:bidi="ar"/>
+        </w:rPr>
+        <w:br w:type="textWrapping"/>
+      </w:r>
+      <w:r>
+        <w:rPr>
+          <w:rFonts w:hint="default" w:cs="Times New Roman"/>
+          <w:b w:val="0"/>
+          <w:bCs w:val="0"/>
+          <w:kern w:val="0"/>
+          <w:sz w:val="24"/>
+          <w:szCs w:val="24"/>
+          <w:lang w:val="en-US" w:eastAsia="zh-CN" w:bidi="ar"/>
+        </w:rPr>
+        <w:tab/>
+      </w:r>
+      <w:r>
+        <w:rPr>
+          <w:rFonts w:hint="default" w:ascii="Times New Roman" w:hAnsi="Times New Roman" w:eastAsia="SimSun" w:cs="Times New Roman"/>
+          <w:b w:val="0"/>
+          <w:bCs w:val="0"/>
+          <w:kern w:val="0"/>
+          <w:sz w:val="24"/>
+          <w:szCs w:val="24"/>
+          <w:lang w:val="en-US" w:eastAsia="zh-CN" w:bidi="ar"/>
+        </w:rPr>
+        <w:t>Rezultatele obținute au demonstrat clar vulnerabilitățile protocoalelor Wi-Fi atunci când nu sunt folosite mecanisme moderne de protecție (ex. WPA3, 802.11w, DNS-over-HTTPS). Interfața de control prin HTTP și modularitatea codului facilitează extinderea lucrării prin adăugarea de noi tipuri de atacuri sau integrarea cu platforme externe de analiză.</w:t>
+      </w:r>
+      <w:r>
+        <w:rPr>
+          <w:rFonts w:hint="default" w:ascii="Times New Roman" w:hAnsi="Times New Roman" w:eastAsia="SimSun" w:cs="Times New Roman"/>
+          <w:b w:val="0"/>
+          <w:bCs w:val="0"/>
+          <w:kern w:val="0"/>
+          <w:sz w:val="24"/>
+          <w:szCs w:val="24"/>
+          <w:lang w:val="en-US" w:eastAsia="zh-CN" w:bidi="ar"/>
+        </w:rPr>
+        <w:br w:type="textWrapping"/>
+      </w:r>
+      <w:r>
+        <w:rPr>
+          <w:rFonts w:hint="default" w:cs="Times New Roman"/>
+          <w:b w:val="0"/>
+          <w:bCs w:val="0"/>
+          <w:kern w:val="0"/>
+          <w:sz w:val="24"/>
+          <w:szCs w:val="24"/>
+          <w:lang w:val="en-US" w:eastAsia="zh-CN" w:bidi="ar"/>
+        </w:rPr>
+        <w:tab/>
+      </w:r>
+      <w:r>
+        <w:rPr>
+          <w:rFonts w:hint="default" w:ascii="Times New Roman" w:hAnsi="Times New Roman" w:eastAsia="SimSun" w:cs="Times New Roman"/>
+          <w:b w:val="0"/>
+          <w:bCs w:val="0"/>
+          <w:kern w:val="0"/>
+          <w:sz w:val="24"/>
+          <w:szCs w:val="24"/>
+          <w:lang w:val="en-US" w:eastAsia="zh-CN" w:bidi="ar"/>
+        </w:rPr>
+        <w:t>Contribuțiile personale constau în proiectarea arhitecturii software, scrierea codului pentru manipularea pachetelor 802.11, implementarea manuală a unui server DNS, gestionarea interfeței HTTP și integrarea tuturor componentelor într-un sistem coerent și ușor de demonstrat. De asemenea, a fost proiectată o interfață care permite utilizatorului să controleze atacurile dintr-un browser, fără cunoștințe avansate de rețea.</w:t>
+      </w:r>
+      <w:r>
+        <w:rPr>
+          <w:rFonts w:hint="default" w:ascii="Times New Roman" w:hAnsi="Times New Roman" w:eastAsia="SimSun" w:cs="Times New Roman"/>
+          <w:b w:val="0"/>
+          <w:bCs w:val="0"/>
+          <w:kern w:val="0"/>
+          <w:sz w:val="24"/>
+          <w:szCs w:val="24"/>
+          <w:lang w:val="en-US" w:eastAsia="zh-CN" w:bidi="ar"/>
+        </w:rPr>
+        <w:br w:type="textWrapping"/>
+      </w:r>
+      <w:r>
+        <w:rPr>
+          <w:rFonts w:hint="default" w:cs="Times New Roman"/>
+          <w:b w:val="0"/>
+          <w:bCs w:val="0"/>
+          <w:kern w:val="0"/>
+          <w:sz w:val="24"/>
+          <w:szCs w:val="24"/>
+          <w:lang w:val="en-US" w:eastAsia="zh-CN" w:bidi="ar"/>
+        </w:rPr>
+        <w:tab/>
+      </w:r>
+      <w:r>
+        <w:rPr>
+          <w:rFonts w:hint="default" w:ascii="Times New Roman" w:hAnsi="Times New Roman" w:eastAsia="SimSun" w:cs="Times New Roman"/>
+          <w:b w:val="0"/>
+          <w:bCs w:val="0"/>
+          <w:kern w:val="0"/>
+          <w:sz w:val="24"/>
+          <w:szCs w:val="24"/>
+          <w:lang w:val="en-US" w:eastAsia="zh-CN" w:bidi="ar"/>
+        </w:rPr>
+        <w:t>Aplicațiile potențiale ale acestei lucrări includ demonstrații în laboratoare de securitate cibernetică, formarea tehnicienilor în rețelistică, precum și validarea unor soluții de detecție la nivelul rețelei wireless. Direcțiile viitoare pot include suportul pentru deautificarea dispozitivelor in retele Wi-Fi 5G și integrarea unei funcții de logging extinse, salvarea datelor într-un fișier local sau trimiterea acestora către un server extern pentru analiză centralizată.</w:t>
+      </w:r>
+    </w:p>
+    <w:p>
+      <w:pPr>
+        <w:pStyle w:val="14"/>
+        <w:keepNext w:val="0"/>
+        <w:keepLines w:val="0"/>
+        <w:widowControl/>
+        <w:numPr>
+          <w:ilvl w:val="0"/>
+          <w:numId w:val="0"/>
+        </w:numPr>
+        <w:suppressLineNumbers w:val="0"/>
+        <w:spacing w:before="0" w:beforeAutospacing="0" w:after="0" w:afterAutospacing="0"/>
+        <w:ind w:right="0" w:rightChars="0"/>
+        <w:jc w:val="both"/>
+        <w:rPr>
+          <w:rFonts w:hint="default" w:cs="Times New Roman"/>
+          <w:b/>
+          <w:bCs/>
+          <w:kern w:val="0"/>
+          <w:sz w:val="24"/>
+          <w:szCs w:val="24"/>
+          <w:lang w:val="en-US" w:eastAsia="zh-CN" w:bidi="ar"/>
+        </w:rPr>
+      </w:pPr>
+    </w:p>
+    <w:p>
+      <w:pPr>
+        <w:pStyle w:val="14"/>
+        <w:keepNext w:val="0"/>
+        <w:keepLines w:val="0"/>
+        <w:widowControl/>
+        <w:numPr>
+          <w:ilvl w:val="0"/>
+          <w:numId w:val="0"/>
+        </w:numPr>
+        <w:suppressLineNumbers w:val="0"/>
+        <w:spacing w:before="0" w:beforeAutospacing="0" w:after="0" w:afterAutospacing="0"/>
+        <w:ind w:right="0" w:rightChars="0"/>
+        <w:jc w:val="both"/>
+        <w:rPr>
+          <w:rFonts w:hint="default" w:cs="Times New Roman"/>
+          <w:b/>
+          <w:bCs/>
+          <w:kern w:val="0"/>
+          <w:sz w:val="24"/>
+          <w:szCs w:val="24"/>
+          <w:lang w:val="en-US" w:eastAsia="zh-CN" w:bidi="ar"/>
+        </w:rPr>
+      </w:pPr>
+    </w:p>
+    <w:p>
+      <w:pPr>
+        <w:pStyle w:val="14"/>
+        <w:keepNext w:val="0"/>
+        <w:keepLines w:val="0"/>
+        <w:widowControl/>
+        <w:numPr>
+          <w:ilvl w:val="0"/>
+          <w:numId w:val="0"/>
+        </w:numPr>
+        <w:suppressLineNumbers w:val="0"/>
+        <w:spacing w:before="0" w:beforeAutospacing="0" w:after="0" w:afterAutospacing="0"/>
+        <w:ind w:right="0" w:rightChars="0"/>
+        <w:jc w:val="both"/>
+        <w:rPr>
+          <w:rFonts w:hint="default" w:cs="Times New Roman"/>
+          <w:b/>
+          <w:bCs/>
+          <w:kern w:val="0"/>
+          <w:sz w:val="24"/>
+          <w:szCs w:val="24"/>
+          <w:lang w:val="en-US" w:eastAsia="zh-CN" w:bidi="ar"/>
+        </w:rPr>
+      </w:pPr>
+    </w:p>
+    <w:p>
+      <w:pPr>
+        <w:pStyle w:val="14"/>
+        <w:keepNext w:val="0"/>
+        <w:keepLines w:val="0"/>
+        <w:widowControl/>
+        <w:numPr>
+          <w:ilvl w:val="0"/>
+          <w:numId w:val="0"/>
+        </w:numPr>
+        <w:suppressLineNumbers w:val="0"/>
+        <w:spacing w:before="0" w:beforeAutospacing="0" w:after="0" w:afterAutospacing="0"/>
+        <w:ind w:right="0" w:rightChars="0"/>
+        <w:jc w:val="both"/>
+        <w:rPr>
+          <w:rFonts w:hint="default" w:cs="Times New Roman"/>
+          <w:b/>
+          <w:bCs/>
+          <w:kern w:val="0"/>
+          <w:sz w:val="24"/>
+          <w:szCs w:val="24"/>
+          <w:lang w:val="en-US" w:eastAsia="zh-CN" w:bidi="ar"/>
+        </w:rPr>
+      </w:pPr>
+    </w:p>
+    <w:p>
+      <w:pPr>
+        <w:pStyle w:val="14"/>
+        <w:keepNext w:val="0"/>
+        <w:keepLines w:val="0"/>
+        <w:widowControl/>
+        <w:numPr>
+          <w:ilvl w:val="0"/>
+          <w:numId w:val="0"/>
+        </w:numPr>
+        <w:suppressLineNumbers w:val="0"/>
+        <w:spacing w:before="0" w:beforeAutospacing="0" w:after="0" w:afterAutospacing="0"/>
+        <w:ind w:right="0" w:rightChars="0"/>
+        <w:jc w:val="both"/>
+        <w:rPr>
+          <w:rFonts w:hint="default" w:cs="Times New Roman"/>
+          <w:b/>
+          <w:bCs/>
+          <w:kern w:val="0"/>
+          <w:sz w:val="24"/>
+          <w:szCs w:val="24"/>
+          <w:lang w:val="en-US" w:eastAsia="zh-CN" w:bidi="ar"/>
+        </w:rPr>
+      </w:pPr>
+    </w:p>
+    <w:p>
+      <w:pPr>
+        <w:pStyle w:val="14"/>
+        <w:keepNext w:val="0"/>
+        <w:keepLines w:val="0"/>
+        <w:widowControl/>
+        <w:numPr>
+          <w:ilvl w:val="0"/>
+          <w:numId w:val="0"/>
+        </w:numPr>
+        <w:suppressLineNumbers w:val="0"/>
+        <w:spacing w:before="0" w:beforeAutospacing="0" w:after="0" w:afterAutospacing="0"/>
+        <w:ind w:right="0" w:rightChars="0"/>
+        <w:jc w:val="both"/>
+        <w:rPr>
+          <w:rFonts w:hint="default" w:cs="Times New Roman"/>
+          <w:b/>
+          <w:bCs/>
+          <w:kern w:val="0"/>
+          <w:sz w:val="24"/>
+          <w:szCs w:val="24"/>
+          <w:lang w:val="en-US" w:eastAsia="zh-CN" w:bidi="ar"/>
+        </w:rPr>
+      </w:pPr>
+    </w:p>
+    <w:p>
+      <w:pPr>
+        <w:pStyle w:val="14"/>
+        <w:keepNext w:val="0"/>
+        <w:keepLines w:val="0"/>
+        <w:widowControl/>
+        <w:numPr>
+          <w:ilvl w:val="0"/>
+          <w:numId w:val="0"/>
+        </w:numPr>
+        <w:suppressLineNumbers w:val="0"/>
+        <w:spacing w:before="0" w:beforeAutospacing="0" w:after="0" w:afterAutospacing="0"/>
+        <w:ind w:right="0" w:rightChars="0"/>
+        <w:jc w:val="both"/>
+        <w:rPr>
+          <w:rFonts w:hint="default" w:cs="Times New Roman"/>
+          <w:b/>
+          <w:bCs/>
+          <w:kern w:val="0"/>
+          <w:sz w:val="24"/>
+          <w:szCs w:val="24"/>
+          <w:lang w:val="en-US" w:eastAsia="zh-CN" w:bidi="ar"/>
+        </w:rPr>
+      </w:pPr>
+    </w:p>
+    <w:p>
+      <w:pPr>
+        <w:pStyle w:val="14"/>
+        <w:keepNext w:val="0"/>
+        <w:keepLines w:val="0"/>
+        <w:widowControl/>
+        <w:numPr>
+          <w:ilvl w:val="0"/>
+          <w:numId w:val="0"/>
+        </w:numPr>
+        <w:suppressLineNumbers w:val="0"/>
+        <w:spacing w:before="0" w:beforeAutospacing="0" w:after="0" w:afterAutospacing="0"/>
+        <w:ind w:right="0" w:rightChars="0"/>
+        <w:jc w:val="both"/>
+        <w:rPr>
+          <w:ins w:id="141" w:author="robert" w:date="2025-06-02T17:27:59Z"/>
+          <w:rFonts w:hint="default" w:cs="Times New Roman"/>
+          <w:b/>
+          <w:bCs/>
+          <w:kern w:val="0"/>
+          <w:sz w:val="24"/>
+          <w:szCs w:val="24"/>
+          <w:lang w:val="en-US" w:eastAsia="zh-CN" w:bidi="ar"/>
+        </w:rPr>
+      </w:pPr>
+    </w:p>
+    <w:p>
+      <w:pPr>
+        <w:pStyle w:val="14"/>
+        <w:keepNext w:val="0"/>
+        <w:keepLines w:val="0"/>
+        <w:widowControl/>
+        <w:numPr>
+          <w:ilvl w:val="0"/>
+          <w:numId w:val="0"/>
+        </w:numPr>
+        <w:suppressLineNumbers w:val="0"/>
+        <w:spacing w:before="0" w:beforeAutospacing="0" w:after="0" w:afterAutospacing="0"/>
+        <w:ind w:right="0" w:rightChars="0"/>
+        <w:jc w:val="both"/>
+        <w:rPr>
+          <w:ins w:id="142" w:author="robert" w:date="2025-06-02T17:28:29Z"/>
+          <w:rFonts w:hint="default" w:cs="Times New Roman"/>
+          <w:b w:val="0"/>
+          <w:bCs w:val="0"/>
+          <w:kern w:val="0"/>
+          <w:sz w:val="24"/>
+          <w:szCs w:val="24"/>
+          <w:lang w:val="en-US" w:eastAsia="zh-CN" w:bidi="ar"/>
+        </w:rPr>
+      </w:pPr>
     </w:p>
     <w:p>
       <w:pPr>
@@ -18813,15 +21794,6 @@
           <w:szCs w:val="24"/>
           <w:lang w:val="en-US"/>
         </w:rPr>
-        <w:pPrChange w:id="213" w:author="bugs" w:date="2025-06-02T17:12:08Z">
-          <w:pPr>
-            <w:numPr>
-              <w:ilvl w:val="0"/>
-              <w:numId w:val="1"/>
-            </w:numPr>
-            <w:ind w:left="200" w:leftChars="0" w:firstLine="0" w:firstLineChars="0"/>
-          </w:pPr>
-        </w:pPrChange>
       </w:pPr>
       <w:r>
         <w:rPr>
@@ -18851,15 +21823,6 @@
           <w:szCs w:val="24"/>
           <w:lang w:val="en-US"/>
         </w:rPr>
-        <w:pPrChange w:id="214" w:author="bugs" w:date="2025-06-02T17:12:08Z">
-          <w:pPr>
-            <w:numPr>
-              <w:ilvl w:val="0"/>
-              <w:numId w:val="0"/>
-            </w:numPr>
-            <w:ind w:firstLine="720" w:firstLineChars="0"/>
-          </w:pPr>
-        </w:pPrChange>
       </w:pPr>
     </w:p>
     <w:p>
@@ -18881,21 +21844,6 @@
           <w:sz w:val="22"/>
           <w:szCs w:val="22"/>
         </w:rPr>
-        <w:pPrChange w:id="215" w:author="bugs" w:date="2025-06-02T17:12:08Z">
-          <w:pPr>
-            <w:pStyle w:val="14"/>
-            <w:keepNext w:val="0"/>
-            <w:keepLines w:val="0"/>
-            <w:widowControl/>
-            <w:numPr>
-              <w:ilvl w:val="0"/>
-              <w:numId w:val="0"/>
-            </w:numPr>
-            <w:suppressLineNumbers w:val="0"/>
-            <w:spacing w:before="0" w:beforeAutospacing="0" w:after="0" w:afterAutospacing="0"/>
-            <w:ind w:right="0" w:rightChars="0"/>
-          </w:pPr>
-        </w:pPrChange>
       </w:pPr>
       <w:r>
         <w:rPr>
@@ -18992,21 +21940,6 @@
           <w:sz w:val="22"/>
           <w:szCs w:val="22"/>
         </w:rPr>
-        <w:pPrChange w:id="216" w:author="bugs" w:date="2025-06-02T17:12:08Z">
-          <w:pPr>
-            <w:pStyle w:val="14"/>
-            <w:keepNext w:val="0"/>
-            <w:keepLines w:val="0"/>
-            <w:widowControl/>
-            <w:numPr>
-              <w:ilvl w:val="0"/>
-              <w:numId w:val="0"/>
-            </w:numPr>
-            <w:suppressLineNumbers w:val="0"/>
-            <w:spacing w:before="0" w:beforeAutospacing="0" w:after="0" w:afterAutospacing="0"/>
-            <w:ind w:leftChars="0" w:right="0" w:rightChars="0"/>
-          </w:pPr>
-        </w:pPrChange>
       </w:pPr>
       <w:r>
         <w:rPr>
@@ -19111,21 +22044,6 @@
           <w:sz w:val="22"/>
           <w:szCs w:val="22"/>
         </w:rPr>
-        <w:pPrChange w:id="217" w:author="bugs" w:date="2025-06-02T17:12:08Z">
-          <w:pPr>
-            <w:pStyle w:val="14"/>
-            <w:keepNext w:val="0"/>
-            <w:keepLines w:val="0"/>
-            <w:widowControl/>
-            <w:numPr>
-              <w:ilvl w:val="0"/>
-              <w:numId w:val="0"/>
-            </w:numPr>
-            <w:suppressLineNumbers w:val="0"/>
-            <w:spacing w:before="0" w:beforeAutospacing="0" w:after="0" w:afterAutospacing="0"/>
-            <w:ind w:leftChars="0" w:right="0" w:rightChars="0"/>
-          </w:pPr>
-        </w:pPrChange>
       </w:pPr>
       <w:r>
         <w:rPr>
@@ -19230,21 +22148,6 @@
           <w:sz w:val="22"/>
           <w:szCs w:val="22"/>
         </w:rPr>
-        <w:pPrChange w:id="218" w:author="bugs" w:date="2025-06-02T17:12:08Z">
-          <w:pPr>
-            <w:pStyle w:val="14"/>
-            <w:keepNext w:val="0"/>
-            <w:keepLines w:val="0"/>
-            <w:widowControl/>
-            <w:numPr>
-              <w:ilvl w:val="0"/>
-              <w:numId w:val="0"/>
-            </w:numPr>
-            <w:suppressLineNumbers w:val="0"/>
-            <w:spacing w:before="0" w:beforeAutospacing="0" w:after="0" w:afterAutospacing="0"/>
-            <w:ind w:leftChars="0" w:right="0" w:rightChars="0"/>
-          </w:pPr>
-        </w:pPrChange>
       </w:pPr>
       <w:r>
         <w:rPr>
@@ -19349,21 +22252,6 @@
           <w:sz w:val="22"/>
           <w:szCs w:val="22"/>
         </w:rPr>
-        <w:pPrChange w:id="219" w:author="bugs" w:date="2025-06-02T17:12:08Z">
-          <w:pPr>
-            <w:pStyle w:val="14"/>
-            <w:keepNext w:val="0"/>
-            <w:keepLines w:val="0"/>
-            <w:widowControl/>
-            <w:numPr>
-              <w:ilvl w:val="0"/>
-              <w:numId w:val="0"/>
-            </w:numPr>
-            <w:suppressLineNumbers w:val="0"/>
-            <w:spacing w:before="0" w:beforeAutospacing="0" w:after="0" w:afterAutospacing="0"/>
-            <w:ind w:leftChars="0" w:right="0" w:rightChars="0"/>
-          </w:pPr>
-        </w:pPrChange>
       </w:pPr>
       <w:r>
         <w:rPr>
@@ -19485,21 +22373,6 @@
           <w:sz w:val="22"/>
           <w:szCs w:val="22"/>
         </w:rPr>
-        <w:pPrChange w:id="220" w:author="bugs" w:date="2025-06-02T17:12:08Z">
-          <w:pPr>
-            <w:pStyle w:val="14"/>
-            <w:keepNext w:val="0"/>
-            <w:keepLines w:val="0"/>
-            <w:widowControl/>
-            <w:numPr>
-              <w:ilvl w:val="0"/>
-              <w:numId w:val="0"/>
-            </w:numPr>
-            <w:suppressLineNumbers w:val="0"/>
-            <w:spacing w:before="0" w:beforeAutospacing="0" w:after="0" w:afterAutospacing="0"/>
-            <w:ind w:leftChars="0" w:right="0" w:rightChars="0"/>
-          </w:pPr>
-        </w:pPrChange>
       </w:pPr>
       <w:r>
         <w:rPr>
@@ -19604,21 +22477,6 @@
           <w:sz w:val="22"/>
           <w:szCs w:val="22"/>
         </w:rPr>
-        <w:pPrChange w:id="221" w:author="bugs" w:date="2025-06-02T17:12:08Z">
-          <w:pPr>
-            <w:pStyle w:val="14"/>
-            <w:keepNext w:val="0"/>
-            <w:keepLines w:val="0"/>
-            <w:widowControl/>
-            <w:numPr>
-              <w:ilvl w:val="0"/>
-              <w:numId w:val="0"/>
-            </w:numPr>
-            <w:suppressLineNumbers w:val="0"/>
-            <w:spacing w:before="0" w:beforeAutospacing="0" w:after="0" w:afterAutospacing="0"/>
-            <w:ind w:leftChars="0" w:right="0" w:rightChars="0"/>
-          </w:pPr>
-        </w:pPrChange>
       </w:pPr>
       <w:r>
         <w:rPr>
@@ -19723,21 +22581,6 @@
           <w:sz w:val="22"/>
           <w:szCs w:val="22"/>
         </w:rPr>
-        <w:pPrChange w:id="222" w:author="bugs" w:date="2025-06-02T17:12:08Z">
-          <w:pPr>
-            <w:pStyle w:val="14"/>
-            <w:keepNext w:val="0"/>
-            <w:keepLines w:val="0"/>
-            <w:widowControl/>
-            <w:numPr>
-              <w:ilvl w:val="0"/>
-              <w:numId w:val="0"/>
-            </w:numPr>
-            <w:suppressLineNumbers w:val="0"/>
-            <w:spacing w:before="0" w:beforeAutospacing="0" w:after="0" w:afterAutospacing="0"/>
-            <w:ind w:leftChars="0" w:right="0" w:rightChars="0"/>
-          </w:pPr>
-        </w:pPrChange>
       </w:pPr>
       <w:r>
         <w:rPr>
@@ -19829,15 +22672,6 @@
           <w:szCs w:val="22"/>
           <w:lang w:val="en-US" w:eastAsia="zh-CN" w:bidi="ar"/>
         </w:rPr>
-        <w:pPrChange w:id="223" w:author="bugs" w:date="2025-06-02T17:12:08Z">
-          <w:pPr>
-            <w:keepNext w:val="0"/>
-            <w:keepLines w:val="0"/>
-            <w:widowControl/>
-            <w:suppressLineNumbers w:val="0"/>
-            <w:jc w:val="left"/>
-          </w:pPr>
-        </w:pPrChange>
       </w:pPr>
       <w:r>
         <w:rPr>
@@ -19864,15 +22698,6 @@
           <w:szCs w:val="22"/>
           <w:lang w:val="en-US" w:eastAsia="zh-CN" w:bidi="ar"/>
         </w:rPr>
-        <w:pPrChange w:id="224" w:author="bugs" w:date="2025-06-02T17:12:08Z">
-          <w:pPr>
-            <w:keepNext w:val="0"/>
-            <w:keepLines w:val="0"/>
-            <w:widowControl/>
-            <w:suppressLineNumbers w:val="0"/>
-            <w:jc w:val="left"/>
-          </w:pPr>
-        </w:pPrChange>
       </w:pPr>
       <w:r>
         <w:rPr>
@@ -19950,15 +22775,6 @@
           <w:szCs w:val="22"/>
           <w:lang w:val="en-US" w:eastAsia="zh-CN" w:bidi="ar"/>
         </w:rPr>
-        <w:pPrChange w:id="225" w:author="bugs" w:date="2025-06-02T17:12:08Z">
-          <w:pPr>
-            <w:keepNext w:val="0"/>
-            <w:keepLines w:val="0"/>
-            <w:widowControl/>
-            <w:suppressLineNumbers w:val="0"/>
-            <w:jc w:val="left"/>
-          </w:pPr>
-        </w:pPrChange>
       </w:pPr>
     </w:p>
     <w:p>
@@ -19981,24 +22797,10 @@
           <w:szCs w:val="22"/>
           <w:lang w:val="en-US"/>
         </w:rPr>
-        <w:pPrChange w:id="226" w:author="bugs" w:date="2025-06-02T17:12:08Z">
-          <w:pPr>
-            <w:pStyle w:val="14"/>
-            <w:keepNext w:val="0"/>
-            <w:keepLines w:val="0"/>
-            <w:widowControl/>
-            <w:numPr>
-              <w:ilvl w:val="0"/>
-              <w:numId w:val="0"/>
-            </w:numPr>
-            <w:suppressLineNumbers w:val="0"/>
-            <w:spacing w:before="0" w:beforeAutospacing="0" w:after="0" w:afterAutospacing="0"/>
-            <w:ind w:leftChars="0" w:right="0" w:rightChars="0"/>
-          </w:pPr>
-        </w:pPrChange>
       </w:pPr>
     </w:p>
     <w:sectPr>
+      <w:footerReference r:id="rId3" w:type="default"/>
       <w:pgSz w:w="11906" w:h="16838"/>
       <w:pgMar w:top="1140" w:right="1138" w:bottom="1701" w:left="1138" w:header="720" w:footer="720" w:gutter="0"/>
       <w:pgNumType w:fmt="decimal"/>
@@ -20295,6 +23097,18 @@
     </w:lvl>
   </w:abstractNum>
   <w:abstractNum w:abstractNumId="2">
+    <w:nsid w:val="FFD4088F"/>
+    <w:multiLevelType w:val="singleLevel"/>
+    <w:tmpl w:val="FFD4088F"/>
+    <w:lvl w:ilvl="0" w:tentative="0">
+      <w:start w:val="1"/>
+      <w:numFmt w:val="decimal"/>
+      <w:suff w:val="space"/>
+      <w:lvlText w:val="%1."/>
+      <w:lvlJc w:val="left"/>
+    </w:lvl>
+  </w:abstractNum>
+  <w:abstractNum w:abstractNumId="3">
     <w:nsid w:val="FFFF7B82"/>
     <w:multiLevelType w:val="singleLevel"/>
     <w:tmpl w:val="FFFF7B82"/>
@@ -20314,7 +23128,7 @@
       </w:rPr>
     </w:lvl>
   </w:abstractNum>
-  <w:abstractNum w:abstractNumId="3">
+  <w:abstractNum w:abstractNumId="4">
     <w:nsid w:val="368AF884"/>
     <w:multiLevelType w:val="multilevel"/>
     <w:tmpl w:val="368AF884"/>
@@ -20434,16 +23248,19 @@
     </w:lvl>
   </w:abstractNum>
   <w:num w:numId="1">
-    <w:abstractNumId w:val="3"/>
+    <w:abstractNumId w:val="4"/>
   </w:num>
   <w:num w:numId="2">
-    <w:abstractNumId w:val="2"/>
+    <w:abstractNumId w:val="3"/>
   </w:num>
   <w:num w:numId="3">
     <w:abstractNumId w:val="1"/>
   </w:num>
   <w:num w:numId="4">
     <w:abstractNumId w:val="0"/>
+  </w:num>
+  <w:num w:numId="5">
+    <w:abstractNumId w:val="2"/>
   </w:num>
 </w:numbering>
 </file>
@@ -20950,7 +23767,26 @@
       <w:bCs/>
     </w:rPr>
   </w:style>
-  <w:style w:type="character" w:customStyle="1" w:styleId="16">
+  <w:style w:type="table" w:styleId="16">
+    <w:name w:val="Table Grid"/>
+    <w:basedOn w:val="6"/>
+    <w:uiPriority w:val="0"/>
+    <w:pPr>
+      <w:widowControl w:val="0"/>
+      <w:jc w:val="both"/>
+    </w:pPr>
+    <w:tblPr>
+      <w:tblBorders>
+        <w:top w:val="single" w:color="auto" w:sz="4" w:space="0"/>
+        <w:left w:val="single" w:color="auto" w:sz="4" w:space="0"/>
+        <w:bottom w:val="single" w:color="auto" w:sz="4" w:space="0"/>
+        <w:right w:val="single" w:color="auto" w:sz="4" w:space="0"/>
+        <w:insideH w:val="single" w:color="auto" w:sz="4" w:space="0"/>
+        <w:insideV w:val="single" w:color="auto" w:sz="4" w:space="0"/>
+      </w:tblBorders>
+    </w:tblPr>
+  </w:style>
+  <w:style w:type="character" w:customStyle="1" w:styleId="17">
     <w:name w:val="x4k7w5x"/>
     <w:basedOn w:val="5"/>
     <w:qFormat/>
@@ -21218,7 +24054,6 @@
 <s:customData xmlns="http://www.wps.cn/officeDocument/2013/wpsCustomData" xmlns:s="http://www.wps.cn/officeDocument/2013/wpsCustomData">
   <customSectProps>
     <customSectPr/>
-    <customSectPr/>
   </customSectProps>
   <customShpExts>
     <customShpInfo spid="_x0000_s1026" textRotate="1"/>

--- a/Documentatie.docx
+++ b/Documentatie.docx
@@ -54,6 +54,8 @@
           <w:szCs w:val="46"/>
         </w:rPr>
       </w:pPr>
+      <w:bookmarkStart w:id="0" w:name="_GoBack"/>
+      <w:bookmarkEnd w:id="0"/>
     </w:p>
     <w:p>
       <w:pPr>
@@ -85,7 +87,29 @@
           <w:szCs w:val="56"/>
           <w:lang w:val="en-US"/>
         </w:rPr>
-        <w:t>&lt;TITLU LUCRARE&gt;</w:t>
+        <w:t>SIMULAREA ATACURILOR WI-FI</w:t>
+      </w:r>
+    </w:p>
+    <w:p>
+      <w:pPr>
+        <w:jc w:val="center"/>
+        <w:rPr>
+          <w:rFonts w:hint="default" w:ascii="Times New Roman" w:hAnsi="Times New Roman" w:eastAsia="Times New Roman" w:cs="Times New Roman"/>
+          <w:b/>
+          <w:sz w:val="56"/>
+          <w:szCs w:val="56"/>
+          <w:lang w:val="en-US"/>
+        </w:rPr>
+      </w:pPr>
+      <w:r>
+        <w:rPr>
+          <w:rFonts w:hint="default" w:ascii="Times New Roman" w:hAnsi="Times New Roman" w:eastAsia="Times New Roman" w:cs="Times New Roman"/>
+          <w:b/>
+          <w:sz w:val="56"/>
+          <w:szCs w:val="56"/>
+          <w:lang w:val="en-US"/>
+        </w:rPr>
+        <w:t>UTILIZAND ESP32</w:t>
       </w:r>
     </w:p>
     <w:p>
@@ -179,11 +203,11 @@
         <w:jc w:val="both"/>
         <w:rPr>
           <w:ins w:id="0" w:author="bugs" w:date="2025-06-02T17:12:36Z"/>
-          <w:rFonts w:ascii="Times New Roman" w:hAnsi="Times New Roman" w:eastAsia="Times New Roman" w:cs="Times New Roman"/>
+          <w:rFonts w:hint="default" w:ascii="Times New Roman" w:hAnsi="Times New Roman" w:eastAsia="Times New Roman" w:cs="Times New Roman"/>
           <w:bCs/>
           <w:sz w:val="28"/>
           <w:szCs w:val="28"/>
-          <w:lang w:val="en-GB"/>
+          <w:lang w:val="en-US"/>
         </w:rPr>
       </w:pPr>
       <w:r>
@@ -195,289 +219,27 @@
         </w:rPr>
         <w:t>Coordonator științific</w:t>
       </w:r>
-      <w:ins w:id="1" w:author="bugs" w:date="2025-06-02T17:13:28Z">
-        <w:r>
-          <w:rPr>
-            <w:rFonts w:hint="default" w:ascii="Times New Roman" w:hAnsi="Times New Roman" w:eastAsia="Times New Roman" w:cs="Times New Roman"/>
-            <w:bCs/>
-            <w:sz w:val="28"/>
-            <w:szCs w:val="28"/>
-            <w:lang w:val="en-GB"/>
-          </w:rPr>
-          <w:t>,</w:t>
-        </w:r>
-      </w:ins>
-      <w:ins w:id="2" w:author="bugs" w:date="2025-06-02T17:12:40Z">
-        <w:r>
-          <w:rPr>
-            <w:rFonts w:hint="default" w:ascii="Times New Roman" w:hAnsi="Times New Roman" w:eastAsia="Times New Roman" w:cs="Times New Roman"/>
-            <w:bCs/>
-            <w:sz w:val="28"/>
-            <w:szCs w:val="28"/>
-            <w:lang w:val="en-GB"/>
-          </w:rPr>
-          <w:tab/>
-        </w:r>
-      </w:ins>
-      <w:ins w:id="3" w:author="bugs" w:date="2025-06-02T17:12:40Z">
-        <w:r>
-          <w:rPr>
-            <w:rFonts w:hint="default" w:ascii="Times New Roman" w:hAnsi="Times New Roman" w:eastAsia="Times New Roman" w:cs="Times New Roman"/>
-            <w:bCs/>
-            <w:sz w:val="28"/>
-            <w:szCs w:val="28"/>
-            <w:lang w:val="en-GB"/>
-          </w:rPr>
-          <w:tab/>
-        </w:r>
-      </w:ins>
-      <w:ins w:id="4" w:author="bugs" w:date="2025-06-02T17:12:40Z">
-        <w:r>
-          <w:rPr>
-            <w:rFonts w:hint="default" w:ascii="Times New Roman" w:hAnsi="Times New Roman" w:eastAsia="Times New Roman" w:cs="Times New Roman"/>
-            <w:bCs/>
-            <w:sz w:val="28"/>
-            <w:szCs w:val="28"/>
-            <w:lang w:val="en-GB"/>
-          </w:rPr>
-          <w:tab/>
-        </w:r>
-      </w:ins>
-      <w:ins w:id="5" w:author="bugs" w:date="2025-06-02T17:12:41Z">
-        <w:r>
-          <w:rPr>
-            <w:rFonts w:hint="default" w:ascii="Times New Roman" w:hAnsi="Times New Roman" w:eastAsia="Times New Roman" w:cs="Times New Roman"/>
-            <w:bCs/>
-            <w:sz w:val="28"/>
-            <w:szCs w:val="28"/>
-            <w:lang w:val="en-GB"/>
-          </w:rPr>
-          <w:tab/>
-        </w:r>
-      </w:ins>
-      <w:ins w:id="6" w:author="bugs" w:date="2025-06-02T17:12:41Z">
-        <w:r>
-          <w:rPr>
-            <w:rFonts w:hint="default" w:ascii="Times New Roman" w:hAnsi="Times New Roman" w:eastAsia="Times New Roman" w:cs="Times New Roman"/>
-            <w:bCs/>
-            <w:sz w:val="28"/>
-            <w:szCs w:val="28"/>
-            <w:lang w:val="en-GB"/>
-          </w:rPr>
-          <w:tab/>
-        </w:r>
-      </w:ins>
-      <w:ins w:id="7" w:author="bugs" w:date="2025-06-02T17:12:41Z">
-        <w:r>
-          <w:rPr>
-            <w:rFonts w:hint="default" w:ascii="Times New Roman" w:hAnsi="Times New Roman" w:eastAsia="Times New Roman" w:cs="Times New Roman"/>
-            <w:bCs/>
-            <w:sz w:val="28"/>
-            <w:szCs w:val="28"/>
-            <w:lang w:val="en-GB"/>
-          </w:rPr>
-          <w:tab/>
-        </w:r>
-      </w:ins>
-      <w:ins w:id="8" w:author="bugs" w:date="2025-06-02T17:12:41Z">
-        <w:r>
-          <w:rPr>
-            <w:rFonts w:hint="default" w:ascii="Times New Roman" w:hAnsi="Times New Roman" w:eastAsia="Times New Roman" w:cs="Times New Roman"/>
-            <w:bCs/>
-            <w:sz w:val="28"/>
-            <w:szCs w:val="28"/>
-            <w:lang w:val="en-GB"/>
-          </w:rPr>
-          <w:tab/>
-        </w:r>
-      </w:ins>
-      <w:ins w:id="9" w:author="bugs" w:date="2025-06-02T17:12:36Z">
-        <w:r>
-          <w:rPr>
-            <w:rFonts w:ascii="Times New Roman" w:hAnsi="Times New Roman" w:eastAsia="Times New Roman" w:cs="Times New Roman"/>
-            <w:bCs/>
-            <w:sz w:val="28"/>
-            <w:szCs w:val="28"/>
-          </w:rPr>
-          <w:t>absolvent</w:t>
-        </w:r>
-      </w:ins>
-      <w:ins w:id="10" w:author="bugs" w:date="2025-06-02T17:13:23Z">
-        <w:r>
-          <w:rPr>
-            <w:rFonts w:hint="default" w:ascii="Times New Roman" w:hAnsi="Times New Roman" w:eastAsia="Times New Roman" w:cs="Times New Roman"/>
-            <w:bCs/>
-            <w:sz w:val="28"/>
-            <w:szCs w:val="28"/>
-            <w:lang w:val="en-GB"/>
-          </w:rPr>
-          <w:t>,</w:t>
-        </w:r>
-      </w:ins>
-    </w:p>
-    <w:p>
-      <w:pPr>
-        <w:jc w:val="both"/>
-        <w:rPr>
-          <w:rFonts w:ascii="Times New Roman" w:hAnsi="Times New Roman" w:eastAsia="Times New Roman" w:cs="Times New Roman"/>
+      <w:r>
+        <w:rPr>
+          <w:rFonts w:hint="default" w:ascii="Times New Roman" w:hAnsi="Times New Roman" w:eastAsia="Times New Roman" w:cs="Times New Roman"/>
           <w:bCs/>
           <w:sz w:val="28"/>
           <w:szCs w:val="28"/>
-        </w:rPr>
-      </w:pPr>
-      <w:r>
+          <w:lang w:val="en-US"/>
+        </w:rPr>
+        <w:t>,                                                                  absolvent,</w:t>
+      </w:r>
+    </w:p>
+    <w:p>
+      <w:pPr>
+        <w:jc w:val="both"/>
         <w:rPr>
           <w:rFonts w:ascii="Times New Roman" w:hAnsi="Times New Roman" w:eastAsia="Times New Roman" w:cs="Times New Roman"/>
           <w:bCs/>
           <w:sz w:val="28"/>
           <w:szCs w:val="28"/>
         </w:rPr>
-        <w:t>conf. dr. ing. Mihai Horia Zaharia</w:t>
-      </w:r>
-      <w:ins w:id="11" w:author="bugs" w:date="2025-06-02T17:12:48Z">
-        <w:r>
-          <w:rPr>
-            <w:rFonts w:hint="default" w:ascii="Times New Roman" w:hAnsi="Times New Roman" w:eastAsia="Times New Roman" w:cs="Times New Roman"/>
-            <w:bCs/>
-            <w:sz w:val="28"/>
-            <w:szCs w:val="28"/>
-            <w:lang w:val="en-GB"/>
-          </w:rPr>
-          <w:t xml:space="preserve">    </w:t>
-        </w:r>
-      </w:ins>
-      <w:ins w:id="12" w:author="bugs" w:date="2025-06-02T17:12:49Z">
-        <w:r>
-          <w:rPr>
-            <w:rFonts w:hint="default" w:ascii="Times New Roman" w:hAnsi="Times New Roman" w:eastAsia="Times New Roman" w:cs="Times New Roman"/>
-            <w:bCs/>
-            <w:sz w:val="28"/>
-            <w:szCs w:val="28"/>
-            <w:lang w:val="en-GB"/>
-          </w:rPr>
-          <w:t xml:space="preserve"> </w:t>
-        </w:r>
-      </w:ins>
-      <w:ins w:id="13" w:author="bugs" w:date="2025-06-02T17:13:17Z">
-        <w:r>
-          <w:rPr>
-            <w:rFonts w:hint="default" w:ascii="Times New Roman" w:hAnsi="Times New Roman" w:eastAsia="Times New Roman" w:cs="Times New Roman"/>
-            <w:bCs/>
-            <w:sz w:val="28"/>
-            <w:szCs w:val="28"/>
-            <w:lang w:val="en-GB"/>
-          </w:rPr>
-          <w:t xml:space="preserve">   </w:t>
-        </w:r>
-      </w:ins>
-      <w:ins w:id="14" w:author="bugs" w:date="2025-06-02T17:13:18Z">
-        <w:r>
-          <w:rPr>
-            <w:rFonts w:hint="default" w:ascii="Times New Roman" w:hAnsi="Times New Roman" w:eastAsia="Times New Roman" w:cs="Times New Roman"/>
-            <w:bCs/>
-            <w:sz w:val="28"/>
-            <w:szCs w:val="28"/>
-            <w:lang w:val="en-GB"/>
-          </w:rPr>
-          <w:t xml:space="preserve">      </w:t>
-        </w:r>
-      </w:ins>
-      <w:ins w:id="15" w:author="bugs" w:date="2025-06-02T17:13:19Z">
-        <w:r>
-          <w:rPr>
-            <w:rFonts w:hint="default" w:ascii="Times New Roman" w:hAnsi="Times New Roman" w:eastAsia="Times New Roman" w:cs="Times New Roman"/>
-            <w:bCs/>
-            <w:sz w:val="28"/>
-            <w:szCs w:val="28"/>
-            <w:lang w:val="en-GB"/>
-          </w:rPr>
-          <w:t xml:space="preserve">      </w:t>
-        </w:r>
-      </w:ins>
-      <w:ins w:id="16" w:author="bugs" w:date="2025-06-02T17:13:20Z">
-        <w:r>
-          <w:rPr>
-            <w:rFonts w:hint="default" w:ascii="Times New Roman" w:hAnsi="Times New Roman" w:eastAsia="Times New Roman" w:cs="Times New Roman"/>
-            <w:bCs/>
-            <w:sz w:val="28"/>
-            <w:szCs w:val="28"/>
-            <w:lang w:val="en-GB"/>
-          </w:rPr>
-          <w:t xml:space="preserve">  </w:t>
-        </w:r>
-      </w:ins>
-      <w:ins w:id="17" w:author="bugs" w:date="2025-06-02T17:12:49Z">
-        <w:r>
-          <w:rPr>
-            <w:rFonts w:hint="default" w:ascii="Times New Roman" w:hAnsi="Times New Roman" w:eastAsia="Times New Roman" w:cs="Times New Roman"/>
-            <w:bCs/>
-            <w:sz w:val="28"/>
-            <w:szCs w:val="28"/>
-            <w:lang w:val="en-GB"/>
-          </w:rPr>
-          <w:t xml:space="preserve"> </w:t>
-        </w:r>
-      </w:ins>
-      <w:ins w:id="18" w:author="bugs" w:date="2025-06-02T17:13:01Z">
-        <w:r>
-          <w:rPr>
-            <w:rFonts w:hint="default" w:ascii="Times New Roman" w:hAnsi="Times New Roman" w:eastAsia="Times New Roman" w:cs="Times New Roman"/>
-            <w:bCs/>
-            <w:sz w:val="28"/>
-            <w:szCs w:val="28"/>
-            <w:lang w:val="en-GB"/>
-          </w:rPr>
-          <w:t>in</w:t>
-        </w:r>
-      </w:ins>
-      <w:ins w:id="19" w:author="bugs" w:date="2025-06-02T17:13:02Z">
-        <w:r>
-          <w:rPr>
-            <w:rFonts w:hint="default" w:ascii="Times New Roman" w:hAnsi="Times New Roman" w:eastAsia="Times New Roman" w:cs="Times New Roman"/>
-            <w:bCs/>
-            <w:sz w:val="28"/>
-            <w:szCs w:val="28"/>
-            <w:lang w:val="en-GB"/>
-          </w:rPr>
-          <w:t>g</w:t>
-        </w:r>
-      </w:ins>
-      <w:ins w:id="20" w:author="bugs" w:date="2025-06-02T17:13:03Z">
-        <w:r>
-          <w:rPr>
-            <w:rFonts w:hint="default" w:ascii="Times New Roman" w:hAnsi="Times New Roman" w:eastAsia="Times New Roman" w:cs="Times New Roman"/>
-            <w:bCs/>
-            <w:sz w:val="28"/>
-            <w:szCs w:val="28"/>
-            <w:lang w:val="en-GB"/>
-          </w:rPr>
-          <w:t>.d</w:t>
-        </w:r>
-      </w:ins>
-      <w:ins w:id="21" w:author="bugs" w:date="2025-06-02T17:13:04Z">
-        <w:r>
-          <w:rPr>
-            <w:rFonts w:hint="default" w:ascii="Times New Roman" w:hAnsi="Times New Roman" w:eastAsia="Times New Roman" w:cs="Times New Roman"/>
-            <w:bCs/>
-            <w:sz w:val="28"/>
-            <w:szCs w:val="28"/>
-            <w:lang w:val="en-GB"/>
-          </w:rPr>
-          <w:t>ipl</w:t>
-        </w:r>
-      </w:ins>
-      <w:ins w:id="22" w:author="bugs" w:date="2025-06-02T17:13:06Z">
-        <w:r>
-          <w:rPr>
-            <w:rFonts w:hint="default" w:ascii="Times New Roman" w:hAnsi="Times New Roman" w:eastAsia="Times New Roman" w:cs="Times New Roman"/>
-            <w:bCs/>
-            <w:sz w:val="28"/>
-            <w:szCs w:val="28"/>
-            <w:lang w:val="en-GB"/>
-          </w:rPr>
-          <w:t xml:space="preserve">. </w:t>
-        </w:r>
-      </w:ins>
+      </w:pPr>
       <w:r>
         <w:rPr>
           <w:rFonts w:ascii="Times New Roman" w:hAnsi="Times New Roman" w:eastAsia="Times New Roman" w:cs="Times New Roman"/>
@@ -485,6 +247,25 @@
           <w:sz w:val="28"/>
           <w:szCs w:val="28"/>
         </w:rPr>
+        <w:t>conf. dr. ing. Mihai Horia Zaharia</w:t>
+      </w:r>
+      <w:r>
+        <w:rPr>
+          <w:rFonts w:hint="default" w:ascii="Times New Roman" w:hAnsi="Times New Roman" w:eastAsia="Times New Roman" w:cs="Times New Roman"/>
+          <w:bCs/>
+          <w:sz w:val="28"/>
+          <w:szCs w:val="28"/>
+          <w:lang w:val="en-US"/>
+        </w:rPr>
+        <w:t xml:space="preserve">                       ing.dipl. </w:t>
+      </w:r>
+      <w:r>
+        <w:rPr>
+          <w:rFonts w:ascii="Times New Roman" w:hAnsi="Times New Roman" w:eastAsia="Times New Roman" w:cs="Times New Roman"/>
+          <w:bCs/>
+          <w:sz w:val="28"/>
+          <w:szCs w:val="28"/>
+        </w:rPr>
         <w:t>Țuțuianu Robert-Constantin</w:t>
       </w:r>
     </w:p>
@@ -496,6 +277,28 @@
           <w:b/>
           <w:sz w:val="40"/>
           <w:szCs w:val="40"/>
+        </w:rPr>
+      </w:pPr>
+    </w:p>
+    <w:p>
+      <w:pPr>
+        <w:jc w:val="both"/>
+        <w:rPr>
+          <w:rFonts w:ascii="Times New Roman" w:hAnsi="Times New Roman" w:eastAsia="Times New Roman" w:cs="Times New Roman"/>
+          <w:b/>
+          <w:sz w:val="32"/>
+          <w:szCs w:val="32"/>
+        </w:rPr>
+      </w:pPr>
+    </w:p>
+    <w:p>
+      <w:pPr>
+        <w:jc w:val="both"/>
+        <w:rPr>
+          <w:rFonts w:ascii="Times New Roman" w:hAnsi="Times New Roman" w:eastAsia="Times New Roman" w:cs="Times New Roman"/>
+          <w:b/>
+          <w:sz w:val="32"/>
+          <w:szCs w:val="32"/>
         </w:rPr>
       </w:pPr>
     </w:p>
@@ -558,7 +361,6 @@
           <w:ilvl w:val="0"/>
           <w:numId w:val="0"/>
         </w:numPr>
-        <w:ind w:left="200" w:leftChars="0"/>
         <w:jc w:val="both"/>
         <w:rPr>
           <w:rFonts w:hint="default" w:ascii="Times New Roman" w:hAnsi="Times New Roman" w:cs="Times New Roman"/>
@@ -576,7 +378,6 @@
           <w:ilvl w:val="0"/>
           <w:numId w:val="0"/>
         </w:numPr>
-        <w:ind w:left="200" w:leftChars="0"/>
         <w:jc w:val="both"/>
         <w:rPr>
           <w:rFonts w:hint="default" w:ascii="Times New Roman" w:hAnsi="Times New Roman" w:cs="Times New Roman"/>
@@ -594,7 +395,6 @@
           <w:ilvl w:val="0"/>
           <w:numId w:val="0"/>
         </w:numPr>
-        <w:ind w:left="200" w:leftChars="0"/>
         <w:jc w:val="both"/>
         <w:rPr>
           <w:rFonts w:hint="default" w:ascii="Times New Roman" w:hAnsi="Times New Roman" w:cs="Times New Roman"/>
@@ -612,10 +412,8 @@
           <w:ilvl w:val="0"/>
           <w:numId w:val="0"/>
         </w:numPr>
-        <w:ind w:left="200" w:leftChars="0"/>
-        <w:jc w:val="both"/>
-        <w:rPr>
-          <w:ins w:id="23" w:author="bugs" w:date="2025-06-02T17:13:40Z"/>
+        <w:jc w:val="both"/>
+        <w:rPr>
           <w:rFonts w:hint="default" w:ascii="Times New Roman" w:hAnsi="Times New Roman" w:cs="Times New Roman"/>
           <w:b/>
           <w:bCs/>
@@ -631,159 +429,6 @@
           <w:ilvl w:val="0"/>
           <w:numId w:val="0"/>
         </w:numPr>
-        <w:ind w:left="200" w:leftChars="0"/>
-        <w:jc w:val="both"/>
-        <w:rPr>
-          <w:ins w:id="24" w:author="bugs" w:date="2025-06-02T17:13:40Z"/>
-          <w:rFonts w:hint="default" w:ascii="Times New Roman" w:hAnsi="Times New Roman" w:cs="Times New Roman"/>
-          <w:b/>
-          <w:bCs/>
-          <w:sz w:val="24"/>
-          <w:szCs w:val="24"/>
-          <w:lang w:val="en-US"/>
-        </w:rPr>
-      </w:pPr>
-    </w:p>
-    <w:p>
-      <w:pPr>
-        <w:numPr>
-          <w:ilvl w:val="0"/>
-          <w:numId w:val="0"/>
-        </w:numPr>
-        <w:ind w:left="200" w:leftChars="0"/>
-        <w:jc w:val="both"/>
-        <w:rPr>
-          <w:ins w:id="25" w:author="bugs" w:date="2025-06-02T17:13:40Z"/>
-          <w:rFonts w:hint="default" w:ascii="Times New Roman" w:hAnsi="Times New Roman" w:cs="Times New Roman"/>
-          <w:b/>
-          <w:bCs/>
-          <w:sz w:val="24"/>
-          <w:szCs w:val="24"/>
-          <w:lang w:val="en-US"/>
-        </w:rPr>
-      </w:pPr>
-    </w:p>
-    <w:p>
-      <w:pPr>
-        <w:numPr>
-          <w:ilvl w:val="0"/>
-          <w:numId w:val="0"/>
-        </w:numPr>
-        <w:ind w:left="200" w:leftChars="0"/>
-        <w:jc w:val="both"/>
-        <w:rPr>
-          <w:ins w:id="26" w:author="bugs" w:date="2025-06-02T17:13:41Z"/>
-          <w:rFonts w:hint="default" w:ascii="Times New Roman" w:hAnsi="Times New Roman" w:cs="Times New Roman"/>
-          <w:b/>
-          <w:bCs/>
-          <w:sz w:val="24"/>
-          <w:szCs w:val="24"/>
-          <w:lang w:val="en-US"/>
-        </w:rPr>
-      </w:pPr>
-    </w:p>
-    <w:p>
-      <w:pPr>
-        <w:numPr>
-          <w:ilvl w:val="0"/>
-          <w:numId w:val="0"/>
-        </w:numPr>
-        <w:ind w:left="200" w:leftChars="0"/>
-        <w:jc w:val="both"/>
-        <w:rPr>
-          <w:ins w:id="27" w:author="bugs" w:date="2025-06-02T17:13:41Z"/>
-          <w:rFonts w:hint="default" w:ascii="Times New Roman" w:hAnsi="Times New Roman" w:cs="Times New Roman"/>
-          <w:b/>
-          <w:bCs/>
-          <w:sz w:val="24"/>
-          <w:szCs w:val="24"/>
-          <w:lang w:val="en-US"/>
-        </w:rPr>
-      </w:pPr>
-    </w:p>
-    <w:p>
-      <w:pPr>
-        <w:numPr>
-          <w:ilvl w:val="0"/>
-          <w:numId w:val="0"/>
-        </w:numPr>
-        <w:ind w:left="200" w:leftChars="0"/>
-        <w:jc w:val="both"/>
-        <w:rPr>
-          <w:ins w:id="28" w:author="bugs" w:date="2025-06-02T17:13:41Z"/>
-          <w:rFonts w:hint="default" w:ascii="Times New Roman" w:hAnsi="Times New Roman" w:cs="Times New Roman"/>
-          <w:b/>
-          <w:bCs/>
-          <w:sz w:val="24"/>
-          <w:szCs w:val="24"/>
-          <w:lang w:val="en-US"/>
-        </w:rPr>
-      </w:pPr>
-    </w:p>
-    <w:p>
-      <w:pPr>
-        <w:numPr>
-          <w:ilvl w:val="0"/>
-          <w:numId w:val="0"/>
-        </w:numPr>
-        <w:ind w:left="200" w:leftChars="0"/>
-        <w:jc w:val="both"/>
-        <w:rPr>
-          <w:ins w:id="29" w:author="bugs" w:date="2025-06-02T17:13:41Z"/>
-          <w:rFonts w:hint="default" w:ascii="Times New Roman" w:hAnsi="Times New Roman" w:cs="Times New Roman"/>
-          <w:b/>
-          <w:bCs/>
-          <w:sz w:val="24"/>
-          <w:szCs w:val="24"/>
-          <w:lang w:val="en-US"/>
-        </w:rPr>
-      </w:pPr>
-    </w:p>
-    <w:p>
-      <w:pPr>
-        <w:numPr>
-          <w:ilvl w:val="0"/>
-          <w:numId w:val="0"/>
-        </w:numPr>
-        <w:ind w:left="200" w:leftChars="0"/>
-        <w:jc w:val="both"/>
-        <w:rPr>
-          <w:ins w:id="30" w:author="bugs" w:date="2025-06-02T17:13:41Z"/>
-          <w:rFonts w:hint="default" w:ascii="Times New Roman" w:hAnsi="Times New Roman" w:cs="Times New Roman"/>
-          <w:b/>
-          <w:bCs/>
-          <w:sz w:val="24"/>
-          <w:szCs w:val="24"/>
-          <w:lang w:val="en-US"/>
-        </w:rPr>
-      </w:pPr>
-    </w:p>
-    <w:p>
-      <w:pPr>
-        <w:numPr>
-          <w:ilvl w:val="0"/>
-          <w:numId w:val="0"/>
-        </w:numPr>
-        <w:ind w:left="200" w:leftChars="0"/>
-        <w:jc w:val="both"/>
-        <w:rPr>
-          <w:ins w:id="31" w:author="bugs" w:date="2025-06-02T17:13:42Z"/>
-          <w:rFonts w:hint="default" w:ascii="Times New Roman" w:hAnsi="Times New Roman" w:cs="Times New Roman"/>
-          <w:b/>
-          <w:bCs/>
-          <w:sz w:val="24"/>
-          <w:szCs w:val="24"/>
-          <w:lang w:val="en-US"/>
-        </w:rPr>
-      </w:pPr>
-    </w:p>
-    <w:p>
-      <w:pPr>
-        <w:numPr>
-          <w:ilvl w:val="0"/>
-          <w:numId w:val="0"/>
-        </w:numPr>
-        <w:ind w:left="200" w:leftChars="0"/>
         <w:jc w:val="both"/>
         <w:rPr>
           <w:rFonts w:hint="default" w:ascii="Times New Roman" w:hAnsi="Times New Roman" w:cs="Times New Roman"/>
@@ -1690,30 +1335,19 @@
       <w:pPr>
         <w:numPr>
           <w:ilvl w:val="0"/>
-          <w:numId w:val="1"/>
+          <w:numId w:val="0"/>
         </w:numPr>
-        <w:ind w:left="200" w:leftChars="0" w:firstLineChars="0"/>
-        <w:jc w:val="both"/>
-        <w:rPr>
-          <w:rFonts w:hint="default" w:ascii="Times New Roman" w:hAnsi="Times New Roman" w:cs="Times New Roman"/>
-          <w:b/>
-          <w:bCs/>
-          <w:sz w:val="24"/>
-          <w:szCs w:val="24"/>
-          <w:lang w:val="en-US"/>
-        </w:rPr>
-      </w:pPr>
-      <w:r>
-        <w:rPr>
-          <w:rFonts w:hint="default" w:ascii="Times New Roman" w:hAnsi="Times New Roman" w:cs="Times New Roman"/>
-          <w:b/>
-          <w:bCs/>
-          <w:sz w:val="24"/>
-          <w:szCs w:val="24"/>
-          <w:lang w:val="en-US"/>
-        </w:rPr>
-        <w:t>Introducere</w:t>
-      </w:r>
+        <w:ind w:left="0" w:leftChars="0" w:firstLine="0" w:firstLineChars="0"/>
+        <w:jc w:val="both"/>
+        <w:rPr>
+          <w:rFonts w:hint="default" w:ascii="Times New Roman" w:hAnsi="Times New Roman" w:cs="Times New Roman"/>
+          <w:b/>
+          <w:bCs/>
+          <w:sz w:val="24"/>
+          <w:szCs w:val="24"/>
+          <w:lang w:val="en-US"/>
+        </w:rPr>
+      </w:pPr>
     </w:p>
     <w:p>
       <w:pPr>
@@ -1721,6 +1355,71 @@
           <w:ilvl w:val="0"/>
           <w:numId w:val="0"/>
         </w:numPr>
+        <w:ind w:left="0" w:leftChars="0" w:firstLine="0" w:firstLineChars="0"/>
+        <w:jc w:val="both"/>
+        <w:rPr>
+          <w:rFonts w:hint="default" w:ascii="Times New Roman" w:hAnsi="Times New Roman" w:cs="Times New Roman"/>
+          <w:b/>
+          <w:bCs/>
+          <w:sz w:val="24"/>
+          <w:szCs w:val="24"/>
+          <w:lang w:val="en-US"/>
+        </w:rPr>
+      </w:pPr>
+    </w:p>
+    <w:p>
+      <w:pPr>
+        <w:numPr>
+          <w:ilvl w:val="0"/>
+          <w:numId w:val="0"/>
+        </w:numPr>
+        <w:ind w:left="0" w:leftChars="0" w:firstLine="0" w:firstLineChars="0"/>
+        <w:jc w:val="both"/>
+        <w:rPr>
+          <w:rFonts w:hint="default" w:ascii="Times New Roman" w:hAnsi="Times New Roman" w:cs="Times New Roman"/>
+          <w:b/>
+          <w:bCs/>
+          <w:sz w:val="24"/>
+          <w:szCs w:val="24"/>
+          <w:lang w:val="en-US"/>
+        </w:rPr>
+      </w:pPr>
+    </w:p>
+    <w:p>
+      <w:pPr>
+        <w:numPr>
+          <w:ilvl w:val="0"/>
+          <w:numId w:val="1"/>
+        </w:numPr>
+        <w:ind w:left="200" w:leftChars="0" w:firstLineChars="0"/>
+        <w:jc w:val="both"/>
+        <w:rPr>
+          <w:rFonts w:hint="default" w:ascii="Times New Roman" w:hAnsi="Times New Roman" w:cs="Times New Roman"/>
+          <w:b/>
+          <w:bCs/>
+          <w:sz w:val="24"/>
+          <w:szCs w:val="24"/>
+          <w:lang w:val="en-US"/>
+        </w:rPr>
+      </w:pPr>
+      <w:r>
+        <w:rPr>
+          <w:rFonts w:hint="default" w:ascii="Times New Roman" w:hAnsi="Times New Roman" w:cs="Times New Roman"/>
+          <w:b/>
+          <w:bCs/>
+          <w:sz w:val="24"/>
+          <w:szCs w:val="24"/>
+          <w:lang w:val="en-US"/>
+        </w:rPr>
+        <w:t>Introducere</w:t>
+      </w:r>
+    </w:p>
+    <w:p>
+      <w:pPr>
+        <w:numPr>
+          <w:ilvl w:val="0"/>
+          <w:numId w:val="0"/>
+        </w:numPr>
         <w:jc w:val="both"/>
         <w:rPr>
           <w:rFonts w:hint="default" w:ascii="Times New Roman" w:hAnsi="Times New Roman" w:eastAsia="SimSun" w:cs="Times New Roman"/>
@@ -1814,10 +1513,10 @@
         </w:rPr>
         <w:t>bre</w:t>
       </w:r>
-      <w:ins w:id="32" w:author="bugs" w:date="2025-06-02T17:13:57Z">
+      <w:ins w:id="1" w:author="bugs" w:date="2025-06-02T17:13:57Z">
         <w:r>
           <w:rPr>
-            <w:rFonts w:hint="default" w:cs="Times New Roman"/>
+            <w:rFonts w:hint="default" w:ascii="Times New Roman" w:hAnsi="Times New Roman" w:cs="Times New Roman"/>
             <w:lang w:val="en-GB"/>
           </w:rPr>
           <w:t>ș</w:t>
@@ -2608,7 +2307,7 @@
         <w:jc w:val="both"/>
         <w:rPr>
           <w:rFonts w:hint="default"/>
-          <w:lang w:val="en-GB"/>
+          <w:lang w:val="en-US"/>
         </w:rPr>
       </w:pPr>
       <w:r>
@@ -2624,15 +2323,13 @@
         </w:rPr>
         <w:t>[3]</w:t>
       </w:r>
-      <w:ins w:id="33" w:author="bugs" w:date="2025-06-02T17:14:13Z">
-        <w:r>
-          <w:rPr>
-            <w:rFonts w:hint="default" w:cs="Times New Roman"/>
-            <w:lang w:val="en-GB" w:eastAsia="zh-CN"/>
-          </w:rPr>
-          <w:t>.</w:t>
-        </w:r>
-      </w:ins>
+      <w:r>
+        <w:rPr>
+          <w:rFonts w:hint="default" w:cs="Times New Roman"/>
+          <w:lang w:val="en-US" w:eastAsia="zh-CN"/>
+        </w:rPr>
+        <w:t>.</w:t>
+      </w:r>
     </w:p>
     <w:p>
       <w:pPr>
@@ -2906,7 +2603,7 @@
         <w:jc w:val="both"/>
         <w:rPr>
           <w:rFonts w:hint="default" w:ascii="Times New Roman" w:hAnsi="Times New Roman" w:cs="Times New Roman"/>
-          <w:lang w:val="en-GB"/>
+          <w:lang w:val="en-US"/>
         </w:rPr>
       </w:pPr>
       <w:r>
@@ -2929,15 +2626,13 @@
         </w:rPr>
         <w:t>[4]</w:t>
       </w:r>
-      <w:ins w:id="34" w:author="bugs" w:date="2025-06-02T17:14:20Z">
-        <w:r>
-          <w:rPr>
-            <w:rFonts w:hint="default" w:cs="Times New Roman"/>
-            <w:lang w:val="en-GB" w:eastAsia="zh-CN"/>
-          </w:rPr>
-          <w:t>.</w:t>
-        </w:r>
-      </w:ins>
+      <w:r>
+        <w:rPr>
+          <w:rFonts w:hint="default" w:cs="Times New Roman"/>
+          <w:lang w:val="en-US" w:eastAsia="zh-CN"/>
+        </w:rPr>
+        <w:t>.</w:t>
+      </w:r>
     </w:p>
     <w:p>
       <w:pPr>
@@ -3219,7 +2914,7 @@
         </w:rPr>
         <w:t>[7]</w:t>
       </w:r>
-      <w:ins w:id="35" w:author="bugs" w:date="2025-06-02T17:14:29Z">
+      <w:ins w:id="2" w:author="bugs" w:date="2025-06-02T17:14:29Z">
         <w:r>
           <w:rPr>
             <w:rFonts w:hint="default" w:cs="Times New Roman"/>
@@ -4741,7 +4436,7 @@
         <w:ind w:left="200" w:leftChars="0" w:right="0" w:rightChars="0"/>
         <w:jc w:val="both"/>
         <w:rPr>
-          <w:ins w:id="36" w:author="robert" w:date="2025-06-02T17:10:22Z"/>
+          <w:ins w:id="3" w:author="robert" w:date="2025-06-02T17:10:22Z"/>
           <w:rFonts w:hint="default" w:ascii="Times New Roman" w:hAnsi="Times New Roman" w:cs="Times New Roman"/>
           <w:b/>
           <w:bCs/>
@@ -6370,15 +6065,6 @@
         <w:suppressLineNumbers w:val="0"/>
         <w:ind w:left="0" w:leftChars="0"/>
         <w:jc w:val="center"/>
-        <w:rPr>
-          <w:rFonts w:hint="default" w:cs="Times New Roman"/>
-          <w:b w:val="0"/>
-          <w:bCs w:val="0"/>
-          <w:kern w:val="0"/>
-          <w:sz w:val="24"/>
-          <w:szCs w:val="24"/>
-          <w:lang w:val="en-US" w:eastAsia="zh-CN" w:bidi="ar"/>
-        </w:rPr>
       </w:pPr>
       <w:r>
         <w:drawing>
@@ -6426,6 +6112,32 @@
     </w:p>
     <w:p>
       <w:pPr>
+        <w:pStyle w:val="7"/>
+        <w:keepNext w:val="0"/>
+        <w:keepLines w:val="0"/>
+        <w:widowControl/>
+        <w:suppressLineNumbers w:val="0"/>
+        <w:ind w:left="0" w:leftChars="0"/>
+        <w:jc w:val="center"/>
+        <w:rPr>
+          <w:rFonts w:hint="default"/>
+          <w:sz w:val="18"/>
+          <w:szCs w:val="18"/>
+          <w:lang w:val="en-US" w:eastAsia="zh-CN"/>
+        </w:rPr>
+      </w:pPr>
+      <w:r>
+        <w:rPr>
+          <w:rFonts w:hint="default"/>
+          <w:sz w:val="18"/>
+          <w:szCs w:val="18"/>
+          <w:lang w:val="en-US" w:eastAsia="zh-CN"/>
+        </w:rPr>
+        <w:t>Fig 3.2</w:t>
+      </w:r>
+    </w:p>
+    <w:p>
+      <w:pPr>
         <w:pStyle w:val="3"/>
         <w:keepNext w:val="0"/>
         <w:keepLines w:val="0"/>
@@ -6904,7 +6616,7 @@
           <w:szCs w:val="18"/>
           <w:lang w:val="en-US" w:eastAsia="zh-CN" w:bidi="ar"/>
         </w:rPr>
-        <w:t>Fig 3.2</w:t>
+        <w:t>Fig 3.3</w:t>
       </w:r>
     </w:p>
     <w:p>
@@ -7476,7 +7188,7 @@
           <w:szCs w:val="18"/>
           <w:lang w:val="en-US" w:eastAsia="zh-CN" w:bidi="ar"/>
         </w:rPr>
-        <w:t>Fig 3.3</w:t>
+        <w:t>Fig 3.4</w:t>
       </w:r>
     </w:p>
     <w:p>
@@ -7546,6 +7258,10 @@
         <w:spacing w:before="0" w:beforeAutospacing="0" w:after="0" w:afterAutospacing="0"/>
         <w:ind w:right="0" w:rightChars="0"/>
         <w:jc w:val="center"/>
+        <w:rPr>
+          <w:rFonts w:hint="default"/>
+          <w:lang w:val="en-US"/>
+        </w:rPr>
       </w:pPr>
       <w:r>
         <w:rPr>
@@ -7557,7 +7273,7 @@
           <w:szCs w:val="18"/>
           <w:lang w:val="en-US" w:eastAsia="zh-CN" w:bidi="ar"/>
         </w:rPr>
-        <w:t>Fig 3.4</w:t>
+        <w:t>Fig 3.5</w:t>
       </w:r>
     </w:p>
     <w:p>
@@ -7651,7 +7367,7 @@
           <w:szCs w:val="18"/>
           <w:lang w:val="en-US" w:eastAsia="zh-CN" w:bidi="ar"/>
         </w:rPr>
-        <w:t>Fig 3.5</w:t>
+        <w:t>Fig 3.6</w:t>
       </w:r>
     </w:p>
     <w:p>
@@ -8204,6 +7920,10 @@
         <w:spacing w:before="0" w:beforeAutospacing="0" w:after="0" w:afterAutospacing="0"/>
         <w:ind w:right="0" w:rightChars="0"/>
         <w:jc w:val="center"/>
+        <w:rPr>
+          <w:rFonts w:hint="default"/>
+          <w:lang w:val="en-US"/>
+        </w:rPr>
       </w:pPr>
       <w:r>
         <w:rPr>
@@ -8215,7 +7935,7 @@
           <w:szCs w:val="18"/>
           <w:lang w:val="en-US" w:eastAsia="zh-CN" w:bidi="ar"/>
         </w:rPr>
-        <w:t>Fig 3.6</w:t>
+        <w:t>Fig 3.7</w:t>
       </w:r>
     </w:p>
     <w:p>
@@ -8305,7 +8025,7 @@
           <w:szCs w:val="18"/>
           <w:lang w:val="en-US" w:eastAsia="zh-CN" w:bidi="ar"/>
         </w:rPr>
-        <w:t>Fig 3.7</w:t>
+        <w:t>Fig 3.8</w:t>
       </w:r>
     </w:p>
     <w:p>
@@ -8804,7 +8524,7 @@
           <w:szCs w:val="18"/>
           <w:lang w:val="en-US" w:eastAsia="zh-CN" w:bidi="ar"/>
         </w:rPr>
-        <w:t>Fig 3.8</w:t>
+        <w:t>Fig 3.9</w:t>
       </w:r>
     </w:p>
     <w:p>
@@ -9517,8 +9237,8 @@
         <w:jc w:val="both"/>
         <w:rPr>
           <w:rFonts w:hint="default" w:ascii="Times New Roman" w:hAnsi="Times New Roman" w:eastAsia="SimSun" w:cs="Times New Roman"/>
-          <w:b w:val="0"/>
-          <w:bCs w:val="0"/>
+          <w:b/>
+          <w:bCs/>
           <w:kern w:val="0"/>
           <w:sz w:val="24"/>
           <w:szCs w:val="24"/>
@@ -9534,26 +9254,15 @@
         </w:rPr>
         <w:t>Metode folosite</w:t>
       </w:r>
-    </w:p>
-    <w:p>
-      <w:pPr>
-        <w:pStyle w:val="14"/>
-        <w:keepNext w:val="0"/>
-        <w:keepLines w:val="0"/>
-        <w:widowControl/>
-        <w:suppressLineNumbers w:val="0"/>
-        <w:ind w:left="0" w:leftChars="0"/>
-        <w:jc w:val="both"/>
-        <w:rPr>
-          <w:rFonts w:hint="default" w:ascii="Times New Roman" w:hAnsi="Times New Roman" w:eastAsia="SimSun" w:cs="Times New Roman"/>
-          <w:b/>
-          <w:bCs/>
-          <w:kern w:val="0"/>
-          <w:sz w:val="24"/>
-          <w:szCs w:val="24"/>
-          <w:lang w:val="en-US" w:eastAsia="zh-CN" w:bidi="ar"/>
-        </w:rPr>
-      </w:pPr>
+      <w:r>
+        <w:rPr>
+          <w:rFonts w:hint="default" w:ascii="Times New Roman" w:hAnsi="Times New Roman" w:cs="Times New Roman"/>
+          <w:b/>
+          <w:bCs/>
+          <w:lang w:val="en-US"/>
+        </w:rPr>
+        <w:br w:type="textWrapping"/>
+      </w:r>
       <w:r>
         <w:rPr>
           <w:rFonts w:hint="default" w:cs="Times New Roman"/>
@@ -9586,149 +9295,73 @@
         <w:keepLines w:val="0"/>
         <w:widowControl/>
         <w:suppressLineNumbers w:val="0"/>
-        <w:ind w:left="0" w:leftChars="0" w:firstLine="720" w:firstLineChars="0"/>
-        <w:jc w:val="both"/>
-        <w:rPr>
-          <w:rFonts w:hint="default" w:ascii="Times New Roman" w:hAnsi="Times New Roman" w:eastAsia="SimSun" w:cs="Times New Roman"/>
-          <w:b w:val="0"/>
-          <w:bCs w:val="0"/>
-          <w:kern w:val="0"/>
-          <w:sz w:val="24"/>
-          <w:szCs w:val="24"/>
-          <w:lang w:val="en-US" w:eastAsia="zh-CN" w:bidi="ar"/>
-        </w:rPr>
-      </w:pPr>
-      <w:r>
-        <w:rPr>
-          <w:rFonts w:hint="default" w:ascii="Times New Roman" w:hAnsi="Times New Roman" w:eastAsia="SimSun" w:cs="Times New Roman"/>
-          <w:b w:val="0"/>
-          <w:bCs w:val="0"/>
-          <w:kern w:val="0"/>
-          <w:sz w:val="24"/>
-          <w:szCs w:val="24"/>
-          <w:lang w:val="en-US" w:eastAsia="zh-CN" w:bidi="ar"/>
-        </w:rPr>
-        <w:t>Un punct de acces (Access Point – AP) este componenta care face legătura între rețeaua locală cablată și dispozitivele wireless, permițând comunicația acestora prin unde radio. AP-ul implementează standardul IEEE 802.11, care definește structura fizică și logică a comunicației Wi-Fi, incluzând formatele cadrelor, canalele radio, modurile de autentificare și negocierea criptării. Într-o rețea tipică, AP-ul poate fi un router, dar și un dispozitiv dedicat conectat la un controller de rețea.</w:t>
-      </w:r>
-      <w:r>
-        <w:rPr>
-          <w:rFonts w:hint="default" w:cs="Times New Roman"/>
-          <w:b w:val="0"/>
-          <w:bCs w:val="0"/>
-          <w:kern w:val="0"/>
-          <w:sz w:val="24"/>
-          <w:szCs w:val="24"/>
-          <w:lang w:val="en-US" w:eastAsia="zh-CN" w:bidi="ar"/>
+        <w:ind w:firstLine="720" w:firstLineChars="0"/>
+      </w:pPr>
+      <w:r>
+        <w:t xml:space="preserve">Un punct de acces (Access Point – AP) este componenta care face legătura între rețeaua locală cablată și dispozitivele wireless, permițând comunicația acestora prin unde radio. AP-ul implementează standardul IEEE 802.11, care definește structura fizică și logică a comunicației Wi-Fi, incluzând formatele cadrelor, canalele radio, modurile de autentificare și negocierea criptării </w:t>
+      </w:r>
+      <w:r>
+        <w:rPr>
+          <w:lang w:val="en-US"/>
+        </w:rPr>
+        <w:t>[11]</w:t>
+      </w:r>
+      <w:r>
+        <w:t>. Într-o rețea tipică, AP-ul poate fi un router, dar și un dispozitiv dedicat conectat la un controller de rețea. Comunicarea în rețelele Wi-Fi se face prin cadre (frames) care sunt transmise la nivelul Layer 2 (legătură de date). Aceste cadre sunt împărțite în trei mari categorii: cadre de management, cadre de control și cadre de date. Cadrele de management controlează conexiunile: includ beacon-uri, autentificare, asociere, disasociere și deautentificare. Cadrele de control gestionează transmiterea datelor (ACK, RTS/CTS), iar cele de date conțin informația utilă pentru aplicații.</w:t>
+      </w:r>
+      <w:r>
+        <w:br w:type="textWrapping"/>
+      </w:r>
+      <w:r>
+        <w:rPr>
+          <w:rFonts w:hint="default"/>
+          <w:lang w:val="en-US"/>
+        </w:rPr>
+        <w:tab/>
+      </w:r>
+      <w:r>
+        <w:t>Toate cadrele urmează o structură generală cu antet, adrese MAC, control de durată, secvență, câmpuri opționale și eventual payload. AP-ul emite periodic cadre beacon, transmise broadcast pe canalul curent, prin care își anunță existența și oferă detalii despre rețea. Aceste beacon-uri conțin: SSID (numele rețelei), canalul folosit, metodele de criptare (ex. WPA2), viteze suportate, compatibilități (HT/VHT/HE), și sunt recepționate pasiv de toate dispozitivele aflate în zonă.</w:t>
+      </w:r>
+      <w:r>
+        <w:rPr>
+          <w:rFonts w:hint="default"/>
+          <w:lang w:val="en-US"/>
         </w:rPr>
         <w:t xml:space="preserve"> </w:t>
       </w:r>
       <w:r>
-        <w:rPr>
-          <w:rFonts w:hint="default" w:ascii="Times New Roman" w:hAnsi="Times New Roman" w:eastAsia="SimSun" w:cs="Times New Roman"/>
-          <w:b w:val="0"/>
-          <w:bCs w:val="0"/>
-          <w:kern w:val="0"/>
-          <w:sz w:val="24"/>
-          <w:szCs w:val="24"/>
-          <w:lang w:val="en-US" w:eastAsia="zh-CN" w:bidi="ar"/>
-        </w:rPr>
-        <w:t>Comunicarea în rețelele Wi-Fi se face prin cadre (frames) care sunt transmise la nivelul Layer 2 (legătură de date). Aceste cadre sunt împărțite în trei mari categorii: cadre de management, cadre de control și cadre de date. Cadrele de management controlează conexiunile: includ beacon-uri, autentificare, asociere, disasociere și deautentificare. Cadrele de control gestionează transmiterea datelor (ACK, RTS/CTS), iar cele de date conțin informația utilă pentru aplicații.</w:t>
-      </w:r>
-      <w:r>
-        <w:rPr>
-          <w:rFonts w:hint="default" w:ascii="Times New Roman" w:hAnsi="Times New Roman" w:eastAsia="SimSun" w:cs="Times New Roman"/>
-          <w:b w:val="0"/>
-          <w:bCs w:val="0"/>
-          <w:kern w:val="0"/>
-          <w:sz w:val="24"/>
-          <w:szCs w:val="24"/>
-          <w:lang w:val="en-US" w:eastAsia="zh-CN" w:bidi="ar"/>
-        </w:rPr>
+        <w:t>Când un client dorește conectarea, trimite un probe request sau ascultă beacon-urile, apoi inițiază authentication și association. AP-ul răspunde cu cadre specifice pentru fiecare etapă. Doar după stabilirea asocierii și negocierii criptării poate începe schimbul de cadre de date.</w:t>
+      </w:r>
+      <w:r>
         <w:br w:type="textWrapping"/>
       </w:r>
       <w:r>
         <w:rPr>
-          <w:rFonts w:hint="default" w:cs="Times New Roman"/>
-          <w:b w:val="0"/>
-          <w:bCs w:val="0"/>
-          <w:kern w:val="0"/>
-          <w:sz w:val="24"/>
-          <w:szCs w:val="24"/>
-          <w:lang w:val="en-US" w:eastAsia="zh-CN" w:bidi="ar"/>
+          <w:rFonts w:hint="default"/>
+          <w:lang w:val="en-US"/>
         </w:rPr>
         <w:tab/>
       </w:r>
       <w:r>
-        <w:rPr>
-          <w:rFonts w:hint="default" w:ascii="Times New Roman" w:hAnsi="Times New Roman" w:eastAsia="SimSun" w:cs="Times New Roman"/>
-          <w:b w:val="0"/>
-          <w:bCs w:val="0"/>
-          <w:kern w:val="0"/>
-          <w:sz w:val="24"/>
-          <w:szCs w:val="24"/>
-          <w:lang w:val="en-US" w:eastAsia="zh-CN" w:bidi="ar"/>
-        </w:rPr>
-        <w:t>Toate cadrele urmează o structură generală cu antet, adrese MAC, control de durată, secvență, câmpuri opționale și eventual payload. AP-ul emite periodic cadre beacon, transmise broadcast pe canalul curent, prin care își anunță existența și oferă detalii despre rețea. Aceste beacon-uri conțin: SSID (numele rețelei), canalul folosit, metodele de criptare (ex. WPA2), viteze suportate, compatibilități (HT/VHT/HE), și sunt recepționate pasiv de toate dispozitivele aflate în zonă.</w:t>
-      </w:r>
-      <w:r>
-        <w:rPr>
-          <w:rFonts w:hint="default" w:ascii="Times New Roman" w:hAnsi="Times New Roman" w:eastAsia="SimSun" w:cs="Times New Roman"/>
-          <w:b w:val="0"/>
-          <w:bCs w:val="0"/>
-          <w:kern w:val="0"/>
-          <w:sz w:val="24"/>
-          <w:szCs w:val="24"/>
-          <w:lang w:val="en-US" w:eastAsia="zh-CN" w:bidi="ar"/>
-        </w:rPr>
-        <w:br w:type="textWrapping"/>
-      </w:r>
-      <w:r>
-        <w:rPr>
-          <w:rFonts w:hint="default" w:ascii="Times New Roman" w:hAnsi="Times New Roman" w:eastAsia="SimSun" w:cs="Times New Roman"/>
-          <w:b w:val="0"/>
-          <w:bCs w:val="0"/>
-          <w:kern w:val="0"/>
-          <w:sz w:val="24"/>
-          <w:szCs w:val="24"/>
-          <w:lang w:val="en-US" w:eastAsia="zh-CN" w:bidi="ar"/>
-        </w:rPr>
-        <w:t>Când un client dorește conectarea, trimite un probe request sau ascultă beacon-urile, apoi inițiază authentication și association. AP-ul răspunde cu cadre specifice pentru fiecare etapă. Doar după stabilirea asocierii și negocierii criptării poate începe schimbul de cadre de date.</w:t>
-      </w:r>
-      <w:r>
-        <w:rPr>
-          <w:rFonts w:hint="default" w:ascii="Times New Roman" w:hAnsi="Times New Roman" w:eastAsia="SimSun" w:cs="Times New Roman"/>
-          <w:b w:val="0"/>
-          <w:bCs w:val="0"/>
-          <w:kern w:val="0"/>
-          <w:sz w:val="24"/>
-          <w:szCs w:val="24"/>
-          <w:lang w:val="en-US" w:eastAsia="zh-CN" w:bidi="ar"/>
-        </w:rPr>
-        <w:br w:type="textWrapping"/>
-      </w:r>
-      <w:r>
-        <w:rPr>
-          <w:rFonts w:hint="default" w:cs="Times New Roman"/>
-          <w:b w:val="0"/>
-          <w:bCs w:val="0"/>
-          <w:kern w:val="0"/>
-          <w:sz w:val="24"/>
-          <w:szCs w:val="24"/>
-          <w:lang w:val="en-US" w:eastAsia="zh-CN" w:bidi="ar"/>
-        </w:rPr>
-        <w:tab/>
-      </w:r>
-      <w:r>
-        <w:rPr>
-          <w:rFonts w:hint="default" w:ascii="Times New Roman" w:hAnsi="Times New Roman" w:eastAsia="SimSun" w:cs="Times New Roman"/>
-          <w:b w:val="0"/>
-          <w:bCs w:val="0"/>
-          <w:kern w:val="0"/>
-          <w:sz w:val="24"/>
-          <w:szCs w:val="24"/>
-          <w:lang w:val="en-US" w:eastAsia="zh-CN" w:bidi="ar"/>
-        </w:rPr>
-        <w:t>Întreg procesul inițial (scanare, autentificare, asociere) are loc în clar, fără criptare, ceea ce îl face vulnerabil la analiză, falsificare sau interferență. De aceea, etapa de conectare este adesea vizată în testele de securitate și în atacurile Wi-Fi, deoarece permite emularea comportamentului unui AP fără parcurgerea autentificării reale. Prin înțelegerea acestor fluxuri de mesaje și rolul cadrelor implicate, pot fi dezvoltate atât aplicații funcționale (routere, sniffer-e), cât și instrumente de testare a securității wireless.</w:t>
+        <w:t xml:space="preserve">Întreg procesul inițial (scanare, autentificare, asociere) are loc în clar, fără criptare, ceea ce îl face vulnerabil la analiză, falsificare sau interferență </w:t>
+      </w:r>
+      <w:r>
+        <w:rPr>
+          <w:lang w:val="en-US"/>
+        </w:rPr>
+        <w:t>[12]</w:t>
+      </w:r>
+      <w:r>
+        <w:t xml:space="preserve">. De aceea, etapa de conectare este adesea vizată în testele de securitate și în atacurile Wi-Fi, deoarece permite emularea comportamentului unui AP fără parcurgerea autentificării reale </w:t>
+      </w:r>
+      <w:r>
+        <w:rPr>
+          <w:lang w:val="en-US"/>
+        </w:rPr>
+        <w:t>[13]</w:t>
+      </w:r>
+      <w:r>
+        <w:t>. Prin înțelegerea acestor fluxuri de mesaje și rolul cadrelor implicate, pot fi dezvoltate atât aplicații funcționale (routere, sniffer-e), cât și instrumente de testare a securității wireless.</w:t>
       </w:r>
     </w:p>
     <w:p>
@@ -9872,44 +9505,69 @@
         <w:keepLines w:val="0"/>
         <w:widowControl/>
         <w:suppressLineNumbers w:val="0"/>
-        <w:ind w:left="0" w:leftChars="0" w:firstLine="720" w:firstLineChars="0"/>
-        <w:jc w:val="both"/>
-        <w:rPr>
-          <w:rFonts w:hint="default" w:ascii="Times New Roman" w:hAnsi="Times New Roman" w:eastAsia="SimSun" w:cs="Times New Roman"/>
-          <w:b w:val="0"/>
-          <w:bCs w:val="0"/>
-          <w:kern w:val="0"/>
-          <w:sz w:val="24"/>
-          <w:szCs w:val="24"/>
-          <w:lang w:val="en-US" w:eastAsia="zh-CN" w:bidi="ar"/>
-        </w:rPr>
-      </w:pPr>
-      <w:r>
-        <w:rPr>
-          <w:rFonts w:hint="default" w:ascii="Times New Roman" w:hAnsi="Times New Roman" w:eastAsia="SimSun" w:cs="Times New Roman"/>
-          <w:b w:val="0"/>
-          <w:bCs w:val="0"/>
-          <w:kern w:val="0"/>
-          <w:sz w:val="24"/>
-          <w:szCs w:val="24"/>
-          <w:lang w:val="en-US" w:eastAsia="zh-CN" w:bidi="ar"/>
-        </w:rPr>
-        <w:t>În arhitectura rețelelor Wi-Fi, cadrele de management joacă un rol esențial în stabilirea, întreținerea și întreruperea conexiunilor între dispozitivele client și punctele de acces. Aceste cadre sunt definite în standardul IEEE 802.11 și sunt prezente în toate fazele de funcționare ale unei rețele wireless, cu excepția transmiterii efective a datelor. Ele conțin informații despre parametrii rețelei, inițiază procesele de autentificare și asociere, permit roaming-ul între AP-uri și gestionează deconectările controlate sau forțate.</w:t>
-      </w:r>
-      <w:r>
-        <w:rPr>
-          <w:rFonts w:hint="default" w:ascii="Times New Roman" w:hAnsi="Times New Roman" w:eastAsia="SimSun" w:cs="Times New Roman"/>
-          <w:b w:val="0"/>
-          <w:bCs w:val="0"/>
-          <w:kern w:val="0"/>
-          <w:sz w:val="24"/>
-          <w:szCs w:val="24"/>
-          <w:lang w:val="en-US" w:eastAsia="zh-CN" w:bidi="ar"/>
-        </w:rPr>
+        <w:ind w:firstLine="720" w:firstLineChars="0"/>
+      </w:pPr>
+      <w:r>
+        <w:t>În arhitectura rețelelor Wi-Fi, cadrele de management joacă un rol esențial în stabilirea, întreținerea și întreruperea conexiunilor între dispozitivele client și punctele de acces. Aceste cadre sunt definite în standardul IEEE 802.11 și sunt prezente în toate fazele de funcționare ale unei rețele wireless, cu excepția transmiterii efective a datelor [11][12]. Ele conțin informații despre parametrii rețelei, inițiază procesele de autentificare și asociere, permit roaming-ul între AP-uri și gestionează deconectările controlate sau forțate.</w:t>
+      </w:r>
+      <w:r>
         <w:br w:type="textWrapping"/>
       </w:r>
       <w:r>
         <w:rPr>
+          <w:rFonts w:hint="default"/>
+          <w:lang w:val="en-US"/>
+        </w:rPr>
+        <w:tab/>
+      </w:r>
+      <w:r>
+        <w:t>Structura generală a unui cadru de management include: un câmp Frame Control (care identifică tipul și subtipul), durata transmisiunii, adresele MAC implicate (stație, AP, destinatar), câmpuri de control al secvenței și un payload variabil, compus din Information Elements. Spre deosebire de cadrele de date, cele de management sunt întotdeauna transmise necriptat, fiind interpretate direct de orice dispozitiv care ascultă canalul activ [12].</w:t>
+      </w:r>
+    </w:p>
+    <w:p>
+      <w:pPr>
+        <w:pStyle w:val="14"/>
+        <w:keepNext w:val="0"/>
+        <w:keepLines w:val="0"/>
+        <w:widowControl/>
+        <w:suppressLineNumbers w:val="0"/>
+        <w:jc w:val="both"/>
+        <w:rPr>
+          <w:rFonts w:hint="default" w:ascii="Times New Roman" w:hAnsi="Times New Roman" w:eastAsia="SimSun" w:cs="Times New Roman"/>
+          <w:b w:val="0"/>
+          <w:bCs w:val="0"/>
+          <w:kern w:val="0"/>
+          <w:sz w:val="24"/>
+          <w:szCs w:val="24"/>
+          <w:lang w:val="en-US" w:eastAsia="zh-CN" w:bidi="ar"/>
+        </w:rPr>
+      </w:pPr>
+      <w:r>
+        <w:rPr>
+          <w:rFonts w:hint="default" w:ascii="Times New Roman" w:hAnsi="Times New Roman" w:eastAsia="SimSun" w:cs="Times New Roman"/>
+          <w:b w:val="0"/>
+          <w:bCs w:val="0"/>
+          <w:kern w:val="0"/>
+          <w:sz w:val="24"/>
+          <w:szCs w:val="24"/>
+          <w:lang w:val="en-US" w:eastAsia="zh-CN" w:bidi="ar"/>
+        </w:rPr>
+        <w:t>Printre cele mai importante tipuri se numără:</w:t>
+      </w:r>
+      <w:r>
+        <w:rPr>
+          <w:rFonts w:hint="default" w:ascii="Times New Roman" w:hAnsi="Times New Roman" w:eastAsia="SimSun" w:cs="Times New Roman"/>
+          <w:b w:val="0"/>
+          <w:bCs w:val="0"/>
+          <w:kern w:val="0"/>
+          <w:sz w:val="24"/>
+          <w:szCs w:val="24"/>
+          <w:lang w:val="en-US" w:eastAsia="zh-CN" w:bidi="ar"/>
+        </w:rPr>
+        <w:br w:type="textWrapping"/>
+      </w:r>
+      <w:r>
+        <w:rPr>
           <w:rFonts w:hint="default" w:cs="Times New Roman"/>
           <w:b w:val="0"/>
           <w:bCs w:val="0"/>
@@ -9930,38 +9588,7 @@
           <w:szCs w:val="24"/>
           <w:lang w:val="en-US" w:eastAsia="zh-CN" w:bidi="ar"/>
         </w:rPr>
-        <w:t>Structura generală a unui cadru de management include: un câmp Frame Control (care identifică tipul și subtipul), durata transmisiunii, adresele MAC implicate (stație, AP, destinatar), câmpuri de control al secvenței și un payload variabil, compus din Information Elements. Spre deosebire de cadrele de date, cele de management sunt întotdeauna transmise necriptat, fiind interpretate direct de orice dispozitiv care ascultă canalul activ.</w:t>
-      </w:r>
-    </w:p>
-    <w:p>
-      <w:pPr>
-        <w:pStyle w:val="14"/>
-        <w:keepNext w:val="0"/>
-        <w:keepLines w:val="0"/>
-        <w:widowControl/>
-        <w:suppressLineNumbers w:val="0"/>
-        <w:jc w:val="both"/>
-        <w:rPr>
-          <w:rFonts w:hint="default" w:ascii="Times New Roman" w:hAnsi="Times New Roman" w:eastAsia="SimSun" w:cs="Times New Roman"/>
-          <w:b w:val="0"/>
-          <w:bCs w:val="0"/>
-          <w:kern w:val="0"/>
-          <w:sz w:val="24"/>
-          <w:szCs w:val="24"/>
-          <w:lang w:val="en-US" w:eastAsia="zh-CN" w:bidi="ar"/>
-        </w:rPr>
-      </w:pPr>
-      <w:r>
-        <w:rPr>
-          <w:rFonts w:hint="default" w:ascii="Times New Roman" w:hAnsi="Times New Roman" w:eastAsia="SimSun" w:cs="Times New Roman"/>
-          <w:b w:val="0"/>
-          <w:bCs w:val="0"/>
-          <w:kern w:val="0"/>
-          <w:sz w:val="24"/>
-          <w:szCs w:val="24"/>
-          <w:lang w:val="en-US" w:eastAsia="zh-CN" w:bidi="ar"/>
-        </w:rPr>
-        <w:t>Printre cele mai importante tipuri se numără:</w:t>
+        <w:t>Beacon – transmis de AP pentru a semnaliza existența rețelei;</w:t>
       </w:r>
       <w:r>
         <w:rPr>
@@ -9997,7 +9624,7 @@
           <w:szCs w:val="24"/>
           <w:lang w:val="en-US" w:eastAsia="zh-CN" w:bidi="ar"/>
         </w:rPr>
-        <w:t>Beacon – transmis de AP pentru a semnaliza existența rețelei;</w:t>
+        <w:t>Probe request/response – utilizate pentru căutarea și anunțarea activă a rețelelor;</w:t>
       </w:r>
       <w:r>
         <w:rPr>
@@ -10033,7 +9660,7 @@
           <w:szCs w:val="24"/>
           <w:lang w:val="en-US" w:eastAsia="zh-CN" w:bidi="ar"/>
         </w:rPr>
-        <w:t>Probe request/response – utilizate pentru căutarea și anunțarea activă a rețelelor;</w:t>
+        <w:t>Authentication/Deauthentication – inițiază sau încheie procesul de autentificare;</w:t>
       </w:r>
       <w:r>
         <w:rPr>
@@ -10069,75 +9696,33 @@
           <w:szCs w:val="24"/>
           <w:lang w:val="en-US" w:eastAsia="zh-CN" w:bidi="ar"/>
         </w:rPr>
-        <w:t>Authentication/Deauthentication – inițiază sau încheie procesul de autentificare;</w:t>
-      </w:r>
-      <w:r>
-        <w:rPr>
-          <w:rFonts w:hint="default" w:ascii="Times New Roman" w:hAnsi="Times New Roman" w:eastAsia="SimSun" w:cs="Times New Roman"/>
-          <w:b w:val="0"/>
-          <w:bCs w:val="0"/>
-          <w:kern w:val="0"/>
-          <w:sz w:val="24"/>
-          <w:szCs w:val="24"/>
-          <w:lang w:val="en-US" w:eastAsia="zh-CN" w:bidi="ar"/>
-        </w:rPr>
-        <w:br w:type="textWrapping"/>
-      </w:r>
-      <w:r>
-        <w:rPr>
-          <w:rFonts w:hint="default" w:cs="Times New Roman"/>
-          <w:b w:val="0"/>
-          <w:bCs w:val="0"/>
-          <w:kern w:val="0"/>
-          <w:sz w:val="24"/>
-          <w:szCs w:val="24"/>
-          <w:lang w:val="en-US" w:eastAsia="zh-CN" w:bidi="ar"/>
-        </w:rPr>
-        <w:tab/>
-      </w:r>
-      <w:r>
-        <w:rPr>
-          <w:rFonts w:hint="default" w:ascii="Times New Roman" w:hAnsi="Times New Roman" w:eastAsia="SimSun" w:cs="Times New Roman"/>
-          <w:b w:val="0"/>
-          <w:bCs w:val="0"/>
-          <w:kern w:val="0"/>
-          <w:sz w:val="24"/>
-          <w:szCs w:val="24"/>
-          <w:lang w:val="en-US" w:eastAsia="zh-CN" w:bidi="ar"/>
-        </w:rPr>
         <w:t>Association/Disassociation – realizează și încheie conexiunea logică MAC.</w:t>
       </w:r>
     </w:p>
     <w:p>
       <w:pPr>
-        <w:pStyle w:val="14"/>
-        <w:keepNext w:val="0"/>
-        <w:keepLines w:val="0"/>
-        <w:widowControl/>
-        <w:suppressLineNumbers w:val="0"/>
-        <w:ind w:left="0" w:leftChars="0"/>
-        <w:jc w:val="both"/>
-        <w:rPr>
-          <w:rFonts w:hint="default" w:ascii="Times New Roman" w:hAnsi="Times New Roman" w:eastAsia="SimSun" w:cs="Times New Roman"/>
-          <w:b w:val="0"/>
-          <w:bCs w:val="0"/>
-          <w:kern w:val="0"/>
-          <w:sz w:val="24"/>
-          <w:szCs w:val="24"/>
-          <w:lang w:val="en-US" w:eastAsia="zh-CN" w:bidi="ar"/>
-        </w:rPr>
-      </w:pPr>
-      <w:r>
-        <w:rPr>
-          <w:rFonts w:hint="default" w:ascii="Times New Roman" w:hAnsi="Times New Roman" w:eastAsia="SimSun" w:cs="Times New Roman"/>
-          <w:b w:val="0"/>
-          <w:bCs w:val="0"/>
-          <w:kern w:val="0"/>
-          <w:sz w:val="24"/>
-          <w:szCs w:val="24"/>
-          <w:lang w:val="en-US" w:eastAsia="zh-CN" w:bidi="ar"/>
-        </w:rPr>
-        <w:t>Un flux tipic implică: clientul trimite un probe request, AP-ul răspunde cu probe response; clientul trimite authentication request, AP-ul îl validează și trimite răspunsul; clientul trimite apoi association request, la care AP-ul răspunde pozitiv dacă acceptă conexiunea. Acești pași sunt obligatorii pentru ca o sesiune de date să poată începe.</w:t>
+        <w:keepNext w:val="0"/>
+        <w:keepLines w:val="0"/>
+        <w:widowControl/>
+        <w:suppressLineNumbers w:val="0"/>
+        <w:jc w:val="left"/>
+        <w:rPr>
+          <w:rFonts w:ascii="Times New Roman" w:hAnsi="Times New Roman" w:eastAsia="SimSun" w:cs="Times New Roman"/>
+          <w:kern w:val="0"/>
+          <w:sz w:val="24"/>
+          <w:szCs w:val="24"/>
+          <w:lang w:val="en-US" w:eastAsia="zh-CN" w:bidi="ar"/>
+        </w:rPr>
+      </w:pPr>
+      <w:r>
+        <w:rPr>
+          <w:rFonts w:ascii="Times New Roman" w:hAnsi="Times New Roman" w:eastAsia="SimSun" w:cs="Times New Roman"/>
+          <w:kern w:val="0"/>
+          <w:sz w:val="24"/>
+          <w:szCs w:val="24"/>
+          <w:lang w:val="en-US" w:eastAsia="zh-CN" w:bidi="ar"/>
+        </w:rPr>
+        <w:t>Un flux tipic implică: clientul trimite un probe request, AP-ul răspunde cu probe response; clientul trimite authentication request, AP-ul îl validează și trimite răspunsul; clientul trimite apoi association request, la care AP-ul răspunde pozitiv dacă acceptă conexiunea. Acești pași sunt obligatorii pentru ca o sesiune de date să poată începe [12].</w:t>
       </w:r>
     </w:p>
     <w:p>
@@ -10248,6 +9833,36 @@
     </w:p>
     <w:p>
       <w:pPr>
+        <w:keepNext w:val="0"/>
+        <w:keepLines w:val="0"/>
+        <w:widowControl/>
+        <w:suppressLineNumbers w:val="0"/>
+        <w:jc w:val="left"/>
+        <w:rPr>
+          <w:rFonts w:hint="default" w:ascii="Times New Roman" w:hAnsi="Times New Roman" w:eastAsia="SimSun" w:cs="Times New Roman"/>
+          <w:b w:val="0"/>
+          <w:bCs w:val="0"/>
+          <w:kern w:val="0"/>
+          <w:sz w:val="24"/>
+          <w:szCs w:val="24"/>
+          <w:lang w:val="en-US" w:eastAsia="zh-CN" w:bidi="ar"/>
+        </w:rPr>
+      </w:pPr>
+      <w:r>
+        <w:rPr>
+          <w:rFonts w:hint="default" w:ascii="Times New Roman" w:hAnsi="Times New Roman" w:eastAsia="SimSun" w:cs="Times New Roman"/>
+          <w:b w:val="0"/>
+          <w:bCs w:val="0"/>
+          <w:kern w:val="0"/>
+          <w:sz w:val="24"/>
+          <w:szCs w:val="24"/>
+          <w:lang w:val="en-US" w:eastAsia="zh-CN" w:bidi="ar"/>
+        </w:rPr>
+        <w:t>Faptul că aceste cadre nu sunt protejate criptografic face posibilă interceptarea, falsificarea sau injectarea lor. Este suficient un atacator în raza rețelei cu un adaptor Wi-Fi capabil de „monitor mode” pentru a trimite cadre deauthentication false și a forța deconectarea dispozitivelor legitime [6][13]. Din acest motiv, aceste cadre sunt vizate în numeroase atacuri wireless (ex: DoS, Evil Twin, Captive Portal). Deși există extensii moderne ale standardului (ex. 802.11w – Protected Management Frames), suportul nu este universal, ceea ce lasă multe rețele și dispozitive vulnerabile [2].</w:t>
+      </w:r>
+    </w:p>
+    <w:p>
+      <w:pPr>
         <w:pStyle w:val="14"/>
         <w:keepNext w:val="0"/>
         <w:keepLines w:val="0"/>
@@ -10257,101 +9872,119 @@
         <w:jc w:val="both"/>
         <w:rPr>
           <w:rFonts w:hint="default" w:ascii="Times New Roman" w:hAnsi="Times New Roman" w:eastAsia="SimSun" w:cs="Times New Roman"/>
-          <w:b w:val="0"/>
-          <w:bCs w:val="0"/>
-          <w:kern w:val="0"/>
-          <w:sz w:val="24"/>
-          <w:szCs w:val="24"/>
-          <w:lang w:val="en-US" w:eastAsia="zh-CN" w:bidi="ar"/>
-        </w:rPr>
-      </w:pPr>
-      <w:r>
-        <w:rPr>
-          <w:rFonts w:hint="default" w:ascii="Times New Roman" w:hAnsi="Times New Roman" w:eastAsia="SimSun" w:cs="Times New Roman"/>
-          <w:b w:val="0"/>
-          <w:bCs w:val="0"/>
-          <w:kern w:val="0"/>
-          <w:sz w:val="24"/>
-          <w:szCs w:val="24"/>
-          <w:lang w:val="en-US" w:eastAsia="zh-CN" w:bidi="ar"/>
-        </w:rPr>
-        <w:t>Faptul că aceste cadre nu sunt protejate criptografic face posibilă interceptarea, falsificarea sau injectarea lor. Este suficient un atacator în raza rețelei cu un adaptor Wi-Fi capabil de „monitor mode” pentru a trimite cadre deauthentication false și a forța deconectarea dispozitivelor legitime. Din acest motiv, aceste cadre sunt vizate în numeroase atacuri wireless (ex: DoS, Evil Twin, Captive Portal). Deși există extensii moderne ale standardului (ex. 802.11w – Protected Management Frames), suportul nu este universal, ceea ce lasă multe rețele și dispozitive vulnerabile.</w:t>
-      </w:r>
-    </w:p>
-    <w:p>
-      <w:pPr>
-        <w:pStyle w:val="14"/>
-        <w:keepNext w:val="0"/>
-        <w:keepLines w:val="0"/>
-        <w:widowControl/>
-        <w:suppressLineNumbers w:val="0"/>
-        <w:ind w:left="0" w:leftChars="0"/>
-        <w:jc w:val="both"/>
-        <w:rPr>
-          <w:rFonts w:hint="default" w:ascii="Times New Roman" w:hAnsi="Times New Roman" w:eastAsia="SimSun" w:cs="Times New Roman"/>
-          <w:b/>
-          <w:bCs/>
-          <w:kern w:val="0"/>
-          <w:sz w:val="24"/>
-          <w:szCs w:val="24"/>
-          <w:lang w:val="en-US" w:eastAsia="zh-CN" w:bidi="ar"/>
-        </w:rPr>
-      </w:pPr>
+          <w:b/>
+          <w:bCs/>
+          <w:kern w:val="0"/>
+          <w:sz w:val="24"/>
+          <w:szCs w:val="24"/>
+          <w:lang w:val="en-US" w:eastAsia="zh-CN" w:bidi="ar"/>
+        </w:rPr>
+      </w:pPr>
+      <w:r>
+        <w:rPr>
+          <w:rFonts w:hint="default" w:ascii="Times New Roman" w:hAnsi="Times New Roman" w:eastAsia="SimSun" w:cs="Times New Roman"/>
+          <w:b/>
+          <w:bCs/>
+          <w:kern w:val="0"/>
+          <w:sz w:val="24"/>
+          <w:szCs w:val="24"/>
+          <w:lang w:val="en-US" w:eastAsia="zh-CN" w:bidi="ar"/>
+        </w:rPr>
+        <w:t>4.3. Beacon frames</w:t>
+      </w:r>
+    </w:p>
+    <w:p>
+      <w:pPr>
+        <w:pStyle w:val="14"/>
+        <w:keepNext w:val="0"/>
+        <w:keepLines w:val="0"/>
+        <w:widowControl/>
+        <w:suppressLineNumbers w:val="0"/>
+        <w:ind w:firstLine="720" w:firstLineChars="0"/>
+      </w:pPr>
+      <w:r>
+        <w:t>Cadrele de tip beacon reprezintă coloana vertebrală a funcționării pasive a unei rețele wireless. Acestea sunt transmise periodic, fără cerere, de către orice punct de acces (AP), pentru a-și anunța prezența și a furniza informații descriptive despre rețea. Transmise la fiecare 100 de milisecunde (sau alt interval configurat), beacon-urile permit dispozitivelor client să afle automat că există o rețea în zonă și să obțină toate detaliile necesare conectării [11][12].</w:t>
+      </w:r>
+      <w:r>
+        <w:br w:type="textWrapping"/>
+      </w:r>
+      <w:r>
+        <w:rPr>
+          <w:rFonts w:hint="default"/>
+          <w:lang w:val="en-US"/>
+        </w:rPr>
+        <w:tab/>
+      </w:r>
+      <w:r>
+        <w:t>Structura unui beacon frame include: antetul cadrului (Frame Control, durată, adrese), un timestamp pentru sincronizarea dispozitivelor, intervalul beacon, BSSID-ul (MAC-ul AP-ului), și o colecție de Information Elements (IEs). Aceste IEs sunt blocuri TLV (type-length-value) care conțin:</w:t>
+      </w:r>
+    </w:p>
+    <w:p>
+      <w:pPr>
+        <w:pStyle w:val="14"/>
+        <w:keepNext w:val="0"/>
+        <w:keepLines w:val="0"/>
+        <w:widowControl/>
+        <w:suppressLineNumbers w:val="0"/>
+        <w:ind w:left="0" w:leftChars="0" w:firstLine="720" w:firstLineChars="0"/>
+        <w:jc w:val="both"/>
+        <w:rPr>
+          <w:rFonts w:hint="default" w:ascii="Times New Roman" w:hAnsi="Times New Roman" w:eastAsia="SimSun" w:cs="Times New Roman"/>
+          <w:b w:val="0"/>
+          <w:bCs w:val="0"/>
+          <w:kern w:val="0"/>
+          <w:sz w:val="24"/>
+          <w:szCs w:val="24"/>
+          <w:lang w:val="en-US" w:eastAsia="zh-CN" w:bidi="ar"/>
+        </w:rPr>
+      </w:pPr>
+      <w:r>
+        <w:rPr>
+          <w:rFonts w:hint="default" w:ascii="Times New Roman" w:hAnsi="Times New Roman" w:eastAsia="SimSun" w:cs="Times New Roman"/>
+          <w:b w:val="0"/>
+          <w:bCs w:val="0"/>
+          <w:kern w:val="0"/>
+          <w:sz w:val="24"/>
+          <w:szCs w:val="24"/>
+          <w:lang w:val="en-US" w:eastAsia="zh-CN" w:bidi="ar"/>
+        </w:rPr>
+        <w:br w:type="textWrapping"/>
+      </w:r>
       <w:r>
         <w:rPr>
           <w:rFonts w:hint="default" w:cs="Times New Roman"/>
-          <w:b/>
-          <w:bCs/>
-          <w:kern w:val="0"/>
-          <w:sz w:val="24"/>
-          <w:szCs w:val="24"/>
-          <w:lang w:val="en-US" w:eastAsia="zh-CN" w:bidi="ar"/>
-        </w:rPr>
-        <w:t>4.</w:t>
-      </w:r>
-      <w:r>
-        <w:rPr>
-          <w:rFonts w:hint="default" w:ascii="Times New Roman" w:hAnsi="Times New Roman" w:eastAsia="SimSun" w:cs="Times New Roman"/>
-          <w:b/>
-          <w:bCs/>
-          <w:kern w:val="0"/>
-          <w:sz w:val="24"/>
-          <w:szCs w:val="24"/>
-          <w:lang w:val="en-US" w:eastAsia="zh-CN" w:bidi="ar"/>
-        </w:rPr>
-        <w:t>3. Beacon frames</w:t>
-      </w:r>
-    </w:p>
-    <w:p>
-      <w:pPr>
-        <w:pStyle w:val="14"/>
-        <w:keepNext w:val="0"/>
-        <w:keepLines w:val="0"/>
-        <w:widowControl/>
-        <w:suppressLineNumbers w:val="0"/>
-        <w:ind w:left="0" w:leftChars="0" w:firstLine="720" w:firstLineChars="0"/>
-        <w:jc w:val="both"/>
-        <w:rPr>
-          <w:rFonts w:hint="default" w:ascii="Times New Roman" w:hAnsi="Times New Roman" w:eastAsia="SimSun" w:cs="Times New Roman"/>
-          <w:b w:val="0"/>
-          <w:bCs w:val="0"/>
-          <w:kern w:val="0"/>
-          <w:sz w:val="24"/>
-          <w:szCs w:val="24"/>
-          <w:lang w:val="en-US" w:eastAsia="zh-CN" w:bidi="ar"/>
-        </w:rPr>
-      </w:pPr>
-      <w:r>
-        <w:rPr>
-          <w:rFonts w:hint="default" w:ascii="Times New Roman" w:hAnsi="Times New Roman" w:eastAsia="SimSun" w:cs="Times New Roman"/>
-          <w:b w:val="0"/>
-          <w:bCs w:val="0"/>
-          <w:kern w:val="0"/>
-          <w:sz w:val="24"/>
-          <w:szCs w:val="24"/>
-          <w:lang w:val="en-US" w:eastAsia="zh-CN" w:bidi="ar"/>
-        </w:rPr>
-        <w:t>Cadrele de tip beacon reprezintă coloana vertebrală a funcționării pasive a unei rețele wireless. Acestea sunt transmise periodic, fără cerere, de către orice punct de acces (AP), pentru a-și anunța prezența și a furniza informații descriptive despre rețea. Transmise la fiecare 100 de milisecunde (sau alt interval configurat), beacon-urile permit dispozitivelor client să afle automat că există o rețea în zonă și să obțină toate detaliile necesare conectării.</w:t>
+          <w:b w:val="0"/>
+          <w:bCs w:val="0"/>
+          <w:kern w:val="0"/>
+          <w:sz w:val="24"/>
+          <w:szCs w:val="24"/>
+          <w:lang w:val="en-US" w:eastAsia="zh-CN" w:bidi="ar"/>
+        </w:rPr>
+        <w:tab/>
+      </w:r>
+      <w:r>
+        <w:rPr>
+          <w:rFonts w:hint="default" w:cs="Times New Roman"/>
+          <w:b w:val="0"/>
+          <w:bCs w:val="0"/>
+          <w:kern w:val="0"/>
+          <w:sz w:val="24"/>
+          <w:szCs w:val="24"/>
+          <w:lang w:val="en-US" w:eastAsia="zh-CN" w:bidi="ar"/>
+        </w:rPr>
+        <w:t xml:space="preserve">- </w:t>
+      </w:r>
+      <w:r>
+        <w:rPr>
+          <w:rFonts w:hint="default" w:ascii="Times New Roman" w:hAnsi="Times New Roman" w:eastAsia="SimSun" w:cs="Times New Roman"/>
+          <w:b w:val="0"/>
+          <w:bCs w:val="0"/>
+          <w:kern w:val="0"/>
+          <w:sz w:val="24"/>
+          <w:szCs w:val="24"/>
+          <w:lang w:val="en-US" w:eastAsia="zh-CN" w:bidi="ar"/>
+        </w:rPr>
+        <w:t>SSID-ul rețelei (nume),</w:t>
       </w:r>
       <w:r>
         <w:rPr>
@@ -10379,15 +10012,27 @@
       </w:r>
       <w:r>
         <w:rPr>
-          <w:rFonts w:hint="default" w:ascii="Times New Roman" w:hAnsi="Times New Roman" w:eastAsia="SimSun" w:cs="Times New Roman"/>
-          <w:b w:val="0"/>
-          <w:bCs w:val="0"/>
-          <w:kern w:val="0"/>
-          <w:sz w:val="24"/>
-          <w:szCs w:val="24"/>
-          <w:lang w:val="en-US" w:eastAsia="zh-CN" w:bidi="ar"/>
-        </w:rPr>
-        <w:t>Structura unui beacon frame include: antetul cadrului (Frame Control, durată, adrese), un timestamp pentru sincronizarea dispozitivelor, intervalul beacon, BSSID-ul (MAC-ul AP-ului), și o colecție de Information Elements (IEs). Aceste IEs sunt blocuri TLV (type-length-value) care conțin:</w:t>
+          <w:rFonts w:hint="default" w:cs="Times New Roman"/>
+          <w:b w:val="0"/>
+          <w:bCs w:val="0"/>
+          <w:kern w:val="0"/>
+          <w:sz w:val="24"/>
+          <w:szCs w:val="24"/>
+          <w:lang w:val="en-US" w:eastAsia="zh-CN" w:bidi="ar"/>
+        </w:rPr>
+        <w:t xml:space="preserve">- </w:t>
+      </w:r>
+      <w:r>
+        <w:rPr>
+          <w:rFonts w:hint="default" w:ascii="Times New Roman" w:hAnsi="Times New Roman" w:eastAsia="SimSun" w:cs="Times New Roman"/>
+          <w:b w:val="0"/>
+          <w:bCs w:val="0"/>
+          <w:kern w:val="0"/>
+          <w:sz w:val="24"/>
+          <w:szCs w:val="24"/>
+          <w:lang w:val="en-US" w:eastAsia="zh-CN" w:bidi="ar"/>
+        </w:rPr>
+        <w:t>tipul și nivelul criptării (WEP/WPA2/WPA3),</w:t>
       </w:r>
       <w:r>
         <w:rPr>
@@ -10415,15 +10060,27 @@
       </w:r>
       <w:r>
         <w:rPr>
-          <w:rFonts w:hint="default" w:ascii="Times New Roman" w:hAnsi="Times New Roman" w:eastAsia="SimSun" w:cs="Times New Roman"/>
-          <w:b w:val="0"/>
-          <w:bCs w:val="0"/>
-          <w:kern w:val="0"/>
-          <w:sz w:val="24"/>
-          <w:szCs w:val="24"/>
-          <w:lang w:val="en-US" w:eastAsia="zh-CN" w:bidi="ar"/>
-        </w:rPr>
-        <w:t>SSID-ul rețelei (nume),</w:t>
+          <w:rFonts w:hint="default" w:cs="Times New Roman"/>
+          <w:b w:val="0"/>
+          <w:bCs w:val="0"/>
+          <w:kern w:val="0"/>
+          <w:sz w:val="24"/>
+          <w:szCs w:val="24"/>
+          <w:lang w:val="en-US" w:eastAsia="zh-CN" w:bidi="ar"/>
+        </w:rPr>
+        <w:t xml:space="preserve">- </w:t>
+      </w:r>
+      <w:r>
+        <w:rPr>
+          <w:rFonts w:hint="default" w:ascii="Times New Roman" w:hAnsi="Times New Roman" w:eastAsia="SimSun" w:cs="Times New Roman"/>
+          <w:b w:val="0"/>
+          <w:bCs w:val="0"/>
+          <w:kern w:val="0"/>
+          <w:sz w:val="24"/>
+          <w:szCs w:val="24"/>
+          <w:lang w:val="en-US" w:eastAsia="zh-CN" w:bidi="ar"/>
+        </w:rPr>
+        <w:t>vitezele suportate,</w:t>
       </w:r>
       <w:r>
         <w:rPr>
@@ -10451,15 +10108,27 @@
       </w:r>
       <w:r>
         <w:rPr>
-          <w:rFonts w:hint="default" w:ascii="Times New Roman" w:hAnsi="Times New Roman" w:eastAsia="SimSun" w:cs="Times New Roman"/>
-          <w:b w:val="0"/>
-          <w:bCs w:val="0"/>
-          <w:kern w:val="0"/>
-          <w:sz w:val="24"/>
-          <w:szCs w:val="24"/>
-          <w:lang w:val="en-US" w:eastAsia="zh-CN" w:bidi="ar"/>
-        </w:rPr>
-        <w:t>tipul și nivelul criptării (WEP/WPA2/WPA3),</w:t>
+          <w:rFonts w:hint="default" w:cs="Times New Roman"/>
+          <w:b w:val="0"/>
+          <w:bCs w:val="0"/>
+          <w:kern w:val="0"/>
+          <w:sz w:val="24"/>
+          <w:szCs w:val="24"/>
+          <w:lang w:val="en-US" w:eastAsia="zh-CN" w:bidi="ar"/>
+        </w:rPr>
+        <w:t xml:space="preserve">- </w:t>
+      </w:r>
+      <w:r>
+        <w:rPr>
+          <w:rFonts w:hint="default" w:ascii="Times New Roman" w:hAnsi="Times New Roman" w:eastAsia="SimSun" w:cs="Times New Roman"/>
+          <w:b w:val="0"/>
+          <w:bCs w:val="0"/>
+          <w:kern w:val="0"/>
+          <w:sz w:val="24"/>
+          <w:szCs w:val="24"/>
+          <w:lang w:val="en-US" w:eastAsia="zh-CN" w:bidi="ar"/>
+        </w:rPr>
+        <w:t>canalul radio activ,</w:t>
       </w:r>
       <w:r>
         <w:rPr>
@@ -10487,15 +10156,27 @@
       </w:r>
       <w:r>
         <w:rPr>
-          <w:rFonts w:hint="default" w:ascii="Times New Roman" w:hAnsi="Times New Roman" w:eastAsia="SimSun" w:cs="Times New Roman"/>
-          <w:b w:val="0"/>
-          <w:bCs w:val="0"/>
-          <w:kern w:val="0"/>
-          <w:sz w:val="24"/>
-          <w:szCs w:val="24"/>
-          <w:lang w:val="en-US" w:eastAsia="zh-CN" w:bidi="ar"/>
-        </w:rPr>
-        <w:t>vitezele suportate,</w:t>
+          <w:rFonts w:hint="default" w:cs="Times New Roman"/>
+          <w:b w:val="0"/>
+          <w:bCs w:val="0"/>
+          <w:kern w:val="0"/>
+          <w:sz w:val="24"/>
+          <w:szCs w:val="24"/>
+          <w:lang w:val="en-US" w:eastAsia="zh-CN" w:bidi="ar"/>
+        </w:rPr>
+        <w:t xml:space="preserve">- </w:t>
+      </w:r>
+      <w:r>
+        <w:rPr>
+          <w:rFonts w:hint="default" w:ascii="Times New Roman" w:hAnsi="Times New Roman" w:eastAsia="SimSun" w:cs="Times New Roman"/>
+          <w:b w:val="0"/>
+          <w:bCs w:val="0"/>
+          <w:kern w:val="0"/>
+          <w:sz w:val="24"/>
+          <w:szCs w:val="24"/>
+          <w:lang w:val="en-US" w:eastAsia="zh-CN" w:bidi="ar"/>
+        </w:rPr>
+        <w:t>extensii pentru roaming sau mesh,</w:t>
       </w:r>
       <w:r>
         <w:rPr>
@@ -10523,30 +10204,6 @@
       </w:r>
       <w:r>
         <w:rPr>
-          <w:rFonts w:hint="default" w:ascii="Times New Roman" w:hAnsi="Times New Roman" w:eastAsia="SimSun" w:cs="Times New Roman"/>
-          <w:b w:val="0"/>
-          <w:bCs w:val="0"/>
-          <w:kern w:val="0"/>
-          <w:sz w:val="24"/>
-          <w:szCs w:val="24"/>
-          <w:lang w:val="en-US" w:eastAsia="zh-CN" w:bidi="ar"/>
-        </w:rPr>
-        <w:t>canalul radio activ,</w:t>
-      </w:r>
-      <w:r>
-        <w:rPr>
-          <w:rFonts w:hint="default" w:ascii="Times New Roman" w:hAnsi="Times New Roman" w:eastAsia="SimSun" w:cs="Times New Roman"/>
-          <w:b w:val="0"/>
-          <w:bCs w:val="0"/>
-          <w:kern w:val="0"/>
-          <w:sz w:val="24"/>
-          <w:szCs w:val="24"/>
-          <w:lang w:val="en-US" w:eastAsia="zh-CN" w:bidi="ar"/>
-        </w:rPr>
-        <w:br w:type="textWrapping"/>
-      </w:r>
-      <w:r>
-        <w:rPr>
           <w:rFonts w:hint="default" w:cs="Times New Roman"/>
           <w:b w:val="0"/>
           <w:bCs w:val="0"/>
@@ -10555,43 +10212,7 @@
           <w:szCs w:val="24"/>
           <w:lang w:val="en-US" w:eastAsia="zh-CN" w:bidi="ar"/>
         </w:rPr>
-        <w:tab/>
-      </w:r>
-      <w:r>
-        <w:rPr>
-          <w:rFonts w:hint="default" w:ascii="Times New Roman" w:hAnsi="Times New Roman" w:eastAsia="SimSun" w:cs="Times New Roman"/>
-          <w:b w:val="0"/>
-          <w:bCs w:val="0"/>
-          <w:kern w:val="0"/>
-          <w:sz w:val="24"/>
-          <w:szCs w:val="24"/>
-          <w:lang w:val="en-US" w:eastAsia="zh-CN" w:bidi="ar"/>
-        </w:rPr>
-        <w:t>extensii pentru roaming sau mesh,</w:t>
-      </w:r>
-      <w:r>
-        <w:rPr>
-          <w:rFonts w:hint="default" w:ascii="Times New Roman" w:hAnsi="Times New Roman" w:eastAsia="SimSun" w:cs="Times New Roman"/>
-          <w:b w:val="0"/>
-          <w:bCs w:val="0"/>
-          <w:kern w:val="0"/>
-          <w:sz w:val="24"/>
-          <w:szCs w:val="24"/>
-          <w:lang w:val="en-US" w:eastAsia="zh-CN" w:bidi="ar"/>
-        </w:rPr>
-        <w:br w:type="textWrapping"/>
-      </w:r>
-      <w:r>
-        <w:rPr>
-          <w:rFonts w:hint="default" w:cs="Times New Roman"/>
-          <w:b w:val="0"/>
-          <w:bCs w:val="0"/>
-          <w:kern w:val="0"/>
-          <w:sz w:val="24"/>
-          <w:szCs w:val="24"/>
-          <w:lang w:val="en-US" w:eastAsia="zh-CN" w:bidi="ar"/>
-        </w:rPr>
-        <w:tab/>
+        <w:t xml:space="preserve">- </w:t>
       </w:r>
       <w:r>
         <w:rPr>
@@ -10615,16 +10236,6 @@
         <w:suppressLineNumbers w:val="0"/>
         <w:ind w:left="0" w:leftChars="0" w:firstLine="0" w:firstLineChars="0"/>
         <w:jc w:val="center"/>
-        <w:pPrChange w:id="37" w:author="robert" w:date="2025-06-02T17:10:42Z">
-          <w:pPr>
-            <w:pStyle w:val="14"/>
-            <w:keepNext w:val="0"/>
-            <w:keepLines w:val="0"/>
-            <w:widowControl/>
-            <w:suppressLineNumbers w:val="0"/>
-            <w:ind w:left="0" w:leftChars="0" w:firstLine="720" w:firstLineChars="0"/>
-          </w:pPr>
-        </w:pPrChange>
       </w:pPr>
       <w:r>
         <w:drawing>
@@ -10700,245 +10311,133 @@
         <w:keepLines w:val="0"/>
         <w:widowControl/>
         <w:suppressLineNumbers w:val="0"/>
-        <w:ind w:left="0" w:leftChars="0" w:firstLine="720" w:firstLineChars="0"/>
-        <w:jc w:val="both"/>
-        <w:rPr>
-          <w:rFonts w:hint="default" w:ascii="Times New Roman" w:hAnsi="Times New Roman" w:eastAsia="SimSun" w:cs="Times New Roman"/>
-          <w:b w:val="0"/>
-          <w:bCs w:val="0"/>
-          <w:kern w:val="0"/>
-          <w:sz w:val="24"/>
-          <w:szCs w:val="24"/>
-          <w:lang w:val="en-US" w:eastAsia="zh-CN" w:bidi="ar"/>
-        </w:rPr>
-      </w:pPr>
-      <w:r>
-        <w:rPr>
-          <w:rFonts w:hint="default" w:ascii="Times New Roman" w:hAnsi="Times New Roman" w:eastAsia="SimSun" w:cs="Times New Roman"/>
-          <w:b w:val="0"/>
-          <w:bCs w:val="0"/>
-          <w:kern w:val="0"/>
-          <w:sz w:val="24"/>
-          <w:szCs w:val="24"/>
-          <w:lang w:val="en-US" w:eastAsia="zh-CN" w:bidi="ar"/>
-        </w:rPr>
-        <w:t>Beacon-urile sunt transmise broadcast pe canalul activ, ceea ce înseamnă că toate dispozitivele aflate în raza AP-ului pot recepționa aceste mesaje. Clienții le utilizează pentru a popula lista de rețele vizibile, pentru roaming automat între AP-uri, pentru sincronizarea ceasurilor interne și pentru alegerea celei mai bune rețele în funcție de semnal și suport.</w:t>
-      </w:r>
-      <w:r>
-        <w:rPr>
-          <w:rFonts w:hint="default" w:ascii="Times New Roman" w:hAnsi="Times New Roman" w:eastAsia="SimSun" w:cs="Times New Roman"/>
-          <w:b w:val="0"/>
-          <w:bCs w:val="0"/>
-          <w:kern w:val="0"/>
-          <w:sz w:val="24"/>
-          <w:szCs w:val="24"/>
-          <w:lang w:val="en-US" w:eastAsia="zh-CN" w:bidi="ar"/>
-        </w:rPr>
+        <w:ind w:firstLine="720" w:firstLineChars="0"/>
+      </w:pPr>
+      <w:r>
+        <w:t>Beacon-urile sunt transmise broadcast pe canalul activ, ceea ce înseamnă că toate dispozitivele aflate în raza AP-ului pot recepționa aceste mesaje. Clienții le utilizează pentru a popula lista de rețele vizibile, pentru roaming automat între AP-uri, pentru sincronizarea ceasurilor interne și pentru alegerea celei mai bune rețele în funcție de semnal și suport [12].</w:t>
+      </w:r>
+      <w:r>
+        <w:rPr>
+          <w:rFonts w:hint="default"/>
+          <w:lang w:val="en-US"/>
+        </w:rPr>
+        <w:t xml:space="preserve"> </w:t>
+      </w:r>
+      <w:r>
+        <w:t>Deoarece beacon-urile sunt transmise în clar, fără criptare sau semnătură, acestea pot fi ușor imitate [13]. Un atacator poate crea beacon-uri false cu SSID-uri identice sau aleatorii, păcălind dispozitivele să încerce conectarea la o rețea falsă sau saturând lista de rețele afișate. Această metodă este baza atacurilor de tip AP Flood și Evil Twin, în care se creează zeci sau sute de rețele false pentru a induce confuzie sau pentru a captura date de autentificare [14].</w:t>
+      </w:r>
+    </w:p>
+    <w:p>
+      <w:pPr>
+        <w:pStyle w:val="14"/>
+        <w:keepNext w:val="0"/>
+        <w:keepLines w:val="0"/>
+        <w:widowControl/>
+        <w:suppressLineNumbers w:val="0"/>
+        <w:ind w:left="0" w:leftChars="0"/>
+        <w:jc w:val="both"/>
+        <w:rPr>
+          <w:rFonts w:hint="default" w:ascii="Times New Roman" w:hAnsi="Times New Roman" w:eastAsia="SimSun" w:cs="Times New Roman"/>
+          <w:b w:val="0"/>
+          <w:bCs w:val="0"/>
+          <w:kern w:val="0"/>
+          <w:sz w:val="24"/>
+          <w:szCs w:val="24"/>
+          <w:lang w:val="en-US" w:eastAsia="zh-CN" w:bidi="ar"/>
+        </w:rPr>
+      </w:pPr>
+    </w:p>
+    <w:p>
+      <w:pPr>
+        <w:pStyle w:val="14"/>
+        <w:keepNext w:val="0"/>
+        <w:keepLines w:val="0"/>
+        <w:widowControl/>
+        <w:suppressLineNumbers w:val="0"/>
+        <w:ind w:left="0" w:leftChars="0"/>
+        <w:jc w:val="both"/>
+        <w:rPr>
+          <w:rFonts w:hint="default" w:ascii="Times New Roman" w:hAnsi="Times New Roman" w:eastAsia="SimSun" w:cs="Times New Roman"/>
+          <w:b/>
+          <w:bCs/>
+          <w:kern w:val="0"/>
+          <w:sz w:val="24"/>
+          <w:szCs w:val="24"/>
+          <w:lang w:val="en-US" w:eastAsia="zh-CN" w:bidi="ar"/>
+        </w:rPr>
+      </w:pPr>
+      <w:r>
+        <w:rPr>
+          <w:rFonts w:hint="default" w:cs="Times New Roman"/>
+          <w:b/>
+          <w:bCs/>
+          <w:kern w:val="0"/>
+          <w:sz w:val="24"/>
+          <w:szCs w:val="24"/>
+          <w:lang w:val="en-US" w:eastAsia="zh-CN" w:bidi="ar"/>
+        </w:rPr>
+        <w:t>4.</w:t>
+      </w:r>
+      <w:r>
+        <w:rPr>
+          <w:rFonts w:hint="default" w:ascii="Times New Roman" w:hAnsi="Times New Roman" w:eastAsia="SimSun" w:cs="Times New Roman"/>
+          <w:b/>
+          <w:bCs/>
+          <w:kern w:val="0"/>
+          <w:sz w:val="24"/>
+          <w:szCs w:val="24"/>
+          <w:lang w:val="en-US" w:eastAsia="zh-CN" w:bidi="ar"/>
+        </w:rPr>
+        <w:t>4. AP Flood prin beacon-uri</w:t>
+      </w:r>
+    </w:p>
+    <w:p>
+      <w:pPr>
+        <w:pStyle w:val="14"/>
+        <w:keepNext w:val="0"/>
+        <w:keepLines w:val="0"/>
+        <w:widowControl/>
+        <w:suppressLineNumbers w:val="0"/>
+        <w:ind w:firstLine="720" w:firstLineChars="0"/>
+      </w:pPr>
+      <w:r>
+        <w:t>AP Flood-ul este o tehnică de perturbare a funcționării rețelelor wireless care folosește cadre beacon false pentru a simula existența mai multor rețele fictive într-o zonă. Acest atac este posibil din cauza comportamentului dispozitivelor client: în mod normal, acestea recepționează toate cadrele beacon primite pasiv și le interpretează ca rețele valide. Dacă un atacator generează sute sau mii de astfel de beacon-uri, fiecare cu un SSID diferit, dispozitivul va adăuga toate aceste rețele în listă, fără o modalitate de validare a autenticității [14].</w:t>
+      </w:r>
+      <w:r>
         <w:br w:type="textWrapping"/>
       </w:r>
       <w:r>
         <w:rPr>
-          <w:rFonts w:hint="default" w:ascii="Times New Roman" w:hAnsi="Times New Roman" w:eastAsia="SimSun" w:cs="Times New Roman"/>
-          <w:b w:val="0"/>
-          <w:bCs w:val="0"/>
-          <w:kern w:val="0"/>
-          <w:sz w:val="24"/>
-          <w:szCs w:val="24"/>
-          <w:lang w:val="en-US" w:eastAsia="zh-CN" w:bidi="ar"/>
-        </w:rPr>
-        <w:t>Deoarece beacon-urile sunt transmise în clar, fără criptare sau semnătură, acestea pot fi ușor imitate. Un atacator poate crea beacon-uri false cu SSID-uri identice sau aleatorii, păcălind dispozitivele să încerce conectarea la o rețea falsă sau saturând lista de rețele afișate. Această metodă este baza atacurilor de tip AP Flood și Evil Twin, în care se creează zeci sau sute de rețele false pentru a induce confuzie sau pentru a captura date de autentificare.</w:t>
-      </w:r>
-    </w:p>
-    <w:p>
-      <w:pPr>
-        <w:pStyle w:val="14"/>
-        <w:keepNext w:val="0"/>
-        <w:keepLines w:val="0"/>
-        <w:widowControl/>
-        <w:suppressLineNumbers w:val="0"/>
-        <w:ind w:left="0" w:leftChars="0"/>
-        <w:jc w:val="both"/>
-        <w:rPr>
-          <w:rFonts w:hint="default" w:ascii="Times New Roman" w:hAnsi="Times New Roman" w:eastAsia="SimSun" w:cs="Times New Roman"/>
-          <w:b w:val="0"/>
-          <w:bCs w:val="0"/>
-          <w:kern w:val="0"/>
-          <w:sz w:val="24"/>
-          <w:szCs w:val="24"/>
-          <w:lang w:val="en-US" w:eastAsia="zh-CN" w:bidi="ar"/>
-        </w:rPr>
-      </w:pPr>
-    </w:p>
-    <w:p>
-      <w:pPr>
-        <w:pStyle w:val="14"/>
-        <w:keepNext w:val="0"/>
-        <w:keepLines w:val="0"/>
-        <w:widowControl/>
-        <w:suppressLineNumbers w:val="0"/>
-        <w:ind w:left="0" w:leftChars="0"/>
-        <w:jc w:val="both"/>
-        <w:rPr>
-          <w:rFonts w:hint="default" w:ascii="Times New Roman" w:hAnsi="Times New Roman" w:eastAsia="SimSun" w:cs="Times New Roman"/>
-          <w:b/>
-          <w:bCs/>
-          <w:kern w:val="0"/>
-          <w:sz w:val="24"/>
-          <w:szCs w:val="24"/>
-          <w:lang w:val="en-US" w:eastAsia="zh-CN" w:bidi="ar"/>
-        </w:rPr>
-      </w:pPr>
-      <w:r>
-        <w:rPr>
-          <w:rFonts w:hint="default" w:cs="Times New Roman"/>
-          <w:b/>
-          <w:bCs/>
-          <w:kern w:val="0"/>
-          <w:sz w:val="24"/>
-          <w:szCs w:val="24"/>
-          <w:lang w:val="en-US" w:eastAsia="zh-CN" w:bidi="ar"/>
-        </w:rPr>
-        <w:t>4.</w:t>
-      </w:r>
-      <w:r>
-        <w:rPr>
-          <w:rFonts w:hint="default" w:ascii="Times New Roman" w:hAnsi="Times New Roman" w:eastAsia="SimSun" w:cs="Times New Roman"/>
-          <w:b/>
-          <w:bCs/>
-          <w:kern w:val="0"/>
-          <w:sz w:val="24"/>
-          <w:szCs w:val="24"/>
-          <w:lang w:val="en-US" w:eastAsia="zh-CN" w:bidi="ar"/>
-        </w:rPr>
-        <w:t>4. AP Flood prin beacon-uri</w:t>
-      </w:r>
-    </w:p>
-    <w:p>
-      <w:pPr>
-        <w:pStyle w:val="14"/>
-        <w:keepNext w:val="0"/>
-        <w:keepLines w:val="0"/>
-        <w:widowControl/>
-        <w:suppressLineNumbers w:val="0"/>
-        <w:ind w:left="0" w:leftChars="0" w:firstLine="720" w:firstLineChars="0"/>
-        <w:jc w:val="both"/>
-        <w:rPr>
-          <w:rFonts w:hint="default" w:ascii="Times New Roman" w:hAnsi="Times New Roman" w:eastAsia="SimSun" w:cs="Times New Roman"/>
-          <w:b w:val="0"/>
-          <w:bCs w:val="0"/>
-          <w:kern w:val="0"/>
-          <w:sz w:val="24"/>
-          <w:szCs w:val="24"/>
-          <w:lang w:val="en-US" w:eastAsia="zh-CN" w:bidi="ar"/>
-        </w:rPr>
-      </w:pPr>
-      <w:r>
-        <w:rPr>
-          <w:rFonts w:hint="default" w:ascii="Times New Roman" w:hAnsi="Times New Roman" w:eastAsia="SimSun" w:cs="Times New Roman"/>
-          <w:b w:val="0"/>
-          <w:bCs w:val="0"/>
-          <w:kern w:val="0"/>
-          <w:sz w:val="24"/>
-          <w:szCs w:val="24"/>
-          <w:lang w:val="en-US" w:eastAsia="zh-CN" w:bidi="ar"/>
-        </w:rPr>
-        <w:t>AP Flood-ul este o tehnică de perturbare a funcționării rețelelor wireless care folosește cadre beacon false pentru a simula existența mai multor rețele fictive într-o zonă. Acest atac este posibil din cauza comportamentului dispozitivelor client: în mod normal, acestea recepționează toate cadrele beacon primite pasiv și le interpretează ca rețele valide. Dacă un atacator generează sute sau mii de astfel de beacon-uri, fiecare cu un SSID diferit, dispozitivul va adăuga toate aceste rețele în listă, fără o modalitate de validare a autenticității.</w:t>
-      </w:r>
-      <w:r>
-        <w:rPr>
-          <w:rFonts w:hint="default" w:ascii="Times New Roman" w:hAnsi="Times New Roman" w:eastAsia="SimSun" w:cs="Times New Roman"/>
-          <w:b w:val="0"/>
-          <w:bCs w:val="0"/>
-          <w:kern w:val="0"/>
-          <w:sz w:val="24"/>
-          <w:szCs w:val="24"/>
-          <w:lang w:val="en-US" w:eastAsia="zh-CN" w:bidi="ar"/>
-        </w:rPr>
+          <w:rFonts w:hint="default"/>
+          <w:lang w:val="en-US"/>
+        </w:rPr>
+        <w:tab/>
+      </w:r>
+      <w:r>
+        <w:t>Dispozitive precum ESP32 permit programarea în așa fel încât să trimită beacon-uri într-o buclă, fiecare având un BSSID (MAC) diferit și un SSID unic sau mimat după rețele reale [10][15]. Aceste beacon-uri sunt transmise broadcast pe canalul dorit, afectând toate dispozitivele aflate în raza de acțiune. Un telefon sau laptop va afișa toate aceste rețele ca fiind disponibile, ceea ce încetinește lista de afișare, poate cauza blocaje în interfața grafică și face dificilă conectarea la rețele reale.</w:t>
+      </w:r>
+      <w:r>
+        <w:rPr>
+          <w:rFonts w:hint="default"/>
+          <w:lang w:val="en-US"/>
+        </w:rPr>
+        <w:t xml:space="preserve"> </w:t>
+      </w:r>
+      <w:r>
+        <w:t>Atacul este și mai eficient dacă sunt folosite SSID-uri frecvente sau memorate de dispozitivul victimă. În astfel de cazuri, clientul poate încerca automat conectarea (auto-connect), ceea ce duce la un consum suplimentar de resurse, eșecuri de conectare și întreruperi în rețelele reale. În unele cazuri, firmware-ul dispozitivului poate intra în bucle de scanare sau poate reseta interfața Wi-Fi [15].</w:t>
+      </w:r>
+      <w:r>
         <w:br w:type="textWrapping"/>
       </w:r>
       <w:r>
         <w:rPr>
-          <w:rFonts w:hint="default" w:cs="Times New Roman"/>
-          <w:b w:val="0"/>
-          <w:bCs w:val="0"/>
-          <w:kern w:val="0"/>
-          <w:sz w:val="24"/>
-          <w:szCs w:val="24"/>
-          <w:lang w:val="en-US" w:eastAsia="zh-CN" w:bidi="ar"/>
+          <w:rFonts w:hint="default"/>
+          <w:lang w:val="en-US"/>
         </w:rPr>
         <w:tab/>
       </w:r>
       <w:r>
-        <w:rPr>
-          <w:rFonts w:hint="default" w:ascii="Times New Roman" w:hAnsi="Times New Roman" w:eastAsia="SimSun" w:cs="Times New Roman"/>
-          <w:b w:val="0"/>
-          <w:bCs w:val="0"/>
-          <w:kern w:val="0"/>
-          <w:sz w:val="24"/>
-          <w:szCs w:val="24"/>
-          <w:lang w:val="en-US" w:eastAsia="zh-CN" w:bidi="ar"/>
-        </w:rPr>
-        <w:t>Dispozitive precum ESP32 permit programarea în așa fel încât să trimită beacon-uri într-o buclă, fiecare având un BSSID (MAC) diferit și un SSID unic sau mimat după rețele reale. Aceste beacon-uri sunt transmise broadcast pe canalul dorit, afectând toate dispozitivele aflate în raza de acțiune. Un telefon sau laptop va afișa toate aceste rețele ca fiind disponibile, ceea ce încetinește lista de afișare, poate cauza blocaje în interfața grafică și face dificilă conectarea la rețele reale.</w:t>
-      </w:r>
-      <w:r>
-        <w:rPr>
-          <w:rFonts w:hint="default" w:ascii="Times New Roman" w:hAnsi="Times New Roman" w:eastAsia="SimSun" w:cs="Times New Roman"/>
-          <w:b w:val="0"/>
-          <w:bCs w:val="0"/>
-          <w:kern w:val="0"/>
-          <w:sz w:val="24"/>
-          <w:szCs w:val="24"/>
-          <w:lang w:val="en-US" w:eastAsia="zh-CN" w:bidi="ar"/>
-        </w:rPr>
-        <w:br w:type="textWrapping"/>
-      </w:r>
-      <w:r>
-        <w:rPr>
-          <w:rFonts w:hint="default" w:ascii="Times New Roman" w:hAnsi="Times New Roman" w:eastAsia="SimSun" w:cs="Times New Roman"/>
-          <w:b w:val="0"/>
-          <w:bCs w:val="0"/>
-          <w:kern w:val="0"/>
-          <w:sz w:val="24"/>
-          <w:szCs w:val="24"/>
-          <w:lang w:val="en-US" w:eastAsia="zh-CN" w:bidi="ar"/>
-        </w:rPr>
-        <w:t>Atacul este și mai eficient dacă sunt folosite SSID-uri frecvente sau memorate de dispozitivul victimă. În astfel de cazuri, clientul poate încerca automat conectarea (auto-connect), ceea ce duce la un consum suplimentar de resurse, eșecuri de conectare și întreruperi în rețelele reale. În unele cazuri, firmware-ul dispozitivului poate intra în bucle de scanare sau poate reseta interfața Wi-Fi.</w:t>
-      </w:r>
-      <w:r>
-        <w:rPr>
-          <w:rFonts w:hint="default" w:ascii="Times New Roman" w:hAnsi="Times New Roman" w:eastAsia="SimSun" w:cs="Times New Roman"/>
-          <w:b w:val="0"/>
-          <w:bCs w:val="0"/>
-          <w:kern w:val="0"/>
-          <w:sz w:val="24"/>
-          <w:szCs w:val="24"/>
-          <w:lang w:val="en-US" w:eastAsia="zh-CN" w:bidi="ar"/>
-        </w:rPr>
-        <w:br w:type="textWrapping"/>
-      </w:r>
-      <w:r>
-        <w:rPr>
-          <w:rFonts w:hint="default" w:cs="Times New Roman"/>
-          <w:b w:val="0"/>
-          <w:bCs w:val="0"/>
-          <w:kern w:val="0"/>
-          <w:sz w:val="24"/>
-          <w:szCs w:val="24"/>
-          <w:lang w:val="en-US" w:eastAsia="zh-CN" w:bidi="ar"/>
-        </w:rPr>
-        <w:tab/>
-      </w:r>
-      <w:r>
-        <w:rPr>
-          <w:rFonts w:hint="default" w:ascii="Times New Roman" w:hAnsi="Times New Roman" w:eastAsia="SimSun" w:cs="Times New Roman"/>
-          <w:b w:val="0"/>
-          <w:bCs w:val="0"/>
-          <w:kern w:val="0"/>
-          <w:sz w:val="24"/>
-          <w:szCs w:val="24"/>
-          <w:lang w:val="en-US" w:eastAsia="zh-CN" w:bidi="ar"/>
-        </w:rPr>
-        <w:t>Beacon-urile false pot fi transmise și pe mai multe canale, crescând raza de acțiune a atacului. Deoarece standardul 802.11 nu include semnături sau criptare pentru beacon-uri, dispozitivele client nu au un mecanism nativ pentru a respinge beacon-urile falsificate. Această lipsă de verificare le face vulnerabile chiar și în rețele moderne, în special dacă nu sunt folosite sisteme suplimentare de filtrare sau detecție a anomaliilor.</w:t>
+        <w:t>Beacon-urile false pot fi transmise și pe mai multe canale, crescând raza de acțiune a atacului. Deoarece standardul 802.11 nu include semnături sau criptare pentru beacon-uri, dispozitivele client nu au un mecanism nativ pentru a respinge beacon-urile falsificate [11][12]. Această lipsă de verificare le face vulnerabile chiar și în rețele moderne, în special dacă nu sunt folosite sisteme suplimentare de filtrare sau detecție a anomaliilor [14].</w:t>
       </w:r>
     </w:p>
     <w:p>
@@ -11760,34 +11259,32 @@
     </w:p>
     <w:p>
       <w:pPr>
-        <w:pStyle w:val="14"/>
-        <w:keepNext w:val="0"/>
-        <w:keepLines w:val="0"/>
-        <w:widowControl/>
-        <w:suppressLineNumbers w:val="0"/>
-        <w:ind w:left="0" w:leftChars="0" w:firstLine="720" w:firstLineChars="0"/>
-        <w:jc w:val="both"/>
-        <w:rPr>
-          <w:rFonts w:hint="default" w:ascii="Times New Roman" w:hAnsi="Times New Roman" w:eastAsia="SimSun" w:cs="Times New Roman"/>
-          <w:b w:val="0"/>
-          <w:bCs w:val="0"/>
-          <w:kern w:val="0"/>
-          <w:sz w:val="24"/>
-          <w:szCs w:val="24"/>
-          <w:lang w:val="en-US" w:eastAsia="zh-CN" w:bidi="ar"/>
-        </w:rPr>
-      </w:pPr>
-      <w:r>
-        <w:rPr>
-          <w:rFonts w:hint="default" w:ascii="Times New Roman" w:hAnsi="Times New Roman" w:eastAsia="SimSun" w:cs="Times New Roman"/>
-          <w:b w:val="0"/>
-          <w:bCs w:val="0"/>
-          <w:kern w:val="0"/>
-          <w:sz w:val="24"/>
-          <w:szCs w:val="24"/>
-          <w:lang w:val="en-US" w:eastAsia="zh-CN" w:bidi="ar"/>
-        </w:rPr>
-        <w:t>Cadrele de tip Deauthentication sunt cadre de management definite în standardul IEEE 802.11 și au rolul de a încheia oficial procesul de autentificare dintre un client și un punct de acces (AP). Ele sunt parte din mecanismul de control al conexiunilor într-o rețea Wi-Fi și pot fi transmise de ambele părți: atât de client, cât și de AP. Când un astfel de cadru este recepționat, conexiunea este considerată încheiată și orice comunicare ulterioară necesită reluarea autentificării și asocierii.</w:t>
+        <w:keepNext w:val="0"/>
+        <w:keepLines w:val="0"/>
+        <w:widowControl/>
+        <w:suppressLineNumbers w:val="0"/>
+        <w:jc w:val="left"/>
+        <w:rPr>
+          <w:rFonts w:hint="default" w:ascii="Times New Roman" w:hAnsi="Times New Roman" w:eastAsia="SimSun" w:cs="Times New Roman"/>
+          <w:b w:val="0"/>
+          <w:bCs w:val="0"/>
+          <w:kern w:val="0"/>
+          <w:sz w:val="24"/>
+          <w:szCs w:val="24"/>
+          <w:lang w:val="en-US" w:eastAsia="zh-CN" w:bidi="ar"/>
+        </w:rPr>
+      </w:pPr>
+      <w:r>
+        <w:rPr>
+          <w:rFonts w:hint="default" w:ascii="Times New Roman" w:hAnsi="Times New Roman" w:eastAsia="SimSun" w:cs="Times New Roman"/>
+          <w:b w:val="0"/>
+          <w:bCs w:val="0"/>
+          <w:kern w:val="0"/>
+          <w:sz w:val="24"/>
+          <w:szCs w:val="24"/>
+          <w:lang w:val="en-US" w:eastAsia="zh-CN" w:bidi="ar"/>
+        </w:rPr>
+        <w:t>Cadrele de tip Deauthentication sunt cadre de management definite în standardul IEEE 802.11 și au rolul de a încheia oficial procesul de autentificare dintre un client și un punct de acces (AP) [11][12]. Ele sunt parte din mecanismul de control al conexiunilor într-o rețea Wi-Fi și pot fi transmise de ambele părți: atât de client, cât și de AP. Când un astfel de cadru este recepționat, conexiunea este considerată încheiată și orice comunicare ulterioară necesită reluarea autentificării și asocierii.</w:t>
       </w:r>
       <w:r>
         <w:rPr>
@@ -11827,6 +11324,54 @@
       </w:r>
       <w:r>
         <w:rPr>
+          <w:rFonts w:hint="default" w:ascii="Times New Roman" w:hAnsi="Times New Roman" w:eastAsia="SimSun" w:cs="Times New Roman"/>
+          <w:b w:val="0"/>
+          <w:bCs w:val="0"/>
+          <w:kern w:val="0"/>
+          <w:sz w:val="24"/>
+          <w:szCs w:val="24"/>
+          <w:lang w:val="en-US" w:eastAsia="zh-CN" w:bidi="ar"/>
+        </w:rPr>
+        <w:tab/>
+      </w:r>
+      <w:r>
+        <w:rPr>
+          <w:rFonts w:hint="default" w:ascii="Times New Roman" w:hAnsi="Times New Roman" w:eastAsia="SimSun" w:cs="Times New Roman"/>
+          <w:b w:val="0"/>
+          <w:bCs w:val="0"/>
+          <w:kern w:val="0"/>
+          <w:sz w:val="24"/>
+          <w:szCs w:val="24"/>
+          <w:lang w:val="en-US" w:eastAsia="zh-CN" w:bidi="ar"/>
+        </w:rPr>
+        <w:t xml:space="preserve">- Antetul de control (Frame </w:t>
+      </w:r>
+      <w:r>
+        <w:rPr>
+          <w:rFonts w:hint="default" w:ascii="Times New Roman" w:hAnsi="Times New Roman" w:eastAsia="SimSun" w:cs="Times New Roman"/>
+          <w:b w:val="0"/>
+          <w:bCs w:val="0"/>
+          <w:kern w:val="0"/>
+          <w:sz w:val="24"/>
+          <w:szCs w:val="24"/>
+          <w:lang w:val="en-US" w:eastAsia="zh-CN" w:bidi="ar"/>
+        </w:rPr>
+        <w:t>Control) care specifică tipul „Management” și subtipul „Deauthentication”,</w:t>
+      </w:r>
+      <w:r>
+        <w:rPr>
+          <w:rFonts w:hint="default" w:ascii="Times New Roman" w:hAnsi="Times New Roman" w:eastAsia="SimSun" w:cs="Times New Roman"/>
+          <w:b w:val="0"/>
+          <w:bCs w:val="0"/>
+          <w:kern w:val="0"/>
+          <w:sz w:val="24"/>
+          <w:szCs w:val="24"/>
+          <w:lang w:val="en-US" w:eastAsia="zh-CN" w:bidi="ar"/>
+        </w:rPr>
+        <w:br w:type="textWrapping"/>
+      </w:r>
+      <w:r>
+        <w:rPr>
           <w:rFonts w:hint="default" w:cs="Times New Roman"/>
           <w:b w:val="0"/>
           <w:bCs w:val="0"/>
@@ -11859,7 +11404,7 @@
           <w:szCs w:val="24"/>
           <w:lang w:val="en-US" w:eastAsia="zh-CN" w:bidi="ar"/>
         </w:rPr>
-        <w:t>Antetul de control (Frame Control) care specifică tipul „Management” și subtipul „Deauthentication”,</w:t>
+        <w:t>Trei adrese MAC: sursa (expeditorul), destinația (receptorul) și BSSID (rețeaua),</w:t>
       </w:r>
       <w:r>
         <w:rPr>
@@ -11907,295 +11452,131 @@
           <w:szCs w:val="24"/>
           <w:lang w:val="en-US" w:eastAsia="zh-CN" w:bidi="ar"/>
         </w:rPr>
-        <w:t>Trei adrese MAC: sursa (expeditorul), destinația (receptorul) și BSSID (rețeaua),</w:t>
-      </w:r>
-      <w:r>
-        <w:rPr>
-          <w:rFonts w:hint="default" w:ascii="Times New Roman" w:hAnsi="Times New Roman" w:eastAsia="SimSun" w:cs="Times New Roman"/>
-          <w:b w:val="0"/>
-          <w:bCs w:val="0"/>
-          <w:kern w:val="0"/>
-          <w:sz w:val="24"/>
-          <w:szCs w:val="24"/>
-          <w:lang w:val="en-US" w:eastAsia="zh-CN" w:bidi="ar"/>
-        </w:rPr>
+        <w:t>Câmpul de „Reason Code”, care explică motivul deautentificării (ex: cod 3 – „deautentificat de AP”).</w:t>
+      </w:r>
+    </w:p>
+    <w:p>
+      <w:pPr>
+        <w:pStyle w:val="14"/>
+        <w:keepNext w:val="0"/>
+        <w:keepLines w:val="0"/>
+        <w:widowControl/>
+        <w:suppressLineNumbers w:val="0"/>
+        <w:ind w:firstLine="720" w:firstLineChars="0"/>
+      </w:pPr>
+      <w:r>
+        <w:t>Deauthentication-ul este distinct de disassociation: primul încheie autentificarea, în timp ce al doilea încheie asocierea. Cele două pot apărea împreună, dar standardul le separă logic și funcțional. Spre exemplu, dacă un client se mișcă într-o zonă fără semnal, AP-ul poate trimite un cadru de deauthentication pentru a încheia corect sesiunea, prevenind posibile conflicte de stare.</w:t>
+      </w:r>
+      <w:r>
         <w:br w:type="textWrapping"/>
       </w:r>
       <w:r>
         <w:rPr>
+          <w:rFonts w:hint="default"/>
+          <w:lang w:val="en-US"/>
+        </w:rPr>
+        <w:tab/>
+      </w:r>
+      <w:r>
+        <w:t>Toate cadrele de tip deauthentication sunt transmise în clar, fără criptare sau protecție criptografică în standardul original [11]. Din acest motiv, ele sunt extrem de vulnerabile la falsificare. Un atacator aflat în apropierea rețelei poate genera manual cadre de acest tip folosind un adaptor Wi-Fi compatibil și software specializat (ex: aireplay-ng) [3]. Dispozitivele client, dacă recepționează aceste cadre false, consideră în mod legitim că au fost deautentificate și încheie conexiunea.</w:t>
+      </w:r>
+      <w:r>
+        <w:br w:type="textWrapping"/>
+      </w:r>
+      <w:r>
+        <w:rPr>
+          <w:rFonts w:hint="default"/>
+          <w:lang w:val="en-US"/>
+        </w:rPr>
+        <w:tab/>
+      </w:r>
+      <w:r>
+        <w:t>Deauthentication-ul este utilizat și în mod legitim, spre exemplu când un AP dorește să elibereze un client inactiv sau când un client se reconectează manual. Totuși, lipsa oricărei forme de autentificare a sursei acestor cadre face ca ele să fie un vector de atac des întâlnit [13]. Standardul IEEE 802.11w încearcă să adreseze această problemă prin introducerea „Protected Management Frames”, dar suportul este limitat [2].</w:t>
+      </w:r>
+      <w:r>
+        <w:br w:type="textWrapping"/>
+      </w:r>
+      <w:r>
+        <w:t>În mod obișnuit, cadrele deauthentication sunt trimise direct (unicast) către un client specific, dar pot fi trimise și broadcast pentru a afecta toți clienții simultan. Majoritatea dispozitivelor moderne ignoră deauthentication broadcast din cauza abuzurilor frecvente, însă rămân vulnerabile la atacurile direcționate.</w:t>
+      </w:r>
+    </w:p>
+    <w:p>
+      <w:pPr>
+        <w:pStyle w:val="14"/>
+        <w:keepNext w:val="0"/>
+        <w:keepLines w:val="0"/>
+        <w:widowControl/>
+        <w:suppressLineNumbers w:val="0"/>
+        <w:ind w:left="0" w:leftChars="0"/>
+        <w:jc w:val="both"/>
+        <w:rPr>
+          <w:rFonts w:hint="default" w:ascii="Times New Roman" w:hAnsi="Times New Roman" w:eastAsia="SimSun" w:cs="Times New Roman"/>
+          <w:b/>
+          <w:bCs/>
+          <w:kern w:val="0"/>
+          <w:sz w:val="24"/>
+          <w:szCs w:val="24"/>
+          <w:lang w:val="en-US" w:eastAsia="zh-CN" w:bidi="ar"/>
+        </w:rPr>
+      </w:pPr>
+      <w:r>
+        <w:rPr>
           <w:rFonts w:hint="default" w:cs="Times New Roman"/>
-          <w:b w:val="0"/>
-          <w:bCs w:val="0"/>
-          <w:kern w:val="0"/>
-          <w:sz w:val="24"/>
-          <w:szCs w:val="24"/>
-          <w:lang w:val="en-US" w:eastAsia="zh-CN" w:bidi="ar"/>
+          <w:b/>
+          <w:bCs/>
+          <w:kern w:val="0"/>
+          <w:sz w:val="24"/>
+          <w:szCs w:val="24"/>
+          <w:lang w:val="en-US" w:eastAsia="zh-CN" w:bidi="ar"/>
+        </w:rPr>
+        <w:t>4.</w:t>
+      </w:r>
+      <w:r>
+        <w:rPr>
+          <w:rFonts w:hint="default" w:ascii="Times New Roman" w:hAnsi="Times New Roman" w:eastAsia="SimSun" w:cs="Times New Roman"/>
+          <w:b/>
+          <w:bCs/>
+          <w:kern w:val="0"/>
+          <w:sz w:val="24"/>
+          <w:szCs w:val="24"/>
+          <w:lang w:val="en-US" w:eastAsia="zh-CN" w:bidi="ar"/>
+        </w:rPr>
+        <w:t>6. Atacurile de deautentificare</w:t>
+      </w:r>
+    </w:p>
+    <w:p>
+      <w:pPr>
+        <w:pStyle w:val="14"/>
+        <w:keepNext w:val="0"/>
+        <w:keepLines w:val="0"/>
+        <w:widowControl/>
+        <w:suppressLineNumbers w:val="0"/>
+        <w:ind w:firstLine="720" w:firstLineChars="0"/>
+        <w:rPr>
+          <w:rFonts w:hint="default" w:ascii="Times New Roman" w:hAnsi="Times New Roman" w:eastAsia="SimSun" w:cs="Times New Roman"/>
+          <w:b w:val="0"/>
+          <w:bCs w:val="0"/>
+          <w:kern w:val="0"/>
+          <w:sz w:val="24"/>
+          <w:szCs w:val="24"/>
+          <w:lang w:val="en-US" w:eastAsia="zh-CN" w:bidi="ar"/>
+        </w:rPr>
+      </w:pPr>
+      <w:r>
+        <w:t>Atacurile de tip Deauthentication se bazează pe trimiterea unor cadre false de deautentificare (deauthentication frames) către dispozitivele client dintr-o rețea Wi-Fi. Aceste cadre sunt o parte legitimă a protocolului IEEE 802.11 și sunt folosite în mod normal pentru a încheia conexiunile dintre client și punctul de acces (AP) [11][12]. Cu toate acestea, lipsa oricărei forme de autentificare a acestor cadre în standardul de bază le face extrem de vulnerabile la spoofing și abuz [13].</w:t>
+      </w:r>
+      <w:r>
+        <w:br w:type="textWrapping"/>
+      </w:r>
+      <w:r>
+        <w:rPr>
+          <w:rFonts w:hint="default"/>
+          <w:lang w:val="en-US"/>
         </w:rPr>
         <w:tab/>
       </w:r>
       <w:r>
-        <w:rPr>
-          <w:rFonts w:hint="default" w:cs="Times New Roman"/>
-          <w:b w:val="0"/>
-          <w:bCs w:val="0"/>
-          <w:kern w:val="0"/>
-          <w:sz w:val="24"/>
-          <w:szCs w:val="24"/>
-          <w:lang w:val="en-US" w:eastAsia="zh-CN" w:bidi="ar"/>
-        </w:rPr>
-        <w:t xml:space="preserve">- </w:t>
-      </w:r>
-      <w:r>
-        <w:rPr>
-          <w:rFonts w:hint="default" w:ascii="Times New Roman" w:hAnsi="Times New Roman" w:eastAsia="SimSun" w:cs="Times New Roman"/>
-          <w:b w:val="0"/>
-          <w:bCs w:val="0"/>
-          <w:kern w:val="0"/>
-          <w:sz w:val="24"/>
-          <w:szCs w:val="24"/>
-          <w:lang w:val="en-US" w:eastAsia="zh-CN" w:bidi="ar"/>
-        </w:rPr>
-        <w:t>Câmpul de „Reason Code”, care explică motivul deautentificării (ex: cod 3 – „deautentificat de AP”).</w:t>
-      </w:r>
-    </w:p>
-    <w:p>
-      <w:pPr>
-        <w:pStyle w:val="14"/>
-        <w:keepNext w:val="0"/>
-        <w:keepLines w:val="0"/>
-        <w:widowControl/>
-        <w:suppressLineNumbers w:val="0"/>
-        <w:ind w:left="0" w:leftChars="0" w:firstLine="720" w:firstLineChars="0"/>
-        <w:jc w:val="both"/>
-        <w:rPr>
-          <w:rFonts w:hint="default" w:ascii="Times New Roman" w:hAnsi="Times New Roman" w:eastAsia="SimSun" w:cs="Times New Roman"/>
-          <w:b w:val="0"/>
-          <w:bCs w:val="0"/>
-          <w:kern w:val="0"/>
-          <w:sz w:val="24"/>
-          <w:szCs w:val="24"/>
-          <w:lang w:val="en-US" w:eastAsia="zh-CN" w:bidi="ar"/>
-        </w:rPr>
-      </w:pPr>
-      <w:r>
-        <w:rPr>
-          <w:rFonts w:hint="default" w:ascii="Times New Roman" w:hAnsi="Times New Roman" w:eastAsia="SimSun" w:cs="Times New Roman"/>
-          <w:b w:val="0"/>
-          <w:bCs w:val="0"/>
-          <w:kern w:val="0"/>
-          <w:sz w:val="24"/>
-          <w:szCs w:val="24"/>
-          <w:lang w:val="en-US" w:eastAsia="zh-CN" w:bidi="ar"/>
-        </w:rPr>
-        <w:t>Deauthentication-ul este distinct de disassociation: primul încheie autentificarea, în timp ce al doilea încheie asocierea. Cele două pot apărea împreună, dar standardul le separă logic și funcțional. Spre exemplu, dacă un client se mișcă într-o zonă fără semnal, AP-ul poate trimite un cadru de deauthentication pentru a încheia corect sesiunea, prevenind posibile conflicte de stare.</w:t>
-      </w:r>
-      <w:r>
-        <w:rPr>
-          <w:rFonts w:hint="default" w:ascii="Times New Roman" w:hAnsi="Times New Roman" w:eastAsia="SimSun" w:cs="Times New Roman"/>
-          <w:b w:val="0"/>
-          <w:bCs w:val="0"/>
-          <w:kern w:val="0"/>
-          <w:sz w:val="24"/>
-          <w:szCs w:val="24"/>
-          <w:lang w:val="en-US" w:eastAsia="zh-CN" w:bidi="ar"/>
-        </w:rPr>
-        <w:br w:type="textWrapping"/>
-      </w:r>
-      <w:r>
-        <w:rPr>
-          <w:rFonts w:hint="default" w:cs="Times New Roman"/>
-          <w:b w:val="0"/>
-          <w:bCs w:val="0"/>
-          <w:kern w:val="0"/>
-          <w:sz w:val="24"/>
-          <w:szCs w:val="24"/>
-          <w:lang w:val="en-US" w:eastAsia="zh-CN" w:bidi="ar"/>
-        </w:rPr>
-        <w:tab/>
-      </w:r>
-      <w:r>
-        <w:rPr>
-          <w:rFonts w:hint="default" w:ascii="Times New Roman" w:hAnsi="Times New Roman" w:eastAsia="SimSun" w:cs="Times New Roman"/>
-          <w:b w:val="0"/>
-          <w:bCs w:val="0"/>
-          <w:kern w:val="0"/>
-          <w:sz w:val="24"/>
-          <w:szCs w:val="24"/>
-          <w:lang w:val="en-US" w:eastAsia="zh-CN" w:bidi="ar"/>
-        </w:rPr>
-        <w:t>Toate cadrele de tip deauthentication sunt transmise în clar, fără criptare sau protecție criptografică în standardul original. Din acest motiv, ele sunt extrem de vulnerabile la falsificare. Un atacator aflat în apropierea rețelei poate genera manual cadre de acest tip folosind un adaptor Wi-Fi compatibil și software specializat (ex: aireplay-ng). Dispozitivele client, dacă recepționează aceste cadre false, consideră în mod legitim că au fost deautentificate și încheie conexiunea.</w:t>
-      </w:r>
-      <w:r>
-        <w:rPr>
-          <w:rFonts w:hint="default" w:ascii="Times New Roman" w:hAnsi="Times New Roman" w:eastAsia="SimSun" w:cs="Times New Roman"/>
-          <w:b w:val="0"/>
-          <w:bCs w:val="0"/>
-          <w:kern w:val="0"/>
-          <w:sz w:val="24"/>
-          <w:szCs w:val="24"/>
-          <w:lang w:val="en-US" w:eastAsia="zh-CN" w:bidi="ar"/>
-        </w:rPr>
-        <w:br w:type="textWrapping"/>
-      </w:r>
-      <w:r>
-        <w:rPr>
-          <w:rFonts w:hint="default" w:cs="Times New Roman"/>
-          <w:b w:val="0"/>
-          <w:bCs w:val="0"/>
-          <w:kern w:val="0"/>
-          <w:sz w:val="24"/>
-          <w:szCs w:val="24"/>
-          <w:lang w:val="en-US" w:eastAsia="zh-CN" w:bidi="ar"/>
-        </w:rPr>
-        <w:tab/>
-      </w:r>
-      <w:r>
-        <w:rPr>
-          <w:rFonts w:hint="default" w:ascii="Times New Roman" w:hAnsi="Times New Roman" w:eastAsia="SimSun" w:cs="Times New Roman"/>
-          <w:b w:val="0"/>
-          <w:bCs w:val="0"/>
-          <w:kern w:val="0"/>
-          <w:sz w:val="24"/>
-          <w:szCs w:val="24"/>
-          <w:lang w:val="en-US" w:eastAsia="zh-CN" w:bidi="ar"/>
-        </w:rPr>
-        <w:t>Deauthentication-ul este utilizat și în mod legitim, spre exemplu când un AP dorește să elibereze un client inactiv sau când un client se reconectează manual. Totuși, lipsa oricărei forme de autentificare a sursei acestor cadre face ca ele să fie un vector de atac des întâlnit. Standardul IEEE 802.11w încearcă să adreseze această problemă prin introducerea „Protected Management Frames”, dar suportul este limitat.</w:t>
-      </w:r>
-      <w:r>
-        <w:rPr>
-          <w:rFonts w:hint="default" w:ascii="Times New Roman" w:hAnsi="Times New Roman" w:eastAsia="SimSun" w:cs="Times New Roman"/>
-          <w:b w:val="0"/>
-          <w:bCs w:val="0"/>
-          <w:kern w:val="0"/>
-          <w:sz w:val="24"/>
-          <w:szCs w:val="24"/>
-          <w:lang w:val="en-US" w:eastAsia="zh-CN" w:bidi="ar"/>
-        </w:rPr>
-        <w:br w:type="textWrapping"/>
-      </w:r>
-      <w:r>
-        <w:rPr>
-          <w:rFonts w:hint="default" w:ascii="Times New Roman" w:hAnsi="Times New Roman" w:eastAsia="SimSun" w:cs="Times New Roman"/>
-          <w:b w:val="0"/>
-          <w:bCs w:val="0"/>
-          <w:kern w:val="0"/>
-          <w:sz w:val="24"/>
-          <w:szCs w:val="24"/>
-          <w:lang w:val="en-US" w:eastAsia="zh-CN" w:bidi="ar"/>
-        </w:rPr>
-        <w:t>În mod obișnuit, cadrele deauthentication sunt trimise direct (unicast) către un client specific, dar pot fi trimise și broadcast pentru a afecta toți clienții simultan. Majoritatea dispozitivelor moderne ignoră deauthentication broadcast din cauza abuzurilor frecvente, însă rămân vulnerabile la atacurile direcționate.</w:t>
-      </w:r>
-    </w:p>
-    <w:p>
-      <w:pPr>
-        <w:pStyle w:val="14"/>
-        <w:keepNext w:val="0"/>
-        <w:keepLines w:val="0"/>
-        <w:widowControl/>
-        <w:suppressLineNumbers w:val="0"/>
-        <w:ind w:left="0" w:leftChars="0"/>
-        <w:jc w:val="both"/>
-        <w:rPr>
-          <w:rFonts w:hint="default" w:ascii="Times New Roman" w:hAnsi="Times New Roman" w:eastAsia="SimSun" w:cs="Times New Roman"/>
-          <w:b/>
-          <w:bCs/>
-          <w:kern w:val="0"/>
-          <w:sz w:val="24"/>
-          <w:szCs w:val="24"/>
-          <w:lang w:val="en-US" w:eastAsia="zh-CN" w:bidi="ar"/>
-        </w:rPr>
-      </w:pPr>
-      <w:r>
-        <w:rPr>
-          <w:rFonts w:hint="default" w:cs="Times New Roman"/>
-          <w:b/>
-          <w:bCs/>
-          <w:kern w:val="0"/>
-          <w:sz w:val="24"/>
-          <w:szCs w:val="24"/>
-          <w:lang w:val="en-US" w:eastAsia="zh-CN" w:bidi="ar"/>
-        </w:rPr>
-        <w:t>4.</w:t>
-      </w:r>
-      <w:r>
-        <w:rPr>
-          <w:rFonts w:hint="default" w:ascii="Times New Roman" w:hAnsi="Times New Roman" w:eastAsia="SimSun" w:cs="Times New Roman"/>
-          <w:b/>
-          <w:bCs/>
-          <w:kern w:val="0"/>
-          <w:sz w:val="24"/>
-          <w:szCs w:val="24"/>
-          <w:lang w:val="en-US" w:eastAsia="zh-CN" w:bidi="ar"/>
-        </w:rPr>
-        <w:t>6. Atacurile de deautentificare</w:t>
-      </w:r>
-    </w:p>
-    <w:p>
-      <w:pPr>
-        <w:pStyle w:val="14"/>
-        <w:keepNext w:val="0"/>
-        <w:keepLines w:val="0"/>
-        <w:widowControl/>
-        <w:suppressLineNumbers w:val="0"/>
-        <w:ind w:left="0" w:leftChars="0" w:firstLine="720" w:firstLineChars="0"/>
-        <w:jc w:val="both"/>
-        <w:rPr>
-          <w:rFonts w:hint="default" w:ascii="Times New Roman" w:hAnsi="Times New Roman" w:eastAsia="SimSun" w:cs="Times New Roman"/>
-          <w:b w:val="0"/>
-          <w:bCs w:val="0"/>
-          <w:kern w:val="0"/>
-          <w:sz w:val="24"/>
-          <w:szCs w:val="24"/>
-          <w:lang w:val="en-US" w:eastAsia="zh-CN" w:bidi="ar"/>
-        </w:rPr>
-      </w:pPr>
-      <w:r>
-        <w:rPr>
-          <w:rFonts w:hint="default" w:ascii="Times New Roman" w:hAnsi="Times New Roman" w:eastAsia="SimSun" w:cs="Times New Roman"/>
-          <w:b w:val="0"/>
-          <w:bCs w:val="0"/>
-          <w:kern w:val="0"/>
-          <w:sz w:val="24"/>
-          <w:szCs w:val="24"/>
-          <w:lang w:val="en-US" w:eastAsia="zh-CN" w:bidi="ar"/>
-        </w:rPr>
-        <w:t>Atacurile de tip Deauthentication se bazează pe trimiterea unor cadre false de deautentificare (deauthentication frames) către dispozitivele client dintr-o rețea Wi-Fi. Aceste cadre sunt o parte legitimă a protocolului IEEE 802.11 și sunt folosite în mod normal pentru a încheia conexiunile dintre client și punctul de acces (AP). Cu toate acestea, lipsa oricărei forme de autentificare a acestor cadre în standardul de bază le face extrem de vulnerabile la spoofing și abuz.</w:t>
-      </w:r>
-      <w:r>
-        <w:rPr>
-          <w:rFonts w:hint="default" w:ascii="Times New Roman" w:hAnsi="Times New Roman" w:eastAsia="SimSun" w:cs="Times New Roman"/>
-          <w:b w:val="0"/>
-          <w:bCs w:val="0"/>
-          <w:kern w:val="0"/>
-          <w:sz w:val="24"/>
-          <w:szCs w:val="24"/>
-          <w:lang w:val="en-US" w:eastAsia="zh-CN" w:bidi="ar"/>
-        </w:rPr>
-        <w:br w:type="textWrapping"/>
-      </w:r>
-      <w:r>
-        <w:rPr>
-          <w:rFonts w:hint="default" w:cs="Times New Roman"/>
-          <w:b w:val="0"/>
-          <w:bCs w:val="0"/>
-          <w:kern w:val="0"/>
-          <w:sz w:val="24"/>
-          <w:szCs w:val="24"/>
-          <w:lang w:val="en-US" w:eastAsia="zh-CN" w:bidi="ar"/>
-        </w:rPr>
-        <w:tab/>
-      </w:r>
-      <w:r>
-        <w:rPr>
-          <w:rFonts w:hint="default" w:ascii="Times New Roman" w:hAnsi="Times New Roman" w:eastAsia="SimSun" w:cs="Times New Roman"/>
-          <w:b w:val="0"/>
-          <w:bCs w:val="0"/>
-          <w:kern w:val="0"/>
-          <w:sz w:val="24"/>
-          <w:szCs w:val="24"/>
-          <w:lang w:val="en-US" w:eastAsia="zh-CN" w:bidi="ar"/>
-        </w:rPr>
-        <w:t>Într-un atac clasic, atacatorul transmite în mod repetat cadre de deauthentication către un client sau către toți clienții conectați la un AP. Dispozitivele recepționează aceste cadre și consideră că deconectarea este legitimă. Drept urmare, ele încheie conexiunea și, în funcție de sistemul de operare și configurare, pot încerca automat reconectarea. Dacă atacatorul repetă trimiterea acestor cadre la intervale scurte, clientul nu mai reușește să se reconecteze, fiind prins într-un ciclu de deconectare continuă.</w:t>
+        <w:t>Într-un atac clasic, atacatorul transmite în mod repetat cadre de deauthentication către un client sau către toți clienții conectați la un AP. Dispozitivele recepționează aceste cadre și consideră că deconectarea este legitimă. Drept urmare, ele încheie conexiunea și, în funcție de sistemul de operare și configurare, pot încerca automat reconectarea. Dacă atacatorul repetă trimiterea acestor cadre la intervale scurte, clientul nu mai reușește să se reconecteze, fiind prins într-un ciclu de deconectare continuă [13].</w:t>
       </w:r>
       <w:r>
         <w:rPr>
@@ -12501,65 +11882,15 @@
         <w:keepLines w:val="0"/>
         <w:widowControl/>
         <w:suppressLineNumbers w:val="0"/>
-        <w:ind w:left="0" w:leftChars="0" w:firstLine="720" w:firstLineChars="0"/>
-        <w:jc w:val="both"/>
-        <w:rPr>
-          <w:rFonts w:hint="default" w:ascii="Times New Roman" w:hAnsi="Times New Roman" w:eastAsia="SimSun" w:cs="Times New Roman"/>
-          <w:b w:val="0"/>
-          <w:bCs w:val="0"/>
-          <w:kern w:val="0"/>
-          <w:sz w:val="24"/>
-          <w:szCs w:val="24"/>
-          <w:lang w:val="en-US" w:eastAsia="zh-CN" w:bidi="ar"/>
-        </w:rPr>
-      </w:pPr>
-      <w:r>
-        <w:rPr>
-          <w:rFonts w:hint="default" w:ascii="Times New Roman" w:hAnsi="Times New Roman" w:eastAsia="SimSun" w:cs="Times New Roman"/>
-          <w:b w:val="0"/>
-          <w:bCs w:val="0"/>
-          <w:kern w:val="0"/>
-          <w:sz w:val="24"/>
-          <w:szCs w:val="24"/>
-          <w:lang w:val="en-US" w:eastAsia="zh-CN" w:bidi="ar"/>
-        </w:rPr>
-        <w:t>Un exemplu tipic: atacatorul identifică un client activ, trimite cadre de deauthentication, clientul se deconectează și în timpul reconectării, atacatorul poate captura „4-way handshake”-ul pentru a încerca spargerea parolei WPA.</w:t>
-      </w:r>
-      <w:r>
-        <w:rPr>
-          <w:rFonts w:hint="default" w:ascii="Times New Roman" w:hAnsi="Times New Roman" w:eastAsia="SimSun" w:cs="Times New Roman"/>
-          <w:b w:val="0"/>
-          <w:bCs w:val="0"/>
-          <w:kern w:val="0"/>
-          <w:sz w:val="24"/>
-          <w:szCs w:val="24"/>
-          <w:lang w:val="en-US" w:eastAsia="zh-CN" w:bidi="ar"/>
-        </w:rPr>
+      </w:pPr>
+      <w:r>
+        <w:t>Un exemplu tipic: atacatorul identifică un client activ, trimite cadre de deauthentication, clientul se deconectează și în timpul reconectării, atacatorul poate captura „4-way handshake”-ul pentru a încerca spargerea parolei WPA [1].</w:t>
+      </w:r>
+      <w:r>
         <w:br w:type="textWrapping"/>
       </w:r>
       <w:r>
-        <w:rPr>
-          <w:rFonts w:hint="default" w:cs="Times New Roman"/>
-          <w:b w:val="0"/>
-          <w:bCs w:val="0"/>
-          <w:kern w:val="0"/>
-          <w:sz w:val="24"/>
-          <w:szCs w:val="24"/>
-          <w:lang w:val="en-US" w:eastAsia="zh-CN" w:bidi="ar"/>
-        </w:rPr>
-        <w:tab/>
-      </w:r>
-      <w:r>
-        <w:rPr>
-          <w:rFonts w:hint="default" w:ascii="Times New Roman" w:hAnsi="Times New Roman" w:eastAsia="SimSun" w:cs="Times New Roman"/>
-          <w:b w:val="0"/>
-          <w:bCs w:val="0"/>
-          <w:kern w:val="0"/>
-          <w:sz w:val="24"/>
-          <w:szCs w:val="24"/>
-          <w:lang w:val="en-US" w:eastAsia="zh-CN" w:bidi="ar"/>
-        </w:rPr>
-        <w:t>Pentru a combate aceste atacuri, standardul 802.11w introduce Protected Management Frames (PMF), care criptează cadrele de management (inclusiv deauthentication). Totuși, multe dispozitive nu suportă complet acest standard, iar altele îl dezactivează din motive de compatibilitate. În absența PMF, rețelele rămân vulnerabile la atacuri de deautentificare, mai ales în medii publice sau nesecurizate.</w:t>
+        <w:t>Pentru a combate aceste atacuri, standardul 802.11w introduce Protected Management Frames (PMF), care criptează cadrele de management (inclusiv deauthentication) [2]. Totuși, multe dispozitive nu suportă complet acest standard, iar altele îl dezactivează din motive de compatibilitate. În absența PMF, rețelele rămân vulnerabile la atacuri de deautentificare, mai ales în medii publice sau nesecurizate [2].</w:t>
       </w:r>
     </w:p>
     <w:p>
@@ -13613,6 +12944,59 @@
         <w:keepLines w:val="0"/>
         <w:widowControl/>
         <w:suppressLineNumbers w:val="0"/>
+        <w:ind w:firstLine="720" w:firstLineChars="0"/>
+      </w:pPr>
+      <w:r>
+        <w:t xml:space="preserve">DNS (Domain Name System) este un sistem esențial pentru funcționarea internetului, responsabil pentru traducerea numelor de domenii ușor de înțeles de oameni (ex: </w:t>
+      </w:r>
+      <w:r>
+        <w:fldChar w:fldCharType="begin"/>
+      </w:r>
+      <w:r>
+        <w:instrText xml:space="preserve"> HYPERLINK "http://www.example.com" \t "/home/robert/Documents\\x/_new" </w:instrText>
+      </w:r>
+      <w:r>
+        <w:fldChar w:fldCharType="separate"/>
+      </w:r>
+      <w:r>
+        <w:rPr>
+          <w:rStyle w:val="13"/>
+        </w:rPr>
+        <w:t>www.example.com</w:t>
+      </w:r>
+      <w:r>
+        <w:fldChar w:fldCharType="end"/>
+      </w:r>
+      <w:r>
+        <w:t>) în adrese IP (ex: 93.184.216.34), pe care calculatoarele le pot utiliza pentru a comunica între ele [16]. Sistemul DNS funcționează ca o agendă telefonică distribuită, oferind rapid adresa unui server atunci când un utilizator introduce un URL într-un browser.</w:t>
+      </w:r>
+      <w:r>
+        <w:br w:type="textWrapping"/>
+      </w:r>
+      <w:r>
+        <w:rPr>
+          <w:rFonts w:hint="default"/>
+          <w:lang w:val="en-US"/>
+        </w:rPr>
+        <w:tab/>
+      </w:r>
+      <w:r>
+        <w:t>Organizarea acestuia este ierarhică. În vârf se află serverele root, care știu unde se află serverele pentru fiecare top-level domain (TLD), precum .com, .org, .ro. Sub acestea urmează serverele TLD care direcționează către serverele autoritare pentru fiecare domeniu (ex: example.com). Aceste servere autoritare cunosc adresele exacte ale subdomeniilor (ex: www, mail, ftp). Când un utilizator accesează un site, dispozitivul său trimite o interogare DNS către un server recursiv (de obicei, serverul DNS al providerului de internet sau unul public ca Google 8.8.8.8). Acesta caută în cache, iar dacă nu are răspunsul, inițiază o serie de interogări recursive pentru a obține IP-ul corect. Răspunsul este apoi returnat dispozitivului, care inițiază conexiunea către acel IP [16].</w:t>
+      </w:r>
+      <w:r>
+        <w:br w:type="textWrapping"/>
+      </w:r>
+      <w:r>
+        <w:t>Sistemul DNS este rapid, flexibil și extensibil, dar prezintă și puncte slabe: interogările sunt de obicei transmise în text clar (UDP pe portul 53), fără criptare, ceea ce permite interceptarea, modificarea sau manipularea lor de către atacatori [13]. Acest lucru a dus la dezvoltarea unor extensii precum DNSSEC, DoT (DNS over TLS) și DoH (DNS over HTTPS), care oferă integritate și confidențialitate. În lipsa acestor protecții, un atacator poziționat între client și serverul DNS poate modifica răspunsurile, direcționând utilizatorul către servere false [13].</w:t>
+      </w:r>
+    </w:p>
+    <w:p>
+      <w:pPr>
+        <w:pStyle w:val="14"/>
+        <w:keepNext w:val="0"/>
+        <w:keepLines w:val="0"/>
+        <w:widowControl/>
+        <w:suppressLineNumbers w:val="0"/>
         <w:ind w:left="0" w:leftChars="0" w:firstLine="720" w:firstLineChars="0"/>
         <w:jc w:val="both"/>
         <w:rPr>
@@ -13625,89 +13009,227 @@
           <w:lang w:val="en-US" w:eastAsia="zh-CN" w:bidi="ar"/>
         </w:rPr>
       </w:pPr>
-      <w:r>
-        <w:rPr>
-          <w:rFonts w:hint="default" w:ascii="Times New Roman" w:hAnsi="Times New Roman" w:eastAsia="SimSun" w:cs="Times New Roman"/>
-          <w:b w:val="0"/>
-          <w:bCs w:val="0"/>
-          <w:kern w:val="0"/>
-          <w:sz w:val="24"/>
-          <w:szCs w:val="24"/>
-          <w:lang w:val="en-US" w:eastAsia="zh-CN" w:bidi="ar"/>
-        </w:rPr>
-        <w:t xml:space="preserve">DNS (Domain Name System) este un sistem esențial pentru funcționarea internetului, responsabil pentru traducerea numelor de domenii ușor de înțeles de oameni (ex: </w:t>
-      </w:r>
-      <w:r>
-        <w:rPr>
-          <w:rFonts w:hint="default" w:ascii="Times New Roman" w:hAnsi="Times New Roman" w:eastAsia="SimSun" w:cs="Times New Roman"/>
-          <w:b w:val="0"/>
-          <w:bCs w:val="0"/>
-          <w:kern w:val="0"/>
-          <w:sz w:val="24"/>
-          <w:szCs w:val="24"/>
-          <w:lang w:val="en-US" w:eastAsia="zh-CN" w:bidi="ar"/>
-        </w:rPr>
-        <w:fldChar w:fldCharType="begin"/>
-      </w:r>
-      <w:r>
-        <w:rPr>
-          <w:rFonts w:hint="default" w:ascii="Times New Roman" w:hAnsi="Times New Roman" w:eastAsia="SimSun" w:cs="Times New Roman"/>
-          <w:b w:val="0"/>
-          <w:bCs w:val="0"/>
-          <w:kern w:val="0"/>
-          <w:sz w:val="24"/>
-          <w:szCs w:val="24"/>
-          <w:lang w:val="en-US" w:eastAsia="zh-CN" w:bidi="ar"/>
-        </w:rPr>
-        <w:instrText xml:space="preserve"> HYPERLINK "http://www.example.com" \t "/home/robert/Documents\\x/_new" </w:instrText>
-      </w:r>
-      <w:r>
-        <w:rPr>
-          <w:rFonts w:hint="default" w:ascii="Times New Roman" w:hAnsi="Times New Roman" w:eastAsia="SimSun" w:cs="Times New Roman"/>
-          <w:b w:val="0"/>
-          <w:bCs w:val="0"/>
-          <w:kern w:val="0"/>
-          <w:sz w:val="24"/>
-          <w:szCs w:val="24"/>
-          <w:lang w:val="en-US" w:eastAsia="zh-CN" w:bidi="ar"/>
-        </w:rPr>
-        <w:fldChar w:fldCharType="separate"/>
-      </w:r>
-      <w:r>
-        <w:rPr>
-          <w:rFonts w:hint="default" w:ascii="Times New Roman" w:hAnsi="Times New Roman" w:eastAsia="SimSun" w:cs="Times New Roman"/>
-          <w:b w:val="0"/>
-          <w:bCs w:val="0"/>
-          <w:kern w:val="0"/>
-          <w:sz w:val="24"/>
-          <w:szCs w:val="24"/>
-          <w:lang w:val="en-US" w:eastAsia="zh-CN" w:bidi="ar"/>
-        </w:rPr>
-        <w:t>www.example.com</w:t>
-      </w:r>
-      <w:r>
-        <w:rPr>
-          <w:rFonts w:hint="default" w:ascii="Times New Roman" w:hAnsi="Times New Roman" w:eastAsia="SimSun" w:cs="Times New Roman"/>
-          <w:b w:val="0"/>
-          <w:bCs w:val="0"/>
-          <w:kern w:val="0"/>
-          <w:sz w:val="24"/>
-          <w:szCs w:val="24"/>
-          <w:lang w:val="en-US" w:eastAsia="zh-CN" w:bidi="ar"/>
-        </w:rPr>
-        <w:fldChar w:fldCharType="end"/>
-      </w:r>
-      <w:r>
-        <w:rPr>
-          <w:rFonts w:hint="default" w:ascii="Times New Roman" w:hAnsi="Times New Roman" w:eastAsia="SimSun" w:cs="Times New Roman"/>
-          <w:b w:val="0"/>
-          <w:bCs w:val="0"/>
-          <w:kern w:val="0"/>
-          <w:sz w:val="24"/>
-          <w:szCs w:val="24"/>
-          <w:lang w:val="en-US" w:eastAsia="zh-CN" w:bidi="ar"/>
-        </w:rPr>
-        <w:t>) în adrese IP (ex: 93.184.216.34), pe care calculatoarele le pot utiliza pentru a comunica între ele. Sistemul DNS funcționează ca o agendă telefonică distribuită, oferind rapid adresa unui server atunci când un utilizator introduce un URL într-un browser.</w:t>
+    </w:p>
+    <w:p>
+      <w:pPr>
+        <w:pStyle w:val="14"/>
+        <w:keepNext w:val="0"/>
+        <w:keepLines w:val="0"/>
+        <w:widowControl/>
+        <w:suppressLineNumbers w:val="0"/>
+        <w:ind w:left="0" w:leftChars="0"/>
+        <w:jc w:val="both"/>
+        <w:rPr>
+          <w:rFonts w:hint="default" w:ascii="Times New Roman" w:hAnsi="Times New Roman" w:eastAsia="SimSun" w:cs="Times New Roman"/>
+          <w:b/>
+          <w:bCs/>
+          <w:kern w:val="0"/>
+          <w:sz w:val="24"/>
+          <w:szCs w:val="24"/>
+          <w:lang w:val="en-US" w:eastAsia="zh-CN" w:bidi="ar"/>
+        </w:rPr>
+      </w:pPr>
+      <w:r>
+        <w:rPr>
+          <w:rFonts w:hint="default" w:cs="Times New Roman"/>
+          <w:b/>
+          <w:bCs/>
+          <w:kern w:val="0"/>
+          <w:sz w:val="24"/>
+          <w:szCs w:val="24"/>
+          <w:lang w:val="en-US" w:eastAsia="zh-CN" w:bidi="ar"/>
+        </w:rPr>
+        <w:t>4.</w:t>
+      </w:r>
+      <w:r>
+        <w:rPr>
+          <w:rFonts w:hint="default" w:ascii="Times New Roman" w:hAnsi="Times New Roman" w:eastAsia="SimSun" w:cs="Times New Roman"/>
+          <w:b/>
+          <w:bCs/>
+          <w:kern w:val="0"/>
+          <w:sz w:val="24"/>
+          <w:szCs w:val="24"/>
+          <w:lang w:val="en-US" w:eastAsia="zh-CN" w:bidi="ar"/>
+        </w:rPr>
+        <w:t>8. Mesajele DNS</w:t>
+      </w:r>
+    </w:p>
+    <w:p>
+      <w:pPr>
+        <w:pStyle w:val="14"/>
+        <w:keepNext w:val="0"/>
+        <w:keepLines w:val="0"/>
+        <w:widowControl/>
+        <w:suppressLineNumbers w:val="0"/>
+        <w:ind w:left="0" w:leftChars="0" w:firstLine="720" w:firstLineChars="0"/>
+        <w:jc w:val="both"/>
+        <w:rPr>
+          <w:rFonts w:hint="default" w:ascii="Times New Roman" w:hAnsi="Times New Roman" w:eastAsia="SimSun" w:cs="Times New Roman"/>
+          <w:b w:val="0"/>
+          <w:bCs w:val="0"/>
+          <w:kern w:val="0"/>
+          <w:sz w:val="24"/>
+          <w:szCs w:val="24"/>
+          <w:lang w:val="en-US" w:eastAsia="zh-CN" w:bidi="ar"/>
+        </w:rPr>
+      </w:pPr>
+      <w:r>
+        <w:rPr>
+          <w:rFonts w:hint="default" w:ascii="Times New Roman" w:hAnsi="Times New Roman" w:eastAsia="SimSun" w:cs="Times New Roman"/>
+          <w:b w:val="0"/>
+          <w:bCs w:val="0"/>
+          <w:kern w:val="0"/>
+          <w:sz w:val="24"/>
+          <w:szCs w:val="24"/>
+          <w:lang w:val="en-US" w:eastAsia="zh-CN" w:bidi="ar"/>
+        </w:rPr>
+        <w:t>Protocolul DNS definește două tipuri principale de mesaje: request (interogare) și response (răspuns). Aceste mesaje sunt transmise de obicei prin protocolul UDP, pe portul 53, deși în unele cazuri (zone transfer, DNSSEC) se folosește TCP. Formatul mesajului DNS este standardizat și are o structură bine definită care permite funcționarea ierarhică și rapidă a sistemului</w:t>
+      </w:r>
+      <w:r>
+        <w:rPr>
+          <w:rFonts w:hint="default" w:cs="Times New Roman"/>
+          <w:b w:val="0"/>
+          <w:bCs w:val="0"/>
+          <w:kern w:val="0"/>
+          <w:sz w:val="24"/>
+          <w:szCs w:val="24"/>
+          <w:lang w:val="en-US" w:eastAsia="zh-CN" w:bidi="ar"/>
+        </w:rPr>
+        <w:t xml:space="preserve"> [16]</w:t>
+      </w:r>
+      <w:r>
+        <w:rPr>
+          <w:rFonts w:hint="default" w:ascii="Times New Roman" w:hAnsi="Times New Roman" w:eastAsia="SimSun" w:cs="Times New Roman"/>
+          <w:b w:val="0"/>
+          <w:bCs w:val="0"/>
+          <w:kern w:val="0"/>
+          <w:sz w:val="24"/>
+          <w:szCs w:val="24"/>
+          <w:lang w:val="en-US" w:eastAsia="zh-CN" w:bidi="ar"/>
+        </w:rPr>
+        <w:t>.</w:t>
+      </w:r>
+    </w:p>
+    <w:p>
+      <w:pPr>
+        <w:pStyle w:val="14"/>
+        <w:keepNext w:val="0"/>
+        <w:keepLines w:val="0"/>
+        <w:widowControl/>
+        <w:suppressLineNumbers w:val="0"/>
+        <w:ind w:left="0" w:leftChars="0"/>
+        <w:jc w:val="both"/>
+        <w:rPr>
+          <w:rFonts w:hint="default" w:ascii="Times New Roman" w:hAnsi="Times New Roman" w:eastAsia="SimSun" w:cs="Times New Roman"/>
+          <w:b w:val="0"/>
+          <w:bCs w:val="0"/>
+          <w:kern w:val="0"/>
+          <w:sz w:val="24"/>
+          <w:szCs w:val="24"/>
+          <w:lang w:val="en-US" w:eastAsia="zh-CN" w:bidi="ar"/>
+        </w:rPr>
+      </w:pPr>
+      <w:r>
+        <w:rPr>
+          <w:rFonts w:hint="default" w:ascii="Times New Roman" w:hAnsi="Times New Roman" w:eastAsia="SimSun" w:cs="Times New Roman"/>
+          <w:b w:val="0"/>
+          <w:bCs w:val="0"/>
+          <w:kern w:val="0"/>
+          <w:sz w:val="24"/>
+          <w:szCs w:val="24"/>
+          <w:lang w:val="en-US" w:eastAsia="zh-CN" w:bidi="ar"/>
+        </w:rPr>
+        <w:t>Un mesaj DNS conține următoarele secțiuni:</w:t>
+      </w:r>
+    </w:p>
+    <w:p>
+      <w:pPr>
+        <w:pStyle w:val="14"/>
+        <w:keepNext w:val="0"/>
+        <w:keepLines w:val="0"/>
+        <w:widowControl/>
+        <w:suppressLineNumbers w:val="0"/>
+        <w:ind w:left="0" w:leftChars="0" w:firstLine="720" w:firstLineChars="0"/>
+        <w:jc w:val="both"/>
+        <w:rPr>
+          <w:rFonts w:hint="default" w:ascii="Times New Roman" w:hAnsi="Times New Roman" w:eastAsia="SimSun" w:cs="Times New Roman"/>
+          <w:b w:val="0"/>
+          <w:bCs w:val="0"/>
+          <w:kern w:val="0"/>
+          <w:sz w:val="24"/>
+          <w:szCs w:val="24"/>
+          <w:lang w:val="en-US" w:eastAsia="zh-CN" w:bidi="ar"/>
+        </w:rPr>
+      </w:pPr>
+      <w:r>
+        <w:rPr>
+          <w:rFonts w:hint="default" w:ascii="Times New Roman" w:hAnsi="Times New Roman" w:eastAsia="SimSun" w:cs="Times New Roman"/>
+          <w:b w:val="0"/>
+          <w:bCs w:val="0"/>
+          <w:kern w:val="0"/>
+          <w:sz w:val="24"/>
+          <w:szCs w:val="24"/>
+          <w:u w:val="single"/>
+          <w:lang w:val="en-US" w:eastAsia="zh-CN" w:bidi="ar"/>
+        </w:rPr>
+        <w:t xml:space="preserve">Header </w:t>
+      </w:r>
+      <w:r>
+        <w:rPr>
+          <w:rFonts w:hint="default" w:ascii="Times New Roman" w:hAnsi="Times New Roman" w:eastAsia="SimSun" w:cs="Times New Roman"/>
+          <w:b w:val="0"/>
+          <w:bCs w:val="0"/>
+          <w:kern w:val="0"/>
+          <w:sz w:val="24"/>
+          <w:szCs w:val="24"/>
+          <w:lang w:val="en-US" w:eastAsia="zh-CN" w:bidi="ar"/>
+        </w:rPr>
+        <w:t>– 12 octeți care includ ID-ul unic al cererii, tipul mesajului (query/response), coduri de eroare, câmpuri de control (ex: dacă este răspuns autoritar, dacă se permite recursivitate).</w:t>
+      </w:r>
+    </w:p>
+    <w:p>
+      <w:pPr>
+        <w:pStyle w:val="14"/>
+        <w:keepNext w:val="0"/>
+        <w:keepLines w:val="0"/>
+        <w:widowControl/>
+        <w:suppressLineNumbers w:val="0"/>
+        <w:ind w:left="0" w:leftChars="0" w:firstLine="720" w:firstLineChars="0"/>
+        <w:jc w:val="both"/>
+        <w:rPr>
+          <w:rFonts w:hint="default" w:ascii="Times New Roman" w:hAnsi="Times New Roman" w:eastAsia="SimSun" w:cs="Times New Roman"/>
+          <w:b w:val="0"/>
+          <w:bCs w:val="0"/>
+          <w:kern w:val="0"/>
+          <w:sz w:val="24"/>
+          <w:szCs w:val="24"/>
+          <w:lang w:val="en-US" w:eastAsia="zh-CN" w:bidi="ar"/>
+        </w:rPr>
+      </w:pPr>
+      <w:r>
+        <w:rPr>
+          <w:rFonts w:hint="default" w:ascii="Times New Roman" w:hAnsi="Times New Roman" w:eastAsia="SimSun" w:cs="Times New Roman"/>
+          <w:b w:val="0"/>
+          <w:bCs w:val="0"/>
+          <w:kern w:val="0"/>
+          <w:sz w:val="24"/>
+          <w:szCs w:val="24"/>
+          <w:u w:val="single"/>
+          <w:lang w:val="en-US" w:eastAsia="zh-CN" w:bidi="ar"/>
+        </w:rPr>
+        <w:t xml:space="preserve">Question </w:t>
+      </w:r>
+      <w:r>
+        <w:rPr>
+          <w:rFonts w:hint="default" w:ascii="Times New Roman" w:hAnsi="Times New Roman" w:eastAsia="SimSun" w:cs="Times New Roman"/>
+          <w:b w:val="0"/>
+          <w:bCs w:val="0"/>
+          <w:kern w:val="0"/>
+          <w:sz w:val="24"/>
+          <w:szCs w:val="24"/>
+          <w:lang w:val="en-US" w:eastAsia="zh-CN" w:bidi="ar"/>
+        </w:rPr>
+        <w:t>– secțiunea care conține numele de domeniu solicitat și tipul de înregistrare (de regulă A pentru IPv4, AAAA pentru IPv6, dar și MX, CNAME, NS etc.).</w:t>
       </w:r>
       <w:r>
         <w:rPr>
@@ -13735,6 +13257,43 @@
       </w:r>
       <w:r>
         <w:rPr>
+          <w:rFonts w:hint="default" w:ascii="Times New Roman" w:hAnsi="Times New Roman" w:eastAsia="SimSun" w:cs="Times New Roman"/>
+          <w:b w:val="0"/>
+          <w:bCs w:val="0"/>
+          <w:kern w:val="0"/>
+          <w:sz w:val="24"/>
+          <w:szCs w:val="24"/>
+          <w:u w:val="single"/>
+          <w:lang w:val="en-US" w:eastAsia="zh-CN" w:bidi="ar"/>
+        </w:rPr>
+        <w:t xml:space="preserve">Answer </w:t>
+      </w:r>
+      <w:r>
+        <w:rPr>
+          <w:rFonts w:hint="default" w:ascii="Times New Roman" w:hAnsi="Times New Roman" w:eastAsia="SimSun" w:cs="Times New Roman"/>
+          <w:b w:val="0"/>
+          <w:bCs w:val="0"/>
+          <w:kern w:val="0"/>
+          <w:sz w:val="24"/>
+          <w:szCs w:val="24"/>
+          <w:lang w:val="en-US" w:eastAsia="zh-CN" w:bidi="ar"/>
+        </w:rPr>
+        <w:t>– secțiunea răspuns, care conține datele returnate (ex: IP-ul asociat cu domeniul).</w:t>
+      </w:r>
+      <w:r>
+        <w:rPr>
+          <w:rFonts w:hint="default" w:ascii="Times New Roman" w:hAnsi="Times New Roman" w:eastAsia="SimSun" w:cs="Times New Roman"/>
+          <w:b w:val="0"/>
+          <w:bCs w:val="0"/>
+          <w:kern w:val="0"/>
+          <w:sz w:val="24"/>
+          <w:szCs w:val="24"/>
+          <w:lang w:val="en-US" w:eastAsia="zh-CN" w:bidi="ar"/>
+        </w:rPr>
+        <w:br w:type="textWrapping"/>
+      </w:r>
+      <w:r>
+        <w:rPr>
           <w:rFonts w:hint="default" w:cs="Times New Roman"/>
           <w:b w:val="0"/>
           <w:bCs w:val="0"/>
@@ -13743,19 +13302,44 @@
           <w:szCs w:val="24"/>
           <w:lang w:val="en-US" w:eastAsia="zh-CN" w:bidi="ar"/>
         </w:rPr>
-        <w:t>Organizarea acestuia este ierarhica.</w:t>
-      </w:r>
-      <w:r>
-        <w:rPr>
-          <w:rFonts w:hint="default" w:ascii="Times New Roman" w:hAnsi="Times New Roman" w:eastAsia="SimSun" w:cs="Times New Roman"/>
-          <w:b w:val="0"/>
-          <w:bCs w:val="0"/>
-          <w:kern w:val="0"/>
-          <w:sz w:val="24"/>
-          <w:szCs w:val="24"/>
-          <w:lang w:val="en-US" w:eastAsia="zh-CN" w:bidi="ar"/>
-        </w:rPr>
-        <w:t xml:space="preserve"> În vârf se află serverele root, care știu unde se află serverele pentru fiecare top-level domain (TLD), precum .com, .org, .ro. Sub acestea urmează serverele TLD care direcționează către serverele autoritare pentru fiecare domeniu (ex: example.com). Aceste servere autoritare cunosc adresele exacte ale subdomeniilor (ex: www, mail, ftp).</w:t>
+        <w:tab/>
+      </w:r>
+      <w:r>
+        <w:rPr>
+          <w:rFonts w:hint="default" w:ascii="Times New Roman" w:hAnsi="Times New Roman" w:eastAsia="SimSun" w:cs="Times New Roman"/>
+          <w:b w:val="0"/>
+          <w:bCs w:val="0"/>
+          <w:kern w:val="0"/>
+          <w:sz w:val="24"/>
+          <w:szCs w:val="24"/>
+          <w:u w:val="single"/>
+          <w:lang w:val="en-US" w:eastAsia="zh-CN" w:bidi="ar"/>
+        </w:rPr>
+        <w:t xml:space="preserve">Authority </w:t>
+      </w:r>
+      <w:r>
+        <w:rPr>
+          <w:rFonts w:hint="default" w:ascii="Times New Roman" w:hAnsi="Times New Roman" w:eastAsia="SimSun" w:cs="Times New Roman"/>
+          <w:b w:val="0"/>
+          <w:bCs w:val="0"/>
+          <w:kern w:val="0"/>
+          <w:sz w:val="24"/>
+          <w:szCs w:val="24"/>
+          <w:lang w:val="en-US" w:eastAsia="zh-CN" w:bidi="ar"/>
+        </w:rPr>
+        <w:t>– indică serverul autoritar pentru domeniul interogat.</w:t>
+      </w:r>
+      <w:r>
+        <w:rPr>
+          <w:rFonts w:hint="default" w:ascii="Times New Roman" w:hAnsi="Times New Roman" w:eastAsia="SimSun" w:cs="Times New Roman"/>
+          <w:b w:val="0"/>
+          <w:bCs w:val="0"/>
+          <w:kern w:val="0"/>
+          <w:sz w:val="24"/>
+          <w:szCs w:val="24"/>
+          <w:lang w:val="en-US" w:eastAsia="zh-CN" w:bidi="ar"/>
+        </w:rPr>
+        <w:br w:type="textWrapping"/>
       </w:r>
       <w:r>
         <w:rPr>
@@ -13767,31 +13351,32 @@
           <w:szCs w:val="24"/>
           <w:lang w:val="en-US" w:eastAsia="zh-CN" w:bidi="ar"/>
         </w:rPr>
-        <w:t xml:space="preserve"> </w:t>
-      </w:r>
-      <w:r>
-        <w:rPr>
-          <w:rFonts w:hint="default" w:ascii="Times New Roman" w:hAnsi="Times New Roman" w:eastAsia="SimSun" w:cs="Times New Roman"/>
-          <w:b w:val="0"/>
-          <w:bCs w:val="0"/>
-          <w:kern w:val="0"/>
-          <w:sz w:val="24"/>
-          <w:szCs w:val="24"/>
-          <w:lang w:val="en-US" w:eastAsia="zh-CN" w:bidi="ar"/>
-        </w:rPr>
-        <w:t>Când un utilizator accesează un site, dispozitivul său trimite o interogare DNS către un server recursiv (de obicei, serverul DNS al providerului de internet sau unul public ca Google 8.8.8.8). Acesta caută în cache, iar dacă nu are răspunsul, inițiază o serie de interogări recursive pentru a obține IP-ul corect. Răspunsul este apoi returnat dispozitivului, care inițiază conexiunea către acel IP.</w:t>
-      </w:r>
-      <w:r>
-        <w:rPr>
-          <w:rFonts w:hint="default" w:ascii="Times New Roman" w:hAnsi="Times New Roman" w:eastAsia="SimSun" w:cs="Times New Roman"/>
-          <w:b w:val="0"/>
-          <w:bCs w:val="0"/>
-          <w:kern w:val="0"/>
-          <w:sz w:val="24"/>
-          <w:szCs w:val="24"/>
-          <w:lang w:val="en-US" w:eastAsia="zh-CN" w:bidi="ar"/>
-        </w:rPr>
-        <w:br w:type="textWrapping"/>
+        <w:tab/>
+      </w:r>
+      <w:r>
+        <w:rPr>
+          <w:rFonts w:hint="default" w:ascii="Times New Roman" w:hAnsi="Times New Roman" w:eastAsia="SimSun" w:cs="Times New Roman"/>
+          <w:b w:val="0"/>
+          <w:bCs w:val="0"/>
+          <w:kern w:val="0"/>
+          <w:sz w:val="24"/>
+          <w:szCs w:val="24"/>
+          <w:u w:val="single"/>
+          <w:lang w:val="en-US" w:eastAsia="zh-CN" w:bidi="ar"/>
+        </w:rPr>
+        <w:t xml:space="preserve">Additional </w:t>
+      </w:r>
+      <w:r>
+        <w:rPr>
+          <w:rFonts w:hint="default" w:ascii="Times New Roman" w:hAnsi="Times New Roman" w:eastAsia="SimSun" w:cs="Times New Roman"/>
+          <w:b w:val="0"/>
+          <w:bCs w:val="0"/>
+          <w:kern w:val="0"/>
+          <w:sz w:val="24"/>
+          <w:szCs w:val="24"/>
+          <w:lang w:val="en-US" w:eastAsia="zh-CN" w:bidi="ar"/>
+        </w:rPr>
+        <w:t>– poate include informații adiționale utile (ex: alte IP-uri, TTL, recorduri de tip OPT pentru EDNS)</w:t>
       </w:r>
       <w:r>
         <w:rPr>
@@ -13803,384 +13388,19 @@
           <w:szCs w:val="24"/>
           <w:lang w:val="en-US" w:eastAsia="zh-CN" w:bidi="ar"/>
         </w:rPr>
-        <w:tab/>
-      </w:r>
-      <w:r>
-        <w:rPr>
-          <w:rFonts w:hint="default" w:ascii="Times New Roman" w:hAnsi="Times New Roman" w:eastAsia="SimSun" w:cs="Times New Roman"/>
-          <w:b w:val="0"/>
-          <w:bCs w:val="0"/>
-          <w:kern w:val="0"/>
-          <w:sz w:val="24"/>
-          <w:szCs w:val="24"/>
-          <w:lang w:val="en-US" w:eastAsia="zh-CN" w:bidi="ar"/>
-        </w:rPr>
-        <w:t>Sistemul DNS este rapid, flexibil și extensibil, dar prezintă și puncte slabe: interogările sunt de obicei transmise în text clar (UDP pe portul 53), fără criptare, ceea ce permite interceptarea, modificarea sau manipularea lor de către atacatori. Acest lucru a dus la dezvoltarea unor extensii precum DNSSEC, DoT (DNS over TLS) și DoH (DNS over HTTPS), care oferă integritate și confidențialitate. În lipsa acestor protecții, un atacator poziționat între client și serverul DNS poate modifica răspunsurile, direcționând utilizatorul către servere false.</w:t>
-      </w:r>
-    </w:p>
-    <w:p>
-      <w:pPr>
-        <w:pStyle w:val="14"/>
-        <w:keepNext w:val="0"/>
-        <w:keepLines w:val="0"/>
-        <w:widowControl/>
-        <w:suppressLineNumbers w:val="0"/>
-        <w:ind w:left="0" w:leftChars="0" w:firstLine="720" w:firstLineChars="0"/>
-        <w:jc w:val="both"/>
-        <w:rPr>
-          <w:rFonts w:hint="default" w:ascii="Times New Roman" w:hAnsi="Times New Roman" w:eastAsia="SimSun" w:cs="Times New Roman"/>
-          <w:b w:val="0"/>
-          <w:bCs w:val="0"/>
-          <w:kern w:val="0"/>
-          <w:sz w:val="24"/>
-          <w:szCs w:val="24"/>
-          <w:lang w:val="en-US" w:eastAsia="zh-CN" w:bidi="ar"/>
-        </w:rPr>
-      </w:pPr>
-    </w:p>
-    <w:p>
-      <w:pPr>
-        <w:pStyle w:val="14"/>
-        <w:keepNext w:val="0"/>
-        <w:keepLines w:val="0"/>
-        <w:widowControl/>
-        <w:suppressLineNumbers w:val="0"/>
-        <w:ind w:left="0" w:leftChars="0"/>
-        <w:jc w:val="both"/>
-        <w:rPr>
-          <w:rFonts w:hint="default" w:ascii="Times New Roman" w:hAnsi="Times New Roman" w:eastAsia="SimSun" w:cs="Times New Roman"/>
-          <w:b/>
-          <w:bCs/>
-          <w:kern w:val="0"/>
-          <w:sz w:val="24"/>
-          <w:szCs w:val="24"/>
-          <w:lang w:val="en-US" w:eastAsia="zh-CN" w:bidi="ar"/>
-        </w:rPr>
-      </w:pPr>
-      <w:r>
-        <w:rPr>
-          <w:rFonts w:hint="default" w:cs="Times New Roman"/>
-          <w:b/>
-          <w:bCs/>
-          <w:kern w:val="0"/>
-          <w:sz w:val="24"/>
-          <w:szCs w:val="24"/>
-          <w:lang w:val="en-US" w:eastAsia="zh-CN" w:bidi="ar"/>
-        </w:rPr>
-        <w:t>4.</w:t>
-      </w:r>
-      <w:r>
-        <w:rPr>
-          <w:rFonts w:hint="default" w:ascii="Times New Roman" w:hAnsi="Times New Roman" w:eastAsia="SimSun" w:cs="Times New Roman"/>
-          <w:b/>
-          <w:bCs/>
-          <w:kern w:val="0"/>
-          <w:sz w:val="24"/>
-          <w:szCs w:val="24"/>
-          <w:lang w:val="en-US" w:eastAsia="zh-CN" w:bidi="ar"/>
-        </w:rPr>
-        <w:t>8. Mesajele DNS</w:t>
-      </w:r>
-    </w:p>
-    <w:p>
-      <w:pPr>
-        <w:pStyle w:val="14"/>
-        <w:keepNext w:val="0"/>
-        <w:keepLines w:val="0"/>
-        <w:widowControl/>
-        <w:suppressLineNumbers w:val="0"/>
-        <w:ind w:left="0" w:leftChars="0" w:firstLine="720" w:firstLineChars="0"/>
-        <w:jc w:val="both"/>
-        <w:rPr>
-          <w:rFonts w:hint="default" w:ascii="Times New Roman" w:hAnsi="Times New Roman" w:eastAsia="SimSun" w:cs="Times New Roman"/>
-          <w:b w:val="0"/>
-          <w:bCs w:val="0"/>
-          <w:kern w:val="0"/>
-          <w:sz w:val="24"/>
-          <w:szCs w:val="24"/>
-          <w:lang w:val="en-US" w:eastAsia="zh-CN" w:bidi="ar"/>
-        </w:rPr>
-      </w:pPr>
-      <w:r>
-        <w:rPr>
-          <w:rFonts w:hint="default" w:ascii="Times New Roman" w:hAnsi="Times New Roman" w:eastAsia="SimSun" w:cs="Times New Roman"/>
-          <w:b w:val="0"/>
-          <w:bCs w:val="0"/>
-          <w:kern w:val="0"/>
-          <w:sz w:val="24"/>
-          <w:szCs w:val="24"/>
-          <w:lang w:val="en-US" w:eastAsia="zh-CN" w:bidi="ar"/>
-        </w:rPr>
-        <w:t>Protocolul DNS definește două tipuri principale de mesaje: request (interogare) și response (răspuns). Aceste mesaje sunt transmise de obicei prin protocolul UDP, pe portul 53, deși în unele cazuri (zone transfer, DNSSEC) se folosește TCP. Formatul mesajului DNS este standardizat și are o structură bine definită care permite funcționarea ierarhică și rapidă a sistemului.</w:t>
-      </w:r>
-    </w:p>
-    <w:p>
-      <w:pPr>
-        <w:pStyle w:val="14"/>
-        <w:keepNext w:val="0"/>
-        <w:keepLines w:val="0"/>
-        <w:widowControl/>
-        <w:suppressLineNumbers w:val="0"/>
-        <w:ind w:left="0" w:leftChars="0"/>
-        <w:jc w:val="both"/>
-        <w:rPr>
-          <w:rFonts w:hint="default" w:ascii="Times New Roman" w:hAnsi="Times New Roman" w:eastAsia="SimSun" w:cs="Times New Roman"/>
-          <w:b w:val="0"/>
-          <w:bCs w:val="0"/>
-          <w:kern w:val="0"/>
-          <w:sz w:val="24"/>
-          <w:szCs w:val="24"/>
-          <w:lang w:val="en-US" w:eastAsia="zh-CN" w:bidi="ar"/>
-        </w:rPr>
-      </w:pPr>
-      <w:r>
-        <w:rPr>
-          <w:rFonts w:hint="default" w:ascii="Times New Roman" w:hAnsi="Times New Roman" w:eastAsia="SimSun" w:cs="Times New Roman"/>
-          <w:b w:val="0"/>
-          <w:bCs w:val="0"/>
-          <w:kern w:val="0"/>
-          <w:sz w:val="24"/>
-          <w:szCs w:val="24"/>
-          <w:lang w:val="en-US" w:eastAsia="zh-CN" w:bidi="ar"/>
-        </w:rPr>
-        <w:t>Un mesaj DNS conține următoarele secțiuni:</w:t>
-      </w:r>
-    </w:p>
-    <w:p>
-      <w:pPr>
-        <w:pStyle w:val="14"/>
-        <w:keepNext w:val="0"/>
-        <w:keepLines w:val="0"/>
-        <w:widowControl/>
-        <w:suppressLineNumbers w:val="0"/>
-        <w:ind w:left="0" w:leftChars="0" w:firstLine="720" w:firstLineChars="0"/>
-        <w:jc w:val="both"/>
-        <w:rPr>
-          <w:rFonts w:hint="default" w:ascii="Times New Roman" w:hAnsi="Times New Roman" w:eastAsia="SimSun" w:cs="Times New Roman"/>
-          <w:b w:val="0"/>
-          <w:bCs w:val="0"/>
-          <w:kern w:val="0"/>
-          <w:sz w:val="24"/>
-          <w:szCs w:val="24"/>
-          <w:lang w:val="en-US" w:eastAsia="zh-CN" w:bidi="ar"/>
-        </w:rPr>
-      </w:pPr>
-      <w:r>
-        <w:rPr>
-          <w:rFonts w:hint="default" w:ascii="Times New Roman" w:hAnsi="Times New Roman" w:eastAsia="SimSun" w:cs="Times New Roman"/>
-          <w:b w:val="0"/>
-          <w:bCs w:val="0"/>
-          <w:kern w:val="0"/>
-          <w:sz w:val="24"/>
-          <w:szCs w:val="24"/>
-          <w:u w:val="single"/>
-          <w:lang w:val="en-US" w:eastAsia="zh-CN" w:bidi="ar"/>
-        </w:rPr>
-        <w:t xml:space="preserve">Header </w:t>
-      </w:r>
-      <w:r>
-        <w:rPr>
-          <w:rFonts w:hint="default" w:ascii="Times New Roman" w:hAnsi="Times New Roman" w:eastAsia="SimSun" w:cs="Times New Roman"/>
-          <w:b w:val="0"/>
-          <w:bCs w:val="0"/>
-          <w:kern w:val="0"/>
-          <w:sz w:val="24"/>
-          <w:szCs w:val="24"/>
-          <w:lang w:val="en-US" w:eastAsia="zh-CN" w:bidi="ar"/>
-        </w:rPr>
-        <w:t>– 12 octeți care includ ID-ul unic al cererii, tipul mesajului (query/response), coduri de eroare, câmpuri de control (ex: dacă este răspuns autoritar, dacă se permite recursivitate).</w:t>
-      </w:r>
-    </w:p>
-    <w:p>
-      <w:pPr>
-        <w:pStyle w:val="14"/>
-        <w:keepNext w:val="0"/>
-        <w:keepLines w:val="0"/>
-        <w:widowControl/>
-        <w:suppressLineNumbers w:val="0"/>
-        <w:ind w:left="0" w:leftChars="0" w:firstLine="720" w:firstLineChars="0"/>
-        <w:jc w:val="both"/>
-        <w:rPr>
-          <w:rFonts w:hint="default" w:ascii="Times New Roman" w:hAnsi="Times New Roman" w:eastAsia="SimSun" w:cs="Times New Roman"/>
-          <w:b w:val="0"/>
-          <w:bCs w:val="0"/>
-          <w:kern w:val="0"/>
-          <w:sz w:val="24"/>
-          <w:szCs w:val="24"/>
-          <w:lang w:val="en-US" w:eastAsia="zh-CN" w:bidi="ar"/>
-        </w:rPr>
-      </w:pPr>
-      <w:r>
-        <w:rPr>
-          <w:rFonts w:hint="default" w:ascii="Times New Roman" w:hAnsi="Times New Roman" w:eastAsia="SimSun" w:cs="Times New Roman"/>
-          <w:b w:val="0"/>
-          <w:bCs w:val="0"/>
-          <w:kern w:val="0"/>
-          <w:sz w:val="24"/>
-          <w:szCs w:val="24"/>
-          <w:u w:val="single"/>
-          <w:lang w:val="en-US" w:eastAsia="zh-CN" w:bidi="ar"/>
-        </w:rPr>
-        <w:t xml:space="preserve">Question </w:t>
-      </w:r>
-      <w:r>
-        <w:rPr>
-          <w:rFonts w:hint="default" w:ascii="Times New Roman" w:hAnsi="Times New Roman" w:eastAsia="SimSun" w:cs="Times New Roman"/>
-          <w:b w:val="0"/>
-          <w:bCs w:val="0"/>
-          <w:kern w:val="0"/>
-          <w:sz w:val="24"/>
-          <w:szCs w:val="24"/>
-          <w:lang w:val="en-US" w:eastAsia="zh-CN" w:bidi="ar"/>
-        </w:rPr>
-        <w:t>– secțiunea care conține numele de domeniu solicitat și tipul de înregistrare (de regulă A pentru IPv4, AAAA pentru IPv6, dar și MX, CNAME, NS etc.).</w:t>
-      </w:r>
-      <w:r>
-        <w:rPr>
-          <w:rFonts w:hint="default" w:ascii="Times New Roman" w:hAnsi="Times New Roman" w:eastAsia="SimSun" w:cs="Times New Roman"/>
-          <w:b w:val="0"/>
-          <w:bCs w:val="0"/>
-          <w:kern w:val="0"/>
-          <w:sz w:val="24"/>
-          <w:szCs w:val="24"/>
-          <w:lang w:val="en-US" w:eastAsia="zh-CN" w:bidi="ar"/>
-        </w:rPr>
-        <w:br w:type="textWrapping"/>
-      </w:r>
-      <w:r>
-        <w:rPr>
-          <w:rFonts w:hint="default" w:cs="Times New Roman"/>
-          <w:b w:val="0"/>
-          <w:bCs w:val="0"/>
-          <w:kern w:val="0"/>
-          <w:sz w:val="24"/>
-          <w:szCs w:val="24"/>
-          <w:lang w:val="en-US" w:eastAsia="zh-CN" w:bidi="ar"/>
-        </w:rPr>
-        <w:tab/>
-      </w:r>
-      <w:r>
-        <w:rPr>
-          <w:rFonts w:hint="default" w:ascii="Times New Roman" w:hAnsi="Times New Roman" w:eastAsia="SimSun" w:cs="Times New Roman"/>
-          <w:b w:val="0"/>
-          <w:bCs w:val="0"/>
-          <w:kern w:val="0"/>
-          <w:sz w:val="24"/>
-          <w:szCs w:val="24"/>
-          <w:u w:val="single"/>
-          <w:lang w:val="en-US" w:eastAsia="zh-CN" w:bidi="ar"/>
-        </w:rPr>
-        <w:t xml:space="preserve">Answer </w:t>
-      </w:r>
-      <w:r>
-        <w:rPr>
-          <w:rFonts w:hint="default" w:ascii="Times New Roman" w:hAnsi="Times New Roman" w:eastAsia="SimSun" w:cs="Times New Roman"/>
-          <w:b w:val="0"/>
-          <w:bCs w:val="0"/>
-          <w:kern w:val="0"/>
-          <w:sz w:val="24"/>
-          <w:szCs w:val="24"/>
-          <w:lang w:val="en-US" w:eastAsia="zh-CN" w:bidi="ar"/>
-        </w:rPr>
-        <w:t>– secțiunea răspuns, care conține datele returnate (ex: IP-ul asociat cu domeniul).</w:t>
-      </w:r>
-      <w:r>
-        <w:rPr>
-          <w:rFonts w:hint="default" w:ascii="Times New Roman" w:hAnsi="Times New Roman" w:eastAsia="SimSun" w:cs="Times New Roman"/>
-          <w:b w:val="0"/>
-          <w:bCs w:val="0"/>
-          <w:kern w:val="0"/>
-          <w:sz w:val="24"/>
-          <w:szCs w:val="24"/>
-          <w:lang w:val="en-US" w:eastAsia="zh-CN" w:bidi="ar"/>
-        </w:rPr>
-        <w:br w:type="textWrapping"/>
-      </w:r>
-      <w:r>
-        <w:rPr>
-          <w:rFonts w:hint="default" w:cs="Times New Roman"/>
-          <w:b w:val="0"/>
-          <w:bCs w:val="0"/>
-          <w:kern w:val="0"/>
-          <w:sz w:val="24"/>
-          <w:szCs w:val="24"/>
-          <w:lang w:val="en-US" w:eastAsia="zh-CN" w:bidi="ar"/>
-        </w:rPr>
-        <w:tab/>
-      </w:r>
-      <w:r>
-        <w:rPr>
-          <w:rFonts w:hint="default" w:ascii="Times New Roman" w:hAnsi="Times New Roman" w:eastAsia="SimSun" w:cs="Times New Roman"/>
-          <w:b w:val="0"/>
-          <w:bCs w:val="0"/>
-          <w:kern w:val="0"/>
-          <w:sz w:val="24"/>
-          <w:szCs w:val="24"/>
-          <w:u w:val="single"/>
-          <w:lang w:val="en-US" w:eastAsia="zh-CN" w:bidi="ar"/>
-        </w:rPr>
-        <w:t xml:space="preserve">Authority </w:t>
-      </w:r>
-      <w:r>
-        <w:rPr>
-          <w:rFonts w:hint="default" w:ascii="Times New Roman" w:hAnsi="Times New Roman" w:eastAsia="SimSun" w:cs="Times New Roman"/>
-          <w:b w:val="0"/>
-          <w:bCs w:val="0"/>
-          <w:kern w:val="0"/>
-          <w:sz w:val="24"/>
-          <w:szCs w:val="24"/>
-          <w:lang w:val="en-US" w:eastAsia="zh-CN" w:bidi="ar"/>
-        </w:rPr>
-        <w:t>– indică serverul autoritar pentru domeniul interogat.</w:t>
-      </w:r>
-      <w:r>
-        <w:rPr>
-          <w:rFonts w:hint="default" w:ascii="Times New Roman" w:hAnsi="Times New Roman" w:eastAsia="SimSun" w:cs="Times New Roman"/>
-          <w:b w:val="0"/>
-          <w:bCs w:val="0"/>
-          <w:kern w:val="0"/>
-          <w:sz w:val="24"/>
-          <w:szCs w:val="24"/>
-          <w:lang w:val="en-US" w:eastAsia="zh-CN" w:bidi="ar"/>
-        </w:rPr>
-        <w:br w:type="textWrapping"/>
-      </w:r>
-      <w:r>
-        <w:rPr>
-          <w:rFonts w:hint="default" w:cs="Times New Roman"/>
-          <w:b w:val="0"/>
-          <w:bCs w:val="0"/>
-          <w:kern w:val="0"/>
-          <w:sz w:val="24"/>
-          <w:szCs w:val="24"/>
-          <w:lang w:val="en-US" w:eastAsia="zh-CN" w:bidi="ar"/>
-        </w:rPr>
-        <w:tab/>
-      </w:r>
-      <w:r>
-        <w:rPr>
-          <w:rFonts w:hint="default" w:ascii="Times New Roman" w:hAnsi="Times New Roman" w:eastAsia="SimSun" w:cs="Times New Roman"/>
-          <w:b w:val="0"/>
-          <w:bCs w:val="0"/>
-          <w:kern w:val="0"/>
-          <w:sz w:val="24"/>
-          <w:szCs w:val="24"/>
-          <w:u w:val="single"/>
-          <w:lang w:val="en-US" w:eastAsia="zh-CN" w:bidi="ar"/>
-        </w:rPr>
-        <w:t xml:space="preserve">Additional </w:t>
-      </w:r>
-      <w:r>
-        <w:rPr>
-          <w:rFonts w:hint="default" w:ascii="Times New Roman" w:hAnsi="Times New Roman" w:eastAsia="SimSun" w:cs="Times New Roman"/>
-          <w:b w:val="0"/>
-          <w:bCs w:val="0"/>
-          <w:kern w:val="0"/>
-          <w:sz w:val="24"/>
-          <w:szCs w:val="24"/>
-          <w:lang w:val="en-US" w:eastAsia="zh-CN" w:bidi="ar"/>
-        </w:rPr>
-        <w:t>– poate include informații adiționale utile (ex: alte IP-uri, TTL, recorduri de tip OPT pentru EDNS).</w:t>
+        <w:t xml:space="preserve"> [16]</w:t>
+      </w:r>
+      <w:r>
+        <w:rPr>
+          <w:rFonts w:hint="default" w:ascii="Times New Roman" w:hAnsi="Times New Roman" w:eastAsia="SimSun" w:cs="Times New Roman"/>
+          <w:b w:val="0"/>
+          <w:bCs w:val="0"/>
+          <w:kern w:val="0"/>
+          <w:sz w:val="24"/>
+          <w:szCs w:val="24"/>
+          <w:lang w:val="en-US" w:eastAsia="zh-CN" w:bidi="ar"/>
+        </w:rPr>
+        <w:t>.</w:t>
       </w:r>
     </w:p>
     <w:p>
@@ -14192,16 +13412,6 @@
         <w:suppressLineNumbers w:val="0"/>
         <w:ind w:left="0" w:leftChars="0" w:firstLine="720" w:firstLineChars="0"/>
         <w:jc w:val="center"/>
-        <w:pPrChange w:id="38" w:author="bugs" w:date="2025-06-02T17:15:58Z">
-          <w:pPr>
-            <w:pStyle w:val="14"/>
-            <w:keepNext w:val="0"/>
-            <w:keepLines w:val="0"/>
-            <w:widowControl/>
-            <w:suppressLineNumbers w:val="0"/>
-            <w:ind w:left="0" w:leftChars="0" w:firstLine="720" w:firstLineChars="0"/>
-          </w:pPr>
-        </w:pPrChange>
       </w:pPr>
       <w:r>
         <w:drawing>
@@ -14250,26 +13460,11 @@
     <w:p>
       <w:pPr>
         <w:pStyle w:val="7"/>
-        <w:keepNext w:val="0"/>
-        <w:keepLines w:val="0"/>
-        <w:widowControl/>
-        <w:suppressLineNumbers w:val="0"/>
-        <w:ind w:left="0" w:leftChars="0" w:firstLine="720" w:firstLineChars="0"/>
         <w:jc w:val="center"/>
         <w:rPr>
           <w:rFonts w:hint="default"/>
           <w:lang w:val="en-US" w:eastAsia="zh-CN"/>
         </w:rPr>
-        <w:pPrChange w:id="39" w:author="bugs" w:date="2025-06-02T17:15:58Z">
-          <w:pPr>
-            <w:pStyle w:val="14"/>
-            <w:keepNext w:val="0"/>
-            <w:keepLines w:val="0"/>
-            <w:widowControl/>
-            <w:suppressLineNumbers w:val="0"/>
-            <w:ind w:left="0" w:leftChars="0" w:firstLine="720" w:firstLineChars="0"/>
-          </w:pPr>
-        </w:pPrChange>
       </w:pPr>
       <w:r>
         <w:rPr>
@@ -14302,28 +13497,42 @@
           <w:szCs w:val="24"/>
           <w:lang w:val="en-US" w:eastAsia="zh-CN" w:bidi="ar"/>
         </w:rPr>
-        <w:pPrChange w:id="40" w:author="bugs" w:date="2025-06-02T17:12:08Z">
-          <w:pPr>
-            <w:pStyle w:val="14"/>
-            <w:keepNext w:val="0"/>
-            <w:keepLines w:val="0"/>
-            <w:widowControl/>
-            <w:suppressLineNumbers w:val="0"/>
-            <w:ind w:left="0" w:leftChars="0" w:firstLine="720" w:firstLineChars="0"/>
-          </w:pPr>
-        </w:pPrChange>
-      </w:pPr>
-      <w:r>
-        <w:rPr>
-          <w:rFonts w:hint="default" w:ascii="Times New Roman" w:hAnsi="Times New Roman" w:eastAsia="SimSun" w:cs="Times New Roman"/>
-          <w:b w:val="0"/>
-          <w:bCs w:val="0"/>
-          <w:kern w:val="0"/>
-          <w:sz w:val="24"/>
-          <w:szCs w:val="24"/>
-          <w:lang w:val="en-US" w:eastAsia="zh-CN" w:bidi="ar"/>
-        </w:rPr>
-        <w:t>Într-o interogare simplă, un client cere „Care este IP-ul pentru www.example.com?”. Serverul DNS răspunde cu un mesaj de tip response în care secțiunea „Answer” conține înregistrarea de tip A: „93.184.216.34”. Dacă serverul nu cunoaște adresa, poate returna un răspuns „non-authoritative” sau poate redirecționa interogarea mai departe.</w:t>
+      </w:pPr>
+      <w:r>
+        <w:rPr>
+          <w:rFonts w:hint="default" w:ascii="Times New Roman" w:hAnsi="Times New Roman" w:eastAsia="SimSun" w:cs="Times New Roman"/>
+          <w:b w:val="0"/>
+          <w:bCs w:val="0"/>
+          <w:kern w:val="0"/>
+          <w:sz w:val="24"/>
+          <w:szCs w:val="24"/>
+          <w:lang w:val="en-US" w:eastAsia="zh-CN" w:bidi="ar"/>
+        </w:rPr>
+        <w:t>Într-o interogare simplă, un client cere „Care este IP-ul pentru www.example.com?”. Serverul DNS răspunde cu un mesaj de tip response în care secțiunea „Answer” conține înregistrarea de tip A: „93.184.216.34”. Dacă serverul nu cunoaște adresa, poate returna un răspuns „non-authoritative” sau poate redirecționa interogarea mai departe</w:t>
+      </w:r>
+      <w:r>
+        <w:rPr>
+          <w:rFonts w:hint="default" w:cs="Times New Roman"/>
+          <w:b w:val="0"/>
+          <w:bCs w:val="0"/>
+          <w:kern w:val="0"/>
+          <w:sz w:val="24"/>
+          <w:szCs w:val="24"/>
+          <w:lang w:val="en-US" w:eastAsia="zh-CN" w:bidi="ar"/>
+        </w:rPr>
+        <w:t xml:space="preserve"> [16]</w:t>
+      </w:r>
+      <w:r>
+        <w:rPr>
+          <w:rFonts w:hint="default" w:ascii="Times New Roman" w:hAnsi="Times New Roman" w:eastAsia="SimSun" w:cs="Times New Roman"/>
+          <w:b w:val="0"/>
+          <w:bCs w:val="0"/>
+          <w:kern w:val="0"/>
+          <w:sz w:val="24"/>
+          <w:szCs w:val="24"/>
+          <w:lang w:val="en-US" w:eastAsia="zh-CN" w:bidi="ar"/>
+        </w:rPr>
+        <w:t>.</w:t>
       </w:r>
     </w:p>
     <w:p>
@@ -14344,17 +13553,6 @@
           <w:szCs w:val="24"/>
           <w:lang w:val="en-US" w:eastAsia="zh-CN" w:bidi="ar"/>
         </w:rPr>
-        <w:pPrChange w:id="41" w:author="bugs" w:date="2025-06-02T17:12:08Z">
-          <w:pPr>
-            <w:pStyle w:val="14"/>
-            <w:keepNext w:val="0"/>
-            <w:keepLines w:val="0"/>
-            <w:widowControl/>
-            <w:suppressLineNumbers w:val="0"/>
-            <w:ind w:left="0" w:leftChars="0" w:firstLine="0" w:firstLineChars="0"/>
-            <w:jc w:val="center"/>
-          </w:pPr>
-        </w:pPrChange>
       </w:pPr>
       <w:r>
         <w:rPr>
@@ -14408,11 +13606,6 @@
     <w:p>
       <w:pPr>
         <w:pStyle w:val="7"/>
-        <w:keepNext w:val="0"/>
-        <w:keepLines w:val="0"/>
-        <w:widowControl/>
-        <w:suppressLineNumbers w:val="0"/>
-        <w:ind w:left="0" w:leftChars="0" w:firstLine="0" w:firstLineChars="0"/>
         <w:jc w:val="center"/>
         <w:rPr>
           <w:rFonts w:hint="default" w:ascii="Times New Roman" w:hAnsi="Times New Roman" w:eastAsia="SimSun" w:cs="Times New Roman"/>
@@ -14423,17 +13616,6 @@
           <w:szCs w:val="24"/>
           <w:lang w:val="en-US" w:eastAsia="zh-CN" w:bidi="ar"/>
         </w:rPr>
-        <w:pPrChange w:id="42" w:author="bugs" w:date="2025-06-02T17:12:08Z">
-          <w:pPr>
-            <w:pStyle w:val="14"/>
-            <w:keepNext w:val="0"/>
-            <w:keepLines w:val="0"/>
-            <w:widowControl/>
-            <w:suppressLineNumbers w:val="0"/>
-            <w:ind w:left="0" w:leftChars="0" w:firstLine="0" w:firstLineChars="0"/>
-            <w:jc w:val="center"/>
-          </w:pPr>
-        </w:pPrChange>
       </w:pPr>
       <w:r>
         <w:rPr>
@@ -14466,29 +13648,66 @@
           <w:szCs w:val="24"/>
           <w:lang w:val="en-US" w:eastAsia="zh-CN" w:bidi="ar"/>
         </w:rPr>
-        <w:pPrChange w:id="43" w:author="bugs" w:date="2025-06-02T17:12:08Z">
-          <w:pPr>
-            <w:pStyle w:val="14"/>
-            <w:keepNext w:val="0"/>
-            <w:keepLines w:val="0"/>
-            <w:widowControl/>
-            <w:suppressLineNumbers w:val="0"/>
-            <w:ind w:left="0" w:leftChars="0" w:firstLine="720" w:firstLineChars="0"/>
-            <w:jc w:val="left"/>
-          </w:pPr>
-        </w:pPrChange>
-      </w:pPr>
-      <w:r>
-        <w:rPr>
-          <w:rFonts w:hint="default" w:ascii="Times New Roman" w:hAnsi="Times New Roman" w:eastAsia="SimSun" w:cs="Times New Roman"/>
-          <w:b w:val="0"/>
-          <w:bCs w:val="0"/>
-          <w:kern w:val="0"/>
-          <w:sz w:val="24"/>
-          <w:szCs w:val="24"/>
-          <w:lang w:val="en-US" w:eastAsia="zh-CN" w:bidi="ar"/>
-        </w:rPr>
-        <w:t>Lipsa de criptare a acestor mesaje le face vulnerabile la atacuri de tip spoofing și hijacking. Un atacator poate forja un răspuns fals către un client înainte ca serverul DNS legitim să răspundă, păcălindu-l astfel că IP-ul corect pentru un domeniu este cel al unui server malițios. Această tehnică stă la baza atacului de tip DNS Hijacking. Tehnologiile moderne încearcă să contracareze aceste riscuri prin validare criptografică (DNSSEC) sau criptare completă a transportului (DoT, DoH), dar implementarea nu este universală.</w:t>
+      </w:pPr>
+      <w:r>
+        <w:rPr>
+          <w:rFonts w:hint="default" w:ascii="Times New Roman" w:hAnsi="Times New Roman" w:eastAsia="SimSun" w:cs="Times New Roman"/>
+          <w:b w:val="0"/>
+          <w:bCs w:val="0"/>
+          <w:kern w:val="0"/>
+          <w:sz w:val="24"/>
+          <w:szCs w:val="24"/>
+          <w:lang w:val="en-US" w:eastAsia="zh-CN" w:bidi="ar"/>
+        </w:rPr>
+        <w:t>Lipsa de criptare a acestor mesaje le face vulnerabile la atacuri de tip spoofing și hijacking. Un atacator poate forja un răspuns fals către un client înainte ca serverul DNS legitim să răspundă, păcălindu-l astfel că IP-ul corect pentru un domeniu este cel al unui server malițios</w:t>
+      </w:r>
+      <w:r>
+        <w:rPr>
+          <w:rFonts w:hint="default" w:cs="Times New Roman"/>
+          <w:b w:val="0"/>
+          <w:bCs w:val="0"/>
+          <w:kern w:val="0"/>
+          <w:sz w:val="24"/>
+          <w:szCs w:val="24"/>
+          <w:lang w:val="en-US" w:eastAsia="zh-CN" w:bidi="ar"/>
+        </w:rPr>
+        <w:t xml:space="preserve"> [13]</w:t>
+      </w:r>
+      <w:r>
+        <w:rPr>
+          <w:rFonts w:hint="default" w:ascii="Times New Roman" w:hAnsi="Times New Roman" w:eastAsia="SimSun" w:cs="Times New Roman"/>
+          <w:b w:val="0"/>
+          <w:bCs w:val="0"/>
+          <w:kern w:val="0"/>
+          <w:sz w:val="24"/>
+          <w:szCs w:val="24"/>
+          <w:lang w:val="en-US" w:eastAsia="zh-CN" w:bidi="ar"/>
+        </w:rPr>
+        <w:t>. Această tehnică stă la baza atacului de tip DNS Hijacking. Tehnologiile moderne încearcă să contracareze aceste riscuri prin validare criptografică (DNSSEC) sau criptare completă a transportului (DoT, DoH), dar implementarea nu este universală</w:t>
+      </w:r>
+      <w:r>
+        <w:rPr>
+          <w:rFonts w:hint="default" w:cs="Times New Roman"/>
+          <w:b w:val="0"/>
+          <w:bCs w:val="0"/>
+          <w:kern w:val="0"/>
+          <w:sz w:val="24"/>
+          <w:szCs w:val="24"/>
+          <w:lang w:val="en-US" w:eastAsia="zh-CN" w:bidi="ar"/>
+        </w:rPr>
+        <w:t xml:space="preserve"> [13]</w:t>
+      </w:r>
+      <w:r>
+        <w:rPr>
+          <w:rFonts w:hint="default" w:ascii="Times New Roman" w:hAnsi="Times New Roman" w:eastAsia="SimSun" w:cs="Times New Roman"/>
+          <w:b w:val="0"/>
+          <w:bCs w:val="0"/>
+          <w:kern w:val="0"/>
+          <w:sz w:val="24"/>
+          <w:szCs w:val="24"/>
+          <w:lang w:val="en-US" w:eastAsia="zh-CN" w:bidi="ar"/>
+        </w:rPr>
+        <w:t>.</w:t>
       </w:r>
     </w:p>
     <w:p>
@@ -14500,16 +13719,6 @@
         <w:suppressLineNumbers w:val="0"/>
         <w:ind w:left="0" w:leftChars="0"/>
         <w:jc w:val="both"/>
-        <w:pPrChange w:id="44" w:author="bugs" w:date="2025-06-02T17:12:08Z">
-          <w:pPr>
-            <w:pStyle w:val="14"/>
-            <w:keepNext w:val="0"/>
-            <w:keepLines w:val="0"/>
-            <w:widowControl/>
-            <w:suppressLineNumbers w:val="0"/>
-            <w:ind w:left="0" w:leftChars="0"/>
-          </w:pPr>
-        </w:pPrChange>
       </w:pPr>
     </w:p>
     <w:p>
@@ -14530,16 +13739,6 @@
           <w:szCs w:val="24"/>
           <w:lang w:val="en-US" w:eastAsia="zh-CN" w:bidi="ar"/>
         </w:rPr>
-        <w:pPrChange w:id="45" w:author="bugs" w:date="2025-06-02T17:12:08Z">
-          <w:pPr>
-            <w:pStyle w:val="14"/>
-            <w:keepNext w:val="0"/>
-            <w:keepLines w:val="0"/>
-            <w:widowControl/>
-            <w:suppressLineNumbers w:val="0"/>
-            <w:ind w:left="0" w:leftChars="0"/>
-          </w:pPr>
-        </w:pPrChange>
       </w:pPr>
       <w:r>
         <w:rPr>
@@ -14584,28 +13783,66 @@
           <w:szCs w:val="24"/>
           <w:lang w:val="en-US" w:eastAsia="zh-CN" w:bidi="ar"/>
         </w:rPr>
-        <w:pPrChange w:id="46" w:author="bugs" w:date="2025-06-02T17:12:08Z">
-          <w:pPr>
-            <w:pStyle w:val="14"/>
-            <w:keepNext w:val="0"/>
-            <w:keepLines w:val="0"/>
-            <w:widowControl/>
-            <w:suppressLineNumbers w:val="0"/>
-            <w:ind w:left="0" w:leftChars="0" w:firstLine="720" w:firstLineChars="0"/>
-          </w:pPr>
-        </w:pPrChange>
-      </w:pPr>
-      <w:r>
-        <w:rPr>
-          <w:rFonts w:hint="default" w:ascii="Times New Roman" w:hAnsi="Times New Roman" w:eastAsia="SimSun" w:cs="Times New Roman"/>
-          <w:b w:val="0"/>
-          <w:bCs w:val="0"/>
-          <w:kern w:val="0"/>
-          <w:sz w:val="24"/>
-          <w:szCs w:val="24"/>
-          <w:lang w:val="en-US" w:eastAsia="zh-CN" w:bidi="ar"/>
-        </w:rPr>
-        <w:t>DNS Hijacking este o tehnică prin care un atacator interceptează sau falsifică răspunsurile DNS ale unui utilizator, direcționându-l către adrese IP diferite de cele reale. Atacul exploatează în special lipsa criptării și verificării autenticității mesajelor DNS în scenariile clasice. Un dispozitiv compromis sau un atacator aflat în aceeași rețea poate intercepta cererea DNS și trimite un răspuns modificat mai rapid decât serverul legitim, convingând clientul că adresa IP a site-ului solicitat este alta.</w:t>
+      </w:pPr>
+      <w:r>
+        <w:rPr>
+          <w:rFonts w:hint="default" w:ascii="Times New Roman" w:hAnsi="Times New Roman" w:eastAsia="SimSun" w:cs="Times New Roman"/>
+          <w:b w:val="0"/>
+          <w:bCs w:val="0"/>
+          <w:kern w:val="0"/>
+          <w:sz w:val="24"/>
+          <w:szCs w:val="24"/>
+          <w:lang w:val="en-US" w:eastAsia="zh-CN" w:bidi="ar"/>
+        </w:rPr>
+        <w:t>DNS Hijacking este o tehnică prin care un atacator interceptează sau falsifică răspunsurile DNS ale unui utilizator, direcționându-l către adrese IP diferite de cele reale. Atacul exploatează în special lipsa criptării și verificării autenticității mesajelor DNS în scenariile clasice</w:t>
+      </w:r>
+      <w:r>
+        <w:rPr>
+          <w:rFonts w:hint="default" w:cs="Times New Roman"/>
+          <w:b w:val="0"/>
+          <w:bCs w:val="0"/>
+          <w:kern w:val="0"/>
+          <w:sz w:val="24"/>
+          <w:szCs w:val="24"/>
+          <w:lang w:val="en-US" w:eastAsia="zh-CN" w:bidi="ar"/>
+        </w:rPr>
+        <w:t xml:space="preserve"> [13][16]</w:t>
+      </w:r>
+      <w:r>
+        <w:rPr>
+          <w:rFonts w:hint="default" w:ascii="Times New Roman" w:hAnsi="Times New Roman" w:eastAsia="SimSun" w:cs="Times New Roman"/>
+          <w:b w:val="0"/>
+          <w:bCs w:val="0"/>
+          <w:kern w:val="0"/>
+          <w:sz w:val="24"/>
+          <w:szCs w:val="24"/>
+          <w:lang w:val="en-US" w:eastAsia="zh-CN" w:bidi="ar"/>
+        </w:rPr>
+        <w:t>. Un dispozitiv compromis sau un atacator aflat în aceeași rețea poate intercepta cererea DNS și trimite un răspuns modificat mai rapid decât serverul legitim, convingând clientul că adresa IP a site-ului solicitat este alta</w:t>
+      </w:r>
+      <w:r>
+        <w:rPr>
+          <w:rFonts w:hint="default" w:cs="Times New Roman"/>
+          <w:b w:val="0"/>
+          <w:bCs w:val="0"/>
+          <w:kern w:val="0"/>
+          <w:sz w:val="24"/>
+          <w:szCs w:val="24"/>
+          <w:lang w:val="en-US" w:eastAsia="zh-CN" w:bidi="ar"/>
+        </w:rPr>
+        <w:t xml:space="preserve"> [16]</w:t>
+      </w:r>
+      <w:r>
+        <w:rPr>
+          <w:rFonts w:hint="default" w:ascii="Times New Roman" w:hAnsi="Times New Roman" w:eastAsia="SimSun" w:cs="Times New Roman"/>
+          <w:b w:val="0"/>
+          <w:bCs w:val="0"/>
+          <w:kern w:val="0"/>
+          <w:sz w:val="24"/>
+          <w:szCs w:val="24"/>
+          <w:lang w:val="en-US" w:eastAsia="zh-CN" w:bidi="ar"/>
+        </w:rPr>
+        <w:t>.</w:t>
       </w:r>
       <w:r>
         <w:rPr>
@@ -14809,7 +14046,31 @@
           <w:szCs w:val="24"/>
           <w:lang w:val="en-US" w:eastAsia="zh-CN" w:bidi="ar"/>
         </w:rPr>
-        <w:t>În cazul proiectului bazat pe ESP32, hijacking-ul este realizat local, fără a accesa o rețea externă. ESP32 acționează simultan ca AP și server DNS. Prin DHCP, dispozitivele care se conectează primesc ca DNS server chiar adresa ESP32-ului. Ulterior, când utilizatorul accesează un domeniu (ex: „facebook.com”), cererea este interceptată de ESP32, care returnează propriul IP în locul adresei reale. Browserul utilizatorului deschide automat o pagină web găzduită local pe ESP32 – o clonă a paginii Facebook. Utilizatorul introduce datele, care sunt stocate de atacator.</w:t>
+        <w:t>În cazul proiectului bazat pe ESP32, hijacking-ul este realizat local, fără a accesa o rețea externă. ESP32 acționează simultan ca AP și server DNS. Prin DHCP, dispozitivele care se conectează primesc ca DNS server chiar adresa ESP32-ului. Ulterior, când utilizatorul accesează un domeniu (ex: „facebook.com”), cererea este interceptată de ESP32, care returnează propriul IP în locul adresei reale. Browserul utilizatorului deschide automat o pagină web găzduită local pe ESP32 – o clonă a paginii Facebook. Utilizatorul introduce datele, care sunt stocate de atacator</w:t>
+      </w:r>
+      <w:r>
+        <w:rPr>
+          <w:rFonts w:hint="default" w:cs="Times New Roman"/>
+          <w:b w:val="0"/>
+          <w:bCs w:val="0"/>
+          <w:kern w:val="0"/>
+          <w:sz w:val="24"/>
+          <w:szCs w:val="24"/>
+          <w:lang w:val="en-US" w:eastAsia="zh-CN" w:bidi="ar"/>
+        </w:rPr>
+        <w:t xml:space="preserve"> [15]</w:t>
+      </w:r>
+      <w:r>
+        <w:rPr>
+          <w:rFonts w:hint="default" w:ascii="Times New Roman" w:hAnsi="Times New Roman" w:eastAsia="SimSun" w:cs="Times New Roman"/>
+          <w:b w:val="0"/>
+          <w:bCs w:val="0"/>
+          <w:kern w:val="0"/>
+          <w:sz w:val="24"/>
+          <w:szCs w:val="24"/>
+          <w:lang w:val="en-US" w:eastAsia="zh-CN" w:bidi="ar"/>
+        </w:rPr>
+        <w:t>.</w:t>
       </w:r>
       <w:r>
         <w:rPr>
@@ -14845,7 +14106,31 @@
           <w:szCs w:val="24"/>
           <w:lang w:val="en-US" w:eastAsia="zh-CN" w:bidi="ar"/>
         </w:rPr>
-        <w:t>Această tehnică este extrem de eficientă în rețele neprotejate și este dificil de detectat de către utilizatori obișnuiți, întrucât domeniul din bara de adresă rămâne aparent corect, iar conexiunea nu este securizată (HTTP în loc de HTTPS). Protejarea împotriva acestui tip de atac necesită validarea criptografică a răspunsurilor DNS (DNSSEC), criptarea traficului DNS (DoH/DoT) și evitarea conectării la rețele necunoscute.</w:t>
+        <w:t>Această tehnică este extrem de eficientă în rețele neprotejate și este dificil de detectat de către utilizatori obișnuiți, întrucât domeniul din bara de adresă rămâne aparent corect, iar conexiunea nu este securizată (HTTP în loc de HTTPS). Protejarea împotriva acestui tip de atac necesită validarea criptografică a răspunsurilor DNS (DNSSEC), criptarea traficului DNS (DoH/DoT) și evitarea conectării la rețele necunoscute</w:t>
+      </w:r>
+      <w:r>
+        <w:rPr>
+          <w:rFonts w:hint="default" w:cs="Times New Roman"/>
+          <w:b w:val="0"/>
+          <w:bCs w:val="0"/>
+          <w:kern w:val="0"/>
+          <w:sz w:val="24"/>
+          <w:szCs w:val="24"/>
+          <w:lang w:val="en-US" w:eastAsia="zh-CN" w:bidi="ar"/>
+        </w:rPr>
+        <w:t xml:space="preserve"> [13]</w:t>
+      </w:r>
+      <w:r>
+        <w:rPr>
+          <w:rFonts w:hint="default" w:ascii="Times New Roman" w:hAnsi="Times New Roman" w:eastAsia="SimSun" w:cs="Times New Roman"/>
+          <w:b w:val="0"/>
+          <w:bCs w:val="0"/>
+          <w:kern w:val="0"/>
+          <w:sz w:val="24"/>
+          <w:szCs w:val="24"/>
+          <w:lang w:val="en-US" w:eastAsia="zh-CN" w:bidi="ar"/>
+        </w:rPr>
+        <w:t>.</w:t>
       </w:r>
     </w:p>
     <w:p>
@@ -14871,21 +14156,6 @@
           <w:szCs w:val="24"/>
           <w:lang w:val="en-US" w:eastAsia="zh-CN" w:bidi="ar"/>
         </w:rPr>
-        <w:pPrChange w:id="47" w:author="bugs" w:date="2025-06-02T17:12:08Z">
-          <w:pPr>
-            <w:pStyle w:val="14"/>
-            <w:keepNext w:val="0"/>
-            <w:keepLines w:val="0"/>
-            <w:widowControl/>
-            <w:numPr>
-              <w:ilvl w:val="0"/>
-              <w:numId w:val="0"/>
-            </w:numPr>
-            <w:suppressLineNumbers w:val="0"/>
-            <w:spacing w:before="0" w:beforeAutospacing="0" w:after="0" w:afterAutospacing="0"/>
-            <w:ind w:right="0" w:rightChars="0"/>
-          </w:pPr>
-        </w:pPrChange>
       </w:pPr>
     </w:p>
     <w:p>
@@ -14911,22 +14181,6 @@
           <w:szCs w:val="24"/>
           <w:lang w:val="en-US" w:eastAsia="zh-CN" w:bidi="ar"/>
         </w:rPr>
-        <w:pPrChange w:id="48" w:author="bugs" w:date="2025-06-02T17:12:08Z">
-          <w:pPr>
-            <w:pStyle w:val="14"/>
-            <w:keepNext w:val="0"/>
-            <w:keepLines w:val="0"/>
-            <w:widowControl/>
-            <w:numPr>
-              <w:ilvl w:val="0"/>
-              <w:numId w:val="0"/>
-            </w:numPr>
-            <w:suppressLineNumbers w:val="0"/>
-            <w:spacing w:before="0" w:beforeAutospacing="0" w:after="0" w:afterAutospacing="0"/>
-            <w:ind w:right="0" w:rightChars="0"/>
-            <w:jc w:val="center"/>
-          </w:pPr>
-        </w:pPrChange>
       </w:pPr>
     </w:p>
     <w:p>
@@ -14952,22 +14206,6 @@
           <w:szCs w:val="24"/>
           <w:lang w:val="en-US" w:eastAsia="zh-CN" w:bidi="ar"/>
         </w:rPr>
-        <w:pPrChange w:id="49" w:author="bugs" w:date="2025-06-02T17:12:08Z">
-          <w:pPr>
-            <w:pStyle w:val="14"/>
-            <w:keepNext w:val="0"/>
-            <w:keepLines w:val="0"/>
-            <w:widowControl/>
-            <w:numPr>
-              <w:ilvl w:val="0"/>
-              <w:numId w:val="0"/>
-            </w:numPr>
-            <w:suppressLineNumbers w:val="0"/>
-            <w:spacing w:before="0" w:beforeAutospacing="0" w:after="0" w:afterAutospacing="0"/>
-            <w:ind w:right="0" w:rightChars="0"/>
-            <w:jc w:val="center"/>
-          </w:pPr>
-        </w:pPrChange>
       </w:pPr>
       <w:r>
         <w:rPr>
@@ -15021,6 +14259,33 @@
     <w:p>
       <w:pPr>
         <w:pStyle w:val="7"/>
+        <w:jc w:val="center"/>
+        <w:rPr>
+          <w:rFonts w:hint="default" w:cs="Times New Roman"/>
+          <w:b/>
+          <w:bCs/>
+          <w:kern w:val="0"/>
+          <w:sz w:val="24"/>
+          <w:szCs w:val="24"/>
+          <w:lang w:val="en-US" w:eastAsia="zh-CN" w:bidi="ar"/>
+        </w:rPr>
+      </w:pPr>
+      <w:r>
+        <w:rPr>
+          <w:rFonts w:hint="default" w:cs="Times New Roman"/>
+          <w:b w:val="0"/>
+          <w:bCs w:val="0"/>
+          <w:kern w:val="0"/>
+          <w:sz w:val="18"/>
+          <w:szCs w:val="18"/>
+          <w:lang w:val="en-US" w:eastAsia="zh-CN" w:bidi="ar"/>
+        </w:rPr>
+        <w:t>Fig 4.7</w:t>
+      </w:r>
+    </w:p>
+    <w:p>
+      <w:pPr>
+        <w:pStyle w:val="14"/>
         <w:keepNext w:val="0"/>
         <w:keepLines w:val="0"/>
         <w:widowControl/>
@@ -15031,7 +14296,7 @@
         <w:suppressLineNumbers w:val="0"/>
         <w:spacing w:before="0" w:beforeAutospacing="0" w:after="0" w:afterAutospacing="0"/>
         <w:ind w:right="0" w:rightChars="0"/>
-        <w:jc w:val="center"/>
+        <w:jc w:val="both"/>
         <w:rPr>
           <w:rFonts w:hint="default" w:cs="Times New Roman"/>
           <w:b/>
@@ -15041,35 +14306,7 @@
           <w:szCs w:val="24"/>
           <w:lang w:val="en-US" w:eastAsia="zh-CN" w:bidi="ar"/>
         </w:rPr>
-        <w:pPrChange w:id="50" w:author="bugs" w:date="2025-06-02T17:12:08Z">
-          <w:pPr>
-            <w:pStyle w:val="14"/>
-            <w:keepNext w:val="0"/>
-            <w:keepLines w:val="0"/>
-            <w:widowControl/>
-            <w:numPr>
-              <w:ilvl w:val="0"/>
-              <w:numId w:val="0"/>
-            </w:numPr>
-            <w:suppressLineNumbers w:val="0"/>
-            <w:spacing w:before="0" w:beforeAutospacing="0" w:after="0" w:afterAutospacing="0"/>
-            <w:ind w:right="0" w:rightChars="0"/>
-            <w:jc w:val="center"/>
-          </w:pPr>
-        </w:pPrChange>
-      </w:pPr>
-      <w:r>
-        <w:rPr>
-          <w:rFonts w:hint="default" w:cs="Times New Roman"/>
-          <w:b w:val="0"/>
-          <w:bCs w:val="0"/>
-          <w:kern w:val="0"/>
-          <w:sz w:val="18"/>
-          <w:szCs w:val="18"/>
-          <w:lang w:val="en-US" w:eastAsia="zh-CN" w:bidi="ar"/>
-        </w:rPr>
-        <w:t>Fig 4.7</w:t>
-      </w:r>
+      </w:pPr>
     </w:p>
     <w:p>
       <w:pPr>
@@ -15095,6 +14332,402 @@
           <w:lang w:val="en-US" w:eastAsia="zh-CN" w:bidi="ar"/>
         </w:rPr>
       </w:pPr>
+      <w:r>
+        <w:rPr>
+          <w:rFonts w:hint="default" w:cs="Times New Roman"/>
+          <w:b/>
+          <w:bCs/>
+          <w:kern w:val="0"/>
+          <w:sz w:val="24"/>
+          <w:szCs w:val="24"/>
+          <w:lang w:val="en-US" w:eastAsia="zh-CN" w:bidi="ar"/>
+        </w:rPr>
+        <w:t>4.9.1 Realizarea in practica</w:t>
+      </w:r>
+    </w:p>
+    <w:p>
+      <w:pPr>
+        <w:pStyle w:val="14"/>
+        <w:keepNext w:val="0"/>
+        <w:keepLines w:val="0"/>
+        <w:widowControl/>
+        <w:suppressLineNumbers w:val="0"/>
+        <w:ind w:firstLine="720" w:firstLineChars="0"/>
+        <w:jc w:val="both"/>
+      </w:pPr>
+      <w:r>
+        <w:t>Atacul de tip DNS Hijacking implementat în proiectul de față are scopul de a redirecționa cererile DNS ale utilizatorului către ESP32, indiferent de domeniul cerut, pentru a servi o pagină falsă. Acest tip de atac este posibil deoarece DNS-ul funcționează pe baza unui protocol nesecurizat (UDP), iar clienții nu validează autenticitatea răspunsurilor DNS. Implementarea este minimalistă, dar eficientă, și constă într-un server DNS scris manual, care rulează pe ESP32 și răspunde în mod intenționat greșit la anumite cereri DNS.</w:t>
+      </w:r>
+    </w:p>
+    <w:p>
+      <w:pPr>
+        <w:pStyle w:val="4"/>
+        <w:keepNext w:val="0"/>
+        <w:keepLines w:val="0"/>
+        <w:widowControl/>
+        <w:suppressLineNumbers w:val="0"/>
+        <w:jc w:val="both"/>
+        <w:rPr>
+          <w:rFonts w:hint="default" w:ascii="Times New Roman" w:hAnsi="Times New Roman" w:eastAsia="SimSun" w:cs="Times New Roman"/>
+          <w:b/>
+          <w:bCs/>
+          <w:kern w:val="0"/>
+          <w:sz w:val="24"/>
+          <w:szCs w:val="24"/>
+          <w:lang w:val="en-US" w:eastAsia="zh-CN" w:bidi="ar"/>
+        </w:rPr>
+      </w:pPr>
+      <w:r>
+        <w:rPr>
+          <w:rFonts w:hint="default" w:ascii="Times New Roman" w:hAnsi="Times New Roman" w:eastAsia="SimSun" w:cs="Times New Roman"/>
+          <w:b/>
+          <w:bCs/>
+          <w:kern w:val="0"/>
+          <w:sz w:val="24"/>
+          <w:szCs w:val="24"/>
+          <w:lang w:val="en-US" w:eastAsia="zh-CN" w:bidi="ar"/>
+        </w:rPr>
+        <w:t>Inițializarea serverului DNS</w:t>
+      </w:r>
+    </w:p>
+    <w:p>
+      <w:pPr>
+        <w:pStyle w:val="14"/>
+        <w:keepNext w:val="0"/>
+        <w:keepLines w:val="0"/>
+        <w:widowControl/>
+        <w:suppressLineNumbers w:val="0"/>
+        <w:jc w:val="both"/>
+      </w:pPr>
+      <w:r>
+        <w:t xml:space="preserve">Serverul DNS rulează ca un task separat, utilizând un socket UDP legat la portul standard DNS (53). La inițializare, se creează un socket și se face binding la adresa locală </w:t>
+      </w:r>
+      <w:r>
+        <w:rPr>
+          <w:rStyle w:val="11"/>
+        </w:rPr>
+        <w:t>INADDR_ANY</w:t>
+      </w:r>
+      <w:r>
+        <w:t>, ceea ce înseamnă că serverul va asculta pe toate interfețele disponibile pentru cereri DNS.</w:t>
+      </w:r>
+      <w:r>
+        <w:br w:type="textWrapping"/>
+      </w:r>
+      <w:r>
+        <w:t xml:space="preserve">Dacă bindingul este reușit, serverul intră într-o buclă infinită în care ascultă cereri folosind </w:t>
+      </w:r>
+      <w:r>
+        <w:rPr>
+          <w:rStyle w:val="11"/>
+        </w:rPr>
+        <w:t>recvfrom()</w:t>
+      </w:r>
+      <w:r>
+        <w:t>. Pachetele primite sunt analizate și interpretate ca interogări DNS.</w:t>
+      </w:r>
+    </w:p>
+    <w:p>
+      <w:pPr>
+        <w:pStyle w:val="4"/>
+        <w:keepNext w:val="0"/>
+        <w:keepLines w:val="0"/>
+        <w:widowControl/>
+        <w:suppressLineNumbers w:val="0"/>
+        <w:jc w:val="both"/>
+        <w:rPr>
+          <w:rFonts w:hint="default" w:ascii="Times New Roman" w:hAnsi="Times New Roman" w:eastAsia="SimSun" w:cs="Times New Roman"/>
+          <w:b/>
+          <w:bCs/>
+          <w:kern w:val="0"/>
+          <w:sz w:val="24"/>
+          <w:szCs w:val="24"/>
+          <w:lang w:val="en-US" w:eastAsia="zh-CN" w:bidi="ar"/>
+        </w:rPr>
+      </w:pPr>
+      <w:r>
+        <w:rPr>
+          <w:rFonts w:hint="default" w:ascii="Times New Roman" w:hAnsi="Times New Roman" w:eastAsia="SimSun" w:cs="Times New Roman"/>
+          <w:b/>
+          <w:bCs/>
+          <w:kern w:val="0"/>
+          <w:sz w:val="24"/>
+          <w:szCs w:val="24"/>
+          <w:lang w:val="en-US" w:eastAsia="zh-CN" w:bidi="ar"/>
+        </w:rPr>
+        <w:t>Parsarea numelui de domeniu</w:t>
+      </w:r>
+    </w:p>
+    <w:p>
+      <w:pPr>
+        <w:pStyle w:val="14"/>
+        <w:keepNext w:val="0"/>
+        <w:keepLines w:val="0"/>
+        <w:widowControl/>
+        <w:suppressLineNumbers w:val="0"/>
+        <w:ind w:firstLine="720" w:firstLineChars="0"/>
+        <w:jc w:val="both"/>
+      </w:pPr>
+      <w:r>
+        <w:t xml:space="preserve">Pentru a interpreta interogarea DNS, funcția </w:t>
+      </w:r>
+      <w:r>
+        <w:rPr>
+          <w:rStyle w:val="11"/>
+        </w:rPr>
+        <w:t>get_query_name()</w:t>
+      </w:r>
+      <w:r>
+        <w:t xml:space="preserve"> este folosită pentru a extrage numele domeniului din secțiunea de întrebări a pachetului. Domeniul este extras folosind convenția DNS de tip etichetă: lungimea fiecărui segment urmată de caracterele segmentului. De exemplu, </w:t>
+      </w:r>
+      <w:r>
+        <w:rPr>
+          <w:rStyle w:val="11"/>
+        </w:rPr>
+        <w:t>facebook.com</w:t>
+      </w:r>
+      <w:r>
+        <w:t xml:space="preserve"> apare în pachet ca </w:t>
+      </w:r>
+      <w:r>
+        <w:rPr>
+          <w:rStyle w:val="11"/>
+        </w:rPr>
+        <w:t>0x08 'facebook' 0x03 'com' 0x00</w:t>
+      </w:r>
+      <w:r>
+        <w:t>.</w:t>
+      </w:r>
+      <w:r>
+        <w:rPr>
+          <w:rFonts w:hint="default"/>
+          <w:lang w:val="en-US"/>
+        </w:rPr>
+        <w:t xml:space="preserve"> </w:t>
+      </w:r>
+      <w:r>
+        <w:t>Această funcție reconstruiește domeniul complet și îl salvează într-un buffer pentru a putea fi comparat mai târziu.</w:t>
+      </w:r>
+    </w:p>
+    <w:p>
+      <w:pPr>
+        <w:pStyle w:val="4"/>
+        <w:keepNext w:val="0"/>
+        <w:keepLines w:val="0"/>
+        <w:widowControl/>
+        <w:suppressLineNumbers w:val="0"/>
+        <w:jc w:val="both"/>
+        <w:rPr>
+          <w:rFonts w:hint="default" w:ascii="Times New Roman" w:hAnsi="Times New Roman" w:eastAsia="SimSun" w:cs="Times New Roman"/>
+          <w:b/>
+          <w:bCs/>
+          <w:kern w:val="0"/>
+          <w:sz w:val="24"/>
+          <w:szCs w:val="24"/>
+          <w:lang w:val="en-US" w:eastAsia="zh-CN" w:bidi="ar"/>
+        </w:rPr>
+      </w:pPr>
+      <w:r>
+        <w:rPr>
+          <w:rFonts w:hint="default" w:ascii="Times New Roman" w:hAnsi="Times New Roman" w:eastAsia="SimSun" w:cs="Times New Roman"/>
+          <w:b/>
+          <w:bCs/>
+          <w:kern w:val="0"/>
+          <w:sz w:val="24"/>
+          <w:szCs w:val="24"/>
+          <w:lang w:val="en-US" w:eastAsia="zh-CN" w:bidi="ar"/>
+        </w:rPr>
+        <w:t>Tratarea cererii DNS</w:t>
+      </w:r>
+    </w:p>
+    <w:p>
+      <w:pPr>
+        <w:pStyle w:val="14"/>
+        <w:keepNext w:val="0"/>
+        <w:keepLines w:val="0"/>
+        <w:widowControl/>
+        <w:suppressLineNumbers w:val="0"/>
+        <w:ind w:firstLine="720" w:firstLineChars="0"/>
+        <w:jc w:val="both"/>
+      </w:pPr>
+      <w:r>
+        <w:t>După ce se obține domeniul, serverul verifică dacă acesta este ținta (de exemplu, facebook.com sau www.facebook.com). Dacă da, construiește un răspuns DNS valid, direcționând domeniul către adresa IP a ESP32 (ex. 192.168.10.1).</w:t>
+      </w:r>
+    </w:p>
+    <w:p>
+      <w:pPr>
+        <w:pStyle w:val="14"/>
+        <w:keepNext w:val="0"/>
+        <w:keepLines w:val="0"/>
+        <w:widowControl/>
+        <w:suppressLineNumbers w:val="0"/>
+        <w:ind w:firstLine="720" w:firstLineChars="0"/>
+        <w:jc w:val="both"/>
+      </w:pPr>
+      <w:r>
+        <w:rPr>
+          <w:rFonts w:hint="default"/>
+          <w:lang w:val="en-US"/>
+        </w:rPr>
+        <w:t xml:space="preserve">- </w:t>
+      </w:r>
+      <w:r>
+        <w:t>Se setează bitul QR (Query Response) pentru a marca pachetul ca răspuns.</w:t>
+      </w:r>
+      <w:r>
+        <w:br w:type="textWrapping"/>
+      </w:r>
+      <w:r>
+        <w:rPr>
+          <w:rFonts w:hint="default"/>
+          <w:lang w:val="en-US"/>
+        </w:rPr>
+        <w:tab/>
+      </w:r>
+      <w:r>
+        <w:rPr>
+          <w:rFonts w:hint="default"/>
+          <w:lang w:val="en-US"/>
+        </w:rPr>
+        <w:t xml:space="preserve">- </w:t>
+      </w:r>
+      <w:r>
+        <w:t>Se completează câmpul ANCOUNT cu valoarea 1 (există un singur răspuns).</w:t>
+      </w:r>
+      <w:r>
+        <w:br w:type="textWrapping"/>
+      </w:r>
+      <w:r>
+        <w:rPr>
+          <w:rFonts w:hint="default"/>
+          <w:lang w:val="en-US"/>
+        </w:rPr>
+        <w:tab/>
+      </w:r>
+      <w:r>
+        <w:rPr>
+          <w:rFonts w:hint="default"/>
+          <w:lang w:val="en-US"/>
+        </w:rPr>
+        <w:t xml:space="preserve">- </w:t>
+      </w:r>
+      <w:r>
+        <w:t>Se adaugă în secțiunea de răspuns un record de tip A (adresa IPv4), cu un TTL de 120 secunde și adresa ESP32 codificată pe 4 octeți.</w:t>
+      </w:r>
+    </w:p>
+    <w:p>
+      <w:pPr>
+        <w:pStyle w:val="14"/>
+        <w:keepNext w:val="0"/>
+        <w:keepLines w:val="0"/>
+        <w:widowControl/>
+        <w:suppressLineNumbers w:val="0"/>
+        <w:jc w:val="both"/>
+      </w:pPr>
+      <w:r>
+        <w:t>Clientul care a făcut cererea va interpreta acest răspuns ca valid și va încerca să se conecteze la adresa IP furnizată, adică la ESP32, în loc de serverul real.</w:t>
+      </w:r>
+    </w:p>
+    <w:p>
+      <w:pPr>
+        <w:pStyle w:val="14"/>
+        <w:keepNext w:val="0"/>
+        <w:keepLines w:val="0"/>
+        <w:widowControl/>
+        <w:suppressLineNumbers w:val="0"/>
+        <w:jc w:val="both"/>
+        <w:rPr>
+          <w:b/>
+          <w:bCs/>
+        </w:rPr>
+      </w:pPr>
+      <w:r>
+        <w:rPr>
+          <w:b/>
+          <w:bCs/>
+        </w:rPr>
+        <w:t>Comportament pentru domenii non-țintă</w:t>
+      </w:r>
+    </w:p>
+    <w:p>
+      <w:pPr>
+        <w:pStyle w:val="14"/>
+        <w:keepNext w:val="0"/>
+        <w:keepLines w:val="0"/>
+        <w:widowControl/>
+        <w:suppressLineNumbers w:val="0"/>
+        <w:jc w:val="both"/>
+      </w:pPr>
+      <w:r>
+        <w:t>Dacă domeniul cerut nu este unul din cele vizate, serverul construiește un răspuns NXDOMAIN. În acest caz:</w:t>
+      </w:r>
+    </w:p>
+    <w:p>
+      <w:pPr>
+        <w:pStyle w:val="14"/>
+        <w:keepNext w:val="0"/>
+        <w:keepLines w:val="0"/>
+        <w:widowControl/>
+        <w:suppressLineNumbers w:val="0"/>
+        <w:ind w:firstLine="720" w:firstLineChars="0"/>
+        <w:jc w:val="both"/>
+      </w:pPr>
+      <w:r>
+        <w:rPr>
+          <w:rFonts w:hint="default"/>
+          <w:lang w:val="en-US"/>
+        </w:rPr>
+        <w:t xml:space="preserve">- </w:t>
+      </w:r>
+      <w:r>
+        <w:t>Bitul QR este setat, iar codul de eroare (RCODE) este 3, indicând că domeniul nu există.</w:t>
+      </w:r>
+      <w:r>
+        <w:br w:type="textWrapping"/>
+      </w:r>
+      <w:r>
+        <w:rPr>
+          <w:rFonts w:hint="default"/>
+          <w:lang w:val="en-US"/>
+        </w:rPr>
+        <w:tab/>
+      </w:r>
+      <w:r>
+        <w:rPr>
+          <w:rFonts w:hint="default"/>
+          <w:lang w:val="en-US"/>
+        </w:rPr>
+        <w:t xml:space="preserve">- </w:t>
+      </w:r>
+      <w:r>
+        <w:t>Numărul de răspunsuri este 0 (ANCOUNT = 0).</w:t>
+      </w:r>
+    </w:p>
+    <w:p>
+      <w:pPr>
+        <w:keepNext w:val="0"/>
+        <w:keepLines w:val="0"/>
+        <w:widowControl/>
+        <w:suppressLineNumbers w:val="0"/>
+        <w:jc w:val="both"/>
+        <w:rPr>
+          <w:rFonts w:ascii="Times New Roman" w:hAnsi="Times New Roman" w:eastAsia="SimSun" w:cs="Times New Roman"/>
+          <w:kern w:val="0"/>
+          <w:sz w:val="24"/>
+          <w:szCs w:val="24"/>
+          <w:lang w:val="en-US" w:eastAsia="zh-CN" w:bidi="ar"/>
+        </w:rPr>
+      </w:pPr>
+      <w:r>
+        <w:rPr>
+          <w:rFonts w:ascii="Times New Roman" w:hAnsi="Times New Roman" w:eastAsia="SimSun" w:cs="Times New Roman"/>
+          <w:kern w:val="0"/>
+          <w:sz w:val="24"/>
+          <w:szCs w:val="24"/>
+          <w:lang w:val="en-US" w:eastAsia="zh-CN" w:bidi="ar"/>
+        </w:rPr>
+        <w:t>Această strategie face ca atacul să fie mai ușor de detectat, deoarece doar anumite domenii sunt redirecționate, iar restul generează erori sau par inexistente. Într-o versiune viitoare, microcontrollerul ar putea transmite cererile DNS care nu vizează domeniile-țintă către un server DNS real, ceea ce ar spori realismul și ar simula un comportament autentic de rețea.</w:t>
+      </w:r>
     </w:p>
     <w:p>
       <w:pPr>
@@ -15111,65 +14744,368 @@
         <w:ind w:right="0" w:rightChars="0"/>
         <w:jc w:val="both"/>
         <w:rPr>
+          <w:rFonts w:hint="default" w:ascii="Times New Roman" w:hAnsi="Times New Roman" w:eastAsia="SimSun" w:cs="Times New Roman"/>
+          <w:b w:val="0"/>
+          <w:bCs w:val="0"/>
+          <w:kern w:val="0"/>
+          <w:sz w:val="24"/>
+          <w:szCs w:val="24"/>
+          <w:lang w:val="en-US" w:eastAsia="zh-CN" w:bidi="ar"/>
+        </w:rPr>
+      </w:pPr>
+    </w:p>
+    <w:p>
+      <w:pPr>
+        <w:pStyle w:val="2"/>
+        <w:keepNext w:val="0"/>
+        <w:keepLines w:val="0"/>
+        <w:widowControl/>
+        <w:suppressLineNumbers w:val="0"/>
+        <w:jc w:val="both"/>
+        <w:rPr>
+          <w:rFonts w:hint="default" w:ascii="Times New Roman" w:hAnsi="Times New Roman" w:eastAsia="SimSun" w:cs="Times New Roman"/>
+          <w:b/>
+          <w:bCs/>
+          <w:kern w:val="0"/>
+          <w:sz w:val="24"/>
+          <w:szCs w:val="24"/>
+          <w:lang w:val="en-US" w:eastAsia="zh-CN" w:bidi="ar"/>
+        </w:rPr>
+      </w:pPr>
+      <w:r>
+        <w:rPr>
+          <w:rFonts w:hint="default" w:ascii="Times New Roman" w:hAnsi="Times New Roman" w:cs="Times New Roman"/>
+          <w:b/>
+          <w:bCs/>
+          <w:kern w:val="0"/>
+          <w:sz w:val="24"/>
+          <w:szCs w:val="24"/>
+          <w:lang w:val="en-US" w:eastAsia="zh-CN" w:bidi="ar"/>
+        </w:rPr>
+        <w:t xml:space="preserve">4.11 </w:t>
+      </w:r>
+      <w:r>
+        <w:rPr>
+          <w:rFonts w:hint="default" w:ascii="Times New Roman" w:hAnsi="Times New Roman" w:eastAsia="SimSun" w:cs="Times New Roman"/>
+          <w:b/>
+          <w:bCs/>
+          <w:kern w:val="0"/>
+          <w:sz w:val="24"/>
+          <w:szCs w:val="24"/>
+          <w:lang w:val="en-US" w:eastAsia="zh-CN" w:bidi="ar"/>
+        </w:rPr>
+        <w:t>Arhitectura aplicației server-side pe ESP32</w:t>
+      </w:r>
+    </w:p>
+    <w:p>
+      <w:pPr>
+        <w:pStyle w:val="14"/>
+        <w:keepNext w:val="0"/>
+        <w:keepLines w:val="0"/>
+        <w:widowControl/>
+        <w:suppressLineNumbers w:val="0"/>
+        <w:jc w:val="both"/>
+        <w:rPr>
+          <w:rFonts w:hint="default" w:ascii="Times New Roman" w:hAnsi="Times New Roman" w:eastAsia="SimSun" w:cs="Times New Roman"/>
+          <w:b w:val="0"/>
+          <w:bCs w:val="0"/>
+          <w:kern w:val="0"/>
+          <w:sz w:val="24"/>
+          <w:szCs w:val="24"/>
+          <w:lang w:val="en-US" w:eastAsia="zh-CN" w:bidi="ar"/>
+        </w:rPr>
+      </w:pPr>
+      <w:r>
+        <w:rPr>
+          <w:rFonts w:hint="default" w:ascii="Times New Roman" w:hAnsi="Times New Roman" w:eastAsia="SimSun" w:cs="Times New Roman"/>
+          <w:b w:val="0"/>
+          <w:bCs w:val="0"/>
+          <w:kern w:val="0"/>
+          <w:sz w:val="24"/>
+          <w:szCs w:val="24"/>
+          <w:lang w:val="en-US" w:eastAsia="zh-CN" w:bidi="ar"/>
+        </w:rPr>
+        <w:t>Pentru a susține funcționalitățile de scanare, atac și captare de date demonstrativă, aplicația rulează trei servere independente în paralel pe dispozitivul ESP32. Aceste servere sunt:</w:t>
+      </w:r>
+      <w:r>
+        <w:rPr>
           <w:rFonts w:hint="default" w:cs="Times New Roman"/>
-          <w:b/>
-          <w:bCs/>
-          <w:kern w:val="0"/>
-          <w:sz w:val="24"/>
-          <w:szCs w:val="24"/>
-          <w:lang w:val="en-US" w:eastAsia="zh-CN" w:bidi="ar"/>
-        </w:rPr>
-        <w:pPrChange w:id="51" w:author="bugs" w:date="2025-06-02T17:12:08Z">
-          <w:pPr>
-            <w:pStyle w:val="14"/>
-            <w:keepNext w:val="0"/>
-            <w:keepLines w:val="0"/>
-            <w:widowControl/>
-            <w:numPr>
-              <w:ilvl w:val="0"/>
-              <w:numId w:val="0"/>
-            </w:numPr>
-            <w:suppressLineNumbers w:val="0"/>
-            <w:spacing w:before="0" w:beforeAutospacing="0" w:after="0" w:afterAutospacing="0"/>
-            <w:ind w:right="0" w:rightChars="0"/>
-          </w:pPr>
-        </w:pPrChange>
-      </w:pPr>
+          <w:b w:val="0"/>
+          <w:bCs w:val="0"/>
+          <w:kern w:val="0"/>
+          <w:sz w:val="24"/>
+          <w:szCs w:val="24"/>
+          <w:lang w:val="en-US" w:eastAsia="zh-CN" w:bidi="ar"/>
+        </w:rPr>
+        <w:tab/>
+      </w:r>
       <w:r>
         <w:rPr>
           <w:rFonts w:hint="default" w:cs="Times New Roman"/>
-          <w:b/>
-          <w:bCs/>
-          <w:kern w:val="0"/>
-          <w:sz w:val="24"/>
-          <w:szCs w:val="24"/>
-          <w:lang w:val="en-US" w:eastAsia="zh-CN" w:bidi="ar"/>
-        </w:rPr>
-        <w:t>4.9.1 Realizarea in practica</w:t>
-      </w:r>
-    </w:p>
-    <w:p>
-      <w:pPr>
-        <w:pStyle w:val="14"/>
-        <w:keepNext w:val="0"/>
-        <w:keepLines w:val="0"/>
-        <w:widowControl/>
-        <w:suppressLineNumbers w:val="0"/>
-        <w:ind w:firstLine="720" w:firstLineChars="0"/>
-        <w:jc w:val="both"/>
-        <w:pPrChange w:id="52" w:author="bugs" w:date="2025-06-02T17:12:08Z">
-          <w:pPr>
-            <w:pStyle w:val="14"/>
-            <w:keepNext w:val="0"/>
-            <w:keepLines w:val="0"/>
-            <w:widowControl/>
-            <w:suppressLineNumbers w:val="0"/>
-            <w:ind w:firstLine="720" w:firstLineChars="0"/>
-          </w:pPr>
-        </w:pPrChange>
-      </w:pPr>
-      <w:r>
-        <w:t>Atacul de tip DNS Hijacking implementat în proiectul de față are scopul de a redirecționa cererile DNS ale utilizatorului către ESP32, indiferent de domeniul cerut, pentru a servi o pagină falsă. Acest tip de atac este posibil deoarece DNS-ul funcționează pe baza unui protocol nesecurizat (UDP), iar clienții nu validează autenticitatea răspunsurilor DNS. Implementarea este minimalistă, dar eficientă, și constă într-un server DNS scris manual, care rulează pe ESP32 și răspunde în mod intenționat greșit la anumite cereri DNS.</w:t>
+          <w:b w:val="0"/>
+          <w:bCs w:val="0"/>
+          <w:kern w:val="0"/>
+          <w:sz w:val="24"/>
+          <w:szCs w:val="24"/>
+          <w:lang w:val="en-US" w:eastAsia="zh-CN" w:bidi="ar"/>
+        </w:rPr>
+        <w:br w:type="textWrapping"/>
+      </w:r>
+      <w:r>
+        <w:rPr>
+          <w:rFonts w:hint="default" w:cs="Times New Roman"/>
+          <w:b w:val="0"/>
+          <w:bCs w:val="0"/>
+          <w:kern w:val="0"/>
+          <w:sz w:val="24"/>
+          <w:szCs w:val="24"/>
+          <w:lang w:val="en-US" w:eastAsia="zh-CN" w:bidi="ar"/>
+        </w:rPr>
+        <w:tab/>
+      </w:r>
+      <w:r>
+        <w:rPr>
+          <w:rFonts w:hint="default" w:cs="Times New Roman"/>
+          <w:b w:val="0"/>
+          <w:bCs w:val="0"/>
+          <w:kern w:val="0"/>
+          <w:sz w:val="24"/>
+          <w:szCs w:val="24"/>
+          <w:lang w:val="en-US" w:eastAsia="zh-CN" w:bidi="ar"/>
+        </w:rPr>
+        <w:t>- u</w:t>
+      </w:r>
+      <w:r>
+        <w:rPr>
+          <w:rFonts w:hint="default" w:ascii="Times New Roman" w:hAnsi="Times New Roman" w:eastAsia="SimSun" w:cs="Times New Roman"/>
+          <w:b w:val="0"/>
+          <w:bCs w:val="0"/>
+          <w:kern w:val="0"/>
+          <w:sz w:val="24"/>
+          <w:szCs w:val="24"/>
+          <w:lang w:val="en-US" w:eastAsia="zh-CN" w:bidi="ar"/>
+        </w:rPr>
+        <w:t>n server web principal care expune o interfațăsimplă prin HTTP pe portul 8000, permițând utilizatorului să scaneze rețele, să activeze atacuri de tip deauthentication și flood.</w:t>
+      </w:r>
+      <w:r>
+        <w:rPr>
+          <w:rFonts w:hint="default" w:ascii="Times New Roman" w:hAnsi="Times New Roman" w:eastAsia="SimSun" w:cs="Times New Roman"/>
+          <w:b w:val="0"/>
+          <w:bCs w:val="0"/>
+          <w:kern w:val="0"/>
+          <w:sz w:val="24"/>
+          <w:szCs w:val="24"/>
+          <w:lang w:val="en-US" w:eastAsia="zh-CN" w:bidi="ar"/>
+        </w:rPr>
+        <w:br w:type="textWrapping"/>
+      </w:r>
+      <w:r>
+        <w:rPr>
+          <w:rFonts w:hint="default" w:cs="Times New Roman"/>
+          <w:b w:val="0"/>
+          <w:bCs w:val="0"/>
+          <w:kern w:val="0"/>
+          <w:sz w:val="24"/>
+          <w:szCs w:val="24"/>
+          <w:lang w:val="en-US" w:eastAsia="zh-CN" w:bidi="ar"/>
+        </w:rPr>
+        <w:tab/>
+      </w:r>
+      <w:r>
+        <w:rPr>
+          <w:rFonts w:hint="default" w:cs="Times New Roman"/>
+          <w:b w:val="0"/>
+          <w:bCs w:val="0"/>
+          <w:kern w:val="0"/>
+          <w:sz w:val="24"/>
+          <w:szCs w:val="24"/>
+          <w:lang w:val="en-US" w:eastAsia="zh-CN" w:bidi="ar"/>
+        </w:rPr>
+        <w:t>-u</w:t>
+      </w:r>
+      <w:r>
+        <w:rPr>
+          <w:rFonts w:hint="default" w:ascii="Times New Roman" w:hAnsi="Times New Roman" w:eastAsia="SimSun" w:cs="Times New Roman"/>
+          <w:b w:val="0"/>
+          <w:bCs w:val="0"/>
+          <w:kern w:val="0"/>
+          <w:sz w:val="24"/>
+          <w:szCs w:val="24"/>
+          <w:lang w:val="en-US" w:eastAsia="zh-CN" w:bidi="ar"/>
+        </w:rPr>
+        <w:t>Un server dedicat pentru pagina falsă de Facebook, expus pe portul 80, folosit în contextul unui atac DNS hijacking pentru a capta credențialele introduse de utilizator.</w:t>
+      </w:r>
+      <w:r>
+        <w:rPr>
+          <w:rFonts w:hint="default" w:ascii="Times New Roman" w:hAnsi="Times New Roman" w:eastAsia="SimSun" w:cs="Times New Roman"/>
+          <w:b w:val="0"/>
+          <w:bCs w:val="0"/>
+          <w:kern w:val="0"/>
+          <w:sz w:val="24"/>
+          <w:szCs w:val="24"/>
+          <w:lang w:val="en-US" w:eastAsia="zh-CN" w:bidi="ar"/>
+        </w:rPr>
+        <w:br w:type="textWrapping"/>
+      </w:r>
+      <w:r>
+        <w:rPr>
+          <w:rFonts w:hint="default" w:cs="Times New Roman"/>
+          <w:b w:val="0"/>
+          <w:bCs w:val="0"/>
+          <w:kern w:val="0"/>
+          <w:sz w:val="24"/>
+          <w:szCs w:val="24"/>
+          <w:lang w:val="en-US" w:eastAsia="zh-CN" w:bidi="ar"/>
+        </w:rPr>
+        <w:tab/>
+      </w:r>
+      <w:r>
+        <w:rPr>
+          <w:rFonts w:hint="default" w:cs="Times New Roman"/>
+          <w:b w:val="0"/>
+          <w:bCs w:val="0"/>
+          <w:kern w:val="0"/>
+          <w:sz w:val="24"/>
+          <w:szCs w:val="24"/>
+          <w:lang w:val="en-US" w:eastAsia="zh-CN" w:bidi="ar"/>
+        </w:rPr>
+        <w:t>- u</w:t>
+      </w:r>
+      <w:r>
+        <w:rPr>
+          <w:rFonts w:hint="default" w:ascii="Times New Roman" w:hAnsi="Times New Roman" w:eastAsia="SimSun" w:cs="Times New Roman"/>
+          <w:b w:val="0"/>
+          <w:bCs w:val="0"/>
+          <w:kern w:val="0"/>
+          <w:sz w:val="24"/>
+          <w:szCs w:val="24"/>
+          <w:lang w:val="en-US" w:eastAsia="zh-CN" w:bidi="ar"/>
+        </w:rPr>
+        <w:t>n server DNS pe portul standard 53, care răspunde la interogările DNS și direcționează utilizatorii către ESP32 atunci când aceștia solicită domenii vizate (ex: facebook.com).</w:t>
+      </w:r>
+    </w:p>
+    <w:p>
+      <w:pPr>
+        <w:pStyle w:val="14"/>
+        <w:keepNext w:val="0"/>
+        <w:keepLines w:val="0"/>
+        <w:widowControl/>
+        <w:suppressLineNumbers w:val="0"/>
+        <w:jc w:val="both"/>
+        <w:rPr>
+          <w:rFonts w:hint="default" w:ascii="Times New Roman" w:hAnsi="Times New Roman" w:eastAsia="SimSun" w:cs="Times New Roman"/>
+          <w:b w:val="0"/>
+          <w:bCs w:val="0"/>
+          <w:kern w:val="0"/>
+          <w:sz w:val="24"/>
+          <w:szCs w:val="24"/>
+          <w:lang w:val="en-US" w:eastAsia="zh-CN" w:bidi="ar"/>
+        </w:rPr>
+      </w:pPr>
+      <w:r>
+        <w:rPr>
+          <w:rFonts w:hint="default" w:ascii="Times New Roman" w:hAnsi="Times New Roman" w:eastAsia="SimSun" w:cs="Times New Roman"/>
+          <w:b w:val="0"/>
+          <w:bCs w:val="0"/>
+          <w:kern w:val="0"/>
+          <w:sz w:val="24"/>
+          <w:szCs w:val="24"/>
+          <w:lang w:val="en-US" w:eastAsia="zh-CN" w:bidi="ar"/>
+        </w:rPr>
+        <w:t>Toate cele trei servere sunt active simultan și rulează concurent folosind mecanismele asincrone ale sistemului de operare încorporat pe ESP32 (ex: FreeRTOS, task-uri separate).</w:t>
+      </w:r>
+    </w:p>
+    <w:p>
+      <w:pPr>
+        <w:pStyle w:val="3"/>
+        <w:keepNext w:val="0"/>
+        <w:keepLines w:val="0"/>
+        <w:widowControl/>
+        <w:suppressLineNumbers w:val="0"/>
+        <w:jc w:val="both"/>
+        <w:rPr>
+          <w:rFonts w:hint="default" w:ascii="Times New Roman" w:hAnsi="Times New Roman" w:eastAsia="SimSun" w:cs="Times New Roman"/>
+          <w:b/>
+          <w:bCs/>
+          <w:kern w:val="0"/>
+          <w:sz w:val="24"/>
+          <w:szCs w:val="24"/>
+          <w:lang w:val="en-US" w:eastAsia="zh-CN" w:bidi="ar"/>
+        </w:rPr>
+      </w:pPr>
+      <w:r>
+        <w:rPr>
+          <w:rFonts w:hint="default" w:ascii="Times New Roman" w:hAnsi="Times New Roman" w:eastAsia="SimSun" w:cs="Times New Roman"/>
+          <w:b/>
+          <w:bCs/>
+          <w:kern w:val="0"/>
+          <w:sz w:val="24"/>
+          <w:szCs w:val="24"/>
+          <w:lang w:val="en-US" w:eastAsia="zh-CN" w:bidi="ar"/>
+        </w:rPr>
+        <w:t xml:space="preserve"> Serverul Web Principal – Port 8000</w:t>
+      </w:r>
+    </w:p>
+    <w:p>
+      <w:pPr>
+        <w:pStyle w:val="14"/>
+        <w:keepNext w:val="0"/>
+        <w:keepLines w:val="0"/>
+        <w:widowControl/>
+        <w:suppressLineNumbers w:val="0"/>
+        <w:jc w:val="both"/>
+        <w:rPr>
+          <w:rFonts w:hint="default" w:ascii="Times New Roman" w:hAnsi="Times New Roman" w:eastAsia="SimSun" w:cs="Times New Roman"/>
+          <w:b w:val="0"/>
+          <w:bCs w:val="0"/>
+          <w:kern w:val="0"/>
+          <w:sz w:val="24"/>
+          <w:szCs w:val="24"/>
+          <w:lang w:val="en-US" w:eastAsia="zh-CN" w:bidi="ar"/>
+        </w:rPr>
+      </w:pPr>
+      <w:r>
+        <w:rPr>
+          <w:rFonts w:hint="default" w:ascii="Times New Roman" w:hAnsi="Times New Roman" w:eastAsia="SimSun" w:cs="Times New Roman"/>
+          <w:b w:val="0"/>
+          <w:bCs w:val="0"/>
+          <w:kern w:val="0"/>
+          <w:sz w:val="24"/>
+          <w:szCs w:val="24"/>
+          <w:lang w:val="en-US" w:eastAsia="zh-CN" w:bidi="ar"/>
+        </w:rPr>
+        <w:t xml:space="preserve">Acest server gestionează comenzile principale transmise de utilizator printr-o interfață simplificată. Este punctul central de interacțiune și oferă acces la toate funcțiile experimentale. </w:t>
+      </w:r>
+    </w:p>
+    <w:p>
+      <w:pPr>
+        <w:pStyle w:val="14"/>
+        <w:keepNext w:val="0"/>
+        <w:keepLines w:val="0"/>
+        <w:widowControl/>
+        <w:suppressLineNumbers w:val="0"/>
+        <w:jc w:val="both"/>
+        <w:rPr>
+          <w:rFonts w:hint="default" w:ascii="Times New Roman" w:hAnsi="Times New Roman" w:eastAsia="SimSun" w:cs="Times New Roman"/>
+          <w:b w:val="0"/>
+          <w:bCs w:val="0"/>
+          <w:kern w:val="0"/>
+          <w:sz w:val="24"/>
+          <w:szCs w:val="24"/>
+          <w:lang w:val="en-US" w:eastAsia="zh-CN" w:bidi="ar"/>
+        </w:rPr>
+      </w:pPr>
+      <w:r>
+        <w:rPr>
+          <w:rFonts w:hint="default" w:ascii="Times New Roman" w:hAnsi="Times New Roman" w:eastAsia="SimSun" w:cs="Times New Roman"/>
+          <w:b w:val="0"/>
+          <w:bCs w:val="0"/>
+          <w:kern w:val="0"/>
+          <w:sz w:val="24"/>
+          <w:szCs w:val="24"/>
+          <w:lang w:val="en-US" w:eastAsia="zh-CN" w:bidi="ar"/>
+        </w:rPr>
+        <w:t>Rutele expuse sunt:</w:t>
       </w:r>
     </w:p>
     <w:p>
@@ -15179,947 +15115,7 @@
         <w:keepLines w:val="0"/>
         <w:widowControl/>
         <w:suppressLineNumbers w:val="0"/>
-        <w:jc w:val="both"/>
-        <w:rPr>
-          <w:rFonts w:hint="default" w:ascii="Times New Roman" w:hAnsi="Times New Roman" w:eastAsia="SimSun" w:cs="Times New Roman"/>
-          <w:b/>
-          <w:bCs/>
-          <w:kern w:val="0"/>
-          <w:sz w:val="24"/>
-          <w:szCs w:val="24"/>
-          <w:lang w:val="en-US" w:eastAsia="zh-CN" w:bidi="ar"/>
-        </w:rPr>
-        <w:pPrChange w:id="53" w:author="bugs" w:date="2025-06-02T17:12:08Z">
-          <w:pPr>
-            <w:pStyle w:val="4"/>
-            <w:keepNext w:val="0"/>
-            <w:keepLines w:val="0"/>
-            <w:widowControl/>
-            <w:suppressLineNumbers w:val="0"/>
-          </w:pPr>
-        </w:pPrChange>
-      </w:pPr>
-      <w:r>
-        <w:rPr>
-          <w:rFonts w:hint="default" w:ascii="Times New Roman" w:hAnsi="Times New Roman" w:eastAsia="SimSun" w:cs="Times New Roman"/>
-          <w:b/>
-          <w:bCs/>
-          <w:kern w:val="0"/>
-          <w:sz w:val="24"/>
-          <w:szCs w:val="24"/>
-          <w:lang w:val="en-US" w:eastAsia="zh-CN" w:bidi="ar"/>
-        </w:rPr>
-        <w:t>Inițializarea serverului DNS</w:t>
-      </w:r>
-    </w:p>
-    <w:p>
-      <w:pPr>
-        <w:pStyle w:val="14"/>
-        <w:keepNext w:val="0"/>
-        <w:keepLines w:val="0"/>
-        <w:widowControl/>
-        <w:suppressLineNumbers w:val="0"/>
-        <w:jc w:val="both"/>
-        <w:pPrChange w:id="54" w:author="bugs" w:date="2025-06-02T17:12:08Z">
-          <w:pPr>
-            <w:pStyle w:val="14"/>
-            <w:keepNext w:val="0"/>
-            <w:keepLines w:val="0"/>
-            <w:widowControl/>
-            <w:suppressLineNumbers w:val="0"/>
-          </w:pPr>
-        </w:pPrChange>
-      </w:pPr>
-      <w:r>
-        <w:t xml:space="preserve">Serverul DNS rulează ca un task separat, utilizând un socket UDP legat la portul standard DNS (53). La inițializare, se creează un socket și se face binding la adresa locală </w:t>
-      </w:r>
-      <w:r>
-        <w:rPr>
-          <w:rStyle w:val="11"/>
-        </w:rPr>
-        <w:t>INADDR_ANY</w:t>
-      </w:r>
-      <w:r>
-        <w:t>, ceea ce înseamnă că serverul va asculta pe toate interfețele disponibile pentru cereri DNS.</w:t>
-      </w:r>
-      <w:r>
-        <w:br w:type="textWrapping"/>
-      </w:r>
-      <w:r>
-        <w:t xml:space="preserve">Dacă bindingul este reușit, serverul intră într-o buclă infinită în care ascultă cereri folosind </w:t>
-      </w:r>
-      <w:r>
-        <w:rPr>
-          <w:rStyle w:val="11"/>
-        </w:rPr>
-        <w:t>recvfrom()</w:t>
-      </w:r>
-      <w:r>
-        <w:t>. Pachetele primite sunt analizate și interpretate ca interogări DNS.</w:t>
-      </w:r>
-    </w:p>
-    <w:p>
-      <w:pPr>
-        <w:pStyle w:val="4"/>
-        <w:keepNext w:val="0"/>
-        <w:keepLines w:val="0"/>
-        <w:widowControl/>
-        <w:suppressLineNumbers w:val="0"/>
-        <w:jc w:val="both"/>
-        <w:rPr>
-          <w:rFonts w:hint="default" w:ascii="Times New Roman" w:hAnsi="Times New Roman" w:eastAsia="SimSun" w:cs="Times New Roman"/>
-          <w:b/>
-          <w:bCs/>
-          <w:kern w:val="0"/>
-          <w:sz w:val="24"/>
-          <w:szCs w:val="24"/>
-          <w:lang w:val="en-US" w:eastAsia="zh-CN" w:bidi="ar"/>
-        </w:rPr>
-        <w:pPrChange w:id="55" w:author="bugs" w:date="2025-06-02T17:12:08Z">
-          <w:pPr>
-            <w:pStyle w:val="4"/>
-            <w:keepNext w:val="0"/>
-            <w:keepLines w:val="0"/>
-            <w:widowControl/>
-            <w:suppressLineNumbers w:val="0"/>
-          </w:pPr>
-        </w:pPrChange>
-      </w:pPr>
-      <w:r>
-        <w:rPr>
-          <w:rFonts w:hint="default" w:ascii="Times New Roman" w:hAnsi="Times New Roman" w:eastAsia="SimSun" w:cs="Times New Roman"/>
-          <w:b/>
-          <w:bCs/>
-          <w:kern w:val="0"/>
-          <w:sz w:val="24"/>
-          <w:szCs w:val="24"/>
-          <w:lang w:val="en-US" w:eastAsia="zh-CN" w:bidi="ar"/>
-        </w:rPr>
-        <w:t>Parsarea numelui de domeniu</w:t>
-      </w:r>
-    </w:p>
-    <w:p>
-      <w:pPr>
-        <w:pStyle w:val="14"/>
-        <w:keepNext w:val="0"/>
-        <w:keepLines w:val="0"/>
-        <w:widowControl/>
-        <w:suppressLineNumbers w:val="0"/>
-        <w:ind w:firstLine="720" w:firstLineChars="0"/>
-        <w:jc w:val="both"/>
-        <w:pPrChange w:id="56" w:author="bugs" w:date="2025-06-02T17:12:08Z">
-          <w:pPr>
-            <w:pStyle w:val="14"/>
-            <w:keepNext w:val="0"/>
-            <w:keepLines w:val="0"/>
-            <w:widowControl/>
-            <w:suppressLineNumbers w:val="0"/>
-            <w:ind w:firstLine="720" w:firstLineChars="0"/>
-          </w:pPr>
-        </w:pPrChange>
-      </w:pPr>
-      <w:r>
-        <w:t xml:space="preserve">Pentru a interpreta interogarea DNS, funcția </w:t>
-      </w:r>
-      <w:r>
-        <w:rPr>
-          <w:rStyle w:val="11"/>
-        </w:rPr>
-        <w:t>get_query_name()</w:t>
-      </w:r>
-      <w:r>
-        <w:t xml:space="preserve"> este folosită pentru a extrage numele domeniului din secțiunea de întrebări a pachetului. Domeniul este extras folosind convenția DNS de tip etichetă: lungimea fiecărui segment urmată de caracterele segmentului. De exemplu, </w:t>
-      </w:r>
-      <w:r>
-        <w:rPr>
-          <w:rStyle w:val="11"/>
-        </w:rPr>
-        <w:t>facebook.com</w:t>
-      </w:r>
-      <w:r>
-        <w:t xml:space="preserve"> apare în pachet ca </w:t>
-      </w:r>
-      <w:r>
-        <w:rPr>
-          <w:rStyle w:val="11"/>
-        </w:rPr>
-        <w:t>0x08 'facebook' 0x03 'com' 0x00</w:t>
-      </w:r>
-      <w:r>
-        <w:t>.</w:t>
-      </w:r>
-      <w:r>
-        <w:rPr>
-          <w:rFonts w:hint="default"/>
-          <w:lang w:val="en-US"/>
-        </w:rPr>
-        <w:t xml:space="preserve"> </w:t>
-      </w:r>
-      <w:r>
-        <w:t>Această funcție reconstruiește domeniul complet și îl salvează într-un buffer pentru a putea fi comparat mai târziu.</w:t>
-      </w:r>
-    </w:p>
-    <w:p>
-      <w:pPr>
-        <w:pStyle w:val="4"/>
-        <w:keepNext w:val="0"/>
-        <w:keepLines w:val="0"/>
-        <w:widowControl/>
-        <w:suppressLineNumbers w:val="0"/>
-        <w:jc w:val="both"/>
-        <w:rPr>
-          <w:rFonts w:hint="default" w:ascii="Times New Roman" w:hAnsi="Times New Roman" w:eastAsia="SimSun" w:cs="Times New Roman"/>
-          <w:b/>
-          <w:bCs/>
-          <w:kern w:val="0"/>
-          <w:sz w:val="24"/>
-          <w:szCs w:val="24"/>
-          <w:lang w:val="en-US" w:eastAsia="zh-CN" w:bidi="ar"/>
-        </w:rPr>
-        <w:pPrChange w:id="57" w:author="bugs" w:date="2025-06-02T17:12:08Z">
-          <w:pPr>
-            <w:pStyle w:val="4"/>
-            <w:keepNext w:val="0"/>
-            <w:keepLines w:val="0"/>
-            <w:widowControl/>
-            <w:suppressLineNumbers w:val="0"/>
-          </w:pPr>
-        </w:pPrChange>
-      </w:pPr>
-      <w:r>
-        <w:rPr>
-          <w:rFonts w:hint="default" w:ascii="Times New Roman" w:hAnsi="Times New Roman" w:eastAsia="SimSun" w:cs="Times New Roman"/>
-          <w:b/>
-          <w:bCs/>
-          <w:kern w:val="0"/>
-          <w:sz w:val="24"/>
-          <w:szCs w:val="24"/>
-          <w:lang w:val="en-US" w:eastAsia="zh-CN" w:bidi="ar"/>
-        </w:rPr>
-        <w:t>Tratarea cererii DNS</w:t>
-      </w:r>
-    </w:p>
-    <w:p>
-      <w:pPr>
-        <w:pStyle w:val="14"/>
-        <w:keepNext w:val="0"/>
-        <w:keepLines w:val="0"/>
-        <w:widowControl/>
-        <w:suppressLineNumbers w:val="0"/>
-        <w:ind w:firstLine="720" w:firstLineChars="0"/>
-        <w:jc w:val="both"/>
-        <w:pPrChange w:id="58" w:author="bugs" w:date="2025-06-02T17:12:08Z">
-          <w:pPr>
-            <w:pStyle w:val="14"/>
-            <w:keepNext w:val="0"/>
-            <w:keepLines w:val="0"/>
-            <w:widowControl/>
-            <w:suppressLineNumbers w:val="0"/>
-            <w:ind w:firstLine="720" w:firstLineChars="0"/>
-          </w:pPr>
-        </w:pPrChange>
-      </w:pPr>
-      <w:r>
-        <w:t>După ce se obține domeniul, serverul verifică dacă acesta este ținta (de exemplu, facebook.com sau www.facebook.com). Dacă da, construiește un răspuns DNS valid, direcționând domeniul către adresa IP a ESP32 (ex. 192.168.10.1).</w:t>
-      </w:r>
-    </w:p>
-    <w:p>
-      <w:pPr>
-        <w:pStyle w:val="14"/>
-        <w:keepNext w:val="0"/>
-        <w:keepLines w:val="0"/>
-        <w:widowControl/>
-        <w:suppressLineNumbers w:val="0"/>
-        <w:ind w:firstLine="720" w:firstLineChars="0"/>
-        <w:jc w:val="both"/>
-        <w:pPrChange w:id="59" w:author="bugs" w:date="2025-06-02T17:12:08Z">
-          <w:pPr>
-            <w:pStyle w:val="14"/>
-            <w:keepNext w:val="0"/>
-            <w:keepLines w:val="0"/>
-            <w:widowControl/>
-            <w:suppressLineNumbers w:val="0"/>
-            <w:ind w:firstLine="720" w:firstLineChars="0"/>
-          </w:pPr>
-        </w:pPrChange>
-      </w:pPr>
-      <w:r>
-        <w:rPr>
-          <w:rFonts w:hint="default"/>
-          <w:lang w:val="en-US"/>
-        </w:rPr>
-        <w:t xml:space="preserve">- </w:t>
-      </w:r>
-      <w:r>
-        <w:t>Se setează bitul QR (Query Response) pentru a marca pachetul ca răspuns.</w:t>
-      </w:r>
-      <w:r>
-        <w:br w:type="textWrapping"/>
-      </w:r>
-      <w:r>
-        <w:rPr>
-          <w:rFonts w:hint="default"/>
-          <w:lang w:val="en-US"/>
-        </w:rPr>
-        <w:tab/>
-      </w:r>
-      <w:r>
-        <w:rPr>
-          <w:rFonts w:hint="default"/>
-          <w:lang w:val="en-US"/>
-        </w:rPr>
-        <w:t xml:space="preserve">- </w:t>
-      </w:r>
-      <w:r>
-        <w:t>Se completează câmpul ANCOUNT cu valoarea 1 (există un singur răspuns).</w:t>
-      </w:r>
-      <w:r>
-        <w:br w:type="textWrapping"/>
-      </w:r>
-      <w:r>
-        <w:rPr>
-          <w:rFonts w:hint="default"/>
-          <w:lang w:val="en-US"/>
-        </w:rPr>
-        <w:tab/>
-      </w:r>
-      <w:r>
-        <w:rPr>
-          <w:rFonts w:hint="default"/>
-          <w:lang w:val="en-US"/>
-        </w:rPr>
-        <w:t xml:space="preserve">- </w:t>
-      </w:r>
-      <w:r>
-        <w:t>Se adaugă în secțiunea de răspuns un record de tip A (adresa IPv4), cu un TTL de 120 secunde și adresa ESP32 codificată pe 4 octeți.</w:t>
-      </w:r>
-    </w:p>
-    <w:p>
-      <w:pPr>
-        <w:pStyle w:val="14"/>
-        <w:keepNext w:val="0"/>
-        <w:keepLines w:val="0"/>
-        <w:widowControl/>
-        <w:suppressLineNumbers w:val="0"/>
-        <w:jc w:val="both"/>
-        <w:pPrChange w:id="60" w:author="bugs" w:date="2025-06-02T17:12:08Z">
-          <w:pPr>
-            <w:pStyle w:val="14"/>
-            <w:keepNext w:val="0"/>
-            <w:keepLines w:val="0"/>
-            <w:widowControl/>
-            <w:suppressLineNumbers w:val="0"/>
-          </w:pPr>
-        </w:pPrChange>
-      </w:pPr>
-      <w:r>
-        <w:t>Clientul care a făcut cererea va interpreta acest răspuns ca valid și va încerca să se conecteze la adresa IP furnizată, adică la ESP32, în loc de serverul real.</w:t>
-      </w:r>
-    </w:p>
-    <w:p>
-      <w:pPr>
-        <w:pStyle w:val="14"/>
-        <w:keepNext w:val="0"/>
-        <w:keepLines w:val="0"/>
-        <w:widowControl/>
-        <w:suppressLineNumbers w:val="0"/>
-        <w:jc w:val="both"/>
-        <w:rPr>
-          <w:b/>
-          <w:bCs/>
-        </w:rPr>
-        <w:pPrChange w:id="61" w:author="bugs" w:date="2025-06-02T17:12:08Z">
-          <w:pPr>
-            <w:pStyle w:val="14"/>
-            <w:keepNext w:val="0"/>
-            <w:keepLines w:val="0"/>
-            <w:widowControl/>
-            <w:suppressLineNumbers w:val="0"/>
-          </w:pPr>
-        </w:pPrChange>
-      </w:pPr>
-      <w:r>
-        <w:rPr>
-          <w:b/>
-          <w:bCs/>
-        </w:rPr>
-        <w:t>Comportament pentru domenii non-țintă</w:t>
-      </w:r>
-    </w:p>
-    <w:p>
-      <w:pPr>
-        <w:pStyle w:val="14"/>
-        <w:keepNext w:val="0"/>
-        <w:keepLines w:val="0"/>
-        <w:widowControl/>
-        <w:suppressLineNumbers w:val="0"/>
-        <w:jc w:val="both"/>
-        <w:pPrChange w:id="62" w:author="bugs" w:date="2025-06-02T17:12:08Z">
-          <w:pPr>
-            <w:pStyle w:val="14"/>
-            <w:keepNext w:val="0"/>
-            <w:keepLines w:val="0"/>
-            <w:widowControl/>
-            <w:suppressLineNumbers w:val="0"/>
-          </w:pPr>
-        </w:pPrChange>
-      </w:pPr>
-      <w:r>
-        <w:t>Dacă domeniul cerut nu este unul din cele vizate, serverul construiește un răspuns NXDOMAIN. În acest caz:</w:t>
-      </w:r>
-    </w:p>
-    <w:p>
-      <w:pPr>
-        <w:pStyle w:val="14"/>
-        <w:keepNext w:val="0"/>
-        <w:keepLines w:val="0"/>
-        <w:widowControl/>
-        <w:suppressLineNumbers w:val="0"/>
-        <w:ind w:firstLine="720" w:firstLineChars="0"/>
-        <w:jc w:val="both"/>
-        <w:pPrChange w:id="63" w:author="bugs" w:date="2025-06-02T17:12:08Z">
-          <w:pPr>
-            <w:pStyle w:val="14"/>
-            <w:keepNext w:val="0"/>
-            <w:keepLines w:val="0"/>
-            <w:widowControl/>
-            <w:suppressLineNumbers w:val="0"/>
-            <w:ind w:firstLine="720" w:firstLineChars="0"/>
-          </w:pPr>
-        </w:pPrChange>
-      </w:pPr>
-      <w:r>
-        <w:rPr>
-          <w:rFonts w:hint="default"/>
-          <w:lang w:val="en-US"/>
-        </w:rPr>
-        <w:t xml:space="preserve">- </w:t>
-      </w:r>
-      <w:r>
-        <w:t>Bitul QR este setat, iar codul de eroare (RCODE) este 3, indicând că domeniul nu există.</w:t>
-      </w:r>
-      <w:r>
-        <w:br w:type="textWrapping"/>
-      </w:r>
-      <w:r>
-        <w:rPr>
-          <w:rFonts w:hint="default"/>
-          <w:lang w:val="en-US"/>
-        </w:rPr>
-        <w:tab/>
-      </w:r>
-      <w:r>
-        <w:rPr>
-          <w:rFonts w:hint="default"/>
-          <w:lang w:val="en-US"/>
-        </w:rPr>
-        <w:t xml:space="preserve">- </w:t>
-      </w:r>
-      <w:r>
-        <w:t>Numărul de răspunsuri este 0 (ANCOUNT = 0).</w:t>
-      </w:r>
-    </w:p>
-    <w:p>
-      <w:pPr>
-        <w:keepNext w:val="0"/>
-        <w:keepLines w:val="0"/>
-        <w:widowControl/>
-        <w:suppressLineNumbers w:val="0"/>
-        <w:jc w:val="both"/>
-        <w:rPr>
-          <w:rFonts w:ascii="Times New Roman" w:hAnsi="Times New Roman" w:eastAsia="SimSun" w:cs="Times New Roman"/>
-          <w:kern w:val="0"/>
-          <w:sz w:val="24"/>
-          <w:szCs w:val="24"/>
-          <w:lang w:val="en-US" w:eastAsia="zh-CN" w:bidi="ar"/>
-        </w:rPr>
-        <w:pPrChange w:id="64" w:author="bugs" w:date="2025-06-02T17:12:08Z">
-          <w:pPr>
-            <w:keepNext w:val="0"/>
-            <w:keepLines w:val="0"/>
-            <w:widowControl/>
-            <w:suppressLineNumbers w:val="0"/>
-            <w:jc w:val="left"/>
-          </w:pPr>
-        </w:pPrChange>
-      </w:pPr>
-      <w:r>
-        <w:rPr>
-          <w:rFonts w:ascii="Times New Roman" w:hAnsi="Times New Roman" w:eastAsia="SimSun" w:cs="Times New Roman"/>
-          <w:kern w:val="0"/>
-          <w:sz w:val="24"/>
-          <w:szCs w:val="24"/>
-          <w:lang w:val="en-US" w:eastAsia="zh-CN" w:bidi="ar"/>
-        </w:rPr>
-        <w:t>Această strategie face ca atacul să fie mai ușor de detectat, deoarece doar anumite domenii sunt redirecționate, iar restul generează erori sau par inexistente. Într-o versiune viitoare, microcontrollerul ar putea transmite cererile DNS care nu vizează domeniile-țintă către un server DNS real, ceea ce ar spori realismul și ar simula un comportament autentic de rețea.</w:t>
-      </w:r>
-    </w:p>
-    <w:p>
-      <w:pPr>
-        <w:pStyle w:val="14"/>
-        <w:keepNext w:val="0"/>
-        <w:keepLines w:val="0"/>
-        <w:widowControl/>
-        <w:numPr>
-          <w:ilvl w:val="0"/>
-          <w:numId w:val="0"/>
-        </w:numPr>
-        <w:suppressLineNumbers w:val="0"/>
-        <w:spacing w:before="0" w:beforeAutospacing="0" w:after="0" w:afterAutospacing="0"/>
-        <w:ind w:right="0" w:rightChars="0"/>
-        <w:jc w:val="both"/>
-        <w:rPr>
-          <w:rFonts w:hint="default" w:ascii="Times New Roman" w:hAnsi="Times New Roman" w:eastAsia="SimSun" w:cs="Times New Roman"/>
-          <w:b w:val="0"/>
-          <w:bCs w:val="0"/>
-          <w:kern w:val="0"/>
-          <w:sz w:val="24"/>
-          <w:szCs w:val="24"/>
-          <w:lang w:val="en-US" w:eastAsia="zh-CN" w:bidi="ar"/>
-        </w:rPr>
-        <w:pPrChange w:id="65" w:author="bugs" w:date="2025-06-02T17:12:08Z">
-          <w:pPr>
-            <w:pStyle w:val="14"/>
-            <w:keepNext w:val="0"/>
-            <w:keepLines w:val="0"/>
-            <w:widowControl/>
-            <w:numPr>
-              <w:ilvl w:val="0"/>
-              <w:numId w:val="0"/>
-            </w:numPr>
-            <w:suppressLineNumbers w:val="0"/>
-            <w:spacing w:before="0" w:beforeAutospacing="0" w:after="0" w:afterAutospacing="0"/>
-            <w:ind w:right="0" w:rightChars="0"/>
-            <w:jc w:val="left"/>
-          </w:pPr>
-        </w:pPrChange>
-      </w:pPr>
-    </w:p>
-    <w:p>
-      <w:pPr>
-        <w:pStyle w:val="2"/>
-        <w:keepNext w:val="0"/>
-        <w:keepLines w:val="0"/>
-        <w:widowControl/>
-        <w:suppressLineNumbers w:val="0"/>
-        <w:jc w:val="both"/>
-        <w:rPr>
-          <w:rFonts w:hint="default" w:ascii="Times New Roman" w:hAnsi="Times New Roman" w:eastAsia="SimSun" w:cs="Times New Roman"/>
-          <w:b/>
-          <w:bCs/>
-          <w:kern w:val="0"/>
-          <w:sz w:val="24"/>
-          <w:szCs w:val="24"/>
-          <w:lang w:val="en-US" w:eastAsia="zh-CN" w:bidi="ar"/>
-        </w:rPr>
-        <w:pPrChange w:id="66" w:author="bugs" w:date="2025-06-02T17:12:08Z">
-          <w:pPr>
-            <w:pStyle w:val="2"/>
-            <w:keepNext w:val="0"/>
-            <w:keepLines w:val="0"/>
-            <w:widowControl/>
-            <w:suppressLineNumbers w:val="0"/>
-          </w:pPr>
-        </w:pPrChange>
-      </w:pPr>
-      <w:r>
-        <w:rPr>
-          <w:rFonts w:hint="default" w:ascii="Times New Roman" w:hAnsi="Times New Roman" w:cs="Times New Roman"/>
-          <w:b/>
-          <w:bCs/>
-          <w:kern w:val="0"/>
-          <w:sz w:val="24"/>
-          <w:szCs w:val="24"/>
-          <w:lang w:val="en-US" w:eastAsia="zh-CN" w:bidi="ar"/>
-        </w:rPr>
-        <w:t xml:space="preserve">4.11 </w:t>
-      </w:r>
-      <w:r>
-        <w:rPr>
-          <w:rFonts w:hint="default" w:ascii="Times New Roman" w:hAnsi="Times New Roman" w:eastAsia="SimSun" w:cs="Times New Roman"/>
-          <w:b/>
-          <w:bCs/>
-          <w:kern w:val="0"/>
-          <w:sz w:val="24"/>
-          <w:szCs w:val="24"/>
-          <w:lang w:val="en-US" w:eastAsia="zh-CN" w:bidi="ar"/>
-        </w:rPr>
-        <w:t>Arhitectura aplicației server-side pe ESP32</w:t>
-      </w:r>
-    </w:p>
-    <w:p>
-      <w:pPr>
-        <w:pStyle w:val="14"/>
-        <w:keepNext w:val="0"/>
-        <w:keepLines w:val="0"/>
-        <w:widowControl/>
-        <w:suppressLineNumbers w:val="0"/>
-        <w:jc w:val="both"/>
-        <w:rPr>
-          <w:rFonts w:hint="default" w:ascii="Times New Roman" w:hAnsi="Times New Roman" w:eastAsia="SimSun" w:cs="Times New Roman"/>
-          <w:b w:val="0"/>
-          <w:bCs w:val="0"/>
-          <w:kern w:val="0"/>
-          <w:sz w:val="24"/>
-          <w:szCs w:val="24"/>
-          <w:lang w:val="en-US" w:eastAsia="zh-CN" w:bidi="ar"/>
-        </w:rPr>
-        <w:pPrChange w:id="67" w:author="bugs" w:date="2025-06-02T17:12:08Z">
-          <w:pPr>
-            <w:pStyle w:val="14"/>
-            <w:keepNext w:val="0"/>
-            <w:keepLines w:val="0"/>
-            <w:widowControl/>
-            <w:suppressLineNumbers w:val="0"/>
-          </w:pPr>
-        </w:pPrChange>
-      </w:pPr>
-      <w:r>
-        <w:rPr>
-          <w:rFonts w:hint="default" w:ascii="Times New Roman" w:hAnsi="Times New Roman" w:eastAsia="SimSun" w:cs="Times New Roman"/>
-          <w:b w:val="0"/>
-          <w:bCs w:val="0"/>
-          <w:kern w:val="0"/>
-          <w:sz w:val="24"/>
-          <w:szCs w:val="24"/>
-          <w:lang w:val="en-US" w:eastAsia="zh-CN" w:bidi="ar"/>
-        </w:rPr>
-        <w:t>Pentru a susține funcționalitățile de scanare, atac și captare de date demonstrativă, aplicația rulează trei servere independente în paralel pe dispozitivul ESP32. Aceste servere sunt:</w:t>
-      </w:r>
-      <w:r>
-        <w:rPr>
-          <w:rFonts w:hint="default" w:cs="Times New Roman"/>
-          <w:b w:val="0"/>
-          <w:bCs w:val="0"/>
-          <w:kern w:val="0"/>
-          <w:sz w:val="24"/>
-          <w:szCs w:val="24"/>
-          <w:lang w:val="en-US" w:eastAsia="zh-CN" w:bidi="ar"/>
-        </w:rPr>
-        <w:tab/>
-      </w:r>
-      <w:r>
-        <w:rPr>
-          <w:rFonts w:hint="default" w:cs="Times New Roman"/>
-          <w:b w:val="0"/>
-          <w:bCs w:val="0"/>
-          <w:kern w:val="0"/>
-          <w:sz w:val="24"/>
-          <w:szCs w:val="24"/>
-          <w:lang w:val="en-US" w:eastAsia="zh-CN" w:bidi="ar"/>
-        </w:rPr>
-        <w:br w:type="textWrapping"/>
-      </w:r>
-      <w:r>
-        <w:rPr>
-          <w:rFonts w:hint="default" w:cs="Times New Roman"/>
-          <w:b w:val="0"/>
-          <w:bCs w:val="0"/>
-          <w:kern w:val="0"/>
-          <w:sz w:val="24"/>
-          <w:szCs w:val="24"/>
-          <w:lang w:val="en-US" w:eastAsia="zh-CN" w:bidi="ar"/>
-        </w:rPr>
-        <w:tab/>
-      </w:r>
-      <w:r>
-        <w:rPr>
-          <w:rFonts w:hint="default" w:cs="Times New Roman"/>
-          <w:b w:val="0"/>
-          <w:bCs w:val="0"/>
-          <w:kern w:val="0"/>
-          <w:sz w:val="24"/>
-          <w:szCs w:val="24"/>
-          <w:lang w:val="en-US" w:eastAsia="zh-CN" w:bidi="ar"/>
-        </w:rPr>
-        <w:t>- u</w:t>
-      </w:r>
-      <w:r>
-        <w:rPr>
-          <w:rFonts w:hint="default" w:ascii="Times New Roman" w:hAnsi="Times New Roman" w:eastAsia="SimSun" w:cs="Times New Roman"/>
-          <w:b w:val="0"/>
-          <w:bCs w:val="0"/>
-          <w:kern w:val="0"/>
-          <w:sz w:val="24"/>
-          <w:szCs w:val="24"/>
-          <w:lang w:val="en-US" w:eastAsia="zh-CN" w:bidi="ar"/>
-        </w:rPr>
-        <w:t>n server web principal care expune o interfațăsimplă prin HTTP pe portul 8000, permițând utilizatorului să scaneze rețele, să activeze atacuri de tip deauthentication și flood.</w:t>
-      </w:r>
-      <w:r>
-        <w:rPr>
-          <w:rFonts w:hint="default" w:ascii="Times New Roman" w:hAnsi="Times New Roman" w:eastAsia="SimSun" w:cs="Times New Roman"/>
-          <w:b w:val="0"/>
-          <w:bCs w:val="0"/>
-          <w:kern w:val="0"/>
-          <w:sz w:val="24"/>
-          <w:szCs w:val="24"/>
-          <w:lang w:val="en-US" w:eastAsia="zh-CN" w:bidi="ar"/>
-        </w:rPr>
-        <w:br w:type="textWrapping"/>
-      </w:r>
-      <w:r>
-        <w:rPr>
-          <w:rFonts w:hint="default" w:cs="Times New Roman"/>
-          <w:b w:val="0"/>
-          <w:bCs w:val="0"/>
-          <w:kern w:val="0"/>
-          <w:sz w:val="24"/>
-          <w:szCs w:val="24"/>
-          <w:lang w:val="en-US" w:eastAsia="zh-CN" w:bidi="ar"/>
-        </w:rPr>
-        <w:tab/>
-      </w:r>
-      <w:r>
-        <w:rPr>
-          <w:rFonts w:hint="default" w:cs="Times New Roman"/>
-          <w:b w:val="0"/>
-          <w:bCs w:val="0"/>
-          <w:kern w:val="0"/>
-          <w:sz w:val="24"/>
-          <w:szCs w:val="24"/>
-          <w:lang w:val="en-US" w:eastAsia="zh-CN" w:bidi="ar"/>
-        </w:rPr>
-        <w:t>-u</w:t>
-      </w:r>
-      <w:r>
-        <w:rPr>
-          <w:rFonts w:hint="default" w:ascii="Times New Roman" w:hAnsi="Times New Roman" w:eastAsia="SimSun" w:cs="Times New Roman"/>
-          <w:b w:val="0"/>
-          <w:bCs w:val="0"/>
-          <w:kern w:val="0"/>
-          <w:sz w:val="24"/>
-          <w:szCs w:val="24"/>
-          <w:lang w:val="en-US" w:eastAsia="zh-CN" w:bidi="ar"/>
-        </w:rPr>
-        <w:t>Un server dedicat pentru pagina falsă de Facebook, expus pe portul 80, folosit în contextul unui atac DNS hijacking pentru a capta credențialele introduse de utilizator.</w:t>
-      </w:r>
-      <w:r>
-        <w:rPr>
-          <w:rFonts w:hint="default" w:ascii="Times New Roman" w:hAnsi="Times New Roman" w:eastAsia="SimSun" w:cs="Times New Roman"/>
-          <w:b w:val="0"/>
-          <w:bCs w:val="0"/>
-          <w:kern w:val="0"/>
-          <w:sz w:val="24"/>
-          <w:szCs w:val="24"/>
-          <w:lang w:val="en-US" w:eastAsia="zh-CN" w:bidi="ar"/>
-        </w:rPr>
-        <w:br w:type="textWrapping"/>
-      </w:r>
-      <w:r>
-        <w:rPr>
-          <w:rFonts w:hint="default" w:cs="Times New Roman"/>
-          <w:b w:val="0"/>
-          <w:bCs w:val="0"/>
-          <w:kern w:val="0"/>
-          <w:sz w:val="24"/>
-          <w:szCs w:val="24"/>
-          <w:lang w:val="en-US" w:eastAsia="zh-CN" w:bidi="ar"/>
-        </w:rPr>
-        <w:tab/>
-      </w:r>
-      <w:r>
-        <w:rPr>
-          <w:rFonts w:hint="default" w:cs="Times New Roman"/>
-          <w:b w:val="0"/>
-          <w:bCs w:val="0"/>
-          <w:kern w:val="0"/>
-          <w:sz w:val="24"/>
-          <w:szCs w:val="24"/>
-          <w:lang w:val="en-US" w:eastAsia="zh-CN" w:bidi="ar"/>
-        </w:rPr>
-        <w:t>- u</w:t>
-      </w:r>
-      <w:r>
-        <w:rPr>
-          <w:rFonts w:hint="default" w:ascii="Times New Roman" w:hAnsi="Times New Roman" w:eastAsia="SimSun" w:cs="Times New Roman"/>
-          <w:b w:val="0"/>
-          <w:bCs w:val="0"/>
-          <w:kern w:val="0"/>
-          <w:sz w:val="24"/>
-          <w:szCs w:val="24"/>
-          <w:lang w:val="en-US" w:eastAsia="zh-CN" w:bidi="ar"/>
-        </w:rPr>
-        <w:t>n server DNS pe portul standard 53, care răspunde la interogările DNS și direcționează utilizatorii către ESP32 atunci când aceștia solicită domenii vizate (ex: facebook.com).</w:t>
-      </w:r>
-    </w:p>
-    <w:p>
-      <w:pPr>
-        <w:pStyle w:val="14"/>
-        <w:keepNext w:val="0"/>
-        <w:keepLines w:val="0"/>
-        <w:widowControl/>
-        <w:suppressLineNumbers w:val="0"/>
-        <w:jc w:val="both"/>
-        <w:rPr>
-          <w:rFonts w:hint="default" w:ascii="Times New Roman" w:hAnsi="Times New Roman" w:eastAsia="SimSun" w:cs="Times New Roman"/>
-          <w:b w:val="0"/>
-          <w:bCs w:val="0"/>
-          <w:kern w:val="0"/>
-          <w:sz w:val="24"/>
-          <w:szCs w:val="24"/>
-          <w:lang w:val="en-US" w:eastAsia="zh-CN" w:bidi="ar"/>
-        </w:rPr>
-        <w:pPrChange w:id="68" w:author="bugs" w:date="2025-06-02T17:12:08Z">
-          <w:pPr>
-            <w:pStyle w:val="14"/>
-            <w:keepNext w:val="0"/>
-            <w:keepLines w:val="0"/>
-            <w:widowControl/>
-            <w:suppressLineNumbers w:val="0"/>
-          </w:pPr>
-        </w:pPrChange>
-      </w:pPr>
-      <w:r>
-        <w:rPr>
-          <w:rFonts w:hint="default" w:ascii="Times New Roman" w:hAnsi="Times New Roman" w:eastAsia="SimSun" w:cs="Times New Roman"/>
-          <w:b w:val="0"/>
-          <w:bCs w:val="0"/>
-          <w:kern w:val="0"/>
-          <w:sz w:val="24"/>
-          <w:szCs w:val="24"/>
-          <w:lang w:val="en-US" w:eastAsia="zh-CN" w:bidi="ar"/>
-        </w:rPr>
-        <w:t>Toate cele trei servere sunt active simultan și rulează concurent folosind mecanismele asincrone ale sistemului de operare încorporat pe ESP32 (ex: FreeRTOS, task-uri separate).</w:t>
-      </w:r>
-    </w:p>
-    <w:p>
-      <w:pPr>
-        <w:pStyle w:val="3"/>
-        <w:keepNext w:val="0"/>
-        <w:keepLines w:val="0"/>
-        <w:widowControl/>
-        <w:suppressLineNumbers w:val="0"/>
-        <w:jc w:val="both"/>
-        <w:rPr>
-          <w:rFonts w:hint="default" w:ascii="Times New Roman" w:hAnsi="Times New Roman" w:eastAsia="SimSun" w:cs="Times New Roman"/>
-          <w:b/>
-          <w:bCs/>
-          <w:kern w:val="0"/>
-          <w:sz w:val="24"/>
-          <w:szCs w:val="24"/>
-          <w:lang w:val="en-US" w:eastAsia="zh-CN" w:bidi="ar"/>
-        </w:rPr>
-        <w:pPrChange w:id="69" w:author="bugs" w:date="2025-06-02T17:12:08Z">
-          <w:pPr>
-            <w:pStyle w:val="3"/>
-            <w:keepNext w:val="0"/>
-            <w:keepLines w:val="0"/>
-            <w:widowControl/>
-            <w:suppressLineNumbers w:val="0"/>
-          </w:pPr>
-        </w:pPrChange>
-      </w:pPr>
-      <w:r>
-        <w:rPr>
-          <w:rFonts w:hint="default" w:ascii="Times New Roman" w:hAnsi="Times New Roman" w:eastAsia="SimSun" w:cs="Times New Roman"/>
-          <w:b/>
-          <w:bCs/>
-          <w:kern w:val="0"/>
-          <w:sz w:val="24"/>
-          <w:szCs w:val="24"/>
-          <w:lang w:val="en-US" w:eastAsia="zh-CN" w:bidi="ar"/>
-        </w:rPr>
-        <w:t xml:space="preserve"> Serverul Web Principal – Port 8000</w:t>
-      </w:r>
-    </w:p>
-    <w:p>
-      <w:pPr>
-        <w:pStyle w:val="14"/>
-        <w:keepNext w:val="0"/>
-        <w:keepLines w:val="0"/>
-        <w:widowControl/>
-        <w:suppressLineNumbers w:val="0"/>
-        <w:jc w:val="both"/>
-        <w:rPr>
-          <w:rFonts w:hint="default" w:ascii="Times New Roman" w:hAnsi="Times New Roman" w:eastAsia="SimSun" w:cs="Times New Roman"/>
-          <w:b w:val="0"/>
-          <w:bCs w:val="0"/>
-          <w:kern w:val="0"/>
-          <w:sz w:val="24"/>
-          <w:szCs w:val="24"/>
-          <w:lang w:val="en-US" w:eastAsia="zh-CN" w:bidi="ar"/>
-        </w:rPr>
-        <w:pPrChange w:id="70" w:author="bugs" w:date="2025-06-02T17:12:08Z">
-          <w:pPr>
-            <w:pStyle w:val="14"/>
-            <w:keepNext w:val="0"/>
-            <w:keepLines w:val="0"/>
-            <w:widowControl/>
-            <w:suppressLineNumbers w:val="0"/>
-          </w:pPr>
-        </w:pPrChange>
-      </w:pPr>
-      <w:r>
-        <w:rPr>
-          <w:rFonts w:hint="default" w:ascii="Times New Roman" w:hAnsi="Times New Roman" w:eastAsia="SimSun" w:cs="Times New Roman"/>
-          <w:b w:val="0"/>
-          <w:bCs w:val="0"/>
-          <w:kern w:val="0"/>
-          <w:sz w:val="24"/>
-          <w:szCs w:val="24"/>
-          <w:lang w:val="en-US" w:eastAsia="zh-CN" w:bidi="ar"/>
-        </w:rPr>
-        <w:t xml:space="preserve">Acest server gestionează comenzile principale transmise de utilizator printr-o interfață simplificată. Este punctul central de interacțiune și oferă acces la toate funcțiile experimentale. </w:t>
-      </w:r>
-    </w:p>
-    <w:p>
-      <w:pPr>
-        <w:pStyle w:val="14"/>
-        <w:keepNext w:val="0"/>
-        <w:keepLines w:val="0"/>
-        <w:widowControl/>
-        <w:suppressLineNumbers w:val="0"/>
-        <w:jc w:val="both"/>
-        <w:rPr>
-          <w:rFonts w:hint="default" w:ascii="Times New Roman" w:hAnsi="Times New Roman" w:eastAsia="SimSun" w:cs="Times New Roman"/>
-          <w:b w:val="0"/>
-          <w:bCs w:val="0"/>
-          <w:kern w:val="0"/>
-          <w:sz w:val="24"/>
-          <w:szCs w:val="24"/>
-          <w:lang w:val="en-US" w:eastAsia="zh-CN" w:bidi="ar"/>
-        </w:rPr>
-        <w:pPrChange w:id="71" w:author="bugs" w:date="2025-06-02T17:12:08Z">
-          <w:pPr>
-            <w:pStyle w:val="14"/>
-            <w:keepNext w:val="0"/>
-            <w:keepLines w:val="0"/>
-            <w:widowControl/>
-            <w:suppressLineNumbers w:val="0"/>
-          </w:pPr>
-        </w:pPrChange>
-      </w:pPr>
-      <w:r>
-        <w:rPr>
-          <w:rFonts w:hint="default" w:ascii="Times New Roman" w:hAnsi="Times New Roman" w:eastAsia="SimSun" w:cs="Times New Roman"/>
-          <w:b w:val="0"/>
-          <w:bCs w:val="0"/>
-          <w:kern w:val="0"/>
-          <w:sz w:val="24"/>
-          <w:szCs w:val="24"/>
-          <w:lang w:val="en-US" w:eastAsia="zh-CN" w:bidi="ar"/>
-        </w:rPr>
-        <w:t>Rutele expuse sunt:</w:t>
-      </w:r>
-    </w:p>
-    <w:p>
-      <w:pPr>
-        <w:pStyle w:val="4"/>
-        <w:keepNext w:val="0"/>
-        <w:keepLines w:val="0"/>
-        <w:widowControl/>
-        <w:suppressLineNumbers w:val="0"/>
         <w:jc w:val="center"/>
-        <w:pPrChange w:id="72" w:author="bugs" w:date="2025-06-02T17:16:08Z">
-          <w:pPr>
-            <w:pStyle w:val="4"/>
-            <w:keepNext w:val="0"/>
-            <w:keepLines w:val="0"/>
-            <w:widowControl/>
-            <w:suppressLineNumbers w:val="0"/>
-          </w:pPr>
-        </w:pPrChange>
       </w:pPr>
       <w:r>
         <w:drawing>
@@ -16168,24 +15164,11 @@
     <w:p>
       <w:pPr>
         <w:pStyle w:val="7"/>
-        <w:keepNext w:val="0"/>
-        <w:keepLines w:val="0"/>
-        <w:widowControl/>
-        <w:suppressLineNumbers w:val="0"/>
         <w:jc w:val="center"/>
         <w:rPr>
           <w:rFonts w:hint="default"/>
           <w:lang w:val="en-US" w:eastAsia="zh-CN"/>
         </w:rPr>
-        <w:pPrChange w:id="73" w:author="bugs" w:date="2025-06-02T17:16:08Z">
-          <w:pPr>
-            <w:pStyle w:val="4"/>
-            <w:keepNext w:val="0"/>
-            <w:keepLines w:val="0"/>
-            <w:widowControl/>
-            <w:suppressLineNumbers w:val="0"/>
-          </w:pPr>
-        </w:pPrChange>
       </w:pPr>
       <w:r>
         <w:rPr>
@@ -17229,6 +16212,63 @@
         </w:rPr>
         <w:t>409 Conflict – atacul nu era activ (nu există instanță de flood pornită).</w:t>
       </w:r>
+    </w:p>
+    <w:p>
+      <w:pPr>
+        <w:pStyle w:val="3"/>
+        <w:keepNext w:val="0"/>
+        <w:keepLines w:val="0"/>
+        <w:widowControl/>
+        <w:suppressLineNumbers w:val="0"/>
+        <w:jc w:val="both"/>
+        <w:rPr>
+          <w:rFonts w:hint="default" w:ascii="Times New Roman" w:hAnsi="Times New Roman" w:eastAsia="SimSun" w:cs="Times New Roman"/>
+          <w:b/>
+          <w:bCs/>
+          <w:kern w:val="0"/>
+          <w:sz w:val="24"/>
+          <w:szCs w:val="24"/>
+          <w:lang w:val="en-US" w:eastAsia="zh-CN" w:bidi="ar"/>
+        </w:rPr>
+      </w:pPr>
+    </w:p>
+    <w:p>
+      <w:pPr>
+        <w:pStyle w:val="3"/>
+        <w:keepNext w:val="0"/>
+        <w:keepLines w:val="0"/>
+        <w:widowControl/>
+        <w:suppressLineNumbers w:val="0"/>
+        <w:jc w:val="both"/>
+        <w:rPr>
+          <w:rFonts w:hint="default" w:ascii="Times New Roman" w:hAnsi="Times New Roman" w:eastAsia="SimSun" w:cs="Times New Roman"/>
+          <w:b/>
+          <w:bCs/>
+          <w:kern w:val="0"/>
+          <w:sz w:val="24"/>
+          <w:szCs w:val="24"/>
+          <w:lang w:val="en-US" w:eastAsia="zh-CN" w:bidi="ar"/>
+        </w:rPr>
+      </w:pPr>
+    </w:p>
+    <w:p>
+      <w:pPr>
+        <w:pStyle w:val="3"/>
+        <w:keepNext w:val="0"/>
+        <w:keepLines w:val="0"/>
+        <w:widowControl/>
+        <w:suppressLineNumbers w:val="0"/>
+        <w:jc w:val="both"/>
+        <w:rPr>
+          <w:rFonts w:hint="default" w:ascii="Times New Roman" w:hAnsi="Times New Roman" w:eastAsia="SimSun" w:cs="Times New Roman"/>
+          <w:b/>
+          <w:bCs/>
+          <w:kern w:val="0"/>
+          <w:sz w:val="24"/>
+          <w:szCs w:val="24"/>
+          <w:lang w:val="en-US" w:eastAsia="zh-CN" w:bidi="ar"/>
+        </w:rPr>
+      </w:pPr>
     </w:p>
     <w:p>
       <w:pPr>
@@ -18051,56 +17091,6 @@
         </w:rPr>
         <w:t>Această redirecționare permite simularea unui DNS hijacking complet local, fără acces la internet și fără intervenții externe. Victima crede că a fost conectată la internet și deschide site-ul Facebook, dar în realitate interacționează cu ESP32.</w:t>
       </w:r>
-    </w:p>
-    <w:p>
-      <w:pPr>
-        <w:pStyle w:val="14"/>
-        <w:keepNext w:val="0"/>
-        <w:keepLines w:val="0"/>
-        <w:widowControl/>
-        <w:numPr>
-          <w:ilvl w:val="0"/>
-          <w:numId w:val="0"/>
-        </w:numPr>
-        <w:suppressLineNumbers w:val="0"/>
-        <w:spacing w:before="0" w:beforeAutospacing="0" w:after="0" w:afterAutospacing="0"/>
-        <w:ind w:right="0" w:rightChars="0"/>
-        <w:jc w:val="both"/>
-        <w:rPr>
-          <w:rFonts w:hint="default" w:ascii="Times New Roman" w:hAnsi="Times New Roman" w:eastAsia="SimSun" w:cs="Times New Roman"/>
-          <w:b w:val="0"/>
-          <w:bCs w:val="0"/>
-          <w:kern w:val="0"/>
-          <w:sz w:val="24"/>
-          <w:szCs w:val="24"/>
-          <w:lang w:val="en-US" w:eastAsia="zh-CN" w:bidi="ar"/>
-        </w:rPr>
-      </w:pPr>
-    </w:p>
-    <w:p>
-      <w:pPr>
-        <w:pStyle w:val="14"/>
-        <w:keepNext w:val="0"/>
-        <w:keepLines w:val="0"/>
-        <w:widowControl/>
-        <w:numPr>
-          <w:ilvl w:val="0"/>
-          <w:numId w:val="0"/>
-        </w:numPr>
-        <w:suppressLineNumbers w:val="0"/>
-        <w:spacing w:before="0" w:beforeAutospacing="0" w:after="0" w:afterAutospacing="0"/>
-        <w:ind w:right="0" w:rightChars="0"/>
-        <w:jc w:val="both"/>
-        <w:rPr>
-          <w:rFonts w:hint="default" w:ascii="Times New Roman" w:hAnsi="Times New Roman" w:eastAsia="SimSun" w:cs="Times New Roman"/>
-          <w:b w:val="0"/>
-          <w:bCs w:val="0"/>
-          <w:kern w:val="0"/>
-          <w:sz w:val="24"/>
-          <w:szCs w:val="24"/>
-          <w:lang w:val="en-US" w:eastAsia="zh-CN" w:bidi="ar"/>
-        </w:rPr>
-      </w:pPr>
     </w:p>
     <w:p>
       <w:pPr>
@@ -19711,6 +18701,7 @@
         <w:keepLines w:val="0"/>
         <w:widowControl/>
         <w:numPr>
+          <w:ilvl w:val="0"/>
           <w:numId w:val="0"/>
         </w:numPr>
         <w:suppressLineNumbers w:val="0"/>
@@ -20187,6 +19178,7 @@
         <w:keepLines w:val="0"/>
         <w:widowControl/>
         <w:numPr>
+          <w:ilvl w:val="0"/>
           <w:numId w:val="0"/>
         </w:numPr>
         <w:suppressLineNumbers w:val="0"/>
@@ -20385,40 +19377,6 @@
           <w:lang w:val="en-US" w:eastAsia="zh-CN" w:bidi="ar"/>
         </w:rPr>
         <w:t>Fiind o simulare, nu există validare semantică (ex: dacă username-ul seamănă cu un email real), însă se testează capacitatea aplicației de a procesa și reține date multiple în ordine cronologică.</w:t>
-      </w:r>
-    </w:p>
-    <w:p>
-      <w:pPr>
-        <w:keepNext w:val="0"/>
-        <w:keepLines w:val="0"/>
-        <w:widowControl/>
-        <w:numPr>
-          <w:numId w:val="0"/>
-        </w:numPr>
-        <w:suppressLineNumbers w:val="0"/>
-        <w:ind w:leftChars="0"/>
-        <w:jc w:val="left"/>
-        <w:rPr>
-          <w:rFonts w:hint="default" w:ascii="Times New Roman" w:hAnsi="Times New Roman" w:eastAsia="SimSun" w:cs="Times New Roman"/>
-          <w:b/>
-          <w:bCs/>
-          <w:kern w:val="0"/>
-          <w:sz w:val="24"/>
-          <w:szCs w:val="24"/>
-          <w:lang w:val="en-US" w:eastAsia="zh-CN" w:bidi="ar"/>
-        </w:rPr>
-      </w:pPr>
-      <w:r>
-        <w:rPr>
-          <w:rFonts w:hint="default" w:ascii="Times New Roman" w:hAnsi="Times New Roman" w:eastAsia="SimSun" w:cs="Times New Roman"/>
-          <w:b/>
-          <w:bCs/>
-          <w:kern w:val="0"/>
-          <w:sz w:val="24"/>
-          <w:szCs w:val="24"/>
-          <w:lang w:val="en-US" w:eastAsia="zh-CN" w:bidi="ar"/>
-        </w:rPr>
-        <w:t>Validarea cererilor DNS</w:t>
       </w:r>
     </w:p>
     <w:p>
@@ -20435,1067 +19393,29 @@
         <w:jc w:val="left"/>
         <w:rPr>
           <w:rFonts w:hint="default" w:ascii="Times New Roman" w:hAnsi="Times New Roman" w:eastAsia="SimSun" w:cs="Times New Roman"/>
-          <w:kern w:val="0"/>
-          <w:sz w:val="24"/>
-          <w:szCs w:val="24"/>
-          <w:lang w:val="en-US" w:eastAsia="zh-CN" w:bidi="ar"/>
-        </w:rPr>
-      </w:pPr>
-    </w:p>
-    <w:p>
-      <w:pPr>
-        <w:keepNext w:val="0"/>
-        <w:keepLines w:val="0"/>
-        <w:widowControl/>
-        <w:suppressLineNumbers w:val="0"/>
-        <w:jc w:val="left"/>
-        <w:rPr>
-          <w:rFonts w:ascii="Times New Roman" w:hAnsi="Times New Roman" w:eastAsia="SimSun" w:cs="Times New Roman"/>
-          <w:kern w:val="0"/>
-          <w:sz w:val="24"/>
-          <w:szCs w:val="24"/>
-          <w:lang w:val="en-US" w:eastAsia="zh-CN" w:bidi="ar"/>
-        </w:rPr>
-      </w:pPr>
-      <w:r>
-        <w:rPr>
-          <w:rFonts w:ascii="Times New Roman" w:hAnsi="Times New Roman" w:eastAsia="SimSun" w:cs="Times New Roman"/>
-          <w:kern w:val="0"/>
-          <w:sz w:val="24"/>
-          <w:szCs w:val="24"/>
-          <w:lang w:val="en-US" w:eastAsia="zh-CN" w:bidi="ar"/>
-        </w:rPr>
-        <w:t>Serverul DNS de pe ESP32 analizează numele de domeniu primit și compară stringul cu termeni cheie (ex: facebook). Dacă stringul este nevalid sau este un domeniu care nu trebuie interceptat, cererea este ignorată sau returnează o adresă nulă. Acest comportament asigură că aplicația răspunde doar la cererile relevante și nu afectează domenii neintenționate.</w:t>
-      </w:r>
-    </w:p>
-    <w:p>
-      <w:pPr>
-        <w:keepNext w:val="0"/>
-        <w:keepLines w:val="0"/>
-        <w:widowControl/>
-        <w:suppressLineNumbers w:val="0"/>
-        <w:jc w:val="left"/>
-        <w:rPr>
-          <w:rFonts w:ascii="Times New Roman" w:hAnsi="Times New Roman" w:eastAsia="SimSun" w:cs="Times New Roman"/>
-          <w:kern w:val="0"/>
-          <w:sz w:val="24"/>
-          <w:szCs w:val="24"/>
-          <w:lang w:val="en-US" w:eastAsia="zh-CN" w:bidi="ar"/>
-        </w:rPr>
-      </w:pPr>
-    </w:p>
-    <w:p>
-      <w:pPr>
-        <w:keepNext w:val="0"/>
-        <w:keepLines w:val="0"/>
-        <w:widowControl/>
-        <w:suppressLineNumbers w:val="0"/>
-        <w:jc w:val="left"/>
-        <w:rPr>
-          <w:rFonts w:ascii="Times New Roman" w:hAnsi="Times New Roman" w:eastAsia="SimSun" w:cs="Times New Roman"/>
-          <w:kern w:val="0"/>
-          <w:sz w:val="24"/>
-          <w:szCs w:val="24"/>
-          <w:lang w:val="en-US" w:eastAsia="zh-CN" w:bidi="ar"/>
-        </w:rPr>
-      </w:pPr>
-    </w:p>
-    <w:p>
-      <w:pPr>
-        <w:keepNext w:val="0"/>
-        <w:keepLines w:val="0"/>
-        <w:widowControl/>
-        <w:suppressLineNumbers w:val="0"/>
-        <w:jc w:val="left"/>
-        <w:rPr>
-          <w:rFonts w:hint="default" w:cs="Times New Roman"/>
-          <w:b w:val="0"/>
-          <w:bCs w:val="0"/>
-          <w:kern w:val="0"/>
-          <w:sz w:val="24"/>
-          <w:szCs w:val="24"/>
-          <w:lang w:val="en-US" w:eastAsia="zh-CN" w:bidi="ar"/>
-        </w:rPr>
-      </w:pPr>
-      <w:r>
-        <w:rPr>
-          <w:rFonts w:hint="default" w:ascii="Times New Roman" w:hAnsi="Times New Roman" w:eastAsia="SimSun" w:cs="Times New Roman"/>
-          <w:b/>
-          <w:bCs/>
-          <w:kern w:val="0"/>
-          <w:sz w:val="24"/>
-          <w:szCs w:val="24"/>
-          <w:lang w:val="en-US" w:eastAsia="zh-CN" w:bidi="ar"/>
-        </w:rPr>
-        <w:t>5.4. Testarea comportamentului aplicației la execuții succesive și simultane</w:t>
-      </w:r>
-    </w:p>
-    <w:p>
-      <w:pPr>
-        <w:pStyle w:val="14"/>
-        <w:keepNext w:val="0"/>
-        <w:keepLines w:val="0"/>
-        <w:widowControl/>
-        <w:suppressLineNumbers w:val="0"/>
-      </w:pPr>
-      <w:r>
-        <w:t xml:space="preserve">În validarea oricărei aplicații embedded expuse la interacțiune externă, un aspect critic este comportamentul acesteia în condiții de execuții repetate și în prezența cererilor concurente. În cazul proiectului de față, aplicația rulează pe microcontrollerul ESP32 și expune funcționalități multiple prin trei servere: unul </w:t>
-      </w:r>
-      <w:r>
-        <w:rPr>
-          <w:rFonts w:hint="default"/>
-          <w:lang w:val="en-US"/>
-        </w:rPr>
-        <w:t xml:space="preserve">web </w:t>
-      </w:r>
-      <w:r>
-        <w:t xml:space="preserve">(port 8000), unul DNS (port 53) și unul web clasic pentru phishing (port 80). Deși toate aceste componente rulează simultan la nivel de sistem, </w:t>
-      </w:r>
-      <w:r>
-        <w:rPr>
-          <w:rStyle w:val="15"/>
-        </w:rPr>
-        <w:t xml:space="preserve">serverul </w:t>
-      </w:r>
-      <w:r>
-        <w:rPr>
-          <w:rStyle w:val="15"/>
-          <w:rFonts w:hint="default"/>
-          <w:lang w:val="en-US"/>
-        </w:rPr>
-        <w:t>web</w:t>
-      </w:r>
-      <w:r>
-        <w:rPr>
-          <w:rStyle w:val="15"/>
-        </w:rPr>
-        <w:t xml:space="preserve"> este implementat în mod single-threaded</w:t>
-      </w:r>
-      <w:r>
-        <w:t>, ceea ce înseamnă că gestionează cererile pe rând, într-o buclă principală de procesare.</w:t>
-      </w:r>
-    </w:p>
-    <w:p>
-      <w:pPr>
-        <w:pStyle w:val="4"/>
-        <w:keepNext w:val="0"/>
-        <w:keepLines w:val="0"/>
-        <w:widowControl/>
-        <w:suppressLineNumbers w:val="0"/>
-        <w:rPr>
-          <w:rFonts w:hint="default" w:ascii="Times New Roman" w:hAnsi="Times New Roman" w:eastAsia="SimSun" w:cs="Times New Roman"/>
-          <w:b/>
-          <w:bCs/>
-          <w:kern w:val="0"/>
-          <w:sz w:val="24"/>
-          <w:szCs w:val="24"/>
-          <w:lang w:val="en-US" w:eastAsia="zh-CN" w:bidi="ar"/>
-        </w:rPr>
-      </w:pPr>
-      <w:r>
-        <w:rPr>
-          <w:rFonts w:hint="default" w:ascii="Times New Roman" w:hAnsi="Times New Roman" w:eastAsia="SimSun" w:cs="Times New Roman"/>
-          <w:b/>
-          <w:bCs/>
-          <w:kern w:val="0"/>
-          <w:sz w:val="24"/>
-          <w:szCs w:val="24"/>
-          <w:lang w:val="en-US" w:eastAsia="zh-CN" w:bidi="ar"/>
-        </w:rPr>
-        <w:t>Execuții succesive</w:t>
-      </w:r>
-    </w:p>
-    <w:p>
-      <w:pPr>
-        <w:pStyle w:val="14"/>
-        <w:keepNext w:val="0"/>
-        <w:keepLines w:val="0"/>
-        <w:widowControl/>
-        <w:suppressLineNumbers w:val="0"/>
-      </w:pPr>
-      <w:r>
-        <w:t>Testarea execuțiilor repetate a implicat rularea în buclă a principalelor funcții ale aplicației, cu apeluri repetate la intervale scurte:</w:t>
-      </w:r>
-    </w:p>
-    <w:p>
-      <w:pPr>
-        <w:pStyle w:val="14"/>
-        <w:keepNext w:val="0"/>
-        <w:keepLines w:val="0"/>
-        <w:widowControl/>
-        <w:suppressLineNumbers w:val="0"/>
-        <w:ind w:firstLine="720" w:firstLineChars="0"/>
-      </w:pPr>
-      <w:r>
-        <w:rPr>
-          <w:rFonts w:hint="default"/>
-          <w:lang w:val="en-US"/>
-        </w:rPr>
-        <w:t>- r</w:t>
-      </w:r>
-      <w:r>
-        <w:t xml:space="preserve">utele </w:t>
-      </w:r>
-      <w:r>
-        <w:rPr>
-          <w:rStyle w:val="11"/>
-        </w:rPr>
-        <w:t>/scan</w:t>
-      </w:r>
-      <w:r>
-        <w:t xml:space="preserve">, </w:t>
-      </w:r>
-      <w:r>
-        <w:rPr>
-          <w:rStyle w:val="11"/>
-        </w:rPr>
-        <w:t>/flood</w:t>
-      </w:r>
-      <w:r>
-        <w:t xml:space="preserve">, </w:t>
-      </w:r>
-      <w:r>
-        <w:rPr>
-          <w:rStyle w:val="11"/>
-        </w:rPr>
-        <w:t>/flood/stop</w:t>
-      </w:r>
-      <w:r>
-        <w:t xml:space="preserve"> și </w:t>
-      </w:r>
-      <w:r>
-        <w:rPr>
-          <w:rStyle w:val="11"/>
-        </w:rPr>
-        <w:t>/attack</w:t>
-      </w:r>
-      <w:r>
-        <w:t xml:space="preserve"> au fost apelate secvențial timp de 15 minute;</w:t>
-      </w:r>
-      <w:r>
-        <w:br w:type="textWrapping"/>
-      </w:r>
-      <w:r>
-        <w:rPr>
-          <w:rFonts w:hint="default"/>
-          <w:lang w:val="en-US"/>
-        </w:rPr>
-        <w:tab/>
-      </w:r>
-      <w:r>
-        <w:rPr>
-          <w:rFonts w:hint="default"/>
-          <w:lang w:val="en-US"/>
-        </w:rPr>
-        <w:t>- f</w:t>
-      </w:r>
-      <w:r>
-        <w:t>iecare execuție a fost urmată de o verificare a funcționării altor componente (DNS, phishing);</w:t>
-      </w:r>
-      <w:r>
-        <w:br w:type="textWrapping"/>
-      </w:r>
-      <w:r>
-        <w:rPr>
-          <w:rFonts w:hint="default"/>
-          <w:lang w:val="en-US"/>
-        </w:rPr>
-        <w:tab/>
-      </w:r>
-      <w:r>
-        <w:rPr>
-          <w:rFonts w:hint="default"/>
-          <w:lang w:val="en-US"/>
-        </w:rPr>
-        <w:t>- c</w:t>
-      </w:r>
-      <w:r>
-        <w:t>ontextul rețelei Wi-Fi a fost resetat și reinițializat după fiecare scanare sau atac.</w:t>
-      </w:r>
-    </w:p>
-    <w:p>
-      <w:pPr>
-        <w:pStyle w:val="14"/>
-        <w:keepNext w:val="0"/>
-        <w:keepLines w:val="0"/>
-        <w:widowControl/>
-        <w:suppressLineNumbers w:val="0"/>
-      </w:pPr>
-      <w:r>
-        <w:t>Aplicația a gestionat toate cererile în mod corect, fără blocaje sau răspunsuri invalide. Chiar și în lipsa unui mecanism de concurență reală în serverul web, execuția secvențială a fost suficientă pentru a răspunde prompt, dat fiind că majoritatea cererilor sunt scurte și nu blochează procesorul pentru perioade lungi.</w:t>
-      </w:r>
-    </w:p>
-    <w:p>
-      <w:pPr>
-        <w:pStyle w:val="4"/>
-        <w:keepNext w:val="0"/>
-        <w:keepLines w:val="0"/>
-        <w:widowControl/>
-        <w:suppressLineNumbers w:val="0"/>
-        <w:rPr>
-          <w:rFonts w:hint="default" w:ascii="Times New Roman" w:hAnsi="Times New Roman" w:eastAsia="SimSun" w:cs="Times New Roman"/>
-          <w:b/>
-          <w:bCs/>
-          <w:kern w:val="0"/>
-          <w:sz w:val="24"/>
-          <w:szCs w:val="24"/>
-          <w:lang w:val="en-US" w:eastAsia="zh-CN" w:bidi="ar"/>
-        </w:rPr>
-      </w:pPr>
-      <w:r>
-        <w:rPr>
-          <w:rFonts w:hint="default" w:ascii="Times New Roman" w:hAnsi="Times New Roman" w:eastAsia="SimSun" w:cs="Times New Roman"/>
-          <w:b/>
-          <w:bCs/>
-          <w:kern w:val="0"/>
-          <w:sz w:val="24"/>
-          <w:szCs w:val="24"/>
-          <w:lang w:val="en-US" w:eastAsia="zh-CN" w:bidi="ar"/>
-        </w:rPr>
-        <w:t>Execuții simultane simulate</w:t>
-      </w:r>
-    </w:p>
-    <w:p>
-      <w:pPr>
-        <w:pStyle w:val="14"/>
-        <w:keepNext w:val="0"/>
-        <w:keepLines w:val="0"/>
-        <w:widowControl/>
-        <w:suppressLineNumbers w:val="0"/>
-      </w:pPr>
-      <w:r>
-        <w:t>Deși serverul este single-threaded, testarea a inclus scenarii în care mai mulți utilizatori au trimis cereri aproape simultan, fie de pe dispozitive diferite, fie din file multiple ale aceluiași browser. Exemple de teste:</w:t>
-      </w:r>
-    </w:p>
-    <w:p>
-      <w:pPr>
-        <w:pStyle w:val="14"/>
-        <w:keepNext w:val="0"/>
-        <w:keepLines w:val="0"/>
-        <w:widowControl/>
-        <w:suppressLineNumbers w:val="0"/>
-        <w:ind w:firstLine="720" w:firstLineChars="0"/>
-      </w:pPr>
-      <w:r>
-        <w:rPr>
-          <w:rFonts w:hint="default"/>
-          <w:lang w:val="en-US"/>
-        </w:rPr>
-        <w:t>- u</w:t>
-      </w:r>
-      <w:r>
-        <w:t>n utilizator activează /flood, în timp ce altul deschide pagina HTML de control;</w:t>
-      </w:r>
-      <w:r>
-        <w:br w:type="textWrapping"/>
-      </w:r>
-      <w:r>
-        <w:rPr>
-          <w:rFonts w:hint="default"/>
-          <w:lang w:val="en-US"/>
-        </w:rPr>
-        <w:tab/>
-      </w:r>
-      <w:r>
-        <w:rPr>
-          <w:rFonts w:hint="default"/>
-          <w:lang w:val="en-US"/>
-        </w:rPr>
-        <w:t xml:space="preserve">- </w:t>
-      </w:r>
-      <w:r>
-        <w:t>/scan este apelat imediat după începerea unui /attack;</w:t>
-      </w:r>
-      <w:r>
-        <w:br w:type="textWrapping"/>
-      </w:r>
-      <w:r>
-        <w:rPr>
-          <w:rFonts w:hint="default"/>
-          <w:lang w:val="en-US"/>
-        </w:rPr>
-        <w:tab/>
-      </w:r>
-      <w:r>
-        <w:rPr>
-          <w:rFonts w:hint="default"/>
-          <w:lang w:val="en-US"/>
-        </w:rPr>
-        <w:t>- u</w:t>
-      </w:r>
-      <w:r>
-        <w:t>n client trimite date în formularul de phishing, în timp ce altul accesează logurile.</w:t>
-      </w:r>
-    </w:p>
-    <w:p>
-      <w:pPr>
-        <w:pStyle w:val="14"/>
-        <w:keepNext w:val="0"/>
-        <w:keepLines w:val="0"/>
-        <w:widowControl/>
-        <w:suppressLineNumbers w:val="0"/>
-      </w:pPr>
-      <w:r>
-        <w:t>Datorită naturii single-threaded a serverului, cererile sunt puse în coadă și procesate în ordinea sosirii. Chiar dacă nu sunt procesate în paralel, aplicația asigură integritate și consistență, deoarece:</w:t>
-      </w:r>
-    </w:p>
-    <w:p>
-      <w:pPr>
-        <w:pStyle w:val="14"/>
-        <w:keepNext w:val="0"/>
-        <w:keepLines w:val="0"/>
-        <w:widowControl/>
-        <w:suppressLineNumbers w:val="0"/>
-        <w:ind w:firstLine="720" w:firstLineChars="0"/>
-      </w:pPr>
-      <w:r>
-        <w:rPr>
-          <w:rFonts w:hint="default"/>
-          <w:lang w:val="en-US"/>
-        </w:rPr>
-        <w:t xml:space="preserve">- </w:t>
-      </w:r>
-      <w:r>
-        <w:t>fiecare cerere este procesată complet înainte de a începe următoarea;</w:t>
-      </w:r>
-      <w:r>
-        <w:br w:type="textWrapping"/>
-      </w:r>
-      <w:r>
-        <w:rPr>
-          <w:rFonts w:hint="default"/>
-          <w:lang w:val="en-US"/>
-        </w:rPr>
-        <w:tab/>
-      </w:r>
-      <w:r>
-        <w:rPr>
-          <w:rFonts w:hint="default"/>
-          <w:lang w:val="en-US"/>
-        </w:rPr>
-        <w:t xml:space="preserve">- </w:t>
-      </w:r>
-      <w:r>
-        <w:t>nu există acces concurent la resursele globale partajate;</w:t>
-      </w:r>
-      <w:r>
-        <w:br w:type="textWrapping"/>
-      </w:r>
-      <w:r>
-        <w:rPr>
-          <w:rFonts w:hint="default"/>
-          <w:lang w:val="en-US"/>
-        </w:rPr>
-        <w:tab/>
-      </w:r>
-      <w:r>
-        <w:rPr>
-          <w:rFonts w:hint="default"/>
-          <w:lang w:val="en-US"/>
-        </w:rPr>
-        <w:t xml:space="preserve">- </w:t>
-      </w:r>
-      <w:r>
-        <w:t>buffer-ele de răspuns și variabilele sunt fie locale, fie gestionate în mod exclusiv de contextul fiecărei cereri.</w:t>
-      </w:r>
-    </w:p>
-    <w:p>
-      <w:pPr>
-        <w:pStyle w:val="14"/>
-        <w:keepNext w:val="0"/>
-        <w:keepLines w:val="0"/>
-        <w:widowControl/>
-        <w:suppressLineNumbers w:val="0"/>
-      </w:pPr>
-      <w:r>
-        <w:t>Această abordare reduce complexitatea codului și elimină nevoia de sincronizare sau mutexuri. Singura limitare observată este că în cazul cererilor de durată mai mare (ex: /scan sau un /attack activ), cererile următoare trebuie să aștepte finalizarea, ceea ce poate introduce un mic delay.</w:t>
-      </w:r>
-    </w:p>
-    <w:p>
-      <w:pPr>
-        <w:keepNext w:val="0"/>
-        <w:keepLines w:val="0"/>
-        <w:widowControl/>
-        <w:suppressLineNumbers w:val="0"/>
-        <w:jc w:val="left"/>
-        <w:rPr>
-          <w:rFonts w:hint="default" w:ascii="Times New Roman" w:hAnsi="Times New Roman" w:eastAsia="SimSun" w:cs="Times New Roman"/>
-          <w:b w:val="0"/>
-          <w:bCs w:val="0"/>
-          <w:kern w:val="0"/>
-          <w:sz w:val="24"/>
-          <w:szCs w:val="24"/>
-          <w:lang w:val="en-US" w:eastAsia="zh-CN" w:bidi="ar"/>
-        </w:rPr>
-      </w:pPr>
-    </w:p>
-    <w:p>
-      <w:pPr>
-        <w:keepNext w:val="0"/>
-        <w:keepLines w:val="0"/>
-        <w:widowControl/>
-        <w:suppressLineNumbers w:val="0"/>
-        <w:jc w:val="left"/>
-        <w:rPr>
-          <w:rFonts w:hint="default" w:ascii="Times New Roman" w:hAnsi="Times New Roman" w:eastAsia="SimSun" w:cs="Times New Roman"/>
-          <w:b w:val="0"/>
-          <w:bCs w:val="0"/>
-          <w:kern w:val="0"/>
-          <w:sz w:val="24"/>
-          <w:szCs w:val="24"/>
-          <w:lang w:val="en-US" w:eastAsia="zh-CN" w:bidi="ar"/>
-        </w:rPr>
-      </w:pPr>
-    </w:p>
-    <w:p>
-      <w:pPr>
-        <w:keepNext w:val="0"/>
-        <w:keepLines w:val="0"/>
-        <w:widowControl/>
-        <w:suppressLineNumbers w:val="0"/>
-        <w:jc w:val="left"/>
-        <w:rPr>
-          <w:rFonts w:hint="default" w:ascii="Times New Roman" w:hAnsi="Times New Roman" w:eastAsia="SimSun" w:cs="Times New Roman"/>
-          <w:b w:val="0"/>
-          <w:bCs w:val="0"/>
-          <w:kern w:val="0"/>
-          <w:sz w:val="24"/>
-          <w:szCs w:val="24"/>
-          <w:lang w:val="en-US" w:eastAsia="zh-CN" w:bidi="ar"/>
-        </w:rPr>
-      </w:pPr>
-    </w:p>
-    <w:p>
-      <w:pPr>
-        <w:keepNext w:val="0"/>
-        <w:keepLines w:val="0"/>
-        <w:widowControl/>
-        <w:suppressLineNumbers w:val="0"/>
-        <w:jc w:val="left"/>
-        <w:rPr>
-          <w:rFonts w:hint="default" w:ascii="Times New Roman" w:hAnsi="Times New Roman" w:eastAsia="SimSun" w:cs="Times New Roman"/>
-          <w:b w:val="0"/>
-          <w:bCs w:val="0"/>
-          <w:kern w:val="0"/>
-          <w:sz w:val="24"/>
-          <w:szCs w:val="24"/>
-          <w:lang w:val="en-US" w:eastAsia="zh-CN" w:bidi="ar"/>
-        </w:rPr>
-      </w:pPr>
-    </w:p>
-    <w:p>
-      <w:pPr>
-        <w:pStyle w:val="3"/>
-        <w:keepNext w:val="0"/>
-        <w:keepLines w:val="0"/>
-        <w:widowControl/>
-        <w:suppressLineNumbers w:val="0"/>
-        <w:rPr>
-          <w:rFonts w:hint="default" w:ascii="Times New Roman" w:hAnsi="Times New Roman" w:eastAsia="SimSun" w:cs="Times New Roman"/>
-          <w:b/>
-          <w:bCs/>
-          <w:kern w:val="0"/>
-          <w:sz w:val="24"/>
-          <w:szCs w:val="24"/>
-          <w:lang w:val="en-US" w:eastAsia="zh-CN" w:bidi="ar"/>
-        </w:rPr>
-      </w:pPr>
-      <w:r>
-        <w:rPr>
-          <w:rFonts w:hint="default" w:ascii="Times New Roman" w:hAnsi="Times New Roman" w:cs="Times New Roman"/>
-          <w:b/>
-          <w:bCs/>
-          <w:kern w:val="0"/>
-          <w:sz w:val="24"/>
-          <w:szCs w:val="24"/>
-          <w:lang w:val="en-US" w:eastAsia="zh-CN" w:bidi="ar"/>
-        </w:rPr>
-        <w:t xml:space="preserve">5.4.  </w:t>
-      </w:r>
-      <w:r>
-        <w:rPr>
-          <w:rFonts w:hint="default" w:ascii="Times New Roman" w:hAnsi="Times New Roman" w:eastAsia="SimSun" w:cs="Times New Roman"/>
-          <w:b/>
-          <w:bCs/>
-          <w:kern w:val="0"/>
-          <w:sz w:val="24"/>
-          <w:szCs w:val="24"/>
-          <w:lang w:val="en-US" w:eastAsia="zh-CN" w:bidi="ar"/>
-        </w:rPr>
-        <w:t>Testarea adaptării interfeței web la variații de densitate grafică și dispozitive</w:t>
-      </w:r>
-    </w:p>
-    <w:p>
-      <w:pPr>
-        <w:pStyle w:val="14"/>
-        <w:keepNext w:val="0"/>
-        <w:keepLines w:val="0"/>
-        <w:widowControl/>
-        <w:suppressLineNumbers w:val="0"/>
-        <w:ind w:firstLine="720" w:firstLineChars="0"/>
-      </w:pPr>
-      <w:r>
-        <w:t>Aplicația dezvoltată pe ESP32 expune o interfață web simplă, accesibilă de pe orice dispozitiv conectat la rețeaua generată de microcontroller. Această interfață este esențială pentru controlul funcțiilor disponibile (scanare, flood, deauthentication, vizualizare date capturate) și trebuie să funcționeze corect pe o gamă variată de dispozitive cu dimensiuni de ecran și densități grafice diferite.</w:t>
-      </w:r>
-    </w:p>
-    <w:p>
-      <w:pPr>
-        <w:pStyle w:val="14"/>
-        <w:keepNext w:val="0"/>
-        <w:keepLines w:val="0"/>
-        <w:widowControl/>
-        <w:suppressLineNumbers w:val="0"/>
-      </w:pPr>
-      <w:r>
-        <w:t>Testele au fost efectuate folosind două platforme principale:</w:t>
-      </w:r>
-    </w:p>
-    <w:p>
-      <w:pPr>
-        <w:pStyle w:val="14"/>
-        <w:keepNext w:val="0"/>
-        <w:keepLines w:val="0"/>
-        <w:widowControl/>
-        <w:suppressLineNumbers w:val="0"/>
-        <w:ind w:left="720"/>
-      </w:pPr>
-      <w:r>
-        <w:rPr>
-          <w:rStyle w:val="15"/>
-          <w:rFonts w:hint="default"/>
-          <w:b w:val="0"/>
-          <w:bCs w:val="0"/>
-          <w:lang w:val="en-US"/>
-        </w:rPr>
-        <w:t xml:space="preserve">- </w:t>
-      </w:r>
-      <w:r>
-        <w:rPr>
-          <w:rStyle w:val="15"/>
-          <w:rFonts w:hint="default"/>
-          <w:b w:val="0"/>
-          <w:bCs w:val="0"/>
-          <w:i w:val="0"/>
-          <w:iCs w:val="0"/>
-          <w:lang w:val="en-US"/>
-        </w:rPr>
-        <w:t>S</w:t>
-      </w:r>
-      <w:r>
-        <w:rPr>
-          <w:rStyle w:val="15"/>
-          <w:b w:val="0"/>
-          <w:bCs w:val="0"/>
-          <w:i w:val="0"/>
-          <w:iCs w:val="0"/>
-        </w:rPr>
-        <w:t>martphone Samsung S24 Ultra</w:t>
-      </w:r>
-      <w:r>
-        <w:t>, cu ecran de înaltă rezoluție și densitate mare (~500+ PPI);</w:t>
-      </w:r>
-      <w:r>
-        <w:br w:type="textWrapping"/>
-      </w:r>
-      <w:r>
-        <w:rPr>
-          <w:rFonts w:hint="default"/>
-          <w:lang w:val="en-US"/>
-        </w:rPr>
-        <w:t xml:space="preserve">- </w:t>
-      </w:r>
-      <w:r>
-        <w:rPr>
-          <w:rStyle w:val="15"/>
-          <w:b w:val="0"/>
-          <w:bCs w:val="0"/>
-          <w:i w:val="0"/>
-          <w:iCs w:val="0"/>
-        </w:rPr>
-        <w:t>PC Desktop</w:t>
-      </w:r>
-      <w:r>
-        <w:t>, cu Windows 11, folosind browserele Microsoft Edge</w:t>
-      </w:r>
-      <w:r>
-        <w:rPr>
-          <w:rFonts w:hint="default"/>
-          <w:lang w:val="en-US"/>
-        </w:rPr>
-        <w:t>,</w:t>
-      </w:r>
-      <w:r>
-        <w:t xml:space="preserve"> Mozilla Firefox</w:t>
-      </w:r>
-      <w:r>
-        <w:rPr>
-          <w:rFonts w:hint="default"/>
-          <w:lang w:val="en-US"/>
-        </w:rPr>
-        <w:t xml:space="preserve"> si Google Chrome</w:t>
-      </w:r>
-      <w:r>
-        <w:t>, pe un monitor Full HD (1920x1080 px).</w:t>
-      </w:r>
-    </w:p>
-    <w:p>
-      <w:pPr>
-        <w:pStyle w:val="14"/>
-        <w:keepNext w:val="0"/>
-        <w:keepLines w:val="0"/>
-        <w:widowControl/>
-        <w:suppressLineNumbers w:val="0"/>
-      </w:pPr>
-      <w:r>
-        <w:t>Interfața web a fost testată accesând ESP32 ca punct de acces direct, fără conexiune la internet, folosind adresa IP locală 192.168.</w:t>
-      </w:r>
-      <w:r>
-        <w:rPr>
-          <w:rFonts w:hint="default"/>
-          <w:lang w:val="en-US"/>
-        </w:rPr>
-        <w:t>10</w:t>
-      </w:r>
-      <w:r>
-        <w:t>.1.</w:t>
-      </w:r>
-    </w:p>
-    <w:p>
-      <w:pPr>
-        <w:pStyle w:val="14"/>
-        <w:keepNext w:val="0"/>
-        <w:keepLines w:val="0"/>
-        <w:widowControl/>
-        <w:suppressLineNumbers w:val="0"/>
-        <w:ind w:left="0" w:leftChars="0"/>
-        <w:rPr>
-          <w:rFonts w:hint="default" w:ascii="Times New Roman" w:hAnsi="Times New Roman" w:eastAsia="SimSun" w:cs="Times New Roman"/>
-          <w:b w:val="0"/>
-          <w:bCs w:val="0"/>
-          <w:kern w:val="0"/>
-          <w:sz w:val="24"/>
-          <w:szCs w:val="24"/>
-          <w:lang w:val="en-US" w:eastAsia="zh-CN" w:bidi="ar"/>
-        </w:rPr>
-      </w:pPr>
-      <w:r>
-        <w:t>Observații:</w:t>
-      </w:r>
-      <w:r>
-        <w:br w:type="textWrapping"/>
-      </w:r>
-      <w:r>
-        <w:rPr>
-          <w:rFonts w:hint="default"/>
-          <w:lang w:val="en-US"/>
-        </w:rPr>
-        <w:tab/>
-      </w:r>
-      <w:r>
-        <w:rPr>
-          <w:rFonts w:hint="default" w:ascii="Times New Roman" w:hAnsi="Times New Roman" w:eastAsia="SimSun" w:cs="Times New Roman"/>
-          <w:b w:val="0"/>
-          <w:bCs w:val="0"/>
-          <w:kern w:val="0"/>
-          <w:sz w:val="24"/>
-          <w:szCs w:val="24"/>
-          <w:lang w:val="en-US" w:eastAsia="zh-CN" w:bidi="ar"/>
-        </w:rPr>
-        <w:t>- Interfața nu utilizează tag-ul viewport specific în HTML pentru redimensionare automată în funcție de rezoluția ecranului. Cu toate acestea, structura HTML/CSS este concepută suficient de îngust pentru a nu crea probleme de afișare nici pe ecrane mici, nici pe cele mari.</w:t>
-      </w:r>
-      <w:r>
-        <w:rPr>
-          <w:rFonts w:hint="default" w:ascii="Times New Roman" w:hAnsi="Times New Roman" w:eastAsia="SimSun" w:cs="Times New Roman"/>
-          <w:b w:val="0"/>
-          <w:bCs w:val="0"/>
-          <w:kern w:val="0"/>
-          <w:sz w:val="24"/>
-          <w:szCs w:val="24"/>
-          <w:lang w:val="en-US" w:eastAsia="zh-CN" w:bidi="ar"/>
-        </w:rPr>
-        <w:tab/>
-      </w:r>
-      <w:r>
-        <w:rPr>
-          <w:rFonts w:hint="default" w:ascii="Times New Roman" w:hAnsi="Times New Roman" w:eastAsia="SimSun" w:cs="Times New Roman"/>
-          <w:b w:val="0"/>
-          <w:bCs w:val="0"/>
-          <w:kern w:val="0"/>
-          <w:sz w:val="24"/>
-          <w:szCs w:val="24"/>
-          <w:lang w:val="en-US" w:eastAsia="zh-CN" w:bidi="ar"/>
-        </w:rPr>
-        <w:br w:type="textWrapping"/>
-      </w:r>
-      <w:r>
-        <w:rPr>
-          <w:rFonts w:hint="default" w:ascii="Times New Roman" w:hAnsi="Times New Roman" w:cs="Times New Roman"/>
-          <w:b w:val="0"/>
-          <w:bCs w:val="0"/>
-          <w:kern w:val="0"/>
-          <w:sz w:val="24"/>
-          <w:szCs w:val="24"/>
-          <w:lang w:val="en-US" w:eastAsia="zh-CN" w:bidi="ar"/>
-        </w:rPr>
-        <w:tab/>
-      </w:r>
-      <w:r>
-        <w:rPr>
-          <w:rFonts w:hint="default" w:ascii="Times New Roman" w:hAnsi="Times New Roman" w:eastAsia="SimSun" w:cs="Times New Roman"/>
-          <w:b w:val="0"/>
-          <w:bCs w:val="0"/>
-          <w:kern w:val="0"/>
-          <w:sz w:val="24"/>
-          <w:szCs w:val="24"/>
-          <w:lang w:val="en-US" w:eastAsia="zh-CN" w:bidi="ar"/>
-        </w:rPr>
-        <w:t>- Pe Samsung S24 Ultra, interfața este perfect funcțională. Butoanele, textele și formularele sunt vizibile și ușor de utilizat, fără a necesita zoom sau scroll orizontal. Fiind un layout vertical și compact, elementele se adaptează implicit la lățimea ecranului.</w:t>
-      </w:r>
-      <w:r>
-        <w:rPr>
-          <w:rFonts w:hint="default" w:ascii="Times New Roman" w:hAnsi="Times New Roman" w:eastAsia="SimSun" w:cs="Times New Roman"/>
-          <w:b w:val="0"/>
-          <w:bCs w:val="0"/>
-          <w:kern w:val="0"/>
-          <w:sz w:val="24"/>
-          <w:szCs w:val="24"/>
-          <w:lang w:val="en-US" w:eastAsia="zh-CN" w:bidi="ar"/>
-        </w:rPr>
-        <w:br w:type="textWrapping"/>
-      </w:r>
-      <w:r>
-        <w:rPr>
-          <w:rFonts w:hint="default" w:ascii="Times New Roman" w:hAnsi="Times New Roman" w:cs="Times New Roman"/>
-          <w:b w:val="0"/>
-          <w:bCs w:val="0"/>
-          <w:kern w:val="0"/>
-          <w:sz w:val="24"/>
-          <w:szCs w:val="24"/>
-          <w:lang w:val="en-US" w:eastAsia="zh-CN" w:bidi="ar"/>
-        </w:rPr>
-        <w:tab/>
-      </w:r>
-      <w:r>
-        <w:rPr>
-          <w:rFonts w:hint="default" w:ascii="Times New Roman" w:hAnsi="Times New Roman" w:eastAsia="SimSun" w:cs="Times New Roman"/>
-          <w:b w:val="0"/>
-          <w:bCs w:val="0"/>
-          <w:kern w:val="0"/>
-          <w:sz w:val="24"/>
-          <w:szCs w:val="24"/>
-          <w:lang w:val="en-US" w:eastAsia="zh-CN" w:bidi="ar"/>
-        </w:rPr>
-        <w:t>- Pe PC, în ambele browsere testate (Edge și Firefox), layout-ul se menține centrat și lizibil. Fonturile sunt proporționale, iar elementele interactive funcționează corect.</w:t>
-      </w:r>
-      <w:r>
-        <w:rPr>
-          <w:rFonts w:hint="default" w:ascii="Times New Roman" w:hAnsi="Times New Roman" w:eastAsia="SimSun" w:cs="Times New Roman"/>
-          <w:b w:val="0"/>
-          <w:bCs w:val="0"/>
-          <w:kern w:val="0"/>
-          <w:sz w:val="24"/>
-          <w:szCs w:val="24"/>
-          <w:lang w:val="en-US" w:eastAsia="zh-CN" w:bidi="ar"/>
-        </w:rPr>
-        <w:br w:type="textWrapping"/>
-      </w:r>
-      <w:r>
-        <w:rPr>
-          <w:rFonts w:hint="default" w:ascii="Times New Roman" w:hAnsi="Times New Roman" w:cs="Times New Roman"/>
-          <w:b w:val="0"/>
-          <w:bCs w:val="0"/>
-          <w:kern w:val="0"/>
-          <w:sz w:val="24"/>
-          <w:szCs w:val="24"/>
-          <w:lang w:val="en-US" w:eastAsia="zh-CN" w:bidi="ar"/>
-        </w:rPr>
-        <w:tab/>
-      </w:r>
-      <w:r>
-        <w:rPr>
-          <w:rFonts w:hint="default" w:ascii="Times New Roman" w:hAnsi="Times New Roman" w:eastAsia="SimSun" w:cs="Times New Roman"/>
-          <w:b w:val="0"/>
-          <w:bCs w:val="0"/>
-          <w:kern w:val="0"/>
-          <w:sz w:val="24"/>
-          <w:szCs w:val="24"/>
-          <w:lang w:val="en-US" w:eastAsia="zh-CN" w:bidi="ar"/>
-        </w:rPr>
-        <w:t>- Butonul de submit din pagina de phishing, precum și tabelele cu loguri, sunt complet vizibile pe ambele platforme, fără suprapuneri sau erori de randare.</w:t>
-      </w:r>
-      <w:r>
-        <w:rPr>
-          <w:rFonts w:hint="default" w:ascii="Times New Roman" w:hAnsi="Times New Roman" w:eastAsia="SimSun" w:cs="Times New Roman"/>
-          <w:b w:val="0"/>
-          <w:bCs w:val="0"/>
-          <w:kern w:val="0"/>
-          <w:sz w:val="24"/>
-          <w:szCs w:val="24"/>
-          <w:lang w:val="en-US" w:eastAsia="zh-CN" w:bidi="ar"/>
-        </w:rPr>
-        <w:br w:type="textWrapping"/>
-      </w:r>
-      <w:r>
-        <w:rPr>
-          <w:rFonts w:hint="default" w:ascii="Times New Roman" w:hAnsi="Times New Roman" w:cs="Times New Roman"/>
-          <w:b w:val="0"/>
-          <w:bCs w:val="0"/>
-          <w:kern w:val="0"/>
-          <w:sz w:val="24"/>
-          <w:szCs w:val="24"/>
-          <w:lang w:val="en-US" w:eastAsia="zh-CN" w:bidi="ar"/>
-        </w:rPr>
-        <w:tab/>
-      </w:r>
-      <w:r>
-        <w:rPr>
-          <w:rFonts w:hint="default" w:ascii="Times New Roman" w:hAnsi="Times New Roman" w:eastAsia="SimSun" w:cs="Times New Roman"/>
-          <w:b w:val="0"/>
-          <w:bCs w:val="0"/>
-          <w:kern w:val="0"/>
-          <w:sz w:val="24"/>
-          <w:szCs w:val="24"/>
-          <w:lang w:val="en-US" w:eastAsia="zh-CN" w:bidi="ar"/>
-        </w:rPr>
-        <w:t>- Codul JavaScript este compatibil cu toate browserele moderne testate (Edge, Firefox, Chrome), fiind bazat pe API-uri standard, fără dependențe externe sau funcții avansate.</w:t>
-      </w:r>
-    </w:p>
-    <w:p>
-      <w:pPr>
-        <w:pStyle w:val="14"/>
-        <w:keepNext w:val="0"/>
-        <w:keepLines w:val="0"/>
-        <w:widowControl/>
-        <w:suppressLineNumbers w:val="0"/>
-        <w:ind w:left="0" w:leftChars="0"/>
-        <w:rPr>
-          <w:rFonts w:hint="default" w:ascii="Times New Roman" w:hAnsi="Times New Roman" w:eastAsia="SimSun" w:cs="Times New Roman"/>
-          <w:b w:val="0"/>
-          <w:bCs w:val="0"/>
-          <w:kern w:val="0"/>
-          <w:sz w:val="24"/>
-          <w:szCs w:val="24"/>
-          <w:lang w:val="en-US" w:eastAsia="zh-CN" w:bidi="ar"/>
-        </w:rPr>
-      </w:pPr>
-    </w:p>
-    <w:p>
-      <w:pPr>
-        <w:pStyle w:val="14"/>
-        <w:keepNext w:val="0"/>
-        <w:keepLines w:val="0"/>
-        <w:widowControl/>
-        <w:suppressLineNumbers w:val="0"/>
-        <w:ind w:left="0" w:leftChars="0"/>
-        <w:rPr>
-          <w:rFonts w:hint="default" w:ascii="Times New Roman" w:hAnsi="Times New Roman" w:eastAsia="SimSun" w:cs="Times New Roman"/>
-          <w:b w:val="0"/>
-          <w:bCs w:val="0"/>
-          <w:kern w:val="0"/>
-          <w:sz w:val="24"/>
-          <w:szCs w:val="24"/>
-          <w:lang w:val="en-US" w:eastAsia="zh-CN" w:bidi="ar"/>
-        </w:rPr>
-      </w:pPr>
-    </w:p>
-    <w:p>
-      <w:pPr>
-        <w:pStyle w:val="14"/>
-        <w:keepNext w:val="0"/>
-        <w:keepLines w:val="0"/>
-        <w:widowControl/>
-        <w:suppressLineNumbers w:val="0"/>
-        <w:ind w:left="0" w:leftChars="0"/>
-        <w:rPr>
-          <w:rFonts w:hint="default" w:ascii="Times New Roman" w:hAnsi="Times New Roman" w:eastAsia="SimSun" w:cs="Times New Roman"/>
-          <w:b w:val="0"/>
-          <w:bCs w:val="0"/>
-          <w:kern w:val="0"/>
-          <w:sz w:val="24"/>
-          <w:szCs w:val="24"/>
-          <w:lang w:val="en-US" w:eastAsia="zh-CN" w:bidi="ar"/>
-        </w:rPr>
-      </w:pPr>
-    </w:p>
-    <w:p>
-      <w:pPr>
-        <w:pStyle w:val="14"/>
-        <w:keepNext w:val="0"/>
-        <w:keepLines w:val="0"/>
-        <w:widowControl/>
-        <w:suppressLineNumbers w:val="0"/>
-        <w:ind w:left="0" w:leftChars="0"/>
-        <w:rPr>
-          <w:rFonts w:hint="default" w:ascii="Times New Roman" w:hAnsi="Times New Roman" w:eastAsia="SimSun" w:cs="Times New Roman"/>
-          <w:b w:val="0"/>
-          <w:bCs w:val="0"/>
-          <w:kern w:val="0"/>
-          <w:sz w:val="24"/>
-          <w:szCs w:val="24"/>
-          <w:lang w:val="en-US" w:eastAsia="zh-CN" w:bidi="ar"/>
-        </w:rPr>
-      </w:pPr>
-    </w:p>
-    <w:p>
-      <w:pPr>
-        <w:pStyle w:val="14"/>
-        <w:keepNext w:val="0"/>
-        <w:keepLines w:val="0"/>
-        <w:widowControl/>
-        <w:suppressLineNumbers w:val="0"/>
-        <w:ind w:left="0" w:leftChars="0"/>
-        <w:rPr>
-          <w:rFonts w:hint="default" w:ascii="Times New Roman" w:hAnsi="Times New Roman" w:eastAsia="SimSun" w:cs="Times New Roman"/>
-          <w:b w:val="0"/>
-          <w:bCs w:val="0"/>
-          <w:kern w:val="0"/>
-          <w:sz w:val="24"/>
-          <w:szCs w:val="24"/>
-          <w:lang w:val="en-US" w:eastAsia="zh-CN" w:bidi="ar"/>
-        </w:rPr>
-      </w:pPr>
-    </w:p>
-    <w:p>
-      <w:pPr>
-        <w:pStyle w:val="14"/>
-        <w:keepNext w:val="0"/>
-        <w:keepLines w:val="0"/>
-        <w:widowControl/>
-        <w:suppressLineNumbers w:val="0"/>
-        <w:ind w:left="0" w:leftChars="0"/>
-        <w:rPr>
-          <w:rFonts w:hint="default" w:ascii="Times New Roman" w:hAnsi="Times New Roman" w:eastAsia="SimSun" w:cs="Times New Roman"/>
-          <w:b w:val="0"/>
-          <w:bCs w:val="0"/>
-          <w:kern w:val="0"/>
-          <w:sz w:val="24"/>
-          <w:szCs w:val="24"/>
-          <w:lang w:val="en-US" w:eastAsia="zh-CN" w:bidi="ar"/>
-        </w:rPr>
-      </w:pPr>
-    </w:p>
-    <w:p>
-      <w:pPr>
-        <w:pStyle w:val="14"/>
-        <w:keepNext w:val="0"/>
-        <w:keepLines w:val="0"/>
-        <w:widowControl/>
-        <w:suppressLineNumbers w:val="0"/>
-        <w:ind w:left="0" w:leftChars="0"/>
-        <w:rPr>
-          <w:rFonts w:hint="default" w:ascii="Times New Roman" w:hAnsi="Times New Roman" w:eastAsia="SimSun" w:cs="Times New Roman"/>
-          <w:b w:val="0"/>
-          <w:bCs w:val="0"/>
-          <w:kern w:val="0"/>
-          <w:sz w:val="24"/>
-          <w:szCs w:val="24"/>
-          <w:lang w:val="en-US" w:eastAsia="zh-CN" w:bidi="ar"/>
-        </w:rPr>
-      </w:pPr>
-    </w:p>
-    <w:p>
-      <w:pPr>
-        <w:pStyle w:val="14"/>
+          <w:b/>
+          <w:bCs/>
+          <w:kern w:val="0"/>
+          <w:sz w:val="24"/>
+          <w:szCs w:val="24"/>
+          <w:lang w:val="en-US" w:eastAsia="zh-CN" w:bidi="ar"/>
+        </w:rPr>
+      </w:pPr>
+      <w:r>
+        <w:rPr>
+          <w:rFonts w:hint="default" w:ascii="Times New Roman" w:hAnsi="Times New Roman" w:eastAsia="SimSun" w:cs="Times New Roman"/>
+          <w:b/>
+          <w:bCs/>
+          <w:kern w:val="0"/>
+          <w:sz w:val="24"/>
+          <w:szCs w:val="24"/>
+          <w:lang w:val="en-US" w:eastAsia="zh-CN" w:bidi="ar"/>
+        </w:rPr>
+        <w:t>Validarea cererilor DNS</w:t>
+      </w:r>
+    </w:p>
+    <w:p>
+      <w:pPr>
         <w:keepNext w:val="0"/>
         <w:keepLines w:val="0"/>
         <w:widowControl/>
@@ -21504,11 +19424,1084 @@
           <w:numId w:val="0"/>
         </w:numPr>
         <w:suppressLineNumbers w:val="0"/>
+        <w:ind w:leftChars="0"/>
+        <w:jc w:val="left"/>
+        <w:rPr>
+          <w:rFonts w:hint="default" w:ascii="Times New Roman" w:hAnsi="Times New Roman" w:eastAsia="SimSun" w:cs="Times New Roman"/>
+          <w:kern w:val="0"/>
+          <w:sz w:val="24"/>
+          <w:szCs w:val="24"/>
+          <w:lang w:val="en-US" w:eastAsia="zh-CN" w:bidi="ar"/>
+        </w:rPr>
+      </w:pPr>
+    </w:p>
+    <w:p>
+      <w:pPr>
+        <w:keepNext w:val="0"/>
+        <w:keepLines w:val="0"/>
+        <w:widowControl/>
+        <w:suppressLineNumbers w:val="0"/>
+        <w:jc w:val="left"/>
+        <w:rPr>
+          <w:rFonts w:ascii="Times New Roman" w:hAnsi="Times New Roman" w:eastAsia="SimSun" w:cs="Times New Roman"/>
+          <w:kern w:val="0"/>
+          <w:sz w:val="24"/>
+          <w:szCs w:val="24"/>
+          <w:lang w:val="en-US" w:eastAsia="zh-CN" w:bidi="ar"/>
+        </w:rPr>
+      </w:pPr>
+      <w:r>
+        <w:rPr>
+          <w:rFonts w:ascii="Times New Roman" w:hAnsi="Times New Roman" w:eastAsia="SimSun" w:cs="Times New Roman"/>
+          <w:kern w:val="0"/>
+          <w:sz w:val="24"/>
+          <w:szCs w:val="24"/>
+          <w:lang w:val="en-US" w:eastAsia="zh-CN" w:bidi="ar"/>
+        </w:rPr>
+        <w:t>Serverul DNS de pe ESP32 analizează numele de domeniu primit și compară stringul cu termeni cheie (ex: facebook). Dacă stringul este nevalid sau este un domeniu care nu trebuie interceptat, cererea este ignorată sau returnează o adresă nulă. Acest comportament asigură că aplicația răspunde doar la cererile relevante și nu afectează domenii neintenționate.</w:t>
+      </w:r>
+    </w:p>
+    <w:p>
+      <w:pPr>
+        <w:keepNext w:val="0"/>
+        <w:keepLines w:val="0"/>
+        <w:widowControl/>
+        <w:suppressLineNumbers w:val="0"/>
+        <w:jc w:val="left"/>
+        <w:rPr>
+          <w:rFonts w:ascii="Times New Roman" w:hAnsi="Times New Roman" w:eastAsia="SimSun" w:cs="Times New Roman"/>
+          <w:kern w:val="0"/>
+          <w:sz w:val="24"/>
+          <w:szCs w:val="24"/>
+          <w:lang w:val="en-US" w:eastAsia="zh-CN" w:bidi="ar"/>
+        </w:rPr>
+      </w:pPr>
+    </w:p>
+    <w:p>
+      <w:pPr>
+        <w:keepNext w:val="0"/>
+        <w:keepLines w:val="0"/>
+        <w:widowControl/>
+        <w:suppressLineNumbers w:val="0"/>
+        <w:jc w:val="left"/>
+        <w:rPr>
+          <w:rFonts w:ascii="Times New Roman" w:hAnsi="Times New Roman" w:eastAsia="SimSun" w:cs="Times New Roman"/>
+          <w:kern w:val="0"/>
+          <w:sz w:val="24"/>
+          <w:szCs w:val="24"/>
+          <w:lang w:val="en-US" w:eastAsia="zh-CN" w:bidi="ar"/>
+        </w:rPr>
+      </w:pPr>
+    </w:p>
+    <w:p>
+      <w:pPr>
+        <w:keepNext w:val="0"/>
+        <w:keepLines w:val="0"/>
+        <w:widowControl/>
+        <w:suppressLineNumbers w:val="0"/>
+        <w:jc w:val="left"/>
+        <w:rPr>
+          <w:rFonts w:hint="default" w:cs="Times New Roman"/>
+          <w:b w:val="0"/>
+          <w:bCs w:val="0"/>
+          <w:kern w:val="0"/>
+          <w:sz w:val="24"/>
+          <w:szCs w:val="24"/>
+          <w:lang w:val="en-US" w:eastAsia="zh-CN" w:bidi="ar"/>
+        </w:rPr>
+      </w:pPr>
+      <w:r>
+        <w:rPr>
+          <w:rFonts w:hint="default" w:ascii="Times New Roman" w:hAnsi="Times New Roman" w:eastAsia="SimSun" w:cs="Times New Roman"/>
+          <w:b/>
+          <w:bCs/>
+          <w:kern w:val="0"/>
+          <w:sz w:val="24"/>
+          <w:szCs w:val="24"/>
+          <w:lang w:val="en-US" w:eastAsia="zh-CN" w:bidi="ar"/>
+        </w:rPr>
+        <w:t>5.4. Testarea comportamentului aplicației la execuții succesive și simultane</w:t>
+      </w:r>
+    </w:p>
+    <w:p>
+      <w:pPr>
+        <w:pStyle w:val="14"/>
+        <w:keepNext w:val="0"/>
+        <w:keepLines w:val="0"/>
+        <w:widowControl/>
+        <w:suppressLineNumbers w:val="0"/>
+      </w:pPr>
+      <w:r>
+        <w:t xml:space="preserve">În validarea oricărei aplicații embedded expuse la interacțiune externă, un aspect critic este comportamentul acesteia în condiții de execuții repetate și în prezența cererilor concurente. În cazul proiectului de față, aplicația rulează pe microcontrollerul ESP32 și expune funcționalități multiple prin trei servere: unul </w:t>
+      </w:r>
+      <w:r>
+        <w:rPr>
+          <w:rFonts w:hint="default"/>
+          <w:lang w:val="en-US"/>
+        </w:rPr>
+        <w:t xml:space="preserve">web </w:t>
+      </w:r>
+      <w:r>
+        <w:t xml:space="preserve">(port 8000), unul DNS (port 53) și unul web clasic pentru phishing (port 80). Deși toate aceste componente rulează simultan la nivel de sistem, </w:t>
+      </w:r>
+      <w:r>
+        <w:rPr>
+          <w:rStyle w:val="15"/>
+        </w:rPr>
+        <w:t xml:space="preserve">serverul </w:t>
+      </w:r>
+      <w:r>
+        <w:rPr>
+          <w:rStyle w:val="15"/>
+          <w:rFonts w:hint="default"/>
+          <w:lang w:val="en-US"/>
+        </w:rPr>
+        <w:t>web</w:t>
+      </w:r>
+      <w:r>
+        <w:rPr>
+          <w:rStyle w:val="15"/>
+        </w:rPr>
+        <w:t xml:space="preserve"> este implementat în mod single-threaded</w:t>
+      </w:r>
+      <w:r>
+        <w:t>, ceea ce înseamnă că gestionează cererile pe rând, într-o buclă principală de procesare.</w:t>
+      </w:r>
+    </w:p>
+    <w:p>
+      <w:pPr>
+        <w:pStyle w:val="4"/>
+        <w:keepNext w:val="0"/>
+        <w:keepLines w:val="0"/>
+        <w:widowControl/>
+        <w:suppressLineNumbers w:val="0"/>
+        <w:rPr>
+          <w:rFonts w:hint="default" w:ascii="Times New Roman" w:hAnsi="Times New Roman" w:eastAsia="SimSun" w:cs="Times New Roman"/>
+          <w:b/>
+          <w:bCs/>
+          <w:kern w:val="0"/>
+          <w:sz w:val="24"/>
+          <w:szCs w:val="24"/>
+          <w:lang w:val="en-US" w:eastAsia="zh-CN" w:bidi="ar"/>
+        </w:rPr>
+      </w:pPr>
+      <w:r>
+        <w:rPr>
+          <w:rFonts w:hint="default" w:ascii="Times New Roman" w:hAnsi="Times New Roman" w:eastAsia="SimSun" w:cs="Times New Roman"/>
+          <w:b/>
+          <w:bCs/>
+          <w:kern w:val="0"/>
+          <w:sz w:val="24"/>
+          <w:szCs w:val="24"/>
+          <w:lang w:val="en-US" w:eastAsia="zh-CN" w:bidi="ar"/>
+        </w:rPr>
+        <w:t>Execuții succesive</w:t>
+      </w:r>
+    </w:p>
+    <w:p>
+      <w:pPr>
+        <w:pStyle w:val="14"/>
+        <w:keepNext w:val="0"/>
+        <w:keepLines w:val="0"/>
+        <w:widowControl/>
+        <w:suppressLineNumbers w:val="0"/>
+      </w:pPr>
+      <w:r>
+        <w:t>Testarea execuțiilor repetate a implicat rularea în buclă a principalelor funcții ale aplicației, cu apeluri repetate la intervale scurte:</w:t>
+      </w:r>
+    </w:p>
+    <w:p>
+      <w:pPr>
+        <w:pStyle w:val="14"/>
+        <w:keepNext w:val="0"/>
+        <w:keepLines w:val="0"/>
+        <w:widowControl/>
+        <w:suppressLineNumbers w:val="0"/>
+        <w:ind w:firstLine="720" w:firstLineChars="0"/>
+      </w:pPr>
+      <w:r>
+        <w:rPr>
+          <w:rFonts w:hint="default"/>
+          <w:lang w:val="en-US"/>
+        </w:rPr>
+        <w:t>- r</w:t>
+      </w:r>
+      <w:r>
+        <w:t xml:space="preserve">utele </w:t>
+      </w:r>
+      <w:r>
+        <w:rPr>
+          <w:rStyle w:val="11"/>
+        </w:rPr>
+        <w:t>/scan</w:t>
+      </w:r>
+      <w:r>
+        <w:t xml:space="preserve">, </w:t>
+      </w:r>
+      <w:r>
+        <w:rPr>
+          <w:rStyle w:val="11"/>
+        </w:rPr>
+        <w:t>/flood</w:t>
+      </w:r>
+      <w:r>
+        <w:t xml:space="preserve">, </w:t>
+      </w:r>
+      <w:r>
+        <w:rPr>
+          <w:rStyle w:val="11"/>
+        </w:rPr>
+        <w:t>/flood/stop</w:t>
+      </w:r>
+      <w:r>
+        <w:t xml:space="preserve"> și </w:t>
+      </w:r>
+      <w:r>
+        <w:rPr>
+          <w:rStyle w:val="11"/>
+        </w:rPr>
+        <w:t>/attack</w:t>
+      </w:r>
+      <w:r>
+        <w:t xml:space="preserve"> au fost apelate secvențial timp de 15 minute;</w:t>
+      </w:r>
+      <w:r>
+        <w:br w:type="textWrapping"/>
+      </w:r>
+      <w:r>
+        <w:rPr>
+          <w:rFonts w:hint="default"/>
+          <w:lang w:val="en-US"/>
+        </w:rPr>
+        <w:tab/>
+      </w:r>
+      <w:r>
+        <w:rPr>
+          <w:rFonts w:hint="default"/>
+          <w:lang w:val="en-US"/>
+        </w:rPr>
+        <w:t>- f</w:t>
+      </w:r>
+      <w:r>
+        <w:t>iecare execuție a fost urmată de o verificare a funcționării altor componente (DNS, phishing);</w:t>
+      </w:r>
+      <w:r>
+        <w:br w:type="textWrapping"/>
+      </w:r>
+      <w:r>
+        <w:rPr>
+          <w:rFonts w:hint="default"/>
+          <w:lang w:val="en-US"/>
+        </w:rPr>
+        <w:tab/>
+      </w:r>
+      <w:r>
+        <w:rPr>
+          <w:rFonts w:hint="default"/>
+          <w:lang w:val="en-US"/>
+        </w:rPr>
+        <w:t>- c</w:t>
+      </w:r>
+      <w:r>
+        <w:t>ontextul rețelei Wi-Fi a fost resetat și reinițializat după fiecare scanare sau atac.</w:t>
+      </w:r>
+    </w:p>
+    <w:p>
+      <w:pPr>
+        <w:pStyle w:val="14"/>
+        <w:keepNext w:val="0"/>
+        <w:keepLines w:val="0"/>
+        <w:widowControl/>
+        <w:suppressLineNumbers w:val="0"/>
+      </w:pPr>
+      <w:r>
+        <w:t>Aplicația a gestionat toate cererile în mod corect, fără blocaje sau răspunsuri invalide. Chiar și în lipsa unui mecanism de concurență reală în serverul web, execuția secvențială a fost suficientă pentru a răspunde prompt, dat fiind că majoritatea cererilor sunt scurte și nu blochează procesorul pentru perioade lungi.</w:t>
+      </w:r>
+    </w:p>
+    <w:p>
+      <w:pPr>
+        <w:pStyle w:val="4"/>
+        <w:keepNext w:val="0"/>
+        <w:keepLines w:val="0"/>
+        <w:widowControl/>
+        <w:suppressLineNumbers w:val="0"/>
+        <w:rPr>
+          <w:rFonts w:hint="default" w:ascii="Times New Roman" w:hAnsi="Times New Roman" w:eastAsia="SimSun" w:cs="Times New Roman"/>
+          <w:b/>
+          <w:bCs/>
+          <w:kern w:val="0"/>
+          <w:sz w:val="24"/>
+          <w:szCs w:val="24"/>
+          <w:lang w:val="en-US" w:eastAsia="zh-CN" w:bidi="ar"/>
+        </w:rPr>
+      </w:pPr>
+      <w:r>
+        <w:rPr>
+          <w:rFonts w:hint="default" w:ascii="Times New Roman" w:hAnsi="Times New Roman" w:eastAsia="SimSun" w:cs="Times New Roman"/>
+          <w:b/>
+          <w:bCs/>
+          <w:kern w:val="0"/>
+          <w:sz w:val="24"/>
+          <w:szCs w:val="24"/>
+          <w:lang w:val="en-US" w:eastAsia="zh-CN" w:bidi="ar"/>
+        </w:rPr>
+        <w:t>Execuții simultane simulate</w:t>
+      </w:r>
+    </w:p>
+    <w:p>
+      <w:pPr>
+        <w:pStyle w:val="14"/>
+        <w:keepNext w:val="0"/>
+        <w:keepLines w:val="0"/>
+        <w:widowControl/>
+        <w:suppressLineNumbers w:val="0"/>
+      </w:pPr>
+      <w:r>
+        <w:t>Deși serverul este single-threaded, testarea a inclus scenarii în care mai mulți utilizatori au trimis cereri aproape simultan, fie de pe dispozitive diferite, fie din file multiple ale aceluiași browser. Exemple de teste:</w:t>
+      </w:r>
+    </w:p>
+    <w:p>
+      <w:pPr>
+        <w:pStyle w:val="14"/>
+        <w:keepNext w:val="0"/>
+        <w:keepLines w:val="0"/>
+        <w:widowControl/>
+        <w:suppressLineNumbers w:val="0"/>
+        <w:ind w:firstLine="720" w:firstLineChars="0"/>
+      </w:pPr>
+      <w:r>
+        <w:rPr>
+          <w:rFonts w:hint="default"/>
+          <w:lang w:val="en-US"/>
+        </w:rPr>
+        <w:t>- u</w:t>
+      </w:r>
+      <w:r>
+        <w:t>n utilizator activează /flood, în timp ce altul deschide pagina HTML de control;</w:t>
+      </w:r>
+      <w:r>
+        <w:br w:type="textWrapping"/>
+      </w:r>
+      <w:r>
+        <w:rPr>
+          <w:rFonts w:hint="default"/>
+          <w:lang w:val="en-US"/>
+        </w:rPr>
+        <w:tab/>
+      </w:r>
+      <w:r>
+        <w:rPr>
+          <w:rFonts w:hint="default"/>
+          <w:lang w:val="en-US"/>
+        </w:rPr>
+        <w:t xml:space="preserve">- </w:t>
+      </w:r>
+      <w:r>
+        <w:t>/scan este apelat imediat după începerea unui /attack;</w:t>
+      </w:r>
+      <w:r>
+        <w:br w:type="textWrapping"/>
+      </w:r>
+      <w:r>
+        <w:rPr>
+          <w:rFonts w:hint="default"/>
+          <w:lang w:val="en-US"/>
+        </w:rPr>
+        <w:tab/>
+      </w:r>
+      <w:r>
+        <w:rPr>
+          <w:rFonts w:hint="default"/>
+          <w:lang w:val="en-US"/>
+        </w:rPr>
+        <w:t>- u</w:t>
+      </w:r>
+      <w:r>
+        <w:t>n client trimite date în formularul de phishing, în timp ce altul accesează logurile.</w:t>
+      </w:r>
+    </w:p>
+    <w:p>
+      <w:pPr>
+        <w:pStyle w:val="14"/>
+        <w:keepNext w:val="0"/>
+        <w:keepLines w:val="0"/>
+        <w:widowControl/>
+        <w:suppressLineNumbers w:val="0"/>
+      </w:pPr>
+      <w:r>
+        <w:t>Datorită naturii single-threaded a serverului, cererile sunt puse în coadă și procesate în ordinea sosirii. Chiar dacă nu sunt procesate în paralel, aplicația asigură integritate și consistență, deoarece:</w:t>
+      </w:r>
+    </w:p>
+    <w:p>
+      <w:pPr>
+        <w:pStyle w:val="14"/>
+        <w:keepNext w:val="0"/>
+        <w:keepLines w:val="0"/>
+        <w:widowControl/>
+        <w:suppressLineNumbers w:val="0"/>
+        <w:ind w:firstLine="720" w:firstLineChars="0"/>
+      </w:pPr>
+      <w:r>
+        <w:rPr>
+          <w:rFonts w:hint="default"/>
+          <w:lang w:val="en-US"/>
+        </w:rPr>
+        <w:t xml:space="preserve">- </w:t>
+      </w:r>
+      <w:r>
+        <w:t>fiecare cerere este procesată complet înainte de a începe următoarea;</w:t>
+      </w:r>
+      <w:r>
+        <w:br w:type="textWrapping"/>
+      </w:r>
+      <w:r>
+        <w:rPr>
+          <w:rFonts w:hint="default"/>
+          <w:lang w:val="en-US"/>
+        </w:rPr>
+        <w:tab/>
+      </w:r>
+      <w:r>
+        <w:rPr>
+          <w:rFonts w:hint="default"/>
+          <w:lang w:val="en-US"/>
+        </w:rPr>
+        <w:t xml:space="preserve">- </w:t>
+      </w:r>
+      <w:r>
+        <w:t>nu există acces concurent la resursele globale partajate;</w:t>
+      </w:r>
+      <w:r>
+        <w:br w:type="textWrapping"/>
+      </w:r>
+      <w:r>
+        <w:rPr>
+          <w:rFonts w:hint="default"/>
+          <w:lang w:val="en-US"/>
+        </w:rPr>
+        <w:tab/>
+      </w:r>
+      <w:r>
+        <w:rPr>
+          <w:rFonts w:hint="default"/>
+          <w:lang w:val="en-US"/>
+        </w:rPr>
+        <w:t xml:space="preserve">- </w:t>
+      </w:r>
+      <w:r>
+        <w:t>buffer-ele de răspuns și variabilele sunt fie locale, fie gestionate în mod exclusiv de contextul fiecărei cereri.</w:t>
+      </w:r>
+    </w:p>
+    <w:p>
+      <w:pPr>
+        <w:pStyle w:val="14"/>
+        <w:keepNext w:val="0"/>
+        <w:keepLines w:val="0"/>
+        <w:widowControl/>
+        <w:suppressLineNumbers w:val="0"/>
+      </w:pPr>
+      <w:r>
+        <w:t>Această abordare reduce complexitatea codului și elimină nevoia de sincronizare sau mutexuri. Singura limitare observată este că în cazul cererilor de durată mai mare (ex: /scan sau un /attack activ), cererile următoare trebuie să aștepte finalizarea, ceea ce poate introduce un mic delay.</w:t>
+      </w:r>
+    </w:p>
+    <w:p>
+      <w:pPr>
+        <w:keepNext w:val="0"/>
+        <w:keepLines w:val="0"/>
+        <w:widowControl/>
+        <w:suppressLineNumbers w:val="0"/>
+        <w:jc w:val="left"/>
+        <w:rPr>
+          <w:rFonts w:hint="default" w:ascii="Times New Roman" w:hAnsi="Times New Roman" w:eastAsia="SimSun" w:cs="Times New Roman"/>
+          <w:b w:val="0"/>
+          <w:bCs w:val="0"/>
+          <w:kern w:val="0"/>
+          <w:sz w:val="24"/>
+          <w:szCs w:val="24"/>
+          <w:lang w:val="en-US" w:eastAsia="zh-CN" w:bidi="ar"/>
+        </w:rPr>
+      </w:pPr>
+    </w:p>
+    <w:p>
+      <w:pPr>
+        <w:keepNext w:val="0"/>
+        <w:keepLines w:val="0"/>
+        <w:widowControl/>
+        <w:suppressLineNumbers w:val="0"/>
+        <w:jc w:val="left"/>
+        <w:rPr>
+          <w:rFonts w:hint="default" w:ascii="Times New Roman" w:hAnsi="Times New Roman" w:eastAsia="SimSun" w:cs="Times New Roman"/>
+          <w:b w:val="0"/>
+          <w:bCs w:val="0"/>
+          <w:kern w:val="0"/>
+          <w:sz w:val="24"/>
+          <w:szCs w:val="24"/>
+          <w:lang w:val="en-US" w:eastAsia="zh-CN" w:bidi="ar"/>
+        </w:rPr>
+      </w:pPr>
+    </w:p>
+    <w:p>
+      <w:pPr>
+        <w:keepNext w:val="0"/>
+        <w:keepLines w:val="0"/>
+        <w:widowControl/>
+        <w:suppressLineNumbers w:val="0"/>
+        <w:jc w:val="left"/>
+        <w:rPr>
+          <w:rFonts w:hint="default" w:ascii="Times New Roman" w:hAnsi="Times New Roman" w:eastAsia="SimSun" w:cs="Times New Roman"/>
+          <w:b w:val="0"/>
+          <w:bCs w:val="0"/>
+          <w:kern w:val="0"/>
+          <w:sz w:val="24"/>
+          <w:szCs w:val="24"/>
+          <w:lang w:val="en-US" w:eastAsia="zh-CN" w:bidi="ar"/>
+        </w:rPr>
+      </w:pPr>
+    </w:p>
+    <w:p>
+      <w:pPr>
+        <w:keepNext w:val="0"/>
+        <w:keepLines w:val="0"/>
+        <w:widowControl/>
+        <w:suppressLineNumbers w:val="0"/>
+        <w:jc w:val="left"/>
+        <w:rPr>
+          <w:rFonts w:hint="default" w:ascii="Times New Roman" w:hAnsi="Times New Roman" w:eastAsia="SimSun" w:cs="Times New Roman"/>
+          <w:b w:val="0"/>
+          <w:bCs w:val="0"/>
+          <w:kern w:val="0"/>
+          <w:sz w:val="24"/>
+          <w:szCs w:val="24"/>
+          <w:lang w:val="en-US" w:eastAsia="zh-CN" w:bidi="ar"/>
+        </w:rPr>
+      </w:pPr>
+    </w:p>
+    <w:p>
+      <w:pPr>
+        <w:pStyle w:val="3"/>
+        <w:keepNext w:val="0"/>
+        <w:keepLines w:val="0"/>
+        <w:widowControl/>
+        <w:suppressLineNumbers w:val="0"/>
+        <w:rPr>
+          <w:rFonts w:hint="default" w:ascii="Times New Roman" w:hAnsi="Times New Roman" w:eastAsia="SimSun" w:cs="Times New Roman"/>
+          <w:b/>
+          <w:bCs/>
+          <w:kern w:val="0"/>
+          <w:sz w:val="24"/>
+          <w:szCs w:val="24"/>
+          <w:lang w:val="en-US" w:eastAsia="zh-CN" w:bidi="ar"/>
+        </w:rPr>
+      </w:pPr>
+      <w:r>
+        <w:rPr>
+          <w:rFonts w:hint="default" w:ascii="Times New Roman" w:hAnsi="Times New Roman" w:cs="Times New Roman"/>
+          <w:b/>
+          <w:bCs/>
+          <w:kern w:val="0"/>
+          <w:sz w:val="24"/>
+          <w:szCs w:val="24"/>
+          <w:lang w:val="en-US" w:eastAsia="zh-CN" w:bidi="ar"/>
+        </w:rPr>
+        <w:t xml:space="preserve">5.4.  </w:t>
+      </w:r>
+      <w:r>
+        <w:rPr>
+          <w:rFonts w:hint="default" w:ascii="Times New Roman" w:hAnsi="Times New Roman" w:eastAsia="SimSun" w:cs="Times New Roman"/>
+          <w:b/>
+          <w:bCs/>
+          <w:kern w:val="0"/>
+          <w:sz w:val="24"/>
+          <w:szCs w:val="24"/>
+          <w:lang w:val="en-US" w:eastAsia="zh-CN" w:bidi="ar"/>
+        </w:rPr>
+        <w:t>Testarea adaptării interfeței web la variații de densitate grafică și dispozitive</w:t>
+      </w:r>
+    </w:p>
+    <w:p>
+      <w:pPr>
+        <w:pStyle w:val="14"/>
+        <w:keepNext w:val="0"/>
+        <w:keepLines w:val="0"/>
+        <w:widowControl/>
+        <w:suppressLineNumbers w:val="0"/>
+        <w:ind w:firstLine="720" w:firstLineChars="0"/>
+      </w:pPr>
+      <w:r>
+        <w:t>Aplicația dezvoltată pe ESP32 expune o interfață web simplă, accesibilă de pe orice dispozitiv conectat la rețeaua generată de microcontroller. Această interfață este esențială pentru controlul funcțiilor disponibile (scanare, flood, deauthentication, vizualizare date capturate) și trebuie să funcționeze corect pe o gamă variată de dispozitive cu dimensiuni de ecran și densități grafice diferite.</w:t>
+      </w:r>
+    </w:p>
+    <w:p>
+      <w:pPr>
+        <w:pStyle w:val="14"/>
+        <w:keepNext w:val="0"/>
+        <w:keepLines w:val="0"/>
+        <w:widowControl/>
+        <w:suppressLineNumbers w:val="0"/>
+      </w:pPr>
+      <w:r>
+        <w:t>Testele au fost efectuate folosind două platforme principale:</w:t>
+      </w:r>
+    </w:p>
+    <w:p>
+      <w:pPr>
+        <w:pStyle w:val="14"/>
+        <w:keepNext w:val="0"/>
+        <w:keepLines w:val="0"/>
+        <w:widowControl/>
+        <w:suppressLineNumbers w:val="0"/>
+        <w:ind w:left="720"/>
+      </w:pPr>
+      <w:r>
+        <w:rPr>
+          <w:rStyle w:val="15"/>
+          <w:rFonts w:hint="default"/>
+          <w:b w:val="0"/>
+          <w:bCs w:val="0"/>
+          <w:lang w:val="en-US"/>
+        </w:rPr>
+        <w:t xml:space="preserve">- </w:t>
+      </w:r>
+      <w:r>
+        <w:rPr>
+          <w:rStyle w:val="15"/>
+          <w:rFonts w:hint="default"/>
+          <w:b w:val="0"/>
+          <w:bCs w:val="0"/>
+          <w:i w:val="0"/>
+          <w:iCs w:val="0"/>
+          <w:lang w:val="en-US"/>
+        </w:rPr>
+        <w:t>S</w:t>
+      </w:r>
+      <w:r>
+        <w:rPr>
+          <w:rStyle w:val="15"/>
+          <w:b w:val="0"/>
+          <w:bCs w:val="0"/>
+          <w:i w:val="0"/>
+          <w:iCs w:val="0"/>
+        </w:rPr>
+        <w:t>martphone Samsung S24 Ultra</w:t>
+      </w:r>
+      <w:r>
+        <w:t>, cu ecran de înaltă rezoluție și densitate mare (~500+ PPI);</w:t>
+      </w:r>
+      <w:r>
+        <w:br w:type="textWrapping"/>
+      </w:r>
+      <w:r>
+        <w:rPr>
+          <w:rFonts w:hint="default"/>
+          <w:lang w:val="en-US"/>
+        </w:rPr>
+        <w:t xml:space="preserve">- </w:t>
+      </w:r>
+      <w:r>
+        <w:rPr>
+          <w:rStyle w:val="15"/>
+          <w:b w:val="0"/>
+          <w:bCs w:val="0"/>
+          <w:i w:val="0"/>
+          <w:iCs w:val="0"/>
+        </w:rPr>
+        <w:t>PC Desktop</w:t>
+      </w:r>
+      <w:r>
+        <w:t>, cu Windows 11, folosind browserele Microsoft Edge</w:t>
+      </w:r>
+      <w:r>
+        <w:rPr>
+          <w:rFonts w:hint="default"/>
+          <w:lang w:val="en-US"/>
+        </w:rPr>
+        <w:t>,</w:t>
+      </w:r>
+      <w:r>
+        <w:t xml:space="preserve"> Mozilla Firefox</w:t>
+      </w:r>
+      <w:r>
+        <w:rPr>
+          <w:rFonts w:hint="default"/>
+          <w:lang w:val="en-US"/>
+        </w:rPr>
+        <w:t xml:space="preserve"> si Google Chrome</w:t>
+      </w:r>
+      <w:r>
+        <w:t>, pe un monitor Full HD (1920x1080 px).</w:t>
+      </w:r>
+    </w:p>
+    <w:p>
+      <w:pPr>
+        <w:pStyle w:val="14"/>
+        <w:keepNext w:val="0"/>
+        <w:keepLines w:val="0"/>
+        <w:widowControl/>
+        <w:suppressLineNumbers w:val="0"/>
+      </w:pPr>
+      <w:r>
+        <w:t>Interfața web a fost testată accesând ESP32 ca punct de acces direct, fără conexiune la internet, folosind adresa IP locală 192.168.</w:t>
+      </w:r>
+      <w:r>
+        <w:rPr>
+          <w:rFonts w:hint="default"/>
+          <w:lang w:val="en-US"/>
+        </w:rPr>
+        <w:t>10</w:t>
+      </w:r>
+      <w:r>
+        <w:t>.1.</w:t>
+      </w:r>
+    </w:p>
+    <w:p>
+      <w:pPr>
+        <w:pStyle w:val="14"/>
+        <w:keepNext w:val="0"/>
+        <w:keepLines w:val="0"/>
+        <w:widowControl/>
+        <w:suppressLineNumbers w:val="0"/>
+        <w:ind w:left="0" w:leftChars="0"/>
+        <w:rPr>
+          <w:rFonts w:hint="default" w:ascii="Times New Roman" w:hAnsi="Times New Roman" w:eastAsia="SimSun" w:cs="Times New Roman"/>
+          <w:b w:val="0"/>
+          <w:bCs w:val="0"/>
+          <w:kern w:val="0"/>
+          <w:sz w:val="24"/>
+          <w:szCs w:val="24"/>
+          <w:lang w:val="en-US" w:eastAsia="zh-CN" w:bidi="ar"/>
+        </w:rPr>
+      </w:pPr>
+      <w:r>
+        <w:t>Observații:</w:t>
+      </w:r>
+      <w:r>
+        <w:br w:type="textWrapping"/>
+      </w:r>
+      <w:r>
+        <w:rPr>
+          <w:rFonts w:hint="default"/>
+          <w:lang w:val="en-US"/>
+        </w:rPr>
+        <w:tab/>
+      </w:r>
+      <w:r>
+        <w:rPr>
+          <w:rFonts w:hint="default" w:ascii="Times New Roman" w:hAnsi="Times New Roman" w:eastAsia="SimSun" w:cs="Times New Roman"/>
+          <w:b w:val="0"/>
+          <w:bCs w:val="0"/>
+          <w:kern w:val="0"/>
+          <w:sz w:val="24"/>
+          <w:szCs w:val="24"/>
+          <w:lang w:val="en-US" w:eastAsia="zh-CN" w:bidi="ar"/>
+        </w:rPr>
+        <w:t>- Interfața nu utilizează tag-ul viewport specific în HTML pentru redimensionare automată în funcție de rezoluția ecranului. Cu toate acestea, structura HTML/CSS este concepută suficient de îngust pentru a nu crea probleme de afișare nici pe ecrane mici, nici pe cele mari.</w:t>
+      </w:r>
+      <w:r>
+        <w:rPr>
+          <w:rFonts w:hint="default" w:ascii="Times New Roman" w:hAnsi="Times New Roman" w:eastAsia="SimSun" w:cs="Times New Roman"/>
+          <w:b w:val="0"/>
+          <w:bCs w:val="0"/>
+          <w:kern w:val="0"/>
+          <w:sz w:val="24"/>
+          <w:szCs w:val="24"/>
+          <w:lang w:val="en-US" w:eastAsia="zh-CN" w:bidi="ar"/>
+        </w:rPr>
+        <w:tab/>
+      </w:r>
+      <w:r>
+        <w:rPr>
+          <w:rFonts w:hint="default" w:ascii="Times New Roman" w:hAnsi="Times New Roman" w:eastAsia="SimSun" w:cs="Times New Roman"/>
+          <w:b w:val="0"/>
+          <w:bCs w:val="0"/>
+          <w:kern w:val="0"/>
+          <w:sz w:val="24"/>
+          <w:szCs w:val="24"/>
+          <w:lang w:val="en-US" w:eastAsia="zh-CN" w:bidi="ar"/>
+        </w:rPr>
+        <w:br w:type="textWrapping"/>
+      </w:r>
+      <w:r>
+        <w:rPr>
+          <w:rFonts w:hint="default" w:ascii="Times New Roman" w:hAnsi="Times New Roman" w:cs="Times New Roman"/>
+          <w:b w:val="0"/>
+          <w:bCs w:val="0"/>
+          <w:kern w:val="0"/>
+          <w:sz w:val="24"/>
+          <w:szCs w:val="24"/>
+          <w:lang w:val="en-US" w:eastAsia="zh-CN" w:bidi="ar"/>
+        </w:rPr>
+        <w:tab/>
+      </w:r>
+      <w:r>
+        <w:rPr>
+          <w:rFonts w:hint="default" w:ascii="Times New Roman" w:hAnsi="Times New Roman" w:eastAsia="SimSun" w:cs="Times New Roman"/>
+          <w:b w:val="0"/>
+          <w:bCs w:val="0"/>
+          <w:kern w:val="0"/>
+          <w:sz w:val="24"/>
+          <w:szCs w:val="24"/>
+          <w:lang w:val="en-US" w:eastAsia="zh-CN" w:bidi="ar"/>
+        </w:rPr>
+        <w:t>- Pe Samsung S24 Ultra, interfața este perfect funcțională. Butoanele, textele și formularele sunt vizibile și ușor de utilizat, fără a necesita zoom sau scroll orizontal. Fiind un layout vertical și compact, elementele se adaptează implicit la lățimea ecranului.</w:t>
+      </w:r>
+      <w:r>
+        <w:rPr>
+          <w:rFonts w:hint="default" w:ascii="Times New Roman" w:hAnsi="Times New Roman" w:eastAsia="SimSun" w:cs="Times New Roman"/>
+          <w:b w:val="0"/>
+          <w:bCs w:val="0"/>
+          <w:kern w:val="0"/>
+          <w:sz w:val="24"/>
+          <w:szCs w:val="24"/>
+          <w:lang w:val="en-US" w:eastAsia="zh-CN" w:bidi="ar"/>
+        </w:rPr>
+        <w:br w:type="textWrapping"/>
+      </w:r>
+      <w:r>
+        <w:rPr>
+          <w:rFonts w:hint="default" w:ascii="Times New Roman" w:hAnsi="Times New Roman" w:cs="Times New Roman"/>
+          <w:b w:val="0"/>
+          <w:bCs w:val="0"/>
+          <w:kern w:val="0"/>
+          <w:sz w:val="24"/>
+          <w:szCs w:val="24"/>
+          <w:lang w:val="en-US" w:eastAsia="zh-CN" w:bidi="ar"/>
+        </w:rPr>
+        <w:tab/>
+      </w:r>
+      <w:r>
+        <w:rPr>
+          <w:rFonts w:hint="default" w:ascii="Times New Roman" w:hAnsi="Times New Roman" w:eastAsia="SimSun" w:cs="Times New Roman"/>
+          <w:b w:val="0"/>
+          <w:bCs w:val="0"/>
+          <w:kern w:val="0"/>
+          <w:sz w:val="24"/>
+          <w:szCs w:val="24"/>
+          <w:lang w:val="en-US" w:eastAsia="zh-CN" w:bidi="ar"/>
+        </w:rPr>
+        <w:t>- Pe PC, în ambele browsere testate (Edge și Firefox), layout-ul se menține centrat și lizibil. Fonturile sunt proporționale, iar elementele interactive funcționează corect.</w:t>
+      </w:r>
+      <w:r>
+        <w:rPr>
+          <w:rFonts w:hint="default" w:ascii="Times New Roman" w:hAnsi="Times New Roman" w:eastAsia="SimSun" w:cs="Times New Roman"/>
+          <w:b w:val="0"/>
+          <w:bCs w:val="0"/>
+          <w:kern w:val="0"/>
+          <w:sz w:val="24"/>
+          <w:szCs w:val="24"/>
+          <w:lang w:val="en-US" w:eastAsia="zh-CN" w:bidi="ar"/>
+        </w:rPr>
+        <w:br w:type="textWrapping"/>
+      </w:r>
+      <w:r>
+        <w:rPr>
+          <w:rFonts w:hint="default" w:ascii="Times New Roman" w:hAnsi="Times New Roman" w:cs="Times New Roman"/>
+          <w:b w:val="0"/>
+          <w:bCs w:val="0"/>
+          <w:kern w:val="0"/>
+          <w:sz w:val="24"/>
+          <w:szCs w:val="24"/>
+          <w:lang w:val="en-US" w:eastAsia="zh-CN" w:bidi="ar"/>
+        </w:rPr>
+        <w:tab/>
+      </w:r>
+      <w:r>
+        <w:rPr>
+          <w:rFonts w:hint="default" w:ascii="Times New Roman" w:hAnsi="Times New Roman" w:eastAsia="SimSun" w:cs="Times New Roman"/>
+          <w:b w:val="0"/>
+          <w:bCs w:val="0"/>
+          <w:kern w:val="0"/>
+          <w:sz w:val="24"/>
+          <w:szCs w:val="24"/>
+          <w:lang w:val="en-US" w:eastAsia="zh-CN" w:bidi="ar"/>
+        </w:rPr>
+        <w:t>- Butonul de submit din pagina de phishing, precum și tabelele cu loguri, sunt complet vizibile pe ambele platforme, fără suprapuneri sau erori de randare.</w:t>
+      </w:r>
+      <w:r>
+        <w:rPr>
+          <w:rFonts w:hint="default" w:ascii="Times New Roman" w:hAnsi="Times New Roman" w:eastAsia="SimSun" w:cs="Times New Roman"/>
+          <w:b w:val="0"/>
+          <w:bCs w:val="0"/>
+          <w:kern w:val="0"/>
+          <w:sz w:val="24"/>
+          <w:szCs w:val="24"/>
+          <w:lang w:val="en-US" w:eastAsia="zh-CN" w:bidi="ar"/>
+        </w:rPr>
+        <w:br w:type="textWrapping"/>
+      </w:r>
+      <w:r>
+        <w:rPr>
+          <w:rFonts w:hint="default" w:ascii="Times New Roman" w:hAnsi="Times New Roman" w:cs="Times New Roman"/>
+          <w:b w:val="0"/>
+          <w:bCs w:val="0"/>
+          <w:kern w:val="0"/>
+          <w:sz w:val="24"/>
+          <w:szCs w:val="24"/>
+          <w:lang w:val="en-US" w:eastAsia="zh-CN" w:bidi="ar"/>
+        </w:rPr>
+        <w:tab/>
+      </w:r>
+      <w:r>
+        <w:rPr>
+          <w:rFonts w:hint="default" w:ascii="Times New Roman" w:hAnsi="Times New Roman" w:eastAsia="SimSun" w:cs="Times New Roman"/>
+          <w:b w:val="0"/>
+          <w:bCs w:val="0"/>
+          <w:kern w:val="0"/>
+          <w:sz w:val="24"/>
+          <w:szCs w:val="24"/>
+          <w:lang w:val="en-US" w:eastAsia="zh-CN" w:bidi="ar"/>
+        </w:rPr>
+        <w:t>- Codul JavaScript este compatibil cu toate browserele moderne testate (Edge, Firefox, Chrome), fiind bazat pe API-uri standard, fără dependențe externe sau funcții avansate.</w:t>
+      </w:r>
+    </w:p>
+    <w:p>
+      <w:pPr>
+        <w:pStyle w:val="14"/>
+        <w:keepNext w:val="0"/>
+        <w:keepLines w:val="0"/>
+        <w:widowControl/>
+        <w:suppressLineNumbers w:val="0"/>
+        <w:ind w:left="0" w:leftChars="0"/>
+        <w:rPr>
+          <w:rFonts w:hint="default" w:ascii="Times New Roman" w:hAnsi="Times New Roman" w:eastAsia="SimSun" w:cs="Times New Roman"/>
+          <w:b w:val="0"/>
+          <w:bCs w:val="0"/>
+          <w:kern w:val="0"/>
+          <w:sz w:val="24"/>
+          <w:szCs w:val="24"/>
+          <w:lang w:val="en-US" w:eastAsia="zh-CN" w:bidi="ar"/>
+        </w:rPr>
+      </w:pPr>
+    </w:p>
+    <w:p>
+      <w:pPr>
+        <w:pStyle w:val="14"/>
+        <w:keepNext w:val="0"/>
+        <w:keepLines w:val="0"/>
+        <w:widowControl/>
+        <w:suppressLineNumbers w:val="0"/>
+        <w:ind w:left="0" w:leftChars="0"/>
+        <w:rPr>
+          <w:rFonts w:hint="default" w:ascii="Times New Roman" w:hAnsi="Times New Roman" w:eastAsia="SimSun" w:cs="Times New Roman"/>
+          <w:b w:val="0"/>
+          <w:bCs w:val="0"/>
+          <w:kern w:val="0"/>
+          <w:sz w:val="24"/>
+          <w:szCs w:val="24"/>
+          <w:lang w:val="en-US" w:eastAsia="zh-CN" w:bidi="ar"/>
+        </w:rPr>
+      </w:pPr>
+    </w:p>
+    <w:p>
+      <w:pPr>
+        <w:pStyle w:val="14"/>
+        <w:keepNext w:val="0"/>
+        <w:keepLines w:val="0"/>
+        <w:widowControl/>
+        <w:suppressLineNumbers w:val="0"/>
+        <w:ind w:left="0" w:leftChars="0"/>
+        <w:rPr>
+          <w:rFonts w:hint="default" w:ascii="Times New Roman" w:hAnsi="Times New Roman" w:eastAsia="SimSun" w:cs="Times New Roman"/>
+          <w:b w:val="0"/>
+          <w:bCs w:val="0"/>
+          <w:kern w:val="0"/>
+          <w:sz w:val="24"/>
+          <w:szCs w:val="24"/>
+          <w:lang w:val="en-US" w:eastAsia="zh-CN" w:bidi="ar"/>
+        </w:rPr>
+      </w:pPr>
+    </w:p>
+    <w:p>
+      <w:pPr>
+        <w:pStyle w:val="14"/>
+        <w:keepNext w:val="0"/>
+        <w:keepLines w:val="0"/>
+        <w:widowControl/>
+        <w:suppressLineNumbers w:val="0"/>
+        <w:ind w:left="0" w:leftChars="0"/>
+        <w:rPr>
+          <w:rFonts w:hint="default" w:ascii="Times New Roman" w:hAnsi="Times New Roman" w:eastAsia="SimSun" w:cs="Times New Roman"/>
+          <w:b w:val="0"/>
+          <w:bCs w:val="0"/>
+          <w:kern w:val="0"/>
+          <w:sz w:val="24"/>
+          <w:szCs w:val="24"/>
+          <w:lang w:val="en-US" w:eastAsia="zh-CN" w:bidi="ar"/>
+        </w:rPr>
+      </w:pPr>
+    </w:p>
+    <w:p>
+      <w:pPr>
+        <w:pStyle w:val="14"/>
+        <w:keepNext w:val="0"/>
+        <w:keepLines w:val="0"/>
+        <w:widowControl/>
+        <w:suppressLineNumbers w:val="0"/>
+        <w:ind w:left="0" w:leftChars="0"/>
+        <w:rPr>
+          <w:rFonts w:hint="default" w:ascii="Times New Roman" w:hAnsi="Times New Roman" w:eastAsia="SimSun" w:cs="Times New Roman"/>
+          <w:b w:val="0"/>
+          <w:bCs w:val="0"/>
+          <w:kern w:val="0"/>
+          <w:sz w:val="24"/>
+          <w:szCs w:val="24"/>
+          <w:lang w:val="en-US" w:eastAsia="zh-CN" w:bidi="ar"/>
+        </w:rPr>
+      </w:pPr>
+    </w:p>
+    <w:p>
+      <w:pPr>
+        <w:pStyle w:val="14"/>
+        <w:keepNext w:val="0"/>
+        <w:keepLines w:val="0"/>
+        <w:widowControl/>
+        <w:suppressLineNumbers w:val="0"/>
+        <w:ind w:left="0" w:leftChars="0"/>
+        <w:rPr>
+          <w:rFonts w:hint="default" w:ascii="Times New Roman" w:hAnsi="Times New Roman" w:eastAsia="SimSun" w:cs="Times New Roman"/>
+          <w:b w:val="0"/>
+          <w:bCs w:val="0"/>
+          <w:kern w:val="0"/>
+          <w:sz w:val="24"/>
+          <w:szCs w:val="24"/>
+          <w:lang w:val="en-US" w:eastAsia="zh-CN" w:bidi="ar"/>
+        </w:rPr>
+      </w:pPr>
+    </w:p>
+    <w:p>
+      <w:pPr>
+        <w:pStyle w:val="14"/>
+        <w:keepNext w:val="0"/>
+        <w:keepLines w:val="0"/>
+        <w:widowControl/>
+        <w:suppressLineNumbers w:val="0"/>
+        <w:ind w:left="0" w:leftChars="0"/>
+        <w:rPr>
+          <w:rFonts w:hint="default" w:ascii="Times New Roman" w:hAnsi="Times New Roman" w:eastAsia="SimSun" w:cs="Times New Roman"/>
+          <w:b w:val="0"/>
+          <w:bCs w:val="0"/>
+          <w:kern w:val="0"/>
+          <w:sz w:val="24"/>
+          <w:szCs w:val="24"/>
+          <w:lang w:val="en-US" w:eastAsia="zh-CN" w:bidi="ar"/>
+        </w:rPr>
+      </w:pPr>
+    </w:p>
+    <w:p>
+      <w:pPr>
+        <w:pStyle w:val="14"/>
+        <w:keepNext w:val="0"/>
+        <w:keepLines w:val="0"/>
+        <w:widowControl/>
+        <w:numPr>
+          <w:ilvl w:val="0"/>
+          <w:numId w:val="0"/>
+        </w:numPr>
+        <w:suppressLineNumbers w:val="0"/>
         <w:spacing w:before="0" w:beforeAutospacing="0" w:after="0" w:afterAutospacing="0"/>
         <w:ind w:right="0" w:rightChars="0"/>
         <w:jc w:val="both"/>
         <w:rPr>
-          <w:ins w:id="74" w:author="robert" w:date="2025-06-02T17:27:54Z"/>
+          <w:ins w:id="4" w:author="robert" w:date="2025-06-02T17:27:54Z"/>
           <w:rFonts w:hint="default" w:cs="Times New Roman"/>
           <w:b w:val="0"/>
           <w:bCs w:val="0"/>
@@ -21929,7 +20922,7 @@
         <w:ind w:right="0" w:rightChars="0"/>
         <w:jc w:val="both"/>
         <w:rPr>
-          <w:ins w:id="75" w:author="robert" w:date="2025-06-02T17:27:59Z"/>
+          <w:ins w:id="5" w:author="robert" w:date="2025-06-02T17:27:59Z"/>
           <w:rFonts w:hint="default" w:cs="Times New Roman"/>
           <w:b/>
           <w:bCs/>
@@ -21939,8 +20932,6 @@
           <w:lang w:val="en-US" w:eastAsia="zh-CN" w:bidi="ar"/>
         </w:rPr>
       </w:pPr>
-      <w:bookmarkStart w:id="0" w:name="_GoBack"/>
-      <w:bookmarkEnd w:id="0"/>
     </w:p>
     <w:p>
       <w:pPr>
@@ -21957,7 +20948,7 @@
         <w:ind w:right="0" w:rightChars="0"/>
         <w:jc w:val="both"/>
         <w:rPr>
-          <w:ins w:id="76" w:author="robert" w:date="2025-06-02T17:28:29Z"/>
+          <w:ins w:id="6" w:author="robert" w:date="2025-06-02T17:28:29Z"/>
           <w:rFonts w:hint="default" w:cs="Times New Roman"/>
           <w:b w:val="0"/>
           <w:bCs w:val="0"/>
@@ -22138,7 +21129,7 @@
           <w:szCs w:val="22"/>
           <w:lang w:val="en-US"/>
         </w:rPr>
-        <w:t xml:space="preserve">[2] </w:t>
+        <w:t>[2]</w:t>
       </w:r>
       <w:r>
         <w:rPr>
@@ -22571,7 +21562,7 @@
           <w:szCs w:val="22"/>
           <w:lang w:val="en-US"/>
         </w:rPr>
-        <w:t xml:space="preserve">[6] </w:t>
+        <w:t>[6]</w:t>
       </w:r>
       <w:r>
         <w:rPr>
@@ -22950,14 +21941,7 @@
         </w:rPr>
         <w:fldChar w:fldCharType="end"/>
       </w:r>
-    </w:p>
-    <w:p>
-      <w:pPr>
-        <w:keepNext w:val="0"/>
-        <w:keepLines w:val="0"/>
-        <w:widowControl/>
-        <w:suppressLineNumbers w:val="0"/>
-        <w:jc w:val="both"/>
+      <w:r>
         <w:rPr>
           <w:rFonts w:hint="default" w:ascii="Times New Roman" w:hAnsi="Times New Roman" w:eastAsia="SimSun" w:cs="Times New Roman"/>
           <w:kern w:val="0"/>
@@ -22965,30 +21949,315 @@
           <w:szCs w:val="22"/>
           <w:lang w:val="en-US" w:eastAsia="zh-CN" w:bidi="ar"/>
         </w:rPr>
-      </w:pPr>
-    </w:p>
-    <w:p>
-      <w:pPr>
-        <w:pStyle w:val="14"/>
-        <w:keepNext w:val="0"/>
-        <w:keepLines w:val="0"/>
-        <w:widowControl/>
-        <w:numPr>
-          <w:ilvl w:val="0"/>
-          <w:numId w:val="0"/>
-        </w:numPr>
-        <w:suppressLineNumbers w:val="0"/>
-        <w:spacing w:before="0" w:beforeAutospacing="0" w:after="0" w:afterAutospacing="0"/>
-        <w:ind w:leftChars="0" w:right="0" w:rightChars="0"/>
-        <w:jc w:val="both"/>
-        <w:rPr>
-          <w:rFonts w:hint="default" w:ascii="Times New Roman" w:hAnsi="Times New Roman" w:cs="Times New Roman"/>
+        <w:br w:type="textWrapping"/>
+      </w:r>
+      <w:r>
+        <w:rPr>
+          <w:rFonts w:hint="default" w:ascii="Times New Roman" w:hAnsi="Times New Roman" w:eastAsia="SimSun" w:cs="Times New Roman"/>
+          <w:kern w:val="0"/>
           <w:sz w:val="22"/>
           <w:szCs w:val="22"/>
-          <w:lang w:val="en-US"/>
-        </w:rPr>
-      </w:pPr>
-    </w:p>
+          <w:lang w:val="en-US" w:eastAsia="zh-CN" w:bidi="ar"/>
+        </w:rPr>
+        <w:t xml:space="preserve">[11] IEEE Std 802.11™-2020 – IEEE Standard for Information technology—Telecommunications and information exchange between systems Local and metropolitan area networks—Specific requirements—Part 11: Wireless LAN Medium Access Control (MAC) and Physical Layer (PHY) Specifications, URL: </w:t>
+      </w:r>
+      <w:r>
+        <w:rPr>
+          <w:rFonts w:hint="default" w:ascii="Times New Roman" w:hAnsi="Times New Roman" w:eastAsia="SimSun" w:cs="Times New Roman"/>
+          <w:kern w:val="0"/>
+          <w:sz w:val="22"/>
+          <w:szCs w:val="22"/>
+          <w:lang w:val="en-US" w:eastAsia="zh-CN" w:bidi="ar"/>
+        </w:rPr>
+        <w:fldChar w:fldCharType="begin"/>
+      </w:r>
+      <w:r>
+        <w:rPr>
+          <w:rFonts w:hint="default" w:ascii="Times New Roman" w:hAnsi="Times New Roman" w:eastAsia="SimSun" w:cs="Times New Roman"/>
+          <w:kern w:val="0"/>
+          <w:sz w:val="22"/>
+          <w:szCs w:val="22"/>
+          <w:lang w:val="en-US" w:eastAsia="zh-CN" w:bidi="ar"/>
+        </w:rPr>
+        <w:instrText xml:space="preserve"> HYPERLINK "https://ieeexplore.ieee.org/document/9363693" </w:instrText>
+      </w:r>
+      <w:r>
+        <w:rPr>
+          <w:rFonts w:hint="default" w:ascii="Times New Roman" w:hAnsi="Times New Roman" w:eastAsia="SimSun" w:cs="Times New Roman"/>
+          <w:kern w:val="0"/>
+          <w:sz w:val="22"/>
+          <w:szCs w:val="22"/>
+          <w:lang w:val="en-US" w:eastAsia="zh-CN" w:bidi="ar"/>
+        </w:rPr>
+        <w:fldChar w:fldCharType="separate"/>
+      </w:r>
+      <w:r>
+        <w:rPr>
+          <w:rStyle w:val="13"/>
+          <w:rFonts w:hint="default" w:ascii="Times New Roman" w:hAnsi="Times New Roman" w:eastAsia="SimSun" w:cs="Times New Roman"/>
+          <w:kern w:val="0"/>
+          <w:sz w:val="22"/>
+          <w:szCs w:val="22"/>
+          <w:lang w:val="en-US" w:eastAsia="zh-CN" w:bidi="ar"/>
+        </w:rPr>
+        <w:t>https://ieeexplore.ieee.org/document/9363693</w:t>
+      </w:r>
+      <w:r>
+        <w:rPr>
+          <w:rFonts w:hint="default" w:ascii="Times New Roman" w:hAnsi="Times New Roman" w:eastAsia="SimSun" w:cs="Times New Roman"/>
+          <w:kern w:val="0"/>
+          <w:sz w:val="22"/>
+          <w:szCs w:val="22"/>
+          <w:lang w:val="en-US" w:eastAsia="zh-CN" w:bidi="ar"/>
+        </w:rPr>
+        <w:fldChar w:fldCharType="end"/>
+      </w:r>
+      <w:r>
+        <w:rPr>
+          <w:rFonts w:hint="default" w:ascii="Times New Roman" w:hAnsi="Times New Roman" w:eastAsia="SimSun" w:cs="Times New Roman"/>
+          <w:kern w:val="0"/>
+          <w:sz w:val="22"/>
+          <w:szCs w:val="22"/>
+          <w:lang w:val="en-US" w:eastAsia="zh-CN" w:bidi="ar"/>
+        </w:rPr>
+        <w:br w:type="textWrapping"/>
+      </w:r>
+      <w:r>
+        <w:rPr>
+          <w:rFonts w:hint="default" w:ascii="Times New Roman" w:hAnsi="Times New Roman" w:eastAsia="SimSun" w:cs="Times New Roman"/>
+          <w:kern w:val="0"/>
+          <w:sz w:val="22"/>
+          <w:szCs w:val="22"/>
+          <w:lang w:val="en-US" w:eastAsia="zh-CN" w:bidi="ar"/>
+        </w:rPr>
+        <w:t>[12] Matthew Gast, 802.11 Wireless Networks: The Definitive Guide, 2nd ed., O'Reilly Media, 2005.</w:t>
+      </w:r>
+      <w:r>
+        <w:rPr>
+          <w:rFonts w:hint="default" w:ascii="Times New Roman" w:hAnsi="Times New Roman" w:eastAsia="SimSun" w:cs="Times New Roman"/>
+          <w:kern w:val="0"/>
+          <w:sz w:val="22"/>
+          <w:szCs w:val="22"/>
+          <w:lang w:val="en-US" w:eastAsia="zh-CN" w:bidi="ar"/>
+        </w:rPr>
+        <w:br w:type="textWrapping"/>
+      </w:r>
+      <w:r>
+        <w:rPr>
+          <w:rFonts w:hint="default" w:ascii="Times New Roman" w:hAnsi="Times New Roman" w:eastAsia="SimSun" w:cs="Times New Roman"/>
+          <w:kern w:val="0"/>
+          <w:sz w:val="22"/>
+          <w:szCs w:val="22"/>
+          <w:lang w:val="en-US" w:eastAsia="zh-CN" w:bidi="ar"/>
+        </w:rPr>
+        <w:t>[13] Andrea Bittau, Mark Handley, Joshua Lackey, The Final Nail in WEP’s Coffin, IEEE Symposium on Security and Privacy, 2006.</w:t>
+      </w:r>
+    </w:p>
+    <w:p>
+      <w:pPr>
+        <w:keepNext w:val="0"/>
+        <w:keepLines w:val="0"/>
+        <w:widowControl/>
+        <w:suppressLineNumbers w:val="0"/>
+        <w:jc w:val="left"/>
+        <w:rPr>
+          <w:rFonts w:hint="default" w:ascii="Times New Roman" w:hAnsi="Times New Roman" w:eastAsia="SimSun" w:cs="Times New Roman"/>
+          <w:kern w:val="0"/>
+          <w:sz w:val="22"/>
+          <w:szCs w:val="22"/>
+          <w:lang w:val="en-US" w:eastAsia="zh-CN" w:bidi="ar"/>
+        </w:rPr>
+      </w:pPr>
+      <w:r>
+        <w:rPr>
+          <w:rFonts w:hint="default" w:ascii="Times New Roman" w:hAnsi="Times New Roman" w:eastAsia="SimSun" w:cs="Times New Roman"/>
+          <w:kern w:val="0"/>
+          <w:sz w:val="22"/>
+          <w:szCs w:val="22"/>
+          <w:lang w:val="en-US" w:eastAsia="zh-CN" w:bidi="ar"/>
+        </w:rPr>
+        <w:t>[14] A. Zill, “Beacon Flooding Attacks in Wireless Networks,” IEEE Wireless Communications, vol. 21, no. 3, 2014.</w:t>
+      </w:r>
+    </w:p>
+    <w:p>
+      <w:pPr>
+        <w:keepNext w:val="0"/>
+        <w:keepLines w:val="0"/>
+        <w:widowControl/>
+        <w:suppressLineNumbers w:val="0"/>
+        <w:jc w:val="left"/>
+        <w:rPr>
+          <w:rFonts w:hint="default" w:ascii="Times New Roman" w:hAnsi="Times New Roman" w:eastAsia="SimSun" w:cs="Times New Roman"/>
+          <w:kern w:val="0"/>
+          <w:sz w:val="22"/>
+          <w:szCs w:val="22"/>
+          <w:lang w:val="en-US" w:eastAsia="zh-CN" w:bidi="ar"/>
+        </w:rPr>
+      </w:pPr>
+      <w:r>
+        <w:rPr>
+          <w:rFonts w:hint="default" w:ascii="Times New Roman" w:hAnsi="Times New Roman" w:eastAsia="SimSun" w:cs="Times New Roman"/>
+          <w:kern w:val="0"/>
+          <w:sz w:val="22"/>
+          <w:szCs w:val="22"/>
+          <w:lang w:val="en-US" w:eastAsia="zh-CN" w:bidi="ar"/>
+        </w:rPr>
+        <w:t xml:space="preserve">[15] Spacehuhn Technologies, ESP8266 Deauther, GitHub, 2023. </w:t>
+      </w:r>
+      <w:r>
+        <w:rPr>
+          <w:rFonts w:hint="default" w:ascii="Times New Roman" w:hAnsi="Times New Roman" w:eastAsia="SimSun" w:cs="Times New Roman"/>
+          <w:color w:val="auto"/>
+          <w:kern w:val="0"/>
+          <w:sz w:val="22"/>
+          <w:szCs w:val="22"/>
+          <w:u w:val="none"/>
+          <w:lang w:val="en-US" w:eastAsia="zh-CN" w:bidi="ar"/>
+        </w:rPr>
+        <w:fldChar w:fldCharType="begin"/>
+      </w:r>
+      <w:r>
+        <w:rPr>
+          <w:rFonts w:hint="default" w:ascii="Times New Roman" w:hAnsi="Times New Roman" w:eastAsia="SimSun" w:cs="Times New Roman"/>
+          <w:color w:val="auto"/>
+          <w:kern w:val="0"/>
+          <w:sz w:val="22"/>
+          <w:szCs w:val="22"/>
+          <w:u w:val="none"/>
+          <w:lang w:val="en-US" w:eastAsia="zh-CN" w:bidi="ar"/>
+        </w:rPr>
+        <w:instrText xml:space="preserve"> HYPERLINK "https://github.com/SpacehuhnTech/esp8266_deauther" </w:instrText>
+      </w:r>
+      <w:r>
+        <w:rPr>
+          <w:rFonts w:hint="default" w:ascii="Times New Roman" w:hAnsi="Times New Roman" w:eastAsia="SimSun" w:cs="Times New Roman"/>
+          <w:color w:val="auto"/>
+          <w:kern w:val="0"/>
+          <w:sz w:val="22"/>
+          <w:szCs w:val="22"/>
+          <w:u w:val="none"/>
+          <w:lang w:val="en-US" w:eastAsia="zh-CN" w:bidi="ar"/>
+        </w:rPr>
+        <w:fldChar w:fldCharType="separate"/>
+      </w:r>
+      <w:r>
+        <w:rPr>
+          <w:rStyle w:val="13"/>
+          <w:rFonts w:hint="default" w:ascii="Times New Roman" w:hAnsi="Times New Roman" w:eastAsia="SimSun" w:cs="Times New Roman"/>
+          <w:kern w:val="0"/>
+          <w:sz w:val="22"/>
+          <w:szCs w:val="22"/>
+          <w:lang w:val="en-US" w:eastAsia="zh-CN" w:bidi="ar"/>
+        </w:rPr>
+        <w:t>https://github.com/SpacehuhnTech/esp8266_deauther</w:t>
+      </w:r>
+      <w:r>
+        <w:rPr>
+          <w:rFonts w:hint="default" w:ascii="Times New Roman" w:hAnsi="Times New Roman" w:eastAsia="SimSun" w:cs="Times New Roman"/>
+          <w:color w:val="auto"/>
+          <w:kern w:val="0"/>
+          <w:sz w:val="22"/>
+          <w:szCs w:val="22"/>
+          <w:u w:val="none"/>
+          <w:lang w:val="en-US" w:eastAsia="zh-CN" w:bidi="ar"/>
+        </w:rPr>
+        <w:fldChar w:fldCharType="end"/>
+      </w:r>
+    </w:p>
+    <w:p>
+      <w:pPr>
+        <w:keepNext w:val="0"/>
+        <w:keepLines w:val="0"/>
+        <w:widowControl/>
+        <w:suppressLineNumbers w:val="0"/>
+        <w:jc w:val="left"/>
+        <w:rPr>
+          <w:rFonts w:hint="default" w:ascii="Times New Roman" w:hAnsi="Times New Roman" w:eastAsia="SimSun" w:cs="Times New Roman"/>
+          <w:kern w:val="0"/>
+          <w:sz w:val="22"/>
+          <w:szCs w:val="22"/>
+          <w:lang w:val="en-US" w:eastAsia="zh-CN" w:bidi="ar"/>
+        </w:rPr>
+      </w:pPr>
+      <w:r>
+        <w:rPr>
+          <w:rFonts w:hint="default" w:ascii="Times New Roman" w:hAnsi="Times New Roman" w:eastAsia="SimSun" w:cs="Times New Roman"/>
+          <w:kern w:val="0"/>
+          <w:sz w:val="22"/>
+          <w:szCs w:val="22"/>
+          <w:lang w:val="en-US" w:eastAsia="zh-CN" w:bidi="ar"/>
+        </w:rPr>
+        <w:t xml:space="preserve">[16] Mockapetris, P. Domain names - concepts and facilities. RFC 1034, IETF, 1987. </w:t>
+      </w:r>
+      <w:r>
+        <w:rPr>
+          <w:rFonts w:hint="default" w:ascii="Times New Roman" w:hAnsi="Times New Roman" w:eastAsia="SimSun" w:cs="Times New Roman"/>
+          <w:kern w:val="0"/>
+          <w:sz w:val="22"/>
+          <w:szCs w:val="22"/>
+          <w:lang w:val="en-US" w:eastAsia="zh-CN" w:bidi="ar"/>
+        </w:rPr>
+        <w:fldChar w:fldCharType="begin"/>
+      </w:r>
+      <w:r>
+        <w:rPr>
+          <w:rFonts w:hint="default" w:ascii="Times New Roman" w:hAnsi="Times New Roman" w:eastAsia="SimSun" w:cs="Times New Roman"/>
+          <w:kern w:val="0"/>
+          <w:sz w:val="22"/>
+          <w:szCs w:val="22"/>
+          <w:lang w:val="en-US" w:eastAsia="zh-CN" w:bidi="ar"/>
+        </w:rPr>
+        <w:instrText xml:space="preserve"> HYPERLINK "https://tools.ietf.org/html/rfc1034" </w:instrText>
+      </w:r>
+      <w:r>
+        <w:rPr>
+          <w:rFonts w:hint="default" w:ascii="Times New Roman" w:hAnsi="Times New Roman" w:eastAsia="SimSun" w:cs="Times New Roman"/>
+          <w:kern w:val="0"/>
+          <w:sz w:val="22"/>
+          <w:szCs w:val="22"/>
+          <w:lang w:val="en-US" w:eastAsia="zh-CN" w:bidi="ar"/>
+        </w:rPr>
+        <w:fldChar w:fldCharType="separate"/>
+      </w:r>
+      <w:r>
+        <w:rPr>
+          <w:rStyle w:val="13"/>
+          <w:rFonts w:hint="default" w:ascii="Times New Roman" w:hAnsi="Times New Roman" w:eastAsia="SimSun" w:cs="Times New Roman"/>
+          <w:kern w:val="0"/>
+          <w:sz w:val="22"/>
+          <w:szCs w:val="22"/>
+          <w:lang w:val="en-US" w:eastAsia="zh-CN" w:bidi="ar"/>
+        </w:rPr>
+        <w:t>https://tools.ietf.org/html/rfc1034</w:t>
+      </w:r>
+      <w:r>
+        <w:rPr>
+          <w:rFonts w:hint="default" w:ascii="Times New Roman" w:hAnsi="Times New Roman" w:eastAsia="SimSun" w:cs="Times New Roman"/>
+          <w:kern w:val="0"/>
+          <w:sz w:val="22"/>
+          <w:szCs w:val="22"/>
+          <w:lang w:val="en-US" w:eastAsia="zh-CN" w:bidi="ar"/>
+        </w:rPr>
+        <w:fldChar w:fldCharType="end"/>
+      </w:r>
+    </w:p>
+    <w:p>
+      <w:pPr>
+        <w:keepNext w:val="0"/>
+        <w:keepLines w:val="0"/>
+        <w:widowControl/>
+        <w:suppressLineNumbers w:val="0"/>
+        <w:jc w:val="both"/>
+        <w:rPr>
+          <w:rFonts w:hint="default" w:ascii="Times New Roman" w:hAnsi="Times New Roman" w:eastAsia="SimSun" w:cs="Times New Roman"/>
+          <w:kern w:val="0"/>
+          <w:sz w:val="22"/>
+          <w:szCs w:val="22"/>
+          <w:lang w:val="en-US" w:eastAsia="zh-CN" w:bidi="ar"/>
+        </w:rPr>
+      </w:pPr>
+    </w:p>
+    <w:p/>
     <w:sectPr>
       <w:footerReference r:id="rId3" w:type="default"/>
       <w:pgSz w:w="11906" w:h="16838"/>
